--- a/Manuscript/Radium Sorption Manuscript D-3.docx
+++ b/Manuscript/Radium Sorption Manuscript D-3.docx
@@ -1800,7 +1800,7 @@
         <w:fldChar w:fldCharType="begin" w:fldLock="1"/>
       </w:r>
       <w:r>
-        <w:instrText>ADDIN CSL_CITATION { "citationItems" : [ { "id" : "ITEM-1", "itemData" : { "DOI" : "10.1016/j.gca.2014.10.008", "ISSN" : "0016-7037", "author" : [ { "dropping-particle" : "", "family" : "Sajih", "given" : "M.", "non-dropping-particle" : "", "parse-names" : false, "suffix" : "" }, { "dropping-particle" : "", "family" : "Bryan", "given" : "N.D. D", "non-dropping-particle" : "", "parse-names" : false, "suffix" : "" }, { "dropping-particle" : "", "family" : "Livens", "given" : "F.R. R", "non-dropping-particle" : "", "parse-names" : false, "suffix" : "" }, { "dropping-particle" : "", "family" : "Vaughan", "given" : "D.J. J", "non-dropping-particle" : "", "parse-names" : false, "suffix" : "" }, { "dropping-particle" : "", "family" : "Descostes", "given" : "M.", "non-dropping-particle" : "", "parse-names" : false, "suffix" : "" }, { "dropping-particle" : "", "family" : "Phrommavanh", "given" : "V.", "non-dropping-particle" : "", "parse-names" : false, "suffix" : "" }, { "dropping-particle" : "", "family" : "Nos", "given" : "J.", "non-dropping-particle" : "", "parse-names" : false, "suffix" : "" }, { "dropping-particle" : "", "family" : "Morris", "given" : "K.", "non-dropping-particle" : "", "parse-names" : false, "suffix" : "" } ], "container-title" : "Geochimica et Cosmochimica Acta", "id" : "ITEM-1", "issued" : { "date-parts" : [ [ "2014", "12" ] ] }, "page" : "150-163", "publisher" : "Elsevier Ltd", "title" : "Adsorption of radium and barium on goethite and ferrihydrite: A kinetic and surface complexation modelling study", "type" : "article-journal", "volume" : "146" }, "uris" : [ "http://www.mendeley.com/documents/?uuid=769c2bc2-3dc8-42fc-9bf1-f42bd5351186" ] }, { "id" : "ITEM-2", "itemData" : { "DOI" : "10.1016/j.gca.2006.01.006", "ISBN" : "0016-7037", "ISSN" : "00167037", "abstract" : "Despite the fact that the bulk compositions of most low temperature natural surface waters, groundwaters, and porewaters are heavily influenced by alkaline earths, an understanding of the development of proton surface charge in the presence of alkaline earth adsorption on the surfaces of minerals is lacking. In particular, models of speciation at the mineral-water interface in systems involving alkaline earths need to be established for a range of different minerals. In the present study, X-ray standing wave results for Sr2+ adsorption on rutile as a tetranuclear complex [Fenter, P., Cheng, L., Rihs, S., Machesky, M., Bedyzk, M.D., Sturchio, N.C., 2000. Electrical double-layer structure at the rutile-water interface as observed in situ with small-period X-ray standing waves. J. Colloid Interface Sci. 225, 154-165] are used as constraints for all the alkaline earths in surface complexation simulations of proton surface charge, metal adsorption, and electrokinetic experiments referring to wide ranges of pH, ionic strength, surface coverage, and type of oxide. The tetranuclear reaction{A formula is presented}predominates for the large cations Sr2+ and Ba2+ (and presumably Ra2+), consistent with X-ray results. In contrast, the mononuclear reaction{A formula is presented}predominates for the much smaller Mg2+ (and presumably Be2+), with minor amounts of the tetranuclear reaction. Both reaction types appear to be important for the intermediate size Ca2+. For all the alkaline earths on all oxides, the proportions of the different reaction types vary systematically as a function of pH, ionic strength, and surface coverage. The application of Born solvation and crystal-chemical theory enables estimation of the equilibrium constants of adsorption of all the alkaline earths on all oxides. On high dielectric constant solids (rutile, magnetite, manganese dioxide), where the solvation contribution is negligable, ion adsorption correlates with crystal radius: the equilibrium constants increase in the sequence Be2+ &lt; Mg2+ &lt; Ca2+ &lt; Sr2+ &lt; Ba2+ &lt; Ra2+. On low dielectric constant solids (hematite, gibbsite,and silicas), the solvation contribution opposing adsorption is largest for ions with the smallest hydrated radii: the equilibrium constants increase in the sequence Ra2+ &lt; Ba2+ &lt; Sr2+ &lt; Ca2+ &lt; Mg2+ &lt; Be2+. These predicted sequences are consistent with adsorption affinities in the literature. In combination with previously published results, the present study enables th\u2026", "author" : [ { "dropping-particle" : "", "family" : "Sverjensky", "given" : "Dimitri A.", "non-dropping-particle" : "", "parse-names" : false, "suffix" : "" } ], "container-title" : "Geochimica et Cosmochimica Acta", "id" : "ITEM-2", "issue" : "10", "issued" : { "date-parts" : [ [ "2006" ] ] }, "page" : "2427-2453", "title" : "Prediction of the speciation of alkaline earths adsorbed on mineral surfaces in salt solutions", "type" : "article-journal", "volume" : "70" }, "uris" : [ "http://www.mendeley.com/documents/?uuid=95901e33-067b-4748-8f30-d87675edc102" ] } ], "mendeley" : { "formattedCitation" : "(Sajih et al., 2014; Sverjensky, 2006)", "plainTextFormattedCitation" : "(Sajih et al., 2014; Sverjensky, 2006)", "previouslyFormattedCitation" : "(Sajih et al., 2014)" }, "properties" : { "noteIndex" : 0 }, "schema" : "https://github.com/citation-style-language/schema/raw/master/csl-citation.json" }</w:instrText>
+        <w:instrText>ADDIN CSL_CITATION { "citationItems" : [ { "id" : "ITEM-1", "itemData" : { "DOI" : "10.1016/j.gca.2014.10.008", "ISSN" : "0016-7037", "author" : [ { "dropping-particle" : "", "family" : "Sajih", "given" : "M.", "non-dropping-particle" : "", "parse-names" : false, "suffix" : "" }, { "dropping-particle" : "", "family" : "Bryan", "given" : "N.D. D", "non-dropping-particle" : "", "parse-names" : false, "suffix" : "" }, { "dropping-particle" : "", "family" : "Livens", "given" : "F.R. R", "non-dropping-particle" : "", "parse-names" : false, "suffix" : "" }, { "dropping-particle" : "", "family" : "Vaughan", "given" : "D.J. J", "non-dropping-particle" : "", "parse-names" : false, "suffix" : "" }, { "dropping-particle" : "", "family" : "Descostes", "given" : "M.", "non-dropping-particle" : "", "parse-names" : false, "suffix" : "" }, { "dropping-particle" : "", "family" : "Phrommavanh", "given" : "V.", "non-dropping-particle" : "", "parse-names" : false, "suffix" : "" }, { "dropping-particle" : "", "family" : "Nos", "given" : "J.", "non-dropping-particle" : "", "parse-names" : false, "suffix" : "" }, { "dropping-particle" : "", "family" : "Morris", "given" : "K.", "non-dropping-particle" : "", "parse-names" : false, "suffix" : "" } ], "container-title" : "Geochimica et Cosmochimica Acta", "id" : "ITEM-1", "issued" : { "date-parts" : [ [ "2014", "12" ] ] }, "page" : "150-163", "publisher" : "Elsevier Ltd", "title" : "Adsorption of radium and barium on goethite and ferrihydrite: A kinetic and surface complexation modelling study", "type" : "article-journal", "volume" : "146" }, "uris" : [ "http://www.mendeley.com/documents/?uuid=769c2bc2-3dc8-42fc-9bf1-f42bd5351186" ] }, { "id" : "ITEM-2", "itemData" : { "DOI" : "10.1016/j.gca.2006.01.006", "ISBN" : "0016-7037", "ISSN" : "00167037", "abstract" : "Despite the fact that the bulk compositions of most low temperature natural surface waters, groundwaters, and porewaters are heavily influenced by alkaline earths, an understanding of the development of proton surface charge in the presence of alkaline earth adsorption on the surfaces of minerals is lacking. In particular, models of speciation at the mineral-water interface in systems involving alkaline earths need to be established for a range of different minerals. In the present study, X-ray standing wave results for Sr2+ adsorption on rutile as a tetranuclear complex [Fenter, P., Cheng, L., Rihs, S., Machesky, M., Bedyzk, M.D., Sturchio, N.C., 2000. Electrical double-layer structure at the rutile-water interface as observed in situ with small-period X-ray standing waves. J. Colloid Interface Sci. 225, 154-165] are used as constraints for all the alkaline earths in surface complexation simulations of proton surface charge, metal adsorption, and electrokinetic experiments referring to wide ranges of pH, ionic strength, surface coverage, and type of oxide. The tetranuclear reaction{A formula is presented}predominates for the large cations Sr2+ and Ba2+ (and presumably Ra2+), consistent with X-ray results. In contrast, the mononuclear reaction{A formula is presented}predominates for the much smaller Mg2+ (and presumably Be2+), with minor amounts of the tetranuclear reaction. Both reaction types appear to be important for the intermediate size Ca2+. For all the alkaline earths on all oxides, the proportions of the different reaction types vary systematically as a function of pH, ionic strength, and surface coverage. The application of Born solvation and crystal-chemical theory enables estimation of the equilibrium constants of adsorption of all the alkaline earths on all oxides. On high dielectric constant solids (rutile, magnetite, manganese dioxide), where the solvation contribution is negligable, ion adsorption correlates with crystal radius: the equilibrium constants increase in the sequence Be2+ &lt; Mg2+ &lt; Ca2+ &lt; Sr2+ &lt; Ba2+ &lt; Ra2+. On low dielectric constant solids (hematite, gibbsite,and silicas), the solvation contribution opposing adsorption is largest for ions with the smallest hydrated radii: the equilibrium constants increase in the sequence Ra2+ &lt; Ba2+ &lt; Sr2+ &lt; Ca2+ &lt; Mg2+ &lt; Be2+. These predicted sequences are consistent with adsorption affinities in the literature. In combination with previously published results, the present study enables th\u2026", "author" : [ { "dropping-particle" : "", "family" : "Sverjensky", "given" : "Dimitri A.", "non-dropping-particle" : "", "parse-names" : false, "suffix" : "" } ], "container-title" : "Geochimica et Cosmochimica Acta", "id" : "ITEM-2", "issue" : "10", "issued" : { "date-parts" : [ [ "2006" ] ] }, "page" : "2427-2453", "title" : "Prediction of the speciation of alkaline earths adsorbed on mineral surfaces in salt solutions", "type" : "article-journal", "volume" : "70" }, "uris" : [ "http://www.mendeley.com/documents/?uuid=95901e33-067b-4748-8f30-d87675edc102" ] } ], "mendeley" : { "formattedCitation" : "(Sajih et al., 2014; Sverjensky, 2006)", "plainTextFormattedCitation" : "(Sajih et al., 2014; Sverjensky, 2006)", "previouslyFormattedCitation" : "(Sajih et al., 2014; Sverjensky, 2006)" }, "properties" : { "noteIndex" : 0 }, "schema" : "https://github.com/citation-style-language/schema/raw/master/csl-citation.json" }</w:instrText>
       </w:r>
       <w:r>
         <w:fldChar w:fldCharType="separate"/>
@@ -2103,12 +2103,7 @@
         <w:t xml:space="preserve">2 </w:t>
       </w:r>
       <w:r>
-        <w:t>expos</w:t>
-      </w:r>
-      <w:bookmarkStart w:id="9" w:name="_GoBack"/>
-      <w:bookmarkEnd w:id="9"/>
-      <w:r>
-        <w:t>ure that possess</w:t>
+        <w:t>exposure that possess</w:t>
       </w:r>
       <w:r>
         <w:t xml:space="preserve"> high adsorption capacity toward Ra demonstrates</w:t>
@@ -2438,16 +2433,16 @@
       <w:r>
         <w:t xml:space="preserve"> </w:t>
       </w:r>
-      <w:commentRangeStart w:id="10"/>
+      <w:commentRangeStart w:id="9"/>
       <w:r>
         <w:t>Calcium</w:t>
       </w:r>
-      <w:commentRangeEnd w:id="10"/>
+      <w:commentRangeEnd w:id="9"/>
       <w:r>
         <w:rPr>
           <w:rStyle w:val="CommentReference"/>
         </w:rPr>
-        <w:commentReference w:id="10"/>
+        <w:commentReference w:id="9"/>
       </w:r>
       <w:r>
         <w:t xml:space="preserve"> montmorillonite ST</w:t>
@@ -3102,7 +3097,13 @@
         <w:spacing w:line="360" w:lineRule="auto"/>
       </w:pPr>
       <w:r>
-        <w:t>2.3 ANALYTICAL TECHNIQUES</w:t>
+        <w:t>2.</w:t>
+      </w:r>
+      <w:r>
+        <w:t>1</w:t>
+      </w:r>
+      <w:r>
+        <w:t xml:space="preserve"> ANALYTICAL TECHNIQUES</w:t>
       </w:r>
     </w:p>
     <w:p>
@@ -3131,15 +3132,7 @@
         <w:t xml:space="preserve"> Up to</w:t>
       </w:r>
       <w:r>
-        <w:t xml:space="preserve"> 10 mL of sample were </w:t>
-      </w:r>
-      <w:proofErr w:type="gramStart"/>
-      <w:r>
-        <w:t>mixed</w:t>
-      </w:r>
-      <w:proofErr w:type="gramEnd"/>
-      <w:r>
-        <w:t xml:space="preserve"> with 10 mL of </w:t>
+        <w:t xml:space="preserve"> 10 mL of sample were mixed with 10 mL of </w:t>
       </w:r>
       <w:proofErr w:type="spellStart"/>
       <w:r>
@@ -3158,30 +3151,40 @@
       <w:r>
         <w:t>secular</w:t>
       </w:r>
-      <w:commentRangeStart w:id="11"/>
+      <w:commentRangeStart w:id="10"/>
       <w:r>
         <w:t xml:space="preserve"> equilibrium </w:t>
       </w:r>
-      <w:commentRangeEnd w:id="11"/>
+      <w:commentRangeEnd w:id="10"/>
       <w:r>
         <w:rPr>
           <w:rStyle w:val="CommentReference"/>
         </w:rPr>
-        <w:commentReference w:id="11"/>
+        <w:commentReference w:id="10"/>
       </w:r>
       <w:r>
         <w:t>with its daughter products</w:t>
       </w:r>
       <w:r>
-        <w:t xml:space="preserve"> (</w:t>
-      </w:r>
-      <w:proofErr w:type="spellStart"/>
-      <w:r>
-        <w:t>referencexxx</w:t>
-      </w:r>
-      <w:proofErr w:type="spellEnd"/>
-      <w:r>
-        <w:t>)</w:t>
+        <w:t xml:space="preserve"> </w:t>
+      </w:r>
+      <w:r>
+        <w:fldChar w:fldCharType="begin" w:fldLock="1"/>
+      </w:r>
+      <w:r>
+        <w:instrText>ADDIN CSL_CITATION { "citationItems" : [ { "id" : "ITEM-1", "itemData" : { "DOI" : "10.1016/j.jenvrad.2011.12.003", "ISBN" : "1111111111", "ISSN" : "0265931X", "abstract" : "In this paper three problems for a connectionist account of language are considered: 1. What is the nature of linguistic representations? 2. How can complex structural relationships such as a constituent structure be represented? 3. How can the apparently open-ended nature of langauge be accomadated by a fixed-resource system? Using a prediction task, a simple recurrent network (SRN) is trained on multiclausal sentences which contain multiply-embedded relative clauses. Principal compenent analysis of the hidden unit activation patterns reveals grammatical relations and hierarchical constituent structure. Differences betweeen the SRN state representations and the more traditional pushdown store are discussed in the final section.", "author" : [ { "dropping-particle" : "", "family" : "Jia", "given" : "Guogang", "non-dropping-particle" : "", "parse-names" : false, "suffix" : "" }, { "dropping-particle" : "", "family" : "Jia", "given" : "Jing", "non-dropping-particle" : "", "parse-names" : false, "suffix" : "" } ], "container-title" : "Journal of Environmental Radioactivity", "id" : "ITEM-1", "issued" : { "date-parts" : [ [ "2012", "4" ] ] }, "page" : "98-119", "title" : "Determination of radium isotopes in environmental samples by gamma spectrometry, liquid scintillation counting and alpha spectrometry: a review of analytical methodology", "type" : "article-journal", "volume" : "106" }, "uris" : [ "http://www.mendeley.com/documents/?uuid=acdd3107-0cdd-4c1c-96f1-3d6ff1324c1c" ] } ], "mendeley" : { "formattedCitation" : "(Jia &amp; Jia, 2012)", "plainTextFormattedCitation" : "(Jia &amp; Jia, 2012)", "previouslyFormattedCitation" : "(Jia &amp; Jia, 2012)" }, "properties" : { "noteIndex" : 0 }, "schema" : "https://github.com/citation-style-language/schema/raw/master/csl-citation.json" }</w:instrText>
+      </w:r>
+      <w:r>
+        <w:fldChar w:fldCharType="separate"/>
+      </w:r>
+      <w:r>
+        <w:rPr>
+          <w:noProof/>
+        </w:rPr>
+        <w:t>(Jia &amp; Jia, 2012)</w:t>
+      </w:r>
+      <w:r>
+        <w:fldChar w:fldCharType="end"/>
       </w:r>
       <w:r>
         <w:t xml:space="preserve">. The equilibrated samples </w:t>
@@ -3370,67 +3373,378 @@
         <w:t>were determined using Canberra Genie</w:t>
       </w:r>
       <w:r>
-        <w:t xml:space="preserve"> </w:t>
+        <w:t xml:space="preserve"> software</w:t>
+      </w:r>
+      <w:r>
+        <w:t xml:space="preserve"> </w:t>
+      </w:r>
+      <w:r>
+        <w:t xml:space="preserve">using the 186 </w:t>
+      </w:r>
+      <w:proofErr w:type="spellStart"/>
+      <w:r>
+        <w:t>keV</w:t>
+      </w:r>
+      <w:proofErr w:type="spellEnd"/>
+      <w:r>
+        <w:t xml:space="preserve"> peak</w:t>
+      </w:r>
+      <w:r>
+        <w:t xml:space="preserve">. </w:t>
+      </w:r>
+      <w:r>
+        <w:t>The solid samples on PES filters were placed in scintillation vials, and c</w:t>
+      </w:r>
+      <w:r>
+        <w:t xml:space="preserve">ounted directly on the counter, with the resulting counts </w:t>
       </w:r>
       <w:proofErr w:type="gramStart"/>
       <w:r>
-        <w:t>software</w:t>
-      </w:r>
-      <w:r>
-        <w:t xml:space="preserve"> </w:t>
+        <w:t>being adjusted</w:t>
+      </w:r>
+      <w:proofErr w:type="gramEnd"/>
+      <w:r>
+        <w:t xml:space="preserve"> for </w:t>
+      </w:r>
+      <w:proofErr w:type="spellStart"/>
+      <w:r>
+        <w:t>ferr</w:t>
+      </w:r>
+      <w:r>
+        <w:t>ihydr</w:t>
+      </w:r>
+      <w:r>
+        <w:t>ite</w:t>
+      </w:r>
+      <w:proofErr w:type="spellEnd"/>
+      <w:r>
+        <w:t xml:space="preserve"> loss during filtration. </w:t>
+      </w:r>
+      <w:r>
+        <w:t>Gamma spectroscopy</w:t>
+      </w:r>
+      <w:r>
+        <w:t xml:space="preserve"> was also used to quantify</w:t>
+      </w:r>
+      <w:r>
+        <w:t>-confirm</w:t>
+      </w:r>
+      <w:r>
+        <w:t xml:space="preserve"> the </w:t>
+      </w:r>
+      <w:r>
+        <w:t xml:space="preserve">226-Ra </w:t>
+      </w:r>
+      <w:r>
+        <w:t>standard curve used in scintillation counting.</w:t>
+      </w:r>
+    </w:p>
+    <w:p>
+      <w:pPr>
+        <w:spacing w:line="360" w:lineRule="auto"/>
+      </w:pPr>
+      <w:r>
+        <w:t xml:space="preserve"> </w:t>
+      </w:r>
+      <w:r>
+        <w:t>2.2</w:t>
+      </w:r>
+      <w:r>
+        <w:t xml:space="preserve"> SURFACE COMPLEXATION MODELING</w:t>
+      </w:r>
+    </w:p>
+    <w:p>
+      <w:pPr>
+        <w:spacing w:line="360" w:lineRule="auto"/>
+      </w:pPr>
+      <w:r>
+        <w:tab/>
+      </w:r>
+      <w:r>
+        <w:t xml:space="preserve">Radium binding to mineral surfaces was modeled through a </w:t>
+      </w:r>
+      <w:r>
+        <w:t>double diffuse layer (DDL)</w:t>
+      </w:r>
+      <w:r>
+        <w:t xml:space="preserve"> surface complexation</w:t>
+      </w:r>
+      <w:r>
+        <w:t xml:space="preserve"> model</w:t>
+      </w:r>
+      <w:r>
+        <w:t xml:space="preserve"> implemented in PHREEQC </w:t>
+      </w:r>
+      <w:r>
+        <w:fldChar w:fldCharType="begin" w:fldLock="1"/>
+      </w:r>
+      <w:r>
+        <w:instrText>ADDIN CSL_CITATION { "citationItems" : [ { "id" : "ITEM-1", "itemData" : { "author" : [ { "dropping-particle" : "", "family" : "Parkhurst", "given" : "D.L.", "non-dropping-particle" : "", "parse-names" : false, "suffix" : "" }, { "dropping-particle" : "", "family" : "Appela", "given" : "C.A.J.", "non-dropping-particle" : "", "parse-names" : false, "suffix" : "" } ], "container-title" : "U.S. Geological Survey Techniques and Methods", "id" : "ITEM-1", "issued" : { "date-parts" : [ [ "2013" ] ] }, "title" : "Description of Input and Examples for PHREEQC Version 3 \u2014 A Computer Program for Speciation , Batch-Reaction , One-Dimensional Transport , and Inverse Geochemical Calculations Chapter 43 of", "type" : "report" }, "uris" : [ "http://www.mendeley.com/documents/?uuid=f1590749-b157-45cb-b05a-2b66f88015b5" ] } ], "mendeley" : { "formattedCitation" : "(Parkhurst &amp; Appela, 2013)", "plainTextFormattedCitation" : "(Parkhurst &amp; Appela, 2013)", "previouslyFormattedCitation" : "(Parkhurst &amp; Appela, 2013)" }, "properties" : { "noteIndex" : 0 }, "schema" : "https://github.com/citation-style-language/schema/raw/master/csl-citation.json" }</w:instrText>
+      </w:r>
+      <w:r>
+        <w:fldChar w:fldCharType="separate"/>
+      </w:r>
+      <w:r>
+        <w:rPr>
+          <w:noProof/>
+        </w:rPr>
+        <w:t>(Parkhurst &amp; Appela, 2013)</w:t>
+      </w:r>
+      <w:r>
+        <w:fldChar w:fldCharType="end"/>
+      </w:r>
+      <w:r>
+        <w:t xml:space="preserve">. </w:t>
+      </w:r>
+      <w:r>
+        <w:t>Both simple</w:t>
+      </w:r>
+      <w:commentRangeStart w:id="11"/>
+      <w:r>
+        <w:t xml:space="preserve"> </w:t>
+      </w:r>
+      <w:r>
+        <w:t>reaction formulations</w:t>
+      </w:r>
+      <w:r>
+        <w:t xml:space="preserve"> </w:t>
+      </w:r>
+      <w:r>
+        <w:t xml:space="preserve">and complex reaction formulations established </w:t>
+      </w:r>
+      <w:r>
+        <w:t>by fitting data to spectroscopic measurements</w:t>
+      </w:r>
+      <w:r>
+        <w:t xml:space="preserve"> </w:t>
+      </w:r>
+      <w:r>
+        <w:fldChar w:fldCharType="begin" w:fldLock="1"/>
+      </w:r>
+      <w:r>
+        <w:instrText>ADDIN CSL_CITATION { "citationItems" : [ { "id" : "ITEM-1", "itemData" : { "DOI" : "10.1016/j.gca.2014.10.008", "ISSN" : "0016-7037", "author" : [ { "dropping-particle" : "", "family" : "Sajih", "given" : "M.", "non-dropping-particle" : "", "parse-names" : false, "suffix" : "" }, { "dropping-particle" : "", "family" : "Bryan", "given" : "N.D. D", "non-dropping-particle" : "", "parse-names" : false, "suffix" : "" }, { "dropping-particle" : "", "family" : "Livens", "given" : "F.R. R", "non-dropping-particle" : "", "parse-names" : false, "suffix" : "" }, { "dropping-particle" : "", "family" : "Vaughan", "given" : "D.J. J", "non-dropping-particle" : "", "parse-names" : false, "suffix" : "" }, { "dropping-particle" : "", "family" : "Descostes", "given" : "M.", "non-dropping-particle" : "", "parse-names" : false, "suffix" : "" }, { "dropping-particle" : "", "family" : "Phrommavanh", "given" : "V.", "non-dropping-particle" : "", "parse-names" : false, "suffix" : "" }, { "dropping-particle" : "", "family" : "Nos", "given" : "J.", "non-dropping-particle" : "", "parse-names" : false, "suffix" : "" }, { "dropping-particle" : "", "family" : "Morris", "given" : "K.", "non-dropping-particle" : "", "parse-names" : false, "suffix" : "" } ], "container-title" : "Geochimica et Cosmochimica Acta", "id" : "ITEM-1", "issued" : { "date-parts" : [ [ "2014", "12" ] ] }, "page" : "150-163", "publisher" : "Elsevier Ltd", "title" : "Adsorption of radium and barium on goethite and ferrihydrite: A kinetic and surface complexation modelling study", "type" : "article-journal", "volume" : "146" }, "uris" : [ "http://www.mendeley.com/documents/?uuid=769c2bc2-3dc8-42fc-9bf1-f42bd5351186" ] }, { "id" : "ITEM-2", "itemData" : { "ISSN" : "0013-936X", "PMID" : "14524451", "abstract" : "Arsenic derived from natural sources occurs in groundwater in many countries, affecting the health of millions of people. The combined effects of As(V) reduction and diagenesis of iron oxide minerals on arsenic mobility are investigated in this study by comparing As(V) and As(III) sorption onto amorphous iron oxide (HFO), goethite, and magnetite at varying solution compositions. Experimental data are modeled with a diffuse double layer surface complexation model, and the extracted model parameters are used to examine the consistency of our results with those previously reported. Sorption of As(V) onto HFO and goethite is more favorable than that of As(III) below pH 5-6, whereas, above pH 7-8, As(II) has a higher affinity for the solids. The pH at which As(V) and As(III) are equally sorbed depends on the solid-to-solution ratio and type and specific surface area of the minerals and is shifted to lower pH values in the presence of phosphate, which competes for sorption sites. The sorption data indicate that, under most of the chemical conditions investigated in this study, reduction of As(V) in the presence of HFO or goethite would have only minor effects on or even decrease its mobility in the environment at near-neutral pH conditions. As(V) and As(III) sorption isotherms indicate similar surface site densities on the three oxides. Intrinsic surface complexation constants for As(V) are higher for goethite than HFO, whereas As(III) binding is similar for both of these oxides and also for magnetite. However, decrease in specific surface area and hence sorption site density that accompanies transformation of amorphous iron oxides to more crystalline phases could increase arsenic mobility.", "author" : [ { "dropping-particle" : "", "family" : "Dixit", "given" : "Suvasis", "non-dropping-particle" : "", "parse-names" : false, "suffix" : "" }, { "dropping-particle" : "", "family" : "Hering", "given" : "Janet G", "non-dropping-particle" : "", "parse-names" : false, "suffix" : "" } ], "container-title" : "Environmental science &amp; technology", "id" : "ITEM-2", "issue" : "18", "issued" : { "date-parts" : [ [ "2003", "9", "15" ] ] }, "page" : "4182-9", "title" : "Comparison of arsenic(V) and arsenic(III) sorption onto iron oxide minerals: implications for arsenic mobility.", "type" : "article-journal", "volume" : "37" }, "uris" : [ "http://www.mendeley.com/documents/?uuid=ebceaa14-9cf5-4fca-b6e4-6337944460ba" ] }, { "id" : "ITEM-3", "itemData" : { "ISBN" : "0471637319", "author" : [ { "dropping-particle" : "", "family" : "Dzombak", "given" : "DA.", "non-dropping-particle" : "", "parse-names" : false, "suffix" : "" }, { "dropping-particle" : "", "family" : "Morel", "given" : "FMM.", "non-dropping-particle" : "", "parse-names" : false, "suffix" : "" } ], "id" : "ITEM-3", "issued" : { "date-parts" : [ [ "1990" ] ] }, "publisher" : "Wiley", "publisher-place" : "New York, NY", "title" : "Surface Complexation Modeling: Hydrous Ferric Oxide", "type" : "book" }, "uris" : [ "http://www.mendeley.com/documents/?uuid=a1a40670-7195-4e56-8172-1ff3cf0956d2" ] }, { "id" : "ITEM-4", "itemData" : { "DOI" : "10.1016/j.gca.2006.01.006", "ISBN" : "0016-7037", "ISSN" : "00167037", "abstract" : "Despite the fact that the bulk compositions of most low temperature natural surface waters, groundwaters, and porewaters are heavily influenced by alkaline earths, an understanding of the development of proton surface charge in the presence of alkaline earth adsorption on the surfaces of minerals is lacking. In particular, models of speciation at the mineral-water interface in systems involving alkaline earths need to be established for a range of different minerals. In the present study, X-ray standing wave results for Sr2+ adsorption on rutile as a tetranuclear complex [Fenter, P., Cheng, L., Rihs, S., Machesky, M., Bedyzk, M.D., Sturchio, N.C., 2000. Electrical double-layer structure at the rutile-water interface as observed in situ with small-period X-ray standing waves. J. Colloid Interface Sci. 225, 154-165] are used as constraints for all the alkaline earths in surface complexation simulations of proton surface charge, metal adsorption, and electrokinetic experiments referring to wide ranges of pH, ionic strength, surface coverage, and type of oxide. The tetranuclear reaction{A formula is presented}predominates for the large cations Sr2+ and Ba2+ (and presumably Ra2+), consistent with X-ray results. In contrast, the mononuclear reaction{A formula is presented}predominates for the much smaller Mg2+ (and presumably Be2+), with minor amounts of the tetranuclear reaction. Both reaction types appear to be important for the intermediate size Ca2+. For all the alkaline earths on all oxides, the proportions of the different reaction types vary systematically as a function of pH, ionic strength, and surface coverage. The application of Born solvation and crystal-chemical theory enables estimation of the equilibrium constants of adsorption of all the alkaline earths on all oxides. On high dielectric constant solids (rutile, magnetite, manganese dioxide), where the solvation contribution is negligable, ion adsorption correlates with crystal radius: the equilibrium constants increase in the sequence Be2+ &lt; Mg2+ &lt; Ca2+ &lt; Sr2+ &lt; Ba2+ &lt; Ra2+. On low dielectric constant solids (hematite, gibbsite,and silicas), the solvation contribution opposing adsorption is largest for ions with the smallest hydrated radii: the equilibrium constants increase in the sequence Ra2+ &lt; Ba2+ &lt; Sr2+ &lt; Ca2+ &lt; Mg2+ &lt; Be2+. These predicted sequences are consistent with adsorption affinities in the literature. In combination with previously published results, the present study enables th\u2026", "author" : [ { "dropping-particle" : "", "family" : "Sverjensky", "given" : "Dimitri A.", "non-dropping-particle" : "", "parse-names" : false, "suffix" : "" } ], "container-title" : "Geochimica et Cosmochimica Acta", "id" : "ITEM-4", "issue" : "10", "issued" : { "date-parts" : [ [ "2006" ] ] }, "page" : "2427-2453", "title" : "Prediction of the speciation of alkaline earths adsorbed on mineral surfaces in salt solutions", "type" : "article-journal", "volume" : "70" }, "uris" : [ "http://www.mendeley.com/documents/?uuid=95901e33-067b-4748-8f30-d87675edc102" ] } ], "mendeley" : { "formattedCitation" : "(Dixit &amp; Hering, 2003; Dzombak &amp; Morel, 1990; Sajih et al., 2014; Sverjensky, 2006)", "plainTextFormattedCitation" : "(Dixit &amp; Hering, 2003; Dzombak &amp; Morel, 1990; Sajih et al., 2014; Sverjensky, 2006)" }, "properties" : { "noteIndex" : 0 }, "schema" : "https://github.com/citation-style-language/schema/raw/master/csl-citation.json" }</w:instrText>
+      </w:r>
+      <w:r>
+        <w:fldChar w:fldCharType="separate"/>
+      </w:r>
+      <w:r>
+        <w:rPr>
+          <w:noProof/>
+        </w:rPr>
+        <w:t>(Dixit &amp; Hering, 2003; Dzombak &amp; Morel, 1990; Sajih et al., 2014; Sverjensky, 2006)</w:t>
+      </w:r>
+      <w:r>
+        <w:fldChar w:fldCharType="end"/>
       </w:r>
       <w:r>
         <w:t>.</w:t>
       </w:r>
+      <w:r>
+        <w:t xml:space="preserve"> </w:t>
+      </w:r>
+      <w:r>
+        <w:t>These simplified models</w:t>
+      </w:r>
+      <w:r>
+        <w:t xml:space="preserve"> </w:t>
+      </w:r>
+      <w:r>
+        <w:t>allow for easy comparison of the relative importance of the different minerals for radium retention</w:t>
+      </w:r>
+      <w:r>
+        <w:t>, while not making explicit statements about</w:t>
+      </w:r>
+      <w:r>
+        <w:t xml:space="preserve"> molecular level</w:t>
+      </w:r>
+      <w:r>
+        <w:t xml:space="preserve"> radium surface behavior</w:t>
+      </w:r>
+      <w:r>
+        <w:t xml:space="preserve"> </w:t>
+      </w:r>
+      <w:r>
+        <w:fldChar w:fldCharType="begin" w:fldLock="1"/>
+      </w:r>
+      <w:r>
+        <w:instrText>ADDIN CSL_CITATION { "citationItems" : [ { "id" : "ITEM-1", "itemData" : { "ISBN" : "0471637319", "author" : [ { "dropping-particle" : "", "family" : "Dzombak", "given" : "DA.", "non-dropping-particle" : "", "parse-names" : false, "suffix" : "" }, { "dropping-particle" : "", "family" : "Morel", "given" : "FMM.", "non-dropping-particle" : "", "parse-names" : false, "suffix" : "" } ], "id" : "ITEM-1", "issued" : { "date-parts" : [ [ "1990" ] ] }, "publisher" : "Wiley", "publisher-place" : "New York, NY", "title" : "Surface Complexation Modeling: Hydrous Ferric Oxide", "type" : "book" }, "uris" : [ "http://www.mendeley.com/documents/?uuid=a1a40670-7195-4e56-8172-1ff3cf0956d2" ] }, { "id" : "ITEM-2", "itemData" : { "ISSN" : "0013-936X", "PMID" : "14524451", "abstract" : "Arsenic derived from natural sources occurs in groundwater in many countries, affecting the health of millions of people. The combined effects of As(V) reduction and diagenesis of iron oxide minerals on arsenic mobility are investigated in this study by comparing As(V) and As(III) sorption onto amorphous iron oxide (HFO), goethite, and magnetite at varying solution compositions. Experimental data are modeled with a diffuse double layer surface complexation model, and the extracted model parameters are used to examine the consistency of our results with those previously reported. Sorption of As(V) onto HFO and goethite is more favorable than that of As(III) below pH 5-6, whereas, above pH 7-8, As(II) has a higher affinity for the solids. The pH at which As(V) and As(III) are equally sorbed depends on the solid-to-solution ratio and type and specific surface area of the minerals and is shifted to lower pH values in the presence of phosphate, which competes for sorption sites. The sorption data indicate that, under most of the chemical conditions investigated in this study, reduction of As(V) in the presence of HFO or goethite would have only minor effects on or even decrease its mobility in the environment at near-neutral pH conditions. As(V) and As(III) sorption isotherms indicate similar surface site densities on the three oxides. Intrinsic surface complexation constants for As(V) are higher for goethite than HFO, whereas As(III) binding is similar for both of these oxides and also for magnetite. However, decrease in specific surface area and hence sorption site density that accompanies transformation of amorphous iron oxides to more crystalline phases could increase arsenic mobility.", "author" : [ { "dropping-particle" : "", "family" : "Dixit", "given" : "Suvasis", "non-dropping-particle" : "", "parse-names" : false, "suffix" : "" }, { "dropping-particle" : "", "family" : "Hering", "given" : "Janet G", "non-dropping-particle" : "", "parse-names" : false, "suffix" : "" } ], "container-title" : "Environmental science &amp; technology", "id" : "ITEM-2", "issue" : "18", "issued" : { "date-parts" : [ [ "2003", "9", "15" ] ] }, "page" : "4182-9", "title" : "Comparison of arsenic(V) and arsenic(III) sorption onto iron oxide minerals: implications for arsenic mobility.", "type" : "article-journal", "volume" : "37" }, "uris" : [ "http://www.mendeley.com/documents/?uuid=ebceaa14-9cf5-4fca-b6e4-6337944460ba" ] }, { "id" : "ITEM-3", "itemData" : { "DOI" : "10.2475/05.2013.01", "ISBN" : "0002-9599", "ISSN" : "00029599", "abstract" : "Within the context of the clay barrier concept for underground nuclear waste disposal, montmorillonite and bentonite have been widely used as reference materials for sorption. In some cases, accompanying modeling work aims at understanding and predicting sorption in complex natural systems where clays are assumed to be representative of the most reactive phases. This bottom-up approach relies heavily on good confidence in the mechanistic understanding of sorption phenomena. The present study aims at reviewing experimental and modeling work on montmorillonite with a focus on divalent metals experiencing pH dependent specific sorption. Current knowledge points out distinct sorption mechanisms on three types of sites: cation exchange on basal planes and surface complexation on edge surfaces with two types of sites: high energy (or strong) sites (HES) with high affinity for metals but low site density and low energy (or weak) sites (LES) with lower affinity for metals but high site density. Based on this current knowledge, criteria are given to select data relevant for surface complexation model calibration (especially ionic strength, pH, clay preparation and characterization, metal to clay ratio and solubility limits), with an emphasis on data uncertainties and reproducibility. Problematic experimental features are highlighted, especially those related to the reversibility of sorption and to the effect of the solid to liquid ratio (R-SL) on sorption distribution coefficients. Guidelines for data acquisition and selection are proposed. Surface complexation models available in the literature are then tested in terms of efficiency (data fit) and mechanistic likelihood. None of the currently available models is able to satisfy both aspects. Models directly adapted from oxide surface complexation models fail in both aspects. The most efficient model (in terms of simplicity and accuracy) is a non-electrostatic model. It is the only one that reproduces pH dependent specific sorption data at a low metal clay ratio (&lt;0.001 mol/kg(clay); HES) in all selected experimental conditions, as well as data obtained at medium metal to clay ratio (similar to 0.01-0.05 mol/kg(clay); low energy sites). To account for physical mechanisms, an electrostatic surface complexation model has been developed. It takes into account the spill-over effect of negatively charged basal surfaces over edge surfaces, a typical feature of montmorillonite, and is able to reproduce sorption data fo\u2026", "author" : [ { "dropping-particle" : "", "family" : "Tournassat", "given" : "Christophe", "non-dropping-particle" : "", "parse-names" : false, "suffix" : "" }, { "dropping-particle" : "", "family" : "Grangeon", "given" : "Sylvain", "non-dropping-particle" : "", "parse-names" : false, "suffix" : "" }, { "dropping-particle" : "", "family" : "Leroy", "given" : "Philippe", "non-dropping-particle" : "", "parse-names" : false, "suffix" : "" }, { "dropping-particle" : "", "family" : "Giffaut", "given" : "Eric", "non-dropping-particle" : "", "parse-names" : false, "suffix" : "" } ], "container-title" : "American Journal of Science", "id" : "ITEM-3", "issue" : "5", "issued" : { "date-parts" : [ [ "2013" ] ] }, "page" : "395-451", "title" : "Modeling specific ph dependent sorption of divalent metals on montmorillonite surfaces. a review of pitfalls, recent achievements and current challenges", "type" : "article-journal", "volume" : "313" }, "uris" : [ "http://www.mendeley.com/documents/?uuid=308223f4-1fbc-4e35-ad15-63f95b50f059" ] } ], "mendeley" : { "formattedCitation" : "(Dixit &amp; Hering, 2003; Dzombak &amp; Morel, 1990; Tournassat et al., 2013)", "plainTextFormattedCitation" : "(Dixit &amp; Hering, 2003; Dzombak &amp; Morel, 1990; Tournassat et al., 2013)", "previouslyFormattedCitation" : "(Dixit &amp; Hering, 2003; Dzombak &amp; Morel, 1990; Tournassat et al., 2013)" }, "properties" : { "noteIndex" : 0 }, "schema" : "https://github.com/citation-style-language/schema/raw/master/csl-citation.json" }</w:instrText>
+      </w:r>
+      <w:r>
+        <w:fldChar w:fldCharType="separate"/>
+      </w:r>
+      <w:r>
+        <w:rPr>
+          <w:noProof/>
+        </w:rPr>
+        <w:t>(Dixit &amp; Hering, 2003; Dzombak &amp; Morel, 1990; Tournassat et al., 2013)</w:t>
+      </w:r>
+      <w:r>
+        <w:fldChar w:fldCharType="end"/>
+      </w:r>
+      <w:r>
+        <w:t xml:space="preserve">. </w:t>
+      </w:r>
+      <w:r>
+        <w:t xml:space="preserve">The </w:t>
+      </w:r>
+      <w:r>
+        <w:t xml:space="preserve">more complex </w:t>
+      </w:r>
+      <w:r>
+        <w:t>models, in contrast, are valuable to fit since their formulations are often based on spectroscopic evidence</w:t>
+      </w:r>
+      <w:commentRangeStart w:id="12"/>
+      <w:r>
+        <w:t xml:space="preserve">, and </w:t>
+      </w:r>
+      <w:r>
+        <w:t>thus are more accurate depictions of the processes controlling ion adsorption to surfaces</w:t>
+      </w:r>
+      <w:r>
+        <w:t xml:space="preserve"> </w:t>
+      </w:r>
+      <w:commentRangeEnd w:id="12"/>
+      <w:r>
+        <w:rPr>
+          <w:rStyle w:val="CommentReference"/>
+        </w:rPr>
+        <w:commentReference w:id="12"/>
+      </w:r>
+      <w:r>
+        <w:fldChar w:fldCharType="begin" w:fldLock="1"/>
+      </w:r>
+      <w:r>
+        <w:instrText>ADDIN CSL_CITATION { "citationItems" : [ { "id" : "ITEM-1", "itemData" : { "DOI" : "10.1006/jcis.2000.6756", "ISSN" : "1095-7103", "PMID" : "10767156", "abstract" : "X-Ray standing wave (XSW) measurements were made of Rb and Sr adsorbed from aqueous solutions at the rutile (110)-water interface. These experiments were performed to address the extent to which direct measurements of electrical double-layer structure are possible. The experimental results show that the Bragg XSW technique, using small-period standing waves generated by Bragg diffraction from the substrate, can precisely measure ion locations within the condensed layer and the in situ partitioning of ions between the condensed and diffuse layers. Differences in condensed layer ion positions were observed for Sr ions (measured in situ) as compared with Rb ions (in situ) and also for Sr ions (ex situ). An additional constraint on the ex situ Sr site geometry was provided by polarization-dependent surface EXAFS measurements. Such measurements can provide important constraints for the development and verification of electrical double-layer theory especially as applied to ion adsorption at the solid-water interface. Copyright 2000 Academic Press.", "author" : [ { "dropping-particle" : "", "family" : "Fenter", "given" : "Paul", "non-dropping-particle" : "", "parse-names" : false, "suffix" : "" }, { "dropping-particle" : "", "family" : "Cheng", "given" : "L.", "non-dropping-particle" : "", "parse-names" : false, "suffix" : "" }, { "dropping-particle" : "", "family" : "Rihs", "given" : "S", "non-dropping-particle" : "", "parse-names" : false, "suffix" : "" }, { "dropping-particle" : "", "family" : "Machesky", "given" : "Michael L.", "non-dropping-particle" : "", "parse-names" : false, "suffix" : "" }, { "dropping-particle" : "", "family" : "Bedzyk", "given" : "M. J.", "non-dropping-particle" : "", "parse-names" : false, "suffix" : "" }, { "dropping-particle" : "", "family" : "Sturchio", "given" : "N. C.", "non-dropping-particle" : "", "parse-names" : false, "suffix" : "" } ], "container-title" : "Journal of colloid and interface science", "id" : "ITEM-1", "issued" : { "date-parts" : [ [ "2000" ] ] }, "page" : "154-165", "title" : "Electrical Double-Layer Structure at the Rutile-Water Interface as Observed in Situ with Small-Period X-Ray Standing Waves.", "type" : "article-journal", "volume" : "225" }, "uris" : [ "http://www.mendeley.com/documents/?uuid=1386eaa8-23f6-4eaf-90a7-d7d1fb6c41f2" ] }, { "id" : "ITEM-2", "itemData" : { "DOI" : "10.1016/S0927-7757(01)00592-1", "ISBN" : "1505844266", "ISSN" : "09277757", "abstract" : "Migration of radioactive radium, 226Ra, in soil is an environmental concern, especially in areas adjacent to uranium processing facilities. Barium(II), as Ba2+, was used as a Ra analog and reacted with a Na-montmorillonite to obtain mechanistic insights into the interaction of Ra with soil matrices. The majority of sorbed Ba is associated with the permanently charged surface sites on the montmorillonite basal surface. This is indicated by the facts that (1) sorption of Ba(II) on montmorillonite is not highly sensitive to solution pH, although an increase of sorption was observed at higher pH values; and (2) displacement of sorbed Ba increased with increased NaNO3 concentration. As demonstrated by EXAFS, a small fraction of Ba also adsorbed on the montmorillonite edge, forming an inner-sphere surface complex through sharing of oxygen atom(s) from deprotonated -OH group of the A1 octahedral layer. The EXAFS measured distances between Ba and O at the first shell, and Ba and A1 of the second shell are 2.7-2.8 and 3.7-3.9 ??, respectively, consistent with the results from geometry of a inner-sphere complex at the edge site. Results from bulk experiments and spectroscopic analysis suggest a co-existence of outer- and inner-sphere surface complexes for Ba sorbed to the montmorillonite surface. ?? 2001 Elsevier Science B.V. All rights reserved.", "author" : [ { "dropping-particle" : "", "family" : "Zhang", "given" : "Peng Chu", "non-dropping-particle" : "", "parse-names" : false, "suffix" : "" }, { "dropping-particle" : "V.", "family" : "Brady", "given" : "Pat", "non-dropping-particle" : "", "parse-names" : false, "suffix" : "" }, { "dropping-particle" : "", "family" : "Arthur", "given" : "Sara E.", "non-dropping-particle" : "", "parse-names" : false, "suffix" : "" }, { "dropping-particle" : "", "family" : "Zhou", "given" : "Wei Qing", "non-dropping-particle" : "", "parse-names" : false, "suffix" : "" }, { "dropping-particle" : "", "family" : "Sawyer", "given" : "Dale", "non-dropping-particle" : "", "parse-names" : false, "suffix" : "" }, { "dropping-particle" : "", "family" : "Hesterberg", "given" : "Dean A.", "non-dropping-particle" : "", "parse-names" : false, "suffix" : "" } ], "container-title" : "Colloids and Surfaces A: Physicochemical and Engineering Aspects", "id" : "ITEM-2", "issue" : "3", "issued" : { "date-parts" : [ [ "2001" ] ] }, "page" : "239-249", "title" : "Adsorption of barium(II) on montmorillonite: An EXAFS study", "type" : "article-journal", "volume" : "190" }, "uris" : [ "http://www.mendeley.com/documents/?uuid=8ef71975-a5ff-4ee0-973e-99061019d257" ] } ], "mendeley" : { "formattedCitation" : "(Fenter et al., 2000; P. C. Zhang et al., 2001)", "plainTextFormattedCitation" : "(Fenter et al., 2000; P. C. Zhang et al., 2001)", "previouslyFormattedCitation" : "(Fenter et al., 2000; P. C. Zhang et al., 2001)" }, "properties" : { "noteIndex" : 0 }, "schema" : "https://github.com/citation-style-language/schema/raw/master/csl-citation.json" }</w:instrText>
+      </w:r>
+      <w:r>
+        <w:fldChar w:fldCharType="separate"/>
+      </w:r>
+      <w:r>
+        <w:rPr>
+          <w:noProof/>
+        </w:rPr>
+        <w:t>(Fenter et al., 2000; P. C. Zhang et al., 2001)</w:t>
+      </w:r>
+      <w:r>
+        <w:fldChar w:fldCharType="end"/>
+      </w:r>
+      <w:r>
+        <w:t>.</w:t>
+      </w:r>
+      <w:r>
+        <w:t xml:space="preserve"> </w:t>
+      </w:r>
+      <w:commentRangeEnd w:id="11"/>
+      <w:r>
+        <w:rPr>
+          <w:rStyle w:val="CommentReference"/>
+        </w:rPr>
+        <w:commentReference w:id="11"/>
+      </w:r>
+      <w:r>
+        <w:t>Experimental sorption data</w:t>
+      </w:r>
+      <w:r>
+        <w:t xml:space="preserve"> was fit only by varying radium sorption reaction constants</w:t>
+      </w:r>
+      <w:r>
+        <w:t xml:space="preserve"> and site densities, preferring literature values for fitted parameters </w:t>
+      </w:r>
+      <w:r>
+        <w:fldChar w:fldCharType="begin" w:fldLock="1"/>
+      </w:r>
+      <w:r>
+        <w:instrText>ADDIN CSL_CITATION { "citationItems" : [ { "id" : "ITEM-1", "itemData" : { "DOI" : "10.1016/j.gca.2005.06.031", "ISBN" : "0016-7037", "ISSN" : "00167037", "abstract" : "Sorption edges and isotherms for Eu(III) uptake on Ca-montmorillonite and Na-illite in 0.066 mol/L Ca(C1O\n                        4)\n                        2 and 0.1 mol/L NaC1O\n                        4 background electrolytes, respectively, were modelled using a quasi-mechanistic sorption model (the two site protolysis non electrostatic surface complexation and cation exchange (2SPNE SC/CE) model). For both clay minerals the Eu sorption edges could be quantitatively modelled in the pH range ???3 to ???10 using cation exchange reactions for Eu\n                        3+/Na\n                        + and Eu\n                        3+/Ca\n                        2+ and three surface complexation reactions on the strong sorption sites forming ???S\n                        S OEu\n                        2+, ???S\n                        SOEuOH\n                        + and ???S\n                        SOEu(OH)\n                        2\n                        o inner sphere complexes which appear successively with increasing pH. Time resolved laser fluorescence spectroscopy (TRLFS) measurements of Cm(III) loaded Ca-montmorillonite and Na-illite were available from Part 1 of this work. De-convolution of the normalised fluorescence spectra measured at different pH values indicated three distinct Cm surface complexes, Cm complexes 1, 2 and 3 for both clay minerals, in agreement with model predictions, but with different distribution functions for the individual species. Under the assumption that Eu and Cm exhibit essentially the same hydrolysis and sorption behaviour, the Eu surface complexation constants were used to predict surface species distribution functions for Cm under the same experimental conditions used in the TRLFS measurements. Comparison of modelled and experimentally deduced species distributions indicated that for both clay minerals peak heights and widths of the three peaks did not correspond particularly well. It is shown that the calculated species distribution functions are sensitive to the values of the hydrolysis constants used in the calculations, whereas modelling the sorption edge measurements by applying the 2SPNE SC/CE approach is much less sensitive. By modifying the values of the hydrolysis constants within their uncertainty range and re-modelling the sorption edges, considerably better correspondence between the modelled and TRLFS species distribution functions was found. In particular, peak positions, heights and widths for the mode\u2026", "author" : [ { "dropping-particle" : "", "family" : "Bradbury", "given" : "Mike H.", "non-dropping-particle" : "", "parse-names" : false, "suffix" : "" }, { "dropping-particle" : "", "family" : "Baeyens", "given" : "B.", "non-dropping-particle" : "", "parse-names" : false, "suffix" : "" }, { "dropping-particle" : "", "family" : "Geckeis", "given" : "H.", "non-dropping-particle" : "", "parse-names" : false, "suffix" : "" }, { "dropping-particle" : "", "family" : "Rabung", "given" : "Th", "non-dropping-particle" : "", "parse-names" : false, "suffix" : "" } ], "container-title" : "Geochimica et Cosmochimica Acta", "id" : "ITEM-1", "issue" : "23", "issued" : { "date-parts" : [ [ "2005" ] ] }, "page" : "5403-5412", "title" : "Sorption of Eu(III)/Cm(III) on Ca-montmorillonite and Na-illite. Part 2: Surface complexation modelling", "type" : "article-journal", "volume" : "69" }, "uris" : [ "http://www.mendeley.com/documents/?uuid=ac497f55-14cf-4f9d-986a-976768c3508b" ] }, { "id" : "ITEM-2", "itemData" : { "DOI" : "10.1016/j.gca.2014.10.008", "ISSN" : "0016-7037", "author" : [ { "dropping-particle" : "", "family" : "Sajih", "given" : "M.", "non-dropping-particle" : "", "parse-names" : false, "suffix" : "" }, { "dropping-particle" : "", "family" : "Bryan", "given" : "N.D. D", "non-dropping-particle" : "", "parse-names" : false, "suffix" : "" }, { "dropping-particle" : "", "family" : "Livens", "given" : "F.R. R", "non-dropping-particle" : "", "parse-names" : false, "suffix" : "" }, { "dropping-particle" : "", "family" : "Vaughan", "given" : "D.J. J", "non-dropping-particle" : "", "parse-names" : false, "suffix" : "" }, { "dropping-particle" : "", "family" : "Descostes", "given" : "M.", "non-dropping-particle" : "", "parse-names" : false, "suffix" : "" }, { "dropping-particle" : "", "family" : "Phrommavanh", "given" : "V.", "non-dropping-particle" : "", "parse-names" : false, "suffix" : "" }, { "dropping-particle" : "", "family" : "Nos", "given" : "J.", "non-dropping-particle" : "", "parse-names" : false, "suffix" : "" }, { "dropping-particle" : "", "family" : "Morris", "given" : "K.", "non-dropping-particle" : "", "parse-names" : false, "suffix" : "" } ], "container-title" : "Geochimica et Cosmochimica Acta", "id" : "ITEM-2", "issued" : { "date-parts" : [ [ "2014", "12" ] ] }, "page" : "150-163", "publisher" : "Elsevier Ltd", "title" : "Adsorption of radium and barium on goethite and ferrihydrite: A kinetic and surface complexation modelling study", "type" : "article-journal", "volume" : "146" }, "uris" : [ "http://www.mendeley.com/documents/?uuid=769c2bc2-3dc8-42fc-9bf1-f42bd5351186" ] } ], "mendeley" : { "formattedCitation" : "(Mike H. Bradbury, Baeyens, Geckeis, &amp; Rabung, 2005; Sajih et al., 2014)", "plainTextFormattedCitation" : "(Mike H. Bradbury, Baeyens, Geckeis, &amp; Rabung, 2005; Sajih et al., 2014)", "previouslyFormattedCitation" : "(Mike H. Bradbury, Baeyens, Geckeis, &amp; Rabung, 2005; Sajih et al., 2014)" }, "properties" : { "noteIndex" : 0 }, "schema" : "https://github.com/citation-style-language/schema/raw/master/csl-citation.json" }</w:instrText>
+      </w:r>
+      <w:r>
+        <w:fldChar w:fldCharType="separate"/>
+      </w:r>
+      <w:r>
+        <w:rPr>
+          <w:noProof/>
+        </w:rPr>
+        <w:t>(Mike H. Bradbury, Baeyens, Geckeis, &amp; Rabung, 2005; Sajih et al., 2014)</w:t>
+      </w:r>
+      <w:r>
+        <w:fldChar w:fldCharType="end"/>
+      </w:r>
+      <w:r>
+        <w:t>.</w:t>
+      </w:r>
+      <w:r>
+        <w:t xml:space="preserve"> Surface area, while a </w:t>
+      </w:r>
+      <w:proofErr w:type="spellStart"/>
+      <w:r>
+        <w:t>fittable</w:t>
+      </w:r>
+      <w:proofErr w:type="spellEnd"/>
+      <w:r>
+        <w:t xml:space="preserve"> parameter in the models, </w:t>
+      </w:r>
+      <w:proofErr w:type="gramStart"/>
+      <w:r>
+        <w:t>was not varied</w:t>
+      </w:r>
       <w:proofErr w:type="gramEnd"/>
       <w:r>
-        <w:t xml:space="preserve"> </w:t>
-      </w:r>
-      <w:r>
-        <w:t>The solid samples on PES filters were placed in scintillation vials, and c</w:t>
-      </w:r>
-      <w:r>
-        <w:t xml:space="preserve">ounted directly on the counter, with the resulting counts </w:t>
+        <w:t>, instead using the surface areas reported in Table 1.</w:t>
+      </w:r>
+      <w:r>
+        <w:t xml:space="preserve"> </w:t>
+      </w:r>
+      <w:r>
+        <w:t xml:space="preserve">Solution complexation behavior was accounted for using the SIT database, which </w:t>
+      </w:r>
+      <w:r>
+        <w:t xml:space="preserve">includes </w:t>
+      </w:r>
+      <w:r>
+        <w:t>radium carbonate, sulfate,</w:t>
+      </w:r>
+      <w:r>
+        <w:t xml:space="preserve"> chloride,</w:t>
+      </w:r>
+      <w:r>
+        <w:t xml:space="preserve"> and hydroxide complexes</w:t>
+      </w:r>
+      <w:r>
+        <w:t>,</w:t>
+      </w:r>
+      <w:r>
+        <w:t xml:space="preserve"> </w:t>
+      </w:r>
+      <w:r>
+        <w:t>albeit</w:t>
+      </w:r>
+      <w:r>
+        <w:t xml:space="preserve"> these </w:t>
+      </w:r>
+      <w:r>
+        <w:t xml:space="preserve">solution </w:t>
+      </w:r>
+      <w:r>
+        <w:t xml:space="preserve">complexes had </w:t>
+      </w:r>
+      <w:r>
+        <w:t>little impact over the experimental conditions considered.</w:t>
+      </w:r>
+      <w:r>
+        <w:t xml:space="preserve"> The fitted site densities and reaction constants </w:t>
       </w:r>
       <w:proofErr w:type="gramStart"/>
       <w:r>
-        <w:t>being adjusted</w:t>
+        <w:t>are then compared</w:t>
       </w:r>
       <w:proofErr w:type="gramEnd"/>
       <w:r>
-        <w:t xml:space="preserve"> for </w:t>
-      </w:r>
-      <w:proofErr w:type="spellStart"/>
-      <w:r>
-        <w:t>ferr</w:t>
-      </w:r>
-      <w:r>
-        <w:t>ihydr</w:t>
-      </w:r>
-      <w:r>
-        <w:t>ite</w:t>
-      </w:r>
-      <w:proofErr w:type="spellEnd"/>
-      <w:r>
-        <w:t xml:space="preserve"> loss during filtration. </w:t>
-      </w:r>
-      <w:r>
-        <w:t>Gamma spectroscopy</w:t>
-      </w:r>
-      <w:r>
-        <w:t xml:space="preserve"> was also used to quantify</w:t>
-      </w:r>
-      <w:r>
-        <w:t>-confirm</w:t>
-      </w:r>
-      <w:r>
-        <w:t xml:space="preserve"> the </w:t>
-      </w:r>
-      <w:r>
-        <w:t xml:space="preserve">226-Ra </w:t>
-      </w:r>
-      <w:r>
-        <w:t>standard curve used in scintillation counting.</w:t>
+        <w:t xml:space="preserve"> to other</w:t>
+      </w:r>
+      <w:r>
+        <w:t xml:space="preserve"> work</w:t>
+      </w:r>
+      <w:r>
+        <w:t xml:space="preserve"> that has examined either radium or various analog compounds.</w:t>
       </w:r>
     </w:p>
     <w:p>
@@ -3438,10 +3752,7 @@
         <w:spacing w:line="360" w:lineRule="auto"/>
       </w:pPr>
       <w:r>
-        <w:t xml:space="preserve"> </w:t>
-      </w:r>
-      <w:r>
-        <w:t>2.4 SURFACE COMPLEXATION MODELING</w:t>
+        <w:tab/>
       </w:r>
     </w:p>
     <w:p>
@@ -3449,348 +3760,372 @@
         <w:spacing w:line="360" w:lineRule="auto"/>
       </w:pPr>
       <w:r>
+        <w:t xml:space="preserve">SECTION 3: </w:t>
+      </w:r>
+      <w:r>
+        <w:t>RESULTS</w:t>
+      </w:r>
+    </w:p>
+    <w:p>
+      <w:pPr>
+        <w:spacing w:line="360" w:lineRule="auto"/>
+      </w:pPr>
+      <w:r>
+        <w:t>SECTION 3.1</w:t>
+      </w:r>
+      <w:r>
+        <w:t>.1</w:t>
+      </w:r>
+      <w:r>
+        <w:t xml:space="preserve"> SORPTION ISOTHERM</w:t>
+      </w:r>
+      <w:r>
+        <w:t>S</w:t>
+      </w:r>
+    </w:p>
+    <w:p>
+      <w:pPr>
+        <w:spacing w:line="360" w:lineRule="auto"/>
+      </w:pPr>
+      <w:r>
+        <w:lastRenderedPageBreak/>
         <w:tab/>
-      </w:r>
-      <w:r>
-        <w:t xml:space="preserve">Radium binding to mineral surfaces was modeled through a </w:t>
-      </w:r>
-      <w:r>
-        <w:t>double diffuse layer (DDL)</w:t>
-      </w:r>
-      <w:r>
-        <w:t xml:space="preserve"> surface complexation</w:t>
-      </w:r>
-      <w:r>
-        <w:t xml:space="preserve"> model</w:t>
-      </w:r>
-      <w:r>
-        <w:t xml:space="preserve"> implemented in PHREEQC </w:t>
-      </w:r>
-      <w:r>
-        <w:fldChar w:fldCharType="begin" w:fldLock="1"/>
-      </w:r>
-      <w:r>
-        <w:instrText>ADDIN CSL_CITATION { "citationItems" : [ { "id" : "ITEM-1", "itemData" : { "author" : [ { "dropping-particle" : "", "family" : "Parkhurst", "given" : "D.L.", "non-dropping-particle" : "", "parse-names" : false, "suffix" : "" }, { "dropping-particle" : "", "family" : "Appela", "given" : "C.A.J.", "non-dropping-particle" : "", "parse-names" : false, "suffix" : "" } ], "container-title" : "U.S. Geological Survey Techniques and Methods", "id" : "ITEM-1", "issued" : { "date-parts" : [ [ "2013" ] ] }, "title" : "Description of Input and Examples for PHREEQC Version 3 \u2014 A Computer Program for Speciation , Batch-Reaction , One-Dimensional Transport , and Inverse Geochemical Calculations Chapter 43 of", "type" : "report" }, "uris" : [ "http://www.mendeley.com/documents/?uuid=f1590749-b157-45cb-b05a-2b66f88015b5" ] } ], "mendeley" : { "formattedCitation" : "(Parkhurst &amp; Appela, 2013)", "plainTextFormattedCitation" : "(Parkhurst &amp; Appela, 2013)", "previouslyFormattedCitation" : "(Parkhurst &amp; Appela, 2013)" }, "properties" : { "noteIndex" : 0 }, "schema" : "https://github.com/citation-style-language/schema/raw/master/csl-citation.json" }</w:instrText>
-      </w:r>
-      <w:r>
-        <w:fldChar w:fldCharType="separate"/>
-      </w:r>
-      <w:r>
-        <w:rPr>
-          <w:noProof/>
-        </w:rPr>
-        <w:t>(Parkhurst &amp; Appela, 2013)</w:t>
-      </w:r>
-      <w:r>
-        <w:fldChar w:fldCharType="end"/>
-      </w:r>
-      <w:r>
-        <w:t xml:space="preserve">. </w:t>
-      </w:r>
-      <w:commentRangeStart w:id="12"/>
-      <w:r>
-        <w:t xml:space="preserve">Simple single site models </w:t>
-      </w:r>
-      <w:proofErr w:type="gramStart"/>
-      <w:r>
-        <w:t>were used</w:t>
-      </w:r>
-      <w:proofErr w:type="gramEnd"/>
-      <w:r>
-        <w:t xml:space="preserve"> to fit the data alongside models previously established in the literature</w:t>
-      </w:r>
-      <w:r>
-        <w:t xml:space="preserve"> (xxx)</w:t>
-      </w:r>
-      <w:r>
-        <w:t>.</w:t>
-      </w:r>
-      <w:r>
-        <w:t xml:space="preserve"> </w:t>
-      </w:r>
-      <w:r>
-        <w:t>These simplified models</w:t>
-      </w:r>
-      <w:r>
-        <w:t xml:space="preserve"> </w:t>
-      </w:r>
-      <w:r>
-        <w:t>allow for easy comparison of the relative importance of the different minerals for radium retention</w:t>
-      </w:r>
-      <w:r>
-        <w:t>, as well as comparison with currently existing surface complexation modeling results</w:t>
-      </w:r>
-      <w:r>
-        <w:t>, while not making explicit statements about</w:t>
-      </w:r>
-      <w:r>
-        <w:t xml:space="preserve"> molecular level</w:t>
-      </w:r>
-      <w:r>
-        <w:t xml:space="preserve"> radium surface behavior</w:t>
-      </w:r>
-      <w:r>
-        <w:t xml:space="preserve"> </w:t>
-      </w:r>
-      <w:r>
-        <w:fldChar w:fldCharType="begin" w:fldLock="1"/>
-      </w:r>
-      <w:r>
-        <w:instrText>ADDIN CSL_CITATION { "citationItems" : [ { "id" : "ITEM-1", "itemData" : { "ISBN" : "0471637319", "author" : [ { "dropping-particle" : "", "family" : "Dzombak", "given" : "DA.", "non-dropping-particle" : "", "parse-names" : false, "suffix" : "" }, { "dropping-particle" : "", "family" : "Morel", "given" : "FMM.", "non-dropping-particle" : "", "parse-names" : false, "suffix" : "" } ], "id" : "ITEM-1", "issued" : { "date-parts" : [ [ "1990" ] ] }, "publisher" : "Wiley", "publisher-place" : "New York, NY", "title" : "Surface Complexation Modeling: Hydrous Ferric Oxide", "type" : "book" }, "uris" : [ "http://www.mendeley.com/documents/?uuid=a1a40670-7195-4e56-8172-1ff3cf0956d2" ] }, { "id" : "ITEM-2", "itemData" : { "ISSN" : "0013-936X", "PMID" : "14524451", "abstract" : "Arsenic derived from natural sources occurs in groundwater in many countries, affecting the health of millions of people. The combined effects of As(V) reduction and diagenesis of iron oxide minerals on arsenic mobility are investigated in this study by comparing As(V) and As(III) sorption onto amorphous iron oxide (HFO), goethite, and magnetite at varying solution compositions. Experimental data are modeled with a diffuse double layer surface complexation model, and the extracted model parameters are used to examine the consistency of our results with those previously reported. Sorption of As(V) onto HFO and goethite is more favorable than that of As(III) below pH 5-6, whereas, above pH 7-8, As(II) has a higher affinity for the solids. The pH at which As(V) and As(III) are equally sorbed depends on the solid-to-solution ratio and type and specific surface area of the minerals and is shifted to lower pH values in the presence of phosphate, which competes for sorption sites. The sorption data indicate that, under most of the chemical conditions investigated in this study, reduction of As(V) in the presence of HFO or goethite would have only minor effects on or even decrease its mobility in the environment at near-neutral pH conditions. As(V) and As(III) sorption isotherms indicate similar surface site densities on the three oxides. Intrinsic surface complexation constants for As(V) are higher for goethite than HFO, whereas As(III) binding is similar for both of these oxides and also for magnetite. However, decrease in specific surface area and hence sorption site density that accompanies transformation of amorphous iron oxides to more crystalline phases could increase arsenic mobility.", "author" : [ { "dropping-particle" : "", "family" : "Dixit", "given" : "Suvasis", "non-dropping-particle" : "", "parse-names" : false, "suffix" : "" }, { "dropping-particle" : "", "family" : "Hering", "given" : "Janet G", "non-dropping-particle" : "", "parse-names" : false, "suffix" : "" } ], "container-title" : "Environmental science &amp; technology", "id" : "ITEM-2", "issue" : "18", "issued" : { "date-parts" : [ [ "2003", "9", "15" ] ] }, "page" : "4182-9", "title" : "Comparison of arsenic(V) and arsenic(III) sorption onto iron oxide minerals: implications for arsenic mobility.", "type" : "article-journal", "volume" : "37" }, "uris" : [ "http://www.mendeley.com/documents/?uuid=ebceaa14-9cf5-4fca-b6e4-6337944460ba" ] }, { "id" : "ITEM-3", "itemData" : { "DOI" : "10.2475/05.2013.01", "ISBN" : "0002-9599", "ISSN" : "00029599", "abstract" : "Within the context of the clay barrier concept for underground nuclear waste disposal, montmorillonite and bentonite have been widely used as reference materials for sorption. In some cases, accompanying modeling work aims at understanding and predicting sorption in complex natural systems where clays are assumed to be representative of the most reactive phases. This bottom-up approach relies heavily on good confidence in the mechanistic understanding of sorption phenomena. The present study aims at reviewing experimental and modeling work on montmorillonite with a focus on divalent metals experiencing pH dependent specific sorption. Current knowledge points out distinct sorption mechanisms on three types of sites: cation exchange on basal planes and surface complexation on edge surfaces with two types of sites: high energy (or strong) sites (HES) with high affinity for metals but low site density and low energy (or weak) sites (LES) with lower affinity for metals but high site density. Based on this current knowledge, criteria are given to select data relevant for surface complexation model calibration (especially ionic strength, pH, clay preparation and characterization, metal to clay ratio and solubility limits), with an emphasis on data uncertainties and reproducibility. Problematic experimental features are highlighted, especially those related to the reversibility of sorption and to the effect of the solid to liquid ratio (R-SL) on sorption distribution coefficients. Guidelines for data acquisition and selection are proposed. Surface complexation models available in the literature are then tested in terms of efficiency (data fit) and mechanistic likelihood. None of the currently available models is able to satisfy both aspects. Models directly adapted from oxide surface complexation models fail in both aspects. The most efficient model (in terms of simplicity and accuracy) is a non-electrostatic model. It is the only one that reproduces pH dependent specific sorption data at a low metal clay ratio (&lt;0.001 mol/kg(clay); HES) in all selected experimental conditions, as well as data obtained at medium metal to clay ratio (similar to 0.01-0.05 mol/kg(clay); low energy sites). To account for physical mechanisms, an electrostatic surface complexation model has been developed. It takes into account the spill-over effect of negatively charged basal surfaces over edge surfaces, a typical feature of montmorillonite, and is able to reproduce sorption data fo\u2026", "author" : [ { "dropping-particle" : "", "family" : "Tournassat", "given" : "Christophe", "non-dropping-particle" : "", "parse-names" : false, "suffix" : "" }, { "dropping-particle" : "", "family" : "Grangeon", "given" : "Sylvain", "non-dropping-particle" : "", "parse-names" : false, "suffix" : "" }, { "dropping-particle" : "", "family" : "Leroy", "given" : "Philippe", "non-dropping-particle" : "", "parse-names" : false, "suffix" : "" }, { "dropping-particle" : "", "family" : "Giffaut", "given" : "Eric", "non-dropping-particle" : "", "parse-names" : false, "suffix" : "" } ], "container-title" : "American Journal of Science", "id" : "ITEM-3", "issue" : "5", "issued" : { "date-parts" : [ [ "2013" ] ] }, "page" : "395-451", "title" : "Modeling specific ph dependent sorption of divalent metals on montmorillonite surfaces. a review of pitfalls, recent achievements and current challenges", "type" : "article-journal", "volume" : "313" }, "uris" : [ "http://www.mendeley.com/documents/?uuid=308223f4-1fbc-4e35-ad15-63f95b50f059" ] } ], "mendeley" : { "formattedCitation" : "(Dixit &amp; Hering, 2003; Dzombak &amp; Morel, 1990; Tournassat et al., 2013)", "plainTextFormattedCitation" : "(Dixit &amp; Hering, 2003; Dzombak &amp; Morel, 1990; Tournassat et al., 2013)", "previouslyFormattedCitation" : "(Dixit &amp; Hering, 2003; Dzombak &amp; Morel, 1990; Tournassat et al., 2013)" }, "properties" : { "noteIndex" : 0 }, "schema" : "https://github.com/citation-style-language/schema/raw/master/csl-citation.json" }</w:instrText>
-      </w:r>
-      <w:r>
-        <w:fldChar w:fldCharType="separate"/>
-      </w:r>
-      <w:r>
-        <w:rPr>
-          <w:noProof/>
-        </w:rPr>
-        <w:t>(Dixit &amp; Hering, 2003; Dzombak &amp; Morel, 1990; Tournassat et al., 2013)</w:t>
-      </w:r>
-      <w:r>
-        <w:fldChar w:fldCharType="end"/>
-      </w:r>
-      <w:r>
-        <w:t xml:space="preserve">. </w:t>
-      </w:r>
-      <w:r>
-        <w:t xml:space="preserve">The </w:t>
-      </w:r>
-      <w:r>
-        <w:t xml:space="preserve">literature </w:t>
-      </w:r>
-      <w:r>
-        <w:t xml:space="preserve">models, in contrast, are valuable to fit since their formulations are often based on spectroscopic evidence </w:t>
-      </w:r>
-      <w:r>
-        <w:fldChar w:fldCharType="begin" w:fldLock="1"/>
-      </w:r>
-      <w:r>
-        <w:instrText>ADDIN CSL_CITATION { "citationItems" : [ { "id" : "ITEM-1", "itemData" : { "DOI" : "10.1006/jcis.2000.6756", "ISSN" : "1095-7103", "PMID" : "10767156", "abstract" : "X-Ray standing wave (XSW) measurements were made of Rb and Sr adsorbed from aqueous solutions at the rutile (110)-water interface. These experiments were performed to address the extent to which direct measurements of electrical double-layer structure are possible. The experimental results show that the Bragg XSW technique, using small-period standing waves generated by Bragg diffraction from the substrate, can precisely measure ion locations within the condensed layer and the in situ partitioning of ions between the condensed and diffuse layers. Differences in condensed layer ion positions were observed for Sr ions (measured in situ) as compared with Rb ions (in situ) and also for Sr ions (ex situ). An additional constraint on the ex situ Sr site geometry was provided by polarization-dependent surface EXAFS measurements. Such measurements can provide important constraints for the development and verification of electrical double-layer theory especially as applied to ion adsorption at the solid-water interface. Copyright 2000 Academic Press.", "author" : [ { "dropping-particle" : "", "family" : "Fenter", "given" : "Paul", "non-dropping-particle" : "", "parse-names" : false, "suffix" : "" }, { "dropping-particle" : "", "family" : "Cheng", "given" : "L.", "non-dropping-particle" : "", "parse-names" : false, "suffix" : "" }, { "dropping-particle" : "", "family" : "Rihs", "given" : "S", "non-dropping-particle" : "", "parse-names" : false, "suffix" : "" }, { "dropping-particle" : "", "family" : "Machesky", "given" : "Michael L.", "non-dropping-particle" : "", "parse-names" : false, "suffix" : "" }, { "dropping-particle" : "", "family" : "Bedzyk", "given" : "M. J.", "non-dropping-particle" : "", "parse-names" : false, "suffix" : "" }, { "dropping-particle" : "", "family" : "Sturchio", "given" : "N. C.", "non-dropping-particle" : "", "parse-names" : false, "suffix" : "" } ], "container-title" : "Journal of colloid and interface science", "id" : "ITEM-1", "issued" : { "date-parts" : [ [ "2000" ] ] }, "page" : "154-165", "title" : "Electrical Double-Layer Structure at the Rutile-Water Interface as Observed in Situ with Small-Period X-Ray Standing Waves.", "type" : "article-journal", "volume" : "225" }, "uris" : [ "http://www.mendeley.com/documents/?uuid=1386eaa8-23f6-4eaf-90a7-d7d1fb6c41f2" ] }, { "id" : "ITEM-2", "itemData" : { "DOI" : "10.1016/S0927-7757(01)00592-1", "ISBN" : "1505844266", "ISSN" : "09277757", "abstract" : "Migration of radioactive radium, 226Ra, in soil is an environmental concern, especially in areas adjacent to uranium processing facilities. Barium(II), as Ba2+, was used as a Ra analog and reacted with a Na-montmorillonite to obtain mechanistic insights into the interaction of Ra with soil matrices. The majority of sorbed Ba is associated with the permanently charged surface sites on the montmorillonite basal surface. This is indicated by the facts that (1) sorption of Ba(II) on montmorillonite is not highly sensitive to solution pH, although an increase of sorption was observed at higher pH values; and (2) displacement of sorbed Ba increased with increased NaNO3 concentration. As demonstrated by EXAFS, a small fraction of Ba also adsorbed on the montmorillonite edge, forming an inner-sphere surface complex through sharing of oxygen atom(s) from deprotonated -OH group of the A1 octahedral layer. The EXAFS measured distances between Ba and O at the first shell, and Ba and A1 of the second shell are 2.7-2.8 and 3.7-3.9 ??, respectively, consistent with the results from geometry of a inner-sphere complex at the edge site. Results from bulk experiments and spectroscopic analysis suggest a co-existence of outer- and inner-sphere surface complexes for Ba sorbed to the montmorillonite surface. ?? 2001 Elsevier Science B.V. All rights reserved.", "author" : [ { "dropping-particle" : "", "family" : "Zhang", "given" : "Peng Chu", "non-dropping-particle" : "", "parse-names" : false, "suffix" : "" }, { "dropping-particle" : "V.", "family" : "Brady", "given" : "Pat", "non-dropping-particle" : "", "parse-names" : false, "suffix" : "" }, { "dropping-particle" : "", "family" : "Arthur", "given" : "Sara E.", "non-dropping-particle" : "", "parse-names" : false, "suffix" : "" }, { "dropping-particle" : "", "family" : "Zhou", "given" : "Wei Qing", "non-dropping-particle" : "", "parse-names" : false, "suffix" : "" }, { "dropping-particle" : "", "family" : "Sawyer", "given" : "Dale", "non-dropping-particle" : "", "parse-names" : false, "suffix" : "" }, { "dropping-particle" : "", "family" : "Hesterberg", "given" : "Dean A.", "non-dropping-particle" : "", "parse-names" : false, "suffix" : "" } ], "container-title" : "Colloids and Surfaces A: Physicochemical and Engineering Aspects", "id" : "ITEM-2", "issue" : "3", "issued" : { "date-parts" : [ [ "2001" ] ] }, "page" : "239-249", "title" : "Adsorption of barium(II) on montmorillonite: An EXAFS study", "type" : "article-journal", "volume" : "190" }, "uris" : [ "http://www.mendeley.com/documents/?uuid=8ef71975-a5ff-4ee0-973e-99061019d257" ] } ], "mendeley" : { "formattedCitation" : "(Fenter et al., 2000; P. C. Zhang et al., 2001)", "plainTextFormattedCitation" : "(Fenter et al., 2000; P. C. Zhang et al., 2001)", "previouslyFormattedCitation" : "(Fenter et al., 2000; P. C. Zhang et al., 2001)" }, "properties" : { "noteIndex" : 0 }, "schema" : "https://github.com/citation-style-language/schema/raw/master/csl-citation.json" }</w:instrText>
-      </w:r>
-      <w:r>
-        <w:fldChar w:fldCharType="separate"/>
-      </w:r>
-      <w:r>
-        <w:rPr>
-          <w:noProof/>
-        </w:rPr>
-        <w:t>(Fenter et al., 2000; P. C. Zhang et al., 2001)</w:t>
-      </w:r>
-      <w:r>
-        <w:fldChar w:fldCharType="end"/>
-      </w:r>
-      <w:r>
-        <w:t>.</w:t>
-      </w:r>
-      <w:r>
-        <w:t xml:space="preserve"> </w:t>
-      </w:r>
-      <w:commentRangeEnd w:id="12"/>
-      <w:r>
-        <w:rPr>
-          <w:rStyle w:val="CommentReference"/>
-        </w:rPr>
-        <w:commentReference w:id="12"/>
-      </w:r>
-      <w:r>
-        <w:t>Experimental sorption data</w:t>
-      </w:r>
-      <w:r>
-        <w:t xml:space="preserve"> was fit only by varying radium sorption reaction constants</w:t>
-      </w:r>
-      <w:r>
-        <w:t xml:space="preserve"> and site densities, </w:t>
-      </w:r>
-      <w:commentRangeStart w:id="13"/>
-      <w:r>
-        <w:t>though surface area measurements or literature</w:t>
-      </w:r>
-      <w:r>
-        <w:t xml:space="preserve"> values</w:t>
-      </w:r>
-      <w:r>
-        <w:t xml:space="preserve"> were preferred </w:t>
-      </w:r>
-      <w:commentRangeEnd w:id="13"/>
-      <w:r>
-        <w:rPr>
-          <w:rStyle w:val="CommentReference"/>
-        </w:rPr>
-        <w:commentReference w:id="13"/>
-      </w:r>
-      <w:r>
-        <w:fldChar w:fldCharType="begin" w:fldLock="1"/>
-      </w:r>
-      <w:r>
-        <w:instrText>ADDIN CSL_CITATION { "citationItems" : [ { "id" : "ITEM-1", "itemData" : { "DOI" : "10.1016/j.gca.2005.06.031", "ISBN" : "0016-7037", "ISSN" : "00167037", "abstract" : "Sorption edges and isotherms for Eu(III) uptake on Ca-montmorillonite and Na-illite in 0.066 mol/L Ca(C1O\n                        4)\n                        2 and 0.1 mol/L NaC1O\n                        4 background electrolytes, respectively, were modelled using a quasi-mechanistic sorption model (the two site protolysis non electrostatic surface complexation and cation exchange (2SPNE SC/CE) model). For both clay minerals the Eu sorption edges could be quantitatively modelled in the pH range ???3 to ???10 using cation exchange reactions for Eu\n                        3+/Na\n                        + and Eu\n                        3+/Ca\n                        2+ and three surface complexation reactions on the strong sorption sites forming ???S\n                        S OEu\n                        2+, ???S\n                        SOEuOH\n                        + and ???S\n                        SOEu(OH)\n                        2\n                        o inner sphere complexes which appear successively with increasing pH. Time resolved laser fluorescence spectroscopy (TRLFS) measurements of Cm(III) loaded Ca-montmorillonite and Na-illite were available from Part 1 of this work. De-convolution of the normalised fluorescence spectra measured at different pH values indicated three distinct Cm surface complexes, Cm complexes 1, 2 and 3 for both clay minerals, in agreement with model predictions, but with different distribution functions for the individual species. Under the assumption that Eu and Cm exhibit essentially the same hydrolysis and sorption behaviour, the Eu surface complexation constants were used to predict surface species distribution functions for Cm under the same experimental conditions used in the TRLFS measurements. Comparison of modelled and experimentally deduced species distributions indicated that for both clay minerals peak heights and widths of the three peaks did not correspond particularly well. It is shown that the calculated species distribution functions are sensitive to the values of the hydrolysis constants used in the calculations, whereas modelling the sorption edge measurements by applying the 2SPNE SC/CE approach is much less sensitive. By modifying the values of the hydrolysis constants within their uncertainty range and re-modelling the sorption edges, considerably better correspondence between the modelled and TRLFS species distribution functions was found. In particular, peak positions, heights and widths for the mode\u2026", "author" : [ { "dropping-particle" : "", "family" : "Bradbury", "given" : "Mike H.", "non-dropping-particle" : "", "parse-names" : false, "suffix" : "" }, { "dropping-particle" : "", "family" : "Baeyens", "given" : "B.", "non-dropping-particle" : "", "parse-names" : false, "suffix" : "" }, { "dropping-particle" : "", "family" : "Geckeis", "given" : "H.", "non-dropping-particle" : "", "parse-names" : false, "suffix" : "" }, { "dropping-particle" : "", "family" : "Rabung", "given" : "Th", "non-dropping-particle" : "", "parse-names" : false, "suffix" : "" } ], "container-title" : "Geochimica et Cosmochimica Acta", "id" : "ITEM-1", "issue" : "23", "issued" : { "date-parts" : [ [ "2005" ] ] }, "page" : "5403-5412", "title" : "Sorption of Eu(III)/Cm(III) on Ca-montmorillonite and Na-illite. Part 2: Surface complexation modelling", "type" : "article-journal", "volume" : "69" }, "uris" : [ "http://www.mendeley.com/documents/?uuid=ac497f55-14cf-4f9d-986a-976768c3508b" ] }, { "id" : "ITEM-2", "itemData" : { "DOI" : "10.1016/j.gca.2014.10.008", "ISSN" : "0016-7037", "author" : [ { "dropping-particle" : "", "family" : "Sajih", "given" : "M.", "non-dropping-particle" : "", "parse-names" : false, "suffix" : "" }, { "dropping-particle" : "", "family" : "Bryan", "given" : "N.D. D", "non-dropping-particle" : "", "parse-names" : false, "suffix" : "" }, { "dropping-particle" : "", "family" : "Livens", "given" : "F.R. R", "non-dropping-particle" : "", "parse-names" : false, "suffix" : "" }, { "dropping-particle" : "", "family" : "Vaughan", "given" : "D.J. J", "non-dropping-particle" : "", "parse-names" : false, "suffix" : "" }, { "dropping-particle" : "", "family" : "Descostes", "given" : "M.", "non-dropping-particle" : "", "parse-names" : false, "suffix" : "" }, { "dropping-particle" : "", "family" : "Phrommavanh", "given" : "V.", "non-dropping-particle" : "", "parse-names" : false, "suffix" : "" }, { "dropping-particle" : "", "family" : "Nos", "given" : "J.", "non-dropping-particle" : "", "parse-names" : false, "suffix" : "" }, { "dropping-particle" : "", "family" : "Morris", "given" : "K.", "non-dropping-particle" : "", "parse-names" : false, "suffix" : "" } ], "container-title" : "Geochimica et Cosmochimica Acta", "id" : "ITEM-2", "issued" : { "date-parts" : [ [ "2014", "12" ] ] }, "page" : "150-163", "publisher" : "Elsevier Ltd", "title" : "Adsorption of radium and barium on goethite and ferrihydrite: A kinetic and surface complexation modelling study", "type" : "article-journal", "volume" : "146" }, "uris" : [ "http://www.mendeley.com/documents/?uuid=769c2bc2-3dc8-42fc-9bf1-f42bd5351186" ] } ], "mendeley" : { "formattedCitation" : "(Mike H. Bradbury, Baeyens, Geckeis, &amp; Rabung, 2005; Sajih et al., 2014)", "plainTextFormattedCitation" : "(Mike H. Bradbury, Baeyens, Geckeis, &amp; Rabung, 2005; Sajih et al., 2014)", "previouslyFormattedCitation" : "(Mike H. Bradbury, Baeyens, Geckeis, &amp; Rabung, 2005; Sajih et al., 2014)" }, "properties" : { "noteIndex" : 0 }, "schema" : "https://github.com/citation-style-language/schema/raw/master/csl-citation.json" }</w:instrText>
-      </w:r>
-      <w:r>
-        <w:fldChar w:fldCharType="separate"/>
-      </w:r>
-      <w:r>
-        <w:rPr>
-          <w:noProof/>
-        </w:rPr>
-        <w:t>(Mike H. Bradbury, Baeyens, Geckeis, &amp; Rabung, 2005; Sajih et al., 2014)</w:t>
-      </w:r>
-      <w:r>
-        <w:fldChar w:fldCharType="end"/>
-      </w:r>
-      <w:r>
-        <w:t>.</w:t>
-      </w:r>
-      <w:r>
-        <w:t xml:space="preserve"> </w:t>
-      </w:r>
-      <w:r>
-        <w:t xml:space="preserve">Solution complexation behavior was accounted for using the SIT database, which </w:t>
-      </w:r>
-      <w:r>
-        <w:t xml:space="preserve">includes </w:t>
-      </w:r>
-      <w:r>
-        <w:t>radium carbonate, sulfate,</w:t>
-      </w:r>
-      <w:r>
-        <w:t xml:space="preserve"> chloride,</w:t>
-      </w:r>
-      <w:r>
-        <w:t xml:space="preserve"> and hydroxide complexes</w:t>
-      </w:r>
-      <w:r>
-        <w:t>,</w:t>
-      </w:r>
-      <w:r>
-        <w:t xml:space="preserve"> </w:t>
-      </w:r>
-      <w:r>
-        <w:t>albeit</w:t>
-      </w:r>
-      <w:r>
-        <w:t xml:space="preserve"> these </w:t>
-      </w:r>
-      <w:r>
-        <w:t xml:space="preserve">solution </w:t>
-      </w:r>
-      <w:r>
-        <w:t xml:space="preserve">complexes had </w:t>
-      </w:r>
-      <w:r>
-        <w:t>little impact over the experimental conditions considered.</w:t>
-      </w:r>
-      <w:r>
-        <w:t xml:space="preserve"> The fitted site densities and reaction constants </w:t>
-      </w:r>
-      <w:proofErr w:type="gramStart"/>
-      <w:r>
-        <w:t>are then compared</w:t>
-      </w:r>
-      <w:proofErr w:type="gramEnd"/>
-      <w:r>
-        <w:t xml:space="preserve"> to other</w:t>
-      </w:r>
-      <w:r>
-        <w:t xml:space="preserve"> work</w:t>
-      </w:r>
-      <w:r>
-        <w:t xml:space="preserve"> that has examined either radium or various analog compounds.</w:t>
-      </w:r>
-    </w:p>
-    <w:p>
-      <w:pPr>
-        <w:spacing w:line="360" w:lineRule="auto"/>
-      </w:pPr>
-      <w:r>
-        <w:tab/>
-      </w:r>
-    </w:p>
-    <w:p>
-      <w:pPr>
-        <w:spacing w:line="360" w:lineRule="auto"/>
-      </w:pPr>
-      <w:r>
-        <w:t xml:space="preserve">SECTION 3: </w:t>
-      </w:r>
-      <w:r>
-        <w:t>RESULTS</w:t>
-      </w:r>
-    </w:p>
-    <w:p>
-      <w:pPr>
-        <w:spacing w:line="360" w:lineRule="auto"/>
-      </w:pPr>
-      <w:r>
-        <w:t>SECTION 3.1</w:t>
-      </w:r>
-      <w:r>
-        <w:t>.1</w:t>
-      </w:r>
-      <w:r>
-        <w:t xml:space="preserve"> SORPTION ISOTHERM</w:t>
-      </w:r>
-      <w:r>
-        <w:t>S</w:t>
-      </w:r>
-    </w:p>
-    <w:p>
-      <w:pPr>
-        <w:spacing w:line="360" w:lineRule="auto"/>
-      </w:pPr>
-      <w:commentRangeStart w:id="14"/>
-      <w:r>
-        <w:t>The</w:t>
-      </w:r>
-      <w:commentRangeEnd w:id="14"/>
-      <w:r>
-        <w:rPr>
-          <w:rStyle w:val="CommentReference"/>
-        </w:rPr>
-        <w:commentReference w:id="14"/>
-      </w:r>
-      <w:r>
-        <w:t xml:space="preserve"> sorption isotherm results for </w:t>
-      </w:r>
-      <w:proofErr w:type="spellStart"/>
-      <w:r>
-        <w:t>ferrihydrite</w:t>
-      </w:r>
-      <w:proofErr w:type="spellEnd"/>
-      <w:r>
-        <w:t xml:space="preserve"> and goethite </w:t>
-      </w:r>
-      <w:proofErr w:type="gramStart"/>
-      <w:r>
-        <w:t>are plotted</w:t>
-      </w:r>
-      <w:proofErr w:type="gramEnd"/>
-      <w:r>
-        <w:t xml:space="preserve"> in figur</w:t>
-      </w:r>
-      <w:r>
-        <w:t xml:space="preserve">es 1a and 1b, respectively. The data points for each mineral and pH combination show linear behavior in the range considered, and the associated </w:t>
+        <w:t xml:space="preserve">All fitted isotherms were linear within the range of activities studied, thus a </w:t>
       </w:r>
       <w:proofErr w:type="spellStart"/>
       <w:proofErr w:type="gramStart"/>
       <w:r>
-        <w:t>K</w:t>
-      </w:r>
-      <w:r>
-        <w:rPr>
-          <w:vertAlign w:val="subscript"/>
-        </w:rPr>
-        <w:t>d</w:t>
+        <w:t>Kd</w:t>
       </w:r>
       <w:proofErr w:type="spellEnd"/>
       <w:proofErr w:type="gramEnd"/>
       <w:r>
-        <w:t xml:space="preserve"> values presented in table 1</w:t>
+        <w:t xml:space="preserve"> was calculated to enable comparisons to other work using radium (Table 1). This </w:t>
+      </w:r>
+      <w:proofErr w:type="gramStart"/>
+      <w:r>
+        <w:t>was done</w:t>
+      </w:r>
+      <w:proofErr w:type="gramEnd"/>
+      <w:r>
+        <w:t xml:space="preserve"> simply by fitting a line to the isotherm points, and reporting the corresponding slope.</w:t>
+      </w:r>
+    </w:p>
+    <w:p>
+      <w:pPr>
+        <w:spacing w:line="360" w:lineRule="auto"/>
+        <w:ind w:firstLine="720"/>
+      </w:pPr>
+      <w:commentRangeStart w:id="13"/>
+      <w:r>
+        <w:t>The</w:t>
+      </w:r>
+      <w:commentRangeEnd w:id="13"/>
+      <w:r>
+        <w:rPr>
+          <w:rStyle w:val="CommentReference"/>
+        </w:rPr>
+        <w:commentReference w:id="13"/>
+      </w:r>
+      <w:r>
+        <w:t xml:space="preserve"> sorption isotherm results for </w:t>
+      </w:r>
+      <w:proofErr w:type="spellStart"/>
+      <w:r>
+        <w:t>ferrihydrite</w:t>
+      </w:r>
+      <w:proofErr w:type="spellEnd"/>
+      <w:r>
+        <w:t xml:space="preserve"> and goethite are plotted in figur</w:t>
+      </w:r>
+      <w:r>
+        <w:t>es 1a and 1b, respectively.</w:t>
+      </w:r>
+      <w:bookmarkStart w:id="14" w:name="_GoBack"/>
+      <w:bookmarkEnd w:id="14"/>
+      <w:r>
+        <w:t xml:space="preserve"> </w:t>
+      </w:r>
+      <w:r>
+        <w:t xml:space="preserve">Sorption to both iron oxides show a strong dependence on pH, with </w:t>
+      </w:r>
+      <w:proofErr w:type="spellStart"/>
+      <w:r>
+        <w:t>ferrihydrite</w:t>
+      </w:r>
+      <w:proofErr w:type="spellEnd"/>
+      <w:r>
+        <w:t xml:space="preserve"> showing </w:t>
+      </w:r>
+      <w:r>
+        <w:t>greater</w:t>
+      </w:r>
+      <w:r>
+        <w:t xml:space="preserve"> sorption </w:t>
+      </w:r>
+      <w:r>
+        <w:t>across all pH values</w:t>
+      </w:r>
+      <w:r>
+        <w:t xml:space="preserve"> compared to goethite</w:t>
+      </w:r>
+      <w:r>
+        <w:t>,</w:t>
+      </w:r>
+      <w:r>
+        <w:t xml:space="preserve"> and</w:t>
+      </w:r>
+      <w:r>
+        <w:t xml:space="preserve"> </w:t>
+      </w:r>
+      <w:r>
+        <w:t>t</w:t>
+      </w:r>
+      <w:r>
+        <w:t>he extent of sorption increas</w:t>
+      </w:r>
+      <w:r>
+        <w:t>ing</w:t>
+      </w:r>
+      <w:r>
+        <w:t xml:space="preserve"> with increasing pH</w:t>
+      </w:r>
+      <w:r>
+        <w:t xml:space="preserve"> for both iron oxides</w:t>
+      </w:r>
+      <w:r>
+        <w:t>.</w:t>
+      </w:r>
+      <w:r>
+        <w:t xml:space="preserve"> </w:t>
+      </w:r>
+      <w:r>
+        <w:t>G</w:t>
+      </w:r>
+      <w:r>
+        <w:t>oethite shows limited</w:t>
+      </w:r>
+      <w:r>
+        <w:t>, if any,</w:t>
+      </w:r>
+      <w:r>
+        <w:t xml:space="preserve"> </w:t>
+      </w:r>
+      <w:r>
+        <w:t xml:space="preserve">sorption at acidic </w:t>
+      </w:r>
+      <w:r>
+        <w:t xml:space="preserve">pH </w:t>
+      </w:r>
+      <w:proofErr w:type="gramStart"/>
+      <w:r>
+        <w:t>values</w:t>
+      </w:r>
+      <w:r>
+        <w:t>,</w:t>
+      </w:r>
+      <w:proofErr w:type="gramEnd"/>
+      <w:r>
+        <w:t xml:space="preserve"> and</w:t>
+      </w:r>
+      <w:r>
+        <w:t xml:space="preserve"> </w:t>
+      </w:r>
+      <w:proofErr w:type="spellStart"/>
+      <w:r>
+        <w:t>ferrihydrite</w:t>
+      </w:r>
+      <w:proofErr w:type="spellEnd"/>
+      <w:r>
+        <w:t xml:space="preserve"> shows the most sorption at pH 9.</w:t>
+      </w:r>
+      <w:r>
+        <w:t xml:space="preserve"> </w:t>
+      </w:r>
+      <w:commentRangeStart w:id="15"/>
+      <w:r>
+        <w:t>Both minerals clearly show pH dependent sorption behavior</w:t>
+      </w:r>
+      <w:commentRangeEnd w:id="15"/>
+      <w:r>
+        <w:rPr>
+          <w:rStyle w:val="CommentReference"/>
+        </w:rPr>
+        <w:commentReference w:id="15"/>
+      </w:r>
+      <w:commentRangeStart w:id="16"/>
+      <w:r>
+        <w:t xml:space="preserve">, though differences in sorption for the same mass, which </w:t>
+      </w:r>
+      <w:proofErr w:type="gramStart"/>
+      <w:r>
+        <w:t>are likely</w:t>
+      </w:r>
+      <w:r>
+        <w:t xml:space="preserve"> driven</w:t>
+      </w:r>
+      <w:proofErr w:type="gramEnd"/>
+      <w:r>
+        <w:t xml:space="preserve"> by the significant differences in mineral surface area.</w:t>
+      </w:r>
+      <w:r>
+        <w:t xml:space="preserve"> </w:t>
+      </w:r>
+      <w:commentRangeEnd w:id="16"/>
+      <w:r>
+        <w:rPr>
+          <w:rStyle w:val="CommentReference"/>
+        </w:rPr>
+        <w:commentReference w:id="16"/>
+      </w:r>
+    </w:p>
+    <w:p>
+      <w:pPr>
+        <w:spacing w:line="360" w:lineRule="auto"/>
+      </w:pPr>
+      <w:r>
+        <w:tab/>
+      </w:r>
+      <w:r>
+        <w:t>Several studies examine</w:t>
+      </w:r>
+      <w:r>
+        <w:t xml:space="preserve"> </w:t>
+      </w:r>
+      <w:commentRangeStart w:id="17"/>
+      <w:r>
+        <w:t>sorption of radium to iron</w:t>
+      </w:r>
+      <w:r>
+        <w:t xml:space="preserve"> (</w:t>
+      </w:r>
+      <w:proofErr w:type="spellStart"/>
+      <w:r>
+        <w:t>hydr</w:t>
+      </w:r>
+      <w:proofErr w:type="spellEnd"/>
+      <w:r>
+        <w:t>)</w:t>
+      </w:r>
+      <w:r>
+        <w:t xml:space="preserve"> oxides</w:t>
+      </w:r>
+      <w:commentRangeEnd w:id="17"/>
+      <w:r>
+        <w:rPr>
+          <w:rStyle w:val="CommentReference"/>
+        </w:rPr>
+        <w:commentReference w:id="17"/>
+      </w:r>
+      <w:r>
+        <w:t xml:space="preserve"> such as </w:t>
+      </w:r>
+      <w:proofErr w:type="spellStart"/>
+      <w:r>
+        <w:t>ferrihydrite</w:t>
+      </w:r>
+      <w:proofErr w:type="spellEnd"/>
+      <w:r>
+        <w:t xml:space="preserve"> and goethite</w:t>
+      </w:r>
+      <w:r>
+        <w:t xml:space="preserve"> </w:t>
+      </w:r>
+      <w:commentRangeStart w:id="18"/>
+      <w:r>
+        <w:fldChar w:fldCharType="begin" w:fldLock="1"/>
+      </w:r>
+      <w:r>
+        <w:instrText>ADDIN CSL_CITATION { "citationItems" : [ { "id" : "ITEM-1", "itemData" : { "DOI" : "10.1016/j.gca.2014.10.008", "ISSN" : "0016-7037", "author" : [ { "dropping-particle" : "", "family" : "Sajih", "given" : "M.", "non-dropping-particle" : "", "parse-names" : false, "suffix" : "" }, { "dropping-particle" : "", "family" : "Bryan", "given" : "N.D. D", "non-dropping-particle" : "", "parse-names" : false, "suffix" : "" }, { "dropping-particle" : "", "family" : "Livens", "given" : "F.R. R", "non-dropping-particle" : "", "parse-names" : false, "suffix" : "" }, { "dropping-particle" : "", "family" : "Vaughan", "given" : "D.J. J", "non-dropping-particle" : "", "parse-names" : false, "suffix" : "" }, { "dropping-particle" : "", "family" : "Descostes", "given" : "M.", "non-dropping-particle" : "", "parse-names" : false, "suffix" : "" }, { "dropping-particle" : "", "family" : "Phrommavanh", "given" : "V.", "non-dropping-particle" : "", "parse-names" : false, "suffix" : "" }, { "dropping-particle" : "", "family" : "Nos", "given" : "J.", "non-dropping-particle" : "", "parse-names" : false, "suffix" : "" }, { "dropping-particle" : "", "family" : "Morris", "given" : "K.", "non-dropping-particle" : "", "parse-names" : false, "suffix" : "" } ], "container-title" : "Geochimica et Cosmochimica Acta", "id" : "ITEM-1", "issued" : { "date-parts" : [ [ "2014", "12" ] ] }, "page" : "150-163", "publisher" : "Elsevier Ltd", "title" : "Adsorption of radium and barium on goethite and ferrihydrite: A kinetic and surface complexation modelling study", "type" : "article-journal", "volume" : "146" }, "uris" : [ "http://www.mendeley.com/documents/?uuid=769c2bc2-3dc8-42fc-9bf1-f42bd5351186" ] }, { "id" : "ITEM-2", "itemData" : { "DOI" : "10.1016/j.marchem.2013.01.008", "ISSN" : "03044203", "author" : [ { "dropping-particle" : "", "family" : "Beck", "given" : "Aaron J.", "non-dropping-particle" : "", "parse-names" : false, "suffix" : "" }, { "dropping-particle" : "", "family" : "Cochran", "given" : "Michele a.", "non-dropping-particle" : "", "parse-names" : false, "suffix" : "" } ], "container-title" : "Marine Chemistry", "id" : "ITEM-2", "issued" : { "date-parts" : [ [ "2013", "10" ] ] }, "page" : "38-48", "publisher" : "Elsevier B.V.", "title" : "Controls on solid-solution partitioning of radium in saturated marine sands", "type" : "article-journal", "volume" : "156" }, "uris" : [ "http://www.mendeley.com/documents/?uuid=433c5ed5-fe4f-49b1-8e02-0514d092d5f5" ] }, { "id" : "ITEM-3", "itemData" : { "DOI" : "10.1007/BF02037050", "ISSN" : "0236-5731", "author" : [ { "dropping-particle" : "", "family" : "Bene\u0161", "given" : "P.", "non-dropping-particle" : "", "parse-names" : false, "suffix" : "" }, { "dropping-particle" : "", "family" : "Strejc", "given" : "P", "non-dropping-particle" : "", "parse-names" : false, "suffix" : "" }, { "dropping-particle" : "", "family" : "Lukavec", "given" : "Z", "non-dropping-particle" : "", "parse-names" : false, "suffix" : "" }, { "dropping-particle" : "", "family" : "Borovec", "given" : "Z.", "non-dropping-particle" : "", "parse-names" : false, "suffix" : "" } ], "container-title" : "Journal of Radioanalytical and Nuclear Chemistry Articles", "id" : "ITEM-3", "issue" : "2", "issued" : { "date-parts" : [ [ "1984", "5" ] ] }, "page" : "275-285", "title" : "Interaction of radium with freshwater sediments and their mineral components. I.", "type" : "article-journal", "volume" : "82" }, "uris" : [ "http://www.mendeley.com/documents/?uuid=7449d6e5-33bc-4fd9-9789-c2cd3db781da" ] }, { "id" : "ITEM-4", "itemData" : { "DOI" : "10.1016/j.marchem.2007.12.002", "ISBN" : "0304-4203", "ISSN" : "03044203", "abstract" : "Over the past decade, radium isotopes have been frequently applied as tracers of submarine groundwater discharge (SGD). The unique radium signature of SGD is acquired within the subterranean estuary, a mixing zone between fresh groundwater and seawater in coastal aquifers, yet little is known about what controls Ra cycling in this system. The focus of this study was to examine controls on sediment and groundwater radium activities within permeable aquifer sands (Waquoit Bay, MA, USA) through a combination of field and laboratory studies. In the field, a series of sediment cores and corresponding groundwater profiles were collected for analysis of the four radium isotopes, as well as dissolved and sediment associated manganese, iron, and barium. We found that in addition to greater desorption at increasing salinity, radium was also closely tied to manganese and iron redox cycling within these sediments. A series of laboratory adsorption/desorption experiments helped elucidate the importance of 1) contact time between sediment and water, 2) salinity of water in contact with sediment, 3) redox conditions of water in contact with sediment, and 4) the chemical characteristics of sediment on radium adsorption/desorption. We found that these reactions are rapid (on the order of hours), desorption increases with increasing salinity and decreasing pH, and the presence of Fe and Mn (hydr)oxides on the sediment inhibit the release of radium. These sediments have a large capacity to sorb radium from fresh water. Combined with these experimental results, we present evidence from time series groundwater sampling that within this subterranean estuary there are cyclic periods of Ra accumulation and release controlled by changing salinity and redox conditions. ?? 2007 Elsevier B.V. All rights reserved.", "author" : [ { "dropping-particle" : "", "family" : "Gonneea", "given" : "Meagan Eagle", "non-dropping-particle" : "", "parse-names" : false, "suffix" : "" }, { "dropping-particle" : "", "family" : "Morris", "given" : "Paul J.", "non-dropping-particle" : "", "parse-names" : false, "suffix" : "" }, { "dropping-particle" : "", "family" : "Dulaiova", "given" : "Henrieta", "non-dropping-particle" : "", "parse-names" : false, "suffix" : "" }, { "dropping-particle" : "", "family" : "Charette", "given" : "Matthew a.", "non-dropping-particle" : "", "parse-names" : false, "suffix" : "" } ], "container-title" : "Marine Chemistry", "id" : "ITEM-4", "issue" : "3-4", "issued" : { "date-parts" : [ [ "2008" ] ] }, "page" : "250-267", "title" : "New perspectives on radium behavior within a subterranean estuary", "type" : "article-journal", "volume" : "109" }, "uris" : [ "http://www.mendeley.com/documents/?uuid=4adbef56-875c-4884-83d9-6a294409d070" ] } ], "mendeley" : { "formattedCitation" : "(Beck &amp; Cochran, 2013; Bene\u0161 et al., 1984; Gonneea et al., 2008; Sajih et al., 2014)", "plainTextFormattedCitation" : "(Beck &amp; Cochran, 2013; Bene\u0161 et al., 1984; Gonneea et al., 2008; Sajih et al., 2014)", "previouslyFormattedCitation" : "(Beck &amp; Cochran, 2013; Bene\u0161 et al., 1984; Gonneea et al., 2008; Sajih et al., 2014)" }, "properties" : { "noteIndex" : 0 }, "schema" : "https://github.com/citation-style-language/schema/raw/master/csl-citation.json" }</w:instrText>
+      </w:r>
+      <w:r>
+        <w:fldChar w:fldCharType="separate"/>
+      </w:r>
+      <w:r>
+        <w:rPr>
+          <w:noProof/>
+        </w:rPr>
+        <w:t>(Beck &amp; Cochran, 2013; Beneš et al., 1984; Gonneea et al., 2008; Sajih et al., 2014)</w:t>
+      </w:r>
+      <w:r>
+        <w:fldChar w:fldCharType="end"/>
+      </w:r>
+      <w:r>
+        <w:t xml:space="preserve">; </w:t>
+      </w:r>
+      <w:r>
+        <w:t>however</w:t>
+      </w:r>
+      <w:r>
+        <w:t xml:space="preserve"> direct comparison </w:t>
+      </w:r>
+      <w:commentRangeStart w:id="19"/>
+      <w:r>
+        <w:t>is</w:t>
+      </w:r>
+      <w:commentRangeEnd w:id="19"/>
+      <w:r>
+        <w:rPr>
+          <w:rStyle w:val="CommentReference"/>
+        </w:rPr>
+        <w:commentReference w:id="19"/>
+      </w:r>
+      <w:r>
+        <w:t xml:space="preserve"> problematic, owing to differences in solution composition and solid-solution ratio, which are known to impact </w:t>
+      </w:r>
+      <w:commentRangeStart w:id="20"/>
+      <w:r>
+        <w:t>fitting parameters</w:t>
+      </w:r>
+      <w:r>
+        <w:t xml:space="preserve"> </w:t>
+      </w:r>
+      <w:commentRangeEnd w:id="20"/>
+      <w:r>
+        <w:rPr>
+          <w:rStyle w:val="CommentReference"/>
+        </w:rPr>
+        <w:commentReference w:id="20"/>
+      </w:r>
+      <w:commentRangeEnd w:id="18"/>
+      <w:r>
+        <w:rPr>
+          <w:rStyle w:val="CommentReference"/>
+        </w:rPr>
+        <w:commentReference w:id="18"/>
+      </w:r>
+      <w:r>
+        <w:fldChar w:fldCharType="begin" w:fldLock="1"/>
+      </w:r>
+      <w:r>
+        <w:instrText>ADDIN CSL_CITATION { "citationItems" : [ { "id" : "ITEM-1", "itemData" : { "DOI" : "10.2475/05.2013.01", "ISBN" : "0002-9599", "ISSN" : "00029599", "abstract" : "Within the context of the clay barrier concept for underground nuclear waste disposal, montmorillonite and bentonite have been widely used as reference materials for sorption. In some cases, accompanying modeling work aims at understanding and predicting sorption in complex natural systems where clays are assumed to be representative of the most reactive phases. This bottom-up approach relies heavily on good confidence in the mechanistic understanding of sorption phenomena. The present study aims at reviewing experimental and modeling work on montmorillonite with a focus on divalent metals experiencing pH dependent specific sorption. Current knowledge points out distinct sorption mechanisms on three types of sites: cation exchange on basal planes and surface complexation on edge surfaces with two types of sites: high energy (or strong) sites (HES) with high affinity for metals but low site density and low energy (or weak) sites (LES) with lower affinity for metals but high site density. Based on this current knowledge, criteria are given to select data relevant for surface complexation model calibration (especially ionic strength, pH, clay preparation and characterization, metal to clay ratio and solubility limits), with an emphasis on data uncertainties and reproducibility. Problematic experimental features are highlighted, especially those related to the reversibility of sorption and to the effect of the solid to liquid ratio (R-SL) on sorption distribution coefficients. Guidelines for data acquisition and selection are proposed. Surface complexation models available in the literature are then tested in terms of efficiency (data fit) and mechanistic likelihood. None of the currently available models is able to satisfy both aspects. Models directly adapted from oxide surface complexation models fail in both aspects. The most efficient model (in terms of simplicity and accuracy) is a non-electrostatic model. It is the only one that reproduces pH dependent specific sorption data at a low metal clay ratio (&lt;0.001 mol/kg(clay); HES) in all selected experimental conditions, as well as data obtained at medium metal to clay ratio (similar to 0.01-0.05 mol/kg(clay); low energy sites). To account for physical mechanisms, an electrostatic surface complexation model has been developed. It takes into account the spill-over effect of negatively charged basal surfaces over edge surfaces, a typical feature of montmorillonite, and is able to reproduce sorption data fo\u2026", "author" : [ { "dropping-particle" : "", "family" : "Tournassat", "given" : "Christophe", "non-dropping-particle" : "", "parse-names" : false, "suffix" : "" }, { "dropping-particle" : "", "family" : "Grangeon", "given" : "Sylvain", "non-dropping-particle" : "", "parse-names" : false, "suffix" : "" }, { "dropping-particle" : "", "family" : "Leroy", "given" : "Philippe", "non-dropping-particle" : "", "parse-names" : false, "suffix" : "" }, { "dropping-particle" : "", "family" : "Giffaut", "given" : "Eric", "non-dropping-particle" : "", "parse-names" : false, "suffix" : "" } ], "container-title" : "American Journal of Science", "id" : "ITEM-1", "issue" : "5", "issued" : { "date-parts" : [ [ "2013" ] ] }, "page" : "395-451", "title" : "Modeling specific ph dependent sorption of divalent metals on montmorillonite surfaces. a review of pitfalls, recent achievements and current challenges", "type" : "article-journal", "volume" : "313" }, "uris" : [ "http://www.mendeley.com/documents/?uuid=308223f4-1fbc-4e35-ad15-63f95b50f059" ] } ], "mendeley" : { "formattedCitation" : "(Tournassat et al., 2013)", "plainTextFormattedCitation" : "(Tournassat et al., 2013)", "previouslyFormattedCitation" : "(Tournassat et al., 2013)" }, "properties" : { "noteIndex" : 0 }, "schema" : "https://github.com/citation-style-language/schema/raw/master/csl-citation.json" }</w:instrText>
+      </w:r>
+      <w:r>
+        <w:fldChar w:fldCharType="separate"/>
+      </w:r>
+      <w:r>
+        <w:rPr>
+          <w:noProof/>
+        </w:rPr>
+        <w:t>(Tournassat et al., 2013)</w:t>
+      </w:r>
+      <w:r>
+        <w:fldChar w:fldCharType="end"/>
       </w:r>
       <w:r>
         <w:t xml:space="preserve">. </w:t>
       </w:r>
       <w:r>
-        <w:t xml:space="preserve">This </w:t>
+        <w:t>S</w:t>
+      </w:r>
+      <w:r>
+        <w:t>elected experimental results from the literature</w:t>
+      </w:r>
+      <w:r>
+        <w:t xml:space="preserve"> are presented in Table 1</w:t>
+      </w:r>
+      <w:r>
+        <w:t xml:space="preserve">, using calculated </w:t>
       </w:r>
       <w:proofErr w:type="spellStart"/>
       <w:proofErr w:type="gramStart"/>
@@ -3806,304 +4141,13 @@
       <w:proofErr w:type="spellEnd"/>
       <w:proofErr w:type="gramEnd"/>
       <w:r>
-        <w:rPr>
-          <w:vertAlign w:val="subscript"/>
-        </w:rPr>
-        <w:t xml:space="preserve"> </w:t>
-      </w:r>
-      <w:r>
-        <w:t xml:space="preserve">is calculated from the slope of the line fitted </w:t>
-      </w:r>
-      <w:r>
-        <w:t xml:space="preserve">to </w:t>
-      </w:r>
-      <w:r>
-        <w:t xml:space="preserve">the </w:t>
-      </w:r>
-      <w:r>
-        <w:lastRenderedPageBreak/>
-        <w:t xml:space="preserve">experimental points. </w:t>
-      </w:r>
-      <w:r>
-        <w:t xml:space="preserve">Sorption to both iron oxides show a strong dependence on pH, with </w:t>
-      </w:r>
-      <w:proofErr w:type="spellStart"/>
-      <w:r>
-        <w:t>ferrihydrite</w:t>
-      </w:r>
-      <w:proofErr w:type="spellEnd"/>
-      <w:r>
-        <w:t xml:space="preserve"> showing </w:t>
-      </w:r>
-      <w:r>
-        <w:t>greater</w:t>
-      </w:r>
-      <w:r>
-        <w:t xml:space="preserve"> sorption </w:t>
-      </w:r>
-      <w:r>
-        <w:t>across all pH values</w:t>
-      </w:r>
-      <w:r>
-        <w:t xml:space="preserve"> compared to goethite</w:t>
-      </w:r>
-      <w:r>
-        <w:t>,</w:t>
-      </w:r>
-      <w:r>
-        <w:t xml:space="preserve"> and</w:t>
-      </w:r>
-      <w:r>
-        <w:t xml:space="preserve"> </w:t>
-      </w:r>
-      <w:r>
-        <w:t>t</w:t>
-      </w:r>
-      <w:r>
-        <w:t>he extent of sorption increas</w:t>
-      </w:r>
-      <w:r>
-        <w:t>ing</w:t>
-      </w:r>
-      <w:r>
-        <w:t xml:space="preserve"> with increasing pH</w:t>
-      </w:r>
-      <w:r>
-        <w:t xml:space="preserve"> for both iron oxides</w:t>
-      </w:r>
-      <w:r>
-        <w:t>.</w:t>
-      </w:r>
-      <w:r>
-        <w:t xml:space="preserve"> </w:t>
-      </w:r>
-      <w:r>
-        <w:t>G</w:t>
-      </w:r>
-      <w:r>
-        <w:t>oethite shows limited</w:t>
-      </w:r>
-      <w:r>
-        <w:t>, if any,</w:t>
-      </w:r>
-      <w:r>
-        <w:t xml:space="preserve"> </w:t>
-      </w:r>
-      <w:r>
-        <w:t xml:space="preserve">sorption at acidic </w:t>
-      </w:r>
-      <w:r>
-        <w:t xml:space="preserve">pH </w:t>
-      </w:r>
-      <w:proofErr w:type="gramStart"/>
-      <w:r>
-        <w:t>values</w:t>
-      </w:r>
-      <w:r>
-        <w:t>,</w:t>
-      </w:r>
-      <w:proofErr w:type="gramEnd"/>
-      <w:r>
-        <w:t xml:space="preserve"> and</w:t>
-      </w:r>
-      <w:r>
-        <w:t xml:space="preserve"> </w:t>
-      </w:r>
-      <w:proofErr w:type="spellStart"/>
-      <w:r>
-        <w:t>ferrihydrite</w:t>
-      </w:r>
-      <w:proofErr w:type="spellEnd"/>
-      <w:r>
-        <w:t xml:space="preserve"> shows the most sorption at pH 9.</w:t>
-      </w:r>
-      <w:r>
-        <w:t xml:space="preserve"> </w:t>
-      </w:r>
-      <w:commentRangeStart w:id="15"/>
-      <w:r>
-        <w:t>Both minerals clearly show pH dependent sorption behavior</w:t>
-      </w:r>
-      <w:commentRangeEnd w:id="15"/>
-      <w:r>
-        <w:rPr>
-          <w:rStyle w:val="CommentReference"/>
-        </w:rPr>
-        <w:commentReference w:id="15"/>
-      </w:r>
-      <w:commentRangeStart w:id="16"/>
-      <w:r>
-        <w:t xml:space="preserve">, though differences in sorption for the same mass, which </w:t>
-      </w:r>
-      <w:proofErr w:type="gramStart"/>
-      <w:r>
-        <w:t>are likely</w:t>
-      </w:r>
-      <w:r>
-        <w:t xml:space="preserve"> driven</w:t>
-      </w:r>
-      <w:proofErr w:type="gramEnd"/>
-      <w:r>
-        <w:t xml:space="preserve"> by the significant differences in mineral surface area.</w:t>
-      </w:r>
-      <w:r>
-        <w:t xml:space="preserve"> </w:t>
-      </w:r>
-      <w:commentRangeEnd w:id="16"/>
-      <w:r>
-        <w:rPr>
-          <w:rStyle w:val="CommentReference"/>
-        </w:rPr>
-        <w:commentReference w:id="16"/>
-      </w:r>
-    </w:p>
-    <w:p>
-      <w:pPr>
-        <w:spacing w:line="360" w:lineRule="auto"/>
-      </w:pPr>
-      <w:r>
-        <w:tab/>
-      </w:r>
-      <w:r>
-        <w:t>Several studies examine</w:t>
-      </w:r>
-      <w:r>
-        <w:t xml:space="preserve"> </w:t>
-      </w:r>
-      <w:commentRangeStart w:id="17"/>
-      <w:r>
-        <w:t>sorption of radium to iron</w:t>
-      </w:r>
-      <w:r>
-        <w:t xml:space="preserve"> (</w:t>
-      </w:r>
-      <w:proofErr w:type="spellStart"/>
-      <w:r>
-        <w:t>hydr</w:t>
-      </w:r>
-      <w:proofErr w:type="spellEnd"/>
-      <w:r>
-        <w:t>)</w:t>
-      </w:r>
-      <w:r>
-        <w:t xml:space="preserve"> oxides</w:t>
-      </w:r>
-      <w:commentRangeEnd w:id="17"/>
-      <w:r>
-        <w:rPr>
-          <w:rStyle w:val="CommentReference"/>
-        </w:rPr>
-        <w:commentReference w:id="17"/>
-      </w:r>
-      <w:r>
-        <w:t xml:space="preserve"> such as </w:t>
-      </w:r>
-      <w:proofErr w:type="spellStart"/>
-      <w:r>
-        <w:t>ferrihydrite</w:t>
-      </w:r>
-      <w:proofErr w:type="spellEnd"/>
-      <w:r>
-        <w:t xml:space="preserve"> and goethite</w:t>
-      </w:r>
-      <w:r>
-        <w:t xml:space="preserve"> </w:t>
-      </w:r>
-      <w:commentRangeStart w:id="18"/>
-      <w:r>
-        <w:fldChar w:fldCharType="begin" w:fldLock="1"/>
-      </w:r>
-      <w:r>
-        <w:instrText>ADDIN CSL_CITATION { "citationItems" : [ { "id" : "ITEM-1", "itemData" : { "DOI" : "10.1016/j.gca.2014.10.008", "ISSN" : "0016-7037", "author" : [ { "dropping-particle" : "", "family" : "Sajih", "given" : "M.", "non-dropping-particle" : "", "parse-names" : false, "suffix" : "" }, { "dropping-particle" : "", "family" : "Bryan", "given" : "N.D. D", "non-dropping-particle" : "", "parse-names" : false, "suffix" : "" }, { "dropping-particle" : "", "family" : "Livens", "given" : "F.R. R", "non-dropping-particle" : "", "parse-names" : false, "suffix" : "" }, { "dropping-particle" : "", "family" : "Vaughan", "given" : "D.J. J", "non-dropping-particle" : "", "parse-names" : false, "suffix" : "" }, { "dropping-particle" : "", "family" : "Descostes", "given" : "M.", "non-dropping-particle" : "", "parse-names" : false, "suffix" : "" }, { "dropping-particle" : "", "family" : "Phrommavanh", "given" : "V.", "non-dropping-particle" : "", "parse-names" : false, "suffix" : "" }, { "dropping-particle" : "", "family" : "Nos", "given" : "J.", "non-dropping-particle" : "", "parse-names" : false, "suffix" : "" }, { "dropping-particle" : "", "family" : "Morris", "given" : "K.", "non-dropping-particle" : "", "parse-names" : false, "suffix" : "" } ], "container-title" : "Geochimica et Cosmochimica Acta", "id" : "ITEM-1", "issued" : { "date-parts" : [ [ "2014", "12" ] ] }, "page" : "150-163", "publisher" : "Elsevier Ltd", "title" : "Adsorption of radium and barium on goethite and ferrihydrite: A kinetic and surface complexation modelling study", "type" : "article-journal", "volume" : "146" }, "uris" : [ "http://www.mendeley.com/documents/?uuid=769c2bc2-3dc8-42fc-9bf1-f42bd5351186" ] }, { "id" : "ITEM-2", "itemData" : { "DOI" : "10.1016/j.marchem.2013.01.008", "ISSN" : "03044203", "author" : [ { "dropping-particle" : "", "family" : "Beck", "given" : "Aaron J.", "non-dropping-particle" : "", "parse-names" : false, "suffix" : "" }, { "dropping-particle" : "", "family" : "Cochran", "given" : "Michele a.", "non-dropping-particle" : "", "parse-names" : false, "suffix" : "" } ], "container-title" : "Marine Chemistry", "id" : "ITEM-2", "issued" : { "date-parts" : [ [ "2013", "10" ] ] }, "page" : "38-48", "publisher" : "Elsevier B.V.", "title" : "Controls on solid-solution partitioning of radium in saturated marine sands", "type" : "article-journal", "volume" : "156" }, "uris" : [ "http://www.mendeley.com/documents/?uuid=433c5ed5-fe4f-49b1-8e02-0514d092d5f5" ] }, { "id" : "ITEM-3", "itemData" : { "DOI" : "10.1007/BF02037050", "ISSN" : "0236-5731", "author" : [ { "dropping-particle" : "", "family" : "Bene\u0161", "given" : "P.", "non-dropping-particle" : "", "parse-names" : false, "suffix" : "" }, { "dropping-particle" : "", "family" : "Strejc", "given" : "P", "non-dropping-particle" : "", "parse-names" : false, "suffix" : "" }, { "dropping-particle" : "", "family" : "Lukavec", "given" : "Z", "non-dropping-particle" : "", "parse-names" : false, "suffix" : "" }, { "dropping-particle" : "", "family" : "Borovec", "given" : "Z.", "non-dropping-particle" : "", "parse-names" : false, "suffix" : "" } ], "container-title" : "Journal of Radioanalytical and Nuclear Chemistry Articles", "id" : "ITEM-3", "issue" : "2", "issued" : { "date-parts" : [ [ "1984", "5" ] ] }, "page" : "275-285", "title" : "Interaction of radium with freshwater sediments and their mineral components. I.", "type" : "article-journal", "volume" : "82" }, "uris" : [ "http://www.mendeley.com/documents/?uuid=7449d6e5-33bc-4fd9-9789-c2cd3db781da" ] }, { "id" : "ITEM-4", "itemData" : { "DOI" : "10.1016/j.marchem.2007.12.002", "ISBN" : "0304-4203", "ISSN" : "03044203", "abstract" : "Over the past decade, radium isotopes have been frequently applied as tracers of submarine groundwater discharge (SGD). The unique radium signature of SGD is acquired within the subterranean estuary, a mixing zone between fresh groundwater and seawater in coastal aquifers, yet little is known about what controls Ra cycling in this system. The focus of this study was to examine controls on sediment and groundwater radium activities within permeable aquifer sands (Waquoit Bay, MA, USA) through a combination of field and laboratory studies. In the field, a series of sediment cores and corresponding groundwater profiles were collected for analysis of the four radium isotopes, as well as dissolved and sediment associated manganese, iron, and barium. We found that in addition to greater desorption at increasing salinity, radium was also closely tied to manganese and iron redox cycling within these sediments. A series of laboratory adsorption/desorption experiments helped elucidate the importance of 1) contact time between sediment and water, 2) salinity of water in contact with sediment, 3) redox conditions of water in contact with sediment, and 4) the chemical characteristics of sediment on radium adsorption/desorption. We found that these reactions are rapid (on the order of hours), desorption increases with increasing salinity and decreasing pH, and the presence of Fe and Mn (hydr)oxides on the sediment inhibit the release of radium. These sediments have a large capacity to sorb radium from fresh water. Combined with these experimental results, we present evidence from time series groundwater sampling that within this subterranean estuary there are cyclic periods of Ra accumulation and release controlled by changing salinity and redox conditions. ?? 2007 Elsevier B.V. All rights reserved.", "author" : [ { "dropping-particle" : "", "family" : "Gonneea", "given" : "Meagan Eagle", "non-dropping-particle" : "", "parse-names" : false, "suffix" : "" }, { "dropping-particle" : "", "family" : "Morris", "given" : "Paul J.", "non-dropping-particle" : "", "parse-names" : false, "suffix" : "" }, { "dropping-particle" : "", "family" : "Dulaiova", "given" : "Henrieta", "non-dropping-particle" : "", "parse-names" : false, "suffix" : "" }, { "dropping-particle" : "", "family" : "Charette", "given" : "Matthew a.", "non-dropping-particle" : "", "parse-names" : false, "suffix" : "" } ], "container-title" : "Marine Chemistry", "id" : "ITEM-4", "issue" : "3-4", "issued" : { "date-parts" : [ [ "2008" ] ] }, "page" : "250-267", "title" : "New perspectives on radium behavior within a subterranean estuary", "type" : "article-journal", "volume" : "109" }, "uris" : [ "http://www.mendeley.com/documents/?uuid=4adbef56-875c-4884-83d9-6a294409d070" ] } ], "mendeley" : { "formattedCitation" : "(Beck &amp; Cochran, 2013; Bene\u0161 et al., 1984; Gonneea et al., 2008; Sajih et al., 2014)", "plainTextFormattedCitation" : "(Beck &amp; Cochran, 2013; Bene\u0161 et al., 1984; Gonneea et al., 2008; Sajih et al., 2014)", "previouslyFormattedCitation" : "(Beck &amp; Cochran, 2013; Bene\u0161 et al., 1984; Gonneea et al., 2008; Sajih et al., 2014)" }, "properties" : { "noteIndex" : 0 }, "schema" : "https://github.com/citation-style-language/schema/raw/master/csl-citation.json" }</w:instrText>
-      </w:r>
-      <w:r>
-        <w:fldChar w:fldCharType="separate"/>
-      </w:r>
-      <w:r>
-        <w:rPr>
-          <w:noProof/>
-        </w:rPr>
-        <w:t>(Beck &amp; Cochran, 2013; Beneš et al., 1984; Gonneea et al., 2008; Sajih et al., 2014)</w:t>
-      </w:r>
-      <w:r>
-        <w:fldChar w:fldCharType="end"/>
-      </w:r>
-      <w:r>
-        <w:t xml:space="preserve">; </w:t>
-      </w:r>
-      <w:r>
-        <w:t>however</w:t>
-      </w:r>
-      <w:r>
-        <w:t xml:space="preserve"> direct comparison </w:t>
-      </w:r>
-      <w:commentRangeStart w:id="19"/>
-      <w:r>
-        <w:t>is</w:t>
-      </w:r>
-      <w:commentRangeEnd w:id="19"/>
-      <w:r>
-        <w:rPr>
-          <w:rStyle w:val="CommentReference"/>
-        </w:rPr>
-        <w:commentReference w:id="19"/>
-      </w:r>
-      <w:r>
-        <w:t xml:space="preserve"> problematic, owing to differences in solution composition and solid-solution ratio, which are known to impact </w:t>
-      </w:r>
-      <w:commentRangeStart w:id="20"/>
-      <w:r>
-        <w:t>fitting parameters</w:t>
-      </w:r>
-      <w:r>
-        <w:t xml:space="preserve"> </w:t>
-      </w:r>
-      <w:commentRangeEnd w:id="20"/>
-      <w:r>
-        <w:rPr>
-          <w:rStyle w:val="CommentReference"/>
-        </w:rPr>
-        <w:commentReference w:id="20"/>
-      </w:r>
-      <w:commentRangeEnd w:id="18"/>
-      <w:r>
-        <w:rPr>
-          <w:rStyle w:val="CommentReference"/>
-        </w:rPr>
-        <w:commentReference w:id="18"/>
-      </w:r>
-      <w:r>
-        <w:fldChar w:fldCharType="begin" w:fldLock="1"/>
-      </w:r>
-      <w:r>
-        <w:instrText>ADDIN CSL_CITATION { "citationItems" : [ { "id" : "ITEM-1", "itemData" : { "DOI" : "10.2475/05.2013.01", "ISBN" : "0002-9599", "ISSN" : "00029599", "abstract" : "Within the context of the clay barrier concept for underground nuclear waste disposal, montmorillonite and bentonite have been widely used as reference materials for sorption. In some cases, accompanying modeling work aims at understanding and predicting sorption in complex natural systems where clays are assumed to be representative of the most reactive phases. This bottom-up approach relies heavily on good confidence in the mechanistic understanding of sorption phenomena. The present study aims at reviewing experimental and modeling work on montmorillonite with a focus on divalent metals experiencing pH dependent specific sorption. Current knowledge points out distinct sorption mechanisms on three types of sites: cation exchange on basal planes and surface complexation on edge surfaces with two types of sites: high energy (or strong) sites (HES) with high affinity for metals but low site density and low energy (or weak) sites (LES) with lower affinity for metals but high site density. Based on this current knowledge, criteria are given to select data relevant for surface complexation model calibration (especially ionic strength, pH, clay preparation and characterization, metal to clay ratio and solubility limits), with an emphasis on data uncertainties and reproducibility. Problematic experimental features are highlighted, especially those related to the reversibility of sorption and to the effect of the solid to liquid ratio (R-SL) on sorption distribution coefficients. Guidelines for data acquisition and selection are proposed. Surface complexation models available in the literature are then tested in terms of efficiency (data fit) and mechanistic likelihood. None of the currently available models is able to satisfy both aspects. Models directly adapted from oxide surface complexation models fail in both aspects. The most efficient model (in terms of simplicity and accuracy) is a non-electrostatic model. It is the only one that reproduces pH dependent specific sorption data at a low metal clay ratio (&lt;0.001 mol/kg(clay); HES) in all selected experimental conditions, as well as data obtained at medium metal to clay ratio (similar to 0.01-0.05 mol/kg(clay); low energy sites). To account for physical mechanisms, an electrostatic surface complexation model has been developed. It takes into account the spill-over effect of negatively charged basal surfaces over edge surfaces, a typical feature of montmorillonite, and is able to reproduce sorption data fo\u2026", "author" : [ { "dropping-particle" : "", "family" : "Tournassat", "given" : "Christophe", "non-dropping-particle" : "", "parse-names" : false, "suffix" : "" }, { "dropping-particle" : "", "family" : "Grangeon", "given" : "Sylvain", "non-dropping-particle" : "", "parse-names" : false, "suffix" : "" }, { "dropping-particle" : "", "family" : "Leroy", "given" : "Philippe", "non-dropping-particle" : "", "parse-names" : false, "suffix" : "" }, { "dropping-particle" : "", "family" : "Giffaut", "given" : "Eric", "non-dropping-particle" : "", "parse-names" : false, "suffix" : "" } ], "container-title" : "American Journal of Science", "id" : "ITEM-1", "issue" : "5", "issued" : { "date-parts" : [ [ "2013" ] ] }, "page" : "395-451", "title" : "Modeling specific ph dependent sorption of divalent metals on montmorillonite surfaces. a review of pitfalls, recent achievements and current challenges", "type" : "article-journal", "volume" : "313" }, "uris" : [ "http://www.mendeley.com/documents/?uuid=308223f4-1fbc-4e35-ad15-63f95b50f059" ] } ], "mendeley" : { "formattedCitation" : "(Tournassat et al., 2013)", "plainTextFormattedCitation" : "(Tournassat et al., 2013)", "previouslyFormattedCitation" : "(Tournassat et al., 2013)" }, "properties" : { "noteIndex" : 0 }, "schema" : "https://github.com/citation-style-language/schema/raw/master/csl-citation.json" }</w:instrText>
-      </w:r>
-      <w:r>
-        <w:fldChar w:fldCharType="separate"/>
-      </w:r>
-      <w:r>
-        <w:rPr>
-          <w:noProof/>
-        </w:rPr>
-        <w:t>(Tournassat et al., 2013)</w:t>
-      </w:r>
-      <w:r>
-        <w:fldChar w:fldCharType="end"/>
-      </w:r>
-      <w:r>
-        <w:t xml:space="preserve">. </w:t>
-      </w:r>
-      <w:r>
-        <w:t>S</w:t>
-      </w:r>
-      <w:r>
-        <w:t>elected experimental results from the literature</w:t>
-      </w:r>
-      <w:r>
-        <w:t xml:space="preserve"> are presented in Table 1</w:t>
-      </w:r>
-      <w:r>
-        <w:t xml:space="preserve">, using calculated </w:t>
+        <w:t xml:space="preserve"> values </w:t>
+      </w:r>
+      <w:r>
+        <w:t>to compare</w:t>
+      </w:r>
+      <w:r>
+        <w:t xml:space="preserve"> relative sorption extent. In some cases, it was necessary to calculate a </w:t>
       </w:r>
       <w:proofErr w:type="spellStart"/>
       <w:proofErr w:type="gramStart"/>
@@ -4119,72 +4163,1094 @@
       <w:proofErr w:type="spellEnd"/>
       <w:proofErr w:type="gramEnd"/>
       <w:r>
-        <w:t xml:space="preserve"> values </w:t>
-      </w:r>
-      <w:r>
-        <w:t>to compare</w:t>
-      </w:r>
-      <w:r>
-        <w:t xml:space="preserve"> relative sorption extent. In some cases, it was necessary to calculate a </w:t>
+        <w:t xml:space="preserve"> value</w:t>
+      </w:r>
+      <w:r>
+        <w:t xml:space="preserve"> from the reported data</w:t>
+      </w:r>
+      <w:r>
+        <w:t>, since none was calculated</w:t>
+      </w:r>
+      <w:r>
+        <w:t xml:space="preserve"> or was calculated using a different formulation, such as a Langmuir or </w:t>
+      </w:r>
+      <w:proofErr w:type="spellStart"/>
+      <w:r>
+        <w:t>Freundlich</w:t>
+      </w:r>
+      <w:proofErr w:type="spellEnd"/>
+      <w:r>
+        <w:t xml:space="preserve"> isotherm. The solid/solution ratios (solid mass divided by total solution), as well as the pH and background electrolyte are also reported.</w:t>
+      </w:r>
+      <w:r>
+        <w:t xml:space="preserve"> </w:t>
+      </w:r>
+      <w:r>
+        <w:t xml:space="preserve">Two studies report isotherm data for Ra sorption to </w:t>
+      </w:r>
+      <w:proofErr w:type="spellStart"/>
+      <w:r>
+        <w:t>ferrihydrite</w:t>
+      </w:r>
+      <w:proofErr w:type="spellEnd"/>
+      <w:r>
+        <w:t>, and the</w:t>
+      </w:r>
+      <w:r>
+        <w:t xml:space="preserve"> experimental results presented here match</w:t>
+      </w:r>
+      <w:r>
+        <w:t xml:space="preserve"> both reported values to</w:t>
+      </w:r>
+      <w:r>
+        <w:t xml:space="preserve"> within an order of magnitude of the </w:t>
+      </w:r>
+      <w:proofErr w:type="spellStart"/>
+      <w:r>
+        <w:t>K</w:t>
+      </w:r>
+      <w:r>
+        <w:rPr>
+          <w:vertAlign w:val="subscript"/>
+        </w:rPr>
+        <w:t>d</w:t>
+      </w:r>
+      <w:proofErr w:type="spellEnd"/>
+      <w:r>
+        <w:rPr>
+          <w:vertAlign w:val="subscript"/>
+        </w:rPr>
+        <w:t xml:space="preserve"> </w:t>
+      </w:r>
+      <w:r>
+        <w:t xml:space="preserve">values </w:t>
+      </w:r>
+      <w:r>
+        <w:fldChar w:fldCharType="begin" w:fldLock="1"/>
+      </w:r>
+      <w:r>
+        <w:instrText>ADDIN CSL_CITATION { "citationItems" : [ { "id" : "ITEM-1", "itemData" : { "DOI" : "10.1016/j.gca.2014.10.008", "ISSN" : "0016-7037", "author" : [ { "dropping-particle" : "", "family" : "Sajih", "given" : "M.", "non-dropping-particle" : "", "parse-names" : false, "suffix" : "" }, { "dropping-particle" : "", "family" : "Bryan", "given" : "N.D. D", "non-dropping-particle" : "", "parse-names" : false, "suffix" : "" }, { "dropping-particle" : "", "family" : "Livens", "given" : "F.R. R", "non-dropping-particle" : "", "parse-names" : false, "suffix" : "" }, { "dropping-particle" : "", "family" : "Vaughan", "given" : "D.J. J", "non-dropping-particle" : "", "parse-names" : false, "suffix" : "" }, { "dropping-particle" : "", "family" : "Descostes", "given" : "M.", "non-dropping-particle" : "", "parse-names" : false, "suffix" : "" }, { "dropping-particle" : "", "family" : "Phrommavanh", "given" : "V.", "non-dropping-particle" : "", "parse-names" : false, "suffix" : "" }, { "dropping-particle" : "", "family" : "Nos", "given" : "J.", "non-dropping-particle" : "", "parse-names" : false, "suffix" : "" }, { "dropping-particle" : "", "family" : "Morris", "given" : "K.", "non-dropping-particle" : "", "parse-names" : false, "suffix" : "" } ], "container-title" : "Geochimica et Cosmochimica Acta", "id" : "ITEM-1", "issued" : { "date-parts" : [ [ "2014", "12" ] ] }, "page" : "150-163", "publisher" : "Elsevier Ltd", "title" : "Adsorption of radium and barium on goethite and ferrihydrite: A kinetic and surface complexation modelling study", "type" : "article-journal", "volume" : "146" }, "uris" : [ "http://www.mendeley.com/documents/?uuid=769c2bc2-3dc8-42fc-9bf1-f42bd5351186" ] }, { "id" : "ITEM-2", "itemData" : { "DOI" : "10.1016/j.marchem.2013.01.008", "ISSN" : "03044203", "author" : [ { "dropping-particle" : "", "family" : "Beck", "given" : "Aaron J.", "non-dropping-particle" : "", "parse-names" : false, "suffix" : "" }, { "dropping-particle" : "", "family" : "Cochran", "given" : "Michele a.", "non-dropping-particle" : "", "parse-names" : false, "suffix" : "" } ], "container-title" : "Marine Chemistry", "id" : "ITEM-2", "issued" : { "date-parts" : [ [ "2013", "10" ] ] }, "page" : "38-48", "publisher" : "Elsevier B.V.", "title" : "Controls on solid-solution partitioning of radium in saturated marine sands", "type" : "article-journal", "volume" : "156" }, "uris" : [ "http://www.mendeley.com/documents/?uuid=433c5ed5-fe4f-49b1-8e02-0514d092d5f5" ] } ], "mendeley" : { "formattedCitation" : "(Beck &amp; Cochran, 2013; Sajih et al., 2014)", "plainTextFormattedCitation" : "(Beck &amp; Cochran, 2013; Sajih et al., 2014)", "previouslyFormattedCitation" : "(Beck &amp; Cochran, 2013; Sajih et al., 2014)" }, "properties" : { "noteIndex" : 0 }, "schema" : "https://github.com/citation-style-language/schema/raw/master/csl-citation.json" }</w:instrText>
+      </w:r>
+      <w:r>
+        <w:fldChar w:fldCharType="separate"/>
+      </w:r>
+      <w:r>
+        <w:rPr>
+          <w:noProof/>
+        </w:rPr>
+        <w:t>(Beck &amp; Cochran, 2013; Sajih et al., 2014)</w:t>
+      </w:r>
+      <w:r>
+        <w:fldChar w:fldCharType="end"/>
+      </w:r>
+      <w:r>
+        <w:t xml:space="preserve">. </w:t>
+      </w:r>
+      <w:proofErr w:type="gramStart"/>
+      <w:r>
+        <w:t xml:space="preserve">The </w:t>
+      </w:r>
+      <w:proofErr w:type="spellStart"/>
+      <w:r>
+        <w:t>K</w:t>
+      </w:r>
+      <w:r>
+        <w:softHyphen/>
+      </w:r>
+      <w:r>
+        <w:rPr>
+          <w:vertAlign w:val="subscript"/>
+        </w:rPr>
+        <w:t>d</w:t>
+      </w:r>
+      <w:proofErr w:type="spellEnd"/>
+      <w:r>
+        <w:rPr>
+          <w:vertAlign w:val="subscript"/>
+        </w:rPr>
+        <w:t xml:space="preserve"> </w:t>
+      </w:r>
+      <w:r>
+        <w:t xml:space="preserve">found </w:t>
+      </w:r>
+      <w:r>
+        <w:t>in our study</w:t>
+      </w:r>
+      <w:r>
+        <w:t xml:space="preserve"> </w:t>
+      </w:r>
+      <w:r>
+        <w:t xml:space="preserve">is the largest of the collected data sets, but was also performed </w:t>
+      </w:r>
+      <w:r>
+        <w:t>at</w:t>
+      </w:r>
+      <w:r>
+        <w:t xml:space="preserve"> lowe</w:t>
+      </w:r>
+      <w:r>
+        <w:t>r</w:t>
+      </w:r>
+      <w:r>
+        <w:t xml:space="preserve"> </w:t>
+      </w:r>
+      <w:r>
+        <w:t xml:space="preserve">background </w:t>
+      </w:r>
+      <w:r>
+        <w:t>ionic strength</w:t>
+      </w:r>
+      <w:r>
+        <w:t xml:space="preserve"> (here, 10 </w:t>
+      </w:r>
+      <w:proofErr w:type="spellStart"/>
+      <w:r>
+        <w:t>mM</w:t>
+      </w:r>
+      <w:proofErr w:type="spellEnd"/>
+      <w:r>
+        <w:t xml:space="preserve">, others, 100-500 </w:t>
+      </w:r>
+      <w:proofErr w:type="spellStart"/>
+      <w:r>
+        <w:t>mM</w:t>
+      </w:r>
+      <w:proofErr w:type="spellEnd"/>
+      <w:r>
+        <w:t xml:space="preserve">) and </w:t>
+      </w:r>
+      <w:r>
+        <w:t>higher</w:t>
+      </w:r>
+      <w:r>
+        <w:t xml:space="preserve"> mineral surface area (here,</w:t>
+      </w:r>
+      <w:r>
+        <w:t xml:space="preserve"> 382.9</w:t>
+      </w:r>
+      <w:r>
+        <w:t xml:space="preserve"> m2/g, others, </w:t>
+      </w:r>
+      <w:r>
+        <w:t>~250</w:t>
+      </w:r>
+      <w:r>
+        <w:t xml:space="preserve"> m2/g) </w:t>
+      </w:r>
+      <w:r>
+        <w:t xml:space="preserve">, </w:t>
+      </w:r>
+      <w:r>
+        <w:t>consistent</w:t>
+      </w:r>
+      <w:r>
+        <w:t xml:space="preserve"> with previous results suggesting increased salinity reduce</w:t>
+      </w:r>
+      <w:r>
+        <w:t>s the extent of</w:t>
+      </w:r>
+      <w:r>
+        <w:t xml:space="preserve"> radium sorption</w:t>
+      </w:r>
+      <w:r>
+        <w:t xml:space="preserve"> </w:t>
+      </w:r>
+      <w:r>
+        <w:fldChar w:fldCharType="begin" w:fldLock="1"/>
+      </w:r>
+      <w:r>
+        <w:instrText>ADDIN CSL_CITATION { "citationItems" : [ { "id" : "ITEM-1", "itemData" : { "DOI" : "10.1016/j.marchem.2007.12.002", "ISBN" : "0304-4203", "ISSN" : "03044203", "abstract" : "Over the past decade, radium isotopes have been frequently applied as tracers of submarine groundwater discharge (SGD). The unique radium signature of SGD is acquired within the subterranean estuary, a mixing zone between fresh groundwater and seawater in coastal aquifers, yet little is known about what controls Ra cycling in this system. The focus of this study was to examine controls on sediment and groundwater radium activities within permeable aquifer sands (Waquoit Bay, MA, USA) through a combination of field and laboratory studies. In the field, a series of sediment cores and corresponding groundwater profiles were collected for analysis of the four radium isotopes, as well as dissolved and sediment associated manganese, iron, and barium. We found that in addition to greater desorption at increasing salinity, radium was also closely tied to manganese and iron redox cycling within these sediments. A series of laboratory adsorption/desorption experiments helped elucidate the importance of 1) contact time between sediment and water, 2) salinity of water in contact with sediment, 3) redox conditions of water in contact with sediment, and 4) the chemical characteristics of sediment on radium adsorption/desorption. We found that these reactions are rapid (on the order of hours), desorption increases with increasing salinity and decreasing pH, and the presence of Fe and Mn (hydr)oxides on the sediment inhibit the release of radium. These sediments have a large capacity to sorb radium from fresh water. Combined with these experimental results, we present evidence from time series groundwater sampling that within this subterranean estuary there are cyclic periods of Ra accumulation and release controlled by changing salinity and redox conditions. ?? 2007 Elsevier B.V. All rights reserved.", "author" : [ { "dropping-particle" : "", "family" : "Gonneea", "given" : "Meagan Eagle", "non-dropping-particle" : "", "parse-names" : false, "suffix" : "" }, { "dropping-particle" : "", "family" : "Morris", "given" : "Paul J.", "non-dropping-particle" : "", "parse-names" : false, "suffix" : "" }, { "dropping-particle" : "", "family" : "Dulaiova", "given" : "Henrieta", "non-dropping-particle" : "", "parse-names" : false, "suffix" : "" }, { "dropping-particle" : "", "family" : "Charette", "given" : "Matthew a.", "non-dropping-particle" : "", "parse-names" : false, "suffix" : "" } ], "container-title" : "Marine Chemistry", "id" : "ITEM-1", "issue" : "3-4", "issued" : { "date-parts" : [ [ "2008" ] ] }, "page" : "250-267", "title" : "New perspectives on radium behavior within a subterranean estuary", "type" : "article-journal", "volume" : "109" }, "uris" : [ "http://www.mendeley.com/documents/?uuid=4adbef56-875c-4884-83d9-6a294409d070" ] } ], "mendeley" : { "formattedCitation" : "(Gonneea et al., 2008)", "plainTextFormattedCitation" : "(Gonneea et al., 2008)", "previouslyFormattedCitation" : "(Gonneea et al., 2008)" }, "properties" : { "noteIndex" : 0 }, "schema" : "https://github.com/citation-style-language/schema/raw/master/csl-citation.json" }</w:instrText>
+      </w:r>
+      <w:r>
+        <w:fldChar w:fldCharType="separate"/>
+      </w:r>
+      <w:r>
+        <w:rPr>
+          <w:noProof/>
+        </w:rPr>
+        <w:t>(Gonneea et al., 2008)</w:t>
+      </w:r>
+      <w:r>
+        <w:fldChar w:fldCharType="end"/>
+      </w:r>
+      <w:r>
+        <w:t xml:space="preserve"> </w:t>
+      </w:r>
+      <w:commentRangeStart w:id="21"/>
+      <w:r>
+        <w:t xml:space="preserve">and </w:t>
+      </w:r>
+      <w:r>
+        <w:t xml:space="preserve">that sorption increases with </w:t>
+      </w:r>
+      <w:r>
+        <w:t>increasing surface</w:t>
+      </w:r>
+      <w:r>
+        <w:t xml:space="preserve"> area</w:t>
+      </w:r>
+      <w:commentRangeEnd w:id="21"/>
+      <w:r>
+        <w:rPr>
+          <w:rStyle w:val="CommentReference"/>
+        </w:rPr>
+        <w:commentReference w:id="21"/>
+      </w:r>
+      <w:r>
+        <w:t>.</w:t>
+      </w:r>
+      <w:proofErr w:type="gramEnd"/>
+      <w:r>
+        <w:t xml:space="preserve"> </w:t>
+      </w:r>
+      <w:r>
+        <w:t xml:space="preserve">In our study, </w:t>
+      </w:r>
+      <w:commentRangeStart w:id="22"/>
+      <w:r>
+        <w:t>Ra</w:t>
+      </w:r>
+      <w:commentRangeStart w:id="23"/>
+      <w:r>
+        <w:t xml:space="preserve"> adsorbed more extensively </w:t>
+      </w:r>
+      <w:r>
+        <w:t xml:space="preserve">to </w:t>
+      </w:r>
+      <w:proofErr w:type="spellStart"/>
+      <w:r>
+        <w:t>ferrihiydrite</w:t>
+      </w:r>
+      <w:proofErr w:type="spellEnd"/>
+      <w:r>
+        <w:t xml:space="preserve"> than</w:t>
+      </w:r>
+      <w:r>
+        <w:t xml:space="preserve"> </w:t>
+      </w:r>
+      <w:r>
+        <w:t>goethite</w:t>
+      </w:r>
+      <w:r>
+        <w:t xml:space="preserve"> across all solution conditions</w:t>
+      </w:r>
+      <w:r>
+        <w:t xml:space="preserve">, except at pH 5 where goethite </w:t>
+      </w:r>
+      <w:proofErr w:type="spellStart"/>
+      <w:r>
+        <w:t>sorbed</w:t>
+      </w:r>
+      <w:proofErr w:type="spellEnd"/>
+      <w:r>
+        <w:t xml:space="preserve"> slightly more radium compared to </w:t>
+      </w:r>
+      <w:proofErr w:type="spellStart"/>
+      <w:r>
+        <w:t>ferrihydrite</w:t>
+      </w:r>
+      <w:proofErr w:type="spellEnd"/>
+      <w:r>
+        <w:t xml:space="preserve">. </w:t>
+      </w:r>
+      <w:r>
+        <w:t>O</w:t>
+      </w:r>
+      <w:r>
+        <w:t xml:space="preserve">ne </w:t>
+      </w:r>
+      <w:commentRangeEnd w:id="23"/>
+      <w:r>
+        <w:rPr>
+          <w:rStyle w:val="CommentReference"/>
+        </w:rPr>
+        <w:commentReference w:id="23"/>
+      </w:r>
+      <w:commentRangeEnd w:id="22"/>
+      <w:r>
+        <w:rPr>
+          <w:rStyle w:val="CommentReference"/>
+        </w:rPr>
+        <w:commentReference w:id="22"/>
+      </w:r>
+      <w:r>
+        <w:t>study compared ra</w:t>
+      </w:r>
+      <w:r>
+        <w:t xml:space="preserve">dium sorption to hematite, </w:t>
+      </w:r>
+      <w:proofErr w:type="spellStart"/>
+      <w:r>
+        <w:t>ferri</w:t>
+      </w:r>
+      <w:r>
+        <w:t>hydrite</w:t>
+      </w:r>
+      <w:proofErr w:type="spellEnd"/>
+      <w:r>
+        <w:t xml:space="preserve">, goethite, and </w:t>
+      </w:r>
+      <w:proofErr w:type="spellStart"/>
+      <w:r>
+        <w:t>lepidocrocite</w:t>
+      </w:r>
+      <w:proofErr w:type="spellEnd"/>
+      <w:r>
+        <w:t xml:space="preserve">, finding that </w:t>
+      </w:r>
+      <w:proofErr w:type="spellStart"/>
+      <w:r>
+        <w:t>ferrihydrite</w:t>
+      </w:r>
+      <w:proofErr w:type="spellEnd"/>
+      <w:r>
+        <w:t xml:space="preserve"> sorbs radium most extensively </w:t>
+      </w:r>
+      <w:r>
+        <w:fldChar w:fldCharType="begin" w:fldLock="1"/>
+      </w:r>
+      <w:r>
+        <w:instrText>ADDIN CSL_CITATION { "citationItems" : [ { "id" : "ITEM-1", "itemData" : { "DOI" : "10.1016/j.marchem.2013.01.008", "ISSN" : "03044203", "author" : [ { "dropping-particle" : "", "family" : "Beck", "given" : "Aaron J.", "non-dropping-particle" : "", "parse-names" : false, "suffix" : "" }, { "dropping-particle" : "", "family" : "Cochran", "given" : "Michele a.", "non-dropping-particle" : "", "parse-names" : false, "suffix" : "" } ], "container-title" : "Marine Chemistry", "id" : "ITEM-1", "issued" : { "date-parts" : [ [ "2013", "10" ] ] }, "page" : "38-48", "publisher" : "Elsevier B.V.", "title" : "Controls on solid-solution partitioning of radium in saturated marine sands", "type" : "article-journal", "volume" : "156" }, "uris" : [ "http://www.mendeley.com/documents/?uuid=433c5ed5-fe4f-49b1-8e02-0514d092d5f5" ] } ], "mendeley" : { "formattedCitation" : "(Beck &amp; Cochran, 2013)", "plainTextFormattedCitation" : "(Beck &amp; Cochran, 2013)", "previouslyFormattedCitation" : "(Beck &amp; Cochran, 2013)" }, "properties" : { "noteIndex" : 0 }, "schema" : "https://github.com/citation-style-language/schema/raw/master/csl-citation.json" }</w:instrText>
+      </w:r>
+      <w:r>
+        <w:fldChar w:fldCharType="separate"/>
+      </w:r>
+      <w:r>
+        <w:rPr>
+          <w:noProof/>
+        </w:rPr>
+        <w:t>(Beck &amp; Cochran, 2013)</w:t>
+      </w:r>
+      <w:r>
+        <w:fldChar w:fldCharType="end"/>
+      </w:r>
+      <w:r>
+        <w:t xml:space="preserve">. This suggests the sorption isotherm results </w:t>
+      </w:r>
+      <w:r>
+        <w:t xml:space="preserve">presented </w:t>
+      </w:r>
+      <w:r>
+        <w:t>here represent an upper limit fo</w:t>
+      </w:r>
+      <w:r>
+        <w:t>r radium sorption to iron oxides</w:t>
+      </w:r>
+      <w:r>
+        <w:t xml:space="preserve"> in these conditions</w:t>
+      </w:r>
+      <w:r>
+        <w:t>.</w:t>
+      </w:r>
+      <w:r>
+        <w:t xml:space="preserve"> </w:t>
+      </w:r>
+    </w:p>
+    <w:p>
+      <w:pPr>
+        <w:spacing w:line="360" w:lineRule="auto"/>
+        <w:ind w:firstLine="720"/>
+      </w:pPr>
+      <w:r>
+        <w:lastRenderedPageBreak/>
+        <w:t xml:space="preserve">A </w:t>
+      </w:r>
+      <w:r>
+        <w:t>greater number studies</w:t>
+      </w:r>
+      <w:r>
+        <w:t xml:space="preserve"> were found that</w:t>
+      </w:r>
+      <w:r>
+        <w:t xml:space="preserve"> examined radium adsorption to g</w:t>
+      </w:r>
+      <w:r>
+        <w:t>oethite</w:t>
+      </w:r>
+      <w:r>
+        <w:t xml:space="preserve"> than to</w:t>
+      </w:r>
+      <w:r>
+        <w:t xml:space="preserve"> </w:t>
+      </w:r>
+      <w:proofErr w:type="spellStart"/>
+      <w:r>
+        <w:t>ferrihydrite</w:t>
+      </w:r>
+      <w:proofErr w:type="spellEnd"/>
+      <w:r>
+        <w:t xml:space="preserve"> </w:t>
+      </w:r>
+      <w:r>
+        <w:t xml:space="preserve">(references </w:t>
+      </w:r>
+      <w:proofErr w:type="spellStart"/>
+      <w:r>
+        <w:t>xxxx</w:t>
+      </w:r>
+      <w:proofErr w:type="spellEnd"/>
+      <w:r>
+        <w:t xml:space="preserve">), and </w:t>
+      </w:r>
+      <w:r>
+        <w:t xml:space="preserve">reported values of </w:t>
       </w:r>
       <w:proofErr w:type="spellStart"/>
       <w:proofErr w:type="gramStart"/>
       <w:r>
-        <w:t>K</w:t>
-      </w:r>
-      <w:r>
-        <w:rPr>
-          <w:vertAlign w:val="subscript"/>
-        </w:rPr>
-        <w:t>d</w:t>
+        <w:t>Kd</w:t>
       </w:r>
       <w:proofErr w:type="spellEnd"/>
       <w:proofErr w:type="gramEnd"/>
       <w:r>
-        <w:t xml:space="preserve"> value</w:t>
-      </w:r>
-      <w:r>
-        <w:t xml:space="preserve"> from the reported data</w:t>
-      </w:r>
-      <w:r>
-        <w:t>, since none was calculated</w:t>
-      </w:r>
-      <w:r>
-        <w:t xml:space="preserve"> or was calculated using a different formulation, such as a Langmuir or </w:t>
+        <w:t xml:space="preserve"> and experimental conditions vary widely. </w:t>
+      </w:r>
+      <w:r>
+        <w:t>(Table 1</w:t>
+      </w:r>
+      <w:proofErr w:type="gramStart"/>
+      <w:r>
+        <w:t xml:space="preserve">) </w:t>
+      </w:r>
+      <w:r>
+        <w:t>.</w:t>
+      </w:r>
+      <w:proofErr w:type="gramEnd"/>
+      <w:r>
+        <w:t xml:space="preserve"> Unlike </w:t>
+      </w:r>
+      <w:r>
+        <w:t xml:space="preserve">results obtained for </w:t>
       </w:r>
       <w:proofErr w:type="spellStart"/>
       <w:r>
-        <w:t>Freundlich</w:t>
+        <w:t>ferrihydrite</w:t>
       </w:r>
       <w:proofErr w:type="spellEnd"/>
       <w:r>
-        <w:t xml:space="preserve"> isotherm. The solid/solution ratios (solid mass divided by total solution), as well as the pH and background electrolyte are also reported.</w:t>
-      </w:r>
-      <w:r>
-        <w:t xml:space="preserve"> </w:t>
-      </w:r>
-      <w:r>
-        <w:t xml:space="preserve">Two studies report isotherm data for Ra sorption to </w:t>
+        <w:t xml:space="preserve">, we </w:t>
+      </w:r>
+      <w:r>
+        <w:t>observe</w:t>
+      </w:r>
+      <w:r>
+        <w:t xml:space="preserve"> a larger extent of </w:t>
+      </w:r>
+      <w:r>
+        <w:t xml:space="preserve">Ra </w:t>
+      </w:r>
+      <w:r>
+        <w:t xml:space="preserve">sorption </w:t>
+      </w:r>
+      <w:r>
+        <w:t>at pH values similar to previous studies</w:t>
+      </w:r>
+      <w:r>
+        <w:t xml:space="preserve"> </w:t>
+      </w:r>
+      <w:r>
+        <w:fldChar w:fldCharType="begin" w:fldLock="1"/>
+      </w:r>
+      <w:r>
+        <w:instrText>ADDIN CSL_CITATION { "citationItems" : [ { "id" : "ITEM-1", "itemData" : { "DOI" : "10.1016/0304-386X(90)90089-K", "ISSN" : "0304386X", "author" : [ { "dropping-particle" : "", "family" : "Nirdosh", "given" : "I", "non-dropping-particle" : "", "parse-names" : false, "suffix" : "" }, { "dropping-particle" : "", "family" : "Trembley", "given" : "W", "non-dropping-particle" : "", "parse-names" : false, "suffix" : "" }, { "dropping-particle" : "", "family" : "Johnson", "given" : "C", "non-dropping-particle" : "", "parse-names" : false, "suffix" : "" } ], "container-title" : "Hydrometallurgy", "id" : "ITEM-1", "issue" : "2", "issued" : { "date-parts" : [ [ "1990" ] ] }, "page" : "237-248", "title" : "Adsorption-desorption studies on the 226Ra-hydrated metal oxide systems", "type" : "article-journal", "volume" : "24" }, "uris" : [ "http://www.mendeley.com/documents/?uuid=8d3a37d8-150e-4bbd-97db-914f10b8c56e" ] }, { "id" : "ITEM-2", "itemData" : { "DOI" : "10.1016/j.gca.2014.10.008", "ISSN" : "0016-7037", "author" : [ { "dropping-particle" : "", "family" : "Sajih", "given" : "M.", "non-dropping-particle" : "", "parse-names" : false, "suffix" : "" }, { "dropping-particle" : "", "family" : "Bryan", "given" : "N.D. D", "non-dropping-particle" : "", "parse-names" : false, "suffix" : "" }, { "dropping-particle" : "", "family" : "Livens", "given" : "F.R. R", "non-dropping-particle" : "", "parse-names" : false, "suffix" : "" }, { "dropping-particle" : "", "family" : "Vaughan", "given" : "D.J. J", "non-dropping-particle" : "", "parse-names" : false, "suffix" : "" }, { "dropping-particle" : "", "family" : "Descostes", "given" : "M.", "non-dropping-particle" : "", "parse-names" : false, "suffix" : "" }, { "dropping-particle" : "", "family" : "Phrommavanh", "given" : "V.", "non-dropping-particle" : "", "parse-names" : false, "suffix" : "" }, { "dropping-particle" : "", "family" : "Nos", "given" : "J.", "non-dropping-particle" : "", "parse-names" : false, "suffix" : "" }, { "dropping-particle" : "", "family" : "Morris", "given" : "K.", "non-dropping-particle" : "", "parse-names" : false, "suffix" : "" } ], "container-title" : "Geochimica et Cosmochimica Acta", "id" : "ITEM-2", "issued" : { "date-parts" : [ [ "2014", "12" ] ] }, "page" : "150-163", "publisher" : "Elsevier Ltd", "title" : "Adsorption of radium and barium on goethite and ferrihydrite: A kinetic and surface complexation modelling study", "type" : "article-journal", "volume" : "146" }, "uris" : [ "http://www.mendeley.com/documents/?uuid=769c2bc2-3dc8-42fc-9bf1-f42bd5351186" ] }, { "id" : "ITEM-3", "itemData" : { "DOI" : "10.1016/j.marchem.2013.01.008", "ISSN" : "03044203", "author" : [ { "dropping-particle" : "", "family" : "Beck", "given" : "Aaron J.", "non-dropping-particle" : "", "parse-names" : false, "suffix" : "" }, { "dropping-particle" : "", "family" : "Cochran", "given" : "Michele a.", "non-dropping-particle" : "", "parse-names" : false, "suffix" : "" } ], "container-title" : "Marine Chemistry", "id" : "ITEM-3", "issued" : { "date-parts" : [ [ "2013", "10" ] ] }, "page" : "38-48", "publisher" : "Elsevier B.V.", "title" : "Controls on solid-solution partitioning of radium in saturated marine sands", "type" : "article-journal", "volume" : "156" }, "uris" : [ "http://www.mendeley.com/documents/?uuid=433c5ed5-fe4f-49b1-8e02-0514d092d5f5" ] } ], "mendeley" : { "formattedCitation" : "(Beck &amp; Cochran, 2013; Nirdosh et al., 1990; Sajih et al., 2014)", "plainTextFormattedCitation" : "(Beck &amp; Cochran, 2013; Nirdosh et al., 1990; Sajih et al., 2014)", "previouslyFormattedCitation" : "(Beck &amp; Cochran, 2013; Nirdosh et al., 1990; Sajih et al., 2014)" }, "properties" : { "noteIndex" : 0 }, "schema" : "https://github.com/citation-style-language/schema/raw/master/csl-citation.json" }</w:instrText>
+      </w:r>
+      <w:r>
+        <w:fldChar w:fldCharType="separate"/>
+      </w:r>
+      <w:r>
+        <w:rPr>
+          <w:noProof/>
+        </w:rPr>
+        <w:t>(Beck &amp; Cochran, 2013; Nirdosh et al., 1990; Sajih et al., 2014)</w:t>
+      </w:r>
+      <w:r>
+        <w:fldChar w:fldCharType="end"/>
+      </w:r>
+      <w:r>
+        <w:t xml:space="preserve">. </w:t>
+      </w:r>
+      <w:r>
+        <w:t xml:space="preserve">Two </w:t>
+      </w:r>
+      <w:r>
+        <w:t>factor</w:t>
+      </w:r>
+      <w:r>
+        <w:t>s</w:t>
+      </w:r>
+      <w:r>
+        <w:t xml:space="preserve"> affecting this </w:t>
+      </w:r>
+      <w:r>
+        <w:t>are</w:t>
+      </w:r>
+      <w:r>
+        <w:t xml:space="preserve"> the differences in solution ionic strength</w:t>
+      </w:r>
+      <w:r>
+        <w:t xml:space="preserve"> and</w:t>
+      </w:r>
+      <w:r>
+        <w:t xml:space="preserve"> surface area of the synthesized goethite</w:t>
+      </w:r>
+      <w:r>
+        <w:t xml:space="preserve">. </w:t>
+      </w:r>
+      <w:r>
+        <w:t>W</w:t>
+      </w:r>
+      <w:r>
+        <w:t>hen normalized by surface area</w:t>
+      </w:r>
+      <w:r>
+        <w:t xml:space="preserve">, </w:t>
       </w:r>
       <w:proofErr w:type="spellStart"/>
       <w:r>
+        <w:t>Kd</w:t>
+      </w:r>
+      <w:proofErr w:type="spellEnd"/>
+      <w:r>
+        <w:t xml:space="preserve"> values</w:t>
+      </w:r>
+      <w:r>
+        <w:t xml:space="preserve"> are similar in some cases</w:t>
+      </w:r>
+      <w:r>
+        <w:t xml:space="preserve"> </w:t>
+      </w:r>
+      <w:r>
+        <w:fldChar w:fldCharType="begin" w:fldLock="1"/>
+      </w:r>
+      <w:r>
+        <w:instrText>ADDIN CSL_CITATION { "citationItems" : [ { "id" : "ITEM-1", "itemData" : { "DOI" : "10.1016/j.gca.2014.10.008", "ISSN" : "0016-7037", "author" : [ { "dropping-particle" : "", "family" : "Sajih", "given" : "M.", "non-dropping-particle" : "", "parse-names" : false, "suffix" : "" }, { "dropping-particle" : "", "family" : "Bryan", "given" : "N.D. D", "non-dropping-particle" : "", "parse-names" : false, "suffix" : "" }, { "dropping-particle" : "", "family" : "Livens", "given" : "F.R. R", "non-dropping-particle" : "", "parse-names" : false, "suffix" : "" }, { "dropping-particle" : "", "family" : "Vaughan", "given" : "D.J. J", "non-dropping-particle" : "", "parse-names" : false, "suffix" : "" }, { "dropping-particle" : "", "family" : "Descostes", "given" : "M.", "non-dropping-particle" : "", "parse-names" : false, "suffix" : "" }, { "dropping-particle" : "", "family" : "Phrommavanh", "given" : "V.", "non-dropping-particle" : "", "parse-names" : false, "suffix" : "" }, { "dropping-particle" : "", "family" : "Nos", "given" : "J.", "non-dropping-particle" : "", "parse-names" : false, "suffix" : "" }, { "dropping-particle" : "", "family" : "Morris", "given" : "K.", "non-dropping-particle" : "", "parse-names" : false, "suffix" : "" } ], "container-title" : "Geochimica et Cosmochimica Acta", "id" : "ITEM-1", "issued" : { "date-parts" : [ [ "2014", "12" ] ] }, "page" : "150-163", "publisher" : "Elsevier Ltd", "title" : "Adsorption of radium and barium on goethite and ferrihydrite: A kinetic and surface complexation modelling study", "type" : "article-journal", "volume" : "146" }, "uris" : [ "http://www.mendeley.com/documents/?uuid=769c2bc2-3dc8-42fc-9bf1-f42bd5351186" ] } ], "mendeley" : { "formattedCitation" : "(Sajih et al., 2014)", "plainTextFormattedCitation" : "(Sajih et al., 2014)", "previouslyFormattedCitation" : "(Sajih et al., 2014)" }, "properties" : { "noteIndex" : 0 }, "schema" : "https://github.com/citation-style-language/schema/raw/master/csl-citation.json" }</w:instrText>
+      </w:r>
+      <w:r>
+        <w:fldChar w:fldCharType="separate"/>
+      </w:r>
+      <w:r>
+        <w:rPr>
+          <w:noProof/>
+        </w:rPr>
+        <w:t>(Sajih et al., 2014)</w:t>
+      </w:r>
+      <w:r>
+        <w:fldChar w:fldCharType="end"/>
+      </w:r>
+      <w:r>
+        <w:t xml:space="preserve">, </w:t>
+      </w:r>
+      <w:r>
+        <w:t xml:space="preserve">but </w:t>
+      </w:r>
+      <w:proofErr w:type="spellStart"/>
+      <w:r>
+        <w:t>appdifferent</w:t>
+      </w:r>
+      <w:proofErr w:type="spellEnd"/>
+      <w:r>
+        <w:t xml:space="preserve"> in others</w:t>
+      </w:r>
+      <w:r>
+        <w:t xml:space="preserve"> where ionic strength was much higher</w:t>
+      </w:r>
+      <w:r>
+        <w:t xml:space="preserve"> </w:t>
+      </w:r>
+      <w:r>
+        <w:fldChar w:fldCharType="begin" w:fldLock="1"/>
+      </w:r>
+      <w:r>
+        <w:instrText>ADDIN CSL_CITATION { "citationItems" : [ { "id" : "ITEM-1", "itemData" : { "DOI" : "10.1016/j.marchem.2013.01.008", "ISSN" : "03044203", "author" : [ { "dropping-particle" : "", "family" : "Beck", "given" : "Aaron J.", "non-dropping-particle" : "", "parse-names" : false, "suffix" : "" }, { "dropping-particle" : "", "family" : "Cochran", "given" : "Michele a.", "non-dropping-particle" : "", "parse-names" : false, "suffix" : "" } ], "container-title" : "Marine Chemistry", "id" : "ITEM-1", "issued" : { "date-parts" : [ [ "2013", "10" ] ] }, "page" : "38-48", "publisher" : "Elsevier B.V.", "title" : "Controls on solid-solution partitioning of radium in saturated marine sands", "type" : "article-journal", "volume" : "156" }, "uris" : [ "http://www.mendeley.com/documents/?uuid=433c5ed5-fe4f-49b1-8e02-0514d092d5f5" ] } ], "mendeley" : { "formattedCitation" : "(Beck &amp; Cochran, 2013)", "plainTextFormattedCitation" : "(Beck &amp; Cochran, 2013)", "previouslyFormattedCitation" : "(Beck &amp; Cochran, 2013)" }, "properties" : { "noteIndex" : 0 }, "schema" : "https://github.com/citation-style-language/schema/raw/master/csl-citation.json" }</w:instrText>
+      </w:r>
+      <w:r>
+        <w:fldChar w:fldCharType="separate"/>
+      </w:r>
+      <w:r>
+        <w:rPr>
+          <w:noProof/>
+        </w:rPr>
+        <w:t>(Beck &amp; Cochran, 2013)</w:t>
+      </w:r>
+      <w:r>
+        <w:fldChar w:fldCharType="end"/>
+      </w:r>
+      <w:r>
+        <w:t>.</w:t>
+      </w:r>
+      <w:r>
+        <w:t xml:space="preserve"> </w:t>
+      </w:r>
+      <w:r>
+        <w:t>Additionally,</w:t>
+      </w:r>
+      <w:r>
+        <w:t xml:space="preserve"> methods of goethite synthesis vary, and may yield product with disparate surface area</w:t>
+      </w:r>
+      <w:proofErr w:type="gramStart"/>
+      <w:r>
+        <w:t>;</w:t>
+      </w:r>
+      <w:r>
+        <w:t xml:space="preserve"> </w:t>
+      </w:r>
+      <w:r>
+        <w:t xml:space="preserve"> this</w:t>
+      </w:r>
+      <w:proofErr w:type="gramEnd"/>
+      <w:r>
+        <w:t xml:space="preserve">  may also impact the extent of Ra adsorption and account for discrepancies between reported values </w:t>
+      </w:r>
+      <w:commentRangeStart w:id="24"/>
+      <w:r>
+        <w:t xml:space="preserve">. We expect relatively low </w:t>
+      </w:r>
+      <w:r>
+        <w:t xml:space="preserve">surface-area </w:t>
+      </w:r>
+      <w:r>
+        <w:t xml:space="preserve">goethite </w:t>
+      </w:r>
+      <w:commentRangeEnd w:id="24"/>
+      <w:r>
+        <w:rPr>
+          <w:rStyle w:val="CommentReference"/>
+        </w:rPr>
+        <w:commentReference w:id="24"/>
+      </w:r>
+      <w:r>
+        <w:t xml:space="preserve">based on the </w:t>
+      </w:r>
+      <w:r>
+        <w:t xml:space="preserve">previously </w:t>
+      </w:r>
+      <w:r>
+        <w:t xml:space="preserve">described experimental method, which should more closely match </w:t>
+      </w:r>
+      <w:proofErr w:type="spellStart"/>
+      <w:r>
+        <w:t>goethites</w:t>
+      </w:r>
+      <w:proofErr w:type="spellEnd"/>
+      <w:r>
+        <w:t xml:space="preserve"> found in natural settings </w:t>
+      </w:r>
+      <w:r>
+        <w:fldChar w:fldCharType="begin" w:fldLock="1"/>
+      </w:r>
+      <w:r>
+        <w:instrText>ADDIN CSL_CITATION { "citationItems" : [ { "id" : "ITEM-1", "itemData" : { "DOI" : "10.1002/9783527613229", "ISBN" : "9783527613229", "ISSN" : "0009-8558", "author" : [ { "dropping-particle" : "", "family" : "Schwertmann", "given" : "U.", "non-dropping-particle" : "", "parse-names" : false, "suffix" : "" }, { "dropping-particle" : "", "family" : "Cornell", "given" : "RM.", "non-dropping-particle" : "", "parse-names" : false, "suffix" : "" } ], "container-title" : "Wiley-VCH Verlag Gmbh", "id" : "ITEM-1", "issued" : { "date-parts" : [ [ "2000", "4", "25" ] ] }, "publisher" : "Wiley-VCH Verlag GmbH", "publisher-place" : "Weinheim, Germany", "title" : "Iron Oxides in the Laboratary", "type" : "book" }, "uris" : [ "http://www.mendeley.com/documents/?uuid=62200266-4ca8-456a-a42c-4d91a7a4087b" ] } ], "mendeley" : { "formattedCitation" : "(Schwertmann &amp; Cornell, 2000)", "plainTextFormattedCitation" : "(Schwertmann &amp; Cornell, 2000)", "previouslyFormattedCitation" : "(Schwertmann &amp; Cornell, 2000)" }, "properties" : { "noteIndex" : 0 }, "schema" : "https://github.com/citation-style-language/schema/raw/master/csl-citation.json" }</w:instrText>
+      </w:r>
+      <w:r>
+        <w:fldChar w:fldCharType="separate"/>
+      </w:r>
+      <w:r>
+        <w:rPr>
+          <w:noProof/>
+        </w:rPr>
+        <w:t>(Schwertmann &amp; Cornell, 2000)</w:t>
+      </w:r>
+      <w:r>
+        <w:fldChar w:fldCharType="end"/>
+      </w:r>
+      <w:r>
+        <w:t>.</w:t>
+      </w:r>
+      <w:r>
+        <w:t xml:space="preserve"> These differences underscore the limitations of</w:t>
+      </w:r>
+      <w:r>
+        <w:t xml:space="preserve"> using</w:t>
+      </w:r>
+      <w:r>
+        <w:t xml:space="preserve"> </w:t>
+      </w:r>
+      <w:proofErr w:type="spellStart"/>
+      <w:proofErr w:type="gramStart"/>
+      <w:r>
+        <w:t>K</w:t>
+      </w:r>
+      <w:r>
+        <w:rPr>
+          <w:vertAlign w:val="subscript"/>
+        </w:rPr>
+        <w:t>d</w:t>
+      </w:r>
+      <w:proofErr w:type="spellEnd"/>
+      <w:proofErr w:type="gramEnd"/>
+      <w:r>
+        <w:t>,</w:t>
+      </w:r>
+      <w:r>
+        <w:t xml:space="preserve"> to describe and report solute-solid interactions</w:t>
+      </w:r>
+      <w:r>
+        <w:t>.</w:t>
+      </w:r>
+    </w:p>
+    <w:p>
+      <w:pPr>
+        <w:spacing w:line="360" w:lineRule="auto"/>
+      </w:pPr>
+      <w:r>
+        <w:tab/>
+        <w:t>Sorption isotherm results for radium onto sodium montmorillonite are plotted in figure 2</w:t>
+      </w:r>
+      <w:r>
+        <w:t>a</w:t>
+      </w:r>
+      <w:r>
+        <w:t xml:space="preserve">, the calculated </w:t>
+      </w:r>
+      <w:proofErr w:type="spellStart"/>
+      <w:proofErr w:type="gramStart"/>
+      <w:r>
+        <w:t>K</w:t>
+      </w:r>
+      <w:r>
+        <w:rPr>
+          <w:vertAlign w:val="subscript"/>
+        </w:rPr>
+        <w:t>d</w:t>
+      </w:r>
+      <w:proofErr w:type="spellEnd"/>
+      <w:proofErr w:type="gramEnd"/>
+      <w:r>
+        <w:rPr>
+          <w:vertAlign w:val="subscript"/>
+        </w:rPr>
+        <w:t xml:space="preserve"> </w:t>
+      </w:r>
+      <w:r>
+        <w:t>values</w:t>
+      </w:r>
+      <w:r>
+        <w:t xml:space="preserve"> listed in table 1</w:t>
+      </w:r>
+      <w:r>
+        <w:t xml:space="preserve">, </w:t>
+      </w:r>
+      <w:commentRangeStart w:id="25"/>
+      <w:r>
+        <w:t>and the kineti</w:t>
+      </w:r>
+      <w:r>
+        <w:t xml:space="preserve">c experiment results in </w:t>
+      </w:r>
+      <w:r>
+        <w:t>figure</w:t>
+      </w:r>
+      <w:r>
+        <w:t xml:space="preserve"> 2b</w:t>
+      </w:r>
+      <w:commentRangeEnd w:id="25"/>
+      <w:r>
+        <w:rPr>
+          <w:rStyle w:val="CommentReference"/>
+        </w:rPr>
+        <w:commentReference w:id="25"/>
+      </w:r>
+      <w:r>
+        <w:t>.</w:t>
+      </w:r>
+      <w:r>
+        <w:t xml:space="preserve"> </w:t>
+      </w:r>
+      <w:r>
+        <w:t xml:space="preserve">The Ra- Na </w:t>
+      </w:r>
+      <w:proofErr w:type="spellStart"/>
+      <w:r>
+        <w:t>montomorillonite</w:t>
+      </w:r>
+      <w:proofErr w:type="spellEnd"/>
+      <w:r>
+        <w:t xml:space="preserve"> I</w:t>
+      </w:r>
+      <w:r>
+        <w:t>sotherms</w:t>
+      </w:r>
+      <w:r>
+        <w:t xml:space="preserve"> are remarkably linear for the range </w:t>
+      </w:r>
+      <w:r>
+        <w:t>of radium activities considered</w:t>
+      </w:r>
+      <w:r>
+        <w:t>.</w:t>
+      </w:r>
+      <w:r>
+        <w:t xml:space="preserve"> </w:t>
+      </w:r>
+      <w:r>
+        <w:t xml:space="preserve">With the exception </w:t>
+      </w:r>
+      <w:proofErr w:type="gramStart"/>
+      <w:r>
+        <w:t xml:space="preserve">of  </w:t>
+      </w:r>
+      <w:proofErr w:type="spellStart"/>
+      <w:r>
         <w:t>ferrihydrite</w:t>
       </w:r>
       <w:proofErr w:type="spellEnd"/>
-      <w:r>
-        <w:t>, and the</w:t>
-      </w:r>
-      <w:r>
-        <w:t xml:space="preserve"> experimental results presented here match</w:t>
-      </w:r>
-      <w:r>
-        <w:t xml:space="preserve"> both reported values to</w:t>
-      </w:r>
-      <w:r>
-        <w:t xml:space="preserve"> within an order of magnitude of the </w:t>
+      <w:proofErr w:type="gramEnd"/>
+      <w:r>
+        <w:t xml:space="preserve"> at pH 9, the </w:t>
+      </w:r>
+      <w:r>
+        <w:t xml:space="preserve">total </w:t>
+      </w:r>
+      <w:r>
+        <w:t>extent of</w:t>
+      </w:r>
+      <w:r>
+        <w:t xml:space="preserve"> </w:t>
+      </w:r>
+      <w:r>
+        <w:t>sorption to montmorillonite</w:t>
+      </w:r>
+      <w:r>
+        <w:t xml:space="preserve"> </w:t>
+      </w:r>
+      <w:r>
+        <w:t>is larger</w:t>
+      </w:r>
+      <w:r>
+        <w:t xml:space="preserve"> than iron oxides</w:t>
+      </w:r>
+      <w:r>
+        <w:t xml:space="preserve"> over </w:t>
+      </w:r>
+      <w:r>
+        <w:t>all</w:t>
+      </w:r>
+      <w:r>
+        <w:t xml:space="preserve"> pH values</w:t>
+      </w:r>
+      <w:r>
+        <w:t>.</w:t>
+      </w:r>
+      <w:r>
+        <w:t>.</w:t>
+      </w:r>
+      <w:r>
+        <w:t xml:space="preserve"> However, a </w:t>
+      </w:r>
+      <w:r>
+        <w:t>comparatively</w:t>
+      </w:r>
+      <w:r>
+        <w:t xml:space="preserve"> weaker pH dependence </w:t>
+      </w:r>
+      <w:proofErr w:type="gramStart"/>
+      <w:r>
+        <w:t>is observed</w:t>
+      </w:r>
+      <w:proofErr w:type="gramEnd"/>
+      <w:r>
+        <w:t xml:space="preserve"> for montmorillonite sorption</w:t>
+      </w:r>
+      <w:r>
+        <w:t>; above pH 3, quantities of Ra adsorbed by Na-</w:t>
       </w:r>
       <w:proofErr w:type="spellStart"/>
       <w:r>
+        <w:t>montomorillointe</w:t>
+      </w:r>
+      <w:proofErr w:type="spellEnd"/>
+      <w:r>
+        <w:t xml:space="preserve"> is similar in all pH treatments</w:t>
+      </w:r>
+      <w:r>
+        <w:t xml:space="preserve">. </w:t>
+      </w:r>
+      <w:r>
+        <w:t>This result suggests that the dominant mechanism controlling montmorillonite sorption is not complexation with</w:t>
+      </w:r>
+      <w:r>
+        <w:t xml:space="preserve"> pH </w:t>
+      </w:r>
+      <w:r>
+        <w:t xml:space="preserve">dependent </w:t>
+      </w:r>
+      <w:r>
+        <w:t>surface</w:t>
+      </w:r>
+      <w:r>
+        <w:t xml:space="preserve"> functional</w:t>
+      </w:r>
+      <w:r>
+        <w:t xml:space="preserve"> groups, but rather exchange of radium with sodium in the inner layer of the clay. </w:t>
+      </w:r>
+    </w:p>
+    <w:p>
+      <w:pPr>
+        <w:spacing w:line="360" w:lineRule="auto"/>
+      </w:pPr>
+      <w:r>
+        <w:tab/>
+      </w:r>
+      <w:commentRangeStart w:id="26"/>
+      <w:r>
+        <w:t xml:space="preserve">Comparison of the measured sorption </w:t>
+      </w:r>
+      <w:proofErr w:type="spellStart"/>
+      <w:proofErr w:type="gramStart"/>
+      <w:r>
+        <w:t>Kd</w:t>
+      </w:r>
+      <w:proofErr w:type="spellEnd"/>
+      <w:proofErr w:type="gramEnd"/>
+      <w:r>
+        <w:t xml:space="preserve"> values here </w:t>
+      </w:r>
+      <w:r>
+        <w:t>to earlier</w:t>
+      </w:r>
+      <w:r>
+        <w:t xml:space="preserve"> studies reveal </w:t>
+      </w:r>
+      <w:r>
+        <w:t xml:space="preserve">appreciable </w:t>
+      </w:r>
+      <w:r>
+        <w:t>differences</w:t>
+      </w:r>
+      <w:r>
+        <w:t xml:space="preserve">, with values </w:t>
+      </w:r>
+      <w:r>
+        <w:t>spanning approximately one order of magnitude</w:t>
+      </w:r>
+      <w:r>
+        <w:t xml:space="preserve">. </w:t>
+      </w:r>
+      <w:r>
+        <w:t xml:space="preserve">Previous studies using </w:t>
+      </w:r>
+      <w:r>
+        <w:t>a high solid-solution ratio</w:t>
+      </w:r>
+      <w:commentRangeStart w:id="27"/>
+      <w:r>
+        <w:t xml:space="preserve"> </w:t>
+      </w:r>
+      <w:commentRangeEnd w:id="27"/>
+      <w:r>
+        <w:rPr>
+          <w:rStyle w:val="CommentReference"/>
+        </w:rPr>
+        <w:commentReference w:id="27"/>
+      </w:r>
+      <w:r>
+        <w:t>(3000-50000 mg/L</w:t>
+      </w:r>
+      <w:r>
+        <w:t xml:space="preserve">) </w:t>
+      </w:r>
+      <w:r>
+        <w:t xml:space="preserve">resulted in less sorption compared to </w:t>
+      </w:r>
+      <w:r>
+        <w:t xml:space="preserve">sorption with the </w:t>
+      </w:r>
+      <w:r>
+        <w:t xml:space="preserve">lower solid solution ratio used </w:t>
+      </w:r>
+      <w:r>
+        <w:t>here</w:t>
+      </w:r>
+      <w:r>
+        <w:t xml:space="preserve"> (300 mg/L</w:t>
+      </w:r>
+      <w:r>
+        <w:t xml:space="preserve">) </w:t>
+      </w:r>
+      <w:r>
+        <w:fldChar w:fldCharType="begin" w:fldLock="1"/>
+      </w:r>
+      <w:r>
+        <w:instrText>ADDIN CSL_CITATION { "citationItems" : [ { "id" : "ITEM-1", "itemData" : { "DOI" : "10.1346/CCMN.1983.0310501", "ISSN" : "0009-8604", "abstract" : "Well-characterized American Petroleum Institute clay standards, source clays from The Clay Minerals Society, and other secondary minerals were used to determine the effects of U concentration, temperature, and solution composition on U-sorption properties. Uranium concentrations ranged from about 1.00 x 10 -4 M to 4.00 x 10 7 M, temperatures from 5 ~ to 65~ and solution compositions containing 0.01 M NaCl and 0.01 M NaHCO3. Silica gel efficiently sorbed uranyl carbonate anion complexes. The higher cation-exchange capacity materials most readily sorbed uranyl ions from the 0.01 M NaCl solution. Temperature increases tended to affect uranyl ion sorption adversely except when the U was present as carbonate complexes. Noncrystalline ferric oxyhydroxides sorbed uranyl ions much more efficiently than any of the secondary crystalline minerals studied. A method for accurately extrapolating U-sorption efficiencies between experimental points based on the Freundlich equation is presented.", "author" : [ { "dropping-particle" : "", "family" : "Ames", "given" : "L. L.", "non-dropping-particle" : "", "parse-names" : false, "suffix" : "" } ], "container-title" : "Clays and Clay Minerals", "id" : "ITEM-1", "issue" : "5", "issued" : { "date-parts" : [ [ "1983" ] ] }, "page" : "321-334", "title" : "Sorption of Trace Constituents from Aqueous Solutions onto Secondary Minerals. I. Uranium", "type" : "article-journal", "volume" : "31" }, "uris" : [ "http://www.mendeley.com/documents/?uuid=620ad582-17c9-41fd-aa3e-0e784f08e35f" ] }, { "id" : "ITEM-2", "itemData" : { "DOI" : "10.1007/s10967-013-2740-3", "ISSN" : "0236-5731", "author" : [ { "dropping-particle" : "", "family" : "Tamamura", "given" : "Shuji", "non-dropping-particle" : "", "parse-names" : false, "suffix" : "" }, { "dropping-particle" : "", "family" : "Takada", "given" : "Takahiro", "non-dropping-particle" : "", "parse-names" : false, "suffix" : "" }, { "dropping-particle" : "", "family" : "Tomita", "given" : "Junpei", "non-dropping-particle" : "", "parse-names" : false, "suffix" : "" }, { "dropping-particle" : "", "family" : "Nagao", "given" : "Seiya", "non-dropping-particle" : "", "parse-names" : false, "suffix" : "" }, { "dropping-particle" : "", "family" : "Fukushi", "given" : "Keisuke", "non-dropping-particle" : "", "parse-names" : false, "suffix" : "" }, { "dropping-particle" : "", "family" : "Yamamoto", "given" : "Masayoshi", "non-dropping-particle" : "", "parse-names" : false, "suffix" : "" } ], "container-title" : "Journal of Radioanalytical and Nuclear Chemistry", "id" : "ITEM-2", "issue" : "1", "issued" : { "date-parts" : [ [ "2013", "9", "8" ] ] }, "page" : "569-575", "title" : "Salinity dependence of 226Ra adsorption on montmorillonite and kaolinite", "type" : "article-journal", "volume" : "299" }, "uris" : [ "http://www.mendeley.com/documents/?uuid=5b3b4e7c-f852-48f5-abed-58007c466255" ] } ], "mendeley" : { "formattedCitation" : "(L. L. Ames, 1983; Tamamura et al., 2013)", "plainTextFormattedCitation" : "(L. L. Ames, 1983; Tamamura et al., 2013)", "previouslyFormattedCitation" : "(L. L. Ames, 1983; Tamamura et al., 2013)" }, "properties" : { "noteIndex" : 0 }, "schema" : "https://github.com/citation-style-language/schema/raw/master/csl-citation.json" }</w:instrText>
+      </w:r>
+      <w:r>
+        <w:fldChar w:fldCharType="separate"/>
+      </w:r>
+      <w:r>
+        <w:rPr>
+          <w:noProof/>
+        </w:rPr>
+        <w:t>(L. L. Ames, 1983; Tamamura et al., 2013)</w:t>
+      </w:r>
+      <w:r>
+        <w:fldChar w:fldCharType="end"/>
+      </w:r>
+      <w:r>
+        <w:t xml:space="preserve">. </w:t>
+      </w:r>
+      <w:commentRangeStart w:id="28"/>
+      <w:r>
+        <w:t>It is possible that differences in the source clay</w:t>
+      </w:r>
+      <w:r>
+        <w:t xml:space="preserve"> itself</w:t>
+      </w:r>
+      <w:r>
+        <w:t xml:space="preserve"> ma</w:t>
+      </w:r>
+      <w:r>
+        <w:t>y drive some of this variation, as the CEC and measured surface area</w:t>
+      </w:r>
+      <w:r>
+        <w:t xml:space="preserve">s are close </w:t>
+      </w:r>
+      <w:r>
+        <w:fldChar w:fldCharType="begin" w:fldLock="1"/>
+      </w:r>
+      <w:r>
+        <w:instrText>ADDIN CSL_CITATION { "citationItems" : [ { "id" : "ITEM-1", "itemData" : { "DOI" : "10.1007/s10967-013-2740-3", "ISSN" : "0236-5731", "author" : [ { "dropping-particle" : "", "family" : "Tamamura", "given" : "Shuji", "non-dropping-particle" : "", "parse-names" : false, "suffix" : "" }, { "dropping-particle" : "", "family" : "Takada", "given" : "Takahiro", "non-dropping-particle" : "", "parse-names" : false, "suffix" : "" }, { "dropping-particle" : "", "family" : "Tomita", "given" : "Junpei", "non-dropping-particle" : "", "parse-names" : false, "suffix" : "" }, { "dropping-particle" : "", "family" : "Nagao", "given" : "Seiya", "non-dropping-particle" : "", "parse-names" : false, "suffix" : "" }, { "dropping-particle" : "", "family" : "Fukushi", "given" : "Keisuke", "non-dropping-particle" : "", "parse-names" : false, "suffix" : "" }, { "dropping-particle" : "", "family" : "Yamamoto", "given" : "Masayoshi", "non-dropping-particle" : "", "parse-names" : false, "suffix" : "" } ], "container-title" : "Journal of Radioanalytical and Nuclear Chemistry", "id" : "ITEM-1", "issue" : "1", "issued" : { "date-parts" : [ [ "2013", "9", "8" ] ] }, "page" : "569-575", "title" : "Salinity dependence of 226Ra adsorption on montmorillonite and kaolinite", "type" : "article-journal", "volume" : "299" }, "uris" : [ "http://www.mendeley.com/documents/?uuid=5b3b4e7c-f852-48f5-abed-58007c466255" ] } ], "mendeley" : { "formattedCitation" : "(Tamamura et al., 2013)", "plainTextFormattedCitation" : "(Tamamura et al., 2013)", "previouslyFormattedCitation" : "(Tamamura et al., 2013)" }, "properties" : { "noteIndex" : 0 }, "schema" : "https://github.com/citation-style-language/schema/raw/master/csl-citation.json" }</w:instrText>
+      </w:r>
+      <w:r>
+        <w:fldChar w:fldCharType="separate"/>
+      </w:r>
+      <w:r>
+        <w:rPr>
+          <w:noProof/>
+        </w:rPr>
+        <w:t>(Tamamura et al., 2013)</w:t>
+      </w:r>
+      <w:r>
+        <w:fldChar w:fldCharType="end"/>
+      </w:r>
+      <w:commentRangeEnd w:id="28"/>
+      <w:r>
+        <w:rPr>
+          <w:rStyle w:val="CommentReference"/>
+        </w:rPr>
+        <w:commentReference w:id="28"/>
+      </w:r>
+      <w:r>
+        <w:t xml:space="preserve">. </w:t>
+      </w:r>
+      <w:commentRangeStart w:id="29"/>
+      <w:r>
+        <w:t>The differences in surface area</w:t>
+      </w:r>
+      <w:r>
+        <w:t>, however, will</w:t>
+      </w:r>
+      <w:r>
+        <w:t xml:space="preserve"> most likely impact the protonated surface sites, which would provide </w:t>
+      </w:r>
+      <w:r>
+        <w:t xml:space="preserve">only </w:t>
+      </w:r>
+      <w:r>
+        <w:t xml:space="preserve">a modest adjustment to the </w:t>
+      </w:r>
+      <w:proofErr w:type="spellStart"/>
+      <w:proofErr w:type="gramStart"/>
+      <w:r>
         <w:t>K</w:t>
       </w:r>
       <w:r>
@@ -4194,6 +5260,7 @@
         <w:t>d</w:t>
       </w:r>
       <w:proofErr w:type="spellEnd"/>
+      <w:proofErr w:type="gramEnd"/>
       <w:r>
         <w:rPr>
           <w:vertAlign w:val="subscript"/>
@@ -4201,13 +5268,256 @@
         <w:t xml:space="preserve"> </w:t>
       </w:r>
       <w:r>
-        <w:t xml:space="preserve">values </w:t>
+        <w:t>value calculated</w:t>
+      </w:r>
+      <w:commentRangeEnd w:id="29"/>
+      <w:r>
+        <w:rPr>
+          <w:rStyle w:val="CommentReference"/>
+        </w:rPr>
+        <w:commentReference w:id="29"/>
+      </w:r>
+      <w:r>
+        <w:t xml:space="preserve">. </w:t>
+      </w:r>
+      <w:r>
+        <w:t>Differences in the source region</w:t>
+      </w:r>
+      <w:r>
+        <w:t xml:space="preserve"> and geologic history</w:t>
+      </w:r>
+      <w:r>
+        <w:t xml:space="preserve"> for the clays</w:t>
+      </w:r>
+      <w:r>
+        <w:t xml:space="preserve"> could </w:t>
+      </w:r>
+      <w:r>
+        <w:t xml:space="preserve">result in </w:t>
+      </w:r>
+      <w:r>
+        <w:t>major variations</w:t>
+      </w:r>
+      <w:r>
+        <w:t xml:space="preserve"> in </w:t>
+      </w:r>
+      <w:commentRangeStart w:id="30"/>
+      <w:r>
+        <w:t>isomorphic substitutions</w:t>
+      </w:r>
+      <w:commentRangeEnd w:id="30"/>
+      <w:r>
+        <w:rPr>
+          <w:rStyle w:val="CommentReference"/>
+        </w:rPr>
+        <w:commentReference w:id="30"/>
+      </w:r>
+      <w:commentRangeStart w:id="31"/>
+      <w:r>
+        <w:t xml:space="preserve">, layer charge, </w:t>
+      </w:r>
+      <w:commentRangeEnd w:id="31"/>
+      <w:r>
+        <w:rPr>
+          <w:rStyle w:val="CommentReference"/>
+        </w:rPr>
+        <w:commentReference w:id="31"/>
+      </w:r>
+      <w:r>
+        <w:t>and metal ion loading</w:t>
+      </w:r>
+      <w:r>
+        <w:t xml:space="preserve">, which in turn would alter the radium </w:t>
+      </w:r>
+      <w:r>
+        <w:lastRenderedPageBreak/>
+        <w:t xml:space="preserve">sorption </w:t>
+      </w:r>
+      <w:r>
+        <w:t xml:space="preserve">affinity </w:t>
+      </w:r>
+      <w:r>
+        <w:t>of a given clay</w:t>
+      </w:r>
+      <w:r>
+        <w:t>.</w:t>
+      </w:r>
+      <w:r>
+        <w:t xml:space="preserve">  </w:t>
+      </w:r>
+      <w:r>
+        <w:t>These differences would more likely affect exchange with the inner layer of the clay</w:t>
+      </w:r>
+      <w:r>
+        <w:t>, and could explain the results found here</w:t>
+      </w:r>
+      <w:r>
+        <w:t xml:space="preserve">. </w:t>
+      </w:r>
+      <w:commentRangeEnd w:id="26"/>
+      <w:r>
+        <w:rPr>
+          <w:rStyle w:val="CommentReference"/>
+        </w:rPr>
+        <w:commentReference w:id="26"/>
+      </w:r>
+    </w:p>
+    <w:p>
+      <w:pPr>
+        <w:spacing w:line="360" w:lineRule="auto"/>
+      </w:pPr>
+      <w:r>
+        <w:tab/>
+        <w:t xml:space="preserve">Pyrite showed limited sorption of radium </w:t>
+      </w:r>
+      <w:r>
+        <w:t xml:space="preserve">at low pH (3 and 5), but appreciable sorption at higher values, with little difference observed between isotherms performed at pH </w:t>
+      </w:r>
+      <w:proofErr w:type="gramStart"/>
+      <w:r>
+        <w:t>7</w:t>
+      </w:r>
+      <w:proofErr w:type="gramEnd"/>
+      <w:r>
+        <w:t xml:space="preserve"> and 9 </w:t>
+      </w:r>
+      <w:r>
+        <w:t>(figure 3</w:t>
+      </w:r>
+      <w:r>
+        <w:t>)</w:t>
+      </w:r>
+      <w:r>
+        <w:t xml:space="preserve">. As with other minerals, </w:t>
+      </w:r>
+      <w:proofErr w:type="spellStart"/>
+      <w:proofErr w:type="gramStart"/>
+      <w:r>
+        <w:t>K</w:t>
+      </w:r>
+      <w:r>
+        <w:rPr>
+          <w:vertAlign w:val="subscript"/>
+        </w:rPr>
+        <w:t>d</w:t>
+      </w:r>
+      <w:proofErr w:type="spellEnd"/>
+      <w:proofErr w:type="gramEnd"/>
+      <w:r>
+        <w:rPr>
+          <w:vertAlign w:val="subscript"/>
+        </w:rPr>
+        <w:t xml:space="preserve"> </w:t>
+      </w:r>
+      <w:r>
+        <w:t>values were fit, showing very linear response in the range of radium activities considered</w:t>
+      </w:r>
+      <w:r>
+        <w:t xml:space="preserve"> (Table 1).</w:t>
+      </w:r>
+      <w:r>
+        <w:t xml:space="preserve"> </w:t>
+      </w:r>
+      <w:r>
+        <w:t xml:space="preserve">While the quantity of </w:t>
+      </w:r>
+      <w:proofErr w:type="spellStart"/>
+      <w:r>
+        <w:t>sorbed</w:t>
+      </w:r>
+      <w:proofErr w:type="spellEnd"/>
+      <w:r>
+        <w:t xml:space="preserve"> Ra at pH 5 and </w:t>
+      </w:r>
+      <w:r>
+        <w:t xml:space="preserve">7 per unit mass was lower than </w:t>
+      </w:r>
+      <w:proofErr w:type="spellStart"/>
+      <w:r>
+        <w:t>ferrihydrite</w:t>
+      </w:r>
+      <w:proofErr w:type="spellEnd"/>
+      <w:r>
+        <w:t>, goethite and Na-montmorillonite, the</w:t>
+      </w:r>
+      <w:r>
+        <w:t xml:space="preserve"> </w:t>
+      </w:r>
+      <w:proofErr w:type="spellStart"/>
+      <w:proofErr w:type="gramStart"/>
+      <w:r>
+        <w:t>K</w:t>
+      </w:r>
+      <w:r>
+        <w:rPr>
+          <w:vertAlign w:val="subscript"/>
+        </w:rPr>
+        <w:t>d</w:t>
+      </w:r>
+      <w:proofErr w:type="spellEnd"/>
+      <w:proofErr w:type="gramEnd"/>
+      <w:r>
+        <w:t xml:space="preserve"> </w:t>
+      </w:r>
+      <w:r>
+        <w:t xml:space="preserve">at these pH values was highest for all minerals when normalized to surface area. </w:t>
+      </w:r>
+      <w:r>
+        <w:t xml:space="preserve">Radium sorption to goethite is comparable to that of pyrite at </w:t>
+      </w:r>
+      <w:proofErr w:type="spellStart"/>
+      <w:r>
+        <w:t>circumneutral</w:t>
+      </w:r>
+      <w:proofErr w:type="spellEnd"/>
+      <w:r>
+        <w:t xml:space="preserve"> pH values, though the extent of sorption to goethite </w:t>
+      </w:r>
+      <w:commentRangeStart w:id="32"/>
+      <w:r>
+        <w:t xml:space="preserve">is much larger at increasingly basic solution </w:t>
+      </w:r>
+      <w:proofErr w:type="gramStart"/>
+      <w:r>
+        <w:t>conditions</w:t>
+      </w:r>
+      <w:r>
+        <w:t xml:space="preserve"> </w:t>
+      </w:r>
+      <w:commentRangeEnd w:id="32"/>
+      <w:proofErr w:type="gramEnd"/>
+      <w:r>
+        <w:rPr>
+          <w:rStyle w:val="CommentReference"/>
+        </w:rPr>
+        <w:commentReference w:id="32"/>
+      </w:r>
+      <w:r>
+        <w:t>. There is very little, if any existing data examining the sorption of radium to any reduced iron solid.</w:t>
+      </w:r>
+      <w:r>
+        <w:t xml:space="preserve"> A previous study examining sorption of strontium to pyrite found no discernable sorption, </w:t>
+      </w:r>
+      <w:commentRangeStart w:id="33"/>
+      <w:r>
+        <w:t xml:space="preserve">which suggests radium sorption would also be limited as found </w:t>
+      </w:r>
+      <w:commentRangeEnd w:id="33"/>
+      <w:r>
+        <w:rPr>
+          <w:rStyle w:val="CommentReference"/>
+        </w:rPr>
+        <w:commentReference w:id="33"/>
+      </w:r>
+      <w:commentRangeStart w:id="34"/>
+      <w:r>
+        <w:t xml:space="preserve">here </w:t>
       </w:r>
       <w:r>
         <w:fldChar w:fldCharType="begin" w:fldLock="1"/>
       </w:r>
       <w:r>
-        <w:instrText>ADDIN CSL_CITATION { "citationItems" : [ { "id" : "ITEM-1", "itemData" : { "DOI" : "10.1016/j.gca.2014.10.008", "ISSN" : "0016-7037", "author" : [ { "dropping-particle" : "", "family" : "Sajih", "given" : "M.", "non-dropping-particle" : "", "parse-names" : false, "suffix" : "" }, { "dropping-particle" : "", "family" : "Bryan", "given" : "N.D. D", "non-dropping-particle" : "", "parse-names" : false, "suffix" : "" }, { "dropping-particle" : "", "family" : "Livens", "given" : "F.R. R", "non-dropping-particle" : "", "parse-names" : false, "suffix" : "" }, { "dropping-particle" : "", "family" : "Vaughan", "given" : "D.J. J", "non-dropping-particle" : "", "parse-names" : false, "suffix" : "" }, { "dropping-particle" : "", "family" : "Descostes", "given" : "M.", "non-dropping-particle" : "", "parse-names" : false, "suffix" : "" }, { "dropping-particle" : "", "family" : "Phrommavanh", "given" : "V.", "non-dropping-particle" : "", "parse-names" : false, "suffix" : "" }, { "dropping-particle" : "", "family" : "Nos", "given" : "J.", "non-dropping-particle" : "", "parse-names" : false, "suffix" : "" }, { "dropping-particle" : "", "family" : "Morris", "given" : "K.", "non-dropping-particle" : "", "parse-names" : false, "suffix" : "" } ], "container-title" : "Geochimica et Cosmochimica Acta", "id" : "ITEM-1", "issued" : { "date-parts" : [ [ "2014", "12" ] ] }, "page" : "150-163", "publisher" : "Elsevier Ltd", "title" : "Adsorption of radium and barium on goethite and ferrihydrite: A kinetic and surface complexation modelling study", "type" : "article-journal", "volume" : "146" }, "uris" : [ "http://www.mendeley.com/documents/?uuid=769c2bc2-3dc8-42fc-9bf1-f42bd5351186" ] }, { "id" : "ITEM-2", "itemData" : { "DOI" : "10.1016/j.marchem.2013.01.008", "ISSN" : "03044203", "author" : [ { "dropping-particle" : "", "family" : "Beck", "given" : "Aaron J.", "non-dropping-particle" : "", "parse-names" : false, "suffix" : "" }, { "dropping-particle" : "", "family" : "Cochran", "given" : "Michele a.", "non-dropping-particle" : "", "parse-names" : false, "suffix" : "" } ], "container-title" : "Marine Chemistry", "id" : "ITEM-2", "issued" : { "date-parts" : [ [ "2013", "10" ] ] }, "page" : "38-48", "publisher" : "Elsevier B.V.", "title" : "Controls on solid-solution partitioning of radium in saturated marine sands", "type" : "article-journal", "volume" : "156" }, "uris" : [ "http://www.mendeley.com/documents/?uuid=433c5ed5-fe4f-49b1-8e02-0514d092d5f5" ] } ], "mendeley" : { "formattedCitation" : "(Beck &amp; Cochran, 2013; Sajih et al., 2014)", "plainTextFormattedCitation" : "(Beck &amp; Cochran, 2013; Sajih et al., 2014)", "previouslyFormattedCitation" : "(Beck &amp; Cochran, 2013; Sajih et al., 2014)" }, "properties" : { "noteIndex" : 0 }, "schema" : "https://github.com/citation-style-language/schema/raw/master/csl-citation.json" }</w:instrText>
+        <w:instrText>ADDIN CSL_CITATION { "citationItems" : [ { "id" : "ITEM-1", "itemData" : { "DOI" : "10.1016/j.jcis.2005.06.049", "ISSN" : "00219797", "PMID" : "16111692", "abstract" : "Understanding sorption processes is fundamental for the prediction of radionuclide migration in the surroundings of a deep geological disposal of high-level nuclear wastes. Pyrite (FeS2) is a mineral phase often present as inclusions in temperate soils. Moreover, it constitutes an indirect corrosion product of steel, a containment material that is candidate to confine radionuclides in deep geological disposals. The present study was thus initiated to determine the capacity of pyrite to immobilize Sr(II) and Eu(III). An air oxidized pyrite and a freshly acid-washed (non-oxidized) pyrite were used in background electrolytes of varying reducing-oxidizing ability (NaCl, NH 3OHCl, and NaClO4) to study the sorption of both cationic species. The sorptive capacity of pyrite appeared directly correlated to the oxidation of the surface. Non-oxidized pyrite had nearly no affinity for the studied cations whereas Sr(II) and Eu(III) species were significantly retained by oxidized pyrite surface. Using the surface complexation theory, sorption mechanisms were modeled with the Fiteql v3.2 and the Jchess 2.0 codes. Sorption of both Sr and Eu was well fitted, assuming hydroxylated species as the major surface species. This study demonstrates that not only the components of a barrier but also the redox conditions and speciations should be well characterized to predict transport of contaminants in the surrounding of a nuclear wastes disposal. ?? 2005 Elsevier Inc. All rights reserved.", "author" : [ { "dropping-particle" : "", "family" : "Naveau", "given" : "Aude", "non-dropping-particle" : "", "parse-names" : false, "suffix" : "" }, { "dropping-particle" : "", "family" : "Monteil-Rivera", "given" : "Fanny", "non-dropping-particle" : "", "parse-names" : false, "suffix" : "" }, { "dropping-particle" : "", "family" : "Dumonceau", "given" : "Jacques", "non-dropping-particle" : "", "parse-names" : false, "suffix" : "" }, { "dropping-particle" : "", "family" : "Catalette", "given" : "Hubert", "non-dropping-particle" : "", "parse-names" : false, "suffix" : "" }, { "dropping-particle" : "", "family" : "Simoni", "given" : "Eric", "non-dropping-particle" : "", "parse-names" : false, "suffix" : "" } ], "container-title" : "Journal of Colloid and Interface Science", "id" : "ITEM-1", "issue" : "1", "issued" : { "date-parts" : [ [ "2006" ] ] }, "page" : "27-35", "title" : "Sorption of Sr(II) and Eu(III) onto pyrite under different redox potential conditions", "type" : "article-journal", "volume" : "293" }, "uris" : [ "http://www.mendeley.com/documents/?uuid=b794b22d-a62e-4c73-98a8-cf4e8e47f919" ] } ], "mendeley" : { "formattedCitation" : "(Naveau, Monteil-Rivera, Dumonceau, Catalette, &amp; Simoni, 2006)", "plainTextFormattedCitation" : "(Naveau, Monteil-Rivera, Dumonceau, Catalette, &amp; Simoni, 2006)", "previouslyFormattedCitation" : "(Naveau, Monteil-Rivera, Dumonceau, Catalette, &amp; Simoni, 2006)" }, "properties" : { "noteIndex" : 0 }, "schema" : "https://github.com/citation-style-language/schema/raw/master/csl-citation.json" }</w:instrText>
       </w:r>
       <w:r>
         <w:fldChar w:fldCharType="separate"/>
@@ -4216,119 +5526,536 @@
         <w:rPr>
           <w:noProof/>
         </w:rPr>
-        <w:t>(Beck &amp; Cochran, 2013; Sajih et al., 2014)</w:t>
+        <w:t>(Naveau, Monteil-Rivera, Dumonceau, Catalette, &amp; Simoni, 2006)</w:t>
       </w:r>
       <w:r>
         <w:fldChar w:fldCharType="end"/>
       </w:r>
       <w:r>
+        <w:t>.</w:t>
+      </w:r>
+      <w:r>
+        <w:t xml:space="preserve"> </w:t>
+      </w:r>
+      <w:commentRangeStart w:id="35"/>
+      <w:r>
+        <w:rPr>
+          <w:strike/>
+        </w:rPr>
+        <w:t>These results suggest that reduced iron</w:t>
+      </w:r>
+      <w:r>
+        <w:rPr>
+          <w:strike/>
+        </w:rPr>
+        <w:t xml:space="preserve"> sulfide</w:t>
+      </w:r>
+      <w:r>
+        <w:rPr>
+          <w:strike/>
+        </w:rPr>
+        <w:t xml:space="preserve"> minerals may play a limited role in controlling radium sorption in anoxic environments</w:t>
+      </w:r>
+      <w:commentRangeEnd w:id="35"/>
+      <w:r>
+        <w:rPr>
+          <w:rStyle w:val="CommentReference"/>
+        </w:rPr>
+        <w:commentReference w:id="35"/>
+      </w:r>
+      <w:r>
+        <w:t>, however</w:t>
+      </w:r>
+      <w:r>
+        <w:t xml:space="preserve">, the iron oxides result suggests the formation of </w:t>
+      </w:r>
+      <w:proofErr w:type="spellStart"/>
+      <w:r>
+        <w:t>oxic</w:t>
+      </w:r>
+      <w:proofErr w:type="spellEnd"/>
+      <w:r>
+        <w:t xml:space="preserve"> coatings on the pyrite surface may lead to </w:t>
+      </w:r>
+      <w:r>
+        <w:t>enhanced sorption following oxidation</w:t>
+      </w:r>
+      <w:r>
+        <w:t>.</w:t>
+      </w:r>
+      <w:commentRangeEnd w:id="34"/>
+      <w:r>
+        <w:rPr>
+          <w:rStyle w:val="CommentReference"/>
+        </w:rPr>
+        <w:commentReference w:id="34"/>
+      </w:r>
+      <w:r>
+        <w:tab/>
+      </w:r>
+    </w:p>
+    <w:p>
+      <w:pPr>
+        <w:spacing w:line="360" w:lineRule="auto"/>
+      </w:pPr>
+      <w:r>
+        <w:rPr>
+          <w:rStyle w:val="CommentReference"/>
+        </w:rPr>
+        <w:commentReference w:id="36"/>
+      </w:r>
+      <w:r>
+        <w:t>SECTION 3.2 SURFACE COMPLEXATION MODELING</w:t>
+      </w:r>
+    </w:p>
+    <w:p>
+      <w:pPr>
+        <w:spacing w:line="360" w:lineRule="auto"/>
+      </w:pPr>
+      <w:r>
+        <w:tab/>
+      </w:r>
+      <w:r>
+        <w:t xml:space="preserve">A </w:t>
+      </w:r>
+      <w:r>
+        <w:t xml:space="preserve">single site, </w:t>
+      </w:r>
+      <w:proofErr w:type="spellStart"/>
+      <w:r>
+        <w:t>monodentate</w:t>
+      </w:r>
+      <w:proofErr w:type="spellEnd"/>
+      <w:r>
+        <w:t xml:space="preserve"> reaction</w:t>
+      </w:r>
+      <w:r>
+        <w:t xml:space="preserve"> </w:t>
+      </w:r>
+      <w:proofErr w:type="gramStart"/>
+      <w:r>
+        <w:t>was used</w:t>
+      </w:r>
+      <w:proofErr w:type="gramEnd"/>
+      <w:r>
+        <w:t xml:space="preserve"> to describe Ra adsorption to goethite and </w:t>
+      </w:r>
+      <w:proofErr w:type="spellStart"/>
+      <w:r>
+        <w:t>ferrihydrite</w:t>
+      </w:r>
+      <w:proofErr w:type="spellEnd"/>
+      <w:r>
+        <w:t xml:space="preserve">; constrained fitting of </w:t>
+      </w:r>
+      <w:commentRangeStart w:id="37"/>
+      <w:r>
+        <w:t>xxx-xxx</w:t>
+      </w:r>
+      <w:r>
+        <w:t xml:space="preserve"> </w:t>
+      </w:r>
+      <w:commentRangeEnd w:id="37"/>
+      <w:r>
+        <w:rPr>
+          <w:rStyle w:val="CommentReference"/>
+        </w:rPr>
+        <w:commentReference w:id="37"/>
+      </w:r>
+      <w:r>
+        <w:t xml:space="preserve"> closely simulated experimental data</w:t>
+      </w:r>
+      <w:r>
+        <w:t>.</w:t>
+      </w:r>
+      <w:r>
+        <w:t xml:space="preserve"> </w:t>
+      </w:r>
+      <w:r>
+        <w:t xml:space="preserve">(Figures 4a and 4b). </w:t>
+      </w:r>
+      <w:r>
+        <w:t xml:space="preserve"> The fitted</w:t>
+      </w:r>
+      <w:r>
+        <w:t xml:space="preserve"> reactions and constants</w:t>
+      </w:r>
+      <w:r>
+        <w:t>, which can be found in table 2</w:t>
+      </w:r>
+      <w:r>
+        <w:t xml:space="preserve">, show that </w:t>
+      </w:r>
+      <w:r>
+        <w:t>radium</w:t>
+      </w:r>
+      <w:r>
+        <w:t xml:space="preserve"> adsorption to </w:t>
+      </w:r>
+      <w:commentRangeStart w:id="38"/>
+      <w:proofErr w:type="spellStart"/>
+      <w:r>
+        <w:t>ferrihydrite</w:t>
+      </w:r>
+      <w:proofErr w:type="spellEnd"/>
+      <w:r>
+        <w:t xml:space="preserve"> is more extensive than to</w:t>
+      </w:r>
+      <w:r>
+        <w:t xml:space="preserve"> goethite</w:t>
+      </w:r>
+      <w:commentRangeEnd w:id="38"/>
+      <w:r>
+        <w:rPr>
+          <w:rStyle w:val="CommentReference"/>
+        </w:rPr>
+        <w:commentReference w:id="38"/>
+      </w:r>
+      <w:r>
+        <w:t xml:space="preserve">, matching the relative </w:t>
+      </w:r>
+      <w:r>
+        <w:t>extents</w:t>
+      </w:r>
+      <w:r>
+        <w:t xml:space="preserve"> of sorption observed in the sorption isotherms. </w:t>
+      </w:r>
+      <w:r>
+        <w:t>M</w:t>
+      </w:r>
+      <w:r>
+        <w:t xml:space="preserve">odels of </w:t>
+      </w:r>
+      <w:r>
+        <w:t xml:space="preserve">solute adsorption to </w:t>
+      </w:r>
+      <w:proofErr w:type="spellStart"/>
+      <w:r>
+        <w:t>fe</w:t>
+      </w:r>
+      <w:r>
+        <w:t>r</w:t>
+      </w:r>
+      <w:r>
+        <w:t>ri</w:t>
+      </w:r>
+      <w:r>
+        <w:t>hydrite</w:t>
+      </w:r>
+      <w:proofErr w:type="spellEnd"/>
+      <w:r>
+        <w:t xml:space="preserve"> </w:t>
+      </w:r>
+      <w:r>
+        <w:t xml:space="preserve">often </w:t>
+      </w:r>
+      <w:r>
+        <w:t>use a two site model</w:t>
+      </w:r>
+      <w:r>
+        <w:t xml:space="preserve"> consisting of strong and weak sites; </w:t>
+      </w:r>
+      <w:r>
+        <w:t>strong site</w:t>
+      </w:r>
+      <w:r>
+        <w:t>s</w:t>
+      </w:r>
+      <w:r>
+        <w:t xml:space="preserve"> </w:t>
+      </w:r>
+      <w:r>
+        <w:t>control</w:t>
+      </w:r>
+      <w:r>
+        <w:t xml:space="preserve"> sorption at low levels of sorbate, and</w:t>
+      </w:r>
+      <w:r>
+        <w:t xml:space="preserve"> </w:t>
+      </w:r>
+      <w:r>
+        <w:t>weak site</w:t>
+      </w:r>
+      <w:r>
+        <w:t>s</w:t>
+      </w:r>
+      <w:r>
+        <w:t xml:space="preserve"> at high levels of sorbate </w:t>
+      </w:r>
+      <w:r>
+        <w:fldChar w:fldCharType="begin" w:fldLock="1"/>
+      </w:r>
+      <w:r>
+        <w:instrText>ADDIN CSL_CITATION { "citationItems" : [ { "id" : "ITEM-1", "itemData" : { "ISBN" : "0471637319", "author" : [ { "dropping-particle" : "", "family" : "Dzombak", "given" : "DA.", "non-dropping-particle" : "", "parse-names" : false, "suffix" : "" }, { "dropping-particle" : "", "family" : "Morel", "given" : "FMM.", "non-dropping-particle" : "", "parse-names" : false, "suffix" : "" } ], "id" : "ITEM-1", "issued" : { "date-parts" : [ [ "1990" ] ] }, "publisher" : "Wiley", "publisher-place" : "New York, NY", "title" : "Surface Complexation Modeling: Hydrous Ferric Oxide", "type" : "book" }, "uris" : [ "http://www.mendeley.com/documents/?uuid=a1a40670-7195-4e56-8172-1ff3cf0956d2" ] } ], "mendeley" : { "formattedCitation" : "(Dzombak &amp; Morel, 1990)", "plainTextFormattedCitation" : "(Dzombak &amp; Morel, 1990)", "previouslyFormattedCitation" : "(Dzombak &amp; Morel, 1990)" }, "properties" : { "noteIndex" : 0 }, "schema" : "https://github.com/citation-style-language/schema/raw/master/csl-citation.json" }</w:instrText>
+      </w:r>
+      <w:r>
+        <w:fldChar w:fldCharType="separate"/>
+      </w:r>
+      <w:r>
+        <w:rPr>
+          <w:noProof/>
+        </w:rPr>
+        <w:t>(Dzombak &amp; Morel, 1990)</w:t>
+      </w:r>
+      <w:r>
+        <w:fldChar w:fldCharType="end"/>
+      </w:r>
+      <w:r>
+        <w:t xml:space="preserve">. This type of model </w:t>
+      </w:r>
+      <w:proofErr w:type="gramStart"/>
+      <w:r>
+        <w:t xml:space="preserve">was </w:t>
+      </w:r>
+      <w:r>
+        <w:t xml:space="preserve">first </w:t>
+      </w:r>
+      <w:r>
+        <w:t>considered</w:t>
+      </w:r>
+      <w:proofErr w:type="gramEnd"/>
+      <w:r>
+        <w:t xml:space="preserve"> when fitting</w:t>
+      </w:r>
+      <w:r>
+        <w:t xml:space="preserve"> our</w:t>
+      </w:r>
+      <w:r>
+        <w:t xml:space="preserve"> experimental data, </w:t>
+      </w:r>
+      <w:r>
+        <w:t>but we observed low sensitivity with respect to the weak site parameter; hence, only a single (strong) parameter was needed.</w:t>
+      </w:r>
+      <w:r>
+        <w:t xml:space="preserve"> It is not surprising to note that no weak site behavior </w:t>
+      </w:r>
+      <w:proofErr w:type="gramStart"/>
+      <w:r>
+        <w:t>was observed</w:t>
+      </w:r>
+      <w:proofErr w:type="gramEnd"/>
+      <w:r>
+        <w:t>, since such low levels of radium were used</w:t>
+      </w:r>
+      <w:r>
         <w:t xml:space="preserve">. </w:t>
       </w:r>
+      <w:proofErr w:type="spellStart"/>
+      <w:r>
+        <w:t>Sajih</w:t>
+      </w:r>
+      <w:proofErr w:type="spellEnd"/>
+      <w:r>
+        <w:t xml:space="preserve"> (2014) and </w:t>
+      </w:r>
+      <w:proofErr w:type="spellStart"/>
+      <w:r>
+        <w:t>Sverjensky</w:t>
+      </w:r>
+      <w:proofErr w:type="spellEnd"/>
+      <w:r>
+        <w:t xml:space="preserve"> (2006) also fitted their experimental data using a simpler two site model, and obtained a complexation constant that was roughly 1-2 log units larger than found here. </w:t>
+      </w:r>
+      <w:r>
+        <w:t xml:space="preserve">Other recent work examining radium sorption to </w:t>
+      </w:r>
+      <w:proofErr w:type="spellStart"/>
+      <w:r>
+        <w:t>ferrihydrite</w:t>
+      </w:r>
+      <w:proofErr w:type="spellEnd"/>
+      <w:r>
+        <w:t xml:space="preserve"> used a</w:t>
+      </w:r>
+      <w:r>
+        <w:t xml:space="preserve"> single site</w:t>
+      </w:r>
+      <w:r>
+        <w:t xml:space="preserve"> model</w:t>
+      </w:r>
+      <w:r>
+        <w:t>, with two</w:t>
+      </w:r>
+      <w:r>
+        <w:t xml:space="preserve"> </w:t>
+      </w:r>
+      <w:proofErr w:type="spellStart"/>
+      <w:r>
+        <w:t>tetradentate</w:t>
+      </w:r>
+      <w:proofErr w:type="spellEnd"/>
+      <w:r>
+        <w:t xml:space="preserve"> reaction</w:t>
+      </w:r>
+      <w:r>
+        <w:t>s</w:t>
+      </w:r>
+      <w:r>
+        <w:t xml:space="preserve"> to fit experimental data </w:t>
+      </w:r>
+      <w:r>
+        <w:fldChar w:fldCharType="begin" w:fldLock="1"/>
+      </w:r>
+      <w:r>
+        <w:instrText>ADDIN CSL_CITATION { "citationItems" : [ { "id" : "ITEM-1", "itemData" : { "DOI" : "10.1016/j.gca.2014.10.008", "ISSN" : "0016-7037", "author" : [ { "dropping-particle" : "", "family" : "Sajih", "given" : "M.", "non-dropping-particle" : "", "parse-names" : false, "suffix" : "" }, { "dropping-particle" : "", "family" : "Bryan", "given" : "N.D. D", "non-dropping-particle" : "", "parse-names" : false, "suffix" : "" }, { "dropping-particle" : "", "family" : "Livens", "given" : "F.R. R", "non-dropping-particle" : "", "parse-names" : false, "suffix" : "" }, { "dropping-particle" : "", "family" : "Vaughan", "given" : "D.J. J", "non-dropping-particle" : "", "parse-names" : false, "suffix" : "" }, { "dropping-particle" : "", "family" : "Descostes", "given" : "M.", "non-dropping-particle" : "", "parse-names" : false, "suffix" : "" }, { "dropping-particle" : "", "family" : "Phrommavanh", "given" : "V.", "non-dropping-particle" : "", "parse-names" : false, "suffix" : "" }, { "dropping-particle" : "", "family" : "Nos", "given" : "J.", "non-dropping-particle" : "", "parse-names" : false, "suffix" : "" }, { "dropping-particle" : "", "family" : "Morris", "given" : "K.", "non-dropping-particle" : "", "parse-names" : false, "suffix" : "" } ], "container-title" : "Geochimica et Cosmochimica Acta", "id" : "ITEM-1", "issued" : { "date-parts" : [ [ "2014", "12" ] ] }, "page" : "150-163", "publisher" : "Elsevier Ltd", "title" : "Adsorption of radium and barium on goethite and ferrihydrite: A kinetic and surface complexation modelling study", "type" : "article-journal", "volume" : "146" }, "uris" : [ "http://www.mendeley.com/documents/?uuid=769c2bc2-3dc8-42fc-9bf1-f42bd5351186" ] }, { "id" : "ITEM-2", "itemData" : { "DOI" : "10.1016/j.gca.2006.01.006", "ISBN" : "0016-7037", "ISSN" : "00167037", "abstract" : "Despite the fact that the bulk compositions of most low temperature natural surface waters, groundwaters, and porewaters are heavily influenced by alkaline earths, an understanding of the development of proton surface charge in the presence of alkaline earth adsorption on the surfaces of minerals is lacking. In particular, models of speciation at the mineral-water interface in systems involving alkaline earths need to be established for a range of different minerals. In the present study, X-ray standing wave results for Sr2+ adsorption on rutile as a tetranuclear complex [Fenter, P., Cheng, L., Rihs, S., Machesky, M., Bedyzk, M.D., Sturchio, N.C., 2000. Electrical double-layer structure at the rutile-water interface as observed in situ with small-period X-ray standing waves. J. Colloid Interface Sci. 225, 154-165] are used as constraints for all the alkaline earths in surface complexation simulations of proton surface charge, metal adsorption, and electrokinetic experiments referring to wide ranges of pH, ionic strength, surface coverage, and type of oxide. The tetranuclear reaction{A formula is presented}predominates for the large cations Sr2+ and Ba2+ (and presumably Ra2+), consistent with X-ray results. In contrast, the mononuclear reaction{A formula is presented}predominates for the much smaller Mg2+ (and presumably Be2+), with minor amounts of the tetranuclear reaction. Both reaction types appear to be important for the intermediate size Ca2+. For all the alkaline earths on all oxides, the proportions of the different reaction types vary systematically as a function of pH, ionic strength, and surface coverage. The application of Born solvation and crystal-chemical theory enables estimation of the equilibrium constants of adsorption of all the alkaline earths on all oxides. On high dielectric constant solids (rutile, magnetite, manganese dioxide), where the solvation contribution is negligable, ion adsorption correlates with crystal radius: the equilibrium constants increase in the sequence Be2+ &lt; Mg2+ &lt; Ca2+ &lt; Sr2+ &lt; Ba2+ &lt; Ra2+. On low dielectric constant solids (hematite, gibbsite,and silicas), the solvation contribution opposing adsorption is largest for ions with the smallest hydrated radii: the equilibrium constants increase in the sequence Ra2+ &lt; Ba2+ &lt; Sr2+ &lt; Ca2+ &lt; Mg2+ &lt; Be2+. These predicted sequences are consistent with adsorption affinities in the literature. In combination with previously published results, the present study enables th\u2026", "author" : [ { "dropping-particle" : "", "family" : "Sverjensky", "given" : "Dimitri A.", "non-dropping-particle" : "", "parse-names" : false, "suffix" : "" } ], "container-title" : "Geochimica et Cosmochimica Acta", "id" : "ITEM-2", "issue" : "10", "issued" : { "date-parts" : [ [ "2006" ] ] }, "page" : "2427-2453", "title" : "Prediction of the speciation of alkaline earths adsorbed on mineral surfaces in salt solutions", "type" : "article-journal", "volume" : "70" }, "uris" : [ "http://www.mendeley.com/documents/?uuid=95901e33-067b-4748-8f30-d87675edc102" ] } ], "mendeley" : { "formattedCitation" : "(Sajih et al., 2014; Sverjensky, 2006)", "plainTextFormattedCitation" : "(Sajih et al., 2014; Sverjensky, 2006)", "previouslyFormattedCitation" : "(Sajih et al., 2014; Sverjensky, 2006)" }, "properties" : { "noteIndex" : 0 }, "schema" : "https://github.com/citation-style-language/schema/raw/master/csl-citation.json" }</w:instrText>
+      </w:r>
+      <w:r>
+        <w:fldChar w:fldCharType="separate"/>
+      </w:r>
+      <w:r>
+        <w:rPr>
+          <w:noProof/>
+        </w:rPr>
+        <w:t>(Sajih et al., 2014; Sverjensky, 2006)</w:t>
+      </w:r>
+      <w:r>
+        <w:fldChar w:fldCharType="end"/>
+      </w:r>
+      <w:r>
+        <w:t>.</w:t>
+      </w:r>
+      <w:r>
+        <w:t xml:space="preserve"> </w:t>
+      </w:r>
+      <w:r>
+        <w:t xml:space="preserve">Using a similar quantity of surface sites, we applied this model to our </w:t>
+      </w:r>
+      <w:r>
+        <w:lastRenderedPageBreak/>
+        <w:t xml:space="preserve">experimental data </w:t>
+      </w:r>
+      <w:r>
+        <w:t>(Figure</w:t>
+      </w:r>
+      <w:r>
+        <w:t>s</w:t>
+      </w:r>
+      <w:r>
+        <w:t xml:space="preserve"> 5</w:t>
+      </w:r>
+      <w:r>
+        <w:t>a and 5b</w:t>
+      </w:r>
+      <w:r>
+        <w:t>)</w:t>
+      </w:r>
+      <w:r>
+        <w:t>.</w:t>
+      </w:r>
+      <w:r>
+        <w:t xml:space="preserve"> Fits to </w:t>
+      </w:r>
+      <w:proofErr w:type="spellStart"/>
+      <w:r>
+        <w:t>ferrihydrite</w:t>
+      </w:r>
+      <w:proofErr w:type="spellEnd"/>
+      <w:r>
+        <w:t xml:space="preserve"> data were not </w:t>
+      </w:r>
+      <w:commentRangeStart w:id="39"/>
+      <w:r>
+        <w:t>noticeably better</w:t>
+      </w:r>
+      <w:commentRangeEnd w:id="39"/>
+      <w:r>
+        <w:rPr>
+          <w:rStyle w:val="CommentReference"/>
+        </w:rPr>
+        <w:commentReference w:id="39"/>
+      </w:r>
+      <w:r>
+        <w:t xml:space="preserve">, but the fits to the goethite data </w:t>
+      </w:r>
       <w:proofErr w:type="gramStart"/>
       <w:r>
-        <w:t xml:space="preserve">The </w:t>
+        <w:t xml:space="preserve">were </w:t>
+      </w:r>
+      <w:commentRangeStart w:id="40"/>
+      <w:r>
+        <w:t>improved</w:t>
+      </w:r>
+      <w:commentRangeEnd w:id="40"/>
+      <w:proofErr w:type="gramEnd"/>
+      <w:r>
+        <w:rPr>
+          <w:rStyle w:val="CommentReference"/>
+        </w:rPr>
+        <w:commentReference w:id="40"/>
+      </w:r>
+      <w:r>
+        <w:t xml:space="preserve"> using the </w:t>
       </w:r>
       <w:proofErr w:type="spellStart"/>
       <w:r>
-        <w:t>K</w:t>
-      </w:r>
-      <w:r>
-        <w:softHyphen/>
-      </w:r>
-      <w:r>
-        <w:rPr>
-          <w:vertAlign w:val="subscript"/>
-        </w:rPr>
-        <w:t>d</w:t>
+        <w:t>tetradentate</w:t>
       </w:r>
       <w:proofErr w:type="spellEnd"/>
       <w:r>
-        <w:rPr>
-          <w:vertAlign w:val="subscript"/>
-        </w:rPr>
-        <w:t xml:space="preserve"> </w:t>
-      </w:r>
-      <w:r>
-        <w:t xml:space="preserve">found </w:t>
-      </w:r>
-      <w:r>
-        <w:t>in our study</w:t>
-      </w:r>
-      <w:r>
-        <w:t xml:space="preserve"> </w:t>
-      </w:r>
-      <w:r>
-        <w:t xml:space="preserve">is the largest of the collected data sets, but was also performed </w:t>
-      </w:r>
-      <w:r>
-        <w:t>at</w:t>
-      </w:r>
-      <w:r>
-        <w:t xml:space="preserve"> lowe</w:t>
-      </w:r>
-      <w:r>
-        <w:t>r</w:t>
-      </w:r>
-      <w:r>
-        <w:t xml:space="preserve"> </w:t>
-      </w:r>
-      <w:r>
-        <w:t xml:space="preserve">background </w:t>
-      </w:r>
-      <w:r>
-        <w:t>ionic strength</w:t>
-      </w:r>
-      <w:r>
-        <w:t xml:space="preserve"> (here, 10 </w:t>
+        <w:t xml:space="preserve"> model.</w:t>
+      </w:r>
+      <w:r>
+        <w:t xml:space="preserve"> Moreover,</w:t>
+      </w:r>
+      <w:r>
+        <w:t xml:space="preserve"> the fitted constants</w:t>
+      </w:r>
+      <w:r>
+        <w:t xml:space="preserve"> for </w:t>
       </w:r>
       <w:proofErr w:type="spellStart"/>
       <w:r>
-        <w:t>mM</w:t>
+        <w:t>ferrihydrite</w:t>
       </w:r>
       <w:proofErr w:type="spellEnd"/>
       <w:r>
-        <w:t xml:space="preserve">, others, 100-500 </w:t>
+        <w:t xml:space="preserve"> were </w:t>
+      </w:r>
+      <w:commentRangeStart w:id="41"/>
+      <w:r>
+        <w:t xml:space="preserve">significantly </w:t>
+      </w:r>
+      <w:commentRangeEnd w:id="41"/>
+      <w:r>
+        <w:rPr>
+          <w:rStyle w:val="CommentReference"/>
+        </w:rPr>
+        <w:commentReference w:id="41"/>
+      </w:r>
+      <w:r>
+        <w:t>different (nearly 20 log units smaller)</w:t>
+      </w:r>
+      <w:r>
+        <w:t xml:space="preserve"> while</w:t>
+      </w:r>
+      <w:r>
+        <w:t xml:space="preserve"> the goethite constants were only 1-2 log units different</w:t>
+      </w:r>
+      <w:r>
+        <w:t xml:space="preserve">. </w:t>
+      </w:r>
+      <w:r>
+        <w:t>Although the disparity between these studies and the constant reported here is quite high, it is known</w:t>
+      </w:r>
+      <w:r>
+        <w:t xml:space="preserve"> </w:t>
+      </w:r>
+      <w:r>
+        <w:t>that the str</w:t>
+      </w:r>
+      <w:r>
+        <w:t xml:space="preserve">uctural properties (crystallinity, crystal unit size, water content) </w:t>
+      </w:r>
+      <w:r>
+        <w:t xml:space="preserve">of </w:t>
       </w:r>
       <w:proofErr w:type="spellStart"/>
       <w:r>
-        <w:t>mM</w:t>
+        <w:t>ferrihydrite</w:t>
       </w:r>
       <w:proofErr w:type="spellEnd"/>
       <w:r>
-        <w:t xml:space="preserve">) and </w:t>
-      </w:r>
-      <w:r>
-        <w:t>higher</w:t>
-      </w:r>
-      <w:r>
-        <w:t xml:space="preserve"> mineral surface area (here,</w:t>
-      </w:r>
-      <w:r>
-        <w:t xml:space="preserve"> 382.9</w:t>
-      </w:r>
-      <w:r>
-        <w:t xml:space="preserve"> m2/g, others, </w:t>
-      </w:r>
-      <w:r>
-        <w:t>~250</w:t>
-      </w:r>
-      <w:r>
-        <w:t xml:space="preserve"> m2/g) </w:t>
-      </w:r>
-      <w:r>
-        <w:t xml:space="preserve">, </w:t>
-      </w:r>
-      <w:r>
-        <w:t>consistent</w:t>
-      </w:r>
-      <w:r>
-        <w:t xml:space="preserve"> with previous results suggesting increased salinity reduce</w:t>
-      </w:r>
-      <w:r>
-        <w:t>s the extent of</w:t>
-      </w:r>
-      <w:r>
-        <w:t xml:space="preserve"> radium sorption</w:t>
+        <w:t xml:space="preserve"> may vary substantially according to the method used for synthesis, which may account for some of the variance</w:t>
       </w:r>
       <w:r>
         <w:t xml:space="preserve"> </w:t>
@@ -4337,7 +6064,7 @@
         <w:fldChar w:fldCharType="begin" w:fldLock="1"/>
       </w:r>
       <w:r>
-        <w:instrText>ADDIN CSL_CITATION { "citationItems" : [ { "id" : "ITEM-1", "itemData" : { "DOI" : "10.1016/j.marchem.2007.12.002", "ISBN" : "0304-4203", "ISSN" : "03044203", "abstract" : "Over the past decade, radium isotopes have been frequently applied as tracers of submarine groundwater discharge (SGD). The unique radium signature of SGD is acquired within the subterranean estuary, a mixing zone between fresh groundwater and seawater in coastal aquifers, yet little is known about what controls Ra cycling in this system. The focus of this study was to examine controls on sediment and groundwater radium activities within permeable aquifer sands (Waquoit Bay, MA, USA) through a combination of field and laboratory studies. In the field, a series of sediment cores and corresponding groundwater profiles were collected for analysis of the four radium isotopes, as well as dissolved and sediment associated manganese, iron, and barium. We found that in addition to greater desorption at increasing salinity, radium was also closely tied to manganese and iron redox cycling within these sediments. A series of laboratory adsorption/desorption experiments helped elucidate the importance of 1) contact time between sediment and water, 2) salinity of water in contact with sediment, 3) redox conditions of water in contact with sediment, and 4) the chemical characteristics of sediment on radium adsorption/desorption. We found that these reactions are rapid (on the order of hours), desorption increases with increasing salinity and decreasing pH, and the presence of Fe and Mn (hydr)oxides on the sediment inhibit the release of radium. These sediments have a large capacity to sorb radium from fresh water. Combined with these experimental results, we present evidence from time series groundwater sampling that within this subterranean estuary there are cyclic periods of Ra accumulation and release controlled by changing salinity and redox conditions. ?? 2007 Elsevier B.V. All rights reserved.", "author" : [ { "dropping-particle" : "", "family" : "Gonneea", "given" : "Meagan Eagle", "non-dropping-particle" : "", "parse-names" : false, "suffix" : "" }, { "dropping-particle" : "", "family" : "Morris", "given" : "Paul J.", "non-dropping-particle" : "", "parse-names" : false, "suffix" : "" }, { "dropping-particle" : "", "family" : "Dulaiova", "given" : "Henrieta", "non-dropping-particle" : "", "parse-names" : false, "suffix" : "" }, { "dropping-particle" : "", "family" : "Charette", "given" : "Matthew a.", "non-dropping-particle" : "", "parse-names" : false, "suffix" : "" } ], "container-title" : "Marine Chemistry", "id" : "ITEM-1", "issue" : "3-4", "issued" : { "date-parts" : [ [ "2008" ] ] }, "page" : "250-267", "title" : "New perspectives on radium behavior within a subterranean estuary", "type" : "article-journal", "volume" : "109" }, "uris" : [ "http://www.mendeley.com/documents/?uuid=4adbef56-875c-4884-83d9-6a294409d070" ] } ], "mendeley" : { "formattedCitation" : "(Gonneea et al., 2008)", "plainTextFormattedCitation" : "(Gonneea et al., 2008)", "previouslyFormattedCitation" : "(Gonneea et al., 2008)" }, "properties" : { "noteIndex" : 0 }, "schema" : "https://github.com/citation-style-language/schema/raw/master/csl-citation.json" }</w:instrText>
+        <w:instrText>ADDIN CSL_CITATION { "citationItems" : [ { "id" : "ITEM-1", "itemData" : { "DOI" : "10.1126/science.1142525", "ISSN" : "1095-9203", "PMID" : "17525301", "abstract" : "Despite the ubiquity of ferrihydrite in natural sediments and its importance as an industrial sorbent, the nanocrystallinity of this iron oxyhydroxide has hampered accurate structure determination by traditional methods that rely on long-range order. We uncovered the atomic arrangement by real-space modeling of the pair distribution function (PDF) derived from direct Fourier transformation of the total x-ray scattering. The PDF for ferrihydrite synthesized with the use of different routes is consistent with a single phase (hexagonal space group P6(3)mc; a = approximately 5.95 angstroms, c = approximately 9.06 angstroms). In its ideal form, this structure contains 20% tetrahedrally and 80% octahedrally coordinated iron and has a basic structural motif closely related to the Baker-Figgis delta-Keggin cluster. Real-space fitting indicates structural relaxation with decreasing particle size and also suggests that second-order effects such as internal strain, stacking faults, and particle shape contribute to the PDFs.", "author" : [ { "dropping-particle" : "", "family" : "Michel", "given" : "F Marc", "non-dropping-particle" : "", "parse-names" : false, "suffix" : "" }, { "dropping-particle" : "", "family" : "Ehm", "given" : "Lars", "non-dropping-particle" : "", "parse-names" : false, "suffix" : "" }, { "dropping-particle" : "", "family" : "Antao", "given" : "Sytle M", "non-dropping-particle" : "", "parse-names" : false, "suffix" : "" }, { "dropping-particle" : "", "family" : "Lee", "given" : "Peter L", "non-dropping-particle" : "", "parse-names" : false, "suffix" : "" }, { "dropping-particle" : "", "family" : "Chupas", "given" : "Peter J", "non-dropping-particle" : "", "parse-names" : false, "suffix" : "" }, { "dropping-particle" : "", "family" : "Liu", "given" : "Gang", "non-dropping-particle" : "", "parse-names" : false, "suffix" : "" }, { "dropping-particle" : "", "family" : "Strongin", "given" : "Daniel R", "non-dropping-particle" : "", "parse-names" : false, "suffix" : "" }, { "dropping-particle" : "", "family" : "Schoonen", "given" : "Martin a a", "non-dropping-particle" : "", "parse-names" : false, "suffix" : "" }, { "dropping-particle" : "", "family" : "Phillips", "given" : "Brian L", "non-dropping-particle" : "", "parse-names" : false, "suffix" : "" }, { "dropping-particle" : "", "family" : "Parise", "given" : "John B", "non-dropping-particle" : "", "parse-names" : false, "suffix" : "" } ], "container-title" : "Science (New York, N.Y.)", "id" : "ITEM-1", "issue" : "5832", "issued" : { "date-parts" : [ [ "2007", "6", "22" ] ] }, "page" : "1726-9", "title" : "The structure of ferrihydrite, a nanocrystalline material.", "type" : "article-journal", "volume" : "316" }, "uris" : [ "http://www.mendeley.com/documents/?uuid=2b3b625b-b425-4817-81e1-2344ca7ef40e" ] } ], "mendeley" : { "formattedCitation" : "(Michel et al., 2007)", "plainTextFormattedCitation" : "(Michel et al., 2007)", "previouslyFormattedCitation" : "(Michel et al., 2007)" }, "properties" : { "noteIndex" : 0 }, "schema" : "https://github.com/citation-style-language/schema/raw/master/csl-citation.json" }</w:instrText>
       </w:r>
       <w:r>
         <w:fldChar w:fldCharType="separate"/>
@@ -4346,182 +6073,32 @@
         <w:rPr>
           <w:noProof/>
         </w:rPr>
-        <w:t>(Gonneea et al., 2008)</w:t>
+        <w:t>(Michel et al., 2007)</w:t>
       </w:r>
       <w:r>
         <w:fldChar w:fldCharType="end"/>
       </w:r>
       <w:r>
-        <w:t xml:space="preserve"> </w:t>
-      </w:r>
-      <w:commentRangeStart w:id="21"/>
-      <w:r>
-        <w:t xml:space="preserve">and </w:t>
-      </w:r>
-      <w:r>
-        <w:t xml:space="preserve">that sorption increases with </w:t>
-      </w:r>
-      <w:r>
-        <w:t>increasing surface</w:t>
-      </w:r>
-      <w:r>
-        <w:t xml:space="preserve"> area</w:t>
-      </w:r>
-      <w:commentRangeEnd w:id="21"/>
-      <w:r>
-        <w:rPr>
-          <w:rStyle w:val="CommentReference"/>
-        </w:rPr>
-        <w:commentReference w:id="21"/>
+        <w:t xml:space="preserve">. </w:t>
+      </w:r>
+      <w:r>
+        <w:t xml:space="preserve">It is unclear though, why there would be similarities in the sorption </w:t>
+      </w:r>
+      <w:proofErr w:type="spellStart"/>
+      <w:proofErr w:type="gramStart"/>
+      <w:r>
+        <w:t>Kd</w:t>
+      </w:r>
+      <w:proofErr w:type="spellEnd"/>
+      <w:proofErr w:type="gramEnd"/>
+      <w:r>
+        <w:t xml:space="preserve"> values, but such larger differences in log K</w:t>
+      </w:r>
+      <w:r>
+        <w:t xml:space="preserve"> for surface complexation</w:t>
       </w:r>
       <w:r>
         <w:t>.</w:t>
-      </w:r>
-      <w:proofErr w:type="gramEnd"/>
-      <w:r>
-        <w:t xml:space="preserve"> </w:t>
-      </w:r>
-      <w:r>
-        <w:t xml:space="preserve">In our study, </w:t>
-      </w:r>
-      <w:commentRangeStart w:id="22"/>
-      <w:r>
-        <w:t>Ra</w:t>
-      </w:r>
-      <w:commentRangeStart w:id="23"/>
-      <w:r>
-        <w:t xml:space="preserve"> adsorbed more extensively </w:t>
-      </w:r>
-      <w:r>
-        <w:t xml:space="preserve">to </w:t>
-      </w:r>
-      <w:proofErr w:type="spellStart"/>
-      <w:r>
-        <w:t>ferrihiydrite</w:t>
-      </w:r>
-      <w:proofErr w:type="spellEnd"/>
-      <w:r>
-        <w:t xml:space="preserve"> than</w:t>
-      </w:r>
-      <w:r>
-        <w:t xml:space="preserve"> </w:t>
-      </w:r>
-      <w:r>
-        <w:t>goethite</w:t>
-      </w:r>
-      <w:r>
-        <w:t xml:space="preserve"> across all solution conditions</w:t>
-      </w:r>
-      <w:r>
-        <w:t xml:space="preserve">, except at pH 5 where goethite </w:t>
-      </w:r>
-      <w:proofErr w:type="spellStart"/>
-      <w:r>
-        <w:t>sorbed</w:t>
-      </w:r>
-      <w:proofErr w:type="spellEnd"/>
-      <w:r>
-        <w:t xml:space="preserve"> slightly more radium compared to </w:t>
-      </w:r>
-      <w:proofErr w:type="spellStart"/>
-      <w:r>
-        <w:t>ferrihydrite</w:t>
-      </w:r>
-      <w:proofErr w:type="spellEnd"/>
-      <w:r>
-        <w:t xml:space="preserve">. </w:t>
-      </w:r>
-      <w:r>
-        <w:t>O</w:t>
-      </w:r>
-      <w:r>
-        <w:t xml:space="preserve">ne </w:t>
-      </w:r>
-      <w:commentRangeEnd w:id="23"/>
-      <w:r>
-        <w:rPr>
-          <w:rStyle w:val="CommentReference"/>
-        </w:rPr>
-        <w:commentReference w:id="23"/>
-      </w:r>
-      <w:commentRangeEnd w:id="22"/>
-      <w:r>
-        <w:rPr>
-          <w:rStyle w:val="CommentReference"/>
-        </w:rPr>
-        <w:commentReference w:id="22"/>
-      </w:r>
-      <w:r>
-        <w:t>study compared ra</w:t>
-      </w:r>
-      <w:r>
-        <w:t xml:space="preserve">dium sorption to hematite, </w:t>
-      </w:r>
-      <w:proofErr w:type="spellStart"/>
-      <w:r>
-        <w:t>ferri</w:t>
-      </w:r>
-      <w:r>
-        <w:t>hydrite</w:t>
-      </w:r>
-      <w:proofErr w:type="spellEnd"/>
-      <w:r>
-        <w:t xml:space="preserve">, goethite, and </w:t>
-      </w:r>
-      <w:proofErr w:type="spellStart"/>
-      <w:r>
-        <w:t>lepidocrocite</w:t>
-      </w:r>
-      <w:proofErr w:type="spellEnd"/>
-      <w:r>
-        <w:t xml:space="preserve">, finding that </w:t>
-      </w:r>
-      <w:proofErr w:type="spellStart"/>
-      <w:r>
-        <w:t>ferrihydrite</w:t>
-      </w:r>
-      <w:proofErr w:type="spellEnd"/>
-      <w:r>
-        <w:t xml:space="preserve"> sorbs radium most extensively </w:t>
-      </w:r>
-      <w:r>
-        <w:fldChar w:fldCharType="begin" w:fldLock="1"/>
-      </w:r>
-      <w:r>
-        <w:instrText>ADDIN CSL_CITATION { "citationItems" : [ { "id" : "ITEM-1", "itemData" : { "DOI" : "10.1016/j.marchem.2013.01.008", "ISSN" : "03044203", "author" : [ { "dropping-particle" : "", "family" : "Beck", "given" : "Aaron J.", "non-dropping-particle" : "", "parse-names" : false, "suffix" : "" }, { "dropping-particle" : "", "family" : "Cochran", "given" : "Michele a.", "non-dropping-particle" : "", "parse-names" : false, "suffix" : "" } ], "container-title" : "Marine Chemistry", "id" : "ITEM-1", "issued" : { "date-parts" : [ [ "2013", "10" ] ] }, "page" : "38-48", "publisher" : "Elsevier B.V.", "title" : "Controls on solid-solution partitioning of radium in saturated marine sands", "type" : "article-journal", "volume" : "156" }, "uris" : [ "http://www.mendeley.com/documents/?uuid=433c5ed5-fe4f-49b1-8e02-0514d092d5f5" ] } ], "mendeley" : { "formattedCitation" : "(Beck &amp; Cochran, 2013)", "plainTextFormattedCitation" : "(Beck &amp; Cochran, 2013)", "previouslyFormattedCitation" : "(Beck &amp; Cochran, 2013)" }, "properties" : { "noteIndex" : 0 }, "schema" : "https://github.com/citation-style-language/schema/raw/master/csl-citation.json" }</w:instrText>
-      </w:r>
-      <w:r>
-        <w:fldChar w:fldCharType="separate"/>
-      </w:r>
-      <w:r>
-        <w:rPr>
-          <w:noProof/>
-        </w:rPr>
-        <w:t>(Beck &amp; Cochran, 2013)</w:t>
-      </w:r>
-      <w:r>
-        <w:fldChar w:fldCharType="end"/>
-      </w:r>
-      <w:r>
-        <w:t xml:space="preserve">. This suggests the sorption isotherm results </w:t>
-      </w:r>
-      <w:r>
-        <w:t xml:space="preserve">presented </w:t>
-      </w:r>
-      <w:r>
-        <w:t>here represent an upper limit fo</w:t>
-      </w:r>
-      <w:r>
-        <w:t>r radium sorption to iron oxides</w:t>
-      </w:r>
-      <w:r>
-        <w:t xml:space="preserve"> in these conditions</w:t>
-      </w:r>
-      <w:r>
-        <w:t>.</w:t>
-      </w:r>
-      <w:r>
-        <w:t xml:space="preserve"> </w:t>
       </w:r>
     </w:p>
     <w:p>
@@ -4530,28 +6107,593 @@
         <w:ind w:firstLine="720"/>
       </w:pPr>
       <w:r>
-        <w:t xml:space="preserve">A </w:t>
-      </w:r>
-      <w:r>
-        <w:t>greater number studies</w:t>
-      </w:r>
-      <w:r>
-        <w:t xml:space="preserve"> were found that</w:t>
-      </w:r>
-      <w:r>
-        <w:t xml:space="preserve"> examined radium adsorption to g</w:t>
-      </w:r>
-      <w:r>
-        <w:t>oethite</w:t>
-      </w:r>
-      <w:r>
-        <w:t xml:space="preserve"> than to</w:t>
-      </w:r>
-      <w:r>
-        <w:t xml:space="preserve"> </w:t>
+        <w:t xml:space="preserve">Concentrations of Ra used here are far below the analytical detection limits for techniques used to describe and constrain the bonding environment of Ra to solids. </w:t>
+      </w:r>
+      <w:proofErr w:type="gramStart"/>
+      <w:r>
+        <w:t xml:space="preserve">Hence, the SCM developed here for Ra adsorption is compared with similar studies that combine </w:t>
+      </w:r>
+      <w:r>
+        <w:t>SCM with spectroscopic techniques used to constrain surface reactions of other group 2 elements, which may react with solids in a similar way as Ra. X</w:t>
+      </w:r>
+      <w:r>
+        <w:t>-ray absorption spectroscopy</w:t>
+      </w:r>
+      <w:r>
+        <w:t xml:space="preserve"> was used to examine</w:t>
+      </w:r>
+      <w:r>
+        <w:t xml:space="preserve"> </w:t>
+      </w:r>
+      <w:r>
+        <w:t>strontium behavior in contact with the surface of an iron oxide</w:t>
+      </w:r>
+      <w:r>
+        <w:t>, and illustrated</w:t>
+      </w:r>
+      <w:r>
+        <w:t xml:space="preserve"> that </w:t>
+      </w:r>
+      <w:r>
+        <w:t xml:space="preserve">strontium forms </w:t>
+      </w:r>
+      <w:commentRangeStart w:id="42"/>
+      <w:r>
+        <w:t xml:space="preserve">weaker bound </w:t>
+      </w:r>
+      <w:r>
+        <w:t>outer sphere complex</w:t>
+      </w:r>
+      <w:r>
+        <w:t>es</w:t>
+      </w:r>
+      <w:commentRangeEnd w:id="42"/>
+      <w:r>
+        <w:rPr>
+          <w:rStyle w:val="CommentReference"/>
+        </w:rPr>
+        <w:commentReference w:id="42"/>
+      </w:r>
+      <w:r>
+        <w:t xml:space="preserve"> with the surface of iron oxides </w:t>
+      </w:r>
+      <w:r>
+        <w:fldChar w:fldCharType="begin" w:fldLock="1"/>
+      </w:r>
+      <w:r>
+        <w:instrText>ADDIN CSL_CITATION { "citationItems" : [ { "id" : "ITEM-1", "itemData" : { "DOI" : "10.1006/jcis.1997.5347", "ISBN" : "0021-9797", "ISSN" : "00219797", "abstract" : "As part of a continuing study of contaminant distribution and transport processes in aqueous environments, we have examined strontium sorption onto a hydrous ferric oxide (HFO). Samples of Sr sorbed to HFO were prepared by precipitation from ferric nitrate solution and studied by XAFS spectroscopy. Sr K-edge measurements were performed with sample loadings from 10-1to 1 mol Sr/mol Fe at 80 and 300 K. Analysis of the first coordination shell clearly shows a beat at 8.0 A-1. Good fits using the cumulant expansion to describe the distribution of oxygen were obtained, with approximately 10 oxygen atoms at 2.65 A. No evidence was found for either Fe or Sr in the first shell. Second shell contributions of either Fe or Sr are evident in the data for Sr loaded at 10-3and 10-2mol/g at both temperatures. For the Sr loading of 10-2mol at 300 K, however, fits were obtainable only with Fe as the second neighbor. These results suggest that the Sr ion remains hydrated when sorbed to hydrated ferric oxide, indicating a physical type of adsorption.", "author" : [ { "dropping-particle" : "", "family" : "Axe", "given" : "Lisa", "non-dropping-particle" : "", "parse-names" : false, "suffix" : "" }, { "dropping-particle" : "", "family" : "Bunker", "given" : "Grant B", "non-dropping-particle" : "", "parse-names" : false, "suffix" : "" }, { "dropping-particle" : "", "family" : "Anderson", "given" : "Paul R", "non-dropping-particle" : "", "parse-names" : false, "suffix" : "" }, { "dropping-particle" : "", "family" : "Tyson", "given" : "Trevor a", "non-dropping-particle" : "", "parse-names" : false, "suffix" : "" } ], "container-title" : "Journal of Colloid and Interface Science", "id" : "ITEM-1", "issue" : "1", "issued" : { "date-parts" : [ [ "1998" ] ] }, "page" : "44-52", "title" : "An XAFS analysis of strontium at the hydrous ferric oxide surface", "type" : "article-journal", "volume" : "199" }, "uris" : [ "http://www.mendeley.com/documents/?uuid=06df4335-e1e4-4fe8-b305-b926068aadd9" ] }, { "id" : "ITEM-2", "itemData" : { "DOI" : "10.1006/jcis.1999.6562", "ISSN" : "00219797", "author" : [ { "dropping-particle" : "", "family" : "Sahai", "given" : "Nita", "non-dropping-particle" : "", "parse-names" : false, "suffix" : "" }, { "dropping-particle" : "", "family" : "Carroll", "given" : "Susan A.", "non-dropping-particle" : "", "parse-names" : false, "suffix" : "" }, { "dropping-particle" : "", "family" : "Roberts", "given" : "Sarah", "non-dropping-particle" : "", "parse-names" : false, "suffix" : "" }, { "dropping-particle" : "", "family" : "O'Day", "given" : "Peggy A.", "non-dropping-particle" : "", "parse-names" : false, "suffix" : "" } ], "container-title" : "Journal of Colloid and Interface Science", "id" : "ITEM-2", "issue" : "2", "issued" : { "date-parts" : [ [ "2000" ] ] }, "page" : "198-212", "title" : "X-Ray Absorption Spectroscopy of Strontium(II) Coordination", "type" : "article-journal", "volume" : "222" }, "uris" : [ "http://www.mendeley.com/documents/?uuid=3f6d8d49-ac38-42e4-9426-81dc1a4b2f0f" ] } ], "mendeley" : { "formattedCitation" : "(Axe, Bunker, Anderson, &amp; Tyson, 1998; Sahai, Carroll, Roberts, &amp; O\u2019Day, 2000)", "plainTextFormattedCitation" : "(Axe, Bunker, Anderson, &amp; Tyson, 1998; Sahai, Carroll, Roberts, &amp; O\u2019Day, 2000)", "previouslyFormattedCitation" : "(Axe, Bunker, Anderson, &amp; Tyson, 1998; Sahai, Carroll, Roberts, &amp; O\u2019Day, 2000)" }, "properties" : { "noteIndex" : 0 }, "schema" : "https://github.com/citation-style-language/schema/raw/master/csl-citation.json" }</w:instrText>
+      </w:r>
+      <w:r>
+        <w:fldChar w:fldCharType="separate"/>
+      </w:r>
+      <w:r>
+        <w:rPr>
+          <w:noProof/>
+        </w:rPr>
+        <w:t>(Axe, Bunker, Anderson, &amp; Tyson, 1998; Sahai, Carroll, Roberts, &amp; O’Day, 2000)</w:t>
+      </w:r>
+      <w:r>
+        <w:fldChar w:fldCharType="end"/>
+      </w:r>
+      <w:r>
+        <w:t>.</w:t>
+      </w:r>
+      <w:proofErr w:type="gramEnd"/>
+      <w:r>
+        <w:t xml:space="preserve"> </w:t>
+      </w:r>
+      <w:r>
+        <w:t>(</w:t>
+      </w:r>
+      <w:proofErr w:type="gramStart"/>
+      <w:r>
+        <w:t>in</w:t>
+      </w:r>
+      <w:proofErr w:type="gramEnd"/>
+      <w:r>
+        <w:t xml:space="preserve"> separate study?- )</w:t>
+      </w:r>
+      <w:r>
+        <w:t>Modeling results of strontium behav</w:t>
+      </w:r>
+      <w:r>
+        <w:t>ior with go</w:t>
+      </w:r>
+      <w:r>
+        <w:t>e</w:t>
+      </w:r>
+      <w:r>
+        <w:t xml:space="preserve">thite reinforce these spectroscopic results </w:t>
+      </w:r>
+      <w:r>
+        <w:fldChar w:fldCharType="begin" w:fldLock="1"/>
+      </w:r>
+      <w:r>
+        <w:instrText>ADDIN CSL_CITATION { "citationItems" : [ { "id" : "ITEM-1", "itemData" : { "DOI" : "10.1016/j.jcis.2005.11.003", "ISBN" : "0021-9797", "ISSN" : "00219797", "PMID" : "16376364", "abstract" : "Formation of inner- and outer-sphere complexes of environmentally important divalent ions on the goethite surface was examined by applying the charge distribution CD model for inner- and outer-sphere complexation. The model assumes spatial charge distribution between the surface (0-plane) and the next electrostatic plane (1-plane) for innersphere complexation and between the 1-plane and the head end of the diffuse double layer (2-plane) for the outersphere complexation. The latter approach has been used because the distance of closest approach to a charged surface may differ for different ions. The surface structural approach implies the use of a Three-Plane model for the compact part (Stern layer) of solid-solution interface, which is divided into two layers. The thickness of each layer depends on the capacitance and the local dielectric constant. The new approach has been applied to describe the adsorption of magnesium, calcium, strontium, and sulfate ions. It is shown that the concept can successfully describe the development of surface charge in the presence of Ca+2, Mg+2, Sr+2, and SO-24 as a function of loading, pH, and salt level, and also the shift in the isoelectric point (IEP) of goethite. The CD modeling revealed that, for the conditions studied, magnesium is mainly adsorbed as a bidentate innersphere complex, calcium can be a combination of bidentate innersphere and a monodentate inner- or outer-sphere complexes, and strontium is probably adsorbed as an outersphere complex. Sulfate is present as a mixture of inner- and outer-sphere monodentate complexes. Outersphere complexation is less pH dependent than innersphere complexation. The CD model predicts that the outersphere complexation of divalent cations and anions is relatively favorable at respectively low and high pH. Increase of ion loading favors the formation of innersphere complexes. ?? 2005 Elsevier Inc. All rights reserved.", "author" : [ { "dropping-particle" : "", "family" : "Rahnemaie", "given" : "Rasoul", "non-dropping-particle" : "", "parse-names" : false, "suffix" : "" }, { "dropping-particle" : "", "family" : "Hiemstra", "given" : "Tjisse", "non-dropping-particle" : "", "parse-names" : false, "suffix" : "" }, { "dropping-particle" : "", "family" : "Riemsdijk", "given" : "Willem H.", "non-dropping-particle" : "van", "parse-names" : false, "suffix" : "" } ], "container-title" : "Journal of Colloid and Interface Science", "id" : "ITEM-1", "issue" : "2", "issued" : { "date-parts" : [ [ "2006" ] ] }, "page" : "379-388", "title" : "Inner- and outer-sphere complexation of ions at the goethite-solution interface", "type" : "article-journal", "volume" : "297" }, "uris" : [ "http://www.mendeley.com/documents/?uuid=bc7bd8bf-dfa5-4a40-a41d-a9bc605717ea" ] } ], "mendeley" : { "formattedCitation" : "(Rahnemaie, Hiemstra, &amp; van Riemsdijk, 2006)", "plainTextFormattedCitation" : "(Rahnemaie, Hiemstra, &amp; van Riemsdijk, 2006)", "previouslyFormattedCitation" : "(Rahnemaie, Hiemstra, &amp; van Riemsdijk, 2006)" }, "properties" : { "noteIndex" : 0 }, "schema" : "https://github.com/citation-style-language/schema/raw/master/csl-citation.json" }</w:instrText>
+      </w:r>
+      <w:r>
+        <w:fldChar w:fldCharType="separate"/>
+      </w:r>
+      <w:r>
+        <w:rPr>
+          <w:noProof/>
+        </w:rPr>
+        <w:t>(Rahnemaie, Hiemstra, &amp; van Riemsdijk, 2006)</w:t>
+      </w:r>
+      <w:r>
+        <w:fldChar w:fldCharType="end"/>
+      </w:r>
+      <w:r>
+        <w:t xml:space="preserve">, </w:t>
+      </w:r>
+      <w:commentRangeStart w:id="43"/>
+      <w:r>
+        <w:t xml:space="preserve">suggesting that barium and radium would then also form outer sphere complexes. </w:t>
+      </w:r>
+      <w:commentRangeEnd w:id="43"/>
+      <w:r>
+        <w:rPr>
+          <w:rStyle w:val="CommentReference"/>
+        </w:rPr>
+        <w:commentReference w:id="43"/>
+      </w:r>
+      <w:r>
+        <w:t xml:space="preserve">Other </w:t>
+      </w:r>
+      <w:r>
+        <w:t>modeling efforts us</w:t>
+      </w:r>
+      <w:r>
+        <w:t>ed</w:t>
+      </w:r>
+      <w:r>
+        <w:t xml:space="preserve"> </w:t>
+      </w:r>
+      <w:commentRangeStart w:id="44"/>
+      <w:r>
+        <w:t xml:space="preserve">a </w:t>
       </w:r>
       <w:proofErr w:type="spellStart"/>
       <w:r>
+        <w:t>tetradentate</w:t>
+      </w:r>
+      <w:proofErr w:type="spellEnd"/>
+      <w:r>
+        <w:t xml:space="preserve"> model</w:t>
+      </w:r>
+      <w:commentRangeEnd w:id="44"/>
+      <w:r>
+        <w:rPr>
+          <w:rStyle w:val="CommentReference"/>
+        </w:rPr>
+        <w:commentReference w:id="44"/>
+      </w:r>
+      <w:r>
+        <w:t xml:space="preserve"> </w:t>
+      </w:r>
+      <w:r>
+        <w:t>based on</w:t>
+      </w:r>
+      <w:r>
+        <w:t xml:space="preserve"> x-ray spectroscopy</w:t>
+      </w:r>
+      <w:r>
+        <w:t xml:space="preserve"> results, and </w:t>
+      </w:r>
+      <w:r>
+        <w:t>predicted that radium and barium would form slightly weaker complexes</w:t>
+      </w:r>
+      <w:r>
+        <w:t xml:space="preserve"> compared to strontium</w:t>
+      </w:r>
+      <w:r>
+        <w:t xml:space="preserve"> </w:t>
+      </w:r>
+      <w:r>
+        <w:fldChar w:fldCharType="begin" w:fldLock="1"/>
+      </w:r>
+      <w:r>
+        <w:instrText>ADDIN CSL_CITATION { "citationItems" : [ { "id" : "ITEM-1", "itemData" : { "DOI" : "10.1016/j.gca.2006.01.006", "ISBN" : "0016-7037", "ISSN" : "00167037", "abstract" : "Despite the fact that the bulk compositions of most low temperature natural surface waters, groundwaters, and porewaters are heavily influenced by alkaline earths, an understanding of the development of proton surface charge in the presence of alkaline earth adsorption on the surfaces of minerals is lacking. In particular, models of speciation at the mineral-water interface in systems involving alkaline earths need to be established for a range of different minerals. In the present study, X-ray standing wave results for Sr2+ adsorption on rutile as a tetranuclear complex [Fenter, P., Cheng, L., Rihs, S., Machesky, M., Bedyzk, M.D., Sturchio, N.C., 2000. Electrical double-layer structure at the rutile-water interface as observed in situ with small-period X-ray standing waves. J. Colloid Interface Sci. 225, 154-165] are used as constraints for all the alkaline earths in surface complexation simulations of proton surface charge, metal adsorption, and electrokinetic experiments referring to wide ranges of pH, ionic strength, surface coverage, and type of oxide. The tetranuclear reaction{A formula is presented}predominates for the large cations Sr2+ and Ba2+ (and presumably Ra2+), consistent with X-ray results. In contrast, the mononuclear reaction{A formula is presented}predominates for the much smaller Mg2+ (and presumably Be2+), with minor amounts of the tetranuclear reaction. Both reaction types appear to be important for the intermediate size Ca2+. For all the alkaline earths on all oxides, the proportions of the different reaction types vary systematically as a function of pH, ionic strength, and surface coverage. The application of Born solvation and crystal-chemical theory enables estimation of the equilibrium constants of adsorption of all the alkaline earths on all oxides. On high dielectric constant solids (rutile, magnetite, manganese dioxide), where the solvation contribution is negligable, ion adsorption correlates with crystal radius: the equilibrium constants increase in the sequence Be2+ &lt; Mg2+ &lt; Ca2+ &lt; Sr2+ &lt; Ba2+ &lt; Ra2+. On low dielectric constant solids (hematite, gibbsite,and silicas), the solvation contribution opposing adsorption is largest for ions with the smallest hydrated radii: the equilibrium constants increase in the sequence Ra2+ &lt; Ba2+ &lt; Sr2+ &lt; Ca2+ &lt; Mg2+ &lt; Be2+. These predicted sequences are consistent with adsorption affinities in the literature. In combination with previously published results, the present study enables th\u2026", "author" : [ { "dropping-particle" : "", "family" : "Sverjensky", "given" : "Dimitri A.", "non-dropping-particle" : "", "parse-names" : false, "suffix" : "" } ], "container-title" : "Geochimica et Cosmochimica Acta", "id" : "ITEM-1", "issue" : "10", "issued" : { "date-parts" : [ [ "2006" ] ] }, "page" : "2427-2453", "title" : "Prediction of the speciation of alkaline earths adsorbed on mineral surfaces in salt solutions", "type" : "article-journal", "volume" : "70" }, "uris" : [ "http://www.mendeley.com/documents/?uuid=95901e33-067b-4748-8f30-d87675edc102" ] }, { "id" : "ITEM-2", "itemData" : { "DOI" : "10.1006/jcis.2000.6756", "ISSN" : "1095-7103", "PMID" : "10767156", "abstract" : "X-Ray standing wave (XSW) measurements were made of Rb and Sr adsorbed from aqueous solutions at the rutile (110)-water interface. These experiments were performed to address the extent to which direct measurements of electrical double-layer structure are possible. The experimental results show that the Bragg XSW technique, using small-period standing waves generated by Bragg diffraction from the substrate, can precisely measure ion locations within the condensed layer and the in situ partitioning of ions between the condensed and diffuse layers. Differences in condensed layer ion positions were observed for Sr ions (measured in situ) as compared with Rb ions (in situ) and also for Sr ions (ex situ). An additional constraint on the ex situ Sr site geometry was provided by polarization-dependent surface EXAFS measurements. Such measurements can provide important constraints for the development and verification of electrical double-layer theory especially as applied to ion adsorption at the solid-water interface. Copyright 2000 Academic Press.", "author" : [ { "dropping-particle" : "", "family" : "Fenter", "given" : "Paul", "non-dropping-particle" : "", "parse-names" : false, "suffix" : "" }, { "dropping-particle" : "", "family" : "Cheng", "given" : "L.", "non-dropping-particle" : "", "parse-names" : false, "suffix" : "" }, { "dropping-particle" : "", "family" : "Rihs", "given" : "S", "non-dropping-particle" : "", "parse-names" : false, "suffix" : "" }, { "dropping-particle" : "", "family" : "Machesky", "given" : "Michael L.", "non-dropping-particle" : "", "parse-names" : false, "suffix" : "" }, { "dropping-particle" : "", "family" : "Bedzyk", "given" : "M. J.", "non-dropping-particle" : "", "parse-names" : false, "suffix" : "" }, { "dropping-particle" : "", "family" : "Sturchio", "given" : "N. C.", "non-dropping-particle" : "", "parse-names" : false, "suffix" : "" } ], "container-title" : "Journal of colloid and interface science", "id" : "ITEM-2", "issued" : { "date-parts" : [ [ "2000" ] ] }, "page" : "154-165", "title" : "Electrical Double-Layer Structure at the Rutile-Water Interface as Observed in Situ with Small-Period X-Ray Standing Waves.", "type" : "article-journal", "volume" : "225" }, "uris" : [ "http://www.mendeley.com/documents/?uuid=1386eaa8-23f6-4eaf-90a7-d7d1fb6c41f2" ] } ], "mendeley" : { "formattedCitation" : "(Fenter et al., 2000; Sverjensky, 2006)", "plainTextFormattedCitation" : "(Fenter et al., 2000; Sverjensky, 2006)", "previouslyFormattedCitation" : "(Fenter et al., 2000; Sverjensky, 2006)" }, "properties" : { "noteIndex" : 0 }, "schema" : "https://github.com/citation-style-language/schema/raw/master/csl-citation.json" }</w:instrText>
+      </w:r>
+      <w:r>
+        <w:fldChar w:fldCharType="separate"/>
+      </w:r>
+      <w:r>
+        <w:rPr>
+          <w:noProof/>
+        </w:rPr>
+        <w:t>(Fenter et al., 2000; Sverjensky, 2006)</w:t>
+      </w:r>
+      <w:r>
+        <w:fldChar w:fldCharType="end"/>
+      </w:r>
+      <w:r>
+        <w:t>.</w:t>
+      </w:r>
+      <w:r>
+        <w:t xml:space="preserve"> </w:t>
+      </w:r>
+      <w:commentRangeStart w:id="45"/>
+      <w:r>
+        <w:t>This prediction matches with some modeling of experimental data comparing radium and barium, though the pattern does not match as well when considering strontium data</w:t>
+      </w:r>
+      <w:r>
+        <w:t xml:space="preserve"> </w:t>
+      </w:r>
+      <w:r>
+        <w:fldChar w:fldCharType="begin" w:fldLock="1"/>
+      </w:r>
+      <w:r>
+        <w:instrText>ADDIN CSL_CITATION { "citationItems" : [ { "id" : "ITEM-1", "itemData" : { "DOI" : "10.1186/1467-4866-9-2", "ISBN" : "1467-4866", "ISSN" : "1467-4866", "PMID" : "18205927", "abstract" : "Strontium sorption to amorphous silica and goethite was measured as a function of pH and dissolved strontium and carbonate concentrations at 25 degrees C. Strontium sorption gradually increases from 0 to 100% from pH 6 to 10 for both phases and requires multiple outer-sphere surface complexes to fit the data. All data are modeled using the triple layer model and the site-occupancy standard state; unless stated otherwise all strontium complexes are mononuclear. Strontium sorption to amorphous silica in the presence and absence of dissolved carbonate can be fit with tetradentate Sr2+ and SrOH+ complexes on the beta-plane and a monodentate Sr2+complex on the diffuse plane to account for strontium sorption at low ionic strength. Strontium sorption to goethite in the absence of dissolved carbonate can be fit with monodentate and tetradentate SrOH+ complexes and a tetradentate binuclear Sr2+ species on the beta-plane. The binuclear complex is needed to account for enhanced sorption at hgh strontium surface loadings. In the presence of dissolved carbonate additional monodentate Sr2+ and SrOH+ carbonate surface complexes on the beta-plane are needed to fit strontium sorption to goethite. Modeling strontium sorption as outer-sphere complexes is consistent with quantitative analysis of extended X-ray absorption fine structure (EXAFS) on selected sorption samples that show a single first shell of oxygen atoms around strontium indicating hydrated surface complexes at the amorphous silica and goethite surfaces. Strontium surface complexation equilibrium constants determined in this study combined with other alkaline earth surface complexation constants are used to recalibrate a predictive model based on Born solvation and crystal-chemistry theory. The model is accurate to about 0.7 log K units. More studies are needed to determine the dependence of alkaline earth sorption on ionic strength and dissolved carbonate and sulfate concentrations for the development of a robust surface complexation database to estimate alkaline earth sorption in the environment.", "author" : [ { "dropping-particle" : "", "family" : "Carroll", "given" : "Susan a", "non-dropping-particle" : "", "parse-names" : false, "suffix" : "" }, { "dropping-particle" : "", "family" : "Roberts", "given" : "Sarah K", "non-dropping-particle" : "", "parse-names" : false, "suffix" : "" }, { "dropping-particle" : "", "family" : "Criscenti", "given" : "Louise J", "non-dropping-particle" : "", "parse-names" : false, "suffix" : "" }, { "dropping-particle" : "", "family" : "O'Day", "given" : "Peggy a", "non-dropping-particle" : "", "parse-names" : false, "suffix" : "" } ], "container-title" : "Geochemical transactions", "id" : "ITEM-1", "issued" : { "date-parts" : [ [ "2008" ] ] }, "page" : "2", "title" : "Surface complexation model for strontium sorption to amorphous silica and goethite.", "type" : "article-journal", "volume" : "9" }, "uris" : [ "http://www.mendeley.com/documents/?uuid=5b1190ba-dde8-493a-8808-29ac1ba8722f" ] }, { "id" : "ITEM-2", "itemData" : { "DOI" : "10.1016/j.gca.2014.10.008", "ISSN" : "0016-7037", "author" : [ { "dropping-particle" : "", "family" : "Sajih", "given" : "M.", "non-dropping-particle" : "", "parse-names" : false, "suffix" : "" }, { "dropping-particle" : "", "family" : "Bryan", "given" : "N.D. D", "non-dropping-particle" : "", "parse-names" : false, "suffix" : "" }, { "dropping-particle" : "", "family" : "Livens", "given" : "F.R. R", "non-dropping-particle" : "", "parse-names" : false, "suffix" : "" }, { "dropping-particle" : "", "family" : "Vaughan", "given" : "D.J. J", "non-dropping-particle" : "", "parse-names" : false, "suffix" : "" }, { "dropping-particle" : "", "family" : "Descostes", "given" : "M.", "non-dropping-particle" : "", "parse-names" : false, "suffix" : "" }, { "dropping-particle" : "", "family" : "Phrommavanh", "given" : "V.", "non-dropping-particle" : "", "parse-names" : false, "suffix" : "" }, { "dropping-particle" : "", "family" : "Nos", "given" : "J.", "non-dropping-particle" : "", "parse-names" : false, "suffix" : "" }, { "dropping-particle" : "", "family" : "Morris", "given" : "K.", "non-dropping-particle" : "", "parse-names" : false, "suffix" : "" } ], "container-title" : "Geochimica et Cosmochimica Acta", "id" : "ITEM-2", "issued" : { "date-parts" : [ [ "2014", "12" ] ] }, "page" : "150-163", "publisher" : "Elsevier Ltd", "title" : "Adsorption of radium and barium on goethite and ferrihydrite: A kinetic and surface complexation modelling study", "type" : "article-journal", "volume" : "146" }, "uris" : [ "http://www.mendeley.com/documents/?uuid=769c2bc2-3dc8-42fc-9bf1-f42bd5351186" ] } ], "mendeley" : { "formattedCitation" : "(Carroll, Roberts, Criscenti, &amp; O\u2019Day, 2008; Sajih et al., 2014)", "plainTextFormattedCitation" : "(Carroll, Roberts, Criscenti, &amp; O\u2019Day, 2008; Sajih et al., 2014)", "previouslyFormattedCitation" : "(Carroll, Roberts, Criscenti, &amp; O\u2019Day, 2008; Sajih et al., 2014)" }, "properties" : { "noteIndex" : 0 }, "schema" : "https://github.com/citation-style-language/schema/raw/master/csl-citation.json" }</w:instrText>
+      </w:r>
+      <w:r>
+        <w:fldChar w:fldCharType="separate"/>
+      </w:r>
+      <w:r>
+        <w:rPr>
+          <w:noProof/>
+        </w:rPr>
+        <w:t>(Carroll, Roberts, Criscenti, &amp; O’Day, 2008; Sajih et al., 2014)</w:t>
+      </w:r>
+      <w:r>
+        <w:fldChar w:fldCharType="end"/>
+      </w:r>
+      <w:r>
+        <w:t xml:space="preserve">, nor with the experimental </w:t>
+      </w:r>
+      <w:commentRangeStart w:id="46"/>
+      <w:r>
+        <w:t>data fit here</w:t>
+      </w:r>
+      <w:commentRangeEnd w:id="46"/>
+      <w:r>
+        <w:rPr>
+          <w:rStyle w:val="CommentReference"/>
+        </w:rPr>
+        <w:commentReference w:id="46"/>
+      </w:r>
+      <w:r>
+        <w:t xml:space="preserve"> (Table 3)</w:t>
+      </w:r>
+      <w:commentRangeEnd w:id="45"/>
+      <w:r>
+        <w:rPr>
+          <w:rStyle w:val="CommentReference"/>
+        </w:rPr>
+        <w:commentReference w:id="45"/>
+      </w:r>
+      <w:r>
+        <w:t>.</w:t>
+      </w:r>
+      <w:r>
+        <w:t xml:space="preserve"> </w:t>
+      </w:r>
+      <w:commentRangeStart w:id="47"/>
+      <w:r>
+        <w:t xml:space="preserve">These comparisons have their limitations since many different reaction formulations </w:t>
+      </w:r>
+      <w:proofErr w:type="gramStart"/>
+      <w:r>
+        <w:t>are used</w:t>
+      </w:r>
+      <w:proofErr w:type="gramEnd"/>
+      <w:r>
+        <w:t>, eve</w:t>
+      </w:r>
+      <w:r>
+        <w:t xml:space="preserve">n though they all fall under a </w:t>
+      </w:r>
+      <w:r>
+        <w:t>“</w:t>
+      </w:r>
+      <w:r>
+        <w:t xml:space="preserve">single site </w:t>
+      </w:r>
+      <w:proofErr w:type="spellStart"/>
+      <w:r>
+        <w:t>tetradentate</w:t>
+      </w:r>
+      <w:proofErr w:type="spellEnd"/>
+      <w:r>
+        <w:t>”</w:t>
+      </w:r>
+      <w:r>
+        <w:t xml:space="preserve"> model. </w:t>
+      </w:r>
+      <w:r>
+        <w:t xml:space="preserve">These uncertainties underscore </w:t>
+      </w:r>
+      <w:r>
+        <w:t>the need to</w:t>
+      </w:r>
+      <w:r>
+        <w:t xml:space="preserve"> </w:t>
+      </w:r>
+      <w:r>
+        <w:t xml:space="preserve">study </w:t>
+      </w:r>
+      <w:commentRangeStart w:id="48"/>
+      <w:r>
+        <w:t>specific radium behavior</w:t>
+      </w:r>
+      <w:commentRangeEnd w:id="48"/>
+      <w:r>
+        <w:rPr>
+          <w:rStyle w:val="CommentReference"/>
+        </w:rPr>
+        <w:commentReference w:id="48"/>
+      </w:r>
+      <w:r>
+        <w:t xml:space="preserve">, </w:t>
+      </w:r>
+      <w:r>
+        <w:t>comparing with model predicted behav</w:t>
+      </w:r>
+      <w:r>
+        <w:t>ior based on analogs</w:t>
+      </w:r>
+      <w:r>
+        <w:t xml:space="preserve"> even on the relatively </w:t>
+      </w:r>
+      <w:proofErr w:type="gramStart"/>
+      <w:r>
+        <w:t>well studied</w:t>
+      </w:r>
+      <w:proofErr w:type="gramEnd"/>
+      <w:r>
+        <w:t xml:space="preserve"> iron oxides</w:t>
+      </w:r>
+      <w:r>
+        <w:t xml:space="preserve">. </w:t>
+      </w:r>
+      <w:commentRangeEnd w:id="47"/>
+      <w:r>
+        <w:rPr>
+          <w:rStyle w:val="CommentReference"/>
+        </w:rPr>
+        <w:commentReference w:id="47"/>
+      </w:r>
+    </w:p>
+    <w:p>
+      <w:pPr>
+        <w:spacing w:line="360" w:lineRule="auto"/>
+        <w:ind w:firstLine="720"/>
+      </w:pPr>
+      <w:r>
+        <w:t xml:space="preserve">Surface complexation modeling of radium </w:t>
+      </w:r>
+      <w:proofErr w:type="spellStart"/>
+      <w:r>
+        <w:rPr>
+          <w:strike/>
+        </w:rPr>
+        <w:t>behavior</w:t>
+      </w:r>
+      <w:r>
+        <w:t>adsorption</w:t>
+      </w:r>
+      <w:proofErr w:type="spellEnd"/>
+      <w:r>
+        <w:t xml:space="preserve"> </w:t>
+      </w:r>
+      <w:r>
+        <w:t xml:space="preserve">to </w:t>
+      </w:r>
+      <w:r>
+        <w:t>sodium montm</w:t>
+      </w:r>
+      <w:r>
+        <w:t xml:space="preserve">orillonite </w:t>
+      </w:r>
+      <w:proofErr w:type="gramStart"/>
+      <w:r>
+        <w:t>was fit</w:t>
+      </w:r>
+      <w:proofErr w:type="gramEnd"/>
+      <w:r>
+        <w:t xml:space="preserve"> using </w:t>
+      </w:r>
+      <w:r>
+        <w:t>two sites</w:t>
+      </w:r>
+      <w:r>
+        <w:t>. O</w:t>
+      </w:r>
+      <w:r>
+        <w:t xml:space="preserve">ne </w:t>
+      </w:r>
+      <w:proofErr w:type="spellStart"/>
+      <w:r>
+        <w:t>monodentate</w:t>
+      </w:r>
+      <w:proofErr w:type="spellEnd"/>
+      <w:r>
+        <w:t xml:space="preserve"> reaction</w:t>
+      </w:r>
+      <w:r>
+        <w:t xml:space="preserve"> was used to describe adsorption to xxx</w:t>
+      </w:r>
+      <w:proofErr w:type="gramStart"/>
+      <w:r>
+        <w:t xml:space="preserve">, </w:t>
+      </w:r>
+      <w:r>
+        <w:t xml:space="preserve"> </w:t>
+      </w:r>
+      <w:r>
+        <w:t>and</w:t>
+      </w:r>
+      <w:proofErr w:type="gramEnd"/>
+      <w:r>
+        <w:t xml:space="preserve"> an</w:t>
+      </w:r>
+      <w:r>
+        <w:t xml:space="preserve"> exchange reaction </w:t>
+      </w:r>
+      <w:r>
+        <w:t xml:space="preserve">was used to describe adsorption to </w:t>
+      </w:r>
+      <w:r>
+        <w:t>inner layer</w:t>
+      </w:r>
+      <w:r>
+        <w:t xml:space="preserve"> sites</w:t>
+      </w:r>
+      <w:r>
+        <w:t xml:space="preserve">, </w:t>
+      </w:r>
+      <w:r>
+        <w:t>(</w:t>
+      </w:r>
+      <w:r>
+        <w:t xml:space="preserve"> figure 6</w:t>
+      </w:r>
+      <w:r>
+        <w:t>)</w:t>
+      </w:r>
+      <w:r>
+        <w:t xml:space="preserve">, </w:t>
+      </w:r>
+      <w:r>
+        <w:t>)</w:t>
+      </w:r>
+      <w:r>
+        <w:t xml:space="preserve">. </w:t>
+      </w:r>
+      <w:r>
+        <w:t>Fitting the data required</w:t>
+      </w:r>
+      <w:r>
+        <w:t xml:space="preserve"> an exchange reaction where radium displaced sodium</w:t>
+      </w:r>
+      <w:r>
+        <w:t xml:space="preserve"> in the inner layer of the clay</w:t>
+      </w:r>
+      <w:r>
+        <w:t xml:space="preserve"> (table 2</w:t>
+      </w:r>
+      <w:r>
+        <w:t xml:space="preserve">. This </w:t>
+      </w:r>
+      <w:r>
+        <w:t xml:space="preserve">method is commonly used to </w:t>
+      </w:r>
+      <w:r>
+        <w:t>predict metal sorption behavior with clays</w:t>
+      </w:r>
+      <w:r>
+        <w:t xml:space="preserve">, and explains the large extent of sorption </w:t>
+      </w:r>
+      <w:r>
+        <w:lastRenderedPageBreak/>
+        <w:t>over the whole pH range</w:t>
+      </w:r>
+      <w:r>
+        <w:t xml:space="preserve"> </w:t>
+      </w:r>
+      <w:r>
+        <w:fldChar w:fldCharType="begin" w:fldLock="1"/>
+      </w:r>
+      <w:r>
+        <w:instrText>ADDIN CSL_CITATION { "citationItems" : [ { "id" : "ITEM-1", "itemData" : { "DOI" : "10.1016/j.gca.2004.07.020", "ISSN" : "00167037", "abstract" : "In solution thermodynamics, and more recently in surface chemistry, it is well established that relationships can be found between the free energies of formation of aqueous or surface metal complexes and thermodynamic properties of the metal ions or ligands. Such systematic dependencies are commonly termed linear free energy relationships (LFER). A 2 site protolysis non-electrostatic surface complexation and cation exchange (2SPNE SC/CE) model has been used to model \"in house\" and literature sorption edge data for eleven elements: Mn(II), Co(II), Ni(II), Zn(II), Cd(II), Eu(III), Am(III), Sn(IV), Th(IV), Np(V) and U(VI) to provide surface complexation constants for the strong sites on montmorillonite. Modelling a further 4 sets of sorption isotherms for Ni(II), Zn(II), Eu(III) and U(VI) provided complexation constants for the weak sites. The protolysis constants and site capacities derived for the 2SPNE SC/CE model in previous work were fixed in all of the calculations. Cation exchange was modelled simultaneously to provide selectivity coefficients. Good correlations between the logarithms of strong SKx-1 and weak W1Kx-1 site binding constants on montmorillonite and the logarithm of the aqueous hydrolysis constants OH Kx were found which could be described by the following equations: Strong (???SSOH) sites: logSKX-1 = 8.1 ?? 0.3 + (0.90 ?? 0.02)logOHKX Weak (???SW1OH) sites: logW1KX-1 = 6.2 ?? 0.8 + (0.98 ?? 0.09)logOHKX where x is an integer. Sorption data for heavy metals and actinides such as Pd(II), Pb(II), Pu(III), Zr(IV), U(IV), Np(IV), Pu(IV) and Pa(V), are important in safety studies for radioactive waste repositories and are either very poorly known or not available at all. The LFER approach was used to estimate surface complexation constants for these radionuclides on both site types. The surface protolysis constants, site capacity values, selectivity coefficients and surface complexation constants given in this work, coupled with the LFERs established for the strong and weak sites on montmorillonite, are considered to form a sound basis for a thermodynamic sorption database. Copyright ?? 2005 Elsevier Ltd.", "author" : [ { "dropping-particle" : "", "family" : "Bradbury", "given" : "Michael H.", "non-dropping-particle" : "", "parse-names" : false, "suffix" : "" }, { "dropping-particle" : "", "family" : "Baeyens", "given" : "Bart", "non-dropping-particle" : "", "parse-names" : false, "suffix" : "" } ], "container-title" : "Geochimica et Cosmochimica Acta", "id" : "ITEM-1", "issue" : "4", "issued" : { "date-parts" : [ [ "2005" ] ] }, "page" : "875-892", "title" : "Modelling the sorption of Mn(II), Co(II), Ni(II), Zn(II), Cd(II), Eu(III), Am(III), Sn(IV), Th(IV), Np(V) and U(VI) on montmorillonite: Linear free energy relationships and estimates of surface binding constants for some selected heavy metals and actinide", "type" : "article-journal", "volume" : "69" }, "uris" : [ "http://www.mendeley.com/documents/?uuid=d3f8ee91-7e78-4c06-ae94-207201170264" ] }, { "id" : "ITEM-2", "itemData" : { "DOI" : "10.1006/jcis.1998.5947", "ISBN" : "0021-9797", "ISSN" : "1095-7103", "PMID" : "9924106", "abstract" : "A consistent thermodynamic model is developed for metal sorption on expanding 2:1 layer clays such as montmorillonite. The particle of clay, including lamellae and interlayers, is represented as a porous solid bearing a permanent negative charge (resulting from isomorphic substitution) with an infinite plane interface (i.e., edges) with the solution. Cation exchange occurs inside the clay particle as the result of the negative potential of the clay. Surface complexation reactions take place at the interface whose surface charge and potential are pH dependent. The potential in the bulk of the clay and near the interface, as well as the surface potential-surface charge density relation, are calculated taking into account the effect of the permanent negative charge. The results are discussed and compared with the classic Gouy-Chapman theory. A subroutine (Clayeql) with the new potential-charge relationships is implemented in the thermodynamic equilibrium program Mineql +3.0 and is used to fit an extensive published experimental data set on adsorption of transition metals on montmorillonite. The model is shown not only to fit satisfactorily all the data, but also to explain specific features of adsorption on clays compared to oxides. In particular, the increase in the surface concentration of protons with decreasing ionic strength is successfully reproduced and the weaker dependence of metal sorption on pH compared to oxides is correctly fitted. Copyright 1999 Academic Press.", "author" : [ { "dropping-particle" : "", "family" : "Kraepiel", "given" : "Aml", "non-dropping-particle" : "", "parse-names" : false, "suffix" : "" }, { "dropping-particle" : "", "family" : "Keiler", "given" : "Kenneth C", "non-dropping-particle" : "", "parse-names" : false, "suffix" : "" }, { "dropping-particle" : "", "family" : "Morel", "given" : "Fran\u00e7ois M M", "non-dropping-particle" : "", "parse-names" : false, "suffix" : "" } ], "container-title" : "Journal of colloid and interface science", "id" : "ITEM-2", "issue" : "1", "issued" : { "date-parts" : [ [ "1999" ] ] }, "page" : "43-54", "title" : "A Model for Metal Adsorption on Montmorillonite.", "type" : "article-journal", "volume" : "210" }, "uris" : [ "http://www.mendeley.com/documents/?uuid=71f3aedf-1c31-4b31-9e61-20fc24f3bc99" ] } ], "mendeley" : { "formattedCitation" : "(Michael H. Bradbury &amp; Baeyens, 2005; Kraepiel et al., 1999)", "plainTextFormattedCitation" : "(Michael H. Bradbury &amp; Baeyens, 2005; Kraepiel et al., 1999)", "previouslyFormattedCitation" : "(Michael H. Bradbury &amp; Baeyens, 2005; Kraepiel et al., 1999)" }, "properties" : { "noteIndex" : 0 }, "schema" : "https://github.com/citation-style-language/schema/raw/master/csl-citation.json" }</w:instrText>
+      </w:r>
+      <w:r>
+        <w:fldChar w:fldCharType="separate"/>
+      </w:r>
+      <w:r>
+        <w:rPr>
+          <w:noProof/>
+        </w:rPr>
+        <w:t>(Michael H. Bradbury &amp; Baeyens, 2005; Kraepiel et al., 1999)</w:t>
+      </w:r>
+      <w:r>
+        <w:fldChar w:fldCharType="end"/>
+      </w:r>
+      <w:r>
+        <w:t xml:space="preserve">. </w:t>
+      </w:r>
+      <w:r>
+        <w:t xml:space="preserve">A similar suite of reactions was used to describe Ba adsorption to Na-montmorillonite, and </w:t>
+      </w:r>
+      <w:r>
+        <w:t xml:space="preserve">X-ray absorption spectroscopy </w:t>
+      </w:r>
+      <w:r>
+        <w:t>confirmed</w:t>
+      </w:r>
+      <w:r>
+        <w:t xml:space="preserve"> the formation of both inner sphere and outer sphere </w:t>
+      </w:r>
+      <w:commentRangeStart w:id="49"/>
+      <w:r>
+        <w:t>complexes</w:t>
+      </w:r>
+      <w:commentRangeEnd w:id="49"/>
+      <w:r>
+        <w:rPr>
+          <w:rStyle w:val="CommentReference"/>
+        </w:rPr>
+        <w:commentReference w:id="49"/>
+      </w:r>
+      <w:r>
+        <w:t xml:space="preserve"> </w:t>
+      </w:r>
+      <w:r>
+        <w:fldChar w:fldCharType="begin" w:fldLock="1"/>
+      </w:r>
+      <w:r>
+        <w:instrText>ADDIN CSL_CITATION { "citationItems" : [ { "id" : "ITEM-1", "itemData" : { "DOI" : "10.1016/S0927-7757(01)00592-1", "ISBN" : "1505844266", "ISSN" : "09277757", "abstract" : "Migration of radioactive radium, 226Ra, in soil is an environmental concern, especially in areas adjacent to uranium processing facilities. Barium(II), as Ba2+, was used as a Ra analog and reacted with a Na-montmorillonite to obtain mechanistic insights into the interaction of Ra with soil matrices. The majority of sorbed Ba is associated with the permanently charged surface sites on the montmorillonite basal surface. This is indicated by the facts that (1) sorption of Ba(II) on montmorillonite is not highly sensitive to solution pH, although an increase of sorption was observed at higher pH values; and (2) displacement of sorbed Ba increased with increased NaNO3 concentration. As demonstrated by EXAFS, a small fraction of Ba also adsorbed on the montmorillonite edge, forming an inner-sphere surface complex through sharing of oxygen atom(s) from deprotonated -OH group of the A1 octahedral layer. The EXAFS measured distances between Ba and O at the first shell, and Ba and A1 of the second shell are 2.7-2.8 and 3.7-3.9 ??, respectively, consistent with the results from geometry of a inner-sphere complex at the edge site. Results from bulk experiments and spectroscopic analysis suggest a co-existence of outer- and inner-sphere surface complexes for Ba sorbed to the montmorillonite surface. ?? 2001 Elsevier Science B.V. All rights reserved.", "author" : [ { "dropping-particle" : "", "family" : "Zhang", "given" : "Peng Chu", "non-dropping-particle" : "", "parse-names" : false, "suffix" : "" }, { "dropping-particle" : "V.", "family" : "Brady", "given" : "Pat", "non-dropping-particle" : "", "parse-names" : false, "suffix" : "" }, { "dropping-particle" : "", "family" : "Arthur", "given" : "Sara E.", "non-dropping-particle" : "", "parse-names" : false, "suffix" : "" }, { "dropping-particle" : "", "family" : "Zhou", "given" : "Wei Qing", "non-dropping-particle" : "", "parse-names" : false, "suffix" : "" }, { "dropping-particle" : "", "family" : "Sawyer", "given" : "Dale", "non-dropping-particle" : "", "parse-names" : false, "suffix" : "" }, { "dropping-particle" : "", "family" : "Hesterberg", "given" : "Dean A.", "non-dropping-particle" : "", "parse-names" : false, "suffix" : "" } ], "container-title" : "Colloids and Surfaces A: Physicochemical and Engineering Aspects", "id" : "ITEM-1", "issue" : "3", "issued" : { "date-parts" : [ [ "2001" ] ] }, "page" : "239-249", "title" : "Adsorption of barium(II) on montmorillonite: An EXAFS study", "type" : "article-journal", "volume" : "190" }, "uris" : [ "http://www.mendeley.com/documents/?uuid=8ef71975-a5ff-4ee0-973e-99061019d257" ] } ], "mendeley" : { "formattedCitation" : "(P. C. Zhang et al., 2001)", "plainTextFormattedCitation" : "(P. C. Zhang et al., 2001)", "previouslyFormattedCitation" : "(P. C. Zhang et al., 2001)" }, "properties" : { "noteIndex" : 0 }, "schema" : "https://github.com/citation-style-language/schema/raw/master/csl-citation.json" }</w:instrText>
+      </w:r>
+      <w:r>
+        <w:fldChar w:fldCharType="separate"/>
+      </w:r>
+      <w:r>
+        <w:rPr>
+          <w:noProof/>
+        </w:rPr>
+        <w:t>(P. C. Zhang et al., 2001)</w:t>
+      </w:r>
+      <w:r>
+        <w:fldChar w:fldCharType="end"/>
+      </w:r>
+      <w:r>
+        <w:t xml:space="preserve">. </w:t>
+      </w:r>
+      <w:r>
+        <w:t xml:space="preserve">Other </w:t>
+      </w:r>
+      <w:r>
+        <w:t>models of metal sorption to clays</w:t>
+      </w:r>
+      <w:r>
+        <w:t xml:space="preserve"> have</w:t>
+      </w:r>
+      <w:r>
+        <w:t xml:space="preserve"> used a </w:t>
+      </w:r>
+      <w:r>
+        <w:t>similar</w:t>
+      </w:r>
+      <w:r>
+        <w:t xml:space="preserve"> scheme for surface behavior</w:t>
+      </w:r>
+      <w:r>
+        <w:t xml:space="preserve"> as here</w:t>
+      </w:r>
+      <w:r>
+        <w:t>,</w:t>
+      </w:r>
+      <w:r>
+        <w:t xml:space="preserve"> however used</w:t>
+      </w:r>
+      <w:r>
+        <w:t xml:space="preserve"> multiple types of sites to represent surface sorption</w:t>
+      </w:r>
+      <w:r>
+        <w:t xml:space="preserve"> using the strong and weak site formulation described for </w:t>
+      </w:r>
+      <w:proofErr w:type="spellStart"/>
+      <w:r>
         <w:t>ferrihydrite</w:t>
       </w:r>
       <w:proofErr w:type="spellEnd"/>
@@ -4559,1521 +6701,129 @@
         <w:t xml:space="preserve"> </w:t>
       </w:r>
       <w:r>
-        <w:t xml:space="preserve">(references </w:t>
-      </w:r>
-      <w:proofErr w:type="spellStart"/>
-      <w:r>
-        <w:t>xxxx</w:t>
-      </w:r>
-      <w:proofErr w:type="spellEnd"/>
-      <w:r>
-        <w:t xml:space="preserve">), and </w:t>
-      </w:r>
-      <w:r>
-        <w:t xml:space="preserve">reported values of </w:t>
+        <w:fldChar w:fldCharType="begin" w:fldLock="1"/>
+      </w:r>
+      <w:r>
+        <w:instrText>ADDIN CSL_CITATION { "citationItems" : [ { "id" : "ITEM-1", "itemData" : { "DOI" : "10.1016/S0016-7037(02)00841-4", "ISSN" : "00167037", "abstract" : "The 2-site protolysis no electrostatics surface complexation and cation exchange (2SPNE/CE) model used in previous work to model the sorption of Ni and Zn on Na- and Ca-montmorillonites was applied to sorption edges and isotherms measured for Eu on these two montmorillonite forms. The aim was to further test the applicability of the sorption model on a trivalent element with a more complex aqueous chemistry. An additional reason for choosing Eu was that it is considered to be a good chemical analogue for other lanthanides and trivalent actinides. With site types, site capacities, and protolysis constants fixed at the values in the Ni/Zn studies, all of the measured sorption edge data could be modelled using cation exchange and the monodentate surface species, ???SsOEu2+, ???SsOEuOH+ and ???SsOEu(OH)-3, on the strong site type. However, an additional modelling study showed that the same data were almost equally well described by considering bidentate surface complexes, (???SsO)2Eu+ and (???SsO)2Eu(OH)2-, and cation exchange. To model the sorption isotherm measurements up to pH = 7.2, only one additional weak site surface complex was required, ???Sw1OEu2+ for the monodentate case and (Sw1O)2Eu+ for the bidentate case. Selectivity coefficients are given for Eu3+-Ca2+ and Eu3+-Na+ exchange on the planar sites and surface complexation constants for monodentate and bidentate Eu surface species on the edge sites of montmorillonite. Copyright ?? 2002 Elsevier Science Ltd.", "author" : [ { "dropping-particle" : "", "family" : "Bradbury", "given" : "M. H.", "non-dropping-particle" : "", "parse-names" : false, "suffix" : "" }, { "dropping-particle" : "", "family" : "Baeyens", "given" : "B.", "non-dropping-particle" : "", "parse-names" : false, "suffix" : "" } ], "container-title" : "Geochimica et Cosmochimica Acta", "id" : "ITEM-1", "issue" : "13", "issued" : { "date-parts" : [ [ "2002" ] ] }, "page" : "2325-2334", "title" : "Sorption of Eu on Na- and Ca-montmorillonites: Experimental investigations and modelling with cation exchange and surface complexation", "type" : "article-journal", "volume" : "66" }, "uris" : [ "http://www.mendeley.com/documents/?uuid=4ec3863d-0edd-42a0-baed-a89914fcb687" ] } ], "mendeley" : { "formattedCitation" : "(M. H. Bradbury &amp; Baeyens, 2002)", "plainTextFormattedCitation" : "(M. H. Bradbury &amp; Baeyens, 2002)", "previouslyFormattedCitation" : "(M. H. Bradbury &amp; Baeyens, 2002)" }, "properties" : { "noteIndex" : 0 }, "schema" : "https://github.com/citation-style-language/schema/raw/master/csl-citation.json" }</w:instrText>
+      </w:r>
+      <w:r>
+        <w:fldChar w:fldCharType="separate"/>
+      </w:r>
+      <w:r>
+        <w:rPr>
+          <w:noProof/>
+        </w:rPr>
+        <w:t>(M. H. Bradbury &amp; Baeyens, 2002)</w:t>
+      </w:r>
+      <w:r>
+        <w:fldChar w:fldCharType="end"/>
+      </w:r>
+      <w:r>
+        <w:t>.</w:t>
+      </w:r>
+      <w:r>
+        <w:t xml:space="preserve"> </w:t>
+      </w:r>
+      <w:commentRangeStart w:id="50"/>
+      <w:r>
+        <w:t>The</w:t>
+      </w:r>
+      <w:r>
+        <w:t xml:space="preserve"> designation of “strong” and “weak” sites does not apply </w:t>
+      </w:r>
+      <w:r>
+        <w:t xml:space="preserve">to the sites used in this model </w:t>
+      </w:r>
+      <w:r>
+        <w:t>since both contribute to sorption at the modeled</w:t>
+      </w:r>
+      <w:r>
+        <w:t xml:space="preserve"> low</w:t>
+      </w:r>
+      <w:r>
+        <w:t xml:space="preserve"> levels of radium</w:t>
+      </w:r>
+      <w:commentRangeEnd w:id="50"/>
+      <w:r>
+        <w:rPr>
+          <w:rStyle w:val="CommentReference"/>
+        </w:rPr>
+        <w:commentReference w:id="50"/>
+      </w:r>
+      <w:r>
+        <w:t xml:space="preserve">. The </w:t>
+      </w:r>
+      <w:r>
+        <w:t>number of fitted sites</w:t>
+      </w:r>
+      <w:r>
+        <w:t xml:space="preserve"> was also significantly lower than reported in the literature, with literature values producing poor fits</w:t>
+      </w:r>
+      <w:r>
+        <w:t xml:space="preserve">. </w:t>
+      </w:r>
+      <w:r>
+        <w:t xml:space="preserve">A single site, </w:t>
+      </w:r>
+      <w:proofErr w:type="gramStart"/>
+      <w:r>
+        <w:t>two reaction</w:t>
+      </w:r>
+      <w:proofErr w:type="gramEnd"/>
+      <w:r>
+        <w:t xml:space="preserve"> model was also considered but did not fit the experimental data</w:t>
+      </w:r>
+      <w:r>
+        <w:t xml:space="preserve"> as well the two</w:t>
+      </w:r>
+      <w:r>
+        <w:t xml:space="preserve"> site model</w:t>
+      </w:r>
+      <w:r>
+        <w:t>, n</w:t>
+      </w:r>
+      <w:r>
+        <w:t>or did it match previous SCM formul</w:t>
+      </w:r>
+      <w:r>
+        <w:t>a</w:t>
+      </w:r>
+      <w:r>
+        <w:t>tions</w:t>
+      </w:r>
+      <w:r>
+        <w:t xml:space="preserve"> for montmorillonites</w:t>
+      </w:r>
+      <w:r>
+        <w:t xml:space="preserve">. </w:t>
+      </w:r>
+      <w:r>
+        <w:t>The presence of exchange</w:t>
+      </w:r>
+      <w:r>
+        <w:t xml:space="preserve"> in these</w:t>
+      </w:r>
+      <w:r>
+        <w:t xml:space="preserve"> model</w:t>
+      </w:r>
+      <w:r>
+        <w:t>s account</w:t>
+      </w:r>
+      <w:r>
+        <w:t xml:space="preserve"> for the significant extent of sorption at acidic </w:t>
       </w:r>
       <w:proofErr w:type="spellStart"/>
       <w:proofErr w:type="gramStart"/>
       <w:r>
-        <w:t>Kd</w:t>
+        <w:t>pHs</w:t>
       </w:r>
       <w:proofErr w:type="spellEnd"/>
       <w:proofErr w:type="gramEnd"/>
       <w:r>
-        <w:t xml:space="preserve"> and experimental conditions vary widely. </w:t>
-      </w:r>
-      <w:r>
-        <w:t>(Table 1</w:t>
-      </w:r>
-      <w:proofErr w:type="gramStart"/>
-      <w:r>
-        <w:t xml:space="preserve">) </w:t>
-      </w:r>
-      <w:r>
-        <w:t>.</w:t>
-      </w:r>
-      <w:proofErr w:type="gramEnd"/>
-      <w:r>
-        <w:t xml:space="preserve"> Unlike </w:t>
-      </w:r>
-      <w:r>
-        <w:t xml:space="preserve">results obtained for </w:t>
-      </w:r>
-      <w:proofErr w:type="spellStart"/>
-      <w:r>
-        <w:t>ferrihydrite</w:t>
-      </w:r>
-      <w:proofErr w:type="spellEnd"/>
-      <w:r>
-        <w:t xml:space="preserve">, we </w:t>
-      </w:r>
-      <w:r>
-        <w:t>observe</w:t>
-      </w:r>
-      <w:r>
-        <w:t xml:space="preserve"> a larger extent of </w:t>
-      </w:r>
-      <w:r>
-        <w:t xml:space="preserve">Ra </w:t>
-      </w:r>
-      <w:r>
-        <w:t xml:space="preserve">sorption </w:t>
-      </w:r>
-      <w:r>
-        <w:t>at pH values similar to previous studies</w:t>
-      </w:r>
-      <w:r>
-        <w:t xml:space="preserve"> </w:t>
-      </w:r>
-      <w:r>
-        <w:fldChar w:fldCharType="begin" w:fldLock="1"/>
-      </w:r>
-      <w:r>
-        <w:instrText>ADDIN CSL_CITATION { "citationItems" : [ { "id" : "ITEM-1", "itemData" : { "DOI" : "10.1016/0304-386X(90)90089-K", "ISSN" : "0304386X", "author" : [ { "dropping-particle" : "", "family" : "Nirdosh", "given" : "I", "non-dropping-particle" : "", "parse-names" : false, "suffix" : "" }, { "dropping-particle" : "", "family" : "Trembley", "given" : "W", "non-dropping-particle" : "", "parse-names" : false, "suffix" : "" }, { "dropping-particle" : "", "family" : "Johnson", "given" : "C", "non-dropping-particle" : "", "parse-names" : false, "suffix" : "" } ], "container-title" : "Hydrometallurgy", "id" : "ITEM-1", "issue" : "2", "issued" : { "date-parts" : [ [ "1990" ] ] }, "page" : "237-248", "title" : "Adsorption-desorption studies on the 226Ra-hydrated metal oxide systems", "type" : "article-journal", "volume" : "24" }, "uris" : [ "http://www.mendeley.com/documents/?uuid=8d3a37d8-150e-4bbd-97db-914f10b8c56e" ] }, { "id" : "ITEM-2", "itemData" : { "DOI" : "10.1016/j.gca.2014.10.008", "ISSN" : "0016-7037", "author" : [ { "dropping-particle" : "", "family" : "Sajih", "given" : "M.", "non-dropping-particle" : "", "parse-names" : false, "suffix" : "" }, { "dropping-particle" : "", "family" : "Bryan", "given" : "N.D. D", "non-dropping-particle" : "", "parse-names" : false, "suffix" : "" }, { "dropping-particle" : "", "family" : "Livens", "given" : "F.R. R", "non-dropping-particle" : "", "parse-names" : false, "suffix" : "" }, { "dropping-particle" : "", "family" : "Vaughan", "given" : "D.J. J", "non-dropping-particle" : "", "parse-names" : false, "suffix" : "" }, { "dropping-particle" : "", "family" : "Descostes", "given" : "M.", "non-dropping-particle" : "", "parse-names" : false, "suffix" : "" }, { "dropping-particle" : "", "family" : "Phrommavanh", "given" : "V.", "non-dropping-particle" : "", "parse-names" : false, "suffix" : "" }, { "dropping-particle" : "", "family" : "Nos", "given" : "J.", "non-dropping-particle" : "", "parse-names" : false, "suffix" : "" }, { "dropping-particle" : "", "family" : "Morris", "given" : "K.", "non-dropping-particle" : "", "parse-names" : false, "suffix" : "" } ], "container-title" : "Geochimica et Cosmochimica Acta", "id" : "ITEM-2", "issued" : { "date-parts" : [ [ "2014", "12" ] ] }, "page" : "150-163", "publisher" : "Elsevier Ltd", "title" : "Adsorption of radium and barium on goethite and ferrihydrite: A kinetic and surface complexation modelling study", "type" : "article-journal", "volume" : "146" }, "uris" : [ "http://www.mendeley.com/documents/?uuid=769c2bc2-3dc8-42fc-9bf1-f42bd5351186" ] }, { "id" : "ITEM-3", "itemData" : { "DOI" : "10.1016/j.marchem.2013.01.008", "ISSN" : "03044203", "author" : [ { "dropping-particle" : "", "family" : "Beck", "given" : "Aaron J.", "non-dropping-particle" : "", "parse-names" : false, "suffix" : "" }, { "dropping-particle" : "", "family" : "Cochran", "given" : "Michele a.", "non-dropping-particle" : "", "parse-names" : false, "suffix" : "" } ], "container-title" : "Marine Chemistry", "id" : "ITEM-3", "issued" : { "date-parts" : [ [ "2013", "10" ] ] }, "page" : "38-48", "publisher" : "Elsevier B.V.", "title" : "Controls on solid-solution partitioning of radium in saturated marine sands", "type" : "article-journal", "volume" : "156" }, "uris" : [ "http://www.mendeley.com/documents/?uuid=433c5ed5-fe4f-49b1-8e02-0514d092d5f5" ] } ], "mendeley" : { "formattedCitation" : "(Beck &amp; Cochran, 2013; Nirdosh et al., 1990; Sajih et al., 2014)", "plainTextFormattedCitation" : "(Beck &amp; Cochran, 2013; Nirdosh et al., 1990; Sajih et al., 2014)", "previouslyFormattedCitation" : "(Beck &amp; Cochran, 2013; Nirdosh et al., 1990; Sajih et al., 2014)" }, "properties" : { "noteIndex" : 0 }, "schema" : "https://github.com/citation-style-language/schema/raw/master/csl-citation.json" }</w:instrText>
-      </w:r>
-      <w:r>
-        <w:fldChar w:fldCharType="separate"/>
-      </w:r>
-      <w:r>
-        <w:rPr>
-          <w:noProof/>
-        </w:rPr>
-        <w:t>(Beck &amp; Cochran, 2013; Nirdosh et al., 1990; Sajih et al., 2014)</w:t>
-      </w:r>
-      <w:r>
-        <w:fldChar w:fldCharType="end"/>
+        <w:t>, however, the fitted surface complexation constants also suggest that radium binds more strongly with the clay surface than either of the iron oxides</w:t>
       </w:r>
       <w:r>
         <w:t xml:space="preserve">. </w:t>
-      </w:r>
-      <w:r>
-        <w:t xml:space="preserve">Two </w:t>
-      </w:r>
-      <w:r>
-        <w:t>factor</w:t>
-      </w:r>
-      <w:r>
-        <w:t>s</w:t>
-      </w:r>
-      <w:r>
-        <w:t xml:space="preserve"> affecting this </w:t>
-      </w:r>
-      <w:r>
-        <w:t>are</w:t>
-      </w:r>
-      <w:r>
-        <w:t xml:space="preserve"> the differences in solution ionic strength</w:t>
-      </w:r>
-      <w:r>
-        <w:t xml:space="preserve"> and</w:t>
-      </w:r>
-      <w:r>
-        <w:t xml:space="preserve"> surface area of the synthesized goethite</w:t>
-      </w:r>
-      <w:r>
-        <w:t xml:space="preserve">. </w:t>
-      </w:r>
-      <w:r>
-        <w:lastRenderedPageBreak/>
-        <w:t>W</w:t>
-      </w:r>
-      <w:r>
-        <w:t>hen normalized by surface area</w:t>
-      </w:r>
-      <w:r>
-        <w:t xml:space="preserve">, </w:t>
-      </w:r>
-      <w:proofErr w:type="spellStart"/>
-      <w:r>
-        <w:t>Kd</w:t>
-      </w:r>
-      <w:proofErr w:type="spellEnd"/>
-      <w:r>
-        <w:t xml:space="preserve"> values</w:t>
-      </w:r>
-      <w:r>
-        <w:t xml:space="preserve"> are similar in some cases</w:t>
-      </w:r>
-      <w:r>
-        <w:t xml:space="preserve"> </w:t>
-      </w:r>
-      <w:r>
-        <w:fldChar w:fldCharType="begin" w:fldLock="1"/>
-      </w:r>
-      <w:r>
-        <w:instrText>ADDIN CSL_CITATION { "citationItems" : [ { "id" : "ITEM-1", "itemData" : { "DOI" : "10.1016/j.gca.2014.10.008", "ISSN" : "0016-7037", "author" : [ { "dropping-particle" : "", "family" : "Sajih", "given" : "M.", "non-dropping-particle" : "", "parse-names" : false, "suffix" : "" }, { "dropping-particle" : "", "family" : "Bryan", "given" : "N.D. D", "non-dropping-particle" : "", "parse-names" : false, "suffix" : "" }, { "dropping-particle" : "", "family" : "Livens", "given" : "F.R. R", "non-dropping-particle" : "", "parse-names" : false, "suffix" : "" }, { "dropping-particle" : "", "family" : "Vaughan", "given" : "D.J. J", "non-dropping-particle" : "", "parse-names" : false, "suffix" : "" }, { "dropping-particle" : "", "family" : "Descostes", "given" : "M.", "non-dropping-particle" : "", "parse-names" : false, "suffix" : "" }, { "dropping-particle" : "", "family" : "Phrommavanh", "given" : "V.", "non-dropping-particle" : "", "parse-names" : false, "suffix" : "" }, { "dropping-particle" : "", "family" : "Nos", "given" : "J.", "non-dropping-particle" : "", "parse-names" : false, "suffix" : "" }, { "dropping-particle" : "", "family" : "Morris", "given" : "K.", "non-dropping-particle" : "", "parse-names" : false, "suffix" : "" } ], "container-title" : "Geochimica et Cosmochimica Acta", "id" : "ITEM-1", "issued" : { "date-parts" : [ [ "2014", "12" ] ] }, "page" : "150-163", "publisher" : "Elsevier Ltd", "title" : "Adsorption of radium and barium on goethite and ferrihydrite: A kinetic and surface complexation modelling study", "type" : "article-journal", "volume" : "146" }, "uris" : [ "http://www.mendeley.com/documents/?uuid=769c2bc2-3dc8-42fc-9bf1-f42bd5351186" ] } ], "mendeley" : { "formattedCitation" : "(Sajih et al., 2014)", "plainTextFormattedCitation" : "(Sajih et al., 2014)", "previouslyFormattedCitation" : "(Sajih et al., 2014)" }, "properties" : { "noteIndex" : 0 }, "schema" : "https://github.com/citation-style-language/schema/raw/master/csl-citation.json" }</w:instrText>
-      </w:r>
-      <w:r>
-        <w:fldChar w:fldCharType="separate"/>
-      </w:r>
-      <w:r>
-        <w:rPr>
-          <w:noProof/>
-        </w:rPr>
-        <w:t>(Sajih et al., 2014)</w:t>
-      </w:r>
-      <w:r>
-        <w:fldChar w:fldCharType="end"/>
-      </w:r>
-      <w:r>
-        <w:t xml:space="preserve">, </w:t>
-      </w:r>
-      <w:r>
-        <w:t xml:space="preserve">but </w:t>
-      </w:r>
-      <w:proofErr w:type="spellStart"/>
-      <w:r>
-        <w:t>appdifferent</w:t>
-      </w:r>
-      <w:proofErr w:type="spellEnd"/>
-      <w:r>
-        <w:t xml:space="preserve"> in others</w:t>
-      </w:r>
-      <w:r>
-        <w:t xml:space="preserve"> where ionic strength was much higher</w:t>
-      </w:r>
-      <w:r>
-        <w:t xml:space="preserve"> </w:t>
-      </w:r>
-      <w:r>
-        <w:fldChar w:fldCharType="begin" w:fldLock="1"/>
-      </w:r>
-      <w:r>
-        <w:instrText>ADDIN CSL_CITATION { "citationItems" : [ { "id" : "ITEM-1", "itemData" : { "DOI" : "10.1016/j.marchem.2013.01.008", "ISSN" : "03044203", "author" : [ { "dropping-particle" : "", "family" : "Beck", "given" : "Aaron J.", "non-dropping-particle" : "", "parse-names" : false, "suffix" : "" }, { "dropping-particle" : "", "family" : "Cochran", "given" : "Michele a.", "non-dropping-particle" : "", "parse-names" : false, "suffix" : "" } ], "container-title" : "Marine Chemistry", "id" : "ITEM-1", "issued" : { "date-parts" : [ [ "2013", "10" ] ] }, "page" : "38-48", "publisher" : "Elsevier B.V.", "title" : "Controls on solid-solution partitioning of radium in saturated marine sands", "type" : "article-journal", "volume" : "156" }, "uris" : [ "http://www.mendeley.com/documents/?uuid=433c5ed5-fe4f-49b1-8e02-0514d092d5f5" ] } ], "mendeley" : { "formattedCitation" : "(Beck &amp; Cochran, 2013)", "plainTextFormattedCitation" : "(Beck &amp; Cochran, 2013)", "previouslyFormattedCitation" : "(Beck &amp; Cochran, 2013)" }, "properties" : { "noteIndex" : 0 }, "schema" : "https://github.com/citation-style-language/schema/raw/master/csl-citation.json" }</w:instrText>
-      </w:r>
-      <w:r>
-        <w:fldChar w:fldCharType="separate"/>
-      </w:r>
-      <w:r>
-        <w:rPr>
-          <w:noProof/>
-        </w:rPr>
-        <w:t>(Beck &amp; Cochran, 2013)</w:t>
-      </w:r>
-      <w:r>
-        <w:fldChar w:fldCharType="end"/>
-      </w:r>
-      <w:r>
-        <w:t>.</w:t>
-      </w:r>
-      <w:r>
-        <w:t xml:space="preserve"> </w:t>
-      </w:r>
-      <w:r>
-        <w:t>Additionally,</w:t>
-      </w:r>
-      <w:r>
-        <w:t xml:space="preserve"> methods of goethite synthesis vary, and may yield product with disparate surface area</w:t>
-      </w:r>
-      <w:proofErr w:type="gramStart"/>
-      <w:r>
-        <w:t>;</w:t>
-      </w:r>
-      <w:r>
-        <w:t xml:space="preserve"> </w:t>
-      </w:r>
-      <w:r>
-        <w:t xml:space="preserve"> this</w:t>
-      </w:r>
-      <w:proofErr w:type="gramEnd"/>
-      <w:r>
-        <w:t xml:space="preserve">  may also impact the extent of Ra adsorption and account for discrepancies between reported values </w:t>
-      </w:r>
-      <w:commentRangeStart w:id="24"/>
-      <w:r>
-        <w:t xml:space="preserve">. We expect relatively low </w:t>
-      </w:r>
-      <w:r>
-        <w:t xml:space="preserve">surface-area </w:t>
-      </w:r>
-      <w:r>
-        <w:t xml:space="preserve">goethite </w:t>
-      </w:r>
-      <w:commentRangeEnd w:id="24"/>
-      <w:r>
-        <w:rPr>
-          <w:rStyle w:val="CommentReference"/>
-        </w:rPr>
-        <w:commentReference w:id="24"/>
-      </w:r>
-      <w:r>
-        <w:t xml:space="preserve">based on the </w:t>
-      </w:r>
-      <w:r>
-        <w:t xml:space="preserve">previously </w:t>
-      </w:r>
-      <w:r>
-        <w:t xml:space="preserve">described experimental method, which should more closely match </w:t>
-      </w:r>
-      <w:proofErr w:type="spellStart"/>
-      <w:r>
-        <w:t>goethites</w:t>
-      </w:r>
-      <w:proofErr w:type="spellEnd"/>
-      <w:r>
-        <w:t xml:space="preserve"> found in natural settings </w:t>
-      </w:r>
-      <w:r>
-        <w:fldChar w:fldCharType="begin" w:fldLock="1"/>
-      </w:r>
-      <w:r>
-        <w:instrText>ADDIN CSL_CITATION { "citationItems" : [ { "id" : "ITEM-1", "itemData" : { "DOI" : "10.1002/9783527613229", "ISBN" : "9783527613229", "ISSN" : "0009-8558", "author" : [ { "dropping-particle" : "", "family" : "Schwertmann", "given" : "U.", "non-dropping-particle" : "", "parse-names" : false, "suffix" : "" }, { "dropping-particle" : "", "family" : "Cornell", "given" : "RM.", "non-dropping-particle" : "", "parse-names" : false, "suffix" : "" } ], "container-title" : "Wiley-VCH Verlag Gmbh", "id" : "ITEM-1", "issued" : { "date-parts" : [ [ "2000", "4", "25" ] ] }, "publisher" : "Wiley-VCH Verlag GmbH", "publisher-place" : "Weinheim, Germany", "title" : "Iron Oxides in the Laboratary", "type" : "book" }, "uris" : [ "http://www.mendeley.com/documents/?uuid=62200266-4ca8-456a-a42c-4d91a7a4087b" ] } ], "mendeley" : { "formattedCitation" : "(Schwertmann &amp; Cornell, 2000)", "plainTextFormattedCitation" : "(Schwertmann &amp; Cornell, 2000)", "previouslyFormattedCitation" : "(Schwertmann &amp; Cornell, 2000)" }, "properties" : { "noteIndex" : 0 }, "schema" : "https://github.com/citation-style-language/schema/raw/master/csl-citation.json" }</w:instrText>
-      </w:r>
-      <w:r>
-        <w:fldChar w:fldCharType="separate"/>
-      </w:r>
-      <w:r>
-        <w:rPr>
-          <w:noProof/>
-        </w:rPr>
-        <w:t>(Schwertmann &amp; Cornell, 2000)</w:t>
-      </w:r>
-      <w:r>
-        <w:fldChar w:fldCharType="end"/>
-      </w:r>
-      <w:r>
-        <w:t>.</w:t>
-      </w:r>
-      <w:r>
-        <w:t xml:space="preserve"> These differences underscore the limitations of</w:t>
-      </w:r>
-      <w:r>
-        <w:t xml:space="preserve"> using</w:t>
-      </w:r>
-      <w:r>
-        <w:t xml:space="preserve"> </w:t>
-      </w:r>
-      <w:proofErr w:type="spellStart"/>
-      <w:proofErr w:type="gramStart"/>
-      <w:r>
-        <w:t>K</w:t>
-      </w:r>
-      <w:r>
-        <w:rPr>
-          <w:vertAlign w:val="subscript"/>
-        </w:rPr>
-        <w:t>d</w:t>
-      </w:r>
-      <w:proofErr w:type="spellEnd"/>
-      <w:proofErr w:type="gramEnd"/>
-      <w:r>
-        <w:t>,</w:t>
-      </w:r>
-      <w:r>
-        <w:t xml:space="preserve"> to describe and report solute-solid interactions</w:t>
-      </w:r>
-      <w:r>
-        <w:t>.</w:t>
-      </w:r>
-    </w:p>
-    <w:p>
-      <w:pPr>
-        <w:spacing w:line="360" w:lineRule="auto"/>
-      </w:pPr>
-      <w:r>
-        <w:tab/>
-        <w:t>Sorption isotherm results for radium onto sodium montmorillonite are plotted in figure 2</w:t>
-      </w:r>
-      <w:r>
-        <w:t>a</w:t>
-      </w:r>
-      <w:r>
-        <w:t xml:space="preserve">, the calculated </w:t>
-      </w:r>
-      <w:proofErr w:type="spellStart"/>
-      <w:proofErr w:type="gramStart"/>
-      <w:r>
-        <w:t>K</w:t>
-      </w:r>
-      <w:r>
-        <w:rPr>
-          <w:vertAlign w:val="subscript"/>
-        </w:rPr>
-        <w:t>d</w:t>
-      </w:r>
-      <w:proofErr w:type="spellEnd"/>
-      <w:proofErr w:type="gramEnd"/>
-      <w:r>
-        <w:rPr>
-          <w:vertAlign w:val="subscript"/>
-        </w:rPr>
-        <w:t xml:space="preserve"> </w:t>
-      </w:r>
-      <w:r>
-        <w:t>values</w:t>
-      </w:r>
-      <w:r>
-        <w:t xml:space="preserve"> listed in table 1</w:t>
-      </w:r>
-      <w:r>
-        <w:t xml:space="preserve">, </w:t>
-      </w:r>
-      <w:commentRangeStart w:id="25"/>
-      <w:r>
-        <w:t>and the kineti</w:t>
-      </w:r>
-      <w:r>
-        <w:t xml:space="preserve">c experiment results in </w:t>
-      </w:r>
-      <w:r>
-        <w:t>figure</w:t>
-      </w:r>
-      <w:r>
-        <w:t xml:space="preserve"> 2b</w:t>
-      </w:r>
-      <w:commentRangeEnd w:id="25"/>
-      <w:r>
-        <w:rPr>
-          <w:rStyle w:val="CommentReference"/>
-        </w:rPr>
-        <w:commentReference w:id="25"/>
-      </w:r>
-      <w:r>
-        <w:t>.</w:t>
-      </w:r>
-      <w:r>
-        <w:t xml:space="preserve"> </w:t>
-      </w:r>
-      <w:r>
-        <w:t xml:space="preserve">The Ra- Na </w:t>
-      </w:r>
-      <w:proofErr w:type="spellStart"/>
-      <w:r>
-        <w:t>montomorillonite</w:t>
-      </w:r>
-      <w:proofErr w:type="spellEnd"/>
-      <w:r>
-        <w:t xml:space="preserve"> I</w:t>
-      </w:r>
-      <w:r>
-        <w:t>sotherms</w:t>
-      </w:r>
-      <w:r>
-        <w:t xml:space="preserve"> are remarkably linear for the range </w:t>
-      </w:r>
-      <w:r>
-        <w:t>of radium activities considered</w:t>
-      </w:r>
-      <w:r>
-        <w:t>.</w:t>
-      </w:r>
-      <w:r>
-        <w:t xml:space="preserve"> </w:t>
-      </w:r>
-      <w:r>
-        <w:t xml:space="preserve">With the exception </w:t>
-      </w:r>
-      <w:proofErr w:type="gramStart"/>
-      <w:r>
-        <w:t xml:space="preserve">of  </w:t>
-      </w:r>
-      <w:proofErr w:type="spellStart"/>
-      <w:r>
-        <w:t>ferrihydrite</w:t>
-      </w:r>
-      <w:proofErr w:type="spellEnd"/>
-      <w:proofErr w:type="gramEnd"/>
-      <w:r>
-        <w:t xml:space="preserve"> at pH 9, the </w:t>
-      </w:r>
-      <w:r>
-        <w:t xml:space="preserve">total </w:t>
-      </w:r>
-      <w:r>
-        <w:t>extent of</w:t>
-      </w:r>
-      <w:r>
-        <w:t xml:space="preserve"> </w:t>
-      </w:r>
-      <w:r>
-        <w:t>sorption to montmorillonite</w:t>
-      </w:r>
-      <w:r>
-        <w:t xml:space="preserve"> </w:t>
-      </w:r>
-      <w:r>
-        <w:t>is larger</w:t>
-      </w:r>
-      <w:r>
-        <w:t xml:space="preserve"> than iron oxides</w:t>
-      </w:r>
-      <w:r>
-        <w:t xml:space="preserve"> over </w:t>
-      </w:r>
-      <w:r>
-        <w:t>all</w:t>
-      </w:r>
-      <w:r>
-        <w:t xml:space="preserve"> pH values</w:t>
-      </w:r>
-      <w:r>
-        <w:t>.</w:t>
-      </w:r>
-      <w:r>
-        <w:t>.</w:t>
-      </w:r>
-      <w:r>
-        <w:t xml:space="preserve"> However, a </w:t>
-      </w:r>
-      <w:r>
-        <w:t>comparatively</w:t>
-      </w:r>
-      <w:r>
-        <w:t xml:space="preserve"> weaker pH dependence </w:t>
-      </w:r>
-      <w:proofErr w:type="gramStart"/>
-      <w:r>
-        <w:t>is observed</w:t>
-      </w:r>
-      <w:proofErr w:type="gramEnd"/>
-      <w:r>
-        <w:t xml:space="preserve"> for montmorillonite sorption</w:t>
-      </w:r>
-      <w:r>
-        <w:t>; above pH 3, quantities of Ra adsorbed by Na-</w:t>
-      </w:r>
-      <w:proofErr w:type="spellStart"/>
-      <w:r>
-        <w:t>montomorillointe</w:t>
-      </w:r>
-      <w:proofErr w:type="spellEnd"/>
-      <w:r>
-        <w:t xml:space="preserve"> is similar in all pH treatments</w:t>
-      </w:r>
-      <w:r>
-        <w:t xml:space="preserve">. </w:t>
-      </w:r>
-      <w:r>
-        <w:t>This result suggests that the dominant mechanism controlling montmorillonite sorption is not complexation with</w:t>
-      </w:r>
-      <w:r>
-        <w:t xml:space="preserve"> pH </w:t>
-      </w:r>
-      <w:r>
-        <w:t xml:space="preserve">dependent </w:t>
-      </w:r>
-      <w:r>
-        <w:t>surface</w:t>
-      </w:r>
-      <w:r>
-        <w:t xml:space="preserve"> functional</w:t>
-      </w:r>
-      <w:r>
-        <w:t xml:space="preserve"> groups, but rather exchange of radium with sodium in the inner layer of the clay. </w:t>
-      </w:r>
-    </w:p>
-    <w:p>
-      <w:pPr>
-        <w:spacing w:line="360" w:lineRule="auto"/>
-      </w:pPr>
-      <w:r>
-        <w:tab/>
-      </w:r>
-      <w:commentRangeStart w:id="26"/>
-      <w:r>
-        <w:t xml:space="preserve">Comparison of the measured sorption </w:t>
-      </w:r>
-      <w:proofErr w:type="spellStart"/>
-      <w:proofErr w:type="gramStart"/>
-      <w:r>
-        <w:t>Kd</w:t>
-      </w:r>
-      <w:proofErr w:type="spellEnd"/>
-      <w:proofErr w:type="gramEnd"/>
-      <w:r>
-        <w:t xml:space="preserve"> values here </w:t>
-      </w:r>
-      <w:r>
-        <w:t>to earlier</w:t>
-      </w:r>
-      <w:r>
-        <w:t xml:space="preserve"> studies reveal </w:t>
-      </w:r>
-      <w:r>
-        <w:t xml:space="preserve">appreciable </w:t>
-      </w:r>
-      <w:r>
-        <w:t>differences</w:t>
-      </w:r>
-      <w:r>
-        <w:t xml:space="preserve">, with values </w:t>
-      </w:r>
-      <w:r>
-        <w:t>spanning approximately one order of magnitude</w:t>
-      </w:r>
-      <w:r>
-        <w:t xml:space="preserve">. </w:t>
-      </w:r>
-      <w:r>
-        <w:t xml:space="preserve">Previous studies using </w:t>
-      </w:r>
-      <w:r>
-        <w:t>a high solid-solution ratio</w:t>
-      </w:r>
-      <w:commentRangeStart w:id="27"/>
-      <w:r>
-        <w:t xml:space="preserve"> </w:t>
-      </w:r>
-      <w:commentRangeEnd w:id="27"/>
-      <w:r>
-        <w:rPr>
-          <w:rStyle w:val="CommentReference"/>
-        </w:rPr>
-        <w:commentReference w:id="27"/>
-      </w:r>
-      <w:r>
-        <w:t>(3000-50000 mg/L</w:t>
-      </w:r>
-      <w:r>
-        <w:t xml:space="preserve">) </w:t>
-      </w:r>
-      <w:r>
-        <w:t xml:space="preserve">resulted in less sorption compared to </w:t>
-      </w:r>
-      <w:r>
-        <w:t xml:space="preserve">sorption with the </w:t>
-      </w:r>
-      <w:r>
-        <w:t xml:space="preserve">lower solid solution ratio used </w:t>
-      </w:r>
-      <w:r>
-        <w:t>here</w:t>
-      </w:r>
-      <w:r>
-        <w:t xml:space="preserve"> (300 mg/L</w:t>
-      </w:r>
-      <w:r>
-        <w:t xml:space="preserve">) </w:t>
-      </w:r>
-      <w:r>
-        <w:fldChar w:fldCharType="begin" w:fldLock="1"/>
-      </w:r>
-      <w:r>
-        <w:instrText>ADDIN CSL_CITATION { "citationItems" : [ { "id" : "ITEM-1", "itemData" : { "DOI" : "10.1346/CCMN.1983.0310501", "ISSN" : "0009-8604", "abstract" : "Well-characterized American Petroleum Institute clay standards, source clays from The Clay Minerals Society, and other secondary minerals were used to determine the effects of U concentration, temperature, and solution composition on U-sorption properties. Uranium concentrations ranged from about 1.00 x 10 -4 M to 4.00 x 10 7 M, temperatures from 5 ~ to 65~ and solution compositions containing 0.01 M NaCl and 0.01 M NaHCO3. Silica gel efficiently sorbed uranyl carbonate anion complexes. The higher cation-exchange capacity materials most readily sorbed uranyl ions from the 0.01 M NaCl solution. Temperature increases tended to affect uranyl ion sorption adversely except when the U was present as carbonate complexes. Noncrystalline ferric oxyhydroxides sorbed uranyl ions much more efficiently than any of the secondary crystalline minerals studied. A method for accurately extrapolating U-sorption efficiencies between experimental points based on the Freundlich equation is presented.", "author" : [ { "dropping-particle" : "", "family" : "Ames", "given" : "L. L.", "non-dropping-particle" : "", "parse-names" : false, "suffix" : "" } ], "container-title" : "Clays and Clay Minerals", "id" : "ITEM-1", "issue" : "5", "issued" : { "date-parts" : [ [ "1983" ] ] }, "page" : "321-334", "title" : "Sorption of Trace Constituents from Aqueous Solutions onto Secondary Minerals. I. Uranium", "type" : "article-journal", "volume" : "31" }, "uris" : [ "http://www.mendeley.com/documents/?uuid=620ad582-17c9-41fd-aa3e-0e784f08e35f" ] }, { "id" : "ITEM-2", "itemData" : { "DOI" : "10.1007/s10967-013-2740-3", "ISSN" : "0236-5731", "author" : [ { "dropping-particle" : "", "family" : "Tamamura", "given" : "Shuji", "non-dropping-particle" : "", "parse-names" : false, "suffix" : "" }, { "dropping-particle" : "", "family" : "Takada", "given" : "Takahiro", "non-dropping-particle" : "", "parse-names" : false, "suffix" : "" }, { "dropping-particle" : "", "family" : "Tomita", "given" : "Junpei", "non-dropping-particle" : "", "parse-names" : false, "suffix" : "" }, { "dropping-particle" : "", "family" : "Nagao", "given" : "Seiya", "non-dropping-particle" : "", "parse-names" : false, "suffix" : "" }, { "dropping-particle" : "", "family" : "Fukushi", "given" : "Keisuke", "non-dropping-particle" : "", "parse-names" : false, "suffix" : "" }, { "dropping-particle" : "", "family" : "Yamamoto", "given" : "Masayoshi", "non-dropping-particle" : "", "parse-names" : false, "suffix" : "" } ], "container-title" : "Journal of Radioanalytical and Nuclear Chemistry", "id" : "ITEM-2", "issue" : "1", "issued" : { "date-parts" : [ [ "2013", "9", "8" ] ] }, "page" : "569-575", "title" : "Salinity dependence of 226Ra adsorption on montmorillonite and kaolinite", "type" : "article-journal", "volume" : "299" }, "uris" : [ "http://www.mendeley.com/documents/?uuid=5b3b4e7c-f852-48f5-abed-58007c466255" ] } ], "mendeley" : { "formattedCitation" : "(L. L. Ames, 1983; Tamamura et al., 2013)", "plainTextFormattedCitation" : "(L. L. Ames, 1983; Tamamura et al., 2013)", "previouslyFormattedCitation" : "(L. L. Ames, 1983; Tamamura et al., 2013)" }, "properties" : { "noteIndex" : 0 }, "schema" : "https://github.com/citation-style-language/schema/raw/master/csl-citation.json" }</w:instrText>
-      </w:r>
-      <w:r>
-        <w:fldChar w:fldCharType="separate"/>
-      </w:r>
-      <w:r>
-        <w:rPr>
-          <w:noProof/>
-        </w:rPr>
-        <w:t>(L. L. Ames, 1983; Tamamura et al., 2013)</w:t>
-      </w:r>
-      <w:r>
-        <w:fldChar w:fldCharType="end"/>
-      </w:r>
-      <w:r>
-        <w:t xml:space="preserve">. </w:t>
-      </w:r>
-      <w:commentRangeStart w:id="28"/>
-      <w:r>
-        <w:t>It is possible that differences in the source clay</w:t>
-      </w:r>
-      <w:r>
-        <w:t xml:space="preserve"> itself</w:t>
-      </w:r>
-      <w:r>
-        <w:t xml:space="preserve"> ma</w:t>
-      </w:r>
-      <w:r>
-        <w:t>y drive some of this variation, as the CEC and measured surface area</w:t>
-      </w:r>
-      <w:r>
-        <w:t xml:space="preserve">s are close </w:t>
-      </w:r>
-      <w:r>
-        <w:fldChar w:fldCharType="begin" w:fldLock="1"/>
-      </w:r>
-      <w:r>
-        <w:instrText>ADDIN CSL_CITATION { "citationItems" : [ { "id" : "ITEM-1", "itemData" : { "DOI" : "10.1007/s10967-013-2740-3", "ISSN" : "0236-5731", "author" : [ { "dropping-particle" : "", "family" : "Tamamura", "given" : "Shuji", "non-dropping-particle" : "", "parse-names" : false, "suffix" : "" }, { "dropping-particle" : "", "family" : "Takada", "given" : "Takahiro", "non-dropping-particle" : "", "parse-names" : false, "suffix" : "" }, { "dropping-particle" : "", "family" : "Tomita", "given" : "Junpei", "non-dropping-particle" : "", "parse-names" : false, "suffix" : "" }, { "dropping-particle" : "", "family" : "Nagao", "given" : "Seiya", "non-dropping-particle" : "", "parse-names" : false, "suffix" : "" }, { "dropping-particle" : "", "family" : "Fukushi", "given" : "Keisuke", "non-dropping-particle" : "", "parse-names" : false, "suffix" : "" }, { "dropping-particle" : "", "family" : "Yamamoto", "given" : "Masayoshi", "non-dropping-particle" : "", "parse-names" : false, "suffix" : "" } ], "container-title" : "Journal of Radioanalytical and Nuclear Chemistry", "id" : "ITEM-1", "issue" : "1", "issued" : { "date-parts" : [ [ "2013", "9", "8" ] ] }, "page" : "569-575", "title" : "Salinity dependence of 226Ra adsorption on montmorillonite and kaolinite", "type" : "article-journal", "volume" : "299" }, "uris" : [ "http://www.mendeley.com/documents/?uuid=5b3b4e7c-f852-48f5-abed-58007c466255" ] } ], "mendeley" : { "formattedCitation" : "(Tamamura et al., 2013)", "plainTextFormattedCitation" : "(Tamamura et al., 2013)", "previouslyFormattedCitation" : "(Tamamura et al., 2013)" }, "properties" : { "noteIndex" : 0 }, "schema" : "https://github.com/citation-style-language/schema/raw/master/csl-citation.json" }</w:instrText>
-      </w:r>
-      <w:r>
-        <w:fldChar w:fldCharType="separate"/>
-      </w:r>
-      <w:r>
-        <w:rPr>
-          <w:noProof/>
-        </w:rPr>
-        <w:t>(Tamamura et al., 2013)</w:t>
-      </w:r>
-      <w:r>
-        <w:fldChar w:fldCharType="end"/>
-      </w:r>
-      <w:commentRangeEnd w:id="28"/>
-      <w:r>
-        <w:rPr>
-          <w:rStyle w:val="CommentReference"/>
-        </w:rPr>
-        <w:commentReference w:id="28"/>
-      </w:r>
-      <w:r>
-        <w:t xml:space="preserve">. </w:t>
-      </w:r>
-      <w:commentRangeStart w:id="29"/>
-      <w:r>
-        <w:t>The differences in surface area</w:t>
-      </w:r>
-      <w:r>
-        <w:t>, however, will</w:t>
-      </w:r>
-      <w:r>
-        <w:t xml:space="preserve"> most likely impact the protonated surface sites, which would provide </w:t>
-      </w:r>
-      <w:r>
-        <w:t xml:space="preserve">only </w:t>
-      </w:r>
-      <w:r>
-        <w:t xml:space="preserve">a modest adjustment to the </w:t>
-      </w:r>
-      <w:proofErr w:type="spellStart"/>
-      <w:proofErr w:type="gramStart"/>
-      <w:r>
-        <w:t>K</w:t>
-      </w:r>
-      <w:r>
-        <w:rPr>
-          <w:vertAlign w:val="subscript"/>
-        </w:rPr>
-        <w:t>d</w:t>
-      </w:r>
-      <w:proofErr w:type="spellEnd"/>
-      <w:proofErr w:type="gramEnd"/>
-      <w:r>
-        <w:rPr>
-          <w:vertAlign w:val="subscript"/>
-        </w:rPr>
-        <w:t xml:space="preserve"> </w:t>
-      </w:r>
-      <w:r>
-        <w:t>value calculated</w:t>
-      </w:r>
-      <w:commentRangeEnd w:id="29"/>
-      <w:r>
-        <w:rPr>
-          <w:rStyle w:val="CommentReference"/>
-        </w:rPr>
-        <w:commentReference w:id="29"/>
-      </w:r>
-      <w:r>
-        <w:t xml:space="preserve">. </w:t>
-      </w:r>
-      <w:r>
-        <w:t>Differences in the source region</w:t>
-      </w:r>
-      <w:r>
-        <w:t xml:space="preserve"> and geologic history</w:t>
-      </w:r>
-      <w:r>
-        <w:t xml:space="preserve"> for the clays</w:t>
-      </w:r>
-      <w:r>
-        <w:t xml:space="preserve"> could </w:t>
-      </w:r>
-      <w:r>
-        <w:t xml:space="preserve">result in </w:t>
-      </w:r>
-      <w:r>
-        <w:t>major variations</w:t>
-      </w:r>
-      <w:r>
-        <w:t xml:space="preserve"> in </w:t>
-      </w:r>
-      <w:commentRangeStart w:id="30"/>
-      <w:r>
-        <w:t>isomorphic substitutions</w:t>
-      </w:r>
-      <w:commentRangeEnd w:id="30"/>
-      <w:r>
-        <w:rPr>
-          <w:rStyle w:val="CommentReference"/>
-        </w:rPr>
-        <w:commentReference w:id="30"/>
-      </w:r>
-      <w:commentRangeStart w:id="31"/>
-      <w:r>
-        <w:t xml:space="preserve">, layer charge, </w:t>
-      </w:r>
-      <w:commentRangeEnd w:id="31"/>
-      <w:r>
-        <w:rPr>
-          <w:rStyle w:val="CommentReference"/>
-        </w:rPr>
-        <w:commentReference w:id="31"/>
-      </w:r>
-      <w:r>
-        <w:t>and metal ion loading</w:t>
-      </w:r>
-      <w:r>
-        <w:t xml:space="preserve">, which in turn would alter the radium sorption </w:t>
-      </w:r>
-      <w:r>
-        <w:t xml:space="preserve">affinity </w:t>
-      </w:r>
-      <w:r>
-        <w:t>of a given clay</w:t>
-      </w:r>
-      <w:r>
-        <w:t>.</w:t>
-      </w:r>
-      <w:r>
-        <w:t xml:space="preserve">  </w:t>
-      </w:r>
-      <w:r>
-        <w:t>These differences would more likely affect exchange with the inner layer of the clay</w:t>
-      </w:r>
-      <w:r>
-        <w:t>, and could explain the results found here</w:t>
-      </w:r>
-      <w:r>
-        <w:t xml:space="preserve">. </w:t>
-      </w:r>
-      <w:commentRangeEnd w:id="26"/>
-      <w:r>
-        <w:rPr>
-          <w:rStyle w:val="CommentReference"/>
-        </w:rPr>
-        <w:commentReference w:id="26"/>
-      </w:r>
-    </w:p>
-    <w:p>
-      <w:pPr>
-        <w:spacing w:line="360" w:lineRule="auto"/>
-      </w:pPr>
-      <w:r>
-        <w:tab/>
-        <w:t xml:space="preserve">Pyrite showed limited sorption of radium </w:t>
-      </w:r>
-      <w:r>
-        <w:t xml:space="preserve">at low pH (3 and 5), but appreciable sorption at higher values, with little difference observed between isotherms performed at pH </w:t>
-      </w:r>
-      <w:proofErr w:type="gramStart"/>
-      <w:r>
-        <w:t>7</w:t>
-      </w:r>
-      <w:proofErr w:type="gramEnd"/>
-      <w:r>
-        <w:t xml:space="preserve"> and 9 </w:t>
-      </w:r>
-      <w:r>
-        <w:t>(figure 3</w:t>
-      </w:r>
-      <w:r>
-        <w:t>)</w:t>
-      </w:r>
-      <w:r>
-        <w:t xml:space="preserve">. As with other minerals, </w:t>
-      </w:r>
-      <w:proofErr w:type="spellStart"/>
-      <w:proofErr w:type="gramStart"/>
-      <w:r>
-        <w:t>K</w:t>
-      </w:r>
-      <w:r>
-        <w:rPr>
-          <w:vertAlign w:val="subscript"/>
-        </w:rPr>
-        <w:t>d</w:t>
-      </w:r>
-      <w:proofErr w:type="spellEnd"/>
-      <w:proofErr w:type="gramEnd"/>
-      <w:r>
-        <w:rPr>
-          <w:vertAlign w:val="subscript"/>
-        </w:rPr>
-        <w:t xml:space="preserve"> </w:t>
-      </w:r>
-      <w:r>
-        <w:t>values were fit, showing very linear response in the range of radium activities considered</w:t>
-      </w:r>
-      <w:r>
-        <w:t xml:space="preserve"> (Table 1).</w:t>
-      </w:r>
-      <w:r>
-        <w:t xml:space="preserve"> </w:t>
-      </w:r>
-      <w:r>
-        <w:t xml:space="preserve">While the quantity of </w:t>
-      </w:r>
-      <w:proofErr w:type="spellStart"/>
-      <w:r>
-        <w:t>sorbed</w:t>
-      </w:r>
-      <w:proofErr w:type="spellEnd"/>
-      <w:r>
-        <w:t xml:space="preserve"> Ra at pH 5 and </w:t>
-      </w:r>
-      <w:r>
-        <w:t xml:space="preserve">7 per unit mass was lower than </w:t>
-      </w:r>
-      <w:proofErr w:type="spellStart"/>
-      <w:r>
-        <w:lastRenderedPageBreak/>
-        <w:t>ferrihydrite</w:t>
-      </w:r>
-      <w:proofErr w:type="spellEnd"/>
-      <w:r>
-        <w:t>, goethite and Na-montmorillonite, the</w:t>
-      </w:r>
-      <w:r>
-        <w:t xml:space="preserve"> </w:t>
-      </w:r>
-      <w:proofErr w:type="spellStart"/>
-      <w:proofErr w:type="gramStart"/>
-      <w:r>
-        <w:t>K</w:t>
-      </w:r>
-      <w:r>
-        <w:rPr>
-          <w:vertAlign w:val="subscript"/>
-        </w:rPr>
-        <w:t>d</w:t>
-      </w:r>
-      <w:proofErr w:type="spellEnd"/>
-      <w:proofErr w:type="gramEnd"/>
-      <w:r>
-        <w:t xml:space="preserve"> </w:t>
-      </w:r>
-      <w:r>
-        <w:t xml:space="preserve">at these pH values was highest for all minerals when normalized to surface area. </w:t>
-      </w:r>
-      <w:r>
-        <w:t xml:space="preserve">Radium sorption to goethite is comparable to that of pyrite at </w:t>
-      </w:r>
-      <w:proofErr w:type="spellStart"/>
-      <w:r>
-        <w:t>circumneutral</w:t>
-      </w:r>
-      <w:proofErr w:type="spellEnd"/>
-      <w:r>
-        <w:t xml:space="preserve"> pH values, though the extent of sorption to goethite </w:t>
-      </w:r>
-      <w:commentRangeStart w:id="32"/>
-      <w:r>
-        <w:t xml:space="preserve">is much larger at increasingly basic solution </w:t>
-      </w:r>
-      <w:proofErr w:type="gramStart"/>
-      <w:r>
-        <w:t>conditions</w:t>
-      </w:r>
-      <w:r>
-        <w:t xml:space="preserve"> </w:t>
-      </w:r>
-      <w:commentRangeEnd w:id="32"/>
-      <w:proofErr w:type="gramEnd"/>
-      <w:r>
-        <w:rPr>
-          <w:rStyle w:val="CommentReference"/>
-        </w:rPr>
-        <w:commentReference w:id="32"/>
-      </w:r>
-      <w:r>
-        <w:t>. There is very little, if any existing data examining the sorption of radium to any reduced iron solid.</w:t>
-      </w:r>
-      <w:r>
-        <w:t xml:space="preserve"> A previous study examining sorption of strontium to pyrite found no discernable sorption, </w:t>
-      </w:r>
-      <w:commentRangeStart w:id="33"/>
-      <w:r>
-        <w:t xml:space="preserve">which suggests radium sorption would also be limited as found </w:t>
-      </w:r>
-      <w:commentRangeEnd w:id="33"/>
-      <w:r>
-        <w:rPr>
-          <w:rStyle w:val="CommentReference"/>
-        </w:rPr>
-        <w:commentReference w:id="33"/>
-      </w:r>
-      <w:commentRangeStart w:id="34"/>
-      <w:r>
-        <w:t xml:space="preserve">here </w:t>
-      </w:r>
-      <w:r>
-        <w:fldChar w:fldCharType="begin" w:fldLock="1"/>
-      </w:r>
-      <w:r>
-        <w:instrText>ADDIN CSL_CITATION { "citationItems" : [ { "id" : "ITEM-1", "itemData" : { "DOI" : "10.1016/j.jcis.2005.06.049", "ISSN" : "00219797", "PMID" : "16111692", "abstract" : "Understanding sorption processes is fundamental for the prediction of radionuclide migration in the surroundings of a deep geological disposal of high-level nuclear wastes. Pyrite (FeS2) is a mineral phase often present as inclusions in temperate soils. Moreover, it constitutes an indirect corrosion product of steel, a containment material that is candidate to confine radionuclides in deep geological disposals. The present study was thus initiated to determine the capacity of pyrite to immobilize Sr(II) and Eu(III). An air oxidized pyrite and a freshly acid-washed (non-oxidized) pyrite were used in background electrolytes of varying reducing-oxidizing ability (NaCl, NH 3OHCl, and NaClO4) to study the sorption of both cationic species. The sorptive capacity of pyrite appeared directly correlated to the oxidation of the surface. Non-oxidized pyrite had nearly no affinity for the studied cations whereas Sr(II) and Eu(III) species were significantly retained by oxidized pyrite surface. Using the surface complexation theory, sorption mechanisms were modeled with the Fiteql v3.2 and the Jchess 2.0 codes. Sorption of both Sr and Eu was well fitted, assuming hydroxylated species as the major surface species. This study demonstrates that not only the components of a barrier but also the redox conditions and speciations should be well characterized to predict transport of contaminants in the surrounding of a nuclear wastes disposal. ?? 2005 Elsevier Inc. All rights reserved.", "author" : [ { "dropping-particle" : "", "family" : "Naveau", "given" : "Aude", "non-dropping-particle" : "", "parse-names" : false, "suffix" : "" }, { "dropping-particle" : "", "family" : "Monteil-Rivera", "given" : "Fanny", "non-dropping-particle" : "", "parse-names" : false, "suffix" : "" }, { "dropping-particle" : "", "family" : "Dumonceau", "given" : "Jacques", "non-dropping-particle" : "", "parse-names" : false, "suffix" : "" }, { "dropping-particle" : "", "family" : "Catalette", "given" : "Hubert", "non-dropping-particle" : "", "parse-names" : false, "suffix" : "" }, { "dropping-particle" : "", "family" : "Simoni", "given" : "Eric", "non-dropping-particle" : "", "parse-names" : false, "suffix" : "" } ], "container-title" : "Journal of Colloid and Interface Science", "id" : "ITEM-1", "issue" : "1", "issued" : { "date-parts" : [ [ "2006" ] ] }, "page" : "27-35", "title" : "Sorption of Sr(II) and Eu(III) onto pyrite under different redox potential conditions", "type" : "article-journal", "volume" : "293" }, "uris" : [ "http://www.mendeley.com/documents/?uuid=b794b22d-a62e-4c73-98a8-cf4e8e47f919" ] } ], "mendeley" : { "formattedCitation" : "(Naveau, Monteil-Rivera, Dumonceau, Catalette, &amp; Simoni, 2006)", "plainTextFormattedCitation" : "(Naveau, Monteil-Rivera, Dumonceau, Catalette, &amp; Simoni, 2006)", "previouslyFormattedCitation" : "(Naveau, Monteil-Rivera, Dumonceau, Catalette, &amp; Simoni, 2006)" }, "properties" : { "noteIndex" : 0 }, "schema" : "https://github.com/citation-style-language/schema/raw/master/csl-citation.json" }</w:instrText>
-      </w:r>
-      <w:r>
-        <w:fldChar w:fldCharType="separate"/>
-      </w:r>
-      <w:r>
-        <w:rPr>
-          <w:noProof/>
-        </w:rPr>
-        <w:t>(Naveau, Monteil-Rivera, Dumonceau, Catalette, &amp; Simoni, 2006)</w:t>
-      </w:r>
-      <w:r>
-        <w:fldChar w:fldCharType="end"/>
-      </w:r>
-      <w:r>
-        <w:t>.</w:t>
-      </w:r>
-      <w:r>
-        <w:t xml:space="preserve"> </w:t>
-      </w:r>
-      <w:commentRangeStart w:id="35"/>
-      <w:r>
-        <w:rPr>
-          <w:strike/>
-        </w:rPr>
-        <w:t>These results suggest that reduced iron</w:t>
-      </w:r>
-      <w:r>
-        <w:rPr>
-          <w:strike/>
-        </w:rPr>
-        <w:t xml:space="preserve"> sulfide</w:t>
-      </w:r>
-      <w:r>
-        <w:rPr>
-          <w:strike/>
-        </w:rPr>
-        <w:t xml:space="preserve"> minerals may play a limited role in controlling radium sorption in anoxic environments</w:t>
-      </w:r>
-      <w:commentRangeEnd w:id="35"/>
-      <w:r>
-        <w:rPr>
-          <w:rStyle w:val="CommentReference"/>
-        </w:rPr>
-        <w:commentReference w:id="35"/>
-      </w:r>
-      <w:r>
-        <w:t>, however</w:t>
-      </w:r>
-      <w:r>
-        <w:t xml:space="preserve">, the iron oxides result suggests the formation of </w:t>
-      </w:r>
-      <w:proofErr w:type="spellStart"/>
-      <w:r>
-        <w:t>oxic</w:t>
-      </w:r>
-      <w:proofErr w:type="spellEnd"/>
-      <w:r>
-        <w:t xml:space="preserve"> coatings on the pyrite surface may lead to </w:t>
-      </w:r>
-      <w:r>
-        <w:t>enhanced sorption following oxidation</w:t>
-      </w:r>
-      <w:r>
-        <w:t>.</w:t>
-      </w:r>
-      <w:commentRangeEnd w:id="34"/>
-      <w:r>
-        <w:rPr>
-          <w:rStyle w:val="CommentReference"/>
-        </w:rPr>
-        <w:commentReference w:id="34"/>
-      </w:r>
-      <w:r>
-        <w:tab/>
-      </w:r>
-    </w:p>
-    <w:p>
-      <w:pPr>
-        <w:spacing w:line="360" w:lineRule="auto"/>
-      </w:pPr>
-      <w:r>
-        <w:rPr>
-          <w:rStyle w:val="CommentReference"/>
-        </w:rPr>
-        <w:commentReference w:id="36"/>
-      </w:r>
-      <w:r>
-        <w:t>SECTION 3.2 SURFACE COMPLEXATION MODELING</w:t>
-      </w:r>
-    </w:p>
-    <w:p>
-      <w:pPr>
-        <w:spacing w:line="360" w:lineRule="auto"/>
-      </w:pPr>
-      <w:r>
-        <w:tab/>
-      </w:r>
-      <w:r>
-        <w:t xml:space="preserve">A </w:t>
-      </w:r>
-      <w:r>
-        <w:t xml:space="preserve">single site, </w:t>
-      </w:r>
-      <w:proofErr w:type="spellStart"/>
-      <w:r>
-        <w:t>monodentate</w:t>
-      </w:r>
-      <w:proofErr w:type="spellEnd"/>
-      <w:r>
-        <w:t xml:space="preserve"> reaction</w:t>
-      </w:r>
-      <w:r>
-        <w:t xml:space="preserve"> </w:t>
-      </w:r>
-      <w:proofErr w:type="gramStart"/>
-      <w:r>
-        <w:t>was used</w:t>
-      </w:r>
-      <w:proofErr w:type="gramEnd"/>
-      <w:r>
-        <w:t xml:space="preserve"> to describe Ra adsorption to goethite and </w:t>
-      </w:r>
-      <w:proofErr w:type="spellStart"/>
-      <w:r>
-        <w:t>ferrihydrite</w:t>
-      </w:r>
-      <w:proofErr w:type="spellEnd"/>
-      <w:r>
-        <w:t xml:space="preserve">; constrained fitting of </w:t>
-      </w:r>
-      <w:commentRangeStart w:id="37"/>
-      <w:r>
-        <w:t>xxx-xxx</w:t>
-      </w:r>
-      <w:r>
-        <w:t xml:space="preserve"> </w:t>
-      </w:r>
-      <w:commentRangeEnd w:id="37"/>
-      <w:r>
-        <w:rPr>
-          <w:rStyle w:val="CommentReference"/>
-        </w:rPr>
-        <w:commentReference w:id="37"/>
-      </w:r>
-      <w:r>
-        <w:t xml:space="preserve"> closely simulated experimental data</w:t>
-      </w:r>
-      <w:r>
-        <w:t>.</w:t>
-      </w:r>
-      <w:r>
-        <w:t xml:space="preserve"> </w:t>
-      </w:r>
-      <w:r>
-        <w:t xml:space="preserve">(Figures 4a and 4b). </w:t>
-      </w:r>
-      <w:r>
-        <w:t xml:space="preserve"> The fitted</w:t>
-      </w:r>
-      <w:r>
-        <w:t xml:space="preserve"> reactions and constants</w:t>
-      </w:r>
-      <w:r>
-        <w:t>, which can be found in table 2</w:t>
-      </w:r>
-      <w:r>
-        <w:t xml:space="preserve">, show that </w:t>
-      </w:r>
-      <w:r>
-        <w:t>radium</w:t>
-      </w:r>
-      <w:r>
-        <w:t xml:space="preserve"> adsorption to </w:t>
-      </w:r>
-      <w:commentRangeStart w:id="38"/>
-      <w:proofErr w:type="spellStart"/>
-      <w:r>
-        <w:t>ferrihydrite</w:t>
-      </w:r>
-      <w:proofErr w:type="spellEnd"/>
-      <w:r>
-        <w:t xml:space="preserve"> is more extensive than to</w:t>
-      </w:r>
-      <w:r>
-        <w:t xml:space="preserve"> goethite</w:t>
-      </w:r>
-      <w:commentRangeEnd w:id="38"/>
-      <w:r>
-        <w:rPr>
-          <w:rStyle w:val="CommentReference"/>
-        </w:rPr>
-        <w:commentReference w:id="38"/>
-      </w:r>
-      <w:r>
-        <w:t xml:space="preserve">, matching the relative </w:t>
-      </w:r>
-      <w:r>
-        <w:t>extents</w:t>
-      </w:r>
-      <w:r>
-        <w:t xml:space="preserve"> of sorption observed in the sorption isotherms. </w:t>
-      </w:r>
-      <w:r>
-        <w:t>M</w:t>
-      </w:r>
-      <w:r>
-        <w:t xml:space="preserve">odels of </w:t>
-      </w:r>
-      <w:r>
-        <w:t xml:space="preserve">solute adsorption to </w:t>
-      </w:r>
-      <w:proofErr w:type="spellStart"/>
-      <w:r>
-        <w:t>fe</w:t>
-      </w:r>
-      <w:r>
-        <w:t>r</w:t>
-      </w:r>
-      <w:r>
-        <w:t>ri</w:t>
-      </w:r>
-      <w:r>
-        <w:t>hydrite</w:t>
-      </w:r>
-      <w:proofErr w:type="spellEnd"/>
-      <w:r>
-        <w:t xml:space="preserve"> </w:t>
-      </w:r>
-      <w:r>
-        <w:t xml:space="preserve">often </w:t>
-      </w:r>
-      <w:r>
-        <w:t>use a two site model</w:t>
-      </w:r>
-      <w:r>
-        <w:t xml:space="preserve"> consisting of strong and weak sites; </w:t>
-      </w:r>
-      <w:r>
-        <w:t>strong site</w:t>
-      </w:r>
-      <w:r>
-        <w:t>s</w:t>
-      </w:r>
-      <w:r>
-        <w:t xml:space="preserve"> </w:t>
-      </w:r>
-      <w:r>
-        <w:t>control</w:t>
-      </w:r>
-      <w:r>
-        <w:t xml:space="preserve"> sorption at low levels of sorbate, and</w:t>
-      </w:r>
-      <w:r>
-        <w:t xml:space="preserve"> </w:t>
-      </w:r>
-      <w:r>
-        <w:t>weak site</w:t>
-      </w:r>
-      <w:r>
-        <w:t>s</w:t>
-      </w:r>
-      <w:r>
-        <w:t xml:space="preserve"> at high levels of sorbate </w:t>
-      </w:r>
-      <w:r>
-        <w:fldChar w:fldCharType="begin" w:fldLock="1"/>
-      </w:r>
-      <w:r>
-        <w:instrText>ADDIN CSL_CITATION { "citationItems" : [ { "id" : "ITEM-1", "itemData" : { "ISBN" : "0471637319", "author" : [ { "dropping-particle" : "", "family" : "Dzombak", "given" : "DA.", "non-dropping-particle" : "", "parse-names" : false, "suffix" : "" }, { "dropping-particle" : "", "family" : "Morel", "given" : "FMM.", "non-dropping-particle" : "", "parse-names" : false, "suffix" : "" } ], "id" : "ITEM-1", "issued" : { "date-parts" : [ [ "1990" ] ] }, "publisher" : "Wiley", "publisher-place" : "New York, NY", "title" : "Surface Complexation Modeling: Hydrous Ferric Oxide", "type" : "book" }, "uris" : [ "http://www.mendeley.com/documents/?uuid=a1a40670-7195-4e56-8172-1ff3cf0956d2" ] } ], "mendeley" : { "formattedCitation" : "(Dzombak &amp; Morel, 1990)", "plainTextFormattedCitation" : "(Dzombak &amp; Morel, 1990)", "previouslyFormattedCitation" : "(Dzombak &amp; Morel, 1990)" }, "properties" : { "noteIndex" : 0 }, "schema" : "https://github.com/citation-style-language/schema/raw/master/csl-citation.json" }</w:instrText>
-      </w:r>
-      <w:r>
-        <w:fldChar w:fldCharType="separate"/>
-      </w:r>
-      <w:r>
-        <w:rPr>
-          <w:noProof/>
-        </w:rPr>
-        <w:t>(Dzombak &amp; Morel, 1990)</w:t>
-      </w:r>
-      <w:r>
-        <w:fldChar w:fldCharType="end"/>
-      </w:r>
-      <w:r>
-        <w:t xml:space="preserve">. This type of model </w:t>
-      </w:r>
-      <w:proofErr w:type="gramStart"/>
-      <w:r>
-        <w:t xml:space="preserve">was </w:t>
-      </w:r>
-      <w:r>
-        <w:t xml:space="preserve">first </w:t>
-      </w:r>
-      <w:r>
-        <w:t>considered</w:t>
-      </w:r>
-      <w:proofErr w:type="gramEnd"/>
-      <w:r>
-        <w:t xml:space="preserve"> when fitting</w:t>
-      </w:r>
-      <w:r>
-        <w:t xml:space="preserve"> our</w:t>
-      </w:r>
-      <w:r>
-        <w:t xml:space="preserve"> experimental data, </w:t>
-      </w:r>
-      <w:r>
-        <w:t>but we observed low sensitivity with respect to the weak site parameter; hence, only a single (strong) parameter was needed.</w:t>
-      </w:r>
-      <w:r>
-        <w:t xml:space="preserve"> It is not surprising to note that no weak site behavior </w:t>
-      </w:r>
-      <w:proofErr w:type="gramStart"/>
-      <w:r>
-        <w:t>was observed</w:t>
-      </w:r>
-      <w:proofErr w:type="gramEnd"/>
-      <w:r>
-        <w:t>, since such low levels of radium were used</w:t>
-      </w:r>
-      <w:r>
-        <w:t xml:space="preserve">. </w:t>
-      </w:r>
-      <w:proofErr w:type="spellStart"/>
-      <w:r>
-        <w:t>Sajih</w:t>
-      </w:r>
-      <w:proofErr w:type="spellEnd"/>
-      <w:r>
-        <w:t xml:space="preserve"> (2014) and </w:t>
-      </w:r>
-      <w:proofErr w:type="spellStart"/>
-      <w:r>
-        <w:t>Sverjensky</w:t>
-      </w:r>
-      <w:proofErr w:type="spellEnd"/>
-      <w:r>
-        <w:t xml:space="preserve"> (2006) also fitted their experimental data using a simpler two site model, and obtained a complexation constant that was roughly 1-2 log units larger than found here. </w:t>
-      </w:r>
-      <w:r>
-        <w:t xml:space="preserve">Other recent work examining radium sorption to </w:t>
-      </w:r>
-      <w:proofErr w:type="spellStart"/>
-      <w:r>
-        <w:t>ferrihydrite</w:t>
-      </w:r>
-      <w:proofErr w:type="spellEnd"/>
-      <w:r>
-        <w:t xml:space="preserve"> used a</w:t>
-      </w:r>
-      <w:r>
-        <w:t xml:space="preserve"> single site</w:t>
-      </w:r>
-      <w:r>
-        <w:t xml:space="preserve"> model</w:t>
-      </w:r>
-      <w:r>
-        <w:t>, with two</w:t>
-      </w:r>
-      <w:r>
-        <w:t xml:space="preserve"> </w:t>
-      </w:r>
-      <w:proofErr w:type="spellStart"/>
-      <w:r>
-        <w:t>tetradentate</w:t>
-      </w:r>
-      <w:proofErr w:type="spellEnd"/>
-      <w:r>
-        <w:t xml:space="preserve"> reaction</w:t>
-      </w:r>
-      <w:r>
-        <w:t>s</w:t>
-      </w:r>
-      <w:r>
-        <w:t xml:space="preserve"> to fit experimental data </w:t>
-      </w:r>
-      <w:r>
-        <w:fldChar w:fldCharType="begin" w:fldLock="1"/>
-      </w:r>
-      <w:r>
-        <w:instrText>ADDIN CSL_CITATION { "citationItems" : [ { "id" : "ITEM-1", "itemData" : { "DOI" : "10.1016/j.gca.2014.10.008", "ISSN" : "0016-7037", "author" : [ { "dropping-particle" : "", "family" : "Sajih", "given" : "M.", "non-dropping-particle" : "", "parse-names" : false, "suffix" : "" }, { "dropping-particle" : "", "family" : "Bryan", "given" : "N.D. D", "non-dropping-particle" : "", "parse-names" : false, "suffix" : "" }, { "dropping-particle" : "", "family" : "Livens", "given" : "F.R. R", "non-dropping-particle" : "", "parse-names" : false, "suffix" : "" }, { "dropping-particle" : "", "family" : "Vaughan", "given" : "D.J. J", "non-dropping-particle" : "", "parse-names" : false, "suffix" : "" }, { "dropping-particle" : "", "family" : "Descostes", "given" : "M.", "non-dropping-particle" : "", "parse-names" : false, "suffix" : "" }, { "dropping-particle" : "", "family" : "Phrommavanh", "given" : "V.", "non-dropping-particle" : "", "parse-names" : false, "suffix" : "" }, { "dropping-particle" : "", "family" : "Nos", "given" : "J.", "non-dropping-particle" : "", "parse-names" : false, "suffix" : "" }, { "dropping-particle" : "", "family" : "Morris", "given" : "K.", "non-dropping-particle" : "", "parse-names" : false, "suffix" : "" } ], "container-title" : "Geochimica et Cosmochimica Acta", "id" : "ITEM-1", "issued" : { "date-parts" : [ [ "2014", "12" ] ] }, "page" : "150-163", "publisher" : "Elsevier Ltd", "title" : "Adsorption of radium and barium on goethite and ferrihydrite: A kinetic and surface complexation modelling study", "type" : "article-journal", "volume" : "146" }, "uris" : [ "http://www.mendeley.com/documents/?uuid=769c2bc2-3dc8-42fc-9bf1-f42bd5351186" ] }, { "id" : "ITEM-2", "itemData" : { "DOI" : "10.1016/j.gca.2006.01.006", "ISBN" : "0016-7037", "ISSN" : "00167037", "abstract" : "Despite the fact that the bulk compositions of most low temperature natural surface waters, groundwaters, and porewaters are heavily influenced by alkaline earths, an understanding of the development of proton surface charge in the presence of alkaline earth adsorption on the surfaces of minerals is lacking. In particular, models of speciation at the mineral-water interface in systems involving alkaline earths need to be established for a range of different minerals. In the present study, X-ray standing wave results for Sr2+ adsorption on rutile as a tetranuclear complex [Fenter, P., Cheng, L., Rihs, S., Machesky, M., Bedyzk, M.D., Sturchio, N.C., 2000. Electrical double-layer structure at the rutile-water interface as observed in situ with small-period X-ray standing waves. J. Colloid Interface Sci. 225, 154-165] are used as constraints for all the alkaline earths in surface complexation simulations of proton surface charge, metal adsorption, and electrokinetic experiments referring to wide ranges of pH, ionic strength, surface coverage, and type of oxide. The tetranuclear reaction{A formula is presented}predominates for the large cations Sr2+ and Ba2+ (and presumably Ra2+), consistent with X-ray results. In contrast, the mononuclear reaction{A formula is presented}predominates for the much smaller Mg2+ (and presumably Be2+), with minor amounts of the tetranuclear reaction. Both reaction types appear to be important for the intermediate size Ca2+. For all the alkaline earths on all oxides, the proportions of the different reaction types vary systematically as a function of pH, ionic strength, and surface coverage. The application of Born solvation and crystal-chemical theory enables estimation of the equilibrium constants of adsorption of all the alkaline earths on all oxides. On high dielectric constant solids (rutile, magnetite, manganese dioxide), where the solvation contribution is negligable, ion adsorption correlates with crystal radius: the equilibrium constants increase in the sequence Be2+ &lt; Mg2+ &lt; Ca2+ &lt; Sr2+ &lt; Ba2+ &lt; Ra2+. On low dielectric constant solids (hematite, gibbsite,and silicas), the solvation contribution opposing adsorption is largest for ions with the smallest hydrated radii: the equilibrium constants increase in the sequence Ra2+ &lt; Ba2+ &lt; Sr2+ &lt; Ca2+ &lt; Mg2+ &lt; Be2+. These predicted sequences are consistent with adsorption affinities in the literature. In combination with previously published results, the present study enables th\u2026", "author" : [ { "dropping-particle" : "", "family" : "Sverjensky", "given" : "Dimitri A.", "non-dropping-particle" : "", "parse-names" : false, "suffix" : "" } ], "container-title" : "Geochimica et Cosmochimica Acta", "id" : "ITEM-2", "issue" : "10", "issued" : { "date-parts" : [ [ "2006" ] ] }, "page" : "2427-2453", "title" : "Prediction of the speciation of alkaline earths adsorbed on mineral surfaces in salt solutions", "type" : "article-journal", "volume" : "70" }, "uris" : [ "http://www.mendeley.com/documents/?uuid=95901e33-067b-4748-8f30-d87675edc102" ] } ], "mendeley" : { "formattedCitation" : "(Sajih et al., 2014; Sverjensky, 2006)", "plainTextFormattedCitation" : "(Sajih et al., 2014; Sverjensky, 2006)", "previouslyFormattedCitation" : "(Sajih et al., 2014; Sverjensky, 2006)" }, "properties" : { "noteIndex" : 0 }, "schema" : "https://github.com/citation-style-language/schema/raw/master/csl-citation.json" }</w:instrText>
-      </w:r>
-      <w:r>
-        <w:fldChar w:fldCharType="separate"/>
-      </w:r>
-      <w:r>
-        <w:rPr>
-          <w:noProof/>
-        </w:rPr>
-        <w:t>(Sajih et al., 2014; Sverjensky, 2006)</w:t>
-      </w:r>
-      <w:r>
-        <w:fldChar w:fldCharType="end"/>
-      </w:r>
-      <w:r>
-        <w:t>.</w:t>
-      </w:r>
-      <w:r>
-        <w:t xml:space="preserve"> </w:t>
-      </w:r>
-      <w:r>
-        <w:t xml:space="preserve">Using a similar quantity of surface sites, we applied this model to our experimental data </w:t>
-      </w:r>
-      <w:r>
-        <w:t>(Figure</w:t>
-      </w:r>
-      <w:r>
-        <w:t>s</w:t>
-      </w:r>
-      <w:r>
-        <w:t xml:space="preserve"> 5</w:t>
-      </w:r>
-      <w:r>
-        <w:t>a and 5b</w:t>
-      </w:r>
-      <w:r>
-        <w:t>)</w:t>
-      </w:r>
-      <w:r>
-        <w:t>.</w:t>
-      </w:r>
-      <w:r>
-        <w:t xml:space="preserve"> Fits to </w:t>
-      </w:r>
-      <w:proofErr w:type="spellStart"/>
-      <w:r>
-        <w:t>ferrihydrite</w:t>
-      </w:r>
-      <w:proofErr w:type="spellEnd"/>
-      <w:r>
-        <w:t xml:space="preserve"> data were not </w:t>
-      </w:r>
-      <w:commentRangeStart w:id="39"/>
-      <w:r>
-        <w:t>noticeably better</w:t>
-      </w:r>
-      <w:commentRangeEnd w:id="39"/>
-      <w:r>
-        <w:rPr>
-          <w:rStyle w:val="CommentReference"/>
-        </w:rPr>
-        <w:commentReference w:id="39"/>
-      </w:r>
-      <w:r>
-        <w:t xml:space="preserve">, but the fits to the goethite data </w:t>
-      </w:r>
-      <w:proofErr w:type="gramStart"/>
-      <w:r>
-        <w:t xml:space="preserve">were </w:t>
-      </w:r>
-      <w:commentRangeStart w:id="40"/>
-      <w:r>
-        <w:t>improved</w:t>
-      </w:r>
-      <w:commentRangeEnd w:id="40"/>
-      <w:proofErr w:type="gramEnd"/>
-      <w:r>
-        <w:rPr>
-          <w:rStyle w:val="CommentReference"/>
-        </w:rPr>
-        <w:commentReference w:id="40"/>
-      </w:r>
-      <w:r>
-        <w:t xml:space="preserve"> using the </w:t>
-      </w:r>
-      <w:proofErr w:type="spellStart"/>
-      <w:r>
-        <w:t>tetradentate</w:t>
-      </w:r>
-      <w:proofErr w:type="spellEnd"/>
-      <w:r>
-        <w:t xml:space="preserve"> model.</w:t>
-      </w:r>
-      <w:r>
-        <w:t xml:space="preserve"> Moreover,</w:t>
-      </w:r>
-      <w:r>
-        <w:t xml:space="preserve"> the fitted constants</w:t>
-      </w:r>
-      <w:r>
-        <w:t xml:space="preserve"> for </w:t>
-      </w:r>
-      <w:proofErr w:type="spellStart"/>
-      <w:r>
-        <w:t>ferrihydrite</w:t>
-      </w:r>
-      <w:proofErr w:type="spellEnd"/>
-      <w:r>
-        <w:t xml:space="preserve"> were </w:t>
-      </w:r>
-      <w:commentRangeStart w:id="41"/>
-      <w:r>
-        <w:t xml:space="preserve">significantly </w:t>
-      </w:r>
-      <w:commentRangeEnd w:id="41"/>
-      <w:r>
-        <w:rPr>
-          <w:rStyle w:val="CommentReference"/>
-        </w:rPr>
-        <w:commentReference w:id="41"/>
-      </w:r>
-      <w:r>
-        <w:t>different (nearly 20 log units smaller)</w:t>
-      </w:r>
-      <w:r>
-        <w:t xml:space="preserve"> while</w:t>
-      </w:r>
-      <w:r>
-        <w:t xml:space="preserve"> the goethite constants were only 1-2 log units different</w:t>
-      </w:r>
-      <w:r>
-        <w:t xml:space="preserve">. </w:t>
-      </w:r>
-      <w:r>
-        <w:t>Although the disparity between these studies and the constant reported here is quite high, it is known</w:t>
-      </w:r>
-      <w:r>
-        <w:t xml:space="preserve"> </w:t>
-      </w:r>
-      <w:r>
-        <w:t>that the str</w:t>
-      </w:r>
-      <w:r>
-        <w:t xml:space="preserve">uctural properties (crystallinity, crystal unit size, water content) </w:t>
-      </w:r>
-      <w:r>
-        <w:t xml:space="preserve">of </w:t>
-      </w:r>
-      <w:proofErr w:type="spellStart"/>
-      <w:r>
-        <w:t>ferrihydrite</w:t>
-      </w:r>
-      <w:proofErr w:type="spellEnd"/>
-      <w:r>
-        <w:t xml:space="preserve"> may vary substantially according to the method used for synthesis, which may account for </w:t>
-      </w:r>
-      <w:r>
-        <w:lastRenderedPageBreak/>
-        <w:t>some of the variance</w:t>
-      </w:r>
-      <w:r>
-        <w:t xml:space="preserve"> </w:t>
-      </w:r>
-      <w:r>
-        <w:fldChar w:fldCharType="begin" w:fldLock="1"/>
-      </w:r>
-      <w:r>
-        <w:instrText>ADDIN CSL_CITATION { "citationItems" : [ { "id" : "ITEM-1", "itemData" : { "DOI" : "10.1126/science.1142525", "ISSN" : "1095-9203", "PMID" : "17525301", "abstract" : "Despite the ubiquity of ferrihydrite in natural sediments and its importance as an industrial sorbent, the nanocrystallinity of this iron oxyhydroxide has hampered accurate structure determination by traditional methods that rely on long-range order. We uncovered the atomic arrangement by real-space modeling of the pair distribution function (PDF) derived from direct Fourier transformation of the total x-ray scattering. The PDF for ferrihydrite synthesized with the use of different routes is consistent with a single phase (hexagonal space group P6(3)mc; a = approximately 5.95 angstroms, c = approximately 9.06 angstroms). In its ideal form, this structure contains 20% tetrahedrally and 80% octahedrally coordinated iron and has a basic structural motif closely related to the Baker-Figgis delta-Keggin cluster. Real-space fitting indicates structural relaxation with decreasing particle size and also suggests that second-order effects such as internal strain, stacking faults, and particle shape contribute to the PDFs.", "author" : [ { "dropping-particle" : "", "family" : "Michel", "given" : "F Marc", "non-dropping-particle" : "", "parse-names" : false, "suffix" : "" }, { "dropping-particle" : "", "family" : "Ehm", "given" : "Lars", "non-dropping-particle" : "", "parse-names" : false, "suffix" : "" }, { "dropping-particle" : "", "family" : "Antao", "given" : "Sytle M", "non-dropping-particle" : "", "parse-names" : false, "suffix" : "" }, { "dropping-particle" : "", "family" : "Lee", "given" : "Peter L", "non-dropping-particle" : "", "parse-names" : false, "suffix" : "" }, { "dropping-particle" : "", "family" : "Chupas", "given" : "Peter J", "non-dropping-particle" : "", "parse-names" : false, "suffix" : "" }, { "dropping-particle" : "", "family" : "Liu", "given" : "Gang", "non-dropping-particle" : "", "parse-names" : false, "suffix" : "" }, { "dropping-particle" : "", "family" : "Strongin", "given" : "Daniel R", "non-dropping-particle" : "", "parse-names" : false, "suffix" : "" }, { "dropping-particle" : "", "family" : "Schoonen", "given" : "Martin a a", "non-dropping-particle" : "", "parse-names" : false, "suffix" : "" }, { "dropping-particle" : "", "family" : "Phillips", "given" : "Brian L", "non-dropping-particle" : "", "parse-names" : false, "suffix" : "" }, { "dropping-particle" : "", "family" : "Parise", "given" : "John B", "non-dropping-particle" : "", "parse-names" : false, "suffix" : "" } ], "container-title" : "Science (New York, N.Y.)", "id" : "ITEM-1", "issue" : "5832", "issued" : { "date-parts" : [ [ "2007", "6", "22" ] ] }, "page" : "1726-9", "title" : "The structure of ferrihydrite, a nanocrystalline material.", "type" : "article-journal", "volume" : "316" }, "uris" : [ "http://www.mendeley.com/documents/?uuid=2b3b625b-b425-4817-81e1-2344ca7ef40e" ] } ], "mendeley" : { "formattedCitation" : "(Michel et al., 2007)", "plainTextFormattedCitation" : "(Michel et al., 2007)", "previouslyFormattedCitation" : "(Michel et al., 2007)" }, "properties" : { "noteIndex" : 0 }, "schema" : "https://github.com/citation-style-language/schema/raw/master/csl-citation.json" }</w:instrText>
-      </w:r>
-      <w:r>
-        <w:fldChar w:fldCharType="separate"/>
-      </w:r>
-      <w:r>
-        <w:rPr>
-          <w:noProof/>
-        </w:rPr>
-        <w:t>(Michel et al., 2007)</w:t>
-      </w:r>
-      <w:r>
-        <w:fldChar w:fldCharType="end"/>
-      </w:r>
-      <w:r>
-        <w:t xml:space="preserve">. </w:t>
-      </w:r>
-      <w:r>
-        <w:t xml:space="preserve">It is unclear though, why there would be similarities in the sorption </w:t>
-      </w:r>
-      <w:proofErr w:type="spellStart"/>
-      <w:proofErr w:type="gramStart"/>
-      <w:r>
-        <w:t>Kd</w:t>
-      </w:r>
-      <w:proofErr w:type="spellEnd"/>
-      <w:proofErr w:type="gramEnd"/>
-      <w:r>
-        <w:t xml:space="preserve"> values, but such larger differences in log K</w:t>
-      </w:r>
-      <w:r>
-        <w:t xml:space="preserve"> for surface complexation</w:t>
-      </w:r>
-      <w:r>
-        <w:t>.</w:t>
       </w:r>
     </w:p>
     <w:p>
@@ -6082,731 +6832,6 @@
         <w:ind w:firstLine="720"/>
       </w:pPr>
       <w:r>
-        <w:t xml:space="preserve">Concentrations of Ra used here are far below the analytical detection limits for techniques used to describe and constrain the bonding environment of Ra to solids. </w:t>
-      </w:r>
-      <w:proofErr w:type="gramStart"/>
-      <w:r>
-        <w:t xml:space="preserve">Hence, the SCM developed here for Ra adsorption is compared with similar studies that combine </w:t>
-      </w:r>
-      <w:r>
-        <w:t>SCM with spectroscopic techniques used to constrain surface reactions of other group 2 elements, which may react with solids in a similar way as Ra. X</w:t>
-      </w:r>
-      <w:r>
-        <w:t>-ray absorption spectroscopy</w:t>
-      </w:r>
-      <w:r>
-        <w:t xml:space="preserve"> was used to examine</w:t>
-      </w:r>
-      <w:r>
-        <w:t xml:space="preserve"> </w:t>
-      </w:r>
-      <w:r>
-        <w:t>strontium behavior in contact with the surface of an iron oxide</w:t>
-      </w:r>
-      <w:r>
-        <w:t>, and illustrated</w:t>
-      </w:r>
-      <w:r>
-        <w:t xml:space="preserve"> that </w:t>
-      </w:r>
-      <w:r>
-        <w:t xml:space="preserve">strontium forms </w:t>
-      </w:r>
-      <w:commentRangeStart w:id="42"/>
-      <w:r>
-        <w:t xml:space="preserve">weaker bound </w:t>
-      </w:r>
-      <w:r>
-        <w:t>outer sphere complex</w:t>
-      </w:r>
-      <w:r>
-        <w:t>es</w:t>
-      </w:r>
-      <w:commentRangeEnd w:id="42"/>
-      <w:r>
-        <w:rPr>
-          <w:rStyle w:val="CommentReference"/>
-        </w:rPr>
-        <w:commentReference w:id="42"/>
-      </w:r>
-      <w:r>
-        <w:t xml:space="preserve"> with the surface of iron oxides </w:t>
-      </w:r>
-      <w:r>
-        <w:fldChar w:fldCharType="begin" w:fldLock="1"/>
-      </w:r>
-      <w:r>
-        <w:instrText>ADDIN CSL_CITATION { "citationItems" : [ { "id" : "ITEM-1", "itemData" : { "DOI" : "10.1006/jcis.1997.5347", "ISBN" : "0021-9797", "ISSN" : "00219797", "abstract" : "As part of a continuing study of contaminant distribution and transport processes in aqueous environments, we have examined strontium sorption onto a hydrous ferric oxide (HFO). Samples of Sr sorbed to HFO were prepared by precipitation from ferric nitrate solution and studied by XAFS spectroscopy. Sr K-edge measurements were performed with sample loadings from 10-1to 1 mol Sr/mol Fe at 80 and 300 K. Analysis of the first coordination shell clearly shows a beat at 8.0 A-1. Good fits using the cumulant expansion to describe the distribution of oxygen were obtained, with approximately 10 oxygen atoms at 2.65 A. No evidence was found for either Fe or Sr in the first shell. Second shell contributions of either Fe or Sr are evident in the data for Sr loaded at 10-3and 10-2mol/g at both temperatures. For the Sr loading of 10-2mol at 300 K, however, fits were obtainable only with Fe as the second neighbor. These results suggest that the Sr ion remains hydrated when sorbed to hydrated ferric oxide, indicating a physical type of adsorption.", "author" : [ { "dropping-particle" : "", "family" : "Axe", "given" : "Lisa", "non-dropping-particle" : "", "parse-names" : false, "suffix" : "" }, { "dropping-particle" : "", "family" : "Bunker", "given" : "Grant B", "non-dropping-particle" : "", "parse-names" : false, "suffix" : "" }, { "dropping-particle" : "", "family" : "Anderson", "given" : "Paul R", "non-dropping-particle" : "", "parse-names" : false, "suffix" : "" }, { "dropping-particle" : "", "family" : "Tyson", "given" : "Trevor a", "non-dropping-particle" : "", "parse-names" : false, "suffix" : "" } ], "container-title" : "Journal of Colloid and Interface Science", "id" : "ITEM-1", "issue" : "1", "issued" : { "date-parts" : [ [ "1998" ] ] }, "page" : "44-52", "title" : "An XAFS analysis of strontium at the hydrous ferric oxide surface", "type" : "article-journal", "volume" : "199" }, "uris" : [ "http://www.mendeley.com/documents/?uuid=06df4335-e1e4-4fe8-b305-b926068aadd9" ] }, { "id" : "ITEM-2", "itemData" : { "DOI" : "10.1006/jcis.1999.6562", "ISSN" : "00219797", "author" : [ { "dropping-particle" : "", "family" : "Sahai", "given" : "Nita", "non-dropping-particle" : "", "parse-names" : false, "suffix" : "" }, { "dropping-particle" : "", "family" : "Carroll", "given" : "Susan A.", "non-dropping-particle" : "", "parse-names" : false, "suffix" : "" }, { "dropping-particle" : "", "family" : "Roberts", "given" : "Sarah", "non-dropping-particle" : "", "parse-names" : false, "suffix" : "" }, { "dropping-particle" : "", "family" : "O'Day", "given" : "Peggy A.", "non-dropping-particle" : "", "parse-names" : false, "suffix" : "" } ], "container-title" : "Journal of Colloid and Interface Science", "id" : "ITEM-2", "issue" : "2", "issued" : { "date-parts" : [ [ "2000" ] ] }, "page" : "198-212", "title" : "X-Ray Absorption Spectroscopy of Strontium(II) Coordination", "type" : "article-journal", "volume" : "222" }, "uris" : [ "http://www.mendeley.com/documents/?uuid=3f6d8d49-ac38-42e4-9426-81dc1a4b2f0f" ] } ], "mendeley" : { "formattedCitation" : "(Axe, Bunker, Anderson, &amp; Tyson, 1998; Sahai, Carroll, Roberts, &amp; O\u2019Day, 2000)", "plainTextFormattedCitation" : "(Axe, Bunker, Anderson, &amp; Tyson, 1998; Sahai, Carroll, Roberts, &amp; O\u2019Day, 2000)", "previouslyFormattedCitation" : "(Axe, Bunker, Anderson, &amp; Tyson, 1998; Sahai, Carroll, Roberts, &amp; O\u2019Day, 2000)" }, "properties" : { "noteIndex" : 0 }, "schema" : "https://github.com/citation-style-language/schema/raw/master/csl-citation.json" }</w:instrText>
-      </w:r>
-      <w:r>
-        <w:fldChar w:fldCharType="separate"/>
-      </w:r>
-      <w:r>
-        <w:rPr>
-          <w:noProof/>
-        </w:rPr>
-        <w:t>(Axe, Bunker, Anderson, &amp; Tyson, 1998; Sahai, Carroll, Roberts, &amp; O’Day, 2000)</w:t>
-      </w:r>
-      <w:r>
-        <w:fldChar w:fldCharType="end"/>
-      </w:r>
-      <w:r>
-        <w:t>.</w:t>
-      </w:r>
-      <w:proofErr w:type="gramEnd"/>
-      <w:r>
-        <w:t xml:space="preserve"> </w:t>
-      </w:r>
-      <w:r>
-        <w:t>(</w:t>
-      </w:r>
-      <w:proofErr w:type="gramStart"/>
-      <w:r>
-        <w:t>in</w:t>
-      </w:r>
-      <w:proofErr w:type="gramEnd"/>
-      <w:r>
-        <w:t xml:space="preserve"> separate study?- )</w:t>
-      </w:r>
-      <w:r>
-        <w:t>Modeling results of strontium behav</w:t>
-      </w:r>
-      <w:r>
-        <w:t>ior with go</w:t>
-      </w:r>
-      <w:r>
-        <w:t>e</w:t>
-      </w:r>
-      <w:r>
-        <w:t xml:space="preserve">thite reinforce these spectroscopic results </w:t>
-      </w:r>
-      <w:r>
-        <w:fldChar w:fldCharType="begin" w:fldLock="1"/>
-      </w:r>
-      <w:r>
-        <w:instrText>ADDIN CSL_CITATION { "citationItems" : [ { "id" : "ITEM-1", "itemData" : { "DOI" : "10.1016/j.jcis.2005.11.003", "ISBN" : "0021-9797", "ISSN" : "00219797", "PMID" : "16376364", "abstract" : "Formation of inner- and outer-sphere complexes of environmentally important divalent ions on the goethite surface was examined by applying the charge distribution CD model for inner- and outer-sphere complexation. The model assumes spatial charge distribution between the surface (0-plane) and the next electrostatic plane (1-plane) for innersphere complexation and between the 1-plane and the head end of the diffuse double layer (2-plane) for the outersphere complexation. The latter approach has been used because the distance of closest approach to a charged surface may differ for different ions. The surface structural approach implies the use of a Three-Plane model for the compact part (Stern layer) of solid-solution interface, which is divided into two layers. The thickness of each layer depends on the capacitance and the local dielectric constant. The new approach has been applied to describe the adsorption of magnesium, calcium, strontium, and sulfate ions. It is shown that the concept can successfully describe the development of surface charge in the presence of Ca+2, Mg+2, Sr+2, and SO-24 as a function of loading, pH, and salt level, and also the shift in the isoelectric point (IEP) of goethite. The CD modeling revealed that, for the conditions studied, magnesium is mainly adsorbed as a bidentate innersphere complex, calcium can be a combination of bidentate innersphere and a monodentate inner- or outer-sphere complexes, and strontium is probably adsorbed as an outersphere complex. Sulfate is present as a mixture of inner- and outer-sphere monodentate complexes. Outersphere complexation is less pH dependent than innersphere complexation. The CD model predicts that the outersphere complexation of divalent cations and anions is relatively favorable at respectively low and high pH. Increase of ion loading favors the formation of innersphere complexes. ?? 2005 Elsevier Inc. All rights reserved.", "author" : [ { "dropping-particle" : "", "family" : "Rahnemaie", "given" : "Rasoul", "non-dropping-particle" : "", "parse-names" : false, "suffix" : "" }, { "dropping-particle" : "", "family" : "Hiemstra", "given" : "Tjisse", "non-dropping-particle" : "", "parse-names" : false, "suffix" : "" }, { "dropping-particle" : "", "family" : "Riemsdijk", "given" : "Willem H.", "non-dropping-particle" : "van", "parse-names" : false, "suffix" : "" } ], "container-title" : "Journal of Colloid and Interface Science", "id" : "ITEM-1", "issue" : "2", "issued" : { "date-parts" : [ [ "2006" ] ] }, "page" : "379-388", "title" : "Inner- and outer-sphere complexation of ions at the goethite-solution interface", "type" : "article-journal", "volume" : "297" }, "uris" : [ "http://www.mendeley.com/documents/?uuid=bc7bd8bf-dfa5-4a40-a41d-a9bc605717ea" ] } ], "mendeley" : { "formattedCitation" : "(Rahnemaie, Hiemstra, &amp; van Riemsdijk, 2006)", "plainTextFormattedCitation" : "(Rahnemaie, Hiemstra, &amp; van Riemsdijk, 2006)", "previouslyFormattedCitation" : "(Rahnemaie, Hiemstra, &amp; van Riemsdijk, 2006)" }, "properties" : { "noteIndex" : 0 }, "schema" : "https://github.com/citation-style-language/schema/raw/master/csl-citation.json" }</w:instrText>
-      </w:r>
-      <w:r>
-        <w:fldChar w:fldCharType="separate"/>
-      </w:r>
-      <w:r>
-        <w:rPr>
-          <w:noProof/>
-        </w:rPr>
-        <w:t>(Rahnemaie, Hiemstra, &amp; van Riemsdijk, 2006)</w:t>
-      </w:r>
-      <w:r>
-        <w:fldChar w:fldCharType="end"/>
-      </w:r>
-      <w:r>
-        <w:t xml:space="preserve">, </w:t>
-      </w:r>
-      <w:commentRangeStart w:id="43"/>
-      <w:r>
-        <w:t xml:space="preserve">suggesting that barium and radium would then also form outer sphere complexes. </w:t>
-      </w:r>
-      <w:commentRangeEnd w:id="43"/>
-      <w:r>
-        <w:rPr>
-          <w:rStyle w:val="CommentReference"/>
-        </w:rPr>
-        <w:commentReference w:id="43"/>
-      </w:r>
-      <w:r>
-        <w:t xml:space="preserve">Other </w:t>
-      </w:r>
-      <w:r>
-        <w:t>modeling efforts us</w:t>
-      </w:r>
-      <w:r>
-        <w:t>ed</w:t>
-      </w:r>
-      <w:r>
-        <w:t xml:space="preserve"> </w:t>
-      </w:r>
-      <w:commentRangeStart w:id="44"/>
-      <w:r>
-        <w:t xml:space="preserve">a </w:t>
-      </w:r>
-      <w:proofErr w:type="spellStart"/>
-      <w:r>
-        <w:t>tetradentate</w:t>
-      </w:r>
-      <w:proofErr w:type="spellEnd"/>
-      <w:r>
-        <w:t xml:space="preserve"> model</w:t>
-      </w:r>
-      <w:commentRangeEnd w:id="44"/>
-      <w:r>
-        <w:rPr>
-          <w:rStyle w:val="CommentReference"/>
-        </w:rPr>
-        <w:commentReference w:id="44"/>
-      </w:r>
-      <w:r>
-        <w:t xml:space="preserve"> </w:t>
-      </w:r>
-      <w:r>
-        <w:t>based on</w:t>
-      </w:r>
-      <w:r>
-        <w:t xml:space="preserve"> x-ray spectroscopy</w:t>
-      </w:r>
-      <w:r>
-        <w:t xml:space="preserve"> results, and </w:t>
-      </w:r>
-      <w:r>
-        <w:t>predicted that radium and barium would form slightly weaker complexes</w:t>
-      </w:r>
-      <w:r>
-        <w:t xml:space="preserve"> compared to strontium</w:t>
-      </w:r>
-      <w:r>
-        <w:t xml:space="preserve"> </w:t>
-      </w:r>
-      <w:r>
-        <w:fldChar w:fldCharType="begin" w:fldLock="1"/>
-      </w:r>
-      <w:r>
-        <w:instrText>ADDIN CSL_CITATION { "citationItems" : [ { "id" : "ITEM-1", "itemData" : { "DOI" : "10.1016/j.gca.2006.01.006", "ISBN" : "0016-7037", "ISSN" : "00167037", "abstract" : "Despite the fact that the bulk compositions of most low temperature natural surface waters, groundwaters, and porewaters are heavily influenced by alkaline earths, an understanding of the development of proton surface charge in the presence of alkaline earth adsorption on the surfaces of minerals is lacking. In particular, models of speciation at the mineral-water interface in systems involving alkaline earths need to be established for a range of different minerals. In the present study, X-ray standing wave results for Sr2+ adsorption on rutile as a tetranuclear complex [Fenter, P., Cheng, L., Rihs, S., Machesky, M., Bedyzk, M.D., Sturchio, N.C., 2000. Electrical double-layer structure at the rutile-water interface as observed in situ with small-period X-ray standing waves. J. Colloid Interface Sci. 225, 154-165] are used as constraints for all the alkaline earths in surface complexation simulations of proton surface charge, metal adsorption, and electrokinetic experiments referring to wide ranges of pH, ionic strength, surface coverage, and type of oxide. The tetranuclear reaction{A formula is presented}predominates for the large cations Sr2+ and Ba2+ (and presumably Ra2+), consistent with X-ray results. In contrast, the mononuclear reaction{A formula is presented}predominates for the much smaller Mg2+ (and presumably Be2+), with minor amounts of the tetranuclear reaction. Both reaction types appear to be important for the intermediate size Ca2+. For all the alkaline earths on all oxides, the proportions of the different reaction types vary systematically as a function of pH, ionic strength, and surface coverage. The application of Born solvation and crystal-chemical theory enables estimation of the equilibrium constants of adsorption of all the alkaline earths on all oxides. On high dielectric constant solids (rutile, magnetite, manganese dioxide), where the solvation contribution is negligable, ion adsorption correlates with crystal radius: the equilibrium constants increase in the sequence Be2+ &lt; Mg2+ &lt; Ca2+ &lt; Sr2+ &lt; Ba2+ &lt; Ra2+. On low dielectric constant solids (hematite, gibbsite,and silicas), the solvation contribution opposing adsorption is largest for ions with the smallest hydrated radii: the equilibrium constants increase in the sequence Ra2+ &lt; Ba2+ &lt; Sr2+ &lt; Ca2+ &lt; Mg2+ &lt; Be2+. These predicted sequences are consistent with adsorption affinities in the literature. In combination with previously published results, the present study enables th\u2026", "author" : [ { "dropping-particle" : "", "family" : "Sverjensky", "given" : "Dimitri A.", "non-dropping-particle" : "", "parse-names" : false, "suffix" : "" } ], "container-title" : "Geochimica et Cosmochimica Acta", "id" : "ITEM-1", "issue" : "10", "issued" : { "date-parts" : [ [ "2006" ] ] }, "page" : "2427-2453", "title" : "Prediction of the speciation of alkaline earths adsorbed on mineral surfaces in salt solutions", "type" : "article-journal", "volume" : "70" }, "uris" : [ "http://www.mendeley.com/documents/?uuid=95901e33-067b-4748-8f30-d87675edc102" ] }, { "id" : "ITEM-2", "itemData" : { "DOI" : "10.1006/jcis.2000.6756", "ISSN" : "1095-7103", "PMID" : "10767156", "abstract" : "X-Ray standing wave (XSW) measurements were made of Rb and Sr adsorbed from aqueous solutions at the rutile (110)-water interface. These experiments were performed to address the extent to which direct measurements of electrical double-layer structure are possible. The experimental results show that the Bragg XSW technique, using small-period standing waves generated by Bragg diffraction from the substrate, can precisely measure ion locations within the condensed layer and the in situ partitioning of ions between the condensed and diffuse layers. Differences in condensed layer ion positions were observed for Sr ions (measured in situ) as compared with Rb ions (in situ) and also for Sr ions (ex situ). An additional constraint on the ex situ Sr site geometry was provided by polarization-dependent surface EXAFS measurements. Such measurements can provide important constraints for the development and verification of electrical double-layer theory especially as applied to ion adsorption at the solid-water interface. Copyright 2000 Academic Press.", "author" : [ { "dropping-particle" : "", "family" : "Fenter", "given" : "Paul", "non-dropping-particle" : "", "parse-names" : false, "suffix" : "" }, { "dropping-particle" : "", "family" : "Cheng", "given" : "L.", "non-dropping-particle" : "", "parse-names" : false, "suffix" : "" }, { "dropping-particle" : "", "family" : "Rihs", "given" : "S", "non-dropping-particle" : "", "parse-names" : false, "suffix" : "" }, { "dropping-particle" : "", "family" : "Machesky", "given" : "Michael L.", "non-dropping-particle" : "", "parse-names" : false, "suffix" : "" }, { "dropping-particle" : "", "family" : "Bedzyk", "given" : "M. J.", "non-dropping-particle" : "", "parse-names" : false, "suffix" : "" }, { "dropping-particle" : "", "family" : "Sturchio", "given" : "N. C.", "non-dropping-particle" : "", "parse-names" : false, "suffix" : "" } ], "container-title" : "Journal of colloid and interface science", "id" : "ITEM-2", "issued" : { "date-parts" : [ [ "2000" ] ] }, "page" : "154-165", "title" : "Electrical Double-Layer Structure at the Rutile-Water Interface as Observed in Situ with Small-Period X-Ray Standing Waves.", "type" : "article-journal", "volume" : "225" }, "uris" : [ "http://www.mendeley.com/documents/?uuid=1386eaa8-23f6-4eaf-90a7-d7d1fb6c41f2" ] } ], "mendeley" : { "formattedCitation" : "(Fenter et al., 2000; Sverjensky, 2006)", "plainTextFormattedCitation" : "(Fenter et al., 2000; Sverjensky, 2006)", "previouslyFormattedCitation" : "(Fenter et al., 2000; Sverjensky, 2006)" }, "properties" : { "noteIndex" : 0 }, "schema" : "https://github.com/citation-style-language/schema/raw/master/csl-citation.json" }</w:instrText>
-      </w:r>
-      <w:r>
-        <w:fldChar w:fldCharType="separate"/>
-      </w:r>
-      <w:r>
-        <w:rPr>
-          <w:noProof/>
-        </w:rPr>
-        <w:t>(Fenter et al., 2000; Sverjensky, 2006)</w:t>
-      </w:r>
-      <w:r>
-        <w:fldChar w:fldCharType="end"/>
-      </w:r>
-      <w:r>
-        <w:t>.</w:t>
-      </w:r>
-      <w:r>
-        <w:t xml:space="preserve"> </w:t>
-      </w:r>
-      <w:commentRangeStart w:id="45"/>
-      <w:r>
-        <w:t>This prediction matches with some modeling of experimental data comparing radium and barium, though the pattern does not match as well when considering strontium data</w:t>
-      </w:r>
-      <w:r>
-        <w:t xml:space="preserve"> </w:t>
-      </w:r>
-      <w:r>
-        <w:fldChar w:fldCharType="begin" w:fldLock="1"/>
-      </w:r>
-      <w:r>
-        <w:instrText>ADDIN CSL_CITATION { "citationItems" : [ { "id" : "ITEM-1", "itemData" : { "DOI" : "10.1186/1467-4866-9-2", "ISBN" : "1467-4866", "ISSN" : "1467-4866", "PMID" : "18205927", "abstract" : "Strontium sorption to amorphous silica and goethite was measured as a function of pH and dissolved strontium and carbonate concentrations at 25 degrees C. Strontium sorption gradually increases from 0 to 100% from pH 6 to 10 for both phases and requires multiple outer-sphere surface complexes to fit the data. All data are modeled using the triple layer model and the site-occupancy standard state; unless stated otherwise all strontium complexes are mononuclear. Strontium sorption to amorphous silica in the presence and absence of dissolved carbonate can be fit with tetradentate Sr2+ and SrOH+ complexes on the beta-plane and a monodentate Sr2+complex on the diffuse plane to account for strontium sorption at low ionic strength. Strontium sorption to goethite in the absence of dissolved carbonate can be fit with monodentate and tetradentate SrOH+ complexes and a tetradentate binuclear Sr2+ species on the beta-plane. The binuclear complex is needed to account for enhanced sorption at hgh strontium surface loadings. In the presence of dissolved carbonate additional monodentate Sr2+ and SrOH+ carbonate surface complexes on the beta-plane are needed to fit strontium sorption to goethite. Modeling strontium sorption as outer-sphere complexes is consistent with quantitative analysis of extended X-ray absorption fine structure (EXAFS) on selected sorption samples that show a single first shell of oxygen atoms around strontium indicating hydrated surface complexes at the amorphous silica and goethite surfaces. Strontium surface complexation equilibrium constants determined in this study combined with other alkaline earth surface complexation constants are used to recalibrate a predictive model based on Born solvation and crystal-chemistry theory. The model is accurate to about 0.7 log K units. More studies are needed to determine the dependence of alkaline earth sorption on ionic strength and dissolved carbonate and sulfate concentrations for the development of a robust surface complexation database to estimate alkaline earth sorption in the environment.", "author" : [ { "dropping-particle" : "", "family" : "Carroll", "given" : "Susan a", "non-dropping-particle" : "", "parse-names" : false, "suffix" : "" }, { "dropping-particle" : "", "family" : "Roberts", "given" : "Sarah K", "non-dropping-particle" : "", "parse-names" : false, "suffix" : "" }, { "dropping-particle" : "", "family" : "Criscenti", "given" : "Louise J", "non-dropping-particle" : "", "parse-names" : false, "suffix" : "" }, { "dropping-particle" : "", "family" : "O'Day", "given" : "Peggy a", "non-dropping-particle" : "", "parse-names" : false, "suffix" : "" } ], "container-title" : "Geochemical transactions", "id" : "ITEM-1", "issued" : { "date-parts" : [ [ "2008" ] ] }, "page" : "2", "title" : "Surface complexation model for strontium sorption to amorphous silica and goethite.", "type" : "article-journal", "volume" : "9" }, "uris" : [ "http://www.mendeley.com/documents/?uuid=5b1190ba-dde8-493a-8808-29ac1ba8722f" ] }, { "id" : "ITEM-2", "itemData" : { "DOI" : "10.1016/j.gca.2014.10.008", "ISSN" : "0016-7037", "author" : [ { "dropping-particle" : "", "family" : "Sajih", "given" : "M.", "non-dropping-particle" : "", "parse-names" : false, "suffix" : "" }, { "dropping-particle" : "", "family" : "Bryan", "given" : "N.D. D", "non-dropping-particle" : "", "parse-names" : false, "suffix" : "" }, { "dropping-particle" : "", "family" : "Livens", "given" : "F.R. R", "non-dropping-particle" : "", "parse-names" : false, "suffix" : "" }, { "dropping-particle" : "", "family" : "Vaughan", "given" : "D.J. J", "non-dropping-particle" : "", "parse-names" : false, "suffix" : "" }, { "dropping-particle" : "", "family" : "Descostes", "given" : "M.", "non-dropping-particle" : "", "parse-names" : false, "suffix" : "" }, { "dropping-particle" : "", "family" : "Phrommavanh", "given" : "V.", "non-dropping-particle" : "", "parse-names" : false, "suffix" : "" }, { "dropping-particle" : "", "family" : "Nos", "given" : "J.", "non-dropping-particle" : "", "parse-names" : false, "suffix" : "" }, { "dropping-particle" : "", "family" : "Morris", "given" : "K.", "non-dropping-particle" : "", "parse-names" : false, "suffix" : "" } ], "container-title" : "Geochimica et Cosmochimica Acta", "id" : "ITEM-2", "issued" : { "date-parts" : [ [ "2014", "12" ] ] }, "page" : "150-163", "publisher" : "Elsevier Ltd", "title" : "Adsorption of radium and barium on goethite and ferrihydrite: A kinetic and surface complexation modelling study", "type" : "article-journal", "volume" : "146" }, "uris" : [ "http://www.mendeley.com/documents/?uuid=769c2bc2-3dc8-42fc-9bf1-f42bd5351186" ] } ], "mendeley" : { "formattedCitation" : "(Carroll, Roberts, Criscenti, &amp; O\u2019Day, 2008; Sajih et al., 2014)", "plainTextFormattedCitation" : "(Carroll, Roberts, Criscenti, &amp; O\u2019Day, 2008; Sajih et al., 2014)", "previouslyFormattedCitation" : "(Carroll, Roberts, Criscenti, &amp; O\u2019Day, 2008; Sajih et al., 2014)" }, "properties" : { "noteIndex" : 0 }, "schema" : "https://github.com/citation-style-language/schema/raw/master/csl-citation.json" }</w:instrText>
-      </w:r>
-      <w:r>
-        <w:fldChar w:fldCharType="separate"/>
-      </w:r>
-      <w:r>
-        <w:rPr>
-          <w:noProof/>
-        </w:rPr>
-        <w:t>(Carroll, Roberts, Criscenti, &amp; O’Day, 2008; Sajih et al., 2014)</w:t>
-      </w:r>
-      <w:r>
-        <w:fldChar w:fldCharType="end"/>
-      </w:r>
-      <w:r>
-        <w:t xml:space="preserve">, nor with the experimental </w:t>
-      </w:r>
-      <w:commentRangeStart w:id="46"/>
-      <w:r>
-        <w:t>data fit here</w:t>
-      </w:r>
-      <w:commentRangeEnd w:id="46"/>
-      <w:r>
-        <w:rPr>
-          <w:rStyle w:val="CommentReference"/>
-        </w:rPr>
-        <w:commentReference w:id="46"/>
-      </w:r>
-      <w:r>
-        <w:t xml:space="preserve"> (Table 3)</w:t>
-      </w:r>
-      <w:commentRangeEnd w:id="45"/>
-      <w:r>
-        <w:rPr>
-          <w:rStyle w:val="CommentReference"/>
-        </w:rPr>
-        <w:commentReference w:id="45"/>
-      </w:r>
-      <w:r>
-        <w:t>.</w:t>
-      </w:r>
-      <w:r>
-        <w:t xml:space="preserve"> </w:t>
-      </w:r>
-      <w:commentRangeStart w:id="47"/>
-      <w:r>
-        <w:t xml:space="preserve">These comparisons have their limitations since many different reaction formulations </w:t>
-      </w:r>
-      <w:proofErr w:type="gramStart"/>
-      <w:r>
-        <w:t>are used</w:t>
-      </w:r>
-      <w:proofErr w:type="gramEnd"/>
-      <w:r>
-        <w:t>, eve</w:t>
-      </w:r>
-      <w:r>
-        <w:t xml:space="preserve">n though they all fall under a </w:t>
-      </w:r>
-      <w:r>
-        <w:t>“</w:t>
-      </w:r>
-      <w:r>
-        <w:t xml:space="preserve">single site </w:t>
-      </w:r>
-      <w:proofErr w:type="spellStart"/>
-      <w:r>
-        <w:t>tetradentate</w:t>
-      </w:r>
-      <w:proofErr w:type="spellEnd"/>
-      <w:r>
-        <w:t>”</w:t>
-      </w:r>
-      <w:r>
-        <w:t xml:space="preserve"> model. </w:t>
-      </w:r>
-      <w:r>
-        <w:t xml:space="preserve">These uncertainties underscore </w:t>
-      </w:r>
-      <w:r>
-        <w:t>the need to</w:t>
-      </w:r>
-      <w:r>
-        <w:t xml:space="preserve"> </w:t>
-      </w:r>
-      <w:r>
-        <w:t xml:space="preserve">study </w:t>
-      </w:r>
-      <w:commentRangeStart w:id="48"/>
-      <w:r>
-        <w:t>specific radium behavior</w:t>
-      </w:r>
-      <w:commentRangeEnd w:id="48"/>
-      <w:r>
-        <w:rPr>
-          <w:rStyle w:val="CommentReference"/>
-        </w:rPr>
-        <w:commentReference w:id="48"/>
-      </w:r>
-      <w:r>
-        <w:t xml:space="preserve">, </w:t>
-      </w:r>
-      <w:r>
-        <w:t>comparing with model predicted behav</w:t>
-      </w:r>
-      <w:r>
-        <w:t>ior based on analogs</w:t>
-      </w:r>
-      <w:r>
-        <w:t xml:space="preserve"> even on the relatively </w:t>
-      </w:r>
-      <w:proofErr w:type="gramStart"/>
-      <w:r>
-        <w:t>well studied</w:t>
-      </w:r>
-      <w:proofErr w:type="gramEnd"/>
-      <w:r>
-        <w:t xml:space="preserve"> iron oxides</w:t>
-      </w:r>
-      <w:r>
-        <w:t xml:space="preserve">. </w:t>
-      </w:r>
-      <w:commentRangeEnd w:id="47"/>
-      <w:r>
-        <w:rPr>
-          <w:rStyle w:val="CommentReference"/>
-        </w:rPr>
-        <w:commentReference w:id="47"/>
-      </w:r>
-    </w:p>
-    <w:p>
-      <w:pPr>
-        <w:spacing w:line="360" w:lineRule="auto"/>
-        <w:ind w:firstLine="720"/>
-      </w:pPr>
-      <w:r>
-        <w:t xml:space="preserve">Surface complexation modeling of radium </w:t>
-      </w:r>
-      <w:proofErr w:type="spellStart"/>
-      <w:r>
-        <w:rPr>
-          <w:strike/>
-        </w:rPr>
-        <w:t>behavior</w:t>
-      </w:r>
-      <w:r>
-        <w:t>adsorption</w:t>
-      </w:r>
-      <w:proofErr w:type="spellEnd"/>
-      <w:r>
-        <w:t xml:space="preserve"> </w:t>
-      </w:r>
-      <w:r>
-        <w:t xml:space="preserve">to </w:t>
-      </w:r>
-      <w:r>
-        <w:t>sodium montm</w:t>
-      </w:r>
-      <w:r>
-        <w:t xml:space="preserve">orillonite </w:t>
-      </w:r>
-      <w:proofErr w:type="gramStart"/>
-      <w:r>
-        <w:t>was fit</w:t>
-      </w:r>
-      <w:proofErr w:type="gramEnd"/>
-      <w:r>
-        <w:t xml:space="preserve"> using </w:t>
-      </w:r>
-      <w:r>
-        <w:t>two sites</w:t>
-      </w:r>
-      <w:r>
-        <w:t>. O</w:t>
-      </w:r>
-      <w:r>
-        <w:t xml:space="preserve">ne </w:t>
-      </w:r>
-      <w:proofErr w:type="spellStart"/>
-      <w:r>
-        <w:t>monodentate</w:t>
-      </w:r>
-      <w:proofErr w:type="spellEnd"/>
-      <w:r>
-        <w:t xml:space="preserve"> reaction</w:t>
-      </w:r>
-      <w:r>
-        <w:t xml:space="preserve"> was used to describe adsorption to xxx</w:t>
-      </w:r>
-      <w:proofErr w:type="gramStart"/>
-      <w:r>
-        <w:t xml:space="preserve">, </w:t>
-      </w:r>
-      <w:r>
-        <w:t xml:space="preserve"> </w:t>
-      </w:r>
-      <w:r>
-        <w:t>and</w:t>
-      </w:r>
-      <w:proofErr w:type="gramEnd"/>
-      <w:r>
-        <w:t xml:space="preserve"> an</w:t>
-      </w:r>
-      <w:r>
-        <w:t xml:space="preserve"> exchange reaction </w:t>
-      </w:r>
-      <w:r>
-        <w:t xml:space="preserve">was used to describe adsorption to </w:t>
-      </w:r>
-      <w:r>
-        <w:t>inner layer</w:t>
-      </w:r>
-      <w:r>
-        <w:t xml:space="preserve"> sites</w:t>
-      </w:r>
-      <w:r>
-        <w:t xml:space="preserve">, </w:t>
-      </w:r>
-      <w:r>
-        <w:t>(</w:t>
-      </w:r>
-      <w:r>
-        <w:t xml:space="preserve"> figure 6</w:t>
-      </w:r>
-      <w:r>
-        <w:t>)</w:t>
-      </w:r>
-      <w:r>
-        <w:t xml:space="preserve">, </w:t>
-      </w:r>
-      <w:r>
-        <w:t>)</w:t>
-      </w:r>
-      <w:r>
-        <w:t xml:space="preserve">. </w:t>
-      </w:r>
-      <w:r>
-        <w:t>Fitting the data required</w:t>
-      </w:r>
-      <w:r>
-        <w:t xml:space="preserve"> an exchange reaction where radium displaced sodium</w:t>
-      </w:r>
-      <w:r>
-        <w:t xml:space="preserve"> in the inner layer of the clay</w:t>
-      </w:r>
-      <w:r>
-        <w:t xml:space="preserve"> (table 2</w:t>
-      </w:r>
-      <w:r>
-        <w:t xml:space="preserve">. This </w:t>
-      </w:r>
-      <w:r>
-        <w:t xml:space="preserve">method is commonly used to </w:t>
-      </w:r>
-      <w:r>
-        <w:t>predict metal sorption behavior with clays</w:t>
-      </w:r>
-      <w:r>
-        <w:t>, and explains the large extent of sorption over the whole pH range</w:t>
-      </w:r>
-      <w:r>
-        <w:t xml:space="preserve"> </w:t>
-      </w:r>
-      <w:r>
-        <w:fldChar w:fldCharType="begin" w:fldLock="1"/>
-      </w:r>
-      <w:r>
-        <w:instrText>ADDIN CSL_CITATION { "citationItems" : [ { "id" : "ITEM-1", "itemData" : { "DOI" : "10.1016/j.gca.2004.07.020", "ISSN" : "00167037", "abstract" : "In solution thermodynamics, and more recently in surface chemistry, it is well established that relationships can be found between the free energies of formation of aqueous or surface metal complexes and thermodynamic properties of the metal ions or ligands. Such systematic dependencies are commonly termed linear free energy relationships (LFER). A 2 site protolysis non-electrostatic surface complexation and cation exchange (2SPNE SC/CE) model has been used to model \"in house\" and literature sorption edge data for eleven elements: Mn(II), Co(II), Ni(II), Zn(II), Cd(II), Eu(III), Am(III), Sn(IV), Th(IV), Np(V) and U(VI) to provide surface complexation constants for the strong sites on montmorillonite. Modelling a further 4 sets of sorption isotherms for Ni(II), Zn(II), Eu(III) and U(VI) provided complexation constants for the weak sites. The protolysis constants and site capacities derived for the 2SPNE SC/CE model in previous work were fixed in all of the calculations. Cation exchange was modelled simultaneously to provide selectivity coefficients. Good correlations between the logarithms of strong SKx-1 and weak W1Kx-1 site binding constants on montmorillonite and the logarithm of the aqueous hydrolysis constants OH Kx were found which could be described by the following equations: Strong (???SSOH) sites: logSKX-1 = 8.1 ?? 0.3 + (0.90 ?? 0.02)logOHKX Weak (???SW1OH) sites: logW1KX-1 = 6.2 ?? 0.8 + (0.98 ?? 0.09)logOHKX where x is an integer. Sorption data for heavy metals and actinides such as Pd(II), Pb(II), Pu(III), Zr(IV), U(IV), Np(IV), Pu(IV) and Pa(V), are important in safety studies for radioactive waste repositories and are either very poorly known or not available at all. The LFER approach was used to estimate surface complexation constants for these radionuclides on both site types. The surface protolysis constants, site capacity values, selectivity coefficients and surface complexation constants given in this work, coupled with the LFERs established for the strong and weak sites on montmorillonite, are considered to form a sound basis for a thermodynamic sorption database. Copyright ?? 2005 Elsevier Ltd.", "author" : [ { "dropping-particle" : "", "family" : "Bradbury", "given" : "Michael H.", "non-dropping-particle" : "", "parse-names" : false, "suffix" : "" }, { "dropping-particle" : "", "family" : "Baeyens", "given" : "Bart", "non-dropping-particle" : "", "parse-names" : false, "suffix" : "" } ], "container-title" : "Geochimica et Cosmochimica Acta", "id" : "ITEM-1", "issue" : "4", "issued" : { "date-parts" : [ [ "2005" ] ] }, "page" : "875-892", "title" : "Modelling the sorption of Mn(II), Co(II), Ni(II), Zn(II), Cd(II), Eu(III), Am(III), Sn(IV), Th(IV), Np(V) and U(VI) on montmorillonite: Linear free energy relationships and estimates of surface binding constants for some selected heavy metals and actinide", "type" : "article-journal", "volume" : "69" }, "uris" : [ "http://www.mendeley.com/documents/?uuid=d3f8ee91-7e78-4c06-ae94-207201170264" ] }, { "id" : "ITEM-2", "itemData" : { "DOI" : "10.1006/jcis.1998.5947", "ISBN" : "0021-9797", "ISSN" : "1095-7103", "PMID" : "9924106", "abstract" : "A consistent thermodynamic model is developed for metal sorption on expanding 2:1 layer clays such as montmorillonite. The particle of clay, including lamellae and interlayers, is represented as a porous solid bearing a permanent negative charge (resulting from isomorphic substitution) with an infinite plane interface (i.e., edges) with the solution. Cation exchange occurs inside the clay particle as the result of the negative potential of the clay. Surface complexation reactions take place at the interface whose surface charge and potential are pH dependent. The potential in the bulk of the clay and near the interface, as well as the surface potential-surface charge density relation, are calculated taking into account the effect of the permanent negative charge. The results are discussed and compared with the classic Gouy-Chapman theory. A subroutine (Clayeql) with the new potential-charge relationships is implemented in the thermodynamic equilibrium program Mineql +3.0 and is used to fit an extensive published experimental data set on adsorption of transition metals on montmorillonite. The model is shown not only to fit satisfactorily all the data, but also to explain specific features of adsorption on clays compared to oxides. In particular, the increase in the surface concentration of protons with decreasing ionic strength is successfully reproduced and the weaker dependence of metal sorption on pH compared to oxides is correctly fitted. Copyright 1999 Academic Press.", "author" : [ { "dropping-particle" : "", "family" : "Kraepiel", "given" : "Aml", "non-dropping-particle" : "", "parse-names" : false, "suffix" : "" }, { "dropping-particle" : "", "family" : "Keiler", "given" : "Kenneth C", "non-dropping-particle" : "", "parse-names" : false, "suffix" : "" }, { "dropping-particle" : "", "family" : "Morel", "given" : "Fran\u00e7ois M M", "non-dropping-particle" : "", "parse-names" : false, "suffix" : "" } ], "container-title" : "Journal of colloid and interface science", "id" : "ITEM-2", "issue" : "1", "issued" : { "date-parts" : [ [ "1999" ] ] }, "page" : "43-54", "title" : "A Model for Metal Adsorption on Montmorillonite.", "type" : "article-journal", "volume" : "210" }, "uris" : [ "http://www.mendeley.com/documents/?uuid=71f3aedf-1c31-4b31-9e61-20fc24f3bc99" ] } ], "mendeley" : { "formattedCitation" : "(Michael H. Bradbury &amp; Baeyens, 2005; Kraepiel et al., 1999)", "plainTextFormattedCitation" : "(Michael H. Bradbury &amp; Baeyens, 2005; Kraepiel et al., 1999)", "previouslyFormattedCitation" : "(Michael H. Bradbury &amp; Baeyens, 2005; Kraepiel et al., 1999)" }, "properties" : { "noteIndex" : 0 }, "schema" : "https://github.com/citation-style-language/schema/raw/master/csl-citation.json" }</w:instrText>
-      </w:r>
-      <w:r>
-        <w:fldChar w:fldCharType="separate"/>
-      </w:r>
-      <w:r>
-        <w:rPr>
-          <w:noProof/>
-        </w:rPr>
-        <w:t>(Michael H. Bradbury &amp; Baeyens, 2005; Kraepiel et al., 1999)</w:t>
-      </w:r>
-      <w:r>
-        <w:fldChar w:fldCharType="end"/>
-      </w:r>
-      <w:r>
-        <w:t xml:space="preserve">. </w:t>
-      </w:r>
-      <w:r>
-        <w:t xml:space="preserve">A similar suite of reactions was used to describe Ba adsorption to Na-montmorillonite, and </w:t>
-      </w:r>
-      <w:r>
-        <w:t xml:space="preserve">X-ray absorption spectroscopy </w:t>
-      </w:r>
-      <w:r>
-        <w:t>confirmed</w:t>
-      </w:r>
-      <w:r>
-        <w:t xml:space="preserve"> the formation of both inner sphere and outer sphere </w:t>
-      </w:r>
-      <w:commentRangeStart w:id="49"/>
-      <w:r>
-        <w:t>complexes</w:t>
-      </w:r>
-      <w:commentRangeEnd w:id="49"/>
-      <w:r>
-        <w:rPr>
-          <w:rStyle w:val="CommentReference"/>
-        </w:rPr>
-        <w:commentReference w:id="49"/>
-      </w:r>
-      <w:r>
-        <w:t xml:space="preserve"> </w:t>
-      </w:r>
-      <w:r>
-        <w:fldChar w:fldCharType="begin" w:fldLock="1"/>
-      </w:r>
-      <w:r>
-        <w:instrText>ADDIN CSL_CITATION { "citationItems" : [ { "id" : "ITEM-1", "itemData" : { "DOI" : "10.1016/S0927-7757(01)00592-1", "ISBN" : "1505844266", "ISSN" : "09277757", "abstract" : "Migration of radioactive radium, 226Ra, in soil is an environmental concern, especially in areas adjacent to uranium processing facilities. Barium(II), as Ba2+, was used as a Ra analog and reacted with a Na-montmorillonite to obtain mechanistic insights into the interaction of Ra with soil matrices. The majority of sorbed Ba is associated with the permanently charged surface sites on the montmorillonite basal surface. This is indicated by the facts that (1) sorption of Ba(II) on montmorillonite is not highly sensitive to solution pH, although an increase of sorption was observed at higher pH values; and (2) displacement of sorbed Ba increased with increased NaNO3 concentration. As demonstrated by EXAFS, a small fraction of Ba also adsorbed on the montmorillonite edge, forming an inner-sphere surface complex through sharing of oxygen atom(s) from deprotonated -OH group of the A1 octahedral layer. The EXAFS measured distances between Ba and O at the first shell, and Ba and A1 of the second shell are 2.7-2.8 and 3.7-3.9 ??, respectively, consistent with the results from geometry of a inner-sphere complex at the edge site. Results from bulk experiments and spectroscopic analysis suggest a co-existence of outer- and inner-sphere surface complexes for Ba sorbed to the montmorillonite surface. ?? 2001 Elsevier Science B.V. All rights reserved.", "author" : [ { "dropping-particle" : "", "family" : "Zhang", "given" : "Peng Chu", "non-dropping-particle" : "", "parse-names" : false, "suffix" : "" }, { "dropping-particle" : "V.", "family" : "Brady", "given" : "Pat", "non-dropping-particle" : "", "parse-names" : false, "suffix" : "" }, { "dropping-particle" : "", "family" : "Arthur", "given" : "Sara E.", "non-dropping-particle" : "", "parse-names" : false, "suffix" : "" }, { "dropping-particle" : "", "family" : "Zhou", "given" : "Wei Qing", "non-dropping-particle" : "", "parse-names" : false, "suffix" : "" }, { "dropping-particle" : "", "family" : "Sawyer", "given" : "Dale", "non-dropping-particle" : "", "parse-names" : false, "suffix" : "" }, { "dropping-particle" : "", "family" : "Hesterberg", "given" : "Dean A.", "non-dropping-particle" : "", "parse-names" : false, "suffix" : "" } ], "container-title" : "Colloids and Surfaces A: Physicochemical and Engineering Aspects", "id" : "ITEM-1", "issue" : "3", "issued" : { "date-parts" : [ [ "2001" ] ] }, "page" : "239-249", "title" : "Adsorption of barium(II) on montmorillonite: An EXAFS study", "type" : "article-journal", "volume" : "190" }, "uris" : [ "http://www.mendeley.com/documents/?uuid=8ef71975-a5ff-4ee0-973e-99061019d257" ] } ], "mendeley" : { "formattedCitation" : "(P. C. Zhang et al., 2001)", "plainTextFormattedCitation" : "(P. C. Zhang et al., 2001)", "previouslyFormattedCitation" : "(P. C. Zhang et al., 2001)" }, "properties" : { "noteIndex" : 0 }, "schema" : "https://github.com/citation-style-language/schema/raw/master/csl-citation.json" }</w:instrText>
-      </w:r>
-      <w:r>
-        <w:fldChar w:fldCharType="separate"/>
-      </w:r>
-      <w:r>
-        <w:rPr>
-          <w:noProof/>
-        </w:rPr>
-        <w:t>(P. C. Zhang et al., 2001)</w:t>
-      </w:r>
-      <w:r>
-        <w:fldChar w:fldCharType="end"/>
-      </w:r>
-      <w:r>
-        <w:t xml:space="preserve">. </w:t>
-      </w:r>
-      <w:r>
-        <w:t xml:space="preserve">Other </w:t>
-      </w:r>
-      <w:r>
-        <w:t>models of metal sorption to clays</w:t>
-      </w:r>
-      <w:r>
-        <w:t xml:space="preserve"> have</w:t>
-      </w:r>
-      <w:r>
-        <w:t xml:space="preserve"> used a </w:t>
-      </w:r>
-      <w:r>
-        <w:t>similar</w:t>
-      </w:r>
-      <w:r>
-        <w:t xml:space="preserve"> scheme for surface behavior</w:t>
-      </w:r>
-      <w:r>
-        <w:t xml:space="preserve"> as here</w:t>
-      </w:r>
-      <w:r>
-        <w:t>,</w:t>
-      </w:r>
-      <w:r>
-        <w:t xml:space="preserve"> however used</w:t>
-      </w:r>
-      <w:r>
-        <w:t xml:space="preserve"> multiple types of sites to represent surface sorption</w:t>
-      </w:r>
-      <w:r>
-        <w:t xml:space="preserve"> using the strong and weak site formulation described for </w:t>
-      </w:r>
-      <w:proofErr w:type="spellStart"/>
-      <w:r>
-        <w:t>ferrihydrite</w:t>
-      </w:r>
-      <w:proofErr w:type="spellEnd"/>
-      <w:r>
-        <w:t xml:space="preserve"> </w:t>
-      </w:r>
-      <w:r>
-        <w:fldChar w:fldCharType="begin" w:fldLock="1"/>
-      </w:r>
-      <w:r>
-        <w:instrText>ADDIN CSL_CITATION { "citationItems" : [ { "id" : "ITEM-1", "itemData" : { "DOI" : "10.1016/S0016-7037(02)00841-4", "ISSN" : "00167037", "abstract" : "The 2-site protolysis no electrostatics surface complexation and cation exchange (2SPNE/CE) model used in previous work to model the sorption of Ni and Zn on Na- and Ca-montmorillonites was applied to sorption edges and isotherms measured for Eu on these two montmorillonite forms. The aim was to further test the applicability of the sorption model on a trivalent element with a more complex aqueous chemistry. An additional reason for choosing Eu was that it is considered to be a good chemical analogue for other lanthanides and trivalent actinides. With site types, site capacities, and protolysis constants fixed at the values in the Ni/Zn studies, all of the measured sorption edge data could be modelled using cation exchange and the monodentate surface species, ???SsOEu2+, ???SsOEuOH+ and ???SsOEu(OH)-3, on the strong site type. However, an additional modelling study showed that the same data were almost equally well described by considering bidentate surface complexes, (???SsO)2Eu+ and (???SsO)2Eu(OH)2-, and cation exchange. To model the sorption isotherm measurements up to pH = 7.2, only one additional weak site surface complex was required, ???Sw1OEu2+ for the monodentate case and (Sw1O)2Eu+ for the bidentate case. Selectivity coefficients are given for Eu3+-Ca2+ and Eu3+-Na+ exchange on the planar sites and surface complexation constants for monodentate and bidentate Eu surface species on the edge sites of montmorillonite. Copyright ?? 2002 Elsevier Science Ltd.", "author" : [ { "dropping-particle" : "", "family" : "Bradbury", "given" : "M. H.", "non-dropping-particle" : "", "parse-names" : false, "suffix" : "" }, { "dropping-particle" : "", "family" : "Baeyens", "given" : "B.", "non-dropping-particle" : "", "parse-names" : false, "suffix" : "" } ], "container-title" : "Geochimica et Cosmochimica Acta", "id" : "ITEM-1", "issue" : "13", "issued" : { "date-parts" : [ [ "2002" ] ] }, "page" : "2325-2334", "title" : "Sorption of Eu on Na- and Ca-montmorillonites: Experimental investigations and modelling with cation exchange and surface complexation", "type" : "article-journal", "volume" : "66" }, "uris" : [ "http://www.mendeley.com/documents/?uuid=4ec3863d-0edd-42a0-baed-a89914fcb687" ] } ], "mendeley" : { "formattedCitation" : "(M. H. Bradbury &amp; Baeyens, 2002)", "plainTextFormattedCitation" : "(M. H. Bradbury &amp; Baeyens, 2002)", "previouslyFormattedCitation" : "(M. H. Bradbury &amp; Baeyens, 2002)" }, "properties" : { "noteIndex" : 0 }, "schema" : "https://github.com/citation-style-language/schema/raw/master/csl-citation.json" }</w:instrText>
-      </w:r>
-      <w:r>
-        <w:fldChar w:fldCharType="separate"/>
-      </w:r>
-      <w:r>
-        <w:rPr>
-          <w:noProof/>
-        </w:rPr>
-        <w:t>(M. H. Bradbury &amp; Baeyens, 2002)</w:t>
-      </w:r>
-      <w:r>
-        <w:fldChar w:fldCharType="end"/>
-      </w:r>
-      <w:r>
-        <w:t>.</w:t>
-      </w:r>
-      <w:r>
-        <w:t xml:space="preserve"> </w:t>
-      </w:r>
-      <w:commentRangeStart w:id="50"/>
-      <w:r>
-        <w:t>The</w:t>
-      </w:r>
-      <w:r>
-        <w:t xml:space="preserve"> designation of “strong” </w:t>
-      </w:r>
-      <w:r>
-        <w:lastRenderedPageBreak/>
-        <w:t xml:space="preserve">and “weak” sites does not apply </w:t>
-      </w:r>
-      <w:r>
-        <w:t xml:space="preserve">to the sites used in this model </w:t>
-      </w:r>
-      <w:r>
-        <w:t>since both contribute to sorption at the modeled</w:t>
-      </w:r>
-      <w:r>
-        <w:t xml:space="preserve"> low</w:t>
-      </w:r>
-      <w:r>
-        <w:t xml:space="preserve"> levels of radium</w:t>
-      </w:r>
-      <w:commentRangeEnd w:id="50"/>
-      <w:r>
-        <w:rPr>
-          <w:rStyle w:val="CommentReference"/>
-        </w:rPr>
-        <w:commentReference w:id="50"/>
-      </w:r>
-      <w:r>
-        <w:t xml:space="preserve">. The </w:t>
-      </w:r>
-      <w:r>
-        <w:t>number of fitted sites</w:t>
-      </w:r>
-      <w:r>
-        <w:t xml:space="preserve"> was also significantly lower than reported in the literature, with literature values producing poor fits</w:t>
-      </w:r>
-      <w:r>
-        <w:t xml:space="preserve">. </w:t>
-      </w:r>
-      <w:r>
-        <w:t xml:space="preserve">A single site, </w:t>
-      </w:r>
-      <w:proofErr w:type="gramStart"/>
-      <w:r>
-        <w:t>two reaction</w:t>
-      </w:r>
-      <w:proofErr w:type="gramEnd"/>
-      <w:r>
-        <w:t xml:space="preserve"> model was also considered but did not fit the experimental data</w:t>
-      </w:r>
-      <w:r>
-        <w:t xml:space="preserve"> as well the two</w:t>
-      </w:r>
-      <w:r>
-        <w:t xml:space="preserve"> site model</w:t>
-      </w:r>
-      <w:r>
-        <w:t>, n</w:t>
-      </w:r>
-      <w:r>
-        <w:t>or did it match previous SCM formul</w:t>
-      </w:r>
-      <w:r>
-        <w:t>a</w:t>
-      </w:r>
-      <w:r>
-        <w:t>tions</w:t>
-      </w:r>
-      <w:r>
-        <w:t xml:space="preserve"> for montmorillonites</w:t>
-      </w:r>
-      <w:r>
-        <w:t xml:space="preserve">. </w:t>
-      </w:r>
-      <w:r>
-        <w:t>The presence of exchange</w:t>
-      </w:r>
-      <w:r>
-        <w:t xml:space="preserve"> in these</w:t>
-      </w:r>
-      <w:r>
-        <w:t xml:space="preserve"> model</w:t>
-      </w:r>
-      <w:r>
-        <w:t>s account</w:t>
-      </w:r>
-      <w:r>
-        <w:t xml:space="preserve"> for the significant extent of sorption at acidic </w:t>
-      </w:r>
-      <w:proofErr w:type="spellStart"/>
-      <w:proofErr w:type="gramStart"/>
-      <w:r>
-        <w:t>pHs</w:t>
-      </w:r>
-      <w:proofErr w:type="spellEnd"/>
-      <w:proofErr w:type="gramEnd"/>
-      <w:r>
-        <w:t>, however, the fitted surface complexation constants also suggest that radium binds more strongly with the clay surface than either of the iron oxides</w:t>
-      </w:r>
-      <w:r>
-        <w:t xml:space="preserve">. </w:t>
-      </w:r>
-    </w:p>
-    <w:p>
-      <w:pPr>
-        <w:spacing w:line="360" w:lineRule="auto"/>
-        <w:ind w:firstLine="720"/>
-      </w:pPr>
-      <w:r>
         <w:t>Although</w:t>
       </w:r>
       <w:r>
@@ -7163,7 +7188,11 @@
         <w:t xml:space="preserve">Ra adsorption to </w:t>
       </w:r>
       <w:r>
-        <w:t xml:space="preserve">montmorillonite or iron oxides, which indicates that a simple complexation model may not be sufficient to describe the observed behavior. </w:t>
+        <w:t xml:space="preserve">montmorillonite or iron oxides, which </w:t>
+      </w:r>
+      <w:r>
+        <w:lastRenderedPageBreak/>
+        <w:t xml:space="preserve">indicates that a simple complexation model may not be sufficient to describe the observed behavior. </w:t>
       </w:r>
       <w:commentRangeStart w:id="55"/>
       <w:r>
@@ -7255,11 +7284,7 @@
         <w:t xml:space="preserve"> metals made no assumption of </w:t>
       </w:r>
       <w:r>
-        <w:t xml:space="preserve">chemical </w:t>
-      </w:r>
-      <w:r>
-        <w:lastRenderedPageBreak/>
-        <w:t>reactions at the mineral surface</w:t>
+        <w:t>chemical reactions at the mineral surface</w:t>
       </w:r>
       <w:r>
         <w:t xml:space="preserve">, other than the existence of a protonated site </w:t>
@@ -7693,7 +7718,11 @@
         <w:t xml:space="preserve"> model parameter</w:t>
       </w:r>
       <w:r>
-        <w:t xml:space="preserve">. Results here suggest that groundwater model predictions and estimations may improve by measuring total Ra (and in some scenarios, Ra isotopes) associated with dominant subsurface minerals, and incorporating adsorption processes into simplistic mixing models. </w:t>
+        <w:t xml:space="preserve">. Results here suggest that groundwater model predictions and estimations may improve by measuring total Ra (and in some scenarios, Ra isotopes) </w:t>
+      </w:r>
+      <w:r>
+        <w:lastRenderedPageBreak/>
+        <w:t xml:space="preserve">associated with dominant subsurface minerals, and incorporating adsorption processes into simplistic mixing models. </w:t>
       </w:r>
     </w:p>
     <w:p>
@@ -7730,11 +7759,7 @@
         <w:fldChar w:fldCharType="end"/>
       </w:r>
       <w:r>
-        <w:t xml:space="preserve">. The models used </w:t>
-      </w:r>
-      <w:r>
-        <w:lastRenderedPageBreak/>
-        <w:t xml:space="preserve">thus far are relatively simple mixing models, where transport within porous media is not considered </w:t>
+        <w:t xml:space="preserve">. The models used thus far are relatively simple mixing models, where transport within porous media is not considered </w:t>
       </w:r>
       <w:r>
         <w:fldChar w:fldCharType="begin" w:fldLock="1"/>
@@ -8323,7 +8348,16 @@
           <w:noProof/>
           <w:szCs w:val="24"/>
         </w:rPr>
-        <w:t xml:space="preserve">Beneš, P., Strejc, P., Lukavec, Z., &amp; Borovec, Z. (1984). Interaction of radium with freshwater sediments and their mineral components. I. </w:t>
+        <w:t xml:space="preserve">Beneš, P., Strejc, P., Lukavec, Z., &amp; Borovec, Z. (1984). Interaction of radium with freshwater sediments </w:t>
+      </w:r>
+      <w:r>
+        <w:rPr>
+          <w:rFonts w:ascii="Calibri" w:hAnsi="Calibri" w:cs="Calibri"/>
+          <w:noProof/>
+          <w:szCs w:val="24"/>
+        </w:rPr>
+        <w:lastRenderedPageBreak/>
+        <w:t xml:space="preserve">and their mineral components. I. </w:t>
       </w:r>
       <w:r>
         <w:rPr>
@@ -8441,16 +8475,7 @@
           <w:noProof/>
           <w:szCs w:val="24"/>
         </w:rPr>
-        <w:t xml:space="preserve">Bradbury, M. H., &amp; Baeyens, B. (2005). Modelling the sorption of Mn(II), Co(II), Ni(II), Zn(II), Cd(II), Eu(III), Am(III), Sn(IV), Th(IV), Np(V) and U(VI) on montmorillonite: Linear free energy relationships and </w:t>
-      </w:r>
-      <w:r>
-        <w:rPr>
-          <w:rFonts w:ascii="Calibri" w:hAnsi="Calibri" w:cs="Calibri"/>
-          <w:noProof/>
-          <w:szCs w:val="24"/>
-        </w:rPr>
-        <w:lastRenderedPageBreak/>
-        <w:t xml:space="preserve">estimates of surface binding constants for some selected heavy metals and actinide. </w:t>
+        <w:t xml:space="preserve">Bradbury, M. H., &amp; Baeyens, B. (2005). Modelling the sorption of Mn(II), Co(II), Ni(II), Zn(II), Cd(II), Eu(III), Am(III), Sn(IV), Th(IV), Np(V) and U(VI) on montmorillonite: Linear free energy relationships and estimates of surface binding constants for some selected heavy metals and actinide. </w:t>
       </w:r>
       <w:r>
         <w:rPr>
@@ -9122,6 +9147,7 @@
           <w:noProof/>
           <w:szCs w:val="24"/>
         </w:rPr>
+        <w:lastRenderedPageBreak/>
         <w:t xml:space="preserve">Greeman, D. J., Rose, A. W., Washington, J. W., Dobos, R. R., &amp; Ciolkosz, E. J. (1999). Geochemistry of radium in soils of the Eastern United States. </w:t>
       </w:r>
       <w:r>
@@ -9240,7 +9266,6 @@
           <w:noProof/>
           <w:szCs w:val="24"/>
         </w:rPr>
-        <w:lastRenderedPageBreak/>
         <w:t xml:space="preserve">Hughes, A. L. H., Wilson, A. M., &amp; Moore, W. S. (2015). Groundwater transport and radium variability in coastal porewaters. </w:t>
       </w:r>
       <w:r>
@@ -9300,7 +9325,7 @@
           <w:noProof/>
           <w:szCs w:val="24"/>
         </w:rPr>
-        <w:t xml:space="preserve">Jones, A. P. (1999). Indoor air quality and health. </w:t>
+        <w:t xml:space="preserve">Jia, G., &amp; Jia, J. (2012). Determination of radium isotopes in environmental samples by gamma spectrometry, liquid scintillation counting and alpha spectrometry: a review of analytical methodology. </w:t>
       </w:r>
       <w:r>
         <w:rPr>
@@ -9310,7 +9335,7 @@
           <w:noProof/>
           <w:szCs w:val="24"/>
         </w:rPr>
-        <w:t>Atmospheric Environment</w:t>
+        <w:t>Journal of Environmental Radioactivity</w:t>
       </w:r>
       <w:r>
         <w:rPr>
@@ -9328,15 +9353,15 @@
           <w:noProof/>
           <w:szCs w:val="24"/>
         </w:rPr>
-        <w:t>33</w:t>
-      </w:r>
-      <w:r>
-        <w:rPr>
-          <w:rFonts w:ascii="Calibri" w:hAnsi="Calibri" w:cs="Calibri"/>
-          <w:noProof/>
-          <w:szCs w:val="24"/>
-        </w:rPr>
-        <w:t>(28), 4535–4564. http://doi.org/10.1016/S1352-2310(99)00272-1</w:t>
+        <w:t>106</w:t>
+      </w:r>
+      <w:r>
+        <w:rPr>
+          <w:rFonts w:ascii="Calibri" w:hAnsi="Calibri" w:cs="Calibri"/>
+          <w:noProof/>
+          <w:szCs w:val="24"/>
+        </w:rPr>
+        <w:t>, 98–119. http://doi.org/10.1016/j.jenvrad.2011.12.003</w:t>
       </w:r>
     </w:p>
     <w:p>
@@ -9359,7 +9384,7 @@
           <w:noProof/>
           <w:szCs w:val="24"/>
         </w:rPr>
-        <w:t xml:space="preserve">Klute, A., Kunze, G. W., &amp; Dixon, J. B. (1986). Pretreatment for Mineralogical Analysis. In </w:t>
+        <w:t xml:space="preserve">Jones, A. P. (1999). Indoor air quality and health. </w:t>
       </w:r>
       <w:r>
         <w:rPr>
@@ -9369,15 +9394,33 @@
           <w:noProof/>
           <w:szCs w:val="24"/>
         </w:rPr>
-        <w:t>Methods of Soil Analysis Part 1 - Physical and Mineralogical Methods</w:t>
-      </w:r>
-      <w:r>
-        <w:rPr>
-          <w:rFonts w:ascii="Calibri" w:hAnsi="Calibri" w:cs="Calibri"/>
-          <w:noProof/>
-          <w:szCs w:val="24"/>
-        </w:rPr>
-        <w:t>. Soil Science Society of America, American Society of Agronomy. http://doi.org/10.2136/sssabookser5.1.2ed.c5</w:t>
+        <w:t>Atmospheric Environment</w:t>
+      </w:r>
+      <w:r>
+        <w:rPr>
+          <w:rFonts w:ascii="Calibri" w:hAnsi="Calibri" w:cs="Calibri"/>
+          <w:noProof/>
+          <w:szCs w:val="24"/>
+        </w:rPr>
+        <w:t xml:space="preserve">, </w:t>
+      </w:r>
+      <w:r>
+        <w:rPr>
+          <w:rFonts w:ascii="Calibri" w:hAnsi="Calibri" w:cs="Calibri"/>
+          <w:i/>
+          <w:iCs/>
+          <w:noProof/>
+          <w:szCs w:val="24"/>
+        </w:rPr>
+        <w:t>33</w:t>
+      </w:r>
+      <w:r>
+        <w:rPr>
+          <w:rFonts w:ascii="Calibri" w:hAnsi="Calibri" w:cs="Calibri"/>
+          <w:noProof/>
+          <w:szCs w:val="24"/>
+        </w:rPr>
+        <w:t>(28), 4535–4564. http://doi.org/10.1016/S1352-2310(99)00272-1</w:t>
       </w:r>
     </w:p>
     <w:p>
@@ -9400,7 +9443,7 @@
           <w:noProof/>
           <w:szCs w:val="24"/>
         </w:rPr>
-        <w:t xml:space="preserve">Kornicker, W. A., &amp; Morse, J. W. (1991). Interactions of divalent cations with the surface of pyrite. </w:t>
+        <w:t xml:space="preserve">Klute, A., Kunze, G. W., &amp; Dixon, J. B. (1986). Pretreatment for Mineralogical Analysis. In </w:t>
       </w:r>
       <w:r>
         <w:rPr>
@@ -9410,33 +9453,15 @@
           <w:noProof/>
           <w:szCs w:val="24"/>
         </w:rPr>
-        <w:t>Geochimica et Cosmochimica Acta</w:t>
-      </w:r>
-      <w:r>
-        <w:rPr>
-          <w:rFonts w:ascii="Calibri" w:hAnsi="Calibri" w:cs="Calibri"/>
-          <w:noProof/>
-          <w:szCs w:val="24"/>
-        </w:rPr>
-        <w:t xml:space="preserve">, </w:t>
-      </w:r>
-      <w:r>
-        <w:rPr>
-          <w:rFonts w:ascii="Calibri" w:hAnsi="Calibri" w:cs="Calibri"/>
-          <w:i/>
-          <w:iCs/>
-          <w:noProof/>
-          <w:szCs w:val="24"/>
-        </w:rPr>
-        <w:t>55</w:t>
-      </w:r>
-      <w:r>
-        <w:rPr>
-          <w:rFonts w:ascii="Calibri" w:hAnsi="Calibri" w:cs="Calibri"/>
-          <w:noProof/>
-          <w:szCs w:val="24"/>
-        </w:rPr>
-        <w:t>(8), 2159–2171. http://doi.org/10.1016/0016-7037(91)90094-L</w:t>
+        <w:t>Methods of Soil Analysis Part 1 - Physical and Mineralogical Methods</w:t>
+      </w:r>
+      <w:r>
+        <w:rPr>
+          <w:rFonts w:ascii="Calibri" w:hAnsi="Calibri" w:cs="Calibri"/>
+          <w:noProof/>
+          <w:szCs w:val="24"/>
+        </w:rPr>
+        <w:t>. Soil Science Society of America, American Society of Agronomy. http://doi.org/10.2136/sssabookser5.1.2ed.c5</w:t>
       </w:r>
     </w:p>
     <w:p>
@@ -9459,7 +9484,7 @@
           <w:noProof/>
           <w:szCs w:val="24"/>
         </w:rPr>
-        <w:t xml:space="preserve">Kraepiel, A., Keiler, K. C., &amp; Morel, F. M. M. (1999). A Model for Metal Adsorption on Montmorillonite. </w:t>
+        <w:t xml:space="preserve">Kornicker, W. A., &amp; Morse, J. W. (1991). Interactions of divalent cations with the surface of pyrite. </w:t>
       </w:r>
       <w:r>
         <w:rPr>
@@ -9469,7 +9494,7 @@
           <w:noProof/>
           <w:szCs w:val="24"/>
         </w:rPr>
-        <w:t>Journal of Colloid and Interface Science</w:t>
+        <w:t>Geochimica et Cosmochimica Acta</w:t>
       </w:r>
       <w:r>
         <w:rPr>
@@ -9487,15 +9512,15 @@
           <w:noProof/>
           <w:szCs w:val="24"/>
         </w:rPr>
-        <w:t>210</w:t>
-      </w:r>
-      <w:r>
-        <w:rPr>
-          <w:rFonts w:ascii="Calibri" w:hAnsi="Calibri" w:cs="Calibri"/>
-          <w:noProof/>
-          <w:szCs w:val="24"/>
-        </w:rPr>
-        <w:t>(1), 43–54. http://doi.org/10.1006/jcis.1998.5947</w:t>
+        <w:t>55</w:t>
+      </w:r>
+      <w:r>
+        <w:rPr>
+          <w:rFonts w:ascii="Calibri" w:hAnsi="Calibri" w:cs="Calibri"/>
+          <w:noProof/>
+          <w:szCs w:val="24"/>
+        </w:rPr>
+        <w:t>(8), 2159–2171. http://doi.org/10.1016/0016-7037(91)90094-L</w:t>
       </w:r>
     </w:p>
     <w:p>
@@ -9518,7 +9543,7 @@
           <w:noProof/>
           <w:szCs w:val="24"/>
         </w:rPr>
-        <w:t xml:space="preserve">Lambert, M. J., &amp; Burnett, W. C. (2003). Submarine groundwater discharge estimates at a Florida coastal site based on continuous radon measurements. </w:t>
+        <w:t xml:space="preserve">Kraepiel, A., Keiler, K. C., &amp; Morel, F. M. M. (1999). A Model for Metal Adsorption on Montmorillonite. </w:t>
       </w:r>
       <w:r>
         <w:rPr>
@@ -9528,7 +9553,7 @@
           <w:noProof/>
           <w:szCs w:val="24"/>
         </w:rPr>
-        <w:t>Biogeochemistry</w:t>
+        <w:t>Journal of Colloid and Interface Science</w:t>
       </w:r>
       <w:r>
         <w:rPr>
@@ -9546,15 +9571,15 @@
           <w:noProof/>
           <w:szCs w:val="24"/>
         </w:rPr>
-        <w:t>66</w:t>
-      </w:r>
-      <w:r>
-        <w:rPr>
-          <w:rFonts w:ascii="Calibri" w:hAnsi="Calibri" w:cs="Calibri"/>
-          <w:noProof/>
-          <w:szCs w:val="24"/>
-        </w:rPr>
-        <w:t>(1–2), 55–73. http://doi.org/10.1023/B:BIOG.0000006057.63478.fa</w:t>
+        <w:t>210</w:t>
+      </w:r>
+      <w:r>
+        <w:rPr>
+          <w:rFonts w:ascii="Calibri" w:hAnsi="Calibri" w:cs="Calibri"/>
+          <w:noProof/>
+          <w:szCs w:val="24"/>
+        </w:rPr>
+        <w:t>(1), 43–54. http://doi.org/10.1006/jcis.1998.5947</w:t>
       </w:r>
     </w:p>
     <w:p>
@@ -9577,7 +9602,7 @@
           <w:noProof/>
           <w:szCs w:val="24"/>
         </w:rPr>
-        <w:t xml:space="preserve">Lauer, N., &amp; Vengosh, A. (2016). Age Dating Oil and Gas Wastewater Spills Using Radium Isotopes and Their Decay Products in Impacted Soil and Sediment. </w:t>
+        <w:t xml:space="preserve">Lambert, M. J., &amp; Burnett, W. C. (2003). Submarine groundwater discharge estimates at a Florida coastal site based on continuous radon measurements. </w:t>
       </w:r>
       <w:r>
         <w:rPr>
@@ -9587,15 +9612,33 @@
           <w:noProof/>
           <w:szCs w:val="24"/>
         </w:rPr>
-        <w:t>Environmental Science &amp; Technology Letters</w:t>
-      </w:r>
-      <w:r>
-        <w:rPr>
-          <w:rFonts w:ascii="Calibri" w:hAnsi="Calibri" w:cs="Calibri"/>
-          <w:noProof/>
-          <w:szCs w:val="24"/>
-        </w:rPr>
-        <w:t>, acs.estlett.6b00118. http://doi.org/10.1021/acs.estlett.6b00118</w:t>
+        <w:t>Biogeochemistry</w:t>
+      </w:r>
+      <w:r>
+        <w:rPr>
+          <w:rFonts w:ascii="Calibri" w:hAnsi="Calibri" w:cs="Calibri"/>
+          <w:noProof/>
+          <w:szCs w:val="24"/>
+        </w:rPr>
+        <w:t xml:space="preserve">, </w:t>
+      </w:r>
+      <w:r>
+        <w:rPr>
+          <w:rFonts w:ascii="Calibri" w:hAnsi="Calibri" w:cs="Calibri"/>
+          <w:i/>
+          <w:iCs/>
+          <w:noProof/>
+          <w:szCs w:val="24"/>
+        </w:rPr>
+        <w:t>66</w:t>
+      </w:r>
+      <w:r>
+        <w:rPr>
+          <w:rFonts w:ascii="Calibri" w:hAnsi="Calibri" w:cs="Calibri"/>
+          <w:noProof/>
+          <w:szCs w:val="24"/>
+        </w:rPr>
+        <w:t>(1–2), 55–73. http://doi.org/10.1023/B:BIOG.0000006057.63478.fa</w:t>
       </w:r>
     </w:p>
     <w:p>
@@ -9618,7 +9661,7 @@
           <w:noProof/>
           <w:szCs w:val="24"/>
         </w:rPr>
-        <w:t xml:space="preserve">Lu, N., &amp; Mason, C. F. V. (2001). Sorption-desorption behavior of strontium-85 onto montmorillonite and silica colloids. </w:t>
+        <w:t xml:space="preserve">Lauer, N., &amp; Vengosh, A. (2016). Age Dating Oil and Gas Wastewater Spills Using Radium Isotopes and Their Decay Products in Impacted Soil and Sediment. </w:t>
       </w:r>
       <w:r>
         <w:rPr>
@@ -9628,33 +9671,15 @@
           <w:noProof/>
           <w:szCs w:val="24"/>
         </w:rPr>
-        <w:t>Applied Geochemistry</w:t>
-      </w:r>
-      <w:r>
-        <w:rPr>
-          <w:rFonts w:ascii="Calibri" w:hAnsi="Calibri" w:cs="Calibri"/>
-          <w:noProof/>
-          <w:szCs w:val="24"/>
-        </w:rPr>
-        <w:t xml:space="preserve">, </w:t>
-      </w:r>
-      <w:r>
-        <w:rPr>
-          <w:rFonts w:ascii="Calibri" w:hAnsi="Calibri" w:cs="Calibri"/>
-          <w:i/>
-          <w:iCs/>
-          <w:noProof/>
-          <w:szCs w:val="24"/>
-        </w:rPr>
-        <w:t>16</w:t>
-      </w:r>
-      <w:r>
-        <w:rPr>
-          <w:rFonts w:ascii="Calibri" w:hAnsi="Calibri" w:cs="Calibri"/>
-          <w:noProof/>
-          <w:szCs w:val="24"/>
-        </w:rPr>
-        <w:t>(14), 1653–1662. http://doi.org/10.1016/S0883-2927(01)00060-9</w:t>
+        <w:t>Environmental Science &amp; Technology Letters</w:t>
+      </w:r>
+      <w:r>
+        <w:rPr>
+          <w:rFonts w:ascii="Calibri" w:hAnsi="Calibri" w:cs="Calibri"/>
+          <w:noProof/>
+          <w:szCs w:val="24"/>
+        </w:rPr>
+        <w:t>, acs.estlett.6b00118. http://doi.org/10.1021/acs.estlett.6b00118</w:t>
       </w:r>
     </w:p>
     <w:p>
@@ -9677,7 +9702,7 @@
           <w:noProof/>
           <w:szCs w:val="24"/>
         </w:rPr>
-        <w:t xml:space="preserve">Michel, F. M., Ehm, L., Antao, S. M., Lee, P. L., Chupas, P. J., Liu, G., … Parise, J. B. (2007). The structure of ferrihydrite, a nanocrystalline material. </w:t>
+        <w:t xml:space="preserve">Lu, N., &amp; Mason, C. F. V. (2001). Sorption-desorption behavior of strontium-85 onto montmorillonite and silica colloids. </w:t>
       </w:r>
       <w:r>
         <w:rPr>
@@ -9687,7 +9712,7 @@
           <w:noProof/>
           <w:szCs w:val="24"/>
         </w:rPr>
-        <w:t>Science (New York, N.Y.)</w:t>
+        <w:t>Applied Geochemistry</w:t>
       </w:r>
       <w:r>
         <w:rPr>
@@ -9705,15 +9730,15 @@
           <w:noProof/>
           <w:szCs w:val="24"/>
         </w:rPr>
-        <w:t>316</w:t>
-      </w:r>
-      <w:r>
-        <w:rPr>
-          <w:rFonts w:ascii="Calibri" w:hAnsi="Calibri" w:cs="Calibri"/>
-          <w:noProof/>
-          <w:szCs w:val="24"/>
-        </w:rPr>
-        <w:t>(5832), 1726–9. http://doi.org/10.1126/science.1142525</w:t>
+        <w:t>16</w:t>
+      </w:r>
+      <w:r>
+        <w:rPr>
+          <w:rFonts w:ascii="Calibri" w:hAnsi="Calibri" w:cs="Calibri"/>
+          <w:noProof/>
+          <w:szCs w:val="24"/>
+        </w:rPr>
+        <w:t>(14), 1653–1662. http://doi.org/10.1016/S0883-2927(01)00060-9</w:t>
       </w:r>
     </w:p>
     <w:p>
@@ -9736,7 +9761,7 @@
           <w:noProof/>
           <w:szCs w:val="24"/>
         </w:rPr>
-        <w:t xml:space="preserve">Moore, W. S. (2003). Sources and fluxes of submarine groundwater discharge delineated by radium isotopes. </w:t>
+        <w:t xml:space="preserve">Michel, F. M., Ehm, L., Antao, S. M., Lee, P. L., Chupas, P. J., Liu, G., … Parise, J. B. (2007). The structure of ferrihydrite, a nanocrystalline material. </w:t>
       </w:r>
       <w:r>
         <w:rPr>
@@ -9746,7 +9771,7 @@
           <w:noProof/>
           <w:szCs w:val="24"/>
         </w:rPr>
-        <w:t>Biogeochemistry</w:t>
+        <w:t>Science (New York, N.Y.)</w:t>
       </w:r>
       <w:r>
         <w:rPr>
@@ -9764,15 +9789,15 @@
           <w:noProof/>
           <w:szCs w:val="24"/>
         </w:rPr>
-        <w:t>66</w:t>
-      </w:r>
-      <w:r>
-        <w:rPr>
-          <w:rFonts w:ascii="Calibri" w:hAnsi="Calibri" w:cs="Calibri"/>
-          <w:noProof/>
-          <w:szCs w:val="24"/>
-        </w:rPr>
-        <w:t>(1), 75–93. http://doi.org/10.1023/B:BIOG.0000006065.77764.a0</w:t>
+        <w:t>316</w:t>
+      </w:r>
+      <w:r>
+        <w:rPr>
+          <w:rFonts w:ascii="Calibri" w:hAnsi="Calibri" w:cs="Calibri"/>
+          <w:noProof/>
+          <w:szCs w:val="24"/>
+        </w:rPr>
+        <w:t>(5832), 1726–9. http://doi.org/10.1126/science.1142525</w:t>
       </w:r>
     </w:p>
     <w:p>
@@ -9795,7 +9820,7 @@
           <w:noProof/>
           <w:szCs w:val="24"/>
         </w:rPr>
-        <w:t xml:space="preserve">Naveau, A., Monteil-Rivera, F., Dumonceau, J., Catalette, H., &amp; Simoni, E. (2006). Sorption of Sr(II) and Eu(III) onto pyrite under different redox potential conditions. </w:t>
+        <w:t xml:space="preserve">Moore, W. S. (2003). Sources and fluxes of submarine groundwater discharge delineated by radium isotopes. </w:t>
       </w:r>
       <w:r>
         <w:rPr>
@@ -9805,7 +9830,7 @@
           <w:noProof/>
           <w:szCs w:val="24"/>
         </w:rPr>
-        <w:t>Journal of Colloid and Interface Science</w:t>
+        <w:t>Biogeochemistry</w:t>
       </w:r>
       <w:r>
         <w:rPr>
@@ -9823,15 +9848,15 @@
           <w:noProof/>
           <w:szCs w:val="24"/>
         </w:rPr>
-        <w:t>293</w:t>
-      </w:r>
-      <w:r>
-        <w:rPr>
-          <w:rFonts w:ascii="Calibri" w:hAnsi="Calibri" w:cs="Calibri"/>
-          <w:noProof/>
-          <w:szCs w:val="24"/>
-        </w:rPr>
-        <w:t>(1), 27–35. http://doi.org/10.1016/j.jcis.2005.06.049</w:t>
+        <w:t>66</w:t>
+      </w:r>
+      <w:r>
+        <w:rPr>
+          <w:rFonts w:ascii="Calibri" w:hAnsi="Calibri" w:cs="Calibri"/>
+          <w:noProof/>
+          <w:szCs w:val="24"/>
+        </w:rPr>
+        <w:t>(1), 75–93. http://doi.org/10.1023/B:BIOG.0000006065.77764.a0</w:t>
       </w:r>
     </w:p>
     <w:p>
@@ -9854,7 +9879,7 @@
           <w:noProof/>
           <w:szCs w:val="24"/>
         </w:rPr>
-        <w:t xml:space="preserve">Naveau, A., Monteil-Rivera, F., Guillon, E., &amp; Dumonceau, J. (2007). Interactions of aqueous selenium (-II) and (IV) with metallic sulfide surfaces. </w:t>
+        <w:t xml:space="preserve">Naveau, A., Monteil-Rivera, F., Dumonceau, J., Catalette, H., &amp; Simoni, E. (2006). Sorption of Sr(II) and Eu(III) onto pyrite under different redox potential conditions. </w:t>
       </w:r>
       <w:r>
         <w:rPr>
@@ -9864,7 +9889,7 @@
           <w:noProof/>
           <w:szCs w:val="24"/>
         </w:rPr>
-        <w:t>Environmental Science and Technology</w:t>
+        <w:t>Journal of Colloid and Interface Science</w:t>
       </w:r>
       <w:r>
         <w:rPr>
@@ -9882,15 +9907,15 @@
           <w:noProof/>
           <w:szCs w:val="24"/>
         </w:rPr>
-        <w:t>41</w:t>
-      </w:r>
-      <w:r>
-        <w:rPr>
-          <w:rFonts w:ascii="Calibri" w:hAnsi="Calibri" w:cs="Calibri"/>
-          <w:noProof/>
-          <w:szCs w:val="24"/>
-        </w:rPr>
-        <w:t>(15), 5376–5382. http://doi.org/10.1021/es0704481</w:t>
+        <w:t>293</w:t>
+      </w:r>
+      <w:r>
+        <w:rPr>
+          <w:rFonts w:ascii="Calibri" w:hAnsi="Calibri" w:cs="Calibri"/>
+          <w:noProof/>
+          <w:szCs w:val="24"/>
+        </w:rPr>
+        <w:t>(1), 27–35. http://doi.org/10.1016/j.jcis.2005.06.049</w:t>
       </w:r>
     </w:p>
     <w:p>
@@ -9913,7 +9938,8 @@
           <w:noProof/>
           <w:szCs w:val="24"/>
         </w:rPr>
-        <w:t xml:space="preserve">Nirdosh, I., Trembley, W., &amp; Johnson, C. (1990). Adsorption-desorption studies on the 226Ra-hydrated metal oxide systems. </w:t>
+        <w:lastRenderedPageBreak/>
+        <w:t xml:space="preserve">Naveau, A., Monteil-Rivera, F., Guillon, E., &amp; Dumonceau, J. (2007). Interactions of aqueous selenium (-II) and (IV) with metallic sulfide surfaces. </w:t>
       </w:r>
       <w:r>
         <w:rPr>
@@ -9923,7 +9949,7 @@
           <w:noProof/>
           <w:szCs w:val="24"/>
         </w:rPr>
-        <w:t>Hydrometallurgy</w:t>
+        <w:t>Environmental Science and Technology</w:t>
       </w:r>
       <w:r>
         <w:rPr>
@@ -9941,15 +9967,15 @@
           <w:noProof/>
           <w:szCs w:val="24"/>
         </w:rPr>
-        <w:t>24</w:t>
-      </w:r>
-      <w:r>
-        <w:rPr>
-          <w:rFonts w:ascii="Calibri" w:hAnsi="Calibri" w:cs="Calibri"/>
-          <w:noProof/>
-          <w:szCs w:val="24"/>
-        </w:rPr>
-        <w:t>(2), 237–248. http://doi.org/10.1016/0304-386X(90)90089-K</w:t>
+        <w:t>41</w:t>
+      </w:r>
+      <w:r>
+        <w:rPr>
+          <w:rFonts w:ascii="Calibri" w:hAnsi="Calibri" w:cs="Calibri"/>
+          <w:noProof/>
+          <w:szCs w:val="24"/>
+        </w:rPr>
+        <w:t>(15), 5376–5382. http://doi.org/10.1021/es0704481</w:t>
       </w:r>
     </w:p>
     <w:p>
@@ -9972,7 +9998,7 @@
           <w:noProof/>
           <w:szCs w:val="24"/>
         </w:rPr>
-        <w:t xml:space="preserve">Parkhurst, D. L., &amp; Appela, C. A. J. (2013). </w:t>
+        <w:t xml:space="preserve">Nirdosh, I., Trembley, W., &amp; Johnson, C. (1990). Adsorption-desorption studies on the 226Ra-hydrated metal oxide systems. </w:t>
       </w:r>
       <w:r>
         <w:rPr>
@@ -9982,15 +10008,15 @@
           <w:noProof/>
           <w:szCs w:val="24"/>
         </w:rPr>
-        <w:t>Description of Input and Examples for PHREEQC Version 3 — A Computer Program for Speciation , Batch-Reaction , One-Dimensional Transport , and Inverse Geochemical Calculations Chapter 43 of</w:t>
-      </w:r>
-      <w:r>
-        <w:rPr>
-          <w:rFonts w:ascii="Calibri" w:hAnsi="Calibri" w:cs="Calibri"/>
-          <w:noProof/>
-          <w:szCs w:val="24"/>
-        </w:rPr>
-        <w:t xml:space="preserve">. </w:t>
+        <w:t>Hydrometallurgy</w:t>
+      </w:r>
+      <w:r>
+        <w:rPr>
+          <w:rFonts w:ascii="Calibri" w:hAnsi="Calibri" w:cs="Calibri"/>
+          <w:noProof/>
+          <w:szCs w:val="24"/>
+        </w:rPr>
+        <w:t xml:space="preserve">, </w:t>
       </w:r>
       <w:r>
         <w:rPr>
@@ -10000,15 +10026,15 @@
           <w:noProof/>
           <w:szCs w:val="24"/>
         </w:rPr>
-        <w:t>U.S. Geological Survey Techniques and Methods</w:t>
-      </w:r>
-      <w:r>
-        <w:rPr>
-          <w:rFonts w:ascii="Calibri" w:hAnsi="Calibri" w:cs="Calibri"/>
-          <w:noProof/>
-          <w:szCs w:val="24"/>
-        </w:rPr>
-        <w:t>. Retrieved from http://pubs.usgs.gov/tm/06/a43/</w:t>
+        <w:t>24</w:t>
+      </w:r>
+      <w:r>
+        <w:rPr>
+          <w:rFonts w:ascii="Calibri" w:hAnsi="Calibri" w:cs="Calibri"/>
+          <w:noProof/>
+          <w:szCs w:val="24"/>
+        </w:rPr>
+        <w:t>(2), 237–248. http://doi.org/10.1016/0304-386X(90)90089-K</w:t>
       </w:r>
     </w:p>
     <w:p>
@@ -10031,8 +10057,7 @@
           <w:noProof/>
           <w:szCs w:val="24"/>
         </w:rPr>
-        <w:lastRenderedPageBreak/>
-        <w:t xml:space="preserve">Porcelli, D., &amp; Swarzenski, P. W. (2003). The Behavior of U- and Th-series Nuclides in Groundwater. </w:t>
+        <w:t xml:space="preserve">Parkhurst, D. L., &amp; Appela, C. A. J. (2013). </w:t>
       </w:r>
       <w:r>
         <w:rPr>
@@ -10042,15 +10067,15 @@
           <w:noProof/>
           <w:szCs w:val="24"/>
         </w:rPr>
-        <w:t>Reviews in Mineralogy and Geochemistry</w:t>
-      </w:r>
-      <w:r>
-        <w:rPr>
-          <w:rFonts w:ascii="Calibri" w:hAnsi="Calibri" w:cs="Calibri"/>
-          <w:noProof/>
-          <w:szCs w:val="24"/>
-        </w:rPr>
-        <w:t xml:space="preserve">, </w:t>
+        <w:t>Description of Input and Examples for PHREEQC Version 3 — A Computer Program for Speciation , Batch-Reaction , One-Dimensional Transport , and Inverse Geochemical Calculations Chapter 43 of</w:t>
+      </w:r>
+      <w:r>
+        <w:rPr>
+          <w:rFonts w:ascii="Calibri" w:hAnsi="Calibri" w:cs="Calibri"/>
+          <w:noProof/>
+          <w:szCs w:val="24"/>
+        </w:rPr>
+        <w:t xml:space="preserve">. </w:t>
       </w:r>
       <w:r>
         <w:rPr>
@@ -10060,15 +10085,15 @@
           <w:noProof/>
           <w:szCs w:val="24"/>
         </w:rPr>
-        <w:t>52</w:t>
-      </w:r>
-      <w:r>
-        <w:rPr>
-          <w:rFonts w:ascii="Calibri" w:hAnsi="Calibri" w:cs="Calibri"/>
-          <w:noProof/>
-          <w:szCs w:val="24"/>
-        </w:rPr>
-        <w:t>(1), 317–361. http://doi.org/10.2113/0520317</w:t>
+        <w:t>U.S. Geological Survey Techniques and Methods</w:t>
+      </w:r>
+      <w:r>
+        <w:rPr>
+          <w:rFonts w:ascii="Calibri" w:hAnsi="Calibri" w:cs="Calibri"/>
+          <w:noProof/>
+          <w:szCs w:val="24"/>
+        </w:rPr>
+        <w:t>. Retrieved from http://pubs.usgs.gov/tm/06/a43/</w:t>
       </w:r>
     </w:p>
     <w:p>
@@ -10091,7 +10116,7 @@
           <w:noProof/>
           <w:szCs w:val="24"/>
         </w:rPr>
-        <w:t xml:space="preserve">Rahnemaie, R., Hiemstra, T., &amp; van Riemsdijk, W. H. (2006). Inner- and outer-sphere complexation of ions at the goethite-solution interface. </w:t>
+        <w:t xml:space="preserve">Porcelli, D., &amp; Swarzenski, P. W. (2003). The Behavior of U- and Th-series Nuclides in Groundwater. </w:t>
       </w:r>
       <w:r>
         <w:rPr>
@@ -10101,7 +10126,7 @@
           <w:noProof/>
           <w:szCs w:val="24"/>
         </w:rPr>
-        <w:t>Journal of Colloid and Interface Science</w:t>
+        <w:t>Reviews in Mineralogy and Geochemistry</w:t>
       </w:r>
       <w:r>
         <w:rPr>
@@ -10119,15 +10144,15 @@
           <w:noProof/>
           <w:szCs w:val="24"/>
         </w:rPr>
-        <w:t>297</w:t>
-      </w:r>
-      <w:r>
-        <w:rPr>
-          <w:rFonts w:ascii="Calibri" w:hAnsi="Calibri" w:cs="Calibri"/>
-          <w:noProof/>
-          <w:szCs w:val="24"/>
-        </w:rPr>
-        <w:t>(2), 379–388. http://doi.org/10.1016/j.jcis.2005.11.003</w:t>
+        <w:t>52</w:t>
+      </w:r>
+      <w:r>
+        <w:rPr>
+          <w:rFonts w:ascii="Calibri" w:hAnsi="Calibri" w:cs="Calibri"/>
+          <w:noProof/>
+          <w:szCs w:val="24"/>
+        </w:rPr>
+        <w:t>(1), 317–361. http://doi.org/10.2113/0520317</w:t>
       </w:r>
     </w:p>
     <w:p>
@@ -10150,7 +10175,7 @@
           <w:noProof/>
           <w:szCs w:val="24"/>
         </w:rPr>
-        <w:t xml:space="preserve">Rama, &amp; Moore, W. S. (1996). Using the radium quartet for evaluating groundwater input and water exchange in salt marshes. </w:t>
+        <w:t xml:space="preserve">Rahnemaie, R., Hiemstra, T., &amp; van Riemsdijk, W. H. (2006). Inner- and outer-sphere complexation of ions at the goethite-solution interface. </w:t>
       </w:r>
       <w:r>
         <w:rPr>
@@ -10160,7 +10185,7 @@
           <w:noProof/>
           <w:szCs w:val="24"/>
         </w:rPr>
-        <w:t>Geochimica et Cosmochimica Acta</w:t>
+        <w:t>Journal of Colloid and Interface Science</w:t>
       </w:r>
       <w:r>
         <w:rPr>
@@ -10178,15 +10203,15 @@
           <w:noProof/>
           <w:szCs w:val="24"/>
         </w:rPr>
-        <w:t>60</w:t>
-      </w:r>
-      <w:r>
-        <w:rPr>
-          <w:rFonts w:ascii="Calibri" w:hAnsi="Calibri" w:cs="Calibri"/>
-          <w:noProof/>
-          <w:szCs w:val="24"/>
-        </w:rPr>
-        <w:t>(23), 4645–4652. http://doi.org/10.1016/S0016-7037(96)00289-X</w:t>
+        <w:t>297</w:t>
+      </w:r>
+      <w:r>
+        <w:rPr>
+          <w:rFonts w:ascii="Calibri" w:hAnsi="Calibri" w:cs="Calibri"/>
+          <w:noProof/>
+          <w:szCs w:val="24"/>
+        </w:rPr>
+        <w:t>(2), 379–388. http://doi.org/10.1016/j.jcis.2005.11.003</w:t>
       </w:r>
     </w:p>
     <w:p>
@@ -10209,7 +10234,7 @@
           <w:noProof/>
           <w:szCs w:val="24"/>
         </w:rPr>
-        <w:t xml:space="preserve">Sahai, N., Carroll, S. A., Roberts, S., &amp; O’Day, P. A. (2000). X-Ray Absorption Spectroscopy of Strontium(II) Coordination. </w:t>
+        <w:t xml:space="preserve">Rama, &amp; Moore, W. S. (1996). Using the radium quartet for evaluating groundwater input and water exchange in salt marshes. </w:t>
       </w:r>
       <w:r>
         <w:rPr>
@@ -10219,7 +10244,7 @@
           <w:noProof/>
           <w:szCs w:val="24"/>
         </w:rPr>
-        <w:t>Journal of Colloid and Interface Science</w:t>
+        <w:t>Geochimica et Cosmochimica Acta</w:t>
       </w:r>
       <w:r>
         <w:rPr>
@@ -10237,15 +10262,15 @@
           <w:noProof/>
           <w:szCs w:val="24"/>
         </w:rPr>
-        <w:t>222</w:t>
-      </w:r>
-      <w:r>
-        <w:rPr>
-          <w:rFonts w:ascii="Calibri" w:hAnsi="Calibri" w:cs="Calibri"/>
-          <w:noProof/>
-          <w:szCs w:val="24"/>
-        </w:rPr>
-        <w:t>(2), 198–212. http://doi.org/10.1006/jcis.1999.6562</w:t>
+        <w:t>60</w:t>
+      </w:r>
+      <w:r>
+        <w:rPr>
+          <w:rFonts w:ascii="Calibri" w:hAnsi="Calibri" w:cs="Calibri"/>
+          <w:noProof/>
+          <w:szCs w:val="24"/>
+        </w:rPr>
+        <w:t>(23), 4645–4652. http://doi.org/10.1016/S0016-7037(96)00289-X</w:t>
       </w:r>
     </w:p>
     <w:p>
@@ -10268,7 +10293,7 @@
           <w:noProof/>
           <w:szCs w:val="24"/>
         </w:rPr>
-        <w:t xml:space="preserve">Sajih, M., Bryan, N. D. D., Livens, F. R. R., Vaughan, D. J. J., Descostes, M., Phrommavanh, V., … Morris, K. (2014). Adsorption of radium and barium on goethite and ferrihydrite: A kinetic and surface complexation modelling study. </w:t>
+        <w:t xml:space="preserve">Sahai, N., Carroll, S. A., Roberts, S., &amp; O’Day, P. A. (2000). X-Ray Absorption Spectroscopy of Strontium(II) Coordination. </w:t>
       </w:r>
       <w:r>
         <w:rPr>
@@ -10278,7 +10303,7 @@
           <w:noProof/>
           <w:szCs w:val="24"/>
         </w:rPr>
-        <w:t>Geochimica et Cosmochimica Acta</w:t>
+        <w:t>Journal of Colloid and Interface Science</w:t>
       </w:r>
       <w:r>
         <w:rPr>
@@ -10296,15 +10321,15 @@
           <w:noProof/>
           <w:szCs w:val="24"/>
         </w:rPr>
-        <w:t>146</w:t>
-      </w:r>
-      <w:r>
-        <w:rPr>
-          <w:rFonts w:ascii="Calibri" w:hAnsi="Calibri" w:cs="Calibri"/>
-          <w:noProof/>
-          <w:szCs w:val="24"/>
-        </w:rPr>
-        <w:t>, 150–163. http://doi.org/10.1016/j.gca.2014.10.008</w:t>
+        <w:t>222</w:t>
+      </w:r>
+      <w:r>
+        <w:rPr>
+          <w:rFonts w:ascii="Calibri" w:hAnsi="Calibri" w:cs="Calibri"/>
+          <w:noProof/>
+          <w:szCs w:val="24"/>
+        </w:rPr>
+        <w:t>(2), 198–212. http://doi.org/10.1006/jcis.1999.6562</w:t>
       </w:r>
     </w:p>
     <w:p>
@@ -10327,7 +10352,7 @@
           <w:noProof/>
           <w:szCs w:val="24"/>
         </w:rPr>
-        <w:t xml:space="preserve">Schwertmann, U., &amp; Cornell, R. (2000). </w:t>
+        <w:t xml:space="preserve">Sajih, M., Bryan, N. D. D., Livens, F. R. R., Vaughan, D. J. J., Descostes, M., Phrommavanh, V., … Morris, K. (2014). Adsorption of radium and barium on goethite and ferrihydrite: A kinetic and surface complexation modelling study. </w:t>
       </w:r>
       <w:r>
         <w:rPr>
@@ -10337,15 +10362,15 @@
           <w:noProof/>
           <w:szCs w:val="24"/>
         </w:rPr>
-        <w:t>Iron Oxides in the Laboratary</w:t>
-      </w:r>
-      <w:r>
-        <w:rPr>
-          <w:rFonts w:ascii="Calibri" w:hAnsi="Calibri" w:cs="Calibri"/>
-          <w:noProof/>
-          <w:szCs w:val="24"/>
-        </w:rPr>
-        <w:t xml:space="preserve">. </w:t>
+        <w:t>Geochimica et Cosmochimica Acta</w:t>
+      </w:r>
+      <w:r>
+        <w:rPr>
+          <w:rFonts w:ascii="Calibri" w:hAnsi="Calibri" w:cs="Calibri"/>
+          <w:noProof/>
+          <w:szCs w:val="24"/>
+        </w:rPr>
+        <w:t xml:space="preserve">, </w:t>
       </w:r>
       <w:r>
         <w:rPr>
@@ -10355,15 +10380,15 @@
           <w:noProof/>
           <w:szCs w:val="24"/>
         </w:rPr>
-        <w:t>Wiley-VCH Verlag Gmbh</w:t>
-      </w:r>
-      <w:r>
-        <w:rPr>
-          <w:rFonts w:ascii="Calibri" w:hAnsi="Calibri" w:cs="Calibri"/>
-          <w:noProof/>
-          <w:szCs w:val="24"/>
-        </w:rPr>
-        <w:t>. Weinheim, Germany: Wiley-VCH Verlag GmbH. http://doi.org/10.1002/9783527613229</w:t>
+        <w:t>146</w:t>
+      </w:r>
+      <w:r>
+        <w:rPr>
+          <w:rFonts w:ascii="Calibri" w:hAnsi="Calibri" w:cs="Calibri"/>
+          <w:noProof/>
+          <w:szCs w:val="24"/>
+        </w:rPr>
+        <w:t>, 150–163. http://doi.org/10.1016/j.gca.2014.10.008</w:t>
       </w:r>
     </w:p>
     <w:p>
@@ -10386,7 +10411,7 @@
           <w:noProof/>
           <w:szCs w:val="24"/>
         </w:rPr>
-        <w:t xml:space="preserve">Stookey, L. L. (1970). Ferrozine---a new spectrophotometric reagent for iron. </w:t>
+        <w:t xml:space="preserve">Schwertmann, U., &amp; Cornell, R. (2000). </w:t>
       </w:r>
       <w:r>
         <w:rPr>
@@ -10396,15 +10421,15 @@
           <w:noProof/>
           <w:szCs w:val="24"/>
         </w:rPr>
-        <w:t>Analytical Chemistry</w:t>
-      </w:r>
-      <w:r>
-        <w:rPr>
-          <w:rFonts w:ascii="Calibri" w:hAnsi="Calibri" w:cs="Calibri"/>
-          <w:noProof/>
-          <w:szCs w:val="24"/>
-        </w:rPr>
-        <w:t xml:space="preserve">, </w:t>
+        <w:t>Iron Oxides in the Laboratary</w:t>
+      </w:r>
+      <w:r>
+        <w:rPr>
+          <w:rFonts w:ascii="Calibri" w:hAnsi="Calibri" w:cs="Calibri"/>
+          <w:noProof/>
+          <w:szCs w:val="24"/>
+        </w:rPr>
+        <w:t xml:space="preserve">. </w:t>
       </w:r>
       <w:r>
         <w:rPr>
@@ -10414,15 +10439,15 @@
           <w:noProof/>
           <w:szCs w:val="24"/>
         </w:rPr>
-        <w:t>42</w:t>
-      </w:r>
-      <w:r>
-        <w:rPr>
-          <w:rFonts w:ascii="Calibri" w:hAnsi="Calibri" w:cs="Calibri"/>
-          <w:noProof/>
-          <w:szCs w:val="24"/>
-        </w:rPr>
-        <w:t>(7), 779–781. http://doi.org/10.1021/ac60289a016</w:t>
+        <w:t>Wiley-VCH Verlag Gmbh</w:t>
+      </w:r>
+      <w:r>
+        <w:rPr>
+          <w:rFonts w:ascii="Calibri" w:hAnsi="Calibri" w:cs="Calibri"/>
+          <w:noProof/>
+          <w:szCs w:val="24"/>
+        </w:rPr>
+        <w:t>. Weinheim, Germany: Wiley-VCH Verlag GmbH. http://doi.org/10.1002/9783527613229</w:t>
       </w:r>
     </w:p>
     <w:p>
@@ -10445,7 +10470,7 @@
           <w:noProof/>
           <w:szCs w:val="24"/>
         </w:rPr>
-        <w:t xml:space="preserve">Subramanian, J., &amp; Govindan, R. (2007). Lung cancer in never smokers: a review. </w:t>
+        <w:t xml:space="preserve">Stookey, L. L. (1970). Ferrozine---a new spectrophotometric reagent for iron. </w:t>
       </w:r>
       <w:r>
         <w:rPr>
@@ -10455,7 +10480,7 @@
           <w:noProof/>
           <w:szCs w:val="24"/>
         </w:rPr>
-        <w:t>Journal of Clinical Oncology : Official Journal of the American Society of Clinical Oncology</w:t>
+        <w:t>Analytical Chemistry</w:t>
       </w:r>
       <w:r>
         <w:rPr>
@@ -10473,15 +10498,15 @@
           <w:noProof/>
           <w:szCs w:val="24"/>
         </w:rPr>
-        <w:t>25</w:t>
-      </w:r>
-      <w:r>
-        <w:rPr>
-          <w:rFonts w:ascii="Calibri" w:hAnsi="Calibri" w:cs="Calibri"/>
-          <w:noProof/>
-          <w:szCs w:val="24"/>
-        </w:rPr>
-        <w:t>(5), 561–70. http://doi.org/10.1200/JCO.2006.06.8015</w:t>
+        <w:t>42</w:t>
+      </w:r>
+      <w:r>
+        <w:rPr>
+          <w:rFonts w:ascii="Calibri" w:hAnsi="Calibri" w:cs="Calibri"/>
+          <w:noProof/>
+          <w:szCs w:val="24"/>
+        </w:rPr>
+        <w:t>(7), 779–781. http://doi.org/10.1021/ac60289a016</w:t>
       </w:r>
     </w:p>
     <w:p>
@@ -10504,7 +10529,7 @@
           <w:noProof/>
           <w:szCs w:val="24"/>
         </w:rPr>
-        <w:t xml:space="preserve">Sverjensky, D. A. (2006). Prediction of the speciation of alkaline earths adsorbed on mineral surfaces in salt solutions. </w:t>
+        <w:t xml:space="preserve">Subramanian, J., &amp; Govindan, R. (2007). Lung cancer in never smokers: a review. </w:t>
       </w:r>
       <w:r>
         <w:rPr>
@@ -10514,7 +10539,7 @@
           <w:noProof/>
           <w:szCs w:val="24"/>
         </w:rPr>
-        <w:t>Geochimica et Cosmochimica Acta</w:t>
+        <w:t>Journal of Clinical Oncology : Official Journal of the American Society of Clinical Oncology</w:t>
       </w:r>
       <w:r>
         <w:rPr>
@@ -10532,15 +10557,15 @@
           <w:noProof/>
           <w:szCs w:val="24"/>
         </w:rPr>
-        <w:t>70</w:t>
-      </w:r>
-      <w:r>
-        <w:rPr>
-          <w:rFonts w:ascii="Calibri" w:hAnsi="Calibri" w:cs="Calibri"/>
-          <w:noProof/>
-          <w:szCs w:val="24"/>
-        </w:rPr>
-        <w:t>(10), 2427–2453. http://doi.org/10.1016/j.gca.2006.01.006</w:t>
+        <w:t>25</w:t>
+      </w:r>
+      <w:r>
+        <w:rPr>
+          <w:rFonts w:ascii="Calibri" w:hAnsi="Calibri" w:cs="Calibri"/>
+          <w:noProof/>
+          <w:szCs w:val="24"/>
+        </w:rPr>
+        <w:t>(5), 561–70. http://doi.org/10.1200/JCO.2006.06.8015</w:t>
       </w:r>
     </w:p>
     <w:p>
@@ -10563,7 +10588,7 @@
           <w:noProof/>
           <w:szCs w:val="24"/>
         </w:rPr>
-        <w:t xml:space="preserve">Szabo, Z., dePaul, V. T., Fischer, J. M., Kraemer, T. F., &amp; Jacobsen, E. (2012). Occurrence and geochemistry of radium in water from principal drinking-water aquifer systems of the United States. </w:t>
+        <w:t xml:space="preserve">Sverjensky, D. A. (2006). Prediction of the speciation of alkaline earths adsorbed on mineral surfaces in salt solutions. </w:t>
       </w:r>
       <w:r>
         <w:rPr>
@@ -10573,7 +10598,7 @@
           <w:noProof/>
           <w:szCs w:val="24"/>
         </w:rPr>
-        <w:t>Applied Geochemistry</w:t>
+        <w:t>Geochimica et Cosmochimica Acta</w:t>
       </w:r>
       <w:r>
         <w:rPr>
@@ -10591,15 +10616,15 @@
           <w:noProof/>
           <w:szCs w:val="24"/>
         </w:rPr>
-        <w:t>27</w:t>
-      </w:r>
-      <w:r>
-        <w:rPr>
-          <w:rFonts w:ascii="Calibri" w:hAnsi="Calibri" w:cs="Calibri"/>
-          <w:noProof/>
-          <w:szCs w:val="24"/>
-        </w:rPr>
-        <w:t>(3), 729–752. http://doi.org/10.1016/j.apgeochem.2011.11.002</w:t>
+        <w:t>70</w:t>
+      </w:r>
+      <w:r>
+        <w:rPr>
+          <w:rFonts w:ascii="Calibri" w:hAnsi="Calibri" w:cs="Calibri"/>
+          <w:noProof/>
+          <w:szCs w:val="24"/>
+        </w:rPr>
+        <w:t>(10), 2427–2453. http://doi.org/10.1016/j.gca.2006.01.006</w:t>
       </w:r>
     </w:p>
     <w:p>
@@ -10622,7 +10647,7 @@
           <w:noProof/>
           <w:szCs w:val="24"/>
         </w:rPr>
-        <w:t xml:space="preserve">Tamamura, S., Takada, T., Tomita, J., Nagao, S., Fukushi, K., &amp; Yamamoto, M. (2013). Salinity dependence of 226Ra adsorption on montmorillonite and kaolinite. </w:t>
+        <w:t xml:space="preserve">Szabo, Z., dePaul, V. T., Fischer, J. M., Kraemer, T. F., &amp; Jacobsen, E. (2012). Occurrence and geochemistry of radium in water from principal drinking-water aquifer systems of the United States. </w:t>
       </w:r>
       <w:r>
         <w:rPr>
@@ -10632,7 +10657,7 @@
           <w:noProof/>
           <w:szCs w:val="24"/>
         </w:rPr>
-        <w:t>Journal of Radioanalytical and Nuclear Chemistry</w:t>
+        <w:t>Applied Geochemistry</w:t>
       </w:r>
       <w:r>
         <w:rPr>
@@ -10650,15 +10675,15 @@
           <w:noProof/>
           <w:szCs w:val="24"/>
         </w:rPr>
-        <w:t>299</w:t>
-      </w:r>
-      <w:r>
-        <w:rPr>
-          <w:rFonts w:ascii="Calibri" w:hAnsi="Calibri" w:cs="Calibri"/>
-          <w:noProof/>
-          <w:szCs w:val="24"/>
-        </w:rPr>
-        <w:t>(1), 569–575. http://doi.org/10.1007/s10967-013-2740-3</w:t>
+        <w:t>27</w:t>
+      </w:r>
+      <w:r>
+        <w:rPr>
+          <w:rFonts w:ascii="Calibri" w:hAnsi="Calibri" w:cs="Calibri"/>
+          <w:noProof/>
+          <w:szCs w:val="24"/>
+        </w:rPr>
+        <w:t>(3), 729–752. http://doi.org/10.1016/j.apgeochem.2011.11.002</w:t>
       </w:r>
     </w:p>
     <w:p>
@@ -10681,7 +10706,7 @@
           <w:noProof/>
           <w:szCs w:val="24"/>
         </w:rPr>
-        <w:t xml:space="preserve">Tournassat, C., Grangeon, S., Leroy, P., &amp; Giffaut, E. (2013). Modeling specific ph dependent sorption of divalent metals on montmorillonite surfaces. a review of pitfalls, recent achievements and current challenges. </w:t>
+        <w:t xml:space="preserve">Tamamura, S., Takada, T., Tomita, J., Nagao, S., Fukushi, K., &amp; Yamamoto, M. (2013). Salinity dependence of 226Ra adsorption on montmorillonite and kaolinite. </w:t>
       </w:r>
       <w:r>
         <w:rPr>
@@ -10691,15 +10716,7 @@
           <w:noProof/>
           <w:szCs w:val="24"/>
         </w:rPr>
-        <w:t>American Journal of Science</w:t>
-      </w:r>
-      <w:r>
-        <w:rPr>
-          <w:rFonts w:ascii="Calibri" w:hAnsi="Calibri" w:cs="Calibri"/>
-          <w:noProof/>
-          <w:szCs w:val="24"/>
-        </w:rPr>
-        <w:t xml:space="preserve">, </w:t>
+        <w:t xml:space="preserve">Journal of Radioanalytical and </w:t>
       </w:r>
       <w:r>
         <w:rPr>
@@ -10709,15 +10726,34 @@
           <w:noProof/>
           <w:szCs w:val="24"/>
         </w:rPr>
-        <w:t>313</w:t>
-      </w:r>
-      <w:r>
-        <w:rPr>
-          <w:rFonts w:ascii="Calibri" w:hAnsi="Calibri" w:cs="Calibri"/>
-          <w:noProof/>
-          <w:szCs w:val="24"/>
-        </w:rPr>
-        <w:t>(5), 395–451. http://doi.org/10.2475/05.2013.01</w:t>
+        <w:lastRenderedPageBreak/>
+        <w:t>Nuclear Chemistry</w:t>
+      </w:r>
+      <w:r>
+        <w:rPr>
+          <w:rFonts w:ascii="Calibri" w:hAnsi="Calibri" w:cs="Calibri"/>
+          <w:noProof/>
+          <w:szCs w:val="24"/>
+        </w:rPr>
+        <w:t xml:space="preserve">, </w:t>
+      </w:r>
+      <w:r>
+        <w:rPr>
+          <w:rFonts w:ascii="Calibri" w:hAnsi="Calibri" w:cs="Calibri"/>
+          <w:i/>
+          <w:iCs/>
+          <w:noProof/>
+          <w:szCs w:val="24"/>
+        </w:rPr>
+        <w:t>299</w:t>
+      </w:r>
+      <w:r>
+        <w:rPr>
+          <w:rFonts w:ascii="Calibri" w:hAnsi="Calibri" w:cs="Calibri"/>
+          <w:noProof/>
+          <w:szCs w:val="24"/>
+        </w:rPr>
+        <w:t>(1), 569–575. http://doi.org/10.1007/s10967-013-2740-3</w:t>
       </w:r>
     </w:p>
     <w:p>
@@ -10740,7 +10776,7 @@
           <w:noProof/>
           <w:szCs w:val="24"/>
         </w:rPr>
-        <w:t xml:space="preserve">Vengosh, A., Hirschfeld, D., Vinson, D., Dwyer, G., Raanan, H., Rimawi, O., … Ganor, J. (2009). High Naturally Occurring Radioactivity in Fossil Groundwater from the Middle East High Naturally Occurring Radioactivity in Fossil Groundwater from the Middle East. </w:t>
+        <w:t xml:space="preserve">Tournassat, C., Grangeon, S., Leroy, P., &amp; Giffaut, E. (2013). Modeling specific ph dependent sorption of divalent metals on montmorillonite surfaces. a review of pitfalls, recent achievements and current challenges. </w:t>
       </w:r>
       <w:r>
         <w:rPr>
@@ -10750,7 +10786,7 @@
           <w:noProof/>
           <w:szCs w:val="24"/>
         </w:rPr>
-        <w:t>Environmental Science &amp; Technology</w:t>
+        <w:t>American Journal of Science</w:t>
       </w:r>
       <w:r>
         <w:rPr>
@@ -10768,15 +10804,15 @@
           <w:noProof/>
           <w:szCs w:val="24"/>
         </w:rPr>
-        <w:t>43</w:t>
-      </w:r>
-      <w:r>
-        <w:rPr>
-          <w:rFonts w:ascii="Calibri" w:hAnsi="Calibri" w:cs="Calibri"/>
-          <w:noProof/>
-          <w:szCs w:val="24"/>
-        </w:rPr>
-        <w:t>, 1769–1775. http://doi.org/10.1021/es802969r</w:t>
+        <w:t>313</w:t>
+      </w:r>
+      <w:r>
+        <w:rPr>
+          <w:rFonts w:ascii="Calibri" w:hAnsi="Calibri" w:cs="Calibri"/>
+          <w:noProof/>
+          <w:szCs w:val="24"/>
+        </w:rPr>
+        <w:t>(5), 395–451. http://doi.org/10.2475/05.2013.01</w:t>
       </w:r>
     </w:p>
     <w:p>
@@ -10799,7 +10835,7 @@
           <w:noProof/>
           <w:szCs w:val="24"/>
         </w:rPr>
-        <w:t xml:space="preserve">Warner, N. R., Christie, C. a., Jackson, R. B., &amp; Vengosh, A. (2013). Impacts of shale gas wastewater disposal on water quality in Western Pennsylvania. </w:t>
+        <w:t xml:space="preserve">Vengosh, A., Hirschfeld, D., Vinson, D., Dwyer, G., Raanan, H., Rimawi, O., … Ganor, J. (2009). High Naturally Occurring Radioactivity in Fossil Groundwater from the Middle East High Naturally Occurring Radioactivity in Fossil Groundwater from the Middle East. </w:t>
       </w:r>
       <w:r>
         <w:rPr>
@@ -10809,7 +10845,7 @@
           <w:noProof/>
           <w:szCs w:val="24"/>
         </w:rPr>
-        <w:t>Environmental Science and Technology</w:t>
+        <w:t>Environmental Science &amp; Technology</w:t>
       </w:r>
       <w:r>
         <w:rPr>
@@ -10827,6 +10863,65 @@
           <w:noProof/>
           <w:szCs w:val="24"/>
         </w:rPr>
+        <w:t>43</w:t>
+      </w:r>
+      <w:r>
+        <w:rPr>
+          <w:rFonts w:ascii="Calibri" w:hAnsi="Calibri" w:cs="Calibri"/>
+          <w:noProof/>
+          <w:szCs w:val="24"/>
+        </w:rPr>
+        <w:t>, 1769–1775. http://doi.org/10.1021/es802969r</w:t>
+      </w:r>
+    </w:p>
+    <w:p>
+      <w:pPr>
+        <w:widowControl w:val="0"/>
+        <w:autoSpaceDE w:val="0"/>
+        <w:autoSpaceDN w:val="0"/>
+        <w:adjustRightInd w:val="0"/>
+        <w:spacing w:line="240" w:lineRule="auto"/>
+        <w:ind w:left="480" w:hanging="480"/>
+        <w:rPr>
+          <w:rFonts w:ascii="Calibri" w:hAnsi="Calibri" w:cs="Calibri"/>
+          <w:noProof/>
+          <w:szCs w:val="24"/>
+        </w:rPr>
+      </w:pPr>
+      <w:r>
+        <w:rPr>
+          <w:rFonts w:ascii="Calibri" w:hAnsi="Calibri" w:cs="Calibri"/>
+          <w:noProof/>
+          <w:szCs w:val="24"/>
+        </w:rPr>
+        <w:t xml:space="preserve">Warner, N. R., Christie, C. a., Jackson, R. B., &amp; Vengosh, A. (2013). Impacts of shale gas wastewater disposal on water quality in Western Pennsylvania. </w:t>
+      </w:r>
+      <w:r>
+        <w:rPr>
+          <w:rFonts w:ascii="Calibri" w:hAnsi="Calibri" w:cs="Calibri"/>
+          <w:i/>
+          <w:iCs/>
+          <w:noProof/>
+          <w:szCs w:val="24"/>
+        </w:rPr>
+        <w:t>Environmental Science and Technology</w:t>
+      </w:r>
+      <w:r>
+        <w:rPr>
+          <w:rFonts w:ascii="Calibri" w:hAnsi="Calibri" w:cs="Calibri"/>
+          <w:noProof/>
+          <w:szCs w:val="24"/>
+        </w:rPr>
+        <w:t xml:space="preserve">, </w:t>
+      </w:r>
+      <w:r>
+        <w:rPr>
+          <w:rFonts w:ascii="Calibri" w:hAnsi="Calibri" w:cs="Calibri"/>
+          <w:i/>
+          <w:iCs/>
+          <w:noProof/>
+          <w:szCs w:val="24"/>
+        </w:rPr>
         <w:t>47</w:t>
       </w:r>
       <w:r>
@@ -10835,16 +10930,7 @@
           <w:noProof/>
           <w:szCs w:val="24"/>
         </w:rPr>
-        <w:t xml:space="preserve">, </w:t>
-      </w:r>
-      <w:r>
-        <w:rPr>
-          <w:rFonts w:ascii="Calibri" w:hAnsi="Calibri" w:cs="Calibri"/>
-          <w:noProof/>
-          <w:szCs w:val="24"/>
-        </w:rPr>
-        <w:lastRenderedPageBreak/>
-        <w:t>11849–11857. http://doi.org/10.1021/es402165b</w:t>
+        <w:t>, 11849–11857. http://doi.org/10.1021/es402165b</w:t>
       </w:r>
     </w:p>
     <w:p>
@@ -11491,7 +11577,7 @@
       </w:r>
     </w:p>
   </w:comment>
-  <w:comment w:id="10" w:author="Microsoft Office User" w:date="2016-08-30T12:28:00Z" w:initials="Office">
+  <w:comment w:id="9" w:author="Microsoft Office User" w:date="2016-08-30T12:28:00Z" w:initials="Office">
     <w:p>
       <w:pPr>
         <w:pStyle w:val="CommentText"/>
@@ -11515,7 +11601,7 @@
       </w:r>
     </w:p>
   </w:comment>
-  <w:comment w:id="11" w:author="Microsoft Office User" w:date="2016-08-30T12:41:00Z" w:initials="Office">
+  <w:comment w:id="10" w:author="Microsoft Office User" w:date="2016-08-30T12:41:00Z" w:initials="Office">
     <w:p>
       <w:pPr>
         <w:pStyle w:val="CommentText"/>
@@ -11531,10 +11617,14 @@
       </w:r>
     </w:p>
   </w:comment>
-  <w:comment w:id="12" w:author="Microsoft Office User" w:date="2016-10-15T17:04:00Z" w:initials="Office">
+  <w:comment w:id="12" w:author="Michael Chen" w:date="2016-10-24T11:58:00Z" w:initials="MC">
     <w:p>
       <w:pPr>
         <w:pStyle w:val="CommentText"/>
+        <w:rPr>
+          <w:sz w:val="16"/>
+          <w:szCs w:val="16"/>
+        </w:rPr>
       </w:pPr>
       <w:r>
         <w:rPr>
@@ -11543,6 +11633,25 @@
         <w:annotationRef/>
       </w:r>
       <w:r>
+        <w:rPr>
+          <w:rStyle w:val="CommentReference"/>
+        </w:rPr>
+        <w:t>Sentence doesn’t feel right</w:t>
+      </w:r>
+    </w:p>
+  </w:comment>
+  <w:comment w:id="11" w:author="Microsoft Office User" w:date="2016-10-15T17:04:00Z" w:initials="Office">
+    <w:p>
+      <w:pPr>
+        <w:pStyle w:val="CommentText"/>
+      </w:pPr>
+      <w:r>
+        <w:rPr>
+          <w:rStyle w:val="CommentReference"/>
+        </w:rPr>
+        <w:annotationRef/>
+      </w:r>
+      <w:r>
         <w:t>I’m having a hard time following this. Not sure if you are talking about using simple single site models to fit your data, or to compare with previous studies, or both (and/or use “</w:t>
       </w:r>
       <w:proofErr w:type="spellStart"/>
@@ -11563,7 +11672,7 @@
       </w:r>
     </w:p>
   </w:comment>
-  <w:comment w:id="13" w:author="Microsoft Office User" w:date="2016-10-15T17:05:00Z" w:initials="Office">
+  <w:comment w:id="13" w:author="Microsoft Office User" w:date="2016-10-17T11:01:00Z" w:initials="Office">
     <w:p>
       <w:pPr>
         <w:pStyle w:val="CommentText"/>
@@ -11574,24 +11683,13 @@
         </w:rPr>
         <w:annotationRef/>
       </w:r>
-      <w:r>
-        <w:t>? not sure how this relates to the previous phrase</w:t>
-      </w:r>
-    </w:p>
-  </w:comment>
-  <w:comment w:id="14" w:author="Microsoft Office User" w:date="2016-10-17T11:01:00Z" w:initials="Office">
-    <w:p>
-      <w:pPr>
-        <w:pStyle w:val="CommentText"/>
-      </w:pPr>
-      <w:r>
-        <w:rPr>
-          <w:rStyle w:val="CommentReference"/>
-        </w:rPr>
-        <w:annotationRef/>
-      </w:r>
-      <w:r>
-        <w:t xml:space="preserve">mention in the beginning that all isotherms fit within a linear range, hence </w:t>
+      <w:proofErr w:type="gramStart"/>
+      <w:r>
+        <w:t>mention</w:t>
+      </w:r>
+      <w:proofErr w:type="gramEnd"/>
+      <w:r>
+        <w:t xml:space="preserve"> in the beginning that all isotherms fit within a linear range, hence </w:t>
       </w:r>
       <w:proofErr w:type="spellStart"/>
       <w:r>
@@ -12447,8 +12545,8 @@
   <w15:commentEx w15:paraId="64C48399" w15:done="1"/>
   <w15:commentEx w15:paraId="5778E823" w15:done="1"/>
   <w15:commentEx w15:paraId="450E2D7B" w15:done="1"/>
-  <w15:commentEx w15:paraId="20448C1A" w15:done="0"/>
-  <w15:commentEx w15:paraId="3FBFC1EA" w15:done="0"/>
+  <w15:commentEx w15:paraId="4423D108" w15:done="0"/>
+  <w15:commentEx w15:paraId="20448C1A" w15:done="1"/>
   <w15:commentEx w15:paraId="30F571C6" w15:done="0"/>
   <w15:commentEx w15:paraId="6280A34A" w15:done="0"/>
   <w15:commentEx w15:paraId="23B0F325" w15:done="0"/>
@@ -12584,7 +12682,7 @@
           <w:rPr>
             <w:noProof/>
           </w:rPr>
-          <w:t>5</w:t>
+          <w:t>19</w:t>
         </w:r>
         <w:r>
           <w:rPr>
@@ -14175,7 +14273,7 @@
 </file>
 
 <file path=customXml/itemProps1.xml><?xml version="1.0" encoding="utf-8"?>
-<ds:datastoreItem xmlns:ds="http://schemas.openxmlformats.org/officeDocument/2006/customXml" ds:itemID="{F4FDD58F-E359-403B-B214-74A046A3BF09}">
+<ds:datastoreItem xmlns:ds="http://schemas.openxmlformats.org/officeDocument/2006/customXml" ds:itemID="{D8225374-79F8-4314-B858-D4D4DDEAE7C0}">
   <ds:schemaRefs>
     <ds:schemaRef ds:uri="http://schemas.openxmlformats.org/officeDocument/2006/bibliography"/>
   </ds:schemaRefs>

--- a/Manuscript/Radium Sorption Manuscript D-3.docx
+++ b/Manuscript/Radium Sorption Manuscript D-3.docx
@@ -226,35 +226,11 @@
         <w:t>Several geochemical processes impart overarching controls on Ra within soils and aquifers</w:t>
       </w:r>
       <w:r>
-        <w:t xml:space="preserve">. Alpha-recoil, the ejection of daughter radionuclides from soil and sedimentary minerals into adjacent </w:t>
-      </w:r>
-      <w:proofErr w:type="spellStart"/>
-      <w:r>
-        <w:t>porewater</w:t>
-      </w:r>
-      <w:proofErr w:type="spellEnd"/>
-      <w:r>
-        <w:t xml:space="preserve">, is the primary process sourcing Ra to groundwater.  Ongoing alpha recoil progressively elevates </w:t>
-      </w:r>
-      <w:proofErr w:type="spellStart"/>
-      <w:r>
-        <w:t>porewater</w:t>
-      </w:r>
-      <w:proofErr w:type="spellEnd"/>
-      <w:r>
-        <w:t xml:space="preserve"> Ra activities until hydrologic flushing removes the equilibrating solution, or Ra achieves secular equilibrium with its parent radionuclides. Most aquifer systems contain low but adequate (</w:t>
+        <w:t>. Alpha-recoil, the ejection of daughter radionuclides from soil and sedimentary minerals into adjacent porewater, is the primary process sourcing Ra to groundwater.  Ongoing alpha recoil progressively elevates porewater Ra activities until hydrologic flushing removes the equilibrating solution, or Ra achieves secular equilibrium with its parent radionuclides. Most aquifer systems contain low but adequate (</w:t>
       </w:r>
       <w:commentRangeStart w:id="1"/>
       <w:r>
-        <w:t xml:space="preserve">e.g. U, </w:t>
-      </w:r>
-      <w:proofErr w:type="spellStart"/>
-      <w:r>
-        <w:t>Th</w:t>
-      </w:r>
-      <w:proofErr w:type="spellEnd"/>
-      <w:r>
-        <w:t>, &lt;5 mg/kg</w:t>
+        <w:t>e.g. U, Th, &lt;5 mg/kg</w:t>
       </w:r>
       <w:commentRangeEnd w:id="1"/>
       <w:r>
@@ -324,15 +300,7 @@
         <w:t xml:space="preserve"> </w:t>
       </w:r>
       <w:r>
-        <w:t xml:space="preserve">Ra of 0.185 </w:t>
-      </w:r>
-      <w:proofErr w:type="spellStart"/>
-      <w:r>
-        <w:t>Bq</w:t>
-      </w:r>
-      <w:proofErr w:type="spellEnd"/>
-      <w:r>
-        <w:t>/L</w:t>
+        <w:t>Ra of 0.185 Bq/L</w:t>
       </w:r>
       <w:r>
         <w:t xml:space="preserve">. </w:t>
@@ -382,15 +350,7 @@
         <w:commentReference w:id="2"/>
       </w:r>
       <w:r>
-        <w:t xml:space="preserve">0.102-343 </w:t>
-      </w:r>
-      <w:proofErr w:type="spellStart"/>
-      <w:r>
-        <w:t>Bq</w:t>
-      </w:r>
-      <w:proofErr w:type="spellEnd"/>
-      <w:r>
-        <w:t>/L)</w:t>
+        <w:t>0.102-343 Bq/L)</w:t>
       </w:r>
       <w:r>
         <w:t xml:space="preserve"> </w:t>
@@ -504,13 +464,8 @@
         <w:t xml:space="preserve"> </w:t>
       </w:r>
       <w:r>
-        <w:t xml:space="preserve">isotopes </w:t>
-      </w:r>
-      <w:proofErr w:type="gramStart"/>
-      <w:r>
-        <w:t>have also been used</w:t>
-      </w:r>
-      <w:proofErr w:type="gramEnd"/>
+        <w:t>isotopes have also been used</w:t>
+      </w:r>
       <w:r>
         <w:t xml:space="preserve"> as naturally occurring environmental tracers. </w:t>
       </w:r>
@@ -759,455 +714,396 @@
         <w:t>Ra</w:t>
       </w:r>
       <w:r>
-        <w:t xml:space="preserve"> behavior in groundwater, as transport may be significantly non-conservative due to mixing of the highly saline, often anoxic </w:t>
-      </w:r>
-      <w:proofErr w:type="gramStart"/>
-      <w:r>
-        <w:t>waste waters</w:t>
-      </w:r>
-      <w:proofErr w:type="gramEnd"/>
-      <w:r>
-        <w:t xml:space="preserve"> with </w:t>
+        <w:t xml:space="preserve"> behavior in groundwater, as transport may be significantly non-conservative due to mixing of the highly saline, often anoxic waste waters with </w:t>
       </w:r>
       <w:r>
         <w:t>shallow</w:t>
       </w:r>
       <w:r>
+        <w:t>, oxic, low salinity groundwater</w:t>
+      </w:r>
+      <w:r>
+        <w:t>.</w:t>
+      </w:r>
+      <w:r>
+        <w:t xml:space="preserve"> </w:t>
+      </w:r>
+    </w:p>
+    <w:p>
+      <w:pPr>
+        <w:spacing w:line="360" w:lineRule="auto"/>
+      </w:pPr>
+      <w:r>
+        <w:tab/>
+      </w:r>
+      <w:r>
+        <w:t>R</w:t>
+      </w:r>
+      <w:r>
+        <w:t xml:space="preserve">adium </w:t>
+      </w:r>
+      <w:r>
+        <w:t xml:space="preserve">precipitates </w:t>
+      </w:r>
+      <w:r>
+        <w:t xml:space="preserve"> with sulfate (log K</w:t>
+      </w:r>
+      <w:r>
+        <w:rPr>
+          <w:vertAlign w:val="subscript"/>
+        </w:rPr>
+        <w:t>sp</w:t>
+      </w:r>
+      <w:r>
+        <w:t xml:space="preserve"> = -10.38)</w:t>
+      </w:r>
+      <w:r>
+        <w:t>,</w:t>
+      </w:r>
+      <w:r>
+        <w:t xml:space="preserve"> and will co-precipitate with barium and strontium bearing minerals (</w:t>
+      </w:r>
+      <w:r>
+        <w:t xml:space="preserve">barite, celestine </w:t>
+      </w:r>
+      <w:r>
+        <w:t>log K</w:t>
+      </w:r>
+      <w:r>
+        <w:rPr>
+          <w:vertAlign w:val="subscript"/>
+        </w:rPr>
+        <w:t>sp</w:t>
+      </w:r>
+      <w:r>
+        <w:t xml:space="preserve"> = -6.63, -9.99)</w:t>
+      </w:r>
+      <w:r>
+        <w:t xml:space="preserve"> </w:t>
+      </w:r>
+      <w:r>
+        <w:fldChar w:fldCharType="begin" w:fldLock="1"/>
+      </w:r>
+      <w:r>
+        <w:instrText>ADDIN CSL_CITATION { "citationItems" : [ { "id" : "ITEM-1", "itemData" : { "DOI" : "10.1021/es405168b", "ISBN" : "1520-5851 (Electronic)\\r0013-936X (Linking)", "ISSN" : "15205851", "PMID" : "24670034", "abstract" : "Radium occurs in flowback and produced waters from hydraulic fracturing for unconventional gas extraction along with high concentrations of barium and strontium and elevated salinity. Radium is often removed from this wastewater by co-precipitation with barium or other alkaline earth metals. The distribution equation for Ra in the precipitate is derived from the equilibrium of the lattice replacement reaction (inclusion) between the Ra(2+) ion and the carrier ions (e.g., Ba(2+) and Sr(2+)) in aqueous and solid phases and is often applied to describe the fate of radium in these systems. Although the theoretical distribution coefficient for Ra-SrSO4 (Kd = 237) is much larger than that for Ra-BaSO4 (Kd = 1.54), previous studies have focused on Ra-BaSO4 equilibrium. This study evaluates the equilibria and kinetics of co-precipitation reactions in Ra-Ba-SO4 and Ra-Sr-SO4 binary systems and the Ra-Ba-Sr-SO4 ternary system under varying ionic strength (IS) conditions that are representative of brines generated during unconventional gas extraction. Results show that radium removal generally follows the theoretical distribution law in binary systems and is enhanced in the Ra-Ba-SO4 system and restrained in the Ra-Sr-SO4 system by high IS. However, the experimental distribution coefficient (Kd') varies widely and cannot be accurately described by the distribution equation, which depends on IS, kinetics of carrier precipitation and does not account for radium removal by adsorption. Radium removal in the ternary system is controlled by the co-precipitation of Ra-Ba-SO4, which is attributed to the rapid BaSO4 nucleation rate and closer ionic radii of Ra(2+) with Ba(2+) than with Sr(2+). Carrier (i.e., barite) recycling during water treatment was shown to be effective in enhancing radium removal even after co-precipitation was completed. Calculations based on experimental results show that Ra levels in the precipitate generated in centralized waste treatment facilities far exceed regulatory limits for disposal in municipal sanitary landfills and require careful monitoring of allowed source term loading (ASTL) for technically enhanced naturally occurring materials (TENORM) in these landfills. Several alternatives for sustainable management of TENORM are discussed.", "author" : [ { "dropping-particle" : "", "family" : "Zhang", "given" : "Tieyuan", "non-dropping-particle" : "", "parse-names" : false, "suffix" : "" }, { "dropping-particle" : "", "family" : "Gregory", "given" : "Kelvin", "non-dropping-particle" : "", "parse-names" : false, "suffix" : "" }, { "dropping-particle" : "", "family" : "Hammack", "given" : "Richard W.", "non-dropping-particle" : "", "parse-names" : false, "suffix" : "" }, { "dropping-particle" : "", "family" : "Vidic", "given" : "Radisav D.", "non-dropping-particle" : "", "parse-names" : false, "suffix" : "" } ], "container-title" : "Environmental Science and Technology", "id" : "ITEM-1", "issue" : "8", "issued" : { "date-parts" : [ [ "2014" ] ] }, "page" : "4596-4603", "title" : "Co-precipitation of radium with barium and strontium sulfate and its impact on the fate of radium during treatment of produced water from unconventional gas extraction", "type" : "article-journal", "volume" : "48" }, "uris" : [ "http://www.mendeley.com/documents/?uuid=6470b713-ece6-405b-8089-8c6ef6155f5d" ] } ], "mendeley" : { "formattedCitation" : "(T. Zhang et al., 2014)", "plainTextFormattedCitation" : "(T. Zhang et al., 2014)", "previouslyFormattedCitation" : "(T. Zhang et al., 2014)" }, "properties" : { "noteIndex" : 0 }, "schema" : "https://github.com/citation-style-language/schema/raw/master/csl-citation.json" }</w:instrText>
+      </w:r>
+      <w:r>
+        <w:fldChar w:fldCharType="separate"/>
+      </w:r>
+      <w:r>
+        <w:rPr>
+          <w:noProof/>
+        </w:rPr>
+        <w:t>(T. Zhang et al., 2014)</w:t>
+      </w:r>
+      <w:r>
+        <w:fldChar w:fldCharType="end"/>
+      </w:r>
+      <w:r>
+        <w:t xml:space="preserve">. However </w:t>
+      </w:r>
+      <w:r>
+        <w:t xml:space="preserve">their low solubility and rapid precipitation generally </w:t>
+      </w:r>
+      <w:r>
+        <w:t>do</w:t>
+      </w:r>
+      <w:r>
+        <w:t xml:space="preserve"> not constrai</w:t>
+      </w:r>
+      <w:r>
+        <w:t xml:space="preserve">n </w:t>
+      </w:r>
+      <w:r>
+        <w:t xml:space="preserve">long term </w:t>
+      </w:r>
+      <w:r>
+        <w:t xml:space="preserve">Ra </w:t>
+      </w:r>
+      <w:r>
+        <w:t>behavior in</w:t>
+      </w:r>
+      <w:r>
+        <w:t xml:space="preserve"> most</w:t>
+      </w:r>
+      <w:r>
+        <w:t xml:space="preserve"> natural systems </w:t>
+      </w:r>
+      <w:r>
+        <w:fldChar w:fldCharType="begin" w:fldLock="1"/>
+      </w:r>
+      <w:r>
+        <w:instrText>ADDIN CSL_CITATION { "citationItems" : [ { "id" : "ITEM-1", "itemData" : { "author" : [ { "dropping-particle" : "", "family" : "Fesenko", "given" : "S.", "non-dropping-particle" : "", "parse-names" : false, "suffix" : "" }, { "dropping-particle" : "", "family" : "Carvalho", "given" : "F.", "non-dropping-particle" : "", "parse-names" : false, "suffix" : "" }, { "dropping-particle" : "", "family" : "Martin", "given" : "P.", "non-dropping-particle" : "", "parse-names" : false, "suffix" : "" }, { "dropping-particle" : "", "family" : "Moore", "given" : "W.S.", "non-dropping-particle" : "", "parse-names" : false, "suffix" : "" }, { "dropping-particle" : "", "family" : "Yankovich", "given" : "T.", "non-dropping-particle" : "", "parse-names" : false, "suffix" : "" } ], "container-title" : "The Environmental Behavior of Radium", "id" : "ITEM-1", "issued" : { "date-parts" : [ [ "2014" ] ] }, "number-of-pages" : "33-105", "title" : "Radium in the Environment", "type" : "report" }, "uris" : [ "http://www.mendeley.com/documents/?uuid=a8022c27-927c-40b1-bff4-50c6e5d0b945" ] } ], "mendeley" : { "formattedCitation" : "(Fesenko, Carvalho, Martin, Moore, &amp; Yankovich, 2014)", "plainTextFormattedCitation" : "(Fesenko, Carvalho, Martin, Moore, &amp; Yankovich, 2014)", "previouslyFormattedCitation" : "(Fesenko, Carvalho, Martin, Moore, &amp; Yankovich, 2014)" }, "properties" : { "noteIndex" : 0 }, "schema" : "https://github.com/citation-style-language/schema/raw/master/csl-citation.json" }</w:instrText>
+      </w:r>
+      <w:r>
+        <w:fldChar w:fldCharType="separate"/>
+      </w:r>
+      <w:r>
+        <w:rPr>
+          <w:noProof/>
+        </w:rPr>
+        <w:t>(Fesenko, Carvalho, Martin, Moore, &amp; Yankovich, 2014)</w:t>
+      </w:r>
+      <w:r>
+        <w:fldChar w:fldCharType="end"/>
+      </w:r>
+      <w:r>
+        <w:t>.</w:t>
+      </w:r>
+      <w:r>
+        <w:t xml:space="preserve"> Hence, Ra adsorption to</w:t>
+      </w:r>
+      <w:r>
+        <w:t xml:space="preserve"> solids</w:t>
+      </w:r>
+      <w:r>
+        <w:t>, particularly mineral surfaces,</w:t>
+      </w:r>
+      <w:r>
+        <w:t xml:space="preserve"> imparts the greatest chemical control on soluble Ra transpo</w:t>
+      </w:r>
+      <w:r>
+        <w:t xml:space="preserve">rt in groundwater systems </w:t>
+      </w:r>
+      <w:r>
+        <w:fldChar w:fldCharType="begin" w:fldLock="1"/>
+      </w:r>
+      <w:r>
+        <w:instrText>ADDIN CSL_CITATION { "citationItems" : [ { "id" : "ITEM-1", "itemData" : { "DOI" : "10.1016/j.marchem.2007.12.002", "ISBN" : "0304-4203", "ISSN" : "03044203", "abstract" : "Over the past decade, radium isotopes have been frequently applied as tracers of submarine groundwater discharge (SGD). The unique radium signature of SGD is acquired within the subterranean estuary, a mixing zone between fresh groundwater and seawater in coastal aquifers, yet little is known about what controls Ra cycling in this system. The focus of this study was to examine controls on sediment and groundwater radium activities within permeable aquifer sands (Waquoit Bay, MA, USA) through a combination of field and laboratory studies. In the field, a series of sediment cores and corresponding groundwater profiles were collected for analysis of the four radium isotopes, as well as dissolved and sediment associated manganese, iron, and barium. We found that in addition to greater desorption at increasing salinity, radium was also closely tied to manganese and iron redox cycling within these sediments. A series of laboratory adsorption/desorption experiments helped elucidate the importance of 1) contact time between sediment and water, 2) salinity of water in contact with sediment, 3) redox conditions of water in contact with sediment, and 4) the chemical characteristics of sediment on radium adsorption/desorption. We found that these reactions are rapid (on the order of hours), desorption increases with increasing salinity and decreasing pH, and the presence of Fe and Mn (hydr)oxides on the sediment inhibit the release of radium. These sediments have a large capacity to sorb radium from fresh water. Combined with these experimental results, we present evidence from time series groundwater sampling that within this subterranean estuary there are cyclic periods of Ra accumulation and release controlled by changing salinity and redox conditions. ?? 2007 Elsevier B.V. All rights reserved.", "author" : [ { "dropping-particle" : "", "family" : "Gonneea", "given" : "Meagan Eagle", "non-dropping-particle" : "", "parse-names" : false, "suffix" : "" }, { "dropping-particle" : "", "family" : "Morris", "given" : "Paul J.", "non-dropping-particle" : "", "parse-names" : false, "suffix" : "" }, { "dropping-particle" : "", "family" : "Dulaiova", "given" : "Henrieta", "non-dropping-particle" : "", "parse-names" : false, "suffix" : "" }, { "dropping-particle" : "", "family" : "Charette", "given" : "Matthew a.", "non-dropping-particle" : "", "parse-names" : false, "suffix" : "" } ], "container-title" : "Marine Chemistry", "id" : "ITEM-1", "issue" : "3-4", "issued" : { "date-parts" : [ [ "2008" ] ] }, "page" : "250-267", "title" : "New perspectives on radium behavior within a subterranean estuary", "type" : "article-journal", "volume" : "109" }, "uris" : [ "http://www.mendeley.com/documents/?uuid=4adbef56-875c-4884-83d9-6a294409d070" ] }, { "id" : "ITEM-2", "itemData" : { "DOI" : "10.2113/0520317", "ISBN" : "1529-6466", "ISSN" : "1529-6466", "abstract" : "Groundwater has long been an active area of research driven by its importance both as a societal resource and as a component in the global hydrological cycle. Key issues in groundwater research include inferring rates of transport of chemical constituents, determining the ages of groundwater, and tracing water masses using chemical fingerprints. While information on the trace elements pertinent to these topics can be obtained from aquifer tests using experimentally introduced tracers, and from laboratory experiments on aquifer materials, these studies are necessarily limited in time and space. Regional studies of aquifers can focus on greater scales and time periods, but must contend with greater complexities and variations. In this regard, the isotopic systematics of the naturally occurring radionuclides in the U- and Th- decay series have been invaluable in investigating aquifer behavior of U, Th, and Ra. These nuclides are present in all groundwaters and are each represented by several isotopes with very different half-lives, so that processes occurring over a range of time-scales can be studied (Table 1\u21d3). Within the host aquifer minerals, the radionuclides in each decay series are generally expected to be in secular equilibrium and so have equal activities (see Bourdon et al. 2003). In contrast, these nuclides exhibit strong relative fractionations within the surrounding groundwaters that reflect contrasting behavior during release into the water and during interaction with the surrounding host aquifer rocks. Radionuclide data can be used, within the framework of models of the processes involved, to obtain quantitative assessments of radionuclide release from aquifer rocks and groundwater migration rates. The isotopic variations that are generated also have the potential for providing fingerprints for groundwaters from specific aquifer environments, and have even been explored as a means for calculating groundwater ages", "author" : [ { "dropping-particle" : "", "family" : "Porcelli", "given" : "Donald", "non-dropping-particle" : "", "parse-names" : false, "suffix" : "" }, { "dropping-particle" : "", "family" : "Swarzenski", "given" : "Peter W", "non-dropping-particle" : "", "parse-names" : false, "suffix" : "" } ], "container-title" : "Reviews in Mineralogy and Geochemistry", "id" : "ITEM-2", "issue" : "1", "issued" : { "date-parts" : [ [ "2003" ] ] }, "page" : "317-361", "title" : "The Behavior of U- and Th-series Nuclides in Groundwater", "type" : "article-journal", "volume" : "52" }, "uris" : [ "http://www.mendeley.com/documents/?uuid=2ff164ad-012c-4733-8f28-dc64ba02472c" ] } ], "mendeley" : { "formattedCitation" : "(Gonneea et al., 2008; Porcelli &amp; Swarzenski, 2003)", "plainTextFormattedCitation" : "(Gonneea et al., 2008; Porcelli &amp; Swarzenski, 2003)", "previouslyFormattedCitation" : "(Gonneea et al., 2008; Porcelli &amp; Swarzenski, 2003)" }, "properties" : { "noteIndex" : 0 }, "schema" : "https://github.com/citation-style-language/schema/raw/master/csl-citation.json" }</w:instrText>
+      </w:r>
+      <w:r>
+        <w:fldChar w:fldCharType="separate"/>
+      </w:r>
+      <w:r>
+        <w:rPr>
+          <w:noProof/>
+        </w:rPr>
+        <w:t>(Gonneea et al., 2008; Porcelli &amp; Swarzenski, 2003)</w:t>
+      </w:r>
+      <w:r>
+        <w:fldChar w:fldCharType="end"/>
+      </w:r>
+      <w:r>
+        <w:t xml:space="preserve">. </w:t>
+      </w:r>
+      <w:r>
+        <w:t xml:space="preserve"> </w:t>
+      </w:r>
+      <w:r>
+        <w:t>Under environmental conditions, Ra is not redox active, and</w:t>
+      </w:r>
+      <w:r>
+        <w:t xml:space="preserve"> its</w:t>
+      </w:r>
+      <w:r>
+        <w:t xml:space="preserve"> </w:t>
+      </w:r>
+      <w:r>
+        <w:t>solution</w:t>
+      </w:r>
+      <w:r>
+        <w:t xml:space="preserve"> speciation</w:t>
+      </w:r>
+      <w:r>
+        <w:t xml:space="preserve"> </w:t>
+      </w:r>
+      <w:r>
+        <w:t>is dominated by free radium (Ra</w:t>
+      </w:r>
+      <w:r>
+        <w:rPr>
+          <w:vertAlign w:val="superscript"/>
+        </w:rPr>
+        <w:t>2+</w:t>
+      </w:r>
+      <w:r>
+        <w:t xml:space="preserve">) across a wide range of chemical conditions (e.g. pH and salinity). </w:t>
+      </w:r>
+      <w:r>
+        <w:t>Weak complexes with</w:t>
+      </w:r>
+      <w:r>
+        <w:t xml:space="preserve"> carbonate</w:t>
+      </w:r>
+      <w:r>
         <w:t xml:space="preserve">, </w:t>
       </w:r>
-      <w:proofErr w:type="spellStart"/>
-      <w:r>
-        <w:t>oxic</w:t>
-      </w:r>
-      <w:proofErr w:type="spellEnd"/>
-      <w:r>
-        <w:t>, low salinity groundwater</w:t>
+      <w:r>
+        <w:t>sulfate</w:t>
+      </w:r>
+      <w:r>
+        <w:t>, and chloride</w:t>
+      </w:r>
+      <w:r>
+        <w:t xml:space="preserve"> are observed, but these solution species </w:t>
+      </w:r>
+      <w:r>
+        <w:t>dominate</w:t>
+      </w:r>
+      <w:r>
+        <w:t xml:space="preserve"> </w:t>
+      </w:r>
+      <w:r>
+        <w:t>at extreme</w:t>
+      </w:r>
+      <w:r>
+        <w:t>ly acidic or basic</w:t>
+      </w:r>
+      <w:r>
+        <w:t xml:space="preserve"> pH values </w:t>
+      </w:r>
+      <w:r>
+        <w:t>and when ligand activ</w:t>
+      </w:r>
+      <w:r>
+        <w:t xml:space="preserve">ities </w:t>
+      </w:r>
+      <w:r>
+        <w:t>exceed environmentally relevant activities</w:t>
+      </w:r>
+      <w:r>
+        <w:t xml:space="preserve"> </w:t>
+      </w:r>
+      <w:r>
+        <w:fldChar w:fldCharType="begin" w:fldLock="1"/>
+      </w:r>
+      <w:r>
+        <w:instrText>ADDIN CSL_CITATION { "citationItems" : [ { "id" : "ITEM-1", "itemData" : { "DOI" : "10.1016/j.apgeochem.2014.12.017", "ISSN" : "08832927", "abstract" : "The thermodynamic database ThermoChimie is developed to meet the needs of performance assessment of radioactive waste disposals, particularly in the context of the Cig??o project (www.cig??o.com). To this purpose, the selection of thermodynamic data on radionuclides and chemotoxic elements has been subject to special attention. The aim of this publication is to present the methodology used in the selection of data on radiological and chemical pollutants in the disposal context for ThermoChimie. Data on radionuclides have been selected in the range of conditions of interest for the French radioactive waste disposal concepts, under Callovo-Oxfordian and cementitious conditions. Temperatures up to the thermal peak of 90. ??C and high ionic strengths likely developed due to the degradation of certain ILW-LL waste packages are considered in the selection of thermodynamic data in ThermoChimie. The validity of the selected data is assessed with regard to experimental laboratory results as well as natural analogue systems. The selection of stability constants of aqueous species and solid compounds of radionuclides is based on literature review, dedicated experimental programs and estimation methods, leading to consistent data sets with associated uncertainties. The ThermoChimie database is presented as an efficient support to performance assessment, with traceable references and uncertainties for each datum. All the data are accessible under the public website www.thermochimie-tdb.com.", "author" : [ { "dropping-particle" : "", "family" : "Griv\u00e9", "given" : "Mireia", "non-dropping-particle" : "", "parse-names" : false, "suffix" : "" }, { "dropping-particle" : "", "family" : "Duro", "given" : "Lara", "non-dropping-particle" : "", "parse-names" : false, "suffix" : "" }, { "dropping-particle" : "", "family" : "Col\u00e0s", "given" : "Elisenda", "non-dropping-particle" : "", "parse-names" : false, "suffix" : "" }, { "dropping-particle" : "", "family" : "Giffaut", "given" : "Eric", "non-dropping-particle" : "", "parse-names" : false, "suffix" : "" } ], "container-title" : "Applied Geochemistry", "id" : "ITEM-1", "issued" : { "date-parts" : [ [ "2015", "4" ] ] }, "page" : "85-94", "title" : "Thermodynamic data selection applied to radionuclides and chemotoxic elements: An overview of the ThermoChimie-TDB", "type" : "article-journal", "volume" : "55" }, "uris" : [ "http://www.mendeley.com/documents/?uuid=193ac46d-e6a9-42e0-9fad-e6700a819ef1" ] } ], "mendeley" : { "formattedCitation" : "(Griv\u00e9, Duro, Col\u00e0s, &amp; Giffaut, 2015)", "plainTextFormattedCitation" : "(Griv\u00e9, Duro, Col\u00e0s, &amp; Giffaut, 2015)", "previouslyFormattedCitation" : "(Griv\u00e9, Duro, Col\u00e0s, &amp; Giffaut, 2015)" }, "properties" : { "noteIndex" : 0 }, "schema" : "https://github.com/citation-style-language/schema/raw/master/csl-citation.json" }</w:instrText>
+      </w:r>
+      <w:r>
+        <w:fldChar w:fldCharType="separate"/>
+      </w:r>
+      <w:r>
+        <w:rPr>
+          <w:noProof/>
+        </w:rPr>
+        <w:t>(Grivé, Duro, Colàs, &amp; Giffaut, 2015)</w:t>
+      </w:r>
+      <w:r>
+        <w:fldChar w:fldCharType="end"/>
+      </w:r>
+      <w:r>
+        <w:t xml:space="preserve">. </w:t>
+      </w:r>
+    </w:p>
+    <w:p>
+      <w:pPr>
+        <w:spacing w:line="360" w:lineRule="auto"/>
+      </w:pPr>
+      <w:r>
+        <w:tab/>
+      </w:r>
+      <w:r>
+        <w:t>Numerous studies have examined Ra (ad)</w:t>
+      </w:r>
+      <w:r>
+        <w:t>sorption</w:t>
+      </w:r>
+      <w:r>
+        <w:t xml:space="preserve"> to natural sediments and specific minerals</w:t>
+      </w:r>
+      <w:r>
+        <w:t xml:space="preserve"> </w:t>
+      </w:r>
+      <w:r>
+        <w:t>by measuring</w:t>
+      </w:r>
+      <w:r>
+        <w:t xml:space="preserve"> and comparing</w:t>
+      </w:r>
+      <w:r>
+        <w:t xml:space="preserve"> </w:t>
+      </w:r>
+      <w:r>
+        <w:t xml:space="preserve">distribution </w:t>
+      </w:r>
+      <w:r>
+        <w:t>coefficients, K</w:t>
+      </w:r>
+      <w:r>
+        <w:rPr>
+          <w:vertAlign w:val="subscript"/>
+        </w:rPr>
+        <w:t>d</w:t>
+      </w:r>
+      <w:r>
+        <w:t xml:space="preserve"> </w:t>
+      </w:r>
+      <w:r>
+        <w:fldChar w:fldCharType="begin" w:fldLock="1"/>
+      </w:r>
+      <w:r>
+        <w:instrText>ADDIN CSL_CITATION { "citationItems" : [ { "id" : "ITEM-1", "itemData" : { "DOI" : "10.1007/BF02037050", "ISSN" : "0236-5731", "author" : [ { "dropping-particle" : "", "family" : "Bene\u0161", "given" : "P.", "non-dropping-particle" : "", "parse-names" : false, "suffix" : "" }, { "dropping-particle" : "", "family" : "Strejc", "given" : "P", "non-dropping-particle" : "", "parse-names" : false, "suffix" : "" }, { "dropping-particle" : "", "family" : "Lukavec", "given" : "Z", "non-dropping-particle" : "", "parse-names" : false, "suffix" : "" }, { "dropping-particle" : "", "family" : "Borovec", "given" : "Z.", "non-dropping-particle" : "", "parse-names" : false, "suffix" : "" } ], "container-title" : "Journal of Radioanalytical and Nuclear Chemistry Articles", "id" : "ITEM-1", "issue" : "2", "issued" : { "date-parts" : [ [ "1984", "5" ] ] }, "page" : "275-285", "title" : "Interaction of radium with freshwater sediments and their mineral components. I.", "type" : "article-journal", "volume" : "82" }, "uris" : [ "http://www.mendeley.com/documents/?uuid=7449d6e5-33bc-4fd9-9789-c2cd3db781da" ] }, { "id" : "ITEM-2", "itemData" : { "DOI" : "10.1051/radiopro:2005s1-042", "ISSN" : "0033-8451", "author" : [ { "dropping-particle" : "", "family" : "Bassot", "given" : "S", "non-dropping-particle" : "", "parse-names" : false, "suffix" : "" }, { "dropping-particle" : "", "family" : "Stammose", "given" : "D", "non-dropping-particle" : "", "parse-names" : false, "suffix" : "" }, { "dropping-particle" : "", "family" : "Benitah", "given" : "S", "non-dropping-particle" : "", "parse-names" : false, "suffix" : "" } ], "container-title" : "Radioprotection", "id" : "ITEM-2", "issued" : { "date-parts" : [ [ "2005", "6", "17" ] ] }, "page" : "S277-S283", "title" : "Radium behaviour during ferric oxi-hydroxides ageing", "type" : "article-journal", "volume" : "40" }, "uris" : [ "http://www.mendeley.com/documents/?uuid=69358466-d652-48eb-9137-5d5c4717ad10" ] }, { "id" : "ITEM-3", "itemData" : { "DOI" : "10.1016/0304-386X(90)90089-K", "ISSN" : "0304386X", "author" : [ { "dropping-particle" : "", "family" : "Nirdosh", "given" : "I", "non-dropping-particle" : "", "parse-names" : false, "suffix" : "" }, { "dropping-particle" : "", "family" : "Trembley", "given" : "W", "non-dropping-particle" : "", "parse-names" : false, "suffix" : "" }, { "dropping-particle" : "", "family" : "Johnson", "given" : "C", "non-dropping-particle" : "", "parse-names" : false, "suffix" : "" } ], "container-title" : "Hydrometallurgy", "id" : "ITEM-3", "issue" : "2", "issued" : { "date-parts" : [ [ "1990" ] ] }, "page" : "237-248", "title" : "Adsorption-desorption studies on the 226Ra-hydrated metal oxide systems", "type" : "article-journal", "volume" : "24" }, "uris" : [ "http://www.mendeley.com/documents/?uuid=8d3a37d8-150e-4bbd-97db-914f10b8c56e" ] }, { "id" : "ITEM-4", "itemData" : { "author" : [ { "dropping-particle" : "", "family" : "Ames", "given" : "LL", "non-dropping-particle" : "", "parse-names" : false, "suffix" : "" }, { "dropping-particle" : "", "family" : "McGarrah", "given" : "JE", "non-dropping-particle" : "", "parse-names" : false, "suffix" : "" }, { "dropping-particle" : "", "family" : "Walker", "given" : "BA", "non-dropping-particle" : "", "parse-names" : false, "suffix" : "" } ], "container-title" : "Clays and Clay Minerals", "id" : "ITEM-4", "issue" : "5", "issued" : { "date-parts" : [ [ "1983" ] ] }, "page" : "335-342", "title" : "Sorption of trace constituents from aqueous solutions onto secondary minerals. II. Radium", "type" : "article-journal", "volume" : "31" }, "uris" : [ "http://www.mendeley.com/documents/?uuid=629d456a-7dc7-4511-9b0b-40a899097224" ] }, { "id" : "ITEM-5", "itemData" : { "author" : [ { "dropping-particle" : "", "family" : "Fesenko", "given" : "S.", "non-dropping-particle" : "", "parse-names" : false, "suffix" : "" }, { "dropping-particle" : "", "family" : "Carvalho", "given" : "F.", "non-dropping-particle" : "", "parse-names" : false, "suffix" : "" }, { "dropping-particle" : "", "family" : "Martin", "given" : "P.", "non-dropping-particle" : "", "parse-names" : false, "suffix" : "" }, { "dropping-particle" : "", "family" : "Moore", "given" : "W.S.", "non-dropping-particle" : "", "parse-names" : false, "suffix" : "" }, { "dropping-particle" : "", "family" : "Yankovich", "given" : "T.", "non-dropping-particle" : "", "parse-names" : false, "suffix" : "" } ], "container-title" : "The Environmental Behavior of Radium", "id" : "ITEM-5", "issued" : { "date-parts" : [ [ "2014" ] ] }, "number-of-pages" : "33-105", "title" : "Radium in the Environment", "type" : "report" }, "uris" : [ "http://www.mendeley.com/documents/?uuid=a8022c27-927c-40b1-bff4-50c6e5d0b945" ] } ], "mendeley" : { "formattedCitation" : "(L. Ames, McGarrah, &amp; Walker, 1983; Bassot, Stammose, &amp; Benitah, 2005; Bene\u0161, Strejc, Lukavec, &amp; Borovec, 1984; Fesenko et al., 2014; Nirdosh, Trembley, &amp; Johnson, 1990)", "plainTextFormattedCitation" : "(L. Ames, McGarrah, &amp; Walker, 1983; Bassot, Stammose, &amp; Benitah, 2005; Bene\u0161, Strejc, Lukavec, &amp; Borovec, 1984; Fesenko et al., 2014; Nirdosh, Trembley, &amp; Johnson, 1990)", "previouslyFormattedCitation" : "(L. Ames, McGarrah, &amp; Walker, 1983; Bassot, Stammose, &amp; Benitah, 2005; Bene\u0161, Strejc, Lukavec, &amp; Borovec, 1984; Fesenko et al., 2014; Nirdosh, Trembley, &amp; Johnson, 1990)" }, "properties" : { "noteIndex" : 0 }, "schema" : "https://github.com/citation-style-language/schema/raw/master/csl-citation.json" }</w:instrText>
+      </w:r>
+      <w:r>
+        <w:fldChar w:fldCharType="separate"/>
+      </w:r>
+      <w:r>
+        <w:rPr>
+          <w:noProof/>
+        </w:rPr>
+        <w:t>(L. Ames, McGarrah, &amp; Walker, 1983; Bassot, Stammose, &amp; Benitah, 2005; Beneš, Strejc, Lukavec, &amp; Borovec, 1984; Fesenko et al., 2014; Nirdosh, Trembley, &amp; Johnson, 1990)</w:t>
+      </w:r>
+      <w:r>
+        <w:fldChar w:fldCharType="end"/>
       </w:r>
       <w:r>
         <w:t>.</w:t>
       </w:r>
       <w:r>
-        <w:t xml:space="preserve"> </w:t>
-      </w:r>
-    </w:p>
-    <w:p>
-      <w:pPr>
-        <w:spacing w:line="360" w:lineRule="auto"/>
-      </w:pPr>
-      <w:r>
-        <w:tab/>
-      </w:r>
-      <w:r>
-        <w:t>R</w:t>
-      </w:r>
-      <w:r>
-        <w:t xml:space="preserve">adium </w:t>
-      </w:r>
-      <w:r>
-        <w:t xml:space="preserve">precipitates </w:t>
-      </w:r>
-      <w:r>
-        <w:t xml:space="preserve"> with sulfate (log </w:t>
-      </w:r>
-      <w:proofErr w:type="spellStart"/>
-      <w:r>
-        <w:t>K</w:t>
+        <w:t xml:space="preserve"> In general, iron (hydr)oxides, manganese oxides, and some clay minerals are found to be potent sorbents of Ra.</w:t>
+      </w:r>
+      <w:r>
+        <w:t xml:space="preserve"> Organic matter also </w:t>
+      </w:r>
+      <w:r>
+        <w:t>plays</w:t>
+      </w:r>
+      <w:r>
+        <w:t xml:space="preserve"> an important role</w:t>
+      </w:r>
+      <w:r>
+        <w:t>, but it is unclear how it compares to mineral phases</w:t>
+      </w:r>
+      <w:r>
+        <w:t xml:space="preserve"> </w:t>
+      </w:r>
+      <w:r>
+        <w:fldChar w:fldCharType="begin" w:fldLock="1"/>
+      </w:r>
+      <w:r>
+        <w:instrText>ADDIN CSL_CITATION { "citationItems" : [ { "id" : "ITEM-1", "itemData" : { "DOI" : "10.1016/S0883-2927(98)00059-6", "ISSN" : "08832927", "abstract" : "The abundance and chemical/mineralogical form of 226Ra, 238U and 232Th were determined on samples of soil and associated vegetation at 12 sites in the eastern United States. Progressive, selective chemical extraction plus size fractionation determined the abundance and radiometric equilibrium condition of these nuclides in 6 operationally defined soil fractions: exchangeable cations, organic matter, 'free' Fe-oxides, and, silt, and clay. In soils, profile-averaged 226Ra/238U activity ratios (AR) are within 10% of unity for most sites, implying little fractionation of U and Ra when the entire soil profile is considered. However, 236Ra greatly exceeds 238U activity in most surface soil (AR up to 1.8, av 1.22), in vegetation (AR up to 65, av. 2.8), in the exchangeable + organic fraction (AR up to 30, av. 13), in some soil Fe oxides (AR up to 3.5, av. 0.83) and the C horizons of deeply weathered soils (AR up to 1.5). A major factor in Ra behavior is uptake by vegetation, which concentrates Ra &gt; U and moves Ra from deeper soil to surface soil. Vegetation is capable of creating the observed Ra excess in typical surface soil horizons (AR up to 1.8, av. 1.22) in about 1000 a. Of the total Ra in an average A horizon, 42% occurs as exchangeable ions and in organic matter, but only 6-8% of the parent U and Th occur in these soil forms. In contrast, U is slightly enriched relative to Ra in Fe-oxides of A horizons, implying rapid chemical partition of vegetation-cycled U and Ra. In deeper horizons, transfer by vegetation and/or direct chemical partitioning of Ra into organic and exchangeable forms provides a source for unsupported. 226Ra in Ra-rich organic matter, and leaves all soil minerals Ra-poor (AR = 0.73). Organic matter evidently has a strong affinity for Ra. The phenomena discussed above are relevant to evaluation of indoor Rn hazard, and behavior of Ra at sites affected by radioactive waste disposal, phosphate tailings, Ra-rich brime, and uraniferous fertilizer.", "author" : [ { "dropping-particle" : "", "family" : "Greeman", "given" : "Daniel J.", "non-dropping-particle" : "", "parse-names" : false, "suffix" : "" }, { "dropping-particle" : "", "family" : "Rose", "given" : "Arthur W.", "non-dropping-particle" : "", "parse-names" : false, "suffix" : "" }, { "dropping-particle" : "", "family" : "Washington", "given" : "John W.", "non-dropping-particle" : "", "parse-names" : false, "suffix" : "" }, { "dropping-particle" : "", "family" : "Dobos", "given" : "Robert R.", "non-dropping-particle" : "", "parse-names" : false, "suffix" : "" }, { "dropping-particle" : "", "family" : "Ciolkosz", "given" : "Edward J.", "non-dropping-particle" : "", "parse-names" : false, "suffix" : "" } ], "container-title" : "Applied Geochemistry", "id" : "ITEM-1", "issue" : "3", "issued" : { "date-parts" : [ [ "1999" ] ] }, "page" : "365-385", "title" : "Geochemistry of radium in soils of the Eastern United States", "type" : "article-journal", "volume" : "14" }, "uris" : [ "http://www.mendeley.com/documents/?uuid=78d63e36-1f23-4860-a363-fafe43491bc1" ] } ], "mendeley" : { "formattedCitation" : "(Greeman, Rose, Washington, Dobos, &amp; Ciolkosz, 1999)", "plainTextFormattedCitation" : "(Greeman, Rose, Washington, Dobos, &amp; Ciolkosz, 1999)", "previouslyFormattedCitation" : "(Greeman, Rose, Washington, Dobos, &amp; Ciolkosz, 1999)" }, "properties" : { "noteIndex" : 0 }, "schema" : "https://github.com/citation-style-language/schema/raw/master/csl-citation.json" }</w:instrText>
+      </w:r>
+      <w:r>
+        <w:fldChar w:fldCharType="separate"/>
+      </w:r>
+      <w:r>
+        <w:rPr>
+          <w:noProof/>
+        </w:rPr>
+        <w:t>(Greeman, Rose, Washington, Dobos, &amp; Ciolkosz, 1999)</w:t>
+      </w:r>
+      <w:r>
+        <w:fldChar w:fldCharType="end"/>
+      </w:r>
+      <w:r>
+        <w:t>.</w:t>
+      </w:r>
+      <w:r>
+        <w:t xml:space="preserve"> </w:t>
+      </w:r>
+      <w:r>
+        <w:t xml:space="preserve">While </w:t>
+      </w:r>
+      <w:r>
+        <w:t>reported K</w:t>
       </w:r>
       <w:r>
         <w:rPr>
           <w:vertAlign w:val="subscript"/>
         </w:rPr>
-        <w:t>sp</w:t>
-      </w:r>
-      <w:proofErr w:type="spellEnd"/>
-      <w:r>
-        <w:t xml:space="preserve"> = -10.38)</w:t>
-      </w:r>
-      <w:r>
-        <w:t>,</w:t>
-      </w:r>
-      <w:r>
-        <w:t xml:space="preserve"> and will co-precipitate with barium and strontium bearing minerals (</w:t>
-      </w:r>
-      <w:r>
-        <w:t xml:space="preserve">barite, </w:t>
-      </w:r>
-      <w:proofErr w:type="spellStart"/>
-      <w:r>
-        <w:t>celestine</w:t>
-      </w:r>
-      <w:proofErr w:type="spellEnd"/>
-      <w:r>
-        <w:t xml:space="preserve"> </w:t>
-      </w:r>
-      <w:r>
-        <w:t xml:space="preserve">log </w:t>
-      </w:r>
-      <w:proofErr w:type="spellStart"/>
-      <w:r>
-        <w:t>K</w:t>
-      </w:r>
-      <w:r>
-        <w:rPr>
-          <w:vertAlign w:val="subscript"/>
-        </w:rPr>
-        <w:t>sp</w:t>
-      </w:r>
-      <w:proofErr w:type="spellEnd"/>
-      <w:r>
-        <w:t xml:space="preserve"> = -6.63, -9.99)</w:t>
-      </w:r>
-      <w:r>
-        <w:t xml:space="preserve"> </w:t>
-      </w:r>
-      <w:r>
-        <w:fldChar w:fldCharType="begin" w:fldLock="1"/>
-      </w:r>
-      <w:r>
-        <w:instrText>ADDIN CSL_CITATION { "citationItems" : [ { "id" : "ITEM-1", "itemData" : { "DOI" : "10.1021/es405168b", "ISBN" : "1520-5851 (Electronic)\\r0013-936X (Linking)", "ISSN" : "15205851", "PMID" : "24670034", "abstract" : "Radium occurs in flowback and produced waters from hydraulic fracturing for unconventional gas extraction along with high concentrations of barium and strontium and elevated salinity. Radium is often removed from this wastewater by co-precipitation with barium or other alkaline earth metals. The distribution equation for Ra in the precipitate is derived from the equilibrium of the lattice replacement reaction (inclusion) between the Ra(2+) ion and the carrier ions (e.g., Ba(2+) and Sr(2+)) in aqueous and solid phases and is often applied to describe the fate of radium in these systems. Although the theoretical distribution coefficient for Ra-SrSO4 (Kd = 237) is much larger than that for Ra-BaSO4 (Kd = 1.54), previous studies have focused on Ra-BaSO4 equilibrium. This study evaluates the equilibria and kinetics of co-precipitation reactions in Ra-Ba-SO4 and Ra-Sr-SO4 binary systems and the Ra-Ba-Sr-SO4 ternary system under varying ionic strength (IS) conditions that are representative of brines generated during unconventional gas extraction. Results show that radium removal generally follows the theoretical distribution law in binary systems and is enhanced in the Ra-Ba-SO4 system and restrained in the Ra-Sr-SO4 system by high IS. However, the experimental distribution coefficient (Kd') varies widely and cannot be accurately described by the distribution equation, which depends on IS, kinetics of carrier precipitation and does not account for radium removal by adsorption. Radium removal in the ternary system is controlled by the co-precipitation of Ra-Ba-SO4, which is attributed to the rapid BaSO4 nucleation rate and closer ionic radii of Ra(2+) with Ba(2+) than with Sr(2+). Carrier (i.e., barite) recycling during water treatment was shown to be effective in enhancing radium removal even after co-precipitation was completed. Calculations based on experimental results show that Ra levels in the precipitate generated in centralized waste treatment facilities far exceed regulatory limits for disposal in municipal sanitary landfills and require careful monitoring of allowed source term loading (ASTL) for technically enhanced naturally occurring materials (TENORM) in these landfills. Several alternatives for sustainable management of TENORM are discussed.", "author" : [ { "dropping-particle" : "", "family" : "Zhang", "given" : "Tieyuan", "non-dropping-particle" : "", "parse-names" : false, "suffix" : "" }, { "dropping-particle" : "", "family" : "Gregory", "given" : "Kelvin", "non-dropping-particle" : "", "parse-names" : false, "suffix" : "" }, { "dropping-particle" : "", "family" : "Hammack", "given" : "Richard W.", "non-dropping-particle" : "", "parse-names" : false, "suffix" : "" }, { "dropping-particle" : "", "family" : "Vidic", "given" : "Radisav D.", "non-dropping-particle" : "", "parse-names" : false, "suffix" : "" } ], "container-title" : "Environmental Science and Technology", "id" : "ITEM-1", "issue" : "8", "issued" : { "date-parts" : [ [ "2014" ] ] }, "page" : "4596-4603", "title" : "Co-precipitation of radium with barium and strontium sulfate and its impact on the fate of radium during treatment of produced water from unconventional gas extraction", "type" : "article-journal", "volume" : "48" }, "uris" : [ "http://www.mendeley.com/documents/?uuid=6470b713-ece6-405b-8089-8c6ef6155f5d" ] } ], "mendeley" : { "formattedCitation" : "(T. Zhang et al., 2014)", "plainTextFormattedCitation" : "(T. Zhang et al., 2014)", "previouslyFormattedCitation" : "(T. Zhang et al., 2014)" }, "properties" : { "noteIndex" : 0 }, "schema" : "https://github.com/citation-style-language/schema/raw/master/csl-citation.json" }</w:instrText>
-      </w:r>
-      <w:r>
-        <w:fldChar w:fldCharType="separate"/>
-      </w:r>
-      <w:r>
-        <w:rPr>
-          <w:noProof/>
-        </w:rPr>
-        <w:t>(T. Zhang et al., 2014)</w:t>
-      </w:r>
-      <w:r>
-        <w:fldChar w:fldCharType="end"/>
-      </w:r>
-      <w:r>
-        <w:t xml:space="preserve">. However </w:t>
-      </w:r>
-      <w:r>
-        <w:t xml:space="preserve">their low solubility and rapid precipitation generally </w:t>
-      </w:r>
-      <w:r>
-        <w:t>do</w:t>
-      </w:r>
-      <w:r>
-        <w:t xml:space="preserve"> not constrai</w:t>
-      </w:r>
-      <w:r>
-        <w:t xml:space="preserve">n </w:t>
-      </w:r>
-      <w:r>
-        <w:t xml:space="preserve">long term </w:t>
-      </w:r>
-      <w:r>
-        <w:t xml:space="preserve">Ra </w:t>
-      </w:r>
-      <w:r>
-        <w:t>behavior in</w:t>
-      </w:r>
-      <w:r>
-        <w:t xml:space="preserve"> most</w:t>
-      </w:r>
-      <w:r>
-        <w:t xml:space="preserve"> natural systems </w:t>
-      </w:r>
-      <w:r>
-        <w:fldChar w:fldCharType="begin" w:fldLock="1"/>
-      </w:r>
-      <w:r>
-        <w:instrText>ADDIN CSL_CITATION { "citationItems" : [ { "id" : "ITEM-1", "itemData" : { "author" : [ { "dropping-particle" : "", "family" : "Fesenko", "given" : "S.", "non-dropping-particle" : "", "parse-names" : false, "suffix" : "" }, { "dropping-particle" : "", "family" : "Carvalho", "given" : "F.", "non-dropping-particle" : "", "parse-names" : false, "suffix" : "" }, { "dropping-particle" : "", "family" : "Martin", "given" : "P.", "non-dropping-particle" : "", "parse-names" : false, "suffix" : "" }, { "dropping-particle" : "", "family" : "Moore", "given" : "W.S.", "non-dropping-particle" : "", "parse-names" : false, "suffix" : "" }, { "dropping-particle" : "", "family" : "Yankovich", "given" : "T.", "non-dropping-particle" : "", "parse-names" : false, "suffix" : "" } ], "container-title" : "The Environmental Behavior of Radium", "id" : "ITEM-1", "issued" : { "date-parts" : [ [ "2014" ] ] }, "number-of-pages" : "33-105", "title" : "Radium in the Environment", "type" : "report" }, "uris" : [ "http://www.mendeley.com/documents/?uuid=a8022c27-927c-40b1-bff4-50c6e5d0b945" ] } ], "mendeley" : { "formattedCitation" : "(Fesenko, Carvalho, Martin, Moore, &amp; Yankovich, 2014)", "plainTextFormattedCitation" : "(Fesenko, Carvalho, Martin, Moore, &amp; Yankovich, 2014)", "previouslyFormattedCitation" : "(Fesenko, Carvalho, Martin, Moore, &amp; Yankovich, 2014)" }, "properties" : { "noteIndex" : 0 }, "schema" : "https://github.com/citation-style-language/schema/raw/master/csl-citation.json" }</w:instrText>
-      </w:r>
-      <w:r>
-        <w:fldChar w:fldCharType="separate"/>
-      </w:r>
-      <w:r>
-        <w:rPr>
-          <w:noProof/>
-        </w:rPr>
-        <w:t>(Fesenko, Carvalho, Martin, Moore, &amp; Yankovich, 2014)</w:t>
-      </w:r>
-      <w:r>
-        <w:fldChar w:fldCharType="end"/>
-      </w:r>
-      <w:r>
-        <w:t>.</w:t>
-      </w:r>
-      <w:r>
-        <w:t xml:space="preserve"> Hence, Ra adsorption to</w:t>
-      </w:r>
-      <w:r>
-        <w:t xml:space="preserve"> solids</w:t>
-      </w:r>
-      <w:r>
-        <w:t>, particularly mineral surfaces,</w:t>
-      </w:r>
-      <w:r>
-        <w:t xml:space="preserve"> imparts the greatest chemical control on soluble Ra transpo</w:t>
-      </w:r>
-      <w:r>
-        <w:t xml:space="preserve">rt in groundwater systems </w:t>
-      </w:r>
-      <w:r>
-        <w:fldChar w:fldCharType="begin" w:fldLock="1"/>
-      </w:r>
-      <w:r>
-        <w:instrText>ADDIN CSL_CITATION { "citationItems" : [ { "id" : "ITEM-1", "itemData" : { "DOI" : "10.1016/j.marchem.2007.12.002", "ISBN" : "0304-4203", "ISSN" : "03044203", "abstract" : "Over the past decade, radium isotopes have been frequently applied as tracers of submarine groundwater discharge (SGD). The unique radium signature of SGD is acquired within the subterranean estuary, a mixing zone between fresh groundwater and seawater in coastal aquifers, yet little is known about what controls Ra cycling in this system. The focus of this study was to examine controls on sediment and groundwater radium activities within permeable aquifer sands (Waquoit Bay, MA, USA) through a combination of field and laboratory studies. In the field, a series of sediment cores and corresponding groundwater profiles were collected for analysis of the four radium isotopes, as well as dissolved and sediment associated manganese, iron, and barium. We found that in addition to greater desorption at increasing salinity, radium was also closely tied to manganese and iron redox cycling within these sediments. A series of laboratory adsorption/desorption experiments helped elucidate the importance of 1) contact time between sediment and water, 2) salinity of water in contact with sediment, 3) redox conditions of water in contact with sediment, and 4) the chemical characteristics of sediment on radium adsorption/desorption. We found that these reactions are rapid (on the order of hours), desorption increases with increasing salinity and decreasing pH, and the presence of Fe and Mn (hydr)oxides on the sediment inhibit the release of radium. These sediments have a large capacity to sorb radium from fresh water. Combined with these experimental results, we present evidence from time series groundwater sampling that within this subterranean estuary there are cyclic periods of Ra accumulation and release controlled by changing salinity and redox conditions. ?? 2007 Elsevier B.V. All rights reserved.", "author" : [ { "dropping-particle" : "", "family" : "Gonneea", "given" : "Meagan Eagle", "non-dropping-particle" : "", "parse-names" : false, "suffix" : "" }, { "dropping-particle" : "", "family" : "Morris", "given" : "Paul J.", "non-dropping-particle" : "", "parse-names" : false, "suffix" : "" }, { "dropping-particle" : "", "family" : "Dulaiova", "given" : "Henrieta", "non-dropping-particle" : "", "parse-names" : false, "suffix" : "" }, { "dropping-particle" : "", "family" : "Charette", "given" : "Matthew a.", "non-dropping-particle" : "", "parse-names" : false, "suffix" : "" } ], "container-title" : "Marine Chemistry", "id" : "ITEM-1", "issue" : "3-4", "issued" : { "date-parts" : [ [ "2008" ] ] }, "page" : "250-267", "title" : "New perspectives on radium behavior within a subterranean estuary", "type" : "article-journal", "volume" : "109" }, "uris" : [ "http://www.mendeley.com/documents/?uuid=4adbef56-875c-4884-83d9-6a294409d070" ] }, { "id" : "ITEM-2", "itemData" : { "DOI" : "10.2113/0520317", "ISBN" : "1529-6466", "ISSN" : "1529-6466", "abstract" : "Groundwater has long been an active area of research driven by its importance both as a societal resource and as a component in the global hydrological cycle. Key issues in groundwater research include inferring rates of transport of chemical constituents, determining the ages of groundwater, and tracing water masses using chemical fingerprints. While information on the trace elements pertinent to these topics can be obtained from aquifer tests using experimentally introduced tracers, and from laboratory experiments on aquifer materials, these studies are necessarily limited in time and space. Regional studies of aquifers can focus on greater scales and time periods, but must contend with greater complexities and variations. In this regard, the isotopic systematics of the naturally occurring radionuclides in the U- and Th- decay series have been invaluable in investigating aquifer behavior of U, Th, and Ra. These nuclides are present in all groundwaters and are each represented by several isotopes with very different half-lives, so that processes occurring over a range of time-scales can be studied (Table 1\u21d3). Within the host aquifer minerals, the radionuclides in each decay series are generally expected to be in secular equilibrium and so have equal activities (see Bourdon et al. 2003). In contrast, these nuclides exhibit strong relative fractionations within the surrounding groundwaters that reflect contrasting behavior during release into the water and during interaction with the surrounding host aquifer rocks. Radionuclide data can be used, within the framework of models of the processes involved, to obtain quantitative assessments of radionuclide release from aquifer rocks and groundwater migration rates. The isotopic variations that are generated also have the potential for providing fingerprints for groundwaters from specific aquifer environments, and have even been explored as a means for calculating groundwater ages", "author" : [ { "dropping-particle" : "", "family" : "Porcelli", "given" : "Donald", "non-dropping-particle" : "", "parse-names" : false, "suffix" : "" }, { "dropping-particle" : "", "family" : "Swarzenski", "given" : "Peter W", "non-dropping-particle" : "", "parse-names" : false, "suffix" : "" } ], "container-title" : "Reviews in Mineralogy and Geochemistry", "id" : "ITEM-2", "issue" : "1", "issued" : { "date-parts" : [ [ "2003" ] ] }, "page" : "317-361", "title" : "The Behavior of U- and Th-series Nuclides in Groundwater", "type" : "article-journal", "volume" : "52" }, "uris" : [ "http://www.mendeley.com/documents/?uuid=2ff164ad-012c-4733-8f28-dc64ba02472c" ] } ], "mendeley" : { "formattedCitation" : "(Gonneea et al., 2008; Porcelli &amp; Swarzenski, 2003)", "plainTextFormattedCitation" : "(Gonneea et al., 2008; Porcelli &amp; Swarzenski, 2003)", "previouslyFormattedCitation" : "(Gonneea et al., 2008; Porcelli &amp; Swarzenski, 2003)" }, "properties" : { "noteIndex" : 0 }, "schema" : "https://github.com/citation-style-language/schema/raw/master/csl-citation.json" }</w:instrText>
-      </w:r>
-      <w:r>
-        <w:fldChar w:fldCharType="separate"/>
-      </w:r>
-      <w:r>
-        <w:rPr>
-          <w:noProof/>
-        </w:rPr>
-        <w:t>(Gonneea et al., 2008; Porcelli &amp; Swarzenski, 2003)</w:t>
-      </w:r>
-      <w:r>
-        <w:fldChar w:fldCharType="end"/>
-      </w:r>
-      <w:r>
-        <w:t xml:space="preserve">. </w:t>
-      </w:r>
-      <w:r>
-        <w:t xml:space="preserve"> </w:t>
-      </w:r>
-      <w:r>
-        <w:t>Under environmental conditions, Ra is not redox active, and</w:t>
-      </w:r>
-      <w:r>
-        <w:t xml:space="preserve"> its</w:t>
-      </w:r>
-      <w:r>
-        <w:t xml:space="preserve"> </w:t>
-      </w:r>
-      <w:r>
-        <w:t>solution</w:t>
-      </w:r>
-      <w:r>
-        <w:t xml:space="preserve"> speciation</w:t>
-      </w:r>
-      <w:r>
-        <w:t xml:space="preserve"> </w:t>
-      </w:r>
-      <w:proofErr w:type="gramStart"/>
-      <w:r>
-        <w:t>is dominated</w:t>
-      </w:r>
-      <w:proofErr w:type="gramEnd"/>
-      <w:r>
-        <w:t xml:space="preserve"> by free radium (Ra</w:t>
-      </w:r>
-      <w:r>
-        <w:rPr>
-          <w:vertAlign w:val="superscript"/>
-        </w:rPr>
-        <w:t>2+</w:t>
-      </w:r>
-      <w:r>
-        <w:t xml:space="preserve">) across a wide range of chemical conditions (e.g. pH and salinity). </w:t>
-      </w:r>
-      <w:r>
-        <w:t>Weak complexes with</w:t>
-      </w:r>
-      <w:r>
-        <w:t xml:space="preserve"> carbonate</w:t>
-      </w:r>
-      <w:r>
-        <w:t xml:space="preserve">, </w:t>
-      </w:r>
-      <w:r>
-        <w:t>sulfate</w:t>
-      </w:r>
-      <w:r>
-        <w:t>, and chloride</w:t>
-      </w:r>
-      <w:r>
-        <w:t xml:space="preserve"> are observed, but these solution species </w:t>
-      </w:r>
-      <w:r>
-        <w:t>dominate</w:t>
-      </w:r>
-      <w:r>
-        <w:t xml:space="preserve"> </w:t>
-      </w:r>
-      <w:r>
-        <w:t>at extreme</w:t>
-      </w:r>
-      <w:r>
-        <w:t>ly acidic or basic</w:t>
-      </w:r>
-      <w:r>
-        <w:t xml:space="preserve"> pH values </w:t>
-      </w:r>
-      <w:r>
-        <w:t>and when ligand activ</w:t>
-      </w:r>
-      <w:r>
-        <w:t xml:space="preserve">ities </w:t>
-      </w:r>
-      <w:r>
-        <w:t>exceed environmentally relevant activities</w:t>
-      </w:r>
-      <w:r>
-        <w:t xml:space="preserve"> </w:t>
-      </w:r>
-      <w:r>
-        <w:fldChar w:fldCharType="begin" w:fldLock="1"/>
-      </w:r>
-      <w:r>
-        <w:instrText>ADDIN CSL_CITATION { "citationItems" : [ { "id" : "ITEM-1", "itemData" : { "DOI" : "10.1016/j.apgeochem.2014.12.017", "ISSN" : "08832927", "abstract" : "The thermodynamic database ThermoChimie is developed to meet the needs of performance assessment of radioactive waste disposals, particularly in the context of the Cig??o project (www.cig??o.com). To this purpose, the selection of thermodynamic data on radionuclides and chemotoxic elements has been subject to special attention. The aim of this publication is to present the methodology used in the selection of data on radiological and chemical pollutants in the disposal context for ThermoChimie. Data on radionuclides have been selected in the range of conditions of interest for the French radioactive waste disposal concepts, under Callovo-Oxfordian and cementitious conditions. Temperatures up to the thermal peak of 90. ??C and high ionic strengths likely developed due to the degradation of certain ILW-LL waste packages are considered in the selection of thermodynamic data in ThermoChimie. The validity of the selected data is assessed with regard to experimental laboratory results as well as natural analogue systems. The selection of stability constants of aqueous species and solid compounds of radionuclides is based on literature review, dedicated experimental programs and estimation methods, leading to consistent data sets with associated uncertainties. The ThermoChimie database is presented as an efficient support to performance assessment, with traceable references and uncertainties for each datum. All the data are accessible under the public website www.thermochimie-tdb.com.", "author" : [ { "dropping-particle" : "", "family" : "Griv\u00e9", "given" : "Mireia", "non-dropping-particle" : "", "parse-names" : false, "suffix" : "" }, { "dropping-particle" : "", "family" : "Duro", "given" : "Lara", "non-dropping-particle" : "", "parse-names" : false, "suffix" : "" }, { "dropping-particle" : "", "family" : "Col\u00e0s", "given" : "Elisenda", "non-dropping-particle" : "", "parse-names" : false, "suffix" : "" }, { "dropping-particle" : "", "family" : "Giffaut", "given" : "Eric", "non-dropping-particle" : "", "parse-names" : false, "suffix" : "" } ], "container-title" : "Applied Geochemistry", "id" : "ITEM-1", "issued" : { "date-parts" : [ [ "2015", "4" ] ] }, "page" : "85-94", "title" : "Thermodynamic data selection applied to radionuclides and chemotoxic elements: An overview of the ThermoChimie-TDB", "type" : "article-journal", "volume" : "55" }, "uris" : [ "http://www.mendeley.com/documents/?uuid=193ac46d-e6a9-42e0-9fad-e6700a819ef1" ] } ], "mendeley" : { "formattedCitation" : "(Griv\u00e9, Duro, Col\u00e0s, &amp; Giffaut, 2015)", "plainTextFormattedCitation" : "(Griv\u00e9, Duro, Col\u00e0s, &amp; Giffaut, 2015)", "previouslyFormattedCitation" : "(Griv\u00e9, Duro, Col\u00e0s, &amp; Giffaut, 2015)" }, "properties" : { "noteIndex" : 0 }, "schema" : "https://github.com/citation-style-language/schema/raw/master/csl-citation.json" }</w:instrText>
-      </w:r>
-      <w:r>
-        <w:fldChar w:fldCharType="separate"/>
-      </w:r>
-      <w:r>
-        <w:rPr>
-          <w:noProof/>
-        </w:rPr>
-        <w:t>(Grivé, Duro, Colàs, &amp; Giffaut, 2015)</w:t>
-      </w:r>
-      <w:r>
-        <w:fldChar w:fldCharType="end"/>
-      </w:r>
-      <w:r>
-        <w:t xml:space="preserve">. </w:t>
-      </w:r>
-    </w:p>
-    <w:p>
-      <w:pPr>
-        <w:spacing w:line="360" w:lineRule="auto"/>
-      </w:pPr>
-      <w:r>
-        <w:tab/>
-      </w:r>
-      <w:r>
-        <w:t>Numerous studies have examined Ra (ad)</w:t>
-      </w:r>
-      <w:r>
-        <w:t>sorption</w:t>
-      </w:r>
-      <w:r>
-        <w:t xml:space="preserve"> to natural sediments and specific minerals</w:t>
-      </w:r>
-      <w:r>
-        <w:t xml:space="preserve"> </w:t>
-      </w:r>
-      <w:r>
-        <w:t>by measuring</w:t>
-      </w:r>
-      <w:r>
-        <w:t xml:space="preserve"> and comparing</w:t>
-      </w:r>
-      <w:r>
-        <w:t xml:space="preserve"> </w:t>
-      </w:r>
-      <w:r>
-        <w:t xml:space="preserve">distribution </w:t>
-      </w:r>
-      <w:r>
-        <w:t xml:space="preserve">coefficients, </w:t>
-      </w:r>
-      <w:proofErr w:type="spellStart"/>
-      <w:r>
-        <w:t>K</w:t>
-      </w:r>
-      <w:r>
-        <w:rPr>
-          <w:vertAlign w:val="subscript"/>
-        </w:rPr>
         <w:t>d</w:t>
       </w:r>
-      <w:proofErr w:type="spellEnd"/>
-      <w:r>
-        <w:t xml:space="preserve"> </w:t>
-      </w:r>
-      <w:r>
-        <w:fldChar w:fldCharType="begin" w:fldLock="1"/>
-      </w:r>
-      <w:r>
-        <w:instrText>ADDIN CSL_CITATION { "citationItems" : [ { "id" : "ITEM-1", "itemData" : { "DOI" : "10.1007/BF02037050", "ISSN" : "0236-5731", "author" : [ { "dropping-particle" : "", "family" : "Bene\u0161", "given" : "P.", "non-dropping-particle" : "", "parse-names" : false, "suffix" : "" }, { "dropping-particle" : "", "family" : "Strejc", "given" : "P", "non-dropping-particle" : "", "parse-names" : false, "suffix" : "" }, { "dropping-particle" : "", "family" : "Lukavec", "given" : "Z", "non-dropping-particle" : "", "parse-names" : false, "suffix" : "" }, { "dropping-particle" : "", "family" : "Borovec", "given" : "Z.", "non-dropping-particle" : "", "parse-names" : false, "suffix" : "" } ], "container-title" : "Journal of Radioanalytical and Nuclear Chemistry Articles", "id" : "ITEM-1", "issue" : "2", "issued" : { "date-parts" : [ [ "1984", "5" ] ] }, "page" : "275-285", "title" : "Interaction of radium with freshwater sediments and their mineral components. I.", "type" : "article-journal", "volume" : "82" }, "uris" : [ "http://www.mendeley.com/documents/?uuid=7449d6e5-33bc-4fd9-9789-c2cd3db781da" ] }, { "id" : "ITEM-2", "itemData" : { "DOI" : "10.1051/radiopro:2005s1-042", "ISSN" : "0033-8451", "author" : [ { "dropping-particle" : "", "family" : "Bassot", "given" : "S", "non-dropping-particle" : "", "parse-names" : false, "suffix" : "" }, { "dropping-particle" : "", "family" : "Stammose", "given" : "D", "non-dropping-particle" : "", "parse-names" : false, "suffix" : "" }, { "dropping-particle" : "", "family" : "Benitah", "given" : "S", "non-dropping-particle" : "", "parse-names" : false, "suffix" : "" } ], "container-title" : "Radioprotection", "id" : "ITEM-2", "issued" : { "date-parts" : [ [ "2005", "6", "17" ] ] }, "page" : "S277-S283", "title" : "Radium behaviour during ferric oxi-hydroxides ageing", "type" : "article-journal", "volume" : "40" }, "uris" : [ "http://www.mendeley.com/documents/?uuid=69358466-d652-48eb-9137-5d5c4717ad10" ] }, { "id" : "ITEM-3", "itemData" : { "DOI" : "10.1016/0304-386X(90)90089-K", "ISSN" : "0304386X", "author" : [ { "dropping-particle" : "", "family" : "Nirdosh", "given" : "I", "non-dropping-particle" : "", "parse-names" : false, "suffix" : "" }, { "dropping-particle" : "", "family" : "Trembley", "given" : "W", "non-dropping-particle" : "", "parse-names" : false, "suffix" : "" }, { "dropping-particle" : "", "family" : "Johnson", "given" : "C", "non-dropping-particle" : "", "parse-names" : false, "suffix" : "" } ], "container-title" : "Hydrometallurgy", "id" : "ITEM-3", "issue" : "2", "issued" : { "date-parts" : [ [ "1990" ] ] }, "page" : "237-248", "title" : "Adsorption-desorption studies on the 226Ra-hydrated metal oxide systems", "type" : "article-journal", "volume" : "24" }, "uris" : [ "http://www.mendeley.com/documents/?uuid=8d3a37d8-150e-4bbd-97db-914f10b8c56e" ] }, { "id" : "ITEM-4", "itemData" : { "author" : [ { "dropping-particle" : "", "family" : "Ames", "given" : "LL", "non-dropping-particle" : "", "parse-names" : false, "suffix" : "" }, { "dropping-particle" : "", "family" : "McGarrah", "given" : "JE", "non-dropping-particle" : "", "parse-names" : false, "suffix" : "" }, { "dropping-particle" : "", "family" : "Walker", "given" : "BA", "non-dropping-particle" : "", "parse-names" : false, "suffix" : "" } ], "container-title" : "Clays and Clay Minerals", "id" : "ITEM-4", "issue" : "5", "issued" : { "date-parts" : [ [ "1983" ] ] }, "page" : "335-342", "title" : "Sorption of trace constituents from aqueous solutions onto secondary minerals. II. Radium", "type" : "article-journal", "volume" : "31" }, "uris" : [ "http://www.mendeley.com/documents/?uuid=629d456a-7dc7-4511-9b0b-40a899097224" ] }, { "id" : "ITEM-5", "itemData" : { "author" : [ { "dropping-particle" : "", "family" : "Fesenko", "given" : "S.", "non-dropping-particle" : "", "parse-names" : false, "suffix" : "" }, { "dropping-particle" : "", "family" : "Carvalho", "given" : "F.", "non-dropping-particle" : "", "parse-names" : false, "suffix" : "" }, { "dropping-particle" : "", "family" : "Martin", "given" : "P.", "non-dropping-particle" : "", "parse-names" : false, "suffix" : "" }, { "dropping-particle" : "", "family" : "Moore", "given" : "W.S.", "non-dropping-particle" : "", "parse-names" : false, "suffix" : "" }, { "dropping-particle" : "", "family" : "Yankovich", "given" : "T.", "non-dropping-particle" : "", "parse-names" : false, "suffix" : "" } ], "container-title" : "The Environmental Behavior of Radium", "id" : "ITEM-5", "issued" : { "date-parts" : [ [ "2014" ] ] }, "number-of-pages" : "33-105", "title" : "Radium in the Environment", "type" : "report" }, "uris" : [ "http://www.mendeley.com/documents/?uuid=a8022c27-927c-40b1-bff4-50c6e5d0b945" ] } ], "mendeley" : { "formattedCitation" : "(L. Ames, McGarrah, &amp; Walker, 1983; Bassot, Stammose, &amp; Benitah, 2005; Bene\u0161, Strejc, Lukavec, &amp; Borovec, 1984; Fesenko et al., 2014; Nirdosh, Trembley, &amp; Johnson, 1990)", "plainTextFormattedCitation" : "(L. Ames, McGarrah, &amp; Walker, 1983; Bassot, Stammose, &amp; Benitah, 2005; Bene\u0161, Strejc, Lukavec, &amp; Borovec, 1984; Fesenko et al., 2014; Nirdosh, Trembley, &amp; Johnson, 1990)", "previouslyFormattedCitation" : "(L. Ames, McGarrah, &amp; Walker, 1983; Bassot, Stammose, &amp; Benitah, 2005; Bene\u0161, Strejc, Lukavec, &amp; Borovec, 1984; Fesenko et al., 2014; Nirdosh, Trembley, &amp; Johnson, 1990)" }, "properties" : { "noteIndex" : 0 }, "schema" : "https://github.com/citation-style-language/schema/raw/master/csl-citation.json" }</w:instrText>
-      </w:r>
-      <w:r>
-        <w:fldChar w:fldCharType="separate"/>
-      </w:r>
-      <w:r>
-        <w:rPr>
-          <w:noProof/>
-        </w:rPr>
-        <w:t>(L. Ames, McGarrah, &amp; Walker, 1983; Bassot, Stammose, &amp; Benitah, 2005; Beneš, Strejc, Lukavec, &amp; Borovec, 1984; Fesenko et al., 2014; Nirdosh, Trembley, &amp; Johnson, 1990)</w:t>
-      </w:r>
-      <w:r>
-        <w:fldChar w:fldCharType="end"/>
-      </w:r>
-      <w:r>
-        <w:t>.</w:t>
-      </w:r>
-      <w:r>
-        <w:t xml:space="preserve"> In general, iron (</w:t>
-      </w:r>
-      <w:proofErr w:type="spellStart"/>
-      <w:r>
-        <w:t>hydr</w:t>
-      </w:r>
-      <w:proofErr w:type="spellEnd"/>
-      <w:r>
-        <w:t>)oxides, manganese oxides, and some clay minerals are found to be potent sorbents of Ra.</w:t>
-      </w:r>
-      <w:r>
-        <w:t xml:space="preserve"> Organic matter also </w:t>
-      </w:r>
-      <w:r>
-        <w:t>plays</w:t>
-      </w:r>
-      <w:r>
-        <w:t xml:space="preserve"> an important role</w:t>
-      </w:r>
-      <w:r>
-        <w:t>, but it is unclear how it compares to mineral phases</w:t>
-      </w:r>
-      <w:r>
-        <w:t xml:space="preserve"> </w:t>
-      </w:r>
-      <w:r>
-        <w:fldChar w:fldCharType="begin" w:fldLock="1"/>
-      </w:r>
-      <w:r>
-        <w:instrText>ADDIN CSL_CITATION { "citationItems" : [ { "id" : "ITEM-1", "itemData" : { "DOI" : "10.1016/S0883-2927(98)00059-6", "ISSN" : "08832927", "abstract" : "The abundance and chemical/mineralogical form of 226Ra, 238U and 232Th were determined on samples of soil and associated vegetation at 12 sites in the eastern United States. Progressive, selective chemical extraction plus size fractionation determined the abundance and radiometric equilibrium condition of these nuclides in 6 operationally defined soil fractions: exchangeable cations, organic matter, 'free' Fe-oxides, and, silt, and clay. In soils, profile-averaged 226Ra/238U activity ratios (AR) are within 10% of unity for most sites, implying little fractionation of U and Ra when the entire soil profile is considered. However, 236Ra greatly exceeds 238U activity in most surface soil (AR up to 1.8, av 1.22), in vegetation (AR up to 65, av. 2.8), in the exchangeable + organic fraction (AR up to 30, av. 13), in some soil Fe oxides (AR up to 3.5, av. 0.83) and the C horizons of deeply weathered soils (AR up to 1.5). A major factor in Ra behavior is uptake by vegetation, which concentrates Ra &gt; U and moves Ra from deeper soil to surface soil. Vegetation is capable of creating the observed Ra excess in typical surface soil horizons (AR up to 1.8, av. 1.22) in about 1000 a. Of the total Ra in an average A horizon, 42% occurs as exchangeable ions and in organic matter, but only 6-8% of the parent U and Th occur in these soil forms. In contrast, U is slightly enriched relative to Ra in Fe-oxides of A horizons, implying rapid chemical partition of vegetation-cycled U and Ra. In deeper horizons, transfer by vegetation and/or direct chemical partitioning of Ra into organic and exchangeable forms provides a source for unsupported. 226Ra in Ra-rich organic matter, and leaves all soil minerals Ra-poor (AR = 0.73). Organic matter evidently has a strong affinity for Ra. The phenomena discussed above are relevant to evaluation of indoor Rn hazard, and behavior of Ra at sites affected by radioactive waste disposal, phosphate tailings, Ra-rich brime, and uraniferous fertilizer.", "author" : [ { "dropping-particle" : "", "family" : "Greeman", "given" : "Daniel J.", "non-dropping-particle" : "", "parse-names" : false, "suffix" : "" }, { "dropping-particle" : "", "family" : "Rose", "given" : "Arthur W.", "non-dropping-particle" : "", "parse-names" : false, "suffix" : "" }, { "dropping-particle" : "", "family" : "Washington", "given" : "John W.", "non-dropping-particle" : "", "parse-names" : false, "suffix" : "" }, { "dropping-particle" : "", "family" : "Dobos", "given" : "Robert R.", "non-dropping-particle" : "", "parse-names" : false, "suffix" : "" }, { "dropping-particle" : "", "family" : "Ciolkosz", "given" : "Edward J.", "non-dropping-particle" : "", "parse-names" : false, "suffix" : "" } ], "container-title" : "Applied Geochemistry", "id" : "ITEM-1", "issue" : "3", "issued" : { "date-parts" : [ [ "1999" ] ] }, "page" : "365-385", "title" : "Geochemistry of radium in soils of the Eastern United States", "type" : "article-journal", "volume" : "14" }, "uris" : [ "http://www.mendeley.com/documents/?uuid=78d63e36-1f23-4860-a363-fafe43491bc1" ] } ], "mendeley" : { "formattedCitation" : "(Greeman, Rose, Washington, Dobos, &amp; Ciolkosz, 1999)", "plainTextFormattedCitation" : "(Greeman, Rose, Washington, Dobos, &amp; Ciolkosz, 1999)", "previouslyFormattedCitation" : "(Greeman, Rose, Washington, Dobos, &amp; Ciolkosz, 1999)" }, "properties" : { "noteIndex" : 0 }, "schema" : "https://github.com/citation-style-language/schema/raw/master/csl-citation.json" }</w:instrText>
-      </w:r>
-      <w:r>
-        <w:fldChar w:fldCharType="separate"/>
-      </w:r>
-      <w:r>
-        <w:rPr>
-          <w:noProof/>
-        </w:rPr>
-        <w:t>(Greeman, Rose, Washington, Dobos, &amp; Ciolkosz, 1999)</w:t>
-      </w:r>
-      <w:r>
-        <w:fldChar w:fldCharType="end"/>
-      </w:r>
-      <w:r>
-        <w:t>.</w:t>
-      </w:r>
-      <w:r>
-        <w:t xml:space="preserve"> </w:t>
-      </w:r>
-      <w:r>
-        <w:t xml:space="preserve">While </w:t>
-      </w:r>
-      <w:r>
-        <w:t xml:space="preserve">reported </w:t>
-      </w:r>
-      <w:proofErr w:type="spellStart"/>
-      <w:proofErr w:type="gramStart"/>
-      <w:r>
-        <w:t>K</w:t>
-      </w:r>
-      <w:r>
-        <w:rPr>
-          <w:vertAlign w:val="subscript"/>
-        </w:rPr>
-        <w:t>d</w:t>
-      </w:r>
-      <w:proofErr w:type="spellEnd"/>
-      <w:proofErr w:type="gramEnd"/>
       <w:r>
         <w:t xml:space="preserve"> values provide </w:t>
       </w:r>
@@ -1235,11 +1131,9 @@
       <w:r>
         <w:t xml:space="preserve">and </w:t>
       </w:r>
-      <w:proofErr w:type="spellStart"/>
       <w:r>
         <w:t>mineralogically</w:t>
       </w:r>
-      <w:proofErr w:type="spellEnd"/>
       <w:r>
         <w:t xml:space="preserve"> complex </w:t>
       </w:r>
@@ -1258,11 +1152,7 @@
         <w:t>As an example, a</w:t>
       </w:r>
       <w:r>
-        <w:t xml:space="preserve"> compilation of radium isotope </w:t>
-      </w:r>
-      <w:proofErr w:type="spellStart"/>
-      <w:r>
-        <w:t>K</w:t>
+        <w:t xml:space="preserve"> compilation of radium isotope K</w:t>
       </w:r>
       <w:r>
         <w:rPr>
@@ -1270,7 +1160,6 @@
         </w:rPr>
         <w:t>d</w:t>
       </w:r>
-      <w:proofErr w:type="spellEnd"/>
       <w:r>
         <w:t xml:space="preserve"> values saw </w:t>
       </w:r>
@@ -1289,11 +1178,7 @@
         <w:t xml:space="preserve"> </w:t>
       </w:r>
       <w:r>
-        <w:t xml:space="preserve">variations in </w:t>
-      </w:r>
-      <w:proofErr w:type="spellStart"/>
-      <w:r>
-        <w:t>K</w:t>
+        <w:t>variations in K</w:t>
       </w:r>
       <w:r>
         <w:rPr>
@@ -1301,7 +1186,6 @@
         </w:rPr>
         <w:t>d</w:t>
       </w:r>
-      <w:proofErr w:type="spellEnd"/>
       <w:r>
         <w:t xml:space="preserve"> for </w:t>
       </w:r>
@@ -1435,15 +1319,7 @@
         <w:ind w:firstLine="720"/>
       </w:pPr>
       <w:r>
-        <w:t>Radium adsorption is most often described using the distribution coefficient (</w:t>
-      </w:r>
-      <w:proofErr w:type="spellStart"/>
-      <w:r>
-        <w:t>Kd</w:t>
-      </w:r>
-      <w:proofErr w:type="spellEnd"/>
-      <w:r>
-        <w:t xml:space="preserve">), </w:t>
+        <w:t xml:space="preserve">Radium adsorption is most often described using the distribution coefficient (Kd), </w:t>
       </w:r>
       <w:r>
         <w:t xml:space="preserve">a useful parameter </w:t>
@@ -1490,13 +1366,8 @@
       <w:r>
         <w:t xml:space="preserve">However, </w:t>
       </w:r>
-      <w:proofErr w:type="spellStart"/>
-      <w:r>
-        <w:t>Kd</w:t>
-      </w:r>
-      <w:proofErr w:type="spellEnd"/>
-      <w:r>
-        <w:t>-based geochemical models</w:t>
+      <w:r>
+        <w:t>Kd-based geochemical models</w:t>
       </w:r>
       <w:r>
         <w:t xml:space="preserve"> are </w:t>
@@ -1505,15 +1376,7 @@
         <w:t>prone to uncertainty when describing adsorption and transport within</w:t>
       </w:r>
       <w:r>
-        <w:t xml:space="preserve"> natural systems where geochemical variation is common (</w:t>
-      </w:r>
-      <w:proofErr w:type="spellStart"/>
-      <w:r>
-        <w:t>Bethke</w:t>
-      </w:r>
-      <w:proofErr w:type="spellEnd"/>
-      <w:r>
-        <w:t xml:space="preserve"> and Brady, 2000, Davis et al, 2004</w:t>
+        <w:t xml:space="preserve"> natural systems where geochemical variation is common (Bethke and Brady, 2000, Davis et al, 2004</w:t>
       </w:r>
       <w:r>
         <w:t>)</w:t>
@@ -1579,16 +1442,8 @@
         <w:rPr>
           <w:i/>
         </w:rPr>
-        <w:t xml:space="preserve">ab </w:t>
-      </w:r>
-      <w:proofErr w:type="spellStart"/>
-      <w:r>
-        <w:rPr>
-          <w:i/>
-        </w:rPr>
-        <w:t>inito</w:t>
-      </w:r>
-      <w:proofErr w:type="spellEnd"/>
+        <w:t>ab inito</w:t>
+      </w:r>
       <w:r>
         <w:t xml:space="preserve"> modeling </w:t>
       </w:r>
@@ -1613,7 +1468,6 @@
       <w:r>
         <w:t xml:space="preserve">. </w:t>
       </w:r>
-      <w:proofErr w:type="gramStart"/>
       <w:r>
         <w:t>In general, they are used to</w:t>
       </w:r>
@@ -1642,11 +1496,7 @@
         <w:t xml:space="preserve"> and 2) define and estimate important surface reactions </w:t>
       </w:r>
       <w:r>
-        <w:t>for complex mineral mixtures (e.g. soil and sediment samples) with the goal of refining a SCM that will facilitate predictions of solute mobility and fate in specific soil and aquifer systems.</w:t>
-      </w:r>
-      <w:proofErr w:type="gramEnd"/>
-      <w:r>
-        <w:t xml:space="preserve"> </w:t>
+        <w:t xml:space="preserve">for complex mineral mixtures (e.g. soil and sediment samples) with the goal of refining a SCM that will facilitate predictions of solute mobility and fate in specific soil and aquifer systems. </w:t>
       </w:r>
       <w:r>
         <w:t>Challenges associated with</w:t>
@@ -1769,32 +1619,16 @@
         <w:ind w:firstLine="720"/>
       </w:pPr>
       <w:r>
-        <w:t xml:space="preserve">Although a wealth of </w:t>
-      </w:r>
-      <w:proofErr w:type="spellStart"/>
-      <w:r>
-        <w:t>Kd</w:t>
-      </w:r>
-      <w:proofErr w:type="spellEnd"/>
-      <w:r>
-        <w:t xml:space="preserve"> values have been tabulated for Ra adsorption to natural and synthetic solids, o</w:t>
+        <w:t>Although a wealth of Kd values have been tabulated for Ra adsorption to natural and synthetic solids, o</w:t>
       </w:r>
       <w:r>
         <w:t>nly a few studies have</w:t>
       </w:r>
       <w:r>
-        <w:t xml:space="preserve"> used SCM to examine Ra adsorption to </w:t>
-      </w:r>
-      <w:proofErr w:type="spellStart"/>
-      <w:r>
-        <w:t>ferrih</w:t>
-      </w:r>
-      <w:r>
-        <w:t>ydrite</w:t>
-      </w:r>
-      <w:proofErr w:type="spellEnd"/>
-      <w:r>
-        <w:t xml:space="preserve"> and goethite </w:t>
+        <w:t xml:space="preserve"> used SCM to examine Ra adsorption to ferrih</w:t>
+      </w:r>
+      <w:r>
+        <w:t xml:space="preserve">ydrite and goethite </w:t>
       </w:r>
       <w:r>
         <w:fldChar w:fldCharType="begin" w:fldLock="1"/>
@@ -1823,7 +1657,6 @@
         </w:rPr>
         <w:commentReference w:id="7"/>
       </w:r>
-      <w:proofErr w:type="gramStart"/>
       <w:r>
         <w:t>Therefore, t</w:t>
       </w:r>
@@ -1866,11 +1699,7 @@
         <w:t xml:space="preserve">and </w:t>
       </w:r>
       <w:r>
-        <w:t>3) use SCM to provide quantitative comparisons of Ra adsorption to different minerals.</w:t>
-      </w:r>
-      <w:proofErr w:type="gramEnd"/>
-      <w:r>
-        <w:t xml:space="preserve"> </w:t>
+        <w:t xml:space="preserve">3) use SCM to provide quantitative comparisons of Ra adsorption to different minerals. </w:t>
       </w:r>
       <w:r>
         <w:t xml:space="preserve"> </w:t>
@@ -1879,15 +1708,7 @@
         <w:t>We choose to</w:t>
       </w:r>
       <w:r>
-        <w:t xml:space="preserve"> compare sorption of radium to </w:t>
-      </w:r>
-      <w:proofErr w:type="spellStart"/>
-      <w:r>
-        <w:t>ferrihydrite</w:t>
-      </w:r>
-      <w:proofErr w:type="spellEnd"/>
-      <w:r>
-        <w:t>, goethite, sodium montmorillonite, and pyrite with</w:t>
+        <w:t xml:space="preserve"> compare sorption of radium to ferrihydrite, goethite, sodium montmorillonite, and pyrite with</w:t>
       </w:r>
       <w:r>
         <w:t>in a</w:t>
@@ -1901,17 +1722,12 @@
       <w:r>
         <w:t xml:space="preserve"> </w:t>
       </w:r>
-      <w:proofErr w:type="gramStart"/>
       <w:r>
         <w:t xml:space="preserve">model radium sorption </w:t>
       </w:r>
       <w:r>
         <w:lastRenderedPageBreak/>
-        <w:t>behavior</w:t>
-      </w:r>
-      <w:proofErr w:type="gramEnd"/>
-      <w:r>
-        <w:t xml:space="preserve"> through SCM. These minerals are representative of </w:t>
+        <w:t xml:space="preserve">behavior through SCM. These minerals are representative of </w:t>
       </w:r>
       <w:r>
         <w:t xml:space="preserve">widespread, </w:t>
@@ -1920,15 +1736,7 @@
         <w:t>dominant sorbents</w:t>
       </w:r>
       <w:r>
-        <w:t xml:space="preserve"> found in many soil-sediment systems (Na-montmorillonite) under </w:t>
-      </w:r>
-      <w:proofErr w:type="spellStart"/>
-      <w:r>
-        <w:t>oxic</w:t>
-      </w:r>
-      <w:proofErr w:type="spellEnd"/>
-      <w:r>
-        <w:t xml:space="preserve"> </w:t>
+        <w:t xml:space="preserve"> found in many soil-sediment systems (Na-montmorillonite) under oxic </w:t>
       </w:r>
       <w:r>
         <w:t>(iron oxides)</w:t>
@@ -1994,18 +1802,8 @@
         <w:t xml:space="preserve">compared </w:t>
       </w:r>
       <w:r>
-        <w:t>to iron (</w:t>
-      </w:r>
-      <w:proofErr w:type="spellStart"/>
-      <w:r>
-        <w:t>hydr</w:t>
-      </w:r>
-      <w:proofErr w:type="spellEnd"/>
-      <w:proofErr w:type="gramStart"/>
-      <w:r>
-        <w:t>)oxides</w:t>
-      </w:r>
-      <w:proofErr w:type="gramEnd"/>
+        <w:t>to iron (hydr)oxides</w:t>
+      </w:r>
       <w:r>
         <w:t>,</w:t>
       </w:r>
@@ -2025,15 +1823,7 @@
         <w:t xml:space="preserve">. </w:t>
       </w:r>
       <w:r>
-        <w:t xml:space="preserve">This result </w:t>
-      </w:r>
-      <w:proofErr w:type="gramStart"/>
-      <w:r>
-        <w:t>is mirrored</w:t>
-      </w:r>
-      <w:proofErr w:type="gramEnd"/>
-      <w:r>
-        <w:t xml:space="preserve"> in the surface complexation model</w:t>
+        <w:t>This result is mirrored in the surface complexation model</w:t>
       </w:r>
       <w:r>
         <w:t>ing</w:t>
@@ -2075,23 +1865,10 @@
         <w:t xml:space="preserve">, however, the formation of iron </w:t>
       </w:r>
       <w:r>
-        <w:t>(</w:t>
-      </w:r>
-      <w:proofErr w:type="spellStart"/>
-      <w:r>
-        <w:t>hydr</w:t>
-      </w:r>
-      <w:proofErr w:type="spellEnd"/>
-      <w:proofErr w:type="gramStart"/>
-      <w:r>
-        <w:t>)</w:t>
-      </w:r>
-      <w:r>
-        <w:t>oxide</w:t>
-      </w:r>
-      <w:proofErr w:type="gramEnd"/>
-      <w:r>
-        <w:t xml:space="preserve"> coatings</w:t>
+        <w:t>(hydr)</w:t>
+      </w:r>
+      <w:r>
+        <w:t>oxide coatings</w:t>
       </w:r>
       <w:r>
         <w:t xml:space="preserve"> after O</w:t>
@@ -2141,15 +1918,7 @@
         <w:ind w:firstLine="720"/>
       </w:pPr>
       <w:r>
-        <w:t xml:space="preserve">Reagents used in the experiments were of reagent grade or better, and all solutions </w:t>
-      </w:r>
-      <w:proofErr w:type="gramStart"/>
-      <w:r>
-        <w:t>were made</w:t>
-      </w:r>
-      <w:proofErr w:type="gramEnd"/>
-      <w:r>
-        <w:t xml:space="preserve"> with 18 M</w:t>
+        <w:t>Reagents used in the experiments were of reagent grade or better, and all solutions were made with 18 M</w:t>
       </w:r>
       <w:r>
         <w:t xml:space="preserve"> </w:t>
@@ -2167,24 +1936,14 @@
         <w:t xml:space="preserve">stock </w:t>
       </w:r>
       <w:r>
-        <w:t xml:space="preserve">in 3% </w:t>
-      </w:r>
-      <w:proofErr w:type="spellStart"/>
-      <w:r>
-        <w:t>HCl</w:t>
-      </w:r>
-      <w:proofErr w:type="spellEnd"/>
-      <w:r>
-        <w:t xml:space="preserve"> </w:t>
-      </w:r>
-      <w:proofErr w:type="gramStart"/>
+        <w:t xml:space="preserve">in 3% HCl </w:t>
+      </w:r>
       <w:r>
         <w:t>was provided by the MIT Environmental, Health, and Safety office</w:t>
       </w:r>
       <w:r>
         <w:t xml:space="preserve"> and used for all experiments</w:t>
       </w:r>
-      <w:proofErr w:type="gramEnd"/>
       <w:r>
         <w:t>.</w:t>
       </w:r>
@@ -2192,15 +1951,7 @@
         <w:t xml:space="preserve"> </w:t>
       </w:r>
       <w:r>
-        <w:t xml:space="preserve">Both </w:t>
-      </w:r>
-      <w:proofErr w:type="spellStart"/>
-      <w:r>
-        <w:t>ferrihydrite</w:t>
-      </w:r>
-      <w:proofErr w:type="spellEnd"/>
-      <w:r>
-        <w:t xml:space="preserve"> and goethite were prepared using standard methods </w:t>
+        <w:t xml:space="preserve">Both ferrihydrite and goethite were prepared using standard methods </w:t>
       </w:r>
       <w:r>
         <w:fldChar w:fldCharType="begin" w:fldLock="1"/>
@@ -2221,15 +1972,7 @@
         <w:fldChar w:fldCharType="end"/>
       </w:r>
       <w:r>
-        <w:t xml:space="preserve">. Briefly, </w:t>
-      </w:r>
-      <w:proofErr w:type="spellStart"/>
-      <w:r>
-        <w:t>ferrihydrite</w:t>
-      </w:r>
-      <w:proofErr w:type="spellEnd"/>
-      <w:r>
-        <w:t xml:space="preserve"> was precipitated by dissolving FeCl</w:t>
+        <w:t>. Briefly, ferrihydrite was precipitated by dissolving FeCl</w:t>
       </w:r>
       <w:r>
         <w:rPr>
@@ -2240,13 +1983,8 @@
       <w:r>
         <w:t>*</w:t>
       </w:r>
-      <w:proofErr w:type="gramStart"/>
-      <w:r>
-        <w:t>6</w:t>
-      </w:r>
-      <w:proofErr w:type="gramEnd"/>
-      <w:r>
-        <w:t xml:space="preserve"> </w:t>
+      <w:r>
+        <w:t xml:space="preserve">6 </w:t>
       </w:r>
       <w:r>
         <w:t xml:space="preserve">H2O </w:t>
@@ -2267,26 +2005,13 @@
         <w:t xml:space="preserve"> the</w:t>
       </w:r>
       <w:r>
-        <w:t xml:space="preserve"> prepared </w:t>
-      </w:r>
-      <w:proofErr w:type="spellStart"/>
-      <w:r>
-        <w:t>ferrhydrite</w:t>
-      </w:r>
-      <w:proofErr w:type="spellEnd"/>
-      <w:r>
-        <w:t xml:space="preserve"> slurry was characterized using </w:t>
+        <w:t xml:space="preserve"> prepared ferrhydrite slurry was characterized using </w:t>
       </w:r>
       <w:r>
         <w:t xml:space="preserve">digestion with the </w:t>
       </w:r>
-      <w:proofErr w:type="spellStart"/>
-      <w:r>
-        <w:t>ferrozine</w:t>
-      </w:r>
-      <w:proofErr w:type="spellEnd"/>
-      <w:r>
-        <w:t xml:space="preserve"> method </w:t>
+      <w:r>
+        <w:t xml:space="preserve">ferrozine method </w:t>
       </w:r>
       <w:r>
         <w:fldChar w:fldCharType="begin" w:fldLock="1"/>
@@ -2315,24 +2040,14 @@
       <w:r>
         <w:t xml:space="preserve">Slurry aliquots </w:t>
       </w:r>
-      <w:proofErr w:type="gramStart"/>
-      <w:r>
-        <w:t>were added</w:t>
-      </w:r>
-      <w:proofErr w:type="gramEnd"/>
-      <w:r>
-        <w:t xml:space="preserve"> directly to the experiments</w:t>
+      <w:r>
+        <w:t>were added directly to the experiments</w:t>
       </w:r>
       <w:r>
         <w:t xml:space="preserve"> to </w:t>
       </w:r>
-      <w:proofErr w:type="spellStart"/>
-      <w:r>
-        <w:t>acheive</w:t>
-      </w:r>
-      <w:proofErr w:type="spellEnd"/>
-      <w:r>
-        <w:t xml:space="preserve"> </w:t>
+      <w:r>
+        <w:t xml:space="preserve">acheive </w:t>
       </w:r>
       <w:r>
         <w:t>the desired mineral mass</w:t>
@@ -2359,15 +2074,7 @@
         <w:t>50</w:t>
       </w:r>
       <w:r>
-        <w:t xml:space="preserve"> </w:t>
-      </w:r>
-      <w:proofErr w:type="spellStart"/>
-      <w:r>
-        <w:t>mM</w:t>
-      </w:r>
-      <w:proofErr w:type="spellEnd"/>
-      <w:r>
-        <w:t xml:space="preserve"> Fe</w:t>
+        <w:t xml:space="preserve"> mM Fe</w:t>
       </w:r>
       <w:r>
         <w:rPr>
@@ -2385,15 +2092,7 @@
         <w:t>100</w:t>
       </w:r>
       <w:r>
-        <w:t xml:space="preserve"> </w:t>
-      </w:r>
-      <w:proofErr w:type="spellStart"/>
-      <w:r>
-        <w:t>mM</w:t>
-      </w:r>
-      <w:proofErr w:type="spellEnd"/>
-      <w:r>
-        <w:t xml:space="preserve"> </w:t>
+        <w:t xml:space="preserve"> mM </w:t>
       </w:r>
       <w:r>
         <w:t>bicarbonate</w:t>
@@ -2408,11 +2107,7 @@
         <w:t xml:space="preserve">goethite </w:t>
       </w:r>
       <w:r>
-        <w:t xml:space="preserve">mineral </w:t>
-      </w:r>
-      <w:proofErr w:type="gramStart"/>
-      <w:r>
-        <w:t xml:space="preserve">was centrifuged and washed to remove background electrolyte, and then dried for 2 hours at </w:t>
+        <w:t xml:space="preserve">mineral was centrifuged and washed to remove background electrolyte, and then dried for 2 hours at </w:t>
       </w:r>
       <w:r>
         <w:t>70</w:t>
@@ -2427,11 +2122,7 @@
         <w:t>°</w:t>
       </w:r>
       <w:r>
-        <w:t>C.</w:t>
-      </w:r>
-      <w:proofErr w:type="gramEnd"/>
-      <w:r>
-        <w:t xml:space="preserve"> </w:t>
+        <w:t xml:space="preserve">C. </w:t>
       </w:r>
       <w:commentRangeStart w:id="9"/>
       <w:r>
@@ -2478,15 +2169,7 @@
         <w:fldChar w:fldCharType="end"/>
       </w:r>
       <w:r>
-        <w:t xml:space="preserve">. The clay was dispersed with 1 M </w:t>
-      </w:r>
-      <w:proofErr w:type="spellStart"/>
-      <w:r>
-        <w:t>NaCl</w:t>
-      </w:r>
-      <w:proofErr w:type="spellEnd"/>
-      <w:r>
-        <w:t>, and the &lt;0.2 um clay fraction siphoned off after successive washes with DI water. The siphoned clay particles were then treated with a 1 M Sodium Acetate solution</w:t>
+        <w:t>. The clay was dispersed with 1 M NaCl, and the &lt;0.2 um clay fraction siphoned off after successive washes with DI water. The siphoned clay particles were then treated with a 1 M Sodium Acetate solution</w:t>
       </w:r>
       <w:r>
         <w:t xml:space="preserve"> (</w:t>
@@ -2530,7 +2213,6 @@
       <w:r>
         <w:t xml:space="preserve">clay </w:t>
       </w:r>
-      <w:proofErr w:type="gramStart"/>
       <w:r>
         <w:t xml:space="preserve">was then centrifuged </w:t>
       </w:r>
@@ -2538,19 +2220,7 @@
         <w:t xml:space="preserve">and equilibrated </w:t>
       </w:r>
       <w:r>
-        <w:t>with the experimental background solution, resulting in a sodium montmorillonite</w:t>
-      </w:r>
-      <w:proofErr w:type="gramEnd"/>
-      <w:r>
-        <w:t xml:space="preserve">. The clay </w:t>
-      </w:r>
-      <w:proofErr w:type="gramStart"/>
-      <w:r>
-        <w:t>was dried</w:t>
-      </w:r>
-      <w:proofErr w:type="gramEnd"/>
-      <w:r>
-        <w:t xml:space="preserve"> at </w:t>
+        <w:t xml:space="preserve">with the experimental background solution, resulting in a sodium montmorillonite. The clay was dried at </w:t>
       </w:r>
       <w:r>
         <w:t>7</w:t>
@@ -2638,15 +2308,7 @@
         <w:t>It was then</w:t>
       </w:r>
       <w:r>
-        <w:t xml:space="preserve"> was washed in 6 N </w:t>
-      </w:r>
-      <w:proofErr w:type="spellStart"/>
-      <w:r>
-        <w:t>HCl</w:t>
-      </w:r>
-      <w:proofErr w:type="spellEnd"/>
-      <w:r>
-        <w:t xml:space="preserve"> overnight to remove any iron oxide coatings, </w:t>
+        <w:t xml:space="preserve"> was washed in 6 N HCl overnight to remove any iron oxide coatings, </w:t>
       </w:r>
       <w:r>
         <w:t xml:space="preserve">and </w:t>
@@ -2691,53 +2353,13 @@
         <w:t xml:space="preserve"> at room temperature</w:t>
       </w:r>
       <w:r>
-        <w:t xml:space="preserve"> in an open beaker; </w:t>
-      </w:r>
-      <w:proofErr w:type="spellStart"/>
-      <w:r>
-        <w:t>dessicant</w:t>
-      </w:r>
-      <w:proofErr w:type="spellEnd"/>
-      <w:r>
-        <w:t xml:space="preserve"> (</w:t>
-      </w:r>
-      <w:proofErr w:type="spellStart"/>
-      <w:r>
-        <w:t>Drierite</w:t>
-      </w:r>
-      <w:proofErr w:type="spellEnd"/>
-      <w:r>
-        <w:t xml:space="preserve">) was placed in the </w:t>
-      </w:r>
-      <w:proofErr w:type="spellStart"/>
-      <w:r>
-        <w:t>glovebag</w:t>
-      </w:r>
-      <w:proofErr w:type="spellEnd"/>
-      <w:r>
-        <w:t xml:space="preserve"> to facilitate moisture removal</w:t>
+        <w:t xml:space="preserve"> in an open beaker; dessicant (Drierite) was placed in the glovebag to facilitate moisture removal</w:t>
       </w:r>
       <w:r>
         <w:t xml:space="preserve">. </w:t>
       </w:r>
       <w:r>
-        <w:t xml:space="preserve">The composition of pyrite, </w:t>
-      </w:r>
-      <w:proofErr w:type="spellStart"/>
-      <w:r>
-        <w:t>ferrihydrite</w:t>
-      </w:r>
-      <w:proofErr w:type="spellEnd"/>
-      <w:r>
-        <w:t xml:space="preserve"> and goethite </w:t>
-      </w:r>
-      <w:proofErr w:type="gramStart"/>
-      <w:r>
-        <w:t>was confirmed</w:t>
-      </w:r>
-      <w:proofErr w:type="gramEnd"/>
-      <w:r>
-        <w:t xml:space="preserve"> using XRD, and surface area was measured for all minerals using BET (table 1). </w:t>
+        <w:t xml:space="preserve">The composition of pyrite, ferrihydrite and goethite was confirmed using XRD, and surface area was measured for all minerals using BET (table 1). </w:t>
       </w:r>
     </w:p>
     <w:p>
@@ -2752,23 +2374,7 @@
         <w:t>erum vials (200 mL)</w:t>
       </w:r>
       <w:r>
-        <w:t xml:space="preserve"> filled with 100 mL of 10 </w:t>
-      </w:r>
-      <w:proofErr w:type="spellStart"/>
-      <w:r>
-        <w:t>mM</w:t>
-      </w:r>
-      <w:proofErr w:type="spellEnd"/>
-      <w:r>
-        <w:t xml:space="preserve"> </w:t>
-      </w:r>
-      <w:proofErr w:type="spellStart"/>
-      <w:r>
-        <w:t>NaCl</w:t>
-      </w:r>
-      <w:proofErr w:type="spellEnd"/>
-      <w:r>
-        <w:t xml:space="preserve"> stock solution, 30 mg of</w:t>
+        <w:t xml:space="preserve"> filled with 100 mL of 10 mM NaCl stock solution, 30 mg of</w:t>
       </w:r>
       <w:r>
         <w:t xml:space="preserve"> a single</w:t>
@@ -2780,15 +2386,7 @@
         <w:t xml:space="preserve">mineral </w:t>
       </w:r>
       <w:r>
-        <w:t xml:space="preserve">(except for the case of pyrite, where 40 mg was used), and 5-270 </w:t>
-      </w:r>
-      <w:proofErr w:type="spellStart"/>
-      <w:r>
-        <w:t>Bq</w:t>
-      </w:r>
-      <w:proofErr w:type="spellEnd"/>
-      <w:r>
-        <w:t xml:space="preserve"> of </w:t>
+        <w:t xml:space="preserve">(except for the case of pyrite, where 40 mg was used), and 5-270 Bq of </w:t>
       </w:r>
       <w:r>
         <w:t>226</w:t>
@@ -2803,15 +2401,7 @@
         <w:t>stock</w:t>
       </w:r>
       <w:r>
-        <w:t xml:space="preserve">. Experiments using pyrite </w:t>
-      </w:r>
-      <w:proofErr w:type="gramStart"/>
-      <w:r>
-        <w:t>were performed</w:t>
-      </w:r>
-      <w:proofErr w:type="gramEnd"/>
-      <w:r>
-        <w:t xml:space="preserve"> in an anaerobic glove ba</w:t>
+        <w:t>. Experiments using pyrite were performed in an anaerobic glove ba</w:t>
       </w:r>
       <w:r>
         <w:t>g, and all solutions were purged with N</w:t>
@@ -2832,26 +2422,10 @@
         <w:t>titrated</w:t>
       </w:r>
       <w:r>
-        <w:t xml:space="preserve"> to 3</w:t>
-      </w:r>
-      <w:proofErr w:type="gramStart"/>
-      <w:r>
-        <w:t>,5,7</w:t>
-      </w:r>
-      <w:proofErr w:type="gramEnd"/>
-      <w:r>
-        <w:t xml:space="preserve"> or 9 +/- 0.0</w:t>
-      </w:r>
-      <w:r>
-        <w:t xml:space="preserve">5 through use of an </w:t>
-      </w:r>
-      <w:proofErr w:type="spellStart"/>
-      <w:r>
-        <w:t>autotitrator</w:t>
-      </w:r>
-      <w:proofErr w:type="spellEnd"/>
-      <w:r>
-        <w:t>,</w:t>
+        <w:t xml:space="preserve"> to 3,5,7 or 9 +/- 0.0</w:t>
+      </w:r>
+      <w:r>
+        <w:t>5 through use of an autotitrator,</w:t>
       </w:r>
       <w:r>
         <w:t xml:space="preserve"> and the bottle was sealed with a</w:t>
@@ -2923,11 +2497,7 @@
         <w:t xml:space="preserve">Following equilibration, </w:t>
       </w:r>
       <w:r>
-        <w:t xml:space="preserve">pH </w:t>
-      </w:r>
-      <w:proofErr w:type="gramStart"/>
-      <w:r>
-        <w:t>was</w:t>
+        <w:t>pH was</w:t>
       </w:r>
       <w:r>
         <w:t xml:space="preserve"> </w:t>
@@ -2938,7 +2508,6 @@
       <w:r>
         <w:t xml:space="preserve"> if necessary</w:t>
       </w:r>
-      <w:proofErr w:type="gramEnd"/>
       <w:r>
         <w:t>;</w:t>
       </w:r>
@@ -2970,11 +2539,7 @@
         <w:t>titration process repeated.</w:t>
       </w:r>
       <w:r>
-        <w:t xml:space="preserve"> This process was sufficient to maintain the experimental </w:t>
-      </w:r>
-      <w:proofErr w:type="spellStart"/>
-      <w:r>
-        <w:t>p</w:t>
+        <w:t xml:space="preserve"> This process was sufficient to maintain the experimental p</w:t>
       </w:r>
       <w:r>
         <w:t>H</w:t>
@@ -2982,28 +2547,11 @@
       <w:r>
         <w:t>.</w:t>
       </w:r>
-      <w:proofErr w:type="spellEnd"/>
-      <w:r>
-        <w:t xml:space="preserve"> </w:t>
-      </w:r>
-      <w:r>
-        <w:t>Acid (</w:t>
-      </w:r>
-      <w:proofErr w:type="spellStart"/>
-      <w:r>
-        <w:t>HCl</w:t>
-      </w:r>
-      <w:proofErr w:type="spellEnd"/>
-      <w:r>
-        <w:t>) and base (</w:t>
-      </w:r>
-      <w:proofErr w:type="spellStart"/>
-      <w:r>
-        <w:t>NaOH</w:t>
-      </w:r>
-      <w:proofErr w:type="spellEnd"/>
-      <w:r>
-        <w:t>) v</w:t>
+      <w:r>
+        <w:t xml:space="preserve"> </w:t>
+      </w:r>
+      <w:r>
+        <w:t>Acid (HCl) and base (NaOH) v</w:t>
       </w:r>
       <w:r>
         <w:t xml:space="preserve">olume additions did not exceed 5% of the original volume. Once </w:t>
@@ -3069,18 +2617,10 @@
         <w:t>.</w:t>
       </w:r>
       <w:r>
-        <w:t xml:space="preserve"> Experimental error </w:t>
-      </w:r>
-      <w:proofErr w:type="gramStart"/>
-      <w:r>
-        <w:t>wa</w:t>
-      </w:r>
-      <w:r>
-        <w:t>s quantified</w:t>
-      </w:r>
-      <w:proofErr w:type="gramEnd"/>
-      <w:r>
-        <w:t xml:space="preserve"> by </w:t>
+        <w:t xml:space="preserve"> Experimental error wa</w:t>
+      </w:r>
+      <w:r>
+        <w:t xml:space="preserve">s quantified by </w:t>
       </w:r>
       <w:r>
         <w:t>measuring the standard deviation of triplicates</w:t>
@@ -3118,29 +2658,13 @@
         <w:t>Ra</w:t>
       </w:r>
       <w:r>
-        <w:t xml:space="preserve"> </w:t>
-      </w:r>
-      <w:proofErr w:type="gramStart"/>
-      <w:r>
-        <w:t>were quantified</w:t>
-      </w:r>
-      <w:proofErr w:type="gramEnd"/>
-      <w:r>
-        <w:t xml:space="preserve"> using scintillation counting.</w:t>
+        <w:t xml:space="preserve"> were quantified using scintillation counting.</w:t>
       </w:r>
       <w:r>
         <w:t xml:space="preserve"> Up to</w:t>
       </w:r>
       <w:r>
-        <w:t xml:space="preserve"> 10 mL of sample were mixed with 10 mL of </w:t>
-      </w:r>
-      <w:proofErr w:type="spellStart"/>
-      <w:r>
-        <w:t>Ultima</w:t>
-      </w:r>
-      <w:proofErr w:type="spellEnd"/>
-      <w:r>
-        <w:t xml:space="preserve"> Gold XR (Perkin Elmer) and sealed for 30 days to allow </w:t>
+        <w:t xml:space="preserve"> 10 mL of sample were mixed with 10 mL of Ultima Gold XR (Perkin Elmer) and sealed for 30 days to allow </w:t>
       </w:r>
       <w:r>
         <w:t>226-Ra</w:t>
@@ -3187,15 +2711,7 @@
         <w:fldChar w:fldCharType="end"/>
       </w:r>
       <w:r>
-        <w:t xml:space="preserve">. The equilibrated samples </w:t>
-      </w:r>
-      <w:proofErr w:type="gramStart"/>
-      <w:r>
-        <w:t>were then counted</w:t>
-      </w:r>
-      <w:proofErr w:type="gramEnd"/>
-      <w:r>
-        <w:t xml:space="preserve"> using a Beckman Coulter </w:t>
+        <w:t xml:space="preserve">. The equilibrated samples were then counted using a Beckman Coulter </w:t>
       </w:r>
       <w:r>
         <w:t xml:space="preserve">LS 6500 </w:t>
@@ -3225,37 +2741,13 @@
         <w:t>his was sufficient to determine the extent of sorption and develop isotherms</w:t>
       </w:r>
       <w:r>
-        <w:t xml:space="preserve">, with the single exception of experiments using </w:t>
-      </w:r>
-      <w:proofErr w:type="spellStart"/>
-      <w:r>
-        <w:t>ferrihydrite</w:t>
-      </w:r>
-      <w:proofErr w:type="spellEnd"/>
-      <w:r>
-        <w:t xml:space="preserve"> at pH 9, where gamma spectroscopy </w:t>
-      </w:r>
-      <w:proofErr w:type="gramStart"/>
-      <w:r>
-        <w:t>was used</w:t>
-      </w:r>
-      <w:proofErr w:type="gramEnd"/>
-      <w:r>
-        <w:t xml:space="preserve"> to quantify Ra (see below)</w:t>
+        <w:t>, with the single exception of experiments using ferrihydrite at pH 9, where gamma spectroscopy was used to quantify Ra (see below)</w:t>
       </w:r>
       <w:r>
         <w:t>.</w:t>
       </w:r>
       <w:r>
-        <w:t xml:space="preserve"> Background concentrations </w:t>
-      </w:r>
-      <w:proofErr w:type="gramStart"/>
-      <w:r>
-        <w:t>were also quantified</w:t>
-      </w:r>
-      <w:proofErr w:type="gramEnd"/>
-      <w:r>
-        <w:t xml:space="preserve"> to develop a limit of blank of 1.4 counts per second (cps)</w:t>
+        <w:t xml:space="preserve"> Background concentrations were also quantified to develop a limit of blank of 1.4 counts per second (cps)</w:t>
       </w:r>
       <w:r>
         <w:t xml:space="preserve">, and activities reported only for samples that exceeded this value by a factor of 1.5. </w:t>
@@ -3273,15 +2765,7 @@
         <w:t>Supernatant</w:t>
       </w:r>
       <w:r>
-        <w:t xml:space="preserve"> samples collected from the </w:t>
-      </w:r>
-      <w:proofErr w:type="spellStart"/>
-      <w:r>
-        <w:t>ferrihydrite</w:t>
-      </w:r>
-      <w:proofErr w:type="spellEnd"/>
-      <w:r>
-        <w:t xml:space="preserve"> isotherm, pH 9, were </w:t>
+        <w:t xml:space="preserve"> samples collected from the ferrihydrite isotherm, pH 9, were </w:t>
       </w:r>
       <w:r>
         <w:t>below th</w:t>
@@ -3301,22 +2785,12 @@
       <w:r>
         <w:t xml:space="preserve">filtered </w:t>
       </w:r>
-      <w:proofErr w:type="spellStart"/>
-      <w:r>
-        <w:t>ferrihydrite</w:t>
-      </w:r>
-      <w:proofErr w:type="spellEnd"/>
-      <w:r>
-        <w:t xml:space="preserve"> itself</w:t>
-      </w:r>
-      <w:r>
-        <w:t xml:space="preserve"> </w:t>
-      </w:r>
-      <w:proofErr w:type="gramStart"/>
-      <w:r>
-        <w:t>was counted</w:t>
-      </w:r>
-      <w:proofErr w:type="gramEnd"/>
+      <w:r>
+        <w:t>ferrihydrite itself</w:t>
+      </w:r>
+      <w:r>
+        <w:t xml:space="preserve"> was counted</w:t>
+      </w:r>
       <w:r>
         <w:t xml:space="preserve"> using gamma </w:t>
       </w:r>
@@ -3342,18 +2816,10 @@
         <w:t xml:space="preserve"> multichannel analyzer </w:t>
       </w:r>
       <w:r>
-        <w:t xml:space="preserve">was calibrated using a </w:t>
-      </w:r>
-      <w:proofErr w:type="spellStart"/>
-      <w:r>
-        <w:t>multinucl</w:t>
-      </w:r>
-      <w:r>
-        <w:t>ide</w:t>
-      </w:r>
-      <w:proofErr w:type="spellEnd"/>
-      <w:r>
-        <w:t xml:space="preserve"> standard from Eckert and Ziegler (</w:t>
+        <w:t>was calibrated using a multinucl</w:t>
+      </w:r>
+      <w:r>
+        <w:t>ide standard from Eckert and Ziegler (</w:t>
       </w:r>
       <w:hyperlink r:id="rId10" w:history="1">
         <w:r>
@@ -3379,15 +2845,7 @@
         <w:t xml:space="preserve"> </w:t>
       </w:r>
       <w:r>
-        <w:t xml:space="preserve">using the 186 </w:t>
-      </w:r>
-      <w:proofErr w:type="spellStart"/>
-      <w:r>
-        <w:t>keV</w:t>
-      </w:r>
-      <w:proofErr w:type="spellEnd"/>
-      <w:r>
-        <w:t xml:space="preserve"> peak</w:t>
+        <w:t>using the 186 keV peak</w:t>
       </w:r>
       <w:r>
         <w:t xml:space="preserve">. </w:t>
@@ -3396,29 +2854,13 @@
         <w:t>The solid samples on PES filters were placed in scintillation vials, and c</w:t>
       </w:r>
       <w:r>
-        <w:t xml:space="preserve">ounted directly on the counter, with the resulting counts </w:t>
-      </w:r>
-      <w:proofErr w:type="gramStart"/>
-      <w:r>
-        <w:t>being adjusted</w:t>
-      </w:r>
-      <w:proofErr w:type="gramEnd"/>
-      <w:r>
-        <w:t xml:space="preserve"> for </w:t>
-      </w:r>
-      <w:proofErr w:type="spellStart"/>
-      <w:r>
-        <w:t>ferr</w:t>
+        <w:t>ounted directly on the counter, with the resulting counts being adjusted for ferr</w:t>
       </w:r>
       <w:r>
         <w:t>ihydr</w:t>
       </w:r>
       <w:r>
-        <w:t>ite</w:t>
-      </w:r>
-      <w:proofErr w:type="spellEnd"/>
-      <w:r>
-        <w:t xml:space="preserve"> loss during filtration. </w:t>
+        <w:t xml:space="preserve">ite loss during filtration. </w:t>
       </w:r>
       <w:r>
         <w:t>Gamma spectroscopy</w:t>
@@ -3522,7 +2964,7 @@
         <w:fldChar w:fldCharType="begin" w:fldLock="1"/>
       </w:r>
       <w:r>
-        <w:instrText>ADDIN CSL_CITATION { "citationItems" : [ { "id" : "ITEM-1", "itemData" : { "DOI" : "10.1016/j.gca.2014.10.008", "ISSN" : "0016-7037", "author" : [ { "dropping-particle" : "", "family" : "Sajih", "given" : "M.", "non-dropping-particle" : "", "parse-names" : false, "suffix" : "" }, { "dropping-particle" : "", "family" : "Bryan", "given" : "N.D. D", "non-dropping-particle" : "", "parse-names" : false, "suffix" : "" }, { "dropping-particle" : "", "family" : "Livens", "given" : "F.R. R", "non-dropping-particle" : "", "parse-names" : false, "suffix" : "" }, { "dropping-particle" : "", "family" : "Vaughan", "given" : "D.J. J", "non-dropping-particle" : "", "parse-names" : false, "suffix" : "" }, { "dropping-particle" : "", "family" : "Descostes", "given" : "M.", "non-dropping-particle" : "", "parse-names" : false, "suffix" : "" }, { "dropping-particle" : "", "family" : "Phrommavanh", "given" : "V.", "non-dropping-particle" : "", "parse-names" : false, "suffix" : "" }, { "dropping-particle" : "", "family" : "Nos", "given" : "J.", "non-dropping-particle" : "", "parse-names" : false, "suffix" : "" }, { "dropping-particle" : "", "family" : "Morris", "given" : "K.", "non-dropping-particle" : "", "parse-names" : false, "suffix" : "" } ], "container-title" : "Geochimica et Cosmochimica Acta", "id" : "ITEM-1", "issued" : { "date-parts" : [ [ "2014", "12" ] ] }, "page" : "150-163", "publisher" : "Elsevier Ltd", "title" : "Adsorption of radium and barium on goethite and ferrihydrite: A kinetic and surface complexation modelling study", "type" : "article-journal", "volume" : "146" }, "uris" : [ "http://www.mendeley.com/documents/?uuid=769c2bc2-3dc8-42fc-9bf1-f42bd5351186" ] }, { "id" : "ITEM-2", "itemData" : { "ISSN" : "0013-936X", "PMID" : "14524451", "abstract" : "Arsenic derived from natural sources occurs in groundwater in many countries, affecting the health of millions of people. The combined effects of As(V) reduction and diagenesis of iron oxide minerals on arsenic mobility are investigated in this study by comparing As(V) and As(III) sorption onto amorphous iron oxide (HFO), goethite, and magnetite at varying solution compositions. Experimental data are modeled with a diffuse double layer surface complexation model, and the extracted model parameters are used to examine the consistency of our results with those previously reported. Sorption of As(V) onto HFO and goethite is more favorable than that of As(III) below pH 5-6, whereas, above pH 7-8, As(II) has a higher affinity for the solids. The pH at which As(V) and As(III) are equally sorbed depends on the solid-to-solution ratio and type and specific surface area of the minerals and is shifted to lower pH values in the presence of phosphate, which competes for sorption sites. The sorption data indicate that, under most of the chemical conditions investigated in this study, reduction of As(V) in the presence of HFO or goethite would have only minor effects on or even decrease its mobility in the environment at near-neutral pH conditions. As(V) and As(III) sorption isotherms indicate similar surface site densities on the three oxides. Intrinsic surface complexation constants for As(V) are higher for goethite than HFO, whereas As(III) binding is similar for both of these oxides and also for magnetite. However, decrease in specific surface area and hence sorption site density that accompanies transformation of amorphous iron oxides to more crystalline phases could increase arsenic mobility.", "author" : [ { "dropping-particle" : "", "family" : "Dixit", "given" : "Suvasis", "non-dropping-particle" : "", "parse-names" : false, "suffix" : "" }, { "dropping-particle" : "", "family" : "Hering", "given" : "Janet G", "non-dropping-particle" : "", "parse-names" : false, "suffix" : "" } ], "container-title" : "Environmental science &amp; technology", "id" : "ITEM-2", "issue" : "18", "issued" : { "date-parts" : [ [ "2003", "9", "15" ] ] }, "page" : "4182-9", "title" : "Comparison of arsenic(V) and arsenic(III) sorption onto iron oxide minerals: implications for arsenic mobility.", "type" : "article-journal", "volume" : "37" }, "uris" : [ "http://www.mendeley.com/documents/?uuid=ebceaa14-9cf5-4fca-b6e4-6337944460ba" ] }, { "id" : "ITEM-3", "itemData" : { "ISBN" : "0471637319", "author" : [ { "dropping-particle" : "", "family" : "Dzombak", "given" : "DA.", "non-dropping-particle" : "", "parse-names" : false, "suffix" : "" }, { "dropping-particle" : "", "family" : "Morel", "given" : "FMM.", "non-dropping-particle" : "", "parse-names" : false, "suffix" : "" } ], "id" : "ITEM-3", "issued" : { "date-parts" : [ [ "1990" ] ] }, "publisher" : "Wiley", "publisher-place" : "New York, NY", "title" : "Surface Complexation Modeling: Hydrous Ferric Oxide", "type" : "book" }, "uris" : [ "http://www.mendeley.com/documents/?uuid=a1a40670-7195-4e56-8172-1ff3cf0956d2" ] }, { "id" : "ITEM-4", "itemData" : { "DOI" : "10.1016/j.gca.2006.01.006", "ISBN" : "0016-7037", "ISSN" : "00167037", "abstract" : "Despite the fact that the bulk compositions of most low temperature natural surface waters, groundwaters, and porewaters are heavily influenced by alkaline earths, an understanding of the development of proton surface charge in the presence of alkaline earth adsorption on the surfaces of minerals is lacking. In particular, models of speciation at the mineral-water interface in systems involving alkaline earths need to be established for a range of different minerals. In the present study, X-ray standing wave results for Sr2+ adsorption on rutile as a tetranuclear complex [Fenter, P., Cheng, L., Rihs, S., Machesky, M., Bedyzk, M.D., Sturchio, N.C., 2000. Electrical double-layer structure at the rutile-water interface as observed in situ with small-period X-ray standing waves. J. Colloid Interface Sci. 225, 154-165] are used as constraints for all the alkaline earths in surface complexation simulations of proton surface charge, metal adsorption, and electrokinetic experiments referring to wide ranges of pH, ionic strength, surface coverage, and type of oxide. The tetranuclear reaction{A formula is presented}predominates for the large cations Sr2+ and Ba2+ (and presumably Ra2+), consistent with X-ray results. In contrast, the mononuclear reaction{A formula is presented}predominates for the much smaller Mg2+ (and presumably Be2+), with minor amounts of the tetranuclear reaction. Both reaction types appear to be important for the intermediate size Ca2+. For all the alkaline earths on all oxides, the proportions of the different reaction types vary systematically as a function of pH, ionic strength, and surface coverage. The application of Born solvation and crystal-chemical theory enables estimation of the equilibrium constants of adsorption of all the alkaline earths on all oxides. On high dielectric constant solids (rutile, magnetite, manganese dioxide), where the solvation contribution is negligable, ion adsorption correlates with crystal radius: the equilibrium constants increase in the sequence Be2+ &lt; Mg2+ &lt; Ca2+ &lt; Sr2+ &lt; Ba2+ &lt; Ra2+. On low dielectric constant solids (hematite, gibbsite,and silicas), the solvation contribution opposing adsorption is largest for ions with the smallest hydrated radii: the equilibrium constants increase in the sequence Ra2+ &lt; Ba2+ &lt; Sr2+ &lt; Ca2+ &lt; Mg2+ &lt; Be2+. These predicted sequences are consistent with adsorption affinities in the literature. In combination with previously published results, the present study enables th\u2026", "author" : [ { "dropping-particle" : "", "family" : "Sverjensky", "given" : "Dimitri A.", "non-dropping-particle" : "", "parse-names" : false, "suffix" : "" } ], "container-title" : "Geochimica et Cosmochimica Acta", "id" : "ITEM-4", "issue" : "10", "issued" : { "date-parts" : [ [ "2006" ] ] }, "page" : "2427-2453", "title" : "Prediction of the speciation of alkaline earths adsorbed on mineral surfaces in salt solutions", "type" : "article-journal", "volume" : "70" }, "uris" : [ "http://www.mendeley.com/documents/?uuid=95901e33-067b-4748-8f30-d87675edc102" ] } ], "mendeley" : { "formattedCitation" : "(Dixit &amp; Hering, 2003; Dzombak &amp; Morel, 1990; Sajih et al., 2014; Sverjensky, 2006)", "plainTextFormattedCitation" : "(Dixit &amp; Hering, 2003; Dzombak &amp; Morel, 1990; Sajih et al., 2014; Sverjensky, 2006)" }, "properties" : { "noteIndex" : 0 }, "schema" : "https://github.com/citation-style-language/schema/raw/master/csl-citation.json" }</w:instrText>
+        <w:instrText>ADDIN CSL_CITATION { "citationItems" : [ { "id" : "ITEM-1", "itemData" : { "DOI" : "10.1016/j.gca.2014.10.008", "ISSN" : "0016-7037", "author" : [ { "dropping-particle" : "", "family" : "Sajih", "given" : "M.", "non-dropping-particle" : "", "parse-names" : false, "suffix" : "" }, { "dropping-particle" : "", "family" : "Bryan", "given" : "N.D. D", "non-dropping-particle" : "", "parse-names" : false, "suffix" : "" }, { "dropping-particle" : "", "family" : "Livens", "given" : "F.R. R", "non-dropping-particle" : "", "parse-names" : false, "suffix" : "" }, { "dropping-particle" : "", "family" : "Vaughan", "given" : "D.J. J", "non-dropping-particle" : "", "parse-names" : false, "suffix" : "" }, { "dropping-particle" : "", "family" : "Descostes", "given" : "M.", "non-dropping-particle" : "", "parse-names" : false, "suffix" : "" }, { "dropping-particle" : "", "family" : "Phrommavanh", "given" : "V.", "non-dropping-particle" : "", "parse-names" : false, "suffix" : "" }, { "dropping-particle" : "", "family" : "Nos", "given" : "J.", "non-dropping-particle" : "", "parse-names" : false, "suffix" : "" }, { "dropping-particle" : "", "family" : "Morris", "given" : "K.", "non-dropping-particle" : "", "parse-names" : false, "suffix" : "" } ], "container-title" : "Geochimica et Cosmochimica Acta", "id" : "ITEM-1", "issued" : { "date-parts" : [ [ "2014", "12" ] ] }, "page" : "150-163", "publisher" : "Elsevier Ltd", "title" : "Adsorption of radium and barium on goethite and ferrihydrite: A kinetic and surface complexation modelling study", "type" : "article-journal", "volume" : "146" }, "uris" : [ "http://www.mendeley.com/documents/?uuid=769c2bc2-3dc8-42fc-9bf1-f42bd5351186" ] }, { "id" : "ITEM-2", "itemData" : { "ISSN" : "0013-936X", "PMID" : "14524451", "abstract" : "Arsenic derived from natural sources occurs in groundwater in many countries, affecting the health of millions of people. The combined effects of As(V) reduction and diagenesis of iron oxide minerals on arsenic mobility are investigated in this study by comparing As(V) and As(III) sorption onto amorphous iron oxide (HFO), goethite, and magnetite at varying solution compositions. Experimental data are modeled with a diffuse double layer surface complexation model, and the extracted model parameters are used to examine the consistency of our results with those previously reported. Sorption of As(V) onto HFO and goethite is more favorable than that of As(III) below pH 5-6, whereas, above pH 7-8, As(II) has a higher affinity for the solids. The pH at which As(V) and As(III) are equally sorbed depends on the solid-to-solution ratio and type and specific surface area of the minerals and is shifted to lower pH values in the presence of phosphate, which competes for sorption sites. The sorption data indicate that, under most of the chemical conditions investigated in this study, reduction of As(V) in the presence of HFO or goethite would have only minor effects on or even decrease its mobility in the environment at near-neutral pH conditions. As(V) and As(III) sorption isotherms indicate similar surface site densities on the three oxides. Intrinsic surface complexation constants for As(V) are higher for goethite than HFO, whereas As(III) binding is similar for both of these oxides and also for magnetite. However, decrease in specific surface area and hence sorption site density that accompanies transformation of amorphous iron oxides to more crystalline phases could increase arsenic mobility.", "author" : [ { "dropping-particle" : "", "family" : "Dixit", "given" : "Suvasis", "non-dropping-particle" : "", "parse-names" : false, "suffix" : "" }, { "dropping-particle" : "", "family" : "Hering", "given" : "Janet G", "non-dropping-particle" : "", "parse-names" : false, "suffix" : "" } ], "container-title" : "Environmental science &amp; technology", "id" : "ITEM-2", "issue" : "18", "issued" : { "date-parts" : [ [ "2003", "9", "15" ] ] }, "page" : "4182-9", "title" : "Comparison of arsenic(V) and arsenic(III) sorption onto iron oxide minerals: implications for arsenic mobility.", "type" : "article-journal", "volume" : "37" }, "uris" : [ "http://www.mendeley.com/documents/?uuid=ebceaa14-9cf5-4fca-b6e4-6337944460ba" ] }, { "id" : "ITEM-3", "itemData" : { "ISBN" : "0471637319", "author" : [ { "dropping-particle" : "", "family" : "Dzombak", "given" : "DA.", "non-dropping-particle" : "", "parse-names" : false, "suffix" : "" }, { "dropping-particle" : "", "family" : "Morel", "given" : "FMM.", "non-dropping-particle" : "", "parse-names" : false, "suffix" : "" } ], "id" : "ITEM-3", "issued" : { "date-parts" : [ [ "1990" ] ] }, "publisher" : "Wiley", "publisher-place" : "New York, NY", "title" : "Surface Complexation Modeling: Hydrous Ferric Oxide", "type" : "book" }, "uris" : [ "http://www.mendeley.com/documents/?uuid=a1a40670-7195-4e56-8172-1ff3cf0956d2" ] }, { "id" : "ITEM-4", "itemData" : { "DOI" : "10.1016/j.gca.2006.01.006", "ISBN" : "0016-7037", "ISSN" : "00167037", "abstract" : "Despite the fact that the bulk compositions of most low temperature natural surface waters, groundwaters, and porewaters are heavily influenced by alkaline earths, an understanding of the development of proton surface charge in the presence of alkaline earth adsorption on the surfaces of minerals is lacking. In particular, models of speciation at the mineral-water interface in systems involving alkaline earths need to be established for a range of different minerals. In the present study, X-ray standing wave results for Sr2+ adsorption on rutile as a tetranuclear complex [Fenter, P., Cheng, L., Rihs, S., Machesky, M., Bedyzk, M.D., Sturchio, N.C., 2000. Electrical double-layer structure at the rutile-water interface as observed in situ with small-period X-ray standing waves. J. Colloid Interface Sci. 225, 154-165] are used as constraints for all the alkaline earths in surface complexation simulations of proton surface charge, metal adsorption, and electrokinetic experiments referring to wide ranges of pH, ionic strength, surface coverage, and type of oxide. The tetranuclear reaction{A formula is presented}predominates for the large cations Sr2+ and Ba2+ (and presumably Ra2+), consistent with X-ray results. In contrast, the mononuclear reaction{A formula is presented}predominates for the much smaller Mg2+ (and presumably Be2+), with minor amounts of the tetranuclear reaction. Both reaction types appear to be important for the intermediate size Ca2+. For all the alkaline earths on all oxides, the proportions of the different reaction types vary systematically as a function of pH, ionic strength, and surface coverage. The application of Born solvation and crystal-chemical theory enables estimation of the equilibrium constants of adsorption of all the alkaline earths on all oxides. On high dielectric constant solids (rutile, magnetite, manganese dioxide), where the solvation contribution is negligable, ion adsorption correlates with crystal radius: the equilibrium constants increase in the sequence Be2+ &lt; Mg2+ &lt; Ca2+ &lt; Sr2+ &lt; Ba2+ &lt; Ra2+. On low dielectric constant solids (hematite, gibbsite,and silicas), the solvation contribution opposing adsorption is largest for ions with the smallest hydrated radii: the equilibrium constants increase in the sequence Ra2+ &lt; Ba2+ &lt; Sr2+ &lt; Ca2+ &lt; Mg2+ &lt; Be2+. These predicted sequences are consistent with adsorption affinities in the literature. In combination with previously published results, the present study enables th\u2026", "author" : [ { "dropping-particle" : "", "family" : "Sverjensky", "given" : "Dimitri A.", "non-dropping-particle" : "", "parse-names" : false, "suffix" : "" } ], "container-title" : "Geochimica et Cosmochimica Acta", "id" : "ITEM-4", "issue" : "10", "issued" : { "date-parts" : [ [ "2006" ] ] }, "page" : "2427-2453", "title" : "Prediction of the speciation of alkaline earths adsorbed on mineral surfaces in salt solutions", "type" : "article-journal", "volume" : "70" }, "uris" : [ "http://www.mendeley.com/documents/?uuid=95901e33-067b-4748-8f30-d87675edc102" ] } ], "mendeley" : { "formattedCitation" : "(Dixit &amp; Hering, 2003; Dzombak &amp; Morel, 1990; Sajih et al., 2014; Sverjensky, 2006)", "plainTextFormattedCitation" : "(Dixit &amp; Hering, 2003; Dzombak &amp; Morel, 1990; Sajih et al., 2014; Sverjensky, 2006)", "previouslyFormattedCitation" : "(Dixit &amp; Hering, 2003; Dzombak &amp; Morel, 1990; Sajih et al., 2014; Sverjensky, 2006)" }, "properties" : { "noteIndex" : 0 }, "schema" : "https://github.com/citation-style-language/schema/raw/master/csl-citation.json" }</w:instrText>
       </w:r>
       <w:r>
         <w:fldChar w:fldCharType="separate"/>
@@ -3543,24 +2985,21 @@
         <w:t xml:space="preserve"> </w:t>
       </w:r>
       <w:r>
-        <w:t>These simplified models</w:t>
-      </w:r>
-      <w:r>
-        <w:t xml:space="preserve"> </w:t>
+        <w:t>S</w:t>
+      </w:r>
+      <w:r>
+        <w:t>implified models</w:t>
+      </w:r>
+      <w:r>
+        <w:t xml:space="preserve"> </w:t>
+      </w:r>
+      <w:r>
+        <w:t xml:space="preserve">pose only the existence of the reaction, making no assumptions about the specific surface complexes that form, but </w:t>
       </w:r>
       <w:r>
         <w:t>allow for easy comparison of the relative importance of the different minerals for radium retention</w:t>
       </w:r>
       <w:r>
-        <w:t>, while not making explicit statements about</w:t>
-      </w:r>
-      <w:r>
-        <w:t xml:space="preserve"> molecular level</w:t>
-      </w:r>
-      <w:r>
-        <w:t xml:space="preserve"> radium surface behavior</w:t>
-      </w:r>
-      <w:r>
         <w:t xml:space="preserve"> </w:t>
       </w:r>
       <w:r>
@@ -3672,23 +3111,7 @@
         <w:t>.</w:t>
       </w:r>
       <w:r>
-        <w:t xml:space="preserve"> Surface area, while a </w:t>
-      </w:r>
-      <w:proofErr w:type="spellStart"/>
-      <w:r>
-        <w:t>fittable</w:t>
-      </w:r>
-      <w:proofErr w:type="spellEnd"/>
-      <w:r>
-        <w:t xml:space="preserve"> parameter in the models, </w:t>
-      </w:r>
-      <w:proofErr w:type="gramStart"/>
-      <w:r>
-        <w:t>was not varied</w:t>
-      </w:r>
-      <w:proofErr w:type="gramEnd"/>
-      <w:r>
-        <w:t>, instead using the surface areas reported in Table 1.</w:t>
+        <w:t xml:space="preserve"> Surface area, while a fittable parameter in the models, was not varied, instead using the surface areas reported in Table 1.</w:t>
       </w:r>
       <w:r>
         <w:t xml:space="preserve"> </w:t>
@@ -3730,15 +3153,7 @@
         <w:t>little impact over the experimental conditions considered.</w:t>
       </w:r>
       <w:r>
-        <w:t xml:space="preserve"> The fitted site densities and reaction constants </w:t>
-      </w:r>
-      <w:proofErr w:type="gramStart"/>
-      <w:r>
-        <w:t>are then compared</w:t>
-      </w:r>
-      <w:proofErr w:type="gramEnd"/>
-      <w:r>
-        <w:t xml:space="preserve"> to other</w:t>
+        <w:t xml:space="preserve"> The fitted site densities and reaction constants are then compared to other</w:t>
       </w:r>
       <w:r>
         <w:t xml:space="preserve"> work</w:t>
@@ -3790,25 +3205,22 @@
       <w:r>
         <w:lastRenderedPageBreak/>
         <w:tab/>
-        <w:t xml:space="preserve">All fitted isotherms were linear within the range of activities studied, thus a </w:t>
-      </w:r>
-      <w:proofErr w:type="spellStart"/>
-      <w:proofErr w:type="gramStart"/>
-      <w:r>
-        <w:t>Kd</w:t>
-      </w:r>
-      <w:proofErr w:type="spellEnd"/>
-      <w:proofErr w:type="gramEnd"/>
-      <w:r>
-        <w:t xml:space="preserve"> was calculated to enable comparisons to other work using radium (Table 1). This </w:t>
-      </w:r>
-      <w:proofErr w:type="gramStart"/>
-      <w:r>
-        <w:t>was done</w:t>
-      </w:r>
-      <w:proofErr w:type="gramEnd"/>
-      <w:r>
-        <w:t xml:space="preserve"> simply by fitting a line to the isotherm points, and reporting the corresponding slope.</w:t>
+        <w:t>All fitted isotherms were linear within the range of activities studied, thus a K</w:t>
+      </w:r>
+      <w:r>
+        <w:rPr>
+          <w:vertAlign w:val="subscript"/>
+        </w:rPr>
+        <w:t>d</w:t>
+      </w:r>
+      <w:r>
+        <w:t xml:space="preserve"> was calculated to enable comparisons to other work u</w:t>
+      </w:r>
+      <w:r>
+        <w:t>sing radium</w:t>
+      </w:r>
+      <w:r>
+        <w:t xml:space="preserve"> by fitting a line to the experimental data (Table 1).</w:t>
       </w:r>
     </w:p>
     <w:p>
@@ -3828,70 +3240,410 @@
         <w:commentReference w:id="13"/>
       </w:r>
       <w:r>
-        <w:t xml:space="preserve"> sorption isotherm results for </w:t>
-      </w:r>
-      <w:proofErr w:type="spellStart"/>
+        <w:t xml:space="preserve"> sorption isotherm results for ferrihydrite and goethite are plotted in figur</w:t>
+      </w:r>
+      <w:r>
+        <w:t>es 1a and 1b, respectively.</w:t>
+      </w:r>
+      <w:r>
+        <w:t xml:space="preserve"> </w:t>
+      </w:r>
+      <w:r>
+        <w:t xml:space="preserve">Sorption to both iron oxides show a strong dependence on pH, with ferrihydrite showing </w:t>
+      </w:r>
+      <w:r>
+        <w:t>greater</w:t>
+      </w:r>
+      <w:r>
+        <w:t xml:space="preserve"> sorption </w:t>
+      </w:r>
+      <w:r>
+        <w:t>across all pH values</w:t>
+      </w:r>
+      <w:r>
+        <w:t xml:space="preserve"> compared to goethite</w:t>
+      </w:r>
+      <w:r>
+        <w:t>,</w:t>
+      </w:r>
+      <w:r>
+        <w:t xml:space="preserve"> and</w:t>
+      </w:r>
+      <w:r>
+        <w:t xml:space="preserve"> </w:t>
+      </w:r>
+      <w:r>
+        <w:t>t</w:t>
+      </w:r>
+      <w:r>
+        <w:t>he extent of sorption increas</w:t>
+      </w:r>
+      <w:r>
+        <w:t>ing</w:t>
+      </w:r>
+      <w:r>
+        <w:t xml:space="preserve"> with increasing pH</w:t>
+      </w:r>
+      <w:r>
+        <w:t xml:space="preserve"> for both iron oxides</w:t>
+      </w:r>
+      <w:r>
+        <w:t>.</w:t>
+      </w:r>
+      <w:r>
+        <w:t xml:space="preserve"> </w:t>
+      </w:r>
+      <w:r>
+        <w:t>G</w:t>
+      </w:r>
+      <w:r>
+        <w:t>oethite shows limited</w:t>
+      </w:r>
+      <w:r>
+        <w:t>, if any,</w:t>
+      </w:r>
+      <w:r>
+        <w:t xml:space="preserve"> </w:t>
+      </w:r>
+      <w:r>
+        <w:t xml:space="preserve">sorption at acidic </w:t>
+      </w:r>
+      <w:r>
+        <w:t>pH values</w:t>
+      </w:r>
+      <w:r>
+        <w:t>, and</w:t>
+      </w:r>
+      <w:r>
+        <w:t xml:space="preserve"> </w:t>
+      </w:r>
+      <w:r>
+        <w:t>ferrihydrite shows the most sorption at pH 9.</w:t>
+      </w:r>
+      <w:r>
+        <w:t xml:space="preserve"> </w:t>
+      </w:r>
+      <w:r>
+        <w:t xml:space="preserve">Differences in the surface area (table 1) help explain </w:t>
+      </w:r>
+      <w:r>
+        <w:t xml:space="preserve">some of the </w:t>
+      </w:r>
+      <w:r>
+        <w:t>variations in the sorption extent when comparing goethite and ferrihydrite sorption, with ferrihydrite having nearly twice the surface area of goethite.</w:t>
+      </w:r>
+      <w:r>
+        <w:t xml:space="preserve"> A K</w:t>
+      </w:r>
+      <w:r>
+        <w:rPr>
+          <w:vertAlign w:val="subscript"/>
+        </w:rPr>
+        <w:t>sa</w:t>
+      </w:r>
+      <w:r>
+        <w:t>, defined as the K</w:t>
+      </w:r>
+      <w:r>
+        <w:rPr>
+          <w:vertAlign w:val="subscript"/>
+        </w:rPr>
+        <w:t>d</w:t>
+      </w:r>
+      <w:r>
+        <w:t xml:space="preserve"> normalized by the mineral surface area </w:t>
+      </w:r>
+      <w:r>
+        <w:t>(m2/g), reveals the extent of sorption with per unit surface area (table 1), and enables further examination of radium surface behavior. At circumneutral pHs, goethite and ferrihydrite have relatively close K</w:t>
+      </w:r>
+      <w:r>
+        <w:rPr>
+          <w:vertAlign w:val="subscript"/>
+        </w:rPr>
+        <w:t>sa</w:t>
+      </w:r>
+      <w:r>
+        <w:t xml:space="preserve"> values, however at more extreme values (pH = 3 and pH = 9), ferrihydrite demonstrates an appreciably larger extent of sorption compared to goethite. It is difficult to predict what drives these differences without further examination of surface interactions between radium and mineral surface sites available for sorption.</w:t>
+      </w:r>
+    </w:p>
+    <w:p>
+      <w:pPr>
+        <w:spacing w:line="360" w:lineRule="auto"/>
+      </w:pPr>
+      <w:r>
+        <w:tab/>
+      </w:r>
+      <w:r>
+        <w:t>Several studies examine</w:t>
+      </w:r>
+      <w:r>
+        <w:t xml:space="preserve"> </w:t>
+      </w:r>
+      <w:commentRangeStart w:id="14"/>
+      <w:r>
+        <w:t>sorption of radium to iron</w:t>
+      </w:r>
+      <w:r>
+        <w:t xml:space="preserve"> (hydr)</w:t>
+      </w:r>
+      <w:r>
+        <w:t>oxides</w:t>
+      </w:r>
+      <w:commentRangeEnd w:id="14"/>
+      <w:r>
+        <w:rPr>
+          <w:rStyle w:val="CommentReference"/>
+        </w:rPr>
+        <w:commentReference w:id="14"/>
+      </w:r>
+      <w:r>
+        <w:t xml:space="preserve"> such as ferrihydrite and goethite</w:t>
+      </w:r>
+      <w:r>
+        <w:t>, reporting either a K</w:t>
+      </w:r>
+      <w:r>
+        <w:softHyphen/>
+      </w:r>
+      <w:r>
+        <w:rPr>
+          <w:vertAlign w:val="subscript"/>
+        </w:rPr>
+        <w:t xml:space="preserve">d </w:t>
+      </w:r>
+      <w:r>
+        <w:t>or data that can be used to calculate one</w:t>
+      </w:r>
+      <w:r>
+        <w:t xml:space="preserve"> </w:t>
+      </w:r>
+      <w:r>
+        <w:fldChar w:fldCharType="begin" w:fldLock="1"/>
+      </w:r>
+      <w:r>
+        <w:instrText>ADDIN CSL_CITATION { "citationItems" : [ { "id" : "ITEM-1", "itemData" : { "DOI" : "10.1016/j.gca.2014.10.008", "ISSN" : "0016-7037", "author" : [ { "dropping-particle" : "", "family" : "Sajih", "given" : "M.", "non-dropping-particle" : "", "parse-names" : false, "suffix" : "" }, { "dropping-particle" : "", "family" : "Bryan", "given" : "N.D. D", "non-dropping-particle" : "", "parse-names" : false, "suffix" : "" }, { "dropping-particle" : "", "family" : "Livens", "given" : "F.R. R", "non-dropping-particle" : "", "parse-names" : false, "suffix" : "" }, { "dropping-particle" : "", "family" : "Vaughan", "given" : "D.J. J", "non-dropping-particle" : "", "parse-names" : false, "suffix" : "" }, { "dropping-particle" : "", "family" : "Descostes", "given" : "M.", "non-dropping-particle" : "", "parse-names" : false, "suffix" : "" }, { "dropping-particle" : "", "family" : "Phrommavanh", "given" : "V.", "non-dropping-particle" : "", "parse-names" : false, "suffix" : "" }, { "dropping-particle" : "", "family" : "Nos", "given" : "J.", "non-dropping-particle" : "", "parse-names" : false, "suffix" : "" }, { "dropping-particle" : "", "family" : "Morris", "given" : "K.", "non-dropping-particle" : "", "parse-names" : false, "suffix" : "" } ], "container-title" : "Geochimica et Cosmochimica Acta", "id" : "ITEM-1", "issued" : { "date-parts" : [ [ "2014", "12" ] ] }, "page" : "150-163", "publisher" : "Elsevier Ltd", "title" : "Adsorption of radium and barium on goethite and ferrihydrite: A kinetic and surface complexation modelling study", "type" : "article-journal", "volume" : "146" }, "uris" : [ "http://www.mendeley.com/documents/?uuid=769c2bc2-3dc8-42fc-9bf1-f42bd5351186" ] }, { "id" : "ITEM-2", "itemData" : { "DOI" : "10.1016/j.marchem.2013.01.008", "ISSN" : "03044203", "author" : [ { "dropping-particle" : "", "family" : "Beck", "given" : "Aaron J.", "non-dropping-particle" : "", "parse-names" : false, "suffix" : "" }, { "dropping-particle" : "", "family" : "Cochran", "given" : "Michele a.", "non-dropping-particle" : "", "parse-names" : false, "suffix" : "" } ], "container-title" : "Marine Chemistry", "id" : "ITEM-2", "issued" : { "date-parts" : [ [ "2013", "10" ] ] }, "page" : "38-48", "publisher" : "Elsevier B.V.", "title" : "Controls on solid-solution partitioning of radium in saturated marine sands", "type" : "article-journal", "volume" : "156" }, "uris" : [ "http://www.mendeley.com/documents/?uuid=433c5ed5-fe4f-49b1-8e02-0514d092d5f5" ] }, { "id" : "ITEM-3", "itemData" : { "DOI" : "10.1007/BF02037050", "ISSN" : "0236-5731", "author" : [ { "dropping-particle" : "", "family" : "Bene\u0161", "given" : "P.", "non-dropping-particle" : "", "parse-names" : false, "suffix" : "" }, { "dropping-particle" : "", "family" : "Strejc", "given" : "P", "non-dropping-particle" : "", "parse-names" : false, "suffix" : "" }, { "dropping-particle" : "", "family" : "Lukavec", "given" : "Z", "non-dropping-particle" : "", "parse-names" : false, "suffix" : "" }, { "dropping-particle" : "", "family" : "Borovec", "given" : "Z.", "non-dropping-particle" : "", "parse-names" : false, "suffix" : "" } ], "container-title" : "Journal of Radioanalytical and Nuclear Chemistry Articles", "id" : "ITEM-3", "issue" : "2", "issued" : { "date-parts" : [ [ "1984", "5" ] ] }, "page" : "275-285", "title" : "Interaction of radium with freshwater sediments and their mineral components. I.", "type" : "article-journal", "volume" : "82" }, "uris" : [ "http://www.mendeley.com/documents/?uuid=7449d6e5-33bc-4fd9-9789-c2cd3db781da" ] }, { "id" : "ITEM-4", "itemData" : { "DOI" : "10.1016/j.marchem.2007.12.002", "ISBN" : "0304-4203", "ISSN" : "03044203", "abstract" : "Over the past decade, radium isotopes have been frequently applied as tracers of submarine groundwater discharge (SGD). The unique radium signature of SGD is acquired within the subterranean estuary, a mixing zone between fresh groundwater and seawater in coastal aquifers, yet little is known about what controls Ra cycling in this system. The focus of this study was to examine controls on sediment and groundwater radium activities within permeable aquifer sands (Waquoit Bay, MA, USA) through a combination of field and laboratory studies. In the field, a series of sediment cores and corresponding groundwater profiles were collected for analysis of the four radium isotopes, as well as dissolved and sediment associated manganese, iron, and barium. We found that in addition to greater desorption at increasing salinity, radium was also closely tied to manganese and iron redox cycling within these sediments. A series of laboratory adsorption/desorption experiments helped elucidate the importance of 1) contact time between sediment and water, 2) salinity of water in contact with sediment, 3) redox conditions of water in contact with sediment, and 4) the chemical characteristics of sediment on radium adsorption/desorption. We found that these reactions are rapid (on the order of hours), desorption increases with increasing salinity and decreasing pH, and the presence of Fe and Mn (hydr)oxides on the sediment inhibit the release of radium. These sediments have a large capacity to sorb radium from fresh water. Combined with these experimental results, we present evidence from time series groundwater sampling that within this subterranean estuary there are cyclic periods of Ra accumulation and release controlled by changing salinity and redox conditions. ?? 2007 Elsevier B.V. All rights reserved.", "author" : [ { "dropping-particle" : "", "family" : "Gonneea", "given" : "Meagan Eagle", "non-dropping-particle" : "", "parse-names" : false, "suffix" : "" }, { "dropping-particle" : "", "family" : "Morris", "given" : "Paul J.", "non-dropping-particle" : "", "parse-names" : false, "suffix" : "" }, { "dropping-particle" : "", "family" : "Dulaiova", "given" : "Henrieta", "non-dropping-particle" : "", "parse-names" : false, "suffix" : "" }, { "dropping-particle" : "", "family" : "Charette", "given" : "Matthew a.", "non-dropping-particle" : "", "parse-names" : false, "suffix" : "" } ], "container-title" : "Marine Chemistry", "id" : "ITEM-4", "issue" : "3-4", "issued" : { "date-parts" : [ [ "2008" ] ] }, "page" : "250-267", "title" : "New perspectives on radium behavior within a subterranean estuary", "type" : "article-journal", "volume" : "109" }, "uris" : [ "http://www.mendeley.com/documents/?uuid=4adbef56-875c-4884-83d9-6a294409d070" ] } ], "mendeley" : { "formattedCitation" : "(Beck &amp; Cochran, 2013; Bene\u0161 et al., 1984; Gonneea et al., 2008; Sajih et al., 2014)", "plainTextFormattedCitation" : "(Beck &amp; Cochran, 2013; Bene\u0161 et al., 1984; Gonneea et al., 2008; Sajih et al., 2014)", "previouslyFormattedCitation" : "(Beck &amp; Cochran, 2013; Bene\u0161 et al., 1984; Gonneea et al., 2008; Sajih et al., 2014)" }, "properties" : { "noteIndex" : 0 }, "schema" : "https://github.com/citation-style-language/schema/raw/master/csl-citation.json" }</w:instrText>
+      </w:r>
+      <w:r>
+        <w:fldChar w:fldCharType="separate"/>
+      </w:r>
+      <w:r>
+        <w:rPr>
+          <w:noProof/>
+        </w:rPr>
+        <w:t>(Beck &amp; Cochran, 2013; Beneš et al., 1984; Gonneea et al., 2008; Sajih et al., 2014)</w:t>
+      </w:r>
+      <w:r>
+        <w:fldChar w:fldCharType="end"/>
+      </w:r>
+      <w:r>
+        <w:t xml:space="preserve">. </w:t>
+      </w:r>
+      <w:r>
+        <w:t>S</w:t>
+      </w:r>
+      <w:r>
+        <w:t>elected experimental results from the literature</w:t>
+      </w:r>
+      <w:r>
+        <w:t xml:space="preserve"> are presented in Table 1</w:t>
+      </w:r>
+      <w:r>
+        <w:t>, using calculated K</w:t>
+      </w:r>
+      <w:r>
+        <w:rPr>
+          <w:vertAlign w:val="subscript"/>
+        </w:rPr>
+        <w:t>d</w:t>
+      </w:r>
+      <w:r>
+        <w:t xml:space="preserve"> values </w:t>
+      </w:r>
+      <w:r>
+        <w:t>to compare</w:t>
+      </w:r>
+      <w:r>
+        <w:t xml:space="preserve"> relative sorption extent. In some cases</w:t>
+      </w:r>
+      <w:r>
+        <w:t xml:space="preserve"> where a different type of isotherm was fit (ie. Langmuir or Freundlich)</w:t>
+      </w:r>
+      <w:r>
+        <w:t>, it was necessary to calculate a K</w:t>
+      </w:r>
+      <w:r>
+        <w:rPr>
+          <w:vertAlign w:val="subscript"/>
+        </w:rPr>
+        <w:t>d</w:t>
+      </w:r>
+      <w:r>
+        <w:t xml:space="preserve"> value</w:t>
+      </w:r>
+      <w:r>
+        <w:t xml:space="preserve"> from the reported data</w:t>
+      </w:r>
+      <w:r>
+        <w:t xml:space="preserve"> by fitting a line</w:t>
+      </w:r>
+      <w:r>
+        <w:t>. The solid/solution ratios (solid mass divided by total solution), as well as the pH and background electrolyte are also reported</w:t>
+      </w:r>
+      <w:r>
+        <w:t xml:space="preserve"> for these studies</w:t>
+      </w:r>
+      <w:r>
+        <w:t>.</w:t>
+      </w:r>
+      <w:r>
+        <w:t xml:space="preserve"> </w:t>
+      </w:r>
+      <w:r>
+        <w:t xml:space="preserve">Two studies report isotherm data for Ra sorption to </w:t>
+      </w:r>
       <w:r>
         <w:t>ferrihydrite</w:t>
       </w:r>
-      <w:proofErr w:type="spellEnd"/>
-      <w:r>
-        <w:t xml:space="preserve"> and goethite are plotted in figur</w:t>
-      </w:r>
-      <w:r>
-        <w:t>es 1a and 1b, respectively.</w:t>
-      </w:r>
-      <w:bookmarkStart w:id="14" w:name="_GoBack"/>
-      <w:bookmarkEnd w:id="14"/>
-      <w:r>
-        <w:t xml:space="preserve"> </w:t>
-      </w:r>
-      <w:r>
-        <w:t xml:space="preserve">Sorption to both iron oxides show a strong dependence on pH, with </w:t>
-      </w:r>
-      <w:proofErr w:type="spellStart"/>
-      <w:r>
-        <w:t>ferrihydrite</w:t>
-      </w:r>
-      <w:proofErr w:type="spellEnd"/>
-      <w:r>
-        <w:t xml:space="preserve"> showing </w:t>
-      </w:r>
-      <w:r>
-        <w:t>greater</w:t>
-      </w:r>
-      <w:r>
-        <w:t xml:space="preserve"> sorption </w:t>
-      </w:r>
-      <w:r>
-        <w:t>across all pH values</w:t>
-      </w:r>
-      <w:r>
-        <w:t xml:space="preserve"> compared to goethite</w:t>
-      </w:r>
-      <w:r>
-        <w:t>,</w:t>
-      </w:r>
-      <w:r>
-        <w:t xml:space="preserve"> and</w:t>
-      </w:r>
-      <w:r>
-        <w:t xml:space="preserve"> </w:t>
-      </w:r>
-      <w:r>
-        <w:t>t</w:t>
-      </w:r>
-      <w:r>
-        <w:t>he extent of sorption increas</w:t>
-      </w:r>
-      <w:r>
-        <w:t>ing</w:t>
-      </w:r>
-      <w:r>
-        <w:t xml:space="preserve"> with increasing pH</w:t>
-      </w:r>
-      <w:r>
-        <w:t xml:space="preserve"> for both iron oxides</w:t>
+      <w:r>
+        <w:t>, and the</w:t>
+      </w:r>
+      <w:r>
+        <w:t xml:space="preserve"> experimental results presented here match</w:t>
+      </w:r>
+      <w:r>
+        <w:t xml:space="preserve"> both reported values to</w:t>
+      </w:r>
+      <w:r>
+        <w:t xml:space="preserve"> within an order of magnitude of the K</w:t>
+      </w:r>
+      <w:r>
+        <w:rPr>
+          <w:vertAlign w:val="subscript"/>
+        </w:rPr>
+        <w:t xml:space="preserve">d </w:t>
+      </w:r>
+      <w:r>
+        <w:t xml:space="preserve">values </w:t>
+      </w:r>
+      <w:r>
+        <w:fldChar w:fldCharType="begin" w:fldLock="1"/>
+      </w:r>
+      <w:r>
+        <w:instrText>ADDIN CSL_CITATION { "citationItems" : [ { "id" : "ITEM-1", "itemData" : { "DOI" : "10.1016/j.gca.2014.10.008", "ISSN" : "0016-7037", "author" : [ { "dropping-particle" : "", "family" : "Sajih", "given" : "M.", "non-dropping-particle" : "", "parse-names" : false, "suffix" : "" }, { "dropping-particle" : "", "family" : "Bryan", "given" : "N.D. D", "non-dropping-particle" : "", "parse-names" : false, "suffix" : "" }, { "dropping-particle" : "", "family" : "Livens", "given" : "F.R. R", "non-dropping-particle" : "", "parse-names" : false, "suffix" : "" }, { "dropping-particle" : "", "family" : "Vaughan", "given" : "D.J. J", "non-dropping-particle" : "", "parse-names" : false, "suffix" : "" }, { "dropping-particle" : "", "family" : "Descostes", "given" : "M.", "non-dropping-particle" : "", "parse-names" : false, "suffix" : "" }, { "dropping-particle" : "", "family" : "Phrommavanh", "given" : "V.", "non-dropping-particle" : "", "parse-names" : false, "suffix" : "" }, { "dropping-particle" : "", "family" : "Nos", "given" : "J.", "non-dropping-particle" : "", "parse-names" : false, "suffix" : "" }, { "dropping-particle" : "", "family" : "Morris", "given" : "K.", "non-dropping-particle" : "", "parse-names" : false, "suffix" : "" } ], "container-title" : "Geochimica et Cosmochimica Acta", "id" : "ITEM-1", "issued" : { "date-parts" : [ [ "2014", "12" ] ] }, "page" : "150-163", "publisher" : "Elsevier Ltd", "title" : "Adsorption of radium and barium on goethite and ferrihydrite: A kinetic and surface complexation modelling study", "type" : "article-journal", "volume" : "146" }, "uris" : [ "http://www.mendeley.com/documents/?uuid=769c2bc2-3dc8-42fc-9bf1-f42bd5351186" ] }, { "id" : "ITEM-2", "itemData" : { "DOI" : "10.1016/j.marchem.2013.01.008", "ISSN" : "03044203", "author" : [ { "dropping-particle" : "", "family" : "Beck", "given" : "Aaron J.", "non-dropping-particle" : "", "parse-names" : false, "suffix" : "" }, { "dropping-particle" : "", "family" : "Cochran", "given" : "Michele a.", "non-dropping-particle" : "", "parse-names" : false, "suffix" : "" } ], "container-title" : "Marine Chemistry", "id" : "ITEM-2", "issued" : { "date-parts" : [ [ "2013", "10" ] ] }, "page" : "38-48", "publisher" : "Elsevier B.V.", "title" : "Controls on solid-solution partitioning of radium in saturated marine sands", "type" : "article-journal", "volume" : "156" }, "uris" : [ "http://www.mendeley.com/documents/?uuid=433c5ed5-fe4f-49b1-8e02-0514d092d5f5" ] } ], "mendeley" : { "formattedCitation" : "(Beck &amp; Cochran, 2013; Sajih et al., 2014)", "plainTextFormattedCitation" : "(Beck &amp; Cochran, 2013; Sajih et al., 2014)", "previouslyFormattedCitation" : "(Beck &amp; Cochran, 2013; Sajih et al., 2014)" }, "properties" : { "noteIndex" : 0 }, "schema" : "https://github.com/citation-style-language/schema/raw/master/csl-citation.json" }</w:instrText>
+      </w:r>
+      <w:r>
+        <w:fldChar w:fldCharType="separate"/>
+      </w:r>
+      <w:r>
+        <w:rPr>
+          <w:noProof/>
+        </w:rPr>
+        <w:t>(Beck &amp; Cochran, 2013; Sajih et al., 2014)</w:t>
+      </w:r>
+      <w:r>
+        <w:fldChar w:fldCharType="end"/>
+      </w:r>
+      <w:r>
+        <w:t xml:space="preserve">. </w:t>
+      </w:r>
+      <w:r>
+        <w:t>The K</w:t>
+      </w:r>
+      <w:r>
+        <w:softHyphen/>
+      </w:r>
+      <w:r>
+        <w:rPr>
+          <w:vertAlign w:val="subscript"/>
+        </w:rPr>
+        <w:t xml:space="preserve">d </w:t>
+      </w:r>
+      <w:r>
+        <w:t xml:space="preserve">found </w:t>
+      </w:r>
+      <w:r>
+        <w:t>in our study</w:t>
+      </w:r>
+      <w:r>
+        <w:t xml:space="preserve"> </w:t>
+      </w:r>
+      <w:r>
+        <w:t xml:space="preserve">is the largest of the collected data sets, but was also performed </w:t>
+      </w:r>
+      <w:r>
+        <w:t>at</w:t>
+      </w:r>
+      <w:r>
+        <w:t xml:space="preserve"> lowe</w:t>
+      </w:r>
+      <w:r>
+        <w:t>r</w:t>
+      </w:r>
+      <w:r>
+        <w:t xml:space="preserve"> </w:t>
+      </w:r>
+      <w:r>
+        <w:t xml:space="preserve">background </w:t>
+      </w:r>
+      <w:r>
+        <w:t>ionic strength</w:t>
+      </w:r>
+      <w:r>
+        <w:t xml:space="preserve"> (here, 10 mM, others, 100-500 mM) and </w:t>
+      </w:r>
+      <w:r>
+        <w:t>higher</w:t>
+      </w:r>
+      <w:r>
+        <w:t xml:space="preserve"> mineral surface area (here,</w:t>
+      </w:r>
+      <w:r>
+        <w:t xml:space="preserve"> 382.9</w:t>
+      </w:r>
+      <w:r>
+        <w:t xml:space="preserve"> m2/g, others, </w:t>
+      </w:r>
+      <w:r>
+        <w:t>~250</w:t>
+      </w:r>
+      <w:r>
+        <w:t xml:space="preserve"> m2/g) </w:t>
+      </w:r>
+      <w:r>
+        <w:t xml:space="preserve">, </w:t>
+      </w:r>
+      <w:r>
+        <w:t>consistent</w:t>
+      </w:r>
+      <w:r>
+        <w:t xml:space="preserve"> with previous results suggesting increased salinity reduce</w:t>
+      </w:r>
+      <w:r>
+        <w:t>s the extent of</w:t>
+      </w:r>
+      <w:r>
+        <w:t xml:space="preserve"> radium sorption</w:t>
+      </w:r>
+      <w:r>
+        <w:t xml:space="preserve"> </w:t>
+      </w:r>
+      <w:r>
+        <w:fldChar w:fldCharType="begin" w:fldLock="1"/>
+      </w:r>
+      <w:r>
+        <w:instrText>ADDIN CSL_CITATION { "citationItems" : [ { "id" : "ITEM-1", "itemData" : { "DOI" : "10.1016/j.marchem.2007.12.002", "ISBN" : "0304-4203", "ISSN" : "03044203", "abstract" : "Over the past decade, radium isotopes have been frequently applied as tracers of submarine groundwater discharge (SGD). The unique radium signature of SGD is acquired within the subterranean estuary, a mixing zone between fresh groundwater and seawater in coastal aquifers, yet little is known about what controls Ra cycling in this system. The focus of this study was to examine controls on sediment and groundwater radium activities within permeable aquifer sands (Waquoit Bay, MA, USA) through a combination of field and laboratory studies. In the field, a series of sediment cores and corresponding groundwater profiles were collected for analysis of the four radium isotopes, as well as dissolved and sediment associated manganese, iron, and barium. We found that in addition to greater desorption at increasing salinity, radium was also closely tied to manganese and iron redox cycling within these sediments. A series of laboratory adsorption/desorption experiments helped elucidate the importance of 1) contact time between sediment and water, 2) salinity of water in contact with sediment, 3) redox conditions of water in contact with sediment, and 4) the chemical characteristics of sediment on radium adsorption/desorption. We found that these reactions are rapid (on the order of hours), desorption increases with increasing salinity and decreasing pH, and the presence of Fe and Mn (hydr)oxides on the sediment inhibit the release of radium. These sediments have a large capacity to sorb radium from fresh water. Combined with these experimental results, we present evidence from time series groundwater sampling that within this subterranean estuary there are cyclic periods of Ra accumulation and release controlled by changing salinity and redox conditions. ?? 2007 Elsevier B.V. All rights reserved.", "author" : [ { "dropping-particle" : "", "family" : "Gonneea", "given" : "Meagan Eagle", "non-dropping-particle" : "", "parse-names" : false, "suffix" : "" }, { "dropping-particle" : "", "family" : "Morris", "given" : "Paul J.", "non-dropping-particle" : "", "parse-names" : false, "suffix" : "" }, { "dropping-particle" : "", "family" : "Dulaiova", "given" : "Henrieta", "non-dropping-particle" : "", "parse-names" : false, "suffix" : "" }, { "dropping-particle" : "", "family" : "Charette", "given" : "Matthew a.", "non-dropping-particle" : "", "parse-names" : false, "suffix" : "" } ], "container-title" : "Marine Chemistry", "id" : "ITEM-1", "issue" : "3-4", "issued" : { "date-parts" : [ [ "2008" ] ] }, "page" : "250-267", "title" : "New perspectives on radium behavior within a subterranean estuary", "type" : "article-journal", "volume" : "109" }, "uris" : [ "http://www.mendeley.com/documents/?uuid=4adbef56-875c-4884-83d9-6a294409d070" ] } ], "mendeley" : { "formattedCitation" : "(Gonneea et al., 2008)", "plainTextFormattedCitation" : "(Gonneea et al., 2008)", "previouslyFormattedCitation" : "(Gonneea et al., 2008)" }, "properties" : { "noteIndex" : 0 }, "schema" : "https://github.com/citation-style-language/schema/raw/master/csl-citation.json" }</w:instrText>
+      </w:r>
+      <w:r>
+        <w:fldChar w:fldCharType="separate"/>
+      </w:r>
+      <w:r>
+        <w:rPr>
+          <w:noProof/>
+        </w:rPr>
+        <w:t>(Gonneea et al., 2008)</w:t>
+      </w:r>
+      <w:r>
+        <w:fldChar w:fldCharType="end"/>
       </w:r>
       <w:r>
         <w:t>.</w:t>
@@ -3900,51 +3652,52 @@
         <w:t xml:space="preserve"> </w:t>
       </w:r>
       <w:r>
-        <w:t>G</w:t>
-      </w:r>
-      <w:r>
-        <w:t>oethite shows limited</w:t>
-      </w:r>
-      <w:r>
-        <w:t>, if any,</w:t>
-      </w:r>
-      <w:r>
-        <w:t xml:space="preserve"> </w:t>
-      </w:r>
-      <w:r>
-        <w:t xml:space="preserve">sorption at acidic </w:t>
-      </w:r>
-      <w:r>
-        <w:t xml:space="preserve">pH </w:t>
-      </w:r>
-      <w:proofErr w:type="gramStart"/>
-      <w:r>
-        <w:t>values</w:t>
-      </w:r>
-      <w:r>
-        <w:t>,</w:t>
-      </w:r>
-      <w:proofErr w:type="gramEnd"/>
-      <w:r>
-        <w:t xml:space="preserve"> and</w:t>
-      </w:r>
-      <w:r>
-        <w:t xml:space="preserve"> </w:t>
-      </w:r>
-      <w:proofErr w:type="spellStart"/>
-      <w:r>
-        <w:t>ferrihydrite</w:t>
-      </w:r>
-      <w:proofErr w:type="spellEnd"/>
-      <w:r>
-        <w:t xml:space="preserve"> shows the most sorption at pH 9.</w:t>
-      </w:r>
-      <w:r>
-        <w:t xml:space="preserve"> </w:t>
+        <w:t xml:space="preserve">In our study, </w:t>
       </w:r>
       <w:commentRangeStart w:id="15"/>
       <w:r>
-        <w:t>Both minerals clearly show pH dependent sorption behavior</w:t>
+        <w:t>Ra</w:t>
+      </w:r>
+      <w:commentRangeStart w:id="16"/>
+      <w:r>
+        <w:t xml:space="preserve"> adsorbed more extensively </w:t>
+      </w:r>
+      <w:r>
+        <w:t>to ferrihiydrite than</w:t>
+      </w:r>
+      <w:r>
+        <w:t xml:space="preserve"> </w:t>
+      </w:r>
+      <w:r>
+        <w:t>goethite</w:t>
+      </w:r>
+      <w:r>
+        <w:t xml:space="preserve"> across all solution conditions</w:t>
+      </w:r>
+      <w:r>
+        <w:t xml:space="preserve"> when examining K</w:t>
+      </w:r>
+      <w:r>
+        <w:rPr>
+          <w:vertAlign w:val="subscript"/>
+        </w:rPr>
+        <w:t>d</w:t>
+      </w:r>
+      <w:r>
+        <w:t xml:space="preserve">. </w:t>
+      </w:r>
+      <w:r>
+        <w:t>O</w:t>
+      </w:r>
+      <w:r>
+        <w:t xml:space="preserve">ne </w:t>
+      </w:r>
+      <w:commentRangeEnd w:id="16"/>
+      <w:r>
+        <w:rPr>
+          <w:rStyle w:val="CommentReference"/>
+        </w:rPr>
+        <w:commentReference w:id="16"/>
       </w:r>
       <w:commentRangeEnd w:id="15"/>
       <w:r>
@@ -3953,558 +3706,18 @@
         </w:rPr>
         <w:commentReference w:id="15"/>
       </w:r>
-      <w:commentRangeStart w:id="16"/>
-      <w:r>
-        <w:t xml:space="preserve">, though differences in sorption for the same mass, which </w:t>
-      </w:r>
-      <w:proofErr w:type="gramStart"/>
-      <w:r>
-        <w:t>are likely</w:t>
-      </w:r>
-      <w:r>
-        <w:t xml:space="preserve"> driven</w:t>
-      </w:r>
-      <w:proofErr w:type="gramEnd"/>
-      <w:r>
-        <w:t xml:space="preserve"> by the significant differences in mineral surface area.</w:t>
-      </w:r>
-      <w:r>
-        <w:t xml:space="preserve"> </w:t>
-      </w:r>
-      <w:commentRangeEnd w:id="16"/>
-      <w:r>
-        <w:rPr>
-          <w:rStyle w:val="CommentReference"/>
-        </w:rPr>
-        <w:commentReference w:id="16"/>
-      </w:r>
-    </w:p>
-    <w:p>
-      <w:pPr>
-        <w:spacing w:line="360" w:lineRule="auto"/>
-      </w:pPr>
-      <w:r>
-        <w:tab/>
-      </w:r>
-      <w:r>
-        <w:t>Several studies examine</w:t>
-      </w:r>
-      <w:r>
-        <w:t xml:space="preserve"> </w:t>
-      </w:r>
-      <w:commentRangeStart w:id="17"/>
-      <w:r>
-        <w:t>sorption of radium to iron</w:t>
-      </w:r>
-      <w:r>
-        <w:t xml:space="preserve"> (</w:t>
-      </w:r>
-      <w:proofErr w:type="spellStart"/>
-      <w:r>
-        <w:t>hydr</w:t>
-      </w:r>
-      <w:proofErr w:type="spellEnd"/>
-      <w:r>
-        <w:t>)</w:t>
-      </w:r>
-      <w:r>
-        <w:t xml:space="preserve"> oxides</w:t>
-      </w:r>
-      <w:commentRangeEnd w:id="17"/>
-      <w:r>
-        <w:rPr>
-          <w:rStyle w:val="CommentReference"/>
-        </w:rPr>
-        <w:commentReference w:id="17"/>
-      </w:r>
-      <w:r>
-        <w:t xml:space="preserve"> such as </w:t>
-      </w:r>
-      <w:proofErr w:type="spellStart"/>
-      <w:r>
-        <w:t>ferrihydrite</w:t>
-      </w:r>
-      <w:proofErr w:type="spellEnd"/>
-      <w:r>
-        <w:t xml:space="preserve"> and goethite</w:t>
-      </w:r>
-      <w:r>
-        <w:t xml:space="preserve"> </w:t>
-      </w:r>
-      <w:commentRangeStart w:id="18"/>
-      <w:r>
-        <w:fldChar w:fldCharType="begin" w:fldLock="1"/>
-      </w:r>
-      <w:r>
-        <w:instrText>ADDIN CSL_CITATION { "citationItems" : [ { "id" : "ITEM-1", "itemData" : { "DOI" : "10.1016/j.gca.2014.10.008", "ISSN" : "0016-7037", "author" : [ { "dropping-particle" : "", "family" : "Sajih", "given" : "M.", "non-dropping-particle" : "", "parse-names" : false, "suffix" : "" }, { "dropping-particle" : "", "family" : "Bryan", "given" : "N.D. D", "non-dropping-particle" : "", "parse-names" : false, "suffix" : "" }, { "dropping-particle" : "", "family" : "Livens", "given" : "F.R. R", "non-dropping-particle" : "", "parse-names" : false, "suffix" : "" }, { "dropping-particle" : "", "family" : "Vaughan", "given" : "D.J. J", "non-dropping-particle" : "", "parse-names" : false, "suffix" : "" }, { "dropping-particle" : "", "family" : "Descostes", "given" : "M.", "non-dropping-particle" : "", "parse-names" : false, "suffix" : "" }, { "dropping-particle" : "", "family" : "Phrommavanh", "given" : "V.", "non-dropping-particle" : "", "parse-names" : false, "suffix" : "" }, { "dropping-particle" : "", "family" : "Nos", "given" : "J.", "non-dropping-particle" : "", "parse-names" : false, "suffix" : "" }, { "dropping-particle" : "", "family" : "Morris", "given" : "K.", "non-dropping-particle" : "", "parse-names" : false, "suffix" : "" } ], "container-title" : "Geochimica et Cosmochimica Acta", "id" : "ITEM-1", "issued" : { "date-parts" : [ [ "2014", "12" ] ] }, "page" : "150-163", "publisher" : "Elsevier Ltd", "title" : "Adsorption of radium and barium on goethite and ferrihydrite: A kinetic and surface complexation modelling study", "type" : "article-journal", "volume" : "146" }, "uris" : [ "http://www.mendeley.com/documents/?uuid=769c2bc2-3dc8-42fc-9bf1-f42bd5351186" ] }, { "id" : "ITEM-2", "itemData" : { "DOI" : "10.1016/j.marchem.2013.01.008", "ISSN" : "03044203", "author" : [ { "dropping-particle" : "", "family" : "Beck", "given" : "Aaron J.", "non-dropping-particle" : "", "parse-names" : false, "suffix" : "" }, { "dropping-particle" : "", "family" : "Cochran", "given" : "Michele a.", "non-dropping-particle" : "", "parse-names" : false, "suffix" : "" } ], "container-title" : "Marine Chemistry", "id" : "ITEM-2", "issued" : { "date-parts" : [ [ "2013", "10" ] ] }, "page" : "38-48", "publisher" : "Elsevier B.V.", "title" : "Controls on solid-solution partitioning of radium in saturated marine sands", "type" : "article-journal", "volume" : "156" }, "uris" : [ "http://www.mendeley.com/documents/?uuid=433c5ed5-fe4f-49b1-8e02-0514d092d5f5" ] }, { "id" : "ITEM-3", "itemData" : { "DOI" : "10.1007/BF02037050", "ISSN" : "0236-5731", "author" : [ { "dropping-particle" : "", "family" : "Bene\u0161", "given" : "P.", "non-dropping-particle" : "", "parse-names" : false, "suffix" : "" }, { "dropping-particle" : "", "family" : "Strejc", "given" : "P", "non-dropping-particle" : "", "parse-names" : false, "suffix" : "" }, { "dropping-particle" : "", "family" : "Lukavec", "given" : "Z", "non-dropping-particle" : "", "parse-names" : false, "suffix" : "" }, { "dropping-particle" : "", "family" : "Borovec", "given" : "Z.", "non-dropping-particle" : "", "parse-names" : false, "suffix" : "" } ], "container-title" : "Journal of Radioanalytical and Nuclear Chemistry Articles", "id" : "ITEM-3", "issue" : "2", "issued" : { "date-parts" : [ [ "1984", "5" ] ] }, "page" : "275-285", "title" : "Interaction of radium with freshwater sediments and their mineral components. I.", "type" : "article-journal", "volume" : "82" }, "uris" : [ "http://www.mendeley.com/documents/?uuid=7449d6e5-33bc-4fd9-9789-c2cd3db781da" ] }, { "id" : "ITEM-4", "itemData" : { "DOI" : "10.1016/j.marchem.2007.12.002", "ISBN" : "0304-4203", "ISSN" : "03044203", "abstract" : "Over the past decade, radium isotopes have been frequently applied as tracers of submarine groundwater discharge (SGD). The unique radium signature of SGD is acquired within the subterranean estuary, a mixing zone between fresh groundwater and seawater in coastal aquifers, yet little is known about what controls Ra cycling in this system. The focus of this study was to examine controls on sediment and groundwater radium activities within permeable aquifer sands (Waquoit Bay, MA, USA) through a combination of field and laboratory studies. In the field, a series of sediment cores and corresponding groundwater profiles were collected for analysis of the four radium isotopes, as well as dissolved and sediment associated manganese, iron, and barium. We found that in addition to greater desorption at increasing salinity, radium was also closely tied to manganese and iron redox cycling within these sediments. A series of laboratory adsorption/desorption experiments helped elucidate the importance of 1) contact time between sediment and water, 2) salinity of water in contact with sediment, 3) redox conditions of water in contact with sediment, and 4) the chemical characteristics of sediment on radium adsorption/desorption. We found that these reactions are rapid (on the order of hours), desorption increases with increasing salinity and decreasing pH, and the presence of Fe and Mn (hydr)oxides on the sediment inhibit the release of radium. These sediments have a large capacity to sorb radium from fresh water. Combined with these experimental results, we present evidence from time series groundwater sampling that within this subterranean estuary there are cyclic periods of Ra accumulation and release controlled by changing salinity and redox conditions. ?? 2007 Elsevier B.V. All rights reserved.", "author" : [ { "dropping-particle" : "", "family" : "Gonneea", "given" : "Meagan Eagle", "non-dropping-particle" : "", "parse-names" : false, "suffix" : "" }, { "dropping-particle" : "", "family" : "Morris", "given" : "Paul J.", "non-dropping-particle" : "", "parse-names" : false, "suffix" : "" }, { "dropping-particle" : "", "family" : "Dulaiova", "given" : "Henrieta", "non-dropping-particle" : "", "parse-names" : false, "suffix" : "" }, { "dropping-particle" : "", "family" : "Charette", "given" : "Matthew a.", "non-dropping-particle" : "", "parse-names" : false, "suffix" : "" } ], "container-title" : "Marine Chemistry", "id" : "ITEM-4", "issue" : "3-4", "issued" : { "date-parts" : [ [ "2008" ] ] }, "page" : "250-267", "title" : "New perspectives on radium behavior within a subterranean estuary", "type" : "article-journal", "volume" : "109" }, "uris" : [ "http://www.mendeley.com/documents/?uuid=4adbef56-875c-4884-83d9-6a294409d070" ] } ], "mendeley" : { "formattedCitation" : "(Beck &amp; Cochran, 2013; Bene\u0161 et al., 1984; Gonneea et al., 2008; Sajih et al., 2014)", "plainTextFormattedCitation" : "(Beck &amp; Cochran, 2013; Bene\u0161 et al., 1984; Gonneea et al., 2008; Sajih et al., 2014)", "previouslyFormattedCitation" : "(Beck &amp; Cochran, 2013; Bene\u0161 et al., 1984; Gonneea et al., 2008; Sajih et al., 2014)" }, "properties" : { "noteIndex" : 0 }, "schema" : "https://github.com/citation-style-language/schema/raw/master/csl-citation.json" }</w:instrText>
-      </w:r>
-      <w:r>
-        <w:fldChar w:fldCharType="separate"/>
-      </w:r>
-      <w:r>
-        <w:rPr>
-          <w:noProof/>
-        </w:rPr>
-        <w:t>(Beck &amp; Cochran, 2013; Beneš et al., 1984; Gonneea et al., 2008; Sajih et al., 2014)</w:t>
-      </w:r>
-      <w:r>
-        <w:fldChar w:fldCharType="end"/>
-      </w:r>
-      <w:r>
-        <w:t xml:space="preserve">; </w:t>
-      </w:r>
-      <w:r>
-        <w:t>however</w:t>
-      </w:r>
-      <w:r>
-        <w:t xml:space="preserve"> direct comparison </w:t>
-      </w:r>
-      <w:commentRangeStart w:id="19"/>
-      <w:r>
-        <w:t>is</w:t>
-      </w:r>
-      <w:commentRangeEnd w:id="19"/>
-      <w:r>
-        <w:rPr>
-          <w:rStyle w:val="CommentReference"/>
-        </w:rPr>
-        <w:commentReference w:id="19"/>
-      </w:r>
-      <w:r>
-        <w:t xml:space="preserve"> problematic, owing to differences in solution composition and solid-solution ratio, which are known to impact </w:t>
-      </w:r>
-      <w:commentRangeStart w:id="20"/>
-      <w:r>
-        <w:t>fitting parameters</w:t>
-      </w:r>
-      <w:r>
-        <w:t xml:space="preserve"> </w:t>
-      </w:r>
-      <w:commentRangeEnd w:id="20"/>
-      <w:r>
-        <w:rPr>
-          <w:rStyle w:val="CommentReference"/>
-        </w:rPr>
-        <w:commentReference w:id="20"/>
-      </w:r>
-      <w:commentRangeEnd w:id="18"/>
-      <w:r>
-        <w:rPr>
-          <w:rStyle w:val="CommentReference"/>
-        </w:rPr>
-        <w:commentReference w:id="18"/>
-      </w:r>
-      <w:r>
-        <w:fldChar w:fldCharType="begin" w:fldLock="1"/>
-      </w:r>
-      <w:r>
-        <w:instrText>ADDIN CSL_CITATION { "citationItems" : [ { "id" : "ITEM-1", "itemData" : { "DOI" : "10.2475/05.2013.01", "ISBN" : "0002-9599", "ISSN" : "00029599", "abstract" : "Within the context of the clay barrier concept for underground nuclear waste disposal, montmorillonite and bentonite have been widely used as reference materials for sorption. In some cases, accompanying modeling work aims at understanding and predicting sorption in complex natural systems where clays are assumed to be representative of the most reactive phases. This bottom-up approach relies heavily on good confidence in the mechanistic understanding of sorption phenomena. The present study aims at reviewing experimental and modeling work on montmorillonite with a focus on divalent metals experiencing pH dependent specific sorption. Current knowledge points out distinct sorption mechanisms on three types of sites: cation exchange on basal planes and surface complexation on edge surfaces with two types of sites: high energy (or strong) sites (HES) with high affinity for metals but low site density and low energy (or weak) sites (LES) with lower affinity for metals but high site density. Based on this current knowledge, criteria are given to select data relevant for surface complexation model calibration (especially ionic strength, pH, clay preparation and characterization, metal to clay ratio and solubility limits), with an emphasis on data uncertainties and reproducibility. Problematic experimental features are highlighted, especially those related to the reversibility of sorption and to the effect of the solid to liquid ratio (R-SL) on sorption distribution coefficients. Guidelines for data acquisition and selection are proposed. Surface complexation models available in the literature are then tested in terms of efficiency (data fit) and mechanistic likelihood. None of the currently available models is able to satisfy both aspects. Models directly adapted from oxide surface complexation models fail in both aspects. The most efficient model (in terms of simplicity and accuracy) is a non-electrostatic model. It is the only one that reproduces pH dependent specific sorption data at a low metal clay ratio (&lt;0.001 mol/kg(clay); HES) in all selected experimental conditions, as well as data obtained at medium metal to clay ratio (similar to 0.01-0.05 mol/kg(clay); low energy sites). To account for physical mechanisms, an electrostatic surface complexation model has been developed. It takes into account the spill-over effect of negatively charged basal surfaces over edge surfaces, a typical feature of montmorillonite, and is able to reproduce sorption data fo\u2026", "author" : [ { "dropping-particle" : "", "family" : "Tournassat", "given" : "Christophe", "non-dropping-particle" : "", "parse-names" : false, "suffix" : "" }, { "dropping-particle" : "", "family" : "Grangeon", "given" : "Sylvain", "non-dropping-particle" : "", "parse-names" : false, "suffix" : "" }, { "dropping-particle" : "", "family" : "Leroy", "given" : "Philippe", "non-dropping-particle" : "", "parse-names" : false, "suffix" : "" }, { "dropping-particle" : "", "family" : "Giffaut", "given" : "Eric", "non-dropping-particle" : "", "parse-names" : false, "suffix" : "" } ], "container-title" : "American Journal of Science", "id" : "ITEM-1", "issue" : "5", "issued" : { "date-parts" : [ [ "2013" ] ] }, "page" : "395-451", "title" : "Modeling specific ph dependent sorption of divalent metals on montmorillonite surfaces. a review of pitfalls, recent achievements and current challenges", "type" : "article-journal", "volume" : "313" }, "uris" : [ "http://www.mendeley.com/documents/?uuid=308223f4-1fbc-4e35-ad15-63f95b50f059" ] } ], "mendeley" : { "formattedCitation" : "(Tournassat et al., 2013)", "plainTextFormattedCitation" : "(Tournassat et al., 2013)", "previouslyFormattedCitation" : "(Tournassat et al., 2013)" }, "properties" : { "noteIndex" : 0 }, "schema" : "https://github.com/citation-style-language/schema/raw/master/csl-citation.json" }</w:instrText>
-      </w:r>
-      <w:r>
-        <w:fldChar w:fldCharType="separate"/>
-      </w:r>
-      <w:r>
-        <w:rPr>
-          <w:noProof/>
-        </w:rPr>
-        <w:t>(Tournassat et al., 2013)</w:t>
-      </w:r>
-      <w:r>
-        <w:fldChar w:fldCharType="end"/>
-      </w:r>
-      <w:r>
-        <w:t xml:space="preserve">. </w:t>
-      </w:r>
-      <w:r>
-        <w:t>S</w:t>
-      </w:r>
-      <w:r>
-        <w:t>elected experimental results from the literature</w:t>
-      </w:r>
-      <w:r>
-        <w:t xml:space="preserve"> are presented in Table 1</w:t>
-      </w:r>
-      <w:r>
-        <w:t xml:space="preserve">, using calculated </w:t>
-      </w:r>
-      <w:proofErr w:type="spellStart"/>
-      <w:proofErr w:type="gramStart"/>
-      <w:r>
-        <w:t>K</w:t>
-      </w:r>
-      <w:r>
-        <w:rPr>
-          <w:vertAlign w:val="subscript"/>
-        </w:rPr>
-        <w:t>d</w:t>
-      </w:r>
-      <w:proofErr w:type="spellEnd"/>
-      <w:proofErr w:type="gramEnd"/>
-      <w:r>
-        <w:t xml:space="preserve"> values </w:t>
-      </w:r>
-      <w:r>
-        <w:t>to compare</w:t>
-      </w:r>
-      <w:r>
-        <w:t xml:space="preserve"> relative sorption extent. In some cases, it was necessary to calculate a </w:t>
-      </w:r>
-      <w:proofErr w:type="spellStart"/>
-      <w:proofErr w:type="gramStart"/>
-      <w:r>
-        <w:t>K</w:t>
-      </w:r>
-      <w:r>
-        <w:rPr>
-          <w:vertAlign w:val="subscript"/>
-        </w:rPr>
-        <w:t>d</w:t>
-      </w:r>
-      <w:proofErr w:type="spellEnd"/>
-      <w:proofErr w:type="gramEnd"/>
-      <w:r>
-        <w:t xml:space="preserve"> value</w:t>
-      </w:r>
-      <w:r>
-        <w:t xml:space="preserve"> from the reported data</w:t>
-      </w:r>
-      <w:r>
-        <w:t>, since none was calculated</w:t>
-      </w:r>
-      <w:r>
-        <w:t xml:space="preserve"> or was calculated using a different formulation, such as a Langmuir or </w:t>
-      </w:r>
-      <w:proofErr w:type="spellStart"/>
-      <w:r>
-        <w:t>Freundlich</w:t>
-      </w:r>
-      <w:proofErr w:type="spellEnd"/>
-      <w:r>
-        <w:t xml:space="preserve"> isotherm. The solid/solution ratios (solid mass divided by total solution), as well as the pH and background electrolyte are also reported.</w:t>
-      </w:r>
-      <w:r>
-        <w:t xml:space="preserve"> </w:t>
-      </w:r>
-      <w:r>
-        <w:t xml:space="preserve">Two studies report isotherm data for Ra sorption to </w:t>
-      </w:r>
-      <w:proofErr w:type="spellStart"/>
-      <w:r>
-        <w:t>ferrihydrite</w:t>
-      </w:r>
-      <w:proofErr w:type="spellEnd"/>
-      <w:r>
-        <w:t>, and the</w:t>
-      </w:r>
-      <w:r>
-        <w:t xml:space="preserve"> experimental results presented here match</w:t>
-      </w:r>
-      <w:r>
-        <w:t xml:space="preserve"> both reported values to</w:t>
-      </w:r>
-      <w:r>
-        <w:t xml:space="preserve"> within an order of magnitude of the </w:t>
-      </w:r>
-      <w:proofErr w:type="spellStart"/>
-      <w:r>
-        <w:t>K</w:t>
-      </w:r>
-      <w:r>
-        <w:rPr>
-          <w:vertAlign w:val="subscript"/>
-        </w:rPr>
-        <w:t>d</w:t>
-      </w:r>
-      <w:proofErr w:type="spellEnd"/>
-      <w:r>
-        <w:rPr>
-          <w:vertAlign w:val="subscript"/>
-        </w:rPr>
-        <w:t xml:space="preserve"> </w:t>
-      </w:r>
-      <w:r>
-        <w:t xml:space="preserve">values </w:t>
-      </w:r>
-      <w:r>
-        <w:fldChar w:fldCharType="begin" w:fldLock="1"/>
-      </w:r>
-      <w:r>
-        <w:instrText>ADDIN CSL_CITATION { "citationItems" : [ { "id" : "ITEM-1", "itemData" : { "DOI" : "10.1016/j.gca.2014.10.008", "ISSN" : "0016-7037", "author" : [ { "dropping-particle" : "", "family" : "Sajih", "given" : "M.", "non-dropping-particle" : "", "parse-names" : false, "suffix" : "" }, { "dropping-particle" : "", "family" : "Bryan", "given" : "N.D. D", "non-dropping-particle" : "", "parse-names" : false, "suffix" : "" }, { "dropping-particle" : "", "family" : "Livens", "given" : "F.R. R", "non-dropping-particle" : "", "parse-names" : false, "suffix" : "" }, { "dropping-particle" : "", "family" : "Vaughan", "given" : "D.J. J", "non-dropping-particle" : "", "parse-names" : false, "suffix" : "" }, { "dropping-particle" : "", "family" : "Descostes", "given" : "M.", "non-dropping-particle" : "", "parse-names" : false, "suffix" : "" }, { "dropping-particle" : "", "family" : "Phrommavanh", "given" : "V.", "non-dropping-particle" : "", "parse-names" : false, "suffix" : "" }, { "dropping-particle" : "", "family" : "Nos", "given" : "J.", "non-dropping-particle" : "", "parse-names" : false, "suffix" : "" }, { "dropping-particle" : "", "family" : "Morris", "given" : "K.", "non-dropping-particle" : "", "parse-names" : false, "suffix" : "" } ], "container-title" : "Geochimica et Cosmochimica Acta", "id" : "ITEM-1", "issued" : { "date-parts" : [ [ "2014", "12" ] ] }, "page" : "150-163", "publisher" : "Elsevier Ltd", "title" : "Adsorption of radium and barium on goethite and ferrihydrite: A kinetic and surface complexation modelling study", "type" : "article-journal", "volume" : "146" }, "uris" : [ "http://www.mendeley.com/documents/?uuid=769c2bc2-3dc8-42fc-9bf1-f42bd5351186" ] }, { "id" : "ITEM-2", "itemData" : { "DOI" : "10.1016/j.marchem.2013.01.008", "ISSN" : "03044203", "author" : [ { "dropping-particle" : "", "family" : "Beck", "given" : "Aaron J.", "non-dropping-particle" : "", "parse-names" : false, "suffix" : "" }, { "dropping-particle" : "", "family" : "Cochran", "given" : "Michele a.", "non-dropping-particle" : "", "parse-names" : false, "suffix" : "" } ], "container-title" : "Marine Chemistry", "id" : "ITEM-2", "issued" : { "date-parts" : [ [ "2013", "10" ] ] }, "page" : "38-48", "publisher" : "Elsevier B.V.", "title" : "Controls on solid-solution partitioning of radium in saturated marine sands", "type" : "article-journal", "volume" : "156" }, "uris" : [ "http://www.mendeley.com/documents/?uuid=433c5ed5-fe4f-49b1-8e02-0514d092d5f5" ] } ], "mendeley" : { "formattedCitation" : "(Beck &amp; Cochran, 2013; Sajih et al., 2014)", "plainTextFormattedCitation" : "(Beck &amp; Cochran, 2013; Sajih et al., 2014)", "previouslyFormattedCitation" : "(Beck &amp; Cochran, 2013; Sajih et al., 2014)" }, "properties" : { "noteIndex" : 0 }, "schema" : "https://github.com/citation-style-language/schema/raw/master/csl-citation.json" }</w:instrText>
-      </w:r>
-      <w:r>
-        <w:fldChar w:fldCharType="separate"/>
-      </w:r>
-      <w:r>
-        <w:rPr>
-          <w:noProof/>
-        </w:rPr>
-        <w:t>(Beck &amp; Cochran, 2013; Sajih et al., 2014)</w:t>
-      </w:r>
-      <w:r>
-        <w:fldChar w:fldCharType="end"/>
-      </w:r>
-      <w:r>
-        <w:t xml:space="preserve">. </w:t>
-      </w:r>
-      <w:proofErr w:type="gramStart"/>
-      <w:r>
-        <w:t xml:space="preserve">The </w:t>
-      </w:r>
-      <w:proofErr w:type="spellStart"/>
-      <w:r>
-        <w:t>K</w:t>
-      </w:r>
-      <w:r>
-        <w:softHyphen/>
-      </w:r>
-      <w:r>
-        <w:rPr>
-          <w:vertAlign w:val="subscript"/>
-        </w:rPr>
-        <w:t>d</w:t>
-      </w:r>
-      <w:proofErr w:type="spellEnd"/>
-      <w:r>
-        <w:rPr>
-          <w:vertAlign w:val="subscript"/>
-        </w:rPr>
-        <w:t xml:space="preserve"> </w:t>
-      </w:r>
-      <w:r>
-        <w:t xml:space="preserve">found </w:t>
-      </w:r>
-      <w:r>
-        <w:t>in our study</w:t>
-      </w:r>
-      <w:r>
-        <w:t xml:space="preserve"> </w:t>
-      </w:r>
-      <w:r>
-        <w:t xml:space="preserve">is the largest of the collected data sets, but was also performed </w:t>
-      </w:r>
-      <w:r>
-        <w:t>at</w:t>
-      </w:r>
-      <w:r>
-        <w:t xml:space="preserve"> lowe</w:t>
-      </w:r>
-      <w:r>
-        <w:t>r</w:t>
-      </w:r>
-      <w:r>
-        <w:t xml:space="preserve"> </w:t>
-      </w:r>
-      <w:r>
-        <w:t xml:space="preserve">background </w:t>
-      </w:r>
-      <w:r>
-        <w:t>ionic strength</w:t>
-      </w:r>
-      <w:r>
-        <w:t xml:space="preserve"> (here, 10 </w:t>
-      </w:r>
-      <w:proofErr w:type="spellStart"/>
-      <w:r>
-        <w:t>mM</w:t>
-      </w:r>
-      <w:proofErr w:type="spellEnd"/>
-      <w:r>
-        <w:t xml:space="preserve">, others, 100-500 </w:t>
-      </w:r>
-      <w:proofErr w:type="spellStart"/>
-      <w:r>
-        <w:t>mM</w:t>
-      </w:r>
-      <w:proofErr w:type="spellEnd"/>
-      <w:r>
-        <w:t xml:space="preserve">) and </w:t>
-      </w:r>
-      <w:r>
-        <w:t>higher</w:t>
-      </w:r>
-      <w:r>
-        <w:t xml:space="preserve"> mineral surface area (here,</w:t>
-      </w:r>
-      <w:r>
-        <w:t xml:space="preserve"> 382.9</w:t>
-      </w:r>
-      <w:r>
-        <w:t xml:space="preserve"> m2/g, others, </w:t>
-      </w:r>
-      <w:r>
-        <w:t>~250</w:t>
-      </w:r>
-      <w:r>
-        <w:t xml:space="preserve"> m2/g) </w:t>
-      </w:r>
-      <w:r>
-        <w:t xml:space="preserve">, </w:t>
-      </w:r>
-      <w:r>
-        <w:t>consistent</w:t>
-      </w:r>
-      <w:r>
-        <w:t xml:space="preserve"> with previous results suggesting increased salinity reduce</w:t>
-      </w:r>
-      <w:r>
-        <w:t>s the extent of</w:t>
-      </w:r>
-      <w:r>
-        <w:t xml:space="preserve"> radium sorption</w:t>
-      </w:r>
-      <w:r>
-        <w:t xml:space="preserve"> </w:t>
-      </w:r>
-      <w:r>
-        <w:fldChar w:fldCharType="begin" w:fldLock="1"/>
-      </w:r>
-      <w:r>
-        <w:instrText>ADDIN CSL_CITATION { "citationItems" : [ { "id" : "ITEM-1", "itemData" : { "DOI" : "10.1016/j.marchem.2007.12.002", "ISBN" : "0304-4203", "ISSN" : "03044203", "abstract" : "Over the past decade, radium isotopes have been frequently applied as tracers of submarine groundwater discharge (SGD). The unique radium signature of SGD is acquired within the subterranean estuary, a mixing zone between fresh groundwater and seawater in coastal aquifers, yet little is known about what controls Ra cycling in this system. The focus of this study was to examine controls on sediment and groundwater radium activities within permeable aquifer sands (Waquoit Bay, MA, USA) through a combination of field and laboratory studies. In the field, a series of sediment cores and corresponding groundwater profiles were collected for analysis of the four radium isotopes, as well as dissolved and sediment associated manganese, iron, and barium. We found that in addition to greater desorption at increasing salinity, radium was also closely tied to manganese and iron redox cycling within these sediments. A series of laboratory adsorption/desorption experiments helped elucidate the importance of 1) contact time between sediment and water, 2) salinity of water in contact with sediment, 3) redox conditions of water in contact with sediment, and 4) the chemical characteristics of sediment on radium adsorption/desorption. We found that these reactions are rapid (on the order of hours), desorption increases with increasing salinity and decreasing pH, and the presence of Fe and Mn (hydr)oxides on the sediment inhibit the release of radium. These sediments have a large capacity to sorb radium from fresh water. Combined with these experimental results, we present evidence from time series groundwater sampling that within this subterranean estuary there are cyclic periods of Ra accumulation and release controlled by changing salinity and redox conditions. ?? 2007 Elsevier B.V. All rights reserved.", "author" : [ { "dropping-particle" : "", "family" : "Gonneea", "given" : "Meagan Eagle", "non-dropping-particle" : "", "parse-names" : false, "suffix" : "" }, { "dropping-particle" : "", "family" : "Morris", "given" : "Paul J.", "non-dropping-particle" : "", "parse-names" : false, "suffix" : "" }, { "dropping-particle" : "", "family" : "Dulaiova", "given" : "Henrieta", "non-dropping-particle" : "", "parse-names" : false, "suffix" : "" }, { "dropping-particle" : "", "family" : "Charette", "given" : "Matthew a.", "non-dropping-particle" : "", "parse-names" : false, "suffix" : "" } ], "container-title" : "Marine Chemistry", "id" : "ITEM-1", "issue" : "3-4", "issued" : { "date-parts" : [ [ "2008" ] ] }, "page" : "250-267", "title" : "New perspectives on radium behavior within a subterranean estuary", "type" : "article-journal", "volume" : "109" }, "uris" : [ "http://www.mendeley.com/documents/?uuid=4adbef56-875c-4884-83d9-6a294409d070" ] } ], "mendeley" : { "formattedCitation" : "(Gonneea et al., 2008)", "plainTextFormattedCitation" : "(Gonneea et al., 2008)", "previouslyFormattedCitation" : "(Gonneea et al., 2008)" }, "properties" : { "noteIndex" : 0 }, "schema" : "https://github.com/citation-style-language/schema/raw/master/csl-citation.json" }</w:instrText>
-      </w:r>
-      <w:r>
-        <w:fldChar w:fldCharType="separate"/>
-      </w:r>
-      <w:r>
-        <w:rPr>
-          <w:noProof/>
-        </w:rPr>
-        <w:t>(Gonneea et al., 2008)</w:t>
-      </w:r>
-      <w:r>
-        <w:fldChar w:fldCharType="end"/>
-      </w:r>
-      <w:r>
-        <w:t xml:space="preserve"> </w:t>
-      </w:r>
-      <w:commentRangeStart w:id="21"/>
-      <w:r>
-        <w:t xml:space="preserve">and </w:t>
-      </w:r>
-      <w:r>
-        <w:t xml:space="preserve">that sorption increases with </w:t>
-      </w:r>
-      <w:r>
-        <w:t>increasing surface</w:t>
-      </w:r>
-      <w:r>
-        <w:t xml:space="preserve"> area</w:t>
-      </w:r>
-      <w:commentRangeEnd w:id="21"/>
-      <w:r>
-        <w:rPr>
-          <w:rStyle w:val="CommentReference"/>
-        </w:rPr>
-        <w:commentReference w:id="21"/>
-      </w:r>
-      <w:r>
-        <w:t>.</w:t>
-      </w:r>
-      <w:proofErr w:type="gramEnd"/>
-      <w:r>
-        <w:t xml:space="preserve"> </w:t>
-      </w:r>
-      <w:r>
-        <w:t xml:space="preserve">In our study, </w:t>
-      </w:r>
-      <w:commentRangeStart w:id="22"/>
-      <w:r>
-        <w:t>Ra</w:t>
-      </w:r>
-      <w:commentRangeStart w:id="23"/>
-      <w:r>
-        <w:t xml:space="preserve"> adsorbed more extensively </w:t>
-      </w:r>
-      <w:r>
-        <w:t xml:space="preserve">to </w:t>
-      </w:r>
-      <w:proofErr w:type="spellStart"/>
-      <w:r>
-        <w:t>ferrihiydrite</w:t>
-      </w:r>
-      <w:proofErr w:type="spellEnd"/>
-      <w:r>
-        <w:t xml:space="preserve"> than</w:t>
-      </w:r>
-      <w:r>
-        <w:t xml:space="preserve"> </w:t>
-      </w:r>
-      <w:r>
-        <w:t>goethite</w:t>
-      </w:r>
-      <w:r>
-        <w:t xml:space="preserve"> across all solution conditions</w:t>
-      </w:r>
-      <w:r>
-        <w:t xml:space="preserve">, except at pH 5 where goethite </w:t>
-      </w:r>
-      <w:proofErr w:type="spellStart"/>
-      <w:r>
-        <w:t>sorbed</w:t>
-      </w:r>
-      <w:proofErr w:type="spellEnd"/>
-      <w:r>
-        <w:t xml:space="preserve"> slightly more radium compared to </w:t>
-      </w:r>
-      <w:proofErr w:type="spellStart"/>
-      <w:r>
-        <w:t>ferrihydrite</w:t>
-      </w:r>
-      <w:proofErr w:type="spellEnd"/>
-      <w:r>
-        <w:t xml:space="preserve">. </w:t>
-      </w:r>
-      <w:r>
-        <w:t>O</w:t>
-      </w:r>
-      <w:r>
-        <w:t xml:space="preserve">ne </w:t>
-      </w:r>
-      <w:commentRangeEnd w:id="23"/>
-      <w:r>
-        <w:rPr>
-          <w:rStyle w:val="CommentReference"/>
-        </w:rPr>
-        <w:commentReference w:id="23"/>
-      </w:r>
-      <w:commentRangeEnd w:id="22"/>
-      <w:r>
-        <w:rPr>
-          <w:rStyle w:val="CommentReference"/>
-        </w:rPr>
-        <w:commentReference w:id="22"/>
-      </w:r>
       <w:r>
         <w:t>study compared ra</w:t>
       </w:r>
       <w:r>
-        <w:t xml:space="preserve">dium sorption to hematite, </w:t>
-      </w:r>
-      <w:proofErr w:type="spellStart"/>
-      <w:r>
-        <w:t>ferri</w:t>
-      </w:r>
-      <w:r>
-        <w:t>hydrite</w:t>
-      </w:r>
-      <w:proofErr w:type="spellEnd"/>
-      <w:r>
-        <w:t xml:space="preserve">, goethite, and </w:t>
-      </w:r>
-      <w:proofErr w:type="spellStart"/>
-      <w:r>
-        <w:t>lepidocrocite</w:t>
-      </w:r>
-      <w:proofErr w:type="spellEnd"/>
-      <w:r>
-        <w:t xml:space="preserve">, finding that </w:t>
-      </w:r>
-      <w:proofErr w:type="spellStart"/>
-      <w:r>
-        <w:t>ferrihydrite</w:t>
-      </w:r>
-      <w:proofErr w:type="spellEnd"/>
-      <w:r>
-        <w:t xml:space="preserve"> sorbs radium most extensively </w:t>
+        <w:t>dium sorption to hematite, ferri</w:t>
+      </w:r>
+      <w:r>
+        <w:t xml:space="preserve">hydrite, goethite, and lepidocrocite, finding that ferrihydrite </w:t>
+      </w:r>
+      <w:r>
+        <w:lastRenderedPageBreak/>
+        <w:t xml:space="preserve">sorbs radium most extensively </w:t>
       </w:r>
       <w:r>
         <w:fldChar w:fldCharType="begin" w:fldLock="1"/>
@@ -4552,7 +3765,6 @@
         <w:ind w:firstLine="720"/>
       </w:pPr>
       <w:r>
-        <w:lastRenderedPageBreak/>
         <w:t xml:space="preserve">A </w:t>
       </w:r>
       <w:r>
@@ -4571,88 +3783,202 @@
         <w:t xml:space="preserve"> than to</w:t>
       </w:r>
       <w:r>
-        <w:t xml:space="preserve"> </w:t>
-      </w:r>
-      <w:proofErr w:type="spellStart"/>
-      <w:r>
-        <w:t>ferrihydrite</w:t>
-      </w:r>
-      <w:proofErr w:type="spellEnd"/>
-      <w:r>
-        <w:t xml:space="preserve"> </w:t>
-      </w:r>
-      <w:r>
-        <w:t xml:space="preserve">(references </w:t>
-      </w:r>
-      <w:proofErr w:type="spellStart"/>
-      <w:r>
-        <w:t>xxxx</w:t>
-      </w:r>
-      <w:proofErr w:type="spellEnd"/>
-      <w:r>
-        <w:t xml:space="preserve">), and </w:t>
-      </w:r>
-      <w:r>
-        <w:t xml:space="preserve">reported values of </w:t>
-      </w:r>
-      <w:proofErr w:type="spellStart"/>
-      <w:proofErr w:type="gramStart"/>
-      <w:r>
-        <w:t>Kd</w:t>
-      </w:r>
-      <w:proofErr w:type="spellEnd"/>
-      <w:proofErr w:type="gramEnd"/>
-      <w:r>
-        <w:t xml:space="preserve"> and experimental conditions vary widely. </w:t>
-      </w:r>
-      <w:r>
-        <w:t>(Table 1</w:t>
-      </w:r>
-      <w:proofErr w:type="gramStart"/>
-      <w:r>
-        <w:t xml:space="preserve">) </w:t>
+        <w:t xml:space="preserve"> ferrihydrite</w:t>
+      </w:r>
+      <w:r>
+        <w:t xml:space="preserve"> </w:t>
+      </w:r>
+      <w:r>
+        <w:fldChar w:fldCharType="begin" w:fldLock="1"/>
+      </w:r>
+      <w:r>
+        <w:instrText>ADDIN CSL_CITATION { "citationItems" : [ { "id" : "ITEM-1", "itemData" : { "DOI" : "10.1016/j.marchem.2013.01.008", "ISSN" : "03044203", "author" : [ { "dropping-particle" : "", "family" : "Beck", "given" : "Aaron J.", "non-dropping-particle" : "", "parse-names" : false, "suffix" : "" }, { "dropping-particle" : "", "family" : "Cochran", "given" : "Michele a.", "non-dropping-particle" : "", "parse-names" : false, "suffix" : "" } ], "container-title" : "Marine Chemistry", "id" : "ITEM-1", "issued" : { "date-parts" : [ [ "2013", "10" ] ] }, "page" : "38-48", "publisher" : "Elsevier B.V.", "title" : "Controls on solid-solution partitioning of radium in saturated marine sands", "type" : "article-journal", "volume" : "156" }, "uris" : [ "http://www.mendeley.com/documents/?uuid=433c5ed5-fe4f-49b1-8e02-0514d092d5f5" ] }, { "id" : "ITEM-2", "itemData" : { "DOI" : "10.1016/0304-386X(90)90089-K", "ISSN" : "0304386X", "author" : [ { "dropping-particle" : "", "family" : "Nirdosh", "given" : "I", "non-dropping-particle" : "", "parse-names" : false, "suffix" : "" }, { "dropping-particle" : "", "family" : "Trembley", "given" : "W", "non-dropping-particle" : "", "parse-names" : false, "suffix" : "" }, { "dropping-particle" : "", "family" : "Johnson", "given" : "C", "non-dropping-particle" : "", "parse-names" : false, "suffix" : "" } ], "container-title" : "Hydrometallurgy", "id" : "ITEM-2", "issue" : "2", "issued" : { "date-parts" : [ [ "1990" ] ] }, "page" : "237-248", "title" : "Adsorption-desorption studies on the 226Ra-hydrated metal oxide systems", "type" : "article-journal", "volume" : "24" }, "uris" : [ "http://www.mendeley.com/documents/?uuid=8d3a37d8-150e-4bbd-97db-914f10b8c56e" ] }, { "id" : "ITEM-3", "itemData" : { "DOI" : "10.1016/j.gca.2014.10.008", "ISSN" : "0016-7037", "author" : [ { "dropping-particle" : "", "family" : "Sajih", "given" : "M.", "non-dropping-particle" : "", "parse-names" : false, "suffix" : "" }, { "dropping-particle" : "", "family" : "Bryan", "given" : "N.D. D", "non-dropping-particle" : "", "parse-names" : false, "suffix" : "" }, { "dropping-particle" : "", "family" : "Livens", "given" : "F.R. R", "non-dropping-particle" : "", "parse-names" : false, "suffix" : "" }, { "dropping-particle" : "", "family" : "Vaughan", "given" : "D.J. J", "non-dropping-particle" : "", "parse-names" : false, "suffix" : "" }, { "dropping-particle" : "", "family" : "Descostes", "given" : "M.", "non-dropping-particle" : "", "parse-names" : false, "suffix" : "" }, { "dropping-particle" : "", "family" : "Phrommavanh", "given" : "V.", "non-dropping-particle" : "", "parse-names" : false, "suffix" : "" }, { "dropping-particle" : "", "family" : "Nos", "given" : "J.", "non-dropping-particle" : "", "parse-names" : false, "suffix" : "" }, { "dropping-particle" : "", "family" : "Morris", "given" : "K.", "non-dropping-particle" : "", "parse-names" : false, "suffix" : "" } ], "container-title" : "Geochimica et Cosmochimica Acta", "id" : "ITEM-3", "issued" : { "date-parts" : [ [ "2014", "12" ] ] }, "page" : "150-163", "publisher" : "Elsevier Ltd", "title" : "Adsorption of radium and barium on goethite and ferrihydrite: A kinetic and surface complexation modelling study", "type" : "article-journal", "volume" : "146" }, "uris" : [ "http://www.mendeley.com/documents/?uuid=769c2bc2-3dc8-42fc-9bf1-f42bd5351186" ] } ], "mendeley" : { "formattedCitation" : "(Beck &amp; Cochran, 2013; Nirdosh et al., 1990; Sajih et al., 2014)", "plainTextFormattedCitation" : "(Beck &amp; Cochran, 2013; Nirdosh et al., 1990; Sajih et al., 2014)", "previouslyFormattedCitation" : "(Beck &amp; Cochran, 2013; Nirdosh et al., 1990; Sajih et al., 2014)" }, "properties" : { "noteIndex" : 0 }, "schema" : "https://github.com/citation-style-language/schema/raw/master/csl-citation.json" }</w:instrText>
+      </w:r>
+      <w:r>
+        <w:fldChar w:fldCharType="separate"/>
+      </w:r>
+      <w:r>
+        <w:rPr>
+          <w:noProof/>
+        </w:rPr>
+        <w:t>(Beck &amp; Cochran, 2013; Nirdosh et al., 1990; Sajih et al., 2014)</w:t>
+      </w:r>
+      <w:r>
+        <w:fldChar w:fldCharType="end"/>
+      </w:r>
+      <w:r>
+        <w:t xml:space="preserve"> </w:t>
+      </w:r>
+      <w:r>
+        <w:t xml:space="preserve">and </w:t>
+      </w:r>
+      <w:r>
+        <w:t>reported values of Kd and expe</w:t>
+      </w:r>
+      <w:r>
+        <w:t>rimental conditions vary widely</w:t>
+      </w:r>
+      <w:r>
+        <w:t xml:space="preserve"> </w:t>
+      </w:r>
+      <w:r>
+        <w:t>(Table 1)</w:t>
+      </w:r>
+      <w:r>
+        <w:t xml:space="preserve">. Unlike </w:t>
+      </w:r>
+      <w:r>
+        <w:t xml:space="preserve">results obtained for </w:t>
+      </w:r>
+      <w:r>
+        <w:t xml:space="preserve">ferrihydrite, we </w:t>
+      </w:r>
+      <w:r>
+        <w:t>observe</w:t>
+      </w:r>
+      <w:r>
+        <w:t xml:space="preserve"> a larger extent of </w:t>
+      </w:r>
+      <w:r>
+        <w:t xml:space="preserve">Ra </w:t>
+      </w:r>
+      <w:r>
+        <w:t xml:space="preserve">sorption </w:t>
+      </w:r>
+      <w:r>
+        <w:t>at pH values similar to previous</w:t>
+      </w:r>
+      <w:r>
+        <w:t xml:space="preserve">. </w:t>
+      </w:r>
+      <w:r>
+        <w:t xml:space="preserve">Two </w:t>
+      </w:r>
+      <w:r>
+        <w:t>factor</w:t>
+      </w:r>
+      <w:r>
+        <w:t>s</w:t>
+      </w:r>
+      <w:r>
+        <w:t xml:space="preserve"> affecting this </w:t>
+      </w:r>
+      <w:r>
+        <w:t>are</w:t>
+      </w:r>
+      <w:r>
+        <w:t xml:space="preserve"> the differences in solution ionic strength</w:t>
+      </w:r>
+      <w:r>
+        <w:t xml:space="preserve"> and</w:t>
+      </w:r>
+      <w:r>
+        <w:t xml:space="preserve"> surface area of the synthesized goethite</w:t>
+      </w:r>
+      <w:r>
+        <w:t xml:space="preserve">. </w:t>
+      </w:r>
+      <w:r>
+        <w:t>W</w:t>
+      </w:r>
+      <w:r>
+        <w:t>hen normalized by surface area</w:t>
+      </w:r>
+      <w:r>
+        <w:t>, Kd values</w:t>
+      </w:r>
+      <w:r>
+        <w:t xml:space="preserve"> are similar in some cases</w:t>
+      </w:r>
+      <w:r>
+        <w:t xml:space="preserve"> </w:t>
+      </w:r>
+      <w:r>
+        <w:fldChar w:fldCharType="begin" w:fldLock="1"/>
+      </w:r>
+      <w:r>
+        <w:instrText>ADDIN CSL_CITATION { "citationItems" : [ { "id" : "ITEM-1", "itemData" : { "DOI" : "10.1016/j.gca.2014.10.008", "ISSN" : "0016-7037", "author" : [ { "dropping-particle" : "", "family" : "Sajih", "given" : "M.", "non-dropping-particle" : "", "parse-names" : false, "suffix" : "" }, { "dropping-particle" : "", "family" : "Bryan", "given" : "N.D. D", "non-dropping-particle" : "", "parse-names" : false, "suffix" : "" }, { "dropping-particle" : "", "family" : "Livens", "given" : "F.R. R", "non-dropping-particle" : "", "parse-names" : false, "suffix" : "" }, { "dropping-particle" : "", "family" : "Vaughan", "given" : "D.J. J", "non-dropping-particle" : "", "parse-names" : false, "suffix" : "" }, { "dropping-particle" : "", "family" : "Descostes", "given" : "M.", "non-dropping-particle" : "", "parse-names" : false, "suffix" : "" }, { "dropping-particle" : "", "family" : "Phrommavanh", "given" : "V.", "non-dropping-particle" : "", "parse-names" : false, "suffix" : "" }, { "dropping-particle" : "", "family" : "Nos", "given" : "J.", "non-dropping-particle" : "", "parse-names" : false, "suffix" : "" }, { "dropping-particle" : "", "family" : "Morris", "given" : "K.", "non-dropping-particle" : "", "parse-names" : false, "suffix" : "" } ], "container-title" : "Geochimica et Cosmochimica Acta", "id" : "ITEM-1", "issued" : { "date-parts" : [ [ "2014", "12" ] ] }, "page" : "150-163", "publisher" : "Elsevier Ltd", "title" : "Adsorption of radium and barium on goethite and ferrihydrite: A kinetic and surface complexation modelling study", "type" : "article-journal", "volume" : "146" }, "uris" : [ "http://www.mendeley.com/documents/?uuid=769c2bc2-3dc8-42fc-9bf1-f42bd5351186" ] } ], "mendeley" : { "formattedCitation" : "(Sajih et al., 2014)", "plainTextFormattedCitation" : "(Sajih et al., 2014)", "previouslyFormattedCitation" : "(Sajih et al., 2014)" }, "properties" : { "noteIndex" : 0 }, "schema" : "https://github.com/citation-style-language/schema/raw/master/csl-citation.json" }</w:instrText>
+      </w:r>
+      <w:r>
+        <w:fldChar w:fldCharType="separate"/>
+      </w:r>
+      <w:r>
+        <w:rPr>
+          <w:noProof/>
+        </w:rPr>
+        <w:t>(Sajih et al., 2014)</w:t>
+      </w:r>
+      <w:r>
+        <w:fldChar w:fldCharType="end"/>
+      </w:r>
+      <w:r>
+        <w:t xml:space="preserve">, </w:t>
+      </w:r>
+      <w:r>
+        <w:t xml:space="preserve">but are </w:t>
+      </w:r>
+      <w:r>
+        <w:t>different</w:t>
+      </w:r>
+      <w:r>
+        <w:t xml:space="preserve"> in others</w:t>
+      </w:r>
+      <w:r>
+        <w:t xml:space="preserve"> where ionic strength was much higher</w:t>
+      </w:r>
+      <w:r>
+        <w:t xml:space="preserve"> </w:t>
+      </w:r>
+      <w:r>
+        <w:fldChar w:fldCharType="begin" w:fldLock="1"/>
+      </w:r>
+      <w:r>
+        <w:instrText>ADDIN CSL_CITATION { "citationItems" : [ { "id" : "ITEM-1", "itemData" : { "DOI" : "10.1016/j.marchem.2013.01.008", "ISSN" : "03044203", "author" : [ { "dropping-particle" : "", "family" : "Beck", "given" : "Aaron J.", "non-dropping-particle" : "", "parse-names" : false, "suffix" : "" }, { "dropping-particle" : "", "family" : "Cochran", "given" : "Michele a.", "non-dropping-particle" : "", "parse-names" : false, "suffix" : "" } ], "container-title" : "Marine Chemistry", "id" : "ITEM-1", "issued" : { "date-parts" : [ [ "2013", "10" ] ] }, "page" : "38-48", "publisher" : "Elsevier B.V.", "title" : "Controls on solid-solution partitioning of radium in saturated marine sands", "type" : "article-journal", "volume" : "156" }, "uris" : [ "http://www.mendeley.com/documents/?uuid=433c5ed5-fe4f-49b1-8e02-0514d092d5f5" ] } ], "mendeley" : { "formattedCitation" : "(Beck &amp; Cochran, 2013)", "plainTextFormattedCitation" : "(Beck &amp; Cochran, 2013)", "previouslyFormattedCitation" : "(Beck &amp; Cochran, 2013)" }, "properties" : { "noteIndex" : 0 }, "schema" : "https://github.com/citation-style-language/schema/raw/master/csl-citation.json" }</w:instrText>
+      </w:r>
+      <w:r>
+        <w:fldChar w:fldCharType="separate"/>
+      </w:r>
+      <w:r>
+        <w:rPr>
+          <w:noProof/>
+        </w:rPr>
+        <w:t>(Beck &amp; Cochran, 2013)</w:t>
+      </w:r>
+      <w:r>
+        <w:fldChar w:fldCharType="end"/>
       </w:r>
       <w:r>
         <w:t>.</w:t>
       </w:r>
-      <w:proofErr w:type="gramEnd"/>
-      <w:r>
-        <w:t xml:space="preserve"> Unlike </w:t>
-      </w:r>
-      <w:r>
-        <w:t xml:space="preserve">results obtained for </w:t>
-      </w:r>
-      <w:proofErr w:type="spellStart"/>
-      <w:r>
-        <w:t>ferrihydrite</w:t>
-      </w:r>
-      <w:proofErr w:type="spellEnd"/>
-      <w:r>
-        <w:t xml:space="preserve">, we </w:t>
-      </w:r>
-      <w:r>
-        <w:t>observe</w:t>
-      </w:r>
-      <w:r>
-        <w:t xml:space="preserve"> a larger extent of </w:t>
-      </w:r>
-      <w:r>
-        <w:t xml:space="preserve">Ra </w:t>
-      </w:r>
-      <w:r>
-        <w:t xml:space="preserve">sorption </w:t>
-      </w:r>
-      <w:r>
-        <w:t>at pH values similar to previous studies</w:t>
-      </w:r>
-      <w:r>
-        <w:t xml:space="preserve"> </w:t>
+      <w:r>
+        <w:t xml:space="preserve"> </w:t>
+      </w:r>
+      <w:r>
+        <w:t>Additionally,</w:t>
+      </w:r>
+      <w:r>
+        <w:t xml:space="preserve"> methods of goethite synthesis vary, and may yield product with disparate surface area;</w:t>
+      </w:r>
+      <w:r>
+        <w:t xml:space="preserve"> </w:t>
+      </w:r>
+      <w:r>
+        <w:t>this</w:t>
+      </w:r>
+      <w:r>
+        <w:t xml:space="preserve"> may also impact the extent of Ra adsorption and account for discre</w:t>
+      </w:r>
+      <w:r>
+        <w:t>pancies between reported values. The goethite synthesized here has relatively high surface area compared to other studies’ synthesized goethite. Additionally, the goethite synthesized here should more closely match those</w:t>
+      </w:r>
+      <w:r>
+        <w:t xml:space="preserve"> found in natural settings </w:t>
       </w:r>
       <w:r>
         <w:fldChar w:fldCharType="begin" w:fldLock="1"/>
       </w:r>
       <w:r>
-        <w:instrText>ADDIN CSL_CITATION { "citationItems" : [ { "id" : "ITEM-1", "itemData" : { "DOI" : "10.1016/0304-386X(90)90089-K", "ISSN" : "0304386X", "author" : [ { "dropping-particle" : "", "family" : "Nirdosh", "given" : "I", "non-dropping-particle" : "", "parse-names" : false, "suffix" : "" }, { "dropping-particle" : "", "family" : "Trembley", "given" : "W", "non-dropping-particle" : "", "parse-names" : false, "suffix" : "" }, { "dropping-particle" : "", "family" : "Johnson", "given" : "C", "non-dropping-particle" : "", "parse-names" : false, "suffix" : "" } ], "container-title" : "Hydrometallurgy", "id" : "ITEM-1", "issue" : "2", "issued" : { "date-parts" : [ [ "1990" ] ] }, "page" : "237-248", "title" : "Adsorption-desorption studies on the 226Ra-hydrated metal oxide systems", "type" : "article-journal", "volume" : "24" }, "uris" : [ "http://www.mendeley.com/documents/?uuid=8d3a37d8-150e-4bbd-97db-914f10b8c56e" ] }, { "id" : "ITEM-2", "itemData" : { "DOI" : "10.1016/j.gca.2014.10.008", "ISSN" : "0016-7037", "author" : [ { "dropping-particle" : "", "family" : "Sajih", "given" : "M.", "non-dropping-particle" : "", "parse-names" : false, "suffix" : "" }, { "dropping-particle" : "", "family" : "Bryan", "given" : "N.D. D", "non-dropping-particle" : "", "parse-names" : false, "suffix" : "" }, { "dropping-particle" : "", "family" : "Livens", "given" : "F.R. R", "non-dropping-particle" : "", "parse-names" : false, "suffix" : "" }, { "dropping-particle" : "", "family" : "Vaughan", "given" : "D.J. J", "non-dropping-particle" : "", "parse-names" : false, "suffix" : "" }, { "dropping-particle" : "", "family" : "Descostes", "given" : "M.", "non-dropping-particle" : "", "parse-names" : false, "suffix" : "" }, { "dropping-particle" : "", "family" : "Phrommavanh", "given" : "V.", "non-dropping-particle" : "", "parse-names" : false, "suffix" : "" }, { "dropping-particle" : "", "family" : "Nos", "given" : "J.", "non-dropping-particle" : "", "parse-names" : false, "suffix" : "" }, { "dropping-particle" : "", "family" : "Morris", "given" : "K.", "non-dropping-particle" : "", "parse-names" : false, "suffix" : "" } ], "container-title" : "Geochimica et Cosmochimica Acta", "id" : "ITEM-2", "issued" : { "date-parts" : [ [ "2014", "12" ] ] }, "page" : "150-163", "publisher" : "Elsevier Ltd", "title" : "Adsorption of radium and barium on goethite and ferrihydrite: A kinetic and surface complexation modelling study", "type" : "article-journal", "volume" : "146" }, "uris" : [ "http://www.mendeley.com/documents/?uuid=769c2bc2-3dc8-42fc-9bf1-f42bd5351186" ] }, { "id" : "ITEM-3", "itemData" : { "DOI" : "10.1016/j.marchem.2013.01.008", "ISSN" : "03044203", "author" : [ { "dropping-particle" : "", "family" : "Beck", "given" : "Aaron J.", "non-dropping-particle" : "", "parse-names" : false, "suffix" : "" }, { "dropping-particle" : "", "family" : "Cochran", "given" : "Michele a.", "non-dropping-particle" : "", "parse-names" : false, "suffix" : "" } ], "container-title" : "Marine Chemistry", "id" : "ITEM-3", "issued" : { "date-parts" : [ [ "2013", "10" ] ] }, "page" : "38-48", "publisher" : "Elsevier B.V.", "title" : "Controls on solid-solution partitioning of radium in saturated marine sands", "type" : "article-journal", "volume" : "156" }, "uris" : [ "http://www.mendeley.com/documents/?uuid=433c5ed5-fe4f-49b1-8e02-0514d092d5f5" ] } ], "mendeley" : { "formattedCitation" : "(Beck &amp; Cochran, 2013; Nirdosh et al., 1990; Sajih et al., 2014)", "plainTextFormattedCitation" : "(Beck &amp; Cochran, 2013; Nirdosh et al., 1990; Sajih et al., 2014)", "previouslyFormattedCitation" : "(Beck &amp; Cochran, 2013; Nirdosh et al., 1990; Sajih et al., 2014)" }, "properties" : { "noteIndex" : 0 }, "schema" : "https://github.com/citation-style-language/schema/raw/master/csl-citation.json" }</w:instrText>
+        <w:instrText>ADDIN CSL_CITATION { "citationItems" : [ { "id" : "ITEM-1", "itemData" : { "DOI" : "10.1002/9783527613229", "ISBN" : "9783527613229", "ISSN" : "0009-8558", "author" : [ { "dropping-particle" : "", "family" : "Schwertmann", "given" : "U.", "non-dropping-particle" : "", "parse-names" : false, "suffix" : "" }, { "dropping-particle" : "", "family" : "Cornell", "given" : "RM.", "non-dropping-particle" : "", "parse-names" : false, "suffix" : "" } ], "container-title" : "Wiley-VCH Verlag Gmbh", "id" : "ITEM-1", "issued" : { "date-parts" : [ [ "2000", "4", "25" ] ] }, "publisher" : "Wiley-VCH Verlag GmbH", "publisher-place" : "Weinheim, Germany", "title" : "Iron Oxides in the Laboratary", "type" : "book" }, "uris" : [ "http://www.mendeley.com/documents/?uuid=62200266-4ca8-456a-a42c-4d91a7a4087b" ] } ], "mendeley" : { "formattedCitation" : "(Schwertmann &amp; Cornell, 2000)", "plainTextFormattedCitation" : "(Schwertmann &amp; Cornell, 2000)", "previouslyFormattedCitation" : "(Schwertmann &amp; Cornell, 2000)" }, "properties" : { "noteIndex" : 0 }, "schema" : "https://github.com/citation-style-language/schema/raw/master/csl-citation.json" }</w:instrText>
       </w:r>
       <w:r>
         <w:fldChar w:fldCharType="separate"/>
@@ -4661,225 +3987,34 @@
         <w:rPr>
           <w:noProof/>
         </w:rPr>
-        <w:t>(Beck &amp; Cochran, 2013; Nirdosh et al., 1990; Sajih et al., 2014)</w:t>
+        <w:t>(Schwertmann &amp; Cornell, 2000)</w:t>
       </w:r>
       <w:r>
         <w:fldChar w:fldCharType="end"/>
       </w:r>
       <w:r>
-        <w:t xml:space="preserve">. </w:t>
-      </w:r>
-      <w:r>
-        <w:t xml:space="preserve">Two </w:t>
-      </w:r>
-      <w:r>
-        <w:t>factor</w:t>
-      </w:r>
-      <w:r>
-        <w:t>s</w:t>
-      </w:r>
-      <w:r>
-        <w:t xml:space="preserve"> affecting this </w:t>
-      </w:r>
-      <w:r>
-        <w:t>are</w:t>
-      </w:r>
-      <w:r>
-        <w:t xml:space="preserve"> the differences in solution ionic strength</w:t>
-      </w:r>
-      <w:r>
-        <w:t xml:space="preserve"> and</w:t>
-      </w:r>
-      <w:r>
-        <w:t xml:space="preserve"> surface area of the synthesized goethite</w:t>
-      </w:r>
-      <w:r>
-        <w:t xml:space="preserve">. </w:t>
-      </w:r>
-      <w:r>
-        <w:t>W</w:t>
-      </w:r>
-      <w:r>
-        <w:t>hen normalized by surface area</w:t>
-      </w:r>
-      <w:r>
-        <w:t xml:space="preserve">, </w:t>
-      </w:r>
-      <w:proofErr w:type="spellStart"/>
-      <w:r>
-        <w:t>Kd</w:t>
-      </w:r>
-      <w:proofErr w:type="spellEnd"/>
-      <w:r>
-        <w:t xml:space="preserve"> values</w:t>
-      </w:r>
-      <w:r>
-        <w:t xml:space="preserve"> are similar in some cases</w:t>
-      </w:r>
-      <w:r>
-        <w:t xml:space="preserve"> </w:t>
-      </w:r>
-      <w:r>
-        <w:fldChar w:fldCharType="begin" w:fldLock="1"/>
-      </w:r>
-      <w:r>
-        <w:instrText>ADDIN CSL_CITATION { "citationItems" : [ { "id" : "ITEM-1", "itemData" : { "DOI" : "10.1016/j.gca.2014.10.008", "ISSN" : "0016-7037", "author" : [ { "dropping-particle" : "", "family" : "Sajih", "given" : "M.", "non-dropping-particle" : "", "parse-names" : false, "suffix" : "" }, { "dropping-particle" : "", "family" : "Bryan", "given" : "N.D. D", "non-dropping-particle" : "", "parse-names" : false, "suffix" : "" }, { "dropping-particle" : "", "family" : "Livens", "given" : "F.R. R", "non-dropping-particle" : "", "parse-names" : false, "suffix" : "" }, { "dropping-particle" : "", "family" : "Vaughan", "given" : "D.J. J", "non-dropping-particle" : "", "parse-names" : false, "suffix" : "" }, { "dropping-particle" : "", "family" : "Descostes", "given" : "M.", "non-dropping-particle" : "", "parse-names" : false, "suffix" : "" }, { "dropping-particle" : "", "family" : "Phrommavanh", "given" : "V.", "non-dropping-particle" : "", "parse-names" : false, "suffix" : "" }, { "dropping-particle" : "", "family" : "Nos", "given" : "J.", "non-dropping-particle" : "", "parse-names" : false, "suffix" : "" }, { "dropping-particle" : "", "family" : "Morris", "given" : "K.", "non-dropping-particle" : "", "parse-names" : false, "suffix" : "" } ], "container-title" : "Geochimica et Cosmochimica Acta", "id" : "ITEM-1", "issued" : { "date-parts" : [ [ "2014", "12" ] ] }, "page" : "150-163", "publisher" : "Elsevier Ltd", "title" : "Adsorption of radium and barium on goethite and ferrihydrite: A kinetic and surface complexation modelling study", "type" : "article-journal", "volume" : "146" }, "uris" : [ "http://www.mendeley.com/documents/?uuid=769c2bc2-3dc8-42fc-9bf1-f42bd5351186" ] } ], "mendeley" : { "formattedCitation" : "(Sajih et al., 2014)", "plainTextFormattedCitation" : "(Sajih et al., 2014)", "previouslyFormattedCitation" : "(Sajih et al., 2014)" }, "properties" : { "noteIndex" : 0 }, "schema" : "https://github.com/citation-style-language/schema/raw/master/csl-citation.json" }</w:instrText>
-      </w:r>
-      <w:r>
-        <w:fldChar w:fldCharType="separate"/>
-      </w:r>
-      <w:r>
-        <w:rPr>
-          <w:noProof/>
-        </w:rPr>
-        <w:t>(Sajih et al., 2014)</w:t>
-      </w:r>
-      <w:r>
-        <w:fldChar w:fldCharType="end"/>
-      </w:r>
-      <w:r>
-        <w:t xml:space="preserve">, </w:t>
-      </w:r>
-      <w:r>
-        <w:t xml:space="preserve">but </w:t>
-      </w:r>
-      <w:proofErr w:type="spellStart"/>
-      <w:r>
-        <w:t>appdifferent</w:t>
-      </w:r>
-      <w:proofErr w:type="spellEnd"/>
-      <w:r>
-        <w:t xml:space="preserve"> in others</w:t>
-      </w:r>
-      <w:r>
-        <w:t xml:space="preserve"> where ionic strength was much higher</w:t>
-      </w:r>
-      <w:r>
-        <w:t xml:space="preserve"> </w:t>
-      </w:r>
-      <w:r>
-        <w:fldChar w:fldCharType="begin" w:fldLock="1"/>
-      </w:r>
-      <w:r>
-        <w:instrText>ADDIN CSL_CITATION { "citationItems" : [ { "id" : "ITEM-1", "itemData" : { "DOI" : "10.1016/j.marchem.2013.01.008", "ISSN" : "03044203", "author" : [ { "dropping-particle" : "", "family" : "Beck", "given" : "Aaron J.", "non-dropping-particle" : "", "parse-names" : false, "suffix" : "" }, { "dropping-particle" : "", "family" : "Cochran", "given" : "Michele a.", "non-dropping-particle" : "", "parse-names" : false, "suffix" : "" } ], "container-title" : "Marine Chemistry", "id" : "ITEM-1", "issued" : { "date-parts" : [ [ "2013", "10" ] ] }, "page" : "38-48", "publisher" : "Elsevier B.V.", "title" : "Controls on solid-solution partitioning of radium in saturated marine sands", "type" : "article-journal", "volume" : "156" }, "uris" : [ "http://www.mendeley.com/documents/?uuid=433c5ed5-fe4f-49b1-8e02-0514d092d5f5" ] } ], "mendeley" : { "formattedCitation" : "(Beck &amp; Cochran, 2013)", "plainTextFormattedCitation" : "(Beck &amp; Cochran, 2013)", "previouslyFormattedCitation" : "(Beck &amp; Cochran, 2013)" }, "properties" : { "noteIndex" : 0 }, "schema" : "https://github.com/citation-style-language/schema/raw/master/csl-citation.json" }</w:instrText>
-      </w:r>
-      <w:r>
-        <w:fldChar w:fldCharType="separate"/>
-      </w:r>
-      <w:r>
-        <w:rPr>
-          <w:noProof/>
-        </w:rPr>
-        <w:t>(Beck &amp; Cochran, 2013)</w:t>
-      </w:r>
-      <w:r>
-        <w:fldChar w:fldCharType="end"/>
-      </w:r>
-      <w:r>
         <w:t>.</w:t>
       </w:r>
       <w:r>
-        <w:t xml:space="preserve"> </w:t>
-      </w:r>
-      <w:r>
-        <w:t>Additionally,</w:t>
-      </w:r>
-      <w:r>
-        <w:t xml:space="preserve"> methods of goethite synthesis vary, and may yield product with disparate surface area</w:t>
-      </w:r>
-      <w:proofErr w:type="gramStart"/>
-      <w:r>
-        <w:t>;</w:t>
-      </w:r>
-      <w:r>
-        <w:t xml:space="preserve"> </w:t>
-      </w:r>
-      <w:r>
-        <w:t xml:space="preserve"> this</w:t>
-      </w:r>
-      <w:proofErr w:type="gramEnd"/>
-      <w:r>
-        <w:t xml:space="preserve">  may also impact the extent of Ra adsorption and account for discrepancies between reported values </w:t>
-      </w:r>
-      <w:commentRangeStart w:id="24"/>
-      <w:r>
-        <w:t xml:space="preserve">. We expect relatively low </w:t>
-      </w:r>
-      <w:r>
-        <w:t xml:space="preserve">surface-area </w:t>
-      </w:r>
-      <w:r>
-        <w:t xml:space="preserve">goethite </w:t>
-      </w:r>
-      <w:commentRangeEnd w:id="24"/>
-      <w:r>
-        <w:rPr>
-          <w:rStyle w:val="CommentReference"/>
-        </w:rPr>
-        <w:commentReference w:id="24"/>
-      </w:r>
-      <w:r>
-        <w:t xml:space="preserve">based on the </w:t>
-      </w:r>
-      <w:r>
-        <w:t xml:space="preserve">previously </w:t>
-      </w:r>
-      <w:r>
-        <w:t xml:space="preserve">described experimental method, which should more closely match </w:t>
-      </w:r>
-      <w:proofErr w:type="spellStart"/>
-      <w:r>
-        <w:t>goethites</w:t>
-      </w:r>
-      <w:proofErr w:type="spellEnd"/>
-      <w:r>
-        <w:t xml:space="preserve"> found in natural settings </w:t>
-      </w:r>
-      <w:r>
-        <w:fldChar w:fldCharType="begin" w:fldLock="1"/>
-      </w:r>
-      <w:r>
-        <w:instrText>ADDIN CSL_CITATION { "citationItems" : [ { "id" : "ITEM-1", "itemData" : { "DOI" : "10.1002/9783527613229", "ISBN" : "9783527613229", "ISSN" : "0009-8558", "author" : [ { "dropping-particle" : "", "family" : "Schwertmann", "given" : "U.", "non-dropping-particle" : "", "parse-names" : false, "suffix" : "" }, { "dropping-particle" : "", "family" : "Cornell", "given" : "RM.", "non-dropping-particle" : "", "parse-names" : false, "suffix" : "" } ], "container-title" : "Wiley-VCH Verlag Gmbh", "id" : "ITEM-1", "issued" : { "date-parts" : [ [ "2000", "4", "25" ] ] }, "publisher" : "Wiley-VCH Verlag GmbH", "publisher-place" : "Weinheim, Germany", "title" : "Iron Oxides in the Laboratary", "type" : "book" }, "uris" : [ "http://www.mendeley.com/documents/?uuid=62200266-4ca8-456a-a42c-4d91a7a4087b" ] } ], "mendeley" : { "formattedCitation" : "(Schwertmann &amp; Cornell, 2000)", "plainTextFormattedCitation" : "(Schwertmann &amp; Cornell, 2000)", "previouslyFormattedCitation" : "(Schwertmann &amp; Cornell, 2000)" }, "properties" : { "noteIndex" : 0 }, "schema" : "https://github.com/citation-style-language/schema/raw/master/csl-citation.json" }</w:instrText>
-      </w:r>
-      <w:r>
-        <w:fldChar w:fldCharType="separate"/>
-      </w:r>
-      <w:r>
-        <w:rPr>
-          <w:noProof/>
-        </w:rPr>
-        <w:t>(Schwertmann &amp; Cornell, 2000)</w:t>
-      </w:r>
-      <w:r>
-        <w:fldChar w:fldCharType="end"/>
-      </w:r>
-      <w:r>
-        <w:t>.</w:t>
-      </w:r>
-      <w:r>
-        <w:t xml:space="preserve"> These differences underscore the limitations of</w:t>
+        <w:t xml:space="preserve"> The differences</w:t>
+      </w:r>
+      <w:r>
+        <w:t xml:space="preserve"> between the results here and in other studies</w:t>
+      </w:r>
+      <w:r>
+        <w:t xml:space="preserve"> underscore the limitations of</w:t>
       </w:r>
       <w:r>
         <w:t xml:space="preserve"> using</w:t>
       </w:r>
       <w:r>
-        <w:t xml:space="preserve"> </w:t>
-      </w:r>
-      <w:proofErr w:type="spellStart"/>
-      <w:proofErr w:type="gramStart"/>
-      <w:r>
-        <w:t>K</w:t>
+        <w:t xml:space="preserve"> K</w:t>
       </w:r>
       <w:r>
         <w:rPr>
           <w:vertAlign w:val="subscript"/>
         </w:rPr>
         <w:t>d</w:t>
-      </w:r>
-      <w:proofErr w:type="spellEnd"/>
-      <w:proofErr w:type="gramEnd"/>
-      <w:r>
-        <w:t>,</w:t>
       </w:r>
       <w:r>
         <w:t xml:space="preserve"> to describe and report solute-solid interactions</w:t>
@@ -4900,55 +4035,395 @@
         <w:t>a</w:t>
       </w:r>
       <w:r>
-        <w:t xml:space="preserve">, the calculated </w:t>
-      </w:r>
-      <w:proofErr w:type="spellStart"/>
-      <w:proofErr w:type="gramStart"/>
-      <w:r>
-        <w:t>K</w:t>
+        <w:t>, the calculated K</w:t>
       </w:r>
       <w:r>
         <w:rPr>
           <w:vertAlign w:val="subscript"/>
         </w:rPr>
+        <w:t xml:space="preserve">d </w:t>
+      </w:r>
+      <w:r>
+        <w:t>values</w:t>
+      </w:r>
+      <w:r>
+        <w:t xml:space="preserve"> listed in table 1</w:t>
+      </w:r>
+      <w:r>
+        <w:t>.</w:t>
+      </w:r>
+      <w:r>
+        <w:t xml:space="preserve"> </w:t>
+      </w:r>
+      <w:r>
+        <w:t xml:space="preserve">The Ra- Na montomorillonite </w:t>
+      </w:r>
+      <w:r>
+        <w:t>i</w:t>
+      </w:r>
+      <w:r>
+        <w:t>sotherms</w:t>
+      </w:r>
+      <w:r>
+        <w:t xml:space="preserve"> are remarkably linear for the range </w:t>
+      </w:r>
+      <w:r>
+        <w:t>of radium activities considered</w:t>
+      </w:r>
+      <w:r>
+        <w:t>.</w:t>
+      </w:r>
+      <w:r>
+        <w:t xml:space="preserve"> </w:t>
+      </w:r>
+      <w:r>
+        <w:t xml:space="preserve">With the exception of </w:t>
+      </w:r>
+      <w:r>
+        <w:t xml:space="preserve">ferrihydrite at pH 9, the </w:t>
+      </w:r>
+      <w:r>
+        <w:t xml:space="preserve">total </w:t>
+      </w:r>
+      <w:r>
+        <w:t>extent of</w:t>
+      </w:r>
+      <w:r>
+        <w:t xml:space="preserve"> </w:t>
+      </w:r>
+      <w:r>
+        <w:t>sorption to montmorillonite</w:t>
+      </w:r>
+      <w:r>
+        <w:t xml:space="preserve"> </w:t>
+      </w:r>
+      <w:r>
+        <w:t>is larger</w:t>
+      </w:r>
+      <w:r>
+        <w:t xml:space="preserve"> than iron oxides</w:t>
+      </w:r>
+      <w:r>
+        <w:t xml:space="preserve"> over </w:t>
+      </w:r>
+      <w:r>
+        <w:t>all</w:t>
+      </w:r>
+      <w:r>
+        <w:t xml:space="preserve"> pH values</w:t>
+      </w:r>
+      <w:r>
+        <w:t>.</w:t>
+      </w:r>
+      <w:r>
+        <w:t>.</w:t>
+      </w:r>
+      <w:r>
+        <w:t xml:space="preserve"> However, a </w:t>
+      </w:r>
+      <w:r>
+        <w:t>comparatively</w:t>
+      </w:r>
+      <w:r>
+        <w:t xml:space="preserve"> weaker pH dependence is observed for montmorillonite sorption</w:t>
+      </w:r>
+      <w:r>
+        <w:t>; above pH 3, quantities of Ra adsorbed by Na-montomorillointe is similar in all pH treatments</w:t>
+      </w:r>
+      <w:r>
+        <w:t xml:space="preserve">. </w:t>
+      </w:r>
+      <w:r>
+        <w:t>This result suggests that the dominant mechanism controlling montmorillonite sorption is not complexation with</w:t>
+      </w:r>
+      <w:r>
+        <w:t xml:space="preserve"> pH </w:t>
+      </w:r>
+      <w:r>
+        <w:t xml:space="preserve">dependent </w:t>
+      </w:r>
+      <w:r>
+        <w:t>surface</w:t>
+      </w:r>
+      <w:r>
+        <w:t xml:space="preserve"> functional</w:t>
+      </w:r>
+      <w:r>
+        <w:t xml:space="preserve"> groups, but rathe</w:t>
+      </w:r>
+      <w:r>
+        <w:t>r exchange of radium with ions</w:t>
+      </w:r>
+      <w:r>
+        <w:t xml:space="preserve"> in the inner layer of the clay</w:t>
+      </w:r>
+      <w:r>
+        <w:t xml:space="preserve"> </w:t>
+      </w:r>
+      <w:r>
+        <w:t xml:space="preserve">. </w:t>
+      </w:r>
+    </w:p>
+    <w:p>
+      <w:pPr>
+        <w:spacing w:line="360" w:lineRule="auto"/>
+      </w:pPr>
+      <w:r>
+        <w:tab/>
+        <w:t>Comparison of the measured sorption K</w:t>
+      </w:r>
+      <w:r>
+        <w:rPr>
+          <w:vertAlign w:val="subscript"/>
+        </w:rPr>
         <w:t>d</w:t>
       </w:r>
-      <w:proofErr w:type="spellEnd"/>
-      <w:proofErr w:type="gramEnd"/>
+      <w:r>
+        <w:t xml:space="preserve"> values here to earlier studies reveal appreciable differences, with values spanning approximately one order of magnitude. </w:t>
+      </w:r>
+      <w:r>
+        <w:t xml:space="preserve">Previous studies using a high solid-solution ratio (3000-50000 mg/L) resulted in less sorption compared to the sorption found here, which used only a 300 mg/L solid-solution ratio </w:t>
+      </w:r>
+      <w:r>
+        <w:fldChar w:fldCharType="begin" w:fldLock="1"/>
+      </w:r>
+      <w:r>
+        <w:instrText>ADDIN CSL_CITATION { "citationItems" : [ { "id" : "ITEM-1", "itemData" : { "DOI" : "10.1346/CCMN.1983.0310501", "ISSN" : "0009-8604", "abstract" : "Well-characterized American Petroleum Institute clay standards, source clays from The Clay Minerals Society, and other secondary minerals were used to determine the effects of U concentration, temperature, and solution composition on U-sorption properties. Uranium concentrations ranged from about 1.00 x 10 -4 M to 4.00 x 10 7 M, temperatures from 5 ~ to 65~ and solution compositions containing 0.01 M NaCl and 0.01 M NaHCO3. Silica gel efficiently sorbed uranyl carbonate anion complexes. The higher cation-exchange capacity materials most readily sorbed uranyl ions from the 0.01 M NaCl solution. Temperature increases tended to affect uranyl ion sorption adversely except when the U was present as carbonate complexes. Noncrystalline ferric oxyhydroxides sorbed uranyl ions much more efficiently than any of the secondary crystalline minerals studied. A method for accurately extrapolating U-sorption efficiencies between experimental points based on the Freundlich equation is presented.", "author" : [ { "dropping-particle" : "", "family" : "Ames", "given" : "L. L.", "non-dropping-particle" : "", "parse-names" : false, "suffix" : "" } ], "container-title" : "Clays and Clay Minerals", "id" : "ITEM-1", "issue" : "5", "issued" : { "date-parts" : [ [ "1983" ] ] }, "page" : "321-334", "title" : "Sorption of Trace Constituents from Aqueous Solutions onto Secondary Minerals. I. Uranium", "type" : "article-journal", "volume" : "31" }, "uris" : [ "http://www.mendeley.com/documents/?uuid=620ad582-17c9-41fd-aa3e-0e784f08e35f" ] }, { "id" : "ITEM-2", "itemData" : { "DOI" : "10.1007/s10967-013-2740-3", "ISSN" : "0236-5731", "author" : [ { "dropping-particle" : "", "family" : "Tamamura", "given" : "Shuji", "non-dropping-particle" : "", "parse-names" : false, "suffix" : "" }, { "dropping-particle" : "", "family" : "Takada", "given" : "Takahiro", "non-dropping-particle" : "", "parse-names" : false, "suffix" : "" }, { "dropping-particle" : "", "family" : "Tomita", "given" : "Junpei", "non-dropping-particle" : "", "parse-names" : false, "suffix" : "" }, { "dropping-particle" : "", "family" : "Nagao", "given" : "Seiya", "non-dropping-particle" : "", "parse-names" : false, "suffix" : "" }, { "dropping-particle" : "", "family" : "Fukushi", "given" : "Keisuke", "non-dropping-particle" : "", "parse-names" : false, "suffix" : "" }, { "dropping-particle" : "", "family" : "Yamamoto", "given" : "Masayoshi", "non-dropping-particle" : "", "parse-names" : false, "suffix" : "" } ], "container-title" : "Journal of Radioanalytical and Nuclear Chemistry", "id" : "ITEM-2", "issue" : "1", "issued" : { "date-parts" : [ [ "2013", "9", "8" ] ] }, "page" : "569-575", "title" : "Salinity dependence of 226Ra adsorption on montmorillonite and kaolinite", "type" : "article-journal", "volume" : "299" }, "uris" : [ "http://www.mendeley.com/documents/?uuid=5b3b4e7c-f852-48f5-abed-58007c466255" ] } ], "mendeley" : { "formattedCitation" : "(L. L. Ames, 1983; Tamamura et al., 2013)", "plainTextFormattedCitation" : "(L. L. Ames, 1983; Tamamura et al., 2013)", "previouslyFormattedCitation" : "(L. L. Ames, 1983; Tamamura et al., 2013)" }, "properties" : { "noteIndex" : 0 }, "schema" : "https://github.com/citation-style-language/schema/raw/master/csl-citation.json" }</w:instrText>
+      </w:r>
+      <w:r>
+        <w:fldChar w:fldCharType="separate"/>
+      </w:r>
+      <w:r>
+        <w:rPr>
+          <w:noProof/>
+        </w:rPr>
+        <w:t>(L. L. Ames, 1983; Tamamura et al., 2013)</w:t>
+      </w:r>
+      <w:r>
+        <w:fldChar w:fldCharType="end"/>
+      </w:r>
+      <w:r>
+        <w:t>. The</w:t>
+      </w:r>
+      <w:r>
+        <w:t xml:space="preserve"> CEC of the montmorillonites are close (within 10 meq/100 g clay), while the surface areas are within a factor of 3 of each other</w:t>
+      </w:r>
+      <w:r>
+        <w:t>, suggesting that the isomorphic substitutions and layer charge are also similar</w:t>
+      </w:r>
+      <w:r>
+        <w:t>.</w:t>
+      </w:r>
+      <w:r>
+        <w:t xml:space="preserve"> The surface area of the clay here is higher, which can help account for some of the increased sorption we </w:t>
+      </w:r>
+      <w:commentRangeStart w:id="17"/>
+      <w:r>
+        <w:t xml:space="preserve">have observed. It is well established that both surface reactions and exchange reactions with the inner </w:t>
+      </w:r>
+      <w:r>
+        <w:lastRenderedPageBreak/>
+        <w:t xml:space="preserve">layer of the clay play a role in sorption </w:t>
+      </w:r>
+      <w:r>
+        <w:fldChar w:fldCharType="begin" w:fldLock="1"/>
+      </w:r>
+      <w:r>
+        <w:instrText>ADDIN CSL_CITATION { "citationItems" : [ { "id" : "ITEM-1", "itemData" : { "DOI" : "10.1016/j.gca.2004.07.020", "ISSN" : "00167037", "abstract" : "In solution thermodynamics, and more recently in surface chemistry, it is well established that relationships can be found between the free energies of formation of aqueous or surface metal complexes and thermodynamic properties of the metal ions or ligands. Such systematic dependencies are commonly termed linear free energy relationships (LFER). A 2 site protolysis non-electrostatic surface complexation and cation exchange (2SPNE SC/CE) model has been used to model \"in house\" and literature sorption edge data for eleven elements: Mn(II), Co(II), Ni(II), Zn(II), Cd(II), Eu(III), Am(III), Sn(IV), Th(IV), Np(V) and U(VI) to provide surface complexation constants for the strong sites on montmorillonite. Modelling a further 4 sets of sorption isotherms for Ni(II), Zn(II), Eu(III) and U(VI) provided complexation constants for the weak sites. The protolysis constants and site capacities derived for the 2SPNE SC/CE model in previous work were fixed in all of the calculations. Cation exchange was modelled simultaneously to provide selectivity coefficients. Good correlations between the logarithms of strong SKx-1 and weak W1Kx-1 site binding constants on montmorillonite and the logarithm of the aqueous hydrolysis constants OH Kx were found which could be described by the following equations: Strong (???SSOH) sites: logSKX-1 = 8.1 ?? 0.3 + (0.90 ?? 0.02)logOHKX Weak (???SW1OH) sites: logW1KX-1 = 6.2 ?? 0.8 + (0.98 ?? 0.09)logOHKX where x is an integer. Sorption data for heavy metals and actinides such as Pd(II), Pb(II), Pu(III), Zr(IV), U(IV), Np(IV), Pu(IV) and Pa(V), are important in safety studies for radioactive waste repositories and are either very poorly known or not available at all. The LFER approach was used to estimate surface complexation constants for these radionuclides on both site types. The surface protolysis constants, site capacity values, selectivity coefficients and surface complexation constants given in this work, coupled with the LFERs established for the strong and weak sites on montmorillonite, are considered to form a sound basis for a thermodynamic sorption database. Copyright ?? 2005 Elsevier Ltd.", "author" : [ { "dropping-particle" : "", "family" : "Bradbury", "given" : "Michael H.", "non-dropping-particle" : "", "parse-names" : false, "suffix" : "" }, { "dropping-particle" : "", "family" : "Baeyens", "given" : "Bart", "non-dropping-particle" : "", "parse-names" : false, "suffix" : "" } ], "container-title" : "Geochimica et Cosmochimica Acta", "id" : "ITEM-1", "issue" : "4", "issued" : { "date-parts" : [ [ "2005" ] ] }, "page" : "875-892", "title" : "Modelling the sorption of Mn(II), Co(II), Ni(II), Zn(II), Cd(II), Eu(III), Am(III), Sn(IV), Th(IV), Np(V) and U(VI) on montmorillonite: Linear free energy relationships and estimates of surface binding constants for some selected heavy metals and actinide", "type" : "article-journal", "volume" : "69" }, "uris" : [ "http://www.mendeley.com/documents/?uuid=d3f8ee91-7e78-4c06-ae94-207201170264" ] }, { "id" : "ITEM-2", "itemData" : { "DOI" : "10.2475/05.2013.01", "ISBN" : "0002-9599", "ISSN" : "00029599", "abstract" : "Within the context of the clay barrier concept for underground nuclear waste disposal, montmorillonite and bentonite have been widely used as reference materials for sorption. In some cases, accompanying modeling work aims at understanding and predicting sorption in complex natural systems where clays are assumed to be representative of the most reactive phases. This bottom-up approach relies heavily on good confidence in the mechanistic understanding of sorption phenomena. The present study aims at reviewing experimental and modeling work on montmorillonite with a focus on divalent metals experiencing pH dependent specific sorption. Current knowledge points out distinct sorption mechanisms on three types of sites: cation exchange on basal planes and surface complexation on edge surfaces with two types of sites: high energy (or strong) sites (HES) with high affinity for metals but low site density and low energy (or weak) sites (LES) with lower affinity for metals but high site density. Based on this current knowledge, criteria are given to select data relevant for surface complexation model calibration (especially ionic strength, pH, clay preparation and characterization, metal to clay ratio and solubility limits), with an emphasis on data uncertainties and reproducibility. Problematic experimental features are highlighted, especially those related to the reversibility of sorption and to the effect of the solid to liquid ratio (R-SL) on sorption distribution coefficients. Guidelines for data acquisition and selection are proposed. Surface complexation models available in the literature are then tested in terms of efficiency (data fit) and mechanistic likelihood. None of the currently available models is able to satisfy both aspects. Models directly adapted from oxide surface complexation models fail in both aspects. The most efficient model (in terms of simplicity and accuracy) is a non-electrostatic model. It is the only one that reproduces pH dependent specific sorption data at a low metal clay ratio (&lt;0.001 mol/kg(clay); HES) in all selected experimental conditions, as well as data obtained at medium metal to clay ratio (similar to 0.01-0.05 mol/kg(clay); low energy sites). To account for physical mechanisms, an electrostatic surface complexation model has been developed. It takes into account the spill-over effect of negatively charged basal surfaces over edge surfaces, a typical feature of montmorillonite, and is able to reproduce sorption data fo\u2026", "author" : [ { "dropping-particle" : "", "family" : "Tournassat", "given" : "Christophe", "non-dropping-particle" : "", "parse-names" : false, "suffix" : "" }, { "dropping-particle" : "", "family" : "Grangeon", "given" : "Sylvain", "non-dropping-particle" : "", "parse-names" : false, "suffix" : "" }, { "dropping-particle" : "", "family" : "Leroy", "given" : "Philippe", "non-dropping-particle" : "", "parse-names" : false, "suffix" : "" }, { "dropping-particle" : "", "family" : "Giffaut", "given" : "Eric", "non-dropping-particle" : "", "parse-names" : false, "suffix" : "" } ], "container-title" : "American Journal of Science", "id" : "ITEM-2", "issue" : "5", "issued" : { "date-parts" : [ [ "2013" ] ] }, "page" : "395-451", "title" : "Modeling specific ph dependent sorption of divalent metals on montmorillonite surfaces. a review of pitfalls, recent achievements and current challenges", "type" : "article-journal", "volume" : "313" }, "uris" : [ "http://www.mendeley.com/documents/?uuid=308223f4-1fbc-4e35-ad15-63f95b50f059" ] }, { "id" : "ITEM-3", "itemData" : { "DOI" : "10.1346/CCMN.2009.0570110", "ISSN" : "00098604", "abstract" : "Montmorillonites, with the general composition Mx+(Si4-yAly)[(Al,Fe3+)2-z(Mg,Fe2+)z] O10(OH)2 where x = {xi} = 0.2-0.6, x = y+z, and y&lt;&lt;z, vary widely in composition and structure. The commonly used classification into five montmorillonite and two beidellite groups for the solid-solution sequence does not allow an unambiguous classification with respect to structural features and the resulting properties. The smectite structure reveals five features that allow an unambiguous description of a sample: (1) identification as either a dioctahedral or a trioctahedral smectite; (2) layer charge; (3) charge distribution between tetrahedral and octahedral sheets; (4) cation distribution within the octahedral sheet; and (5) Fe content. In addition, the nature of interlayer cations should be given as they influence certain properties of montmorillonites. Analytical methods are now available to measure and determine these structural features. Therefore, a precise classification for montmorillonites requires determination of layer charge and exchangeable cations, analysis of chemical composition, and thermal analysis (to determine the octahedral structure), in addition to X-ray diffraction analysis. A comprehensive classification of montmorillonites based on these parameters is proposed. Ninety-six structural variations (expressed by systematic names) theoretically exist within the montmorillonite-beidellite series. Descriptive names can be used to elucidate the macroscopic properties of the montmorillonite samples in question.", "author" : [ { "dropping-particle" : "", "family" : "Emmerich", "given" : "Katja", "non-dropping-particle" : "", "parse-names" : false, "suffix" : "" }, { "dropping-particle" : "", "family" : "Wolters", "given" : "Felicitas", "non-dropping-particle" : "", "parse-names" : false, "suffix" : "" }, { "dropping-particle" : "", "family" : "Kahr", "given" : "Guenter", "non-dropping-particle" : "", "parse-names" : false, "suffix" : "" }, { "dropping-particle" : "", "family" : "Lagaly", "given" : "Gerhard", "non-dropping-particle" : "", "parse-names" : false, "suffix" : "" } ], "container-title" : "Clays and Clay Minerals", "id" : "ITEM-3", "issue" : "1", "issued" : { "date-parts" : [ [ "2009" ] ] }, "page" : "104-114", "title" : "Clay profiling: The classification of montmorillonites", "type" : "article-journal", "volume" : "57" }, "uris" : [ "http://www.mendeley.com/documents/?uuid=48bb686a-42a3-41cd-abe2-6082c4856738" ] } ], "mendeley" : { "formattedCitation" : "(Michael H. Bradbury &amp; Baeyens, 2005; Emmerich, Wolters, Kahr, &amp; Lagaly, 2009; Tournassat et al., 2013)", "plainTextFormattedCitation" : "(Michael H. Bradbury &amp; Baeyens, 2005; Emmerich, Wolters, Kahr, &amp; Lagaly, 2009; Tournassat et al., 2013)", "previouslyFormattedCitation" : "(Michael H. Bradbury &amp; Baeyens, 2005; Tournassat et al., 2013)" }, "properties" : { "noteIndex" : 0 }, "schema" : "https://github.com/citation-style-language/schema/raw/master/csl-citation.json" }</w:instrText>
+      </w:r>
+      <w:r>
+        <w:fldChar w:fldCharType="separate"/>
+      </w:r>
+      <w:r>
+        <w:rPr>
+          <w:noProof/>
+        </w:rPr>
+        <w:t>(Michael H. Bradbury &amp; Baeyens, 2005; Emmerich, Wolters, Kahr, &amp; Lagaly, 2009; Tournassat et al., 2013)</w:t>
+      </w:r>
+      <w:r>
+        <w:fldChar w:fldCharType="end"/>
+      </w:r>
+      <w:r>
+        <w:t>, thus these variations in measured properties in the clays may explain the large discrepancy in sorption observed here compared to in previous works. However, a more detailed investigation into the differences in the sorption mechanisms at play in these clays will be necessary to understand the driving factors changing radium sorption.</w:t>
+      </w:r>
+      <w:commentRangeEnd w:id="17"/>
+      <w:r>
+        <w:rPr>
+          <w:rStyle w:val="CommentReference"/>
+        </w:rPr>
+        <w:commentReference w:id="17"/>
+      </w:r>
+    </w:p>
+    <w:p>
+      <w:pPr>
+        <w:spacing w:line="360" w:lineRule="auto"/>
+      </w:pPr>
+      <w:r>
+        <w:tab/>
+      </w:r>
+      <w:commentRangeStart w:id="18"/>
+      <w:r>
+        <w:t xml:space="preserve">Pyrite showed limited sorption of radium </w:t>
+      </w:r>
+      <w:r>
+        <w:t xml:space="preserve">at low pH (3 and 5), but appreciable sorption at higher values, with little difference observed between isotherms performed at pH 7 and 9 </w:t>
+      </w:r>
+      <w:r>
+        <w:t>(figure 3</w:t>
+      </w:r>
+      <w:r>
+        <w:t>)</w:t>
+      </w:r>
+      <w:r>
+        <w:t>. As with other minerals, K</w:t>
+      </w:r>
       <w:r>
         <w:rPr>
           <w:vertAlign w:val="subscript"/>
         </w:rPr>
-        <w:t xml:space="preserve"> </w:t>
-      </w:r>
-      <w:r>
-        <w:t>values</w:t>
-      </w:r>
-      <w:r>
-        <w:t xml:space="preserve"> listed in table 1</w:t>
-      </w:r>
-      <w:r>
-        <w:t xml:space="preserve">, </w:t>
-      </w:r>
-      <w:commentRangeStart w:id="25"/>
-      <w:r>
-        <w:t>and the kineti</w:t>
-      </w:r>
-      <w:r>
-        <w:t xml:space="preserve">c experiment results in </w:t>
-      </w:r>
-      <w:r>
-        <w:t>figure</w:t>
-      </w:r>
-      <w:r>
-        <w:t xml:space="preserve"> 2b</w:t>
-      </w:r>
-      <w:commentRangeEnd w:id="25"/>
+        <w:t xml:space="preserve">d </w:t>
+      </w:r>
+      <w:r>
+        <w:t>values were fit, showing very linear response in the range of radium activities considered</w:t>
+      </w:r>
+      <w:r>
+        <w:t xml:space="preserve"> (Table 1).</w:t>
+      </w:r>
+      <w:r>
+        <w:t xml:space="preserve"> </w:t>
+      </w:r>
+      <w:r>
+        <w:t>The circumneutral and basic K</w:t>
+      </w:r>
+      <w:r>
+        <w:rPr>
+          <w:vertAlign w:val="subscript"/>
+        </w:rPr>
+        <w:t>d</w:t>
+      </w:r>
+      <w:r>
+        <w:t xml:space="preserve"> values for pyrite are comparable to that of goethite at a circumneutral pH. Unexpectedly, calculated K</w:t>
+      </w:r>
+      <w:r>
+        <w:rPr>
+          <w:vertAlign w:val="subscript"/>
+        </w:rPr>
+        <w:t>sa</w:t>
+      </w:r>
+      <w:r>
+        <w:t xml:space="preserve"> values show that pyrite has the largest sorption of all of the minerals considered here. </w:t>
+      </w:r>
+      <w:r>
+        <w:t>There is very little, if any existing data examining the sorption of radium to any reduced iron solid.</w:t>
+      </w:r>
+      <w:r>
+        <w:t xml:space="preserve"> A previous study examining sorption of strontium to pyrite </w:t>
+      </w:r>
+      <w:r>
+        <w:t>found no discernable sorption, contradicting the K</w:t>
+      </w:r>
+      <w:r>
+        <w:softHyphen/>
+      </w:r>
+      <w:r>
+        <w:rPr>
+          <w:vertAlign w:val="subscript"/>
+        </w:rPr>
+        <w:t xml:space="preserve">sa </w:t>
+      </w:r>
+      <w:r>
+        <w:t>and K</w:t>
+      </w:r>
+      <w:r>
+        <w:rPr>
+          <w:vertAlign w:val="subscript"/>
+        </w:rPr>
+        <w:t xml:space="preserve">d </w:t>
+      </w:r>
+      <w:r>
+        <w:t>results found here</w:t>
+      </w:r>
+      <w:r>
+        <w:t xml:space="preserve"> </w:t>
+      </w:r>
+      <w:r>
+        <w:fldChar w:fldCharType="begin" w:fldLock="1"/>
+      </w:r>
+      <w:r>
+        <w:instrText>ADDIN CSL_CITATION { "citationItems" : [ { "id" : "ITEM-1", "itemData" : { "DOI" : "10.1016/j.jcis.2005.06.049", "ISSN" : "00219797", "PMID" : "16111692", "abstract" : "Understanding sorption processes is fundamental for the prediction of radionuclide migration in the surroundings of a deep geological disposal of high-level nuclear wastes. Pyrite (FeS2) is a mineral phase often present as inclusions in temperate soils. Moreover, it constitutes an indirect corrosion product of steel, a containment material that is candidate to confine radionuclides in deep geological disposals. The present study was thus initiated to determine the capacity of pyrite to immobilize Sr(II) and Eu(III). An air oxidized pyrite and a freshly acid-washed (non-oxidized) pyrite were used in background electrolytes of varying reducing-oxidizing ability (NaCl, NH 3OHCl, and NaClO4) to study the sorption of both cationic species. The sorptive capacity of pyrite appeared directly correlated to the oxidation of the surface. Non-oxidized pyrite had nearly no affinity for the studied cations whereas Sr(II) and Eu(III) species were significantly retained by oxidized pyrite surface. Using the surface complexation theory, sorption mechanisms were modeled with the Fiteql v3.2 and the Jchess 2.0 codes. Sorption of both Sr and Eu was well fitted, assuming hydroxylated species as the major surface species. This study demonstrates that not only the components of a barrier but also the redox conditions and speciations should be well characterized to predict transport of contaminants in the surrounding of a nuclear wastes disposal. ?? 2005 Elsevier Inc. All rights reserved.", "author" : [ { "dropping-particle" : "", "family" : "Naveau", "given" : "Aude", "non-dropping-particle" : "", "parse-names" : false, "suffix" : "" }, { "dropping-particle" : "", "family" : "Monteil-Rivera", "given" : "Fanny", "non-dropping-particle" : "", "parse-names" : false, "suffix" : "" }, { "dropping-particle" : "", "family" : "Dumonceau", "given" : "Jacques", "non-dropping-particle" : "", "parse-names" : false, "suffix" : "" }, { "dropping-particle" : "", "family" : "Catalette", "given" : "Hubert", "non-dropping-particle" : "", "parse-names" : false, "suffix" : "" }, { "dropping-particle" : "", "family" : "Simoni", "given" : "Eric", "non-dropping-particle" : "", "parse-names" : false, "suffix" : "" } ], "container-title" : "Journal of Colloid and Interface Science", "id" : "ITEM-1", "issue" : "1", "issued" : { "date-parts" : [ [ "2006" ] ] }, "page" : "27-35", "title" : "Sorption of Sr(II) and Eu(III) onto pyrite under different redox potential conditions", "type" : "article-journal", "volume" : "293" }, "uris" : [ "http://www.mendeley.com/documents/?uuid=b794b22d-a62e-4c73-98a8-cf4e8e47f919" ] } ], "mendeley" : { "formattedCitation" : "(Naveau, Monteil-Rivera, Dumonceau, Catalette, &amp; Simoni, 2006)", "plainTextFormattedCitation" : "(Naveau, Monteil-Rivera, Dumonceau, Catalette, &amp; Simoni, 2006)", "previouslyFormattedCitation" : "(Naveau, Monteil-Rivera, Dumonceau, Catalette, &amp; Simoni, 2006)" }, "properties" : { "noteIndex" : 0 }, "schema" : "https://github.com/citation-style-language/schema/raw/master/csl-citation.json" }</w:instrText>
+      </w:r>
+      <w:r>
+        <w:fldChar w:fldCharType="separate"/>
+      </w:r>
+      <w:r>
+        <w:rPr>
+          <w:noProof/>
+        </w:rPr>
+        <w:t>(Naveau, Monteil-Rivera, Dumonceau, Catalette, &amp; Simoni, 2006)</w:t>
+      </w:r>
+      <w:r>
+        <w:fldChar w:fldCharType="end"/>
+      </w:r>
+      <w:r>
+        <w:t>.</w:t>
+      </w:r>
+      <w:r>
+        <w:t xml:space="preserve"> The results here suggest that reduced iron solids will play a key role in aquifers where they exist, where dynamic variations in redox will alter the surface mineralogy of reduced iron, possible decreasing or increasing radium retention</w:t>
+      </w:r>
+      <w:r>
+        <w:t xml:space="preserve"> </w:t>
+      </w:r>
+      <w:r>
+        <w:t>depending on specific solution conditions.</w:t>
+      </w:r>
+      <w:commentRangeEnd w:id="18"/>
       <w:r>
         <w:rPr>
           <w:rStyle w:val="CommentReference"/>
         </w:rPr>
-        <w:commentReference w:id="25"/>
+        <w:commentReference w:id="18"/>
+      </w:r>
+    </w:p>
+    <w:p>
+      <w:pPr>
+        <w:spacing w:line="360" w:lineRule="auto"/>
+      </w:pPr>
+      <w:r>
+        <w:t>SECTION 3.2 SURFACE COMPLEXATION MODELING</w:t>
+      </w:r>
+    </w:p>
+    <w:p>
+      <w:pPr>
+        <w:spacing w:line="360" w:lineRule="auto"/>
+      </w:pPr>
+      <w:r>
+        <w:tab/>
+      </w:r>
+      <w:r>
+        <w:t xml:space="preserve">A </w:t>
+      </w:r>
+      <w:r>
+        <w:t>single site, monodentate reaction</w:t>
+      </w:r>
+      <w:r>
+        <w:t xml:space="preserve"> was used to describe Ra adsorption to goethite and ferrihydrite; constrained fitting of </w:t>
+      </w:r>
+      <w:r>
+        <w:t>radium sorption reaction constants and total number of surface sites</w:t>
+      </w:r>
+      <w:commentRangeStart w:id="19"/>
+      <w:r>
+        <w:t xml:space="preserve"> </w:t>
+      </w:r>
+      <w:commentRangeEnd w:id="19"/>
+      <w:r>
+        <w:rPr>
+          <w:rStyle w:val="CommentReference"/>
+        </w:rPr>
+        <w:commentReference w:id="19"/>
+      </w:r>
+      <w:r>
+        <w:t xml:space="preserve"> closely simulated experimental data</w:t>
       </w:r>
       <w:r>
         <w:t>.</w:t>
@@ -4957,24 +4432,175 @@
         <w:t xml:space="preserve"> </w:t>
       </w:r>
       <w:r>
-        <w:t xml:space="preserve">The Ra- Na </w:t>
-      </w:r>
-      <w:proofErr w:type="spellStart"/>
-      <w:r>
-        <w:t>montomorillonite</w:t>
-      </w:r>
-      <w:proofErr w:type="spellEnd"/>
-      <w:r>
-        <w:t xml:space="preserve"> I</w:t>
-      </w:r>
-      <w:r>
-        <w:t>sotherms</w:t>
-      </w:r>
-      <w:r>
-        <w:t xml:space="preserve"> are remarkably linear for the range </w:t>
-      </w:r>
-      <w:r>
-        <w:t>of radium activities considered</w:t>
+        <w:t xml:space="preserve">(Figures 4a and 4b). </w:t>
+      </w:r>
+      <w:r>
+        <w:t xml:space="preserve"> The fitted</w:t>
+      </w:r>
+      <w:r>
+        <w:t xml:space="preserve"> reactions and constants</w:t>
+      </w:r>
+      <w:r>
+        <w:t>, which can be found in table 2</w:t>
+      </w:r>
+      <w:r>
+        <w:t xml:space="preserve">, show that </w:t>
+      </w:r>
+      <w:r>
+        <w:t>surface complex reaction constants are higher for ferrihydrite as compared to goethite, which is mirrored in the larger extent of sorption</w:t>
+      </w:r>
+      <w:r>
+        <w:t xml:space="preserve"> as normalized by surface area</w:t>
+      </w:r>
+      <w:bookmarkStart w:id="20" w:name="_GoBack"/>
+      <w:bookmarkEnd w:id="20"/>
+      <w:r>
+        <w:t xml:space="preserve">. </w:t>
+      </w:r>
+      <w:r>
+        <w:t>M</w:t>
+      </w:r>
+      <w:r>
+        <w:t xml:space="preserve">odels of </w:t>
+      </w:r>
+      <w:r>
+        <w:t xml:space="preserve">solute adsorption to </w:t>
+      </w:r>
+      <w:r>
+        <w:t>fe</w:t>
+      </w:r>
+      <w:r>
+        <w:t>r</w:t>
+      </w:r>
+      <w:r>
+        <w:t>ri</w:t>
+      </w:r>
+      <w:r>
+        <w:t xml:space="preserve">hydrite </w:t>
+      </w:r>
+      <w:r>
+        <w:t xml:space="preserve">often </w:t>
+      </w:r>
+      <w:r>
+        <w:t>use a two site model</w:t>
+      </w:r>
+      <w:r>
+        <w:t xml:space="preserve"> consisting of strong and weak sites; </w:t>
+      </w:r>
+      <w:r>
+        <w:t>strong site</w:t>
+      </w:r>
+      <w:r>
+        <w:t>s</w:t>
+      </w:r>
+      <w:r>
+        <w:t xml:space="preserve"> </w:t>
+      </w:r>
+      <w:r>
+        <w:t>control</w:t>
+      </w:r>
+      <w:r>
+        <w:t xml:space="preserve"> sorption at low levels of sorbate, and</w:t>
+      </w:r>
+      <w:r>
+        <w:t xml:space="preserve"> </w:t>
+      </w:r>
+      <w:r>
+        <w:t>weak site</w:t>
+      </w:r>
+      <w:r>
+        <w:t>s</w:t>
+      </w:r>
+      <w:r>
+        <w:t xml:space="preserve"> at high levels of sorbate </w:t>
+      </w:r>
+      <w:r>
+        <w:fldChar w:fldCharType="begin" w:fldLock="1"/>
+      </w:r>
+      <w:r>
+        <w:instrText>ADDIN CSL_CITATION { "citationItems" : [ { "id" : "ITEM-1", "itemData" : { "ISBN" : "0471637319", "author" : [ { "dropping-particle" : "", "family" : "Dzombak", "given" : "DA.", "non-dropping-particle" : "", "parse-names" : false, "suffix" : "" }, { "dropping-particle" : "", "family" : "Morel", "given" : "FMM.", "non-dropping-particle" : "", "parse-names" : false, "suffix" : "" } ], "id" : "ITEM-1", "issued" : { "date-parts" : [ [ "1990" ] ] }, "publisher" : "Wiley", "publisher-place" : "New York, NY", "title" : "Surface Complexation Modeling: Hydrous Ferric Oxide", "type" : "book" }, "uris" : [ "http://www.mendeley.com/documents/?uuid=a1a40670-7195-4e56-8172-1ff3cf0956d2" ] } ], "mendeley" : { "formattedCitation" : "(Dzombak &amp; Morel, 1990)", "plainTextFormattedCitation" : "(Dzombak &amp; Morel, 1990)", "previouslyFormattedCitation" : "(Dzombak &amp; Morel, 1990)" }, "properties" : { "noteIndex" : 0 }, "schema" : "https://github.com/citation-style-language/schema/raw/master/csl-citation.json" }</w:instrText>
+      </w:r>
+      <w:r>
+        <w:fldChar w:fldCharType="separate"/>
+      </w:r>
+      <w:r>
+        <w:rPr>
+          <w:noProof/>
+        </w:rPr>
+        <w:t>(Dzombak &amp; Morel, 1990)</w:t>
+      </w:r>
+      <w:r>
+        <w:fldChar w:fldCharType="end"/>
+      </w:r>
+      <w:r>
+        <w:t xml:space="preserve">. This type of model was </w:t>
+      </w:r>
+      <w:r>
+        <w:t xml:space="preserve">first </w:t>
+      </w:r>
+      <w:r>
+        <w:t>considered when fitting</w:t>
+      </w:r>
+      <w:r>
+        <w:t xml:space="preserve"> our</w:t>
+      </w:r>
+      <w:r>
+        <w:t xml:space="preserve"> experimental data, </w:t>
+      </w:r>
+      <w:r>
+        <w:t>but we observed low sensitivity with respect to the weak site parameter; hence, only a single (strong) parameter was needed.</w:t>
+      </w:r>
+      <w:r>
+        <w:t xml:space="preserve"> It is not surprising to note that no weak site behavior was observed, since such low levels of radium were used</w:t>
+      </w:r>
+      <w:r>
+        <w:t xml:space="preserve">. </w:t>
+      </w:r>
+      <w:r>
+        <w:t xml:space="preserve">Sajih (2014) and Sverjensky (2006) also fitted their experimental data using a simpler two site model, and obtained a complexation constant that was roughly 1-2 log units larger than found here. </w:t>
+      </w:r>
+      <w:r>
+        <w:t>Other recent work examining radium sorption to ferrihydrite used a</w:t>
+      </w:r>
+      <w:r>
+        <w:t xml:space="preserve"> single site</w:t>
+      </w:r>
+      <w:r>
+        <w:t xml:space="preserve"> </w:t>
+      </w:r>
+      <w:r>
+        <w:lastRenderedPageBreak/>
+        <w:t>model</w:t>
+      </w:r>
+      <w:r>
+        <w:t>, with two</w:t>
+      </w:r>
+      <w:r>
+        <w:t xml:space="preserve"> tetradentate reaction</w:t>
+      </w:r>
+      <w:r>
+        <w:t>s</w:t>
+      </w:r>
+      <w:r>
+        <w:t xml:space="preserve"> to fit experimental data </w:t>
+      </w:r>
+      <w:r>
+        <w:fldChar w:fldCharType="begin" w:fldLock="1"/>
+      </w:r>
+      <w:r>
+        <w:instrText>ADDIN CSL_CITATION { "citationItems" : [ { "id" : "ITEM-1", "itemData" : { "DOI" : "10.1016/j.gca.2014.10.008", "ISSN" : "0016-7037", "author" : [ { "dropping-particle" : "", "family" : "Sajih", "given" : "M.", "non-dropping-particle" : "", "parse-names" : false, "suffix" : "" }, { "dropping-particle" : "", "family" : "Bryan", "given" : "N.D. D", "non-dropping-particle" : "", "parse-names" : false, "suffix" : "" }, { "dropping-particle" : "", "family" : "Livens", "given" : "F.R. R", "non-dropping-particle" : "", "parse-names" : false, "suffix" : "" }, { "dropping-particle" : "", "family" : "Vaughan", "given" : "D.J. J", "non-dropping-particle" : "", "parse-names" : false, "suffix" : "" }, { "dropping-particle" : "", "family" : "Descostes", "given" : "M.", "non-dropping-particle" : "", "parse-names" : false, "suffix" : "" }, { "dropping-particle" : "", "family" : "Phrommavanh", "given" : "V.", "non-dropping-particle" : "", "parse-names" : false, "suffix" : "" }, { "dropping-particle" : "", "family" : "Nos", "given" : "J.", "non-dropping-particle" : "", "parse-names" : false, "suffix" : "" }, { "dropping-particle" : "", "family" : "Morris", "given" : "K.", "non-dropping-particle" : "", "parse-names" : false, "suffix" : "" } ], "container-title" : "Geochimica et Cosmochimica Acta", "id" : "ITEM-1", "issued" : { "date-parts" : [ [ "2014", "12" ] ] }, "page" : "150-163", "publisher" : "Elsevier Ltd", "title" : "Adsorption of radium and barium on goethite and ferrihydrite: A kinetic and surface complexation modelling study", "type" : "article-journal", "volume" : "146" }, "uris" : [ "http://www.mendeley.com/documents/?uuid=769c2bc2-3dc8-42fc-9bf1-f42bd5351186" ] }, { "id" : "ITEM-2", "itemData" : { "DOI" : "10.1016/j.gca.2006.01.006", "ISBN" : "0016-7037", "ISSN" : "00167037", "abstract" : "Despite the fact that the bulk compositions of most low temperature natural surface waters, groundwaters, and porewaters are heavily influenced by alkaline earths, an understanding of the development of proton surface charge in the presence of alkaline earth adsorption on the surfaces of minerals is lacking. In particular, models of speciation at the mineral-water interface in systems involving alkaline earths need to be established for a range of different minerals. In the present study, X-ray standing wave results for Sr2+ adsorption on rutile as a tetranuclear complex [Fenter, P., Cheng, L., Rihs, S., Machesky, M., Bedyzk, M.D., Sturchio, N.C., 2000. Electrical double-layer structure at the rutile-water interface as observed in situ with small-period X-ray standing waves. J. Colloid Interface Sci. 225, 154-165] are used as constraints for all the alkaline earths in surface complexation simulations of proton surface charge, metal adsorption, and electrokinetic experiments referring to wide ranges of pH, ionic strength, surface coverage, and type of oxide. The tetranuclear reaction{A formula is presented}predominates for the large cations Sr2+ and Ba2+ (and presumably Ra2+), consistent with X-ray results. In contrast, the mononuclear reaction{A formula is presented}predominates for the much smaller Mg2+ (and presumably Be2+), with minor amounts of the tetranuclear reaction. Both reaction types appear to be important for the intermediate size Ca2+. For all the alkaline earths on all oxides, the proportions of the different reaction types vary systematically as a function of pH, ionic strength, and surface coverage. The application of Born solvation and crystal-chemical theory enables estimation of the equilibrium constants of adsorption of all the alkaline earths on all oxides. On high dielectric constant solids (rutile, magnetite, manganese dioxide), where the solvation contribution is negligable, ion adsorption correlates with crystal radius: the equilibrium constants increase in the sequence Be2+ &lt; Mg2+ &lt; Ca2+ &lt; Sr2+ &lt; Ba2+ &lt; Ra2+. On low dielectric constant solids (hematite, gibbsite,and silicas), the solvation contribution opposing adsorption is largest for ions with the smallest hydrated radii: the equilibrium constants increase in the sequence Ra2+ &lt; Ba2+ &lt; Sr2+ &lt; Ca2+ &lt; Mg2+ &lt; Be2+. These predicted sequences are consistent with adsorption affinities in the literature. In combination with previously published results, the present study enables th\u2026", "author" : [ { "dropping-particle" : "", "family" : "Sverjensky", "given" : "Dimitri A.", "non-dropping-particle" : "", "parse-names" : false, "suffix" : "" } ], "container-title" : "Geochimica et Cosmochimica Acta", "id" : "ITEM-2", "issue" : "10", "issued" : { "date-parts" : [ [ "2006" ] ] }, "page" : "2427-2453", "title" : "Prediction of the speciation of alkaline earths adsorbed on mineral surfaces in salt solutions", "type" : "article-journal", "volume" : "70" }, "uris" : [ "http://www.mendeley.com/documents/?uuid=95901e33-067b-4748-8f30-d87675edc102" ] } ], "mendeley" : { "formattedCitation" : "(Sajih et al., 2014; Sverjensky, 2006)", "plainTextFormattedCitation" : "(Sajih et al., 2014; Sverjensky, 2006)", "previouslyFormattedCitation" : "(Sajih et al., 2014; Sverjensky, 2006)" }, "properties" : { "noteIndex" : 0 }, "schema" : "https://github.com/citation-style-language/schema/raw/master/csl-citation.json" }</w:instrText>
+      </w:r>
+      <w:r>
+        <w:fldChar w:fldCharType="separate"/>
+      </w:r>
+      <w:r>
+        <w:rPr>
+          <w:noProof/>
+        </w:rPr>
+        <w:t>(Sajih et al., 2014; Sverjensky, 2006)</w:t>
+      </w:r>
+      <w:r>
+        <w:fldChar w:fldCharType="end"/>
       </w:r>
       <w:r>
         <w:t>.</w:t>
@@ -4983,1116 +4609,133 @@
         <w:t xml:space="preserve"> </w:t>
       </w:r>
       <w:r>
-        <w:t xml:space="preserve">With the exception </w:t>
-      </w:r>
-      <w:proofErr w:type="gramStart"/>
-      <w:r>
-        <w:t xml:space="preserve">of  </w:t>
-      </w:r>
-      <w:proofErr w:type="spellStart"/>
-      <w:r>
-        <w:t>ferrihydrite</w:t>
-      </w:r>
-      <w:proofErr w:type="spellEnd"/>
-      <w:proofErr w:type="gramEnd"/>
-      <w:r>
-        <w:t xml:space="preserve"> at pH 9, the </w:t>
-      </w:r>
-      <w:r>
-        <w:t xml:space="preserve">total </w:t>
-      </w:r>
-      <w:r>
-        <w:t>extent of</w:t>
-      </w:r>
-      <w:r>
-        <w:t xml:space="preserve"> </w:t>
-      </w:r>
-      <w:r>
-        <w:t>sorption to montmorillonite</w:t>
-      </w:r>
-      <w:r>
-        <w:t xml:space="preserve"> </w:t>
-      </w:r>
-      <w:r>
-        <w:t>is larger</w:t>
-      </w:r>
-      <w:r>
-        <w:t xml:space="preserve"> than iron oxides</w:t>
-      </w:r>
-      <w:r>
-        <w:t xml:space="preserve"> over </w:t>
-      </w:r>
-      <w:r>
-        <w:t>all</w:t>
-      </w:r>
-      <w:r>
-        <w:t xml:space="preserve"> pH values</w:t>
+        <w:t xml:space="preserve">Using a similar quantity of surface sites, we applied this model to our experimental data </w:t>
+      </w:r>
+      <w:r>
+        <w:t>(Figure</w:t>
+      </w:r>
+      <w:r>
+        <w:t>s</w:t>
+      </w:r>
+      <w:r>
+        <w:t xml:space="preserve"> 5</w:t>
+      </w:r>
+      <w:r>
+        <w:t>a and 5b</w:t>
+      </w:r>
+      <w:r>
+        <w:t>)</w:t>
       </w:r>
       <w:r>
         <w:t>.</w:t>
       </w:r>
       <w:r>
-        <w:t>.</w:t>
-      </w:r>
-      <w:r>
-        <w:t xml:space="preserve"> However, a </w:t>
-      </w:r>
-      <w:r>
-        <w:t>comparatively</w:t>
-      </w:r>
-      <w:r>
-        <w:t xml:space="preserve"> weaker pH dependence </w:t>
-      </w:r>
-      <w:proofErr w:type="gramStart"/>
-      <w:r>
-        <w:t>is observed</w:t>
-      </w:r>
-      <w:proofErr w:type="gramEnd"/>
-      <w:r>
-        <w:t xml:space="preserve"> for montmorillonite sorption</w:t>
-      </w:r>
-      <w:r>
-        <w:t>; above pH 3, quantities of Ra adsorbed by Na-</w:t>
-      </w:r>
-      <w:proofErr w:type="spellStart"/>
-      <w:r>
-        <w:t>montomorillointe</w:t>
-      </w:r>
-      <w:proofErr w:type="spellEnd"/>
-      <w:r>
-        <w:t xml:space="preserve"> is similar in all pH treatments</w:t>
+        <w:t xml:space="preserve"> Fits to ferrihydrite data were not </w:t>
+      </w:r>
+      <w:commentRangeStart w:id="21"/>
+      <w:r>
+        <w:t>noticeably better</w:t>
+      </w:r>
+      <w:commentRangeEnd w:id="21"/>
+      <w:r>
+        <w:rPr>
+          <w:rStyle w:val="CommentReference"/>
+        </w:rPr>
+        <w:commentReference w:id="21"/>
+      </w:r>
+      <w:r>
+        <w:t xml:space="preserve">, but the fits to the goethite data were </w:t>
+      </w:r>
+      <w:commentRangeStart w:id="22"/>
+      <w:r>
+        <w:t>improved</w:t>
+      </w:r>
+      <w:commentRangeEnd w:id="22"/>
+      <w:r>
+        <w:rPr>
+          <w:rStyle w:val="CommentReference"/>
+        </w:rPr>
+        <w:commentReference w:id="22"/>
+      </w:r>
+      <w:r>
+        <w:t xml:space="preserve"> using the tetradentate model.</w:t>
+      </w:r>
+      <w:r>
+        <w:t xml:space="preserve"> Moreover,</w:t>
+      </w:r>
+      <w:r>
+        <w:t xml:space="preserve"> the fitted constants</w:t>
+      </w:r>
+      <w:r>
+        <w:t xml:space="preserve"> for ferrihydrite</w:t>
+      </w:r>
+      <w:r>
+        <w:t xml:space="preserve"> were </w:t>
+      </w:r>
+      <w:commentRangeStart w:id="23"/>
+      <w:r>
+        <w:t xml:space="preserve">significantly </w:t>
+      </w:r>
+      <w:commentRangeEnd w:id="23"/>
+      <w:r>
+        <w:rPr>
+          <w:rStyle w:val="CommentReference"/>
+        </w:rPr>
+        <w:commentReference w:id="23"/>
+      </w:r>
+      <w:r>
+        <w:t>different (nearly 20 log units smaller)</w:t>
+      </w:r>
+      <w:r>
+        <w:t xml:space="preserve"> while</w:t>
+      </w:r>
+      <w:r>
+        <w:t xml:space="preserve"> the goethite constants were only 1-2 log units different</w:t>
       </w:r>
       <w:r>
         <w:t xml:space="preserve">. </w:t>
       </w:r>
       <w:r>
-        <w:t>This result suggests that the dominant mechanism controlling montmorillonite sorption is not complexation with</w:t>
-      </w:r>
-      <w:r>
-        <w:t xml:space="preserve"> pH </w:t>
-      </w:r>
-      <w:r>
-        <w:t xml:space="preserve">dependent </w:t>
-      </w:r>
-      <w:r>
-        <w:t>surface</w:t>
-      </w:r>
-      <w:r>
-        <w:t xml:space="preserve"> functional</w:t>
-      </w:r>
-      <w:r>
-        <w:t xml:space="preserve"> groups, but rather exchange of radium with sodium in the inner layer of the clay. </w:t>
-      </w:r>
-    </w:p>
-    <w:p>
-      <w:pPr>
-        <w:spacing w:line="360" w:lineRule="auto"/>
-      </w:pPr>
-      <w:r>
-        <w:tab/>
-      </w:r>
-      <w:commentRangeStart w:id="26"/>
-      <w:r>
-        <w:t xml:space="preserve">Comparison of the measured sorption </w:t>
-      </w:r>
-      <w:proofErr w:type="spellStart"/>
-      <w:proofErr w:type="gramStart"/>
-      <w:r>
-        <w:t>Kd</w:t>
-      </w:r>
-      <w:proofErr w:type="spellEnd"/>
-      <w:proofErr w:type="gramEnd"/>
-      <w:r>
-        <w:t xml:space="preserve"> values here </w:t>
-      </w:r>
-      <w:r>
-        <w:t>to earlier</w:t>
-      </w:r>
-      <w:r>
-        <w:t xml:space="preserve"> studies reveal </w:t>
-      </w:r>
-      <w:r>
-        <w:t xml:space="preserve">appreciable </w:t>
-      </w:r>
-      <w:r>
-        <w:t>differences</w:t>
-      </w:r>
-      <w:r>
-        <w:t xml:space="preserve">, with values </w:t>
-      </w:r>
-      <w:r>
-        <w:t>spanning approximately one order of magnitude</w:t>
+        <w:t>Although the disparity between these studies and the constant reported here is quite high, it is known</w:t>
+      </w:r>
+      <w:r>
+        <w:t xml:space="preserve"> </w:t>
+      </w:r>
+      <w:r>
+        <w:t>that the str</w:t>
+      </w:r>
+      <w:r>
+        <w:t xml:space="preserve">uctural properties (crystallinity, crystal unit size, water content) </w:t>
+      </w:r>
+      <w:r>
+        <w:t>of ferrihydrite may vary substantially according to the method used for synthesis, which may account for some of the variance</w:t>
+      </w:r>
+      <w:r>
+        <w:t xml:space="preserve"> </w:t>
+      </w:r>
+      <w:r>
+        <w:fldChar w:fldCharType="begin" w:fldLock="1"/>
+      </w:r>
+      <w:r>
+        <w:instrText>ADDIN CSL_CITATION { "citationItems" : [ { "id" : "ITEM-1", "itemData" : { "DOI" : "10.1126/science.1142525", "ISSN" : "1095-9203", "PMID" : "17525301", "abstract" : "Despite the ubiquity of ferrihydrite in natural sediments and its importance as an industrial sorbent, the nanocrystallinity of this iron oxyhydroxide has hampered accurate structure determination by traditional methods that rely on long-range order. We uncovered the atomic arrangement by real-space modeling of the pair distribution function (PDF) derived from direct Fourier transformation of the total x-ray scattering. The PDF for ferrihydrite synthesized with the use of different routes is consistent with a single phase (hexagonal space group P6(3)mc; a = approximately 5.95 angstroms, c = approximately 9.06 angstroms). In its ideal form, this structure contains 20% tetrahedrally and 80% octahedrally coordinated iron and has a basic structural motif closely related to the Baker-Figgis delta-Keggin cluster. Real-space fitting indicates structural relaxation with decreasing particle size and also suggests that second-order effects such as internal strain, stacking faults, and particle shape contribute to the PDFs.", "author" : [ { "dropping-particle" : "", "family" : "Michel", "given" : "F Marc", "non-dropping-particle" : "", "parse-names" : false, "suffix" : "" }, { "dropping-particle" : "", "family" : "Ehm", "given" : "Lars", "non-dropping-particle" : "", "parse-names" : false, "suffix" : "" }, { "dropping-particle" : "", "family" : "Antao", "given" : "Sytle M", "non-dropping-particle" : "", "parse-names" : false, "suffix" : "" }, { "dropping-particle" : "", "family" : "Lee", "given" : "Peter L", "non-dropping-particle" : "", "parse-names" : false, "suffix" : "" }, { "dropping-particle" : "", "family" : "Chupas", "given" : "Peter J", "non-dropping-particle" : "", "parse-names" : false, "suffix" : "" }, { "dropping-particle" : "", "family" : "Liu", "given" : "Gang", "non-dropping-particle" : "", "parse-names" : false, "suffix" : "" }, { "dropping-particle" : "", "family" : "Strongin", "given" : "Daniel R", "non-dropping-particle" : "", "parse-names" : false, "suffix" : "" }, { "dropping-particle" : "", "family" : "Schoonen", "given" : "Martin a a", "non-dropping-particle" : "", "parse-names" : false, "suffix" : "" }, { "dropping-particle" : "", "family" : "Phillips", "given" : "Brian L", "non-dropping-particle" : "", "parse-names" : false, "suffix" : "" }, { "dropping-particle" : "", "family" : "Parise", "given" : "John B", "non-dropping-particle" : "", "parse-names" : false, "suffix" : "" } ], "container-title" : "Science (New York, N.Y.)", "id" : "ITEM-1", "issue" : "5832", "issued" : { "date-parts" : [ [ "2007", "6", "22" ] ] }, "page" : "1726-9", "title" : "The structure of ferrihydrite, a nanocrystalline material.", "type" : "article-journal", "volume" : "316" }, "uris" : [ "http://www.mendeley.com/documents/?uuid=2b3b625b-b425-4817-81e1-2344ca7ef40e" ] } ], "mendeley" : { "formattedCitation" : "(Michel et al., 2007)", "plainTextFormattedCitation" : "(Michel et al., 2007)", "previouslyFormattedCitation" : "(Michel et al., 2007)" }, "properties" : { "noteIndex" : 0 }, "schema" : "https://github.com/citation-style-language/schema/raw/master/csl-citation.json" }</w:instrText>
+      </w:r>
+      <w:r>
+        <w:fldChar w:fldCharType="separate"/>
+      </w:r>
+      <w:r>
+        <w:rPr>
+          <w:noProof/>
+        </w:rPr>
+        <w:t>(Michel et al., 2007)</w:t>
+      </w:r>
+      <w:r>
+        <w:fldChar w:fldCharType="end"/>
       </w:r>
       <w:r>
         <w:t xml:space="preserve">. </w:t>
       </w:r>
       <w:r>
-        <w:t xml:space="preserve">Previous studies using </w:t>
-      </w:r>
-      <w:r>
-        <w:t>a high solid-solution ratio</w:t>
-      </w:r>
-      <w:commentRangeStart w:id="27"/>
-      <w:r>
-        <w:t xml:space="preserve"> </w:t>
-      </w:r>
-      <w:commentRangeEnd w:id="27"/>
-      <w:r>
-        <w:rPr>
-          <w:rStyle w:val="CommentReference"/>
-        </w:rPr>
-        <w:commentReference w:id="27"/>
-      </w:r>
-      <w:r>
-        <w:t>(3000-50000 mg/L</w:t>
-      </w:r>
-      <w:r>
-        <w:t xml:space="preserve">) </w:t>
-      </w:r>
-      <w:r>
-        <w:t xml:space="preserve">resulted in less sorption compared to </w:t>
-      </w:r>
-      <w:r>
-        <w:t xml:space="preserve">sorption with the </w:t>
-      </w:r>
-      <w:r>
-        <w:t xml:space="preserve">lower solid solution ratio used </w:t>
-      </w:r>
-      <w:r>
-        <w:t>here</w:t>
-      </w:r>
-      <w:r>
-        <w:t xml:space="preserve"> (300 mg/L</w:t>
-      </w:r>
-      <w:r>
-        <w:t xml:space="preserve">) </w:t>
-      </w:r>
-      <w:r>
-        <w:fldChar w:fldCharType="begin" w:fldLock="1"/>
-      </w:r>
-      <w:r>
-        <w:instrText>ADDIN CSL_CITATION { "citationItems" : [ { "id" : "ITEM-1", "itemData" : { "DOI" : "10.1346/CCMN.1983.0310501", "ISSN" : "0009-8604", "abstract" : "Well-characterized American Petroleum Institute clay standards, source clays from The Clay Minerals Society, and other secondary minerals were used to determine the effects of U concentration, temperature, and solution composition on U-sorption properties. Uranium concentrations ranged from about 1.00 x 10 -4 M to 4.00 x 10 7 M, temperatures from 5 ~ to 65~ and solution compositions containing 0.01 M NaCl and 0.01 M NaHCO3. Silica gel efficiently sorbed uranyl carbonate anion complexes. The higher cation-exchange capacity materials most readily sorbed uranyl ions from the 0.01 M NaCl solution. Temperature increases tended to affect uranyl ion sorption adversely except when the U was present as carbonate complexes. Noncrystalline ferric oxyhydroxides sorbed uranyl ions much more efficiently than any of the secondary crystalline minerals studied. A method for accurately extrapolating U-sorption efficiencies between experimental points based on the Freundlich equation is presented.", "author" : [ { "dropping-particle" : "", "family" : "Ames", "given" : "L. L.", "non-dropping-particle" : "", "parse-names" : false, "suffix" : "" } ], "container-title" : "Clays and Clay Minerals", "id" : "ITEM-1", "issue" : "5", "issued" : { "date-parts" : [ [ "1983" ] ] }, "page" : "321-334", "title" : "Sorption of Trace Constituents from Aqueous Solutions onto Secondary Minerals. I. Uranium", "type" : "article-journal", "volume" : "31" }, "uris" : [ "http://www.mendeley.com/documents/?uuid=620ad582-17c9-41fd-aa3e-0e784f08e35f" ] }, { "id" : "ITEM-2", "itemData" : { "DOI" : "10.1007/s10967-013-2740-3", "ISSN" : "0236-5731", "author" : [ { "dropping-particle" : "", "family" : "Tamamura", "given" : "Shuji", "non-dropping-particle" : "", "parse-names" : false, "suffix" : "" }, { "dropping-particle" : "", "family" : "Takada", "given" : "Takahiro", "non-dropping-particle" : "", "parse-names" : false, "suffix" : "" }, { "dropping-particle" : "", "family" : "Tomita", "given" : "Junpei", "non-dropping-particle" : "", "parse-names" : false, "suffix" : "" }, { "dropping-particle" : "", "family" : "Nagao", "given" : "Seiya", "non-dropping-particle" : "", "parse-names" : false, "suffix" : "" }, { "dropping-particle" : "", "family" : "Fukushi", "given" : "Keisuke", "non-dropping-particle" : "", "parse-names" : false, "suffix" : "" }, { "dropping-particle" : "", "family" : "Yamamoto", "given" : "Masayoshi", "non-dropping-particle" : "", "parse-names" : false, "suffix" : "" } ], "container-title" : "Journal of Radioanalytical and Nuclear Chemistry", "id" : "ITEM-2", "issue" : "1", "issued" : { "date-parts" : [ [ "2013", "9", "8" ] ] }, "page" : "569-575", "title" : "Salinity dependence of 226Ra adsorption on montmorillonite and kaolinite", "type" : "article-journal", "volume" : "299" }, "uris" : [ "http://www.mendeley.com/documents/?uuid=5b3b4e7c-f852-48f5-abed-58007c466255" ] } ], "mendeley" : { "formattedCitation" : "(L. L. Ames, 1983; Tamamura et al., 2013)", "plainTextFormattedCitation" : "(L. L. Ames, 1983; Tamamura et al., 2013)", "previouslyFormattedCitation" : "(L. L. Ames, 1983; Tamamura et al., 2013)" }, "properties" : { "noteIndex" : 0 }, "schema" : "https://github.com/citation-style-language/schema/raw/master/csl-citation.json" }</w:instrText>
-      </w:r>
-      <w:r>
-        <w:fldChar w:fldCharType="separate"/>
-      </w:r>
-      <w:r>
-        <w:rPr>
-          <w:noProof/>
-        </w:rPr>
-        <w:t>(L. L. Ames, 1983; Tamamura et al., 2013)</w:t>
-      </w:r>
-      <w:r>
-        <w:fldChar w:fldCharType="end"/>
-      </w:r>
-      <w:r>
-        <w:t xml:space="preserve">. </w:t>
-      </w:r>
-      <w:commentRangeStart w:id="28"/>
-      <w:r>
-        <w:t>It is possible that differences in the source clay</w:t>
-      </w:r>
-      <w:r>
-        <w:t xml:space="preserve"> itself</w:t>
-      </w:r>
-      <w:r>
-        <w:t xml:space="preserve"> ma</w:t>
-      </w:r>
-      <w:r>
-        <w:t>y drive some of this variation, as the CEC and measured surface area</w:t>
-      </w:r>
-      <w:r>
-        <w:t xml:space="preserve">s are close </w:t>
-      </w:r>
-      <w:r>
-        <w:fldChar w:fldCharType="begin" w:fldLock="1"/>
-      </w:r>
-      <w:r>
-        <w:instrText>ADDIN CSL_CITATION { "citationItems" : [ { "id" : "ITEM-1", "itemData" : { "DOI" : "10.1007/s10967-013-2740-3", "ISSN" : "0236-5731", "author" : [ { "dropping-particle" : "", "family" : "Tamamura", "given" : "Shuji", "non-dropping-particle" : "", "parse-names" : false, "suffix" : "" }, { "dropping-particle" : "", "family" : "Takada", "given" : "Takahiro", "non-dropping-particle" : "", "parse-names" : false, "suffix" : "" }, { "dropping-particle" : "", "family" : "Tomita", "given" : "Junpei", "non-dropping-particle" : "", "parse-names" : false, "suffix" : "" }, { "dropping-particle" : "", "family" : "Nagao", "given" : "Seiya", "non-dropping-particle" : "", "parse-names" : false, "suffix" : "" }, { "dropping-particle" : "", "family" : "Fukushi", "given" : "Keisuke", "non-dropping-particle" : "", "parse-names" : false, "suffix" : "" }, { "dropping-particle" : "", "family" : "Yamamoto", "given" : "Masayoshi", "non-dropping-particle" : "", "parse-names" : false, "suffix" : "" } ], "container-title" : "Journal of Radioanalytical and Nuclear Chemistry", "id" : "ITEM-1", "issue" : "1", "issued" : { "date-parts" : [ [ "2013", "9", "8" ] ] }, "page" : "569-575", "title" : "Salinity dependence of 226Ra adsorption on montmorillonite and kaolinite", "type" : "article-journal", "volume" : "299" }, "uris" : [ "http://www.mendeley.com/documents/?uuid=5b3b4e7c-f852-48f5-abed-58007c466255" ] } ], "mendeley" : { "formattedCitation" : "(Tamamura et al., 2013)", "plainTextFormattedCitation" : "(Tamamura et al., 2013)", "previouslyFormattedCitation" : "(Tamamura et al., 2013)" }, "properties" : { "noteIndex" : 0 }, "schema" : "https://github.com/citation-style-language/schema/raw/master/csl-citation.json" }</w:instrText>
-      </w:r>
-      <w:r>
-        <w:fldChar w:fldCharType="separate"/>
-      </w:r>
-      <w:r>
-        <w:rPr>
-          <w:noProof/>
-        </w:rPr>
-        <w:t>(Tamamura et al., 2013)</w:t>
-      </w:r>
-      <w:r>
-        <w:fldChar w:fldCharType="end"/>
-      </w:r>
-      <w:commentRangeEnd w:id="28"/>
-      <w:r>
-        <w:rPr>
-          <w:rStyle w:val="CommentReference"/>
-        </w:rPr>
-        <w:commentReference w:id="28"/>
-      </w:r>
-      <w:r>
-        <w:t xml:space="preserve">. </w:t>
-      </w:r>
-      <w:commentRangeStart w:id="29"/>
-      <w:r>
-        <w:t>The differences in surface area</w:t>
-      </w:r>
-      <w:r>
-        <w:t>, however, will</w:t>
-      </w:r>
-      <w:r>
-        <w:t xml:space="preserve"> most likely impact the protonated surface sites, which would provide </w:t>
-      </w:r>
-      <w:r>
-        <w:t xml:space="preserve">only </w:t>
-      </w:r>
-      <w:r>
-        <w:t xml:space="preserve">a modest adjustment to the </w:t>
-      </w:r>
-      <w:proofErr w:type="spellStart"/>
-      <w:proofErr w:type="gramStart"/>
-      <w:r>
-        <w:t>K</w:t>
-      </w:r>
-      <w:r>
-        <w:rPr>
-          <w:vertAlign w:val="subscript"/>
-        </w:rPr>
-        <w:t>d</w:t>
-      </w:r>
-      <w:proofErr w:type="spellEnd"/>
-      <w:proofErr w:type="gramEnd"/>
-      <w:r>
-        <w:rPr>
-          <w:vertAlign w:val="subscript"/>
-        </w:rPr>
-        <w:t xml:space="preserve"> </w:t>
-      </w:r>
-      <w:r>
-        <w:t>value calculated</w:t>
-      </w:r>
-      <w:commentRangeEnd w:id="29"/>
-      <w:r>
-        <w:rPr>
-          <w:rStyle w:val="CommentReference"/>
-        </w:rPr>
-        <w:commentReference w:id="29"/>
-      </w:r>
-      <w:r>
-        <w:t xml:space="preserve">. </w:t>
-      </w:r>
-      <w:r>
-        <w:t>Differences in the source region</w:t>
-      </w:r>
-      <w:r>
-        <w:t xml:space="preserve"> and geologic history</w:t>
-      </w:r>
-      <w:r>
-        <w:t xml:space="preserve"> for the clays</w:t>
-      </w:r>
-      <w:r>
-        <w:t xml:space="preserve"> could </w:t>
-      </w:r>
-      <w:r>
-        <w:t xml:space="preserve">result in </w:t>
-      </w:r>
-      <w:r>
-        <w:t>major variations</w:t>
-      </w:r>
-      <w:r>
-        <w:t xml:space="preserve"> in </w:t>
-      </w:r>
-      <w:commentRangeStart w:id="30"/>
-      <w:r>
-        <w:t>isomorphic substitutions</w:t>
-      </w:r>
-      <w:commentRangeEnd w:id="30"/>
-      <w:r>
-        <w:rPr>
-          <w:rStyle w:val="CommentReference"/>
-        </w:rPr>
-        <w:commentReference w:id="30"/>
-      </w:r>
-      <w:commentRangeStart w:id="31"/>
-      <w:r>
-        <w:t xml:space="preserve">, layer charge, </w:t>
-      </w:r>
-      <w:commentRangeEnd w:id="31"/>
-      <w:r>
-        <w:rPr>
-          <w:rStyle w:val="CommentReference"/>
-        </w:rPr>
-        <w:commentReference w:id="31"/>
-      </w:r>
-      <w:r>
-        <w:t>and metal ion loading</w:t>
-      </w:r>
-      <w:r>
-        <w:t xml:space="preserve">, which in turn would alter the radium </w:t>
-      </w:r>
-      <w:r>
-        <w:lastRenderedPageBreak/>
-        <w:t xml:space="preserve">sorption </w:t>
-      </w:r>
-      <w:r>
-        <w:t xml:space="preserve">affinity </w:t>
-      </w:r>
-      <w:r>
-        <w:t>of a given clay</w:t>
-      </w:r>
-      <w:r>
-        <w:t>.</w:t>
-      </w:r>
-      <w:r>
-        <w:t xml:space="preserve">  </w:t>
-      </w:r>
-      <w:r>
-        <w:t>These differences would more likely affect exchange with the inner layer of the clay</w:t>
-      </w:r>
-      <w:r>
-        <w:t>, and could explain the results found here</w:t>
-      </w:r>
-      <w:r>
-        <w:t xml:space="preserve">. </w:t>
-      </w:r>
-      <w:commentRangeEnd w:id="26"/>
-      <w:r>
-        <w:rPr>
-          <w:rStyle w:val="CommentReference"/>
-        </w:rPr>
-        <w:commentReference w:id="26"/>
-      </w:r>
-    </w:p>
-    <w:p>
-      <w:pPr>
-        <w:spacing w:line="360" w:lineRule="auto"/>
-      </w:pPr>
-      <w:r>
-        <w:tab/>
-        <w:t xml:space="preserve">Pyrite showed limited sorption of radium </w:t>
-      </w:r>
-      <w:r>
-        <w:t xml:space="preserve">at low pH (3 and 5), but appreciable sorption at higher values, with little difference observed between isotherms performed at pH </w:t>
-      </w:r>
-      <w:proofErr w:type="gramStart"/>
-      <w:r>
-        <w:t>7</w:t>
-      </w:r>
-      <w:proofErr w:type="gramEnd"/>
-      <w:r>
-        <w:t xml:space="preserve"> and 9 </w:t>
-      </w:r>
-      <w:r>
-        <w:t>(figure 3</w:t>
-      </w:r>
-      <w:r>
-        <w:t>)</w:t>
-      </w:r>
-      <w:r>
-        <w:t xml:space="preserve">. As with other minerals, </w:t>
-      </w:r>
-      <w:proofErr w:type="spellStart"/>
-      <w:proofErr w:type="gramStart"/>
-      <w:r>
-        <w:t>K</w:t>
-      </w:r>
-      <w:r>
-        <w:rPr>
-          <w:vertAlign w:val="subscript"/>
-        </w:rPr>
-        <w:t>d</w:t>
-      </w:r>
-      <w:proofErr w:type="spellEnd"/>
-      <w:proofErr w:type="gramEnd"/>
-      <w:r>
-        <w:rPr>
-          <w:vertAlign w:val="subscript"/>
-        </w:rPr>
-        <w:t xml:space="preserve"> </w:t>
-      </w:r>
-      <w:r>
-        <w:t>values were fit, showing very linear response in the range of radium activities considered</w:t>
-      </w:r>
-      <w:r>
-        <w:t xml:space="preserve"> (Table 1).</w:t>
-      </w:r>
-      <w:r>
-        <w:t xml:space="preserve"> </w:t>
-      </w:r>
-      <w:r>
-        <w:t xml:space="preserve">While the quantity of </w:t>
-      </w:r>
-      <w:proofErr w:type="spellStart"/>
-      <w:r>
-        <w:t>sorbed</w:t>
-      </w:r>
-      <w:proofErr w:type="spellEnd"/>
-      <w:r>
-        <w:t xml:space="preserve"> Ra at pH 5 and </w:t>
-      </w:r>
-      <w:r>
-        <w:t xml:space="preserve">7 per unit mass was lower than </w:t>
-      </w:r>
-      <w:proofErr w:type="spellStart"/>
-      <w:r>
-        <w:t>ferrihydrite</w:t>
-      </w:r>
-      <w:proofErr w:type="spellEnd"/>
-      <w:r>
-        <w:t>, goethite and Na-montmorillonite, the</w:t>
-      </w:r>
-      <w:r>
-        <w:t xml:space="preserve"> </w:t>
-      </w:r>
-      <w:proofErr w:type="spellStart"/>
-      <w:proofErr w:type="gramStart"/>
-      <w:r>
-        <w:t>K</w:t>
-      </w:r>
-      <w:r>
-        <w:rPr>
-          <w:vertAlign w:val="subscript"/>
-        </w:rPr>
-        <w:t>d</w:t>
-      </w:r>
-      <w:proofErr w:type="spellEnd"/>
-      <w:proofErr w:type="gramEnd"/>
-      <w:r>
-        <w:t xml:space="preserve"> </w:t>
-      </w:r>
-      <w:r>
-        <w:t xml:space="preserve">at these pH values was highest for all minerals when normalized to surface area. </w:t>
-      </w:r>
-      <w:r>
-        <w:t xml:space="preserve">Radium sorption to goethite is comparable to that of pyrite at </w:t>
-      </w:r>
-      <w:proofErr w:type="spellStart"/>
-      <w:r>
-        <w:t>circumneutral</w:t>
-      </w:r>
-      <w:proofErr w:type="spellEnd"/>
-      <w:r>
-        <w:t xml:space="preserve"> pH values, though the extent of sorption to goethite </w:t>
-      </w:r>
-      <w:commentRangeStart w:id="32"/>
-      <w:r>
-        <w:t xml:space="preserve">is much larger at increasingly basic solution </w:t>
-      </w:r>
-      <w:proofErr w:type="gramStart"/>
-      <w:r>
-        <w:t>conditions</w:t>
-      </w:r>
-      <w:r>
-        <w:t xml:space="preserve"> </w:t>
-      </w:r>
-      <w:commentRangeEnd w:id="32"/>
-      <w:proofErr w:type="gramEnd"/>
-      <w:r>
-        <w:rPr>
-          <w:rStyle w:val="CommentReference"/>
-        </w:rPr>
-        <w:commentReference w:id="32"/>
-      </w:r>
-      <w:r>
-        <w:t>. There is very little, if any existing data examining the sorption of radium to any reduced iron solid.</w:t>
-      </w:r>
-      <w:r>
-        <w:t xml:space="preserve"> A previous study examining sorption of strontium to pyrite found no discernable sorption, </w:t>
-      </w:r>
-      <w:commentRangeStart w:id="33"/>
-      <w:r>
-        <w:t xml:space="preserve">which suggests radium sorption would also be limited as found </w:t>
-      </w:r>
-      <w:commentRangeEnd w:id="33"/>
-      <w:r>
-        <w:rPr>
-          <w:rStyle w:val="CommentReference"/>
-        </w:rPr>
-        <w:commentReference w:id="33"/>
-      </w:r>
-      <w:commentRangeStart w:id="34"/>
-      <w:r>
-        <w:t xml:space="preserve">here </w:t>
-      </w:r>
-      <w:r>
-        <w:fldChar w:fldCharType="begin" w:fldLock="1"/>
-      </w:r>
-      <w:r>
-        <w:instrText>ADDIN CSL_CITATION { "citationItems" : [ { "id" : "ITEM-1", "itemData" : { "DOI" : "10.1016/j.jcis.2005.06.049", "ISSN" : "00219797", "PMID" : "16111692", "abstract" : "Understanding sorption processes is fundamental for the prediction of radionuclide migration in the surroundings of a deep geological disposal of high-level nuclear wastes. Pyrite (FeS2) is a mineral phase often present as inclusions in temperate soils. Moreover, it constitutes an indirect corrosion product of steel, a containment material that is candidate to confine radionuclides in deep geological disposals. The present study was thus initiated to determine the capacity of pyrite to immobilize Sr(II) and Eu(III). An air oxidized pyrite and a freshly acid-washed (non-oxidized) pyrite were used in background electrolytes of varying reducing-oxidizing ability (NaCl, NH 3OHCl, and NaClO4) to study the sorption of both cationic species. The sorptive capacity of pyrite appeared directly correlated to the oxidation of the surface. Non-oxidized pyrite had nearly no affinity for the studied cations whereas Sr(II) and Eu(III) species were significantly retained by oxidized pyrite surface. Using the surface complexation theory, sorption mechanisms were modeled with the Fiteql v3.2 and the Jchess 2.0 codes. Sorption of both Sr and Eu was well fitted, assuming hydroxylated species as the major surface species. This study demonstrates that not only the components of a barrier but also the redox conditions and speciations should be well characterized to predict transport of contaminants in the surrounding of a nuclear wastes disposal. ?? 2005 Elsevier Inc. All rights reserved.", "author" : [ { "dropping-particle" : "", "family" : "Naveau", "given" : "Aude", "non-dropping-particle" : "", "parse-names" : false, "suffix" : "" }, { "dropping-particle" : "", "family" : "Monteil-Rivera", "given" : "Fanny", "non-dropping-particle" : "", "parse-names" : false, "suffix" : "" }, { "dropping-particle" : "", "family" : "Dumonceau", "given" : "Jacques", "non-dropping-particle" : "", "parse-names" : false, "suffix" : "" }, { "dropping-particle" : "", "family" : "Catalette", "given" : "Hubert", "non-dropping-particle" : "", "parse-names" : false, "suffix" : "" }, { "dropping-particle" : "", "family" : "Simoni", "given" : "Eric", "non-dropping-particle" : "", "parse-names" : false, "suffix" : "" } ], "container-title" : "Journal of Colloid and Interface Science", "id" : "ITEM-1", "issue" : "1", "issued" : { "date-parts" : [ [ "2006" ] ] }, "page" : "27-35", "title" : "Sorption of Sr(II) and Eu(III) onto pyrite under different redox potential conditions", "type" : "article-journal", "volume" : "293" }, "uris" : [ "http://www.mendeley.com/documents/?uuid=b794b22d-a62e-4c73-98a8-cf4e8e47f919" ] } ], "mendeley" : { "formattedCitation" : "(Naveau, Monteil-Rivera, Dumonceau, Catalette, &amp; Simoni, 2006)", "plainTextFormattedCitation" : "(Naveau, Monteil-Rivera, Dumonceau, Catalette, &amp; Simoni, 2006)", "previouslyFormattedCitation" : "(Naveau, Monteil-Rivera, Dumonceau, Catalette, &amp; Simoni, 2006)" }, "properties" : { "noteIndex" : 0 }, "schema" : "https://github.com/citation-style-language/schema/raw/master/csl-citation.json" }</w:instrText>
-      </w:r>
-      <w:r>
-        <w:fldChar w:fldCharType="separate"/>
-      </w:r>
-      <w:r>
-        <w:rPr>
-          <w:noProof/>
-        </w:rPr>
-        <w:t>(Naveau, Monteil-Rivera, Dumonceau, Catalette, &amp; Simoni, 2006)</w:t>
-      </w:r>
-      <w:r>
-        <w:fldChar w:fldCharType="end"/>
-      </w:r>
-      <w:r>
-        <w:t>.</w:t>
-      </w:r>
-      <w:r>
-        <w:t xml:space="preserve"> </w:t>
-      </w:r>
-      <w:commentRangeStart w:id="35"/>
-      <w:r>
-        <w:rPr>
-          <w:strike/>
-        </w:rPr>
-        <w:t>These results suggest that reduced iron</w:t>
-      </w:r>
-      <w:r>
-        <w:rPr>
-          <w:strike/>
-        </w:rPr>
-        <w:t xml:space="preserve"> sulfide</w:t>
-      </w:r>
-      <w:r>
-        <w:rPr>
-          <w:strike/>
-        </w:rPr>
-        <w:t xml:space="preserve"> minerals may play a limited role in controlling radium sorption in anoxic environments</w:t>
-      </w:r>
-      <w:commentRangeEnd w:id="35"/>
-      <w:r>
-        <w:rPr>
-          <w:rStyle w:val="CommentReference"/>
-        </w:rPr>
-        <w:commentReference w:id="35"/>
-      </w:r>
-      <w:r>
-        <w:t>, however</w:t>
-      </w:r>
-      <w:r>
-        <w:t xml:space="preserve">, the iron oxides result suggests the formation of </w:t>
-      </w:r>
-      <w:proofErr w:type="spellStart"/>
-      <w:r>
-        <w:t>oxic</w:t>
-      </w:r>
-      <w:proofErr w:type="spellEnd"/>
-      <w:r>
-        <w:t xml:space="preserve"> coatings on the pyrite surface may lead to </w:t>
-      </w:r>
-      <w:r>
-        <w:t>enhanced sorption following oxidation</w:t>
-      </w:r>
-      <w:r>
-        <w:t>.</w:t>
-      </w:r>
-      <w:commentRangeEnd w:id="34"/>
-      <w:r>
-        <w:rPr>
-          <w:rStyle w:val="CommentReference"/>
-        </w:rPr>
-        <w:commentReference w:id="34"/>
-      </w:r>
-      <w:r>
-        <w:tab/>
-      </w:r>
-    </w:p>
-    <w:p>
-      <w:pPr>
-        <w:spacing w:line="360" w:lineRule="auto"/>
-      </w:pPr>
-      <w:r>
-        <w:rPr>
-          <w:rStyle w:val="CommentReference"/>
-        </w:rPr>
-        <w:commentReference w:id="36"/>
-      </w:r>
-      <w:r>
-        <w:t>SECTION 3.2 SURFACE COMPLEXATION MODELING</w:t>
-      </w:r>
-    </w:p>
-    <w:p>
-      <w:pPr>
-        <w:spacing w:line="360" w:lineRule="auto"/>
-      </w:pPr>
-      <w:r>
-        <w:tab/>
-      </w:r>
-      <w:r>
-        <w:t xml:space="preserve">A </w:t>
-      </w:r>
-      <w:r>
-        <w:t xml:space="preserve">single site, </w:t>
-      </w:r>
-      <w:proofErr w:type="spellStart"/>
-      <w:r>
-        <w:t>monodentate</w:t>
-      </w:r>
-      <w:proofErr w:type="spellEnd"/>
-      <w:r>
-        <w:t xml:space="preserve"> reaction</w:t>
-      </w:r>
-      <w:r>
-        <w:t xml:space="preserve"> </w:t>
-      </w:r>
-      <w:proofErr w:type="gramStart"/>
-      <w:r>
-        <w:t>was used</w:t>
-      </w:r>
-      <w:proofErr w:type="gramEnd"/>
-      <w:r>
-        <w:t xml:space="preserve"> to describe Ra adsorption to goethite and </w:t>
-      </w:r>
-      <w:proofErr w:type="spellStart"/>
-      <w:r>
-        <w:t>ferrihydrite</w:t>
-      </w:r>
-      <w:proofErr w:type="spellEnd"/>
-      <w:r>
-        <w:t xml:space="preserve">; constrained fitting of </w:t>
-      </w:r>
-      <w:commentRangeStart w:id="37"/>
-      <w:r>
-        <w:t>xxx-xxx</w:t>
-      </w:r>
-      <w:r>
-        <w:t xml:space="preserve"> </w:t>
-      </w:r>
-      <w:commentRangeEnd w:id="37"/>
-      <w:r>
-        <w:rPr>
-          <w:rStyle w:val="CommentReference"/>
-        </w:rPr>
-        <w:commentReference w:id="37"/>
-      </w:r>
-      <w:r>
-        <w:t xml:space="preserve"> closely simulated experimental data</w:t>
-      </w:r>
-      <w:r>
-        <w:t>.</w:t>
-      </w:r>
-      <w:r>
-        <w:t xml:space="preserve"> </w:t>
-      </w:r>
-      <w:r>
-        <w:t xml:space="preserve">(Figures 4a and 4b). </w:t>
-      </w:r>
-      <w:r>
-        <w:t xml:space="preserve"> The fitted</w:t>
-      </w:r>
-      <w:r>
-        <w:t xml:space="preserve"> reactions and constants</w:t>
-      </w:r>
-      <w:r>
-        <w:t>, which can be found in table 2</w:t>
-      </w:r>
-      <w:r>
-        <w:t xml:space="preserve">, show that </w:t>
-      </w:r>
-      <w:r>
-        <w:t>radium</w:t>
-      </w:r>
-      <w:r>
-        <w:t xml:space="preserve"> adsorption to </w:t>
-      </w:r>
-      <w:commentRangeStart w:id="38"/>
-      <w:proofErr w:type="spellStart"/>
-      <w:r>
-        <w:t>ferrihydrite</w:t>
-      </w:r>
-      <w:proofErr w:type="spellEnd"/>
-      <w:r>
-        <w:t xml:space="preserve"> is more extensive than to</w:t>
-      </w:r>
-      <w:r>
-        <w:t xml:space="preserve"> goethite</w:t>
-      </w:r>
-      <w:commentRangeEnd w:id="38"/>
-      <w:r>
-        <w:rPr>
-          <w:rStyle w:val="CommentReference"/>
-        </w:rPr>
-        <w:commentReference w:id="38"/>
-      </w:r>
-      <w:r>
-        <w:t xml:space="preserve">, matching the relative </w:t>
-      </w:r>
-      <w:r>
-        <w:t>extents</w:t>
-      </w:r>
-      <w:r>
-        <w:t xml:space="preserve"> of sorption observed in the sorption isotherms. </w:t>
-      </w:r>
-      <w:r>
-        <w:t>M</w:t>
-      </w:r>
-      <w:r>
-        <w:t xml:space="preserve">odels of </w:t>
-      </w:r>
-      <w:r>
-        <w:t xml:space="preserve">solute adsorption to </w:t>
-      </w:r>
-      <w:proofErr w:type="spellStart"/>
-      <w:r>
-        <w:t>fe</w:t>
-      </w:r>
-      <w:r>
-        <w:t>r</w:t>
-      </w:r>
-      <w:r>
-        <w:t>ri</w:t>
-      </w:r>
-      <w:r>
-        <w:t>hydrite</w:t>
-      </w:r>
-      <w:proofErr w:type="spellEnd"/>
-      <w:r>
-        <w:t xml:space="preserve"> </w:t>
-      </w:r>
-      <w:r>
-        <w:t xml:space="preserve">often </w:t>
-      </w:r>
-      <w:r>
-        <w:t>use a two site model</w:t>
-      </w:r>
-      <w:r>
-        <w:t xml:space="preserve"> consisting of strong and weak sites; </w:t>
-      </w:r>
-      <w:r>
-        <w:t>strong site</w:t>
-      </w:r>
-      <w:r>
-        <w:t>s</w:t>
-      </w:r>
-      <w:r>
-        <w:t xml:space="preserve"> </w:t>
-      </w:r>
-      <w:r>
-        <w:t>control</w:t>
-      </w:r>
-      <w:r>
-        <w:t xml:space="preserve"> sorption at low levels of sorbate, and</w:t>
-      </w:r>
-      <w:r>
-        <w:t xml:space="preserve"> </w:t>
-      </w:r>
-      <w:r>
-        <w:t>weak site</w:t>
-      </w:r>
-      <w:r>
-        <w:t>s</w:t>
-      </w:r>
-      <w:r>
-        <w:t xml:space="preserve"> at high levels of sorbate </w:t>
-      </w:r>
-      <w:r>
-        <w:fldChar w:fldCharType="begin" w:fldLock="1"/>
-      </w:r>
-      <w:r>
-        <w:instrText>ADDIN CSL_CITATION { "citationItems" : [ { "id" : "ITEM-1", "itemData" : { "ISBN" : "0471637319", "author" : [ { "dropping-particle" : "", "family" : "Dzombak", "given" : "DA.", "non-dropping-particle" : "", "parse-names" : false, "suffix" : "" }, { "dropping-particle" : "", "family" : "Morel", "given" : "FMM.", "non-dropping-particle" : "", "parse-names" : false, "suffix" : "" } ], "id" : "ITEM-1", "issued" : { "date-parts" : [ [ "1990" ] ] }, "publisher" : "Wiley", "publisher-place" : "New York, NY", "title" : "Surface Complexation Modeling: Hydrous Ferric Oxide", "type" : "book" }, "uris" : [ "http://www.mendeley.com/documents/?uuid=a1a40670-7195-4e56-8172-1ff3cf0956d2" ] } ], "mendeley" : { "formattedCitation" : "(Dzombak &amp; Morel, 1990)", "plainTextFormattedCitation" : "(Dzombak &amp; Morel, 1990)", "previouslyFormattedCitation" : "(Dzombak &amp; Morel, 1990)" }, "properties" : { "noteIndex" : 0 }, "schema" : "https://github.com/citation-style-language/schema/raw/master/csl-citation.json" }</w:instrText>
-      </w:r>
-      <w:r>
-        <w:fldChar w:fldCharType="separate"/>
-      </w:r>
-      <w:r>
-        <w:rPr>
-          <w:noProof/>
-        </w:rPr>
-        <w:t>(Dzombak &amp; Morel, 1990)</w:t>
-      </w:r>
-      <w:r>
-        <w:fldChar w:fldCharType="end"/>
-      </w:r>
-      <w:r>
-        <w:t xml:space="preserve">. This type of model </w:t>
-      </w:r>
-      <w:proofErr w:type="gramStart"/>
-      <w:r>
-        <w:t xml:space="preserve">was </w:t>
-      </w:r>
-      <w:r>
-        <w:t xml:space="preserve">first </w:t>
-      </w:r>
-      <w:r>
-        <w:t>considered</w:t>
-      </w:r>
-      <w:proofErr w:type="gramEnd"/>
-      <w:r>
-        <w:t xml:space="preserve"> when fitting</w:t>
-      </w:r>
-      <w:r>
-        <w:t xml:space="preserve"> our</w:t>
-      </w:r>
-      <w:r>
-        <w:t xml:space="preserve"> experimental data, </w:t>
-      </w:r>
-      <w:r>
-        <w:t>but we observed low sensitivity with respect to the weak site parameter; hence, only a single (strong) parameter was needed.</w:t>
-      </w:r>
-      <w:r>
-        <w:t xml:space="preserve"> It is not surprising to note that no weak site behavior </w:t>
-      </w:r>
-      <w:proofErr w:type="gramStart"/>
-      <w:r>
-        <w:t>was observed</w:t>
-      </w:r>
-      <w:proofErr w:type="gramEnd"/>
-      <w:r>
-        <w:t>, since such low levels of radium were used</w:t>
-      </w:r>
-      <w:r>
-        <w:t xml:space="preserve">. </w:t>
-      </w:r>
-      <w:proofErr w:type="spellStart"/>
-      <w:r>
-        <w:t>Sajih</w:t>
-      </w:r>
-      <w:proofErr w:type="spellEnd"/>
-      <w:r>
-        <w:t xml:space="preserve"> (2014) and </w:t>
-      </w:r>
-      <w:proofErr w:type="spellStart"/>
-      <w:r>
-        <w:t>Sverjensky</w:t>
-      </w:r>
-      <w:proofErr w:type="spellEnd"/>
-      <w:r>
-        <w:t xml:space="preserve"> (2006) also fitted their experimental data using a simpler two site model, and obtained a complexation constant that was roughly 1-2 log units larger than found here. </w:t>
-      </w:r>
-      <w:r>
-        <w:t xml:space="preserve">Other recent work examining radium sorption to </w:t>
-      </w:r>
-      <w:proofErr w:type="spellStart"/>
-      <w:r>
-        <w:t>ferrihydrite</w:t>
-      </w:r>
-      <w:proofErr w:type="spellEnd"/>
-      <w:r>
-        <w:t xml:space="preserve"> used a</w:t>
-      </w:r>
-      <w:r>
-        <w:t xml:space="preserve"> single site</w:t>
-      </w:r>
-      <w:r>
-        <w:t xml:space="preserve"> model</w:t>
-      </w:r>
-      <w:r>
-        <w:t>, with two</w:t>
-      </w:r>
-      <w:r>
-        <w:t xml:space="preserve"> </w:t>
-      </w:r>
-      <w:proofErr w:type="spellStart"/>
-      <w:r>
-        <w:t>tetradentate</w:t>
-      </w:r>
-      <w:proofErr w:type="spellEnd"/>
-      <w:r>
-        <w:t xml:space="preserve"> reaction</w:t>
-      </w:r>
-      <w:r>
-        <w:t>s</w:t>
-      </w:r>
-      <w:r>
-        <w:t xml:space="preserve"> to fit experimental data </w:t>
-      </w:r>
-      <w:r>
-        <w:fldChar w:fldCharType="begin" w:fldLock="1"/>
-      </w:r>
-      <w:r>
-        <w:instrText>ADDIN CSL_CITATION { "citationItems" : [ { "id" : "ITEM-1", "itemData" : { "DOI" : "10.1016/j.gca.2014.10.008", "ISSN" : "0016-7037", "author" : [ { "dropping-particle" : "", "family" : "Sajih", "given" : "M.", "non-dropping-particle" : "", "parse-names" : false, "suffix" : "" }, { "dropping-particle" : "", "family" : "Bryan", "given" : "N.D. D", "non-dropping-particle" : "", "parse-names" : false, "suffix" : "" }, { "dropping-particle" : "", "family" : "Livens", "given" : "F.R. R", "non-dropping-particle" : "", "parse-names" : false, "suffix" : "" }, { "dropping-particle" : "", "family" : "Vaughan", "given" : "D.J. J", "non-dropping-particle" : "", "parse-names" : false, "suffix" : "" }, { "dropping-particle" : "", "family" : "Descostes", "given" : "M.", "non-dropping-particle" : "", "parse-names" : false, "suffix" : "" }, { "dropping-particle" : "", "family" : "Phrommavanh", "given" : "V.", "non-dropping-particle" : "", "parse-names" : false, "suffix" : "" }, { "dropping-particle" : "", "family" : "Nos", "given" : "J.", "non-dropping-particle" : "", "parse-names" : false, "suffix" : "" }, { "dropping-particle" : "", "family" : "Morris", "given" : "K.", "non-dropping-particle" : "", "parse-names" : false, "suffix" : "" } ], "container-title" : "Geochimica et Cosmochimica Acta", "id" : "ITEM-1", "issued" : { "date-parts" : [ [ "2014", "12" ] ] }, "page" : "150-163", "publisher" : "Elsevier Ltd", "title" : "Adsorption of radium and barium on goethite and ferrihydrite: A kinetic and surface complexation modelling study", "type" : "article-journal", "volume" : "146" }, "uris" : [ "http://www.mendeley.com/documents/?uuid=769c2bc2-3dc8-42fc-9bf1-f42bd5351186" ] }, { "id" : "ITEM-2", "itemData" : { "DOI" : "10.1016/j.gca.2006.01.006", "ISBN" : "0016-7037", "ISSN" : "00167037", "abstract" : "Despite the fact that the bulk compositions of most low temperature natural surface waters, groundwaters, and porewaters are heavily influenced by alkaline earths, an understanding of the development of proton surface charge in the presence of alkaline earth adsorption on the surfaces of minerals is lacking. In particular, models of speciation at the mineral-water interface in systems involving alkaline earths need to be established for a range of different minerals. In the present study, X-ray standing wave results for Sr2+ adsorption on rutile as a tetranuclear complex [Fenter, P., Cheng, L., Rihs, S., Machesky, M., Bedyzk, M.D., Sturchio, N.C., 2000. Electrical double-layer structure at the rutile-water interface as observed in situ with small-period X-ray standing waves. J. Colloid Interface Sci. 225, 154-165] are used as constraints for all the alkaline earths in surface complexation simulations of proton surface charge, metal adsorption, and electrokinetic experiments referring to wide ranges of pH, ionic strength, surface coverage, and type of oxide. The tetranuclear reaction{A formula is presented}predominates for the large cations Sr2+ and Ba2+ (and presumably Ra2+), consistent with X-ray results. In contrast, the mononuclear reaction{A formula is presented}predominates for the much smaller Mg2+ (and presumably Be2+), with minor amounts of the tetranuclear reaction. Both reaction types appear to be important for the intermediate size Ca2+. For all the alkaline earths on all oxides, the proportions of the different reaction types vary systematically as a function of pH, ionic strength, and surface coverage. The application of Born solvation and crystal-chemical theory enables estimation of the equilibrium constants of adsorption of all the alkaline earths on all oxides. On high dielectric constant solids (rutile, magnetite, manganese dioxide), where the solvation contribution is negligable, ion adsorption correlates with crystal radius: the equilibrium constants increase in the sequence Be2+ &lt; Mg2+ &lt; Ca2+ &lt; Sr2+ &lt; Ba2+ &lt; Ra2+. On low dielectric constant solids (hematite, gibbsite,and silicas), the solvation contribution opposing adsorption is largest for ions with the smallest hydrated radii: the equilibrium constants increase in the sequence Ra2+ &lt; Ba2+ &lt; Sr2+ &lt; Ca2+ &lt; Mg2+ &lt; Be2+. These predicted sequences are consistent with adsorption affinities in the literature. In combination with previously published results, the present study enables th\u2026", "author" : [ { "dropping-particle" : "", "family" : "Sverjensky", "given" : "Dimitri A.", "non-dropping-particle" : "", "parse-names" : false, "suffix" : "" } ], "container-title" : "Geochimica et Cosmochimica Acta", "id" : "ITEM-2", "issue" : "10", "issued" : { "date-parts" : [ [ "2006" ] ] }, "page" : "2427-2453", "title" : "Prediction of the speciation of alkaline earths adsorbed on mineral surfaces in salt solutions", "type" : "article-journal", "volume" : "70" }, "uris" : [ "http://www.mendeley.com/documents/?uuid=95901e33-067b-4748-8f30-d87675edc102" ] } ], "mendeley" : { "formattedCitation" : "(Sajih et al., 2014; Sverjensky, 2006)", "plainTextFormattedCitation" : "(Sajih et al., 2014; Sverjensky, 2006)", "previouslyFormattedCitation" : "(Sajih et al., 2014; Sverjensky, 2006)" }, "properties" : { "noteIndex" : 0 }, "schema" : "https://github.com/citation-style-language/schema/raw/master/csl-citation.json" }</w:instrText>
-      </w:r>
-      <w:r>
-        <w:fldChar w:fldCharType="separate"/>
-      </w:r>
-      <w:r>
-        <w:rPr>
-          <w:noProof/>
-        </w:rPr>
-        <w:t>(Sajih et al., 2014; Sverjensky, 2006)</w:t>
-      </w:r>
-      <w:r>
-        <w:fldChar w:fldCharType="end"/>
-      </w:r>
-      <w:r>
-        <w:t>.</w:t>
-      </w:r>
-      <w:r>
-        <w:t xml:space="preserve"> </w:t>
-      </w:r>
-      <w:r>
-        <w:t xml:space="preserve">Using a similar quantity of surface sites, we applied this model to our </w:t>
-      </w:r>
-      <w:r>
-        <w:lastRenderedPageBreak/>
-        <w:t xml:space="preserve">experimental data </w:t>
-      </w:r>
-      <w:r>
-        <w:t>(Figure</w:t>
-      </w:r>
-      <w:r>
-        <w:t>s</w:t>
-      </w:r>
-      <w:r>
-        <w:t xml:space="preserve"> 5</w:t>
-      </w:r>
-      <w:r>
-        <w:t>a and 5b</w:t>
-      </w:r>
-      <w:r>
-        <w:t>)</w:t>
-      </w:r>
-      <w:r>
-        <w:t>.</w:t>
-      </w:r>
-      <w:r>
-        <w:t xml:space="preserve"> Fits to </w:t>
-      </w:r>
-      <w:proofErr w:type="spellStart"/>
-      <w:r>
-        <w:t>ferrihydrite</w:t>
-      </w:r>
-      <w:proofErr w:type="spellEnd"/>
-      <w:r>
-        <w:t xml:space="preserve"> data were not </w:t>
-      </w:r>
-      <w:commentRangeStart w:id="39"/>
-      <w:r>
-        <w:t>noticeably better</w:t>
-      </w:r>
-      <w:commentRangeEnd w:id="39"/>
-      <w:r>
-        <w:rPr>
-          <w:rStyle w:val="CommentReference"/>
-        </w:rPr>
-        <w:commentReference w:id="39"/>
-      </w:r>
-      <w:r>
-        <w:t xml:space="preserve">, but the fits to the goethite data </w:t>
-      </w:r>
-      <w:proofErr w:type="gramStart"/>
-      <w:r>
-        <w:t xml:space="preserve">were </w:t>
-      </w:r>
-      <w:commentRangeStart w:id="40"/>
-      <w:r>
-        <w:t>improved</w:t>
-      </w:r>
-      <w:commentRangeEnd w:id="40"/>
-      <w:proofErr w:type="gramEnd"/>
-      <w:r>
-        <w:rPr>
-          <w:rStyle w:val="CommentReference"/>
-        </w:rPr>
-        <w:commentReference w:id="40"/>
-      </w:r>
-      <w:r>
-        <w:t xml:space="preserve"> using the </w:t>
-      </w:r>
-      <w:proofErr w:type="spellStart"/>
-      <w:r>
-        <w:t>tetradentate</w:t>
-      </w:r>
-      <w:proofErr w:type="spellEnd"/>
-      <w:r>
-        <w:t xml:space="preserve"> model.</w:t>
-      </w:r>
-      <w:r>
-        <w:t xml:space="preserve"> Moreover,</w:t>
-      </w:r>
-      <w:r>
-        <w:t xml:space="preserve"> the fitted constants</w:t>
-      </w:r>
-      <w:r>
-        <w:t xml:space="preserve"> for </w:t>
-      </w:r>
-      <w:proofErr w:type="spellStart"/>
-      <w:r>
-        <w:t>ferrihydrite</w:t>
-      </w:r>
-      <w:proofErr w:type="spellEnd"/>
-      <w:r>
-        <w:t xml:space="preserve"> were </w:t>
-      </w:r>
-      <w:commentRangeStart w:id="41"/>
-      <w:r>
-        <w:t xml:space="preserve">significantly </w:t>
-      </w:r>
-      <w:commentRangeEnd w:id="41"/>
-      <w:r>
-        <w:rPr>
-          <w:rStyle w:val="CommentReference"/>
-        </w:rPr>
-        <w:commentReference w:id="41"/>
-      </w:r>
-      <w:r>
-        <w:t>different (nearly 20 log units smaller)</w:t>
-      </w:r>
-      <w:r>
-        <w:t xml:space="preserve"> while</w:t>
-      </w:r>
-      <w:r>
-        <w:t xml:space="preserve"> the goethite constants were only 1-2 log units different</w:t>
-      </w:r>
-      <w:r>
-        <w:t xml:space="preserve">. </w:t>
-      </w:r>
-      <w:r>
-        <w:t>Although the disparity between these studies and the constant reported here is quite high, it is known</w:t>
-      </w:r>
-      <w:r>
-        <w:t xml:space="preserve"> </w:t>
-      </w:r>
-      <w:r>
-        <w:t>that the str</w:t>
-      </w:r>
-      <w:r>
-        <w:t xml:space="preserve">uctural properties (crystallinity, crystal unit size, water content) </w:t>
-      </w:r>
-      <w:r>
-        <w:t xml:space="preserve">of </w:t>
-      </w:r>
-      <w:proofErr w:type="spellStart"/>
-      <w:r>
-        <w:t>ferrihydrite</w:t>
-      </w:r>
-      <w:proofErr w:type="spellEnd"/>
-      <w:r>
-        <w:t xml:space="preserve"> may vary substantially according to the method used for synthesis, which may account for some of the variance</w:t>
-      </w:r>
-      <w:r>
-        <w:t xml:space="preserve"> </w:t>
-      </w:r>
-      <w:r>
-        <w:fldChar w:fldCharType="begin" w:fldLock="1"/>
-      </w:r>
-      <w:r>
-        <w:instrText>ADDIN CSL_CITATION { "citationItems" : [ { "id" : "ITEM-1", "itemData" : { "DOI" : "10.1126/science.1142525", "ISSN" : "1095-9203", "PMID" : "17525301", "abstract" : "Despite the ubiquity of ferrihydrite in natural sediments and its importance as an industrial sorbent, the nanocrystallinity of this iron oxyhydroxide has hampered accurate structure determination by traditional methods that rely on long-range order. We uncovered the atomic arrangement by real-space modeling of the pair distribution function (PDF) derived from direct Fourier transformation of the total x-ray scattering. The PDF for ferrihydrite synthesized with the use of different routes is consistent with a single phase (hexagonal space group P6(3)mc; a = approximately 5.95 angstroms, c = approximately 9.06 angstroms). In its ideal form, this structure contains 20% tetrahedrally and 80% octahedrally coordinated iron and has a basic structural motif closely related to the Baker-Figgis delta-Keggin cluster. Real-space fitting indicates structural relaxation with decreasing particle size and also suggests that second-order effects such as internal strain, stacking faults, and particle shape contribute to the PDFs.", "author" : [ { "dropping-particle" : "", "family" : "Michel", "given" : "F Marc", "non-dropping-particle" : "", "parse-names" : false, "suffix" : "" }, { "dropping-particle" : "", "family" : "Ehm", "given" : "Lars", "non-dropping-particle" : "", "parse-names" : false, "suffix" : "" }, { "dropping-particle" : "", "family" : "Antao", "given" : "Sytle M", "non-dropping-particle" : "", "parse-names" : false, "suffix" : "" }, { "dropping-particle" : "", "family" : "Lee", "given" : "Peter L", "non-dropping-particle" : "", "parse-names" : false, "suffix" : "" }, { "dropping-particle" : "", "family" : "Chupas", "given" : "Peter J", "non-dropping-particle" : "", "parse-names" : false, "suffix" : "" }, { "dropping-particle" : "", "family" : "Liu", "given" : "Gang", "non-dropping-particle" : "", "parse-names" : false, "suffix" : "" }, { "dropping-particle" : "", "family" : "Strongin", "given" : "Daniel R", "non-dropping-particle" : "", "parse-names" : false, "suffix" : "" }, { "dropping-particle" : "", "family" : "Schoonen", "given" : "Martin a a", "non-dropping-particle" : "", "parse-names" : false, "suffix" : "" }, { "dropping-particle" : "", "family" : "Phillips", "given" : "Brian L", "non-dropping-particle" : "", "parse-names" : false, "suffix" : "" }, { "dropping-particle" : "", "family" : "Parise", "given" : "John B", "non-dropping-particle" : "", "parse-names" : false, "suffix" : "" } ], "container-title" : "Science (New York, N.Y.)", "id" : "ITEM-1", "issue" : "5832", "issued" : { "date-parts" : [ [ "2007", "6", "22" ] ] }, "page" : "1726-9", "title" : "The structure of ferrihydrite, a nanocrystalline material.", "type" : "article-journal", "volume" : "316" }, "uris" : [ "http://www.mendeley.com/documents/?uuid=2b3b625b-b425-4817-81e1-2344ca7ef40e" ] } ], "mendeley" : { "formattedCitation" : "(Michel et al., 2007)", "plainTextFormattedCitation" : "(Michel et al., 2007)", "previouslyFormattedCitation" : "(Michel et al., 2007)" }, "properties" : { "noteIndex" : 0 }, "schema" : "https://github.com/citation-style-language/schema/raw/master/csl-citation.json" }</w:instrText>
-      </w:r>
-      <w:r>
-        <w:fldChar w:fldCharType="separate"/>
-      </w:r>
-      <w:r>
-        <w:rPr>
-          <w:noProof/>
-        </w:rPr>
-        <w:t>(Michel et al., 2007)</w:t>
-      </w:r>
-      <w:r>
-        <w:fldChar w:fldCharType="end"/>
-      </w:r>
-      <w:r>
-        <w:t xml:space="preserve">. </w:t>
-      </w:r>
-      <w:r>
-        <w:t xml:space="preserve">It is unclear though, why there would be similarities in the sorption </w:t>
-      </w:r>
-      <w:proofErr w:type="spellStart"/>
-      <w:proofErr w:type="gramStart"/>
-      <w:r>
-        <w:t>Kd</w:t>
-      </w:r>
-      <w:proofErr w:type="spellEnd"/>
-      <w:proofErr w:type="gramEnd"/>
-      <w:r>
-        <w:t xml:space="preserve"> values, but such larger differences in log K</w:t>
+        <w:t>It is unclear though, why there would be similarities in the sorption Kd values, but such larger differences in log K</w:t>
       </w:r>
       <w:r>
         <w:t xml:space="preserve"> for surface complexation</w:t>
@@ -6107,11 +4750,7 @@
         <w:ind w:firstLine="720"/>
       </w:pPr>
       <w:r>
-        <w:t xml:space="preserve">Concentrations of Ra used here are far below the analytical detection limits for techniques used to describe and constrain the bonding environment of Ra to solids. </w:t>
-      </w:r>
-      <w:proofErr w:type="gramStart"/>
-      <w:r>
-        <w:t xml:space="preserve">Hence, the SCM developed here for Ra adsorption is compared with similar studies that combine </w:t>
+        <w:t xml:space="preserve">Concentrations of Ra used here are far below the analytical detection limits for techniques used to describe and constrain the bonding environment of Ra to solids. Hence, the SCM developed here for Ra adsorption is compared with similar studies that combine </w:t>
       </w:r>
       <w:r>
         <w:t>SCM with spectroscopic techniques used to constrain surface reactions of other group 2 elements, which may react with solids in a similar way as Ra. X</w:t>
@@ -6137,7 +4776,7 @@
       <w:r>
         <w:t xml:space="preserve">strontium forms </w:t>
       </w:r>
-      <w:commentRangeStart w:id="42"/>
+      <w:commentRangeStart w:id="24"/>
       <w:r>
         <w:t xml:space="preserve">weaker bound </w:t>
       </w:r>
@@ -6147,12 +4786,12 @@
       <w:r>
         <w:t>es</w:t>
       </w:r>
-      <w:commentRangeEnd w:id="42"/>
+      <w:commentRangeEnd w:id="24"/>
       <w:r>
         <w:rPr>
           <w:rStyle w:val="CommentReference"/>
         </w:rPr>
-        <w:commentReference w:id="42"/>
+        <w:commentReference w:id="24"/>
       </w:r>
       <w:r>
         <w:t xml:space="preserve"> with the surface of iron oxides </w:t>
@@ -6178,20 +4817,11 @@
       <w:r>
         <w:t>.</w:t>
       </w:r>
-      <w:proofErr w:type="gramEnd"/>
-      <w:r>
-        <w:t xml:space="preserve"> </w:t>
-      </w:r>
-      <w:r>
-        <w:t>(</w:t>
-      </w:r>
-      <w:proofErr w:type="gramStart"/>
-      <w:r>
-        <w:t>in</w:t>
-      </w:r>
-      <w:proofErr w:type="gramEnd"/>
-      <w:r>
-        <w:t xml:space="preserve"> separate study?- )</w:t>
+      <w:r>
+        <w:t xml:space="preserve"> </w:t>
+      </w:r>
+      <w:r>
+        <w:t>(in separate study?- )</w:t>
       </w:r>
       <w:r>
         <w:t>Modeling results of strontium behav</w:t>
@@ -6226,16 +4856,16 @@
       <w:r>
         <w:t xml:space="preserve">, </w:t>
       </w:r>
-      <w:commentRangeStart w:id="43"/>
+      <w:commentRangeStart w:id="25"/>
       <w:r>
         <w:t xml:space="preserve">suggesting that barium and radium would then also form outer sphere complexes. </w:t>
       </w:r>
-      <w:commentRangeEnd w:id="43"/>
+      <w:commentRangeEnd w:id="25"/>
       <w:r>
         <w:rPr>
           <w:rStyle w:val="CommentReference"/>
         </w:rPr>
-        <w:commentReference w:id="43"/>
+        <w:commentReference w:id="25"/>
       </w:r>
       <w:r>
         <w:t xml:space="preserve">Other </w:t>
@@ -6249,209 +4879,183 @@
       <w:r>
         <w:t xml:space="preserve"> </w:t>
       </w:r>
-      <w:commentRangeStart w:id="44"/>
-      <w:r>
-        <w:t xml:space="preserve">a </w:t>
-      </w:r>
-      <w:proofErr w:type="spellStart"/>
+      <w:commentRangeStart w:id="26"/>
+      <w:r>
+        <w:t>a tetradentate model</w:t>
+      </w:r>
+      <w:commentRangeEnd w:id="26"/>
+      <w:r>
+        <w:rPr>
+          <w:rStyle w:val="CommentReference"/>
+        </w:rPr>
+        <w:commentReference w:id="26"/>
+      </w:r>
+      <w:r>
+        <w:t xml:space="preserve"> </w:t>
+      </w:r>
+      <w:r>
+        <w:t>based on</w:t>
+      </w:r>
+      <w:r>
+        <w:t xml:space="preserve"> x-ray spectroscopy</w:t>
+      </w:r>
+      <w:r>
+        <w:t xml:space="preserve"> results, and </w:t>
+      </w:r>
+      <w:r>
+        <w:t>predicted that radium and barium would form slightly weaker complexes</w:t>
+      </w:r>
+      <w:r>
+        <w:t xml:space="preserve"> compared to strontium</w:t>
+      </w:r>
+      <w:r>
+        <w:t xml:space="preserve"> </w:t>
+      </w:r>
+      <w:r>
+        <w:fldChar w:fldCharType="begin" w:fldLock="1"/>
+      </w:r>
+      <w:r>
+        <w:instrText>ADDIN CSL_CITATION { "citationItems" : [ { "id" : "ITEM-1", "itemData" : { "DOI" : "10.1016/j.gca.2006.01.006", "ISBN" : "0016-7037", "ISSN" : "00167037", "abstract" : "Despite the fact that the bulk compositions of most low temperature natural surface waters, groundwaters, and porewaters are heavily influenced by alkaline earths, an understanding of the development of proton surface charge in the presence of alkaline earth adsorption on the surfaces of minerals is lacking. In particular, models of speciation at the mineral-water interface in systems involving alkaline earths need to be established for a range of different minerals. In the present study, X-ray standing wave results for Sr2+ adsorption on rutile as a tetranuclear complex [Fenter, P., Cheng, L., Rihs, S., Machesky, M., Bedyzk, M.D., Sturchio, N.C., 2000. Electrical double-layer structure at the rutile-water interface as observed in situ with small-period X-ray standing waves. J. Colloid Interface Sci. 225, 154-165] are used as constraints for all the alkaline earths in surface complexation simulations of proton surface charge, metal adsorption, and electrokinetic experiments referring to wide ranges of pH, ionic strength, surface coverage, and type of oxide. The tetranuclear reaction{A formula is presented}predominates for the large cations Sr2+ and Ba2+ (and presumably Ra2+), consistent with X-ray results. In contrast, the mononuclear reaction{A formula is presented}predominates for the much smaller Mg2+ (and presumably Be2+), with minor amounts of the tetranuclear reaction. Both reaction types appear to be important for the intermediate size Ca2+. For all the alkaline earths on all oxides, the proportions of the different reaction types vary systematically as a function of pH, ionic strength, and surface coverage. The application of Born solvation and crystal-chemical theory enables estimation of the equilibrium constants of adsorption of all the alkaline earths on all oxides. On high dielectric constant solids (rutile, magnetite, manganese dioxide), where the solvation contribution is negligable, ion adsorption correlates with crystal radius: the equilibrium constants increase in the sequence Be2+ &lt; Mg2+ &lt; Ca2+ &lt; Sr2+ &lt; Ba2+ &lt; Ra2+. On low dielectric constant solids (hematite, gibbsite,and silicas), the solvation contribution opposing adsorption is largest for ions with the smallest hydrated radii: the equilibrium constants increase in the sequence Ra2+ &lt; Ba2+ &lt; Sr2+ &lt; Ca2+ &lt; Mg2+ &lt; Be2+. These predicted sequences are consistent with adsorption affinities in the literature. In combination with previously published results, the present study enables th\u2026", "author" : [ { "dropping-particle" : "", "family" : "Sverjensky", "given" : "Dimitri A.", "non-dropping-particle" : "", "parse-names" : false, "suffix" : "" } ], "container-title" : "Geochimica et Cosmochimica Acta", "id" : "ITEM-1", "issue" : "10", "issued" : { "date-parts" : [ [ "2006" ] ] }, "page" : "2427-2453", "title" : "Prediction of the speciation of alkaline earths adsorbed on mineral surfaces in salt solutions", "type" : "article-journal", "volume" : "70" }, "uris" : [ "http://www.mendeley.com/documents/?uuid=95901e33-067b-4748-8f30-d87675edc102" ] }, { "id" : "ITEM-2", "itemData" : { "DOI" : "10.1006/jcis.2000.6756", "ISSN" : "1095-7103", "PMID" : "10767156", "abstract" : "X-Ray standing wave (XSW) measurements were made of Rb and Sr adsorbed from aqueous solutions at the rutile (110)-water interface. These experiments were performed to address the extent to which direct measurements of electrical double-layer structure are possible. The experimental results show that the Bragg XSW technique, using small-period standing waves generated by Bragg diffraction from the substrate, can precisely measure ion locations within the condensed layer and the in situ partitioning of ions between the condensed and diffuse layers. Differences in condensed layer ion positions were observed for Sr ions (measured in situ) as compared with Rb ions (in situ) and also for Sr ions (ex situ). An additional constraint on the ex situ Sr site geometry was provided by polarization-dependent surface EXAFS measurements. Such measurements can provide important constraints for the development and verification of electrical double-layer theory especially as applied to ion adsorption at the solid-water interface. Copyright 2000 Academic Press.", "author" : [ { "dropping-particle" : "", "family" : "Fenter", "given" : "Paul", "non-dropping-particle" : "", "parse-names" : false, "suffix" : "" }, { "dropping-particle" : "", "family" : "Cheng", "given" : "L.", "non-dropping-particle" : "", "parse-names" : false, "suffix" : "" }, { "dropping-particle" : "", "family" : "Rihs", "given" : "S", "non-dropping-particle" : "", "parse-names" : false, "suffix" : "" }, { "dropping-particle" : "", "family" : "Machesky", "given" : "Michael L.", "non-dropping-particle" : "", "parse-names" : false, "suffix" : "" }, { "dropping-particle" : "", "family" : "Bedzyk", "given" : "M. J.", "non-dropping-particle" : "", "parse-names" : false, "suffix" : "" }, { "dropping-particle" : "", "family" : "Sturchio", "given" : "N. C.", "non-dropping-particle" : "", "parse-names" : false, "suffix" : "" } ], "container-title" : "Journal of colloid and interface science", "id" : "ITEM-2", "issued" : { "date-parts" : [ [ "2000" ] ] }, "page" : "154-165", "title" : "Electrical Double-Layer Structure at the Rutile-Water Interface as Observed in Situ with Small-Period X-Ray Standing Waves.", "type" : "article-journal", "volume" : "225" }, "uris" : [ "http://www.mendeley.com/documents/?uuid=1386eaa8-23f6-4eaf-90a7-d7d1fb6c41f2" ] } ], "mendeley" : { "formattedCitation" : "(Fenter et al., 2000; Sverjensky, 2006)", "plainTextFormattedCitation" : "(Fenter et al., 2000; Sverjensky, 2006)", "previouslyFormattedCitation" : "(Fenter et al., 2000; Sverjensky, 2006)" }, "properties" : { "noteIndex" : 0 }, "schema" : "https://github.com/citation-style-language/schema/raw/master/csl-citation.json" }</w:instrText>
+      </w:r>
+      <w:r>
+        <w:fldChar w:fldCharType="separate"/>
+      </w:r>
+      <w:r>
+        <w:rPr>
+          <w:noProof/>
+        </w:rPr>
+        <w:t>(Fenter et al., 2000; Sverjensky, 2006)</w:t>
+      </w:r>
+      <w:r>
+        <w:fldChar w:fldCharType="end"/>
+      </w:r>
+      <w:r>
+        <w:t>.</w:t>
+      </w:r>
+      <w:r>
+        <w:t xml:space="preserve"> </w:t>
+      </w:r>
+      <w:commentRangeStart w:id="27"/>
+      <w:r>
+        <w:t>This prediction matches with some modeling of experimental data comparing radium and barium, though the pattern does not match as well when considering strontium data</w:t>
+      </w:r>
+      <w:r>
+        <w:t xml:space="preserve"> </w:t>
+      </w:r>
+      <w:r>
+        <w:fldChar w:fldCharType="begin" w:fldLock="1"/>
+      </w:r>
+      <w:r>
+        <w:instrText>ADDIN CSL_CITATION { "citationItems" : [ { "id" : "ITEM-1", "itemData" : { "DOI" : "10.1186/1467-4866-9-2", "ISBN" : "1467-4866", "ISSN" : "1467-4866", "PMID" : "18205927", "abstract" : "Strontium sorption to amorphous silica and goethite was measured as a function of pH and dissolved strontium and carbonate concentrations at 25 degrees C. Strontium sorption gradually increases from 0 to 100% from pH 6 to 10 for both phases and requires multiple outer-sphere surface complexes to fit the data. All data are modeled using the triple layer model and the site-occupancy standard state; unless stated otherwise all strontium complexes are mononuclear. Strontium sorption to amorphous silica in the presence and absence of dissolved carbonate can be fit with tetradentate Sr2+ and SrOH+ complexes on the beta-plane and a monodentate Sr2+complex on the diffuse plane to account for strontium sorption at low ionic strength. Strontium sorption to goethite in the absence of dissolved carbonate can be fit with monodentate and tetradentate SrOH+ complexes and a tetradentate binuclear Sr2+ species on the beta-plane. The binuclear complex is needed to account for enhanced sorption at hgh strontium surface loadings. In the presence of dissolved carbonate additional monodentate Sr2+ and SrOH+ carbonate surface complexes on the beta-plane are needed to fit strontium sorption to goethite. Modeling strontium sorption as outer-sphere complexes is consistent with quantitative analysis of extended X-ray absorption fine structure (EXAFS) on selected sorption samples that show a single first shell of oxygen atoms around strontium indicating hydrated surface complexes at the amorphous silica and goethite surfaces. Strontium surface complexation equilibrium constants determined in this study combined with other alkaline earth surface complexation constants are used to recalibrate a predictive model based on Born solvation and crystal-chemistry theory. The model is accurate to about 0.7 log K units. More studies are needed to determine the dependence of alkaline earth sorption on ionic strength and dissolved carbonate and sulfate concentrations for the development of a robust surface complexation database to estimate alkaline earth sorption in the environment.", "author" : [ { "dropping-particle" : "", "family" : "Carroll", "given" : "Susan a", "non-dropping-particle" : "", "parse-names" : false, "suffix" : "" }, { "dropping-particle" : "", "family" : "Roberts", "given" : "Sarah K", "non-dropping-particle" : "", "parse-names" : false, "suffix" : "" }, { "dropping-particle" : "", "family" : "Criscenti", "given" : "Louise J", "non-dropping-particle" : "", "parse-names" : false, "suffix" : "" }, { "dropping-particle" : "", "family" : "O'Day", "given" : "Peggy a", "non-dropping-particle" : "", "parse-names" : false, "suffix" : "" } ], "container-title" : "Geochemical transactions", "id" : "ITEM-1", "issued" : { "date-parts" : [ [ "2008" ] ] }, "page" : "2", "title" : "Surface complexation model for strontium sorption to amorphous silica and goethite.", "type" : "article-journal", "volume" : "9" }, "uris" : [ "http://www.mendeley.com/documents/?uuid=5b1190ba-dde8-493a-8808-29ac1ba8722f" ] }, { "id" : "ITEM-2", "itemData" : { "DOI" : "10.1016/j.gca.2014.10.008", "ISSN" : "0016-7037", "author" : [ { "dropping-particle" : "", "family" : "Sajih", "given" : "M.", "non-dropping-particle" : "", "parse-names" : false, "suffix" : "" }, { "dropping-particle" : "", "family" : "Bryan", "given" : "N.D. D", "non-dropping-particle" : "", "parse-names" : false, "suffix" : "" }, { "dropping-particle" : "", "family" : "Livens", "given" : "F.R. R", "non-dropping-particle" : "", "parse-names" : false, "suffix" : "" }, { "dropping-particle" : "", "family" : "Vaughan", "given" : "D.J. J", "non-dropping-particle" : "", "parse-names" : false, "suffix" : "" }, { "dropping-particle" : "", "family" : "Descostes", "given" : "M.", "non-dropping-particle" : "", "parse-names" : false, "suffix" : "" }, { "dropping-particle" : "", "family" : "Phrommavanh", "given" : "V.", "non-dropping-particle" : "", "parse-names" : false, "suffix" : "" }, { "dropping-particle" : "", "family" : "Nos", "given" : "J.", "non-dropping-particle" : "", "parse-names" : false, "suffix" : "" }, { "dropping-particle" : "", "family" : "Morris", "given" : "K.", "non-dropping-particle" : "", "parse-names" : false, "suffix" : "" } ], "container-title" : "Geochimica et Cosmochimica Acta", "id" : "ITEM-2", "issued" : { "date-parts" : [ [ "2014", "12" ] ] }, "page" : "150-163", "publisher" : "Elsevier Ltd", "title" : "Adsorption of radium and barium on goethite and ferrihydrite: A kinetic and surface complexation modelling study", "type" : "article-journal", "volume" : "146" }, "uris" : [ "http://www.mendeley.com/documents/?uuid=769c2bc2-3dc8-42fc-9bf1-f42bd5351186" ] } ], "mendeley" : { "formattedCitation" : "(Carroll, Roberts, Criscenti, &amp; O\u2019Day, 2008; Sajih et al., 2014)", "plainTextFormattedCitation" : "(Carroll, Roberts, Criscenti, &amp; O\u2019Day, 2008; Sajih et al., 2014)", "previouslyFormattedCitation" : "(Carroll, Roberts, Criscenti, &amp; O\u2019Day, 2008; Sajih et al., 2014)" }, "properties" : { "noteIndex" : 0 }, "schema" : "https://github.com/citation-style-language/schema/raw/master/csl-citation.json" }</w:instrText>
+      </w:r>
+      <w:r>
+        <w:fldChar w:fldCharType="separate"/>
+      </w:r>
+      <w:r>
+        <w:rPr>
+          <w:noProof/>
+        </w:rPr>
+        <w:t>(Carroll, Roberts, Criscenti, &amp; O’Day, 2008; Sajih et al., 2014)</w:t>
+      </w:r>
+      <w:r>
+        <w:fldChar w:fldCharType="end"/>
+      </w:r>
+      <w:r>
+        <w:t xml:space="preserve">, nor with the experimental </w:t>
+      </w:r>
+      <w:commentRangeStart w:id="28"/>
+      <w:r>
+        <w:t>data fit here</w:t>
+      </w:r>
+      <w:commentRangeEnd w:id="28"/>
+      <w:r>
+        <w:rPr>
+          <w:rStyle w:val="CommentReference"/>
+        </w:rPr>
+        <w:commentReference w:id="28"/>
+      </w:r>
+      <w:r>
+        <w:t xml:space="preserve"> (Table 3)</w:t>
+      </w:r>
+      <w:commentRangeEnd w:id="27"/>
+      <w:r>
+        <w:rPr>
+          <w:rStyle w:val="CommentReference"/>
+        </w:rPr>
+        <w:commentReference w:id="27"/>
+      </w:r>
+      <w:r>
+        <w:t>.</w:t>
+      </w:r>
+      <w:r>
+        <w:t xml:space="preserve"> </w:t>
+      </w:r>
+      <w:commentRangeStart w:id="29"/>
+      <w:r>
+        <w:t>These comparisons have their limitations since many different reaction formulations are used, eve</w:t>
+      </w:r>
+      <w:r>
+        <w:t xml:space="preserve">n though they all fall under a </w:t>
+      </w:r>
+      <w:r>
+        <w:t>“</w:t>
+      </w:r>
+      <w:r>
+        <w:t xml:space="preserve">single site </w:t>
+      </w:r>
       <w:r>
         <w:t>tetradentate</w:t>
       </w:r>
-      <w:proofErr w:type="spellEnd"/>
-      <w:r>
-        <w:t xml:space="preserve"> model</w:t>
-      </w:r>
-      <w:commentRangeEnd w:id="44"/>
+      <w:r>
+        <w:t>”</w:t>
+      </w:r>
+      <w:r>
+        <w:t xml:space="preserve"> model. </w:t>
+      </w:r>
+      <w:r>
+        <w:t xml:space="preserve">These uncertainties underscore </w:t>
+      </w:r>
+      <w:r>
+        <w:t>the need to</w:t>
+      </w:r>
+      <w:r>
+        <w:t xml:space="preserve"> </w:t>
+      </w:r>
+      <w:r>
+        <w:t xml:space="preserve">study </w:t>
+      </w:r>
+      <w:commentRangeStart w:id="30"/>
+      <w:r>
+        <w:t>specific radium behavior</w:t>
+      </w:r>
+      <w:commentRangeEnd w:id="30"/>
       <w:r>
         <w:rPr>
           <w:rStyle w:val="CommentReference"/>
         </w:rPr>
-        <w:commentReference w:id="44"/>
-      </w:r>
-      <w:r>
-        <w:t xml:space="preserve"> </w:t>
-      </w:r>
-      <w:r>
-        <w:t>based on</w:t>
-      </w:r>
-      <w:r>
-        <w:t xml:space="preserve"> x-ray spectroscopy</w:t>
-      </w:r>
-      <w:r>
-        <w:t xml:space="preserve"> results, and </w:t>
-      </w:r>
-      <w:r>
-        <w:t>predicted that radium and barium would form slightly weaker complexes</w:t>
-      </w:r>
-      <w:r>
-        <w:t xml:space="preserve"> compared to strontium</w:t>
-      </w:r>
-      <w:r>
-        <w:t xml:space="preserve"> </w:t>
-      </w:r>
-      <w:r>
-        <w:fldChar w:fldCharType="begin" w:fldLock="1"/>
-      </w:r>
-      <w:r>
-        <w:instrText>ADDIN CSL_CITATION { "citationItems" : [ { "id" : "ITEM-1", "itemData" : { "DOI" : "10.1016/j.gca.2006.01.006", "ISBN" : "0016-7037", "ISSN" : "00167037", "abstract" : "Despite the fact that the bulk compositions of most low temperature natural surface waters, groundwaters, and porewaters are heavily influenced by alkaline earths, an understanding of the development of proton surface charge in the presence of alkaline earth adsorption on the surfaces of minerals is lacking. In particular, models of speciation at the mineral-water interface in systems involving alkaline earths need to be established for a range of different minerals. In the present study, X-ray standing wave results for Sr2+ adsorption on rutile as a tetranuclear complex [Fenter, P., Cheng, L., Rihs, S., Machesky, M., Bedyzk, M.D., Sturchio, N.C., 2000. Electrical double-layer structure at the rutile-water interface as observed in situ with small-period X-ray standing waves. J. Colloid Interface Sci. 225, 154-165] are used as constraints for all the alkaline earths in surface complexation simulations of proton surface charge, metal adsorption, and electrokinetic experiments referring to wide ranges of pH, ionic strength, surface coverage, and type of oxide. The tetranuclear reaction{A formula is presented}predominates for the large cations Sr2+ and Ba2+ (and presumably Ra2+), consistent with X-ray results. In contrast, the mononuclear reaction{A formula is presented}predominates for the much smaller Mg2+ (and presumably Be2+), with minor amounts of the tetranuclear reaction. Both reaction types appear to be important for the intermediate size Ca2+. For all the alkaline earths on all oxides, the proportions of the different reaction types vary systematically as a function of pH, ionic strength, and surface coverage. The application of Born solvation and crystal-chemical theory enables estimation of the equilibrium constants of adsorption of all the alkaline earths on all oxides. On high dielectric constant solids (rutile, magnetite, manganese dioxide), where the solvation contribution is negligable, ion adsorption correlates with crystal radius: the equilibrium constants increase in the sequence Be2+ &lt; Mg2+ &lt; Ca2+ &lt; Sr2+ &lt; Ba2+ &lt; Ra2+. On low dielectric constant solids (hematite, gibbsite,and silicas), the solvation contribution opposing adsorption is largest for ions with the smallest hydrated radii: the equilibrium constants increase in the sequence Ra2+ &lt; Ba2+ &lt; Sr2+ &lt; Ca2+ &lt; Mg2+ &lt; Be2+. These predicted sequences are consistent with adsorption affinities in the literature. In combination with previously published results, the present study enables th\u2026", "author" : [ { "dropping-particle" : "", "family" : "Sverjensky", "given" : "Dimitri A.", "non-dropping-particle" : "", "parse-names" : false, "suffix" : "" } ], "container-title" : "Geochimica et Cosmochimica Acta", "id" : "ITEM-1", "issue" : "10", "issued" : { "date-parts" : [ [ "2006" ] ] }, "page" : "2427-2453", "title" : "Prediction of the speciation of alkaline earths adsorbed on mineral surfaces in salt solutions", "type" : "article-journal", "volume" : "70" }, "uris" : [ "http://www.mendeley.com/documents/?uuid=95901e33-067b-4748-8f30-d87675edc102" ] }, { "id" : "ITEM-2", "itemData" : { "DOI" : "10.1006/jcis.2000.6756", "ISSN" : "1095-7103", "PMID" : "10767156", "abstract" : "X-Ray standing wave (XSW) measurements were made of Rb and Sr adsorbed from aqueous solutions at the rutile (110)-water interface. These experiments were performed to address the extent to which direct measurements of electrical double-layer structure are possible. The experimental results show that the Bragg XSW technique, using small-period standing waves generated by Bragg diffraction from the substrate, can precisely measure ion locations within the condensed layer and the in situ partitioning of ions between the condensed and diffuse layers. Differences in condensed layer ion positions were observed for Sr ions (measured in situ) as compared with Rb ions (in situ) and also for Sr ions (ex situ). An additional constraint on the ex situ Sr site geometry was provided by polarization-dependent surface EXAFS measurements. Such measurements can provide important constraints for the development and verification of electrical double-layer theory especially as applied to ion adsorption at the solid-water interface. Copyright 2000 Academic Press.", "author" : [ { "dropping-particle" : "", "family" : "Fenter", "given" : "Paul", "non-dropping-particle" : "", "parse-names" : false, "suffix" : "" }, { "dropping-particle" : "", "family" : "Cheng", "given" : "L.", "non-dropping-particle" : "", "parse-names" : false, "suffix" : "" }, { "dropping-particle" : "", "family" : "Rihs", "given" : "S", "non-dropping-particle" : "", "parse-names" : false, "suffix" : "" }, { "dropping-particle" : "", "family" : "Machesky", "given" : "Michael L.", "non-dropping-particle" : "", "parse-names" : false, "suffix" : "" }, { "dropping-particle" : "", "family" : "Bedzyk", "given" : "M. J.", "non-dropping-particle" : "", "parse-names" : false, "suffix" : "" }, { "dropping-particle" : "", "family" : "Sturchio", "given" : "N. C.", "non-dropping-particle" : "", "parse-names" : false, "suffix" : "" } ], "container-title" : "Journal of colloid and interface science", "id" : "ITEM-2", "issued" : { "date-parts" : [ [ "2000" ] ] }, "page" : "154-165", "title" : "Electrical Double-Layer Structure at the Rutile-Water Interface as Observed in Situ with Small-Period X-Ray Standing Waves.", "type" : "article-journal", "volume" : "225" }, "uris" : [ "http://www.mendeley.com/documents/?uuid=1386eaa8-23f6-4eaf-90a7-d7d1fb6c41f2" ] } ], "mendeley" : { "formattedCitation" : "(Fenter et al., 2000; Sverjensky, 2006)", "plainTextFormattedCitation" : "(Fenter et al., 2000; Sverjensky, 2006)", "previouslyFormattedCitation" : "(Fenter et al., 2000; Sverjensky, 2006)" }, "properties" : { "noteIndex" : 0 }, "schema" : "https://github.com/citation-style-language/schema/raw/master/csl-citation.json" }</w:instrText>
-      </w:r>
-      <w:r>
-        <w:fldChar w:fldCharType="separate"/>
-      </w:r>
-      <w:r>
-        <w:rPr>
-          <w:noProof/>
-        </w:rPr>
-        <w:t>(Fenter et al., 2000; Sverjensky, 2006)</w:t>
-      </w:r>
-      <w:r>
-        <w:fldChar w:fldCharType="end"/>
-      </w:r>
-      <w:r>
-        <w:t>.</w:t>
-      </w:r>
-      <w:r>
-        <w:t xml:space="preserve"> </w:t>
-      </w:r>
-      <w:commentRangeStart w:id="45"/>
-      <w:r>
-        <w:t>This prediction matches with some modeling of experimental data comparing radium and barium, though the pattern does not match as well when considering strontium data</w:t>
-      </w:r>
-      <w:r>
-        <w:t xml:space="preserve"> </w:t>
-      </w:r>
-      <w:r>
-        <w:fldChar w:fldCharType="begin" w:fldLock="1"/>
-      </w:r>
-      <w:r>
-        <w:instrText>ADDIN CSL_CITATION { "citationItems" : [ { "id" : "ITEM-1", "itemData" : { "DOI" : "10.1186/1467-4866-9-2", "ISBN" : "1467-4866", "ISSN" : "1467-4866", "PMID" : "18205927", "abstract" : "Strontium sorption to amorphous silica and goethite was measured as a function of pH and dissolved strontium and carbonate concentrations at 25 degrees C. Strontium sorption gradually increases from 0 to 100% from pH 6 to 10 for both phases and requires multiple outer-sphere surface complexes to fit the data. All data are modeled using the triple layer model and the site-occupancy standard state; unless stated otherwise all strontium complexes are mononuclear. Strontium sorption to amorphous silica in the presence and absence of dissolved carbonate can be fit with tetradentate Sr2+ and SrOH+ complexes on the beta-plane and a monodentate Sr2+complex on the diffuse plane to account for strontium sorption at low ionic strength. Strontium sorption to goethite in the absence of dissolved carbonate can be fit with monodentate and tetradentate SrOH+ complexes and a tetradentate binuclear Sr2+ species on the beta-plane. The binuclear complex is needed to account for enhanced sorption at hgh strontium surface loadings. In the presence of dissolved carbonate additional monodentate Sr2+ and SrOH+ carbonate surface complexes on the beta-plane are needed to fit strontium sorption to goethite. Modeling strontium sorption as outer-sphere complexes is consistent with quantitative analysis of extended X-ray absorption fine structure (EXAFS) on selected sorption samples that show a single first shell of oxygen atoms around strontium indicating hydrated surface complexes at the amorphous silica and goethite surfaces. Strontium surface complexation equilibrium constants determined in this study combined with other alkaline earth surface complexation constants are used to recalibrate a predictive model based on Born solvation and crystal-chemistry theory. The model is accurate to about 0.7 log K units. More studies are needed to determine the dependence of alkaline earth sorption on ionic strength and dissolved carbonate and sulfate concentrations for the development of a robust surface complexation database to estimate alkaline earth sorption in the environment.", "author" : [ { "dropping-particle" : "", "family" : "Carroll", "given" : "Susan a", "non-dropping-particle" : "", "parse-names" : false, "suffix" : "" }, { "dropping-particle" : "", "family" : "Roberts", "given" : "Sarah K", "non-dropping-particle" : "", "parse-names" : false, "suffix" : "" }, { "dropping-particle" : "", "family" : "Criscenti", "given" : "Louise J", "non-dropping-particle" : "", "parse-names" : false, "suffix" : "" }, { "dropping-particle" : "", "family" : "O'Day", "given" : "Peggy a", "non-dropping-particle" : "", "parse-names" : false, "suffix" : "" } ], "container-title" : "Geochemical transactions", "id" : "ITEM-1", "issued" : { "date-parts" : [ [ "2008" ] ] }, "page" : "2", "title" : "Surface complexation model for strontium sorption to amorphous silica and goethite.", "type" : "article-journal", "volume" : "9" }, "uris" : [ "http://www.mendeley.com/documents/?uuid=5b1190ba-dde8-493a-8808-29ac1ba8722f" ] }, { "id" : "ITEM-2", "itemData" : { "DOI" : "10.1016/j.gca.2014.10.008", "ISSN" : "0016-7037", "author" : [ { "dropping-particle" : "", "family" : "Sajih", "given" : "M.", "non-dropping-particle" : "", "parse-names" : false, "suffix" : "" }, { "dropping-particle" : "", "family" : "Bryan", "given" : "N.D. D", "non-dropping-particle" : "", "parse-names" : false, "suffix" : "" }, { "dropping-particle" : "", "family" : "Livens", "given" : "F.R. R", "non-dropping-particle" : "", "parse-names" : false, "suffix" : "" }, { "dropping-particle" : "", "family" : "Vaughan", "given" : "D.J. J", "non-dropping-particle" : "", "parse-names" : false, "suffix" : "" }, { "dropping-particle" : "", "family" : "Descostes", "given" : "M.", "non-dropping-particle" : "", "parse-names" : false, "suffix" : "" }, { "dropping-particle" : "", "family" : "Phrommavanh", "given" : "V.", "non-dropping-particle" : "", "parse-names" : false, "suffix" : "" }, { "dropping-particle" : "", "family" : "Nos", "given" : "J.", "non-dropping-particle" : "", "parse-names" : false, "suffix" : "" }, { "dropping-particle" : "", "family" : "Morris", "given" : "K.", "non-dropping-particle" : "", "parse-names" : false, "suffix" : "" } ], "container-title" : "Geochimica et Cosmochimica Acta", "id" : "ITEM-2", "issued" : { "date-parts" : [ [ "2014", "12" ] ] }, "page" : "150-163", "publisher" : "Elsevier Ltd", "title" : "Adsorption of radium and barium on goethite and ferrihydrite: A kinetic and surface complexation modelling study", "type" : "article-journal", "volume" : "146" }, "uris" : [ "http://www.mendeley.com/documents/?uuid=769c2bc2-3dc8-42fc-9bf1-f42bd5351186" ] } ], "mendeley" : { "formattedCitation" : "(Carroll, Roberts, Criscenti, &amp; O\u2019Day, 2008; Sajih et al., 2014)", "plainTextFormattedCitation" : "(Carroll, Roberts, Criscenti, &amp; O\u2019Day, 2008; Sajih et al., 2014)", "previouslyFormattedCitation" : "(Carroll, Roberts, Criscenti, &amp; O\u2019Day, 2008; Sajih et al., 2014)" }, "properties" : { "noteIndex" : 0 }, "schema" : "https://github.com/citation-style-language/schema/raw/master/csl-citation.json" }</w:instrText>
-      </w:r>
-      <w:r>
-        <w:fldChar w:fldCharType="separate"/>
-      </w:r>
-      <w:r>
-        <w:rPr>
-          <w:noProof/>
-        </w:rPr>
-        <w:t>(Carroll, Roberts, Criscenti, &amp; O’Day, 2008; Sajih et al., 2014)</w:t>
-      </w:r>
-      <w:r>
-        <w:fldChar w:fldCharType="end"/>
-      </w:r>
-      <w:r>
-        <w:t xml:space="preserve">, nor with the experimental </w:t>
-      </w:r>
-      <w:commentRangeStart w:id="46"/>
-      <w:r>
-        <w:t>data fit here</w:t>
-      </w:r>
-      <w:commentRangeEnd w:id="46"/>
+        <w:commentReference w:id="30"/>
+      </w:r>
+      <w:r>
+        <w:t xml:space="preserve">, </w:t>
+      </w:r>
+      <w:r>
+        <w:t>comparing with model predicted behav</w:t>
+      </w:r>
+      <w:r>
+        <w:t>ior based on analogs</w:t>
+      </w:r>
+      <w:r>
+        <w:t xml:space="preserve"> even on the relatively well studied iron oxides</w:t>
+      </w:r>
+      <w:r>
+        <w:t xml:space="preserve">. </w:t>
+      </w:r>
+      <w:commentRangeEnd w:id="29"/>
       <w:r>
         <w:rPr>
           <w:rStyle w:val="CommentReference"/>
         </w:rPr>
-        <w:commentReference w:id="46"/>
-      </w:r>
-      <w:r>
-        <w:t xml:space="preserve"> (Table 3)</w:t>
-      </w:r>
-      <w:commentRangeEnd w:id="45"/>
-      <w:r>
-        <w:rPr>
-          <w:rStyle w:val="CommentReference"/>
-        </w:rPr>
-        <w:commentReference w:id="45"/>
-      </w:r>
-      <w:r>
-        <w:t>.</w:t>
-      </w:r>
-      <w:r>
-        <w:t xml:space="preserve"> </w:t>
-      </w:r>
-      <w:commentRangeStart w:id="47"/>
-      <w:r>
-        <w:t xml:space="preserve">These comparisons have their limitations since many different reaction formulations </w:t>
-      </w:r>
-      <w:proofErr w:type="gramStart"/>
-      <w:r>
-        <w:t>are used</w:t>
-      </w:r>
-      <w:proofErr w:type="gramEnd"/>
-      <w:r>
-        <w:t>, eve</w:t>
-      </w:r>
-      <w:r>
-        <w:t xml:space="preserve">n though they all fall under a </w:t>
-      </w:r>
-      <w:r>
-        <w:t>“</w:t>
-      </w:r>
-      <w:r>
-        <w:t xml:space="preserve">single site </w:t>
-      </w:r>
-      <w:proofErr w:type="spellStart"/>
-      <w:r>
-        <w:t>tetradentate</w:t>
-      </w:r>
-      <w:proofErr w:type="spellEnd"/>
-      <w:r>
-        <w:t>”</w:t>
-      </w:r>
-      <w:r>
-        <w:t xml:space="preserve"> model. </w:t>
-      </w:r>
-      <w:r>
-        <w:t xml:space="preserve">These uncertainties underscore </w:t>
-      </w:r>
-      <w:r>
-        <w:t>the need to</w:t>
-      </w:r>
-      <w:r>
-        <w:t xml:space="preserve"> </w:t>
-      </w:r>
-      <w:r>
-        <w:t xml:space="preserve">study </w:t>
-      </w:r>
-      <w:commentRangeStart w:id="48"/>
-      <w:r>
-        <w:t>specific radium behavior</w:t>
-      </w:r>
-      <w:commentRangeEnd w:id="48"/>
-      <w:r>
-        <w:rPr>
-          <w:rStyle w:val="CommentReference"/>
-        </w:rPr>
-        <w:commentReference w:id="48"/>
-      </w:r>
-      <w:r>
-        <w:t xml:space="preserve">, </w:t>
-      </w:r>
-      <w:r>
-        <w:t>comparing with model predicted behav</w:t>
-      </w:r>
-      <w:r>
-        <w:t>ior based on analogs</w:t>
-      </w:r>
-      <w:r>
-        <w:t xml:space="preserve"> even on the relatively </w:t>
-      </w:r>
-      <w:proofErr w:type="gramStart"/>
-      <w:r>
-        <w:t>well studied</w:t>
-      </w:r>
-      <w:proofErr w:type="gramEnd"/>
-      <w:r>
-        <w:t xml:space="preserve"> iron oxides</w:t>
-      </w:r>
-      <w:r>
-        <w:t xml:space="preserve">. </w:t>
-      </w:r>
-      <w:commentRangeEnd w:id="47"/>
-      <w:r>
-        <w:rPr>
-          <w:rStyle w:val="CommentReference"/>
-        </w:rPr>
-        <w:commentReference w:id="47"/>
+        <w:commentReference w:id="29"/>
       </w:r>
     </w:p>
     <w:p>
@@ -6462,7 +5066,6 @@
       <w:r>
         <w:t xml:space="preserve">Surface complexation modeling of radium </w:t>
       </w:r>
-      <w:proofErr w:type="spellStart"/>
       <w:r>
         <w:rPr>
           <w:strike/>
@@ -6472,7 +5075,6 @@
       <w:r>
         <w:t>adsorption</w:t>
       </w:r>
-      <w:proofErr w:type="spellEnd"/>
       <w:r>
         <w:t xml:space="preserve"> </w:t>
       </w:r>
@@ -6483,15 +5085,7 @@
         <w:t>sodium montm</w:t>
       </w:r>
       <w:r>
-        <w:t xml:space="preserve">orillonite </w:t>
-      </w:r>
-      <w:proofErr w:type="gramStart"/>
-      <w:r>
-        <w:t>was fit</w:t>
-      </w:r>
-      <w:proofErr w:type="gramEnd"/>
-      <w:r>
-        <w:t xml:space="preserve"> using </w:t>
+        <w:t xml:space="preserve">orillonite was fit using </w:t>
       </w:r>
       <w:r>
         <w:t>two sites</w:t>
@@ -6502,69 +5096,60 @@
       <w:r>
         <w:t xml:space="preserve">ne </w:t>
       </w:r>
-      <w:proofErr w:type="spellStart"/>
-      <w:r>
-        <w:t>monodentate</w:t>
-      </w:r>
-      <w:proofErr w:type="spellEnd"/>
-      <w:r>
-        <w:t xml:space="preserve"> reaction</w:t>
-      </w:r>
-      <w:r>
-        <w:t xml:space="preserve"> was used to describe adsorption to xxx</w:t>
-      </w:r>
-      <w:proofErr w:type="gramStart"/>
+      <w:r>
+        <w:t>monodentate reaction</w:t>
+      </w:r>
+      <w:r>
+        <w:t xml:space="preserve"> was used to describe adsorption to xxx, </w:t>
+      </w:r>
+      <w:r>
+        <w:t xml:space="preserve"> </w:t>
+      </w:r>
+      <w:r>
+        <w:t>and an</w:t>
+      </w:r>
+      <w:r>
+        <w:t xml:space="preserve"> exchange reaction </w:t>
+      </w:r>
+      <w:r>
+        <w:t xml:space="preserve">was used to describe adsorption to </w:t>
+      </w:r>
+      <w:r>
+        <w:t>inner layer</w:t>
+      </w:r>
+      <w:r>
+        <w:t xml:space="preserve"> sites</w:t>
+      </w:r>
       <w:r>
         <w:t xml:space="preserve">, </w:t>
       </w:r>
       <w:r>
-        <w:t xml:space="preserve"> </w:t>
-      </w:r>
-      <w:r>
-        <w:t>and</w:t>
-      </w:r>
-      <w:proofErr w:type="gramEnd"/>
-      <w:r>
-        <w:t xml:space="preserve"> an</w:t>
-      </w:r>
-      <w:r>
-        <w:t xml:space="preserve"> exchange reaction </w:t>
-      </w:r>
-      <w:r>
-        <w:t xml:space="preserve">was used to describe adsorption to </w:t>
-      </w:r>
-      <w:r>
-        <w:t>inner layer</w:t>
-      </w:r>
-      <w:r>
-        <w:t xml:space="preserve"> sites</w:t>
+        <w:t>(</w:t>
+      </w:r>
+      <w:r>
+        <w:t xml:space="preserve"> figure 6</w:t>
+      </w:r>
+      <w:r>
+        <w:t>)</w:t>
       </w:r>
       <w:r>
         <w:t xml:space="preserve">, </w:t>
       </w:r>
       <w:r>
-        <w:t>(</w:t>
-      </w:r>
-      <w:r>
-        <w:t xml:space="preserve"> figure 6</w:t>
-      </w:r>
-      <w:r>
         <w:t>)</w:t>
       </w:r>
       <w:r>
-        <w:t xml:space="preserve">, </w:t>
-      </w:r>
-      <w:r>
-        <w:t>)</w:t>
-      </w:r>
-      <w:r>
         <w:t xml:space="preserve">. </w:t>
       </w:r>
       <w:r>
         <w:t>Fitting the data required</w:t>
       </w:r>
       <w:r>
-        <w:t xml:space="preserve"> an exchange reaction where radium displaced sodium</w:t>
+        <w:t xml:space="preserve"> an </w:t>
+      </w:r>
+      <w:r>
+        <w:lastRenderedPageBreak/>
+        <w:t>exchange reaction where radium displaced sodium</w:t>
       </w:r>
       <w:r>
         <w:t xml:space="preserve"> in the inner layer of the clay</w:t>
@@ -6582,11 +5167,7 @@
         <w:t>predict metal sorption behavior with clays</w:t>
       </w:r>
       <w:r>
-        <w:t xml:space="preserve">, and explains the large extent of sorption </w:t>
-      </w:r>
-      <w:r>
-        <w:lastRenderedPageBreak/>
-        <w:t>over the whole pH range</w:t>
+        <w:t>, and explains the large extent of sorption over the whole pH range</w:t>
       </w:r>
       <w:r>
         <w:t xml:space="preserve"> </w:t>
@@ -6624,16 +5205,16 @@
       <w:r>
         <w:t xml:space="preserve"> the formation of both inner sphere and outer sphere </w:t>
       </w:r>
-      <w:commentRangeStart w:id="49"/>
+      <w:commentRangeStart w:id="31"/>
       <w:r>
         <w:t>complexes</w:t>
       </w:r>
-      <w:commentRangeEnd w:id="49"/>
+      <w:commentRangeEnd w:id="31"/>
       <w:r>
         <w:rPr>
           <w:rStyle w:val="CommentReference"/>
         </w:rPr>
-        <w:commentReference w:id="49"/>
+        <w:commentReference w:id="31"/>
       </w:r>
       <w:r>
         <w:t xml:space="preserve"> </w:t>
@@ -6690,13 +5271,8 @@
         <w:t xml:space="preserve"> multiple types of sites to represent surface sorption</w:t>
       </w:r>
       <w:r>
-        <w:t xml:space="preserve"> using the strong and weak site formulation described for </w:t>
-      </w:r>
-      <w:proofErr w:type="spellStart"/>
-      <w:r>
-        <w:t>ferrihydrite</w:t>
-      </w:r>
-      <w:proofErr w:type="spellEnd"/>
+        <w:t xml:space="preserve"> using the strong and weak site formulation described for ferrihydrite</w:t>
+      </w:r>
       <w:r>
         <w:t xml:space="preserve"> </w:t>
       </w:r>
@@ -6724,7 +5300,7 @@
       <w:r>
         <w:t xml:space="preserve"> </w:t>
       </w:r>
-      <w:commentRangeStart w:id="50"/>
+      <w:commentRangeStart w:id="32"/>
       <w:r>
         <w:t>The</w:t>
       </w:r>
@@ -6743,12 +5319,12 @@
       <w:r>
         <w:t xml:space="preserve"> levels of radium</w:t>
       </w:r>
-      <w:commentRangeEnd w:id="50"/>
+      <w:commentRangeEnd w:id="32"/>
       <w:r>
         <w:rPr>
           <w:rStyle w:val="CommentReference"/>
         </w:rPr>
-        <w:commentReference w:id="50"/>
+        <w:commentReference w:id="32"/>
       </w:r>
       <w:r>
         <w:t xml:space="preserve">. The </w:t>
@@ -6763,15 +5339,7 @@
         <w:t xml:space="preserve">. </w:t>
       </w:r>
       <w:r>
-        <w:t xml:space="preserve">A single site, </w:t>
-      </w:r>
-      <w:proofErr w:type="gramStart"/>
-      <w:r>
-        <w:t>two reaction</w:t>
-      </w:r>
-      <w:proofErr w:type="gramEnd"/>
-      <w:r>
-        <w:t xml:space="preserve"> model was also considered but did not fit the experimental data</w:t>
+        <w:t>A single site, two reaction model was also considered but did not fit the experimental data</w:t>
       </w:r>
       <w:r>
         <w:t xml:space="preserve"> as well the two</w:t>
@@ -6810,17 +5378,7 @@
         <w:t>s account</w:t>
       </w:r>
       <w:r>
-        <w:t xml:space="preserve"> for the significant extent of sorption at acidic </w:t>
-      </w:r>
-      <w:proofErr w:type="spellStart"/>
-      <w:proofErr w:type="gramStart"/>
-      <w:r>
-        <w:t>pHs</w:t>
-      </w:r>
-      <w:proofErr w:type="spellEnd"/>
-      <w:proofErr w:type="gramEnd"/>
-      <w:r>
-        <w:t>, however, the fitted surface complexation constants also suggest that radium binds more strongly with the clay surface than either of the iron oxides</w:t>
+        <w:t xml:space="preserve"> for the significant extent of sorption at acidic pHs, however, the fitted surface complexation constants also suggest that radium binds more strongly with the clay surface than either of the iron oxides</w:t>
       </w:r>
       <w:r>
         <w:t xml:space="preserve">. </w:t>
@@ -6898,11 +5456,7 @@
         <w:t>sodium montmorillonite</w:t>
       </w:r>
       <w:r>
-        <w:t xml:space="preserve"> </w:t>
-      </w:r>
-      <w:proofErr w:type="gramStart"/>
-      <w:r>
-        <w:t xml:space="preserve">cations </w:t>
+        <w:t xml:space="preserve"> cations </w:t>
       </w:r>
       <w:r>
         <w:t xml:space="preserve"> </w:t>
@@ -6910,7 +5464,6 @@
       <w:r>
         <w:t>show</w:t>
       </w:r>
-      <w:proofErr w:type="gramEnd"/>
       <w:r>
         <w:t xml:space="preserve"> a range of values from 0.7 to 398. </w:t>
       </w:r>
@@ -6930,18 +5483,10 @@
         <w:t xml:space="preserve"> suggests that</w:t>
       </w:r>
       <w:r>
-        <w:t xml:space="preserve"> radium </w:t>
-      </w:r>
-      <w:proofErr w:type="gramStart"/>
-      <w:r>
-        <w:t>could e</w:t>
-      </w:r>
-      <w:r>
-        <w:t>asily be displaced</w:t>
-      </w:r>
-      <w:proofErr w:type="gramEnd"/>
-      <w:r>
-        <w:t xml:space="preserve"> by other metals</w:t>
+        <w:t xml:space="preserve"> radium could e</w:t>
+      </w:r>
+      <w:r>
+        <w:t>asily be displaced by other metals</w:t>
       </w:r>
       <w:r>
         <w:t xml:space="preserve"> in solution</w:t>
@@ -7015,24 +5560,24 @@
       <w:r>
         <w:t xml:space="preserve">more </w:t>
       </w:r>
-      <w:commentRangeStart w:id="51"/>
-      <w:commentRangeStart w:id="52"/>
+      <w:commentRangeStart w:id="33"/>
+      <w:commentRangeStart w:id="34"/>
       <w:r>
         <w:t>extensive</w:t>
       </w:r>
-      <w:commentRangeEnd w:id="51"/>
+      <w:commentRangeEnd w:id="33"/>
       <w:r>
         <w:rPr>
           <w:rStyle w:val="CommentReference"/>
         </w:rPr>
-        <w:commentReference w:id="51"/>
-      </w:r>
-      <w:commentRangeEnd w:id="52"/>
+        <w:commentReference w:id="33"/>
+      </w:r>
+      <w:commentRangeEnd w:id="34"/>
       <w:r>
         <w:rPr>
           <w:rStyle w:val="CommentReference"/>
         </w:rPr>
-        <w:commentReference w:id="52"/>
+        <w:commentReference w:id="34"/>
       </w:r>
       <w:r>
         <w:t xml:space="preserve"> </w:t>
@@ -7058,16 +5603,16 @@
       <w:r>
         <w:t xml:space="preserve">, manganese, and cadmium, though not as </w:t>
       </w:r>
-      <w:commentRangeStart w:id="53"/>
+      <w:commentRangeStart w:id="35"/>
       <w:r>
         <w:t>strong</w:t>
       </w:r>
-      <w:commentRangeEnd w:id="53"/>
+      <w:commentRangeEnd w:id="35"/>
       <w:r>
         <w:rPr>
           <w:rStyle w:val="CommentReference"/>
         </w:rPr>
-        <w:commentReference w:id="53"/>
+        <w:commentReference w:id="35"/>
       </w:r>
       <w:r>
         <w:t xml:space="preserve"> as that of tin </w:t>
@@ -7093,7 +5638,7 @@
       <w:r>
         <w:t xml:space="preserve">. </w:t>
       </w:r>
-      <w:commentRangeStart w:id="54"/>
+      <w:commentRangeStart w:id="36"/>
       <w:r>
         <w:t xml:space="preserve">This suggests that interactions between multiple metals with a clay surface will be intricate, resulting in </w:t>
       </w:r>
@@ -7118,12 +5663,12 @@
       <w:r>
         <w:t>.</w:t>
       </w:r>
-      <w:commentRangeEnd w:id="54"/>
+      <w:commentRangeEnd w:id="36"/>
       <w:r>
         <w:rPr>
           <w:rStyle w:val="CommentReference"/>
         </w:rPr>
-        <w:commentReference w:id="54"/>
+        <w:commentReference w:id="36"/>
       </w:r>
     </w:p>
     <w:p>
@@ -7131,52 +5676,24 @@
         <w:spacing w:line="360" w:lineRule="auto"/>
       </w:pPr>
       <w:r>
+        <w:lastRenderedPageBreak/>
         <w:tab/>
         <w:t xml:space="preserve">Lastly, </w:t>
       </w:r>
       <w:r>
-        <w:t>SCM of Ra adsorption to pyrite was performed using a similar method as to iron (</w:t>
-      </w:r>
-      <w:proofErr w:type="spellStart"/>
-      <w:r>
-        <w:t>hdyr</w:t>
-      </w:r>
-      <w:proofErr w:type="spellEnd"/>
-      <w:proofErr w:type="gramStart"/>
-      <w:r>
-        <w:t>)oxides</w:t>
-      </w:r>
-      <w:proofErr w:type="gramEnd"/>
-      <w:r>
-        <w:t xml:space="preserve">, </w:t>
+        <w:t xml:space="preserve">SCM of Ra adsorption to pyrite was performed using a similar method as to iron (hdyr)oxides, </w:t>
       </w:r>
       <w:r>
         <w:t>using surficial S as</w:t>
       </w:r>
       <w:r>
-        <w:t xml:space="preserve"> the adsorption site (</w:t>
-      </w:r>
-      <w:proofErr w:type="spellStart"/>
-      <w:r>
-        <w:t>reference?xxx</w:t>
-      </w:r>
-      <w:proofErr w:type="spellEnd"/>
-      <w:r>
-        <w:t xml:space="preserve">) (table 2). </w:t>
-      </w:r>
-      <w:r>
-        <w:t xml:space="preserve">Model fits capture the observed data </w:t>
-      </w:r>
-      <w:proofErr w:type="gramStart"/>
-      <w:r>
-        <w:t>points</w:t>
-      </w:r>
-      <w:r>
-        <w:t xml:space="preserve"> ,</w:t>
-      </w:r>
-      <w:proofErr w:type="gramEnd"/>
-      <w:r>
-        <w:t xml:space="preserve"> though </w:t>
+        <w:t xml:space="preserve"> the adsorption site (reference?xxx) (table 2). </w:t>
+      </w:r>
+      <w:r>
+        <w:t>Model fits capture the observed data points</w:t>
+      </w:r>
+      <w:r>
+        <w:t xml:space="preserve"> , though </w:t>
       </w:r>
       <w:r>
         <w:t>not as well</w:t>
@@ -7188,13 +5705,9 @@
         <w:t xml:space="preserve">Ra adsorption to </w:t>
       </w:r>
       <w:r>
-        <w:t xml:space="preserve">montmorillonite or iron oxides, which </w:t>
-      </w:r>
-      <w:r>
-        <w:lastRenderedPageBreak/>
-        <w:t xml:space="preserve">indicates that a simple complexation model may not be sufficient to describe the observed behavior. </w:t>
-      </w:r>
-      <w:commentRangeStart w:id="55"/>
+        <w:t xml:space="preserve">montmorillonite or iron oxides, which indicates that a simple complexation model may not be sufficient to describe the observed behavior. </w:t>
+      </w:r>
+      <w:commentRangeStart w:id="37"/>
       <w:r>
         <w:t xml:space="preserve">The fitted reaction constant is also the lowest of all of the fitted reaction constants found here by multiple log K units, suggesting that pyrite is the </w:t>
       </w:r>
@@ -7205,22 +5718,14 @@
         <w:t>extensive</w:t>
       </w:r>
       <w:r>
-        <w:t xml:space="preserve"> sorbent of all those considered here. This </w:t>
-      </w:r>
-      <w:proofErr w:type="gramStart"/>
-      <w:r>
-        <w:t>is reinforced</w:t>
-      </w:r>
-      <w:proofErr w:type="gramEnd"/>
-      <w:r>
-        <w:t xml:space="preserve"> by the observation of limited radium sorption over all pH ranges</w:t>
-      </w:r>
-      <w:commentRangeEnd w:id="55"/>
+        <w:t xml:space="preserve"> sorbent of all those considered here. This is reinforced by the observation of limited radium sorption over all pH ranges</w:t>
+      </w:r>
+      <w:commentRangeEnd w:id="37"/>
       <w:r>
         <w:rPr>
           <w:rStyle w:val="CommentReference"/>
         </w:rPr>
-        <w:commentReference w:id="55"/>
+        <w:commentReference w:id="37"/>
       </w:r>
       <w:r>
         <w:t>.</w:t>
@@ -7264,7 +5769,7 @@
       <w:r>
         <w:t xml:space="preserve">, and another study </w:t>
       </w:r>
-      <w:commentRangeStart w:id="56"/>
+      <w:commentRangeStart w:id="38"/>
       <w:r>
         <w:t xml:space="preserve">of pyrite </w:t>
       </w:r>
@@ -7343,34 +5848,24 @@
       <w:r>
         <w:t xml:space="preserve">deprotonated site was necessary to fit the experimental data. </w:t>
       </w:r>
-      <w:commentRangeEnd w:id="56"/>
+      <w:commentRangeEnd w:id="38"/>
       <w:r>
         <w:rPr>
           <w:rStyle w:val="CommentReference"/>
         </w:rPr>
-        <w:commentReference w:id="56"/>
+        <w:commentReference w:id="38"/>
       </w:r>
     </w:p>
     <w:p>
       <w:pPr>
         <w:spacing w:line="360" w:lineRule="auto"/>
       </w:pPr>
-      <w:commentRangeStart w:id="57"/>
-      <w:proofErr w:type="spellStart"/>
-      <w:proofErr w:type="gramStart"/>
+      <w:commentRangeStart w:id="39"/>
       <w:r>
         <w:rPr>
           <w:highlight w:val="yellow"/>
         </w:rPr>
-        <w:t>nraveling</w:t>
-      </w:r>
-      <w:proofErr w:type="spellEnd"/>
-      <w:proofErr w:type="gramEnd"/>
-      <w:r>
-        <w:rPr>
-          <w:highlight w:val="yellow"/>
-        </w:rPr>
-        <w:t xml:space="preserve"> </w:t>
+        <w:t xml:space="preserve">nraveling </w:t>
       </w:r>
       <w:r>
         <w:rPr>
@@ -7470,7 +5965,7 @@
         </w:rPr>
         <w:t xml:space="preserve">. </w:t>
       </w:r>
-      <w:commentRangeStart w:id="58"/>
+      <w:commentRangeStart w:id="40"/>
       <w:r>
         <w:rPr>
           <w:highlight w:val="yellow"/>
@@ -7489,21 +5984,21 @@
         </w:rPr>
         <w:t>.</w:t>
       </w:r>
-      <w:commentRangeEnd w:id="58"/>
+      <w:commentRangeEnd w:id="40"/>
       <w:r>
         <w:rPr>
           <w:rStyle w:val="CommentReference"/>
           <w:highlight w:val="yellow"/>
         </w:rPr>
-        <w:commentReference w:id="58"/>
-      </w:r>
-      <w:commentRangeEnd w:id="57"/>
+        <w:commentReference w:id="40"/>
+      </w:r>
+      <w:commentRangeEnd w:id="39"/>
       <w:r>
         <w:rPr>
           <w:rStyle w:val="CommentReference"/>
           <w:highlight w:val="yellow"/>
         </w:rPr>
-        <w:commentReference w:id="57"/>
+        <w:commentReference w:id="39"/>
       </w:r>
     </w:p>
     <w:p>
@@ -7526,44 +6021,28 @@
         <w:t>The experimental results here confirm that iron oxides play a key role in retaining radium in natural environments</w:t>
       </w:r>
       <w:r>
-        <w:t>, but also illustrate that Ra bound most extensively to Na-</w:t>
-      </w:r>
-      <w:proofErr w:type="spellStart"/>
-      <w:r>
-        <w:t>montmorilliont</w:t>
-      </w:r>
-      <w:proofErr w:type="spellEnd"/>
-      <w:r>
-        <w:t xml:space="preserve">, a 2:1 layer clay with a solute-accessible </w:t>
-      </w:r>
-      <w:commentRangeStart w:id="59"/>
+        <w:t xml:space="preserve">, but also illustrate that Ra bound most extensively to Na-montmorilliont, a 2:1 layer clay with a solute-accessible </w:t>
+      </w:r>
+      <w:commentRangeStart w:id="41"/>
       <w:r>
         <w:t>interlayer</w:t>
       </w:r>
-      <w:commentRangeEnd w:id="59"/>
+      <w:commentRangeEnd w:id="41"/>
       <w:r>
         <w:rPr>
           <w:rStyle w:val="CommentReference"/>
         </w:rPr>
-        <w:commentReference w:id="59"/>
+        <w:commentReference w:id="41"/>
       </w:r>
       <w:r>
         <w:t xml:space="preserve">. </w:t>
       </w:r>
-      <w:commentRangeStart w:id="60"/>
+      <w:commentRangeStart w:id="42"/>
       <w:r>
         <w:t>P</w:t>
       </w:r>
       <w:r>
-        <w:t xml:space="preserve">yrite showed minimal sorption at </w:t>
-      </w:r>
-      <w:proofErr w:type="gramStart"/>
-      <w:r>
-        <w:t>best,</w:t>
-      </w:r>
-      <w:proofErr w:type="gramEnd"/>
-      <w:r>
-        <w:t xml:space="preserve"> however, it may play a limited role in controlling sorption in anoxic environments, </w:t>
+        <w:t xml:space="preserve">yrite showed minimal sorption at best, however, it may play a limited role in controlling sorption in anoxic environments, </w:t>
       </w:r>
       <w:r>
         <w:t>and may impart important controls on Ra mobility when oxidation produces</w:t>
@@ -7583,12 +6062,12 @@
       <w:r>
         <w:t xml:space="preserve">. </w:t>
       </w:r>
-      <w:commentRangeEnd w:id="60"/>
+      <w:commentRangeEnd w:id="42"/>
       <w:r>
         <w:rPr>
           <w:rStyle w:val="CommentReference"/>
         </w:rPr>
-        <w:commentReference w:id="60"/>
+        <w:commentReference w:id="42"/>
       </w:r>
       <w:r>
         <w:t>Sensitivity to pH was observed for Ra adsorption to all</w:t>
@@ -7639,15 +6118,7 @@
         <w:t>Equilibrium</w:t>
       </w:r>
       <w:r>
-        <w:t xml:space="preserve"> constants for Ra adsorption to goethite and </w:t>
-      </w:r>
-      <w:proofErr w:type="spellStart"/>
-      <w:r>
-        <w:t>ferrihydrite</w:t>
-      </w:r>
-      <w:proofErr w:type="spellEnd"/>
-      <w:r>
-        <w:t xml:space="preserve"> found here differed from previous studies using the same suite of SCM reactions; this was likely a result of mineralogical or </w:t>
+        <w:t xml:space="preserve"> constants for Ra adsorption to goethite and ferrihydrite found here differed from previous studies using the same suite of SCM reactions; this was likely a result of mineralogical or </w:t>
       </w:r>
       <w:r>
         <w:t>differences in experimental design</w:t>
@@ -7686,7 +6157,11 @@
         <w:t xml:space="preserve">tamination or </w:t>
       </w:r>
       <w:r>
-        <w:t xml:space="preserve">for use in other applications, including making estimates of </w:t>
+        <w:t xml:space="preserve">for use in other </w:t>
+      </w:r>
+      <w:r>
+        <w:lastRenderedPageBreak/>
+        <w:t xml:space="preserve">applications, including making estimates of </w:t>
       </w:r>
       <w:r>
         <w:t>groundwater flux</w:t>
@@ -7701,15 +6176,7 @@
         <w:t>when total Ra activity (any isotop</w:t>
       </w:r>
       <w:r>
-        <w:t xml:space="preserve">e) </w:t>
-      </w:r>
-      <w:proofErr w:type="gramStart"/>
-      <w:r>
-        <w:t>is used</w:t>
-      </w:r>
-      <w:proofErr w:type="gramEnd"/>
-      <w:r>
-        <w:t xml:space="preserve"> as a</w:t>
+        <w:t>e) is used as a</w:t>
       </w:r>
       <w:r>
         <w:t>n important</w:t>
@@ -7718,11 +6185,7 @@
         <w:t xml:space="preserve"> model parameter</w:t>
       </w:r>
       <w:r>
-        <w:t xml:space="preserve">. Results here suggest that groundwater model predictions and estimations may improve by measuring total Ra (and in some scenarios, Ra isotopes) </w:t>
-      </w:r>
-      <w:r>
-        <w:lastRenderedPageBreak/>
-        <w:t xml:space="preserve">associated with dominant subsurface minerals, and incorporating adsorption processes into simplistic mixing models. </w:t>
+        <w:t xml:space="preserve">. Results here suggest that groundwater model predictions and estimations may improve by measuring total Ra (and in some scenarios, Ra isotopes) associated with dominant subsurface minerals, and incorporating adsorption processes into simplistic mixing models. </w:t>
       </w:r>
     </w:p>
     <w:p>
@@ -7730,7 +6193,7 @@
         <w:spacing w:line="360" w:lineRule="auto"/>
         <w:ind w:firstLine="720"/>
       </w:pPr>
-      <w:commentRangeStart w:id="61"/>
+      <w:commentRangeStart w:id="43"/>
       <w:r>
         <w:t xml:space="preserve">Radium isotopes have played a crucial role in tracing the flux of groundwater into the ocean, and </w:t>
       </w:r>
@@ -7912,7 +6375,7 @@
         <w:t xml:space="preserve"> </w:t>
       </w:r>
     </w:p>
-    <w:commentRangeEnd w:id="61"/>
+    <w:commentRangeEnd w:id="43"/>
     <w:p>
       <w:pPr>
         <w:spacing w:line="360" w:lineRule="auto"/>
@@ -7921,7 +6384,7 @@
         <w:rPr>
           <w:rStyle w:val="CommentReference"/>
         </w:rPr>
-        <w:commentReference w:id="61"/>
+        <w:commentReference w:id="43"/>
       </w:r>
     </w:p>
     <w:p>
@@ -8240,6 +6703,7 @@
           <w:noProof/>
           <w:szCs w:val="24"/>
         </w:rPr>
+        <w:lastRenderedPageBreak/>
         <w:t>Radioprotection</w:t>
       </w:r>
       <w:r>
@@ -8348,16 +6812,7 @@
           <w:noProof/>
           <w:szCs w:val="24"/>
         </w:rPr>
-        <w:t xml:space="preserve">Beneš, P., Strejc, P., Lukavec, Z., &amp; Borovec, Z. (1984). Interaction of radium with freshwater sediments </w:t>
-      </w:r>
-      <w:r>
-        <w:rPr>
-          <w:rFonts w:ascii="Calibri" w:hAnsi="Calibri" w:cs="Calibri"/>
-          <w:noProof/>
-          <w:szCs w:val="24"/>
-        </w:rPr>
-        <w:lastRenderedPageBreak/>
-        <w:t xml:space="preserve">and their mineral components. I. </w:t>
+        <w:t xml:space="preserve">Beneš, P., Strejc, P., Lukavec, Z., &amp; Borovec, Z. (1984). Interaction of radium with freshwater sediments and their mineral components. I. </w:t>
       </w:r>
       <w:r>
         <w:rPr>
@@ -8929,7 +7384,7 @@
           <w:noProof/>
           <w:szCs w:val="24"/>
         </w:rPr>
-        <w:t xml:space="preserve">Fenter, P., Cheng, L., Rihs, S., Machesky, M. L., Bedzyk, M. J., &amp; Sturchio, N. C. (2000). Electrical Double-Layer Structure at the Rutile-Water Interface as Observed in Situ with Small-Period X-Ray Standing Waves. </w:t>
+        <w:t xml:space="preserve">Emmerich, K., Wolters, F., Kahr, G., &amp; Lagaly, G. (2009). Clay profiling: The classification of montmorillonites. </w:t>
       </w:r>
       <w:r>
         <w:rPr>
@@ -8939,7 +7394,7 @@
           <w:noProof/>
           <w:szCs w:val="24"/>
         </w:rPr>
-        <w:t>Journal of Colloid and Interface Science</w:t>
+        <w:t>Clays and Clay Minerals</w:t>
       </w:r>
       <w:r>
         <w:rPr>
@@ -8957,15 +7412,15 @@
           <w:noProof/>
           <w:szCs w:val="24"/>
         </w:rPr>
-        <w:t>225</w:t>
-      </w:r>
-      <w:r>
-        <w:rPr>
-          <w:rFonts w:ascii="Calibri" w:hAnsi="Calibri" w:cs="Calibri"/>
-          <w:noProof/>
-          <w:szCs w:val="24"/>
-        </w:rPr>
-        <w:t>, 154–165. http://doi.org/10.1006/jcis.2000.6756</w:t>
+        <w:t>57</w:t>
+      </w:r>
+      <w:r>
+        <w:rPr>
+          <w:rFonts w:ascii="Calibri" w:hAnsi="Calibri" w:cs="Calibri"/>
+          <w:noProof/>
+          <w:szCs w:val="24"/>
+        </w:rPr>
+        <w:t>(1), 104–114. http://doi.org/10.1346/CCMN.2009.0570110</w:t>
       </w:r>
     </w:p>
     <w:p>
@@ -8988,7 +7443,7 @@
           <w:noProof/>
           <w:szCs w:val="24"/>
         </w:rPr>
-        <w:t xml:space="preserve">Fesenko, S., Carvalho, F., Martin, P., Moore, W. S., &amp; Yankovich, T. (2014). </w:t>
+        <w:t xml:space="preserve">Fenter, P., Cheng, L., Rihs, S., Machesky, M. L., Bedzyk, M. J., &amp; Sturchio, N. C. (2000). Electrical Double-Layer Structure at the Rutile-Water Interface as Observed in Situ with Small-Period X-Ray Standing Waves. </w:t>
       </w:r>
       <w:r>
         <w:rPr>
@@ -8998,15 +7453,15 @@
           <w:noProof/>
           <w:szCs w:val="24"/>
         </w:rPr>
-        <w:t>Radium in the Environment</w:t>
-      </w:r>
-      <w:r>
-        <w:rPr>
-          <w:rFonts w:ascii="Calibri" w:hAnsi="Calibri" w:cs="Calibri"/>
-          <w:noProof/>
-          <w:szCs w:val="24"/>
-        </w:rPr>
-        <w:t xml:space="preserve">. </w:t>
+        <w:t>Journal of Colloid and Interface Science</w:t>
+      </w:r>
+      <w:r>
+        <w:rPr>
+          <w:rFonts w:ascii="Calibri" w:hAnsi="Calibri" w:cs="Calibri"/>
+          <w:noProof/>
+          <w:szCs w:val="24"/>
+        </w:rPr>
+        <w:t xml:space="preserve">, </w:t>
       </w:r>
       <w:r>
         <w:rPr>
@@ -9016,15 +7471,15 @@
           <w:noProof/>
           <w:szCs w:val="24"/>
         </w:rPr>
-        <w:t>The Environmental Behavior of Radium</w:t>
-      </w:r>
-      <w:r>
-        <w:rPr>
-          <w:rFonts w:ascii="Calibri" w:hAnsi="Calibri" w:cs="Calibri"/>
-          <w:noProof/>
-          <w:szCs w:val="24"/>
-        </w:rPr>
-        <w:t>.</w:t>
+        <w:t>225</w:t>
+      </w:r>
+      <w:r>
+        <w:rPr>
+          <w:rFonts w:ascii="Calibri" w:hAnsi="Calibri" w:cs="Calibri"/>
+          <w:noProof/>
+          <w:szCs w:val="24"/>
+        </w:rPr>
+        <w:t>, 154–165. http://doi.org/10.1006/jcis.2000.6756</w:t>
       </w:r>
     </w:p>
     <w:p>
@@ -9047,7 +7502,8 @@
           <w:noProof/>
           <w:szCs w:val="24"/>
         </w:rPr>
-        <w:t xml:space="preserve">Gonneea, M. E., Morris, P. J., Dulaiova, H., &amp; Charette, M. a. (2008). New perspectives on radium behavior within a subterranean estuary. </w:t>
+        <w:lastRenderedPageBreak/>
+        <w:t xml:space="preserve">Fesenko, S., Carvalho, F., Martin, P., Moore, W. S., &amp; Yankovich, T. (2014). </w:t>
       </w:r>
       <w:r>
         <w:rPr>
@@ -9057,15 +7513,15 @@
           <w:noProof/>
           <w:szCs w:val="24"/>
         </w:rPr>
-        <w:t>Marine Chemistry</w:t>
-      </w:r>
-      <w:r>
-        <w:rPr>
-          <w:rFonts w:ascii="Calibri" w:hAnsi="Calibri" w:cs="Calibri"/>
-          <w:noProof/>
-          <w:szCs w:val="24"/>
-        </w:rPr>
-        <w:t xml:space="preserve">, </w:t>
+        <w:t>Radium in the Environment</w:t>
+      </w:r>
+      <w:r>
+        <w:rPr>
+          <w:rFonts w:ascii="Calibri" w:hAnsi="Calibri" w:cs="Calibri"/>
+          <w:noProof/>
+          <w:szCs w:val="24"/>
+        </w:rPr>
+        <w:t xml:space="preserve">. </w:t>
       </w:r>
       <w:r>
         <w:rPr>
@@ -9075,15 +7531,15 @@
           <w:noProof/>
           <w:szCs w:val="24"/>
         </w:rPr>
-        <w:t>109</w:t>
-      </w:r>
-      <w:r>
-        <w:rPr>
-          <w:rFonts w:ascii="Calibri" w:hAnsi="Calibri" w:cs="Calibri"/>
-          <w:noProof/>
-          <w:szCs w:val="24"/>
-        </w:rPr>
-        <w:t>(3–4), 250–267. http://doi.org/10.1016/j.marchem.2007.12.002</w:t>
+        <w:t>The Environmental Behavior of Radium</w:t>
+      </w:r>
+      <w:r>
+        <w:rPr>
+          <w:rFonts w:ascii="Calibri" w:hAnsi="Calibri" w:cs="Calibri"/>
+          <w:noProof/>
+          <w:szCs w:val="24"/>
+        </w:rPr>
+        <w:t>.</w:t>
       </w:r>
     </w:p>
     <w:p>
@@ -9106,7 +7562,7 @@
           <w:noProof/>
           <w:szCs w:val="24"/>
         </w:rPr>
-        <w:t xml:space="preserve">Gorgeon, L. (1994). </w:t>
+        <w:t xml:space="preserve">Gonneea, M. E., Morris, P. J., Dulaiova, H., &amp; Charette, M. a. (2008). New perspectives on radium behavior within a subterranean estuary. </w:t>
       </w:r>
       <w:r>
         <w:rPr>
@@ -9116,15 +7572,33 @@
           <w:noProof/>
           <w:szCs w:val="24"/>
         </w:rPr>
-        <w:t>Contribution à la Modélisation Physico-Chimique de la Retention de Radioéléments à Vie Longue par des Matériaux Argileux</w:t>
-      </w:r>
-      <w:r>
-        <w:rPr>
-          <w:rFonts w:ascii="Calibri" w:hAnsi="Calibri" w:cs="Calibri"/>
-          <w:noProof/>
-          <w:szCs w:val="24"/>
-        </w:rPr>
-        <w:t>. Universite Paris.</w:t>
+        <w:t>Marine Chemistry</w:t>
+      </w:r>
+      <w:r>
+        <w:rPr>
+          <w:rFonts w:ascii="Calibri" w:hAnsi="Calibri" w:cs="Calibri"/>
+          <w:noProof/>
+          <w:szCs w:val="24"/>
+        </w:rPr>
+        <w:t xml:space="preserve">, </w:t>
+      </w:r>
+      <w:r>
+        <w:rPr>
+          <w:rFonts w:ascii="Calibri" w:hAnsi="Calibri" w:cs="Calibri"/>
+          <w:i/>
+          <w:iCs/>
+          <w:noProof/>
+          <w:szCs w:val="24"/>
+        </w:rPr>
+        <w:t>109</w:t>
+      </w:r>
+      <w:r>
+        <w:rPr>
+          <w:rFonts w:ascii="Calibri" w:hAnsi="Calibri" w:cs="Calibri"/>
+          <w:noProof/>
+          <w:szCs w:val="24"/>
+        </w:rPr>
+        <w:t>(3–4), 250–267. http://doi.org/10.1016/j.marchem.2007.12.002</w:t>
       </w:r>
     </w:p>
     <w:p>
@@ -9147,8 +7621,7 @@
           <w:noProof/>
           <w:szCs w:val="24"/>
         </w:rPr>
-        <w:lastRenderedPageBreak/>
-        <w:t xml:space="preserve">Greeman, D. J., Rose, A. W., Washington, J. W., Dobos, R. R., &amp; Ciolkosz, E. J. (1999). Geochemistry of radium in soils of the Eastern United States. </w:t>
+        <w:t xml:space="preserve">Gorgeon, L. (1994). </w:t>
       </w:r>
       <w:r>
         <w:rPr>
@@ -9158,33 +7631,15 @@
           <w:noProof/>
           <w:szCs w:val="24"/>
         </w:rPr>
-        <w:t>Applied Geochemistry</w:t>
-      </w:r>
-      <w:r>
-        <w:rPr>
-          <w:rFonts w:ascii="Calibri" w:hAnsi="Calibri" w:cs="Calibri"/>
-          <w:noProof/>
-          <w:szCs w:val="24"/>
-        </w:rPr>
-        <w:t xml:space="preserve">, </w:t>
-      </w:r>
-      <w:r>
-        <w:rPr>
-          <w:rFonts w:ascii="Calibri" w:hAnsi="Calibri" w:cs="Calibri"/>
-          <w:i/>
-          <w:iCs/>
-          <w:noProof/>
-          <w:szCs w:val="24"/>
-        </w:rPr>
-        <w:t>14</w:t>
-      </w:r>
-      <w:r>
-        <w:rPr>
-          <w:rFonts w:ascii="Calibri" w:hAnsi="Calibri" w:cs="Calibri"/>
-          <w:noProof/>
-          <w:szCs w:val="24"/>
-        </w:rPr>
-        <w:t>(3), 365–385. http://doi.org/10.1016/S0883-2927(98)00059-6</w:t>
+        <w:t>Contribution à la Modélisation Physico-Chimique de la Retention de Radioéléments à Vie Longue par des Matériaux Argileux</w:t>
+      </w:r>
+      <w:r>
+        <w:rPr>
+          <w:rFonts w:ascii="Calibri" w:hAnsi="Calibri" w:cs="Calibri"/>
+          <w:noProof/>
+          <w:szCs w:val="24"/>
+        </w:rPr>
+        <w:t>. Universite Paris.</w:t>
       </w:r>
     </w:p>
     <w:p>
@@ -9207,7 +7662,7 @@
           <w:noProof/>
           <w:szCs w:val="24"/>
         </w:rPr>
-        <w:t xml:space="preserve">Grivé, M., Duro, L., Colàs, E., &amp; Giffaut, E. (2015). Thermodynamic data selection applied to radionuclides and chemotoxic elements: An overview of the ThermoChimie-TDB. </w:t>
+        <w:t xml:space="preserve">Greeman, D. J., Rose, A. W., Washington, J. W., Dobos, R. R., &amp; Ciolkosz, E. J. (1999). Geochemistry of radium in soils of the Eastern United States. </w:t>
       </w:r>
       <w:r>
         <w:rPr>
@@ -9235,15 +7690,15 @@
           <w:noProof/>
           <w:szCs w:val="24"/>
         </w:rPr>
-        <w:t>55</w:t>
-      </w:r>
-      <w:r>
-        <w:rPr>
-          <w:rFonts w:ascii="Calibri" w:hAnsi="Calibri" w:cs="Calibri"/>
-          <w:noProof/>
-          <w:szCs w:val="24"/>
-        </w:rPr>
-        <w:t>, 85–94. http://doi.org/10.1016/j.apgeochem.2014.12.017</w:t>
+        <w:t>14</w:t>
+      </w:r>
+      <w:r>
+        <w:rPr>
+          <w:rFonts w:ascii="Calibri" w:hAnsi="Calibri" w:cs="Calibri"/>
+          <w:noProof/>
+          <w:szCs w:val="24"/>
+        </w:rPr>
+        <w:t>(3), 365–385. http://doi.org/10.1016/S0883-2927(98)00059-6</w:t>
       </w:r>
     </w:p>
     <w:p>
@@ -9266,7 +7721,7 @@
           <w:noProof/>
           <w:szCs w:val="24"/>
         </w:rPr>
-        <w:t xml:space="preserve">Hughes, A. L. H., Wilson, A. M., &amp; Moore, W. S. (2015). Groundwater transport and radium variability in coastal porewaters. </w:t>
+        <w:t xml:space="preserve">Grivé, M., Duro, L., Colàs, E., &amp; Giffaut, E. (2015). Thermodynamic data selection applied to radionuclides and chemotoxic elements: An overview of the ThermoChimie-TDB. </w:t>
       </w:r>
       <w:r>
         <w:rPr>
@@ -9276,7 +7731,7 @@
           <w:noProof/>
           <w:szCs w:val="24"/>
         </w:rPr>
-        <w:t>Estuarine, Coastal and Shelf Science</w:t>
+        <w:t>Applied Geochemistry</w:t>
       </w:r>
       <w:r>
         <w:rPr>
@@ -9294,15 +7749,15 @@
           <w:noProof/>
           <w:szCs w:val="24"/>
         </w:rPr>
-        <w:t>164</w:t>
-      </w:r>
-      <w:r>
-        <w:rPr>
-          <w:rFonts w:ascii="Calibri" w:hAnsi="Calibri" w:cs="Calibri"/>
-          <w:noProof/>
-          <w:szCs w:val="24"/>
-        </w:rPr>
-        <w:t>, 94–104. http://doi.org/10.1016/j.ecss.2015.06.005</w:t>
+        <w:t>55</w:t>
+      </w:r>
+      <w:r>
+        <w:rPr>
+          <w:rFonts w:ascii="Calibri" w:hAnsi="Calibri" w:cs="Calibri"/>
+          <w:noProof/>
+          <w:szCs w:val="24"/>
+        </w:rPr>
+        <w:t>, 85–94. http://doi.org/10.1016/j.apgeochem.2014.12.017</w:t>
       </w:r>
     </w:p>
     <w:p>
@@ -9325,7 +7780,7 @@
           <w:noProof/>
           <w:szCs w:val="24"/>
         </w:rPr>
-        <w:t xml:space="preserve">Jia, G., &amp; Jia, J. (2012). Determination of radium isotopes in environmental samples by gamma spectrometry, liquid scintillation counting and alpha spectrometry: a review of analytical methodology. </w:t>
+        <w:t xml:space="preserve">Hughes, A. L. H., Wilson, A. M., &amp; Moore, W. S. (2015). Groundwater transport and radium variability in coastal porewaters. </w:t>
       </w:r>
       <w:r>
         <w:rPr>
@@ -9335,7 +7790,7 @@
           <w:noProof/>
           <w:szCs w:val="24"/>
         </w:rPr>
-        <w:t>Journal of Environmental Radioactivity</w:t>
+        <w:t>Estuarine, Coastal and Shelf Science</w:t>
       </w:r>
       <w:r>
         <w:rPr>
@@ -9353,15 +7808,15 @@
           <w:noProof/>
           <w:szCs w:val="24"/>
         </w:rPr>
-        <w:t>106</w:t>
-      </w:r>
-      <w:r>
-        <w:rPr>
-          <w:rFonts w:ascii="Calibri" w:hAnsi="Calibri" w:cs="Calibri"/>
-          <w:noProof/>
-          <w:szCs w:val="24"/>
-        </w:rPr>
-        <w:t>, 98–119. http://doi.org/10.1016/j.jenvrad.2011.12.003</w:t>
+        <w:t>164</w:t>
+      </w:r>
+      <w:r>
+        <w:rPr>
+          <w:rFonts w:ascii="Calibri" w:hAnsi="Calibri" w:cs="Calibri"/>
+          <w:noProof/>
+          <w:szCs w:val="24"/>
+        </w:rPr>
+        <w:t>, 94–104. http://doi.org/10.1016/j.ecss.2015.06.005</w:t>
       </w:r>
     </w:p>
     <w:p>
@@ -9384,7 +7839,7 @@
           <w:noProof/>
           <w:szCs w:val="24"/>
         </w:rPr>
-        <w:t xml:space="preserve">Jones, A. P. (1999). Indoor air quality and health. </w:t>
+        <w:t xml:space="preserve">Jia, G., &amp; Jia, J. (2012). Determination of radium isotopes in environmental samples by gamma spectrometry, liquid scintillation counting and alpha spectrometry: a review of analytical methodology. </w:t>
       </w:r>
       <w:r>
         <w:rPr>
@@ -9394,7 +7849,7 @@
           <w:noProof/>
           <w:szCs w:val="24"/>
         </w:rPr>
-        <w:t>Atmospheric Environment</w:t>
+        <w:t>Journal of Environmental Radioactivity</w:t>
       </w:r>
       <w:r>
         <w:rPr>
@@ -9412,15 +7867,15 @@
           <w:noProof/>
           <w:szCs w:val="24"/>
         </w:rPr>
-        <w:t>33</w:t>
-      </w:r>
-      <w:r>
-        <w:rPr>
-          <w:rFonts w:ascii="Calibri" w:hAnsi="Calibri" w:cs="Calibri"/>
-          <w:noProof/>
-          <w:szCs w:val="24"/>
-        </w:rPr>
-        <w:t>(28), 4535–4564. http://doi.org/10.1016/S1352-2310(99)00272-1</w:t>
+        <w:t>106</w:t>
+      </w:r>
+      <w:r>
+        <w:rPr>
+          <w:rFonts w:ascii="Calibri" w:hAnsi="Calibri" w:cs="Calibri"/>
+          <w:noProof/>
+          <w:szCs w:val="24"/>
+        </w:rPr>
+        <w:t>, 98–119. http://doi.org/10.1016/j.jenvrad.2011.12.003</w:t>
       </w:r>
     </w:p>
     <w:p>
@@ -9443,7 +7898,7 @@
           <w:noProof/>
           <w:szCs w:val="24"/>
         </w:rPr>
-        <w:t xml:space="preserve">Klute, A., Kunze, G. W., &amp; Dixon, J. B. (1986). Pretreatment for Mineralogical Analysis. In </w:t>
+        <w:t xml:space="preserve">Jones, A. P. (1999). Indoor air quality and health. </w:t>
       </w:r>
       <w:r>
         <w:rPr>
@@ -9453,15 +7908,33 @@
           <w:noProof/>
           <w:szCs w:val="24"/>
         </w:rPr>
-        <w:t>Methods of Soil Analysis Part 1 - Physical and Mineralogical Methods</w:t>
-      </w:r>
-      <w:r>
-        <w:rPr>
-          <w:rFonts w:ascii="Calibri" w:hAnsi="Calibri" w:cs="Calibri"/>
-          <w:noProof/>
-          <w:szCs w:val="24"/>
-        </w:rPr>
-        <w:t>. Soil Science Society of America, American Society of Agronomy. http://doi.org/10.2136/sssabookser5.1.2ed.c5</w:t>
+        <w:t>Atmospheric Environment</w:t>
+      </w:r>
+      <w:r>
+        <w:rPr>
+          <w:rFonts w:ascii="Calibri" w:hAnsi="Calibri" w:cs="Calibri"/>
+          <w:noProof/>
+          <w:szCs w:val="24"/>
+        </w:rPr>
+        <w:t xml:space="preserve">, </w:t>
+      </w:r>
+      <w:r>
+        <w:rPr>
+          <w:rFonts w:ascii="Calibri" w:hAnsi="Calibri" w:cs="Calibri"/>
+          <w:i/>
+          <w:iCs/>
+          <w:noProof/>
+          <w:szCs w:val="24"/>
+        </w:rPr>
+        <w:t>33</w:t>
+      </w:r>
+      <w:r>
+        <w:rPr>
+          <w:rFonts w:ascii="Calibri" w:hAnsi="Calibri" w:cs="Calibri"/>
+          <w:noProof/>
+          <w:szCs w:val="24"/>
+        </w:rPr>
+        <w:t>(28), 4535–4564. http://doi.org/10.1016/S1352-2310(99)00272-1</w:t>
       </w:r>
     </w:p>
     <w:p>
@@ -9484,7 +7957,7 @@
           <w:noProof/>
           <w:szCs w:val="24"/>
         </w:rPr>
-        <w:t xml:space="preserve">Kornicker, W. A., &amp; Morse, J. W. (1991). Interactions of divalent cations with the surface of pyrite. </w:t>
+        <w:t xml:space="preserve">Klute, A., Kunze, G. W., &amp; Dixon, J. B. (1986). Pretreatment for Mineralogical Analysis. In </w:t>
       </w:r>
       <w:r>
         <w:rPr>
@@ -9494,33 +7967,15 @@
           <w:noProof/>
           <w:szCs w:val="24"/>
         </w:rPr>
-        <w:t>Geochimica et Cosmochimica Acta</w:t>
-      </w:r>
-      <w:r>
-        <w:rPr>
-          <w:rFonts w:ascii="Calibri" w:hAnsi="Calibri" w:cs="Calibri"/>
-          <w:noProof/>
-          <w:szCs w:val="24"/>
-        </w:rPr>
-        <w:t xml:space="preserve">, </w:t>
-      </w:r>
-      <w:r>
-        <w:rPr>
-          <w:rFonts w:ascii="Calibri" w:hAnsi="Calibri" w:cs="Calibri"/>
-          <w:i/>
-          <w:iCs/>
-          <w:noProof/>
-          <w:szCs w:val="24"/>
-        </w:rPr>
-        <w:t>55</w:t>
-      </w:r>
-      <w:r>
-        <w:rPr>
-          <w:rFonts w:ascii="Calibri" w:hAnsi="Calibri" w:cs="Calibri"/>
-          <w:noProof/>
-          <w:szCs w:val="24"/>
-        </w:rPr>
-        <w:t>(8), 2159–2171. http://doi.org/10.1016/0016-7037(91)90094-L</w:t>
+        <w:t>Methods of Soil Analysis Part 1 - Physical and Mineralogical Methods</w:t>
+      </w:r>
+      <w:r>
+        <w:rPr>
+          <w:rFonts w:ascii="Calibri" w:hAnsi="Calibri" w:cs="Calibri"/>
+          <w:noProof/>
+          <w:szCs w:val="24"/>
+        </w:rPr>
+        <w:t>. Soil Science Society of America, American Society of Agronomy. http://doi.org/10.2136/sssabookser5.1.2ed.c5</w:t>
       </w:r>
     </w:p>
     <w:p>
@@ -9543,7 +7998,7 @@
           <w:noProof/>
           <w:szCs w:val="24"/>
         </w:rPr>
-        <w:t xml:space="preserve">Kraepiel, A., Keiler, K. C., &amp; Morel, F. M. M. (1999). A Model for Metal Adsorption on Montmorillonite. </w:t>
+        <w:t xml:space="preserve">Kornicker, W. A., &amp; Morse, J. W. (1991). Interactions of divalent cations with the surface of pyrite. </w:t>
       </w:r>
       <w:r>
         <w:rPr>
@@ -9553,7 +8008,7 @@
           <w:noProof/>
           <w:szCs w:val="24"/>
         </w:rPr>
-        <w:t>Journal of Colloid and Interface Science</w:t>
+        <w:t>Geochimica et Cosmochimica Acta</w:t>
       </w:r>
       <w:r>
         <w:rPr>
@@ -9571,15 +8026,15 @@
           <w:noProof/>
           <w:szCs w:val="24"/>
         </w:rPr>
-        <w:t>210</w:t>
-      </w:r>
-      <w:r>
-        <w:rPr>
-          <w:rFonts w:ascii="Calibri" w:hAnsi="Calibri" w:cs="Calibri"/>
-          <w:noProof/>
-          <w:szCs w:val="24"/>
-        </w:rPr>
-        <w:t>(1), 43–54. http://doi.org/10.1006/jcis.1998.5947</w:t>
+        <w:t>55</w:t>
+      </w:r>
+      <w:r>
+        <w:rPr>
+          <w:rFonts w:ascii="Calibri" w:hAnsi="Calibri" w:cs="Calibri"/>
+          <w:noProof/>
+          <w:szCs w:val="24"/>
+        </w:rPr>
+        <w:t>(8), 2159–2171. http://doi.org/10.1016/0016-7037(91)90094-L</w:t>
       </w:r>
     </w:p>
     <w:p>
@@ -9602,7 +8057,7 @@
           <w:noProof/>
           <w:szCs w:val="24"/>
         </w:rPr>
-        <w:t xml:space="preserve">Lambert, M. J., &amp; Burnett, W. C. (2003). Submarine groundwater discharge estimates at a Florida coastal site based on continuous radon measurements. </w:t>
+        <w:t xml:space="preserve">Kraepiel, A., Keiler, K. C., &amp; Morel, F. M. M. (1999). A Model for Metal Adsorption on Montmorillonite. </w:t>
       </w:r>
       <w:r>
         <w:rPr>
@@ -9612,7 +8067,7 @@
           <w:noProof/>
           <w:szCs w:val="24"/>
         </w:rPr>
-        <w:t>Biogeochemistry</w:t>
+        <w:t>Journal of Colloid and Interface Science</w:t>
       </w:r>
       <w:r>
         <w:rPr>
@@ -9630,15 +8085,15 @@
           <w:noProof/>
           <w:szCs w:val="24"/>
         </w:rPr>
-        <w:t>66</w:t>
-      </w:r>
-      <w:r>
-        <w:rPr>
-          <w:rFonts w:ascii="Calibri" w:hAnsi="Calibri" w:cs="Calibri"/>
-          <w:noProof/>
-          <w:szCs w:val="24"/>
-        </w:rPr>
-        <w:t>(1–2), 55–73. http://doi.org/10.1023/B:BIOG.0000006057.63478.fa</w:t>
+        <w:t>210</w:t>
+      </w:r>
+      <w:r>
+        <w:rPr>
+          <w:rFonts w:ascii="Calibri" w:hAnsi="Calibri" w:cs="Calibri"/>
+          <w:noProof/>
+          <w:szCs w:val="24"/>
+        </w:rPr>
+        <w:t>(1), 43–54. http://doi.org/10.1006/jcis.1998.5947</w:t>
       </w:r>
     </w:p>
     <w:p>
@@ -9661,7 +8116,7 @@
           <w:noProof/>
           <w:szCs w:val="24"/>
         </w:rPr>
-        <w:t xml:space="preserve">Lauer, N., &amp; Vengosh, A. (2016). Age Dating Oil and Gas Wastewater Spills Using Radium Isotopes and Their Decay Products in Impacted Soil and Sediment. </w:t>
+        <w:t xml:space="preserve">Lambert, M. J., &amp; Burnett, W. C. (2003). Submarine groundwater discharge estimates at a Florida coastal site based on continuous radon measurements. </w:t>
       </w:r>
       <w:r>
         <w:rPr>
@@ -9671,15 +8126,33 @@
           <w:noProof/>
           <w:szCs w:val="24"/>
         </w:rPr>
-        <w:t>Environmental Science &amp; Technology Letters</w:t>
-      </w:r>
-      <w:r>
-        <w:rPr>
-          <w:rFonts w:ascii="Calibri" w:hAnsi="Calibri" w:cs="Calibri"/>
-          <w:noProof/>
-          <w:szCs w:val="24"/>
-        </w:rPr>
-        <w:t>, acs.estlett.6b00118. http://doi.org/10.1021/acs.estlett.6b00118</w:t>
+        <w:t>Biogeochemistry</w:t>
+      </w:r>
+      <w:r>
+        <w:rPr>
+          <w:rFonts w:ascii="Calibri" w:hAnsi="Calibri" w:cs="Calibri"/>
+          <w:noProof/>
+          <w:szCs w:val="24"/>
+        </w:rPr>
+        <w:t xml:space="preserve">, </w:t>
+      </w:r>
+      <w:r>
+        <w:rPr>
+          <w:rFonts w:ascii="Calibri" w:hAnsi="Calibri" w:cs="Calibri"/>
+          <w:i/>
+          <w:iCs/>
+          <w:noProof/>
+          <w:szCs w:val="24"/>
+        </w:rPr>
+        <w:t>66</w:t>
+      </w:r>
+      <w:r>
+        <w:rPr>
+          <w:rFonts w:ascii="Calibri" w:hAnsi="Calibri" w:cs="Calibri"/>
+          <w:noProof/>
+          <w:szCs w:val="24"/>
+        </w:rPr>
+        <w:t>(1–2), 55–73. http://doi.org/10.1023/B:BIOG.0000006057.63478.fa</w:t>
       </w:r>
     </w:p>
     <w:p>
@@ -9702,7 +8175,7 @@
           <w:noProof/>
           <w:szCs w:val="24"/>
         </w:rPr>
-        <w:t xml:space="preserve">Lu, N., &amp; Mason, C. F. V. (2001). Sorption-desorption behavior of strontium-85 onto montmorillonite and silica colloids. </w:t>
+        <w:t xml:space="preserve">Lauer, N., &amp; Vengosh, A. (2016). Age Dating Oil and Gas Wastewater Spills Using Radium Isotopes and Their Decay Products in Impacted Soil and Sediment. </w:t>
       </w:r>
       <w:r>
         <w:rPr>
@@ -9712,33 +8185,15 @@
           <w:noProof/>
           <w:szCs w:val="24"/>
         </w:rPr>
-        <w:t>Applied Geochemistry</w:t>
-      </w:r>
-      <w:r>
-        <w:rPr>
-          <w:rFonts w:ascii="Calibri" w:hAnsi="Calibri" w:cs="Calibri"/>
-          <w:noProof/>
-          <w:szCs w:val="24"/>
-        </w:rPr>
-        <w:t xml:space="preserve">, </w:t>
-      </w:r>
-      <w:r>
-        <w:rPr>
-          <w:rFonts w:ascii="Calibri" w:hAnsi="Calibri" w:cs="Calibri"/>
-          <w:i/>
-          <w:iCs/>
-          <w:noProof/>
-          <w:szCs w:val="24"/>
-        </w:rPr>
-        <w:t>16</w:t>
-      </w:r>
-      <w:r>
-        <w:rPr>
-          <w:rFonts w:ascii="Calibri" w:hAnsi="Calibri" w:cs="Calibri"/>
-          <w:noProof/>
-          <w:szCs w:val="24"/>
-        </w:rPr>
-        <w:t>(14), 1653–1662. http://doi.org/10.1016/S0883-2927(01)00060-9</w:t>
+        <w:t>Environmental Science &amp; Technology Letters</w:t>
+      </w:r>
+      <w:r>
+        <w:rPr>
+          <w:rFonts w:ascii="Calibri" w:hAnsi="Calibri" w:cs="Calibri"/>
+          <w:noProof/>
+          <w:szCs w:val="24"/>
+        </w:rPr>
+        <w:t>, acs.estlett.6b00118. http://doi.org/10.1021/acs.estlett.6b00118</w:t>
       </w:r>
     </w:p>
     <w:p>
@@ -9761,7 +8216,7 @@
           <w:noProof/>
           <w:szCs w:val="24"/>
         </w:rPr>
-        <w:t xml:space="preserve">Michel, F. M., Ehm, L., Antao, S. M., Lee, P. L., Chupas, P. J., Liu, G., … Parise, J. B. (2007). The structure of ferrihydrite, a nanocrystalline material. </w:t>
+        <w:t xml:space="preserve">Lu, N., &amp; Mason, C. F. V. (2001). Sorption-desorption behavior of strontium-85 onto montmorillonite and silica colloids. </w:t>
       </w:r>
       <w:r>
         <w:rPr>
@@ -9771,7 +8226,7 @@
           <w:noProof/>
           <w:szCs w:val="24"/>
         </w:rPr>
-        <w:t>Science (New York, N.Y.)</w:t>
+        <w:t>Applied Geochemistry</w:t>
       </w:r>
       <w:r>
         <w:rPr>
@@ -9789,15 +8244,15 @@
           <w:noProof/>
           <w:szCs w:val="24"/>
         </w:rPr>
-        <w:t>316</w:t>
-      </w:r>
-      <w:r>
-        <w:rPr>
-          <w:rFonts w:ascii="Calibri" w:hAnsi="Calibri" w:cs="Calibri"/>
-          <w:noProof/>
-          <w:szCs w:val="24"/>
-        </w:rPr>
-        <w:t>(5832), 1726–9. http://doi.org/10.1126/science.1142525</w:t>
+        <w:t>16</w:t>
+      </w:r>
+      <w:r>
+        <w:rPr>
+          <w:rFonts w:ascii="Calibri" w:hAnsi="Calibri" w:cs="Calibri"/>
+          <w:noProof/>
+          <w:szCs w:val="24"/>
+        </w:rPr>
+        <w:t>(14), 1653–1662. http://doi.org/10.1016/S0883-2927(01)00060-9</w:t>
       </w:r>
     </w:p>
     <w:p>
@@ -9820,7 +8275,8 @@
           <w:noProof/>
           <w:szCs w:val="24"/>
         </w:rPr>
-        <w:t xml:space="preserve">Moore, W. S. (2003). Sources and fluxes of submarine groundwater discharge delineated by radium isotopes. </w:t>
+        <w:lastRenderedPageBreak/>
+        <w:t xml:space="preserve">Michel, F. M., Ehm, L., Antao, S. M., Lee, P. L., Chupas, P. J., Liu, G., … Parise, J. B. (2007). The structure of ferrihydrite, a nanocrystalline material. </w:t>
       </w:r>
       <w:r>
         <w:rPr>
@@ -9830,7 +8286,7 @@
           <w:noProof/>
           <w:szCs w:val="24"/>
         </w:rPr>
-        <w:t>Biogeochemistry</w:t>
+        <w:t>Science (New York, N.Y.)</w:t>
       </w:r>
       <w:r>
         <w:rPr>
@@ -9848,15 +8304,15 @@
           <w:noProof/>
           <w:szCs w:val="24"/>
         </w:rPr>
-        <w:t>66</w:t>
-      </w:r>
-      <w:r>
-        <w:rPr>
-          <w:rFonts w:ascii="Calibri" w:hAnsi="Calibri" w:cs="Calibri"/>
-          <w:noProof/>
-          <w:szCs w:val="24"/>
-        </w:rPr>
-        <w:t>(1), 75–93. http://doi.org/10.1023/B:BIOG.0000006065.77764.a0</w:t>
+        <w:t>316</w:t>
+      </w:r>
+      <w:r>
+        <w:rPr>
+          <w:rFonts w:ascii="Calibri" w:hAnsi="Calibri" w:cs="Calibri"/>
+          <w:noProof/>
+          <w:szCs w:val="24"/>
+        </w:rPr>
+        <w:t>(5832), 1726–9. http://doi.org/10.1126/science.1142525</w:t>
       </w:r>
     </w:p>
     <w:p>
@@ -9879,7 +8335,7 @@
           <w:noProof/>
           <w:szCs w:val="24"/>
         </w:rPr>
-        <w:t xml:space="preserve">Naveau, A., Monteil-Rivera, F., Dumonceau, J., Catalette, H., &amp; Simoni, E. (2006). Sorption of Sr(II) and Eu(III) onto pyrite under different redox potential conditions. </w:t>
+        <w:t xml:space="preserve">Moore, W. S. (2003). Sources and fluxes of submarine groundwater discharge delineated by radium isotopes. </w:t>
       </w:r>
       <w:r>
         <w:rPr>
@@ -9889,7 +8345,7 @@
           <w:noProof/>
           <w:szCs w:val="24"/>
         </w:rPr>
-        <w:t>Journal of Colloid and Interface Science</w:t>
+        <w:t>Biogeochemistry</w:t>
       </w:r>
       <w:r>
         <w:rPr>
@@ -9907,15 +8363,15 @@
           <w:noProof/>
           <w:szCs w:val="24"/>
         </w:rPr>
-        <w:t>293</w:t>
-      </w:r>
-      <w:r>
-        <w:rPr>
-          <w:rFonts w:ascii="Calibri" w:hAnsi="Calibri" w:cs="Calibri"/>
-          <w:noProof/>
-          <w:szCs w:val="24"/>
-        </w:rPr>
-        <w:t>(1), 27–35. http://doi.org/10.1016/j.jcis.2005.06.049</w:t>
+        <w:t>66</w:t>
+      </w:r>
+      <w:r>
+        <w:rPr>
+          <w:rFonts w:ascii="Calibri" w:hAnsi="Calibri" w:cs="Calibri"/>
+          <w:noProof/>
+          <w:szCs w:val="24"/>
+        </w:rPr>
+        <w:t>(1), 75–93. http://doi.org/10.1023/B:BIOG.0000006065.77764.a0</w:t>
       </w:r>
     </w:p>
     <w:p>
@@ -9938,8 +8394,7 @@
           <w:noProof/>
           <w:szCs w:val="24"/>
         </w:rPr>
-        <w:lastRenderedPageBreak/>
-        <w:t xml:space="preserve">Naveau, A., Monteil-Rivera, F., Guillon, E., &amp; Dumonceau, J. (2007). Interactions of aqueous selenium (-II) and (IV) with metallic sulfide surfaces. </w:t>
+        <w:t xml:space="preserve">Naveau, A., Monteil-Rivera, F., Dumonceau, J., Catalette, H., &amp; Simoni, E. (2006). Sorption of Sr(II) and Eu(III) onto pyrite under different redox potential conditions. </w:t>
       </w:r>
       <w:r>
         <w:rPr>
@@ -9949,7 +8404,7 @@
           <w:noProof/>
           <w:szCs w:val="24"/>
         </w:rPr>
-        <w:t>Environmental Science and Technology</w:t>
+        <w:t>Journal of Colloid and Interface Science</w:t>
       </w:r>
       <w:r>
         <w:rPr>
@@ -9967,15 +8422,15 @@
           <w:noProof/>
           <w:szCs w:val="24"/>
         </w:rPr>
-        <w:t>41</w:t>
-      </w:r>
-      <w:r>
-        <w:rPr>
-          <w:rFonts w:ascii="Calibri" w:hAnsi="Calibri" w:cs="Calibri"/>
-          <w:noProof/>
-          <w:szCs w:val="24"/>
-        </w:rPr>
-        <w:t>(15), 5376–5382. http://doi.org/10.1021/es0704481</w:t>
+        <w:t>293</w:t>
+      </w:r>
+      <w:r>
+        <w:rPr>
+          <w:rFonts w:ascii="Calibri" w:hAnsi="Calibri" w:cs="Calibri"/>
+          <w:noProof/>
+          <w:szCs w:val="24"/>
+        </w:rPr>
+        <w:t>(1), 27–35. http://doi.org/10.1016/j.jcis.2005.06.049</w:t>
       </w:r>
     </w:p>
     <w:p>
@@ -9998,7 +8453,7 @@
           <w:noProof/>
           <w:szCs w:val="24"/>
         </w:rPr>
-        <w:t xml:space="preserve">Nirdosh, I., Trembley, W., &amp; Johnson, C. (1990). Adsorption-desorption studies on the 226Ra-hydrated metal oxide systems. </w:t>
+        <w:t xml:space="preserve">Naveau, A., Monteil-Rivera, F., Guillon, E., &amp; Dumonceau, J. (2007). Interactions of aqueous selenium (-II) and (IV) with metallic sulfide surfaces. </w:t>
       </w:r>
       <w:r>
         <w:rPr>
@@ -10008,7 +8463,7 @@
           <w:noProof/>
           <w:szCs w:val="24"/>
         </w:rPr>
-        <w:t>Hydrometallurgy</w:t>
+        <w:t>Environmental Science and Technology</w:t>
       </w:r>
       <w:r>
         <w:rPr>
@@ -10026,15 +8481,15 @@
           <w:noProof/>
           <w:szCs w:val="24"/>
         </w:rPr>
-        <w:t>24</w:t>
-      </w:r>
-      <w:r>
-        <w:rPr>
-          <w:rFonts w:ascii="Calibri" w:hAnsi="Calibri" w:cs="Calibri"/>
-          <w:noProof/>
-          <w:szCs w:val="24"/>
-        </w:rPr>
-        <w:t>(2), 237–248. http://doi.org/10.1016/0304-386X(90)90089-K</w:t>
+        <w:t>41</w:t>
+      </w:r>
+      <w:r>
+        <w:rPr>
+          <w:rFonts w:ascii="Calibri" w:hAnsi="Calibri" w:cs="Calibri"/>
+          <w:noProof/>
+          <w:szCs w:val="24"/>
+        </w:rPr>
+        <w:t>(15), 5376–5382. http://doi.org/10.1021/es0704481</w:t>
       </w:r>
     </w:p>
     <w:p>
@@ -10057,7 +8512,7 @@
           <w:noProof/>
           <w:szCs w:val="24"/>
         </w:rPr>
-        <w:t xml:space="preserve">Parkhurst, D. L., &amp; Appela, C. A. J. (2013). </w:t>
+        <w:t xml:space="preserve">Nirdosh, I., Trembley, W., &amp; Johnson, C. (1990). Adsorption-desorption studies on the 226Ra-hydrated metal oxide systems. </w:t>
       </w:r>
       <w:r>
         <w:rPr>
@@ -10067,15 +8522,15 @@
           <w:noProof/>
           <w:szCs w:val="24"/>
         </w:rPr>
-        <w:t>Description of Input and Examples for PHREEQC Version 3 — A Computer Program for Speciation , Batch-Reaction , One-Dimensional Transport , and Inverse Geochemical Calculations Chapter 43 of</w:t>
-      </w:r>
-      <w:r>
-        <w:rPr>
-          <w:rFonts w:ascii="Calibri" w:hAnsi="Calibri" w:cs="Calibri"/>
-          <w:noProof/>
-          <w:szCs w:val="24"/>
-        </w:rPr>
-        <w:t xml:space="preserve">. </w:t>
+        <w:t>Hydrometallurgy</w:t>
+      </w:r>
+      <w:r>
+        <w:rPr>
+          <w:rFonts w:ascii="Calibri" w:hAnsi="Calibri" w:cs="Calibri"/>
+          <w:noProof/>
+          <w:szCs w:val="24"/>
+        </w:rPr>
+        <w:t xml:space="preserve">, </w:t>
       </w:r>
       <w:r>
         <w:rPr>
@@ -10085,15 +8540,15 @@
           <w:noProof/>
           <w:szCs w:val="24"/>
         </w:rPr>
-        <w:t>U.S. Geological Survey Techniques and Methods</w:t>
-      </w:r>
-      <w:r>
-        <w:rPr>
-          <w:rFonts w:ascii="Calibri" w:hAnsi="Calibri" w:cs="Calibri"/>
-          <w:noProof/>
-          <w:szCs w:val="24"/>
-        </w:rPr>
-        <w:t>. Retrieved from http://pubs.usgs.gov/tm/06/a43/</w:t>
+        <w:t>24</w:t>
+      </w:r>
+      <w:r>
+        <w:rPr>
+          <w:rFonts w:ascii="Calibri" w:hAnsi="Calibri" w:cs="Calibri"/>
+          <w:noProof/>
+          <w:szCs w:val="24"/>
+        </w:rPr>
+        <w:t>(2), 237–248. http://doi.org/10.1016/0304-386X(90)90089-K</w:t>
       </w:r>
     </w:p>
     <w:p>
@@ -10116,7 +8571,7 @@
           <w:noProof/>
           <w:szCs w:val="24"/>
         </w:rPr>
-        <w:t xml:space="preserve">Porcelli, D., &amp; Swarzenski, P. W. (2003). The Behavior of U- and Th-series Nuclides in Groundwater. </w:t>
+        <w:t xml:space="preserve">Parkhurst, D. L., &amp; Appela, C. A. J. (2013). </w:t>
       </w:r>
       <w:r>
         <w:rPr>
@@ -10126,15 +8581,15 @@
           <w:noProof/>
           <w:szCs w:val="24"/>
         </w:rPr>
-        <w:t>Reviews in Mineralogy and Geochemistry</w:t>
-      </w:r>
-      <w:r>
-        <w:rPr>
-          <w:rFonts w:ascii="Calibri" w:hAnsi="Calibri" w:cs="Calibri"/>
-          <w:noProof/>
-          <w:szCs w:val="24"/>
-        </w:rPr>
-        <w:t xml:space="preserve">, </w:t>
+        <w:t>Description of Input and Examples for PHREEQC Version 3 — A Computer Program for Speciation , Batch-Reaction , One-Dimensional Transport , and Inverse Geochemical Calculations Chapter 43 of</w:t>
+      </w:r>
+      <w:r>
+        <w:rPr>
+          <w:rFonts w:ascii="Calibri" w:hAnsi="Calibri" w:cs="Calibri"/>
+          <w:noProof/>
+          <w:szCs w:val="24"/>
+        </w:rPr>
+        <w:t xml:space="preserve">. </w:t>
       </w:r>
       <w:r>
         <w:rPr>
@@ -10144,15 +8599,15 @@
           <w:noProof/>
           <w:szCs w:val="24"/>
         </w:rPr>
-        <w:t>52</w:t>
-      </w:r>
-      <w:r>
-        <w:rPr>
-          <w:rFonts w:ascii="Calibri" w:hAnsi="Calibri" w:cs="Calibri"/>
-          <w:noProof/>
-          <w:szCs w:val="24"/>
-        </w:rPr>
-        <w:t>(1), 317–361. http://doi.org/10.2113/0520317</w:t>
+        <w:t>U.S. Geological Survey Techniques and Methods</w:t>
+      </w:r>
+      <w:r>
+        <w:rPr>
+          <w:rFonts w:ascii="Calibri" w:hAnsi="Calibri" w:cs="Calibri"/>
+          <w:noProof/>
+          <w:szCs w:val="24"/>
+        </w:rPr>
+        <w:t>. Retrieved from http://pubs.usgs.gov/tm/06/a43/</w:t>
       </w:r>
     </w:p>
     <w:p>
@@ -10175,7 +8630,7 @@
           <w:noProof/>
           <w:szCs w:val="24"/>
         </w:rPr>
-        <w:t xml:space="preserve">Rahnemaie, R., Hiemstra, T., &amp; van Riemsdijk, W. H. (2006). Inner- and outer-sphere complexation of ions at the goethite-solution interface. </w:t>
+        <w:t xml:space="preserve">Porcelli, D., &amp; Swarzenski, P. W. (2003). The Behavior of U- and Th-series Nuclides in Groundwater. </w:t>
       </w:r>
       <w:r>
         <w:rPr>
@@ -10185,7 +8640,7 @@
           <w:noProof/>
           <w:szCs w:val="24"/>
         </w:rPr>
-        <w:t>Journal of Colloid and Interface Science</w:t>
+        <w:t>Reviews in Mineralogy and Geochemistry</w:t>
       </w:r>
       <w:r>
         <w:rPr>
@@ -10203,15 +8658,15 @@
           <w:noProof/>
           <w:szCs w:val="24"/>
         </w:rPr>
-        <w:t>297</w:t>
-      </w:r>
-      <w:r>
-        <w:rPr>
-          <w:rFonts w:ascii="Calibri" w:hAnsi="Calibri" w:cs="Calibri"/>
-          <w:noProof/>
-          <w:szCs w:val="24"/>
-        </w:rPr>
-        <w:t>(2), 379–388. http://doi.org/10.1016/j.jcis.2005.11.003</w:t>
+        <w:t>52</w:t>
+      </w:r>
+      <w:r>
+        <w:rPr>
+          <w:rFonts w:ascii="Calibri" w:hAnsi="Calibri" w:cs="Calibri"/>
+          <w:noProof/>
+          <w:szCs w:val="24"/>
+        </w:rPr>
+        <w:t>(1), 317–361. http://doi.org/10.2113/0520317</w:t>
       </w:r>
     </w:p>
     <w:p>
@@ -10234,7 +8689,7 @@
           <w:noProof/>
           <w:szCs w:val="24"/>
         </w:rPr>
-        <w:t xml:space="preserve">Rama, &amp; Moore, W. S. (1996). Using the radium quartet for evaluating groundwater input and water exchange in salt marshes. </w:t>
+        <w:t xml:space="preserve">Rahnemaie, R., Hiemstra, T., &amp; van Riemsdijk, W. H. (2006). Inner- and outer-sphere complexation of ions at the goethite-solution interface. </w:t>
       </w:r>
       <w:r>
         <w:rPr>
@@ -10244,7 +8699,7 @@
           <w:noProof/>
           <w:szCs w:val="24"/>
         </w:rPr>
-        <w:t>Geochimica et Cosmochimica Acta</w:t>
+        <w:t>Journal of Colloid and Interface Science</w:t>
       </w:r>
       <w:r>
         <w:rPr>
@@ -10262,15 +8717,15 @@
           <w:noProof/>
           <w:szCs w:val="24"/>
         </w:rPr>
-        <w:t>60</w:t>
-      </w:r>
-      <w:r>
-        <w:rPr>
-          <w:rFonts w:ascii="Calibri" w:hAnsi="Calibri" w:cs="Calibri"/>
-          <w:noProof/>
-          <w:szCs w:val="24"/>
-        </w:rPr>
-        <w:t>(23), 4645–4652. http://doi.org/10.1016/S0016-7037(96)00289-X</w:t>
+        <w:t>297</w:t>
+      </w:r>
+      <w:r>
+        <w:rPr>
+          <w:rFonts w:ascii="Calibri" w:hAnsi="Calibri" w:cs="Calibri"/>
+          <w:noProof/>
+          <w:szCs w:val="24"/>
+        </w:rPr>
+        <w:t>(2), 379–388. http://doi.org/10.1016/j.jcis.2005.11.003</w:t>
       </w:r>
     </w:p>
     <w:p>
@@ -10293,7 +8748,7 @@
           <w:noProof/>
           <w:szCs w:val="24"/>
         </w:rPr>
-        <w:t xml:space="preserve">Sahai, N., Carroll, S. A., Roberts, S., &amp; O’Day, P. A. (2000). X-Ray Absorption Spectroscopy of Strontium(II) Coordination. </w:t>
+        <w:t xml:space="preserve">Rama, &amp; Moore, W. S. (1996). Using the radium quartet for evaluating groundwater input and water exchange in salt marshes. </w:t>
       </w:r>
       <w:r>
         <w:rPr>
@@ -10303,7 +8758,7 @@
           <w:noProof/>
           <w:szCs w:val="24"/>
         </w:rPr>
-        <w:t>Journal of Colloid and Interface Science</w:t>
+        <w:t>Geochimica et Cosmochimica Acta</w:t>
       </w:r>
       <w:r>
         <w:rPr>
@@ -10321,15 +8776,15 @@
           <w:noProof/>
           <w:szCs w:val="24"/>
         </w:rPr>
-        <w:t>222</w:t>
-      </w:r>
-      <w:r>
-        <w:rPr>
-          <w:rFonts w:ascii="Calibri" w:hAnsi="Calibri" w:cs="Calibri"/>
-          <w:noProof/>
-          <w:szCs w:val="24"/>
-        </w:rPr>
-        <w:t>(2), 198–212. http://doi.org/10.1006/jcis.1999.6562</w:t>
+        <w:t>60</w:t>
+      </w:r>
+      <w:r>
+        <w:rPr>
+          <w:rFonts w:ascii="Calibri" w:hAnsi="Calibri" w:cs="Calibri"/>
+          <w:noProof/>
+          <w:szCs w:val="24"/>
+        </w:rPr>
+        <w:t>(23), 4645–4652. http://doi.org/10.1016/S0016-7037(96)00289-X</w:t>
       </w:r>
     </w:p>
     <w:p>
@@ -10352,7 +8807,7 @@
           <w:noProof/>
           <w:szCs w:val="24"/>
         </w:rPr>
-        <w:t xml:space="preserve">Sajih, M., Bryan, N. D. D., Livens, F. R. R., Vaughan, D. J. J., Descostes, M., Phrommavanh, V., … Morris, K. (2014). Adsorption of radium and barium on goethite and ferrihydrite: A kinetic and surface complexation modelling study. </w:t>
+        <w:t xml:space="preserve">Sahai, N., Carroll, S. A., Roberts, S., &amp; O’Day, P. A. (2000). X-Ray Absorption Spectroscopy of Strontium(II) Coordination. </w:t>
       </w:r>
       <w:r>
         <w:rPr>
@@ -10362,7 +8817,7 @@
           <w:noProof/>
           <w:szCs w:val="24"/>
         </w:rPr>
-        <w:t>Geochimica et Cosmochimica Acta</w:t>
+        <w:t>Journal of Colloid and Interface Science</w:t>
       </w:r>
       <w:r>
         <w:rPr>
@@ -10380,15 +8835,15 @@
           <w:noProof/>
           <w:szCs w:val="24"/>
         </w:rPr>
-        <w:t>146</w:t>
-      </w:r>
-      <w:r>
-        <w:rPr>
-          <w:rFonts w:ascii="Calibri" w:hAnsi="Calibri" w:cs="Calibri"/>
-          <w:noProof/>
-          <w:szCs w:val="24"/>
-        </w:rPr>
-        <w:t>, 150–163. http://doi.org/10.1016/j.gca.2014.10.008</w:t>
+        <w:t>222</w:t>
+      </w:r>
+      <w:r>
+        <w:rPr>
+          <w:rFonts w:ascii="Calibri" w:hAnsi="Calibri" w:cs="Calibri"/>
+          <w:noProof/>
+          <w:szCs w:val="24"/>
+        </w:rPr>
+        <w:t>(2), 198–212. http://doi.org/10.1006/jcis.1999.6562</w:t>
       </w:r>
     </w:p>
     <w:p>
@@ -10411,7 +8866,7 @@
           <w:noProof/>
           <w:szCs w:val="24"/>
         </w:rPr>
-        <w:t xml:space="preserve">Schwertmann, U., &amp; Cornell, R. (2000). </w:t>
+        <w:t xml:space="preserve">Sajih, M., Bryan, N. D. D., Livens, F. R. R., Vaughan, D. J. J., Descostes, M., Phrommavanh, V., … Morris, K. (2014). Adsorption of radium and barium on goethite and ferrihydrite: A kinetic and surface complexation modelling study. </w:t>
       </w:r>
       <w:r>
         <w:rPr>
@@ -10421,15 +8876,15 @@
           <w:noProof/>
           <w:szCs w:val="24"/>
         </w:rPr>
-        <w:t>Iron Oxides in the Laboratary</w:t>
-      </w:r>
-      <w:r>
-        <w:rPr>
-          <w:rFonts w:ascii="Calibri" w:hAnsi="Calibri" w:cs="Calibri"/>
-          <w:noProof/>
-          <w:szCs w:val="24"/>
-        </w:rPr>
-        <w:t xml:space="preserve">. </w:t>
+        <w:t>Geochimica et Cosmochimica Acta</w:t>
+      </w:r>
+      <w:r>
+        <w:rPr>
+          <w:rFonts w:ascii="Calibri" w:hAnsi="Calibri" w:cs="Calibri"/>
+          <w:noProof/>
+          <w:szCs w:val="24"/>
+        </w:rPr>
+        <w:t xml:space="preserve">, </w:t>
       </w:r>
       <w:r>
         <w:rPr>
@@ -10439,15 +8894,15 @@
           <w:noProof/>
           <w:szCs w:val="24"/>
         </w:rPr>
-        <w:t>Wiley-VCH Verlag Gmbh</w:t>
-      </w:r>
-      <w:r>
-        <w:rPr>
-          <w:rFonts w:ascii="Calibri" w:hAnsi="Calibri" w:cs="Calibri"/>
-          <w:noProof/>
-          <w:szCs w:val="24"/>
-        </w:rPr>
-        <w:t>. Weinheim, Germany: Wiley-VCH Verlag GmbH. http://doi.org/10.1002/9783527613229</w:t>
+        <w:t>146</w:t>
+      </w:r>
+      <w:r>
+        <w:rPr>
+          <w:rFonts w:ascii="Calibri" w:hAnsi="Calibri" w:cs="Calibri"/>
+          <w:noProof/>
+          <w:szCs w:val="24"/>
+        </w:rPr>
+        <w:t>, 150–163. http://doi.org/10.1016/j.gca.2014.10.008</w:t>
       </w:r>
     </w:p>
     <w:p>
@@ -10470,7 +8925,7 @@
           <w:noProof/>
           <w:szCs w:val="24"/>
         </w:rPr>
-        <w:t xml:space="preserve">Stookey, L. L. (1970). Ferrozine---a new spectrophotometric reagent for iron. </w:t>
+        <w:t xml:space="preserve">Schwertmann, U., &amp; Cornell, R. (2000). </w:t>
       </w:r>
       <w:r>
         <w:rPr>
@@ -10480,15 +8935,15 @@
           <w:noProof/>
           <w:szCs w:val="24"/>
         </w:rPr>
-        <w:t>Analytical Chemistry</w:t>
-      </w:r>
-      <w:r>
-        <w:rPr>
-          <w:rFonts w:ascii="Calibri" w:hAnsi="Calibri" w:cs="Calibri"/>
-          <w:noProof/>
-          <w:szCs w:val="24"/>
-        </w:rPr>
-        <w:t xml:space="preserve">, </w:t>
+        <w:t>Iron Oxides in the Laboratary</w:t>
+      </w:r>
+      <w:r>
+        <w:rPr>
+          <w:rFonts w:ascii="Calibri" w:hAnsi="Calibri" w:cs="Calibri"/>
+          <w:noProof/>
+          <w:szCs w:val="24"/>
+        </w:rPr>
+        <w:t xml:space="preserve">. </w:t>
       </w:r>
       <w:r>
         <w:rPr>
@@ -10498,15 +8953,15 @@
           <w:noProof/>
           <w:szCs w:val="24"/>
         </w:rPr>
-        <w:t>42</w:t>
-      </w:r>
-      <w:r>
-        <w:rPr>
-          <w:rFonts w:ascii="Calibri" w:hAnsi="Calibri" w:cs="Calibri"/>
-          <w:noProof/>
-          <w:szCs w:val="24"/>
-        </w:rPr>
-        <w:t>(7), 779–781. http://doi.org/10.1021/ac60289a016</w:t>
+        <w:t>Wiley-VCH Verlag Gmbh</w:t>
+      </w:r>
+      <w:r>
+        <w:rPr>
+          <w:rFonts w:ascii="Calibri" w:hAnsi="Calibri" w:cs="Calibri"/>
+          <w:noProof/>
+          <w:szCs w:val="24"/>
+        </w:rPr>
+        <w:t>. Weinheim, Germany: Wiley-VCH Verlag GmbH. http://doi.org/10.1002/9783527613229</w:t>
       </w:r>
     </w:p>
     <w:p>
@@ -10529,7 +8984,7 @@
           <w:noProof/>
           <w:szCs w:val="24"/>
         </w:rPr>
-        <w:t xml:space="preserve">Subramanian, J., &amp; Govindan, R. (2007). Lung cancer in never smokers: a review. </w:t>
+        <w:t xml:space="preserve">Stookey, L. L. (1970). Ferrozine---a new spectrophotometric reagent for iron. </w:t>
       </w:r>
       <w:r>
         <w:rPr>
@@ -10539,7 +8994,7 @@
           <w:noProof/>
           <w:szCs w:val="24"/>
         </w:rPr>
-        <w:t>Journal of Clinical Oncology : Official Journal of the American Society of Clinical Oncology</w:t>
+        <w:t>Analytical Chemistry</w:t>
       </w:r>
       <w:r>
         <w:rPr>
@@ -10557,15 +9012,15 @@
           <w:noProof/>
           <w:szCs w:val="24"/>
         </w:rPr>
-        <w:t>25</w:t>
-      </w:r>
-      <w:r>
-        <w:rPr>
-          <w:rFonts w:ascii="Calibri" w:hAnsi="Calibri" w:cs="Calibri"/>
-          <w:noProof/>
-          <w:szCs w:val="24"/>
-        </w:rPr>
-        <w:t>(5), 561–70. http://doi.org/10.1200/JCO.2006.06.8015</w:t>
+        <w:t>42</w:t>
+      </w:r>
+      <w:r>
+        <w:rPr>
+          <w:rFonts w:ascii="Calibri" w:hAnsi="Calibri" w:cs="Calibri"/>
+          <w:noProof/>
+          <w:szCs w:val="24"/>
+        </w:rPr>
+        <w:t>(7), 779–781. http://doi.org/10.1021/ac60289a016</w:t>
       </w:r>
     </w:p>
     <w:p>
@@ -10588,7 +9043,7 @@
           <w:noProof/>
           <w:szCs w:val="24"/>
         </w:rPr>
-        <w:t xml:space="preserve">Sverjensky, D. A. (2006). Prediction of the speciation of alkaline earths adsorbed on mineral surfaces in salt solutions. </w:t>
+        <w:t xml:space="preserve">Subramanian, J., &amp; Govindan, R. (2007). Lung cancer in never smokers: a review. </w:t>
       </w:r>
       <w:r>
         <w:rPr>
@@ -10598,7 +9053,7 @@
           <w:noProof/>
           <w:szCs w:val="24"/>
         </w:rPr>
-        <w:t>Geochimica et Cosmochimica Acta</w:t>
+        <w:t>Journal of Clinical Oncology : Official Journal of the American Society of Clinical Oncology</w:t>
       </w:r>
       <w:r>
         <w:rPr>
@@ -10616,15 +9071,15 @@
           <w:noProof/>
           <w:szCs w:val="24"/>
         </w:rPr>
-        <w:t>70</w:t>
-      </w:r>
-      <w:r>
-        <w:rPr>
-          <w:rFonts w:ascii="Calibri" w:hAnsi="Calibri" w:cs="Calibri"/>
-          <w:noProof/>
-          <w:szCs w:val="24"/>
-        </w:rPr>
-        <w:t>(10), 2427–2453. http://doi.org/10.1016/j.gca.2006.01.006</w:t>
+        <w:t>25</w:t>
+      </w:r>
+      <w:r>
+        <w:rPr>
+          <w:rFonts w:ascii="Calibri" w:hAnsi="Calibri" w:cs="Calibri"/>
+          <w:noProof/>
+          <w:szCs w:val="24"/>
+        </w:rPr>
+        <w:t>(5), 561–70. http://doi.org/10.1200/JCO.2006.06.8015</w:t>
       </w:r>
     </w:p>
     <w:p>
@@ -10647,7 +9102,8 @@
           <w:noProof/>
           <w:szCs w:val="24"/>
         </w:rPr>
-        <w:t xml:space="preserve">Szabo, Z., dePaul, V. T., Fischer, J. M., Kraemer, T. F., &amp; Jacobsen, E. (2012). Occurrence and geochemistry of radium in water from principal drinking-water aquifer systems of the United States. </w:t>
+        <w:lastRenderedPageBreak/>
+        <w:t xml:space="preserve">Sverjensky, D. A. (2006). Prediction of the speciation of alkaline earths adsorbed on mineral surfaces in salt solutions. </w:t>
       </w:r>
       <w:r>
         <w:rPr>
@@ -10657,7 +9113,7 @@
           <w:noProof/>
           <w:szCs w:val="24"/>
         </w:rPr>
-        <w:t>Applied Geochemistry</w:t>
+        <w:t>Geochimica et Cosmochimica Acta</w:t>
       </w:r>
       <w:r>
         <w:rPr>
@@ -10675,15 +9131,15 @@
           <w:noProof/>
           <w:szCs w:val="24"/>
         </w:rPr>
-        <w:t>27</w:t>
-      </w:r>
-      <w:r>
-        <w:rPr>
-          <w:rFonts w:ascii="Calibri" w:hAnsi="Calibri" w:cs="Calibri"/>
-          <w:noProof/>
-          <w:szCs w:val="24"/>
-        </w:rPr>
-        <w:t>(3), 729–752. http://doi.org/10.1016/j.apgeochem.2011.11.002</w:t>
+        <w:t>70</w:t>
+      </w:r>
+      <w:r>
+        <w:rPr>
+          <w:rFonts w:ascii="Calibri" w:hAnsi="Calibri" w:cs="Calibri"/>
+          <w:noProof/>
+          <w:szCs w:val="24"/>
+        </w:rPr>
+        <w:t>(10), 2427–2453. http://doi.org/10.1016/j.gca.2006.01.006</w:t>
       </w:r>
     </w:p>
     <w:p>
@@ -10706,7 +9162,7 @@
           <w:noProof/>
           <w:szCs w:val="24"/>
         </w:rPr>
-        <w:t xml:space="preserve">Tamamura, S., Takada, T., Tomita, J., Nagao, S., Fukushi, K., &amp; Yamamoto, M. (2013). Salinity dependence of 226Ra adsorption on montmorillonite and kaolinite. </w:t>
+        <w:t xml:space="preserve">Szabo, Z., dePaul, V. T., Fischer, J. M., Kraemer, T. F., &amp; Jacobsen, E. (2012). Occurrence and geochemistry of radium in water from principal drinking-water aquifer systems of the United States. </w:t>
       </w:r>
       <w:r>
         <w:rPr>
@@ -10716,7 +9172,15 @@
           <w:noProof/>
           <w:szCs w:val="24"/>
         </w:rPr>
-        <w:t xml:space="preserve">Journal of Radioanalytical and </w:t>
+        <w:t>Applied Geochemistry</w:t>
+      </w:r>
+      <w:r>
+        <w:rPr>
+          <w:rFonts w:ascii="Calibri" w:hAnsi="Calibri" w:cs="Calibri"/>
+          <w:noProof/>
+          <w:szCs w:val="24"/>
+        </w:rPr>
+        <w:t xml:space="preserve">, </w:t>
       </w:r>
       <w:r>
         <w:rPr>
@@ -10726,34 +9190,15 @@
           <w:noProof/>
           <w:szCs w:val="24"/>
         </w:rPr>
-        <w:lastRenderedPageBreak/>
-        <w:t>Nuclear Chemistry</w:t>
-      </w:r>
-      <w:r>
-        <w:rPr>
-          <w:rFonts w:ascii="Calibri" w:hAnsi="Calibri" w:cs="Calibri"/>
-          <w:noProof/>
-          <w:szCs w:val="24"/>
-        </w:rPr>
-        <w:t xml:space="preserve">, </w:t>
-      </w:r>
-      <w:r>
-        <w:rPr>
-          <w:rFonts w:ascii="Calibri" w:hAnsi="Calibri" w:cs="Calibri"/>
-          <w:i/>
-          <w:iCs/>
-          <w:noProof/>
-          <w:szCs w:val="24"/>
-        </w:rPr>
-        <w:t>299</w:t>
-      </w:r>
-      <w:r>
-        <w:rPr>
-          <w:rFonts w:ascii="Calibri" w:hAnsi="Calibri" w:cs="Calibri"/>
-          <w:noProof/>
-          <w:szCs w:val="24"/>
-        </w:rPr>
-        <w:t>(1), 569–575. http://doi.org/10.1007/s10967-013-2740-3</w:t>
+        <w:t>27</w:t>
+      </w:r>
+      <w:r>
+        <w:rPr>
+          <w:rFonts w:ascii="Calibri" w:hAnsi="Calibri" w:cs="Calibri"/>
+          <w:noProof/>
+          <w:szCs w:val="24"/>
+        </w:rPr>
+        <w:t>(3), 729–752. http://doi.org/10.1016/j.apgeochem.2011.11.002</w:t>
       </w:r>
     </w:p>
     <w:p>
@@ -10776,7 +9221,7 @@
           <w:noProof/>
           <w:szCs w:val="24"/>
         </w:rPr>
-        <w:t xml:space="preserve">Tournassat, C., Grangeon, S., Leroy, P., &amp; Giffaut, E. (2013). Modeling specific ph dependent sorption of divalent metals on montmorillonite surfaces. a review of pitfalls, recent achievements and current challenges. </w:t>
+        <w:t xml:space="preserve">Tamamura, S., Takada, T., Tomita, J., Nagao, S., Fukushi, K., &amp; Yamamoto, M. (2013). Salinity dependence of 226Ra adsorption on montmorillonite and kaolinite. </w:t>
       </w:r>
       <w:r>
         <w:rPr>
@@ -10786,7 +9231,7 @@
           <w:noProof/>
           <w:szCs w:val="24"/>
         </w:rPr>
-        <w:t>American Journal of Science</w:t>
+        <w:t>Journal of Radioanalytical and Nuclear Chemistry</w:t>
       </w:r>
       <w:r>
         <w:rPr>
@@ -10804,15 +9249,15 @@
           <w:noProof/>
           <w:szCs w:val="24"/>
         </w:rPr>
-        <w:t>313</w:t>
-      </w:r>
-      <w:r>
-        <w:rPr>
-          <w:rFonts w:ascii="Calibri" w:hAnsi="Calibri" w:cs="Calibri"/>
-          <w:noProof/>
-          <w:szCs w:val="24"/>
-        </w:rPr>
-        <w:t>(5), 395–451. http://doi.org/10.2475/05.2013.01</w:t>
+        <w:t>299</w:t>
+      </w:r>
+      <w:r>
+        <w:rPr>
+          <w:rFonts w:ascii="Calibri" w:hAnsi="Calibri" w:cs="Calibri"/>
+          <w:noProof/>
+          <w:szCs w:val="24"/>
+        </w:rPr>
+        <w:t>(1), 569–575. http://doi.org/10.1007/s10967-013-2740-3</w:t>
       </w:r>
     </w:p>
     <w:p>
@@ -10835,7 +9280,7 @@
           <w:noProof/>
           <w:szCs w:val="24"/>
         </w:rPr>
-        <w:t xml:space="preserve">Vengosh, A., Hirschfeld, D., Vinson, D., Dwyer, G., Raanan, H., Rimawi, O., … Ganor, J. (2009). High Naturally Occurring Radioactivity in Fossil Groundwater from the Middle East High Naturally Occurring Radioactivity in Fossil Groundwater from the Middle East. </w:t>
+        <w:t xml:space="preserve">Tournassat, C., Grangeon, S., Leroy, P., &amp; Giffaut, E. (2013). Modeling specific ph dependent sorption of divalent metals on montmorillonite surfaces. a review of pitfalls, recent achievements and current challenges. </w:t>
       </w:r>
       <w:r>
         <w:rPr>
@@ -10845,7 +9290,7 @@
           <w:noProof/>
           <w:szCs w:val="24"/>
         </w:rPr>
-        <w:t>Environmental Science &amp; Technology</w:t>
+        <w:t>American Journal of Science</w:t>
       </w:r>
       <w:r>
         <w:rPr>
@@ -10863,15 +9308,15 @@
           <w:noProof/>
           <w:szCs w:val="24"/>
         </w:rPr>
-        <w:t>43</w:t>
-      </w:r>
-      <w:r>
-        <w:rPr>
-          <w:rFonts w:ascii="Calibri" w:hAnsi="Calibri" w:cs="Calibri"/>
-          <w:noProof/>
-          <w:szCs w:val="24"/>
-        </w:rPr>
-        <w:t>, 1769–1775. http://doi.org/10.1021/es802969r</w:t>
+        <w:t>313</w:t>
+      </w:r>
+      <w:r>
+        <w:rPr>
+          <w:rFonts w:ascii="Calibri" w:hAnsi="Calibri" w:cs="Calibri"/>
+          <w:noProof/>
+          <w:szCs w:val="24"/>
+        </w:rPr>
+        <w:t>(5), 395–451. http://doi.org/10.2475/05.2013.01</w:t>
       </w:r>
     </w:p>
     <w:p>
@@ -10894,7 +9339,7 @@
           <w:noProof/>
           <w:szCs w:val="24"/>
         </w:rPr>
-        <w:t xml:space="preserve">Warner, N. R., Christie, C. a., Jackson, R. B., &amp; Vengosh, A. (2013). Impacts of shale gas wastewater disposal on water quality in Western Pennsylvania. </w:t>
+        <w:t xml:space="preserve">Vengosh, A., Hirschfeld, D., Vinson, D., Dwyer, G., Raanan, H., Rimawi, O., … Ganor, J. (2009). High Naturally Occurring Radioactivity in Fossil Groundwater from the Middle East High Naturally Occurring Radioactivity in Fossil Groundwater from the Middle East. </w:t>
       </w:r>
       <w:r>
         <w:rPr>
@@ -10904,7 +9349,7 @@
           <w:noProof/>
           <w:szCs w:val="24"/>
         </w:rPr>
-        <w:t>Environmental Science and Technology</w:t>
+        <w:t>Environmental Science &amp; Technology</w:t>
       </w:r>
       <w:r>
         <w:rPr>
@@ -10922,15 +9367,15 @@
           <w:noProof/>
           <w:szCs w:val="24"/>
         </w:rPr>
-        <w:t>47</w:t>
-      </w:r>
-      <w:r>
-        <w:rPr>
-          <w:rFonts w:ascii="Calibri" w:hAnsi="Calibri" w:cs="Calibri"/>
-          <w:noProof/>
-          <w:szCs w:val="24"/>
-        </w:rPr>
-        <w:t>, 11849–11857. http://doi.org/10.1021/es402165b</w:t>
+        <w:t>43</w:t>
+      </w:r>
+      <w:r>
+        <w:rPr>
+          <w:rFonts w:ascii="Calibri" w:hAnsi="Calibri" w:cs="Calibri"/>
+          <w:noProof/>
+          <w:szCs w:val="24"/>
+        </w:rPr>
+        <w:t>, 1769–1775. http://doi.org/10.1021/es802969r</w:t>
       </w:r>
     </w:p>
     <w:p>
@@ -10953,7 +9398,7 @@
           <w:noProof/>
           <w:szCs w:val="24"/>
         </w:rPr>
-        <w:t xml:space="preserve">Wersin, P., Hochella, M. F., Persson, P., Redden, G., Leckie, J. O., &amp; Harris, D. W. (1994). Interaction between aqueous uranium (VI) and sulfide minerals: Spectroscopic evidence for sorption and reduction. </w:t>
+        <w:t xml:space="preserve">Warner, N. R., Christie, C. a., Jackson, R. B., &amp; Vengosh, A. (2013). Impacts of shale gas wastewater disposal on water quality in Western Pennsylvania. </w:t>
       </w:r>
       <w:r>
         <w:rPr>
@@ -10963,7 +9408,7 @@
           <w:noProof/>
           <w:szCs w:val="24"/>
         </w:rPr>
-        <w:t>Geochimica et Cosmochimica Acta</w:t>
+        <w:t>Environmental Science and Technology</w:t>
       </w:r>
       <w:r>
         <w:rPr>
@@ -10981,15 +9426,15 @@
           <w:noProof/>
           <w:szCs w:val="24"/>
         </w:rPr>
-        <w:t>58</w:t>
-      </w:r>
-      <w:r>
-        <w:rPr>
-          <w:rFonts w:ascii="Calibri" w:hAnsi="Calibri" w:cs="Calibri"/>
-          <w:noProof/>
-          <w:szCs w:val="24"/>
-        </w:rPr>
-        <w:t>(13), 2829–2843. http://doi.org/10.1016/0016-7037(94)90117-1</w:t>
+        <w:t>47</w:t>
+      </w:r>
+      <w:r>
+        <w:rPr>
+          <w:rFonts w:ascii="Calibri" w:hAnsi="Calibri" w:cs="Calibri"/>
+          <w:noProof/>
+          <w:szCs w:val="24"/>
+        </w:rPr>
+        <w:t>, 11849–11857. http://doi.org/10.1021/es402165b</w:t>
       </w:r>
     </w:p>
     <w:p>
@@ -11012,7 +9457,7 @@
           <w:noProof/>
           <w:szCs w:val="24"/>
         </w:rPr>
-        <w:t xml:space="preserve">Zachara, J. M., Smith, S. C., McKinley, J. P., &amp; Resch, C. T. (1993). Cadmium Sorption on Specimen and Soil Smectites in Sodium and Calcium Electrolytes. </w:t>
+        <w:t xml:space="preserve">Wersin, P., Hochella, M. F., Persson, P., Redden, G., Leckie, J. O., &amp; Harris, D. W. (1994). Interaction between aqueous uranium (VI) and sulfide minerals: Spectroscopic evidence for sorption and reduction. </w:t>
       </w:r>
       <w:r>
         <w:rPr>
@@ -11022,7 +9467,7 @@
           <w:noProof/>
           <w:szCs w:val="24"/>
         </w:rPr>
-        <w:t>Soil Science Society of America Journal</w:t>
+        <w:t>Geochimica et Cosmochimica Acta</w:t>
       </w:r>
       <w:r>
         <w:rPr>
@@ -11040,15 +9485,15 @@
           <w:noProof/>
           <w:szCs w:val="24"/>
         </w:rPr>
-        <w:t>57</w:t>
-      </w:r>
-      <w:r>
-        <w:rPr>
-          <w:rFonts w:ascii="Calibri" w:hAnsi="Calibri" w:cs="Calibri"/>
-          <w:noProof/>
-          <w:szCs w:val="24"/>
-        </w:rPr>
-        <w:t>(6), 1491. http://doi.org/10.2136/sssaj1993.03615995005700060017x</w:t>
+        <w:t>58</w:t>
+      </w:r>
+      <w:r>
+        <w:rPr>
+          <w:rFonts w:ascii="Calibri" w:hAnsi="Calibri" w:cs="Calibri"/>
+          <w:noProof/>
+          <w:szCs w:val="24"/>
+        </w:rPr>
+        <w:t>(13), 2829–2843. http://doi.org/10.1016/0016-7037(94)90117-1</w:t>
       </w:r>
     </w:p>
     <w:p>
@@ -11071,7 +9516,7 @@
           <w:noProof/>
           <w:szCs w:val="24"/>
         </w:rPr>
-        <w:t xml:space="preserve">Zhang, P. C., Brady, P. V., Arthur, S. E., Zhou, W. Q., Sawyer, D., &amp; Hesterberg, D. A. (2001). Adsorption of barium(II) on montmorillonite: An EXAFS study. </w:t>
+        <w:t xml:space="preserve">Zachara, J. M., Smith, S. C., McKinley, J. P., &amp; Resch, C. T. (1993). Cadmium Sorption on Specimen and Soil Smectites in Sodium and Calcium Electrolytes. </w:t>
       </w:r>
       <w:r>
         <w:rPr>
@@ -11081,7 +9526,7 @@
           <w:noProof/>
           <w:szCs w:val="24"/>
         </w:rPr>
-        <w:t>Colloids and Surfaces A: Physicochemical and Engineering Aspects</w:t>
+        <w:t>Soil Science Society of America Journal</w:t>
       </w:r>
       <w:r>
         <w:rPr>
@@ -11099,15 +9544,15 @@
           <w:noProof/>
           <w:szCs w:val="24"/>
         </w:rPr>
-        <w:t>190</w:t>
-      </w:r>
-      <w:r>
-        <w:rPr>
-          <w:rFonts w:ascii="Calibri" w:hAnsi="Calibri" w:cs="Calibri"/>
-          <w:noProof/>
-          <w:szCs w:val="24"/>
-        </w:rPr>
-        <w:t>(3), 239–249. http://doi.org/10.1016/S0927-7757(01)00592-1</w:t>
+        <w:t>57</w:t>
+      </w:r>
+      <w:r>
+        <w:rPr>
+          <w:rFonts w:ascii="Calibri" w:hAnsi="Calibri" w:cs="Calibri"/>
+          <w:noProof/>
+          <w:szCs w:val="24"/>
+        </w:rPr>
+        <w:t>(6), 1491. http://doi.org/10.2136/sssaj1993.03615995005700060017x</w:t>
       </w:r>
     </w:p>
     <w:p>
@@ -11121,15 +9566,16 @@
         <w:rPr>
           <w:rFonts w:ascii="Calibri" w:hAnsi="Calibri" w:cs="Calibri"/>
           <w:noProof/>
-        </w:rPr>
-      </w:pPr>
-      <w:r>
-        <w:rPr>
-          <w:rFonts w:ascii="Calibri" w:hAnsi="Calibri" w:cs="Calibri"/>
-          <w:noProof/>
-          <w:szCs w:val="24"/>
-        </w:rPr>
-        <w:t xml:space="preserve">Zhang, T., Gregory, K., Hammack, R. W., &amp; Vidic, R. D. (2014). Co-precipitation of radium with barium and strontium sulfate and its impact on the fate of radium during treatment of produced water from unconventional gas extraction. </w:t>
+          <w:szCs w:val="24"/>
+        </w:rPr>
+      </w:pPr>
+      <w:r>
+        <w:rPr>
+          <w:rFonts w:ascii="Calibri" w:hAnsi="Calibri" w:cs="Calibri"/>
+          <w:noProof/>
+          <w:szCs w:val="24"/>
+        </w:rPr>
+        <w:t xml:space="preserve">Zhang, P. C., Brady, P. V., Arthur, S. E., Zhou, W. Q., Sawyer, D., &amp; Hesterberg, D. A. (2001). Adsorption of barium(II) on montmorillonite: An EXAFS study. </w:t>
       </w:r>
       <w:r>
         <w:rPr>
@@ -11139,7 +9585,7 @@
           <w:noProof/>
           <w:szCs w:val="24"/>
         </w:rPr>
-        <w:t>Environmental Science and Technology</w:t>
+        <w:t>Colloids and Surfaces A: Physicochemical and Engineering Aspects</w:t>
       </w:r>
       <w:r>
         <w:rPr>
@@ -11157,15 +9603,15 @@
           <w:noProof/>
           <w:szCs w:val="24"/>
         </w:rPr>
-        <w:t>48</w:t>
-      </w:r>
-      <w:r>
-        <w:rPr>
-          <w:rFonts w:ascii="Calibri" w:hAnsi="Calibri" w:cs="Calibri"/>
-          <w:noProof/>
-          <w:szCs w:val="24"/>
-        </w:rPr>
-        <w:t>(8), 4596–4603. http://doi.org/10.1021/es405168b</w:t>
+        <w:t>190</w:t>
+      </w:r>
+      <w:r>
+        <w:rPr>
+          <w:rFonts w:ascii="Calibri" w:hAnsi="Calibri" w:cs="Calibri"/>
+          <w:noProof/>
+          <w:szCs w:val="24"/>
+        </w:rPr>
+        <w:t>(3), 239–249. http://doi.org/10.1016/S0927-7757(01)00592-1</w:t>
       </w:r>
     </w:p>
     <w:p>
@@ -11176,9 +9622,54 @@
         <w:adjustRightInd w:val="0"/>
         <w:spacing w:line="240" w:lineRule="auto"/>
         <w:ind w:left="480" w:hanging="480"/>
-      </w:pPr>
-      <w:r>
-        <w:fldChar w:fldCharType="end"/>
+        <w:rPr>
+          <w:rFonts w:ascii="Calibri" w:hAnsi="Calibri" w:cs="Calibri"/>
+          <w:noProof/>
+        </w:rPr>
+      </w:pPr>
+      <w:r>
+        <w:rPr>
+          <w:rFonts w:ascii="Calibri" w:hAnsi="Calibri" w:cs="Calibri"/>
+          <w:noProof/>
+          <w:szCs w:val="24"/>
+        </w:rPr>
+        <w:t xml:space="preserve">Zhang, T., Gregory, K., Hammack, R. W., &amp; Vidic, R. D. (2014). Co-precipitation of radium with barium and strontium sulfate and its impact on the fate of radium during treatment of produced water from unconventional gas extraction. </w:t>
+      </w:r>
+      <w:r>
+        <w:rPr>
+          <w:rFonts w:ascii="Calibri" w:hAnsi="Calibri" w:cs="Calibri"/>
+          <w:i/>
+          <w:iCs/>
+          <w:noProof/>
+          <w:szCs w:val="24"/>
+        </w:rPr>
+        <w:t>Environmental Science and Technology</w:t>
+      </w:r>
+      <w:r>
+        <w:rPr>
+          <w:rFonts w:ascii="Calibri" w:hAnsi="Calibri" w:cs="Calibri"/>
+          <w:noProof/>
+          <w:szCs w:val="24"/>
+        </w:rPr>
+        <w:t xml:space="preserve">, </w:t>
+      </w:r>
+      <w:r>
+        <w:rPr>
+          <w:rFonts w:ascii="Calibri" w:hAnsi="Calibri" w:cs="Calibri"/>
+          <w:i/>
+          <w:iCs/>
+          <w:noProof/>
+          <w:szCs w:val="24"/>
+        </w:rPr>
+        <w:t>48</w:t>
+      </w:r>
+      <w:r>
+        <w:rPr>
+          <w:rFonts w:ascii="Calibri" w:hAnsi="Calibri" w:cs="Calibri"/>
+          <w:noProof/>
+          <w:szCs w:val="24"/>
+        </w:rPr>
+        <w:t>(8), 4596–4603. http://doi.org/10.1021/es405168b</w:t>
       </w:r>
     </w:p>
     <w:p>
@@ -11190,6 +9681,9 @@
         <w:spacing w:line="240" w:lineRule="auto"/>
         <w:ind w:left="480" w:hanging="480"/>
       </w:pPr>
+      <w:r>
+        <w:fldChar w:fldCharType="end"/>
+      </w:r>
     </w:p>
     <w:p>
       <w:pPr>
@@ -11210,9 +9704,6 @@
         <w:spacing w:line="240" w:lineRule="auto"/>
         <w:ind w:left="480" w:hanging="480"/>
       </w:pPr>
-      <w:r>
-        <w:t>Other “old” references to consider</w:t>
-      </w:r>
     </w:p>
     <w:p>
       <w:pPr>
@@ -11223,6 +9714,9 @@
         <w:spacing w:line="240" w:lineRule="auto"/>
         <w:ind w:left="480" w:hanging="480"/>
       </w:pPr>
+      <w:r>
+        <w:t>Other “old” references to consider</w:t>
+      </w:r>
     </w:p>
     <w:p>
       <w:pPr>
@@ -11235,16 +9729,19 @@
       </w:pPr>
     </w:p>
     <w:p>
-      <w:r>
-        <w:t xml:space="preserve"> (13) </w:t>
-      </w:r>
-      <w:proofErr w:type="spellStart"/>
-      <w:r>
-        <w:t>Nathwani</w:t>
-      </w:r>
-      <w:proofErr w:type="spellEnd"/>
-      <w:r>
-        <w:t xml:space="preserve">, J. S.; Phillips, C. R. sorption of 226 from oil-produced brine by sediments and soil s. </w:t>
+      <w:pPr>
+        <w:widowControl w:val="0"/>
+        <w:autoSpaceDE w:val="0"/>
+        <w:autoSpaceDN w:val="0"/>
+        <w:adjustRightInd w:val="0"/>
+        <w:spacing w:line="240" w:lineRule="auto"/>
+        <w:ind w:left="480" w:hanging="480"/>
+      </w:pPr>
+    </w:p>
+    <w:p>
+      <w:r>
+        <w:lastRenderedPageBreak/>
+        <w:t xml:space="preserve"> (13) Nathwani, J. S.; Phillips, C. R. sorption of 226 from oil-produced brine by sediments and soil s. </w:t>
       </w:r>
       <w:r>
         <w:rPr>
@@ -11282,15 +9779,7 @@
     </w:p>
     <w:p>
       <w:r>
-        <w:t xml:space="preserve">(14) </w:t>
-      </w:r>
-      <w:proofErr w:type="spellStart"/>
-      <w:r>
-        <w:t>Landa</w:t>
-      </w:r>
-      <w:proofErr w:type="spellEnd"/>
-      <w:r>
-        <w:t xml:space="preserve">, E. R.; Reid, D. F. Sorption of radium-226 from oil- production brine by sediments and soils. </w:t>
+        <w:t xml:space="preserve">(14) Landa, E. R.; Reid, D. F. Sorption of radium-226 from oil- production brine by sediments and soils. </w:t>
       </w:r>
       <w:r>
         <w:rPr>
@@ -11323,23 +9812,7 @@
         <w:t>−</w:t>
       </w:r>
       <w:r>
-        <w:t xml:space="preserve">8. (15) Zielinski, R. A.; </w:t>
-      </w:r>
-      <w:proofErr w:type="spellStart"/>
-      <w:r>
-        <w:t>Budahn</w:t>
-      </w:r>
-      <w:proofErr w:type="spellEnd"/>
-      <w:r>
-        <w:t xml:space="preserve">, J. R. Mode of occurrence and environmental mobility of oil-field radioactive material at us geological survey research site b, </w:t>
-      </w:r>
-      <w:proofErr w:type="spellStart"/>
-      <w:r>
-        <w:t>osage-skiatook</w:t>
-      </w:r>
-      <w:proofErr w:type="spellEnd"/>
-      <w:r>
-        <w:t xml:space="preserve"> project, Northeastern Oklahoma. </w:t>
+        <w:t xml:space="preserve">8. (15) Zielinski, R. A.; Budahn, J. R. Mode of occurrence and environmental mobility of oil-field radioactive material at us geological survey research site b, osage-skiatook project, Northeastern Oklahoma. </w:t>
       </w:r>
     </w:p>
     <w:p>
@@ -11418,13 +9891,8 @@
         </w:rPr>
         <w:annotationRef/>
       </w:r>
-      <w:proofErr w:type="spellStart"/>
-      <w:r>
-        <w:t>Somehwere</w:t>
-      </w:r>
-      <w:proofErr w:type="spellEnd"/>
-      <w:r>
-        <w:t xml:space="preserve"> in the beginning (perhaps just before the study objectives are presented), you’ll need to justify why you examined sorption to the selected minerals</w:t>
+      <w:r>
+        <w:t>Somehwere in the beginning (perhaps just before the study objectives are presented), you’ll need to justify why you examined sorption to the selected minerals</w:t>
       </w:r>
     </w:p>
   </w:comment>
@@ -11488,31 +9956,7 @@
         <w:annotationRef/>
       </w:r>
       <w:r>
-        <w:t xml:space="preserve">Which systems? Natural </w:t>
-      </w:r>
-      <w:proofErr w:type="spellStart"/>
-      <w:r>
-        <w:t>seds</w:t>
-      </w:r>
-      <w:proofErr w:type="spellEnd"/>
-      <w:r>
-        <w:t xml:space="preserve">, specific </w:t>
-      </w:r>
-      <w:proofErr w:type="spellStart"/>
-      <w:r>
-        <w:t>mienrals</w:t>
-      </w:r>
-      <w:proofErr w:type="spellEnd"/>
-      <w:r>
-        <w:t xml:space="preserve">, </w:t>
-      </w:r>
-      <w:proofErr w:type="spellStart"/>
-      <w:r>
-        <w:t>etc</w:t>
-      </w:r>
-      <w:proofErr w:type="spellEnd"/>
-      <w:r>
-        <w:t>?</w:t>
+        <w:t>Which systems? Natural seds, specific mienrals, etc?</w:t>
       </w:r>
     </w:p>
   </w:comment>
@@ -11589,15 +10033,7 @@
         <w:annotationRef/>
       </w:r>
       <w:r>
-        <w:t>Provide a brief justification why Na-</w:t>
-      </w:r>
-      <w:proofErr w:type="spellStart"/>
-      <w:r>
-        <w:t>montmorrilonite</w:t>
-      </w:r>
-      <w:proofErr w:type="spellEnd"/>
-      <w:r>
-        <w:t xml:space="preserve"> was used, rather than Ca –montmorillonite</w:t>
+        <w:t>Provide a brief justification why Na-montmorrilonite was used, rather than Ca –montmorillonite</w:t>
       </w:r>
     </w:p>
   </w:comment>
@@ -11652,23 +10088,7 @@
         <w:annotationRef/>
       </w:r>
       <w:r>
-        <w:t>I’m having a hard time following this. Not sure if you are talking about using simple single site models to fit your data, or to compare with previous studies, or both (and/or use “</w:t>
-      </w:r>
-      <w:proofErr w:type="spellStart"/>
-      <w:r>
-        <w:t>tetradentate</w:t>
-      </w:r>
-      <w:proofErr w:type="spellEnd"/>
-      <w:r>
-        <w:t xml:space="preserve">” </w:t>
-      </w:r>
-      <w:proofErr w:type="spellStart"/>
-      <w:r>
-        <w:t>etc</w:t>
-      </w:r>
-      <w:proofErr w:type="spellEnd"/>
-      <w:r>
-        <w:t xml:space="preserve"> formulations found in the literature</w:t>
+        <w:t>I’m having a hard time following this. Not sure if you are talking about using simple single site models to fit your data, or to compare with previous studies, or both (and/or use “tetradentate” etc formulations found in the literature</w:t>
       </w:r>
     </w:p>
   </w:comment>
@@ -11683,25 +10103,12 @@
         </w:rPr>
         <w:annotationRef/>
       </w:r>
-      <w:proofErr w:type="gramStart"/>
-      <w:r>
-        <w:t>mention</w:t>
-      </w:r>
-      <w:proofErr w:type="gramEnd"/>
-      <w:r>
-        <w:t xml:space="preserve"> in the beginning that all isotherms fit within a linear range, hence </w:t>
-      </w:r>
-      <w:proofErr w:type="spellStart"/>
-      <w:r>
-        <w:t>Kd</w:t>
-      </w:r>
-      <w:proofErr w:type="spellEnd"/>
-      <w:r>
-        <w:t xml:space="preserve"> was used as a comparison</w:t>
+      <w:r>
+        <w:t>mention in the beginning that all isotherms fit within a linear range, hence Kd was used as a comparison</w:t>
       </w:r>
     </w:p>
   </w:comment>
-  <w:comment w:id="15" w:author="Microsoft Office User" w:date="2016-10-15T17:27:00Z" w:initials="Office">
+  <w:comment w:id="14" w:author="Microsoft Office User" w:date="2016-10-15T17:16:00Z" w:initials="Office">
     <w:p>
       <w:pPr>
         <w:pStyle w:val="CommentText"/>
@@ -11713,11 +10120,11 @@
         <w:annotationRef/>
       </w:r>
       <w:r>
-        <w:t>you already said this a few lines above</w:t>
+        <w:t>Are these SCM models, or Kd’s? Need to clarify</w:t>
       </w:r>
     </w:p>
   </w:comment>
-  <w:comment w:id="16" w:author="Microsoft Office User" w:date="2016-10-15T17:13:00Z" w:initials="Office">
+  <w:comment w:id="16" w:author="Microsoft Office User" w:date="2016-08-30T13:03:00Z" w:initials="Office">
     <w:p>
       <w:pPr>
         <w:pStyle w:val="CommentText"/>
@@ -11729,11 +10136,11 @@
         <w:annotationRef/>
       </w:r>
       <w:r>
-        <w:t>I don’t’ understand this</w:t>
+        <w:t>We’ll see if this is still true when normalized to surface area….</w:t>
       </w:r>
     </w:p>
   </w:comment>
-  <w:comment w:id="17" w:author="Microsoft Office User" w:date="2016-10-15T17:16:00Z" w:initials="Office">
+  <w:comment w:id="15" w:author="Microsoft Office User" w:date="2016-10-15T17:32:00Z" w:initials="Office">
     <w:p>
       <w:pPr>
         <w:pStyle w:val="CommentText"/>
@@ -11745,19 +10152,11 @@
         <w:annotationRef/>
       </w:r>
       <w:r>
-        <w:t xml:space="preserve">Are these SCM models, or </w:t>
-      </w:r>
-      <w:proofErr w:type="spellStart"/>
-      <w:r>
-        <w:t>Kd’s</w:t>
-      </w:r>
-      <w:proofErr w:type="spellEnd"/>
-      <w:r>
-        <w:t>? Need to clarify</w:t>
+        <w:t>Normalized to SA?</w:t>
       </w:r>
     </w:p>
   </w:comment>
-  <w:comment w:id="19" w:author="Microsoft Office User" w:date="2016-10-15T17:26:00Z" w:initials="Office">
+  <w:comment w:id="17" w:author="Michael Chen" w:date="2016-10-25T18:14:00Z" w:initials="MC">
     <w:p>
       <w:pPr>
         <w:pStyle w:val="CommentText"/>
@@ -11769,11 +10168,11 @@
         <w:annotationRef/>
       </w:r>
       <w:r>
-        <w:t>Between those studies or here?</w:t>
+        <w:t>Need to delve further into WHY montmorillonites have these differences</w:t>
       </w:r>
     </w:p>
   </w:comment>
-  <w:comment w:id="20" w:author="Microsoft Office User" w:date="2016-10-15T17:28:00Z" w:initials="Office">
+  <w:comment w:id="18" w:author="Michael Chen" w:date="2016-10-25T18:13:00Z" w:initials="MC">
     <w:p>
       <w:pPr>
         <w:pStyle w:val="CommentText"/>
@@ -11785,19 +10184,11 @@
         <w:annotationRef/>
       </w:r>
       <w:r>
-        <w:t xml:space="preserve">What fitting parameters? </w:t>
-      </w:r>
-      <w:proofErr w:type="spellStart"/>
-      <w:r>
-        <w:t>Kd</w:t>
-      </w:r>
-      <w:proofErr w:type="spellEnd"/>
-      <w:r>
-        <w:t>?</w:t>
+        <w:t>Need to discuss WHY the differences</w:t>
       </w:r>
     </w:p>
   </w:comment>
-  <w:comment w:id="18" w:author="Microsoft Office User" w:date="2016-10-15T17:35:00Z" w:initials="Office">
+  <w:comment w:id="19" w:author="Microsoft Office User" w:date="2016-10-17T11:04:00Z" w:initials="Office">
     <w:p>
       <w:pPr>
         <w:pStyle w:val="CommentText"/>
@@ -11809,19 +10200,11 @@
         <w:annotationRef/>
       </w:r>
       <w:r>
-        <w:t xml:space="preserve">I’m not sure why you are saying this here, since you start to compare </w:t>
-      </w:r>
-      <w:proofErr w:type="spellStart"/>
-      <w:r>
-        <w:t>Kd’s</w:t>
-      </w:r>
-      <w:proofErr w:type="spellEnd"/>
-      <w:r>
-        <w:t xml:space="preserve"> in the sentences below</w:t>
+        <w:t>List the parameters you used to fit the data</w:t>
       </w:r>
     </w:p>
   </w:comment>
-  <w:comment w:id="21" w:author="Microsoft Office User" w:date="2016-10-15T17:38:00Z" w:initials="Office">
+  <w:comment w:id="21" w:author="Microsoft Office User" w:date="2016-10-17T11:07:00Z" w:initials="Office">
     <w:p>
       <w:pPr>
         <w:pStyle w:val="CommentText"/>
@@ -11833,11 +10216,11 @@
         <w:annotationRef/>
       </w:r>
       <w:r>
-        <w:t>Does this need to be stated?</w:t>
+        <w:t>ambiguous</w:t>
       </w:r>
     </w:p>
   </w:comment>
-  <w:comment w:id="23" w:author="Microsoft Office User" w:date="2016-08-30T13:03:00Z" w:initials="Office">
+  <w:comment w:id="22" w:author="Microsoft Office User" w:date="2016-10-17T11:08:00Z" w:initials="Office">
     <w:p>
       <w:pPr>
         <w:pStyle w:val="CommentText"/>
@@ -11849,11 +10232,11 @@
         <w:annotationRef/>
       </w:r>
       <w:r>
-        <w:t>We’ll see if this is still true when normalized to surface area….</w:t>
+        <w:t>how were they improved? Visually? Statistically?</w:t>
       </w:r>
     </w:p>
   </w:comment>
-  <w:comment w:id="22" w:author="Microsoft Office User" w:date="2016-10-15T17:32:00Z" w:initials="Office">
+  <w:comment w:id="23" w:author="Microsoft Office User" w:date="2016-10-17T11:08:00Z" w:initials="Office">
     <w:p>
       <w:pPr>
         <w:pStyle w:val="CommentText"/>
@@ -11865,11 +10248,11 @@
         <w:annotationRef/>
       </w:r>
       <w:r>
-        <w:t>Normalized to SA?</w:t>
+        <w:t>Again, be careful here. It may be intuitive to you or I that a difference like this is “significant”, but some people hate it when this word is used qualitatively</w:t>
       </w:r>
     </w:p>
   </w:comment>
-  <w:comment w:id="24" w:author="Microsoft Office User" w:date="2016-10-15T19:59:00Z" w:initials="Office">
+  <w:comment w:id="24" w:author="Microsoft Office User" w:date="2016-10-17T11:23:00Z" w:initials="Office">
     <w:p>
       <w:pPr>
         <w:pStyle w:val="CommentText"/>
@@ -11880,17 +10263,12 @@
         </w:rPr>
         <w:annotationRef/>
       </w:r>
-      <w:proofErr w:type="gramStart"/>
-      <w:r>
-        <w:t>Don’t  you</w:t>
-      </w:r>
-      <w:proofErr w:type="gramEnd"/>
-      <w:r>
-        <w:t xml:space="preserve"> have this data? Is this for the literature-reported data or yours?</w:t>
+      <w:r>
+        <w:t>Weaker compared to what? Are inner-sphere complexes also forming?</w:t>
       </w:r>
     </w:p>
   </w:comment>
-  <w:comment w:id="25" w:author="Microsoft Office User" w:date="2016-10-15T18:55:00Z" w:initials="Office">
+  <w:comment w:id="25" w:author="Microsoft Office User" w:date="2016-10-17T11:23:00Z" w:initials="Office">
     <w:p>
       <w:pPr>
         <w:pStyle w:val="CommentText"/>
@@ -11902,11 +10280,11 @@
         <w:annotationRef/>
       </w:r>
       <w:r>
-        <w:t>Results of the kinetic study are underwhelming enough as to be reported in text, preferably in the methods. I’d either omit the figure (2b) or move to SI if there is one.</w:t>
+        <w:t xml:space="preserve">I don’t think this is quite the right way to phrase this. Here, it would be an assumption (rather than suggestion) that Ra (and Ba) would act in a similar way as Sr. </w:t>
       </w:r>
     </w:p>
   </w:comment>
-  <w:comment w:id="27" w:author="Michael Chen" w:date="2016-09-12T09:46:00Z" w:initials="MC">
+  <w:comment w:id="26" w:author="Microsoft Office User" w:date="2016-10-17T11:36:00Z" w:initials="Office">
     <w:p>
       <w:pPr>
         <w:pStyle w:val="CommentText"/>
@@ -11918,11 +10296,11 @@
         <w:annotationRef/>
       </w:r>
       <w:r>
-        <w:t>What are those amounts</w:t>
+        <w:t>Describe this in 1-2 sentences</w:t>
       </w:r>
     </w:p>
   </w:comment>
-  <w:comment w:id="28" w:author="Microsoft Office User" w:date="2016-10-15T19:07:00Z" w:initials="Office">
+  <w:comment w:id="28" w:author="Michael Chen" w:date="2016-09-27T17:21:00Z" w:initials="MC">
     <w:p>
       <w:pPr>
         <w:pStyle w:val="CommentText"/>
@@ -11934,11 +10312,11 @@
         <w:annotationRef/>
       </w:r>
       <w:r>
-        <w:t>I’m not sure what you’re saying here</w:t>
+        <w:t>Do I want to include specific values?</w:t>
       </w:r>
     </w:p>
   </w:comment>
-  <w:comment w:id="29" w:author="Microsoft Office User" w:date="2016-10-15T19:15:00Z" w:initials="Office">
+  <w:comment w:id="27" w:author="Microsoft Office User" w:date="2016-10-17T11:37:00Z" w:initials="Office">
     <w:p>
       <w:pPr>
         <w:pStyle w:val="CommentText"/>
@@ -11950,11 +10328,11 @@
         <w:annotationRef/>
       </w:r>
       <w:r>
-        <w:t>Didn’t you just mention that surface areas and CEC are close?</w:t>
+        <w:t>This is a confusing sentence—the first phrase seems to contradict the last</w:t>
       </w:r>
     </w:p>
   </w:comment>
-  <w:comment w:id="30" w:author="Microsoft Office User" w:date="2016-10-15T19:08:00Z" w:initials="Office">
+  <w:comment w:id="30" w:author="Microsoft Office User" w:date="2016-10-17T11:37:00Z" w:initials="Office">
     <w:p>
       <w:pPr>
         <w:pStyle w:val="CommentText"/>
@@ -11966,11 +10344,11 @@
         <w:annotationRef/>
       </w:r>
       <w:r>
-        <w:t>This would affect CEC….but above you say they’re close?</w:t>
+        <w:t>What does this mean?</w:t>
       </w:r>
     </w:p>
   </w:comment>
-  <w:comment w:id="31" w:author="Microsoft Office User" w:date="2016-10-15T19:08:00Z" w:initials="Office">
+  <w:comment w:id="29" w:author="Microsoft Office User" w:date="2016-10-17T11:38:00Z" w:initials="Office">
     <w:p>
       <w:pPr>
         <w:pStyle w:val="CommentText"/>
@@ -11982,11 +10360,11 @@
         <w:annotationRef/>
       </w:r>
       <w:r>
-        <w:t>This is related to CEC (and isomorphic substitution)</w:t>
+        <w:t>The last few sentences here need to be clarified/expanded. I’m not sure exactly what you’re getting at</w:t>
       </w:r>
     </w:p>
   </w:comment>
-  <w:comment w:id="26" w:author="Michael Chen" w:date="2016-09-27T16:46:00Z" w:initials="MC">
+  <w:comment w:id="31" w:author="Microsoft Office User" w:date="2016-10-17T11:44:00Z" w:initials="Office">
     <w:p>
       <w:pPr>
         <w:pStyle w:val="CommentText"/>
@@ -11998,11 +10376,11 @@
         <w:annotationRef/>
       </w:r>
       <w:r>
-        <w:t>Might want to rewrite this</w:t>
+        <w:t>Where? Within the inner-layer, or on exterior/edge sites?</w:t>
       </w:r>
     </w:p>
   </w:comment>
-  <w:comment w:id="32" w:author="Microsoft Office User" w:date="2016-10-15T19:45:00Z" w:initials="Office">
+  <w:comment w:id="32" w:author="Microsoft Office User" w:date="2016-10-17T13:13:00Z" w:initials="Office">
     <w:p>
       <w:pPr>
         <w:pStyle w:val="CommentText"/>
@@ -12014,11 +10392,16 @@
         <w:annotationRef/>
       </w:r>
       <w:r>
-        <w:t>Per mass or per unit surface area? Since reactions are transpiring at the surface, SURFACE normalized data is much more noteworthy than MASS normalized data</w:t>
-      </w:r>
+        <w:t>I’m not sure how this statement fits in with your description above, where you state only weak sites are used in the surface complexation modeling (assuming you’re talking about the modeling you’ve performed, not another study. Is this true?)</w:t>
+      </w:r>
+    </w:p>
+    <w:p>
+      <w:pPr>
+        <w:pStyle w:val="CommentText"/>
+      </w:pPr>
     </w:p>
   </w:comment>
-  <w:comment w:id="33" w:author="Microsoft Office User" w:date="2016-10-15T19:47:00Z" w:initials="Office">
+  <w:comment w:id="33" w:author="Microsoft Office User" w:date="2016-08-30T15:27:00Z" w:initials="Office">
     <w:p>
       <w:pPr>
         <w:pStyle w:val="CommentText"/>
@@ -12030,35 +10413,11 @@
         <w:annotationRef/>
       </w:r>
       <w:r>
-        <w:t xml:space="preserve">You’ll need to re-word this section—if the surface-normalized results show a very high </w:t>
-      </w:r>
-      <w:proofErr w:type="spellStart"/>
-      <w:r>
-        <w:t>Kd</w:t>
-      </w:r>
-      <w:proofErr w:type="spellEnd"/>
-      <w:r>
-        <w:t xml:space="preserve"> for pH 7 and 9, then you are contradicting yourself here…it may be </w:t>
-      </w:r>
-      <w:proofErr w:type="spellStart"/>
-      <w:r>
-        <w:t>limted</w:t>
-      </w:r>
-      <w:proofErr w:type="spellEnd"/>
-      <w:r>
-        <w:t xml:space="preserve"> at 3 and 5, but clearly a lot is being </w:t>
-      </w:r>
-      <w:proofErr w:type="spellStart"/>
-      <w:r>
-        <w:t>sorbed</w:t>
-      </w:r>
-      <w:proofErr w:type="spellEnd"/>
-      <w:r>
-        <w:t xml:space="preserve"> on a surface-area normalized basis, which the reviewers will see immediately.</w:t>
+        <w:t>Remember that log K values may correlate with binding “strength”, but only really describe the extent of binding</w:t>
       </w:r>
     </w:p>
   </w:comment>
-  <w:comment w:id="35" w:author="Microsoft Office User" w:date="2016-10-17T11:03:00Z" w:initials="Office">
+  <w:comment w:id="34" w:author="Michael Chen" w:date="2016-08-30T17:13:00Z" w:initials="MC">
     <w:p>
       <w:pPr>
         <w:pStyle w:val="CommentText"/>
@@ -12070,11 +10429,11 @@
         <w:annotationRef/>
       </w:r>
       <w:r>
-        <w:t>This is not true when normalized to SA</w:t>
+        <w:t>Things I wasn’t expecting to see, figured that Log K talked about a strength of reaction? OOOHHHHH. Wait, so how do we measure strength then?</w:t>
       </w:r>
     </w:p>
   </w:comment>
-  <w:comment w:id="34" w:author="Microsoft Office User" w:date="2016-10-15T19:48:00Z" w:initials="Office">
+  <w:comment w:id="35" w:author="Microsoft Office User" w:date="2016-10-17T13:26:00Z" w:initials="Office">
     <w:p>
       <w:pPr>
         <w:pStyle w:val="CommentText"/>
@@ -12086,11 +10445,11 @@
         <w:annotationRef/>
       </w:r>
       <w:r>
-        <w:t>Need to re-word based on surface area normalized measurements</w:t>
+        <w:t xml:space="preserve">Strong bond strength? Extent of sorption? </w:t>
       </w:r>
     </w:p>
   </w:comment>
-  <w:comment w:id="36" w:author="Microsoft Office User" w:date="2016-10-15T19:49:00Z" w:initials="Office">
+  <w:comment w:id="36" w:author="Microsoft Office User" w:date="2016-10-17T13:23:00Z" w:initials="Office">
     <w:p>
       <w:pPr>
         <w:pStyle w:val="CommentText"/>
@@ -12102,11 +10461,11 @@
         <w:annotationRef/>
       </w:r>
       <w:r>
-        <w:t>This is interesting, but seems strange here—most of the previous results are framed as just that—results (with a little bit of discussion and comparison with other studies). This is purely discussion.</w:t>
+        <w:t>How does this all relate to radium? We already know that interaction with multiple metals will be intricate, but this line of thought can be included if it primarily relates to the cation under study…</w:t>
       </w:r>
     </w:p>
   </w:comment>
-  <w:comment w:id="37" w:author="Microsoft Office User" w:date="2016-10-17T11:04:00Z" w:initials="Office">
+  <w:comment w:id="37" w:author="Microsoft Office User" w:date="2016-10-17T13:27:00Z" w:initials="Office">
     <w:p>
       <w:pPr>
         <w:pStyle w:val="CommentText"/>
@@ -12118,11 +10477,11 @@
         <w:annotationRef/>
       </w:r>
       <w:r>
-        <w:t>List the parameters you used to fit the data</w:t>
+        <w:t>As mentioned above, all of this needs to be adjusted and discussed in terms of surface area (in addition to what you have here)</w:t>
       </w:r>
     </w:p>
   </w:comment>
-  <w:comment w:id="38" w:author="Microsoft Office User" w:date="2016-10-17T11:06:00Z" w:initials="Office">
+  <w:comment w:id="38" w:author="Microsoft Office User" w:date="2016-10-17T13:40:00Z" w:initials="Office">
     <w:p>
       <w:pPr>
         <w:pStyle w:val="CommentText"/>
@@ -12134,19 +10493,11 @@
         <w:annotationRef/>
       </w:r>
       <w:r>
-        <w:t xml:space="preserve">Based on SA </w:t>
-      </w:r>
-      <w:proofErr w:type="spellStart"/>
-      <w:r>
-        <w:t>oor</w:t>
-      </w:r>
-      <w:proofErr w:type="spellEnd"/>
-      <w:r>
-        <w:t xml:space="preserve"> mass?</w:t>
+        <w:t>Not sure what this all meand</w:t>
       </w:r>
     </w:p>
   </w:comment>
-  <w:comment w:id="39" w:author="Microsoft Office User" w:date="2016-10-17T11:07:00Z" w:initials="Office">
+  <w:comment w:id="40" w:author="Michael Chen" w:date="2016-09-15T09:55:00Z" w:initials="MC">
     <w:p>
       <w:pPr>
         <w:pStyle w:val="CommentText"/>
@@ -12158,11 +10509,11 @@
         <w:annotationRef/>
       </w:r>
       <w:r>
-        <w:t>ambiguous</w:t>
+        <w:t>Seems a little too on the nose</w:t>
       </w:r>
     </w:p>
   </w:comment>
-  <w:comment w:id="40" w:author="Microsoft Office User" w:date="2016-10-17T11:08:00Z" w:initials="Office">
+  <w:comment w:id="39" w:author="Microsoft Office User" w:date="2016-10-17T13:44:00Z" w:initials="Office">
     <w:p>
       <w:pPr>
         <w:pStyle w:val="CommentText"/>
@@ -12174,11 +10525,11 @@
         <w:annotationRef/>
       </w:r>
       <w:r>
-        <w:t>how were they improved? Visually? Statistically?</w:t>
+        <w:t>I would re-word this to 1) relate the cited studies to Ra adsorption and 2) succinctly discuss the complexity of reaction processes on pyrite surfaces, with both of these thoughts being used to support and explain your results.</w:t>
       </w:r>
     </w:p>
   </w:comment>
-  <w:comment w:id="41" w:author="Microsoft Office User" w:date="2016-10-17T11:08:00Z" w:initials="Office">
+  <w:comment w:id="41" w:author="Microsoft Office User" w:date="2016-10-17T15:30:00Z" w:initials="Office">
     <w:p>
       <w:pPr>
         <w:pStyle w:val="CommentText"/>
@@ -12190,11 +10541,11 @@
         <w:annotationRef/>
       </w:r>
       <w:r>
-        <w:t>Again, be careful here. It may be intuitive to you or I that a difference like this is “significant”, but some people hate it when this word is used qualitatively</w:t>
+        <w:t>Update based on SA</w:t>
       </w:r>
     </w:p>
   </w:comment>
-  <w:comment w:id="42" w:author="Microsoft Office User" w:date="2016-10-17T11:23:00Z" w:initials="Office">
+  <w:comment w:id="42" w:author="Microsoft Office User" w:date="2016-10-17T13:51:00Z" w:initials="Office">
     <w:p>
       <w:pPr>
         <w:pStyle w:val="CommentText"/>
@@ -12206,314 +10557,11 @@
         <w:annotationRef/>
       </w:r>
       <w:r>
-        <w:t>Weaker compared to what? Are inner-sphere complexes also forming?</w:t>
+        <w:t>Re-write, based on SA measuremnts</w:t>
       </w:r>
     </w:p>
   </w:comment>
-  <w:comment w:id="43" w:author="Microsoft Office User" w:date="2016-10-17T11:23:00Z" w:initials="Office">
-    <w:p>
-      <w:pPr>
-        <w:pStyle w:val="CommentText"/>
-      </w:pPr>
-      <w:r>
-        <w:rPr>
-          <w:rStyle w:val="CommentReference"/>
-        </w:rPr>
-        <w:annotationRef/>
-      </w:r>
-      <w:r>
-        <w:t xml:space="preserve">I don’t think this is quite the right way to phrase this. Here, it would be an assumption (rather than suggestion) that Ra (and Ba) would act in a similar way as Sr. </w:t>
-      </w:r>
-    </w:p>
-  </w:comment>
-  <w:comment w:id="44" w:author="Microsoft Office User" w:date="2016-10-17T11:36:00Z" w:initials="Office">
-    <w:p>
-      <w:pPr>
-        <w:pStyle w:val="CommentText"/>
-      </w:pPr>
-      <w:r>
-        <w:rPr>
-          <w:rStyle w:val="CommentReference"/>
-        </w:rPr>
-        <w:annotationRef/>
-      </w:r>
-      <w:r>
-        <w:t>Describe this in 1-2 sentences</w:t>
-      </w:r>
-    </w:p>
-  </w:comment>
-  <w:comment w:id="46" w:author="Michael Chen" w:date="2016-09-27T17:21:00Z" w:initials="MC">
-    <w:p>
-      <w:pPr>
-        <w:pStyle w:val="CommentText"/>
-      </w:pPr>
-      <w:r>
-        <w:rPr>
-          <w:rStyle w:val="CommentReference"/>
-        </w:rPr>
-        <w:annotationRef/>
-      </w:r>
-      <w:r>
-        <w:t>Do I want to include specific values?</w:t>
-      </w:r>
-    </w:p>
-  </w:comment>
-  <w:comment w:id="45" w:author="Microsoft Office User" w:date="2016-10-17T11:37:00Z" w:initials="Office">
-    <w:p>
-      <w:pPr>
-        <w:pStyle w:val="CommentText"/>
-      </w:pPr>
-      <w:r>
-        <w:rPr>
-          <w:rStyle w:val="CommentReference"/>
-        </w:rPr>
-        <w:annotationRef/>
-      </w:r>
-      <w:r>
-        <w:t>This is a confusing sentence—the first phrase seems to contradict the last</w:t>
-      </w:r>
-    </w:p>
-  </w:comment>
-  <w:comment w:id="48" w:author="Microsoft Office User" w:date="2016-10-17T11:37:00Z" w:initials="Office">
-    <w:p>
-      <w:pPr>
-        <w:pStyle w:val="CommentText"/>
-      </w:pPr>
-      <w:r>
-        <w:rPr>
-          <w:rStyle w:val="CommentReference"/>
-        </w:rPr>
-        <w:annotationRef/>
-      </w:r>
-      <w:r>
-        <w:t>What does this mean?</w:t>
-      </w:r>
-    </w:p>
-  </w:comment>
-  <w:comment w:id="47" w:author="Microsoft Office User" w:date="2016-10-17T11:38:00Z" w:initials="Office">
-    <w:p>
-      <w:pPr>
-        <w:pStyle w:val="CommentText"/>
-      </w:pPr>
-      <w:r>
-        <w:rPr>
-          <w:rStyle w:val="CommentReference"/>
-        </w:rPr>
-        <w:annotationRef/>
-      </w:r>
-      <w:r>
-        <w:t>The last few sentences here need to be clarified/expanded. I’m not sure exactly what you’re getting at</w:t>
-      </w:r>
-    </w:p>
-  </w:comment>
-  <w:comment w:id="49" w:author="Microsoft Office User" w:date="2016-10-17T11:44:00Z" w:initials="Office">
-    <w:p>
-      <w:pPr>
-        <w:pStyle w:val="CommentText"/>
-      </w:pPr>
-      <w:r>
-        <w:rPr>
-          <w:rStyle w:val="CommentReference"/>
-        </w:rPr>
-        <w:annotationRef/>
-      </w:r>
-      <w:r>
-        <w:t>Where? Within the inner-layer, or on exterior/edge sites?</w:t>
-      </w:r>
-    </w:p>
-  </w:comment>
-  <w:comment w:id="50" w:author="Microsoft Office User" w:date="2016-10-17T13:13:00Z" w:initials="Office">
-    <w:p>
-      <w:pPr>
-        <w:pStyle w:val="CommentText"/>
-      </w:pPr>
-      <w:r>
-        <w:rPr>
-          <w:rStyle w:val="CommentReference"/>
-        </w:rPr>
-        <w:annotationRef/>
-      </w:r>
-      <w:r>
-        <w:t>I’m not sure how this statement fits in with your description above, where you state only weak sites are used in the surface complexation modeling (assuming you’re talking about the modeling you’ve performed, not another study. Is this true?)</w:t>
-      </w:r>
-    </w:p>
-    <w:p>
-      <w:pPr>
-        <w:pStyle w:val="CommentText"/>
-      </w:pPr>
-    </w:p>
-  </w:comment>
-  <w:comment w:id="51" w:author="Microsoft Office User" w:date="2016-08-30T15:27:00Z" w:initials="Office">
-    <w:p>
-      <w:pPr>
-        <w:pStyle w:val="CommentText"/>
-      </w:pPr>
-      <w:r>
-        <w:rPr>
-          <w:rStyle w:val="CommentReference"/>
-        </w:rPr>
-        <w:annotationRef/>
-      </w:r>
-      <w:r>
-        <w:t>Remember that log K values may correlate with binding “strength”, but only really describe the extent of binding</w:t>
-      </w:r>
-    </w:p>
-  </w:comment>
-  <w:comment w:id="52" w:author="Michael Chen" w:date="2016-08-30T17:13:00Z" w:initials="MC">
-    <w:p>
-      <w:pPr>
-        <w:pStyle w:val="CommentText"/>
-      </w:pPr>
-      <w:r>
-        <w:rPr>
-          <w:rStyle w:val="CommentReference"/>
-        </w:rPr>
-        <w:annotationRef/>
-      </w:r>
-      <w:r>
-        <w:t>Things I wasn’t expecting to see, figured that Log K talked about a strength of reaction? OOOHHHHH. Wait, so how do we measure strength then?</w:t>
-      </w:r>
-    </w:p>
-  </w:comment>
-  <w:comment w:id="53" w:author="Microsoft Office User" w:date="2016-10-17T13:26:00Z" w:initials="Office">
-    <w:p>
-      <w:pPr>
-        <w:pStyle w:val="CommentText"/>
-      </w:pPr>
-      <w:r>
-        <w:rPr>
-          <w:rStyle w:val="CommentReference"/>
-        </w:rPr>
-        <w:annotationRef/>
-      </w:r>
-      <w:r>
-        <w:t xml:space="preserve">Strong bond strength? Extent of sorption? </w:t>
-      </w:r>
-    </w:p>
-  </w:comment>
-  <w:comment w:id="54" w:author="Microsoft Office User" w:date="2016-10-17T13:23:00Z" w:initials="Office">
-    <w:p>
-      <w:pPr>
-        <w:pStyle w:val="CommentText"/>
-      </w:pPr>
-      <w:r>
-        <w:rPr>
-          <w:rStyle w:val="CommentReference"/>
-        </w:rPr>
-        <w:annotationRef/>
-      </w:r>
-      <w:r>
-        <w:t>How does this all relate to radium? We already know that interaction with multiple metals will be intricate, but this line of thought can be included if it primarily relates to the cation under study…</w:t>
-      </w:r>
-    </w:p>
-  </w:comment>
-  <w:comment w:id="55" w:author="Microsoft Office User" w:date="2016-10-17T13:27:00Z" w:initials="Office">
-    <w:p>
-      <w:pPr>
-        <w:pStyle w:val="CommentText"/>
-      </w:pPr>
-      <w:r>
-        <w:rPr>
-          <w:rStyle w:val="CommentReference"/>
-        </w:rPr>
-        <w:annotationRef/>
-      </w:r>
-      <w:r>
-        <w:t>As mentioned above, all of this needs to be adjusted and discussed in terms of surface area (in addition to what you have here)</w:t>
-      </w:r>
-    </w:p>
-  </w:comment>
-  <w:comment w:id="56" w:author="Microsoft Office User" w:date="2016-10-17T13:40:00Z" w:initials="Office">
-    <w:p>
-      <w:pPr>
-        <w:pStyle w:val="CommentText"/>
-      </w:pPr>
-      <w:r>
-        <w:rPr>
-          <w:rStyle w:val="CommentReference"/>
-        </w:rPr>
-        <w:annotationRef/>
-      </w:r>
-      <w:r>
-        <w:t xml:space="preserve">Not sure what this all </w:t>
-      </w:r>
-      <w:proofErr w:type="spellStart"/>
-      <w:r>
-        <w:t>meand</w:t>
-      </w:r>
-      <w:proofErr w:type="spellEnd"/>
-    </w:p>
-  </w:comment>
-  <w:comment w:id="58" w:author="Michael Chen" w:date="2016-09-15T09:55:00Z" w:initials="MC">
-    <w:p>
-      <w:pPr>
-        <w:pStyle w:val="CommentText"/>
-      </w:pPr>
-      <w:r>
-        <w:rPr>
-          <w:rStyle w:val="CommentReference"/>
-        </w:rPr>
-        <w:annotationRef/>
-      </w:r>
-      <w:r>
-        <w:t>Seems a little too on the nose</w:t>
-      </w:r>
-    </w:p>
-  </w:comment>
-  <w:comment w:id="57" w:author="Microsoft Office User" w:date="2016-10-17T13:44:00Z" w:initials="Office">
-    <w:p>
-      <w:pPr>
-        <w:pStyle w:val="CommentText"/>
-      </w:pPr>
-      <w:r>
-        <w:rPr>
-          <w:rStyle w:val="CommentReference"/>
-        </w:rPr>
-        <w:annotationRef/>
-      </w:r>
-      <w:r>
-        <w:t>I would re-word this to 1) relate the cited studies to Ra adsorption and 2) succinctly discuss the complexity of reaction processes on pyrite surfaces, with both of these thoughts being used to support and explain your results.</w:t>
-      </w:r>
-    </w:p>
-  </w:comment>
-  <w:comment w:id="59" w:author="Microsoft Office User" w:date="2016-10-17T15:30:00Z" w:initials="Office">
-    <w:p>
-      <w:pPr>
-        <w:pStyle w:val="CommentText"/>
-      </w:pPr>
-      <w:r>
-        <w:rPr>
-          <w:rStyle w:val="CommentReference"/>
-        </w:rPr>
-        <w:annotationRef/>
-      </w:r>
-      <w:r>
-        <w:t>Update based on SA</w:t>
-      </w:r>
-    </w:p>
-  </w:comment>
-  <w:comment w:id="60" w:author="Microsoft Office User" w:date="2016-10-17T13:51:00Z" w:initials="Office">
-    <w:p>
-      <w:pPr>
-        <w:pStyle w:val="CommentText"/>
-      </w:pPr>
-      <w:r>
-        <w:rPr>
-          <w:rStyle w:val="CommentReference"/>
-        </w:rPr>
-        <w:annotationRef/>
-      </w:r>
-      <w:r>
-        <w:t xml:space="preserve">Re-write, based on SA </w:t>
-      </w:r>
-      <w:proofErr w:type="spellStart"/>
-      <w:r>
-        <w:t>measuremnts</w:t>
-      </w:r>
-      <w:proofErr w:type="spellEnd"/>
-    </w:p>
-  </w:comment>
-  <w:comment w:id="61" w:author="Microsoft Office User" w:date="2016-10-17T15:36:00Z" w:initials="Office">
+  <w:comment w:id="43" w:author="Microsoft Office User" w:date="2016-10-17T15:36:00Z" w:initials="Office">
     <w:p>
       <w:pPr>
         <w:pStyle w:val="CommentText"/>
@@ -12547,31 +10595,13 @@
   <w15:commentEx w15:paraId="450E2D7B" w15:done="1"/>
   <w15:commentEx w15:paraId="4423D108" w15:done="0"/>
   <w15:commentEx w15:paraId="20448C1A" w15:done="1"/>
-  <w15:commentEx w15:paraId="30F571C6" w15:done="0"/>
-  <w15:commentEx w15:paraId="6280A34A" w15:done="0"/>
-  <w15:commentEx w15:paraId="23B0F325" w15:done="0"/>
+  <w15:commentEx w15:paraId="30F571C6" w15:done="1"/>
   <w15:commentEx w15:paraId="0252FB19" w15:done="0"/>
-  <w15:commentEx w15:paraId="23B56D19" w15:done="0"/>
-  <w15:commentEx w15:paraId="24A814AA" w15:done="0"/>
-  <w15:commentEx w15:paraId="660DFB63" w15:done="0"/>
-  <w15:commentEx w15:paraId="7B68DD2D" w15:done="0"/>
   <w15:commentEx w15:paraId="684768AE" w15:done="1"/>
   <w15:commentEx w15:paraId="2409F86B" w15:done="0"/>
-  <w15:commentEx w15:paraId="1299103C" w15:done="0"/>
-  <w15:commentEx w15:paraId="4A42ED4D" w15:done="0"/>
-  <w15:commentEx w15:paraId="7D87ECD8" w15:done="1"/>
-  <w15:commentEx w15:paraId="3EE97FD0" w15:done="0"/>
-  <w15:commentEx w15:paraId="40FA2315" w15:done="0"/>
-  <w15:commentEx w15:paraId="423A027D" w15:done="0"/>
-  <w15:commentEx w15:paraId="592406DD" w15:done="0"/>
-  <w15:commentEx w15:paraId="3067F5C0" w15:done="0"/>
-  <w15:commentEx w15:paraId="2546B87D" w15:done="0"/>
-  <w15:commentEx w15:paraId="6CE23D55" w15:done="0"/>
-  <w15:commentEx w15:paraId="540EE768" w15:done="0"/>
-  <w15:commentEx w15:paraId="49B70BC0" w15:done="0"/>
-  <w15:commentEx w15:paraId="2FB9C7A6" w15:done="0"/>
-  <w15:commentEx w15:paraId="44B1FE16" w15:done="0"/>
-  <w15:commentEx w15:paraId="0A50389F" w15:done="0"/>
+  <w15:commentEx w15:paraId="1F8017ED" w15:done="0"/>
+  <w15:commentEx w15:paraId="2E8B3DB3" w15:done="0"/>
+  <w15:commentEx w15:paraId="44B1FE16" w15:done="1"/>
   <w15:commentEx w15:paraId="4BECF85E" w15:done="0"/>
   <w15:commentEx w15:paraId="49FCD730" w15:done="0"/>
   <w15:commentEx w15:paraId="05C2BE96" w15:done="0"/>
@@ -12682,7 +10712,7 @@
           <w:rPr>
             <w:noProof/>
           </w:rPr>
-          <w:t>19</w:t>
+          <w:t>10</w:t>
         </w:r>
         <w:r>
           <w:rPr>
@@ -14273,7 +12303,7 @@
 </file>
 
 <file path=customXml/itemProps1.xml><?xml version="1.0" encoding="utf-8"?>
-<ds:datastoreItem xmlns:ds="http://schemas.openxmlformats.org/officeDocument/2006/customXml" ds:itemID="{D8225374-79F8-4314-B858-D4D4DDEAE7C0}">
+<ds:datastoreItem xmlns:ds="http://schemas.openxmlformats.org/officeDocument/2006/customXml" ds:itemID="{5FB73F34-2814-4F39-9AD4-0485124EE06B}">
   <ds:schemaRefs>
     <ds:schemaRef ds:uri="http://schemas.openxmlformats.org/officeDocument/2006/bibliography"/>
   </ds:schemaRefs>

--- a/Manuscript/Radium Sorption Manuscript D-3.docx
+++ b/Manuscript/Radium Sorption Manuscript D-3.docx
@@ -761,7 +761,13 @@
         <w:t>,</w:t>
       </w:r>
       <w:r>
-        <w:t xml:space="preserve"> and will co-precipitate with barium and strontium bearing minerals (</w:t>
+        <w:t xml:space="preserve"> and will co-precipitate with barium and strontium </w:t>
+      </w:r>
+      <w:r>
+        <w:t xml:space="preserve">(Sr) </w:t>
+      </w:r>
+      <w:r>
+        <w:t>bearing minerals (</w:t>
       </w:r>
       <w:r>
         <w:t xml:space="preserve">barite, celestine </w:t>
@@ -4229,7 +4235,7 @@
         <w:fldChar w:fldCharType="begin" w:fldLock="1"/>
       </w:r>
       <w:r>
-        <w:instrText>ADDIN CSL_CITATION { "citationItems" : [ { "id" : "ITEM-1", "itemData" : { "DOI" : "10.1016/j.gca.2004.07.020", "ISSN" : "00167037", "abstract" : "In solution thermodynamics, and more recently in surface chemistry, it is well established that relationships can be found between the free energies of formation of aqueous or surface metal complexes and thermodynamic properties of the metal ions or ligands. Such systematic dependencies are commonly termed linear free energy relationships (LFER). A 2 site protolysis non-electrostatic surface complexation and cation exchange (2SPNE SC/CE) model has been used to model \"in house\" and literature sorption edge data for eleven elements: Mn(II), Co(II), Ni(II), Zn(II), Cd(II), Eu(III), Am(III), Sn(IV), Th(IV), Np(V) and U(VI) to provide surface complexation constants for the strong sites on montmorillonite. Modelling a further 4 sets of sorption isotherms for Ni(II), Zn(II), Eu(III) and U(VI) provided complexation constants for the weak sites. The protolysis constants and site capacities derived for the 2SPNE SC/CE model in previous work were fixed in all of the calculations. Cation exchange was modelled simultaneously to provide selectivity coefficients. Good correlations between the logarithms of strong SKx-1 and weak W1Kx-1 site binding constants on montmorillonite and the logarithm of the aqueous hydrolysis constants OH Kx were found which could be described by the following equations: Strong (???SSOH) sites: logSKX-1 = 8.1 ?? 0.3 + (0.90 ?? 0.02)logOHKX Weak (???SW1OH) sites: logW1KX-1 = 6.2 ?? 0.8 + (0.98 ?? 0.09)logOHKX where x is an integer. Sorption data for heavy metals and actinides such as Pd(II), Pb(II), Pu(III), Zr(IV), U(IV), Np(IV), Pu(IV) and Pa(V), are important in safety studies for radioactive waste repositories and are either very poorly known or not available at all. The LFER approach was used to estimate surface complexation constants for these radionuclides on both site types. The surface protolysis constants, site capacity values, selectivity coefficients and surface complexation constants given in this work, coupled with the LFERs established for the strong and weak sites on montmorillonite, are considered to form a sound basis for a thermodynamic sorption database. Copyright ?? 2005 Elsevier Ltd.", "author" : [ { "dropping-particle" : "", "family" : "Bradbury", "given" : "Michael H.", "non-dropping-particle" : "", "parse-names" : false, "suffix" : "" }, { "dropping-particle" : "", "family" : "Baeyens", "given" : "Bart", "non-dropping-particle" : "", "parse-names" : false, "suffix" : "" } ], "container-title" : "Geochimica et Cosmochimica Acta", "id" : "ITEM-1", "issue" : "4", "issued" : { "date-parts" : [ [ "2005" ] ] }, "page" : "875-892", "title" : "Modelling the sorption of Mn(II), Co(II), Ni(II), Zn(II), Cd(II), Eu(III), Am(III), Sn(IV), Th(IV), Np(V) and U(VI) on montmorillonite: Linear free energy relationships and estimates of surface binding constants for some selected heavy metals and actinide", "type" : "article-journal", "volume" : "69" }, "uris" : [ "http://www.mendeley.com/documents/?uuid=d3f8ee91-7e78-4c06-ae94-207201170264" ] }, { "id" : "ITEM-2", "itemData" : { "DOI" : "10.2475/05.2013.01", "ISBN" : "0002-9599", "ISSN" : "00029599", "abstract" : "Within the context of the clay barrier concept for underground nuclear waste disposal, montmorillonite and bentonite have been widely used as reference materials for sorption. In some cases, accompanying modeling work aims at understanding and predicting sorption in complex natural systems where clays are assumed to be representative of the most reactive phases. This bottom-up approach relies heavily on good confidence in the mechanistic understanding of sorption phenomena. The present study aims at reviewing experimental and modeling work on montmorillonite with a focus on divalent metals experiencing pH dependent specific sorption. Current knowledge points out distinct sorption mechanisms on three types of sites: cation exchange on basal planes and surface complexation on edge surfaces with two types of sites: high energy (or strong) sites (HES) with high affinity for metals but low site density and low energy (or weak) sites (LES) with lower affinity for metals but high site density. Based on this current knowledge, criteria are given to select data relevant for surface complexation model calibration (especially ionic strength, pH, clay preparation and characterization, metal to clay ratio and solubility limits), with an emphasis on data uncertainties and reproducibility. Problematic experimental features are highlighted, especially those related to the reversibility of sorption and to the effect of the solid to liquid ratio (R-SL) on sorption distribution coefficients. Guidelines for data acquisition and selection are proposed. Surface complexation models available in the literature are then tested in terms of efficiency (data fit) and mechanistic likelihood. None of the currently available models is able to satisfy both aspects. Models directly adapted from oxide surface complexation models fail in both aspects. The most efficient model (in terms of simplicity and accuracy) is a non-electrostatic model. It is the only one that reproduces pH dependent specific sorption data at a low metal clay ratio (&lt;0.001 mol/kg(clay); HES) in all selected experimental conditions, as well as data obtained at medium metal to clay ratio (similar to 0.01-0.05 mol/kg(clay); low energy sites). To account for physical mechanisms, an electrostatic surface complexation model has been developed. It takes into account the spill-over effect of negatively charged basal surfaces over edge surfaces, a typical feature of montmorillonite, and is able to reproduce sorption data fo\u2026", "author" : [ { "dropping-particle" : "", "family" : "Tournassat", "given" : "Christophe", "non-dropping-particle" : "", "parse-names" : false, "suffix" : "" }, { "dropping-particle" : "", "family" : "Grangeon", "given" : "Sylvain", "non-dropping-particle" : "", "parse-names" : false, "suffix" : "" }, { "dropping-particle" : "", "family" : "Leroy", "given" : "Philippe", "non-dropping-particle" : "", "parse-names" : false, "suffix" : "" }, { "dropping-particle" : "", "family" : "Giffaut", "given" : "Eric", "non-dropping-particle" : "", "parse-names" : false, "suffix" : "" } ], "container-title" : "American Journal of Science", "id" : "ITEM-2", "issue" : "5", "issued" : { "date-parts" : [ [ "2013" ] ] }, "page" : "395-451", "title" : "Modeling specific ph dependent sorption of divalent metals on montmorillonite surfaces. a review of pitfalls, recent achievements and current challenges", "type" : "article-journal", "volume" : "313" }, "uris" : [ "http://www.mendeley.com/documents/?uuid=308223f4-1fbc-4e35-ad15-63f95b50f059" ] }, { "id" : "ITEM-3", "itemData" : { "DOI" : "10.1346/CCMN.2009.0570110", "ISSN" : "00098604", "abstract" : "Montmorillonites, with the general composition Mx+(Si4-yAly)[(Al,Fe3+)2-z(Mg,Fe2+)z] O10(OH)2 where x = {xi} = 0.2-0.6, x = y+z, and y&lt;&lt;z, vary widely in composition and structure. The commonly used classification into five montmorillonite and two beidellite groups for the solid-solution sequence does not allow an unambiguous classification with respect to structural features and the resulting properties. The smectite structure reveals five features that allow an unambiguous description of a sample: (1) identification as either a dioctahedral or a trioctahedral smectite; (2) layer charge; (3) charge distribution between tetrahedral and octahedral sheets; (4) cation distribution within the octahedral sheet; and (5) Fe content. In addition, the nature of interlayer cations should be given as they influence certain properties of montmorillonites. Analytical methods are now available to measure and determine these structural features. Therefore, a precise classification for montmorillonites requires determination of layer charge and exchangeable cations, analysis of chemical composition, and thermal analysis (to determine the octahedral structure), in addition to X-ray diffraction analysis. A comprehensive classification of montmorillonites based on these parameters is proposed. Ninety-six structural variations (expressed by systematic names) theoretically exist within the montmorillonite-beidellite series. Descriptive names can be used to elucidate the macroscopic properties of the montmorillonite samples in question.", "author" : [ { "dropping-particle" : "", "family" : "Emmerich", "given" : "Katja", "non-dropping-particle" : "", "parse-names" : false, "suffix" : "" }, { "dropping-particle" : "", "family" : "Wolters", "given" : "Felicitas", "non-dropping-particle" : "", "parse-names" : false, "suffix" : "" }, { "dropping-particle" : "", "family" : "Kahr", "given" : "Guenter", "non-dropping-particle" : "", "parse-names" : false, "suffix" : "" }, { "dropping-particle" : "", "family" : "Lagaly", "given" : "Gerhard", "non-dropping-particle" : "", "parse-names" : false, "suffix" : "" } ], "container-title" : "Clays and Clay Minerals", "id" : "ITEM-3", "issue" : "1", "issued" : { "date-parts" : [ [ "2009" ] ] }, "page" : "104-114", "title" : "Clay profiling: The classification of montmorillonites", "type" : "article-journal", "volume" : "57" }, "uris" : [ "http://www.mendeley.com/documents/?uuid=48bb686a-42a3-41cd-abe2-6082c4856738" ] } ], "mendeley" : { "formattedCitation" : "(Michael H. Bradbury &amp; Baeyens, 2005; Emmerich, Wolters, Kahr, &amp; Lagaly, 2009; Tournassat et al., 2013)", "plainTextFormattedCitation" : "(Michael H. Bradbury &amp; Baeyens, 2005; Emmerich, Wolters, Kahr, &amp; Lagaly, 2009; Tournassat et al., 2013)", "previouslyFormattedCitation" : "(Michael H. Bradbury &amp; Baeyens, 2005; Tournassat et al., 2013)" }, "properties" : { "noteIndex" : 0 }, "schema" : "https://github.com/citation-style-language/schema/raw/master/csl-citation.json" }</w:instrText>
+        <w:instrText>ADDIN CSL_CITATION { "citationItems" : [ { "id" : "ITEM-1", "itemData" : { "DOI" : "10.1016/j.gca.2004.07.020", "ISSN" : "00167037", "abstract" : "In solution thermodynamics, and more recently in surface chemistry, it is well established that relationships can be found between the free energies of formation of aqueous or surface metal complexes and thermodynamic properties of the metal ions or ligands. Such systematic dependencies are commonly termed linear free energy relationships (LFER). A 2 site protolysis non-electrostatic surface complexation and cation exchange (2SPNE SC/CE) model has been used to model \"in house\" and literature sorption edge data for eleven elements: Mn(II), Co(II), Ni(II), Zn(II), Cd(II), Eu(III), Am(III), Sn(IV), Th(IV), Np(V) and U(VI) to provide surface complexation constants for the strong sites on montmorillonite. Modelling a further 4 sets of sorption isotherms for Ni(II), Zn(II), Eu(III) and U(VI) provided complexation constants for the weak sites. The protolysis constants and site capacities derived for the 2SPNE SC/CE model in previous work were fixed in all of the calculations. Cation exchange was modelled simultaneously to provide selectivity coefficients. Good correlations between the logarithms of strong SKx-1 and weak W1Kx-1 site binding constants on montmorillonite and the logarithm of the aqueous hydrolysis constants OH Kx were found which could be described by the following equations: Strong (???SSOH) sites: logSKX-1 = 8.1 ?? 0.3 + (0.90 ?? 0.02)logOHKX Weak (???SW1OH) sites: logW1KX-1 = 6.2 ?? 0.8 + (0.98 ?? 0.09)logOHKX where x is an integer. Sorption data for heavy metals and actinides such as Pd(II), Pb(II), Pu(III), Zr(IV), U(IV), Np(IV), Pu(IV) and Pa(V), are important in safety studies for radioactive waste repositories and are either very poorly known or not available at all. The LFER approach was used to estimate surface complexation constants for these radionuclides on both site types. The surface protolysis constants, site capacity values, selectivity coefficients and surface complexation constants given in this work, coupled with the LFERs established for the strong and weak sites on montmorillonite, are considered to form a sound basis for a thermodynamic sorption database. Copyright ?? 2005 Elsevier Ltd.", "author" : [ { "dropping-particle" : "", "family" : "Bradbury", "given" : "Michael H.", "non-dropping-particle" : "", "parse-names" : false, "suffix" : "" }, { "dropping-particle" : "", "family" : "Baeyens", "given" : "Bart", "non-dropping-particle" : "", "parse-names" : false, "suffix" : "" } ], "container-title" : "Geochimica et Cosmochimica Acta", "id" : "ITEM-1", "issue" : "4", "issued" : { "date-parts" : [ [ "2005" ] ] }, "page" : "875-892", "title" : "Modelling the sorption of Mn(II), Co(II), Ni(II), Zn(II), Cd(II), Eu(III), Am(III), Sn(IV), Th(IV), Np(V) and U(VI) on montmorillonite: Linear free energy relationships and estimates of surface binding constants for some selected heavy metals and actinide", "type" : "article-journal", "volume" : "69" }, "uris" : [ "http://www.mendeley.com/documents/?uuid=d3f8ee91-7e78-4c06-ae94-207201170264" ] }, { "id" : "ITEM-2", "itemData" : { "DOI" : "10.2475/05.2013.01", "ISBN" : "0002-9599", "ISSN" : "00029599", "abstract" : "Within the context of the clay barrier concept for underground nuclear waste disposal, montmorillonite and bentonite have been widely used as reference materials for sorption. In some cases, accompanying modeling work aims at understanding and predicting sorption in complex natural systems where clays are assumed to be representative of the most reactive phases. This bottom-up approach relies heavily on good confidence in the mechanistic understanding of sorption phenomena. The present study aims at reviewing experimental and modeling work on montmorillonite with a focus on divalent metals experiencing pH dependent specific sorption. Current knowledge points out distinct sorption mechanisms on three types of sites: cation exchange on basal planes and surface complexation on edge surfaces with two types of sites: high energy (or strong) sites (HES) with high affinity for metals but low site density and low energy (or weak) sites (LES) with lower affinity for metals but high site density. Based on this current knowledge, criteria are given to select data relevant for surface complexation model calibration (especially ionic strength, pH, clay preparation and characterization, metal to clay ratio and solubility limits), with an emphasis on data uncertainties and reproducibility. Problematic experimental features are highlighted, especially those related to the reversibility of sorption and to the effect of the solid to liquid ratio (R-SL) on sorption distribution coefficients. Guidelines for data acquisition and selection are proposed. Surface complexation models available in the literature are then tested in terms of efficiency (data fit) and mechanistic likelihood. None of the currently available models is able to satisfy both aspects. Models directly adapted from oxide surface complexation models fail in both aspects. The most efficient model (in terms of simplicity and accuracy) is a non-electrostatic model. It is the only one that reproduces pH dependent specific sorption data at a low metal clay ratio (&lt;0.001 mol/kg(clay); HES) in all selected experimental conditions, as well as data obtained at medium metal to clay ratio (similar to 0.01-0.05 mol/kg(clay); low energy sites). To account for physical mechanisms, an electrostatic surface complexation model has been developed. It takes into account the spill-over effect of negatively charged basal surfaces over edge surfaces, a typical feature of montmorillonite, and is able to reproduce sorption data fo\u2026", "author" : [ { "dropping-particle" : "", "family" : "Tournassat", "given" : "Christophe", "non-dropping-particle" : "", "parse-names" : false, "suffix" : "" }, { "dropping-particle" : "", "family" : "Grangeon", "given" : "Sylvain", "non-dropping-particle" : "", "parse-names" : false, "suffix" : "" }, { "dropping-particle" : "", "family" : "Leroy", "given" : "Philippe", "non-dropping-particle" : "", "parse-names" : false, "suffix" : "" }, { "dropping-particle" : "", "family" : "Giffaut", "given" : "Eric", "non-dropping-particle" : "", "parse-names" : false, "suffix" : "" } ], "container-title" : "American Journal of Science", "id" : "ITEM-2", "issue" : "5", "issued" : { "date-parts" : [ [ "2013" ] ] }, "page" : "395-451", "title" : "Modeling specific ph dependent sorption of divalent metals on montmorillonite surfaces. a review of pitfalls, recent achievements and current challenges", "type" : "article-journal", "volume" : "313" }, "uris" : [ "http://www.mendeley.com/documents/?uuid=308223f4-1fbc-4e35-ad15-63f95b50f059" ] }, { "id" : "ITEM-3", "itemData" : { "DOI" : "10.1346/CCMN.2009.0570110", "ISSN" : "00098604", "abstract" : "Montmorillonites, with the general composition Mx+(Si4-yAly)[(Al,Fe3+)2-z(Mg,Fe2+)z] O10(OH)2 where x = {xi} = 0.2-0.6, x = y+z, and y&lt;&lt;z, vary widely in composition and structure. The commonly used classification into five montmorillonite and two beidellite groups for the solid-solution sequence does not allow an unambiguous classification with respect to structural features and the resulting properties. The smectite structure reveals five features that allow an unambiguous description of a sample: (1) identification as either a dioctahedral or a trioctahedral smectite; (2) layer charge; (3) charge distribution between tetrahedral and octahedral sheets; (4) cation distribution within the octahedral sheet; and (5) Fe content. In addition, the nature of interlayer cations should be given as they influence certain properties of montmorillonites. Analytical methods are now available to measure and determine these structural features. Therefore, a precise classification for montmorillonites requires determination of layer charge and exchangeable cations, analysis of chemical composition, and thermal analysis (to determine the octahedral structure), in addition to X-ray diffraction analysis. A comprehensive classification of montmorillonites based on these parameters is proposed. Ninety-six structural variations (expressed by systematic names) theoretically exist within the montmorillonite-beidellite series. Descriptive names can be used to elucidate the macroscopic properties of the montmorillonite samples in question.", "author" : [ { "dropping-particle" : "", "family" : "Emmerich", "given" : "Katja", "non-dropping-particle" : "", "parse-names" : false, "suffix" : "" }, { "dropping-particle" : "", "family" : "Wolters", "given" : "Felicitas", "non-dropping-particle" : "", "parse-names" : false, "suffix" : "" }, { "dropping-particle" : "", "family" : "Kahr", "given" : "Guenter", "non-dropping-particle" : "", "parse-names" : false, "suffix" : "" }, { "dropping-particle" : "", "family" : "Lagaly", "given" : "Gerhard", "non-dropping-particle" : "", "parse-names" : false, "suffix" : "" } ], "container-title" : "Clays and Clay Minerals", "id" : "ITEM-3", "issue" : "1", "issued" : { "date-parts" : [ [ "2009" ] ] }, "page" : "104-114", "title" : "Clay profiling: The classification of montmorillonites", "type" : "article-journal", "volume" : "57" }, "uris" : [ "http://www.mendeley.com/documents/?uuid=48bb686a-42a3-41cd-abe2-6082c4856738" ] } ], "mendeley" : { "formattedCitation" : "(Michael H. Bradbury &amp; Baeyens, 2005; Emmerich, Wolters, Kahr, &amp; Lagaly, 2009; Tournassat et al., 2013)", "plainTextFormattedCitation" : "(Michael H. Bradbury &amp; Baeyens, 2005; Emmerich, Wolters, Kahr, &amp; Lagaly, 2009; Tournassat et al., 2013)", "previouslyFormattedCitation" : "(Michael H. Bradbury &amp; Baeyens, 2005; Emmerich, Wolters, Kahr, &amp; Lagaly, 2009; Tournassat et al., 2013)" }, "properties" : { "noteIndex" : 0 }, "schema" : "https://github.com/citation-style-language/schema/raw/master/csl-citation.json" }</w:instrText>
       </w:r>
       <w:r>
         <w:fldChar w:fldCharType="separate"/>
@@ -4441,10 +4447,19 @@
         <w:t xml:space="preserve"> reactions and constants</w:t>
       </w:r>
       <w:r>
-        <w:t>, which can be found in table 2</w:t>
-      </w:r>
-      <w:r>
-        <w:t xml:space="preserve">, show that </w:t>
+        <w:t xml:space="preserve"> </w:t>
+      </w:r>
+      <w:r>
+        <w:t>(</w:t>
+      </w:r>
+      <w:r>
+        <w:t>table 2</w:t>
+      </w:r>
+      <w:r>
+        <w:t>)</w:t>
+      </w:r>
+      <w:r>
+        <w:t xml:space="preserve"> show that </w:t>
       </w:r>
       <w:r>
         <w:t>surface complex reaction constants are higher for ferrihydrite as compared to goethite, which is mirrored in the larger extent of sorption</w:t>
@@ -4452,8 +4467,6 @@
       <w:r>
         <w:t xml:space="preserve"> as normalized by surface area</w:t>
       </w:r>
-      <w:bookmarkStart w:id="20" w:name="_GoBack"/>
-      <w:bookmarkEnd w:id="20"/>
       <w:r>
         <w:t xml:space="preserve">. </w:t>
       </w:r>
@@ -4551,44 +4564,166 @@
         <w:t>but we observed low sensitivity with respect to the weak site parameter; hence, only a single (strong) parameter was needed.</w:t>
       </w:r>
       <w:r>
-        <w:t xml:space="preserve"> It is not surprising to note that no weak site behavior was observed, since such low levels of radium were used</w:t>
+        <w:t xml:space="preserve"> It is not surprising that no weak site behavior was observed, since such low levels of radium were used</w:t>
       </w:r>
       <w:r>
         <w:t xml:space="preserve">. </w:t>
       </w:r>
       <w:r>
-        <w:t xml:space="preserve">Sajih (2014) and Sverjensky (2006) also fitted their experimental data using a simpler two site model, and obtained a complexation constant that was roughly 1-2 log units larger than found here. </w:t>
-      </w:r>
-      <w:r>
-        <w:t>Other recent work examining radium sorption to ferrihydrite used a</w:t>
-      </w:r>
-      <w:r>
-        <w:t xml:space="preserve"> single site</w:t>
-      </w:r>
-      <w:r>
-        <w:t xml:space="preserve"> </w:t>
+        <w:t xml:space="preserve">Sajih (2014) and Sverjensky (2006) also fitted their experimental data using a </w:t>
+      </w:r>
+      <w:r>
+        <w:t>strong and weak site</w:t>
+      </w:r>
+      <w:r>
+        <w:t xml:space="preserve">, </w:t>
+      </w:r>
+      <w:r>
+        <w:t>obtaining</w:t>
+      </w:r>
+      <w:r>
+        <w:t xml:space="preserve"> </w:t>
+      </w:r>
+      <w:r>
+        <w:t xml:space="preserve">a strong site </w:t>
+      </w:r>
+      <w:r>
+        <w:t xml:space="preserve">complexation constant that </w:t>
+      </w:r>
+      <w:r>
+        <w:t>was</w:t>
+      </w:r>
+      <w:r>
+        <w:t xml:space="preserve"> roughly 1-2 log units larger than found here. </w:t>
+      </w:r>
+      <w:r>
+        <w:t xml:space="preserve">These two studies also fitted two tetradentate reactions with a single site to fit radium and barium sorption to </w:t>
       </w:r>
       <w:r>
         <w:lastRenderedPageBreak/>
-        <w:t>model</w:t>
-      </w:r>
-      <w:r>
-        <w:t>, with two</w:t>
-      </w:r>
-      <w:r>
-        <w:t xml:space="preserve"> tetradentate reaction</w:t>
+        <w:t xml:space="preserve">ferrihydrite and goethite </w:t>
+      </w:r>
+      <w:r>
+        <w:fldChar w:fldCharType="begin" w:fldLock="1"/>
+      </w:r>
+      <w:r>
+        <w:instrText>ADDIN CSL_CITATION { "citationItems" : [ { "id" : "ITEM-1", "itemData" : { "DOI" : "10.1016/j.gca.2014.10.008", "ISSN" : "0016-7037", "author" : [ { "dropping-particle" : "", "family" : "Sajih", "given" : "M.", "non-dropping-particle" : "", "parse-names" : false, "suffix" : "" }, { "dropping-particle" : "", "family" : "Bryan", "given" : "N.D. D", "non-dropping-particle" : "", "parse-names" : false, "suffix" : "" }, { "dropping-particle" : "", "family" : "Livens", "given" : "F.R. R", "non-dropping-particle" : "", "parse-names" : false, "suffix" : "" }, { "dropping-particle" : "", "family" : "Vaughan", "given" : "D.J. J", "non-dropping-particle" : "", "parse-names" : false, "suffix" : "" }, { "dropping-particle" : "", "family" : "Descostes", "given" : "M.", "non-dropping-particle" : "", "parse-names" : false, "suffix" : "" }, { "dropping-particle" : "", "family" : "Phrommavanh", "given" : "V.", "non-dropping-particle" : "", "parse-names" : false, "suffix" : "" }, { "dropping-particle" : "", "family" : "Nos", "given" : "J.", "non-dropping-particle" : "", "parse-names" : false, "suffix" : "" }, { "dropping-particle" : "", "family" : "Morris", "given" : "K.", "non-dropping-particle" : "", "parse-names" : false, "suffix" : "" } ], "container-title" : "Geochimica et Cosmochimica Acta", "id" : "ITEM-1", "issued" : { "date-parts" : [ [ "2014", "12" ] ] }, "page" : "150-163", "publisher" : "Elsevier Ltd", "title" : "Adsorption of radium and barium on goethite and ferrihydrite: A kinetic and surface complexation modelling study", "type" : "article-journal", "volume" : "146" }, "uris" : [ "http://www.mendeley.com/documents/?uuid=769c2bc2-3dc8-42fc-9bf1-f42bd5351186" ] }, { "id" : "ITEM-2", "itemData" : { "DOI" : "10.1016/j.gca.2006.01.006", "ISBN" : "0016-7037", "ISSN" : "00167037", "abstract" : "Despite the fact that the bulk compositions of most low temperature natural surface waters, groundwaters, and porewaters are heavily influenced by alkaline earths, an understanding of the development of proton surface charge in the presence of alkaline earth adsorption on the surfaces of minerals is lacking. In particular, models of speciation at the mineral-water interface in systems involving alkaline earths need to be established for a range of different minerals. In the present study, X-ray standing wave results for Sr2+ adsorption on rutile as a tetranuclear complex [Fenter, P., Cheng, L., Rihs, S., Machesky, M., Bedyzk, M.D., Sturchio, N.C., 2000. Electrical double-layer structure at the rutile-water interface as observed in situ with small-period X-ray standing waves. J. Colloid Interface Sci. 225, 154-165] are used as constraints for all the alkaline earths in surface complexation simulations of proton surface charge, metal adsorption, and electrokinetic experiments referring to wide ranges of pH, ionic strength, surface coverage, and type of oxide. The tetranuclear reaction{A formula is presented}predominates for the large cations Sr2+ and Ba2+ (and presumably Ra2+), consistent with X-ray results. In contrast, the mononuclear reaction{A formula is presented}predominates for the much smaller Mg2+ (and presumably Be2+), with minor amounts of the tetranuclear reaction. Both reaction types appear to be important for the intermediate size Ca2+. For all the alkaline earths on all oxides, the proportions of the different reaction types vary systematically as a function of pH, ionic strength, and surface coverage. The application of Born solvation and crystal-chemical theory enables estimation of the equilibrium constants of adsorption of all the alkaline earths on all oxides. On high dielectric constant solids (rutile, magnetite, manganese dioxide), where the solvation contribution is negligable, ion adsorption correlates with crystal radius: the equilibrium constants increase in the sequence Be2+ &lt; Mg2+ &lt; Ca2+ &lt; Sr2+ &lt; Ba2+ &lt; Ra2+. On low dielectric constant solids (hematite, gibbsite,and silicas), the solvation contribution opposing adsorption is largest for ions with the smallest hydrated radii: the equilibrium constants increase in the sequence Ra2+ &lt; Ba2+ &lt; Sr2+ &lt; Ca2+ &lt; Mg2+ &lt; Be2+. These predicted sequences are consistent with adsorption affinities in the literature. In combination with previously published results, the present study enables th\u2026", "author" : [ { "dropping-particle" : "", "family" : "Sverjensky", "given" : "Dimitri A.", "non-dropping-particle" : "", "parse-names" : false, "suffix" : "" } ], "container-title" : "Geochimica et Cosmochimica Acta", "id" : "ITEM-2", "issue" : "10", "issued" : { "date-parts" : [ [ "2006" ] ] }, "page" : "2427-2453", "title" : "Prediction of the speciation of alkaline earths adsorbed on mineral surfaces in salt solutions", "type" : "article-journal", "volume" : "70" }, "uris" : [ "http://www.mendeley.com/documents/?uuid=95901e33-067b-4748-8f30-d87675edc102" ] } ], "mendeley" : { "formattedCitation" : "(Sajih et al., 2014; Sverjensky, 2006)", "plainTextFormattedCitation" : "(Sajih et al., 2014; Sverjensky, 2006)", "previouslyFormattedCitation" : "(Sajih et al., 2014; Sverjensky, 2006)" }, "properties" : { "noteIndex" : 0 }, "schema" : "https://github.com/citation-style-language/schema/raw/master/csl-citation.json" }</w:instrText>
+      </w:r>
+      <w:r>
+        <w:fldChar w:fldCharType="separate"/>
+      </w:r>
+      <w:r>
+        <w:rPr>
+          <w:noProof/>
+        </w:rPr>
+        <w:t>(Sajih et al., 2014; Sverjensky, 2006)</w:t>
+      </w:r>
+      <w:r>
+        <w:fldChar w:fldCharType="end"/>
+      </w:r>
+      <w:r>
+        <w:t>.</w:t>
+      </w:r>
+      <w:r>
+        <w:t xml:space="preserve"> </w:t>
+      </w:r>
+      <w:r>
+        <w:t xml:space="preserve">Using a similar quantity of surface sites, we applied this model to our experimental data </w:t>
+      </w:r>
+      <w:r>
+        <w:t>(Figure</w:t>
       </w:r>
       <w:r>
         <w:t>s</w:t>
       </w:r>
       <w:r>
-        <w:t xml:space="preserve"> to fit experimental data </w:t>
+        <w:t xml:space="preserve"> 5</w:t>
+      </w:r>
+      <w:r>
+        <w:t>a and 5b</w:t>
+      </w:r>
+      <w:r>
+        <w:t>)</w:t>
+      </w:r>
+      <w:r>
+        <w:t>.</w:t>
+      </w:r>
+      <w:r>
+        <w:t xml:space="preserve"> Fits to ferrihydrite data were </w:t>
+      </w:r>
+      <w:r>
+        <w:t>similar to the single strong site fit here</w:t>
+      </w:r>
+      <w:r>
+        <w:t xml:space="preserve">, but the fits to the goethite data were </w:t>
+      </w:r>
+      <w:r>
+        <w:t xml:space="preserve">visually </w:t>
+      </w:r>
+      <w:commentRangeStart w:id="20"/>
+      <w:r>
+        <w:t>improved</w:t>
+      </w:r>
+      <w:commentRangeEnd w:id="20"/>
+      <w:r>
+        <w:rPr>
+          <w:rStyle w:val="CommentReference"/>
+        </w:rPr>
+        <w:commentReference w:id="20"/>
+      </w:r>
+      <w:r>
+        <w:t xml:space="preserve"> using the tetradentate model.</w:t>
+      </w:r>
+      <w:r>
+        <w:t xml:space="preserve"> Moreover,</w:t>
+      </w:r>
+      <w:r>
+        <w:t xml:space="preserve"> the fitted constants</w:t>
+      </w:r>
+      <w:r>
+        <w:t xml:space="preserve"> for ferrihydrite</w:t>
+      </w:r>
+      <w:r>
+        <w:t xml:space="preserve"> were </w:t>
+      </w:r>
+      <w:r>
+        <w:t>nearly 20 log units smaller in this model compared to theirs</w:t>
+      </w:r>
+      <w:r>
+        <w:t xml:space="preserve"> while</w:t>
+      </w:r>
+      <w:r>
+        <w:t xml:space="preserve"> the goethite constants w</w:t>
+      </w:r>
+      <w:r>
+        <w:t>ere only 1-2 log units larger (Table 3)</w:t>
+      </w:r>
+      <w:r>
+        <w:t xml:space="preserve">. </w:t>
+      </w:r>
+      <w:r>
+        <w:t>Although the disparity between these studies and the constant reported here is quite high, it is known</w:t>
+      </w:r>
+      <w:r>
+        <w:t xml:space="preserve"> </w:t>
+      </w:r>
+      <w:r>
+        <w:t>that the str</w:t>
+      </w:r>
+      <w:r>
+        <w:t xml:space="preserve">uctural properties (crystallinity, crystal unit size, water content) </w:t>
+      </w:r>
+      <w:r>
+        <w:t>of ferrihydrite may vary substantially according to the method used for synthesis, which may account for some of the variance</w:t>
+      </w:r>
+      <w:r>
+        <w:t xml:space="preserve"> </w:t>
       </w:r>
       <w:r>
         <w:fldChar w:fldCharType="begin" w:fldLock="1"/>
       </w:r>
       <w:r>
-        <w:instrText>ADDIN CSL_CITATION { "citationItems" : [ { "id" : "ITEM-1", "itemData" : { "DOI" : "10.1016/j.gca.2014.10.008", "ISSN" : "0016-7037", "author" : [ { "dropping-particle" : "", "family" : "Sajih", "given" : "M.", "non-dropping-particle" : "", "parse-names" : false, "suffix" : "" }, { "dropping-particle" : "", "family" : "Bryan", "given" : "N.D. D", "non-dropping-particle" : "", "parse-names" : false, "suffix" : "" }, { "dropping-particle" : "", "family" : "Livens", "given" : "F.R. R", "non-dropping-particle" : "", "parse-names" : false, "suffix" : "" }, { "dropping-particle" : "", "family" : "Vaughan", "given" : "D.J. J", "non-dropping-particle" : "", "parse-names" : false, "suffix" : "" }, { "dropping-particle" : "", "family" : "Descostes", "given" : "M.", "non-dropping-particle" : "", "parse-names" : false, "suffix" : "" }, { "dropping-particle" : "", "family" : "Phrommavanh", "given" : "V.", "non-dropping-particle" : "", "parse-names" : false, "suffix" : "" }, { "dropping-particle" : "", "family" : "Nos", "given" : "J.", "non-dropping-particle" : "", "parse-names" : false, "suffix" : "" }, { "dropping-particle" : "", "family" : "Morris", "given" : "K.", "non-dropping-particle" : "", "parse-names" : false, "suffix" : "" } ], "container-title" : "Geochimica et Cosmochimica Acta", "id" : "ITEM-1", "issued" : { "date-parts" : [ [ "2014", "12" ] ] }, "page" : "150-163", "publisher" : "Elsevier Ltd", "title" : "Adsorption of radium and barium on goethite and ferrihydrite: A kinetic and surface complexation modelling study", "type" : "article-journal", "volume" : "146" }, "uris" : [ "http://www.mendeley.com/documents/?uuid=769c2bc2-3dc8-42fc-9bf1-f42bd5351186" ] }, { "id" : "ITEM-2", "itemData" : { "DOI" : "10.1016/j.gca.2006.01.006", "ISBN" : "0016-7037", "ISSN" : "00167037", "abstract" : "Despite the fact that the bulk compositions of most low temperature natural surface waters, groundwaters, and porewaters are heavily influenced by alkaline earths, an understanding of the development of proton surface charge in the presence of alkaline earth adsorption on the surfaces of minerals is lacking. In particular, models of speciation at the mineral-water interface in systems involving alkaline earths need to be established for a range of different minerals. In the present study, X-ray standing wave results for Sr2+ adsorption on rutile as a tetranuclear complex [Fenter, P., Cheng, L., Rihs, S., Machesky, M., Bedyzk, M.D., Sturchio, N.C., 2000. Electrical double-layer structure at the rutile-water interface as observed in situ with small-period X-ray standing waves. J. Colloid Interface Sci. 225, 154-165] are used as constraints for all the alkaline earths in surface complexation simulations of proton surface charge, metal adsorption, and electrokinetic experiments referring to wide ranges of pH, ionic strength, surface coverage, and type of oxide. The tetranuclear reaction{A formula is presented}predominates for the large cations Sr2+ and Ba2+ (and presumably Ra2+), consistent with X-ray results. In contrast, the mononuclear reaction{A formula is presented}predominates for the much smaller Mg2+ (and presumably Be2+), with minor amounts of the tetranuclear reaction. Both reaction types appear to be important for the intermediate size Ca2+. For all the alkaline earths on all oxides, the proportions of the different reaction types vary systematically as a function of pH, ionic strength, and surface coverage. The application of Born solvation and crystal-chemical theory enables estimation of the equilibrium constants of adsorption of all the alkaline earths on all oxides. On high dielectric constant solids (rutile, magnetite, manganese dioxide), where the solvation contribution is negligable, ion adsorption correlates with crystal radius: the equilibrium constants increase in the sequence Be2+ &lt; Mg2+ &lt; Ca2+ &lt; Sr2+ &lt; Ba2+ &lt; Ra2+. On low dielectric constant solids (hematite, gibbsite,and silicas), the solvation contribution opposing adsorption is largest for ions with the smallest hydrated radii: the equilibrium constants increase in the sequence Ra2+ &lt; Ba2+ &lt; Sr2+ &lt; Ca2+ &lt; Mg2+ &lt; Be2+. These predicted sequences are consistent with adsorption affinities in the literature. In combination with previously published results, the present study enables th\u2026", "author" : [ { "dropping-particle" : "", "family" : "Sverjensky", "given" : "Dimitri A.", "non-dropping-particle" : "", "parse-names" : false, "suffix" : "" } ], "container-title" : "Geochimica et Cosmochimica Acta", "id" : "ITEM-2", "issue" : "10", "issued" : { "date-parts" : [ [ "2006" ] ] }, "page" : "2427-2453", "title" : "Prediction of the speciation of alkaline earths adsorbed on mineral surfaces in salt solutions", "type" : "article-journal", "volume" : "70" }, "uris" : [ "http://www.mendeley.com/documents/?uuid=95901e33-067b-4748-8f30-d87675edc102" ] } ], "mendeley" : { "formattedCitation" : "(Sajih et al., 2014; Sverjensky, 2006)", "plainTextFormattedCitation" : "(Sajih et al., 2014; Sverjensky, 2006)", "previouslyFormattedCitation" : "(Sajih et al., 2014; Sverjensky, 2006)" }, "properties" : { "noteIndex" : 0 }, "schema" : "https://github.com/citation-style-language/schema/raw/master/csl-citation.json" }</w:instrText>
+        <w:instrText>ADDIN CSL_CITATION { "citationItems" : [ { "id" : "ITEM-1", "itemData" : { "DOI" : "10.1126/science.1142525", "ISSN" : "1095-9203", "PMID" : "17525301", "abstract" : "Despite the ubiquity of ferrihydrite in natural sediments and its importance as an industrial sorbent, the nanocrystallinity of this iron oxyhydroxide has hampered accurate structure determination by traditional methods that rely on long-range order. We uncovered the atomic arrangement by real-space modeling of the pair distribution function (PDF) derived from direct Fourier transformation of the total x-ray scattering. The PDF for ferrihydrite synthesized with the use of different routes is consistent with a single phase (hexagonal space group P6(3)mc; a = approximately 5.95 angstroms, c = approximately 9.06 angstroms). In its ideal form, this structure contains 20% tetrahedrally and 80% octahedrally coordinated iron and has a basic structural motif closely related to the Baker-Figgis delta-Keggin cluster. Real-space fitting indicates structural relaxation with decreasing particle size and also suggests that second-order effects such as internal strain, stacking faults, and particle shape contribute to the PDFs.", "author" : [ { "dropping-particle" : "", "family" : "Michel", "given" : "F Marc", "non-dropping-particle" : "", "parse-names" : false, "suffix" : "" }, { "dropping-particle" : "", "family" : "Ehm", "given" : "Lars", "non-dropping-particle" : "", "parse-names" : false, "suffix" : "" }, { "dropping-particle" : "", "family" : "Antao", "given" : "Sytle M", "non-dropping-particle" : "", "parse-names" : false, "suffix" : "" }, { "dropping-particle" : "", "family" : "Lee", "given" : "Peter L", "non-dropping-particle" : "", "parse-names" : false, "suffix" : "" }, { "dropping-particle" : "", "family" : "Chupas", "given" : "Peter J", "non-dropping-particle" : "", "parse-names" : false, "suffix" : "" }, { "dropping-particle" : "", "family" : "Liu", "given" : "Gang", "non-dropping-particle" : "", "parse-names" : false, "suffix" : "" }, { "dropping-particle" : "", "family" : "Strongin", "given" : "Daniel R", "non-dropping-particle" : "", "parse-names" : false, "suffix" : "" }, { "dropping-particle" : "", "family" : "Schoonen", "given" : "Martin a a", "non-dropping-particle" : "", "parse-names" : false, "suffix" : "" }, { "dropping-particle" : "", "family" : "Phillips", "given" : "Brian L", "non-dropping-particle" : "", "parse-names" : false, "suffix" : "" }, { "dropping-particle" : "", "family" : "Parise", "given" : "John B", "non-dropping-particle" : "", "parse-names" : false, "suffix" : "" } ], "container-title" : "Science (New York, N.Y.)", "id" : "ITEM-1", "issue" : "5832", "issued" : { "date-parts" : [ [ "2007", "6", "22" ] ] }, "page" : "1726-9", "title" : "The structure of ferrihydrite, a nanocrystalline material.", "type" : "article-journal", "volume" : "316" }, "uris" : [ "http://www.mendeley.com/documents/?uuid=2b3b625b-b425-4817-81e1-2344ca7ef40e" ] } ], "mendeley" : { "formattedCitation" : "(Michel et al., 2007)", "plainTextFormattedCitation" : "(Michel et al., 2007)", "previouslyFormattedCitation" : "(Michel et al., 2007)" }, "properties" : { "noteIndex" : 0 }, "schema" : "https://github.com/citation-style-language/schema/raw/master/csl-citation.json" }</w:instrText>
       </w:r>
       <w:r>
         <w:fldChar w:fldCharType="separate"/>
@@ -4597,127 +4732,154 @@
         <w:rPr>
           <w:noProof/>
         </w:rPr>
-        <w:t>(Sajih et al., 2014; Sverjensky, 2006)</w:t>
+        <w:t>(Michel et al., 2007)</w:t>
       </w:r>
       <w:r>
         <w:fldChar w:fldCharType="end"/>
       </w:r>
       <w:r>
+        <w:t xml:space="preserve">. </w:t>
+      </w:r>
+      <w:r>
+        <w:t>It is unclear though, why there would be similarities in the sorption Kd values, but such larger differences in</w:t>
+      </w:r>
+      <w:r>
+        <w:t xml:space="preserve"> fitted</w:t>
+      </w:r>
+      <w:r>
+        <w:t xml:space="preserve"> log K</w:t>
+      </w:r>
+      <w:r>
+        <w:t xml:space="preserve"> for surface complexation</w:t>
+      </w:r>
+      <w:r>
         <w:t>.</w:t>
       </w:r>
-      <w:r>
-        <w:t xml:space="preserve"> </w:t>
-      </w:r>
-      <w:r>
-        <w:t xml:space="preserve">Using a similar quantity of surface sites, we applied this model to our experimental data </w:t>
-      </w:r>
-      <w:r>
-        <w:t>(Figure</w:t>
-      </w:r>
-      <w:r>
-        <w:t>s</w:t>
-      </w:r>
-      <w:r>
-        <w:t xml:space="preserve"> 5</w:t>
-      </w:r>
-      <w:r>
-        <w:t>a and 5b</w:t>
-      </w:r>
-      <w:r>
-        <w:t>)</w:t>
+    </w:p>
+    <w:p>
+      <w:pPr>
+        <w:spacing w:line="360" w:lineRule="auto"/>
+      </w:pPr>
+      <w:r>
+        <w:tab/>
+        <w:t>Concentrations of Ra used here are far below the analytical detection limits of techniques used to describe and constrain the bonding environment of Ra to solids. Hence, SCM developed here for Ra ads</w:t>
+      </w:r>
+      <w:r>
+        <w:t>orption is</w:t>
+      </w:r>
+      <w:r>
+        <w:t xml:space="preserve"> compared with other studies that combine SCM with spectroscopic measurements, which were used to constrain surface reactions of other group 2 elements (Table 3). Surface site reactions involving these</w:t>
+      </w:r>
+      <w:r>
+        <w:t xml:space="preserve"> other</w:t>
+      </w:r>
+      <w:r>
+        <w:t xml:space="preserve"> elements may </w:t>
+      </w:r>
+      <w:r>
+        <w:t>have similar coordination environment and complexation reactions with solid surfaces. X-ray absorption spectrosco</w:t>
+      </w:r>
+      <w:r>
+        <w:t>py was used to examine Sr</w:t>
+      </w:r>
+      <w:r>
+        <w:t xml:space="preserve"> binding with the surface of iron oxides</w:t>
+      </w:r>
+      <w:r>
+        <w:t xml:space="preserve">, and illustrated that it forms outer sphere complexes with those surfaces </w:t>
+      </w:r>
+      <w:r>
+        <w:fldChar w:fldCharType="begin" w:fldLock="1"/>
+      </w:r>
+      <w:r>
+        <w:instrText>ADDIN CSL_CITATION { "citationItems" : [ { "id" : "ITEM-1", "itemData" : { "DOI" : "10.1006/jcis.1997.5347", "ISBN" : "0021-9797", "ISSN" : "00219797", "abstract" : "As part of a continuing study of contaminant distribution and transport processes in aqueous environments, we have examined strontium sorption onto a hydrous ferric oxide (HFO). Samples of Sr sorbed to HFO were prepared by precipitation from ferric nitrate solution and studied by XAFS spectroscopy. Sr K-edge measurements were performed with sample loadings from 10-1to 1 mol Sr/mol Fe at 80 and 300 K. Analysis of the first coordination shell clearly shows a beat at 8.0 A-1. Good fits using the cumulant expansion to describe the distribution of oxygen were obtained, with approximately 10 oxygen atoms at 2.65 A. No evidence was found for either Fe or Sr in the first shell. Second shell contributions of either Fe or Sr are evident in the data for Sr loaded at 10-3and 10-2mol/g at both temperatures. For the Sr loading of 10-2mol at 300 K, however, fits were obtainable only with Fe as the second neighbor. These results suggest that the Sr ion remains hydrated when sorbed to hydrated ferric oxide, indicating a physical type of adsorption.", "author" : [ { "dropping-particle" : "", "family" : "Axe", "given" : "Lisa", "non-dropping-particle" : "", "parse-names" : false, "suffix" : "" }, { "dropping-particle" : "", "family" : "Bunker", "given" : "Grant B", "non-dropping-particle" : "", "parse-names" : false, "suffix" : "" }, { "dropping-particle" : "", "family" : "Anderson", "given" : "Paul R", "non-dropping-particle" : "", "parse-names" : false, "suffix" : "" }, { "dropping-particle" : "", "family" : "Tyson", "given" : "Trevor a", "non-dropping-particle" : "", "parse-names" : false, "suffix" : "" } ], "container-title" : "Journal of Colloid and Interface Science", "id" : "ITEM-1", "issue" : "1", "issued" : { "date-parts" : [ [ "1998" ] ] }, "page" : "44-52", "title" : "An XAFS analysis of strontium at the hydrous ferric oxide surface", "type" : "article-journal", "volume" : "199" }, "uris" : [ "http://www.mendeley.com/documents/?uuid=06df4335-e1e4-4fe8-b305-b926068aadd9" ] }, { "id" : "ITEM-2", "itemData" : { "DOI" : "10.1006/jcis.1999.6562", "ISSN" : "00219797", "author" : [ { "dropping-particle" : "", "family" : "Sahai", "given" : "Nita", "non-dropping-particle" : "", "parse-names" : false, "suffix" : "" }, { "dropping-particle" : "", "family" : "Carroll", "given" : "Susan A.", "non-dropping-particle" : "", "parse-names" : false, "suffix" : "" }, { "dropping-particle" : "", "family" : "Roberts", "given" : "Sarah", "non-dropping-particle" : "", "parse-names" : false, "suffix" : "" }, { "dropping-particle" : "", "family" : "O'Day", "given" : "Peggy A.", "non-dropping-particle" : "", "parse-names" : false, "suffix" : "" } ], "container-title" : "Journal of Colloid and Interface Science", "id" : "ITEM-2", "issue" : "2", "issued" : { "date-parts" : [ [ "2000" ] ] }, "page" : "198-212", "title" : "X-Ray Absorption Spectroscopy of Strontium(II) Coordination", "type" : "article-journal", "volume" : "222" }, "uris" : [ "http://www.mendeley.com/documents/?uuid=3f6d8d49-ac38-42e4-9426-81dc1a4b2f0f" ] } ], "mendeley" : { "formattedCitation" : "(Axe, Bunker, Anderson, &amp; Tyson, 1998; Sahai, Carroll, Roberts, &amp; O\u2019Day, 2000)", "plainTextFormattedCitation" : "(Axe, Bunker, Anderson, &amp; Tyson, 1998; Sahai, Carroll, Roberts, &amp; O\u2019Day, 2000)", "previouslyFormattedCitation" : "(Axe, Bunker, Anderson, &amp; Tyson, 1998; Sahai, Carroll, Roberts, &amp; O\u2019Day, 2000)" }, "properties" : { "noteIndex" : 0 }, "schema" : "https://github.com/citation-style-language/schema/raw/master/csl-citation.json" }</w:instrText>
+      </w:r>
+      <w:r>
+        <w:fldChar w:fldCharType="separate"/>
+      </w:r>
+      <w:r>
+        <w:rPr>
+          <w:noProof/>
+        </w:rPr>
+        <w:t>(Axe, Bunker, Anderson, &amp; Tyson, 1998; Sahai, Carroll, Roberts, &amp; O’Day, 2000)</w:t>
+      </w:r>
+      <w:r>
+        <w:fldChar w:fldCharType="end"/>
+      </w:r>
+      <w:r>
+        <w:t xml:space="preserve">. X-ray standing wave measurements of Sr near a rutile surface showed that it coordinated with four surface sites </w:t>
+      </w:r>
+      <w:r>
+        <w:fldChar w:fldCharType="begin" w:fldLock="1"/>
+      </w:r>
+      <w:r>
+        <w:instrText>ADDIN CSL_CITATION { "citationItems" : [ { "id" : "ITEM-1", "itemData" : { "DOI" : "10.1006/jcis.2000.6756", "ISSN" : "1095-7103", "PMID" : "10767156", "abstract" : "X-Ray standing wave (XSW) measurements were made of Rb and Sr adsorbed from aqueous solutions at the rutile (110)-water interface. These experiments were performed to address the extent to which direct measurements of electrical double-layer structure are possible. The experimental results show that the Bragg XSW technique, using small-period standing waves generated by Bragg diffraction from the substrate, can precisely measure ion locations within the condensed layer and the in situ partitioning of ions between the condensed and diffuse layers. Differences in condensed layer ion positions were observed for Sr ions (measured in situ) as compared with Rb ions (in situ) and also for Sr ions (ex situ). An additional constraint on the ex situ Sr site geometry was provided by polarization-dependent surface EXAFS measurements. Such measurements can provide important constraints for the development and verification of electrical double-layer theory especially as applied to ion adsorption at the solid-water interface. Copyright 2000 Academic Press.", "author" : [ { "dropping-particle" : "", "family" : "Fenter", "given" : "Paul", "non-dropping-particle" : "", "parse-names" : false, "suffix" : "" }, { "dropping-particle" : "", "family" : "Cheng", "given" : "L.", "non-dropping-particle" : "", "parse-names" : false, "suffix" : "" }, { "dropping-particle" : "", "family" : "Rihs", "given" : "S", "non-dropping-particle" : "", "parse-names" : false, "suffix" : "" }, { "dropping-particle" : "", "family" : "Machesky", "given" : "Michael L.", "non-dropping-particle" : "", "parse-names" : false, "suffix" : "" }, { "dropping-particle" : "", "family" : "Bedzyk", "given" : "M. J.", "non-dropping-particle" : "", "parse-names" : false, "suffix" : "" }, { "dropping-particle" : "", "family" : "Sturchio", "given" : "N. C.", "non-dropping-particle" : "", "parse-names" : false, "suffix" : "" } ], "container-title" : "Journal of colloid and interface science", "id" : "ITEM-1", "issued" : { "date-parts" : [ [ "2000" ] ] }, "page" : "154-165", "title" : "Electrical Double-Layer Structure at the Rutile-Water Interface as Observed in Situ with Small-Period X-Ray Standing Waves.", "type" : "article-journal", "volume" : "225" }, "uris" : [ "http://www.mendeley.com/documents/?uuid=1386eaa8-23f6-4eaf-90a7-d7d1fb6c41f2" ] } ], "mendeley" : { "formattedCitation" : "(Fenter et al., 2000)", "plainTextFormattedCitation" : "(Fenter et al., 2000)", "previouslyFormattedCitation" : "(Fenter et al., 2000)" }, "properties" : { "noteIndex" : 0 }, "schema" : "https://github.com/citation-style-language/schema/raw/master/csl-citation.json" }</w:instrText>
+      </w:r>
+      <w:r>
+        <w:fldChar w:fldCharType="separate"/>
+      </w:r>
+      <w:r>
+        <w:rPr>
+          <w:noProof/>
+        </w:rPr>
+        <w:t>(Fenter et al., 2000)</w:t>
+      </w:r>
+      <w:r>
+        <w:fldChar w:fldCharType="end"/>
+      </w:r>
+      <w:r>
+        <w:t xml:space="preserve">. A separate study used those x-ray standing wave measurements to constrain SCM of group II elements with iron oxides, suggesting that the observed rutile coordination was also occurring during sorption to iron oxides </w:t>
+      </w:r>
+      <w:r>
+        <w:fldChar w:fldCharType="begin" w:fldLock="1"/>
+      </w:r>
+      <w:r>
+        <w:instrText>ADDIN CSL_CITATION { "citationItems" : [ { "id" : "ITEM-1", "itemData" : { "DOI" : "10.1016/j.gca.2006.01.006", "ISBN" : "0016-7037", "ISSN" : "00167037", "abstract" : "Despite the fact that the bulk compositions of most low temperature natural surface waters, groundwaters, and porewaters are heavily influenced by alkaline earths, an understanding of the development of proton surface charge in the presence of alkaline earth adsorption on the surfaces of minerals is lacking. In particular, models of speciation at the mineral-water interface in systems involving alkaline earths need to be established for a range of different minerals. In the present study, X-ray standing wave results for Sr2+ adsorption on rutile as a tetranuclear complex [Fenter, P., Cheng, L., Rihs, S., Machesky, M., Bedyzk, M.D., Sturchio, N.C., 2000. Electrical double-layer structure at the rutile-water interface as observed in situ with small-period X-ray standing waves. J. Colloid Interface Sci. 225, 154-165] are used as constraints for all the alkaline earths in surface complexation simulations of proton surface charge, metal adsorption, and electrokinetic experiments referring to wide ranges of pH, ionic strength, surface coverage, and type of oxide. The tetranuclear reaction{A formula is presented}predominates for the large cations Sr2+ and Ba2+ (and presumably Ra2+), consistent with X-ray results. In contrast, the mononuclear reaction{A formula is presented}predominates for the much smaller Mg2+ (and presumably Be2+), with minor amounts of the tetranuclear reaction. Both reaction types appear to be important for the intermediate size Ca2+. For all the alkaline earths on all oxides, the proportions of the different reaction types vary systematically as a function of pH, ionic strength, and surface coverage. The application of Born solvation and crystal-chemical theory enables estimation of the equilibrium constants of adsorption of all the alkaline earths on all oxides. On high dielectric constant solids (rutile, magnetite, manganese dioxide), where the solvation contribution is negligable, ion adsorption correlates with crystal radius: the equilibrium constants increase in the sequence Be2+ &lt; Mg2+ &lt; Ca2+ &lt; Sr2+ &lt; Ba2+ &lt; Ra2+. On low dielectric constant solids (hematite, gibbsite,and silicas), the solvation contribution opposing adsorption is largest for ions with the smallest hydrated radii: the equilibrium constants increase in the sequence Ra2+ &lt; Ba2+ &lt; Sr2+ &lt; Ca2+ &lt; Mg2+ &lt; Be2+. These predicted sequences are consistent with adsorption affinities in the literature. In combination with previously published results, the present study enables th\u2026", "author" : [ { "dropping-particle" : "", "family" : "Sverjensky", "given" : "Dimitri A.", "non-dropping-particle" : "", "parse-names" : false, "suffix" : "" } ], "container-title" : "Geochimica et Cosmochimica Acta", "id" : "ITEM-1", "issue" : "10", "issued" : { "date-parts" : [ [ "2006" ] ] }, "page" : "2427-2453", "title" : "Prediction of the speciation of alkaline earths adsorbed on mineral surfaces in salt solutions", "type" : "article-journal", "volume" : "70" }, "uris" : [ "http://www.mendeley.com/documents/?uuid=95901e33-067b-4748-8f30-d87675edc102" ] } ], "mendeley" : { "formattedCitation" : "(Sverjensky, 2006)", "plainTextFormattedCitation" : "(Sverjensky, 2006)", "previouslyFormattedCitation" : "(Sverjensky, 2006)" }, "properties" : { "noteIndex" : 0 }, "schema" : "https://github.com/citation-style-language/schema/raw/master/csl-citation.json" }</w:instrText>
+      </w:r>
+      <w:r>
+        <w:fldChar w:fldCharType="separate"/>
+      </w:r>
+      <w:r>
+        <w:rPr>
+          <w:noProof/>
+        </w:rPr>
+        <w:t>(Sverjensky, 2006)</w:t>
+      </w:r>
+      <w:r>
+        <w:fldChar w:fldCharType="end"/>
+      </w:r>
+      <w:r>
+        <w:t xml:space="preserve">. Experimental fitting of SCM here, and for Sr surface complexation, however, have not matched the predictions of that modeling. A problem that arises when comparing SCM results is that multiple reaction formulations can satisfy the constraints developed by spectroscopic observations, without a clear indication as to which is a more accurate description of sorption or if those constraints are applicable to other elements with similar chemistry </w:t>
+      </w:r>
+      <w:r>
+        <w:fldChar w:fldCharType="begin" w:fldLock="1"/>
+      </w:r>
+      <w:r>
+        <w:instrText>ADDIN CSL_CITATION { "citationItems" : [ { "id" : "ITEM-1", "itemData" : { "DOI" : "10.2475/05.2013.01", "ISBN" : "0002-9599", "ISSN" : "00029599", "abstract" : "Within the context of the clay barrier concept for underground nuclear waste disposal, montmorillonite and bentonite have been widely used as reference materials for sorption. In some cases, accompanying modeling work aims at understanding and predicting sorption in complex natural systems where clays are assumed to be representative of the most reactive phases. This bottom-up approach relies heavily on good confidence in the mechanistic understanding of sorption phenomena. The present study aims at reviewing experimental and modeling work on montmorillonite with a focus on divalent metals experiencing pH dependent specific sorption. Current knowledge points out distinct sorption mechanisms on three types of sites: cation exchange on basal planes and surface complexation on edge surfaces with two types of sites: high energy (or strong) sites (HES) with high affinity for metals but low site density and low energy (or weak) sites (LES) with lower affinity for metals but high site density. Based on this current knowledge, criteria are given to select data relevant for surface complexation model calibration (especially ionic strength, pH, clay preparation and characterization, metal to clay ratio and solubility limits), with an emphasis on data uncertainties and reproducibility. Problematic experimental features are highlighted, especially those related to the reversibility of sorption and to the effect of the solid to liquid ratio (R-SL) on sorption distribution coefficients. Guidelines for data acquisition and selection are proposed. Surface complexation models available in the literature are then tested in terms of efficiency (data fit) and mechanistic likelihood. None of the currently available models is able to satisfy both aspects. Models directly adapted from oxide surface complexation models fail in both aspects. The most efficient model (in terms of simplicity and accuracy) is a non-electrostatic model. It is the only one that reproduces pH dependent specific sorption data at a low metal clay ratio (&lt;0.001 mol/kg(clay); HES) in all selected experimental conditions, as well as data obtained at medium metal to clay ratio (similar to 0.01-0.05 mol/kg(clay); low energy sites). To account for physical mechanisms, an electrostatic surface complexation model has been developed. It takes into account the spill-over effect of negatively charged basal surfaces over edge surfaces, a typical feature of montmorillonite, and is able to reproduce sorption data fo\u2026", "author" : [ { "dropping-particle" : "", "family" : "Tournassat", "given" : "Christophe", "non-dropping-particle" : "", "parse-names" : false, "suffix" : "" }, { "dropping-particle" : "", "family" : "Grangeon", "given" : "Sylvain", "non-dropping-particle" : "", "parse-names" : false, "suffix" : "" }, { "dropping-particle" : "", "family" : "Leroy", "given" : "Philippe", "non-dropping-particle" : "", "parse-names" : false, "suffix" : "" }, { "dropping-particle" : "", "family" : "Giffaut", "given" : "Eric", "non-dropping-particle" : "", "parse-names" : false, "suffix" : "" } ], "container-title" : "American Journal of Science", "id" : "ITEM-1", "issue" : "5", "issued" : { "date-parts" : [ [ "2013" ] ] }, "page" : "395-451", "title" : "Modeling specific ph dependent sorption of divalent metals on montmorillonite surfaces. a review of pitfalls, recent achievements and current challenges", "type" : "article-journal", "volume" : "313" }, "uris" : [ "http://www.mendeley.com/documents/?uuid=308223f4-1fbc-4e35-ad15-63f95b50f059" ] } ], "mendeley" : { "formattedCitation" : "(Tournassat et al., 2013)", "plainTextFormattedCitation" : "(Tournassat et al., 2013)", "previouslyFormattedCitation" : "(Tournassat et al., 2013)" }, "properties" : { "noteIndex" : 0 }, "schema" : "https://github.com/citation-style-language/schema/raw/master/csl-citation.json" }</w:instrText>
+      </w:r>
+      <w:r>
+        <w:fldChar w:fldCharType="separate"/>
+      </w:r>
+      <w:r>
+        <w:rPr>
+          <w:noProof/>
+        </w:rPr>
+        <w:t>(Tournassat et al., 2013)</w:t>
+      </w:r>
+      <w:r>
+        <w:fldChar w:fldCharType="end"/>
       </w:r>
       <w:r>
         <w:t>.</w:t>
       </w:r>
       <w:r>
-        <w:t xml:space="preserve"> Fits to ferrihydrite data were not </w:t>
-      </w:r>
-      <w:commentRangeStart w:id="21"/>
-      <w:r>
-        <w:t>noticeably better</w:t>
-      </w:r>
-      <w:commentRangeEnd w:id="21"/>
-      <w:r>
-        <w:rPr>
-          <w:rStyle w:val="CommentReference"/>
-        </w:rPr>
-        <w:commentReference w:id="21"/>
-      </w:r>
-      <w:r>
-        <w:t xml:space="preserve">, but the fits to the goethite data were </w:t>
-      </w:r>
-      <w:commentRangeStart w:id="22"/>
-      <w:r>
-        <w:t>improved</w:t>
-      </w:r>
-      <w:commentRangeEnd w:id="22"/>
-      <w:r>
-        <w:rPr>
-          <w:rStyle w:val="CommentReference"/>
-        </w:rPr>
-        <w:commentReference w:id="22"/>
-      </w:r>
-      <w:r>
-        <w:t xml:space="preserve"> using the tetradentate model.</w:t>
-      </w:r>
-      <w:r>
-        <w:t xml:space="preserve"> Moreover,</w:t>
-      </w:r>
-      <w:r>
-        <w:t xml:space="preserve"> the fitted constants</w:t>
-      </w:r>
-      <w:r>
-        <w:t xml:space="preserve"> for ferrihydrite</w:t>
-      </w:r>
-      <w:r>
-        <w:t xml:space="preserve"> were </w:t>
-      </w:r>
-      <w:commentRangeStart w:id="23"/>
-      <w:r>
-        <w:t xml:space="preserve">significantly </w:t>
-      </w:r>
-      <w:commentRangeEnd w:id="23"/>
-      <w:r>
-        <w:rPr>
-          <w:rStyle w:val="CommentReference"/>
-        </w:rPr>
-        <w:commentReference w:id="23"/>
-      </w:r>
-      <w:r>
-        <w:t>different (nearly 20 log units smaller)</w:t>
-      </w:r>
-      <w:r>
-        <w:t xml:space="preserve"> while</w:t>
-      </w:r>
-      <w:r>
-        <w:t xml:space="preserve"> the goethite constants were only 1-2 log units different</w:t>
-      </w:r>
-      <w:r>
-        <w:t xml:space="preserve">. </w:t>
-      </w:r>
-      <w:r>
-        <w:t>Although the disparity between these studies and the constant reported here is quite high, it is known</w:t>
-      </w:r>
-      <w:r>
-        <w:t xml:space="preserve"> </w:t>
-      </w:r>
-      <w:r>
-        <w:t>that the str</w:t>
-      </w:r>
-      <w:r>
-        <w:t xml:space="preserve">uctural properties (crystallinity, crystal unit size, water content) </w:t>
-      </w:r>
-      <w:r>
-        <w:t>of ferrihydrite may vary substantially according to the method used for synthesis, which may account for some of the variance</w:t>
-      </w:r>
-      <w:r>
-        <w:t xml:space="preserve"> </w:t>
+        <w:t xml:space="preserve"> Similarly, there are large variations in the experimental methods that generate date used to fit these models </w:t>
       </w:r>
       <w:r>
         <w:fldChar w:fldCharType="begin" w:fldLock="1"/>
       </w:r>
       <w:r>
-        <w:instrText>ADDIN CSL_CITATION { "citationItems" : [ { "id" : "ITEM-1", "itemData" : { "DOI" : "10.1126/science.1142525", "ISSN" : "1095-9203", "PMID" : "17525301", "abstract" : "Despite the ubiquity of ferrihydrite in natural sediments and its importance as an industrial sorbent, the nanocrystallinity of this iron oxyhydroxide has hampered accurate structure determination by traditional methods that rely on long-range order. We uncovered the atomic arrangement by real-space modeling of the pair distribution function (PDF) derived from direct Fourier transformation of the total x-ray scattering. The PDF for ferrihydrite synthesized with the use of different routes is consistent with a single phase (hexagonal space group P6(3)mc; a = approximately 5.95 angstroms, c = approximately 9.06 angstroms). In its ideal form, this structure contains 20% tetrahedrally and 80% octahedrally coordinated iron and has a basic structural motif closely related to the Baker-Figgis delta-Keggin cluster. Real-space fitting indicates structural relaxation with decreasing particle size and also suggests that second-order effects such as internal strain, stacking faults, and particle shape contribute to the PDFs.", "author" : [ { "dropping-particle" : "", "family" : "Michel", "given" : "F Marc", "non-dropping-particle" : "", "parse-names" : false, "suffix" : "" }, { "dropping-particle" : "", "family" : "Ehm", "given" : "Lars", "non-dropping-particle" : "", "parse-names" : false, "suffix" : "" }, { "dropping-particle" : "", "family" : "Antao", "given" : "Sytle M", "non-dropping-particle" : "", "parse-names" : false, "suffix" : "" }, { "dropping-particle" : "", "family" : "Lee", "given" : "Peter L", "non-dropping-particle" : "", "parse-names" : false, "suffix" : "" }, { "dropping-particle" : "", "family" : "Chupas", "given" : "Peter J", "non-dropping-particle" : "", "parse-names" : false, "suffix" : "" }, { "dropping-particle" : "", "family" : "Liu", "given" : "Gang", "non-dropping-particle" : "", "parse-names" : false, "suffix" : "" }, { "dropping-particle" : "", "family" : "Strongin", "given" : "Daniel R", "non-dropping-particle" : "", "parse-names" : false, "suffix" : "" }, { "dropping-particle" : "", "family" : "Schoonen", "given" : "Martin a a", "non-dropping-particle" : "", "parse-names" : false, "suffix" : "" }, { "dropping-particle" : "", "family" : "Phillips", "given" : "Brian L", "non-dropping-particle" : "", "parse-names" : false, "suffix" : "" }, { "dropping-particle" : "", "family" : "Parise", "given" : "John B", "non-dropping-particle" : "", "parse-names" : false, "suffix" : "" } ], "container-title" : "Science (New York, N.Y.)", "id" : "ITEM-1", "issue" : "5832", "issued" : { "date-parts" : [ [ "2007", "6", "22" ] ] }, "page" : "1726-9", "title" : "The structure of ferrihydrite, a nanocrystalline material.", "type" : "article-journal", "volume" : "316" }, "uris" : [ "http://www.mendeley.com/documents/?uuid=2b3b625b-b425-4817-81e1-2344ca7ef40e" ] } ], "mendeley" : { "formattedCitation" : "(Michel et al., 2007)", "plainTextFormattedCitation" : "(Michel et al., 2007)", "previouslyFormattedCitation" : "(Michel et al., 2007)" }, "properties" : { "noteIndex" : 0 }, "schema" : "https://github.com/citation-style-language/schema/raw/master/csl-citation.json" }</w:instrText>
+        <w:instrText>ADDIN CSL_CITATION { "citationItems" : [ { "id" : "ITEM-1", "itemData" : { "DOI" : "10.1021/acs.est.6b02669", "ISSN" : "0013-936X", "author" : [ { "dropping-particle" : "", "family" : "Duster", "given" : "Thomas A.", "non-dropping-particle" : "", "parse-names" : false, "suffix" : "" } ], "container-title" : "Environmental Science &amp; Technology", "id" : "ITEM-1", "issue" : "14", "issued" : { "date-parts" : [ [ "2016" ] ] }, "page" : "7274-7275", "title" : "An Integrated Approach to Standard Methods, Materials, and Databases for the Measurements Used To Develop Surface Complexation Models", "type" : "article-journal", "volume" : "50" }, "uris" : [ "http://www.mendeley.com/documents/?uuid=f27b11c3-3245-44ef-82dc-b0e5bff9f57f" ] } ], "mendeley" : { "formattedCitation" : "(Duster, 2016)", "plainTextFormattedCitation" : "(Duster, 2016)", "previouslyFormattedCitation" : "(Duster, 2016)" }, "properties" : { "noteIndex" : 0 }, "schema" : "https://github.com/citation-style-language/schema/raw/master/csl-citation.json" }</w:instrText>
       </w:r>
       <w:r>
         <w:fldChar w:fldCharType="separate"/>
@@ -4726,22 +4888,13 @@
         <w:rPr>
           <w:noProof/>
         </w:rPr>
-        <w:t>(Michel et al., 2007)</w:t>
+        <w:t>(Duster, 2016)</w:t>
       </w:r>
       <w:r>
         <w:fldChar w:fldCharType="end"/>
       </w:r>
       <w:r>
-        <w:t xml:space="preserve">. </w:t>
-      </w:r>
-      <w:r>
-        <w:t>It is unclear though, why there would be similarities in the sorption Kd values, but such larger differences in log K</w:t>
-      </w:r>
-      <w:r>
-        <w:t xml:space="preserve"> for surface complexation</w:t>
-      </w:r>
-      <w:r>
-        <w:t>.</w:t>
+        <w:t>. These complications underscore the need to make measurements of Ra sorption to mineral surfaces using the same spectroscopic techniques used for other group II elements.</w:t>
       </w:r>
     </w:p>
     <w:p>
@@ -4750,57 +4903,88 @@
         <w:ind w:firstLine="720"/>
       </w:pPr>
       <w:r>
-        <w:t xml:space="preserve">Concentrations of Ra used here are far below the analytical detection limits for techniques used to describe and constrain the bonding environment of Ra to solids. Hence, the SCM developed here for Ra adsorption is compared with similar studies that combine </w:t>
-      </w:r>
-      <w:r>
-        <w:t>SCM with spectroscopic techniques used to constrain surface reactions of other group 2 elements, which may react with solids in a similar way as Ra. X</w:t>
-      </w:r>
-      <w:r>
-        <w:t>-ray absorption spectroscopy</w:t>
-      </w:r>
-      <w:r>
-        <w:t xml:space="preserve"> was used to examine</w:t>
-      </w:r>
-      <w:r>
-        <w:t xml:space="preserve"> </w:t>
-      </w:r>
-      <w:r>
-        <w:t>strontium behavior in contact with the surface of an iron oxide</w:t>
-      </w:r>
-      <w:r>
-        <w:t>, and illustrated</w:t>
-      </w:r>
-      <w:r>
-        <w:t xml:space="preserve"> that </w:t>
-      </w:r>
-      <w:r>
-        <w:t xml:space="preserve">strontium forms </w:t>
-      </w:r>
-      <w:commentRangeStart w:id="24"/>
-      <w:r>
-        <w:t xml:space="preserve">weaker bound </w:t>
-      </w:r>
-      <w:r>
-        <w:t>outer sphere complex</w:t>
-      </w:r>
-      <w:r>
-        <w:t>es</w:t>
-      </w:r>
-      <w:commentRangeEnd w:id="24"/>
+        <w:t xml:space="preserve">Surface complexation modeling of radium </w:t>
+      </w:r>
+      <w:r>
+        <w:t>adsorption</w:t>
+      </w:r>
+      <w:r>
+        <w:t xml:space="preserve"> </w:t>
+      </w:r>
+      <w:r>
+        <w:t xml:space="preserve">to </w:t>
+      </w:r>
+      <w:r>
+        <w:t>sodium montm</w:t>
+      </w:r>
+      <w:r>
+        <w:t>orillonite was</w:t>
+      </w:r>
+      <w:r>
+        <w:t xml:space="preserve"> initially</w:t>
+      </w:r>
+      <w:r>
+        <w:t xml:space="preserve"> fit using </w:t>
+      </w:r>
+      <w:r>
+        <w:t>a surface site with two reactions, and a single exchange reaction (Figure 6).</w:t>
+      </w:r>
+      <w:r>
+        <w:t xml:space="preserve"> </w:t>
+      </w:r>
+      <w:r>
+        <w:t xml:space="preserve">Fitting the data </w:t>
+      </w:r>
+      <w:r>
+        <w:lastRenderedPageBreak/>
+        <w:t>required</w:t>
+      </w:r>
+      <w:r>
+        <w:t xml:space="preserve"> an exchange reaction where </w:t>
+      </w:r>
+      <w:commentRangeStart w:id="21"/>
+      <w:r>
+        <w:t>radium displaced sodium</w:t>
+      </w:r>
+      <w:r>
+        <w:t xml:space="preserve"> in the inner layer of the clay</w:t>
+      </w:r>
+      <w:r>
+        <w:t xml:space="preserve"> </w:t>
+      </w:r>
+      <w:commentRangeEnd w:id="21"/>
       <w:r>
         <w:rPr>
           <w:rStyle w:val="CommentReference"/>
         </w:rPr>
-        <w:commentReference w:id="24"/>
-      </w:r>
-      <w:r>
-        <w:t xml:space="preserve"> with the surface of iron oxides </w:t>
+        <w:commentReference w:id="21"/>
+      </w:r>
+      <w:r>
+        <w:t>(table 2</w:t>
+      </w:r>
+      <w:r>
+        <w:t>)</w:t>
+      </w:r>
+      <w:r>
+        <w:t xml:space="preserve">. This </w:t>
+      </w:r>
+      <w:r>
+        <w:t xml:space="preserve">method is commonly used to </w:t>
+      </w:r>
+      <w:r>
+        <w:t>predict metal sorption behavior with clays</w:t>
+      </w:r>
+      <w:r>
+        <w:t>, and explains the large extent of sorption over the whole pH range</w:t>
+      </w:r>
+      <w:r>
+        <w:t xml:space="preserve"> </w:t>
       </w:r>
       <w:r>
         <w:fldChar w:fldCharType="begin" w:fldLock="1"/>
       </w:r>
       <w:r>
-        <w:instrText>ADDIN CSL_CITATION { "citationItems" : [ { "id" : "ITEM-1", "itemData" : { "DOI" : "10.1006/jcis.1997.5347", "ISBN" : "0021-9797", "ISSN" : "00219797", "abstract" : "As part of a continuing study of contaminant distribution and transport processes in aqueous environments, we have examined strontium sorption onto a hydrous ferric oxide (HFO). Samples of Sr sorbed to HFO were prepared by precipitation from ferric nitrate solution and studied by XAFS spectroscopy. Sr K-edge measurements were performed with sample loadings from 10-1to 1 mol Sr/mol Fe at 80 and 300 K. Analysis of the first coordination shell clearly shows a beat at 8.0 A-1. Good fits using the cumulant expansion to describe the distribution of oxygen were obtained, with approximately 10 oxygen atoms at 2.65 A. No evidence was found for either Fe or Sr in the first shell. Second shell contributions of either Fe or Sr are evident in the data for Sr loaded at 10-3and 10-2mol/g at both temperatures. For the Sr loading of 10-2mol at 300 K, however, fits were obtainable only with Fe as the second neighbor. These results suggest that the Sr ion remains hydrated when sorbed to hydrated ferric oxide, indicating a physical type of adsorption.", "author" : [ { "dropping-particle" : "", "family" : "Axe", "given" : "Lisa", "non-dropping-particle" : "", "parse-names" : false, "suffix" : "" }, { "dropping-particle" : "", "family" : "Bunker", "given" : "Grant B", "non-dropping-particle" : "", "parse-names" : false, "suffix" : "" }, { "dropping-particle" : "", "family" : "Anderson", "given" : "Paul R", "non-dropping-particle" : "", "parse-names" : false, "suffix" : "" }, { "dropping-particle" : "", "family" : "Tyson", "given" : "Trevor a", "non-dropping-particle" : "", "parse-names" : false, "suffix" : "" } ], "container-title" : "Journal of Colloid and Interface Science", "id" : "ITEM-1", "issue" : "1", "issued" : { "date-parts" : [ [ "1998" ] ] }, "page" : "44-52", "title" : "An XAFS analysis of strontium at the hydrous ferric oxide surface", "type" : "article-journal", "volume" : "199" }, "uris" : [ "http://www.mendeley.com/documents/?uuid=06df4335-e1e4-4fe8-b305-b926068aadd9" ] }, { "id" : "ITEM-2", "itemData" : { "DOI" : "10.1006/jcis.1999.6562", "ISSN" : "00219797", "author" : [ { "dropping-particle" : "", "family" : "Sahai", "given" : "Nita", "non-dropping-particle" : "", "parse-names" : false, "suffix" : "" }, { "dropping-particle" : "", "family" : "Carroll", "given" : "Susan A.", "non-dropping-particle" : "", "parse-names" : false, "suffix" : "" }, { "dropping-particle" : "", "family" : "Roberts", "given" : "Sarah", "non-dropping-particle" : "", "parse-names" : false, "suffix" : "" }, { "dropping-particle" : "", "family" : "O'Day", "given" : "Peggy A.", "non-dropping-particle" : "", "parse-names" : false, "suffix" : "" } ], "container-title" : "Journal of Colloid and Interface Science", "id" : "ITEM-2", "issue" : "2", "issued" : { "date-parts" : [ [ "2000" ] ] }, "page" : "198-212", "title" : "X-Ray Absorption Spectroscopy of Strontium(II) Coordination", "type" : "article-journal", "volume" : "222" }, "uris" : [ "http://www.mendeley.com/documents/?uuid=3f6d8d49-ac38-42e4-9426-81dc1a4b2f0f" ] } ], "mendeley" : { "formattedCitation" : "(Axe, Bunker, Anderson, &amp; Tyson, 1998; Sahai, Carroll, Roberts, &amp; O\u2019Day, 2000)", "plainTextFormattedCitation" : "(Axe, Bunker, Anderson, &amp; Tyson, 1998; Sahai, Carroll, Roberts, &amp; O\u2019Day, 2000)", "previouslyFormattedCitation" : "(Axe, Bunker, Anderson, &amp; Tyson, 1998; Sahai, Carroll, Roberts, &amp; O\u2019Day, 2000)" }, "properties" : { "noteIndex" : 0 }, "schema" : "https://github.com/citation-style-language/schema/raw/master/csl-citation.json" }</w:instrText>
+        <w:instrText>ADDIN CSL_CITATION { "citationItems" : [ { "id" : "ITEM-1", "itemData" : { "DOI" : "10.1016/j.gca.2004.07.020", "ISSN" : "00167037", "abstract" : "In solution thermodynamics, and more recently in surface chemistry, it is well established that relationships can be found between the free energies of formation of aqueous or surface metal complexes and thermodynamic properties of the metal ions or ligands. Such systematic dependencies are commonly termed linear free energy relationships (LFER). A 2 site protolysis non-electrostatic surface complexation and cation exchange (2SPNE SC/CE) model has been used to model \"in house\" and literature sorption edge data for eleven elements: Mn(II), Co(II), Ni(II), Zn(II), Cd(II), Eu(III), Am(III), Sn(IV), Th(IV), Np(V) and U(VI) to provide surface complexation constants for the strong sites on montmorillonite. Modelling a further 4 sets of sorption isotherms for Ni(II), Zn(II), Eu(III) and U(VI) provided complexation constants for the weak sites. The protolysis constants and site capacities derived for the 2SPNE SC/CE model in previous work were fixed in all of the calculations. Cation exchange was modelled simultaneously to provide selectivity coefficients. Good correlations between the logarithms of strong SKx-1 and weak W1Kx-1 site binding constants on montmorillonite and the logarithm of the aqueous hydrolysis constants OH Kx were found which could be described by the following equations: Strong (???SSOH) sites: logSKX-1 = 8.1 ?? 0.3 + (0.90 ?? 0.02)logOHKX Weak (???SW1OH) sites: logW1KX-1 = 6.2 ?? 0.8 + (0.98 ?? 0.09)logOHKX where x is an integer. Sorption data for heavy metals and actinides such as Pd(II), Pb(II), Pu(III), Zr(IV), U(IV), Np(IV), Pu(IV) and Pa(V), are important in safety studies for radioactive waste repositories and are either very poorly known or not available at all. The LFER approach was used to estimate surface complexation constants for these radionuclides on both site types. The surface protolysis constants, site capacity values, selectivity coefficients and surface complexation constants given in this work, coupled with the LFERs established for the strong and weak sites on montmorillonite, are considered to form a sound basis for a thermodynamic sorption database. Copyright ?? 2005 Elsevier Ltd.", "author" : [ { "dropping-particle" : "", "family" : "Bradbury", "given" : "Michael H.", "non-dropping-particle" : "", "parse-names" : false, "suffix" : "" }, { "dropping-particle" : "", "family" : "Baeyens", "given" : "Bart", "non-dropping-particle" : "", "parse-names" : false, "suffix" : "" } ], "container-title" : "Geochimica et Cosmochimica Acta", "id" : "ITEM-1", "issue" : "4", "issued" : { "date-parts" : [ [ "2005" ] ] }, "page" : "875-892", "title" : "Modelling the sorption of Mn(II), Co(II), Ni(II), Zn(II), Cd(II), Eu(III), Am(III), Sn(IV), Th(IV), Np(V) and U(VI) on montmorillonite: Linear free energy relationships and estimates of surface binding constants for some selected heavy metals and actinide", "type" : "article-journal", "volume" : "69" }, "uris" : [ "http://www.mendeley.com/documents/?uuid=d3f8ee91-7e78-4c06-ae94-207201170264" ] }, { "id" : "ITEM-2", "itemData" : { "DOI" : "10.1006/jcis.1998.5947", "ISBN" : "0021-9797", "ISSN" : "1095-7103", "PMID" : "9924106", "abstract" : "A consistent thermodynamic model is developed for metal sorption on expanding 2:1 layer clays such as montmorillonite. The particle of clay, including lamellae and interlayers, is represented as a porous solid bearing a permanent negative charge (resulting from isomorphic substitution) with an infinite plane interface (i.e., edges) with the solution. Cation exchange occurs inside the clay particle as the result of the negative potential of the clay. Surface complexation reactions take place at the interface whose surface charge and potential are pH dependent. The potential in the bulk of the clay and near the interface, as well as the surface potential-surface charge density relation, are calculated taking into account the effect of the permanent negative charge. The results are discussed and compared with the classic Gouy-Chapman theory. A subroutine (Clayeql) with the new potential-charge relationships is implemented in the thermodynamic equilibrium program Mineql +3.0 and is used to fit an extensive published experimental data set on adsorption of transition metals on montmorillonite. The model is shown not only to fit satisfactorily all the data, but also to explain specific features of adsorption on clays compared to oxides. In particular, the increase in the surface concentration of protons with decreasing ionic strength is successfully reproduced and the weaker dependence of metal sorption on pH compared to oxides is correctly fitted. Copyright 1999 Academic Press.", "author" : [ { "dropping-particle" : "", "family" : "Kraepiel", "given" : "Aml", "non-dropping-particle" : "", "parse-names" : false, "suffix" : "" }, { "dropping-particle" : "", "family" : "Keiler", "given" : "Kenneth C", "non-dropping-particle" : "", "parse-names" : false, "suffix" : "" }, { "dropping-particle" : "", "family" : "Morel", "given" : "Fran\u00e7ois M M", "non-dropping-particle" : "", "parse-names" : false, "suffix" : "" } ], "container-title" : "Journal of colloid and interface science", "id" : "ITEM-2", "issue" : "1", "issued" : { "date-parts" : [ [ "1999" ] ] }, "page" : "43-54", "title" : "A Model for Metal Adsorption on Montmorillonite.", "type" : "article-journal", "volume" : "210" }, "uris" : [ "http://www.mendeley.com/documents/?uuid=71f3aedf-1c31-4b31-9e61-20fc24f3bc99" ] } ], "mendeley" : { "formattedCitation" : "(Michael H. Bradbury &amp; Baeyens, 2005; Kraepiel et al., 1999)", "plainTextFormattedCitation" : "(Michael H. Bradbury &amp; Baeyens, 2005; Kraepiel et al., 1999)", "previouslyFormattedCitation" : "(Michael H. Bradbury &amp; Baeyens, 2005; Kraepiel et al., 1999)" }, "properties" : { "noteIndex" : 0 }, "schema" : "https://github.com/citation-style-language/schema/raw/master/csl-citation.json" }</w:instrText>
       </w:r>
       <w:r>
         <w:fldChar w:fldCharType="separate"/>
@@ -4809,253 +4993,221 @@
         <w:rPr>
           <w:noProof/>
         </w:rPr>
-        <w:t>(Axe, Bunker, Anderson, &amp; Tyson, 1998; Sahai, Carroll, Roberts, &amp; O’Day, 2000)</w:t>
+        <w:t>(Michael H. Bradbury &amp; Baeyens, 2005; Kraepiel et al., 1999)</w:t>
       </w:r>
       <w:r>
         <w:fldChar w:fldCharType="end"/>
       </w:r>
       <w:r>
+        <w:t xml:space="preserve">. </w:t>
+      </w:r>
+      <w:r>
+        <w:t xml:space="preserve">A similar suite of reactions was used to describe Ba adsorption to Na-montmorillonite, and </w:t>
+      </w:r>
+      <w:r>
+        <w:t xml:space="preserve">X-ray absorption spectroscopy </w:t>
+      </w:r>
+      <w:r>
+        <w:t>confirmed</w:t>
+      </w:r>
+      <w:r>
+        <w:t xml:space="preserve"> the formation of both inner sphere and outer sphere </w:t>
+      </w:r>
+      <w:commentRangeStart w:id="22"/>
+      <w:r>
+        <w:t>complexes</w:t>
+      </w:r>
+      <w:commentRangeEnd w:id="22"/>
+      <w:r>
+        <w:rPr>
+          <w:rStyle w:val="CommentReference"/>
+        </w:rPr>
+        <w:commentReference w:id="22"/>
+      </w:r>
+      <w:r>
+        <w:t xml:space="preserve"> </w:t>
+      </w:r>
+      <w:r>
+        <w:t xml:space="preserve"> on the montmorillonite surface </w:t>
+      </w:r>
+      <w:r>
+        <w:fldChar w:fldCharType="begin" w:fldLock="1"/>
+      </w:r>
+      <w:r>
+        <w:instrText>ADDIN CSL_CITATION { "citationItems" : [ { "id" : "ITEM-1", "itemData" : { "DOI" : "10.1016/S0927-7757(01)00592-1", "ISBN" : "1505844266", "ISSN" : "09277757", "abstract" : "Migration of radioactive radium, 226Ra, in soil is an environmental concern, especially in areas adjacent to uranium processing facilities. Barium(II), as Ba2+, was used as a Ra analog and reacted with a Na-montmorillonite to obtain mechanistic insights into the interaction of Ra with soil matrices. The majority of sorbed Ba is associated with the permanently charged surface sites on the montmorillonite basal surface. This is indicated by the facts that (1) sorption of Ba(II) on montmorillonite is not highly sensitive to solution pH, although an increase of sorption was observed at higher pH values; and (2) displacement of sorbed Ba increased with increased NaNO3 concentration. As demonstrated by EXAFS, a small fraction of Ba also adsorbed on the montmorillonite edge, forming an inner-sphere surface complex through sharing of oxygen atom(s) from deprotonated -OH group of the A1 octahedral layer. The EXAFS measured distances between Ba and O at the first shell, and Ba and A1 of the second shell are 2.7-2.8 and 3.7-3.9 ??, respectively, consistent with the results from geometry of a inner-sphere complex at the edge site. Results from bulk experiments and spectroscopic analysis suggest a co-existence of outer- and inner-sphere surface complexes for Ba sorbed to the montmorillonite surface. ?? 2001 Elsevier Science B.V. All rights reserved.", "author" : [ { "dropping-particle" : "", "family" : "Zhang", "given" : "Peng Chu", "non-dropping-particle" : "", "parse-names" : false, "suffix" : "" }, { "dropping-particle" : "V.", "family" : "Brady", "given" : "Pat", "non-dropping-particle" : "", "parse-names" : false, "suffix" : "" }, { "dropping-particle" : "", "family" : "Arthur", "given" : "Sara E.", "non-dropping-particle" : "", "parse-names" : false, "suffix" : "" }, { "dropping-particle" : "", "family" : "Zhou", "given" : "Wei Qing", "non-dropping-particle" : "", "parse-names" : false, "suffix" : "" }, { "dropping-particle" : "", "family" : "Sawyer", "given" : "Dale", "non-dropping-particle" : "", "parse-names" : false, "suffix" : "" }, { "dropping-particle" : "", "family" : "Hesterberg", "given" : "Dean A.", "non-dropping-particle" : "", "parse-names" : false, "suffix" : "" } ], "container-title" : "Colloids and Surfaces A: Physicochemical and Engineering Aspects", "id" : "ITEM-1", "issue" : "3", "issued" : { "date-parts" : [ [ "2001" ] ] }, "page" : "239-249", "title" : "Adsorption of barium(II) on montmorillonite: An EXAFS study", "type" : "article-journal", "volume" : "190" }, "uris" : [ "http://www.mendeley.com/documents/?uuid=8ef71975-a5ff-4ee0-973e-99061019d257" ] } ], "mendeley" : { "formattedCitation" : "(P. C. Zhang et al., 2001)", "plainTextFormattedCitation" : "(P. C. Zhang et al., 2001)", "previouslyFormattedCitation" : "(P. C. Zhang et al., 2001)" }, "properties" : { "noteIndex" : 0 }, "schema" : "https://github.com/citation-style-language/schema/raw/master/csl-citation.json" }</w:instrText>
+      </w:r>
+      <w:r>
+        <w:fldChar w:fldCharType="separate"/>
+      </w:r>
+      <w:r>
+        <w:rPr>
+          <w:noProof/>
+        </w:rPr>
+        <w:t>(P. C. Zhang et al., 2001)</w:t>
+      </w:r>
+      <w:r>
+        <w:fldChar w:fldCharType="end"/>
+      </w:r>
+      <w:r>
+        <w:t xml:space="preserve">. </w:t>
+      </w:r>
+      <w:r>
+        <w:t xml:space="preserve">Other </w:t>
+      </w:r>
+      <w:r>
+        <w:t>models of metal sorption to clays</w:t>
+      </w:r>
+      <w:r>
+        <w:t xml:space="preserve"> have</w:t>
+      </w:r>
+      <w:r>
+        <w:t xml:space="preserve"> used a </w:t>
+      </w:r>
+      <w:r>
+        <w:t>similar</w:t>
+      </w:r>
+      <w:r>
+        <w:t xml:space="preserve"> scheme for surface behavior</w:t>
+      </w:r>
+      <w:r>
+        <w:t xml:space="preserve"> as here</w:t>
+      </w:r>
+      <w:r>
+        <w:t>, instead using</w:t>
+      </w:r>
+      <w:r>
+        <w:t xml:space="preserve"> multiple types of sites to represent surface sorption</w:t>
+      </w:r>
+      <w:r>
+        <w:t xml:space="preserve"> using the strong and weak site formulation described for ferrihydrite</w:t>
+      </w:r>
+      <w:r>
+        <w:t xml:space="preserve"> </w:t>
+      </w:r>
+      <w:r>
+        <w:fldChar w:fldCharType="begin" w:fldLock="1"/>
+      </w:r>
+      <w:r>
+        <w:instrText>ADDIN CSL_CITATION { "citationItems" : [ { "id" : "ITEM-1", "itemData" : { "DOI" : "10.1016/S0016-7037(02)00841-4", "ISSN" : "00167037", "abstract" : "The 2-site protolysis no electrostatics surface complexation and cation exchange (2SPNE/CE) model used in previous work to model the sorption of Ni and Zn on Na- and Ca-montmorillonites was applied to sorption edges and isotherms measured for Eu on these two montmorillonite forms. The aim was to further test the applicability of the sorption model on a trivalent element with a more complex aqueous chemistry. An additional reason for choosing Eu was that it is considered to be a good chemical analogue for other lanthanides and trivalent actinides. With site types, site capacities, and protolysis constants fixed at the values in the Ni/Zn studies, all of the measured sorption edge data could be modelled using cation exchange and the monodentate surface species, ???SsOEu2+, ???SsOEuOH+ and ???SsOEu(OH)-3, on the strong site type. However, an additional modelling study showed that the same data were almost equally well described by considering bidentate surface complexes, (???SsO)2Eu+ and (???SsO)2Eu(OH)2-, and cation exchange. To model the sorption isotherm measurements up to pH = 7.2, only one additional weak site surface complex was required, ???Sw1OEu2+ for the monodentate case and (Sw1O)2Eu+ for the bidentate case. Selectivity coefficients are given for Eu3+-Ca2+ and Eu3+-Na+ exchange on the planar sites and surface complexation constants for monodentate and bidentate Eu surface species on the edge sites of montmorillonite. Copyright ?? 2002 Elsevier Science Ltd.", "author" : [ { "dropping-particle" : "", "family" : "Bradbury", "given" : "M. H.", "non-dropping-particle" : "", "parse-names" : false, "suffix" : "" }, { "dropping-particle" : "", "family" : "Baeyens", "given" : "B.", "non-dropping-particle" : "", "parse-names" : false, "suffix" : "" } ], "container-title" : "Geochimica et Cosmochimica Acta", "id" : "ITEM-1", "issue" : "13", "issued" : { "date-parts" : [ [ "2002" ] ] }, "page" : "2325-2334", "title" : "Sorption of Eu on Na- and Ca-montmorillonites: Experimental investigations and modelling with cation exchange and surface complexation", "type" : "article-journal", "volume" : "66" }, "uris" : [ "http://www.mendeley.com/documents/?uuid=4ec3863d-0edd-42a0-baed-a89914fcb687" ] }, { "id" : "ITEM-2", "itemData" : { "ISBN" : "0471637319", "author" : [ { "dropping-particle" : "", "family" : "Dzombak", "given" : "DA.", "non-dropping-particle" : "", "parse-names" : false, "suffix" : "" }, { "dropping-particle" : "", "family" : "Morel", "given" : "FMM.", "non-dropping-particle" : "", "parse-names" : false, "suffix" : "" } ], "id" : "ITEM-2", "issued" : { "date-parts" : [ [ "1990" ] ] }, "publisher" : "Wiley", "publisher-place" : "New York, NY", "title" : "Surface Complexation Modeling: Hydrous Ferric Oxide", "type" : "book" }, "uris" : [ "http://www.mendeley.com/documents/?uuid=a1a40670-7195-4e56-8172-1ff3cf0956d2" ] } ], "mendeley" : { "formattedCitation" : "(M. H. Bradbury &amp; Baeyens, 2002; Dzombak &amp; Morel, 1990)", "plainTextFormattedCitation" : "(M. H. Bradbury &amp; Baeyens, 2002; Dzombak &amp; Morel, 1990)", "previouslyFormattedCitation" : "(M. H. Bradbury &amp; Baeyens, 2002; Dzombak &amp; Morel, 1990)" }, "properties" : { "noteIndex" : 0 }, "schema" : "https://github.com/citation-style-language/schema/raw/master/csl-citation.json" }</w:instrText>
+      </w:r>
+      <w:r>
+        <w:fldChar w:fldCharType="separate"/>
+      </w:r>
+      <w:r>
+        <w:rPr>
+          <w:noProof/>
+        </w:rPr>
+        <w:t>(M. H. Bradbury &amp; Baeyens, 2002; Dzombak &amp; Morel, 1990)</w:t>
+      </w:r>
+      <w:r>
+        <w:fldChar w:fldCharType="end"/>
+      </w:r>
+      <w:r>
         <w:t>.</w:t>
       </w:r>
       <w:r>
         <w:t xml:space="preserve"> </w:t>
       </w:r>
       <w:r>
-        <w:t>(in separate study?- )</w:t>
-      </w:r>
-      <w:r>
-        <w:t>Modeling results of strontium behav</w:t>
-      </w:r>
-      <w:r>
-        <w:t>ior with go</w:t>
-      </w:r>
-      <w:r>
-        <w:t>e</w:t>
-      </w:r>
-      <w:r>
-        <w:t xml:space="preserve">thite reinforce these spectroscopic results </w:t>
-      </w:r>
-      <w:r>
-        <w:fldChar w:fldCharType="begin" w:fldLock="1"/>
-      </w:r>
-      <w:r>
-        <w:instrText>ADDIN CSL_CITATION { "citationItems" : [ { "id" : "ITEM-1", "itemData" : { "DOI" : "10.1016/j.jcis.2005.11.003", "ISBN" : "0021-9797", "ISSN" : "00219797", "PMID" : "16376364", "abstract" : "Formation of inner- and outer-sphere complexes of environmentally important divalent ions on the goethite surface was examined by applying the charge distribution CD model for inner- and outer-sphere complexation. The model assumes spatial charge distribution between the surface (0-plane) and the next electrostatic plane (1-plane) for innersphere complexation and between the 1-plane and the head end of the diffuse double layer (2-plane) for the outersphere complexation. The latter approach has been used because the distance of closest approach to a charged surface may differ for different ions. The surface structural approach implies the use of a Three-Plane model for the compact part (Stern layer) of solid-solution interface, which is divided into two layers. The thickness of each layer depends on the capacitance and the local dielectric constant. The new approach has been applied to describe the adsorption of magnesium, calcium, strontium, and sulfate ions. It is shown that the concept can successfully describe the development of surface charge in the presence of Ca+2, Mg+2, Sr+2, and SO-24 as a function of loading, pH, and salt level, and also the shift in the isoelectric point (IEP) of goethite. The CD modeling revealed that, for the conditions studied, magnesium is mainly adsorbed as a bidentate innersphere complex, calcium can be a combination of bidentate innersphere and a monodentate inner- or outer-sphere complexes, and strontium is probably adsorbed as an outersphere complex. Sulfate is present as a mixture of inner- and outer-sphere monodentate complexes. Outersphere complexation is less pH dependent than innersphere complexation. The CD model predicts that the outersphere complexation of divalent cations and anions is relatively favorable at respectively low and high pH. Increase of ion loading favors the formation of innersphere complexes. ?? 2005 Elsevier Inc. All rights reserved.", "author" : [ { "dropping-particle" : "", "family" : "Rahnemaie", "given" : "Rasoul", "non-dropping-particle" : "", "parse-names" : false, "suffix" : "" }, { "dropping-particle" : "", "family" : "Hiemstra", "given" : "Tjisse", "non-dropping-particle" : "", "parse-names" : false, "suffix" : "" }, { "dropping-particle" : "", "family" : "Riemsdijk", "given" : "Willem H.", "non-dropping-particle" : "van", "parse-names" : false, "suffix" : "" } ], "container-title" : "Journal of Colloid and Interface Science", "id" : "ITEM-1", "issue" : "2", "issued" : { "date-parts" : [ [ "2006" ] ] }, "page" : "379-388", "title" : "Inner- and outer-sphere complexation of ions at the goethite-solution interface", "type" : "article-journal", "volume" : "297" }, "uris" : [ "http://www.mendeley.com/documents/?uuid=bc7bd8bf-dfa5-4a40-a41d-a9bc605717ea" ] } ], "mendeley" : { "formattedCitation" : "(Rahnemaie, Hiemstra, &amp; van Riemsdijk, 2006)", "plainTextFormattedCitation" : "(Rahnemaie, Hiemstra, &amp; van Riemsdijk, 2006)", "previouslyFormattedCitation" : "(Rahnemaie, Hiemstra, &amp; van Riemsdijk, 2006)" }, "properties" : { "noteIndex" : 0 }, "schema" : "https://github.com/citation-style-language/schema/raw/master/csl-citation.json" }</w:instrText>
-      </w:r>
-      <w:r>
-        <w:fldChar w:fldCharType="separate"/>
-      </w:r>
-      <w:r>
-        <w:rPr>
-          <w:noProof/>
-        </w:rPr>
-        <w:t>(Rahnemaie, Hiemstra, &amp; van Riemsdijk, 2006)</w:t>
-      </w:r>
-      <w:r>
-        <w:fldChar w:fldCharType="end"/>
-      </w:r>
-      <w:r>
-        <w:t xml:space="preserve">, </w:t>
-      </w:r>
-      <w:commentRangeStart w:id="25"/>
-      <w:r>
-        <w:t xml:space="preserve">suggesting that barium and radium would then also form outer sphere complexes. </w:t>
-      </w:r>
-      <w:commentRangeEnd w:id="25"/>
+        <w:t>We also fitted a model using two sites to our data using a similar formulation (Figure 7)</w:t>
+      </w:r>
+      <w:r>
+        <w:t xml:space="preserve"> which had visually similar fits to the single site, two reaction model.</w:t>
+      </w:r>
+      <w:r>
+        <w:t xml:space="preserve"> </w:t>
+      </w:r>
+      <w:r>
+        <w:t>T</w:t>
+      </w:r>
+      <w:commentRangeStart w:id="23"/>
+      <w:r>
+        <w:t>he</w:t>
+      </w:r>
+      <w:r>
+        <w:t xml:space="preserve"> designation of “strong” and “weak” sites</w:t>
+      </w:r>
+      <w:r>
+        <w:t>, however,</w:t>
+      </w:r>
+      <w:r>
+        <w:t xml:space="preserve"> does not apply </w:t>
+      </w:r>
+      <w:r>
+        <w:t>to the sites used in the two site</w:t>
+      </w:r>
+      <w:r>
+        <w:t xml:space="preserve"> model</w:t>
+      </w:r>
+      <w:r>
+        <w:t xml:space="preserve"> fitted here</w:t>
+      </w:r>
+      <w:r>
+        <w:t xml:space="preserve"> </w:t>
+      </w:r>
+      <w:r>
+        <w:t>since both</w:t>
+      </w:r>
+      <w:r>
+        <w:t xml:space="preserve"> were needed to describe</w:t>
+      </w:r>
+      <w:r>
+        <w:t xml:space="preserve"> sorption at the modeled</w:t>
+      </w:r>
+      <w:r>
+        <w:t xml:space="preserve"> low</w:t>
+      </w:r>
+      <w:r>
+        <w:t xml:space="preserve"> levels of radium</w:t>
+      </w:r>
+      <w:commentRangeEnd w:id="23"/>
       <w:r>
         <w:rPr>
           <w:rStyle w:val="CommentReference"/>
         </w:rPr>
-        <w:commentReference w:id="25"/>
-      </w:r>
-      <w:r>
-        <w:t xml:space="preserve">Other </w:t>
-      </w:r>
-      <w:r>
-        <w:t>modeling efforts us</w:t>
-      </w:r>
-      <w:r>
-        <w:t>ed</w:t>
-      </w:r>
-      <w:r>
-        <w:t xml:space="preserve"> </w:t>
-      </w:r>
-      <w:commentRangeStart w:id="26"/>
-      <w:r>
-        <w:t>a tetradentate model</w:t>
-      </w:r>
-      <w:commentRangeEnd w:id="26"/>
-      <w:r>
-        <w:rPr>
-          <w:rStyle w:val="CommentReference"/>
-        </w:rPr>
-        <w:commentReference w:id="26"/>
-      </w:r>
-      <w:r>
-        <w:t xml:space="preserve"> </w:t>
-      </w:r>
-      <w:r>
-        <w:t>based on</w:t>
-      </w:r>
-      <w:r>
-        <w:t xml:space="preserve"> x-ray spectroscopy</w:t>
-      </w:r>
-      <w:r>
-        <w:t xml:space="preserve"> results, and </w:t>
-      </w:r>
-      <w:r>
-        <w:t>predicted that radium and barium would form slightly weaker complexes</w:t>
-      </w:r>
-      <w:r>
-        <w:t xml:space="preserve"> compared to strontium</w:t>
-      </w:r>
-      <w:r>
-        <w:t xml:space="preserve"> </w:t>
-      </w:r>
-      <w:r>
-        <w:fldChar w:fldCharType="begin" w:fldLock="1"/>
-      </w:r>
-      <w:r>
-        <w:instrText>ADDIN CSL_CITATION { "citationItems" : [ { "id" : "ITEM-1", "itemData" : { "DOI" : "10.1016/j.gca.2006.01.006", "ISBN" : "0016-7037", "ISSN" : "00167037", "abstract" : "Despite the fact that the bulk compositions of most low temperature natural surface waters, groundwaters, and porewaters are heavily influenced by alkaline earths, an understanding of the development of proton surface charge in the presence of alkaline earth adsorption on the surfaces of minerals is lacking. In particular, models of speciation at the mineral-water interface in systems involving alkaline earths need to be established for a range of different minerals. In the present study, X-ray standing wave results for Sr2+ adsorption on rutile as a tetranuclear complex [Fenter, P., Cheng, L., Rihs, S., Machesky, M., Bedyzk, M.D., Sturchio, N.C., 2000. Electrical double-layer structure at the rutile-water interface as observed in situ with small-period X-ray standing waves. J. Colloid Interface Sci. 225, 154-165] are used as constraints for all the alkaline earths in surface complexation simulations of proton surface charge, metal adsorption, and electrokinetic experiments referring to wide ranges of pH, ionic strength, surface coverage, and type of oxide. The tetranuclear reaction{A formula is presented}predominates for the large cations Sr2+ and Ba2+ (and presumably Ra2+), consistent with X-ray results. In contrast, the mononuclear reaction{A formula is presented}predominates for the much smaller Mg2+ (and presumably Be2+), with minor amounts of the tetranuclear reaction. Both reaction types appear to be important for the intermediate size Ca2+. For all the alkaline earths on all oxides, the proportions of the different reaction types vary systematically as a function of pH, ionic strength, and surface coverage. The application of Born solvation and crystal-chemical theory enables estimation of the equilibrium constants of adsorption of all the alkaline earths on all oxides. On high dielectric constant solids (rutile, magnetite, manganese dioxide), where the solvation contribution is negligable, ion adsorption correlates with crystal radius: the equilibrium constants increase in the sequence Be2+ &lt; Mg2+ &lt; Ca2+ &lt; Sr2+ &lt; Ba2+ &lt; Ra2+. On low dielectric constant solids (hematite, gibbsite,and silicas), the solvation contribution opposing adsorption is largest for ions with the smallest hydrated radii: the equilibrium constants increase in the sequence Ra2+ &lt; Ba2+ &lt; Sr2+ &lt; Ca2+ &lt; Mg2+ &lt; Be2+. These predicted sequences are consistent with adsorption affinities in the literature. In combination with previously published results, the present study enables th\u2026", "author" : [ { "dropping-particle" : "", "family" : "Sverjensky", "given" : "Dimitri A.", "non-dropping-particle" : "", "parse-names" : false, "suffix" : "" } ], "container-title" : "Geochimica et Cosmochimica Acta", "id" : "ITEM-1", "issue" : "10", "issued" : { "date-parts" : [ [ "2006" ] ] }, "page" : "2427-2453", "title" : "Prediction of the speciation of alkaline earths adsorbed on mineral surfaces in salt solutions", "type" : "article-journal", "volume" : "70" }, "uris" : [ "http://www.mendeley.com/documents/?uuid=95901e33-067b-4748-8f30-d87675edc102" ] }, { "id" : "ITEM-2", "itemData" : { "DOI" : "10.1006/jcis.2000.6756", "ISSN" : "1095-7103", "PMID" : "10767156", "abstract" : "X-Ray standing wave (XSW) measurements were made of Rb and Sr adsorbed from aqueous solutions at the rutile (110)-water interface. These experiments were performed to address the extent to which direct measurements of electrical double-layer structure are possible. The experimental results show that the Bragg XSW technique, using small-period standing waves generated by Bragg diffraction from the substrate, can precisely measure ion locations within the condensed layer and the in situ partitioning of ions between the condensed and diffuse layers. Differences in condensed layer ion positions were observed for Sr ions (measured in situ) as compared with Rb ions (in situ) and also for Sr ions (ex situ). An additional constraint on the ex situ Sr site geometry was provided by polarization-dependent surface EXAFS measurements. Such measurements can provide important constraints for the development and verification of electrical double-layer theory especially as applied to ion adsorption at the solid-water interface. Copyright 2000 Academic Press.", "author" : [ { "dropping-particle" : "", "family" : "Fenter", "given" : "Paul", "non-dropping-particle" : "", "parse-names" : false, "suffix" : "" }, { "dropping-particle" : "", "family" : "Cheng", "given" : "L.", "non-dropping-particle" : "", "parse-names" : false, "suffix" : "" }, { "dropping-particle" : "", "family" : "Rihs", "given" : "S", "non-dropping-particle" : "", "parse-names" : false, "suffix" : "" }, { "dropping-particle" : "", "family" : "Machesky", "given" : "Michael L.", "non-dropping-particle" : "", "parse-names" : false, "suffix" : "" }, { "dropping-particle" : "", "family" : "Bedzyk", "given" : "M. J.", "non-dropping-particle" : "", "parse-names" : false, "suffix" : "" }, { "dropping-particle" : "", "family" : "Sturchio", "given" : "N. C.", "non-dropping-particle" : "", "parse-names" : false, "suffix" : "" } ], "container-title" : "Journal of colloid and interface science", "id" : "ITEM-2", "issued" : { "date-parts" : [ [ "2000" ] ] }, "page" : "154-165", "title" : "Electrical Double-Layer Structure at the Rutile-Water Interface as Observed in Situ with Small-Period X-Ray Standing Waves.", "type" : "article-journal", "volume" : "225" }, "uris" : [ "http://www.mendeley.com/documents/?uuid=1386eaa8-23f6-4eaf-90a7-d7d1fb6c41f2" ] } ], "mendeley" : { "formattedCitation" : "(Fenter et al., 2000; Sverjensky, 2006)", "plainTextFormattedCitation" : "(Fenter et al., 2000; Sverjensky, 2006)", "previouslyFormattedCitation" : "(Fenter et al., 2000; Sverjensky, 2006)" }, "properties" : { "noteIndex" : 0 }, "schema" : "https://github.com/citation-style-language/schema/raw/master/csl-citation.json" }</w:instrText>
-      </w:r>
-      <w:r>
-        <w:fldChar w:fldCharType="separate"/>
-      </w:r>
-      <w:r>
-        <w:rPr>
-          <w:noProof/>
-        </w:rPr>
-        <w:t>(Fenter et al., 2000; Sverjensky, 2006)</w:t>
-      </w:r>
-      <w:r>
-        <w:fldChar w:fldCharType="end"/>
-      </w:r>
-      <w:r>
-        <w:t>.</w:t>
-      </w:r>
-      <w:r>
-        <w:t xml:space="preserve"> </w:t>
-      </w:r>
-      <w:commentRangeStart w:id="27"/>
-      <w:r>
-        <w:t>This prediction matches with some modeling of experimental data comparing radium and barium, though the pattern does not match as well when considering strontium data</w:t>
-      </w:r>
-      <w:r>
-        <w:t xml:space="preserve"> </w:t>
-      </w:r>
-      <w:r>
-        <w:fldChar w:fldCharType="begin" w:fldLock="1"/>
-      </w:r>
-      <w:r>
-        <w:instrText>ADDIN CSL_CITATION { "citationItems" : [ { "id" : "ITEM-1", "itemData" : { "DOI" : "10.1186/1467-4866-9-2", "ISBN" : "1467-4866", "ISSN" : "1467-4866", "PMID" : "18205927", "abstract" : "Strontium sorption to amorphous silica and goethite was measured as a function of pH and dissolved strontium and carbonate concentrations at 25 degrees C. Strontium sorption gradually increases from 0 to 100% from pH 6 to 10 for both phases and requires multiple outer-sphere surface complexes to fit the data. All data are modeled using the triple layer model and the site-occupancy standard state; unless stated otherwise all strontium complexes are mononuclear. Strontium sorption to amorphous silica in the presence and absence of dissolved carbonate can be fit with tetradentate Sr2+ and SrOH+ complexes on the beta-plane and a monodentate Sr2+complex on the diffuse plane to account for strontium sorption at low ionic strength. Strontium sorption to goethite in the absence of dissolved carbonate can be fit with monodentate and tetradentate SrOH+ complexes and a tetradentate binuclear Sr2+ species on the beta-plane. The binuclear complex is needed to account for enhanced sorption at hgh strontium surface loadings. In the presence of dissolved carbonate additional monodentate Sr2+ and SrOH+ carbonate surface complexes on the beta-plane are needed to fit strontium sorption to goethite. Modeling strontium sorption as outer-sphere complexes is consistent with quantitative analysis of extended X-ray absorption fine structure (EXAFS) on selected sorption samples that show a single first shell of oxygen atoms around strontium indicating hydrated surface complexes at the amorphous silica and goethite surfaces. Strontium surface complexation equilibrium constants determined in this study combined with other alkaline earth surface complexation constants are used to recalibrate a predictive model based on Born solvation and crystal-chemistry theory. The model is accurate to about 0.7 log K units. More studies are needed to determine the dependence of alkaline earth sorption on ionic strength and dissolved carbonate and sulfate concentrations for the development of a robust surface complexation database to estimate alkaline earth sorption in the environment.", "author" : [ { "dropping-particle" : "", "family" : "Carroll", "given" : "Susan a", "non-dropping-particle" : "", "parse-names" : false, "suffix" : "" }, { "dropping-particle" : "", "family" : "Roberts", "given" : "Sarah K", "non-dropping-particle" : "", "parse-names" : false, "suffix" : "" }, { "dropping-particle" : "", "family" : "Criscenti", "given" : "Louise J", "non-dropping-particle" : "", "parse-names" : false, "suffix" : "" }, { "dropping-particle" : "", "family" : "O'Day", "given" : "Peggy a", "non-dropping-particle" : "", "parse-names" : false, "suffix" : "" } ], "container-title" : "Geochemical transactions", "id" : "ITEM-1", "issued" : { "date-parts" : [ [ "2008" ] ] }, "page" : "2", "title" : "Surface complexation model for strontium sorption to amorphous silica and goethite.", "type" : "article-journal", "volume" : "9" }, "uris" : [ "http://www.mendeley.com/documents/?uuid=5b1190ba-dde8-493a-8808-29ac1ba8722f" ] }, { "id" : "ITEM-2", "itemData" : { "DOI" : "10.1016/j.gca.2014.10.008", "ISSN" : "0016-7037", "author" : [ { "dropping-particle" : "", "family" : "Sajih", "given" : "M.", "non-dropping-particle" : "", "parse-names" : false, "suffix" : "" }, { "dropping-particle" : "", "family" : "Bryan", "given" : "N.D. D", "non-dropping-particle" : "", "parse-names" : false, "suffix" : "" }, { "dropping-particle" : "", "family" : "Livens", "given" : "F.R. R", "non-dropping-particle" : "", "parse-names" : false, "suffix" : "" }, { "dropping-particle" : "", "family" : "Vaughan", "given" : "D.J. J", "non-dropping-particle" : "", "parse-names" : false, "suffix" : "" }, { "dropping-particle" : "", "family" : "Descostes", "given" : "M.", "non-dropping-particle" : "", "parse-names" : false, "suffix" : "" }, { "dropping-particle" : "", "family" : "Phrommavanh", "given" : "V.", "non-dropping-particle" : "", "parse-names" : false, "suffix" : "" }, { "dropping-particle" : "", "family" : "Nos", "given" : "J.", "non-dropping-particle" : "", "parse-names" : false, "suffix" : "" }, { "dropping-particle" : "", "family" : "Morris", "given" : "K.", "non-dropping-particle" : "", "parse-names" : false, "suffix" : "" } ], "container-title" : "Geochimica et Cosmochimica Acta", "id" : "ITEM-2", "issued" : { "date-parts" : [ [ "2014", "12" ] ] }, "page" : "150-163", "publisher" : "Elsevier Ltd", "title" : "Adsorption of radium and barium on goethite and ferrihydrite: A kinetic and surface complexation modelling study", "type" : "article-journal", "volume" : "146" }, "uris" : [ "http://www.mendeley.com/documents/?uuid=769c2bc2-3dc8-42fc-9bf1-f42bd5351186" ] } ], "mendeley" : { "formattedCitation" : "(Carroll, Roberts, Criscenti, &amp; O\u2019Day, 2008; Sajih et al., 2014)", "plainTextFormattedCitation" : "(Carroll, Roberts, Criscenti, &amp; O\u2019Day, 2008; Sajih et al., 2014)", "previouslyFormattedCitation" : "(Carroll, Roberts, Criscenti, &amp; O\u2019Day, 2008; Sajih et al., 2014)" }, "properties" : { "noteIndex" : 0 }, "schema" : "https://github.com/citation-style-language/schema/raw/master/csl-citation.json" }</w:instrText>
-      </w:r>
-      <w:r>
-        <w:fldChar w:fldCharType="separate"/>
-      </w:r>
-      <w:r>
-        <w:rPr>
-          <w:noProof/>
-        </w:rPr>
-        <w:t>(Carroll, Roberts, Criscenti, &amp; O’Day, 2008; Sajih et al., 2014)</w:t>
-      </w:r>
-      <w:r>
-        <w:fldChar w:fldCharType="end"/>
-      </w:r>
-      <w:r>
-        <w:t xml:space="preserve">, nor with the experimental </w:t>
-      </w:r>
-      <w:commentRangeStart w:id="28"/>
-      <w:r>
-        <w:t>data fit here</w:t>
-      </w:r>
-      <w:commentRangeEnd w:id="28"/>
-      <w:r>
-        <w:rPr>
-          <w:rStyle w:val="CommentReference"/>
-        </w:rPr>
-        <w:commentReference w:id="28"/>
-      </w:r>
-      <w:r>
-        <w:t xml:space="preserve"> (Table 3)</w:t>
-      </w:r>
-      <w:commentRangeEnd w:id="27"/>
-      <w:r>
-        <w:rPr>
-          <w:rStyle w:val="CommentReference"/>
-        </w:rPr>
-        <w:commentReference w:id="27"/>
-      </w:r>
-      <w:r>
-        <w:t>.</w:t>
-      </w:r>
-      <w:r>
-        <w:t xml:space="preserve"> </w:t>
-      </w:r>
-      <w:commentRangeStart w:id="29"/>
-      <w:r>
-        <w:t>These comparisons have their limitations since many different reaction formulations are used, eve</w:t>
-      </w:r>
-      <w:r>
-        <w:t xml:space="preserve">n though they all fall under a </w:t>
-      </w:r>
-      <w:r>
-        <w:t>“</w:t>
-      </w:r>
-      <w:r>
-        <w:t xml:space="preserve">single site </w:t>
-      </w:r>
-      <w:r>
-        <w:t>tetradentate</w:t>
-      </w:r>
-      <w:r>
-        <w:t>”</w:t>
-      </w:r>
-      <w:r>
-        <w:t xml:space="preserve"> model. </w:t>
-      </w:r>
-      <w:r>
-        <w:t xml:space="preserve">These uncertainties underscore </w:t>
-      </w:r>
-      <w:r>
-        <w:t>the need to</w:t>
-      </w:r>
-      <w:r>
-        <w:t xml:space="preserve"> </w:t>
-      </w:r>
-      <w:r>
-        <w:t xml:space="preserve">study </w:t>
-      </w:r>
-      <w:commentRangeStart w:id="30"/>
-      <w:r>
-        <w:t>specific radium behavior</w:t>
-      </w:r>
-      <w:commentRangeEnd w:id="30"/>
-      <w:r>
-        <w:rPr>
-          <w:rStyle w:val="CommentReference"/>
-        </w:rPr>
-        <w:commentReference w:id="30"/>
-      </w:r>
-      <w:r>
-        <w:t xml:space="preserve">, </w:t>
-      </w:r>
-      <w:r>
-        <w:t>comparing with model predicted behav</w:t>
-      </w:r>
-      <w:r>
-        <w:t>ior based on analogs</w:t>
-      </w:r>
-      <w:r>
-        <w:t xml:space="preserve"> even on the relatively well studied iron oxides</w:t>
+        <w:commentReference w:id="23"/>
+      </w:r>
+      <w:r>
+        <w:t xml:space="preserve">. The </w:t>
+      </w:r>
+      <w:r>
+        <w:t>number of fitted sites</w:t>
+      </w:r>
+      <w:r>
+        <w:t xml:space="preserve"> </w:t>
+      </w:r>
+      <w:r>
+        <w:t xml:space="preserve">in this two site model </w:t>
+      </w:r>
+      <w:r>
+        <w:t>was also significantly lower than reported in the literature, with literature values producing poor fits</w:t>
       </w:r>
       <w:r>
         <w:t xml:space="preserve">. </w:t>
       </w:r>
-      <w:commentRangeEnd w:id="29"/>
-      <w:r>
-        <w:rPr>
-          <w:rStyle w:val="CommentReference"/>
-        </w:rPr>
-        <w:commentReference w:id="29"/>
+      <w:r>
+        <w:t>The presence of exchange</w:t>
+      </w:r>
+      <w:r>
+        <w:t xml:space="preserve"> in these</w:t>
+      </w:r>
+      <w:r>
+        <w:t xml:space="preserve"> model</w:t>
+      </w:r>
+      <w:r>
+        <w:t>s account</w:t>
+      </w:r>
+      <w:r>
+        <w:t xml:space="preserve"> for the significant extent of sorption at acidic pHs, however, the fitted surface complexation constants </w:t>
+      </w:r>
+      <w:r>
+        <w:t xml:space="preserve">in either model </w:t>
+      </w:r>
+      <w:r>
+        <w:t>also suggest that radium binds more strongly with the clay surface than either of the iron oxides</w:t>
+      </w:r>
+      <w:r>
+        <w:t xml:space="preserve">. </w:t>
       </w:r>
     </w:p>
     <w:p>
@@ -5064,119 +5216,281 @@
         <w:ind w:firstLine="720"/>
       </w:pPr>
       <w:r>
-        <w:t xml:space="preserve">Surface complexation modeling of radium </w:t>
-      </w:r>
-      <w:r>
-        <w:rPr>
-          <w:strike/>
-        </w:rPr>
-        <w:t>behavior</w:t>
-      </w:r>
-      <w:r>
-        <w:t>adsorption</w:t>
-      </w:r>
-      <w:r>
-        <w:t xml:space="preserve"> </w:t>
-      </w:r>
-      <w:r>
-        <w:t xml:space="preserve">to </w:t>
-      </w:r>
-      <w:r>
-        <w:t>sodium montm</w:t>
-      </w:r>
-      <w:r>
-        <w:t xml:space="preserve">orillonite was fit using </w:t>
-      </w:r>
-      <w:r>
-        <w:t>two sites</w:t>
-      </w:r>
-      <w:r>
-        <w:t>. O</w:t>
-      </w:r>
-      <w:r>
-        <w:t xml:space="preserve">ne </w:t>
-      </w:r>
-      <w:r>
-        <w:t>monodentate reaction</w:t>
-      </w:r>
-      <w:r>
-        <w:t xml:space="preserve"> was used to describe adsorption to xxx, </w:t>
-      </w:r>
-      <w:r>
-        <w:t xml:space="preserve"> </w:t>
-      </w:r>
-      <w:r>
-        <w:t>and an</w:t>
-      </w:r>
-      <w:r>
-        <w:t xml:space="preserve"> exchange reaction </w:t>
-      </w:r>
-      <w:r>
-        <w:t xml:space="preserve">was used to describe adsorption to </w:t>
-      </w:r>
-      <w:r>
-        <w:t>inner layer</w:t>
-      </w:r>
-      <w:r>
-        <w:t xml:space="preserve"> sites</w:t>
-      </w:r>
-      <w:r>
-        <w:t xml:space="preserve">, </w:t>
-      </w:r>
-      <w:r>
-        <w:t>(</w:t>
-      </w:r>
-      <w:r>
-        <w:t xml:space="preserve"> figure 6</w:t>
-      </w:r>
-      <w:r>
-        <w:t>)</w:t>
-      </w:r>
-      <w:r>
-        <w:t xml:space="preserve">, </w:t>
-      </w:r>
-      <w:r>
-        <w:t>)</w:t>
+        <w:t>Although</w:t>
+      </w:r>
+      <w:r>
+        <w:t xml:space="preserve"> </w:t>
+      </w:r>
+      <w:r>
+        <w:t>SCM has not been extensively used</w:t>
+      </w:r>
+      <w:r>
+        <w:t xml:space="preserve"> to examine group II cation</w:t>
+      </w:r>
+      <w:r>
+        <w:t xml:space="preserve"> </w:t>
+      </w:r>
+      <w:r>
+        <w:t xml:space="preserve">adsorption </w:t>
+      </w:r>
+      <w:r>
+        <w:t>with montmorillonites</w:t>
+      </w:r>
+      <w:r>
+        <w:t>, t</w:t>
+      </w:r>
+      <w:r>
+        <w:t xml:space="preserve">here is a broad base of literature examining the strength of exchange and surface reactions with other metals </w:t>
+      </w:r>
+      <w:r>
+        <w:fldChar w:fldCharType="begin" w:fldLock="1"/>
+      </w:r>
+      <w:r>
+        <w:instrText>ADDIN CSL_CITATION { "citationItems" : [ { "id" : "ITEM-1", "itemData" : { "DOI" : "10.1016/S0016-7037(02)00841-4", "ISSN" : "00167037", "abstract" : "The 2-site protolysis no electrostatics surface complexation and cation exchange (2SPNE/CE) model used in previous work to model the sorption of Ni and Zn on Na- and Ca-montmorillonites was applied to sorption edges and isotherms measured for Eu on these two montmorillonite forms. The aim was to further test the applicability of the sorption model on a trivalent element with a more complex aqueous chemistry. An additional reason for choosing Eu was that it is considered to be a good chemical analogue for other lanthanides and trivalent actinides. With site types, site capacities, and protolysis constants fixed at the values in the Ni/Zn studies, all of the measured sorption edge data could be modelled using cation exchange and the monodentate surface species, ???SsOEu2+, ???SsOEuOH+ and ???SsOEu(OH)-3, on the strong site type. However, an additional modelling study showed that the same data were almost equally well described by considering bidentate surface complexes, (???SsO)2Eu+ and (???SsO)2Eu(OH)2-, and cation exchange. To model the sorption isotherm measurements up to pH = 7.2, only one additional weak site surface complex was required, ???Sw1OEu2+ for the monodentate case and (Sw1O)2Eu+ for the bidentate case. Selectivity coefficients are given for Eu3+-Ca2+ and Eu3+-Na+ exchange on the planar sites and surface complexation constants for monodentate and bidentate Eu surface species on the edge sites of montmorillonite. Copyright ?? 2002 Elsevier Science Ltd.", "author" : [ { "dropping-particle" : "", "family" : "Bradbury", "given" : "M. H.", "non-dropping-particle" : "", "parse-names" : false, "suffix" : "" }, { "dropping-particle" : "", "family" : "Baeyens", "given" : "B.", "non-dropping-particle" : "", "parse-names" : false, "suffix" : "" } ], "container-title" : "Geochimica et Cosmochimica Acta", "id" : "ITEM-1", "issue" : "13", "issued" : { "date-parts" : [ [ "2002" ] ] }, "page" : "2325-2334", "title" : "Sorption of Eu on Na- and Ca-montmorillonites: Experimental investigations and modelling with cation exchange and surface complexation", "type" : "article-journal", "volume" : "66" }, "uris" : [ "http://www.mendeley.com/documents/?uuid=4ec3863d-0edd-42a0-baed-a89914fcb687" ] }, { "id" : "ITEM-2", "itemData" : { "DOI" : "10.1016/j.gca.2005.06.031", "ISBN" : "0016-7037", "ISSN" : "00167037", "abstract" : "Sorption edges and isotherms for Eu(III) uptake on Ca-montmorillonite and Na-illite in 0.066 mol/L Ca(C1O\n                        4)\n                        2 and 0.1 mol/L NaC1O\n                        4 background electrolytes, respectively, were modelled using a quasi-mechanistic sorption model (the two site protolysis non electrostatic surface complexation and cation exchange (2SPNE SC/CE) model). For both clay minerals the Eu sorption edges could be quantitatively modelled in the pH range ???3 to ???10 using cation exchange reactions for Eu\n                        3+/Na\n                        + and Eu\n                        3+/Ca\n                        2+ and three surface complexation reactions on the strong sorption sites forming ???S\n                        S OEu\n                        2+, ???S\n                        SOEuOH\n                        + and ???S\n                        SOEu(OH)\n                        2\n                        o inner sphere complexes which appear successively with increasing pH. Time resolved laser fluorescence spectroscopy (TRLFS) measurements of Cm(III) loaded Ca-montmorillonite and Na-illite were available from Part 1 of this work. De-convolution of the normalised fluorescence spectra measured at different pH values indicated three distinct Cm surface complexes, Cm complexes 1, 2 and 3 for both clay minerals, in agreement with model predictions, but with different distribution functions for the individual species. Under the assumption that Eu and Cm exhibit essentially the same hydrolysis and sorption behaviour, the Eu surface complexation constants were used to predict surface species distribution functions for Cm under the same experimental conditions used in the TRLFS measurements. Comparison of modelled and experimentally deduced species distributions indicated that for both clay minerals peak heights and widths of the three peaks did not correspond particularly well. It is shown that the calculated species distribution functions are sensitive to the values of the hydrolysis constants used in the calculations, whereas modelling the sorption edge measurements by applying the 2SPNE SC/CE approach is much less sensitive. By modifying the values of the hydrolysis constants within their uncertainty range and re-modelling the sorption edges, considerably better correspondence between the modelled and TRLFS species distribution functions was found. In particular, peak positions, heights and widths for the mode\u2026", "author" : [ { "dropping-particle" : "", "family" : "Bradbury", "given" : "Mike H.", "non-dropping-particle" : "", "parse-names" : false, "suffix" : "" }, { "dropping-particle" : "", "family" : "Baeyens", "given" : "B.", "non-dropping-particle" : "", "parse-names" : false, "suffix" : "" }, { "dropping-particle" : "", "family" : "Geckeis", "given" : "H.", "non-dropping-particle" : "", "parse-names" : false, "suffix" : "" }, { "dropping-particle" : "", "family" : "Rabung", "given" : "Th", "non-dropping-particle" : "", "parse-names" : false, "suffix" : "" } ], "container-title" : "Geochimica et Cosmochimica Acta", "id" : "ITEM-2", "issue" : "23", "issued" : { "date-parts" : [ [ "2005" ] ] }, "page" : "5403-5412", "title" : "Sorption of Eu(III)/Cm(III) on Ca-montmorillonite and Na-illite. Part 2: Surface complexation modelling", "type" : "article-journal", "volume" : "69" }, "uris" : [ "http://www.mendeley.com/documents/?uuid=ac497f55-14cf-4f9d-986a-976768c3508b" ] }, { "id" : "ITEM-3", "itemData" : { "DOI" : "10.1016/j.gca.2004.07.020", "ISSN" : "00167037", "abstract" : "In solution thermodynamics, and more recently in surface chemistry, it is well established that relationships can be found between the free energies of formation of aqueous or surface metal complexes and thermodynamic properties of the metal ions or ligands. Such systematic dependencies are commonly termed linear free energy relationships (LFER). A 2 site protolysis non-electrostatic surface complexation and cation exchange (2SPNE SC/CE) model has been used to model \"in house\" and literature sorption edge data for eleven elements: Mn(II), Co(II), Ni(II), Zn(II), Cd(II), Eu(III), Am(III), Sn(IV), Th(IV), Np(V) and U(VI) to provide surface complexation constants for the strong sites on montmorillonite. Modelling a further 4 sets of sorption isotherms for Ni(II), Zn(II), Eu(III) and U(VI) provided complexation constants for the weak sites. The protolysis constants and site capacities derived for the 2SPNE SC/CE model in previous work were fixed in all of the calculations. Cation exchange was modelled simultaneously to provide selectivity coefficients. Good correlations between the logarithms of strong SKx-1 and weak W1Kx-1 site binding constants on montmorillonite and the logarithm of the aqueous hydrolysis constants OH Kx were found which could be described by the following equations: Strong (???SSOH) sites: logSKX-1 = 8.1 ?? 0.3 + (0.90 ?? 0.02)logOHKX Weak (???SW1OH) sites: logW1KX-1 = 6.2 ?? 0.8 + (0.98 ?? 0.09)logOHKX where x is an integer. Sorption data for heavy metals and actinides such as Pd(II), Pb(II), Pu(III), Zr(IV), U(IV), Np(IV), Pu(IV) and Pa(V), are important in safety studies for radioactive waste repositories and are either very poorly known or not available at all. The LFER approach was used to estimate surface complexation constants for these radionuclides on both site types. The surface protolysis constants, site capacity values, selectivity coefficients and surface complexation constants given in this work, coupled with the LFERs established for the strong and weak sites on montmorillonite, are considered to form a sound basis for a thermodynamic sorption database. Copyright ?? 2005 Elsevier Ltd.", "author" : [ { "dropping-particle" : "", "family" : "Bradbury", "given" : "Michael H.", "non-dropping-particle" : "", "parse-names" : false, "suffix" : "" }, { "dropping-particle" : "", "family" : "Baeyens", "given" : "Bart", "non-dropping-particle" : "", "parse-names" : false, "suffix" : "" } ], "container-title" : "Geochimica et Cosmochimica Acta", "id" : "ITEM-3", "issue" : "4", "issued" : { "date-parts" : [ [ "2005" ] ] }, "page" : "875-892", "title" : "Modelling the sorption of Mn(II), Co(II), Ni(II), Zn(II), Cd(II), Eu(III), Am(III), Sn(IV), Th(IV), Np(V) and U(VI) on montmorillonite: Linear free energy relationships and estimates of surface binding constants for some selected heavy metals and actinide", "type" : "article-journal", "volume" : "69" }, "uris" : [ "http://www.mendeley.com/documents/?uuid=d3f8ee91-7e78-4c06-ae94-207201170264" ] } ], "mendeley" : { "formattedCitation" : "(M. H. Bradbury &amp; Baeyens, 2002; Michael H. Bradbury &amp; Baeyens, 2005; Mike H. Bradbury et al., 2005)", "plainTextFormattedCitation" : "(M. H. Bradbury &amp; Baeyens, 2002; Michael H. Bradbury &amp; Baeyens, 2005; Mike H. Bradbury et al., 2005)", "previouslyFormattedCitation" : "(M. H. Bradbury &amp; Baeyens, 2002; Michael H. Bradbury &amp; Baeyens, 2005; Mike H. Bradbury et al., 2005)" }, "properties" : { "noteIndex" : 0 }, "schema" : "https://github.com/citation-style-language/schema/raw/master/csl-citation.json" }</w:instrText>
+      </w:r>
+      <w:r>
+        <w:fldChar w:fldCharType="separate"/>
+      </w:r>
+      <w:r>
+        <w:rPr>
+          <w:noProof/>
+        </w:rPr>
+        <w:t>(M. H. Bradbury &amp; Baeyens, 2002; Michael H. Bradbury &amp; Baeyens, 2005; Mike H. Bradbury et al., 2005)</w:t>
+      </w:r>
+      <w:r>
+        <w:fldChar w:fldCharType="end"/>
       </w:r>
       <w:r>
         <w:t xml:space="preserve">. </w:t>
       </w:r>
       <w:r>
-        <w:t>Fitting the data required</w:t>
-      </w:r>
-      <w:r>
-        <w:t xml:space="preserve"> an </w:t>
+        <w:t>Previously calculated</w:t>
+      </w:r>
+      <w:r>
+        <w:t xml:space="preserve"> </w:t>
+      </w:r>
+      <w:r>
+        <w:t xml:space="preserve">metal exchange reactions with </w:t>
+      </w:r>
+      <w:r>
+        <w:t>sodium montmorillonite</w:t>
+      </w:r>
+      <w:r>
+        <w:t xml:space="preserve"> cations</w:t>
+      </w:r>
+      <w:r>
+        <w:t xml:space="preserve"> </w:t>
+      </w:r>
+      <w:r>
+        <w:t>show</w:t>
+      </w:r>
+      <w:r>
+        <w:t xml:space="preserve"> a range of values from 0.7 to 398. </w:t>
+      </w:r>
+      <w:r>
+        <w:t xml:space="preserve">Here, the </w:t>
+      </w:r>
+      <w:r>
+        <w:t>exchange constant</w:t>
+      </w:r>
+      <w:r>
+        <w:t xml:space="preserve"> for radium</w:t>
+      </w:r>
+      <w:r>
+        <w:t xml:space="preserve"> </w:t>
+      </w:r>
+      <w:r>
+        <w:t>is 1.41, which</w:t>
+      </w:r>
+      <w:r>
+        <w:t xml:space="preserve"> suggests that</w:t>
+      </w:r>
+      <w:r>
+        <w:t xml:space="preserve"> radium could e</w:t>
+      </w:r>
+      <w:r>
+        <w:t>asily be displaced by other metals</w:t>
+      </w:r>
+      <w:r>
+        <w:t xml:space="preserve"> in solution</w:t>
+      </w:r>
+      <w:r>
+        <w:t xml:space="preserve">. </w:t>
+      </w:r>
+      <w:r>
+        <w:t xml:space="preserve">Since a large fraction of the observed Ra adsorption is associated with the exchange reaction (ie sorption observed at low pH), this competition from other metals will likely play a large role in controlling Ra sorption to montmorillonites. </w:t>
+      </w:r>
+      <w:r>
+        <w:t xml:space="preserve">This matches with observations that increases in </w:t>
+      </w:r>
+      <w:r>
+        <w:t xml:space="preserve">ionic strength </w:t>
+      </w:r>
+      <w:r>
+        <w:t xml:space="preserve">result in radium displacement </w:t>
+      </w:r>
+      <w:r>
+        <w:fldChar w:fldCharType="begin" w:fldLock="1"/>
+      </w:r>
+      <w:r>
+        <w:instrText>ADDIN CSL_CITATION { "citationItems" : [ { "id" : "ITEM-1", "itemData" : { "DOI" : "10.1016/j.marchem.2013.01.008", "ISSN" : "03044203", "author" : [ { "dropping-particle" : "", "family" : "Beck", "given" : "Aaron J.", "non-dropping-particle" : "", "parse-names" : false, "suffix" : "" }, { "dropping-particle" : "", "family" : "Cochran", "given" : "Michele a.", "non-dropping-particle" : "", "parse-names" : false, "suffix" : "" } ], "container-title" : "Marine Chemistry", "id" : "ITEM-1", "issued" : { "date-parts" : [ [ "2013", "10" ] ] }, "page" : "38-48", "publisher" : "Elsevier B.V.", "title" : "Controls on solid-solution partitioning of radium in saturated marine sands", "type" : "article-journal", "volume" : "156" }, "uris" : [ "http://www.mendeley.com/documents/?uuid=433c5ed5-fe4f-49b1-8e02-0514d092d5f5" ] }, { "id" : "ITEM-2", "itemData" : { "author" : [ { "dropping-particle" : "", "family" : "Fesenko", "given" : "S.", "non-dropping-particle" : "", "parse-names" : false, "suffix" : "" }, { "dropping-particle" : "", "family" : "Carvalho", "given" : "F.", "non-dropping-particle" : "", "parse-names" : false, "suffix" : "" }, { "dropping-particle" : "", "family" : "Martin", "given" : "P.", "non-dropping-particle" : "", "parse-names" : false, "suffix" : "" }, { "dropping-particle" : "", "family" : "Moore", "given" : "W.S.", "non-dropping-particle" : "", "parse-names" : false, "suffix" : "" }, { "dropping-particle" : "", "family" : "Yankovich", "given" : "T.", "non-dropping-particle" : "", "parse-names" : false, "suffix" : "" } ], "container-title" : "The Environmental Behavior of Radium", "id" : "ITEM-2", "issued" : { "date-parts" : [ [ "2014" ] ] }, "number-of-pages" : "33-105", "title" : "Radium in the Environment", "type" : "report" }, "uris" : [ "http://www.mendeley.com/documents/?uuid=a8022c27-927c-40b1-bff4-50c6e5d0b945" ] } ], "mendeley" : { "formattedCitation" : "(Beck &amp; Cochran, 2013; Fesenko et al., 2014)", "plainTextFormattedCitation" : "(Beck &amp; Cochran, 2013; Fesenko et al., 2014)", "previouslyFormattedCitation" : "(Beck &amp; Cochran, 2013; Fesenko et al., 2014)" }, "properties" : { "noteIndex" : 0 }, "schema" : "https://github.com/citation-style-language/schema/raw/master/csl-citation.json" }</w:instrText>
+      </w:r>
+      <w:r>
+        <w:fldChar w:fldCharType="separate"/>
+      </w:r>
+      <w:r>
+        <w:rPr>
+          <w:noProof/>
+        </w:rPr>
+        <w:t>(Beck &amp; Cochran, 2013; Fesenko et al., 2014)</w:t>
+      </w:r>
+      <w:r>
+        <w:fldChar w:fldCharType="end"/>
+      </w:r>
+      <w:r>
+        <w:t>.</w:t>
+      </w:r>
+      <w:r>
+        <w:t xml:space="preserve"> Comparisons of </w:t>
+      </w:r>
+      <w:r>
+        <w:t>the fitted</w:t>
+      </w:r>
+      <w:r>
+        <w:t xml:space="preserve"> surface complex</w:t>
+      </w:r>
+      <w:r>
+        <w:t xml:space="preserve"> reactions</w:t>
+      </w:r>
+      <w:r>
+        <w:t xml:space="preserve"> here, in contrast, illustrate that </w:t>
+      </w:r>
+      <w:r>
+        <w:t>the</w:t>
+      </w:r>
+      <w:r>
+        <w:t xml:space="preserve"> </w:t>
+      </w:r>
+      <w:r>
+        <w:t xml:space="preserve">extent of </w:t>
+      </w:r>
+      <w:r>
+        <w:t xml:space="preserve">radium </w:t>
+      </w:r>
+      <w:r>
+        <w:t xml:space="preserve">adsorption </w:t>
+      </w:r>
+      <w:r>
+        <w:t>in our study</w:t>
+      </w:r>
+      <w:r>
+        <w:t xml:space="preserve"> is</w:t>
+      </w:r>
+      <w:r>
+        <w:t xml:space="preserve"> </w:t>
+      </w:r>
+      <w:r>
+        <w:t>noticeably larger</w:t>
+      </w:r>
+      <w:r>
+        <w:t xml:space="preserve"> </w:t>
+      </w:r>
+      <w:r>
+        <w:t xml:space="preserve">than that </w:t>
+      </w:r>
+      <w:r>
+        <w:t>found for</w:t>
+      </w:r>
+      <w:r>
+        <w:t xml:space="preserve"> other </w:t>
+      </w:r>
+      <w:r>
+        <w:t xml:space="preserve">potentially </w:t>
+      </w:r>
+      <w:r>
+        <w:t xml:space="preserve">hazardous </w:t>
+      </w:r>
+      <w:r>
+        <w:t>metals such as uranium, americium</w:t>
+      </w:r>
+      <w:r>
+        <w:t xml:space="preserve">, manganese, and cadmium, though not as </w:t>
+      </w:r>
+      <w:commentRangeStart w:id="24"/>
+      <w:r>
+        <w:t>strong</w:t>
+      </w:r>
+      <w:commentRangeEnd w:id="24"/>
+      <w:r>
+        <w:rPr>
+          <w:rStyle w:val="CommentReference"/>
+        </w:rPr>
+        <w:commentReference w:id="24"/>
+      </w:r>
+      <w:r>
+        <w:t xml:space="preserve"> as that of tin </w:t>
+      </w:r>
+      <w:r>
+        <w:fldChar w:fldCharType="begin" w:fldLock="1"/>
+      </w:r>
+      <w:r>
+        <w:instrText>ADDIN CSL_CITATION { "citationItems" : [ { "id" : "ITEM-1", "itemData" : { "author" : [ { "dropping-particle" : "", "family" : "Gorgeon", "given" : "L.", "non-dropping-particle" : "", "parse-names" : false, "suffix" : "" } ], "id" : "ITEM-1", "issued" : { "date-parts" : [ [ "1994" ] ] }, "publisher" : "Universite Paris", "title" : "Contribution \u00e0 la Mod\u00e9lisation Physico-Chimique de la Retention de Radio\u00e9l\u00e9ments \u00e0 Vie Longue par des Mat\u00e9riaux Argileux", "type" : "thesis" }, "uris" : [ "http://www.mendeley.com/documents/?uuid=78c8246e-c3b8-4300-a4d4-e582450c9a0d" ] }, { "id" : "ITEM-2", "itemData" : { "DOI" : "10.1016/j.gca.2004.07.020", "ISSN" : "00167037", "abstract" : "In solution thermodynamics, and more recently in surface chemistry, it is well established that relationships can be found between the free energies of formation of aqueous or surface metal complexes and thermodynamic properties of the metal ions or ligands. Such systematic dependencies are commonly termed linear free energy relationships (LFER). A 2 site protolysis non-electrostatic surface complexation and cation exchange (2SPNE SC/CE) model has been used to model \"in house\" and literature sorption edge data for eleven elements: Mn(II), Co(II), Ni(II), Zn(II), Cd(II), Eu(III), Am(III), Sn(IV), Th(IV), Np(V) and U(VI) to provide surface complexation constants for the strong sites on montmorillonite. Modelling a further 4 sets of sorption isotherms for Ni(II), Zn(II), Eu(III) and U(VI) provided complexation constants for the weak sites. The protolysis constants and site capacities derived for the 2SPNE SC/CE model in previous work were fixed in all of the calculations. Cation exchange was modelled simultaneously to provide selectivity coefficients. Good correlations between the logarithms of strong SKx-1 and weak W1Kx-1 site binding constants on montmorillonite and the logarithm of the aqueous hydrolysis constants OH Kx were found which could be described by the following equations: Strong (???SSOH) sites: logSKX-1 = 8.1 ?? 0.3 + (0.90 ?? 0.02)logOHKX Weak (???SW1OH) sites: logW1KX-1 = 6.2 ?? 0.8 + (0.98 ?? 0.09)logOHKX where x is an integer. Sorption data for heavy metals and actinides such as Pd(II), Pb(II), Pu(III), Zr(IV), U(IV), Np(IV), Pu(IV) and Pa(V), are important in safety studies for radioactive waste repositories and are either very poorly known or not available at all. The LFER approach was used to estimate surface complexation constants for these radionuclides on both site types. The surface protolysis constants, site capacity values, selectivity coefficients and surface complexation constants given in this work, coupled with the LFERs established for the strong and weak sites on montmorillonite, are considered to form a sound basis for a thermodynamic sorption database. Copyright ?? 2005 Elsevier Ltd.", "author" : [ { "dropping-particle" : "", "family" : "Bradbury", "given" : "Michael H.", "non-dropping-particle" : "", "parse-names" : false, "suffix" : "" }, { "dropping-particle" : "", "family" : "Baeyens", "given" : "Bart", "non-dropping-particle" : "", "parse-names" : false, "suffix" : "" } ], "container-title" : "Geochimica et Cosmochimica Acta", "id" : "ITEM-2", "issue" : "4", "issued" : { "date-parts" : [ [ "2005" ] ] }, "page" : "875-892", "title" : "Modelling the sorption of Mn(II), Co(II), Ni(II), Zn(II), Cd(II), Eu(III), Am(III), Sn(IV), Th(IV), Np(V) and U(VI) on montmorillonite: Linear free energy relationships and estimates of surface binding constants for some selected heavy metals and actinide", "type" : "article-journal", "volume" : "69" }, "uris" : [ "http://www.mendeley.com/documents/?uuid=d3f8ee91-7e78-4c06-ae94-207201170264" ] }, { "id" : "ITEM-3", "itemData" : { "DOI" : "10.2136/sssaj1993.03615995005700060017x", "ISSN" : "0361-5995", "author" : [ { "dropping-particle" : "", "family" : "Zachara", "given" : "J. M.", "non-dropping-particle" : "", "parse-names" : false, "suffix" : "" }, { "dropping-particle" : "", "family" : "Smith", "given" : "S. C.", "non-dropping-particle" : "", "parse-names" : false, "suffix" : "" }, { "dropping-particle" : "", "family" : "McKinley", "given" : "J. P.", "non-dropping-particle" : "", "parse-names" : false, "suffix" : "" }, { "dropping-particle" : "", "family" : "Resch", "given" : "C. T.", "non-dropping-particle" : "", "parse-names" : false, "suffix" : "" } ], "container-title" : "Soil Science Society of America Journal", "id" : "ITEM-3", "issue" : "6", "issued" : { "date-parts" : [ [ "1993" ] ] }, "page" : "1491", "title" : "Cadmium Sorption on Specimen and Soil Smectites in Sodium and Calcium Electrolytes", "type" : "article-journal", "volume" : "57" }, "uris" : [ "http://www.mendeley.com/documents/?uuid=b6e8aba5-a9a3-4341-b67f-8a5c3ca78f78" ] } ], "mendeley" : { "formattedCitation" : "(Michael H. Bradbury &amp; Baeyens, 2005; Gorgeon, 1994; Zachara, Smith, McKinley, &amp; Resch, 1993)", "plainTextFormattedCitation" : "(Michael H. Bradbury &amp; Baeyens, 2005; Gorgeon, 1994; Zachara, Smith, McKinley, &amp; Resch, 1993)", "previouslyFormattedCitation" : "(Michael H. Bradbury &amp; Baeyens, 2005; Gorgeon, 1994; Zachara, Smith, McKinley, &amp; Resch, 1993)" }, "properties" : { "noteIndex" : 0 }, "schema" : "https://github.com/citation-style-language/schema/raw/master/csl-citation.json" }</w:instrText>
+      </w:r>
+      <w:r>
+        <w:fldChar w:fldCharType="separate"/>
+      </w:r>
+      <w:r>
+        <w:rPr>
+          <w:noProof/>
+        </w:rPr>
+        <w:t>(Michael H. Bradbury &amp; Baeyens, 2005; Gorgeon, 1994; Zachara, Smith, McKinley, &amp; Resch, 1993)</w:t>
+      </w:r>
+      <w:r>
+        <w:fldChar w:fldCharType="end"/>
+      </w:r>
+      <w:r>
+        <w:t>.</w:t>
+      </w:r>
+      <w:r>
+        <w:rPr>
+          <w:rStyle w:val="CommentReference"/>
+        </w:rPr>
+        <w:commentReference w:id="25"/>
+      </w:r>
+      <w:r>
+        <w:t xml:space="preserve">  This suggests that less competition for the protonated surface sites will occur in the presence of other metals, though it is unclear how competition between </w:t>
       </w:r>
       <w:r>
         <w:lastRenderedPageBreak/>
-        <w:t>exchange reaction where radium displaced sodium</w:t>
-      </w:r>
-      <w:r>
-        <w:t xml:space="preserve"> in the inner layer of the clay</w:t>
-      </w:r>
-      <w:r>
-        <w:t xml:space="preserve"> (table 2</w:t>
-      </w:r>
-      <w:r>
-        <w:t xml:space="preserve">. This </w:t>
-      </w:r>
-      <w:r>
-        <w:t xml:space="preserve">method is commonly used to </w:t>
-      </w:r>
-      <w:r>
-        <w:t>predict metal sorption behavior with clays</w:t>
-      </w:r>
-      <w:r>
-        <w:t>, and explains the large extent of sorption over the whole pH range</w:t>
-      </w:r>
-      <w:r>
-        <w:t xml:space="preserve"> </w:t>
+        <w:t>the protonated surface sites and ion exchange will control the ultimate fate of Ra in a multi species system, such as those found in estuaries or in deep, briny formations.</w:t>
+      </w:r>
+    </w:p>
+    <w:p>
+      <w:pPr>
+        <w:spacing w:line="360" w:lineRule="auto"/>
+      </w:pPr>
+      <w:commentRangeStart w:id="26"/>
+      <w:r>
+        <w:tab/>
+        <w:t xml:space="preserve">Lastly, </w:t>
+      </w:r>
+      <w:r>
+        <w:t xml:space="preserve">SCM of Ra adsorption to pyrite was performed </w:t>
+      </w:r>
+      <w:r>
+        <w:t>using surficial S as</w:t>
+      </w:r>
+      <w:r>
+        <w:t xml:space="preserve"> the</w:t>
+      </w:r>
+      <w:r>
+        <w:t xml:space="preserve"> adsorption site </w:t>
       </w:r>
       <w:r>
         <w:fldChar w:fldCharType="begin" w:fldLock="1"/>
       </w:r>
       <w:r>
-        <w:instrText>ADDIN CSL_CITATION { "citationItems" : [ { "id" : "ITEM-1", "itemData" : { "DOI" : "10.1016/j.gca.2004.07.020", "ISSN" : "00167037", "abstract" : "In solution thermodynamics, and more recently in surface chemistry, it is well established that relationships can be found between the free energies of formation of aqueous or surface metal complexes and thermodynamic properties of the metal ions or ligands. Such systematic dependencies are commonly termed linear free energy relationships (LFER). A 2 site protolysis non-electrostatic surface complexation and cation exchange (2SPNE SC/CE) model has been used to model \"in house\" and literature sorption edge data for eleven elements: Mn(II), Co(II), Ni(II), Zn(II), Cd(II), Eu(III), Am(III), Sn(IV), Th(IV), Np(V) and U(VI) to provide surface complexation constants for the strong sites on montmorillonite. Modelling a further 4 sets of sorption isotherms for Ni(II), Zn(II), Eu(III) and U(VI) provided complexation constants for the weak sites. The protolysis constants and site capacities derived for the 2SPNE SC/CE model in previous work were fixed in all of the calculations. Cation exchange was modelled simultaneously to provide selectivity coefficients. Good correlations between the logarithms of strong SKx-1 and weak W1Kx-1 site binding constants on montmorillonite and the logarithm of the aqueous hydrolysis constants OH Kx were found which could be described by the following equations: Strong (???SSOH) sites: logSKX-1 = 8.1 ?? 0.3 + (0.90 ?? 0.02)logOHKX Weak (???SW1OH) sites: logW1KX-1 = 6.2 ?? 0.8 + (0.98 ?? 0.09)logOHKX where x is an integer. Sorption data for heavy metals and actinides such as Pd(II), Pb(II), Pu(III), Zr(IV), U(IV), Np(IV), Pu(IV) and Pa(V), are important in safety studies for radioactive waste repositories and are either very poorly known or not available at all. The LFER approach was used to estimate surface complexation constants for these radionuclides on both site types. The surface protolysis constants, site capacity values, selectivity coefficients and surface complexation constants given in this work, coupled with the LFERs established for the strong and weak sites on montmorillonite, are considered to form a sound basis for a thermodynamic sorption database. Copyright ?? 2005 Elsevier Ltd.", "author" : [ { "dropping-particle" : "", "family" : "Bradbury", "given" : "Michael H.", "non-dropping-particle" : "", "parse-names" : false, "suffix" : "" }, { "dropping-particle" : "", "family" : "Baeyens", "given" : "Bart", "non-dropping-particle" : "", "parse-names" : false, "suffix" : "" } ], "container-title" : "Geochimica et Cosmochimica Acta", "id" : "ITEM-1", "issue" : "4", "issued" : { "date-parts" : [ [ "2005" ] ] }, "page" : "875-892", "title" : "Modelling the sorption of Mn(II), Co(II), Ni(II), Zn(II), Cd(II), Eu(III), Am(III), Sn(IV), Th(IV), Np(V) and U(VI) on montmorillonite: Linear free energy relationships and estimates of surface binding constants for some selected heavy metals and actinide", "type" : "article-journal", "volume" : "69" }, "uris" : [ "http://www.mendeley.com/documents/?uuid=d3f8ee91-7e78-4c06-ae94-207201170264" ] }, { "id" : "ITEM-2", "itemData" : { "DOI" : "10.1006/jcis.1998.5947", "ISBN" : "0021-9797", "ISSN" : "1095-7103", "PMID" : "9924106", "abstract" : "A consistent thermodynamic model is developed for metal sorption on expanding 2:1 layer clays such as montmorillonite. The particle of clay, including lamellae and interlayers, is represented as a porous solid bearing a permanent negative charge (resulting from isomorphic substitution) with an infinite plane interface (i.e., edges) with the solution. Cation exchange occurs inside the clay particle as the result of the negative potential of the clay. Surface complexation reactions take place at the interface whose surface charge and potential are pH dependent. The potential in the bulk of the clay and near the interface, as well as the surface potential-surface charge density relation, are calculated taking into account the effect of the permanent negative charge. The results are discussed and compared with the classic Gouy-Chapman theory. A subroutine (Clayeql) with the new potential-charge relationships is implemented in the thermodynamic equilibrium program Mineql +3.0 and is used to fit an extensive published experimental data set on adsorption of transition metals on montmorillonite. The model is shown not only to fit satisfactorily all the data, but also to explain specific features of adsorption on clays compared to oxides. In particular, the increase in the surface concentration of protons with decreasing ionic strength is successfully reproduced and the weaker dependence of metal sorption on pH compared to oxides is correctly fitted. Copyright 1999 Academic Press.", "author" : [ { "dropping-particle" : "", "family" : "Kraepiel", "given" : "Aml", "non-dropping-particle" : "", "parse-names" : false, "suffix" : "" }, { "dropping-particle" : "", "family" : "Keiler", "given" : "Kenneth C", "non-dropping-particle" : "", "parse-names" : false, "suffix" : "" }, { "dropping-particle" : "", "family" : "Morel", "given" : "Fran\u00e7ois M M", "non-dropping-particle" : "", "parse-names" : false, "suffix" : "" } ], "container-title" : "Journal of colloid and interface science", "id" : "ITEM-2", "issue" : "1", "issued" : { "date-parts" : [ [ "1999" ] ] }, "page" : "43-54", "title" : "A Model for Metal Adsorption on Montmorillonite.", "type" : "article-journal", "volume" : "210" }, "uris" : [ "http://www.mendeley.com/documents/?uuid=71f3aedf-1c31-4b31-9e61-20fc24f3bc99" ] } ], "mendeley" : { "formattedCitation" : "(Michael H. Bradbury &amp; Baeyens, 2005; Kraepiel et al., 1999)", "plainTextFormattedCitation" : "(Michael H. Bradbury &amp; Baeyens, 2005; Kraepiel et al., 1999)", "previouslyFormattedCitation" : "(Michael H. Bradbury &amp; Baeyens, 2005; Kraepiel et al., 1999)" }, "properties" : { "noteIndex" : 0 }, "schema" : "https://github.com/citation-style-language/schema/raw/master/csl-citation.json" }</w:instrText>
+        <w:instrText>ADDIN CSL_CITATION { "citationItems" : [ { "id" : "ITEM-1", "itemData" : { "DOI" : "10.1016/j.surfrep.2008.09.002", "ISSN" : "01675729", "author" : [ { "dropping-particle" : "", "family" : "Murphy", "given" : "R", "non-dropping-particle" : "", "parse-names" : false, "suffix" : "" }, { "dropping-particle" : "", "family" : "Strongin", "given" : "D", "non-dropping-particle" : "", "parse-names" : false, "suffix" : "" } ], "container-title" : "Surface Science Reports", "id" : "ITEM-1", "issue" : "1", "issued" : { "date-parts" : [ [ "2009", "1", "1" ] ] }, "page" : "1-45", "publisher" : "Elsevier B.V.", "title" : "Surface reactivity of pyrite and related sulfides", "type" : "article-journal", "volume" : "64" }, "uris" : [ "http://www.mendeley.com/documents/?uuid=71ce558a-257c-43ec-a0de-9e0981828d1f" ] } ], "mendeley" : { "formattedCitation" : "(Murphy &amp; Strongin, 2009)", "plainTextFormattedCitation" : "(Murphy &amp; Strongin, 2009)" }, "properties" : { "noteIndex" : 0 }, "schema" : "https://github.com/citation-style-language/schema/raw/master/csl-citation.json" }</w:instrText>
       </w:r>
       <w:r>
         <w:fldChar w:fldCharType="separate"/>
@@ -5185,203 +5499,199 @@
         <w:rPr>
           <w:noProof/>
         </w:rPr>
-        <w:t>(Michael H. Bradbury &amp; Baeyens, 2005; Kraepiel et al., 1999)</w:t>
+        <w:t>(Murphy &amp; Strongin, 2009)</w:t>
       </w:r>
       <w:r>
         <w:fldChar w:fldCharType="end"/>
       </w:r>
       <w:r>
+        <w:t xml:space="preserve"> (table 2). </w:t>
+      </w:r>
+      <w:r>
+        <w:t>Model fits capture the observed data points</w:t>
+      </w:r>
+      <w:r>
+        <w:t xml:space="preserve">, though </w:t>
+      </w:r>
+      <w:r>
+        <w:t>not as well</w:t>
+      </w:r>
+      <w:r>
+        <w:t xml:space="preserve"> as for </w:t>
+      </w:r>
+      <w:r>
+        <w:t xml:space="preserve">Ra adsorption to </w:t>
+      </w:r>
+      <w:r>
+        <w:t>montmorillonite or iron</w:t>
+      </w:r>
+      <w:r>
+        <w:t xml:space="preserve"> oxides (figure 8)</w:t>
+      </w:r>
+      <w:r>
+        <w:t xml:space="preserve">. The fitted reaction constant is also the lowest of all of the fitted reaction constants found here by multiple log K units, suggesting that pyrite is the </w:t>
+      </w:r>
+      <w:r>
+        <w:t xml:space="preserve">least </w:t>
+      </w:r>
+      <w:r>
+        <w:t>extensive</w:t>
+      </w:r>
+      <w:r>
+        <w:t xml:space="preserve"> sorbent of all those considered here.</w:t>
+      </w:r>
+      <w:r>
+        <w:t xml:space="preserve"> </w:t>
+      </w:r>
+      <w:r>
+        <w:t>This confirms the results when comparing K</w:t>
+      </w:r>
+      <w:r>
+        <w:softHyphen/>
+      </w:r>
+      <w:r>
+        <w:rPr>
+          <w:vertAlign w:val="subscript"/>
+        </w:rPr>
+        <w:t xml:space="preserve">d </w:t>
+      </w:r>
+      <w:r>
+        <w:t>values inbetween minerals, yet is contradicted by the earlier K</w:t>
+      </w:r>
+      <w:r>
+        <w:softHyphen/>
+      </w:r>
+      <w:r>
+        <w:rPr>
+          <w:vertAlign w:val="subscript"/>
+        </w:rPr>
+        <w:t xml:space="preserve">sa </w:t>
+      </w:r>
+      <w:r>
+        <w:t>results which showed that pyrite had the largest amount of sorption per unit surface area.</w:t>
+      </w:r>
+      <w:r>
+        <w:t xml:space="preserve"> </w:t>
+      </w:r>
+      <w:r>
+        <w:t xml:space="preserve">Increases in the total number of surface sites in the SCM were not able to accurately fit the experimental data, suggesting therefore that the formulation of the SCM is likely inaccurate with respect to the actual surface complexes Ra forms with the pyrite </w:t>
+      </w:r>
+      <w:r>
+        <w:t>surface.</w:t>
+      </w:r>
+    </w:p>
+    <w:p>
+      <w:pPr>
+        <w:spacing w:line="360" w:lineRule="auto"/>
+      </w:pPr>
+      <w:commentRangeStart w:id="27"/>
+      <w:r>
+        <w:t xml:space="preserve">nraveling </w:t>
+      </w:r>
+      <w:r>
+        <w:t>adsorption processes occurring on the surfaces of pyrite</w:t>
+      </w:r>
+      <w:r>
+        <w:t xml:space="preserve"> requires observation and measurement of surface behavior thro</w:t>
+      </w:r>
+      <w:bookmarkStart w:id="28" w:name="_GoBack"/>
+      <w:bookmarkEnd w:id="28"/>
+      <w:r>
+        <w:t xml:space="preserve">ugh techniques such as x-ray spectroscopy and </w:t>
+      </w:r>
+      <w:r>
+        <w:rPr>
+          <w:i/>
+        </w:rPr>
+        <w:t>ab initio</w:t>
+      </w:r>
+      <w:r>
+        <w:t xml:space="preserve"> modeling.</w:t>
+      </w:r>
+      <w:r>
+        <w:t xml:space="preserve"> Indeed, </w:t>
+      </w:r>
+      <w:r>
+        <w:t>signs of these intricate surface behaviors appear</w:t>
+      </w:r>
+      <w:r>
+        <w:t xml:space="preserve"> when studying redox-active metals such as selenium and uranium</w:t>
+      </w:r>
+      <w:r>
+        <w:t>, which oxidize the pyrite surface</w:t>
+      </w:r>
+      <w:r>
+        <w:t xml:space="preserve">, dramatically </w:t>
+      </w:r>
+      <w:r>
+        <w:t>changing the surface properties</w:t>
+      </w:r>
+      <w:r>
+        <w:t xml:space="preserve"> </w:t>
+      </w:r>
+      <w:r>
+        <w:fldChar w:fldCharType="begin" w:fldLock="1"/>
+      </w:r>
+      <w:r>
+        <w:instrText>ADDIN CSL_CITATION { "citationItems" : [ { "id" : "ITEM-1", "itemData" : { "DOI" : "10.1016/0016-7037(94)90117-1", "ISBN" : "0016-7037", "ISSN" : "00167037", "abstract" : "The interaction of aqueous U(VI) with galena and pyrite surfaces under anoxic conditions has been studied by solution analysis and by spectroscopic methods. The solution data indicate that uranyl uptake is strongly dependent on pH; maximum uptake (&gt;98%) occurs above a pH range of between 4.8 and 5.5, depending on experimental conditions. Increasing the sorbate/sorbent ratio results in a relative decrease in uptake of uranyl and in slower sorption kinetics. Auger electron spectroscopy (AES) analysis indicates an inhomogeneous distribution of sorbed uranium at the surface. In the case of galena, formation of small precipitates (~40 nm wide needles) of a uranium oxide compound are found. Pyrite shows a patchy distribution of uranium, mainly associated with oxidized surface species of sulfur and iron. X-ray photoelectron spectroscopy (XPS) yields insight into possible redox processes indicating, for both sulfides, the concomitant formation of polysulfides and a uranium oxide compound with a mixed oxidation state at a U(VI)/U(IV) ratio of ~2. Furthermore, in the case of pyrite, at pH above 6 increased oxidation of sulfur and iron and higher relative amounts of unreduced surface-uranyl are observed. Fourier Transformed Infrared (FTIR) analysis of surface-bound uranyl shows a significant shift of the asymmetric stretching frequency to lower wavenumbers which is consistent with the formation of a U3O8-type compound and thus, independently, confirms the partial reduction of uranyl at the sulfide surface. The combination of AES, XPS, and FTIR provides a powerful approach for identifying mechanisms that govern the interaction of redox sensitive compounds in aqueous systems. Our overall results indicate that sulfide minerals are efficient scavengers of soluble uranyl. Comparing our results with recent field observations, we suggest that thermodynamically metastable U3O8 controls uranium concentrations in many anoxic groundwaters. \u00a9 1994.", "author" : [ { "dropping-particle" : "", "family" : "Wersin", "given" : "Paul", "non-dropping-particle" : "", "parse-names" : false, "suffix" : "" }, { "dropping-particle" : "", "family" : "Hochella", "given" : "Michael F.", "non-dropping-particle" : "", "parse-names" : false, "suffix" : "" }, { "dropping-particle" : "", "family" : "Persson", "given" : "Per", "non-dropping-particle" : "", "parse-names" : false, "suffix" : "" }, { "dropping-particle" : "", "family" : "Redden", "given" : "George", "non-dropping-particle" : "", "parse-names" : false, "suffix" : "" }, { "dropping-particle" : "", "family" : "Leckie", "given" : "James O.", "non-dropping-particle" : "", "parse-names" : false, "suffix" : "" }, { "dropping-particle" : "", "family" : "Harris", "given" : "David W.", "non-dropping-particle" : "", "parse-names" : false, "suffix" : "" } ], "container-title" : "Geochimica et Cosmochimica Acta", "id" : "ITEM-1", "issue" : "13", "issued" : { "date-parts" : [ [ "1994" ] ] }, "page" : "2829-2843", "title" : "Interaction between aqueous uranium (VI) and sulfide minerals: Spectroscopic evidence for sorption and reduction", "type" : "article-journal", "volume" : "58" }, "uris" : [ "http://www.mendeley.com/documents/?uuid=bb84512f-1c90-4be0-ad31-f8871c719272" ] }, { "id" : "ITEM-2", "itemData" : { "DOI" : "10.1021/es0704481", "ISBN" : "0013-936x", "ISSN" : "0013936X", "PMID" : "17822105", "abstract" : "The present study was initiated to determine the capacity of sulfide minerals (pyrite FeS2 and chalcopyrite CuFeS2) to delay the migration of inorganic selenium species in geological formations. Interactions between Se(IV) and Se(-II) and synthetic and natural sulfide minerals were investigated under anoxic conditions using the batch method. Significant sorption of selenium occurred under acidic conditions. Analysis of the solids after Se sorption using X-ray photoelectron spectroscopy (XPS) and X-ray absorption near edge structure (XANES) demonstrated the presence of reduced selenium species on the metallic sulfide surfaces, thus suggesting an oxido-reduction process coupled with sorption. Selenium reduction occurred concomitantly with the oxidation of pyritic sulfur, whereas metallic species (Fe, Cu) were not involved in the redox process. Formation of ferroselite (FeSe2) was postulated to take place on the synthetic solid while surface complexation or ionic exchange processes were more likely on the natural solids.", "author" : [ { "dropping-particle" : "", "family" : "Naveau", "given" : "Aude", "non-dropping-particle" : "", "parse-names" : false, "suffix" : "" }, { "dropping-particle" : "", "family" : "Monteil-Rivera", "given" : "Fanny", "non-dropping-particle" : "", "parse-names" : false, "suffix" : "" }, { "dropping-particle" : "", "family" : "Guillon", "given" : "Emmanuel", "non-dropping-particle" : "", "parse-names" : false, "suffix" : "" }, { "dropping-particle" : "", "family" : "Dumonceau", "given" : "Jacques", "non-dropping-particle" : "", "parse-names" : false, "suffix" : "" } ], "container-title" : "Environmental Science and Technology", "id" : "ITEM-2", "issue" : "15", "issued" : { "date-parts" : [ [ "2007" ] ] }, "page" : "5376-5382", "title" : "Interactions of aqueous selenium (-II) and (IV) with metallic sulfide surfaces", "type" : "article-journal", "volume" : "41" }, "uris" : [ "http://www.mendeley.com/documents/?uuid=b73e390e-3597-410a-ac72-a4f2232d9a29" ] } ], "mendeley" : { "formattedCitation" : "(Naveau, Monteil-Rivera, Guillon, &amp; Dumonceau, 2007; Wersin et al., 1994)", "plainTextFormattedCitation" : "(Naveau, Monteil-Rivera, Guillon, &amp; Dumonceau, 2007; Wersin et al., 1994)", "previouslyFormattedCitation" : "(Naveau, Monteil-Rivera, Guillon, &amp; Dumonceau, 2007; Wersin et al., 1994)" }, "properties" : { "noteIndex" : 0 }, "schema" : "https://github.com/citation-style-language/schema/raw/master/csl-citation.json" }</w:instrText>
+      </w:r>
+      <w:r>
+        <w:fldChar w:fldCharType="separate"/>
+      </w:r>
+      <w:r>
+        <w:rPr>
+          <w:noProof/>
+        </w:rPr>
+        <w:t>(Naveau, Monteil-Rivera, Guillon, &amp; Dumonceau, 2007; Wersin et al., 1994)</w:t>
+      </w:r>
+      <w:r>
+        <w:fldChar w:fldCharType="end"/>
+      </w:r>
+      <w:r>
         <w:t xml:space="preserve">. </w:t>
       </w:r>
-      <w:r>
-        <w:t xml:space="preserve">A similar suite of reactions was used to describe Ba adsorption to Na-montmorillonite, and </w:t>
-      </w:r>
-      <w:r>
-        <w:t xml:space="preserve">X-ray absorption spectroscopy </w:t>
-      </w:r>
-      <w:r>
-        <w:t>confirmed</w:t>
-      </w:r>
-      <w:r>
-        <w:t xml:space="preserve"> the formation of both inner sphere and outer sphere </w:t>
-      </w:r>
-      <w:commentRangeStart w:id="31"/>
-      <w:r>
-        <w:t>complexes</w:t>
-      </w:r>
-      <w:commentRangeEnd w:id="31"/>
+      <w:commentRangeStart w:id="29"/>
+      <w:r>
+        <w:t>Further characterization of the pyrite surface properties is necessary to better constrain radium behavior</w:t>
+      </w:r>
+      <w:r>
+        <w:t xml:space="preserve"> at the pyrite surface</w:t>
+      </w:r>
+      <w:r>
+        <w:t>.</w:t>
+      </w:r>
+      <w:commentRangeEnd w:id="29"/>
       <w:r>
         <w:rPr>
           <w:rStyle w:val="CommentReference"/>
         </w:rPr>
-        <w:commentReference w:id="31"/>
-      </w:r>
-      <w:r>
-        <w:t xml:space="preserve"> </w:t>
-      </w:r>
-      <w:r>
-        <w:fldChar w:fldCharType="begin" w:fldLock="1"/>
-      </w:r>
-      <w:r>
-        <w:instrText>ADDIN CSL_CITATION { "citationItems" : [ { "id" : "ITEM-1", "itemData" : { "DOI" : "10.1016/S0927-7757(01)00592-1", "ISBN" : "1505844266", "ISSN" : "09277757", "abstract" : "Migration of radioactive radium, 226Ra, in soil is an environmental concern, especially in areas adjacent to uranium processing facilities. Barium(II), as Ba2+, was used as a Ra analog and reacted with a Na-montmorillonite to obtain mechanistic insights into the interaction of Ra with soil matrices. The majority of sorbed Ba is associated with the permanently charged surface sites on the montmorillonite basal surface. This is indicated by the facts that (1) sorption of Ba(II) on montmorillonite is not highly sensitive to solution pH, although an increase of sorption was observed at higher pH values; and (2) displacement of sorbed Ba increased with increased NaNO3 concentration. As demonstrated by EXAFS, a small fraction of Ba also adsorbed on the montmorillonite edge, forming an inner-sphere surface complex through sharing of oxygen atom(s) from deprotonated -OH group of the A1 octahedral layer. The EXAFS measured distances between Ba and O at the first shell, and Ba and A1 of the second shell are 2.7-2.8 and 3.7-3.9 ??, respectively, consistent with the results from geometry of a inner-sphere complex at the edge site. Results from bulk experiments and spectroscopic analysis suggest a co-existence of outer- and inner-sphere surface complexes for Ba sorbed to the montmorillonite surface. ?? 2001 Elsevier Science B.V. All rights reserved.", "author" : [ { "dropping-particle" : "", "family" : "Zhang", "given" : "Peng Chu", "non-dropping-particle" : "", "parse-names" : false, "suffix" : "" }, { "dropping-particle" : "V.", "family" : "Brady", "given" : "Pat", "non-dropping-particle" : "", "parse-names" : false, "suffix" : "" }, { "dropping-particle" : "", "family" : "Arthur", "given" : "Sara E.", "non-dropping-particle" : "", "parse-names" : false, "suffix" : "" }, { "dropping-particle" : "", "family" : "Zhou", "given" : "Wei Qing", "non-dropping-particle" : "", "parse-names" : false, "suffix" : "" }, { "dropping-particle" : "", "family" : "Sawyer", "given" : "Dale", "non-dropping-particle" : "", "parse-names" : false, "suffix" : "" }, { "dropping-particle" : "", "family" : "Hesterberg", "given" : "Dean A.", "non-dropping-particle" : "", "parse-names" : false, "suffix" : "" } ], "container-title" : "Colloids and Surfaces A: Physicochemical and Engineering Aspects", "id" : "ITEM-1", "issue" : "3", "issued" : { "date-parts" : [ [ "2001" ] ] }, "page" : "239-249", "title" : "Adsorption of barium(II) on montmorillonite: An EXAFS study", "type" : "article-journal", "volume" : "190" }, "uris" : [ "http://www.mendeley.com/documents/?uuid=8ef71975-a5ff-4ee0-973e-99061019d257" ] } ], "mendeley" : { "formattedCitation" : "(P. C. Zhang et al., 2001)", "plainTextFormattedCitation" : "(P. C. Zhang et al., 2001)", "previouslyFormattedCitation" : "(P. C. Zhang et al., 2001)" }, "properties" : { "noteIndex" : 0 }, "schema" : "https://github.com/citation-style-language/schema/raw/master/csl-citation.json" }</w:instrText>
-      </w:r>
-      <w:r>
-        <w:fldChar w:fldCharType="separate"/>
-      </w:r>
-      <w:r>
-        <w:rPr>
-          <w:noProof/>
-        </w:rPr>
-        <w:t>(P. C. Zhang et al., 2001)</w:t>
-      </w:r>
-      <w:r>
-        <w:fldChar w:fldCharType="end"/>
-      </w:r>
-      <w:r>
-        <w:t xml:space="preserve">. </w:t>
-      </w:r>
-      <w:r>
-        <w:t xml:space="preserve">Other </w:t>
-      </w:r>
-      <w:r>
-        <w:t>models of metal sorption to clays</w:t>
-      </w:r>
-      <w:r>
-        <w:t xml:space="preserve"> have</w:t>
-      </w:r>
-      <w:r>
-        <w:t xml:space="preserve"> used a </w:t>
-      </w:r>
-      <w:r>
-        <w:t>similar</w:t>
-      </w:r>
-      <w:r>
-        <w:t xml:space="preserve"> scheme for surface behavior</w:t>
-      </w:r>
-      <w:r>
-        <w:t xml:space="preserve"> as here</w:t>
-      </w:r>
-      <w:r>
-        <w:t>,</w:t>
-      </w:r>
-      <w:r>
-        <w:t xml:space="preserve"> however used</w:t>
-      </w:r>
-      <w:r>
-        <w:t xml:space="preserve"> multiple types of sites to represent surface sorption</w:t>
-      </w:r>
-      <w:r>
-        <w:t xml:space="preserve"> using the strong and weak site formulation described for ferrihydrite</w:t>
-      </w:r>
-      <w:r>
-        <w:t xml:space="preserve"> </w:t>
-      </w:r>
-      <w:r>
-        <w:fldChar w:fldCharType="begin" w:fldLock="1"/>
-      </w:r>
-      <w:r>
-        <w:instrText>ADDIN CSL_CITATION { "citationItems" : [ { "id" : "ITEM-1", "itemData" : { "DOI" : "10.1016/S0016-7037(02)00841-4", "ISSN" : "00167037", "abstract" : "The 2-site protolysis no electrostatics surface complexation and cation exchange (2SPNE/CE) model used in previous work to model the sorption of Ni and Zn on Na- and Ca-montmorillonites was applied to sorption edges and isotherms measured for Eu on these two montmorillonite forms. The aim was to further test the applicability of the sorption model on a trivalent element with a more complex aqueous chemistry. An additional reason for choosing Eu was that it is considered to be a good chemical analogue for other lanthanides and trivalent actinides. With site types, site capacities, and protolysis constants fixed at the values in the Ni/Zn studies, all of the measured sorption edge data could be modelled using cation exchange and the monodentate surface species, ???SsOEu2+, ???SsOEuOH+ and ???SsOEu(OH)-3, on the strong site type. However, an additional modelling study showed that the same data were almost equally well described by considering bidentate surface complexes, (???SsO)2Eu+ and (???SsO)2Eu(OH)2-, and cation exchange. To model the sorption isotherm measurements up to pH = 7.2, only one additional weak site surface complex was required, ???Sw1OEu2+ for the monodentate case and (Sw1O)2Eu+ for the bidentate case. Selectivity coefficients are given for Eu3+-Ca2+ and Eu3+-Na+ exchange on the planar sites and surface complexation constants for monodentate and bidentate Eu surface species on the edge sites of montmorillonite. Copyright ?? 2002 Elsevier Science Ltd.", "author" : [ { "dropping-particle" : "", "family" : "Bradbury", "given" : "M. H.", "non-dropping-particle" : "", "parse-names" : false, "suffix" : "" }, { "dropping-particle" : "", "family" : "Baeyens", "given" : "B.", "non-dropping-particle" : "", "parse-names" : false, "suffix" : "" } ], "container-title" : "Geochimica et Cosmochimica Acta", "id" : "ITEM-1", "issue" : "13", "issued" : { "date-parts" : [ [ "2002" ] ] }, "page" : "2325-2334", "title" : "Sorption of Eu on Na- and Ca-montmorillonites: Experimental investigations and modelling with cation exchange and surface complexation", "type" : "article-journal", "volume" : "66" }, "uris" : [ "http://www.mendeley.com/documents/?uuid=4ec3863d-0edd-42a0-baed-a89914fcb687" ] } ], "mendeley" : { "formattedCitation" : "(M. H. Bradbury &amp; Baeyens, 2002)", "plainTextFormattedCitation" : "(M. H. Bradbury &amp; Baeyens, 2002)", "previouslyFormattedCitation" : "(M. H. Bradbury &amp; Baeyens, 2002)" }, "properties" : { "noteIndex" : 0 }, "schema" : "https://github.com/citation-style-language/schema/raw/master/csl-citation.json" }</w:instrText>
-      </w:r>
-      <w:r>
-        <w:fldChar w:fldCharType="separate"/>
-      </w:r>
-      <w:r>
-        <w:rPr>
-          <w:noProof/>
-        </w:rPr>
-        <w:t>(M. H. Bradbury &amp; Baeyens, 2002)</w:t>
-      </w:r>
-      <w:r>
-        <w:fldChar w:fldCharType="end"/>
-      </w:r>
-      <w:r>
-        <w:t>.</w:t>
-      </w:r>
-      <w:r>
-        <w:t xml:space="preserve"> </w:t>
-      </w:r>
-      <w:commentRangeStart w:id="32"/>
-      <w:r>
-        <w:t>The</w:t>
-      </w:r>
-      <w:r>
-        <w:t xml:space="preserve"> designation of “strong” and “weak” sites does not apply </w:t>
-      </w:r>
-      <w:r>
-        <w:t xml:space="preserve">to the sites used in this model </w:t>
-      </w:r>
-      <w:r>
-        <w:t>since both contribute to sorption at the modeled</w:t>
-      </w:r>
-      <w:r>
-        <w:t xml:space="preserve"> low</w:t>
-      </w:r>
-      <w:r>
-        <w:t xml:space="preserve"> levels of radium</w:t>
-      </w:r>
-      <w:commentRangeEnd w:id="32"/>
+        <w:commentReference w:id="29"/>
+      </w:r>
+      <w:commentRangeEnd w:id="27"/>
       <w:r>
         <w:rPr>
           <w:rStyle w:val="CommentReference"/>
-        </w:rPr>
-        <w:commentReference w:id="32"/>
-      </w:r>
-      <w:r>
-        <w:t xml:space="preserve">. The </w:t>
-      </w:r>
-      <w:r>
-        <w:t>number of fitted sites</w:t>
-      </w:r>
-      <w:r>
-        <w:t xml:space="preserve"> was also significantly lower than reported in the literature, with literature values producing poor fits</w:t>
-      </w:r>
-      <w:r>
-        <w:t xml:space="preserve">. </w:t>
-      </w:r>
-      <w:r>
-        <w:t>A single site, two reaction model was also considered but did not fit the experimental data</w:t>
-      </w:r>
-      <w:r>
-        <w:t xml:space="preserve"> as well the two</w:t>
-      </w:r>
-      <w:r>
-        <w:t xml:space="preserve"> site model</w:t>
-      </w:r>
-      <w:r>
-        <w:t>, n</w:t>
-      </w:r>
-      <w:r>
-        <w:t>or did it match previous SCM formul</w:t>
-      </w:r>
-      <w:r>
-        <w:t>a</w:t>
-      </w:r>
-      <w:r>
-        <w:t>tions</w:t>
-      </w:r>
-      <w:r>
-        <w:t xml:space="preserve"> for montmorillonites</w:t>
-      </w:r>
-      <w:r>
-        <w:t xml:space="preserve">. </w:t>
-      </w:r>
-      <w:r>
-        <w:t>The presence of exchange</w:t>
-      </w:r>
-      <w:r>
-        <w:t xml:space="preserve"> in these</w:t>
-      </w:r>
-      <w:r>
-        <w:t xml:space="preserve"> model</w:t>
-      </w:r>
-      <w:r>
-        <w:t>s account</w:t>
-      </w:r>
-      <w:r>
-        <w:t xml:space="preserve"> for the significant extent of sorption at acidic pHs, however, the fitted surface complexation constants also suggest that radium binds more strongly with the clay surface than either of the iron oxides</w:t>
-      </w:r>
-      <w:r>
-        <w:t xml:space="preserve">. </w:t>
+          <w:highlight w:val="yellow"/>
+        </w:rPr>
+        <w:commentReference w:id="27"/>
+      </w:r>
+      <w:commentRangeEnd w:id="26"/>
+      <w:r>
+        <w:rPr>
+          <w:rStyle w:val="CommentReference"/>
+        </w:rPr>
+        <w:commentReference w:id="26"/>
+      </w:r>
+    </w:p>
+    <w:p>
+      <w:pPr>
+        <w:spacing w:line="360" w:lineRule="auto"/>
+      </w:pPr>
+      <w:r>
+        <w:t>SECTION 3.3: IMPLICATIONS FOR RADIUM AS TRACER</w:t>
+      </w:r>
+      <w:r>
+        <w:tab/>
       </w:r>
     </w:p>
     <w:p>
@@ -5389,44 +5699,65 @@
         <w:spacing w:line="360" w:lineRule="auto"/>
         <w:ind w:firstLine="720"/>
       </w:pPr>
-      <w:r>
-        <w:t>Although</w:t>
-      </w:r>
-      <w:r>
-        <w:t xml:space="preserve"> </w:t>
-      </w:r>
-      <w:r>
-        <w:t>SCM has not been extensively used</w:t>
-      </w:r>
-      <w:r>
-        <w:t xml:space="preserve"> to examine group II cation </w:t>
-      </w:r>
-      <w:r>
-        <w:rPr>
-          <w:strike/>
-        </w:rPr>
-        <w:t>behavior</w:t>
-      </w:r>
-      <w:r>
-        <w:t xml:space="preserve"> </w:t>
-      </w:r>
-      <w:r>
-        <w:t xml:space="preserve">adsorption </w:t>
-      </w:r>
-      <w:r>
-        <w:t>with montmorillonites</w:t>
-      </w:r>
-      <w:r>
-        <w:t>, t</w:t>
-      </w:r>
-      <w:r>
-        <w:t xml:space="preserve">here is a broad base of literature examining the strength of exchange and surface reactions with other metals </w:t>
+      <w:commentRangeStart w:id="30"/>
+      <w:r>
+        <w:t>The experimental results here confirm that iron oxides play a key role in retaining radium in natural environments</w:t>
+      </w:r>
+      <w:r>
+        <w:t>, but also illustrate that Ra bound most extensively to Na-montmorilliont</w:t>
+      </w:r>
+      <w:r>
+        <w:t>e</w:t>
+      </w:r>
+      <w:r>
+        <w:t xml:space="preserve">, a 2:1 layer clay with a solute-accessible </w:t>
+      </w:r>
+      <w:commentRangeStart w:id="31"/>
+      <w:r>
+        <w:t>interlayer</w:t>
+      </w:r>
+      <w:commentRangeEnd w:id="31"/>
+      <w:r>
+        <w:rPr>
+          <w:rStyle w:val="CommentReference"/>
+        </w:rPr>
+        <w:commentReference w:id="31"/>
+      </w:r>
+      <w:r>
+        <w:t xml:space="preserve"> and that pyrite demonstrates sorption at circumneutral or basic pH values</w:t>
+      </w:r>
+      <w:r>
+        <w:t>.</w:t>
+      </w:r>
+      <w:r>
+        <w:t xml:space="preserve"> Pyrite sorption was most extensive of all minerals when normalized by surface area, followed by Na-montmorillonite, ferrihydrite, and then goethite.</w:t>
+      </w:r>
+      <w:r>
+        <w:t xml:space="preserve"> Sensitivity to pH was observed for Ra adsorption to all</w:t>
+      </w:r>
+      <w:r>
+        <w:t xml:space="preserve"> minerals</w:t>
+      </w:r>
+      <w:r>
+        <w:t>, and p</w:t>
+      </w:r>
+      <w:r>
+        <w:t xml:space="preserve">revious research </w:t>
+      </w:r>
+      <w:r>
+        <w:t>shows that</w:t>
+      </w:r>
+      <w:r>
+        <w:t xml:space="preserve"> ionic strength</w:t>
+      </w:r>
+      <w:r>
+        <w:t xml:space="preserve"> will also control radium retention </w:t>
       </w:r>
       <w:r>
         <w:fldChar w:fldCharType="begin" w:fldLock="1"/>
       </w:r>
       <w:r>
-        <w:instrText>ADDIN CSL_CITATION { "citationItems" : [ { "id" : "ITEM-1", "itemData" : { "DOI" : "10.1016/S0016-7037(02)00841-4", "ISSN" : "00167037", "abstract" : "The 2-site protolysis no electrostatics surface complexation and cation exchange (2SPNE/CE) model used in previous work to model the sorption of Ni and Zn on Na- and Ca-montmorillonites was applied to sorption edges and isotherms measured for Eu on these two montmorillonite forms. The aim was to further test the applicability of the sorption model on a trivalent element with a more complex aqueous chemistry. An additional reason for choosing Eu was that it is considered to be a good chemical analogue for other lanthanides and trivalent actinides. With site types, site capacities, and protolysis constants fixed at the values in the Ni/Zn studies, all of the measured sorption edge data could be modelled using cation exchange and the monodentate surface species, ???SsOEu2+, ???SsOEuOH+ and ???SsOEu(OH)-3, on the strong site type. However, an additional modelling study showed that the same data were almost equally well described by considering bidentate surface complexes, (???SsO)2Eu+ and (???SsO)2Eu(OH)2-, and cation exchange. To model the sorption isotherm measurements up to pH = 7.2, only one additional weak site surface complex was required, ???Sw1OEu2+ for the monodentate case and (Sw1O)2Eu+ for the bidentate case. Selectivity coefficients are given for Eu3+-Ca2+ and Eu3+-Na+ exchange on the planar sites and surface complexation constants for monodentate and bidentate Eu surface species on the edge sites of montmorillonite. Copyright ?? 2002 Elsevier Science Ltd.", "author" : [ { "dropping-particle" : "", "family" : "Bradbury", "given" : "M. H.", "non-dropping-particle" : "", "parse-names" : false, "suffix" : "" }, { "dropping-particle" : "", "family" : "Baeyens", "given" : "B.", "non-dropping-particle" : "", "parse-names" : false, "suffix" : "" } ], "container-title" : "Geochimica et Cosmochimica Acta", "id" : "ITEM-1", "issue" : "13", "issued" : { "date-parts" : [ [ "2002" ] ] }, "page" : "2325-2334", "title" : "Sorption of Eu on Na- and Ca-montmorillonites: Experimental investigations and modelling with cation exchange and surface complexation", "type" : "article-journal", "volume" : "66" }, "uris" : [ "http://www.mendeley.com/documents/?uuid=4ec3863d-0edd-42a0-baed-a89914fcb687" ] }, { "id" : "ITEM-2", "itemData" : { "DOI" : "10.1016/j.gca.2005.06.031", "ISBN" : "0016-7037", "ISSN" : "00167037", "abstract" : "Sorption edges and isotherms for Eu(III) uptake on Ca-montmorillonite and Na-illite in 0.066 mol/L Ca(C1O\n                        4)\n                        2 and 0.1 mol/L NaC1O\n                        4 background electrolytes, respectively, were modelled using a quasi-mechanistic sorption model (the two site protolysis non electrostatic surface complexation and cation exchange (2SPNE SC/CE) model). For both clay minerals the Eu sorption edges could be quantitatively modelled in the pH range ???3 to ???10 using cation exchange reactions for Eu\n                        3+/Na\n                        + and Eu\n                        3+/Ca\n                        2+ and three surface complexation reactions on the strong sorption sites forming ???S\n                        S OEu\n                        2+, ???S\n                        SOEuOH\n                        + and ???S\n                        SOEu(OH)\n                        2\n                        o inner sphere complexes which appear successively with increasing pH. Time resolved laser fluorescence spectroscopy (TRLFS) measurements of Cm(III) loaded Ca-montmorillonite and Na-illite were available from Part 1 of this work. De-convolution of the normalised fluorescence spectra measured at different pH values indicated three distinct Cm surface complexes, Cm complexes 1, 2 and 3 for both clay minerals, in agreement with model predictions, but with different distribution functions for the individual species. Under the assumption that Eu and Cm exhibit essentially the same hydrolysis and sorption behaviour, the Eu surface complexation constants were used to predict surface species distribution functions for Cm under the same experimental conditions used in the TRLFS measurements. Comparison of modelled and experimentally deduced species distributions indicated that for both clay minerals peak heights and widths of the three peaks did not correspond particularly well. It is shown that the calculated species distribution functions are sensitive to the values of the hydrolysis constants used in the calculations, whereas modelling the sorption edge measurements by applying the 2SPNE SC/CE approach is much less sensitive. By modifying the values of the hydrolysis constants within their uncertainty range and re-modelling the sorption edges, considerably better correspondence between the modelled and TRLFS species distribution functions was found. In particular, peak positions, heights and widths for the mode\u2026", "author" : [ { "dropping-particle" : "", "family" : "Bradbury", "given" : "Mike H.", "non-dropping-particle" : "", "parse-names" : false, "suffix" : "" }, { "dropping-particle" : "", "family" : "Baeyens", "given" : "B.", "non-dropping-particle" : "", "parse-names" : false, "suffix" : "" }, { "dropping-particle" : "", "family" : "Geckeis", "given" : "H.", "non-dropping-particle" : "", "parse-names" : false, "suffix" : "" }, { "dropping-particle" : "", "family" : "Rabung", "given" : "Th", "non-dropping-particle" : "", "parse-names" : false, "suffix" : "" } ], "container-title" : "Geochimica et Cosmochimica Acta", "id" : "ITEM-2", "issue" : "23", "issued" : { "date-parts" : [ [ "2005" ] ] }, "page" : "5403-5412", "title" : "Sorption of Eu(III)/Cm(III) on Ca-montmorillonite and Na-illite. Part 2: Surface complexation modelling", "type" : "article-journal", "volume" : "69" }, "uris" : [ "http://www.mendeley.com/documents/?uuid=ac497f55-14cf-4f9d-986a-976768c3508b" ] }, { "id" : "ITEM-3", "itemData" : { "DOI" : "10.1016/j.gca.2004.07.020", "ISSN" : "00167037", "abstract" : "In solution thermodynamics, and more recently in surface chemistry, it is well established that relationships can be found between the free energies of formation of aqueous or surface metal complexes and thermodynamic properties of the metal ions or ligands. Such systematic dependencies are commonly termed linear free energy relationships (LFER). A 2 site protolysis non-electrostatic surface complexation and cation exchange (2SPNE SC/CE) model has been used to model \"in house\" and literature sorption edge data for eleven elements: Mn(II), Co(II), Ni(II), Zn(II), Cd(II), Eu(III), Am(III), Sn(IV), Th(IV), Np(V) and U(VI) to provide surface complexation constants for the strong sites on montmorillonite. Modelling a further 4 sets of sorption isotherms for Ni(II), Zn(II), Eu(III) and U(VI) provided complexation constants for the weak sites. The protolysis constants and site capacities derived for the 2SPNE SC/CE model in previous work were fixed in all of the calculations. Cation exchange was modelled simultaneously to provide selectivity coefficients. Good correlations between the logarithms of strong SKx-1 and weak W1Kx-1 site binding constants on montmorillonite and the logarithm of the aqueous hydrolysis constants OH Kx were found which could be described by the following equations: Strong (???SSOH) sites: logSKX-1 = 8.1 ?? 0.3 + (0.90 ?? 0.02)logOHKX Weak (???SW1OH) sites: logW1KX-1 = 6.2 ?? 0.8 + (0.98 ?? 0.09)logOHKX where x is an integer. Sorption data for heavy metals and actinides such as Pd(II), Pb(II), Pu(III), Zr(IV), U(IV), Np(IV), Pu(IV) and Pa(V), are important in safety studies for radioactive waste repositories and are either very poorly known or not available at all. The LFER approach was used to estimate surface complexation constants for these radionuclides on both site types. The surface protolysis constants, site capacity values, selectivity coefficients and surface complexation constants given in this work, coupled with the LFERs established for the strong and weak sites on montmorillonite, are considered to form a sound basis for a thermodynamic sorption database. Copyright ?? 2005 Elsevier Ltd.", "author" : [ { "dropping-particle" : "", "family" : "Bradbury", "given" : "Michael H.", "non-dropping-particle" : "", "parse-names" : false, "suffix" : "" }, { "dropping-particle" : "", "family" : "Baeyens", "given" : "Bart", "non-dropping-particle" : "", "parse-names" : false, "suffix" : "" } ], "container-title" : "Geochimica et Cosmochimica Acta", "id" : "ITEM-3", "issue" : "4", "issued" : { "date-parts" : [ [ "2005" ] ] }, "page" : "875-892", "title" : "Modelling the sorption of Mn(II), Co(II), Ni(II), Zn(II), Cd(II), Eu(III), Am(III), Sn(IV), Th(IV), Np(V) and U(VI) on montmorillonite: Linear free energy relationships and estimates of surface binding constants for some selected heavy metals and actinide", "type" : "article-journal", "volume" : "69" }, "uris" : [ "http://www.mendeley.com/documents/?uuid=d3f8ee91-7e78-4c06-ae94-207201170264" ] } ], "mendeley" : { "formattedCitation" : "(M. H. Bradbury &amp; Baeyens, 2002; Michael H. Bradbury &amp; Baeyens, 2005; Mike H. Bradbury et al., 2005)", "plainTextFormattedCitation" : "(M. H. Bradbury &amp; Baeyens, 2002; Michael H. Bradbury &amp; Baeyens, 2005; Mike H. Bradbury et al., 2005)", "previouslyFormattedCitation" : "(M. H. Bradbury &amp; Baeyens, 2002; Michael H. Bradbury &amp; Baeyens, 2005; Mike H. Bradbury et al., 2005)" }, "properties" : { "noteIndex" : 0 }, "schema" : "https://github.com/citation-style-language/schema/raw/master/csl-citation.json" }</w:instrText>
+        <w:instrText>ADDIN CSL_CITATION { "citationItems" : [ { "id" : "ITEM-1", "itemData" : { "DOI" : "10.1016/j.marchem.2013.01.008", "ISSN" : "03044203", "author" : [ { "dropping-particle" : "", "family" : "Beck", "given" : "Aaron J.", "non-dropping-particle" : "", "parse-names" : false, "suffix" : "" }, { "dropping-particle" : "", "family" : "Cochran", "given" : "Michele a.", "non-dropping-particle" : "", "parse-names" : false, "suffix" : "" } ], "container-title" : "Marine Chemistry", "id" : "ITEM-1", "issued" : { "date-parts" : [ [ "2013", "10" ] ] }, "page" : "38-48", "publisher" : "Elsevier B.V.", "title" : "Controls on solid-solution partitioning of radium in saturated marine sands", "type" : "article-journal", "volume" : "156" }, "uris" : [ "http://www.mendeley.com/documents/?uuid=433c5ed5-fe4f-49b1-8e02-0514d092d5f5" ] }, { "id" : "ITEM-2", "itemData" : { "DOI" : "10.1007/s10967-013-2740-3", "ISSN" : "0236-5731", "author" : [ { "dropping-particle" : "", "family" : "Tamamura", "given" : "Shuji", "non-dropping-particle" : "", "parse-names" : false, "suffix" : "" }, { "dropping-particle" : "", "family" : "Takada", "given" : "Takahiro", "non-dropping-particle" : "", "parse-names" : false, "suffix" : "" }, { "dropping-particle" : "", "family" : "Tomita", "given" : "Junpei", "non-dropping-particle" : "", "parse-names" : false, "suffix" : "" }, { "dropping-particle" : "", "family" : "Nagao", "given" : "Seiya", "non-dropping-particle" : "", "parse-names" : false, "suffix" : "" }, { "dropping-particle" : "", "family" : "Fukushi", "given" : "Keisuke", "non-dropping-particle" : "", "parse-names" : false, "suffix" : "" }, { "dropping-particle" : "", "family" : "Yamamoto", "given" : "Masayoshi", "non-dropping-particle" : "", "parse-names" : false, "suffix" : "" } ], "container-title" : "Journal of Radioanalytical and Nuclear Chemistry", "id" : "ITEM-2", "issue" : "1", "issued" : { "date-parts" : [ [ "2013", "9", "8" ] ] }, "page" : "569-575", "title" : "Salinity dependence of 226Ra adsorption on montmorillonite and kaolinite", "type" : "article-journal", "volume" : "299" }, "uris" : [ "http://www.mendeley.com/documents/?uuid=5b3b4e7c-f852-48f5-abed-58007c466255" ] }, { "id" : "ITEM-3", "itemData" : { "author" : [ { "dropping-particle" : "", "family" : "Fesenko", "given" : "S.", "non-dropping-particle" : "", "parse-names" : false, "suffix" : "" }, { "dropping-particle" : "", "family" : "Carvalho", "given" : "F.", "non-dropping-particle" : "", "parse-names" : false, "suffix" : "" }, { "dropping-particle" : "", "family" : "Martin", "given" : "P.", "non-dropping-particle" : "", "parse-names" : false, "suffix" : "" }, { "dropping-particle" : "", "family" : "Moore", "given" : "W.S.", "non-dropping-particle" : "", "parse-names" : false, "suffix" : "" }, { "dropping-particle" : "", "family" : "Yankovich", "given" : "T.", "non-dropping-particle" : "", "parse-names" : false, "suffix" : "" } ], "container-title" : "The Environmental Behavior of Radium", "id" : "ITEM-3", "issued" : { "date-parts" : [ [ "2014" ] ] }, "number-of-pages" : "33-105", "title" : "Radium in the Environment", "type" : "report" }, "uris" : [ "http://www.mendeley.com/documents/?uuid=a8022c27-927c-40b1-bff4-50c6e5d0b945" ] } ], "mendeley" : { "formattedCitation" : "(Beck &amp; Cochran, 2013; Fesenko et al., 2014; Tamamura et al., 2013)", "plainTextFormattedCitation" : "(Beck &amp; Cochran, 2013; Fesenko et al., 2014; Tamamura et al., 2013)", "previouslyFormattedCitation" : "(Beck &amp; Cochran, 2013; Fesenko et al., 2014; Tamamura et al., 2013)" }, "properties" : { "noteIndex" : 0 }, "schema" : "https://github.com/citation-style-language/schema/raw/master/csl-citation.json" }</w:instrText>
       </w:r>
       <w:r>
         <w:fldChar w:fldCharType="separate"/>
@@ -5435,581 +5766,86 @@
         <w:rPr>
           <w:noProof/>
         </w:rPr>
-        <w:t>(M. H. Bradbury &amp; Baeyens, 2002; Michael H. Bradbury &amp; Baeyens, 2005; Mike H. Bradbury et al., 2005)</w:t>
+        <w:t>(Beck &amp; Cochran, 2013; Fesenko et al., 2014; Tamamura et al., 2013)</w:t>
       </w:r>
       <w:r>
         <w:fldChar w:fldCharType="end"/>
       </w:r>
       <w:r>
-        <w:t xml:space="preserve">. </w:t>
-      </w:r>
-      <w:r>
-        <w:t>Previously calculated</w:t>
-      </w:r>
-      <w:r>
-        <w:t xml:space="preserve"> </w:t>
-      </w:r>
-      <w:r>
-        <w:t xml:space="preserve">metal exchange reactions with </w:t>
-      </w:r>
-      <w:r>
-        <w:t>sodium montmorillonite</w:t>
-      </w:r>
-      <w:r>
-        <w:t xml:space="preserve"> cations </w:t>
-      </w:r>
-      <w:r>
-        <w:t xml:space="preserve"> </w:t>
-      </w:r>
-      <w:r>
-        <w:t>show</w:t>
-      </w:r>
-      <w:r>
-        <w:t xml:space="preserve"> a range of values from 0.7 to 398. </w:t>
-      </w:r>
-      <w:r>
-        <w:t xml:space="preserve">Here, the </w:t>
-      </w:r>
-      <w:r>
-        <w:t>calculated selectivity coefficient for radium</w:t>
-      </w:r>
-      <w:r>
-        <w:t xml:space="preserve"> </w:t>
-      </w:r>
-      <w:r>
-        <w:t>is 1.41, which</w:t>
-      </w:r>
-      <w:r>
-        <w:t xml:space="preserve"> suggests that</w:t>
-      </w:r>
-      <w:r>
-        <w:t xml:space="preserve"> radium could e</w:t>
-      </w:r>
-      <w:r>
-        <w:t>asily be displaced by other metals</w:t>
-      </w:r>
-      <w:r>
-        <w:t xml:space="preserve"> in solution</w:t>
-      </w:r>
-      <w:r>
-        <w:t xml:space="preserve">. This matches with observations that increases in </w:t>
-      </w:r>
-      <w:r>
-        <w:t xml:space="preserve">ionic strength </w:t>
-      </w:r>
-      <w:r>
-        <w:t xml:space="preserve">result in radium displacement </w:t>
-      </w:r>
-      <w:r>
-        <w:fldChar w:fldCharType="begin" w:fldLock="1"/>
-      </w:r>
-      <w:r>
-        <w:instrText>ADDIN CSL_CITATION { "citationItems" : [ { "id" : "ITEM-1", "itemData" : { "DOI" : "10.1016/j.marchem.2013.01.008", "ISSN" : "03044203", "author" : [ { "dropping-particle" : "", "family" : "Beck", "given" : "Aaron J.", "non-dropping-particle" : "", "parse-names" : false, "suffix" : "" }, { "dropping-particle" : "", "family" : "Cochran", "given" : "Michele a.", "non-dropping-particle" : "", "parse-names" : false, "suffix" : "" } ], "container-title" : "Marine Chemistry", "id" : "ITEM-1", "issued" : { "date-parts" : [ [ "2013", "10" ] ] }, "page" : "38-48", "publisher" : "Elsevier B.V.", "title" : "Controls on solid-solution partitioning of radium in saturated marine sands", "type" : "article-journal", "volume" : "156" }, "uris" : [ "http://www.mendeley.com/documents/?uuid=433c5ed5-fe4f-49b1-8e02-0514d092d5f5" ] }, { "id" : "ITEM-2", "itemData" : { "author" : [ { "dropping-particle" : "", "family" : "Fesenko", "given" : "S.", "non-dropping-particle" : "", "parse-names" : false, "suffix" : "" }, { "dropping-particle" : "", "family" : "Carvalho", "given" : "F.", "non-dropping-particle" : "", "parse-names" : false, "suffix" : "" }, { "dropping-particle" : "", "family" : "Martin", "given" : "P.", "non-dropping-particle" : "", "parse-names" : false, "suffix" : "" }, { "dropping-particle" : "", "family" : "Moore", "given" : "W.S.", "non-dropping-particle" : "", "parse-names" : false, "suffix" : "" }, { "dropping-particle" : "", "family" : "Yankovich", "given" : "T.", "non-dropping-particle" : "", "parse-names" : false, "suffix" : "" } ], "container-title" : "The Environmental Behavior of Radium", "id" : "ITEM-2", "issued" : { "date-parts" : [ [ "2014" ] ] }, "number-of-pages" : "33-105", "title" : "Radium in the Environment", "type" : "report" }, "uris" : [ "http://www.mendeley.com/documents/?uuid=a8022c27-927c-40b1-bff4-50c6e5d0b945" ] } ], "mendeley" : { "formattedCitation" : "(Beck &amp; Cochran, 2013; Fesenko et al., 2014)", "plainTextFormattedCitation" : "(Beck &amp; Cochran, 2013; Fesenko et al., 2014)", "previouslyFormattedCitation" : "(Beck &amp; Cochran, 2013; Fesenko et al., 2014)" }, "properties" : { "noteIndex" : 0 }, "schema" : "https://github.com/citation-style-language/schema/raw/master/csl-citation.json" }</w:instrText>
-      </w:r>
-      <w:r>
-        <w:fldChar w:fldCharType="separate"/>
-      </w:r>
-      <w:r>
-        <w:rPr>
-          <w:noProof/>
-        </w:rPr>
-        <w:t>(Beck &amp; Cochran, 2013; Fesenko et al., 2014)</w:t>
-      </w:r>
-      <w:r>
-        <w:fldChar w:fldCharType="end"/>
-      </w:r>
-      <w:r>
         <w:t>.</w:t>
       </w:r>
       <w:r>
-        <w:t xml:space="preserve"> Comparisons of typical surface site reactions</w:t>
-      </w:r>
-      <w:r>
-        <w:t xml:space="preserve">, in contrast, </w:t>
-      </w:r>
-      <w:r>
-        <w:rPr>
-          <w:rStyle w:val="CommentReference"/>
-        </w:rPr>
-        <w:t xml:space="preserve"> illustrate that</w:t>
-      </w:r>
-      <w:r>
-        <w:t xml:space="preserve"> the</w:t>
-      </w:r>
-      <w:r>
-        <w:t xml:space="preserve"> </w:t>
-      </w:r>
-      <w:r>
-        <w:t xml:space="preserve">extent of </w:t>
-      </w:r>
-      <w:r>
-        <w:t xml:space="preserve">radium </w:t>
-      </w:r>
-      <w:r>
-        <w:t xml:space="preserve">adsorption </w:t>
-      </w:r>
-      <w:r>
-        <w:t>in our study</w:t>
-      </w:r>
-      <w:r>
-        <w:t xml:space="preserve"> is</w:t>
-      </w:r>
-      <w:r>
-        <w:t xml:space="preserve"> significantly </w:t>
-      </w:r>
-      <w:r>
-        <w:t xml:space="preserve">more </w:t>
-      </w:r>
-      <w:commentRangeStart w:id="33"/>
-      <w:commentRangeStart w:id="34"/>
-      <w:r>
-        <w:t>extensive</w:t>
-      </w:r>
-      <w:commentRangeEnd w:id="33"/>
-      <w:r>
-        <w:rPr>
-          <w:rStyle w:val="CommentReference"/>
-        </w:rPr>
-        <w:commentReference w:id="33"/>
-      </w:r>
-      <w:commentRangeEnd w:id="34"/>
-      <w:r>
-        <w:rPr>
-          <w:rStyle w:val="CommentReference"/>
-        </w:rPr>
-        <w:commentReference w:id="34"/>
-      </w:r>
-      <w:r>
-        <w:t xml:space="preserve"> </w:t>
-      </w:r>
-      <w:r>
-        <w:t xml:space="preserve">than that </w:t>
-      </w:r>
-      <w:r>
-        <w:t>found for</w:t>
-      </w:r>
-      <w:r>
-        <w:t xml:space="preserve"> other </w:t>
-      </w:r>
-      <w:r>
-        <w:t xml:space="preserve">potentially </w:t>
-      </w:r>
-      <w:r>
-        <w:t xml:space="preserve">hazardous </w:t>
-      </w:r>
-      <w:r>
-        <w:t>metals such as uranium, americium</w:t>
-      </w:r>
-      <w:r>
-        <w:t xml:space="preserve">, manganese, and cadmium, though not as </w:t>
-      </w:r>
-      <w:commentRangeStart w:id="35"/>
-      <w:r>
-        <w:t>strong</w:t>
-      </w:r>
-      <w:commentRangeEnd w:id="35"/>
-      <w:r>
-        <w:rPr>
-          <w:rStyle w:val="CommentReference"/>
-        </w:rPr>
-        <w:commentReference w:id="35"/>
-      </w:r>
-      <w:r>
-        <w:t xml:space="preserve"> as that of tin </w:t>
-      </w:r>
-      <w:r>
-        <w:fldChar w:fldCharType="begin" w:fldLock="1"/>
-      </w:r>
-      <w:r>
-        <w:instrText>ADDIN CSL_CITATION { "citationItems" : [ { "id" : "ITEM-1", "itemData" : { "author" : [ { "dropping-particle" : "", "family" : "Gorgeon", "given" : "L.", "non-dropping-particle" : "", "parse-names" : false, "suffix" : "" } ], "id" : "ITEM-1", "issued" : { "date-parts" : [ [ "1994" ] ] }, "publisher" : "Universite Paris", "title" : "Contribution \u00e0 la Mod\u00e9lisation Physico-Chimique de la Retention de Radio\u00e9l\u00e9ments \u00e0 Vie Longue par des Mat\u00e9riaux Argileux", "type" : "thesis" }, "uris" : [ "http://www.mendeley.com/documents/?uuid=78c8246e-c3b8-4300-a4d4-e582450c9a0d" ] }, { "id" : "ITEM-2", "itemData" : { "DOI" : "10.1016/j.gca.2004.07.020", "ISSN" : "00167037", "abstract" : "In solution thermodynamics, and more recently in surface chemistry, it is well established that relationships can be found between the free energies of formation of aqueous or surface metal complexes and thermodynamic properties of the metal ions or ligands. Such systematic dependencies are commonly termed linear free energy relationships (LFER). A 2 site protolysis non-electrostatic surface complexation and cation exchange (2SPNE SC/CE) model has been used to model \"in house\" and literature sorption edge data for eleven elements: Mn(II), Co(II), Ni(II), Zn(II), Cd(II), Eu(III), Am(III), Sn(IV), Th(IV), Np(V) and U(VI) to provide surface complexation constants for the strong sites on montmorillonite. Modelling a further 4 sets of sorption isotherms for Ni(II), Zn(II), Eu(III) and U(VI) provided complexation constants for the weak sites. The protolysis constants and site capacities derived for the 2SPNE SC/CE model in previous work were fixed in all of the calculations. Cation exchange was modelled simultaneously to provide selectivity coefficients. Good correlations between the logarithms of strong SKx-1 and weak W1Kx-1 site binding constants on montmorillonite and the logarithm of the aqueous hydrolysis constants OH Kx were found which could be described by the following equations: Strong (???SSOH) sites: logSKX-1 = 8.1 ?? 0.3 + (0.90 ?? 0.02)logOHKX Weak (???SW1OH) sites: logW1KX-1 = 6.2 ?? 0.8 + (0.98 ?? 0.09)logOHKX where x is an integer. Sorption data for heavy metals and actinides such as Pd(II), Pb(II), Pu(III), Zr(IV), U(IV), Np(IV), Pu(IV) and Pa(V), are important in safety studies for radioactive waste repositories and are either very poorly known or not available at all. The LFER approach was used to estimate surface complexation constants for these radionuclides on both site types. The surface protolysis constants, site capacity values, selectivity coefficients and surface complexation constants given in this work, coupled with the LFERs established for the strong and weak sites on montmorillonite, are considered to form a sound basis for a thermodynamic sorption database. Copyright ?? 2005 Elsevier Ltd.", "author" : [ { "dropping-particle" : "", "family" : "Bradbury", "given" : "Michael H.", "non-dropping-particle" : "", "parse-names" : false, "suffix" : "" }, { "dropping-particle" : "", "family" : "Baeyens", "given" : "Bart", "non-dropping-particle" : "", "parse-names" : false, "suffix" : "" } ], "container-title" : "Geochimica et Cosmochimica Acta", "id" : "ITEM-2", "issue" : "4", "issued" : { "date-parts" : [ [ "2005" ] ] }, "page" : "875-892", "title" : "Modelling the sorption of Mn(II), Co(II), Ni(II), Zn(II), Cd(II), Eu(III), Am(III), Sn(IV), Th(IV), Np(V) and U(VI) on montmorillonite: Linear free energy relationships and estimates of surface binding constants for some selected heavy metals and actinide", "type" : "article-journal", "volume" : "69" }, "uris" : [ "http://www.mendeley.com/documents/?uuid=d3f8ee91-7e78-4c06-ae94-207201170264" ] }, { "id" : "ITEM-3", "itemData" : { "DOI" : "10.2136/sssaj1993.03615995005700060017x", "ISSN" : "0361-5995", "author" : [ { "dropping-particle" : "", "family" : "Zachara", "given" : "J. M.", "non-dropping-particle" : "", "parse-names" : false, "suffix" : "" }, { "dropping-particle" : "", "family" : "Smith", "given" : "S. C.", "non-dropping-particle" : "", "parse-names" : false, "suffix" : "" }, { "dropping-particle" : "", "family" : "McKinley", "given" : "J. P.", "non-dropping-particle" : "", "parse-names" : false, "suffix" : "" }, { "dropping-particle" : "", "family" : "Resch", "given" : "C. T.", "non-dropping-particle" : "", "parse-names" : false, "suffix" : "" } ], "container-title" : "Soil Science Society of America Journal", "id" : "ITEM-3", "issue" : "6", "issued" : { "date-parts" : [ [ "1993" ] ] }, "page" : "1491", "title" : "Cadmium Sorption on Specimen and Soil Smectites in Sodium and Calcium Electrolytes", "type" : "article-journal", "volume" : "57" }, "uris" : [ "http://www.mendeley.com/documents/?uuid=b6e8aba5-a9a3-4341-b67f-8a5c3ca78f78" ] } ], "mendeley" : { "formattedCitation" : "(Michael H. Bradbury &amp; Baeyens, 2005; Gorgeon, 1994; Zachara, Smith, McKinley, &amp; Resch, 1993)", "plainTextFormattedCitation" : "(Michael H. Bradbury &amp; Baeyens, 2005; Gorgeon, 1994; Zachara, Smith, McKinley, &amp; Resch, 1993)", "previouslyFormattedCitation" : "(Michael H. Bradbury &amp; Baeyens, 2005; Gorgeon, 1994; Zachara, Smith, McKinley, &amp; Resch, 1993)" }, "properties" : { "noteIndex" : 0 }, "schema" : "https://github.com/citation-style-language/schema/raw/master/csl-citation.json" }</w:instrText>
-      </w:r>
-      <w:r>
-        <w:fldChar w:fldCharType="separate"/>
-      </w:r>
-      <w:r>
-        <w:rPr>
-          <w:noProof/>
-        </w:rPr>
-        <w:t>(Michael H. Bradbury &amp; Baeyens, 2005; Gorgeon, 1994; Zachara, Smith, McKinley, &amp; Resch, 1993)</w:t>
-      </w:r>
-      <w:r>
-        <w:fldChar w:fldCharType="end"/>
-      </w:r>
-      <w:r>
-        <w:t xml:space="preserve">. </w:t>
-      </w:r>
-      <w:commentRangeStart w:id="36"/>
-      <w:r>
-        <w:t xml:space="preserve">This suggests that interactions between multiple metals with a clay surface will be intricate, resulting in </w:t>
-      </w:r>
-      <w:r>
-        <w:t xml:space="preserve">differential </w:t>
-      </w:r>
-      <w:r>
-        <w:t>competition for the various available sites.</w:t>
-      </w:r>
-      <w:r>
-        <w:t xml:space="preserve"> </w:t>
-      </w:r>
-      <w:r>
-        <w:t xml:space="preserve">The differences between metal reactions with respect to the surface are likely less important than those in exchange, but the sum of their effects is difficult to predict </w:t>
-      </w:r>
-      <w:r>
-        <w:t>a</w:t>
-      </w:r>
-      <w:r>
-        <w:t xml:space="preserve"> priori</w:t>
-      </w:r>
-      <w:r>
-        <w:t>.</w:t>
-      </w:r>
-      <w:commentRangeEnd w:id="36"/>
-      <w:r>
-        <w:rPr>
-          <w:rStyle w:val="CommentReference"/>
-        </w:rPr>
-        <w:commentReference w:id="36"/>
-      </w:r>
-    </w:p>
-    <w:p>
-      <w:pPr>
-        <w:spacing w:line="360" w:lineRule="auto"/>
-      </w:pPr>
+        <w:t xml:space="preserve"> </w:t>
+      </w:r>
+      <w:r>
+        <w:t>Equilibrium</w:t>
+      </w:r>
+      <w:r>
+        <w:t xml:space="preserve"> constants for Ra adsorption to goethite and ferrihydrite found here differed from previous studies using the same suite of SCM reactions; this was likely a result of mineralogical or </w:t>
+      </w:r>
+      <w:r>
+        <w:t>differences in experimental design</w:t>
+      </w:r>
+      <w:r>
+        <w:t xml:space="preserve"> (e.g. solid-solution ratios, </w:t>
+      </w:r>
+      <w:r>
+        <w:t>etc.</w:t>
+      </w:r>
+      <w:r>
+        <w:t>).</w:t>
+      </w:r>
+      <w:r>
+        <w:t xml:space="preserve"> </w:t>
+      </w:r>
+      <w:r>
+        <w:t xml:space="preserve">These results highlight the dynamic adsorption equilibria of Ra when </w:t>
+      </w:r>
+      <w:r>
+        <w:t xml:space="preserve">(bio) </w:t>
+      </w:r>
+      <w:r>
+        <w:t xml:space="preserve">geochemical conditions are altered, including changes in pH, salinity, and </w:t>
+      </w:r>
+      <w:r>
+        <w:t>mineralogy</w:t>
+      </w:r>
+      <w:r>
+        <w:t xml:space="preserve">. This may </w:t>
+      </w:r>
       <w:r>
         <w:lastRenderedPageBreak/>
-        <w:tab/>
-        <w:t xml:space="preserve">Lastly, </w:t>
-      </w:r>
-      <w:r>
-        <w:t xml:space="preserve">SCM of Ra adsorption to pyrite was performed using a similar method as to iron (hdyr)oxides, </w:t>
-      </w:r>
-      <w:r>
-        <w:t>using surficial S as</w:t>
-      </w:r>
-      <w:r>
-        <w:t xml:space="preserve"> the adsorption site (reference?xxx) (table 2). </w:t>
-      </w:r>
-      <w:r>
-        <w:t>Model fits capture the observed data points</w:t>
-      </w:r>
-      <w:r>
-        <w:t xml:space="preserve"> , though </w:t>
-      </w:r>
-      <w:r>
-        <w:t>not as well</w:t>
-      </w:r>
-      <w:r>
-        <w:t xml:space="preserve"> as for </w:t>
-      </w:r>
-      <w:r>
-        <w:t xml:space="preserve">Ra adsorption to </w:t>
-      </w:r>
-      <w:r>
-        <w:t xml:space="preserve">montmorillonite or iron oxides, which indicates that a simple complexation model may not be sufficient to describe the observed behavior. </w:t>
-      </w:r>
-      <w:commentRangeStart w:id="37"/>
-      <w:r>
-        <w:t xml:space="preserve">The fitted reaction constant is also the lowest of all of the fitted reaction constants found here by multiple log K units, suggesting that pyrite is the </w:t>
-      </w:r>
-      <w:r>
-        <w:t xml:space="preserve">least </w:t>
-      </w:r>
-      <w:r>
-        <w:t>extensive</w:t>
-      </w:r>
-      <w:r>
-        <w:t xml:space="preserve"> sorbent of all those considered here. This is reinforced by the observation of limited radium sorption over all pH ranges</w:t>
-      </w:r>
-      <w:commentRangeEnd w:id="37"/>
-      <w:r>
-        <w:rPr>
-          <w:rStyle w:val="CommentReference"/>
-        </w:rPr>
-        <w:commentReference w:id="37"/>
-      </w:r>
-      <w:r>
-        <w:t>.</w:t>
-      </w:r>
-      <w:r>
-        <w:t xml:space="preserve"> Similar to our results, a previous study found no ad</w:t>
-      </w:r>
-      <w:r>
-        <w:t xml:space="preserve">sorption of strontium to </w:t>
-      </w:r>
-      <w:r>
-        <w:t>non-oxidized</w:t>
-      </w:r>
-      <w:r>
-        <w:t xml:space="preserve"> </w:t>
-      </w:r>
-      <w:r>
-        <w:t>pyrite</w:t>
-      </w:r>
-      <w:r>
-        <w:t xml:space="preserve"> </w:t>
-      </w:r>
-      <w:r>
-        <w:fldChar w:fldCharType="begin" w:fldLock="1"/>
-      </w:r>
-      <w:r>
-        <w:instrText>ADDIN CSL_CITATION { "citationItems" : [ { "id" : "ITEM-1", "itemData" : { "DOI" : "10.1016/j.jcis.2005.06.049", "ISSN" : "00219797", "PMID" : "16111692", "abstract" : "Understanding sorption processes is fundamental for the prediction of radionuclide migration in the surroundings of a deep geological disposal of high-level nuclear wastes. Pyrite (FeS2) is a mineral phase often present as inclusions in temperate soils. Moreover, it constitutes an indirect corrosion product of steel, a containment material that is candidate to confine radionuclides in deep geological disposals. The present study was thus initiated to determine the capacity of pyrite to immobilize Sr(II) and Eu(III). An air oxidized pyrite and a freshly acid-washed (non-oxidized) pyrite were used in background electrolytes of varying reducing-oxidizing ability (NaCl, NH 3OHCl, and NaClO4) to study the sorption of both cationic species. The sorptive capacity of pyrite appeared directly correlated to the oxidation of the surface. Non-oxidized pyrite had nearly no affinity for the studied cations whereas Sr(II) and Eu(III) species were significantly retained by oxidized pyrite surface. Using the surface complexation theory, sorption mechanisms were modeled with the Fiteql v3.2 and the Jchess 2.0 codes. Sorption of both Sr and Eu was well fitted, assuming hydroxylated species as the major surface species. This study demonstrates that not only the components of a barrier but also the redox conditions and speciations should be well characterized to predict transport of contaminants in the surrounding of a nuclear wastes disposal. ?? 2005 Elsevier Inc. All rights reserved.", "author" : [ { "dropping-particle" : "", "family" : "Naveau", "given" : "Aude", "non-dropping-particle" : "", "parse-names" : false, "suffix" : "" }, { "dropping-particle" : "", "family" : "Monteil-Rivera", "given" : "Fanny", "non-dropping-particle" : "", "parse-names" : false, "suffix" : "" }, { "dropping-particle" : "", "family" : "Dumonceau", "given" : "Jacques", "non-dropping-particle" : "", "parse-names" : false, "suffix" : "" }, { "dropping-particle" : "", "family" : "Catalette", "given" : "Hubert", "non-dropping-particle" : "", "parse-names" : false, "suffix" : "" }, { "dropping-particle" : "", "family" : "Simoni", "given" : "Eric", "non-dropping-particle" : "", "parse-names" : false, "suffix" : "" } ], "container-title" : "Journal of Colloid and Interface Science", "id" : "ITEM-1", "issue" : "1", "issued" : { "date-parts" : [ [ "2006" ] ] }, "page" : "27-35", "title" : "Sorption of Sr(II) and Eu(III) onto pyrite under different redox potential conditions", "type" : "article-journal", "volume" : "293" }, "uris" : [ "http://www.mendeley.com/documents/?uuid=b794b22d-a62e-4c73-98a8-cf4e8e47f919" ] } ], "mendeley" : { "formattedCitation" : "(Naveau et al., 2006)", "plainTextFormattedCitation" : "(Naveau et al., 2006)", "previouslyFormattedCitation" : "(Naveau et al., 2006)" }, "properties" : { "noteIndex" : 0 }, "schema" : "https://github.com/citation-style-language/schema/raw/master/csl-citation.json" }</w:instrText>
-      </w:r>
-      <w:r>
-        <w:fldChar w:fldCharType="separate"/>
-      </w:r>
-      <w:r>
-        <w:rPr>
-          <w:noProof/>
-        </w:rPr>
-        <w:t>(Naveau et al., 2006)</w:t>
-      </w:r>
-      <w:r>
-        <w:fldChar w:fldCharType="end"/>
-      </w:r>
-      <w:r>
-        <w:t xml:space="preserve">, and another study </w:t>
-      </w:r>
-      <w:commentRangeStart w:id="38"/>
-      <w:r>
-        <w:t xml:space="preserve">of pyrite </w:t>
-      </w:r>
-      <w:r>
-        <w:rPr>
-          <w:strike/>
-        </w:rPr>
-        <w:t xml:space="preserve">behavior </w:t>
-      </w:r>
-      <w:r>
-        <w:t>with other non-</w:t>
-      </w:r>
-      <w:r>
-        <w:t>redox active</w:t>
-      </w:r>
-      <w:r>
-        <w:t xml:space="preserve"> metals made no assumption of </w:t>
-      </w:r>
-      <w:r>
-        <w:t>chemical reactions at the mineral surface</w:t>
-      </w:r>
-      <w:r>
-        <w:t xml:space="preserve">, other than the existence of a protonated site </w:t>
-      </w:r>
-      <w:r>
-        <w:fldChar w:fldCharType="begin" w:fldLock="1"/>
-      </w:r>
-      <w:r>
-        <w:instrText>ADDIN CSL_CITATION { "citationItems" : [ { "id" : "ITEM-1", "itemData" : { "DOI" : "10.1016/0016-7037(91)90094-L", "ISSN" : "00167037", "abstract" : "Interactions between pyrite and dissolved Ca2+, Mn2+, Co2+, Ni2+, Cd2+, and Zn2+ were studied as a function of pH, ionic strength, and adsorbate concentration in NaCl solutions and in seawater. Apparent adsorption constants were calculated using an ion-exchange surface complexation model, and second-order rate constants for the sorption of Co2+, Ni2+, Cd2+, and Zn2+ were calculated from their uptake kinetics. Apparent adsorption constants generally varied by less than an order of magnitude, except for Ca2+ which exhibited complex behavior. The apparent adsorption constants decreased in the order Co2+ &gt; Cd2+ &gt; Mn2+ &gt; Ni2+ &gt; Ca2+ &gt; Zn2+. The ranking of the apparent adsorption constants does not correlate with the first hydrolysis constants of the adsorbates or the solubility products of their sulfide minerals. The behavior of the second-order forward and reverse rate constants in different solutions indicates that adsorption is more complex than the second-order reaction model described by the ion exchange surface complexation model. The forward sorption reaction rate constants increased with increasing pH, and decreased with increasing ionic strength or initial adsorbate concentration. The reverse sorption reaction rate constants increased with increasing pH or initial adsorbate concentration, and were unaffected by ionic strength. The effect of pH on the forward and reverse rate constants may have been due to, respectively, a surface-induced hydrolysis reaction mechanism and a rate-limiting step prior to the surface complex-hydrogen ion reaction. The effect of ionic strength on the forward rate constants may have been due to site competition with Na+, while the effect of initial adsorbate concentration on the forward and reverse rate constants may have been due to, respectively, the assumption of a constant concentration of surface sites available for reaction and the presence of heterogeneous surface sites. \u00a9 1991.", "author" : [ { "dropping-particle" : "", "family" : "Kornicker", "given" : "William A.", "non-dropping-particle" : "", "parse-names" : false, "suffix" : "" }, { "dropping-particle" : "", "family" : "Morse", "given" : "John W.", "non-dropping-particle" : "", "parse-names" : false, "suffix" : "" } ], "container-title" : "Geochimica et Cosmochimica Acta", "id" : "ITEM-1", "issue" : "8", "issued" : { "date-parts" : [ [ "1991" ] ] }, "page" : "2159-2171", "title" : "Interactions of divalent cations with the surface of pyrite", "type" : "article-journal", "volume" : "55" }, "uris" : [ "http://www.mendeley.com/documents/?uuid=d1857faf-2566-41b2-ac85-cbf33257c4db" ] } ], "mendeley" : { "formattedCitation" : "(Kornicker &amp; Morse, 1991)", "plainTextFormattedCitation" : "(Kornicker &amp; Morse, 1991)", "previouslyFormattedCitation" : "(Kornicker &amp; Morse, 1991)" }, "properties" : { "noteIndex" : 0 }, "schema" : "https://github.com/citation-style-language/schema/raw/master/csl-citation.json" }</w:instrText>
-      </w:r>
-      <w:r>
-        <w:fldChar w:fldCharType="separate"/>
-      </w:r>
-      <w:r>
-        <w:rPr>
-          <w:noProof/>
-        </w:rPr>
-        <w:t>(Kornicker &amp; Morse, 1991)</w:t>
-      </w:r>
-      <w:r>
-        <w:fldChar w:fldCharType="end"/>
-      </w:r>
-      <w:r>
-        <w:t xml:space="preserve">. This </w:t>
-      </w:r>
-      <w:r>
-        <w:t>differs from</w:t>
-      </w:r>
-      <w:r>
-        <w:t xml:space="preserve"> </w:t>
-      </w:r>
-      <w:r>
-        <w:rPr>
-          <w:strike/>
-        </w:rPr>
-        <w:t>suggested behavior</w:t>
-      </w:r>
-      <w:r>
-        <w:t xml:space="preserve"> </w:t>
-      </w:r>
-      <w:r>
-        <w:t xml:space="preserve">results </w:t>
-      </w:r>
-      <w:r>
-        <w:t xml:space="preserve">found in </w:t>
-      </w:r>
-      <w:r>
-        <w:t>fitted</w:t>
-      </w:r>
-      <w:r>
-        <w:t xml:space="preserve"> surface complexation model, as </w:t>
-      </w:r>
-      <w:r>
-        <w:t xml:space="preserve">a complex with the </w:t>
-      </w:r>
-      <w:r>
-        <w:t xml:space="preserve">deprotonated site was necessary to fit the experimental data. </w:t>
-      </w:r>
-      <w:commentRangeEnd w:id="38"/>
-      <w:r>
-        <w:rPr>
-          <w:rStyle w:val="CommentReference"/>
-        </w:rPr>
-        <w:commentReference w:id="38"/>
-      </w:r>
-    </w:p>
-    <w:p>
-      <w:pPr>
-        <w:spacing w:line="360" w:lineRule="auto"/>
-      </w:pPr>
-      <w:commentRangeStart w:id="39"/>
-      <w:r>
-        <w:rPr>
-          <w:highlight w:val="yellow"/>
-        </w:rPr>
-        <w:t xml:space="preserve">nraveling </w:t>
-      </w:r>
-      <w:r>
-        <w:rPr>
-          <w:highlight w:val="yellow"/>
-        </w:rPr>
-        <w:t>adsorption processes occurring on the surfaces of pyrite</w:t>
-      </w:r>
-      <w:r>
-        <w:rPr>
-          <w:highlight w:val="yellow"/>
-        </w:rPr>
-        <w:t xml:space="preserve"> requires observation and measurement of surface behavior through techniques such as x-ray spectroscopy and </w:t>
-      </w:r>
-      <w:r>
-        <w:rPr>
-          <w:i/>
-          <w:highlight w:val="yellow"/>
-        </w:rPr>
-        <w:t>ab initio</w:t>
-      </w:r>
-      <w:r>
-        <w:rPr>
-          <w:highlight w:val="yellow"/>
-        </w:rPr>
-        <w:t xml:space="preserve"> modeling.</w:t>
-      </w:r>
-      <w:r>
-        <w:rPr>
-          <w:highlight w:val="yellow"/>
-        </w:rPr>
-        <w:t xml:space="preserve"> Indeed, </w:t>
-      </w:r>
-      <w:r>
-        <w:rPr>
-          <w:highlight w:val="yellow"/>
-        </w:rPr>
-        <w:t>signs of these intricate surface behaviors appear</w:t>
-      </w:r>
-      <w:r>
-        <w:rPr>
-          <w:highlight w:val="yellow"/>
-        </w:rPr>
-        <w:t xml:space="preserve"> when studying redox-active metals such as selenium and uranium</w:t>
-      </w:r>
-      <w:r>
-        <w:rPr>
-          <w:highlight w:val="yellow"/>
-        </w:rPr>
-        <w:t>, which oxidize the pyrite surface</w:t>
-      </w:r>
-      <w:r>
-        <w:rPr>
-          <w:highlight w:val="yellow"/>
-        </w:rPr>
-        <w:t>, dramatically changing the surface properties</w:t>
-      </w:r>
-      <w:r>
-        <w:rPr>
-          <w:highlight w:val="yellow"/>
-        </w:rPr>
-        <w:t xml:space="preserve"> </w:t>
-      </w:r>
-      <w:r>
-        <w:rPr>
-          <w:highlight w:val="yellow"/>
-        </w:rPr>
-        <w:fldChar w:fldCharType="begin" w:fldLock="1"/>
-      </w:r>
-      <w:r>
-        <w:rPr>
-          <w:highlight w:val="yellow"/>
-        </w:rPr>
-        <w:instrText>ADDIN CSL_CITATION { "citationItems" : [ { "id" : "ITEM-1", "itemData" : { "DOI" : "10.1016/0016-7037(94)90117-1", "ISBN" : "0016-7037", "ISSN" : "00167037", "abstract" : "The interaction of aqueous U(VI) with galena and pyrite surfaces under anoxic conditions has been studied by solution analysis and by spectroscopic methods. The solution data indicate that uranyl uptake is strongly dependent on pH; maximum uptake (&gt;98%) occurs above a pH range of between 4.8 and 5.5, depending on experimental conditions. Increasing the sorbate/sorbent ratio results in a relative decrease in uptake of uranyl and in slower sorption kinetics. Auger electron spectroscopy (AES) analysis indicates an inhomogeneous distribution of sorbed uranium at the surface. In the case of galena, formation of small precipitates (~40 nm wide needles) of a uranium oxide compound are found. Pyrite shows a patchy distribution of uranium, mainly associated with oxidized surface species of sulfur and iron. X-ray photoelectron spectroscopy (XPS) yields insight into possible redox processes indicating, for both sulfides, the concomitant formation of polysulfides and a uranium oxide compound with a mixed oxidation state at a U(VI)/U(IV) ratio of ~2. Furthermore, in the case of pyrite, at pH above 6 increased oxidation of sulfur and iron and higher relative amounts of unreduced surface-uranyl are observed. Fourier Transformed Infrared (FTIR) analysis of surface-bound uranyl shows a significant shift of the asymmetric stretching frequency to lower wavenumbers which is consistent with the formation of a U3O8-type compound and thus, independently, confirms the partial reduction of uranyl at the sulfide surface. The combination of AES, XPS, and FTIR provides a powerful approach for identifying mechanisms that govern the interaction of redox sensitive compounds in aqueous systems. Our overall results indicate that sulfide minerals are efficient scavengers of soluble uranyl. Comparing our results with recent field observations, we suggest that thermodynamically metastable U3O8 controls uranium concentrations in many anoxic groundwaters. \u00a9 1994.", "author" : [ { "dropping-particle" : "", "family" : "Wersin", "given" : "Paul", "non-dropping-particle" : "", "parse-names" : false, "suffix" : "" }, { "dropping-particle" : "", "family" : "Hochella", "given" : "Michael F.", "non-dropping-particle" : "", "parse-names" : false, "suffix" : "" }, { "dropping-particle" : "", "family" : "Persson", "given" : "Per", "non-dropping-particle" : "", "parse-names" : false, "suffix" : "" }, { "dropping-particle" : "", "family" : "Redden", "given" : "George", "non-dropping-particle" : "", "parse-names" : false, "suffix" : "" }, { "dropping-particle" : "", "family" : "Leckie", "given" : "James O.", "non-dropping-particle" : "", "parse-names" : false, "suffix" : "" }, { "dropping-particle" : "", "family" : "Harris", "given" : "David W.", "non-dropping-particle" : "", "parse-names" : false, "suffix" : "" } ], "container-title" : "Geochimica et Cosmochimica Acta", "id" : "ITEM-1", "issue" : "13", "issued" : { "date-parts" : [ [ "1994" ] ] }, "page" : "2829-2843", "title" : "Interaction between aqueous uranium (VI) and sulfide minerals: Spectroscopic evidence for sorption and reduction", "type" : "article-journal", "volume" : "58" }, "uris" : [ "http://www.mendeley.com/documents/?uuid=bb84512f-1c90-4be0-ad31-f8871c719272" ] }, { "id" : "ITEM-2", "itemData" : { "DOI" : "10.1021/es0704481", "ISBN" : "0013-936x", "ISSN" : "0013936X", "PMID" : "17822105", "abstract" : "The present study was initiated to determine the capacity of sulfide minerals (pyrite FeS2 and chalcopyrite CuFeS2) to delay the migration of inorganic selenium species in geological formations. Interactions between Se(IV) and Se(-II) and synthetic and natural sulfide minerals were investigated under anoxic conditions using the batch method. Significant sorption of selenium occurred under acidic conditions. Analysis of the solids after Se sorption using X-ray photoelectron spectroscopy (XPS) and X-ray absorption near edge structure (XANES) demonstrated the presence of reduced selenium species on the metallic sulfide surfaces, thus suggesting an oxido-reduction process coupled with sorption. Selenium reduction occurred concomitantly with the oxidation of pyritic sulfur, whereas metallic species (Fe, Cu) were not involved in the redox process. Formation of ferroselite (FeSe2) was postulated to take place on the synthetic solid while surface complexation or ionic exchange processes were more likely on the natural solids.", "author" : [ { "dropping-particle" : "", "family" : "Naveau", "given" : "Aude", "non-dropping-particle" : "", "parse-names" : false, "suffix" : "" }, { "dropping-particle" : "", "family" : "Monteil-Rivera", "given" : "Fanny", "non-dropping-particle" : "", "parse-names" : false, "suffix" : "" }, { "dropping-particle" : "", "family" : "Guillon", "given" : "Emmanuel", "non-dropping-particle" : "", "parse-names" : false, "suffix" : "" }, { "dropping-particle" : "", "family" : "Dumonceau", "given" : "Jacques", "non-dropping-particle" : "", "parse-names" : false, "suffix" : "" } ], "container-title" : "Environmental Science and Technology", "id" : "ITEM-2", "issue" : "15", "issued" : { "date-parts" : [ [ "2007" ] ] }, "page" : "5376-5382", "title" : "Interactions of aqueous selenium (-II) and (IV) with metallic sulfide surfaces", "type" : "article-journal", "volume" : "41" }, "uris" : [ "http://www.mendeley.com/documents/?uuid=b73e390e-3597-410a-ac72-a4f2232d9a29" ] } ], "mendeley" : { "formattedCitation" : "(Naveau, Monteil-Rivera, Guillon, &amp; Dumonceau, 2007; Wersin et al., 1994)", "plainTextFormattedCitation" : "(Naveau, Monteil-Rivera, Guillon, &amp; Dumonceau, 2007; Wersin et al., 1994)", "previouslyFormattedCitation" : "(Naveau, Monteil-Rivera, Guillon, &amp; Dumonceau, 2007; Wersin et al., 1994)" }, "properties" : { "noteIndex" : 0 }, "schema" : "https://github.com/citation-style-language/schema/raw/master/csl-citation.json" }</w:instrText>
-      </w:r>
-      <w:r>
-        <w:rPr>
-          <w:highlight w:val="yellow"/>
-        </w:rPr>
-        <w:fldChar w:fldCharType="separate"/>
-      </w:r>
-      <w:r>
-        <w:rPr>
-          <w:noProof/>
-          <w:highlight w:val="yellow"/>
-        </w:rPr>
-        <w:t>(Naveau, Monteil-Rivera, Guillon, &amp; Dumonceau, 2007; Wersin et al., 1994)</w:t>
-      </w:r>
-      <w:r>
-        <w:rPr>
-          <w:highlight w:val="yellow"/>
-        </w:rPr>
-        <w:fldChar w:fldCharType="end"/>
-      </w:r>
-      <w:r>
-        <w:rPr>
-          <w:highlight w:val="yellow"/>
-        </w:rPr>
-        <w:t xml:space="preserve">. </w:t>
-      </w:r>
-      <w:commentRangeStart w:id="40"/>
-      <w:r>
-        <w:rPr>
-          <w:highlight w:val="yellow"/>
-        </w:rPr>
-        <w:t>Further characterization of the pyrite surface properties is necessary to better constrain radium behavior</w:t>
-      </w:r>
-      <w:r>
-        <w:rPr>
-          <w:highlight w:val="yellow"/>
-        </w:rPr>
-        <w:t xml:space="preserve"> at the pyrite surface</w:t>
-      </w:r>
-      <w:r>
-        <w:rPr>
-          <w:highlight w:val="yellow"/>
-        </w:rPr>
-        <w:t>.</w:t>
-      </w:r>
-      <w:commentRangeEnd w:id="40"/>
-      <w:r>
-        <w:rPr>
-          <w:rStyle w:val="CommentReference"/>
-          <w:highlight w:val="yellow"/>
-        </w:rPr>
-        <w:commentReference w:id="40"/>
-      </w:r>
-      <w:commentRangeEnd w:id="39"/>
-      <w:r>
-        <w:rPr>
-          <w:rStyle w:val="CommentReference"/>
-          <w:highlight w:val="yellow"/>
-        </w:rPr>
-        <w:commentReference w:id="39"/>
-      </w:r>
-    </w:p>
-    <w:p>
-      <w:pPr>
-        <w:spacing w:line="360" w:lineRule="auto"/>
-      </w:pPr>
-      <w:r>
-        <w:t>SECTION 3.3: IMPLICATIONS FOR RADIUM AS TRACER</w:t>
-      </w:r>
-      <w:r>
-        <w:tab/>
+        <w:t>complicate the use of Ra as a tracer of con</w:t>
+      </w:r>
+      <w:r>
+        <w:t xml:space="preserve">tamination or </w:t>
+      </w:r>
+      <w:r>
+        <w:t xml:space="preserve">for use in other applications, including making estimates of </w:t>
+      </w:r>
+      <w:r>
+        <w:t>groundwater flux</w:t>
+      </w:r>
+      <w:r>
+        <w:t>, particularly</w:t>
+      </w:r>
+      <w:r>
+        <w:t xml:space="preserve"> </w:t>
+      </w:r>
+      <w:r>
+        <w:t>when total Ra activity (any isotop</w:t>
+      </w:r>
+      <w:r>
+        <w:t>e) is used as a</w:t>
+      </w:r>
+      <w:r>
+        <w:t>n important</w:t>
+      </w:r>
+      <w:r>
+        <w:t xml:space="preserve"> model parameter</w:t>
+      </w:r>
+      <w:r>
+        <w:t xml:space="preserve">. Results here suggest that groundwater model predictions and estimations may improve by measuring total Ra (and in some scenarios, Ra isotopes) associated with dominant subsurface minerals, and incorporating adsorption processes into simplistic mixing models. </w:t>
       </w:r>
     </w:p>
     <w:p>
@@ -6017,374 +5853,203 @@
         <w:spacing w:line="360" w:lineRule="auto"/>
         <w:ind w:firstLine="720"/>
       </w:pPr>
-      <w:r>
-        <w:t>The experimental results here confirm that iron oxides play a key role in retaining radium in natural environments</w:t>
-      </w:r>
-      <w:r>
-        <w:t xml:space="preserve">, but also illustrate that Ra bound most extensively to Na-montmorilliont, a 2:1 layer clay with a solute-accessible </w:t>
-      </w:r>
-      <w:commentRangeStart w:id="41"/>
-      <w:r>
-        <w:t>interlayer</w:t>
-      </w:r>
-      <w:commentRangeEnd w:id="41"/>
+      <w:commentRangeStart w:id="32"/>
+      <w:r>
+        <w:t xml:space="preserve">Radium isotopes have </w:t>
+      </w:r>
+      <w:r>
+        <w:t xml:space="preserve">also </w:t>
+      </w:r>
+      <w:r>
+        <w:t xml:space="preserve">played a crucial role in tracing the flux of groundwater into the ocean, and </w:t>
+      </w:r>
+      <w:r>
+        <w:t>have</w:t>
+      </w:r>
+      <w:r>
+        <w:t xml:space="preserve"> been highlighted as a potential marker for investigating ground contamination resulting from hydraulic fracturing operations </w:t>
+      </w:r>
+      <w:r>
+        <w:fldChar w:fldCharType="begin" w:fldLock="1"/>
+      </w:r>
+      <w:r>
+        <w:instrText>ADDIN CSL_CITATION { "citationItems" : [ { "id" : "ITEM-1", "itemData" : { "DOI" : "10.1023/B:BIOG.0000006057.63478.fa", "ISBN" : "0168-2563", "ISSN" : "01682563", "abstract" : "The direct discharge of groundwater into the coastal zone has received increased attention in the last few years as it is now recognized that this process represents an important pathway for material transport. Assessing these material fluxes is difficult, as there is no simple means to gauge the water flux. We estimated the changing flux of groundwater discharge into a coastal area in the northeast Gulf of Mexico ( Florida) based on continuous measurements of radon concentrations over a several day period. Changing radon inventories were converted to fluxes after accounting for losses due to atmospheric evasion and mixing. Radon fluxes are then converted to groundwater inflow rates by estimating the radon concentration of the fluids discharging into the study domain. Groundwater flow was also assessed via seepage meters, radium isotopes, and modeling during this period as part of an \"intercomparison\" study. The radon results suggest that the flow is: ( 1) highly variable with flows ranging from similar to 5 to 50 cm/day; and ( 2) strongly influenced by the tides, with spikes in the flow every 12 hours. The discharge estimates and pattern of flow derived from the radon model matches the automated seepage meter records very closely.", "author" : [ { "dropping-particle" : "", "family" : "Lambert", "given" : "Michael J.", "non-dropping-particle" : "", "parse-names" : false, "suffix" : "" }, { "dropping-particle" : "", "family" : "Burnett", "given" : "William C.", "non-dropping-particle" : "", "parse-names" : false, "suffix" : "" } ], "container-title" : "Biogeochemistry", "id" : "ITEM-1", "issue" : "1-2", "issued" : { "date-parts" : [ [ "2003" ] ] }, "page" : "55-73", "title" : "Submarine groundwater discharge estimates at a Florida coastal site based on continuous radon measurements", "type" : "article-journal", "volume" : "66" }, "uris" : [ "http://www.mendeley.com/documents/?uuid=d6498b20-36c4-436f-8bb5-3ba09d44183e" ] }, { "id" : "ITEM-2", "itemData" : { "DOI" : "10.1021/acs.estlett.6b00118", "ISSN" : "2328-8930", "author" : [ { "dropping-particle" : "", "family" : "Lauer", "given" : "Nancy", "non-dropping-particle" : "", "parse-names" : false, "suffix" : "" }, { "dropping-particle" : "", "family" : "Vengosh", "given" : "Avner", "non-dropping-particle" : "", "parse-names" : false, "suffix" : "" } ], "container-title" : "Environmental Science &amp; Technology Letters", "id" : "ITEM-2", "issued" : { "date-parts" : [ [ "2016" ] ] }, "page" : "acs.estlett.6b00118", "title" : "Age Dating Oil and Gas Wastewater Spills Using Radium Isotopes and Their Decay Products in Impacted Soil and Sediment", "type" : "article-journal" }, "uris" : [ "http://www.mendeley.com/documents/?uuid=3cb5388b-3fb2-4d19-ad9f-075513a78300" ] } ], "mendeley" : { "formattedCitation" : "(Lambert &amp; Burnett, 2003; Lauer &amp; Vengosh, 2016)", "plainTextFormattedCitation" : "(Lambert &amp; Burnett, 2003; Lauer &amp; Vengosh, 2016)", "previouslyFormattedCitation" : "(Lambert &amp; Burnett, 2003; Lauer &amp; Vengosh, 2016)" }, "properties" : { "noteIndex" : 0 }, "schema" : "https://github.com/citation-style-language/schema/raw/master/csl-citation.json" }</w:instrText>
+      </w:r>
+      <w:r>
+        <w:fldChar w:fldCharType="separate"/>
+      </w:r>
+      <w:r>
+        <w:rPr>
+          <w:noProof/>
+        </w:rPr>
+        <w:t>(Lambert &amp; Burnett, 2003; Lauer &amp; Vengosh, 2016)</w:t>
+      </w:r>
+      <w:r>
+        <w:fldChar w:fldCharType="end"/>
+      </w:r>
+      <w:r>
+        <w:t xml:space="preserve">. The models used thus far are relatively simple mixing models, where transport within porous media is not considered </w:t>
+      </w:r>
+      <w:r>
+        <w:fldChar w:fldCharType="begin" w:fldLock="1"/>
+      </w:r>
+      <w:r>
+        <w:instrText>ADDIN CSL_CITATION { "citationItems" : [ { "id" : "ITEM-1", "itemData" : { "DOI" : "10.1016/S0016-7037(96)00289-X", "ISSN" : "00167037", "author" : [ { "dropping-particle" : "", "family" : "Rama", "given" : "", "non-dropping-particle" : "", "parse-names" : false, "suffix" : "" }, { "dropping-particle" : "", "family" : "Moore", "given" : "Willard S.", "non-dropping-particle" : "", "parse-names" : false, "suffix" : "" } ], "container-title" : "Geochimica et Cosmochimica Acta", "id" : "ITEM-1", "issue" : "23", "issued" : { "date-parts" : [ [ "1996", "12" ] ] }, "page" : "4645-4652", "title" : "Using the radium quartet for evaluating groundwater input and water exchange in salt marshes", "type" : "article-journal", "volume" : "60" }, "uris" : [ "http://www.mendeley.com/documents/?uuid=bff3d8be-cd01-46c4-8394-0092a83821c5" ] } ], "mendeley" : { "formattedCitation" : "(Rama &amp; Moore, 1996)", "plainTextFormattedCitation" : "(Rama &amp; Moore, 1996)", "previouslyFormattedCitation" : "(Rama &amp; Moore, 1996)" }, "properties" : { "noteIndex" : 0 }, "schema" : "https://github.com/citation-style-language/schema/raw/master/csl-citation.json" }</w:instrText>
+      </w:r>
+      <w:r>
+        <w:fldChar w:fldCharType="separate"/>
+      </w:r>
+      <w:r>
+        <w:rPr>
+          <w:noProof/>
+        </w:rPr>
+        <w:t>(Rama &amp; Moore, 1996)</w:t>
+      </w:r>
+      <w:r>
+        <w:fldChar w:fldCharType="end"/>
+      </w:r>
+      <w:r>
+        <w:t xml:space="preserve">. Study of natural radium variations </w:t>
+      </w:r>
+      <w:r>
+        <w:t xml:space="preserve">showed </w:t>
+      </w:r>
+      <w:r>
+        <w:t>transport plays a critical role in controlling radium isotope concentrations, particularly the short lived isotopes radium 223 and radium 224,</w:t>
+      </w:r>
+      <w:r>
+        <w:t xml:space="preserve"> and needs</w:t>
+      </w:r>
+      <w:r>
+        <w:t xml:space="preserve"> more detailed models of transport</w:t>
+      </w:r>
+      <w:r>
+        <w:t xml:space="preserve"> to resolve these isotopes’ behavior</w:t>
+      </w:r>
+      <w:r>
+        <w:t xml:space="preserve"> </w:t>
+      </w:r>
+      <w:r>
+        <w:fldChar w:fldCharType="begin" w:fldLock="1"/>
+      </w:r>
+      <w:r>
+        <w:instrText>ADDIN CSL_CITATION { "citationItems" : [ { "id" : "ITEM-1", "itemData" : { "DOI" : "10.1016/j.ecss.2015.06.005", "ISSN" : "02727714", "author" : [ { "dropping-particle" : "", "family" : "Hughes", "given" : "Andrea L.H.", "non-dropping-particle" : "", "parse-names" : false, "suffix" : "" }, { "dropping-particle" : "", "family" : "Wilson", "given" : "Alicia M", "non-dropping-particle" : "", "parse-names" : false, "suffix" : "" }, { "dropping-particle" : "", "family" : "Moore", "given" : "Willard S", "non-dropping-particle" : "", "parse-names" : false, "suffix" : "" } ], "container-title" : "Estuarine, Coastal and Shelf Science", "id" : "ITEM-1", "issued" : { "date-parts" : [ [ "2015", "10" ] ] }, "page" : "94-104", "title" : "Groundwater transport and radium variability in coastal porewaters", "type" : "article-journal", "volume" : "164" }, "uris" : [ "http://www.mendeley.com/documents/?uuid=f0b05542-0c22-406f-9ac5-f621a17a60a3" ] } ], "mendeley" : { "formattedCitation" : "(Hughes, Wilson, &amp; Moore, 2015)", "plainTextFormattedCitation" : "(Hughes, Wilson, &amp; Moore, 2015)", "previouslyFormattedCitation" : "(Hughes, Wilson, &amp; Moore, 2015)" }, "properties" : { "noteIndex" : 0 }, "schema" : "https://github.com/citation-style-language/schema/raw/master/csl-citation.json" }</w:instrText>
+      </w:r>
+      <w:r>
+        <w:fldChar w:fldCharType="separate"/>
+      </w:r>
+      <w:r>
+        <w:rPr>
+          <w:noProof/>
+        </w:rPr>
+        <w:t>(Hughes, Wilson, &amp; Moore, 2015)</w:t>
+      </w:r>
+      <w:r>
+        <w:fldChar w:fldCharType="end"/>
+      </w:r>
+      <w:r>
+        <w:t xml:space="preserve">. </w:t>
+      </w:r>
+      <w:r>
+        <w:t xml:space="preserve">Previous </w:t>
+      </w:r>
+      <w:r>
+        <w:t>s</w:t>
+      </w:r>
+      <w:r>
+        <w:t xml:space="preserve">tudies of radium </w:t>
+      </w:r>
+      <w:r>
+        <w:t xml:space="preserve">sorption </w:t>
+      </w:r>
+      <w:r>
+        <w:t>in batch</w:t>
+      </w:r>
+      <w:r>
+        <w:t xml:space="preserve"> </w:t>
+      </w:r>
+      <w:r>
+        <w:t>systems has</w:t>
+      </w:r>
+      <w:r>
+        <w:t xml:space="preserve"> provided a first basis with which to develop these models of transport, and this work contributes </w:t>
+      </w:r>
+      <w:r>
+        <w:t>to these models</w:t>
+      </w:r>
+      <w:r>
+        <w:t xml:space="preserve"> by highlighting</w:t>
+      </w:r>
+      <w:r>
+        <w:t xml:space="preserve"> and comparing</w:t>
+      </w:r>
+      <w:r>
+        <w:t xml:space="preserve"> critical minerals that control transport, as well as providing </w:t>
+      </w:r>
+      <w:r>
+        <w:t xml:space="preserve">constants </w:t>
+      </w:r>
+      <w:r>
+        <w:t xml:space="preserve">and reactions </w:t>
+      </w:r>
+      <w:r>
+        <w:t>to constrain</w:t>
+      </w:r>
+      <w:r>
+        <w:t xml:space="preserve"> radium sorption</w:t>
+      </w:r>
+      <w:r>
+        <w:t>.</w:t>
+      </w:r>
+      <w:r>
+        <w:t xml:space="preserve"> It also highlights areas in need of additional work to better quantify these transport processes.</w:t>
+      </w:r>
+      <w:r>
+        <w:t xml:space="preserve"> Further study, particularly probing radium</w:t>
+      </w:r>
+      <w:r>
+        <w:t xml:space="preserve"> complexation</w:t>
+      </w:r>
+      <w:r>
+        <w:t xml:space="preserve"> at these surfaces</w:t>
+      </w:r>
+      <w:r>
+        <w:t>, resolving sources of discrepancy</w:t>
+      </w:r>
+      <w:r>
+        <w:t xml:space="preserve">, </w:t>
+      </w:r>
+      <w:r>
+        <w:t xml:space="preserve">and further quantification of transport </w:t>
+      </w:r>
+      <w:r>
+        <w:t>would be instrumental in</w:t>
+      </w:r>
+      <w:r>
+        <w:t xml:space="preserve"> </w:t>
+      </w:r>
+      <w:r>
+        <w:t>improving radium</w:t>
+      </w:r>
+      <w:r>
+        <w:t xml:space="preserve"> utility as a tracer</w:t>
+      </w:r>
+      <w:r>
+        <w:t>.</w:t>
+      </w:r>
+      <w:commentRangeEnd w:id="32"/>
       <w:r>
         <w:rPr>
           <w:rStyle w:val="CommentReference"/>
         </w:rPr>
-        <w:commentReference w:id="41"/>
-      </w:r>
-      <w:r>
-        <w:t xml:space="preserve">. </w:t>
-      </w:r>
-      <w:commentRangeStart w:id="42"/>
-      <w:r>
-        <w:t>P</w:t>
-      </w:r>
-      <w:r>
-        <w:t xml:space="preserve">yrite showed minimal sorption at best, however, it may play a limited role in controlling sorption in anoxic environments, </w:t>
-      </w:r>
-      <w:r>
-        <w:t>and may impart important controls on Ra mobility when oxidation produces</w:t>
-      </w:r>
-      <w:r>
-        <w:t xml:space="preserve"> iron oxide coatings </w:t>
-      </w:r>
-      <w:r>
-        <w:t xml:space="preserve">on </w:t>
-      </w:r>
-      <w:r>
-        <w:t>pyrite surface</w:t>
-      </w:r>
-      <w:r>
-        <w:t>s</w:t>
-      </w:r>
-      <w:r>
-        <w:t xml:space="preserve">. </w:t>
-      </w:r>
-      <w:commentRangeEnd w:id="42"/>
+        <w:commentReference w:id="32"/>
+      </w:r>
+      <w:commentRangeEnd w:id="30"/>
       <w:r>
         <w:rPr>
           <w:rStyle w:val="CommentReference"/>
         </w:rPr>
-        <w:commentReference w:id="42"/>
-      </w:r>
-      <w:r>
-        <w:t>Sensitivity to pH was observed for Ra adsorption to all</w:t>
-      </w:r>
-      <w:r>
-        <w:t xml:space="preserve"> minerals</w:t>
-      </w:r>
-      <w:r>
-        <w:t>, and p</w:t>
-      </w:r>
-      <w:r>
-        <w:t xml:space="preserve">revious research </w:t>
-      </w:r>
-      <w:r>
-        <w:t>shows that</w:t>
-      </w:r>
-      <w:r>
-        <w:t xml:space="preserve"> ionic strength</w:t>
-      </w:r>
-      <w:r>
-        <w:t xml:space="preserve"> will also control radium retention </w:t>
-      </w:r>
-      <w:r>
-        <w:fldChar w:fldCharType="begin" w:fldLock="1"/>
-      </w:r>
-      <w:r>
-        <w:instrText>ADDIN CSL_CITATION { "citationItems" : [ { "id" : "ITEM-1", "itemData" : { "DOI" : "10.1016/j.marchem.2013.01.008", "ISSN" : "03044203", "author" : [ { "dropping-particle" : "", "family" : "Beck", "given" : "Aaron J.", "non-dropping-particle" : "", "parse-names" : false, "suffix" : "" }, { "dropping-particle" : "", "family" : "Cochran", "given" : "Michele a.", "non-dropping-particle" : "", "parse-names" : false, "suffix" : "" } ], "container-title" : "Marine Chemistry", "id" : "ITEM-1", "issued" : { "date-parts" : [ [ "2013", "10" ] ] }, "page" : "38-48", "publisher" : "Elsevier B.V.", "title" : "Controls on solid-solution partitioning of radium in saturated marine sands", "type" : "article-journal", "volume" : "156" }, "uris" : [ "http://www.mendeley.com/documents/?uuid=433c5ed5-fe4f-49b1-8e02-0514d092d5f5" ] }, { "id" : "ITEM-2", "itemData" : { "DOI" : "10.1007/s10967-013-2740-3", "ISSN" : "0236-5731", "author" : [ { "dropping-particle" : "", "family" : "Tamamura", "given" : "Shuji", "non-dropping-particle" : "", "parse-names" : false, "suffix" : "" }, { "dropping-particle" : "", "family" : "Takada", "given" : "Takahiro", "non-dropping-particle" : "", "parse-names" : false, "suffix" : "" }, { "dropping-particle" : "", "family" : "Tomita", "given" : "Junpei", "non-dropping-particle" : "", "parse-names" : false, "suffix" : "" }, { "dropping-particle" : "", "family" : "Nagao", "given" : "Seiya", "non-dropping-particle" : "", "parse-names" : false, "suffix" : "" }, { "dropping-particle" : "", "family" : "Fukushi", "given" : "Keisuke", "non-dropping-particle" : "", "parse-names" : false, "suffix" : "" }, { "dropping-particle" : "", "family" : "Yamamoto", "given" : "Masayoshi", "non-dropping-particle" : "", "parse-names" : false, "suffix" : "" } ], "container-title" : "Journal of Radioanalytical and Nuclear Chemistry", "id" : "ITEM-2", "issue" : "1", "issued" : { "date-parts" : [ [ "2013", "9", "8" ] ] }, "page" : "569-575", "title" : "Salinity dependence of 226Ra adsorption on montmorillonite and kaolinite", "type" : "article-journal", "volume" : "299" }, "uris" : [ "http://www.mendeley.com/documents/?uuid=5b3b4e7c-f852-48f5-abed-58007c466255" ] }, { "id" : "ITEM-3", "itemData" : { "author" : [ { "dropping-particle" : "", "family" : "Fesenko", "given" : "S.", "non-dropping-particle" : "", "parse-names" : false, "suffix" : "" }, { "dropping-particle" : "", "family" : "Carvalho", "given" : "F.", "non-dropping-particle" : "", "parse-names" : false, "suffix" : "" }, { "dropping-particle" : "", "family" : "Martin", "given" : "P.", "non-dropping-particle" : "", "parse-names" : false, "suffix" : "" }, { "dropping-particle" : "", "family" : "Moore", "given" : "W.S.", "non-dropping-particle" : "", "parse-names" : false, "suffix" : "" }, { "dropping-particle" : "", "family" : "Yankovich", "given" : "T.", "non-dropping-particle" : "", "parse-names" : false, "suffix" : "" } ], "container-title" : "The Environmental Behavior of Radium", "id" : "ITEM-3", "issued" : { "date-parts" : [ [ "2014" ] ] }, "number-of-pages" : "33-105", "title" : "Radium in the Environment", "type" : "report" }, "uris" : [ "http://www.mendeley.com/documents/?uuid=a8022c27-927c-40b1-bff4-50c6e5d0b945" ] } ], "mendeley" : { "formattedCitation" : "(Beck &amp; Cochran, 2013; Fesenko et al., 2014; Tamamura et al., 2013)", "plainTextFormattedCitation" : "(Beck &amp; Cochran, 2013; Fesenko et al., 2014; Tamamura et al., 2013)", "previouslyFormattedCitation" : "(Beck &amp; Cochran, 2013; Fesenko et al., 2014; Tamamura et al., 2013)" }, "properties" : { "noteIndex" : 0 }, "schema" : "https://github.com/citation-style-language/schema/raw/master/csl-citation.json" }</w:instrText>
-      </w:r>
-      <w:r>
-        <w:fldChar w:fldCharType="separate"/>
-      </w:r>
-      <w:r>
-        <w:rPr>
-          <w:noProof/>
-        </w:rPr>
-        <w:t>(Beck &amp; Cochran, 2013; Fesenko et al., 2014; Tamamura et al., 2013)</w:t>
-      </w:r>
-      <w:r>
-        <w:fldChar w:fldCharType="end"/>
-      </w:r>
-      <w:r>
-        <w:t>.</w:t>
-      </w:r>
-      <w:r>
-        <w:t xml:space="preserve"> </w:t>
-      </w:r>
-      <w:r>
-        <w:t>Equilibrium</w:t>
-      </w:r>
-      <w:r>
-        <w:t xml:space="preserve"> constants for Ra adsorption to goethite and ferrihydrite found here differed from previous studies using the same suite of SCM reactions; this was likely a result of mineralogical or </w:t>
-      </w:r>
-      <w:r>
-        <w:t>differences in experimental design</w:t>
-      </w:r>
-      <w:r>
-        <w:t xml:space="preserve"> (e.g. solid-solution ratios, </w:t>
-      </w:r>
-      <w:r>
-        <w:t>etc.</w:t>
-      </w:r>
-      <w:r>
-        <w:t>).</w:t>
-      </w:r>
-      <w:r>
-        <w:t xml:space="preserve"> </w:t>
-      </w:r>
-      <w:r>
-        <w:t xml:space="preserve">These results highlight the dynamic adsorption equilibria of Ra when </w:t>
-      </w:r>
-      <w:r>
-        <w:t xml:space="preserve">(bio) </w:t>
-      </w:r>
-      <w:r>
-        <w:t xml:space="preserve">geochemical conditions are altered, including changes in pH, salinity, and </w:t>
-      </w:r>
-      <w:r>
-        <w:t>mineralogy</w:t>
-      </w:r>
-      <w:r>
-        <w:t xml:space="preserve">. This may </w:t>
-      </w:r>
-      <w:r>
-        <w:t>complicate the use of Ra as a tracer of con</w:t>
-      </w:r>
-      <w:r>
-        <w:t xml:space="preserve">tamination or </w:t>
-      </w:r>
-      <w:r>
-        <w:t xml:space="preserve">for use in other </w:t>
-      </w:r>
-      <w:r>
-        <w:lastRenderedPageBreak/>
-        <w:t xml:space="preserve">applications, including making estimates of </w:t>
-      </w:r>
-      <w:r>
-        <w:t>groundwater flux</w:t>
-      </w:r>
-      <w:r>
-        <w:t>, particularly</w:t>
-      </w:r>
-      <w:r>
-        <w:t xml:space="preserve"> </w:t>
-      </w:r>
-      <w:r>
-        <w:t>when total Ra activity (any isotop</w:t>
-      </w:r>
-      <w:r>
-        <w:t>e) is used as a</w:t>
-      </w:r>
-      <w:r>
-        <w:t>n important</w:t>
-      </w:r>
-      <w:r>
-        <w:t xml:space="preserve"> model parameter</w:t>
-      </w:r>
-      <w:r>
-        <w:t xml:space="preserve">. Results here suggest that groundwater model predictions and estimations may improve by measuring total Ra (and in some scenarios, Ra isotopes) associated with dominant subsurface minerals, and incorporating adsorption processes into simplistic mixing models. </w:t>
-      </w:r>
-    </w:p>
-    <w:p>
-      <w:pPr>
-        <w:spacing w:line="360" w:lineRule="auto"/>
-        <w:ind w:firstLine="720"/>
-      </w:pPr>
-      <w:commentRangeStart w:id="43"/>
-      <w:r>
-        <w:t xml:space="preserve">Radium isotopes have played a crucial role in tracing the flux of groundwater into the ocean, and </w:t>
-      </w:r>
-      <w:r>
-        <w:t>have</w:t>
-      </w:r>
-      <w:r>
-        <w:t xml:space="preserve"> been highlighted as a potential marker for investigating ground contamination resulting from hydraulic fracturing operations </w:t>
-      </w:r>
-      <w:r>
-        <w:fldChar w:fldCharType="begin" w:fldLock="1"/>
-      </w:r>
-      <w:r>
-        <w:instrText>ADDIN CSL_CITATION { "citationItems" : [ { "id" : "ITEM-1", "itemData" : { "DOI" : "10.1023/B:BIOG.0000006057.63478.fa", "ISBN" : "0168-2563", "ISSN" : "01682563", "abstract" : "The direct discharge of groundwater into the coastal zone has received increased attention in the last few years as it is now recognized that this process represents an important pathway for material transport. Assessing these material fluxes is difficult, as there is no simple means to gauge the water flux. We estimated the changing flux of groundwater discharge into a coastal area in the northeast Gulf of Mexico ( Florida) based on continuous measurements of radon concentrations over a several day period. Changing radon inventories were converted to fluxes after accounting for losses due to atmospheric evasion and mixing. Radon fluxes are then converted to groundwater inflow rates by estimating the radon concentration of the fluids discharging into the study domain. Groundwater flow was also assessed via seepage meters, radium isotopes, and modeling during this period as part of an \"intercomparison\" study. The radon results suggest that the flow is: ( 1) highly variable with flows ranging from similar to 5 to 50 cm/day; and ( 2) strongly influenced by the tides, with spikes in the flow every 12 hours. The discharge estimates and pattern of flow derived from the radon model matches the automated seepage meter records very closely.", "author" : [ { "dropping-particle" : "", "family" : "Lambert", "given" : "Michael J.", "non-dropping-particle" : "", "parse-names" : false, "suffix" : "" }, { "dropping-particle" : "", "family" : "Burnett", "given" : "William C.", "non-dropping-particle" : "", "parse-names" : false, "suffix" : "" } ], "container-title" : "Biogeochemistry", "id" : "ITEM-1", "issue" : "1-2", "issued" : { "date-parts" : [ [ "2003" ] ] }, "page" : "55-73", "title" : "Submarine groundwater discharge estimates at a Florida coastal site based on continuous radon measurements", "type" : "article-journal", "volume" : "66" }, "uris" : [ "http://www.mendeley.com/documents/?uuid=d6498b20-36c4-436f-8bb5-3ba09d44183e" ] }, { "id" : "ITEM-2", "itemData" : { "DOI" : "10.1021/acs.estlett.6b00118", "ISSN" : "2328-8930", "author" : [ { "dropping-particle" : "", "family" : "Lauer", "given" : "Nancy", "non-dropping-particle" : "", "parse-names" : false, "suffix" : "" }, { "dropping-particle" : "", "family" : "Vengosh", "given" : "Avner", "non-dropping-particle" : "", "parse-names" : false, "suffix" : "" } ], "container-title" : "Environmental Science &amp; Technology Letters", "id" : "ITEM-2", "issued" : { "date-parts" : [ [ "2016" ] ] }, "page" : "acs.estlett.6b00118", "title" : "Age Dating Oil and Gas Wastewater Spills Using Radium Isotopes and Their Decay Products in Impacted Soil and Sediment", "type" : "article-journal" }, "uris" : [ "http://www.mendeley.com/documents/?uuid=3cb5388b-3fb2-4d19-ad9f-075513a78300" ] } ], "mendeley" : { "formattedCitation" : "(Lambert &amp; Burnett, 2003; Lauer &amp; Vengosh, 2016)", "plainTextFormattedCitation" : "(Lambert &amp; Burnett, 2003; Lauer &amp; Vengosh, 2016)", "previouslyFormattedCitation" : "(Lambert &amp; Burnett, 2003; Lauer &amp; Vengosh, 2016)" }, "properties" : { "noteIndex" : 0 }, "schema" : "https://github.com/citation-style-language/schema/raw/master/csl-citation.json" }</w:instrText>
-      </w:r>
-      <w:r>
-        <w:fldChar w:fldCharType="separate"/>
-      </w:r>
-      <w:r>
-        <w:rPr>
-          <w:noProof/>
-        </w:rPr>
-        <w:t>(Lambert &amp; Burnett, 2003; Lauer &amp; Vengosh, 2016)</w:t>
-      </w:r>
-      <w:r>
-        <w:fldChar w:fldCharType="end"/>
-      </w:r>
-      <w:r>
-        <w:t xml:space="preserve">. The models used thus far are relatively simple mixing models, where transport within porous media is not considered </w:t>
-      </w:r>
-      <w:r>
-        <w:fldChar w:fldCharType="begin" w:fldLock="1"/>
-      </w:r>
-      <w:r>
-        <w:instrText>ADDIN CSL_CITATION { "citationItems" : [ { "id" : "ITEM-1", "itemData" : { "DOI" : "10.1016/S0016-7037(96)00289-X", "ISSN" : "00167037", "author" : [ { "dropping-particle" : "", "family" : "Rama", "given" : "", "non-dropping-particle" : "", "parse-names" : false, "suffix" : "" }, { "dropping-particle" : "", "family" : "Moore", "given" : "Willard S.", "non-dropping-particle" : "", "parse-names" : false, "suffix" : "" } ], "container-title" : "Geochimica et Cosmochimica Acta", "id" : "ITEM-1", "issue" : "23", "issued" : { "date-parts" : [ [ "1996", "12" ] ] }, "page" : "4645-4652", "title" : "Using the radium quartet for evaluating groundwater input and water exchange in salt marshes", "type" : "article-journal", "volume" : "60" }, "uris" : [ "http://www.mendeley.com/documents/?uuid=bff3d8be-cd01-46c4-8394-0092a83821c5" ] } ], "mendeley" : { "formattedCitation" : "(Rama &amp; Moore, 1996)", "plainTextFormattedCitation" : "(Rama &amp; Moore, 1996)", "previouslyFormattedCitation" : "(Rama &amp; Moore, 1996)" }, "properties" : { "noteIndex" : 0 }, "schema" : "https://github.com/citation-style-language/schema/raw/master/csl-citation.json" }</w:instrText>
-      </w:r>
-      <w:r>
-        <w:fldChar w:fldCharType="separate"/>
-      </w:r>
-      <w:r>
-        <w:rPr>
-          <w:noProof/>
-        </w:rPr>
-        <w:t>(Rama &amp; Moore, 1996)</w:t>
-      </w:r>
-      <w:r>
-        <w:fldChar w:fldCharType="end"/>
-      </w:r>
-      <w:r>
-        <w:t xml:space="preserve">. Study of natural radium variations </w:t>
-      </w:r>
-      <w:r>
-        <w:t xml:space="preserve">showed </w:t>
-      </w:r>
-      <w:r>
-        <w:t>transport plays a critical role in controlling radium isotope concentrations, particularly the short lived isotopes radium 223 and radium 224,</w:t>
-      </w:r>
-      <w:r>
-        <w:t xml:space="preserve"> and needs</w:t>
-      </w:r>
-      <w:r>
-        <w:t xml:space="preserve"> more detailed models of transport</w:t>
-      </w:r>
-      <w:r>
-        <w:t xml:space="preserve"> to resolve these isotopes’ behavior</w:t>
-      </w:r>
-      <w:r>
-        <w:t xml:space="preserve"> </w:t>
-      </w:r>
-      <w:r>
-        <w:fldChar w:fldCharType="begin" w:fldLock="1"/>
-      </w:r>
-      <w:r>
-        <w:instrText>ADDIN CSL_CITATION { "citationItems" : [ { "id" : "ITEM-1", "itemData" : { "DOI" : "10.1016/j.ecss.2015.06.005", "ISSN" : "02727714", "author" : [ { "dropping-particle" : "", "family" : "Hughes", "given" : "Andrea L.H.", "non-dropping-particle" : "", "parse-names" : false, "suffix" : "" }, { "dropping-particle" : "", "family" : "Wilson", "given" : "Alicia M", "non-dropping-particle" : "", "parse-names" : false, "suffix" : "" }, { "dropping-particle" : "", "family" : "Moore", "given" : "Willard S", "non-dropping-particle" : "", "parse-names" : false, "suffix" : "" } ], "container-title" : "Estuarine, Coastal and Shelf Science", "id" : "ITEM-1", "issued" : { "date-parts" : [ [ "2015", "10" ] ] }, "page" : "94-104", "title" : "Groundwater transport and radium variability in coastal porewaters", "type" : "article-journal", "volume" : "164" }, "uris" : [ "http://www.mendeley.com/documents/?uuid=f0b05542-0c22-406f-9ac5-f621a17a60a3" ] } ], "mendeley" : { "formattedCitation" : "(Hughes, Wilson, &amp; Moore, 2015)", "plainTextFormattedCitation" : "(Hughes, Wilson, &amp; Moore, 2015)", "previouslyFormattedCitation" : "(Hughes, Wilson, &amp; Moore, 2015)" }, "properties" : { "noteIndex" : 0 }, "schema" : "https://github.com/citation-style-language/schema/raw/master/csl-citation.json" }</w:instrText>
-      </w:r>
-      <w:r>
-        <w:fldChar w:fldCharType="separate"/>
-      </w:r>
-      <w:r>
-        <w:rPr>
-          <w:noProof/>
-        </w:rPr>
-        <w:t>(Hughes, Wilson, &amp; Moore, 2015)</w:t>
-      </w:r>
-      <w:r>
-        <w:fldChar w:fldCharType="end"/>
-      </w:r>
-      <w:r>
-        <w:t xml:space="preserve">. </w:t>
-      </w:r>
-      <w:r>
-        <w:t xml:space="preserve">Previous </w:t>
-      </w:r>
-      <w:r>
-        <w:t>s</w:t>
-      </w:r>
-      <w:r>
-        <w:t>tudies of radium behavior in batch</w:t>
-      </w:r>
-      <w:r>
-        <w:t xml:space="preserve"> </w:t>
-      </w:r>
-      <w:r>
-        <w:t>systems has</w:t>
-      </w:r>
-      <w:r>
-        <w:t xml:space="preserve"> provided a first basis with which to develop these models of transport, and this work contributes </w:t>
-      </w:r>
-      <w:r>
-        <w:t>to these models</w:t>
-      </w:r>
-      <w:r>
-        <w:t xml:space="preserve"> by highlighting</w:t>
-      </w:r>
-      <w:r>
-        <w:t xml:space="preserve"> and comparing</w:t>
-      </w:r>
-      <w:r>
-        <w:t xml:space="preserve"> critical minerals that control transport, as well as providing </w:t>
-      </w:r>
-      <w:r>
-        <w:t xml:space="preserve">constants </w:t>
-      </w:r>
-      <w:r>
-        <w:t xml:space="preserve">and reactions </w:t>
-      </w:r>
-      <w:r>
-        <w:t>to constrain</w:t>
-      </w:r>
-      <w:r>
-        <w:t xml:space="preserve"> radium</w:t>
-      </w:r>
-      <w:r>
-        <w:rPr>
-          <w:strike/>
-        </w:rPr>
-        <w:t xml:space="preserve"> behavior</w:t>
-      </w:r>
-      <w:r>
-        <w:t>.</w:t>
-      </w:r>
-      <w:r>
-        <w:t xml:space="preserve"> Further study, particularly probing radium </w:t>
-      </w:r>
-      <w:r>
-        <w:rPr>
-          <w:strike/>
-        </w:rPr>
-        <w:t>behavior</w:t>
-      </w:r>
-      <w:r>
-        <w:t xml:space="preserve"> at these surfaces</w:t>
-      </w:r>
-      <w:r>
-        <w:t>, resolving sources of discrepancy</w:t>
-      </w:r>
-      <w:r>
-        <w:t xml:space="preserve">, </w:t>
-      </w:r>
-      <w:r>
-        <w:t xml:space="preserve">and further quantification of transport </w:t>
-      </w:r>
-      <w:r>
-        <w:t>would be instrumental in</w:t>
-      </w:r>
-      <w:r>
-        <w:t xml:space="preserve"> </w:t>
-      </w:r>
-      <w:r>
-        <w:t>improving radium</w:t>
-      </w:r>
-      <w:r>
-        <w:t xml:space="preserve"> utility as a tracer</w:t>
-      </w:r>
-      <w:r>
-        <w:t>.</w:t>
-      </w:r>
-      <w:r>
-        <w:t xml:space="preserve"> </w:t>
-      </w:r>
-    </w:p>
-    <w:commentRangeEnd w:id="43"/>
-    <w:p>
-      <w:pPr>
-        <w:spacing w:line="360" w:lineRule="auto"/>
-      </w:pPr>
-      <w:r>
-        <w:rPr>
-          <w:rStyle w:val="CommentReference"/>
-        </w:rPr>
-        <w:commentReference w:id="43"/>
+        <w:commentReference w:id="30"/>
       </w:r>
     </w:p>
     <w:p>
@@ -6703,7 +6368,6 @@
           <w:noProof/>
           <w:szCs w:val="24"/>
         </w:rPr>
-        <w:lastRenderedPageBreak/>
         <w:t>Radioprotection</w:t>
       </w:r>
       <w:r>
@@ -6753,6 +6417,7 @@
           <w:noProof/>
           <w:szCs w:val="24"/>
         </w:rPr>
+        <w:lastRenderedPageBreak/>
         <w:t xml:space="preserve">Beck, A. J., &amp; Cochran, M. a. (2013). Controls on solid-solution partitioning of radium in saturated marine sands. </w:t>
       </w:r>
       <w:r>
@@ -7166,7 +6831,7 @@
           <w:noProof/>
           <w:szCs w:val="24"/>
         </w:rPr>
-        <w:t xml:space="preserve">Carroll, S. a, Roberts, S. K., Criscenti, L. J., &amp; O’Day, P. a. (2008). Surface complexation model for strontium sorption to amorphous silica and goethite. </w:t>
+        <w:t xml:space="preserve">Dixit, S., &amp; Hering, J. G. (2003). Comparison of arsenic(V) and arsenic(III) sorption onto iron oxide minerals: implications for arsenic mobility. </w:t>
       </w:r>
       <w:r>
         <w:rPr>
@@ -7176,7 +6841,7 @@
           <w:noProof/>
           <w:szCs w:val="24"/>
         </w:rPr>
-        <w:t>Geochemical Transactions</w:t>
+        <w:t>Environmental Science &amp; Technology</w:t>
       </w:r>
       <w:r>
         <w:rPr>
@@ -7194,15 +6859,15 @@
           <w:noProof/>
           <w:szCs w:val="24"/>
         </w:rPr>
-        <w:t>9</w:t>
-      </w:r>
-      <w:r>
-        <w:rPr>
-          <w:rFonts w:ascii="Calibri" w:hAnsi="Calibri" w:cs="Calibri"/>
-          <w:noProof/>
-          <w:szCs w:val="24"/>
-        </w:rPr>
-        <w:t>, 2. http://doi.org/10.1186/1467-4866-9-2</w:t>
+        <w:t>37</w:t>
+      </w:r>
+      <w:r>
+        <w:rPr>
+          <w:rFonts w:ascii="Calibri" w:hAnsi="Calibri" w:cs="Calibri"/>
+          <w:noProof/>
+          <w:szCs w:val="24"/>
+        </w:rPr>
+        <w:t>(18), 4182–9. Retrieved from http://www.ncbi.nlm.nih.gov/pubmed/14524451</w:t>
       </w:r>
     </w:p>
     <w:p>
@@ -7225,7 +6890,7 @@
           <w:noProof/>
           <w:szCs w:val="24"/>
         </w:rPr>
-        <w:t xml:space="preserve">Dixit, S., &amp; Hering, J. G. (2003). Comparison of arsenic(V) and arsenic(III) sorption onto iron oxide minerals: implications for arsenic mobility. </w:t>
+        <w:t xml:space="preserve">Duster, T. A. (2016). An Integrated Approach to Standard Methods, Materials, and Databases for the Measurements Used To Develop Surface Complexation Models. </w:t>
       </w:r>
       <w:r>
         <w:rPr>
@@ -7253,15 +6918,15 @@
           <w:noProof/>
           <w:szCs w:val="24"/>
         </w:rPr>
-        <w:t>37</w:t>
-      </w:r>
-      <w:r>
-        <w:rPr>
-          <w:rFonts w:ascii="Calibri" w:hAnsi="Calibri" w:cs="Calibri"/>
-          <w:noProof/>
-          <w:szCs w:val="24"/>
-        </w:rPr>
-        <w:t>(18), 4182–9. Retrieved from http://www.ncbi.nlm.nih.gov/pubmed/14524451</w:t>
+        <w:t>50</w:t>
+      </w:r>
+      <w:r>
+        <w:rPr>
+          <w:rFonts w:ascii="Calibri" w:hAnsi="Calibri" w:cs="Calibri"/>
+          <w:noProof/>
+          <w:szCs w:val="24"/>
+        </w:rPr>
+        <w:t>(14), 7274–7275. http://doi.org/10.1021/acs.est.6b02669</w:t>
       </w:r>
     </w:p>
     <w:p>
@@ -7284,7 +6949,7 @@
           <w:noProof/>
           <w:szCs w:val="24"/>
         </w:rPr>
-        <w:t xml:space="preserve">Duster, T. A. (2016). An Integrated Approach to Standard Methods, Materials, and Databases for the Measurements Used To Develop Surface Complexation Models. </w:t>
+        <w:t xml:space="preserve">Dzombak, D., &amp; Morel, F. (1990). </w:t>
       </w:r>
       <w:r>
         <w:rPr>
@@ -7294,33 +6959,15 @@
           <w:noProof/>
           <w:szCs w:val="24"/>
         </w:rPr>
-        <w:t>Environmental Science &amp; Technology</w:t>
-      </w:r>
-      <w:r>
-        <w:rPr>
-          <w:rFonts w:ascii="Calibri" w:hAnsi="Calibri" w:cs="Calibri"/>
-          <w:noProof/>
-          <w:szCs w:val="24"/>
-        </w:rPr>
-        <w:t xml:space="preserve">, </w:t>
-      </w:r>
-      <w:r>
-        <w:rPr>
-          <w:rFonts w:ascii="Calibri" w:hAnsi="Calibri" w:cs="Calibri"/>
-          <w:i/>
-          <w:iCs/>
-          <w:noProof/>
-          <w:szCs w:val="24"/>
-        </w:rPr>
-        <w:t>50</w:t>
-      </w:r>
-      <w:r>
-        <w:rPr>
-          <w:rFonts w:ascii="Calibri" w:hAnsi="Calibri" w:cs="Calibri"/>
-          <w:noProof/>
-          <w:szCs w:val="24"/>
-        </w:rPr>
-        <w:t>(14), 7274–7275. http://doi.org/10.1021/acs.est.6b02669</w:t>
+        <w:t>Surface Complexation Modeling: Hydrous Ferric Oxide</w:t>
+      </w:r>
+      <w:r>
+        <w:rPr>
+          <w:rFonts w:ascii="Calibri" w:hAnsi="Calibri" w:cs="Calibri"/>
+          <w:noProof/>
+          <w:szCs w:val="24"/>
+        </w:rPr>
+        <w:t>. New York, NY: Wiley.</w:t>
       </w:r>
     </w:p>
     <w:p>
@@ -7343,7 +6990,7 @@
           <w:noProof/>
           <w:szCs w:val="24"/>
         </w:rPr>
-        <w:t xml:space="preserve">Dzombak, D., &amp; Morel, F. (1990). </w:t>
+        <w:t xml:space="preserve">Emmerich, K., Wolters, F., Kahr, G., &amp; Lagaly, G. (2009). Clay profiling: The classification of montmorillonites. </w:t>
       </w:r>
       <w:r>
         <w:rPr>
@@ -7353,15 +7000,33 @@
           <w:noProof/>
           <w:szCs w:val="24"/>
         </w:rPr>
-        <w:t>Surface Complexation Modeling: Hydrous Ferric Oxide</w:t>
-      </w:r>
-      <w:r>
-        <w:rPr>
-          <w:rFonts w:ascii="Calibri" w:hAnsi="Calibri" w:cs="Calibri"/>
-          <w:noProof/>
-          <w:szCs w:val="24"/>
-        </w:rPr>
-        <w:t>. New York, NY: Wiley.</w:t>
+        <w:t>Clays and Clay Minerals</w:t>
+      </w:r>
+      <w:r>
+        <w:rPr>
+          <w:rFonts w:ascii="Calibri" w:hAnsi="Calibri" w:cs="Calibri"/>
+          <w:noProof/>
+          <w:szCs w:val="24"/>
+        </w:rPr>
+        <w:t xml:space="preserve">, </w:t>
+      </w:r>
+      <w:r>
+        <w:rPr>
+          <w:rFonts w:ascii="Calibri" w:hAnsi="Calibri" w:cs="Calibri"/>
+          <w:i/>
+          <w:iCs/>
+          <w:noProof/>
+          <w:szCs w:val="24"/>
+        </w:rPr>
+        <w:t>57</w:t>
+      </w:r>
+      <w:r>
+        <w:rPr>
+          <w:rFonts w:ascii="Calibri" w:hAnsi="Calibri" w:cs="Calibri"/>
+          <w:noProof/>
+          <w:szCs w:val="24"/>
+        </w:rPr>
+        <w:t>(1), 104–114. http://doi.org/10.1346/CCMN.2009.0570110</w:t>
       </w:r>
     </w:p>
     <w:p>
@@ -7384,7 +7049,7 @@
           <w:noProof/>
           <w:szCs w:val="24"/>
         </w:rPr>
-        <w:t xml:space="preserve">Emmerich, K., Wolters, F., Kahr, G., &amp; Lagaly, G. (2009). Clay profiling: The classification of montmorillonites. </w:t>
+        <w:t xml:space="preserve">Fenter, P., Cheng, L., Rihs, S., Machesky, M. L., Bedzyk, M. J., &amp; Sturchio, N. C. (2000). Electrical Double-Layer Structure at the Rutile-Water Interface as Observed in Situ with Small-Period X-Ray Standing Waves. </w:t>
       </w:r>
       <w:r>
         <w:rPr>
@@ -7394,7 +7059,7 @@
           <w:noProof/>
           <w:szCs w:val="24"/>
         </w:rPr>
-        <w:t>Clays and Clay Minerals</w:t>
+        <w:t>Journal of Colloid and Interface Science</w:t>
       </w:r>
       <w:r>
         <w:rPr>
@@ -7412,15 +7077,15 @@
           <w:noProof/>
           <w:szCs w:val="24"/>
         </w:rPr>
-        <w:t>57</w:t>
-      </w:r>
-      <w:r>
-        <w:rPr>
-          <w:rFonts w:ascii="Calibri" w:hAnsi="Calibri" w:cs="Calibri"/>
-          <w:noProof/>
-          <w:szCs w:val="24"/>
-        </w:rPr>
-        <w:t>(1), 104–114. http://doi.org/10.1346/CCMN.2009.0570110</w:t>
+        <w:t>225</w:t>
+      </w:r>
+      <w:r>
+        <w:rPr>
+          <w:rFonts w:ascii="Calibri" w:hAnsi="Calibri" w:cs="Calibri"/>
+          <w:noProof/>
+          <w:szCs w:val="24"/>
+        </w:rPr>
+        <w:t>, 154–165. http://doi.org/10.1006/jcis.2000.6756</w:t>
       </w:r>
     </w:p>
     <w:p>
@@ -7443,7 +7108,7 @@
           <w:noProof/>
           <w:szCs w:val="24"/>
         </w:rPr>
-        <w:t xml:space="preserve">Fenter, P., Cheng, L., Rihs, S., Machesky, M. L., Bedzyk, M. J., &amp; Sturchio, N. C. (2000). Electrical Double-Layer Structure at the Rutile-Water Interface as Observed in Situ with Small-Period X-Ray Standing Waves. </w:t>
+        <w:t xml:space="preserve">Fesenko, S., Carvalho, F., Martin, P., Moore, W. S., &amp; Yankovich, T. (2014). </w:t>
       </w:r>
       <w:r>
         <w:rPr>
@@ -7453,15 +7118,15 @@
           <w:noProof/>
           <w:szCs w:val="24"/>
         </w:rPr>
-        <w:t>Journal of Colloid and Interface Science</w:t>
-      </w:r>
-      <w:r>
-        <w:rPr>
-          <w:rFonts w:ascii="Calibri" w:hAnsi="Calibri" w:cs="Calibri"/>
-          <w:noProof/>
-          <w:szCs w:val="24"/>
-        </w:rPr>
-        <w:t xml:space="preserve">, </w:t>
+        <w:t>Radium in the Environment</w:t>
+      </w:r>
+      <w:r>
+        <w:rPr>
+          <w:rFonts w:ascii="Calibri" w:hAnsi="Calibri" w:cs="Calibri"/>
+          <w:noProof/>
+          <w:szCs w:val="24"/>
+        </w:rPr>
+        <w:t xml:space="preserve">. </w:t>
       </w:r>
       <w:r>
         <w:rPr>
@@ -7471,15 +7136,15 @@
           <w:noProof/>
           <w:szCs w:val="24"/>
         </w:rPr>
-        <w:t>225</w:t>
-      </w:r>
-      <w:r>
-        <w:rPr>
-          <w:rFonts w:ascii="Calibri" w:hAnsi="Calibri" w:cs="Calibri"/>
-          <w:noProof/>
-          <w:szCs w:val="24"/>
-        </w:rPr>
-        <w:t>, 154–165. http://doi.org/10.1006/jcis.2000.6756</w:t>
+        <w:t>The Environmental Behavior of Radium</w:t>
+      </w:r>
+      <w:r>
+        <w:rPr>
+          <w:rFonts w:ascii="Calibri" w:hAnsi="Calibri" w:cs="Calibri"/>
+          <w:noProof/>
+          <w:szCs w:val="24"/>
+        </w:rPr>
+        <w:t>.</w:t>
       </w:r>
     </w:p>
     <w:p>
@@ -7502,8 +7167,7 @@
           <w:noProof/>
           <w:szCs w:val="24"/>
         </w:rPr>
-        <w:lastRenderedPageBreak/>
-        <w:t xml:space="preserve">Fesenko, S., Carvalho, F., Martin, P., Moore, W. S., &amp; Yankovich, T. (2014). </w:t>
+        <w:t xml:space="preserve">Gonneea, M. E., Morris, P. J., Dulaiova, H., &amp; Charette, M. a. (2008). New perspectives on radium behavior within a subterranean estuary. </w:t>
       </w:r>
       <w:r>
         <w:rPr>
@@ -7513,15 +7177,15 @@
           <w:noProof/>
           <w:szCs w:val="24"/>
         </w:rPr>
-        <w:t>Radium in the Environment</w:t>
-      </w:r>
-      <w:r>
-        <w:rPr>
-          <w:rFonts w:ascii="Calibri" w:hAnsi="Calibri" w:cs="Calibri"/>
-          <w:noProof/>
-          <w:szCs w:val="24"/>
-        </w:rPr>
-        <w:t xml:space="preserve">. </w:t>
+        <w:t>Marine Chemistry</w:t>
+      </w:r>
+      <w:r>
+        <w:rPr>
+          <w:rFonts w:ascii="Calibri" w:hAnsi="Calibri" w:cs="Calibri"/>
+          <w:noProof/>
+          <w:szCs w:val="24"/>
+        </w:rPr>
+        <w:t xml:space="preserve">, </w:t>
       </w:r>
       <w:r>
         <w:rPr>
@@ -7531,15 +7195,24 @@
           <w:noProof/>
           <w:szCs w:val="24"/>
         </w:rPr>
-        <w:t>The Environmental Behavior of Radium</w:t>
-      </w:r>
-      <w:r>
-        <w:rPr>
-          <w:rFonts w:ascii="Calibri" w:hAnsi="Calibri" w:cs="Calibri"/>
-          <w:noProof/>
-          <w:szCs w:val="24"/>
-        </w:rPr>
-        <w:t>.</w:t>
+        <w:t>109</w:t>
+      </w:r>
+      <w:r>
+        <w:rPr>
+          <w:rFonts w:ascii="Calibri" w:hAnsi="Calibri" w:cs="Calibri"/>
+          <w:noProof/>
+          <w:szCs w:val="24"/>
+        </w:rPr>
+        <w:t xml:space="preserve">(3–4), 250–267. </w:t>
+      </w:r>
+      <w:r>
+        <w:rPr>
+          <w:rFonts w:ascii="Calibri" w:hAnsi="Calibri" w:cs="Calibri"/>
+          <w:noProof/>
+          <w:szCs w:val="24"/>
+        </w:rPr>
+        <w:lastRenderedPageBreak/>
+        <w:t>http://doi.org/10.1016/j.marchem.2007.12.002</w:t>
       </w:r>
     </w:p>
     <w:p>
@@ -7562,7 +7235,7 @@
           <w:noProof/>
           <w:szCs w:val="24"/>
         </w:rPr>
-        <w:t xml:space="preserve">Gonneea, M. E., Morris, P. J., Dulaiova, H., &amp; Charette, M. a. (2008). New perspectives on radium behavior within a subterranean estuary. </w:t>
+        <w:t xml:space="preserve">Gorgeon, L. (1994). </w:t>
       </w:r>
       <w:r>
         <w:rPr>
@@ -7572,33 +7245,15 @@
           <w:noProof/>
           <w:szCs w:val="24"/>
         </w:rPr>
-        <w:t>Marine Chemistry</w:t>
-      </w:r>
-      <w:r>
-        <w:rPr>
-          <w:rFonts w:ascii="Calibri" w:hAnsi="Calibri" w:cs="Calibri"/>
-          <w:noProof/>
-          <w:szCs w:val="24"/>
-        </w:rPr>
-        <w:t xml:space="preserve">, </w:t>
-      </w:r>
-      <w:r>
-        <w:rPr>
-          <w:rFonts w:ascii="Calibri" w:hAnsi="Calibri" w:cs="Calibri"/>
-          <w:i/>
-          <w:iCs/>
-          <w:noProof/>
-          <w:szCs w:val="24"/>
-        </w:rPr>
-        <w:t>109</w:t>
-      </w:r>
-      <w:r>
-        <w:rPr>
-          <w:rFonts w:ascii="Calibri" w:hAnsi="Calibri" w:cs="Calibri"/>
-          <w:noProof/>
-          <w:szCs w:val="24"/>
-        </w:rPr>
-        <w:t>(3–4), 250–267. http://doi.org/10.1016/j.marchem.2007.12.002</w:t>
+        <w:t>Contribution à la Modélisation Physico-Chimique de la Retention de Radioéléments à Vie Longue par des Matériaux Argileux</w:t>
+      </w:r>
+      <w:r>
+        <w:rPr>
+          <w:rFonts w:ascii="Calibri" w:hAnsi="Calibri" w:cs="Calibri"/>
+          <w:noProof/>
+          <w:szCs w:val="24"/>
+        </w:rPr>
+        <w:t>. Universite Paris.</w:t>
       </w:r>
     </w:p>
     <w:p>
@@ -7621,7 +7276,7 @@
           <w:noProof/>
           <w:szCs w:val="24"/>
         </w:rPr>
-        <w:t xml:space="preserve">Gorgeon, L. (1994). </w:t>
+        <w:t xml:space="preserve">Greeman, D. J., Rose, A. W., Washington, J. W., Dobos, R. R., &amp; Ciolkosz, E. J. (1999). Geochemistry of radium in soils of the Eastern United States. </w:t>
       </w:r>
       <w:r>
         <w:rPr>
@@ -7631,15 +7286,33 @@
           <w:noProof/>
           <w:szCs w:val="24"/>
         </w:rPr>
-        <w:t>Contribution à la Modélisation Physico-Chimique de la Retention de Radioéléments à Vie Longue par des Matériaux Argileux</w:t>
-      </w:r>
-      <w:r>
-        <w:rPr>
-          <w:rFonts w:ascii="Calibri" w:hAnsi="Calibri" w:cs="Calibri"/>
-          <w:noProof/>
-          <w:szCs w:val="24"/>
-        </w:rPr>
-        <w:t>. Universite Paris.</w:t>
+        <w:t>Applied Geochemistry</w:t>
+      </w:r>
+      <w:r>
+        <w:rPr>
+          <w:rFonts w:ascii="Calibri" w:hAnsi="Calibri" w:cs="Calibri"/>
+          <w:noProof/>
+          <w:szCs w:val="24"/>
+        </w:rPr>
+        <w:t xml:space="preserve">, </w:t>
+      </w:r>
+      <w:r>
+        <w:rPr>
+          <w:rFonts w:ascii="Calibri" w:hAnsi="Calibri" w:cs="Calibri"/>
+          <w:i/>
+          <w:iCs/>
+          <w:noProof/>
+          <w:szCs w:val="24"/>
+        </w:rPr>
+        <w:t>14</w:t>
+      </w:r>
+      <w:r>
+        <w:rPr>
+          <w:rFonts w:ascii="Calibri" w:hAnsi="Calibri" w:cs="Calibri"/>
+          <w:noProof/>
+          <w:szCs w:val="24"/>
+        </w:rPr>
+        <w:t>(3), 365–385. http://doi.org/10.1016/S0883-2927(98)00059-6</w:t>
       </w:r>
     </w:p>
     <w:p>
@@ -7662,7 +7335,7 @@
           <w:noProof/>
           <w:szCs w:val="24"/>
         </w:rPr>
-        <w:t xml:space="preserve">Greeman, D. J., Rose, A. W., Washington, J. W., Dobos, R. R., &amp; Ciolkosz, E. J. (1999). Geochemistry of radium in soils of the Eastern United States. </w:t>
+        <w:t xml:space="preserve">Grivé, M., Duro, L., Colàs, E., &amp; Giffaut, E. (2015). Thermodynamic data selection applied to radionuclides and chemotoxic elements: An overview of the ThermoChimie-TDB. </w:t>
       </w:r>
       <w:r>
         <w:rPr>
@@ -7690,15 +7363,15 @@
           <w:noProof/>
           <w:szCs w:val="24"/>
         </w:rPr>
-        <w:t>14</w:t>
-      </w:r>
-      <w:r>
-        <w:rPr>
-          <w:rFonts w:ascii="Calibri" w:hAnsi="Calibri" w:cs="Calibri"/>
-          <w:noProof/>
-          <w:szCs w:val="24"/>
-        </w:rPr>
-        <w:t>(3), 365–385. http://doi.org/10.1016/S0883-2927(98)00059-6</w:t>
+        <w:t>55</w:t>
+      </w:r>
+      <w:r>
+        <w:rPr>
+          <w:rFonts w:ascii="Calibri" w:hAnsi="Calibri" w:cs="Calibri"/>
+          <w:noProof/>
+          <w:szCs w:val="24"/>
+        </w:rPr>
+        <w:t>, 85–94. http://doi.org/10.1016/j.apgeochem.2014.12.017</w:t>
       </w:r>
     </w:p>
     <w:p>
@@ -7721,7 +7394,7 @@
           <w:noProof/>
           <w:szCs w:val="24"/>
         </w:rPr>
-        <w:t xml:space="preserve">Grivé, M., Duro, L., Colàs, E., &amp; Giffaut, E. (2015). Thermodynamic data selection applied to radionuclides and chemotoxic elements: An overview of the ThermoChimie-TDB. </w:t>
+        <w:t xml:space="preserve">Hughes, A. L. H., Wilson, A. M., &amp; Moore, W. S. (2015). Groundwater transport and radium variability in coastal porewaters. </w:t>
       </w:r>
       <w:r>
         <w:rPr>
@@ -7731,7 +7404,7 @@
           <w:noProof/>
           <w:szCs w:val="24"/>
         </w:rPr>
-        <w:t>Applied Geochemistry</w:t>
+        <w:t>Estuarine, Coastal and Shelf Science</w:t>
       </w:r>
       <w:r>
         <w:rPr>
@@ -7749,15 +7422,15 @@
           <w:noProof/>
           <w:szCs w:val="24"/>
         </w:rPr>
-        <w:t>55</w:t>
-      </w:r>
-      <w:r>
-        <w:rPr>
-          <w:rFonts w:ascii="Calibri" w:hAnsi="Calibri" w:cs="Calibri"/>
-          <w:noProof/>
-          <w:szCs w:val="24"/>
-        </w:rPr>
-        <w:t>, 85–94. http://doi.org/10.1016/j.apgeochem.2014.12.017</w:t>
+        <w:t>164</w:t>
+      </w:r>
+      <w:r>
+        <w:rPr>
+          <w:rFonts w:ascii="Calibri" w:hAnsi="Calibri" w:cs="Calibri"/>
+          <w:noProof/>
+          <w:szCs w:val="24"/>
+        </w:rPr>
+        <w:t>, 94–104. http://doi.org/10.1016/j.ecss.2015.06.005</w:t>
       </w:r>
     </w:p>
     <w:p>
@@ -7780,7 +7453,7 @@
           <w:noProof/>
           <w:szCs w:val="24"/>
         </w:rPr>
-        <w:t xml:space="preserve">Hughes, A. L. H., Wilson, A. M., &amp; Moore, W. S. (2015). Groundwater transport and radium variability in coastal porewaters. </w:t>
+        <w:t xml:space="preserve">Jia, G., &amp; Jia, J. (2012). Determination of radium isotopes in environmental samples by gamma spectrometry, liquid scintillation counting and alpha spectrometry: a review of analytical methodology. </w:t>
       </w:r>
       <w:r>
         <w:rPr>
@@ -7790,7 +7463,7 @@
           <w:noProof/>
           <w:szCs w:val="24"/>
         </w:rPr>
-        <w:t>Estuarine, Coastal and Shelf Science</w:t>
+        <w:t>Journal of Environmental Radioactivity</w:t>
       </w:r>
       <w:r>
         <w:rPr>
@@ -7808,15 +7481,15 @@
           <w:noProof/>
           <w:szCs w:val="24"/>
         </w:rPr>
-        <w:t>164</w:t>
-      </w:r>
-      <w:r>
-        <w:rPr>
-          <w:rFonts w:ascii="Calibri" w:hAnsi="Calibri" w:cs="Calibri"/>
-          <w:noProof/>
-          <w:szCs w:val="24"/>
-        </w:rPr>
-        <w:t>, 94–104. http://doi.org/10.1016/j.ecss.2015.06.005</w:t>
+        <w:t>106</w:t>
+      </w:r>
+      <w:r>
+        <w:rPr>
+          <w:rFonts w:ascii="Calibri" w:hAnsi="Calibri" w:cs="Calibri"/>
+          <w:noProof/>
+          <w:szCs w:val="24"/>
+        </w:rPr>
+        <w:t>, 98–119. http://doi.org/10.1016/j.jenvrad.2011.12.003</w:t>
       </w:r>
     </w:p>
     <w:p>
@@ -7839,7 +7512,7 @@
           <w:noProof/>
           <w:szCs w:val="24"/>
         </w:rPr>
-        <w:t xml:space="preserve">Jia, G., &amp; Jia, J. (2012). Determination of radium isotopes in environmental samples by gamma spectrometry, liquid scintillation counting and alpha spectrometry: a review of analytical methodology. </w:t>
+        <w:t xml:space="preserve">Jones, A. P. (1999). Indoor air quality and health. </w:t>
       </w:r>
       <w:r>
         <w:rPr>
@@ -7849,7 +7522,7 @@
           <w:noProof/>
           <w:szCs w:val="24"/>
         </w:rPr>
-        <w:t>Journal of Environmental Radioactivity</w:t>
+        <w:t>Atmospheric Environment</w:t>
       </w:r>
       <w:r>
         <w:rPr>
@@ -7867,15 +7540,15 @@
           <w:noProof/>
           <w:szCs w:val="24"/>
         </w:rPr>
-        <w:t>106</w:t>
-      </w:r>
-      <w:r>
-        <w:rPr>
-          <w:rFonts w:ascii="Calibri" w:hAnsi="Calibri" w:cs="Calibri"/>
-          <w:noProof/>
-          <w:szCs w:val="24"/>
-        </w:rPr>
-        <w:t>, 98–119. http://doi.org/10.1016/j.jenvrad.2011.12.003</w:t>
+        <w:t>33</w:t>
+      </w:r>
+      <w:r>
+        <w:rPr>
+          <w:rFonts w:ascii="Calibri" w:hAnsi="Calibri" w:cs="Calibri"/>
+          <w:noProof/>
+          <w:szCs w:val="24"/>
+        </w:rPr>
+        <w:t>(28), 4535–4564. http://doi.org/10.1016/S1352-2310(99)00272-1</w:t>
       </w:r>
     </w:p>
     <w:p>
@@ -7898,7 +7571,7 @@
           <w:noProof/>
           <w:szCs w:val="24"/>
         </w:rPr>
-        <w:t xml:space="preserve">Jones, A. P. (1999). Indoor air quality and health. </w:t>
+        <w:t xml:space="preserve">Klute, A., Kunze, G. W., &amp; Dixon, J. B. (1986). Pretreatment for Mineralogical Analysis. In </w:t>
       </w:r>
       <w:r>
         <w:rPr>
@@ -7908,33 +7581,15 @@
           <w:noProof/>
           <w:szCs w:val="24"/>
         </w:rPr>
-        <w:t>Atmospheric Environment</w:t>
-      </w:r>
-      <w:r>
-        <w:rPr>
-          <w:rFonts w:ascii="Calibri" w:hAnsi="Calibri" w:cs="Calibri"/>
-          <w:noProof/>
-          <w:szCs w:val="24"/>
-        </w:rPr>
-        <w:t xml:space="preserve">, </w:t>
-      </w:r>
-      <w:r>
-        <w:rPr>
-          <w:rFonts w:ascii="Calibri" w:hAnsi="Calibri" w:cs="Calibri"/>
-          <w:i/>
-          <w:iCs/>
-          <w:noProof/>
-          <w:szCs w:val="24"/>
-        </w:rPr>
-        <w:t>33</w:t>
-      </w:r>
-      <w:r>
-        <w:rPr>
-          <w:rFonts w:ascii="Calibri" w:hAnsi="Calibri" w:cs="Calibri"/>
-          <w:noProof/>
-          <w:szCs w:val="24"/>
-        </w:rPr>
-        <w:t>(28), 4535–4564. http://doi.org/10.1016/S1352-2310(99)00272-1</w:t>
+        <w:t>Methods of Soil Analysis Part 1 - Physical and Mineralogical Methods</w:t>
+      </w:r>
+      <w:r>
+        <w:rPr>
+          <w:rFonts w:ascii="Calibri" w:hAnsi="Calibri" w:cs="Calibri"/>
+          <w:noProof/>
+          <w:szCs w:val="24"/>
+        </w:rPr>
+        <w:t>. Soil Science Society of America, American Society of Agronomy. http://doi.org/10.2136/sssabookser5.1.2ed.c5</w:t>
       </w:r>
     </w:p>
     <w:p>
@@ -7957,7 +7612,7 @@
           <w:noProof/>
           <w:szCs w:val="24"/>
         </w:rPr>
-        <w:t xml:space="preserve">Klute, A., Kunze, G. W., &amp; Dixon, J. B. (1986). Pretreatment for Mineralogical Analysis. In </w:t>
+        <w:t xml:space="preserve">Kornicker, W. A., &amp; Morse, J. W. (1991). Interactions of divalent cations with the surface of pyrite. </w:t>
       </w:r>
       <w:r>
         <w:rPr>
@@ -7967,15 +7622,33 @@
           <w:noProof/>
           <w:szCs w:val="24"/>
         </w:rPr>
-        <w:t>Methods of Soil Analysis Part 1 - Physical and Mineralogical Methods</w:t>
-      </w:r>
-      <w:r>
-        <w:rPr>
-          <w:rFonts w:ascii="Calibri" w:hAnsi="Calibri" w:cs="Calibri"/>
-          <w:noProof/>
-          <w:szCs w:val="24"/>
-        </w:rPr>
-        <w:t>. Soil Science Society of America, American Society of Agronomy. http://doi.org/10.2136/sssabookser5.1.2ed.c5</w:t>
+        <w:t>Geochimica et Cosmochimica Acta</w:t>
+      </w:r>
+      <w:r>
+        <w:rPr>
+          <w:rFonts w:ascii="Calibri" w:hAnsi="Calibri" w:cs="Calibri"/>
+          <w:noProof/>
+          <w:szCs w:val="24"/>
+        </w:rPr>
+        <w:t xml:space="preserve">, </w:t>
+      </w:r>
+      <w:r>
+        <w:rPr>
+          <w:rFonts w:ascii="Calibri" w:hAnsi="Calibri" w:cs="Calibri"/>
+          <w:i/>
+          <w:iCs/>
+          <w:noProof/>
+          <w:szCs w:val="24"/>
+        </w:rPr>
+        <w:t>55</w:t>
+      </w:r>
+      <w:r>
+        <w:rPr>
+          <w:rFonts w:ascii="Calibri" w:hAnsi="Calibri" w:cs="Calibri"/>
+          <w:noProof/>
+          <w:szCs w:val="24"/>
+        </w:rPr>
+        <w:t>(8), 2159–2171. http://doi.org/10.1016/0016-7037(91)90094-L</w:t>
       </w:r>
     </w:p>
     <w:p>
@@ -7998,7 +7671,7 @@
           <w:noProof/>
           <w:szCs w:val="24"/>
         </w:rPr>
-        <w:t xml:space="preserve">Kornicker, W. A., &amp; Morse, J. W. (1991). Interactions of divalent cations with the surface of pyrite. </w:t>
+        <w:t xml:space="preserve">Kraepiel, A., Keiler, K. C., &amp; Morel, F. M. M. (1999). A Model for Metal Adsorption on Montmorillonite. </w:t>
       </w:r>
       <w:r>
         <w:rPr>
@@ -8008,7 +7681,7 @@
           <w:noProof/>
           <w:szCs w:val="24"/>
         </w:rPr>
-        <w:t>Geochimica et Cosmochimica Acta</w:t>
+        <w:t>Journal of Colloid and Interface Science</w:t>
       </w:r>
       <w:r>
         <w:rPr>
@@ -8026,15 +7699,15 @@
           <w:noProof/>
           <w:szCs w:val="24"/>
         </w:rPr>
-        <w:t>55</w:t>
-      </w:r>
-      <w:r>
-        <w:rPr>
-          <w:rFonts w:ascii="Calibri" w:hAnsi="Calibri" w:cs="Calibri"/>
-          <w:noProof/>
-          <w:szCs w:val="24"/>
-        </w:rPr>
-        <w:t>(8), 2159–2171. http://doi.org/10.1016/0016-7037(91)90094-L</w:t>
+        <w:t>210</w:t>
+      </w:r>
+      <w:r>
+        <w:rPr>
+          <w:rFonts w:ascii="Calibri" w:hAnsi="Calibri" w:cs="Calibri"/>
+          <w:noProof/>
+          <w:szCs w:val="24"/>
+        </w:rPr>
+        <w:t>(1), 43–54. http://doi.org/10.1006/jcis.1998.5947</w:t>
       </w:r>
     </w:p>
     <w:p>
@@ -8057,7 +7730,7 @@
           <w:noProof/>
           <w:szCs w:val="24"/>
         </w:rPr>
-        <w:t xml:space="preserve">Kraepiel, A., Keiler, K. C., &amp; Morel, F. M. M. (1999). A Model for Metal Adsorption on Montmorillonite. </w:t>
+        <w:t xml:space="preserve">Lambert, M. J., &amp; Burnett, W. C. (2003). Submarine groundwater discharge estimates at a Florida coastal site based on continuous radon measurements. </w:t>
       </w:r>
       <w:r>
         <w:rPr>
@@ -8067,7 +7740,7 @@
           <w:noProof/>
           <w:szCs w:val="24"/>
         </w:rPr>
-        <w:t>Journal of Colloid and Interface Science</w:t>
+        <w:t>Biogeochemistry</w:t>
       </w:r>
       <w:r>
         <w:rPr>
@@ -8085,15 +7758,15 @@
           <w:noProof/>
           <w:szCs w:val="24"/>
         </w:rPr>
-        <w:t>210</w:t>
-      </w:r>
-      <w:r>
-        <w:rPr>
-          <w:rFonts w:ascii="Calibri" w:hAnsi="Calibri" w:cs="Calibri"/>
-          <w:noProof/>
-          <w:szCs w:val="24"/>
-        </w:rPr>
-        <w:t>(1), 43–54. http://doi.org/10.1006/jcis.1998.5947</w:t>
+        <w:t>66</w:t>
+      </w:r>
+      <w:r>
+        <w:rPr>
+          <w:rFonts w:ascii="Calibri" w:hAnsi="Calibri" w:cs="Calibri"/>
+          <w:noProof/>
+          <w:szCs w:val="24"/>
+        </w:rPr>
+        <w:t>(1–2), 55–73. http://doi.org/10.1023/B:BIOG.0000006057.63478.fa</w:t>
       </w:r>
     </w:p>
     <w:p>
@@ -8116,7 +7789,7 @@
           <w:noProof/>
           <w:szCs w:val="24"/>
         </w:rPr>
-        <w:t xml:space="preserve">Lambert, M. J., &amp; Burnett, W. C. (2003). Submarine groundwater discharge estimates at a Florida coastal site based on continuous radon measurements. </w:t>
+        <w:t xml:space="preserve">Lauer, N., &amp; Vengosh, A. (2016). Age Dating Oil and Gas Wastewater Spills Using Radium Isotopes and Their Decay Products in Impacted Soil and Sediment. </w:t>
       </w:r>
       <w:r>
         <w:rPr>
@@ -8126,33 +7799,15 @@
           <w:noProof/>
           <w:szCs w:val="24"/>
         </w:rPr>
-        <w:t>Biogeochemistry</w:t>
-      </w:r>
-      <w:r>
-        <w:rPr>
-          <w:rFonts w:ascii="Calibri" w:hAnsi="Calibri" w:cs="Calibri"/>
-          <w:noProof/>
-          <w:szCs w:val="24"/>
-        </w:rPr>
-        <w:t xml:space="preserve">, </w:t>
-      </w:r>
-      <w:r>
-        <w:rPr>
-          <w:rFonts w:ascii="Calibri" w:hAnsi="Calibri" w:cs="Calibri"/>
-          <w:i/>
-          <w:iCs/>
-          <w:noProof/>
-          <w:szCs w:val="24"/>
-        </w:rPr>
-        <w:t>66</w:t>
-      </w:r>
-      <w:r>
-        <w:rPr>
-          <w:rFonts w:ascii="Calibri" w:hAnsi="Calibri" w:cs="Calibri"/>
-          <w:noProof/>
-          <w:szCs w:val="24"/>
-        </w:rPr>
-        <w:t>(1–2), 55–73. http://doi.org/10.1023/B:BIOG.0000006057.63478.fa</w:t>
+        <w:t>Environmental Science &amp; Technology Letters</w:t>
+      </w:r>
+      <w:r>
+        <w:rPr>
+          <w:rFonts w:ascii="Calibri" w:hAnsi="Calibri" w:cs="Calibri"/>
+          <w:noProof/>
+          <w:szCs w:val="24"/>
+        </w:rPr>
+        <w:t>, acs.estlett.6b00118. http://doi.org/10.1021/acs.estlett.6b00118</w:t>
       </w:r>
     </w:p>
     <w:p>
@@ -8175,7 +7830,7 @@
           <w:noProof/>
           <w:szCs w:val="24"/>
         </w:rPr>
-        <w:t xml:space="preserve">Lauer, N., &amp; Vengosh, A. (2016). Age Dating Oil and Gas Wastewater Spills Using Radium Isotopes and Their Decay Products in Impacted Soil and Sediment. </w:t>
+        <w:t xml:space="preserve">Lu, N., &amp; Mason, C. F. V. (2001). Sorption-desorption behavior of strontium-85 onto montmorillonite and silica colloids. </w:t>
       </w:r>
       <w:r>
         <w:rPr>
@@ -8185,15 +7840,33 @@
           <w:noProof/>
           <w:szCs w:val="24"/>
         </w:rPr>
-        <w:t>Environmental Science &amp; Technology Letters</w:t>
-      </w:r>
-      <w:r>
-        <w:rPr>
-          <w:rFonts w:ascii="Calibri" w:hAnsi="Calibri" w:cs="Calibri"/>
-          <w:noProof/>
-          <w:szCs w:val="24"/>
-        </w:rPr>
-        <w:t>, acs.estlett.6b00118. http://doi.org/10.1021/acs.estlett.6b00118</w:t>
+        <w:t>Applied Geochemistry</w:t>
+      </w:r>
+      <w:r>
+        <w:rPr>
+          <w:rFonts w:ascii="Calibri" w:hAnsi="Calibri" w:cs="Calibri"/>
+          <w:noProof/>
+          <w:szCs w:val="24"/>
+        </w:rPr>
+        <w:t xml:space="preserve">, </w:t>
+      </w:r>
+      <w:r>
+        <w:rPr>
+          <w:rFonts w:ascii="Calibri" w:hAnsi="Calibri" w:cs="Calibri"/>
+          <w:i/>
+          <w:iCs/>
+          <w:noProof/>
+          <w:szCs w:val="24"/>
+        </w:rPr>
+        <w:t>16</w:t>
+      </w:r>
+      <w:r>
+        <w:rPr>
+          <w:rFonts w:ascii="Calibri" w:hAnsi="Calibri" w:cs="Calibri"/>
+          <w:noProof/>
+          <w:szCs w:val="24"/>
+        </w:rPr>
+        <w:t>(14), 1653–1662. http://doi.org/10.1016/S0883-2927(01)00060-9</w:t>
       </w:r>
     </w:p>
     <w:p>
@@ -8216,7 +7889,7 @@
           <w:noProof/>
           <w:szCs w:val="24"/>
         </w:rPr>
-        <w:t xml:space="preserve">Lu, N., &amp; Mason, C. F. V. (2001). Sorption-desorption behavior of strontium-85 onto montmorillonite and silica colloids. </w:t>
+        <w:t xml:space="preserve">Michel, F. M., Ehm, L., Antao, S. M., Lee, P. L., Chupas, P. J., Liu, G., … Parise, J. B. (2007). The structure of ferrihydrite, a nanocrystalline material. </w:t>
       </w:r>
       <w:r>
         <w:rPr>
@@ -8226,7 +7899,7 @@
           <w:noProof/>
           <w:szCs w:val="24"/>
         </w:rPr>
-        <w:t>Applied Geochemistry</w:t>
+        <w:t>Science (New York, N.Y.)</w:t>
       </w:r>
       <w:r>
         <w:rPr>
@@ -8244,15 +7917,15 @@
           <w:noProof/>
           <w:szCs w:val="24"/>
         </w:rPr>
-        <w:t>16</w:t>
-      </w:r>
-      <w:r>
-        <w:rPr>
-          <w:rFonts w:ascii="Calibri" w:hAnsi="Calibri" w:cs="Calibri"/>
-          <w:noProof/>
-          <w:szCs w:val="24"/>
-        </w:rPr>
-        <w:t>(14), 1653–1662. http://doi.org/10.1016/S0883-2927(01)00060-9</w:t>
+        <w:t>316</w:t>
+      </w:r>
+      <w:r>
+        <w:rPr>
+          <w:rFonts w:ascii="Calibri" w:hAnsi="Calibri" w:cs="Calibri"/>
+          <w:noProof/>
+          <w:szCs w:val="24"/>
+        </w:rPr>
+        <w:t>(5832), 1726–9. http://doi.org/10.1126/science.1142525</w:t>
       </w:r>
     </w:p>
     <w:p>
@@ -8275,8 +7948,16 @@
           <w:noProof/>
           <w:szCs w:val="24"/>
         </w:rPr>
+        <w:t xml:space="preserve">Moore, W. S. (2003). Sources and fluxes of submarine groundwater discharge delineated by radium </w:t>
+      </w:r>
+      <w:r>
+        <w:rPr>
+          <w:rFonts w:ascii="Calibri" w:hAnsi="Calibri" w:cs="Calibri"/>
+          <w:noProof/>
+          <w:szCs w:val="24"/>
+        </w:rPr>
         <w:lastRenderedPageBreak/>
-        <w:t xml:space="preserve">Michel, F. M., Ehm, L., Antao, S. M., Lee, P. L., Chupas, P. J., Liu, G., … Parise, J. B. (2007). The structure of ferrihydrite, a nanocrystalline material. </w:t>
+        <w:t xml:space="preserve">isotopes. </w:t>
       </w:r>
       <w:r>
         <w:rPr>
@@ -8286,7 +7967,7 @@
           <w:noProof/>
           <w:szCs w:val="24"/>
         </w:rPr>
-        <w:t>Science (New York, N.Y.)</w:t>
+        <w:t>Biogeochemistry</w:t>
       </w:r>
       <w:r>
         <w:rPr>
@@ -8304,15 +7985,15 @@
           <w:noProof/>
           <w:szCs w:val="24"/>
         </w:rPr>
-        <w:t>316</w:t>
-      </w:r>
-      <w:r>
-        <w:rPr>
-          <w:rFonts w:ascii="Calibri" w:hAnsi="Calibri" w:cs="Calibri"/>
-          <w:noProof/>
-          <w:szCs w:val="24"/>
-        </w:rPr>
-        <w:t>(5832), 1726–9. http://doi.org/10.1126/science.1142525</w:t>
+        <w:t>66</w:t>
+      </w:r>
+      <w:r>
+        <w:rPr>
+          <w:rFonts w:ascii="Calibri" w:hAnsi="Calibri" w:cs="Calibri"/>
+          <w:noProof/>
+          <w:szCs w:val="24"/>
+        </w:rPr>
+        <w:t>(1), 75–93. http://doi.org/10.1023/B:BIOG.0000006065.77764.a0</w:t>
       </w:r>
     </w:p>
     <w:p>
@@ -8335,7 +8016,7 @@
           <w:noProof/>
           <w:szCs w:val="24"/>
         </w:rPr>
-        <w:t xml:space="preserve">Moore, W. S. (2003). Sources and fluxes of submarine groundwater discharge delineated by radium isotopes. </w:t>
+        <w:t xml:space="preserve">Murphy, R., &amp; Strongin, D. (2009). Surface reactivity of pyrite and related sulfides. </w:t>
       </w:r>
       <w:r>
         <w:rPr>
@@ -8345,7 +8026,7 @@
           <w:noProof/>
           <w:szCs w:val="24"/>
         </w:rPr>
-        <w:t>Biogeochemistry</w:t>
+        <w:t>Surface Science Reports</w:t>
       </w:r>
       <w:r>
         <w:rPr>
@@ -8363,15 +8044,15 @@
           <w:noProof/>
           <w:szCs w:val="24"/>
         </w:rPr>
-        <w:t>66</w:t>
-      </w:r>
-      <w:r>
-        <w:rPr>
-          <w:rFonts w:ascii="Calibri" w:hAnsi="Calibri" w:cs="Calibri"/>
-          <w:noProof/>
-          <w:szCs w:val="24"/>
-        </w:rPr>
-        <w:t>(1), 75–93. http://doi.org/10.1023/B:BIOG.0000006065.77764.a0</w:t>
+        <w:t>64</w:t>
+      </w:r>
+      <w:r>
+        <w:rPr>
+          <w:rFonts w:ascii="Calibri" w:hAnsi="Calibri" w:cs="Calibri"/>
+          <w:noProof/>
+          <w:szCs w:val="24"/>
+        </w:rPr>
+        <w:t>(1), 1–45. http://doi.org/10.1016/j.surfrep.2008.09.002</w:t>
       </w:r>
     </w:p>
     <w:p>
@@ -8689,7 +8370,7 @@
           <w:noProof/>
           <w:szCs w:val="24"/>
         </w:rPr>
-        <w:t xml:space="preserve">Rahnemaie, R., Hiemstra, T., &amp; van Riemsdijk, W. H. (2006). Inner- and outer-sphere complexation of ions at the goethite-solution interface. </w:t>
+        <w:t xml:space="preserve">Rama, &amp; Moore, W. S. (1996). Using the radium quartet for evaluating groundwater input and water exchange in salt marshes. </w:t>
       </w:r>
       <w:r>
         <w:rPr>
@@ -8699,7 +8380,7 @@
           <w:noProof/>
           <w:szCs w:val="24"/>
         </w:rPr>
-        <w:t>Journal of Colloid and Interface Science</w:t>
+        <w:t>Geochimica et Cosmochimica Acta</w:t>
       </w:r>
       <w:r>
         <w:rPr>
@@ -8717,15 +8398,15 @@
           <w:noProof/>
           <w:szCs w:val="24"/>
         </w:rPr>
-        <w:t>297</w:t>
-      </w:r>
-      <w:r>
-        <w:rPr>
-          <w:rFonts w:ascii="Calibri" w:hAnsi="Calibri" w:cs="Calibri"/>
-          <w:noProof/>
-          <w:szCs w:val="24"/>
-        </w:rPr>
-        <w:t>(2), 379–388. http://doi.org/10.1016/j.jcis.2005.11.003</w:t>
+        <w:t>60</w:t>
+      </w:r>
+      <w:r>
+        <w:rPr>
+          <w:rFonts w:ascii="Calibri" w:hAnsi="Calibri" w:cs="Calibri"/>
+          <w:noProof/>
+          <w:szCs w:val="24"/>
+        </w:rPr>
+        <w:t>(23), 4645–4652. http://doi.org/10.1016/S0016-7037(96)00289-X</w:t>
       </w:r>
     </w:p>
     <w:p>
@@ -8748,7 +8429,7 @@
           <w:noProof/>
           <w:szCs w:val="24"/>
         </w:rPr>
-        <w:t xml:space="preserve">Rama, &amp; Moore, W. S. (1996). Using the radium quartet for evaluating groundwater input and water exchange in salt marshes. </w:t>
+        <w:t xml:space="preserve">Sahai, N., Carroll, S. A., Roberts, S., &amp; O’Day, P. A. (2000). X-Ray Absorption Spectroscopy of Strontium(II) Coordination. </w:t>
       </w:r>
       <w:r>
         <w:rPr>
@@ -8758,7 +8439,7 @@
           <w:noProof/>
           <w:szCs w:val="24"/>
         </w:rPr>
-        <w:t>Geochimica et Cosmochimica Acta</w:t>
+        <w:t>Journal of Colloid and Interface Science</w:t>
       </w:r>
       <w:r>
         <w:rPr>
@@ -8776,15 +8457,15 @@
           <w:noProof/>
           <w:szCs w:val="24"/>
         </w:rPr>
-        <w:t>60</w:t>
-      </w:r>
-      <w:r>
-        <w:rPr>
-          <w:rFonts w:ascii="Calibri" w:hAnsi="Calibri" w:cs="Calibri"/>
-          <w:noProof/>
-          <w:szCs w:val="24"/>
-        </w:rPr>
-        <w:t>(23), 4645–4652. http://doi.org/10.1016/S0016-7037(96)00289-X</w:t>
+        <w:t>222</w:t>
+      </w:r>
+      <w:r>
+        <w:rPr>
+          <w:rFonts w:ascii="Calibri" w:hAnsi="Calibri" w:cs="Calibri"/>
+          <w:noProof/>
+          <w:szCs w:val="24"/>
+        </w:rPr>
+        <w:t>(2), 198–212. http://doi.org/10.1006/jcis.1999.6562</w:t>
       </w:r>
     </w:p>
     <w:p>
@@ -8807,7 +8488,7 @@
           <w:noProof/>
           <w:szCs w:val="24"/>
         </w:rPr>
-        <w:t xml:space="preserve">Sahai, N., Carroll, S. A., Roberts, S., &amp; O’Day, P. A. (2000). X-Ray Absorption Spectroscopy of Strontium(II) Coordination. </w:t>
+        <w:t xml:space="preserve">Sajih, M., Bryan, N. D. D., Livens, F. R. R., Vaughan, D. J. J., Descostes, M., Phrommavanh, V., … Morris, K. (2014). Adsorption of radium and barium on goethite and ferrihydrite: A kinetic and surface complexation modelling study. </w:t>
       </w:r>
       <w:r>
         <w:rPr>
@@ -8817,7 +8498,7 @@
           <w:noProof/>
           <w:szCs w:val="24"/>
         </w:rPr>
-        <w:t>Journal of Colloid and Interface Science</w:t>
+        <w:t>Geochimica et Cosmochimica Acta</w:t>
       </w:r>
       <w:r>
         <w:rPr>
@@ -8835,15 +8516,15 @@
           <w:noProof/>
           <w:szCs w:val="24"/>
         </w:rPr>
-        <w:t>222</w:t>
-      </w:r>
-      <w:r>
-        <w:rPr>
-          <w:rFonts w:ascii="Calibri" w:hAnsi="Calibri" w:cs="Calibri"/>
-          <w:noProof/>
-          <w:szCs w:val="24"/>
-        </w:rPr>
-        <w:t>(2), 198–212. http://doi.org/10.1006/jcis.1999.6562</w:t>
+        <w:t>146</w:t>
+      </w:r>
+      <w:r>
+        <w:rPr>
+          <w:rFonts w:ascii="Calibri" w:hAnsi="Calibri" w:cs="Calibri"/>
+          <w:noProof/>
+          <w:szCs w:val="24"/>
+        </w:rPr>
+        <w:t>, 150–163. http://doi.org/10.1016/j.gca.2014.10.008</w:t>
       </w:r>
     </w:p>
     <w:p>
@@ -8866,7 +8547,7 @@
           <w:noProof/>
           <w:szCs w:val="24"/>
         </w:rPr>
-        <w:t xml:space="preserve">Sajih, M., Bryan, N. D. D., Livens, F. R. R., Vaughan, D. J. J., Descostes, M., Phrommavanh, V., … Morris, K. (2014). Adsorption of radium and barium on goethite and ferrihydrite: A kinetic and surface complexation modelling study. </w:t>
+        <w:t xml:space="preserve">Schwertmann, U., &amp; Cornell, R. (2000). </w:t>
       </w:r>
       <w:r>
         <w:rPr>
@@ -8876,15 +8557,15 @@
           <w:noProof/>
           <w:szCs w:val="24"/>
         </w:rPr>
-        <w:t>Geochimica et Cosmochimica Acta</w:t>
-      </w:r>
-      <w:r>
-        <w:rPr>
-          <w:rFonts w:ascii="Calibri" w:hAnsi="Calibri" w:cs="Calibri"/>
-          <w:noProof/>
-          <w:szCs w:val="24"/>
-        </w:rPr>
-        <w:t xml:space="preserve">, </w:t>
+        <w:t>Iron Oxides in the Laboratary</w:t>
+      </w:r>
+      <w:r>
+        <w:rPr>
+          <w:rFonts w:ascii="Calibri" w:hAnsi="Calibri" w:cs="Calibri"/>
+          <w:noProof/>
+          <w:szCs w:val="24"/>
+        </w:rPr>
+        <w:t xml:space="preserve">. </w:t>
       </w:r>
       <w:r>
         <w:rPr>
@@ -8894,15 +8575,15 @@
           <w:noProof/>
           <w:szCs w:val="24"/>
         </w:rPr>
-        <w:t>146</w:t>
-      </w:r>
-      <w:r>
-        <w:rPr>
-          <w:rFonts w:ascii="Calibri" w:hAnsi="Calibri" w:cs="Calibri"/>
-          <w:noProof/>
-          <w:szCs w:val="24"/>
-        </w:rPr>
-        <w:t>, 150–163. http://doi.org/10.1016/j.gca.2014.10.008</w:t>
+        <w:t>Wiley-VCH Verlag Gmbh</w:t>
+      </w:r>
+      <w:r>
+        <w:rPr>
+          <w:rFonts w:ascii="Calibri" w:hAnsi="Calibri" w:cs="Calibri"/>
+          <w:noProof/>
+          <w:szCs w:val="24"/>
+        </w:rPr>
+        <w:t>. Weinheim, Germany: Wiley-VCH Verlag GmbH. http://doi.org/10.1002/9783527613229</w:t>
       </w:r>
     </w:p>
     <w:p>
@@ -8925,7 +8606,7 @@
           <w:noProof/>
           <w:szCs w:val="24"/>
         </w:rPr>
-        <w:t xml:space="preserve">Schwertmann, U., &amp; Cornell, R. (2000). </w:t>
+        <w:t xml:space="preserve">Stookey, L. L. (1970). Ferrozine---a new spectrophotometric reagent for iron. </w:t>
       </w:r>
       <w:r>
         <w:rPr>
@@ -8935,15 +8616,15 @@
           <w:noProof/>
           <w:szCs w:val="24"/>
         </w:rPr>
-        <w:t>Iron Oxides in the Laboratary</w:t>
-      </w:r>
-      <w:r>
-        <w:rPr>
-          <w:rFonts w:ascii="Calibri" w:hAnsi="Calibri" w:cs="Calibri"/>
-          <w:noProof/>
-          <w:szCs w:val="24"/>
-        </w:rPr>
-        <w:t xml:space="preserve">. </w:t>
+        <w:t>Analytical Chemistry</w:t>
+      </w:r>
+      <w:r>
+        <w:rPr>
+          <w:rFonts w:ascii="Calibri" w:hAnsi="Calibri" w:cs="Calibri"/>
+          <w:noProof/>
+          <w:szCs w:val="24"/>
+        </w:rPr>
+        <w:t xml:space="preserve">, </w:t>
       </w:r>
       <w:r>
         <w:rPr>
@@ -8953,15 +8634,15 @@
           <w:noProof/>
           <w:szCs w:val="24"/>
         </w:rPr>
-        <w:t>Wiley-VCH Verlag Gmbh</w:t>
-      </w:r>
-      <w:r>
-        <w:rPr>
-          <w:rFonts w:ascii="Calibri" w:hAnsi="Calibri" w:cs="Calibri"/>
-          <w:noProof/>
-          <w:szCs w:val="24"/>
-        </w:rPr>
-        <w:t>. Weinheim, Germany: Wiley-VCH Verlag GmbH. http://doi.org/10.1002/9783527613229</w:t>
+        <w:t>42</w:t>
+      </w:r>
+      <w:r>
+        <w:rPr>
+          <w:rFonts w:ascii="Calibri" w:hAnsi="Calibri" w:cs="Calibri"/>
+          <w:noProof/>
+          <w:szCs w:val="24"/>
+        </w:rPr>
+        <w:t>(7), 779–781. http://doi.org/10.1021/ac60289a016</w:t>
       </w:r>
     </w:p>
     <w:p>
@@ -8984,7 +8665,7 @@
           <w:noProof/>
           <w:szCs w:val="24"/>
         </w:rPr>
-        <w:t xml:space="preserve">Stookey, L. L. (1970). Ferrozine---a new spectrophotometric reagent for iron. </w:t>
+        <w:t xml:space="preserve">Subramanian, J., &amp; Govindan, R. (2007). Lung cancer in never smokers: a review. </w:t>
       </w:r>
       <w:r>
         <w:rPr>
@@ -8994,7 +8675,7 @@
           <w:noProof/>
           <w:szCs w:val="24"/>
         </w:rPr>
-        <w:t>Analytical Chemistry</w:t>
+        <w:t>Journal of Clinical Oncology : Official Journal of the American Society of Clinical Oncology</w:t>
       </w:r>
       <w:r>
         <w:rPr>
@@ -9012,15 +8693,15 @@
           <w:noProof/>
           <w:szCs w:val="24"/>
         </w:rPr>
-        <w:t>42</w:t>
-      </w:r>
-      <w:r>
-        <w:rPr>
-          <w:rFonts w:ascii="Calibri" w:hAnsi="Calibri" w:cs="Calibri"/>
-          <w:noProof/>
-          <w:szCs w:val="24"/>
-        </w:rPr>
-        <w:t>(7), 779–781. http://doi.org/10.1021/ac60289a016</w:t>
+        <w:t>25</w:t>
+      </w:r>
+      <w:r>
+        <w:rPr>
+          <w:rFonts w:ascii="Calibri" w:hAnsi="Calibri" w:cs="Calibri"/>
+          <w:noProof/>
+          <w:szCs w:val="24"/>
+        </w:rPr>
+        <w:t>(5), 561–70. http://doi.org/10.1200/JCO.2006.06.8015</w:t>
       </w:r>
     </w:p>
     <w:p>
@@ -9043,7 +8724,7 @@
           <w:noProof/>
           <w:szCs w:val="24"/>
         </w:rPr>
-        <w:t xml:space="preserve">Subramanian, J., &amp; Govindan, R. (2007). Lung cancer in never smokers: a review. </w:t>
+        <w:t xml:space="preserve">Sverjensky, D. A. (2006). Prediction of the speciation of alkaline earths adsorbed on mineral surfaces in salt solutions. </w:t>
       </w:r>
       <w:r>
         <w:rPr>
@@ -9053,7 +8734,7 @@
           <w:noProof/>
           <w:szCs w:val="24"/>
         </w:rPr>
-        <w:t>Journal of Clinical Oncology : Official Journal of the American Society of Clinical Oncology</w:t>
+        <w:t>Geochimica et Cosmochimica Acta</w:t>
       </w:r>
       <w:r>
         <w:rPr>
@@ -9071,15 +8752,15 @@
           <w:noProof/>
           <w:szCs w:val="24"/>
         </w:rPr>
-        <w:t>25</w:t>
-      </w:r>
-      <w:r>
-        <w:rPr>
-          <w:rFonts w:ascii="Calibri" w:hAnsi="Calibri" w:cs="Calibri"/>
-          <w:noProof/>
-          <w:szCs w:val="24"/>
-        </w:rPr>
-        <w:t>(5), 561–70. http://doi.org/10.1200/JCO.2006.06.8015</w:t>
+        <w:t>70</w:t>
+      </w:r>
+      <w:r>
+        <w:rPr>
+          <w:rFonts w:ascii="Calibri" w:hAnsi="Calibri" w:cs="Calibri"/>
+          <w:noProof/>
+          <w:szCs w:val="24"/>
+        </w:rPr>
+        <w:t>(10), 2427–2453. http://doi.org/10.1016/j.gca.2006.01.006</w:t>
       </w:r>
     </w:p>
     <w:p>
@@ -9102,8 +8783,16 @@
           <w:noProof/>
           <w:szCs w:val="24"/>
         </w:rPr>
+        <w:t xml:space="preserve">Szabo, Z., dePaul, V. T., Fischer, J. M., Kraemer, T. F., &amp; Jacobsen, E. (2012). Occurrence and </w:t>
+      </w:r>
+      <w:r>
+        <w:rPr>
+          <w:rFonts w:ascii="Calibri" w:hAnsi="Calibri" w:cs="Calibri"/>
+          <w:noProof/>
+          <w:szCs w:val="24"/>
+        </w:rPr>
         <w:lastRenderedPageBreak/>
-        <w:t xml:space="preserve">Sverjensky, D. A. (2006). Prediction of the speciation of alkaline earths adsorbed on mineral surfaces in salt solutions. </w:t>
+        <w:t xml:space="preserve">geochemistry of radium in water from principal drinking-water aquifer systems of the United States. </w:t>
       </w:r>
       <w:r>
         <w:rPr>
@@ -9113,7 +8802,7 @@
           <w:noProof/>
           <w:szCs w:val="24"/>
         </w:rPr>
-        <w:t>Geochimica et Cosmochimica Acta</w:t>
+        <w:t>Applied Geochemistry</w:t>
       </w:r>
       <w:r>
         <w:rPr>
@@ -9131,15 +8820,15 @@
           <w:noProof/>
           <w:szCs w:val="24"/>
         </w:rPr>
-        <w:t>70</w:t>
-      </w:r>
-      <w:r>
-        <w:rPr>
-          <w:rFonts w:ascii="Calibri" w:hAnsi="Calibri" w:cs="Calibri"/>
-          <w:noProof/>
-          <w:szCs w:val="24"/>
-        </w:rPr>
-        <w:t>(10), 2427–2453. http://doi.org/10.1016/j.gca.2006.01.006</w:t>
+        <w:t>27</w:t>
+      </w:r>
+      <w:r>
+        <w:rPr>
+          <w:rFonts w:ascii="Calibri" w:hAnsi="Calibri" w:cs="Calibri"/>
+          <w:noProof/>
+          <w:szCs w:val="24"/>
+        </w:rPr>
+        <w:t>(3), 729–752. http://doi.org/10.1016/j.apgeochem.2011.11.002</w:t>
       </w:r>
     </w:p>
     <w:p>
@@ -9162,7 +8851,7 @@
           <w:noProof/>
           <w:szCs w:val="24"/>
         </w:rPr>
-        <w:t xml:space="preserve">Szabo, Z., dePaul, V. T., Fischer, J. M., Kraemer, T. F., &amp; Jacobsen, E. (2012). Occurrence and geochemistry of radium in water from principal drinking-water aquifer systems of the United States. </w:t>
+        <w:t xml:space="preserve">Tamamura, S., Takada, T., Tomita, J., Nagao, S., Fukushi, K., &amp; Yamamoto, M. (2013). Salinity dependence of 226Ra adsorption on montmorillonite and kaolinite. </w:t>
       </w:r>
       <w:r>
         <w:rPr>
@@ -9172,7 +8861,7 @@
           <w:noProof/>
           <w:szCs w:val="24"/>
         </w:rPr>
-        <w:t>Applied Geochemistry</w:t>
+        <w:t>Journal of Radioanalytical and Nuclear Chemistry</w:t>
       </w:r>
       <w:r>
         <w:rPr>
@@ -9190,15 +8879,15 @@
           <w:noProof/>
           <w:szCs w:val="24"/>
         </w:rPr>
-        <w:t>27</w:t>
-      </w:r>
-      <w:r>
-        <w:rPr>
-          <w:rFonts w:ascii="Calibri" w:hAnsi="Calibri" w:cs="Calibri"/>
-          <w:noProof/>
-          <w:szCs w:val="24"/>
-        </w:rPr>
-        <w:t>(3), 729–752. http://doi.org/10.1016/j.apgeochem.2011.11.002</w:t>
+        <w:t>299</w:t>
+      </w:r>
+      <w:r>
+        <w:rPr>
+          <w:rFonts w:ascii="Calibri" w:hAnsi="Calibri" w:cs="Calibri"/>
+          <w:noProof/>
+          <w:szCs w:val="24"/>
+        </w:rPr>
+        <w:t>(1), 569–575. http://doi.org/10.1007/s10967-013-2740-3</w:t>
       </w:r>
     </w:p>
     <w:p>
@@ -9221,7 +8910,7 @@
           <w:noProof/>
           <w:szCs w:val="24"/>
         </w:rPr>
-        <w:t xml:space="preserve">Tamamura, S., Takada, T., Tomita, J., Nagao, S., Fukushi, K., &amp; Yamamoto, M. (2013). Salinity dependence of 226Ra adsorption on montmorillonite and kaolinite. </w:t>
+        <w:t xml:space="preserve">Tournassat, C., Grangeon, S., Leroy, P., &amp; Giffaut, E. (2013). Modeling specific ph dependent sorption of divalent metals on montmorillonite surfaces. a review of pitfalls, recent achievements and current challenges. </w:t>
       </w:r>
       <w:r>
         <w:rPr>
@@ -9231,7 +8920,7 @@
           <w:noProof/>
           <w:szCs w:val="24"/>
         </w:rPr>
-        <w:t>Journal of Radioanalytical and Nuclear Chemistry</w:t>
+        <w:t>American Journal of Science</w:t>
       </w:r>
       <w:r>
         <w:rPr>
@@ -9249,15 +8938,15 @@
           <w:noProof/>
           <w:szCs w:val="24"/>
         </w:rPr>
-        <w:t>299</w:t>
-      </w:r>
-      <w:r>
-        <w:rPr>
-          <w:rFonts w:ascii="Calibri" w:hAnsi="Calibri" w:cs="Calibri"/>
-          <w:noProof/>
-          <w:szCs w:val="24"/>
-        </w:rPr>
-        <w:t>(1), 569–575. http://doi.org/10.1007/s10967-013-2740-3</w:t>
+        <w:t>313</w:t>
+      </w:r>
+      <w:r>
+        <w:rPr>
+          <w:rFonts w:ascii="Calibri" w:hAnsi="Calibri" w:cs="Calibri"/>
+          <w:noProof/>
+          <w:szCs w:val="24"/>
+        </w:rPr>
+        <w:t>(5), 395–451. http://doi.org/10.2475/05.2013.01</w:t>
       </w:r>
     </w:p>
     <w:p>
@@ -9280,7 +8969,7 @@
           <w:noProof/>
           <w:szCs w:val="24"/>
         </w:rPr>
-        <w:t xml:space="preserve">Tournassat, C., Grangeon, S., Leroy, P., &amp; Giffaut, E. (2013). Modeling specific ph dependent sorption of divalent metals on montmorillonite surfaces. a review of pitfalls, recent achievements and current challenges. </w:t>
+        <w:t xml:space="preserve">Vengosh, A., Hirschfeld, D., Vinson, D., Dwyer, G., Raanan, H., Rimawi, O., … Ganor, J. (2009). High Naturally Occurring Radioactivity in Fossil Groundwater from the Middle East High Naturally Occurring Radioactivity in Fossil Groundwater from the Middle East. </w:t>
       </w:r>
       <w:r>
         <w:rPr>
@@ -9290,7 +8979,7 @@
           <w:noProof/>
           <w:szCs w:val="24"/>
         </w:rPr>
-        <w:t>American Journal of Science</w:t>
+        <w:t>Environmental Science &amp; Technology</w:t>
       </w:r>
       <w:r>
         <w:rPr>
@@ -9308,15 +8997,15 @@
           <w:noProof/>
           <w:szCs w:val="24"/>
         </w:rPr>
-        <w:t>313</w:t>
-      </w:r>
-      <w:r>
-        <w:rPr>
-          <w:rFonts w:ascii="Calibri" w:hAnsi="Calibri" w:cs="Calibri"/>
-          <w:noProof/>
-          <w:szCs w:val="24"/>
-        </w:rPr>
-        <w:t>(5), 395–451. http://doi.org/10.2475/05.2013.01</w:t>
+        <w:t>43</w:t>
+      </w:r>
+      <w:r>
+        <w:rPr>
+          <w:rFonts w:ascii="Calibri" w:hAnsi="Calibri" w:cs="Calibri"/>
+          <w:noProof/>
+          <w:szCs w:val="24"/>
+        </w:rPr>
+        <w:t>, 1769–1775. http://doi.org/10.1021/es802969r</w:t>
       </w:r>
     </w:p>
     <w:p>
@@ -9339,7 +9028,7 @@
           <w:noProof/>
           <w:szCs w:val="24"/>
         </w:rPr>
-        <w:t xml:space="preserve">Vengosh, A., Hirschfeld, D., Vinson, D., Dwyer, G., Raanan, H., Rimawi, O., … Ganor, J. (2009). High Naturally Occurring Radioactivity in Fossil Groundwater from the Middle East High Naturally Occurring Radioactivity in Fossil Groundwater from the Middle East. </w:t>
+        <w:t xml:space="preserve">Warner, N. R., Christie, C. a., Jackson, R. B., &amp; Vengosh, A. (2013). Impacts of shale gas wastewater disposal on water quality in Western Pennsylvania. </w:t>
       </w:r>
       <w:r>
         <w:rPr>
@@ -9349,7 +9038,7 @@
           <w:noProof/>
           <w:szCs w:val="24"/>
         </w:rPr>
-        <w:t>Environmental Science &amp; Technology</w:t>
+        <w:t>Environmental Science and Technology</w:t>
       </w:r>
       <w:r>
         <w:rPr>
@@ -9367,15 +9056,15 @@
           <w:noProof/>
           <w:szCs w:val="24"/>
         </w:rPr>
-        <w:t>43</w:t>
-      </w:r>
-      <w:r>
-        <w:rPr>
-          <w:rFonts w:ascii="Calibri" w:hAnsi="Calibri" w:cs="Calibri"/>
-          <w:noProof/>
-          <w:szCs w:val="24"/>
-        </w:rPr>
-        <w:t>, 1769–1775. http://doi.org/10.1021/es802969r</w:t>
+        <w:t>47</w:t>
+      </w:r>
+      <w:r>
+        <w:rPr>
+          <w:rFonts w:ascii="Calibri" w:hAnsi="Calibri" w:cs="Calibri"/>
+          <w:noProof/>
+          <w:szCs w:val="24"/>
+        </w:rPr>
+        <w:t>, 11849–11857. http://doi.org/10.1021/es402165b</w:t>
       </w:r>
     </w:p>
     <w:p>
@@ -9398,7 +9087,7 @@
           <w:noProof/>
           <w:szCs w:val="24"/>
         </w:rPr>
-        <w:t xml:space="preserve">Warner, N. R., Christie, C. a., Jackson, R. B., &amp; Vengosh, A. (2013). Impacts of shale gas wastewater disposal on water quality in Western Pennsylvania. </w:t>
+        <w:t xml:space="preserve">Wersin, P., Hochella, M. F., Persson, P., Redden, G., Leckie, J. O., &amp; Harris, D. W. (1994). Interaction between aqueous uranium (VI) and sulfide minerals: Spectroscopic evidence for sorption and reduction. </w:t>
       </w:r>
       <w:r>
         <w:rPr>
@@ -9408,7 +9097,7 @@
           <w:noProof/>
           <w:szCs w:val="24"/>
         </w:rPr>
-        <w:t>Environmental Science and Technology</w:t>
+        <w:t>Geochimica et Cosmochimica Acta</w:t>
       </w:r>
       <w:r>
         <w:rPr>
@@ -9426,15 +9115,15 @@
           <w:noProof/>
           <w:szCs w:val="24"/>
         </w:rPr>
-        <w:t>47</w:t>
-      </w:r>
-      <w:r>
-        <w:rPr>
-          <w:rFonts w:ascii="Calibri" w:hAnsi="Calibri" w:cs="Calibri"/>
-          <w:noProof/>
-          <w:szCs w:val="24"/>
-        </w:rPr>
-        <w:t>, 11849–11857. http://doi.org/10.1021/es402165b</w:t>
+        <w:t>58</w:t>
+      </w:r>
+      <w:r>
+        <w:rPr>
+          <w:rFonts w:ascii="Calibri" w:hAnsi="Calibri" w:cs="Calibri"/>
+          <w:noProof/>
+          <w:szCs w:val="24"/>
+        </w:rPr>
+        <w:t>(13), 2829–2843. http://doi.org/10.1016/0016-7037(94)90117-1</w:t>
       </w:r>
     </w:p>
     <w:p>
@@ -9457,7 +9146,7 @@
           <w:noProof/>
           <w:szCs w:val="24"/>
         </w:rPr>
-        <w:t xml:space="preserve">Wersin, P., Hochella, M. F., Persson, P., Redden, G., Leckie, J. O., &amp; Harris, D. W. (1994). Interaction between aqueous uranium (VI) and sulfide minerals: Spectroscopic evidence for sorption and reduction. </w:t>
+        <w:t xml:space="preserve">Zachara, J. M., Smith, S. C., McKinley, J. P., &amp; Resch, C. T. (1993). Cadmium Sorption on Specimen and Soil Smectites in Sodium and Calcium Electrolytes. </w:t>
       </w:r>
       <w:r>
         <w:rPr>
@@ -9467,7 +9156,7 @@
           <w:noProof/>
           <w:szCs w:val="24"/>
         </w:rPr>
-        <w:t>Geochimica et Cosmochimica Acta</w:t>
+        <w:t>Soil Science Society of America Journal</w:t>
       </w:r>
       <w:r>
         <w:rPr>
@@ -9485,15 +9174,15 @@
           <w:noProof/>
           <w:szCs w:val="24"/>
         </w:rPr>
-        <w:t>58</w:t>
-      </w:r>
-      <w:r>
-        <w:rPr>
-          <w:rFonts w:ascii="Calibri" w:hAnsi="Calibri" w:cs="Calibri"/>
-          <w:noProof/>
-          <w:szCs w:val="24"/>
-        </w:rPr>
-        <w:t>(13), 2829–2843. http://doi.org/10.1016/0016-7037(94)90117-1</w:t>
+        <w:t>57</w:t>
+      </w:r>
+      <w:r>
+        <w:rPr>
+          <w:rFonts w:ascii="Calibri" w:hAnsi="Calibri" w:cs="Calibri"/>
+          <w:noProof/>
+          <w:szCs w:val="24"/>
+        </w:rPr>
+        <w:t>(6), 1491. http://doi.org/10.2136/sssaj1993.03615995005700060017x</w:t>
       </w:r>
     </w:p>
     <w:p>
@@ -9516,7 +9205,7 @@
           <w:noProof/>
           <w:szCs w:val="24"/>
         </w:rPr>
-        <w:t xml:space="preserve">Zachara, J. M., Smith, S. C., McKinley, J. P., &amp; Resch, C. T. (1993). Cadmium Sorption on Specimen and Soil Smectites in Sodium and Calcium Electrolytes. </w:t>
+        <w:t xml:space="preserve">Zhang, P. C., Brady, P. V., Arthur, S. E., Zhou, W. Q., Sawyer, D., &amp; Hesterberg, D. A. (2001). Adsorption of barium(II) on montmorillonite: An EXAFS study. </w:t>
       </w:r>
       <w:r>
         <w:rPr>
@@ -9526,7 +9215,7 @@
           <w:noProof/>
           <w:szCs w:val="24"/>
         </w:rPr>
-        <w:t>Soil Science Society of America Journal</w:t>
+        <w:t>Colloids and Surfaces A: Physicochemical and Engineering Aspects</w:t>
       </w:r>
       <w:r>
         <w:rPr>
@@ -9544,15 +9233,15 @@
           <w:noProof/>
           <w:szCs w:val="24"/>
         </w:rPr>
-        <w:t>57</w:t>
-      </w:r>
-      <w:r>
-        <w:rPr>
-          <w:rFonts w:ascii="Calibri" w:hAnsi="Calibri" w:cs="Calibri"/>
-          <w:noProof/>
-          <w:szCs w:val="24"/>
-        </w:rPr>
-        <w:t>(6), 1491. http://doi.org/10.2136/sssaj1993.03615995005700060017x</w:t>
+        <w:t>190</w:t>
+      </w:r>
+      <w:r>
+        <w:rPr>
+          <w:rFonts w:ascii="Calibri" w:hAnsi="Calibri" w:cs="Calibri"/>
+          <w:noProof/>
+          <w:szCs w:val="24"/>
+        </w:rPr>
+        <w:t>(3), 239–249. http://doi.org/10.1016/S0927-7757(01)00592-1</w:t>
       </w:r>
     </w:p>
     <w:p>
@@ -9566,16 +9255,15 @@
         <w:rPr>
           <w:rFonts w:ascii="Calibri" w:hAnsi="Calibri" w:cs="Calibri"/>
           <w:noProof/>
-          <w:szCs w:val="24"/>
-        </w:rPr>
-      </w:pPr>
-      <w:r>
-        <w:rPr>
-          <w:rFonts w:ascii="Calibri" w:hAnsi="Calibri" w:cs="Calibri"/>
-          <w:noProof/>
-          <w:szCs w:val="24"/>
-        </w:rPr>
-        <w:t xml:space="preserve">Zhang, P. C., Brady, P. V., Arthur, S. E., Zhou, W. Q., Sawyer, D., &amp; Hesterberg, D. A. (2001). Adsorption of barium(II) on montmorillonite: An EXAFS study. </w:t>
+        </w:rPr>
+      </w:pPr>
+      <w:r>
+        <w:rPr>
+          <w:rFonts w:ascii="Calibri" w:hAnsi="Calibri" w:cs="Calibri"/>
+          <w:noProof/>
+          <w:szCs w:val="24"/>
+        </w:rPr>
+        <w:t xml:space="preserve">Zhang, T., Gregory, K., Hammack, R. W., &amp; Vidic, R. D. (2014). Co-precipitation of radium with barium and strontium sulfate and its impact on the fate of radium during treatment of produced water from unconventional gas extraction. </w:t>
       </w:r>
       <w:r>
         <w:rPr>
@@ -9585,7 +9273,7 @@
           <w:noProof/>
           <w:szCs w:val="24"/>
         </w:rPr>
-        <w:t>Colloids and Surfaces A: Physicochemical and Engineering Aspects</w:t>
+        <w:t>Environmental Science and Technology</w:t>
       </w:r>
       <w:r>
         <w:rPr>
@@ -9603,15 +9291,15 @@
           <w:noProof/>
           <w:szCs w:val="24"/>
         </w:rPr>
-        <w:t>190</w:t>
-      </w:r>
-      <w:r>
-        <w:rPr>
-          <w:rFonts w:ascii="Calibri" w:hAnsi="Calibri" w:cs="Calibri"/>
-          <w:noProof/>
-          <w:szCs w:val="24"/>
-        </w:rPr>
-        <w:t>(3), 239–249. http://doi.org/10.1016/S0927-7757(01)00592-1</w:t>
+        <w:t>48</w:t>
+      </w:r>
+      <w:r>
+        <w:rPr>
+          <w:rFonts w:ascii="Calibri" w:hAnsi="Calibri" w:cs="Calibri"/>
+          <w:noProof/>
+          <w:szCs w:val="24"/>
+        </w:rPr>
+        <w:t>(8), 4596–4603. http://doi.org/10.1021/es405168b</w:t>
       </w:r>
     </w:p>
     <w:p>
@@ -9622,54 +9310,9 @@
         <w:adjustRightInd w:val="0"/>
         <w:spacing w:line="240" w:lineRule="auto"/>
         <w:ind w:left="480" w:hanging="480"/>
-        <w:rPr>
-          <w:rFonts w:ascii="Calibri" w:hAnsi="Calibri" w:cs="Calibri"/>
-          <w:noProof/>
-        </w:rPr>
-      </w:pPr>
-      <w:r>
-        <w:rPr>
-          <w:rFonts w:ascii="Calibri" w:hAnsi="Calibri" w:cs="Calibri"/>
-          <w:noProof/>
-          <w:szCs w:val="24"/>
-        </w:rPr>
-        <w:t xml:space="preserve">Zhang, T., Gregory, K., Hammack, R. W., &amp; Vidic, R. D. (2014). Co-precipitation of radium with barium and strontium sulfate and its impact on the fate of radium during treatment of produced water from unconventional gas extraction. </w:t>
-      </w:r>
-      <w:r>
-        <w:rPr>
-          <w:rFonts w:ascii="Calibri" w:hAnsi="Calibri" w:cs="Calibri"/>
-          <w:i/>
-          <w:iCs/>
-          <w:noProof/>
-          <w:szCs w:val="24"/>
-        </w:rPr>
-        <w:t>Environmental Science and Technology</w:t>
-      </w:r>
-      <w:r>
-        <w:rPr>
-          <w:rFonts w:ascii="Calibri" w:hAnsi="Calibri" w:cs="Calibri"/>
-          <w:noProof/>
-          <w:szCs w:val="24"/>
-        </w:rPr>
-        <w:t xml:space="preserve">, </w:t>
-      </w:r>
-      <w:r>
-        <w:rPr>
-          <w:rFonts w:ascii="Calibri" w:hAnsi="Calibri" w:cs="Calibri"/>
-          <w:i/>
-          <w:iCs/>
-          <w:noProof/>
-          <w:szCs w:val="24"/>
-        </w:rPr>
-        <w:t>48</w:t>
-      </w:r>
-      <w:r>
-        <w:rPr>
-          <w:rFonts w:ascii="Calibri" w:hAnsi="Calibri" w:cs="Calibri"/>
-          <w:noProof/>
-          <w:szCs w:val="24"/>
-        </w:rPr>
-        <w:t>(8), 4596–4603. http://doi.org/10.1021/es405168b</w:t>
+      </w:pPr>
+      <w:r>
+        <w:fldChar w:fldCharType="end"/>
       </w:r>
     </w:p>
     <w:p>
@@ -9681,9 +9324,6 @@
         <w:spacing w:line="240" w:lineRule="auto"/>
         <w:ind w:left="480" w:hanging="480"/>
       </w:pPr>
-      <w:r>
-        <w:fldChar w:fldCharType="end"/>
-      </w:r>
     </w:p>
     <w:p>
       <w:pPr>
@@ -9704,6 +9344,9 @@
         <w:spacing w:line="240" w:lineRule="auto"/>
         <w:ind w:left="480" w:hanging="480"/>
       </w:pPr>
+      <w:r>
+        <w:t>Other “old” references to consider</w:t>
+      </w:r>
     </w:p>
     <w:p>
       <w:pPr>
@@ -9714,9 +9357,6 @@
         <w:spacing w:line="240" w:lineRule="auto"/>
         <w:ind w:left="480" w:hanging="480"/>
       </w:pPr>
-      <w:r>
-        <w:t>Other “old” references to consider</w:t>
-      </w:r>
     </w:p>
     <w:p>
       <w:pPr>
@@ -9729,56 +9369,46 @@
       </w:pPr>
     </w:p>
     <w:p>
-      <w:pPr>
-        <w:widowControl w:val="0"/>
-        <w:autoSpaceDE w:val="0"/>
-        <w:autoSpaceDN w:val="0"/>
-        <w:adjustRightInd w:val="0"/>
-        <w:spacing w:line="240" w:lineRule="auto"/>
-        <w:ind w:left="480" w:hanging="480"/>
-      </w:pPr>
+      <w:r>
+        <w:t xml:space="preserve"> (13) Nathwani, J. S.; Phillips, C. R. sorption of 226 from oil-produced brine by sediments and soil s. </w:t>
+      </w:r>
+      <w:r>
+        <w:rPr>
+          <w:rFonts w:ascii="AdvOT02ce3bbb.I" w:hAnsi="AdvOT02ce3bbb.I"/>
+        </w:rPr>
+        <w:t xml:space="preserve">Chemosphere </w:t>
+      </w:r>
+      <w:r>
+        <w:rPr>
+          <w:rFonts w:ascii="AdvOT51c1769e" w:hAnsi="AdvOT51c1769e"/>
+        </w:rPr>
+        <w:t>1979</w:t>
+      </w:r>
+      <w:r>
+        <w:t xml:space="preserve">, </w:t>
+      </w:r>
+      <w:r>
+        <w:rPr>
+          <w:rFonts w:ascii="AdvOT02ce3bbb.I" w:hAnsi="AdvOT02ce3bbb.I"/>
+        </w:rPr>
+        <w:t xml:space="preserve">8 </w:t>
+      </w:r>
+      <w:r>
+        <w:t>(5), 285</w:t>
+      </w:r>
+      <w:r>
+        <w:rPr>
+          <w:rFonts w:ascii="AdvOT8608a8d1+22" w:hAnsi="AdvOT8608a8d1+22"/>
+        </w:rPr>
+        <w:t>−</w:t>
+      </w:r>
+      <w:r>
+        <w:t xml:space="preserve">291. </w:t>
+      </w:r>
     </w:p>
     <w:p>
       <w:r>
         <w:lastRenderedPageBreak/>
-        <w:t xml:space="preserve"> (13) Nathwani, J. S.; Phillips, C. R. sorption of 226 from oil-produced brine by sediments and soil s. </w:t>
-      </w:r>
-      <w:r>
-        <w:rPr>
-          <w:rFonts w:ascii="AdvOT02ce3bbb.I" w:hAnsi="AdvOT02ce3bbb.I"/>
-        </w:rPr>
-        <w:t xml:space="preserve">Chemosphere </w:t>
-      </w:r>
-      <w:r>
-        <w:rPr>
-          <w:rFonts w:ascii="AdvOT51c1769e" w:hAnsi="AdvOT51c1769e"/>
-        </w:rPr>
-        <w:t>1979</w:t>
-      </w:r>
-      <w:r>
-        <w:t xml:space="preserve">, </w:t>
-      </w:r>
-      <w:r>
-        <w:rPr>
-          <w:rFonts w:ascii="AdvOT02ce3bbb.I" w:hAnsi="AdvOT02ce3bbb.I"/>
-        </w:rPr>
-        <w:t xml:space="preserve">8 </w:t>
-      </w:r>
-      <w:r>
-        <w:t>(5), 285</w:t>
-      </w:r>
-      <w:r>
-        <w:rPr>
-          <w:rFonts w:ascii="AdvOT8608a8d1+22" w:hAnsi="AdvOT8608a8d1+22"/>
-        </w:rPr>
-        <w:t>−</w:t>
-      </w:r>
-      <w:r>
-        <w:t xml:space="preserve">291. </w:t>
-      </w:r>
-    </w:p>
-    <w:p>
-      <w:r>
         <w:t xml:space="preserve">(14) Landa, E. R.; Reid, D. F. Sorption of radium-226 from oil- production brine by sediments and soils. </w:t>
       </w:r>
       <w:r>
@@ -10204,7 +9834,7 @@
       </w:r>
     </w:p>
   </w:comment>
-  <w:comment w:id="21" w:author="Microsoft Office User" w:date="2016-10-17T11:07:00Z" w:initials="Office">
+  <w:comment w:id="20" w:author="Microsoft Office User" w:date="2016-10-17T11:08:00Z" w:initials="Office">
     <w:p>
       <w:pPr>
         <w:pStyle w:val="CommentText"/>
@@ -10216,11 +9846,11 @@
         <w:annotationRef/>
       </w:r>
       <w:r>
-        <w:t>ambiguous</w:t>
+        <w:t>how were they improved? Visually? Statistically?</w:t>
       </w:r>
     </w:p>
   </w:comment>
-  <w:comment w:id="22" w:author="Microsoft Office User" w:date="2016-10-17T11:08:00Z" w:initials="Office">
+  <w:comment w:id="21" w:author="Michael Chen" w:date="2016-10-26T11:46:00Z" w:initials="MC">
     <w:p>
       <w:pPr>
         <w:pStyle w:val="CommentText"/>
@@ -10232,11 +9862,11 @@
         <w:annotationRef/>
       </w:r>
       <w:r>
-        <w:t>how were they improved? Visually? Statistically?</w:t>
+        <w:t>Is this inner layer exchange, or outer layer exchange?</w:t>
       </w:r>
     </w:p>
   </w:comment>
-  <w:comment w:id="23" w:author="Microsoft Office User" w:date="2016-10-17T11:08:00Z" w:initials="Office">
+  <w:comment w:id="22" w:author="Microsoft Office User" w:date="2016-10-17T11:44:00Z" w:initials="Office">
     <w:p>
       <w:pPr>
         <w:pStyle w:val="CommentText"/>
@@ -10248,11 +9878,11 @@
         <w:annotationRef/>
       </w:r>
       <w:r>
-        <w:t>Again, be careful here. It may be intuitive to you or I that a difference like this is “significant”, but some people hate it when this word is used qualitatively</w:t>
+        <w:t>Where? Within the inner-layer, or on exterior/edge sites?</w:t>
       </w:r>
     </w:p>
   </w:comment>
-  <w:comment w:id="24" w:author="Microsoft Office User" w:date="2016-10-17T11:23:00Z" w:initials="Office">
+  <w:comment w:id="23" w:author="Microsoft Office User" w:date="2016-10-17T13:13:00Z" w:initials="Office">
     <w:p>
       <w:pPr>
         <w:pStyle w:val="CommentText"/>
@@ -10264,11 +9894,16 @@
         <w:annotationRef/>
       </w:r>
       <w:r>
-        <w:t>Weaker compared to what? Are inner-sphere complexes also forming?</w:t>
-      </w:r>
+        <w:t>I’m not sure how this statement fits in with your description above, where you state only weak sites are used in the surface complexation modeling (assuming you’re talking about the modeling you’ve performed, not another study. Is this true?)</w:t>
+      </w:r>
+    </w:p>
+    <w:p>
+      <w:pPr>
+        <w:pStyle w:val="CommentText"/>
+      </w:pPr>
     </w:p>
   </w:comment>
-  <w:comment w:id="25" w:author="Microsoft Office User" w:date="2016-10-17T11:23:00Z" w:initials="Office">
+  <w:comment w:id="24" w:author="Microsoft Office User" w:date="2016-10-17T13:26:00Z" w:initials="Office">
     <w:p>
       <w:pPr>
         <w:pStyle w:val="CommentText"/>
@@ -10280,11 +9915,11 @@
         <w:annotationRef/>
       </w:r>
       <w:r>
-        <w:t xml:space="preserve">I don’t think this is quite the right way to phrase this. Here, it would be an assumption (rather than suggestion) that Ra (and Ba) would act in a similar way as Sr. </w:t>
+        <w:t xml:space="preserve">Strong bond strength? Extent of sorption? </w:t>
       </w:r>
     </w:p>
   </w:comment>
-  <w:comment w:id="26" w:author="Microsoft Office User" w:date="2016-10-17T11:36:00Z" w:initials="Office">
+  <w:comment w:id="25" w:author="Microsoft Office User" w:date="2016-10-17T13:23:00Z" w:initials="Office">
     <w:p>
       <w:pPr>
         <w:pStyle w:val="CommentText"/>
@@ -10296,11 +9931,11 @@
         <w:annotationRef/>
       </w:r>
       <w:r>
-        <w:t>Describe this in 1-2 sentences</w:t>
+        <w:t>How does this all relate to radium? We already know that interaction with multiple metals will be intricate, but this line of thought can be included if it primarily relates to the cation under study…</w:t>
       </w:r>
     </w:p>
   </w:comment>
-  <w:comment w:id="28" w:author="Michael Chen" w:date="2016-09-27T17:21:00Z" w:initials="MC">
+  <w:comment w:id="29" w:author="Michael Chen" w:date="2016-09-15T09:55:00Z" w:initials="MC">
     <w:p>
       <w:pPr>
         <w:pStyle w:val="CommentText"/>
@@ -10312,11 +9947,11 @@
         <w:annotationRef/>
       </w:r>
       <w:r>
-        <w:t>Do I want to include specific values?</w:t>
+        <w:t>Seems a little too on the nose</w:t>
       </w:r>
     </w:p>
   </w:comment>
-  <w:comment w:id="27" w:author="Microsoft Office User" w:date="2016-10-17T11:37:00Z" w:initials="Office">
+  <w:comment w:id="27" w:author="Microsoft Office User" w:date="2016-10-17T13:44:00Z" w:initials="Office">
     <w:p>
       <w:pPr>
         <w:pStyle w:val="CommentText"/>
@@ -10328,11 +9963,11 @@
         <w:annotationRef/>
       </w:r>
       <w:r>
-        <w:t>This is a confusing sentence—the first phrase seems to contradict the last</w:t>
+        <w:t>I would re-word this to 1) relate the cited studies to Ra adsorption and 2) succinctly discuss the complexity of reaction processes on pyrite surfaces, with both of these thoughts being used to support and explain your results.</w:t>
       </w:r>
     </w:p>
   </w:comment>
-  <w:comment w:id="30" w:author="Microsoft Office User" w:date="2016-10-17T11:37:00Z" w:initials="Office">
+  <w:comment w:id="26" w:author="Michael Chen" w:date="2016-10-26T14:03:00Z" w:initials="MC">
     <w:p>
       <w:pPr>
         <w:pStyle w:val="CommentText"/>
@@ -10344,11 +9979,24 @@
         <w:annotationRef/>
       </w:r>
       <w:r>
-        <w:t>What does this mean?</w:t>
+        <w:t>Gonna need to revisit this once I have a better grasp of pyrite surface behavior.</w:t>
+      </w:r>
+    </w:p>
+    <w:p>
+      <w:pPr>
+        <w:pStyle w:val="CommentText"/>
+      </w:pPr>
+    </w:p>
+    <w:p>
+      <w:pPr>
+        <w:pStyle w:val="CommentText"/>
+      </w:pPr>
+      <w:r>
+        <w:t>What is our data telling us?</w:t>
       </w:r>
     </w:p>
   </w:comment>
-  <w:comment w:id="29" w:author="Microsoft Office User" w:date="2016-10-17T11:38:00Z" w:initials="Office">
+  <w:comment w:id="31" w:author="Microsoft Office User" w:date="2016-10-17T15:30:00Z" w:initials="Office">
     <w:p>
       <w:pPr>
         <w:pStyle w:val="CommentText"/>
@@ -10360,11 +10008,11 @@
         <w:annotationRef/>
       </w:r>
       <w:r>
-        <w:t>The last few sentences here need to be clarified/expanded. I’m not sure exactly what you’re getting at</w:t>
+        <w:t>Update based on SA</w:t>
       </w:r>
     </w:p>
   </w:comment>
-  <w:comment w:id="31" w:author="Microsoft Office User" w:date="2016-10-17T11:44:00Z" w:initials="Office">
+  <w:comment w:id="32" w:author="Microsoft Office User" w:date="2016-10-17T15:36:00Z" w:initials="Office">
     <w:p>
       <w:pPr>
         <w:pStyle w:val="CommentText"/>
@@ -10376,11 +10024,11 @@
         <w:annotationRef/>
       </w:r>
       <w:r>
-        <w:t>Where? Within the inner-layer, or on exterior/edge sites?</w:t>
+        <w:t>Merge with the paragraph above</w:t>
       </w:r>
     </w:p>
   </w:comment>
-  <w:comment w:id="32" w:author="Microsoft Office User" w:date="2016-10-17T13:13:00Z" w:initials="Office">
+  <w:comment w:id="30" w:author="Michael Chen" w:date="2016-10-26T14:27:00Z" w:initials="MC">
     <w:p>
       <w:pPr>
         <w:pStyle w:val="CommentText"/>
@@ -10392,188 +10040,7 @@
         <w:annotationRef/>
       </w:r>
       <w:r>
-        <w:t>I’m not sure how this statement fits in with your description above, where you state only weak sites are used in the surface complexation modeling (assuming you’re talking about the modeling you’ve performed, not another study. Is this true?)</w:t>
-      </w:r>
-    </w:p>
-    <w:p>
-      <w:pPr>
-        <w:pStyle w:val="CommentText"/>
-      </w:pPr>
-    </w:p>
-  </w:comment>
-  <w:comment w:id="33" w:author="Microsoft Office User" w:date="2016-08-30T15:27:00Z" w:initials="Office">
-    <w:p>
-      <w:pPr>
-        <w:pStyle w:val="CommentText"/>
-      </w:pPr>
-      <w:r>
-        <w:rPr>
-          <w:rStyle w:val="CommentReference"/>
-        </w:rPr>
-        <w:annotationRef/>
-      </w:r>
-      <w:r>
-        <w:t>Remember that log K values may correlate with binding “strength”, but only really describe the extent of binding</w:t>
-      </w:r>
-    </w:p>
-  </w:comment>
-  <w:comment w:id="34" w:author="Michael Chen" w:date="2016-08-30T17:13:00Z" w:initials="MC">
-    <w:p>
-      <w:pPr>
-        <w:pStyle w:val="CommentText"/>
-      </w:pPr>
-      <w:r>
-        <w:rPr>
-          <w:rStyle w:val="CommentReference"/>
-        </w:rPr>
-        <w:annotationRef/>
-      </w:r>
-      <w:r>
-        <w:t>Things I wasn’t expecting to see, figured that Log K talked about a strength of reaction? OOOHHHHH. Wait, so how do we measure strength then?</w:t>
-      </w:r>
-    </w:p>
-  </w:comment>
-  <w:comment w:id="35" w:author="Microsoft Office User" w:date="2016-10-17T13:26:00Z" w:initials="Office">
-    <w:p>
-      <w:pPr>
-        <w:pStyle w:val="CommentText"/>
-      </w:pPr>
-      <w:r>
-        <w:rPr>
-          <w:rStyle w:val="CommentReference"/>
-        </w:rPr>
-        <w:annotationRef/>
-      </w:r>
-      <w:r>
-        <w:t xml:space="preserve">Strong bond strength? Extent of sorption? </w:t>
-      </w:r>
-    </w:p>
-  </w:comment>
-  <w:comment w:id="36" w:author="Microsoft Office User" w:date="2016-10-17T13:23:00Z" w:initials="Office">
-    <w:p>
-      <w:pPr>
-        <w:pStyle w:val="CommentText"/>
-      </w:pPr>
-      <w:r>
-        <w:rPr>
-          <w:rStyle w:val="CommentReference"/>
-        </w:rPr>
-        <w:annotationRef/>
-      </w:r>
-      <w:r>
-        <w:t>How does this all relate to radium? We already know that interaction with multiple metals will be intricate, but this line of thought can be included if it primarily relates to the cation under study…</w:t>
-      </w:r>
-    </w:p>
-  </w:comment>
-  <w:comment w:id="37" w:author="Microsoft Office User" w:date="2016-10-17T13:27:00Z" w:initials="Office">
-    <w:p>
-      <w:pPr>
-        <w:pStyle w:val="CommentText"/>
-      </w:pPr>
-      <w:r>
-        <w:rPr>
-          <w:rStyle w:val="CommentReference"/>
-        </w:rPr>
-        <w:annotationRef/>
-      </w:r>
-      <w:r>
-        <w:t>As mentioned above, all of this needs to be adjusted and discussed in terms of surface area (in addition to what you have here)</w:t>
-      </w:r>
-    </w:p>
-  </w:comment>
-  <w:comment w:id="38" w:author="Microsoft Office User" w:date="2016-10-17T13:40:00Z" w:initials="Office">
-    <w:p>
-      <w:pPr>
-        <w:pStyle w:val="CommentText"/>
-      </w:pPr>
-      <w:r>
-        <w:rPr>
-          <w:rStyle w:val="CommentReference"/>
-        </w:rPr>
-        <w:annotationRef/>
-      </w:r>
-      <w:r>
-        <w:t>Not sure what this all meand</w:t>
-      </w:r>
-    </w:p>
-  </w:comment>
-  <w:comment w:id="40" w:author="Michael Chen" w:date="2016-09-15T09:55:00Z" w:initials="MC">
-    <w:p>
-      <w:pPr>
-        <w:pStyle w:val="CommentText"/>
-      </w:pPr>
-      <w:r>
-        <w:rPr>
-          <w:rStyle w:val="CommentReference"/>
-        </w:rPr>
-        <w:annotationRef/>
-      </w:r>
-      <w:r>
-        <w:t>Seems a little too on the nose</w:t>
-      </w:r>
-    </w:p>
-  </w:comment>
-  <w:comment w:id="39" w:author="Microsoft Office User" w:date="2016-10-17T13:44:00Z" w:initials="Office">
-    <w:p>
-      <w:pPr>
-        <w:pStyle w:val="CommentText"/>
-      </w:pPr>
-      <w:r>
-        <w:rPr>
-          <w:rStyle w:val="CommentReference"/>
-        </w:rPr>
-        <w:annotationRef/>
-      </w:r>
-      <w:r>
-        <w:t>I would re-word this to 1) relate the cited studies to Ra adsorption and 2) succinctly discuss the complexity of reaction processes on pyrite surfaces, with both of these thoughts being used to support and explain your results.</w:t>
-      </w:r>
-    </w:p>
-  </w:comment>
-  <w:comment w:id="41" w:author="Microsoft Office User" w:date="2016-10-17T15:30:00Z" w:initials="Office">
-    <w:p>
-      <w:pPr>
-        <w:pStyle w:val="CommentText"/>
-      </w:pPr>
-      <w:r>
-        <w:rPr>
-          <w:rStyle w:val="CommentReference"/>
-        </w:rPr>
-        <w:annotationRef/>
-      </w:r>
-      <w:r>
-        <w:t>Update based on SA</w:t>
-      </w:r>
-    </w:p>
-  </w:comment>
-  <w:comment w:id="42" w:author="Microsoft Office User" w:date="2016-10-17T13:51:00Z" w:initials="Office">
-    <w:p>
-      <w:pPr>
-        <w:pStyle w:val="CommentText"/>
-      </w:pPr>
-      <w:r>
-        <w:rPr>
-          <w:rStyle w:val="CommentReference"/>
-        </w:rPr>
-        <w:annotationRef/>
-      </w:r>
-      <w:r>
-        <w:t>Re-write, based on SA measuremnts</w:t>
-      </w:r>
-    </w:p>
-  </w:comment>
-  <w:comment w:id="43" w:author="Microsoft Office User" w:date="2016-10-17T15:36:00Z" w:initials="Office">
-    <w:p>
-      <w:pPr>
-        <w:pStyle w:val="CommentText"/>
-      </w:pPr>
-      <w:r>
-        <w:rPr>
-          <w:rStyle w:val="CommentReference"/>
-        </w:rPr>
-        <w:annotationRef/>
-      </w:r>
-      <w:r>
-        <w:t>Merge with the paragraph above</w:t>
+        <w:t>May need to revisit this if new pyrite/mont comes out of the analysis</w:t>
       </w:r>
     </w:p>
   </w:comment>
@@ -10602,29 +10069,18 @@
   <w15:commentEx w15:paraId="1F8017ED" w15:done="0"/>
   <w15:commentEx w15:paraId="2E8B3DB3" w15:done="0"/>
   <w15:commentEx w15:paraId="44B1FE16" w15:done="1"/>
-  <w15:commentEx w15:paraId="4BECF85E" w15:done="0"/>
-  <w15:commentEx w15:paraId="49FCD730" w15:done="0"/>
-  <w15:commentEx w15:paraId="05C2BE96" w15:done="0"/>
-  <w15:commentEx w15:paraId="1F1DA144" w15:done="0"/>
-  <w15:commentEx w15:paraId="50AF8ADA" w15:done="0"/>
-  <w15:commentEx w15:paraId="70EF3F9C" w15:done="0"/>
-  <w15:commentEx w15:paraId="3FC999B0" w15:done="0"/>
-  <w15:commentEx w15:paraId="5CFA97F0" w15:done="0"/>
-  <w15:commentEx w15:paraId="53A8C3B9" w15:done="0"/>
-  <w15:commentEx w15:paraId="77FC1FAE" w15:done="0"/>
-  <w15:commentEx w15:paraId="6013DC07" w15:done="0"/>
-  <w15:commentEx w15:paraId="72DE9682" w15:done="0"/>
-  <w15:commentEx w15:paraId="496B7DAB" w15:done="1"/>
-  <w15:commentEx w15:paraId="123BC928" w15:paraIdParent="496B7DAB" w15:done="1"/>
+  <w15:commentEx w15:paraId="49FCD730" w15:done="1"/>
+  <w15:commentEx w15:paraId="1A6E1A8A" w15:done="0"/>
+  <w15:commentEx w15:paraId="6013DC07" w15:done="1"/>
+  <w15:commentEx w15:paraId="72DE9682" w15:done="1"/>
   <w15:commentEx w15:paraId="617073B1" w15:done="0"/>
   <w15:commentEx w15:paraId="6DE7E727" w15:done="0"/>
-  <w15:commentEx w15:paraId="0380F3D1" w15:done="0"/>
-  <w15:commentEx w15:paraId="38332293" w15:done="0"/>
   <w15:commentEx w15:paraId="30734D57" w15:done="1"/>
   <w15:commentEx w15:paraId="46A6F725" w15:done="0"/>
-  <w15:commentEx w15:paraId="0B28CBBD" w15:done="0"/>
-  <w15:commentEx w15:paraId="11A23BE7" w15:done="0"/>
-  <w15:commentEx w15:paraId="2B823BDE" w15:done="0"/>
+  <w15:commentEx w15:paraId="32C935CA" w15:done="0"/>
+  <w15:commentEx w15:paraId="0B28CBBD" w15:done="1"/>
+  <w15:commentEx w15:paraId="2B823BDE" w15:done="1"/>
+  <w15:commentEx w15:paraId="0C61493A" w15:done="0"/>
 </w15:commentsEx>
 </file>
 
@@ -10712,7 +10168,7 @@
           <w:rPr>
             <w:noProof/>
           </w:rPr>
-          <w:t>10</w:t>
+          <w:t>19</w:t>
         </w:r>
         <w:r>
           <w:rPr>
@@ -12303,7 +11759,7 @@
 </file>
 
 <file path=customXml/itemProps1.xml><?xml version="1.0" encoding="utf-8"?>
-<ds:datastoreItem xmlns:ds="http://schemas.openxmlformats.org/officeDocument/2006/customXml" ds:itemID="{5FB73F34-2814-4F39-9AD4-0485124EE06B}">
+<ds:datastoreItem xmlns:ds="http://schemas.openxmlformats.org/officeDocument/2006/customXml" ds:itemID="{65F762B9-B563-43BC-A2F0-7D0C1CA57E9B}">
   <ds:schemaRefs>
     <ds:schemaRef ds:uri="http://schemas.openxmlformats.org/officeDocument/2006/bibliography"/>
   </ds:schemaRefs>

--- a/Manuscript/Radium Sorption Manuscript D-3.docx
+++ b/Manuscript/Radium Sorption Manuscript D-3.docx
@@ -226,11 +226,35 @@
         <w:t>Several geochemical processes impart overarching controls on Ra within soils and aquifers</w:t>
       </w:r>
       <w:r>
-        <w:t>. Alpha-recoil, the ejection of daughter radionuclides from soil and sedimentary minerals into adjacent porewater, is the primary process sourcing Ra to groundwater.  Ongoing alpha recoil progressively elevates porewater Ra activities until hydrologic flushing removes the equilibrating solution, or Ra achieves secular equilibrium with its parent radionuclides. Most aquifer systems contain low but adequate (</w:t>
+        <w:t xml:space="preserve">. Alpha-recoil, the ejection of daughter radionuclides from soil and sedimentary minerals into adjacent </w:t>
+      </w:r>
+      <w:proofErr w:type="spellStart"/>
+      <w:r>
+        <w:t>porewater</w:t>
+      </w:r>
+      <w:proofErr w:type="spellEnd"/>
+      <w:r>
+        <w:t xml:space="preserve">, is the primary process sourcing Ra to groundwater.  Ongoing alpha recoil progressively elevates </w:t>
+      </w:r>
+      <w:proofErr w:type="spellStart"/>
+      <w:r>
+        <w:t>porewater</w:t>
+      </w:r>
+      <w:proofErr w:type="spellEnd"/>
+      <w:r>
+        <w:t xml:space="preserve"> Ra activities until hydrologic flushing removes the equilibrating solution, or Ra achieves secular equilibrium with its parent radionuclides. Most aquifer systems contain low but adequate (</w:t>
       </w:r>
       <w:commentRangeStart w:id="1"/>
       <w:r>
-        <w:t>e.g. U, Th, &lt;5 mg/kg</w:t>
+        <w:t xml:space="preserve">e.g. U, </w:t>
+      </w:r>
+      <w:proofErr w:type="spellStart"/>
+      <w:r>
+        <w:t>Th</w:t>
+      </w:r>
+      <w:proofErr w:type="spellEnd"/>
+      <w:r>
+        <w:t>, &lt;5 mg/kg</w:t>
       </w:r>
       <w:commentRangeEnd w:id="1"/>
       <w:r>
@@ -300,7 +324,15 @@
         <w:t xml:space="preserve"> </w:t>
       </w:r>
       <w:r>
-        <w:t>Ra of 0.185 Bq/L</w:t>
+        <w:t xml:space="preserve">Ra of 0.185 </w:t>
+      </w:r>
+      <w:proofErr w:type="spellStart"/>
+      <w:r>
+        <w:t>Bq</w:t>
+      </w:r>
+      <w:proofErr w:type="spellEnd"/>
+      <w:r>
+        <w:t>/L</w:t>
       </w:r>
       <w:r>
         <w:t xml:space="preserve">. </w:t>
@@ -350,7 +382,15 @@
         <w:commentReference w:id="2"/>
       </w:r>
       <w:r>
-        <w:t>0.102-343 Bq/L)</w:t>
+        <w:t xml:space="preserve">0.102-343 </w:t>
+      </w:r>
+      <w:proofErr w:type="spellStart"/>
+      <w:r>
+        <w:t>Bq</w:t>
+      </w:r>
+      <w:proofErr w:type="spellEnd"/>
+      <w:r>
+        <w:t>/L)</w:t>
       </w:r>
       <w:r>
         <w:t xml:space="preserve"> </w:t>
@@ -464,8 +504,13 @@
         <w:t xml:space="preserve"> </w:t>
       </w:r>
       <w:r>
-        <w:t>isotopes have also been used</w:t>
-      </w:r>
+        <w:t xml:space="preserve">isotopes </w:t>
+      </w:r>
+      <w:proofErr w:type="gramStart"/>
+      <w:r>
+        <w:t>have also been used</w:t>
+      </w:r>
+      <w:proofErr w:type="gramEnd"/>
       <w:r>
         <w:t xml:space="preserve"> as naturally occurring environmental tracers. </w:t>
       </w:r>
@@ -714,13 +759,29 @@
         <w:t>Ra</w:t>
       </w:r>
       <w:r>
-        <w:t xml:space="preserve"> behavior in groundwater, as transport may be significantly non-conservative due to mixing of the highly saline, often anoxic waste waters with </w:t>
+        <w:t xml:space="preserve"> behavior in groundwater, as transport may be significantly non-conservative due to mixing of the highly saline, often anoxic </w:t>
+      </w:r>
+      <w:proofErr w:type="gramStart"/>
+      <w:r>
+        <w:t>waste waters</w:t>
+      </w:r>
+      <w:proofErr w:type="gramEnd"/>
+      <w:r>
+        <w:t xml:space="preserve"> with </w:t>
       </w:r>
       <w:r>
         <w:t>shallow</w:t>
       </w:r>
       <w:r>
-        <w:t>, oxic, low salinity groundwater</w:t>
+        <w:t xml:space="preserve">, </w:t>
+      </w:r>
+      <w:proofErr w:type="spellStart"/>
+      <w:r>
+        <w:t>oxic</w:t>
+      </w:r>
+      <w:proofErr w:type="spellEnd"/>
+      <w:r>
+        <w:t>, low salinity groundwater</w:t>
       </w:r>
       <w:r>
         <w:t>.</w:t>
@@ -746,7 +807,11 @@
         <w:t xml:space="preserve">precipitates </w:t>
       </w:r>
       <w:r>
-        <w:t xml:space="preserve"> with sulfate (log K</w:t>
+        <w:t xml:space="preserve"> with sulfate (log </w:t>
+      </w:r>
+      <w:proofErr w:type="spellStart"/>
+      <w:r>
+        <w:t>K</w:t>
       </w:r>
       <w:r>
         <w:rPr>
@@ -754,6 +819,7 @@
         </w:rPr>
         <w:t>sp</w:t>
       </w:r>
+      <w:proofErr w:type="spellEnd"/>
       <w:r>
         <w:t xml:space="preserve"> = -10.38)</w:t>
       </w:r>
@@ -764,16 +830,36 @@
         <w:t xml:space="preserve"> and will co-precipitate with barium and strontium </w:t>
       </w:r>
       <w:r>
-        <w:t xml:space="preserve">(Sr) </w:t>
+        <w:t>(</w:t>
+      </w:r>
+      <w:proofErr w:type="spellStart"/>
+      <w:r>
+        <w:t>Sr</w:t>
+      </w:r>
+      <w:proofErr w:type="spellEnd"/>
+      <w:r>
+        <w:t xml:space="preserve">) </w:t>
       </w:r>
       <w:r>
         <w:t>bearing minerals (</w:t>
       </w:r>
       <w:r>
-        <w:t xml:space="preserve">barite, celestine </w:t>
-      </w:r>
-      <w:r>
-        <w:t>log K</w:t>
+        <w:t xml:space="preserve">barite, </w:t>
+      </w:r>
+      <w:proofErr w:type="spellStart"/>
+      <w:r>
+        <w:t>celestine</w:t>
+      </w:r>
+      <w:proofErr w:type="spellEnd"/>
+      <w:r>
+        <w:t xml:space="preserve"> </w:t>
+      </w:r>
+      <w:r>
+        <w:t xml:space="preserve">log </w:t>
+      </w:r>
+      <w:proofErr w:type="spellStart"/>
+      <w:r>
+        <w:t>K</w:t>
       </w:r>
       <w:r>
         <w:rPr>
@@ -781,6 +867,7 @@
         </w:rPr>
         <w:t>sp</w:t>
       </w:r>
+      <w:proofErr w:type="spellEnd"/>
       <w:r>
         <w:t xml:space="preserve"> = -6.63, -9.99)</w:t>
       </w:r>
@@ -913,8 +1000,13 @@
       <w:r>
         <w:t xml:space="preserve"> </w:t>
       </w:r>
-      <w:r>
-        <w:t>is dominated by free radium (Ra</w:t>
+      <w:proofErr w:type="gramStart"/>
+      <w:r>
+        <w:t>is dominated</w:t>
+      </w:r>
+      <w:proofErr w:type="gramEnd"/>
+      <w:r>
+        <w:t xml:space="preserve"> by free radium (Ra</w:t>
       </w:r>
       <w:r>
         <w:rPr>
@@ -1024,7 +1116,11 @@
         <w:t xml:space="preserve">distribution </w:t>
       </w:r>
       <w:r>
-        <w:t>coefficients, K</w:t>
+        <w:t xml:space="preserve">coefficients, </w:t>
+      </w:r>
+      <w:proofErr w:type="spellStart"/>
+      <w:r>
+        <w:t>K</w:t>
       </w:r>
       <w:r>
         <w:rPr>
@@ -1032,6 +1128,7 @@
         </w:rPr>
         <w:t>d</w:t>
       </w:r>
+      <w:proofErr w:type="spellEnd"/>
       <w:r>
         <w:t xml:space="preserve"> </w:t>
       </w:r>
@@ -1057,7 +1154,15 @@
         <w:t>.</w:t>
       </w:r>
       <w:r>
-        <w:t xml:space="preserve"> In general, iron (hydr)oxides, manganese oxides, and some clay minerals are found to be potent sorbents of Ra.</w:t>
+        <w:t xml:space="preserve"> In general, iron (</w:t>
+      </w:r>
+      <w:proofErr w:type="spellStart"/>
+      <w:r>
+        <w:t>hydr</w:t>
+      </w:r>
+      <w:proofErr w:type="spellEnd"/>
+      <w:r>
+        <w:t>)oxides, manganese oxides, and some clay minerals are found to be potent sorbents of Ra.</w:t>
       </w:r>
       <w:r>
         <w:t xml:space="preserve"> Organic matter also </w:t>
@@ -1102,7 +1207,12 @@
         <w:t xml:space="preserve">While </w:t>
       </w:r>
       <w:r>
-        <w:t>reported K</w:t>
+        <w:t xml:space="preserve">reported </w:t>
+      </w:r>
+      <w:proofErr w:type="spellStart"/>
+      <w:proofErr w:type="gramStart"/>
+      <w:r>
+        <w:t>K</w:t>
       </w:r>
       <w:r>
         <w:rPr>
@@ -1110,6 +1220,8 @@
         </w:rPr>
         <w:t>d</w:t>
       </w:r>
+      <w:proofErr w:type="spellEnd"/>
+      <w:proofErr w:type="gramEnd"/>
       <w:r>
         <w:t xml:space="preserve"> values provide </w:t>
       </w:r>
@@ -1137,9 +1249,11 @@
       <w:r>
         <w:t xml:space="preserve">and </w:t>
       </w:r>
+      <w:proofErr w:type="spellStart"/>
       <w:r>
         <w:t>mineralogically</w:t>
       </w:r>
+      <w:proofErr w:type="spellEnd"/>
       <w:r>
         <w:t xml:space="preserve"> complex </w:t>
       </w:r>
@@ -1158,7 +1272,11 @@
         <w:t>As an example, a</w:t>
       </w:r>
       <w:r>
-        <w:t xml:space="preserve"> compilation of radium isotope K</w:t>
+        <w:t xml:space="preserve"> compilation of radium isotope </w:t>
+      </w:r>
+      <w:proofErr w:type="spellStart"/>
+      <w:r>
+        <w:t>K</w:t>
       </w:r>
       <w:r>
         <w:rPr>
@@ -1166,6 +1284,7 @@
         </w:rPr>
         <w:t>d</w:t>
       </w:r>
+      <w:proofErr w:type="spellEnd"/>
       <w:r>
         <w:t xml:space="preserve"> values saw </w:t>
       </w:r>
@@ -1184,7 +1303,11 @@
         <w:t xml:space="preserve"> </w:t>
       </w:r>
       <w:r>
-        <w:t>variations in K</w:t>
+        <w:t xml:space="preserve">variations in </w:t>
+      </w:r>
+      <w:proofErr w:type="spellStart"/>
+      <w:r>
+        <w:t>K</w:t>
       </w:r>
       <w:r>
         <w:rPr>
@@ -1192,6 +1315,7 @@
         </w:rPr>
         <w:t>d</w:t>
       </w:r>
+      <w:proofErr w:type="spellEnd"/>
       <w:r>
         <w:t xml:space="preserve"> for </w:t>
       </w:r>
@@ -1325,7 +1449,15 @@
         <w:ind w:firstLine="720"/>
       </w:pPr>
       <w:r>
-        <w:t xml:space="preserve">Radium adsorption is most often described using the distribution coefficient (Kd), </w:t>
+        <w:t>Radium adsorption is most often described using the distribution coefficient (</w:t>
+      </w:r>
+      <w:proofErr w:type="spellStart"/>
+      <w:r>
+        <w:t>Kd</w:t>
+      </w:r>
+      <w:proofErr w:type="spellEnd"/>
+      <w:r>
+        <w:t xml:space="preserve">), </w:t>
       </w:r>
       <w:r>
         <w:t xml:space="preserve">a useful parameter </w:t>
@@ -1372,8 +1504,13 @@
       <w:r>
         <w:t xml:space="preserve">However, </w:t>
       </w:r>
-      <w:r>
-        <w:t>Kd-based geochemical models</w:t>
+      <w:proofErr w:type="spellStart"/>
+      <w:r>
+        <w:t>Kd</w:t>
+      </w:r>
+      <w:proofErr w:type="spellEnd"/>
+      <w:r>
+        <w:t>-based geochemical models</w:t>
       </w:r>
       <w:r>
         <w:t xml:space="preserve"> are </w:t>
@@ -1382,7 +1519,15 @@
         <w:t>prone to uncertainty when describing adsorption and transport within</w:t>
       </w:r>
       <w:r>
-        <w:t xml:space="preserve"> natural systems where geochemical variation is common (Bethke and Brady, 2000, Davis et al, 2004</w:t>
+        <w:t xml:space="preserve"> natural systems where geochemical variation is common (</w:t>
+      </w:r>
+      <w:proofErr w:type="spellStart"/>
+      <w:r>
+        <w:t>Bethke</w:t>
+      </w:r>
+      <w:proofErr w:type="spellEnd"/>
+      <w:r>
+        <w:t xml:space="preserve"> and Brady, 2000, Davis et al, 2004</w:t>
       </w:r>
       <w:r>
         <w:t>)</w:t>
@@ -1448,8 +1593,16 @@
         <w:rPr>
           <w:i/>
         </w:rPr>
-        <w:t>ab inito</w:t>
-      </w:r>
+        <w:t xml:space="preserve">ab </w:t>
+      </w:r>
+      <w:proofErr w:type="spellStart"/>
+      <w:r>
+        <w:rPr>
+          <w:i/>
+        </w:rPr>
+        <w:t>inito</w:t>
+      </w:r>
+      <w:proofErr w:type="spellEnd"/>
       <w:r>
         <w:t xml:space="preserve"> modeling </w:t>
       </w:r>
@@ -1474,6 +1627,7 @@
       <w:r>
         <w:t xml:space="preserve">. </w:t>
       </w:r>
+      <w:proofErr w:type="gramStart"/>
       <w:r>
         <w:t>In general, they are used to</w:t>
       </w:r>
@@ -1502,7 +1656,11 @@
         <w:t xml:space="preserve"> and 2) define and estimate important surface reactions </w:t>
       </w:r>
       <w:r>
-        <w:t xml:space="preserve">for complex mineral mixtures (e.g. soil and sediment samples) with the goal of refining a SCM that will facilitate predictions of solute mobility and fate in specific soil and aquifer systems. </w:t>
+        <w:t>for complex mineral mixtures (e.g. soil and sediment samples) with the goal of refining a SCM that will facilitate predictions of solute mobility and fate in specific soil and aquifer systems.</w:t>
+      </w:r>
+      <w:proofErr w:type="gramEnd"/>
+      <w:r>
+        <w:t xml:space="preserve"> </w:t>
       </w:r>
       <w:r>
         <w:t>Challenges associated with</w:t>
@@ -1625,16 +1783,32 @@
         <w:ind w:firstLine="720"/>
       </w:pPr>
       <w:r>
-        <w:t>Although a wealth of Kd values have been tabulated for Ra adsorption to natural and synthetic solids, o</w:t>
+        <w:t xml:space="preserve">Although a wealth of </w:t>
+      </w:r>
+      <w:proofErr w:type="spellStart"/>
+      <w:r>
+        <w:t>Kd</w:t>
+      </w:r>
+      <w:proofErr w:type="spellEnd"/>
+      <w:r>
+        <w:t xml:space="preserve"> values have been tabulated for Ra adsorption to natural and synthetic solids, o</w:t>
       </w:r>
       <w:r>
         <w:t>nly a few studies have</w:t>
       </w:r>
       <w:r>
-        <w:t xml:space="preserve"> used SCM to examine Ra adsorption to ferrih</w:t>
-      </w:r>
-      <w:r>
-        <w:t xml:space="preserve">ydrite and goethite </w:t>
+        <w:t xml:space="preserve"> used SCM to examine Ra adsorption to </w:t>
+      </w:r>
+      <w:proofErr w:type="spellStart"/>
+      <w:r>
+        <w:t>ferrih</w:t>
+      </w:r>
+      <w:r>
+        <w:t>ydrite</w:t>
+      </w:r>
+      <w:proofErr w:type="spellEnd"/>
+      <w:r>
+        <w:t xml:space="preserve"> and goethite </w:t>
       </w:r>
       <w:r>
         <w:fldChar w:fldCharType="begin" w:fldLock="1"/>
@@ -1663,6 +1837,7 @@
         </w:rPr>
         <w:commentReference w:id="7"/>
       </w:r>
+      <w:proofErr w:type="gramStart"/>
       <w:r>
         <w:t>Therefore, t</w:t>
       </w:r>
@@ -1705,7 +1880,11 @@
         <w:t xml:space="preserve">and </w:t>
       </w:r>
       <w:r>
-        <w:t xml:space="preserve">3) use SCM to provide quantitative comparisons of Ra adsorption to different minerals. </w:t>
+        <w:t>3) use SCM to provide quantitative comparisons of Ra adsorption to different minerals.</w:t>
+      </w:r>
+      <w:proofErr w:type="gramEnd"/>
+      <w:r>
+        <w:t xml:space="preserve"> </w:t>
       </w:r>
       <w:r>
         <w:t xml:space="preserve"> </w:t>
@@ -1714,7 +1893,15 @@
         <w:t>We choose to</w:t>
       </w:r>
       <w:r>
-        <w:t xml:space="preserve"> compare sorption of radium to ferrihydrite, goethite, sodium montmorillonite, and pyrite with</w:t>
+        <w:t xml:space="preserve"> compare sorption of radium to </w:t>
+      </w:r>
+      <w:proofErr w:type="spellStart"/>
+      <w:r>
+        <w:t>ferrihydrite</w:t>
+      </w:r>
+      <w:proofErr w:type="spellEnd"/>
+      <w:r>
+        <w:t>, goethite, sodium montmorillonite, and pyrite with</w:t>
       </w:r>
       <w:r>
         <w:t>in a</w:t>
@@ -1728,12 +1915,17 @@
       <w:r>
         <w:t xml:space="preserve"> </w:t>
       </w:r>
+      <w:proofErr w:type="gramStart"/>
       <w:r>
         <w:t xml:space="preserve">model radium sorption </w:t>
       </w:r>
       <w:r>
         <w:lastRenderedPageBreak/>
-        <w:t xml:space="preserve">behavior through SCM. These minerals are representative of </w:t>
+        <w:t>behavior</w:t>
+      </w:r>
+      <w:proofErr w:type="gramEnd"/>
+      <w:r>
+        <w:t xml:space="preserve"> through SCM. These minerals are representative of </w:t>
       </w:r>
       <w:r>
         <w:t xml:space="preserve">widespread, </w:t>
@@ -1742,7 +1934,15 @@
         <w:t>dominant sorbents</w:t>
       </w:r>
       <w:r>
-        <w:t xml:space="preserve"> found in many soil-sediment systems (Na-montmorillonite) under oxic </w:t>
+        <w:t xml:space="preserve"> found in many soil-sediment systems (Na-montmorillonite) under </w:t>
+      </w:r>
+      <w:proofErr w:type="spellStart"/>
+      <w:r>
+        <w:t>oxic</w:t>
+      </w:r>
+      <w:proofErr w:type="spellEnd"/>
+      <w:r>
+        <w:t xml:space="preserve"> </w:t>
       </w:r>
       <w:r>
         <w:t>(iron oxides)</w:t>
@@ -1808,8 +2008,18 @@
         <w:t xml:space="preserve">compared </w:t>
       </w:r>
       <w:r>
-        <w:t>to iron (hydr)oxides</w:t>
-      </w:r>
+        <w:t>to iron (</w:t>
+      </w:r>
+      <w:proofErr w:type="spellStart"/>
+      <w:r>
+        <w:t>hydr</w:t>
+      </w:r>
+      <w:proofErr w:type="spellEnd"/>
+      <w:proofErr w:type="gramStart"/>
+      <w:r>
+        <w:t>)oxides</w:t>
+      </w:r>
+      <w:proofErr w:type="gramEnd"/>
       <w:r>
         <w:t>,</w:t>
       </w:r>
@@ -1829,7 +2039,15 @@
         <w:t xml:space="preserve">. </w:t>
       </w:r>
       <w:r>
-        <w:t>This result is mirrored in the surface complexation model</w:t>
+        <w:t xml:space="preserve">This result </w:t>
+      </w:r>
+      <w:proofErr w:type="gramStart"/>
+      <w:r>
+        <w:t>is mirrored</w:t>
+      </w:r>
+      <w:proofErr w:type="gramEnd"/>
+      <w:r>
+        <w:t xml:space="preserve"> in the surface complexation model</w:t>
       </w:r>
       <w:r>
         <w:t>ing</w:t>
@@ -1871,10 +2089,23 @@
         <w:t xml:space="preserve">, however, the formation of iron </w:t>
       </w:r>
       <w:r>
-        <w:t>(hydr)</w:t>
-      </w:r>
-      <w:r>
-        <w:t>oxide coatings</w:t>
+        <w:t>(</w:t>
+      </w:r>
+      <w:proofErr w:type="spellStart"/>
+      <w:r>
+        <w:t>hydr</w:t>
+      </w:r>
+      <w:proofErr w:type="spellEnd"/>
+      <w:proofErr w:type="gramStart"/>
+      <w:r>
+        <w:t>)</w:t>
+      </w:r>
+      <w:r>
+        <w:t>oxide</w:t>
+      </w:r>
+      <w:proofErr w:type="gramEnd"/>
+      <w:r>
+        <w:t xml:space="preserve"> coatings</w:t>
       </w:r>
       <w:r>
         <w:t xml:space="preserve"> after O</w:t>
@@ -1924,7 +2155,15 @@
         <w:ind w:firstLine="720"/>
       </w:pPr>
       <w:r>
-        <w:t>Reagents used in the experiments were of reagent grade or better, and all solutions were made with 18 M</w:t>
+        <w:t xml:space="preserve">Reagents used in the experiments were of reagent grade or better, and all solutions </w:t>
+      </w:r>
+      <w:proofErr w:type="gramStart"/>
+      <w:r>
+        <w:t>were made</w:t>
+      </w:r>
+      <w:proofErr w:type="gramEnd"/>
+      <w:r>
+        <w:t xml:space="preserve"> with 18 M</w:t>
       </w:r>
       <w:r>
         <w:t xml:space="preserve"> </w:t>
@@ -1942,14 +2181,24 @@
         <w:t xml:space="preserve">stock </w:t>
       </w:r>
       <w:r>
-        <w:t xml:space="preserve">in 3% HCl </w:t>
-      </w:r>
+        <w:t xml:space="preserve">in 3% </w:t>
+      </w:r>
+      <w:proofErr w:type="spellStart"/>
+      <w:r>
+        <w:t>HCl</w:t>
+      </w:r>
+      <w:proofErr w:type="spellEnd"/>
+      <w:r>
+        <w:t xml:space="preserve"> </w:t>
+      </w:r>
+      <w:proofErr w:type="gramStart"/>
       <w:r>
         <w:t>was provided by the MIT Environmental, Health, and Safety office</w:t>
       </w:r>
       <w:r>
         <w:t xml:space="preserve"> and used for all experiments</w:t>
       </w:r>
+      <w:proofErr w:type="gramEnd"/>
       <w:r>
         <w:t>.</w:t>
       </w:r>
@@ -1957,7 +2206,15 @@
         <w:t xml:space="preserve"> </w:t>
       </w:r>
       <w:r>
-        <w:t xml:space="preserve">Both ferrihydrite and goethite were prepared using standard methods </w:t>
+        <w:t xml:space="preserve">Both </w:t>
+      </w:r>
+      <w:proofErr w:type="spellStart"/>
+      <w:r>
+        <w:t>ferrihydrite</w:t>
+      </w:r>
+      <w:proofErr w:type="spellEnd"/>
+      <w:r>
+        <w:t xml:space="preserve"> and goethite were prepared using standard methods </w:t>
       </w:r>
       <w:r>
         <w:fldChar w:fldCharType="begin" w:fldLock="1"/>
@@ -1978,7 +2235,15 @@
         <w:fldChar w:fldCharType="end"/>
       </w:r>
       <w:r>
-        <w:t>. Briefly, ferrihydrite was precipitated by dissolving FeCl</w:t>
+        <w:t xml:space="preserve">. Briefly, </w:t>
+      </w:r>
+      <w:proofErr w:type="spellStart"/>
+      <w:r>
+        <w:t>ferrihydrite</w:t>
+      </w:r>
+      <w:proofErr w:type="spellEnd"/>
+      <w:r>
+        <w:t xml:space="preserve"> was precipitated by dissolving FeCl</w:t>
       </w:r>
       <w:r>
         <w:rPr>
@@ -1989,8 +2254,13 @@
       <w:r>
         <w:t>*</w:t>
       </w:r>
-      <w:r>
-        <w:t xml:space="preserve">6 </w:t>
+      <w:proofErr w:type="gramStart"/>
+      <w:r>
+        <w:t>6</w:t>
+      </w:r>
+      <w:proofErr w:type="gramEnd"/>
+      <w:r>
+        <w:t xml:space="preserve"> </w:t>
       </w:r>
       <w:r>
         <w:t xml:space="preserve">H2O </w:t>
@@ -2011,13 +2281,26 @@
         <w:t xml:space="preserve"> the</w:t>
       </w:r>
       <w:r>
-        <w:t xml:space="preserve"> prepared ferrhydrite slurry was characterized using </w:t>
+        <w:t xml:space="preserve"> prepared </w:t>
+      </w:r>
+      <w:proofErr w:type="spellStart"/>
+      <w:r>
+        <w:t>ferrhydrite</w:t>
+      </w:r>
+      <w:proofErr w:type="spellEnd"/>
+      <w:r>
+        <w:t xml:space="preserve"> slurry was characterized using </w:t>
       </w:r>
       <w:r>
         <w:t xml:space="preserve">digestion with the </w:t>
       </w:r>
-      <w:r>
-        <w:t xml:space="preserve">ferrozine method </w:t>
+      <w:proofErr w:type="spellStart"/>
+      <w:r>
+        <w:t>ferrozine</w:t>
+      </w:r>
+      <w:proofErr w:type="spellEnd"/>
+      <w:r>
+        <w:t xml:space="preserve"> method </w:t>
       </w:r>
       <w:r>
         <w:fldChar w:fldCharType="begin" w:fldLock="1"/>
@@ -2046,14 +2329,24 @@
       <w:r>
         <w:t xml:space="preserve">Slurry aliquots </w:t>
       </w:r>
-      <w:r>
-        <w:t>were added directly to the experiments</w:t>
+      <w:proofErr w:type="gramStart"/>
+      <w:r>
+        <w:t>were added</w:t>
+      </w:r>
+      <w:proofErr w:type="gramEnd"/>
+      <w:r>
+        <w:t xml:space="preserve"> directly to the experiments</w:t>
       </w:r>
       <w:r>
         <w:t xml:space="preserve"> to </w:t>
       </w:r>
-      <w:r>
-        <w:t xml:space="preserve">acheive </w:t>
+      <w:proofErr w:type="spellStart"/>
+      <w:r>
+        <w:t>acheive</w:t>
+      </w:r>
+      <w:proofErr w:type="spellEnd"/>
+      <w:r>
+        <w:t xml:space="preserve"> </w:t>
       </w:r>
       <w:r>
         <w:t>the desired mineral mass</w:t>
@@ -2080,7 +2373,15 @@
         <w:t>50</w:t>
       </w:r>
       <w:r>
-        <w:t xml:space="preserve"> mM Fe</w:t>
+        <w:t xml:space="preserve"> </w:t>
+      </w:r>
+      <w:proofErr w:type="spellStart"/>
+      <w:r>
+        <w:t>mM</w:t>
+      </w:r>
+      <w:proofErr w:type="spellEnd"/>
+      <w:r>
+        <w:t xml:space="preserve"> Fe</w:t>
       </w:r>
       <w:r>
         <w:rPr>
@@ -2098,7 +2399,15 @@
         <w:t>100</w:t>
       </w:r>
       <w:r>
-        <w:t xml:space="preserve"> mM </w:t>
+        <w:t xml:space="preserve"> </w:t>
+      </w:r>
+      <w:proofErr w:type="spellStart"/>
+      <w:r>
+        <w:t>mM</w:t>
+      </w:r>
+      <w:proofErr w:type="spellEnd"/>
+      <w:r>
+        <w:t xml:space="preserve"> </w:t>
       </w:r>
       <w:r>
         <w:t>bicarbonate</w:t>
@@ -2113,7 +2422,11 @@
         <w:t xml:space="preserve">goethite </w:t>
       </w:r>
       <w:r>
-        <w:t xml:space="preserve">mineral was centrifuged and washed to remove background electrolyte, and then dried for 2 hours at </w:t>
+        <w:t xml:space="preserve">mineral </w:t>
+      </w:r>
+      <w:proofErr w:type="gramStart"/>
+      <w:r>
+        <w:t xml:space="preserve">was centrifuged and washed to remove background electrolyte, and then dried for 2 hours at </w:t>
       </w:r>
       <w:r>
         <w:t>70</w:t>
@@ -2128,7 +2441,11 @@
         <w:t>°</w:t>
       </w:r>
       <w:r>
-        <w:t xml:space="preserve">C. </w:t>
+        <w:t>C.</w:t>
+      </w:r>
+      <w:proofErr w:type="gramEnd"/>
+      <w:r>
+        <w:t xml:space="preserve"> </w:t>
       </w:r>
       <w:commentRangeStart w:id="9"/>
       <w:r>
@@ -2175,7 +2492,15 @@
         <w:fldChar w:fldCharType="end"/>
       </w:r>
       <w:r>
-        <w:t>. The clay was dispersed with 1 M NaCl, and the &lt;0.2 um clay fraction siphoned off after successive washes with DI water. The siphoned clay particles were then treated with a 1 M Sodium Acetate solution</w:t>
+        <w:t xml:space="preserve">. The clay was dispersed with 1 M </w:t>
+      </w:r>
+      <w:proofErr w:type="spellStart"/>
+      <w:r>
+        <w:t>NaCl</w:t>
+      </w:r>
+      <w:proofErr w:type="spellEnd"/>
+      <w:r>
+        <w:t>, and the &lt;0.2 um clay fraction siphoned off after successive washes with DI water. The siphoned clay particles were then treated with a 1 M Sodium Acetate solution</w:t>
       </w:r>
       <w:r>
         <w:t xml:space="preserve"> (</w:t>
@@ -2219,6 +2544,7 @@
       <w:r>
         <w:t xml:space="preserve">clay </w:t>
       </w:r>
+      <w:proofErr w:type="gramStart"/>
       <w:r>
         <w:t xml:space="preserve">was then centrifuged </w:t>
       </w:r>
@@ -2226,7 +2552,19 @@
         <w:t xml:space="preserve">and equilibrated </w:t>
       </w:r>
       <w:r>
-        <w:t xml:space="preserve">with the experimental background solution, resulting in a sodium montmorillonite. The clay was dried at </w:t>
+        <w:t>with the experimental background solution, resulting in a sodium montmorillonite</w:t>
+      </w:r>
+      <w:proofErr w:type="gramEnd"/>
+      <w:r>
+        <w:t xml:space="preserve">. The clay </w:t>
+      </w:r>
+      <w:proofErr w:type="gramStart"/>
+      <w:r>
+        <w:t>was dried</w:t>
+      </w:r>
+      <w:proofErr w:type="gramEnd"/>
+      <w:r>
+        <w:t xml:space="preserve"> at </w:t>
       </w:r>
       <w:r>
         <w:t>7</w:t>
@@ -2314,7 +2652,15 @@
         <w:t>It was then</w:t>
       </w:r>
       <w:r>
-        <w:t xml:space="preserve"> was washed in 6 N HCl overnight to remove any iron oxide coatings, </w:t>
+        <w:t xml:space="preserve"> was washed in 6 N </w:t>
+      </w:r>
+      <w:proofErr w:type="spellStart"/>
+      <w:r>
+        <w:t>HCl</w:t>
+      </w:r>
+      <w:proofErr w:type="spellEnd"/>
+      <w:r>
+        <w:t xml:space="preserve"> overnight to remove any iron oxide coatings, </w:t>
       </w:r>
       <w:r>
         <w:t xml:space="preserve">and </w:t>
@@ -2359,13 +2705,53 @@
         <w:t xml:space="preserve"> at room temperature</w:t>
       </w:r>
       <w:r>
-        <w:t xml:space="preserve"> in an open beaker; dessicant (Drierite) was placed in the glovebag to facilitate moisture removal</w:t>
+        <w:t xml:space="preserve"> in an open beaker; </w:t>
+      </w:r>
+      <w:proofErr w:type="spellStart"/>
+      <w:r>
+        <w:t>dessicant</w:t>
+      </w:r>
+      <w:proofErr w:type="spellEnd"/>
+      <w:r>
+        <w:t xml:space="preserve"> (</w:t>
+      </w:r>
+      <w:proofErr w:type="spellStart"/>
+      <w:r>
+        <w:t>Drierite</w:t>
+      </w:r>
+      <w:proofErr w:type="spellEnd"/>
+      <w:r>
+        <w:t xml:space="preserve">) was placed in the </w:t>
+      </w:r>
+      <w:proofErr w:type="spellStart"/>
+      <w:r>
+        <w:t>glovebag</w:t>
+      </w:r>
+      <w:proofErr w:type="spellEnd"/>
+      <w:r>
+        <w:t xml:space="preserve"> to facilitate moisture removal</w:t>
       </w:r>
       <w:r>
         <w:t xml:space="preserve">. </w:t>
       </w:r>
       <w:r>
-        <w:t xml:space="preserve">The composition of pyrite, ferrihydrite and goethite was confirmed using XRD, and surface area was measured for all minerals using BET (table 1). </w:t>
+        <w:t xml:space="preserve">The composition of pyrite, </w:t>
+      </w:r>
+      <w:proofErr w:type="spellStart"/>
+      <w:r>
+        <w:t>ferrihydrite</w:t>
+      </w:r>
+      <w:proofErr w:type="spellEnd"/>
+      <w:r>
+        <w:t xml:space="preserve"> and goethite </w:t>
+      </w:r>
+      <w:proofErr w:type="gramStart"/>
+      <w:r>
+        <w:t>was confirmed</w:t>
+      </w:r>
+      <w:proofErr w:type="gramEnd"/>
+      <w:r>
+        <w:t xml:space="preserve"> using XRD, and surface area was measured for all minerals using BET (table 1). </w:t>
       </w:r>
     </w:p>
     <w:p>
@@ -2380,7 +2766,23 @@
         <w:t>erum vials (200 mL)</w:t>
       </w:r>
       <w:r>
-        <w:t xml:space="preserve"> filled with 100 mL of 10 mM NaCl stock solution, 30 mg of</w:t>
+        <w:t xml:space="preserve"> filled with 100 mL of 10 </w:t>
+      </w:r>
+      <w:proofErr w:type="spellStart"/>
+      <w:r>
+        <w:t>mM</w:t>
+      </w:r>
+      <w:proofErr w:type="spellEnd"/>
+      <w:r>
+        <w:t xml:space="preserve"> </w:t>
+      </w:r>
+      <w:proofErr w:type="spellStart"/>
+      <w:r>
+        <w:t>NaCl</w:t>
+      </w:r>
+      <w:proofErr w:type="spellEnd"/>
+      <w:r>
+        <w:t xml:space="preserve"> stock solution, 30 mg of</w:t>
       </w:r>
       <w:r>
         <w:t xml:space="preserve"> a single</w:t>
@@ -2392,7 +2794,15 @@
         <w:t xml:space="preserve">mineral </w:t>
       </w:r>
       <w:r>
-        <w:t xml:space="preserve">(except for the case of pyrite, where 40 mg was used), and 5-270 Bq of </w:t>
+        <w:t xml:space="preserve">(except for the case of pyrite, where 40 mg was used), and 5-270 </w:t>
+      </w:r>
+      <w:proofErr w:type="spellStart"/>
+      <w:r>
+        <w:t>Bq</w:t>
+      </w:r>
+      <w:proofErr w:type="spellEnd"/>
+      <w:r>
+        <w:t xml:space="preserve"> of </w:t>
       </w:r>
       <w:r>
         <w:t>226</w:t>
@@ -2407,7 +2817,15 @@
         <w:t>stock</w:t>
       </w:r>
       <w:r>
-        <w:t>. Experiments using pyrite were performed in an anaerobic glove ba</w:t>
+        <w:t xml:space="preserve">. Experiments using pyrite </w:t>
+      </w:r>
+      <w:proofErr w:type="gramStart"/>
+      <w:r>
+        <w:t>were performed</w:t>
+      </w:r>
+      <w:proofErr w:type="gramEnd"/>
+      <w:r>
+        <w:t xml:space="preserve"> in an anaerobic glove ba</w:t>
       </w:r>
       <w:r>
         <w:t>g, and all solutions were purged with N</w:t>
@@ -2428,10 +2846,26 @@
         <w:t>titrated</w:t>
       </w:r>
       <w:r>
-        <w:t xml:space="preserve"> to 3,5,7 or 9 +/- 0.0</w:t>
-      </w:r>
-      <w:r>
-        <w:t>5 through use of an autotitrator,</w:t>
+        <w:t xml:space="preserve"> to 3</w:t>
+      </w:r>
+      <w:proofErr w:type="gramStart"/>
+      <w:r>
+        <w:t>,5,7</w:t>
+      </w:r>
+      <w:proofErr w:type="gramEnd"/>
+      <w:r>
+        <w:t xml:space="preserve"> or 9 +/- 0.0</w:t>
+      </w:r>
+      <w:r>
+        <w:t xml:space="preserve">5 through use of an </w:t>
+      </w:r>
+      <w:proofErr w:type="spellStart"/>
+      <w:r>
+        <w:t>autotitrator</w:t>
+      </w:r>
+      <w:proofErr w:type="spellEnd"/>
+      <w:r>
+        <w:t>,</w:t>
       </w:r>
       <w:r>
         <w:t xml:space="preserve"> and the bottle was sealed with a</w:t>
@@ -2503,7 +2937,11 @@
         <w:t xml:space="preserve">Following equilibration, </w:t>
       </w:r>
       <w:r>
-        <w:t>pH was</w:t>
+        <w:t xml:space="preserve">pH </w:t>
+      </w:r>
+      <w:proofErr w:type="gramStart"/>
+      <w:r>
+        <w:t>was</w:t>
       </w:r>
       <w:r>
         <w:t xml:space="preserve"> </w:t>
@@ -2514,6 +2952,7 @@
       <w:r>
         <w:t xml:space="preserve"> if necessary</w:t>
       </w:r>
+      <w:proofErr w:type="gramEnd"/>
       <w:r>
         <w:t>;</w:t>
       </w:r>
@@ -2545,7 +2984,11 @@
         <w:t>titration process repeated.</w:t>
       </w:r>
       <w:r>
-        <w:t xml:space="preserve"> This process was sufficient to maintain the experimental p</w:t>
+        <w:t xml:space="preserve"> This process was sufficient to maintain the experimental </w:t>
+      </w:r>
+      <w:proofErr w:type="spellStart"/>
+      <w:r>
+        <w:t>p</w:t>
       </w:r>
       <w:r>
         <w:t>H</w:t>
@@ -2553,11 +2996,28 @@
       <w:r>
         <w:t>.</w:t>
       </w:r>
-      <w:r>
-        <w:t xml:space="preserve"> </w:t>
-      </w:r>
-      <w:r>
-        <w:t>Acid (HCl) and base (NaOH) v</w:t>
+      <w:proofErr w:type="spellEnd"/>
+      <w:r>
+        <w:t xml:space="preserve"> </w:t>
+      </w:r>
+      <w:r>
+        <w:t>Acid (</w:t>
+      </w:r>
+      <w:proofErr w:type="spellStart"/>
+      <w:r>
+        <w:t>HCl</w:t>
+      </w:r>
+      <w:proofErr w:type="spellEnd"/>
+      <w:r>
+        <w:t>) and base (</w:t>
+      </w:r>
+      <w:proofErr w:type="spellStart"/>
+      <w:r>
+        <w:t>NaOH</w:t>
+      </w:r>
+      <w:proofErr w:type="spellEnd"/>
+      <w:r>
+        <w:t>) v</w:t>
       </w:r>
       <w:r>
         <w:t xml:space="preserve">olume additions did not exceed 5% of the original volume. Once </w:t>
@@ -2623,10 +3083,18 @@
         <w:t>.</w:t>
       </w:r>
       <w:r>
-        <w:t xml:space="preserve"> Experimental error wa</w:t>
-      </w:r>
-      <w:r>
-        <w:t xml:space="preserve">s quantified by </w:t>
+        <w:t xml:space="preserve"> Experimental error </w:t>
+      </w:r>
+      <w:proofErr w:type="gramStart"/>
+      <w:r>
+        <w:t>wa</w:t>
+      </w:r>
+      <w:r>
+        <w:t>s quantified</w:t>
+      </w:r>
+      <w:proofErr w:type="gramEnd"/>
+      <w:r>
+        <w:t xml:space="preserve"> by </w:t>
       </w:r>
       <w:r>
         <w:t>measuring the standard deviation of triplicates</w:t>
@@ -2664,13 +3132,29 @@
         <w:t>Ra</w:t>
       </w:r>
       <w:r>
-        <w:t xml:space="preserve"> were quantified using scintillation counting.</w:t>
+        <w:t xml:space="preserve"> </w:t>
+      </w:r>
+      <w:proofErr w:type="gramStart"/>
+      <w:r>
+        <w:t>were quantified</w:t>
+      </w:r>
+      <w:proofErr w:type="gramEnd"/>
+      <w:r>
+        <w:t xml:space="preserve"> using scintillation counting.</w:t>
       </w:r>
       <w:r>
         <w:t xml:space="preserve"> Up to</w:t>
       </w:r>
       <w:r>
-        <w:t xml:space="preserve"> 10 mL of sample were mixed with 10 mL of Ultima Gold XR (Perkin Elmer) and sealed for 30 days to allow </w:t>
+        <w:t xml:space="preserve"> 10 mL of sample were mixed with 10 mL of </w:t>
+      </w:r>
+      <w:proofErr w:type="spellStart"/>
+      <w:r>
+        <w:t>Ultima</w:t>
+      </w:r>
+      <w:proofErr w:type="spellEnd"/>
+      <w:r>
+        <w:t xml:space="preserve"> Gold XR (Perkin Elmer) and sealed for 30 days to allow </w:t>
       </w:r>
       <w:r>
         <w:t>226-Ra</w:t>
@@ -2717,7 +3201,15 @@
         <w:fldChar w:fldCharType="end"/>
       </w:r>
       <w:r>
-        <w:t xml:space="preserve">. The equilibrated samples were then counted using a Beckman Coulter </w:t>
+        <w:t xml:space="preserve">. The equilibrated samples </w:t>
+      </w:r>
+      <w:proofErr w:type="gramStart"/>
+      <w:r>
+        <w:t>were then counted</w:t>
+      </w:r>
+      <w:proofErr w:type="gramEnd"/>
+      <w:r>
+        <w:t xml:space="preserve"> using a Beckman Coulter </w:t>
       </w:r>
       <w:r>
         <w:t xml:space="preserve">LS 6500 </w:t>
@@ -2747,13 +3239,37 @@
         <w:t>his was sufficient to determine the extent of sorption and develop isotherms</w:t>
       </w:r>
       <w:r>
-        <w:t>, with the single exception of experiments using ferrihydrite at pH 9, where gamma spectroscopy was used to quantify Ra (see below)</w:t>
+        <w:t xml:space="preserve">, with the single exception of experiments using </w:t>
+      </w:r>
+      <w:proofErr w:type="spellStart"/>
+      <w:r>
+        <w:t>ferrihydrite</w:t>
+      </w:r>
+      <w:proofErr w:type="spellEnd"/>
+      <w:r>
+        <w:t xml:space="preserve"> at pH 9, where gamma spectroscopy </w:t>
+      </w:r>
+      <w:proofErr w:type="gramStart"/>
+      <w:r>
+        <w:t>was used</w:t>
+      </w:r>
+      <w:proofErr w:type="gramEnd"/>
+      <w:r>
+        <w:t xml:space="preserve"> to quantify Ra (see below)</w:t>
       </w:r>
       <w:r>
         <w:t>.</w:t>
       </w:r>
       <w:r>
-        <w:t xml:space="preserve"> Background concentrations were also quantified to develop a limit of blank of 1.4 counts per second (cps)</w:t>
+        <w:t xml:space="preserve"> Background concentrations </w:t>
+      </w:r>
+      <w:proofErr w:type="gramStart"/>
+      <w:r>
+        <w:t>were also quantified</w:t>
+      </w:r>
+      <w:proofErr w:type="gramEnd"/>
+      <w:r>
+        <w:t xml:space="preserve"> to develop a limit of blank of 1.4 counts per second (cps)</w:t>
       </w:r>
       <w:r>
         <w:t xml:space="preserve">, and activities reported only for samples that exceeded this value by a factor of 1.5. </w:t>
@@ -2771,7 +3287,15 @@
         <w:t>Supernatant</w:t>
       </w:r>
       <w:r>
-        <w:t xml:space="preserve"> samples collected from the ferrihydrite isotherm, pH 9, were </w:t>
+        <w:t xml:space="preserve"> samples collected from the </w:t>
+      </w:r>
+      <w:proofErr w:type="spellStart"/>
+      <w:r>
+        <w:t>ferrihydrite</w:t>
+      </w:r>
+      <w:proofErr w:type="spellEnd"/>
+      <w:r>
+        <w:t xml:space="preserve"> isotherm, pH 9, were </w:t>
       </w:r>
       <w:r>
         <w:t>below th</w:t>
@@ -2791,12 +3315,22 @@
       <w:r>
         <w:t xml:space="preserve">filtered </w:t>
       </w:r>
-      <w:r>
-        <w:t>ferrihydrite itself</w:t>
-      </w:r>
-      <w:r>
-        <w:t xml:space="preserve"> was counted</w:t>
-      </w:r>
+      <w:proofErr w:type="spellStart"/>
+      <w:r>
+        <w:t>ferrihydrite</w:t>
+      </w:r>
+      <w:proofErr w:type="spellEnd"/>
+      <w:r>
+        <w:t xml:space="preserve"> itself</w:t>
+      </w:r>
+      <w:r>
+        <w:t xml:space="preserve"> </w:t>
+      </w:r>
+      <w:proofErr w:type="gramStart"/>
+      <w:r>
+        <w:t>was counted</w:t>
+      </w:r>
+      <w:proofErr w:type="gramEnd"/>
       <w:r>
         <w:t xml:space="preserve"> using gamma </w:t>
       </w:r>
@@ -2822,10 +3356,18 @@
         <w:t xml:space="preserve"> multichannel analyzer </w:t>
       </w:r>
       <w:r>
-        <w:t>was calibrated using a multinucl</w:t>
-      </w:r>
-      <w:r>
-        <w:t>ide standard from Eckert and Ziegler (</w:t>
+        <w:t xml:space="preserve">was calibrated using a </w:t>
+      </w:r>
+      <w:proofErr w:type="spellStart"/>
+      <w:r>
+        <w:t>multinucl</w:t>
+      </w:r>
+      <w:r>
+        <w:t>ide</w:t>
+      </w:r>
+      <w:proofErr w:type="spellEnd"/>
+      <w:r>
+        <w:t xml:space="preserve"> standard from Eckert and Ziegler (</w:t>
       </w:r>
       <w:hyperlink r:id="rId10" w:history="1">
         <w:r>
@@ -2851,7 +3393,15 @@
         <w:t xml:space="preserve"> </w:t>
       </w:r>
       <w:r>
-        <w:t>using the 186 keV peak</w:t>
+        <w:t xml:space="preserve">using the 186 </w:t>
+      </w:r>
+      <w:proofErr w:type="spellStart"/>
+      <w:r>
+        <w:t>keV</w:t>
+      </w:r>
+      <w:proofErr w:type="spellEnd"/>
+      <w:r>
+        <w:t xml:space="preserve"> peak</w:t>
       </w:r>
       <w:r>
         <w:t xml:space="preserve">. </w:t>
@@ -2860,13 +3410,29 @@
         <w:t>The solid samples on PES filters were placed in scintillation vials, and c</w:t>
       </w:r>
       <w:r>
-        <w:t>ounted directly on the counter, with the resulting counts being adjusted for ferr</w:t>
+        <w:t xml:space="preserve">ounted directly on the counter, with the resulting counts </w:t>
+      </w:r>
+      <w:proofErr w:type="gramStart"/>
+      <w:r>
+        <w:t>being adjusted</w:t>
+      </w:r>
+      <w:proofErr w:type="gramEnd"/>
+      <w:r>
+        <w:t xml:space="preserve"> for </w:t>
+      </w:r>
+      <w:proofErr w:type="spellStart"/>
+      <w:r>
+        <w:t>ferr</w:t>
       </w:r>
       <w:r>
         <w:t>ihydr</w:t>
       </w:r>
       <w:r>
-        <w:t xml:space="preserve">ite loss during filtration. </w:t>
+        <w:t>ite</w:t>
+      </w:r>
+      <w:proofErr w:type="spellEnd"/>
+      <w:r>
+        <w:t xml:space="preserve"> loss during filtration. </w:t>
       </w:r>
       <w:r>
         <w:t>Gamma spectroscopy</w:t>
@@ -3117,7 +3683,23 @@
         <w:t>.</w:t>
       </w:r>
       <w:r>
-        <w:t xml:space="preserve"> Surface area, while a fittable parameter in the models, was not varied, instead using the surface areas reported in Table 1.</w:t>
+        <w:t xml:space="preserve"> Surface area, while a </w:t>
+      </w:r>
+      <w:proofErr w:type="spellStart"/>
+      <w:r>
+        <w:t>fittable</w:t>
+      </w:r>
+      <w:proofErr w:type="spellEnd"/>
+      <w:r>
+        <w:t xml:space="preserve"> parameter in the models, </w:t>
+      </w:r>
+      <w:proofErr w:type="gramStart"/>
+      <w:r>
+        <w:t>was not varied</w:t>
+      </w:r>
+      <w:proofErr w:type="gramEnd"/>
+      <w:r>
+        <w:t>, instead using the surface areas reported in Table 1.</w:t>
       </w:r>
       <w:r>
         <w:t xml:space="preserve"> </w:t>
@@ -3159,7 +3741,15 @@
         <w:t>little impact over the experimental conditions considered.</w:t>
       </w:r>
       <w:r>
-        <w:t xml:space="preserve"> The fitted site densities and reaction constants are then compared to other</w:t>
+        <w:t xml:space="preserve"> The fitted site densities and reaction constants </w:t>
+      </w:r>
+      <w:proofErr w:type="gramStart"/>
+      <w:r>
+        <w:t>are then compared</w:t>
+      </w:r>
+      <w:proofErr w:type="gramEnd"/>
+      <w:r>
+        <w:t xml:space="preserve"> to other</w:t>
       </w:r>
       <w:r>
         <w:t xml:space="preserve"> work</w:t>
@@ -3211,7 +3801,12 @@
       <w:r>
         <w:lastRenderedPageBreak/>
         <w:tab/>
-        <w:t>All fitted isotherms were linear within the range of activities studied, thus a K</w:t>
+        <w:t xml:space="preserve">All fitted isotherms were linear within the range of activities studied, thus a </w:t>
+      </w:r>
+      <w:proofErr w:type="spellStart"/>
+      <w:proofErr w:type="gramStart"/>
+      <w:r>
+        <w:t>K</w:t>
       </w:r>
       <w:r>
         <w:rPr>
@@ -3219,6 +3814,8 @@
         </w:rPr>
         <w:t>d</w:t>
       </w:r>
+      <w:proofErr w:type="spellEnd"/>
+      <w:proofErr w:type="gramEnd"/>
       <w:r>
         <w:t xml:space="preserve"> was calculated to enable comparisons to other work u</w:t>
       </w:r>
@@ -3246,7 +3843,23 @@
         <w:commentReference w:id="13"/>
       </w:r>
       <w:r>
-        <w:t xml:space="preserve"> sorption isotherm results for ferrihydrite and goethite are plotted in figur</w:t>
+        <w:t xml:space="preserve"> sorption isotherm results for </w:t>
+      </w:r>
+      <w:proofErr w:type="spellStart"/>
+      <w:r>
+        <w:t>ferrihydrite</w:t>
+      </w:r>
+      <w:proofErr w:type="spellEnd"/>
+      <w:r>
+        <w:t xml:space="preserve"> and goethite </w:t>
+      </w:r>
+      <w:proofErr w:type="gramStart"/>
+      <w:r>
+        <w:t>are plotted</w:t>
+      </w:r>
+      <w:proofErr w:type="gramEnd"/>
+      <w:r>
+        <w:t xml:space="preserve"> in figur</w:t>
       </w:r>
       <w:r>
         <w:t>es 1a and 1b, respectively.</w:t>
@@ -3255,7 +3868,15 @@
         <w:t xml:space="preserve"> </w:t>
       </w:r>
       <w:r>
-        <w:t xml:space="preserve">Sorption to both iron oxides show a strong dependence on pH, with ferrihydrite showing </w:t>
+        <w:t xml:space="preserve">Sorption to both iron oxides show a strong dependence on pH, with </w:t>
+      </w:r>
+      <w:proofErr w:type="spellStart"/>
+      <w:r>
+        <w:t>ferrihydrite</w:t>
+      </w:r>
+      <w:proofErr w:type="spellEnd"/>
+      <w:r>
+        <w:t xml:space="preserve"> showing </w:t>
       </w:r>
       <w:r>
         <w:t>greater</w:t>
@@ -3315,16 +3936,29 @@
         <w:t xml:space="preserve">sorption at acidic </w:t>
       </w:r>
       <w:r>
-        <w:t>pH values</w:t>
-      </w:r>
-      <w:r>
-        <w:t>, and</w:t>
-      </w:r>
-      <w:r>
-        <w:t xml:space="preserve"> </w:t>
-      </w:r>
-      <w:r>
-        <w:t>ferrihydrite shows the most sorption at pH 9.</w:t>
+        <w:t xml:space="preserve">pH </w:t>
+      </w:r>
+      <w:proofErr w:type="gramStart"/>
+      <w:r>
+        <w:t>values</w:t>
+      </w:r>
+      <w:r>
+        <w:t>,</w:t>
+      </w:r>
+      <w:proofErr w:type="gramEnd"/>
+      <w:r>
+        <w:t xml:space="preserve"> and</w:t>
+      </w:r>
+      <w:r>
+        <w:t xml:space="preserve"> </w:t>
+      </w:r>
+      <w:proofErr w:type="spellStart"/>
+      <w:r>
+        <w:t>ferrihydrite</w:t>
+      </w:r>
+      <w:proofErr w:type="spellEnd"/>
+      <w:r>
+        <w:t xml:space="preserve"> shows the most sorption at pH 9.</w:t>
       </w:r>
       <w:r>
         <w:t xml:space="preserve"> </w:t>
@@ -3336,10 +3970,30 @@
         <w:t xml:space="preserve">some of the </w:t>
       </w:r>
       <w:r>
-        <w:t>variations in the sorption extent when comparing goethite and ferrihydrite sorption, with ferrihydrite having nearly twice the surface area of goethite.</w:t>
-      </w:r>
-      <w:r>
-        <w:t xml:space="preserve"> A K</w:t>
+        <w:t xml:space="preserve">variations in the sorption extent when comparing goethite and </w:t>
+      </w:r>
+      <w:proofErr w:type="spellStart"/>
+      <w:r>
+        <w:t>ferrihydrite</w:t>
+      </w:r>
+      <w:proofErr w:type="spellEnd"/>
+      <w:r>
+        <w:t xml:space="preserve"> sorption, with </w:t>
+      </w:r>
+      <w:proofErr w:type="spellStart"/>
+      <w:r>
+        <w:t>ferrihydrite</w:t>
+      </w:r>
+      <w:proofErr w:type="spellEnd"/>
+      <w:r>
+        <w:t xml:space="preserve"> having nearly twice the surface area of goethite.</w:t>
+      </w:r>
+      <w:r>
+        <w:t xml:space="preserve"> A </w:t>
+      </w:r>
+      <w:proofErr w:type="spellStart"/>
+      <w:r>
+        <w:t>K</w:t>
       </w:r>
       <w:r>
         <w:rPr>
@@ -3347,8 +4001,14 @@
         </w:rPr>
         <w:t>sa</w:t>
       </w:r>
-      <w:r>
-        <w:t>, defined as the K</w:t>
+      <w:proofErr w:type="spellEnd"/>
+      <w:r>
+        <w:t xml:space="preserve">, defined as the </w:t>
+      </w:r>
+      <w:proofErr w:type="spellStart"/>
+      <w:proofErr w:type="gramStart"/>
+      <w:r>
+        <w:t>K</w:t>
       </w:r>
       <w:r>
         <w:rPr>
@@ -3356,11 +4016,43 @@
         </w:rPr>
         <w:t>d</w:t>
       </w:r>
+      <w:proofErr w:type="spellEnd"/>
+      <w:proofErr w:type="gramEnd"/>
       <w:r>
         <w:t xml:space="preserve"> normalized by the mineral surface area </w:t>
       </w:r>
       <w:r>
-        <w:t>(m2/g), reveals the extent of sorption with per unit surface area (table 1), and enables further examination of radium surface behavior. At circumneutral pHs, goethite and ferrihydrite have relatively close K</w:t>
+        <w:t xml:space="preserve">(m2/g), reveals the extent of sorption with per unit surface area (table 1), and enables further examination of radium surface behavior. At </w:t>
+      </w:r>
+      <w:proofErr w:type="spellStart"/>
+      <w:r>
+        <w:t>circumneutral</w:t>
+      </w:r>
+      <w:proofErr w:type="spellEnd"/>
+      <w:r>
+        <w:t xml:space="preserve"> </w:t>
+      </w:r>
+      <w:proofErr w:type="spellStart"/>
+      <w:proofErr w:type="gramStart"/>
+      <w:r>
+        <w:t>pHs</w:t>
+      </w:r>
+      <w:proofErr w:type="spellEnd"/>
+      <w:proofErr w:type="gramEnd"/>
+      <w:r>
+        <w:t xml:space="preserve">, goethite and </w:t>
+      </w:r>
+      <w:proofErr w:type="spellStart"/>
+      <w:r>
+        <w:t>ferrihydrite</w:t>
+      </w:r>
+      <w:proofErr w:type="spellEnd"/>
+      <w:r>
+        <w:t xml:space="preserve"> have relatively close </w:t>
+      </w:r>
+      <w:proofErr w:type="spellStart"/>
+      <w:r>
+        <w:t>K</w:t>
       </w:r>
       <w:r>
         <w:rPr>
@@ -3368,8 +4060,17 @@
         </w:rPr>
         <w:t>sa</w:t>
       </w:r>
-      <w:r>
-        <w:t xml:space="preserve"> values, however at more extreme values (pH = 3 and pH = 9), ferrihydrite demonstrates an appreciably larger extent of sorption compared to goethite. It is difficult to predict what drives these differences without further examination of surface interactions between radium and mineral surface sites available for sorption.</w:t>
+      <w:proofErr w:type="spellEnd"/>
+      <w:r>
+        <w:t xml:space="preserve"> values, however at more extreme values (pH = 3 and pH = 9), </w:t>
+      </w:r>
+      <w:proofErr w:type="spellStart"/>
+      <w:r>
+        <w:t>ferrihydrite</w:t>
+      </w:r>
+      <w:proofErr w:type="spellEnd"/>
+      <w:r>
+        <w:t xml:space="preserve"> demonstrates an appreciably larger extent of sorption compared to goethite. It is difficult to predict what drives these differences without further examination of surface interactions between radium and mineral surface sites available for sorption.</w:t>
       </w:r>
     </w:p>
     <w:p>
@@ -3390,7 +4091,15 @@
         <w:t>sorption of radium to iron</w:t>
       </w:r>
       <w:r>
-        <w:t xml:space="preserve"> (hydr)</w:t>
+        <w:t xml:space="preserve"> (</w:t>
+      </w:r>
+      <w:proofErr w:type="spellStart"/>
+      <w:r>
+        <w:t>hydr</w:t>
+      </w:r>
+      <w:proofErr w:type="spellEnd"/>
+      <w:r>
+        <w:t>)</w:t>
       </w:r>
       <w:r>
         <w:t>oxides</w:t>
@@ -3403,10 +4112,22 @@
         <w:commentReference w:id="14"/>
       </w:r>
       <w:r>
-        <w:t xml:space="preserve"> such as ferrihydrite and goethite</w:t>
-      </w:r>
-      <w:r>
-        <w:t>, reporting either a K</w:t>
+        <w:t xml:space="preserve"> such as </w:t>
+      </w:r>
+      <w:proofErr w:type="spellStart"/>
+      <w:r>
+        <w:t>ferrihydrite</w:t>
+      </w:r>
+      <w:proofErr w:type="spellEnd"/>
+      <w:r>
+        <w:t xml:space="preserve"> and goethite</w:t>
+      </w:r>
+      <w:r>
+        <w:t xml:space="preserve">, reporting either a </w:t>
+      </w:r>
+      <w:proofErr w:type="spellStart"/>
+      <w:r>
+        <w:t>K</w:t>
       </w:r>
       <w:r>
         <w:softHyphen/>
@@ -3415,7 +4136,14 @@
         <w:rPr>
           <w:vertAlign w:val="subscript"/>
         </w:rPr>
-        <w:t xml:space="preserve">d </w:t>
+        <w:t>d</w:t>
+      </w:r>
+      <w:proofErr w:type="spellEnd"/>
+      <w:r>
+        <w:rPr>
+          <w:vertAlign w:val="subscript"/>
+        </w:rPr>
+        <w:t xml:space="preserve"> </w:t>
       </w:r>
       <w:r>
         <w:t>or data that can be used to calculate one</w:t>
@@ -3454,7 +4182,12 @@
         <w:t xml:space="preserve"> are presented in Table 1</w:t>
       </w:r>
       <w:r>
-        <w:t>, using calculated K</w:t>
+        <w:t xml:space="preserve">, using calculated </w:t>
+      </w:r>
+      <w:proofErr w:type="spellStart"/>
+      <w:proofErr w:type="gramStart"/>
+      <w:r>
+        <w:t>K</w:t>
       </w:r>
       <w:r>
         <w:rPr>
@@ -3462,6 +4195,8 @@
         </w:rPr>
         <w:t>d</w:t>
       </w:r>
+      <w:proofErr w:type="spellEnd"/>
+      <w:proofErr w:type="gramEnd"/>
       <w:r>
         <w:t xml:space="preserve"> values </w:t>
       </w:r>
@@ -3472,10 +4207,31 @@
         <w:t xml:space="preserve"> relative sorption extent. In some cases</w:t>
       </w:r>
       <w:r>
-        <w:t xml:space="preserve"> where a different type of isotherm was fit (ie. Langmuir or Freundlich)</w:t>
-      </w:r>
-      <w:r>
-        <w:t>, it was necessary to calculate a K</w:t>
+        <w:t xml:space="preserve"> where a different type of isotherm was fit (</w:t>
+      </w:r>
+      <w:proofErr w:type="spellStart"/>
+      <w:r>
+        <w:t>ie</w:t>
+      </w:r>
+      <w:proofErr w:type="spellEnd"/>
+      <w:r>
+        <w:t xml:space="preserve">. Langmuir or </w:t>
+      </w:r>
+      <w:proofErr w:type="spellStart"/>
+      <w:r>
+        <w:t>Freundlich</w:t>
+      </w:r>
+      <w:proofErr w:type="spellEnd"/>
+      <w:r>
+        <w:t>)</w:t>
+      </w:r>
+      <w:r>
+        <w:t xml:space="preserve">, it was necessary to calculate a </w:t>
+      </w:r>
+      <w:proofErr w:type="spellStart"/>
+      <w:proofErr w:type="gramStart"/>
+      <w:r>
+        <w:t>K</w:t>
       </w:r>
       <w:r>
         <w:rPr>
@@ -3483,6 +4239,8 @@
         </w:rPr>
         <w:t>d</w:t>
       </w:r>
+      <w:proofErr w:type="spellEnd"/>
+      <w:proofErr w:type="gramEnd"/>
       <w:r>
         <w:t xml:space="preserve"> value</w:t>
       </w:r>
@@ -3507,9 +4265,11 @@
       <w:r>
         <w:t xml:space="preserve">Two studies report isotherm data for Ra sorption to </w:t>
       </w:r>
+      <w:proofErr w:type="spellStart"/>
       <w:r>
         <w:t>ferrihydrite</w:t>
       </w:r>
+      <w:proofErr w:type="spellEnd"/>
       <w:r>
         <w:t>, and the</w:t>
       </w:r>
@@ -3520,13 +4280,24 @@
         <w:t xml:space="preserve"> both reported values to</w:t>
       </w:r>
       <w:r>
-        <w:t xml:space="preserve"> within an order of magnitude of the K</w:t>
+        <w:t xml:space="preserve"> within an order of magnitude of the </w:t>
+      </w:r>
+      <w:proofErr w:type="spellStart"/>
+      <w:r>
+        <w:t>K</w:t>
       </w:r>
       <w:r>
         <w:rPr>
           <w:vertAlign w:val="subscript"/>
         </w:rPr>
-        <w:t xml:space="preserve">d </w:t>
+        <w:t>d</w:t>
+      </w:r>
+      <w:proofErr w:type="spellEnd"/>
+      <w:r>
+        <w:rPr>
+          <w:vertAlign w:val="subscript"/>
+        </w:rPr>
+        <w:t xml:space="preserve"> </w:t>
       </w:r>
       <w:r>
         <w:t xml:space="preserve">values </w:t>
@@ -3553,7 +4324,11 @@
         <w:t xml:space="preserve">. </w:t>
       </w:r>
       <w:r>
-        <w:t>The K</w:t>
+        <w:t xml:space="preserve">The </w:t>
+      </w:r>
+      <w:proofErr w:type="spellStart"/>
+      <w:r>
+        <w:t>K</w:t>
       </w:r>
       <w:r>
         <w:softHyphen/>
@@ -3562,7 +4337,14 @@
         <w:rPr>
           <w:vertAlign w:val="subscript"/>
         </w:rPr>
-        <w:t xml:space="preserve">d </w:t>
+        <w:t>d</w:t>
+      </w:r>
+      <w:proofErr w:type="spellEnd"/>
+      <w:r>
+        <w:rPr>
+          <w:vertAlign w:val="subscript"/>
+        </w:rPr>
+        <w:t xml:space="preserve"> </w:t>
       </w:r>
       <w:r>
         <w:t xml:space="preserve">found </w:t>
@@ -3595,7 +4377,23 @@
         <w:t>ionic strength</w:t>
       </w:r>
       <w:r>
-        <w:t xml:space="preserve"> (here, 10 mM, others, 100-500 mM) and </w:t>
+        <w:t xml:space="preserve"> (here, 10 </w:t>
+      </w:r>
+      <w:proofErr w:type="spellStart"/>
+      <w:r>
+        <w:t>mM</w:t>
+      </w:r>
+      <w:proofErr w:type="spellEnd"/>
+      <w:r>
+        <w:t xml:space="preserve">, others, 100-500 </w:t>
+      </w:r>
+      <w:proofErr w:type="spellStart"/>
+      <w:r>
+        <w:t>mM</w:t>
+      </w:r>
+      <w:proofErr w:type="spellEnd"/>
+      <w:r>
+        <w:t xml:space="preserve">) and </w:t>
       </w:r>
       <w:r>
         <w:t>higher</w:t>
@@ -3669,7 +4467,15 @@
         <w:t xml:space="preserve"> adsorbed more extensively </w:t>
       </w:r>
       <w:r>
-        <w:t>to ferrihiydrite than</w:t>
+        <w:t xml:space="preserve">to </w:t>
+      </w:r>
+      <w:proofErr w:type="spellStart"/>
+      <w:r>
+        <w:t>ferrihiydrite</w:t>
+      </w:r>
+      <w:proofErr w:type="spellEnd"/>
+      <w:r>
+        <w:t xml:space="preserve"> than</w:t>
       </w:r>
       <w:r>
         <w:t xml:space="preserve"> </w:t>
@@ -3681,7 +4487,12 @@
         <w:t xml:space="preserve"> across all solution conditions</w:t>
       </w:r>
       <w:r>
-        <w:t xml:space="preserve"> when examining K</w:t>
+        <w:t xml:space="preserve"> when examining </w:t>
+      </w:r>
+      <w:proofErr w:type="spellStart"/>
+      <w:proofErr w:type="gramStart"/>
+      <w:r>
+        <w:t>K</w:t>
       </w:r>
       <w:r>
         <w:rPr>
@@ -3689,6 +4500,8 @@
         </w:rPr>
         <w:t>d</w:t>
       </w:r>
+      <w:proofErr w:type="spellEnd"/>
+      <w:proofErr w:type="gramEnd"/>
       <w:r>
         <w:t xml:space="preserve">. </w:t>
       </w:r>
@@ -3716,10 +4529,34 @@
         <w:t>study compared ra</w:t>
       </w:r>
       <w:r>
-        <w:t>dium sorption to hematite, ferri</w:t>
-      </w:r>
-      <w:r>
-        <w:t xml:space="preserve">hydrite, goethite, and lepidocrocite, finding that ferrihydrite </w:t>
+        <w:t xml:space="preserve">dium sorption to hematite, </w:t>
+      </w:r>
+      <w:proofErr w:type="spellStart"/>
+      <w:r>
+        <w:t>ferri</w:t>
+      </w:r>
+      <w:r>
+        <w:t>hydrite</w:t>
+      </w:r>
+      <w:proofErr w:type="spellEnd"/>
+      <w:r>
+        <w:t xml:space="preserve">, goethite, and </w:t>
+      </w:r>
+      <w:proofErr w:type="spellStart"/>
+      <w:r>
+        <w:t>lepidocrocite</w:t>
+      </w:r>
+      <w:proofErr w:type="spellEnd"/>
+      <w:r>
+        <w:t xml:space="preserve">, finding that </w:t>
+      </w:r>
+      <w:proofErr w:type="spellStart"/>
+      <w:r>
+        <w:t>ferrihydrite</w:t>
+      </w:r>
+      <w:proofErr w:type="spellEnd"/>
+      <w:r>
+        <w:t xml:space="preserve"> </w:t>
       </w:r>
       <w:r>
         <w:lastRenderedPageBreak/>
@@ -3789,8 +4626,13 @@
         <w:t xml:space="preserve"> than to</w:t>
       </w:r>
       <w:r>
-        <w:t xml:space="preserve"> ferrihydrite</w:t>
-      </w:r>
+        <w:t xml:space="preserve"> </w:t>
+      </w:r>
+      <w:proofErr w:type="spellStart"/>
+      <w:r>
+        <w:t>ferrihydrite</w:t>
+      </w:r>
+      <w:proofErr w:type="spellEnd"/>
       <w:r>
         <w:t xml:space="preserve"> </w:t>
       </w:r>
@@ -3819,7 +4661,15 @@
         <w:t xml:space="preserve">and </w:t>
       </w:r>
       <w:r>
-        <w:t>reported values of Kd and expe</w:t>
+        <w:t xml:space="preserve">reported values of </w:t>
+      </w:r>
+      <w:proofErr w:type="spellStart"/>
+      <w:r>
+        <w:t>Kd</w:t>
+      </w:r>
+      <w:proofErr w:type="spellEnd"/>
+      <w:r>
+        <w:t xml:space="preserve"> and expe</w:t>
       </w:r>
       <w:r>
         <w:t>rimental conditions vary widely</w:t>
@@ -3836,8 +4686,13 @@
       <w:r>
         <w:t xml:space="preserve">results obtained for </w:t>
       </w:r>
-      <w:r>
-        <w:t xml:space="preserve">ferrihydrite, we </w:t>
+      <w:proofErr w:type="spellStart"/>
+      <w:r>
+        <w:t>ferrihydrite</w:t>
+      </w:r>
+      <w:proofErr w:type="spellEnd"/>
+      <w:r>
+        <w:t xml:space="preserve">, we </w:t>
       </w:r>
       <w:r>
         <w:t>observe</w:t>
@@ -3891,7 +4746,15 @@
         <w:t>hen normalized by surface area</w:t>
       </w:r>
       <w:r>
-        <w:t>, Kd values</w:t>
+        <w:t xml:space="preserve">, </w:t>
+      </w:r>
+      <w:proofErr w:type="spellStart"/>
+      <w:r>
+        <w:t>Kd</w:t>
+      </w:r>
+      <w:proofErr w:type="spellEnd"/>
+      <w:r>
+        <w:t xml:space="preserve"> values</w:t>
       </w:r>
       <w:r>
         <w:t xml:space="preserve"> are similar in some cases</w:t>
@@ -3972,7 +4835,15 @@
         <w:t>this</w:t>
       </w:r>
       <w:r>
-        <w:t xml:space="preserve"> may also impact the extent of Ra adsorption and account for discre</w:t>
+        <w:t xml:space="preserve"> may also </w:t>
+      </w:r>
+      <w:proofErr w:type="gramStart"/>
+      <w:r>
+        <w:t>impact</w:t>
+      </w:r>
+      <w:proofErr w:type="gramEnd"/>
+      <w:r>
+        <w:t xml:space="preserve"> the extent of Ra adsorption and account for discre</w:t>
       </w:r>
       <w:r>
         <w:t>pancies between reported values. The goethite synthesized here has relatively high surface area compared to other studies’ synthesized goethite. Additionally, the goethite synthesized here should more closely match those</w:t>
@@ -4014,7 +4885,12 @@
         <w:t xml:space="preserve"> using</w:t>
       </w:r>
       <w:r>
-        <w:t xml:space="preserve"> K</w:t>
+        <w:t xml:space="preserve"> </w:t>
+      </w:r>
+      <w:proofErr w:type="spellStart"/>
+      <w:proofErr w:type="gramStart"/>
+      <w:r>
+        <w:t>K</w:t>
       </w:r>
       <w:r>
         <w:rPr>
@@ -4022,6 +4898,8 @@
         </w:rPr>
         <w:t>d</w:t>
       </w:r>
+      <w:proofErr w:type="spellEnd"/>
+      <w:proofErr w:type="gramEnd"/>
       <w:r>
         <w:t xml:space="preserve"> to describe and report solute-solid interactions</w:t>
       </w:r>
@@ -4041,13 +4919,26 @@
         <w:t>a</w:t>
       </w:r>
       <w:r>
-        <w:t>, the calculated K</w:t>
+        <w:t xml:space="preserve">, the calculated </w:t>
+      </w:r>
+      <w:proofErr w:type="spellStart"/>
+      <w:proofErr w:type="gramStart"/>
+      <w:r>
+        <w:t>K</w:t>
       </w:r>
       <w:r>
         <w:rPr>
           <w:vertAlign w:val="subscript"/>
         </w:rPr>
-        <w:t xml:space="preserve">d </w:t>
+        <w:t>d</w:t>
+      </w:r>
+      <w:proofErr w:type="spellEnd"/>
+      <w:proofErr w:type="gramEnd"/>
+      <w:r>
+        <w:rPr>
+          <w:vertAlign w:val="subscript"/>
+        </w:rPr>
+        <w:t xml:space="preserve"> </w:t>
       </w:r>
       <w:r>
         <w:t>values</w:t>
@@ -4062,7 +4953,15 @@
         <w:t xml:space="preserve"> </w:t>
       </w:r>
       <w:r>
-        <w:t xml:space="preserve">The Ra- Na montomorillonite </w:t>
+        <w:t xml:space="preserve">The Ra- Na </w:t>
+      </w:r>
+      <w:proofErr w:type="spellStart"/>
+      <w:r>
+        <w:t>montomorillonite</w:t>
+      </w:r>
+      <w:proofErr w:type="spellEnd"/>
+      <w:r>
+        <w:t xml:space="preserve"> </w:t>
       </w:r>
       <w:r>
         <w:t>i</w:t>
@@ -4085,8 +4984,13 @@
       <w:r>
         <w:t xml:space="preserve">With the exception of </w:t>
       </w:r>
-      <w:r>
-        <w:t xml:space="preserve">ferrihydrite at pH 9, the </w:t>
+      <w:proofErr w:type="spellStart"/>
+      <w:r>
+        <w:t>ferrihydrite</w:t>
+      </w:r>
+      <w:proofErr w:type="spellEnd"/>
+      <w:r>
+        <w:t xml:space="preserve"> at pH 9, the </w:t>
       </w:r>
       <w:r>
         <w:t xml:space="preserve">total </w:t>
@@ -4118,12 +5022,14 @@
       <w:r>
         <w:t xml:space="preserve"> pH values</w:t>
       </w:r>
+      <w:proofErr w:type="gramStart"/>
       <w:r>
         <w:t>.</w:t>
       </w:r>
       <w:r>
         <w:t>.</w:t>
       </w:r>
+      <w:proofErr w:type="gramEnd"/>
       <w:r>
         <w:t xml:space="preserve"> However, a </w:t>
       </w:r>
@@ -4131,10 +5037,26 @@
         <w:t>comparatively</w:t>
       </w:r>
       <w:r>
-        <w:t xml:space="preserve"> weaker pH dependence is observed for montmorillonite sorption</w:t>
-      </w:r>
-      <w:r>
-        <w:t>; above pH 3, quantities of Ra adsorbed by Na-montomorillointe is similar in all pH treatments</w:t>
+        <w:t xml:space="preserve"> weaker pH dependence </w:t>
+      </w:r>
+      <w:proofErr w:type="gramStart"/>
+      <w:r>
+        <w:t>is observed</w:t>
+      </w:r>
+      <w:proofErr w:type="gramEnd"/>
+      <w:r>
+        <w:t xml:space="preserve"> for montmorillonite sorption</w:t>
+      </w:r>
+      <w:r>
+        <w:t>; above pH 3, quantities of Ra adsorbed by Na-</w:t>
+      </w:r>
+      <w:proofErr w:type="spellStart"/>
+      <w:r>
+        <w:t>montomorillointe</w:t>
+      </w:r>
+      <w:proofErr w:type="spellEnd"/>
+      <w:r>
+        <w:t xml:space="preserve"> is similar in all pH treatments</w:t>
       </w:r>
       <w:r>
         <w:t xml:space="preserve">. </w:t>
@@ -4161,13 +5083,21 @@
         <w:t>r exchange of radium with ions</w:t>
       </w:r>
       <w:r>
-        <w:t xml:space="preserve"> in the inner layer of the clay</w:t>
-      </w:r>
-      <w:r>
-        <w:t xml:space="preserve"> </w:t>
-      </w:r>
-      <w:r>
-        <w:t xml:space="preserve">. </w:t>
+        <w:t xml:space="preserve"> in the inner layer of the </w:t>
+      </w:r>
+      <w:proofErr w:type="gramStart"/>
+      <w:r>
+        <w:t>clay</w:t>
+      </w:r>
+      <w:r>
+        <w:t xml:space="preserve"> </w:t>
+      </w:r>
+      <w:r>
+        <w:t>.</w:t>
+      </w:r>
+      <w:proofErr w:type="gramEnd"/>
+      <w:r>
+        <w:t xml:space="preserve"> </w:t>
       </w:r>
     </w:p>
     <w:p>
@@ -4176,7 +5106,12 @@
       </w:pPr>
       <w:r>
         <w:tab/>
-        <w:t>Comparison of the measured sorption K</w:t>
+        <w:t xml:space="preserve">Comparison of the measured sorption </w:t>
+      </w:r>
+      <w:proofErr w:type="spellStart"/>
+      <w:proofErr w:type="gramStart"/>
+      <w:r>
+        <w:t>K</w:t>
       </w:r>
       <w:r>
         <w:rPr>
@@ -4184,6 +5119,8 @@
         </w:rPr>
         <w:t>d</w:t>
       </w:r>
+      <w:proofErr w:type="spellEnd"/>
+      <w:proofErr w:type="gramEnd"/>
       <w:r>
         <w:t xml:space="preserve"> values here to earlier studies reveal appreciable differences, with values spanning approximately one order of magnitude. </w:t>
       </w:r>
@@ -4212,7 +5149,23 @@
         <w:t>. The</w:t>
       </w:r>
       <w:r>
-        <w:t xml:space="preserve"> CEC of the montmorillonites are close (within 10 meq/100 g clay), while the surface areas are within a factor of 3 of each other</w:t>
+        <w:t xml:space="preserve"> CEC of the montmorillonites are close (within 10 </w:t>
+      </w:r>
+      <w:proofErr w:type="spellStart"/>
+      <w:r>
+        <w:t>meq</w:t>
+      </w:r>
+      <w:proofErr w:type="spellEnd"/>
+      <w:r>
+        <w:t xml:space="preserve">/100 g clay), while the surface areas are within a factor of </w:t>
+      </w:r>
+      <w:proofErr w:type="gramStart"/>
+      <w:r>
+        <w:t>3</w:t>
+      </w:r>
+      <w:proofErr w:type="gramEnd"/>
+      <w:r>
+        <w:t xml:space="preserve"> of each other</w:t>
       </w:r>
       <w:r>
         <w:t>, suggesting that the isomorphic substitutions and layer charge are also similar</w:t>
@@ -4250,7 +5203,15 @@
         <w:fldChar w:fldCharType="end"/>
       </w:r>
       <w:r>
-        <w:t>, thus these variations in measured properties in the clays may explain the large discrepancy in sorption observed here compared to in previous works. However, a more detailed investigation into the differences in the sorption mechanisms at play in these clays will be necessary to understand the driving factors changing radium sorption.</w:t>
+        <w:t xml:space="preserve">, thus these variations in measured properties in the clays may explain the large discrepancy in sorption observed here compared to in previous works. However, a more detailed investigation </w:t>
+      </w:r>
+      <w:proofErr w:type="gramStart"/>
+      <w:r>
+        <w:t>into the differences in the sorption mechanisms at play in these clays</w:t>
+      </w:r>
+      <w:proofErr w:type="gramEnd"/>
+      <w:r>
+        <w:t xml:space="preserve"> will be necessary to understand the driving factors changing radium sorption.</w:t>
       </w:r>
       <w:commentRangeEnd w:id="17"/>
       <w:r>
@@ -4272,7 +5233,15 @@
         <w:t xml:space="preserve">Pyrite showed limited sorption of radium </w:t>
       </w:r>
       <w:r>
-        <w:t xml:space="preserve">at low pH (3 and 5), but appreciable sorption at higher values, with little difference observed between isotherms performed at pH 7 and 9 </w:t>
+        <w:t xml:space="preserve">at low pH (3 and 5), but appreciable sorption at higher values, with little difference observed between isotherms performed at pH </w:t>
+      </w:r>
+      <w:proofErr w:type="gramStart"/>
+      <w:r>
+        <w:t>7</w:t>
+      </w:r>
+      <w:proofErr w:type="gramEnd"/>
+      <w:r>
+        <w:t xml:space="preserve"> and 9 </w:t>
       </w:r>
       <w:r>
         <w:t>(figure 3</w:t>
@@ -4281,13 +5250,26 @@
         <w:t>)</w:t>
       </w:r>
       <w:r>
-        <w:t>. As with other minerals, K</w:t>
+        <w:t xml:space="preserve">. As with other minerals, </w:t>
+      </w:r>
+      <w:proofErr w:type="spellStart"/>
+      <w:proofErr w:type="gramStart"/>
+      <w:r>
+        <w:t>K</w:t>
       </w:r>
       <w:r>
         <w:rPr>
           <w:vertAlign w:val="subscript"/>
         </w:rPr>
-        <w:t xml:space="preserve">d </w:t>
+        <w:t>d</w:t>
+      </w:r>
+      <w:proofErr w:type="spellEnd"/>
+      <w:proofErr w:type="gramEnd"/>
+      <w:r>
+        <w:rPr>
+          <w:vertAlign w:val="subscript"/>
+        </w:rPr>
+        <w:t xml:space="preserve"> </w:t>
       </w:r>
       <w:r>
         <w:t>values were fit, showing very linear response in the range of radium activities considered</w:t>
@@ -4299,7 +5281,20 @@
         <w:t xml:space="preserve"> </w:t>
       </w:r>
       <w:r>
-        <w:t>The circumneutral and basic K</w:t>
+        <w:t xml:space="preserve">The </w:t>
+      </w:r>
+      <w:proofErr w:type="spellStart"/>
+      <w:r>
+        <w:t>circumneutral</w:t>
+      </w:r>
+      <w:proofErr w:type="spellEnd"/>
+      <w:r>
+        <w:t xml:space="preserve"> and basic </w:t>
+      </w:r>
+      <w:proofErr w:type="spellStart"/>
+      <w:proofErr w:type="gramStart"/>
+      <w:r>
+        <w:t>K</w:t>
       </w:r>
       <w:r>
         <w:rPr>
@@ -4307,8 +5302,30 @@
         </w:rPr>
         <w:t>d</w:t>
       </w:r>
-      <w:r>
-        <w:t xml:space="preserve"> values for pyrite are comparable to that of goethite at a circumneutral pH. Unexpectedly, calculated K</w:t>
+      <w:proofErr w:type="spellEnd"/>
+      <w:proofErr w:type="gramEnd"/>
+      <w:r>
+        <w:t xml:space="preserve"> values for pyrite are comparable to that of goethite at a </w:t>
+      </w:r>
+      <w:proofErr w:type="spellStart"/>
+      <w:r>
+        <w:t>circumneutral</w:t>
+      </w:r>
+      <w:proofErr w:type="spellEnd"/>
+      <w:r>
+        <w:t xml:space="preserve"> </w:t>
+      </w:r>
+      <w:proofErr w:type="spellStart"/>
+      <w:r>
+        <w:t>pH.</w:t>
+      </w:r>
+      <w:proofErr w:type="spellEnd"/>
+      <w:r>
+        <w:t xml:space="preserve"> Unexpectedly, calculated </w:t>
+      </w:r>
+      <w:proofErr w:type="spellStart"/>
+      <w:r>
+        <w:t>K</w:t>
       </w:r>
       <w:r>
         <w:rPr>
@@ -4316,6 +5333,7 @@
         </w:rPr>
         <w:t>sa</w:t>
       </w:r>
+      <w:proofErr w:type="spellEnd"/>
       <w:r>
         <w:t xml:space="preserve"> values show that pyrite has the largest sorption of all of the minerals considered here. </w:t>
       </w:r>
@@ -4326,7 +5344,11 @@
         <w:t xml:space="preserve"> A previous study examining sorption of strontium to pyrite </w:t>
       </w:r>
       <w:r>
-        <w:t>found no discernable sorption, contradicting the K</w:t>
+        <w:t xml:space="preserve">found no discernable sorption, contradicting the </w:t>
+      </w:r>
+      <w:proofErr w:type="spellStart"/>
+      <w:r>
+        <w:t>K</w:t>
       </w:r>
       <w:r>
         <w:softHyphen/>
@@ -4335,16 +5357,34 @@
         <w:rPr>
           <w:vertAlign w:val="subscript"/>
         </w:rPr>
-        <w:t xml:space="preserve">sa </w:t>
-      </w:r>
-      <w:r>
-        <w:t>and K</w:t>
-      </w:r>
+        <w:t>sa</w:t>
+      </w:r>
+      <w:proofErr w:type="spellEnd"/>
       <w:r>
         <w:rPr>
           <w:vertAlign w:val="subscript"/>
         </w:rPr>
-        <w:t xml:space="preserve">d </w:t>
+        <w:t xml:space="preserve"> </w:t>
+      </w:r>
+      <w:r>
+        <w:t xml:space="preserve">and </w:t>
+      </w:r>
+      <w:proofErr w:type="spellStart"/>
+      <w:r>
+        <w:t>K</w:t>
+      </w:r>
+      <w:r>
+        <w:rPr>
+          <w:vertAlign w:val="subscript"/>
+        </w:rPr>
+        <w:t>d</w:t>
+      </w:r>
+      <w:proofErr w:type="spellEnd"/>
+      <w:r>
+        <w:rPr>
+          <w:vertAlign w:val="subscript"/>
+        </w:rPr>
+        <w:t xml:space="preserve"> </w:t>
       </w:r>
       <w:r>
         <w:t>results found here</w:t>
@@ -4409,13 +5449,34 @@
         <w:t xml:space="preserve">A </w:t>
       </w:r>
       <w:r>
-        <w:t>single site, monodentate reaction</w:t>
-      </w:r>
-      <w:r>
-        <w:t xml:space="preserve"> was used to describe Ra adsorption to goethite and ferrihydrite; constrained fitting of </w:t>
-      </w:r>
-      <w:r>
-        <w:t>radium sorption reaction constants and total number of surface sites</w:t>
+        <w:t xml:space="preserve">single site, </w:t>
+      </w:r>
+      <w:proofErr w:type="spellStart"/>
+      <w:r>
+        <w:t>monodentate</w:t>
+      </w:r>
+      <w:proofErr w:type="spellEnd"/>
+      <w:r>
+        <w:t xml:space="preserve"> reaction</w:t>
+      </w:r>
+      <w:r>
+        <w:t xml:space="preserve"> was used to describe Ra adsorption to goethite and </w:t>
+      </w:r>
+      <w:proofErr w:type="spellStart"/>
+      <w:r>
+        <w:t>ferrihydrite</w:t>
+      </w:r>
+      <w:proofErr w:type="spellEnd"/>
+      <w:r>
+        <w:t xml:space="preserve">; constrained fitting of </w:t>
+      </w:r>
+      <w:proofErr w:type="gramStart"/>
+      <w:r>
+        <w:t>radium sorption reaction constants</w:t>
+      </w:r>
+      <w:proofErr w:type="gramEnd"/>
+      <w:r>
+        <w:t xml:space="preserve"> and total number of surface sites</w:t>
       </w:r>
       <w:commentRangeStart w:id="19"/>
       <w:r>
@@ -4461,8 +5522,21 @@
       <w:r>
         <w:t xml:space="preserve"> show that </w:t>
       </w:r>
-      <w:r>
-        <w:t>surface complex reaction constants are higher for ferrihydrite as compared to goethite, which is mirrored in the larger extent of sorption</w:t>
+      <w:proofErr w:type="gramStart"/>
+      <w:r>
+        <w:t>surface complex reaction constants</w:t>
+      </w:r>
+      <w:proofErr w:type="gramEnd"/>
+      <w:r>
+        <w:t xml:space="preserve"> are higher for </w:t>
+      </w:r>
+      <w:proofErr w:type="spellStart"/>
+      <w:r>
+        <w:t>ferrihydrite</w:t>
+      </w:r>
+      <w:proofErr w:type="spellEnd"/>
+      <w:r>
+        <w:t xml:space="preserve"> as compared to goethite, which is mirrored in the larger extent of sorption</w:t>
       </w:r>
       <w:r>
         <w:t xml:space="preserve"> as normalized by surface area</w:t>
@@ -4479,6 +5553,7 @@
       <w:r>
         <w:t xml:space="preserve">solute adsorption to </w:t>
       </w:r>
+      <w:proofErr w:type="spellStart"/>
       <w:r>
         <w:t>fe</w:t>
       </w:r>
@@ -4489,7 +5564,11 @@
         <w:t>ri</w:t>
       </w:r>
       <w:r>
-        <w:t xml:space="preserve">hydrite </w:t>
+        <w:t>hydrite</w:t>
+      </w:r>
+      <w:proofErr w:type="spellEnd"/>
+      <w:r>
+        <w:t xml:space="preserve"> </w:t>
       </w:r>
       <w:r>
         <w:t xml:space="preserve">often </w:t>
@@ -4546,13 +5625,21 @@
         <w:fldChar w:fldCharType="end"/>
       </w:r>
       <w:r>
-        <w:t xml:space="preserve">. This type of model was </w:t>
+        <w:t xml:space="preserve">. This type of model </w:t>
+      </w:r>
+      <w:proofErr w:type="gramStart"/>
+      <w:r>
+        <w:t xml:space="preserve">was </w:t>
       </w:r>
       <w:r>
         <w:t xml:space="preserve">first </w:t>
       </w:r>
       <w:r>
-        <w:t>considered when fitting</w:t>
+        <w:t>considered</w:t>
+      </w:r>
+      <w:proofErr w:type="gramEnd"/>
+      <w:r>
+        <w:t xml:space="preserve"> when fitting</w:t>
       </w:r>
       <w:r>
         <w:t xml:space="preserve"> our</w:t>
@@ -4564,13 +5651,34 @@
         <w:t>but we observed low sensitivity with respect to the weak site parameter; hence, only a single (strong) parameter was needed.</w:t>
       </w:r>
       <w:r>
-        <w:t xml:space="preserve"> It is not surprising that no weak site behavior was observed, since such low levels of radium were used</w:t>
+        <w:t xml:space="preserve"> It is not surprising that no weak site behavior </w:t>
+      </w:r>
+      <w:proofErr w:type="gramStart"/>
+      <w:r>
+        <w:t>was observed</w:t>
+      </w:r>
+      <w:proofErr w:type="gramEnd"/>
+      <w:r>
+        <w:t>, since such low levels of radium were used</w:t>
       </w:r>
       <w:r>
         <w:t xml:space="preserve">. </w:t>
       </w:r>
-      <w:r>
-        <w:t xml:space="preserve">Sajih (2014) and Sverjensky (2006) also fitted their experimental data using a </w:t>
+      <w:proofErr w:type="spellStart"/>
+      <w:r>
+        <w:t>Sajih</w:t>
+      </w:r>
+      <w:proofErr w:type="spellEnd"/>
+      <w:r>
+        <w:t xml:space="preserve"> (2014) and </w:t>
+      </w:r>
+      <w:proofErr w:type="spellStart"/>
+      <w:r>
+        <w:t>Sverjensky</w:t>
+      </w:r>
+      <w:proofErr w:type="spellEnd"/>
+      <w:r>
+        <w:t xml:space="preserve"> (2006) also fitted their experimental data using a </w:t>
       </w:r>
       <w:r>
         <w:t>strong and weak site</w:t>
@@ -4597,11 +5705,24 @@
         <w:t xml:space="preserve"> roughly 1-2 log units larger than found here. </w:t>
       </w:r>
       <w:r>
-        <w:t xml:space="preserve">These two studies also fitted two tetradentate reactions with a single site to fit radium and barium sorption to </w:t>
-      </w:r>
+        <w:t xml:space="preserve">These two studies also fitted two </w:t>
+      </w:r>
+      <w:proofErr w:type="spellStart"/>
+      <w:r>
+        <w:t>tetradentate</w:t>
+      </w:r>
+      <w:proofErr w:type="spellEnd"/>
+      <w:r>
+        <w:t xml:space="preserve"> reactions with a single site to fit radium and barium sorption to </w:t>
+      </w:r>
+      <w:proofErr w:type="spellStart"/>
       <w:r>
         <w:lastRenderedPageBreak/>
-        <w:t xml:space="preserve">ferrihydrite and goethite </w:t>
+        <w:t>ferrihydrite</w:t>
+      </w:r>
+      <w:proofErr w:type="spellEnd"/>
+      <w:r>
+        <w:t xml:space="preserve"> and goethite </w:t>
       </w:r>
       <w:r>
         <w:fldChar w:fldCharType="begin" w:fldLock="1"/>
@@ -4649,13 +5770,25 @@
         <w:t>.</w:t>
       </w:r>
       <w:r>
-        <w:t xml:space="preserve"> Fits to ferrihydrite data were </w:t>
+        <w:t xml:space="preserve"> Fits to </w:t>
+      </w:r>
+      <w:proofErr w:type="spellStart"/>
+      <w:r>
+        <w:t>ferrihydrite</w:t>
+      </w:r>
+      <w:proofErr w:type="spellEnd"/>
+      <w:r>
+        <w:t xml:space="preserve"> data were </w:t>
       </w:r>
       <w:r>
         <w:t>similar to the single strong site fit here</w:t>
       </w:r>
       <w:r>
-        <w:t xml:space="preserve">, but the fits to the goethite data were </w:t>
+        <w:t xml:space="preserve">, but the fits to the goethite data </w:t>
+      </w:r>
+      <w:proofErr w:type="gramStart"/>
+      <w:r>
+        <w:t xml:space="preserve">were </w:t>
       </w:r>
       <w:r>
         <w:t xml:space="preserve">visually </w:t>
@@ -4665,6 +5798,7 @@
         <w:t>improved</w:t>
       </w:r>
       <w:commentRangeEnd w:id="20"/>
+      <w:proofErr w:type="gramEnd"/>
       <w:r>
         <w:rPr>
           <w:rStyle w:val="CommentReference"/>
@@ -4672,7 +5806,15 @@
         <w:commentReference w:id="20"/>
       </w:r>
       <w:r>
-        <w:t xml:space="preserve"> using the tetradentate model.</w:t>
+        <w:t xml:space="preserve"> using the </w:t>
+      </w:r>
+      <w:proofErr w:type="spellStart"/>
+      <w:r>
+        <w:t>tetradentate</w:t>
+      </w:r>
+      <w:proofErr w:type="spellEnd"/>
+      <w:r>
+        <w:t xml:space="preserve"> model.</w:t>
       </w:r>
       <w:r>
         <w:t xml:space="preserve"> Moreover,</w:t>
@@ -4681,8 +5823,13 @@
         <w:t xml:space="preserve"> the fitted constants</w:t>
       </w:r>
       <w:r>
-        <w:t xml:space="preserve"> for ferrihydrite</w:t>
-      </w:r>
+        <w:t xml:space="preserve"> for </w:t>
+      </w:r>
+      <w:proofErr w:type="spellStart"/>
+      <w:r>
+        <w:t>ferrihydrite</w:t>
+      </w:r>
+      <w:proofErr w:type="spellEnd"/>
       <w:r>
         <w:t xml:space="preserve"> were </w:t>
       </w:r>
@@ -4714,7 +5861,15 @@
         <w:t xml:space="preserve">uctural properties (crystallinity, crystal unit size, water content) </w:t>
       </w:r>
       <w:r>
-        <w:t>of ferrihydrite may vary substantially according to the method used for synthesis, which may account for some of the variance</w:t>
+        <w:t xml:space="preserve">of </w:t>
+      </w:r>
+      <w:proofErr w:type="spellStart"/>
+      <w:r>
+        <w:t>ferrihydrite</w:t>
+      </w:r>
+      <w:proofErr w:type="spellEnd"/>
+      <w:r>
+        <w:t xml:space="preserve"> may vary substantially according to the method used for synthesis, which may account for some of the variance</w:t>
       </w:r>
       <w:r>
         <w:t xml:space="preserve"> </w:t>
@@ -4741,7 +5896,17 @@
         <w:t xml:space="preserve">. </w:t>
       </w:r>
       <w:r>
-        <w:t>It is unclear though, why there would be similarities in the sorption Kd values, but such larger differences in</w:t>
+        <w:t xml:space="preserve">It is unclear though, why there would be similarities in the sorption </w:t>
+      </w:r>
+      <w:proofErr w:type="spellStart"/>
+      <w:proofErr w:type="gramStart"/>
+      <w:r>
+        <w:t>Kd</w:t>
+      </w:r>
+      <w:proofErr w:type="spellEnd"/>
+      <w:proofErr w:type="gramEnd"/>
+      <w:r>
+        <w:t xml:space="preserve"> values, but such larger differences in</w:t>
       </w:r>
       <w:r>
         <w:t xml:space="preserve"> fitted</w:t>
@@ -4765,10 +5930,18 @@
         <w:t>Concentrations of Ra used here are far below the analytical detection limits of techniques used to describe and constrain the bonding environment of Ra to solids. Hence, SCM developed here for Ra ads</w:t>
       </w:r>
       <w:r>
-        <w:t>orption is</w:t>
-      </w:r>
-      <w:r>
-        <w:t xml:space="preserve"> compared with other studies that combine SCM with spectroscopic measurements, which were used to constrain surface reactions of other group 2 elements (Table 3). Surface site reactions involving these</w:t>
+        <w:t xml:space="preserve">orption </w:t>
+      </w:r>
+      <w:proofErr w:type="gramStart"/>
+      <w:r>
+        <w:t>is</w:t>
+      </w:r>
+      <w:r>
+        <w:t xml:space="preserve"> compared</w:t>
+      </w:r>
+      <w:proofErr w:type="gramEnd"/>
+      <w:r>
+        <w:t xml:space="preserve"> with other studies that combine SCM with spectroscopic measurements, which were used to constrain surface reactions of other group 2 elements (Table 3). Surface site reactions involving these</w:t>
       </w:r>
       <w:r>
         <w:t xml:space="preserve"> other</w:t>
@@ -4780,8 +5953,13 @@
         <w:t>have similar coordination environment and complexation reactions with solid surfaces. X-ray absorption spectrosco</w:t>
       </w:r>
       <w:r>
-        <w:t>py was used to examine Sr</w:t>
-      </w:r>
+        <w:t xml:space="preserve">py was used to examine </w:t>
+      </w:r>
+      <w:proofErr w:type="spellStart"/>
+      <w:r>
+        <w:t>Sr</w:t>
+      </w:r>
+      <w:proofErr w:type="spellEnd"/>
       <w:r>
         <w:t xml:space="preserve"> binding with the surface of iron oxides</w:t>
       </w:r>
@@ -4807,7 +5985,15 @@
         <w:fldChar w:fldCharType="end"/>
       </w:r>
       <w:r>
-        <w:t xml:space="preserve">. X-ray standing wave measurements of Sr near a rutile surface showed that it coordinated with four surface sites </w:t>
+        <w:t xml:space="preserve">. X-ray standing wave measurements of </w:t>
+      </w:r>
+      <w:proofErr w:type="spellStart"/>
+      <w:r>
+        <w:t>Sr</w:t>
+      </w:r>
+      <w:proofErr w:type="spellEnd"/>
+      <w:r>
+        <w:t xml:space="preserve"> near a rutile surface showed that it coordinated with four surface sites </w:t>
       </w:r>
       <w:r>
         <w:fldChar w:fldCharType="begin" w:fldLock="1"/>
@@ -4849,7 +6035,15 @@
         <w:fldChar w:fldCharType="end"/>
       </w:r>
       <w:r>
-        <w:t xml:space="preserve">. Experimental fitting of SCM here, and for Sr surface complexation, however, have not matched the predictions of that modeling. A problem that arises when comparing SCM results is that multiple reaction formulations can satisfy the constraints developed by spectroscopic observations, without a clear indication as to which is a more accurate description of sorption or if those constraints are applicable to other elements with similar chemistry </w:t>
+        <w:t xml:space="preserve">. Experimental fitting of SCM here, and for </w:t>
+      </w:r>
+      <w:proofErr w:type="spellStart"/>
+      <w:r>
+        <w:t>Sr</w:t>
+      </w:r>
+      <w:proofErr w:type="spellEnd"/>
+      <w:r>
+        <w:t xml:space="preserve"> surface complexation, however, have not matched the predictions of that modeling. A problem that arises when comparing SCM results is that multiple reaction formulations can satisfy the constraints developed by spectroscopic observations, without a clear indication as to which is a more accurate description of sorption or if those constraints are applicable to other elements with similar chemistry </w:t>
       </w:r>
       <w:r>
         <w:fldChar w:fldCharType="begin" w:fldLock="1"/>
@@ -4918,13 +6112,21 @@
         <w:t>sodium montm</w:t>
       </w:r>
       <w:r>
-        <w:t>orillonite was</w:t>
+        <w:t xml:space="preserve">orillonite </w:t>
+      </w:r>
+      <w:proofErr w:type="gramStart"/>
+      <w:r>
+        <w:t>was</w:t>
       </w:r>
       <w:r>
         <w:t xml:space="preserve"> initially</w:t>
       </w:r>
       <w:r>
-        <w:t xml:space="preserve"> fit using </w:t>
+        <w:t xml:space="preserve"> fit</w:t>
+      </w:r>
+      <w:proofErr w:type="gramEnd"/>
+      <w:r>
+        <w:t xml:space="preserve"> using </w:t>
       </w:r>
       <w:r>
         <w:t>a surface site with two reactions, and a single exchange reaction (Figure 6).</w:t>
@@ -5079,8 +6281,13 @@
         <w:t xml:space="preserve"> multiple types of sites to represent surface sorption</w:t>
       </w:r>
       <w:r>
-        <w:t xml:space="preserve"> using the strong and weak site formulation described for ferrihydrite</w:t>
-      </w:r>
+        <w:t xml:space="preserve"> using the strong and weak site formulation described for </w:t>
+      </w:r>
+      <w:proofErr w:type="spellStart"/>
+      <w:r>
+        <w:t>ferrihydrite</w:t>
+      </w:r>
+      <w:proofErr w:type="spellEnd"/>
       <w:r>
         <w:t xml:space="preserve"> </w:t>
       </w:r>
@@ -5112,7 +6319,15 @@
         <w:t>We also fitted a model using two sites to our data using a similar formulation (Figure 7)</w:t>
       </w:r>
       <w:r>
-        <w:t xml:space="preserve"> which had visually similar fits to the single site, two reaction model.</w:t>
+        <w:t xml:space="preserve"> which had visually similar fits to the single site, </w:t>
+      </w:r>
+      <w:proofErr w:type="gramStart"/>
+      <w:r>
+        <w:t>two reaction</w:t>
+      </w:r>
+      <w:proofErr w:type="gramEnd"/>
+      <w:r>
+        <w:t xml:space="preserve"> model.</w:t>
       </w:r>
       <w:r>
         <w:t xml:space="preserve"> </w:t>
@@ -5134,8 +6349,13 @@
         <w:t xml:space="preserve"> does not apply </w:t>
       </w:r>
       <w:r>
-        <w:t>to the sites used in the two site</w:t>
-      </w:r>
+        <w:t xml:space="preserve">to the sites used in the </w:t>
+      </w:r>
+      <w:proofErr w:type="gramStart"/>
+      <w:r>
+        <w:t>two site</w:t>
+      </w:r>
+      <w:proofErr w:type="gramEnd"/>
       <w:r>
         <w:t xml:space="preserve"> model</w:t>
       </w:r>
@@ -5177,7 +6397,15 @@
         <w:t xml:space="preserve"> </w:t>
       </w:r>
       <w:r>
-        <w:t xml:space="preserve">in this two site model </w:t>
+        <w:t xml:space="preserve">in this </w:t>
+      </w:r>
+      <w:proofErr w:type="gramStart"/>
+      <w:r>
+        <w:t>two site</w:t>
+      </w:r>
+      <w:proofErr w:type="gramEnd"/>
+      <w:r>
+        <w:t xml:space="preserve"> model </w:t>
       </w:r>
       <w:r>
         <w:t>was also significantly lower than reported in the literature, with literature values producing poor fits</w:t>
@@ -5198,7 +6426,17 @@
         <w:t>s account</w:t>
       </w:r>
       <w:r>
-        <w:t xml:space="preserve"> for the significant extent of sorption at acidic pHs, however, the fitted surface complexation constants </w:t>
+        <w:t xml:space="preserve"> for the significant extent of sorption at acidic </w:t>
+      </w:r>
+      <w:proofErr w:type="spellStart"/>
+      <w:proofErr w:type="gramStart"/>
+      <w:r>
+        <w:t>pHs</w:t>
+      </w:r>
+      <w:proofErr w:type="spellEnd"/>
+      <w:proofErr w:type="gramEnd"/>
+      <w:r>
+        <w:t xml:space="preserve">, however, the fitted surface complexation constants </w:t>
       </w:r>
       <w:r>
         <w:t xml:space="preserve">in either model </w:t>
@@ -5306,10 +6544,18 @@
         <w:t xml:space="preserve"> suggests that</w:t>
       </w:r>
       <w:r>
-        <w:t xml:space="preserve"> radium could e</w:t>
-      </w:r>
-      <w:r>
-        <w:t>asily be displaced by other metals</w:t>
+        <w:t xml:space="preserve"> radium </w:t>
+      </w:r>
+      <w:proofErr w:type="gramStart"/>
+      <w:r>
+        <w:t>could e</w:t>
+      </w:r>
+      <w:r>
+        <w:t>asily be displaced</w:t>
+      </w:r>
+      <w:proofErr w:type="gramEnd"/>
+      <w:r>
+        <w:t xml:space="preserve"> by other metals</w:t>
       </w:r>
       <w:r>
         <w:t xml:space="preserve"> in solution</w:t>
@@ -5318,7 +6564,15 @@
         <w:t xml:space="preserve">. </w:t>
       </w:r>
       <w:r>
-        <w:t xml:space="preserve">Since a large fraction of the observed Ra adsorption is associated with the exchange reaction (ie sorption observed at low pH), this competition from other metals will likely play a large role in controlling Ra sorption to montmorillonites. </w:t>
+        <w:t>Since a large fraction of the observed Ra adsorption is associated with the exchange reaction (</w:t>
+      </w:r>
+      <w:proofErr w:type="spellStart"/>
+      <w:r>
+        <w:t>ie</w:t>
+      </w:r>
+      <w:proofErr w:type="spellEnd"/>
+      <w:r>
+        <w:t xml:space="preserve"> sorption observed at low pH), this competition from other metals will likely play a large role in controlling Ra sorption to montmorillonites. </w:t>
       </w:r>
       <w:r>
         <w:t xml:space="preserve">This matches with observations that increases in </w:t>
@@ -5490,7 +6744,7 @@
         <w:fldChar w:fldCharType="begin" w:fldLock="1"/>
       </w:r>
       <w:r>
-        <w:instrText>ADDIN CSL_CITATION { "citationItems" : [ { "id" : "ITEM-1", "itemData" : { "DOI" : "10.1016/j.surfrep.2008.09.002", "ISSN" : "01675729", "author" : [ { "dropping-particle" : "", "family" : "Murphy", "given" : "R", "non-dropping-particle" : "", "parse-names" : false, "suffix" : "" }, { "dropping-particle" : "", "family" : "Strongin", "given" : "D", "non-dropping-particle" : "", "parse-names" : false, "suffix" : "" } ], "container-title" : "Surface Science Reports", "id" : "ITEM-1", "issue" : "1", "issued" : { "date-parts" : [ [ "2009", "1", "1" ] ] }, "page" : "1-45", "publisher" : "Elsevier B.V.", "title" : "Surface reactivity of pyrite and related sulfides", "type" : "article-journal", "volume" : "64" }, "uris" : [ "http://www.mendeley.com/documents/?uuid=71ce558a-257c-43ec-a0de-9e0981828d1f" ] } ], "mendeley" : { "formattedCitation" : "(Murphy &amp; Strongin, 2009)", "plainTextFormattedCitation" : "(Murphy &amp; Strongin, 2009)" }, "properties" : { "noteIndex" : 0 }, "schema" : "https://github.com/citation-style-language/schema/raw/master/csl-citation.json" }</w:instrText>
+        <w:instrText>ADDIN CSL_CITATION { "citationItems" : [ { "id" : "ITEM-1", "itemData" : { "DOI" : "10.1016/j.surfrep.2008.09.002", "ISSN" : "01675729", "author" : [ { "dropping-particle" : "", "family" : "Murphy", "given" : "R", "non-dropping-particle" : "", "parse-names" : false, "suffix" : "" }, { "dropping-particle" : "", "family" : "Strongin", "given" : "D", "non-dropping-particle" : "", "parse-names" : false, "suffix" : "" } ], "container-title" : "Surface Science Reports", "id" : "ITEM-1", "issue" : "1", "issued" : { "date-parts" : [ [ "2009", "1", "1" ] ] }, "page" : "1-45", "publisher" : "Elsevier B.V.", "title" : "Surface reactivity of pyrite and related sulfides", "type" : "article-journal", "volume" : "64" }, "uris" : [ "http://www.mendeley.com/documents/?uuid=71ce558a-257c-43ec-a0de-9e0981828d1f" ] } ], "mendeley" : { "formattedCitation" : "(Murphy &amp; Strongin, 2009)", "plainTextFormattedCitation" : "(Murphy &amp; Strongin, 2009)", "previouslyFormattedCitation" : "(Murphy &amp; Strongin, 2009)" }, "properties" : { "noteIndex" : 0 }, "schema" : "https://github.com/citation-style-language/schema/raw/master/csl-citation.json" }</w:instrText>
       </w:r>
       <w:r>
         <w:fldChar w:fldCharType="separate"/>
@@ -5544,7 +6798,12 @@
         <w:t xml:space="preserve"> </w:t>
       </w:r>
       <w:r>
-        <w:t>This confirms the results when comparing K</w:t>
+        <w:t xml:space="preserve">This confirms the results when comparing </w:t>
+      </w:r>
+      <w:proofErr w:type="spellStart"/>
+      <w:proofErr w:type="gramStart"/>
+      <w:r>
+        <w:t>K</w:t>
       </w:r>
       <w:r>
         <w:softHyphen/>
@@ -5553,10 +6812,30 @@
         <w:rPr>
           <w:vertAlign w:val="subscript"/>
         </w:rPr>
-        <w:t xml:space="preserve">d </w:t>
-      </w:r>
-      <w:r>
-        <w:t>values inbetween minerals, yet is contradicted by the earlier K</w:t>
+        <w:t>d</w:t>
+      </w:r>
+      <w:proofErr w:type="spellEnd"/>
+      <w:proofErr w:type="gramEnd"/>
+      <w:r>
+        <w:rPr>
+          <w:vertAlign w:val="subscript"/>
+        </w:rPr>
+        <w:t xml:space="preserve"> </w:t>
+      </w:r>
+      <w:r>
+        <w:t xml:space="preserve">values </w:t>
+      </w:r>
+      <w:proofErr w:type="spellStart"/>
+      <w:r>
+        <w:t>inbetween</w:t>
+      </w:r>
+      <w:proofErr w:type="spellEnd"/>
+      <w:r>
+        <w:t xml:space="preserve"> minerals, yet is contradicted by the earlier </w:t>
+      </w:r>
+      <w:proofErr w:type="spellStart"/>
+      <w:r>
+        <w:t>K</w:t>
       </w:r>
       <w:r>
         <w:softHyphen/>
@@ -5565,7 +6844,14 @@
         <w:rPr>
           <w:vertAlign w:val="subscript"/>
         </w:rPr>
-        <w:t xml:space="preserve">sa </w:t>
+        <w:t>sa</w:t>
+      </w:r>
+      <w:proofErr w:type="spellEnd"/>
+      <w:r>
+        <w:rPr>
+          <w:vertAlign w:val="subscript"/>
+        </w:rPr>
+        <w:t xml:space="preserve"> </w:t>
       </w:r>
       <w:r>
         <w:t>results which showed that pyrite had the largest amount of sorption per unit surface area.</w:t>
@@ -5574,7 +6860,15 @@
         <w:t xml:space="preserve"> </w:t>
       </w:r>
       <w:r>
-        <w:t xml:space="preserve">Increases in the total number of surface sites in the SCM were not able to accurately fit the experimental data, suggesting therefore that the formulation of the SCM is likely inaccurate with respect to the actual surface complexes Ra forms with the pyrite </w:t>
+        <w:t xml:space="preserve">Increases in the total number of surface sites in the SCM were not able </w:t>
+      </w:r>
+      <w:proofErr w:type="gramStart"/>
+      <w:r>
+        <w:t>to accurately fit</w:t>
+      </w:r>
+      <w:proofErr w:type="gramEnd"/>
+      <w:r>
+        <w:t xml:space="preserve"> the experimental data, suggesting therefore that the formulation of the SCM is likely inaccurate with respect to the actual surface complexes Ra forms with the pyrite </w:t>
       </w:r>
       <w:r>
         <w:t>surface.</w:t>
@@ -5584,20 +6878,84 @@
       <w:pPr>
         <w:spacing w:line="360" w:lineRule="auto"/>
       </w:pPr>
-      <w:commentRangeStart w:id="27"/>
-      <w:r>
-        <w:t xml:space="preserve">nraveling </w:t>
+      <w:r>
+        <w:tab/>
+        <w:t xml:space="preserve">Previous work studying metal adsorption to pyrite surfaces is sparse, with only a handful of studies posing SCMs or using spectroscopic measurements to examine experimental sorption data </w:t>
+      </w:r>
+      <w:r>
+        <w:fldChar w:fldCharType="begin" w:fldLock="1"/>
+      </w:r>
+      <w:r>
+        <w:instrText>ADDIN CSL_CITATION { "citationItems" : [ { "id" : "ITEM-1", "itemData" : { "DOI" : "10.1016/j.jcis.2005.06.049", "ISSN" : "00219797", "PMID" : "16111692", "abstract" : "Understanding sorption processes is fundamental for the prediction of radionuclide migration in the surroundings of a deep geological disposal of high-level nuclear wastes. Pyrite (FeS2) is a mineral phase often present as inclusions in temperate soils. Moreover, it constitutes an indirect corrosion product of steel, a containment material that is candidate to confine radionuclides in deep geological disposals. The present study was thus initiated to determine the capacity of pyrite to immobilize Sr(II) and Eu(III). An air oxidized pyrite and a freshly acid-washed (non-oxidized) pyrite were used in background electrolytes of varying reducing-oxidizing ability (NaCl, NH 3OHCl, and NaClO4) to study the sorption of both cationic species. The sorptive capacity of pyrite appeared directly correlated to the oxidation of the surface. Non-oxidized pyrite had nearly no affinity for the studied cations whereas Sr(II) and Eu(III) species were significantly retained by oxidized pyrite surface. Using the surface complexation theory, sorption mechanisms were modeled with the Fiteql v3.2 and the Jchess 2.0 codes. Sorption of both Sr and Eu was well fitted, assuming hydroxylated species as the major surface species. This study demonstrates that not only the components of a barrier but also the redox conditions and speciations should be well characterized to predict transport of contaminants in the surrounding of a nuclear wastes disposal. ?? 2005 Elsevier Inc. All rights reserved.", "author" : [ { "dropping-particle" : "", "family" : "Naveau", "given" : "Aude", "non-dropping-particle" : "", "parse-names" : false, "suffix" : "" }, { "dropping-particle" : "", "family" : "Monteil-Rivera", "given" : "Fanny", "non-dropping-particle" : "", "parse-names" : false, "suffix" : "" }, { "dropping-particle" : "", "family" : "Dumonceau", "given" : "Jacques", "non-dropping-particle" : "", "parse-names" : false, "suffix" : "" }, { "dropping-particle" : "", "family" : "Catalette", "given" : "Hubert", "non-dropping-particle" : "", "parse-names" : false, "suffix" : "" }, { "dropping-particle" : "", "family" : "Simoni", "given" : "Eric", "non-dropping-particle" : "", "parse-names" : false, "suffix" : "" } ], "container-title" : "Journal of Colloid and Interface Science", "id" : "ITEM-1", "issue" : "1", "issued" : { "date-parts" : [ [ "2006" ] ] }, "page" : "27-35", "title" : "Sorption of Sr(II) and Eu(III) onto pyrite under different redox potential conditions", "type" : "article-journal", "volume" : "293" }, "uris" : [ "http://www.mendeley.com/documents/?uuid=b794b22d-a62e-4c73-98a8-cf4e8e47f919" ] }, { "id" : "ITEM-2", "itemData" : { "DOI" : "10.1021/es0704481", "ISBN" : "0013-936x", "ISSN" : "0013936X", "PMID" : "17822105", "abstract" : "The present study was initiated to determine the capacity of sulfide minerals (pyrite FeS2 and chalcopyrite CuFeS2) to delay the migration of inorganic selenium species in geological formations. Interactions between Se(IV) and Se(-II) and synthetic and natural sulfide minerals were investigated under anoxic conditions using the batch method. Significant sorption of selenium occurred under acidic conditions. Analysis of the solids after Se sorption using X-ray photoelectron spectroscopy (XPS) and X-ray absorption near edge structure (XANES) demonstrated the presence of reduced selenium species on the metallic sulfide surfaces, thus suggesting an oxido-reduction process coupled with sorption. Selenium reduction occurred concomitantly with the oxidation of pyritic sulfur, whereas metallic species (Fe, Cu) were not involved in the redox process. Formation of ferroselite (FeSe2) was postulated to take place on the synthetic solid while surface complexation or ionic exchange processes were more likely on the natural solids.", "author" : [ { "dropping-particle" : "", "family" : "Naveau", "given" : "Aude", "non-dropping-particle" : "", "parse-names" : false, "suffix" : "" }, { "dropping-particle" : "", "family" : "Monteil-Rivera", "given" : "Fanny", "non-dropping-particle" : "", "parse-names" : false, "suffix" : "" }, { "dropping-particle" : "", "family" : "Guillon", "given" : "Emmanuel", "non-dropping-particle" : "", "parse-names" : false, "suffix" : "" }, { "dropping-particle" : "", "family" : "Dumonceau", "given" : "Jacques", "non-dropping-particle" : "", "parse-names" : false, "suffix" : "" } ], "container-title" : "Environmental Science and Technology", "id" : "ITEM-2", "issue" : "15", "issued" : { "date-parts" : [ [ "2007" ] ] }, "page" : "5376-5382", "title" : "Interactions of aqueous selenium (-II) and (IV) with metallic sulfide surfaces", "type" : "article-journal", "volume" : "41" }, "uris" : [ "http://www.mendeley.com/documents/?uuid=b73e390e-3597-410a-ac72-a4f2232d9a29" ] }, { "id" : "ITEM-3", "itemData" : { "DOI" : "10.1021/es010216g", "ISBN" : "0013-936X (Print)\\r0013-936X (Linking)", "ISSN" : "0013936X", "PMID" : "11993874", "abstract" : "The mechanisms whereby As(III) and As(V) in aqueous solution (pH 5.5-6.5) interact with the surfaces of goethite, lepidocrocite, mackinawite, and pyrite have been investigated using As K-edge EXAFS and XANES spectroscopy. Arsenic species retain original oxidation states and occupy similar environments on the oxyhydroxide substrates, with first-shell coordination to four oxygens at 1.78 A for As(III) and 1.69 A for As(V). In agreement with other workers, we find that inner sphere complexes form, apparently involving bidentate (bridging) arsenate or arsenite. Interaction of As(III) and As(V) with the sulfide surfaces shows primary coordination to four oxygens (As-O: 1.69-1.76 A) with further sulfur (approximately 3.1 A) and iron (3.4-3.5 A) shells suggesting outer sphere complexation. Arsenic species were also coprecipitated with mackinawite (pH 4.0), and these samples were further studied following oxidation. At high As(III) or As(V) concentrations, arsenate or arsenite species form, probably as sorption complexes, along with poorly crystalline arsenic sulfide (the only product at low As(V) concentrations). All oxidized samples show primary coordination to four oxygens at 1.7 A, indicating As(V); these arsenates may show both outer sphere complexation with residual mackinawite and inner sphere complexation with new oxyhydroxides. These experiments help to clarify our understanding of As mobility in near-surface environments.", "author" : [ { "dropping-particle" : "", "family" : "Farquhar", "given" : "Morag L.", "non-dropping-particle" : "", "parse-names" : false, "suffix" : "" }, { "dropping-particle" : "", "family" : "Charnock", "given" : "John M.", "non-dropping-particle" : "", "parse-names" : false, "suffix" : "" }, { "dropping-particle" : "", "family" : "Livens", "given" : "Francis R.", "non-dropping-particle" : "", "parse-names" : false, "suffix" : "" }, { "dropping-particle" : "", "family" : "Vaughan", "given" : "David J.", "non-dropping-particle" : "", "parse-names" : false, "suffix" : "" } ], "container-title" : "Environmental Science and Technology", "id" : "ITEM-3", "issue" : "8", "issued" : { "date-parts" : [ [ "2002" ] ] }, "page" : "1757-1762", "title" : "Mechanisms of arsenic uptake from aqueous solution by interaction with goethite, lepidocrocite, mackinawite, and pyrite: An X-ray absorption spectroscopy study", "type" : "article-journal", "volume" : "36" }, "uris" : [ "http://www.mendeley.com/documents/?uuid=ba795c30-6cd7-4b6d-9a23-b9dd01bdcd58" ] }, { "id" : "ITEM-4", "itemData" : { "DOI" : "10.1016/0016-7037(94)90117-1", "ISBN" : "0016-7037", "ISSN" : "00167037", "abstract" : "The interaction of aqueous U(VI) with galena and pyrite surfaces under anoxic conditions has been studied by solution analysis and by spectroscopic methods. The solution data indicate that uranyl uptake is strongly dependent on pH; maximum uptake (&gt;98%) occurs above a pH range of between 4.8 and 5.5, depending on experimental conditions. Increasing the sorbate/sorbent ratio results in a relative decrease in uptake of uranyl and in slower sorption kinetics. Auger electron spectroscopy (AES) analysis indicates an inhomogeneous distribution of sorbed uranium at the surface. In the case of galena, formation of small precipitates (~40 nm wide needles) of a uranium oxide compound are found. Pyrite shows a patchy distribution of uranium, mainly associated with oxidized surface species of sulfur and iron. X-ray photoelectron spectroscopy (XPS) yields insight into possible redox processes indicating, for both sulfides, the concomitant formation of polysulfides and a uranium oxide compound with a mixed oxidation state at a U(VI)/U(IV) ratio of ~2. Furthermore, in the case of pyrite, at pH above 6 increased oxidation of sulfur and iron and higher relative amounts of unreduced surface-uranyl are observed. Fourier Transformed Infrared (FTIR) analysis of surface-bound uranyl shows a significant shift of the asymmetric stretching frequency to lower wavenumbers which is consistent with the formation of a U3O8-type compound and thus, independently, confirms the partial reduction of uranyl at the sulfide surface. The combination of AES, XPS, and FTIR provides a powerful approach for identifying mechanisms that govern the interaction of redox sensitive compounds in aqueous systems. Our overall results indicate that sulfide minerals are efficient scavengers of soluble uranyl. Comparing our results with recent field observations, we suggest that thermodynamically metastable U3O8 controls uranium concentrations in many anoxic groundwaters. \u00a9 1994.", "author" : [ { "dropping-particle" : "", "family" : "Wersin", "given" : "Paul", "non-dropping-particle" : "", "parse-names" : false, "suffix" : "" }, { "dropping-particle" : "", "family" : "Hochella", "given" : "Michael F.", "non-dropping-particle" : "", "parse-names" : false, "suffix" : "" }, { "dropping-particle" : "", "family" : "Persson", "given" : "Per", "non-dropping-particle" : "", "parse-names" : false, "suffix" : "" }, { "dropping-particle" : "", "family" : "Redden", "given" : "George", "non-dropping-particle" : "", "parse-names" : false, "suffix" : "" }, { "dropping-particle" : "", "family" : "Leckie", "given" : "James O.", "non-dropping-particle" : "", "parse-names" : false, "suffix" : "" }, { "dropping-particle" : "", "family" : "Harris", "given" : "David W.", "non-dropping-particle" : "", "parse-names" : false, "suffix" : "" } ], "container-title" : "Geochimica et Cosmochimica Acta", "id" : "ITEM-4", "issue" : "13", "issued" : { "date-parts" : [ [ "1994" ] ] }, "page" : "2829-2843", "title" : "Interaction between aqueous uranium (VI) and sulfide minerals: Spectroscopic evidence for sorption and reduction", "type" : "article-journal", "volume" : "58" }, "uris" : [ "http://www.mendeley.com/documents/?uuid=bb84512f-1c90-4be0-ad31-f8871c719272" ] }, { "id" : "ITEM-5", "itemData" : { "DOI" : "10.1016/0016-7037(91)90094-L", "ISSN" : "00167037", "abstract" : "Interactions between pyrite and dissolved Ca2+, Mn2+, Co2+, Ni2+, Cd2+, and Zn2+ were studied as a function of pH, ionic strength, and adsorbate concentration in NaCl solutions and in seawater. Apparent adsorption constants were calculated using an ion-exchange surface complexation model, and second-order rate constants for the sorption of Co2+, Ni2+, Cd2+, and Zn2+ were calculated from their uptake kinetics. Apparent adsorption constants generally varied by less than an order of magnitude, except for Ca2+ which exhibited complex behavior. The apparent adsorption constants decreased in the order Co2+ &gt; Cd2+ &gt; Mn2+ &gt; Ni2+ &gt; Ca2+ &gt; Zn2+. The ranking of the apparent adsorption constants does not correlate with the first hydrolysis constants of the adsorbates or the solubility products of their sulfide minerals. The behavior of the second-order forward and reverse rate constants in different solutions indicates that adsorption is more complex than the second-order reaction model described by the ion exchange surface complexation model. The forward sorption reaction rate constants increased with increasing pH, and decreased with increasing ionic strength or initial adsorbate concentration. The reverse sorption reaction rate constants increased with increasing pH or initial adsorbate concentration, and were unaffected by ionic strength. The effect of pH on the forward and reverse rate constants may have been due to, respectively, a surface-induced hydrolysis reaction mechanism and a rate-limiting step prior to the surface complex-hydrogen ion reaction. The effect of ionic strength on the forward rate constants may have been due to site competition with Na+, while the effect of initial adsorbate concentration on the forward and reverse rate constants may have been due to, respectively, the assumption of a constant concentration of surface sites available for reaction and the presence of heterogeneous surface sites. \u00a9 1991.", "author" : [ { "dropping-particle" : "", "family" : "Kornicker", "given" : "William A.", "non-dropping-particle" : "", "parse-names" : false, "suffix" : "" }, { "dropping-particle" : "", "family" : "Morse", "given" : "John W.", "non-dropping-particle" : "", "parse-names" : false, "suffix" : "" } ], "container-title" : "Geochimica et Cosmochimica Acta", "id" : "ITEM-5", "issue" : "8", "issued" : { "date-parts" : [ [ "1991" ] ] }, "page" : "2159-2171", "title" : "Interactions of divalent cations with the surface of pyrite", "type" : "article-journal", "volume" : "55" }, "uris" : [ "http://www.mendeley.com/documents/?uuid=d1857faf-2566-41b2-ac85-cbf33257c4db" ] } ], "mendeley" : { "formattedCitation" : "(Farquhar, Charnock, Livens, &amp; Vaughan, 2002; Kornicker &amp; Morse, 1991; Naveau et al., 2006; Naveau, Monteil-Rivera, Guillon, &amp; Dumonceau, 2007; Wersin et al., 1994)", "plainTextFormattedCitation" : "(Farquhar, Charnock, Livens, &amp; Vaughan, 2002; Kornicker &amp; Morse, 1991; Naveau et al., 2006; Naveau, Monteil-Rivera, Guillon, &amp; Dumonceau, 2007; Wersin et al., 1994)", "previouslyFormattedCitation" : "(Farquhar, Charnock, Livens, &amp; Vaughan, 2002; Kornicker &amp; Morse, 1991; Naveau et al., 2006; Naveau, Monteil-Rivera, Guillon, &amp; Dumonceau, 2007; Wersin et al., 1994)" }, "properties" : { "noteIndex" : 0 }, "schema" : "https://github.com/citation-style-language/schema/raw/master/csl-citation.json" }</w:instrText>
+      </w:r>
+      <w:r>
+        <w:fldChar w:fldCharType="separate"/>
+      </w:r>
+      <w:r>
+        <w:rPr>
+          <w:noProof/>
+        </w:rPr>
+        <w:t>(Farquhar, Charnock, Livens, &amp; Vaughan, 2002; Kornicker &amp; Morse, 1991; Naveau et al., 2006; Naveau, Monteil-Rivera, Guillon, &amp; Dumonceau, 2007; Wersin et al., 1994)</w:t>
+      </w:r>
+      <w:r>
+        <w:fldChar w:fldCharType="end"/>
+      </w:r>
+      <w:r>
+        <w:t>.</w:t>
+      </w:r>
+      <w:r>
+        <w:t xml:space="preserve"> Spectroscopic studies of uranium and arsenic sorption found the formation of outer sphere complexes with the pyrite surface, where these redox active elements had oxidized the pyrite surface and were coordinating with oxygens at the surface </w:t>
+      </w:r>
+      <w:r>
+        <w:fldChar w:fldCharType="begin" w:fldLock="1"/>
+      </w:r>
+      <w:r>
+        <w:instrText>ADDIN CSL_CITATION { "citationItems" : [ { "id" : "ITEM-1", "itemData" : { "DOI" : "10.1016/0016-7037(94)90117-1", "ISBN" : "0016-7037", "ISSN" : "00167037", "abstract" : "The interaction of aqueous U(VI) with galena and pyrite surfaces under anoxic conditions has been studied by solution analysis and by spectroscopic methods. The solution data indicate that uranyl uptake is strongly dependent on pH; maximum uptake (&gt;98%) occurs above a pH range of between 4.8 and 5.5, depending on experimental conditions. Increasing the sorbate/sorbent ratio results in a relative decrease in uptake of uranyl and in slower sorption kinetics. Auger electron spectroscopy (AES) analysis indicates an inhomogeneous distribution of sorbed uranium at the surface. In the case of galena, formation of small precipitates (~40 nm wide needles) of a uranium oxide compound are found. Pyrite shows a patchy distribution of uranium, mainly associated with oxidized surface species of sulfur and iron. X-ray photoelectron spectroscopy (XPS) yields insight into possible redox processes indicating, for both sulfides, the concomitant formation of polysulfides and a uranium oxide compound with a mixed oxidation state at a U(VI)/U(IV) ratio of ~2. Furthermore, in the case of pyrite, at pH above 6 increased oxidation of sulfur and iron and higher relative amounts of unreduced surface-uranyl are observed. Fourier Transformed Infrared (FTIR) analysis of surface-bound uranyl shows a significant shift of the asymmetric stretching frequency to lower wavenumbers which is consistent with the formation of a U3O8-type compound and thus, independently, confirms the partial reduction of uranyl at the sulfide surface. The combination of AES, XPS, and FTIR provides a powerful approach for identifying mechanisms that govern the interaction of redox sensitive compounds in aqueous systems. Our overall results indicate that sulfide minerals are efficient scavengers of soluble uranyl. Comparing our results with recent field observations, we suggest that thermodynamically metastable U3O8 controls uranium concentrations in many anoxic groundwaters. \u00a9 1994.", "author" : [ { "dropping-particle" : "", "family" : "Wersin", "given" : "Paul", "non-dropping-particle" : "", "parse-names" : false, "suffix" : "" }, { "dropping-particle" : "", "family" : "Hochella", "given" : "Michael F.", "non-dropping-particle" : "", "parse-names" : false, "suffix" : "" }, { "dropping-particle" : "", "family" : "Persson", "given" : "Per", "non-dropping-particle" : "", "parse-names" : false, "suffix" : "" }, { "dropping-particle" : "", "family" : "Redden", "given" : "George", "non-dropping-particle" : "", "parse-names" : false, "suffix" : "" }, { "dropping-particle" : "", "family" : "Leckie", "given" : "James O.", "non-dropping-particle" : "", "parse-names" : false, "suffix" : "" }, { "dropping-particle" : "", "family" : "Harris", "given" : "David W.", "non-dropping-particle" : "", "parse-names" : false, "suffix" : "" } ], "container-title" : "Geochimica et Cosmochimica Acta", "id" : "ITEM-1", "issue" : "13", "issued" : { "date-parts" : [ [ "1994" ] ] }, "page" : "2829-2843", "title" : "Interaction between aqueous uranium (VI) and sulfide minerals: Spectroscopic evidence for sorption and reduction", "type" : "article-journal", "volume" : "58" }, "uris" : [ "http://www.mendeley.com/documents/?uuid=bb84512f-1c90-4be0-ad31-f8871c719272" ] }, { "id" : "ITEM-2", "itemData" : { "DOI" : "10.1016/j.jcis.2005.06.049", "ISSN" : "00219797", "PMID" : "16111692", "abstract" : "Understanding sorption processes is fundamental for the prediction of radionuclide migration in the surroundings of a deep geological disposal of high-level nuclear wastes. Pyrite (FeS2) is a mineral phase often present as inclusions in temperate soils. Moreover, it constitutes an indirect corrosion product of steel, a containment material that is candidate to confine radionuclides in deep geological disposals. The present study was thus initiated to determine the capacity of pyrite to immobilize Sr(II) and Eu(III). An air oxidized pyrite and a freshly acid-washed (non-oxidized) pyrite were used in background electrolytes of varying reducing-oxidizing ability (NaCl, NH 3OHCl, and NaClO4) to study the sorption of both cationic species. The sorptive capacity of pyrite appeared directly correlated to the oxidation of the surface. Non-oxidized pyrite had nearly no affinity for the studied cations whereas Sr(II) and Eu(III) species were significantly retained by oxidized pyrite surface. Using the surface complexation theory, sorption mechanisms were modeled with the Fiteql v3.2 and the Jchess 2.0 codes. Sorption of both Sr and Eu was well fitted, assuming hydroxylated species as the major surface species. This study demonstrates that not only the components of a barrier but also the redox conditions and speciations should be well characterized to predict transport of contaminants in the surrounding of a nuclear wastes disposal. ?? 2005 Elsevier Inc. All rights reserved.", "author" : [ { "dropping-particle" : "", "family" : "Naveau", "given" : "Aude", "non-dropping-particle" : "", "parse-names" : false, "suffix" : "" }, { "dropping-particle" : "", "family" : "Monteil-Rivera", "given" : "Fanny", "non-dropping-particle" : "", "parse-names" : false, "suffix" : "" }, { "dropping-particle" : "", "family" : "Dumonceau", "given" : "Jacques", "non-dropping-particle" : "", "parse-names" : false, "suffix" : "" }, { "dropping-particle" : "", "family" : "Catalette", "given" : "Hubert", "non-dropping-particle" : "", "parse-names" : false, "suffix" : "" }, { "dropping-particle" : "", "family" : "Simoni", "given" : "Eric", "non-dropping-particle" : "", "parse-names" : false, "suffix" : "" } ], "container-title" : "Journal of Colloid and Interface Science", "id" : "ITEM-2", "issue" : "1", "issued" : { "date-parts" : [ [ "2006" ] ] }, "page" : "27-35", "title" : "Sorption of Sr(II) and Eu(III) onto pyrite under different redox potential conditions", "type" : "article-journal", "volume" : "293" }, "uris" : [ "http://www.mendeley.com/documents/?uuid=b794b22d-a62e-4c73-98a8-cf4e8e47f919" ] } ], "mendeley" : { "formattedCitation" : "(Naveau et al., 2006; Wersin et al., 1994)", "plainTextFormattedCitation" : "(Naveau et al., 2006; Wersin et al., 1994)", "previouslyFormattedCitation" : "(Naveau et al., 2006; Wersin et al., 1994)" }, "properties" : { "noteIndex" : 0 }, "schema" : "https://github.com/citation-style-language/schema/raw/master/csl-citation.json" }</w:instrText>
+      </w:r>
+      <w:r>
+        <w:fldChar w:fldCharType="separate"/>
+      </w:r>
+      <w:r>
+        <w:rPr>
+          <w:noProof/>
+        </w:rPr>
+        <w:t>(Naveau et al</w:t>
+      </w:r>
+      <w:bookmarkStart w:id="27" w:name="_GoBack"/>
+      <w:bookmarkEnd w:id="27"/>
+      <w:r>
+        <w:rPr>
+          <w:noProof/>
+        </w:rPr>
+        <w:t>., 2006; Wersin et al., 1994)</w:t>
+      </w:r>
+      <w:r>
+        <w:fldChar w:fldCharType="end"/>
+      </w:r>
+      <w:r>
+        <w:t xml:space="preserve">. </w:t>
+      </w:r>
+    </w:p>
+    <w:p>
+      <w:pPr>
+        <w:spacing w:line="360" w:lineRule="auto"/>
+      </w:pPr>
+      <w:commentRangeStart w:id="28"/>
+      <w:proofErr w:type="spellStart"/>
+      <w:proofErr w:type="gramStart"/>
+      <w:r>
+        <w:t>nraveling</w:t>
+      </w:r>
+      <w:proofErr w:type="spellEnd"/>
+      <w:proofErr w:type="gramEnd"/>
+      <w:r>
+        <w:t xml:space="preserve"> </w:t>
       </w:r>
       <w:r>
         <w:t>adsorption processes occurring on the surfaces of pyrite</w:t>
       </w:r>
       <w:r>
-        <w:t xml:space="preserve"> requires observation and measurement of surface behavior thro</w:t>
-      </w:r>
-      <w:bookmarkStart w:id="28" w:name="_GoBack"/>
-      <w:bookmarkEnd w:id="28"/>
-      <w:r>
-        <w:t xml:space="preserve">ugh techniques such as x-ray spectroscopy and </w:t>
+        <w:t xml:space="preserve"> requires observation and measurement of surface behavior through techniques such as x-ray spectroscopy and </w:t>
       </w:r>
       <w:r>
         <w:rPr>
@@ -5633,7 +6991,7 @@
         <w:fldChar w:fldCharType="begin" w:fldLock="1"/>
       </w:r>
       <w:r>
-        <w:instrText>ADDIN CSL_CITATION { "citationItems" : [ { "id" : "ITEM-1", "itemData" : { "DOI" : "10.1016/0016-7037(94)90117-1", "ISBN" : "0016-7037", "ISSN" : "00167037", "abstract" : "The interaction of aqueous U(VI) with galena and pyrite surfaces under anoxic conditions has been studied by solution analysis and by spectroscopic methods. The solution data indicate that uranyl uptake is strongly dependent on pH; maximum uptake (&gt;98%) occurs above a pH range of between 4.8 and 5.5, depending on experimental conditions. Increasing the sorbate/sorbent ratio results in a relative decrease in uptake of uranyl and in slower sorption kinetics. Auger electron spectroscopy (AES) analysis indicates an inhomogeneous distribution of sorbed uranium at the surface. In the case of galena, formation of small precipitates (~40 nm wide needles) of a uranium oxide compound are found. Pyrite shows a patchy distribution of uranium, mainly associated with oxidized surface species of sulfur and iron. X-ray photoelectron spectroscopy (XPS) yields insight into possible redox processes indicating, for both sulfides, the concomitant formation of polysulfides and a uranium oxide compound with a mixed oxidation state at a U(VI)/U(IV) ratio of ~2. Furthermore, in the case of pyrite, at pH above 6 increased oxidation of sulfur and iron and higher relative amounts of unreduced surface-uranyl are observed. Fourier Transformed Infrared (FTIR) analysis of surface-bound uranyl shows a significant shift of the asymmetric stretching frequency to lower wavenumbers which is consistent with the formation of a U3O8-type compound and thus, independently, confirms the partial reduction of uranyl at the sulfide surface. The combination of AES, XPS, and FTIR provides a powerful approach for identifying mechanisms that govern the interaction of redox sensitive compounds in aqueous systems. Our overall results indicate that sulfide minerals are efficient scavengers of soluble uranyl. Comparing our results with recent field observations, we suggest that thermodynamically metastable U3O8 controls uranium concentrations in many anoxic groundwaters. \u00a9 1994.", "author" : [ { "dropping-particle" : "", "family" : "Wersin", "given" : "Paul", "non-dropping-particle" : "", "parse-names" : false, "suffix" : "" }, { "dropping-particle" : "", "family" : "Hochella", "given" : "Michael F.", "non-dropping-particle" : "", "parse-names" : false, "suffix" : "" }, { "dropping-particle" : "", "family" : "Persson", "given" : "Per", "non-dropping-particle" : "", "parse-names" : false, "suffix" : "" }, { "dropping-particle" : "", "family" : "Redden", "given" : "George", "non-dropping-particle" : "", "parse-names" : false, "suffix" : "" }, { "dropping-particle" : "", "family" : "Leckie", "given" : "James O.", "non-dropping-particle" : "", "parse-names" : false, "suffix" : "" }, { "dropping-particle" : "", "family" : "Harris", "given" : "David W.", "non-dropping-particle" : "", "parse-names" : false, "suffix" : "" } ], "container-title" : "Geochimica et Cosmochimica Acta", "id" : "ITEM-1", "issue" : "13", "issued" : { "date-parts" : [ [ "1994" ] ] }, "page" : "2829-2843", "title" : "Interaction between aqueous uranium (VI) and sulfide minerals: Spectroscopic evidence for sorption and reduction", "type" : "article-journal", "volume" : "58" }, "uris" : [ "http://www.mendeley.com/documents/?uuid=bb84512f-1c90-4be0-ad31-f8871c719272" ] }, { "id" : "ITEM-2", "itemData" : { "DOI" : "10.1021/es0704481", "ISBN" : "0013-936x", "ISSN" : "0013936X", "PMID" : "17822105", "abstract" : "The present study was initiated to determine the capacity of sulfide minerals (pyrite FeS2 and chalcopyrite CuFeS2) to delay the migration of inorganic selenium species in geological formations. Interactions between Se(IV) and Se(-II) and synthetic and natural sulfide minerals were investigated under anoxic conditions using the batch method. Significant sorption of selenium occurred under acidic conditions. Analysis of the solids after Se sorption using X-ray photoelectron spectroscopy (XPS) and X-ray absorption near edge structure (XANES) demonstrated the presence of reduced selenium species on the metallic sulfide surfaces, thus suggesting an oxido-reduction process coupled with sorption. Selenium reduction occurred concomitantly with the oxidation of pyritic sulfur, whereas metallic species (Fe, Cu) were not involved in the redox process. Formation of ferroselite (FeSe2) was postulated to take place on the synthetic solid while surface complexation or ionic exchange processes were more likely on the natural solids.", "author" : [ { "dropping-particle" : "", "family" : "Naveau", "given" : "Aude", "non-dropping-particle" : "", "parse-names" : false, "suffix" : "" }, { "dropping-particle" : "", "family" : "Monteil-Rivera", "given" : "Fanny", "non-dropping-particle" : "", "parse-names" : false, "suffix" : "" }, { "dropping-particle" : "", "family" : "Guillon", "given" : "Emmanuel", "non-dropping-particle" : "", "parse-names" : false, "suffix" : "" }, { "dropping-particle" : "", "family" : "Dumonceau", "given" : "Jacques", "non-dropping-particle" : "", "parse-names" : false, "suffix" : "" } ], "container-title" : "Environmental Science and Technology", "id" : "ITEM-2", "issue" : "15", "issued" : { "date-parts" : [ [ "2007" ] ] }, "page" : "5376-5382", "title" : "Interactions of aqueous selenium (-II) and (IV) with metallic sulfide surfaces", "type" : "article-journal", "volume" : "41" }, "uris" : [ "http://www.mendeley.com/documents/?uuid=b73e390e-3597-410a-ac72-a4f2232d9a29" ] } ], "mendeley" : { "formattedCitation" : "(Naveau, Monteil-Rivera, Guillon, &amp; Dumonceau, 2007; Wersin et al., 1994)", "plainTextFormattedCitation" : "(Naveau, Monteil-Rivera, Guillon, &amp; Dumonceau, 2007; Wersin et al., 1994)", "previouslyFormattedCitation" : "(Naveau, Monteil-Rivera, Guillon, &amp; Dumonceau, 2007; Wersin et al., 1994)" }, "properties" : { "noteIndex" : 0 }, "schema" : "https://github.com/citation-style-language/schema/raw/master/csl-citation.json" }</w:instrText>
+        <w:instrText>ADDIN CSL_CITATION { "citationItems" : [ { "id" : "ITEM-1", "itemData" : { "DOI" : "10.1016/0016-7037(94)90117-1", "ISBN" : "0016-7037", "ISSN" : "00167037", "abstract" : "The interaction of aqueous U(VI) with galena and pyrite surfaces under anoxic conditions has been studied by solution analysis and by spectroscopic methods. The solution data indicate that uranyl uptake is strongly dependent on pH; maximum uptake (&gt;98%) occurs above a pH range of between 4.8 and 5.5, depending on experimental conditions. Increasing the sorbate/sorbent ratio results in a relative decrease in uptake of uranyl and in slower sorption kinetics. Auger electron spectroscopy (AES) analysis indicates an inhomogeneous distribution of sorbed uranium at the surface. In the case of galena, formation of small precipitates (~40 nm wide needles) of a uranium oxide compound are found. Pyrite shows a patchy distribution of uranium, mainly associated with oxidized surface species of sulfur and iron. X-ray photoelectron spectroscopy (XPS) yields insight into possible redox processes indicating, for both sulfides, the concomitant formation of polysulfides and a uranium oxide compound with a mixed oxidation state at a U(VI)/U(IV) ratio of ~2. Furthermore, in the case of pyrite, at pH above 6 increased oxidation of sulfur and iron and higher relative amounts of unreduced surface-uranyl are observed. Fourier Transformed Infrared (FTIR) analysis of surface-bound uranyl shows a significant shift of the asymmetric stretching frequency to lower wavenumbers which is consistent with the formation of a U3O8-type compound and thus, independently, confirms the partial reduction of uranyl at the sulfide surface. The combination of AES, XPS, and FTIR provides a powerful approach for identifying mechanisms that govern the interaction of redox sensitive compounds in aqueous systems. Our overall results indicate that sulfide minerals are efficient scavengers of soluble uranyl. Comparing our results with recent field observations, we suggest that thermodynamically metastable U3O8 controls uranium concentrations in many anoxic groundwaters. \u00a9 1994.", "author" : [ { "dropping-particle" : "", "family" : "Wersin", "given" : "Paul", "non-dropping-particle" : "", "parse-names" : false, "suffix" : "" }, { "dropping-particle" : "", "family" : "Hochella", "given" : "Michael F.", "non-dropping-particle" : "", "parse-names" : false, "suffix" : "" }, { "dropping-particle" : "", "family" : "Persson", "given" : "Per", "non-dropping-particle" : "", "parse-names" : false, "suffix" : "" }, { "dropping-particle" : "", "family" : "Redden", "given" : "George", "non-dropping-particle" : "", "parse-names" : false, "suffix" : "" }, { "dropping-particle" : "", "family" : "Leckie", "given" : "James O.", "non-dropping-particle" : "", "parse-names" : false, "suffix" : "" }, { "dropping-particle" : "", "family" : "Harris", "given" : "David W.", "non-dropping-particle" : "", "parse-names" : false, "suffix" : "" } ], "container-title" : "Geochimica et Cosmochimica Acta", "id" : "ITEM-1", "issue" : "13", "issued" : { "date-parts" : [ [ "1994" ] ] }, "page" : "2829-2843", "title" : "Interaction between aqueous uranium (VI) and sulfide minerals: Spectroscopic evidence for sorption and reduction", "type" : "article-journal", "volume" : "58" }, "uris" : [ "http://www.mendeley.com/documents/?uuid=bb84512f-1c90-4be0-ad31-f8871c719272" ] }, { "id" : "ITEM-2", "itemData" : { "DOI" : "10.1021/es0704481", "ISBN" : "0013-936x", "ISSN" : "0013936X", "PMID" : "17822105", "abstract" : "The present study was initiated to determine the capacity of sulfide minerals (pyrite FeS2 and chalcopyrite CuFeS2) to delay the migration of inorganic selenium species in geological formations. Interactions between Se(IV) and Se(-II) and synthetic and natural sulfide minerals were investigated under anoxic conditions using the batch method. Significant sorption of selenium occurred under acidic conditions. Analysis of the solids after Se sorption using X-ray photoelectron spectroscopy (XPS) and X-ray absorption near edge structure (XANES) demonstrated the presence of reduced selenium species on the metallic sulfide surfaces, thus suggesting an oxido-reduction process coupled with sorption. Selenium reduction occurred concomitantly with the oxidation of pyritic sulfur, whereas metallic species (Fe, Cu) were not involved in the redox process. Formation of ferroselite (FeSe2) was postulated to take place on the synthetic solid while surface complexation or ionic exchange processes were more likely on the natural solids.", "author" : [ { "dropping-particle" : "", "family" : "Naveau", "given" : "Aude", "non-dropping-particle" : "", "parse-names" : false, "suffix" : "" }, { "dropping-particle" : "", "family" : "Monteil-Rivera", "given" : "Fanny", "non-dropping-particle" : "", "parse-names" : false, "suffix" : "" }, { "dropping-particle" : "", "family" : "Guillon", "given" : "Emmanuel", "non-dropping-particle" : "", "parse-names" : false, "suffix" : "" }, { "dropping-particle" : "", "family" : "Dumonceau", "given" : "Jacques", "non-dropping-particle" : "", "parse-names" : false, "suffix" : "" } ], "container-title" : "Environmental Science and Technology", "id" : "ITEM-2", "issue" : "15", "issued" : { "date-parts" : [ [ "2007" ] ] }, "page" : "5376-5382", "title" : "Interactions of aqueous selenium (-II) and (IV) with metallic sulfide surfaces", "type" : "article-journal", "volume" : "41" }, "uris" : [ "http://www.mendeley.com/documents/?uuid=b73e390e-3597-410a-ac72-a4f2232d9a29" ] } ], "mendeley" : { "formattedCitation" : "(Naveau et al., 2007; Wersin et al., 1994)", "plainTextFormattedCitation" : "(Naveau et al., 2007; Wersin et al., 1994)", "previouslyFormattedCitation" : "(Naveau et al., 2007; Wersin et al., 1994)" }, "properties" : { "noteIndex" : 0 }, "schema" : "https://github.com/citation-style-language/schema/raw/master/csl-citation.json" }</w:instrText>
       </w:r>
       <w:r>
         <w:fldChar w:fldCharType="separate"/>
@@ -5642,7 +7000,7 @@
         <w:rPr>
           <w:noProof/>
         </w:rPr>
-        <w:t>(Naveau, Monteil-Rivera, Guillon, &amp; Dumonceau, 2007; Wersin et al., 1994)</w:t>
+        <w:t>(Naveau et al., 2007; Wersin et al., 1994)</w:t>
       </w:r>
       <w:r>
         <w:fldChar w:fldCharType="end"/>
@@ -5667,13 +7025,13 @@
         </w:rPr>
         <w:commentReference w:id="29"/>
       </w:r>
-      <w:commentRangeEnd w:id="27"/>
+      <w:commentRangeEnd w:id="28"/>
       <w:r>
         <w:rPr>
           <w:rStyle w:val="CommentReference"/>
           <w:highlight w:val="yellow"/>
         </w:rPr>
-        <w:commentReference w:id="27"/>
+        <w:commentReference w:id="28"/>
       </w:r>
       <w:commentRangeEnd w:id="26"/>
       <w:r>
@@ -5704,11 +7062,16 @@
         <w:t>The experimental results here confirm that iron oxides play a key role in retaining radium in natural environments</w:t>
       </w:r>
       <w:r>
-        <w:t>, but also illustrate that Ra bound most extensively to Na-montmorilliont</w:t>
+        <w:t>, but also illustrate that Ra bound most extensively to Na-</w:t>
+      </w:r>
+      <w:proofErr w:type="spellStart"/>
+      <w:r>
+        <w:t>montmorilliont</w:t>
       </w:r>
       <w:r>
         <w:t>e</w:t>
       </w:r>
+      <w:proofErr w:type="spellEnd"/>
       <w:r>
         <w:t xml:space="preserve">, a 2:1 layer clay with a solute-accessible </w:t>
       </w:r>
@@ -5724,13 +7087,33 @@
         <w:commentReference w:id="31"/>
       </w:r>
       <w:r>
-        <w:t xml:space="preserve"> and that pyrite demonstrates sorption at circumneutral or basic pH values</w:t>
+        <w:t xml:space="preserve"> and that pyrite demonstrates sorption at </w:t>
+      </w:r>
+      <w:proofErr w:type="spellStart"/>
+      <w:r>
+        <w:t>circumneutral</w:t>
+      </w:r>
+      <w:proofErr w:type="spellEnd"/>
+      <w:r>
+        <w:t xml:space="preserve"> or basic pH values</w:t>
       </w:r>
       <w:r>
         <w:t>.</w:t>
       </w:r>
       <w:r>
-        <w:t xml:space="preserve"> Pyrite sorption was most extensive of all minerals when normalized by surface area, followed by Na-montmorillonite, ferrihydrite, and then goethite.</w:t>
+        <w:t xml:space="preserve"> Pyrite sorption was most extensive of all minerals when normalized by surface area, </w:t>
+      </w:r>
+      <w:r>
+        <w:lastRenderedPageBreak/>
+        <w:t xml:space="preserve">followed by Na-montmorillonite, </w:t>
+      </w:r>
+      <w:proofErr w:type="spellStart"/>
+      <w:r>
+        <w:t>ferrihydrite</w:t>
+      </w:r>
+      <w:proofErr w:type="spellEnd"/>
+      <w:r>
+        <w:t>, and then goethite.</w:t>
       </w:r>
       <w:r>
         <w:t xml:space="preserve"> Sensitivity to pH was observed for Ra adsorption to all</w:t>
@@ -5781,7 +7164,15 @@
         <w:t>Equilibrium</w:t>
       </w:r>
       <w:r>
-        <w:t xml:space="preserve"> constants for Ra adsorption to goethite and ferrihydrite found here differed from previous studies using the same suite of SCM reactions; this was likely a result of mineralogical or </w:t>
+        <w:t xml:space="preserve"> constants for Ra adsorption to goethite and </w:t>
+      </w:r>
+      <w:proofErr w:type="spellStart"/>
+      <w:r>
+        <w:t>ferrihydrite</w:t>
+      </w:r>
+      <w:proofErr w:type="spellEnd"/>
+      <w:r>
+        <w:t xml:space="preserve"> found here differed from previous studies using the same suite of SCM reactions; this was likely a result of mineralogical or </w:t>
       </w:r>
       <w:r>
         <w:t>differences in experimental design</w:t>
@@ -5814,7 +7205,6 @@
         <w:t xml:space="preserve">. This may </w:t>
       </w:r>
       <w:r>
-        <w:lastRenderedPageBreak/>
         <w:t>complicate the use of Ra as a tracer of con</w:t>
       </w:r>
       <w:r>
@@ -5836,7 +7226,15 @@
         <w:t>when total Ra activity (any isotop</w:t>
       </w:r>
       <w:r>
-        <w:t>e) is used as a</w:t>
+        <w:t xml:space="preserve">e) </w:t>
+      </w:r>
+      <w:proofErr w:type="gramStart"/>
+      <w:r>
+        <w:t>is used</w:t>
+      </w:r>
+      <w:proofErr w:type="gramEnd"/>
+      <w:r>
+        <w:t xml:space="preserve"> as a</w:t>
       </w:r>
       <w:r>
         <w:t>n important</w:t>
@@ -6199,7 +7597,16 @@
           <w:noProof/>
           <w:szCs w:val="24"/>
         </w:rPr>
-        <w:t xml:space="preserve">Axe, L., Bunker, G. B., Anderson, P. R., &amp; Tyson, T. a. (1998). An XAFS analysis of strontium at the hydrous ferric oxide surface. </w:t>
+        <w:t xml:space="preserve">Axe, L., Bunker, G. B., Anderson, P. R., &amp; Tyson, T. a. (1998). An XAFS analysis of strontium at the </w:t>
+      </w:r>
+      <w:r>
+        <w:rPr>
+          <w:rFonts w:ascii="Calibri" w:hAnsi="Calibri" w:cs="Calibri"/>
+          <w:noProof/>
+          <w:szCs w:val="24"/>
+        </w:rPr>
+        <w:lastRenderedPageBreak/>
+        <w:t xml:space="preserve">hydrous ferric oxide surface. </w:t>
       </w:r>
       <w:r>
         <w:rPr>
@@ -6417,7 +7824,6 @@
           <w:noProof/>
           <w:szCs w:val="24"/>
         </w:rPr>
-        <w:lastRenderedPageBreak/>
         <w:t xml:space="preserve">Beck, A. J., &amp; Cochran, M. a. (2013). Controls on solid-solution partitioning of radium in saturated marine sands. </w:t>
       </w:r>
       <w:r>
@@ -6990,7 +8396,16 @@
           <w:noProof/>
           <w:szCs w:val="24"/>
         </w:rPr>
-        <w:t xml:space="preserve">Emmerich, K., Wolters, F., Kahr, G., &amp; Lagaly, G. (2009). Clay profiling: The classification of montmorillonites. </w:t>
+        <w:t xml:space="preserve">Emmerich, K., Wolters, F., Kahr, G., &amp; Lagaly, G. (2009). Clay profiling: The classification of </w:t>
+      </w:r>
+      <w:r>
+        <w:rPr>
+          <w:rFonts w:ascii="Calibri" w:hAnsi="Calibri" w:cs="Calibri"/>
+          <w:noProof/>
+          <w:szCs w:val="24"/>
+        </w:rPr>
+        <w:lastRenderedPageBreak/>
+        <w:t xml:space="preserve">montmorillonites. </w:t>
       </w:r>
       <w:r>
         <w:rPr>
@@ -7049,7 +8464,7 @@
           <w:noProof/>
           <w:szCs w:val="24"/>
         </w:rPr>
-        <w:t xml:space="preserve">Fenter, P., Cheng, L., Rihs, S., Machesky, M. L., Bedzyk, M. J., &amp; Sturchio, N. C. (2000). Electrical Double-Layer Structure at the Rutile-Water Interface as Observed in Situ with Small-Period X-Ray Standing Waves. </w:t>
+        <w:t xml:space="preserve">Farquhar, M. L., Charnock, J. M., Livens, F. R., &amp; Vaughan, D. J. (2002). Mechanisms of arsenic uptake from aqueous solution by interaction with goethite, lepidocrocite, mackinawite, and pyrite: An X-ray absorption spectroscopy study. </w:t>
       </w:r>
       <w:r>
         <w:rPr>
@@ -7059,7 +8474,7 @@
           <w:noProof/>
           <w:szCs w:val="24"/>
         </w:rPr>
-        <w:t>Journal of Colloid and Interface Science</w:t>
+        <w:t>Environmental Science and Technology</w:t>
       </w:r>
       <w:r>
         <w:rPr>
@@ -7077,15 +8492,15 @@
           <w:noProof/>
           <w:szCs w:val="24"/>
         </w:rPr>
-        <w:t>225</w:t>
-      </w:r>
-      <w:r>
-        <w:rPr>
-          <w:rFonts w:ascii="Calibri" w:hAnsi="Calibri" w:cs="Calibri"/>
-          <w:noProof/>
-          <w:szCs w:val="24"/>
-        </w:rPr>
-        <w:t>, 154–165. http://doi.org/10.1006/jcis.2000.6756</w:t>
+        <w:t>36</w:t>
+      </w:r>
+      <w:r>
+        <w:rPr>
+          <w:rFonts w:ascii="Calibri" w:hAnsi="Calibri" w:cs="Calibri"/>
+          <w:noProof/>
+          <w:szCs w:val="24"/>
+        </w:rPr>
+        <w:t>(8), 1757–1762. http://doi.org/10.1021/es010216g</w:t>
       </w:r>
     </w:p>
     <w:p>
@@ -7108,7 +8523,7 @@
           <w:noProof/>
           <w:szCs w:val="24"/>
         </w:rPr>
-        <w:t xml:space="preserve">Fesenko, S., Carvalho, F., Martin, P., Moore, W. S., &amp; Yankovich, T. (2014). </w:t>
+        <w:t xml:space="preserve">Fenter, P., Cheng, L., Rihs, S., Machesky, M. L., Bedzyk, M. J., &amp; Sturchio, N. C. (2000). Electrical Double-Layer Structure at the Rutile-Water Interface as Observed in Situ with Small-Period X-Ray Standing Waves. </w:t>
       </w:r>
       <w:r>
         <w:rPr>
@@ -7118,15 +8533,15 @@
           <w:noProof/>
           <w:szCs w:val="24"/>
         </w:rPr>
-        <w:t>Radium in the Environment</w:t>
-      </w:r>
-      <w:r>
-        <w:rPr>
-          <w:rFonts w:ascii="Calibri" w:hAnsi="Calibri" w:cs="Calibri"/>
-          <w:noProof/>
-          <w:szCs w:val="24"/>
-        </w:rPr>
-        <w:t xml:space="preserve">. </w:t>
+        <w:t>Journal of Colloid and Interface Science</w:t>
+      </w:r>
+      <w:r>
+        <w:rPr>
+          <w:rFonts w:ascii="Calibri" w:hAnsi="Calibri" w:cs="Calibri"/>
+          <w:noProof/>
+          <w:szCs w:val="24"/>
+        </w:rPr>
+        <w:t xml:space="preserve">, </w:t>
       </w:r>
       <w:r>
         <w:rPr>
@@ -7136,15 +8551,15 @@
           <w:noProof/>
           <w:szCs w:val="24"/>
         </w:rPr>
-        <w:t>The Environmental Behavior of Radium</w:t>
-      </w:r>
-      <w:r>
-        <w:rPr>
-          <w:rFonts w:ascii="Calibri" w:hAnsi="Calibri" w:cs="Calibri"/>
-          <w:noProof/>
-          <w:szCs w:val="24"/>
-        </w:rPr>
-        <w:t>.</w:t>
+        <w:t>225</w:t>
+      </w:r>
+      <w:r>
+        <w:rPr>
+          <w:rFonts w:ascii="Calibri" w:hAnsi="Calibri" w:cs="Calibri"/>
+          <w:noProof/>
+          <w:szCs w:val="24"/>
+        </w:rPr>
+        <w:t>, 154–165. http://doi.org/10.1006/jcis.2000.6756</w:t>
       </w:r>
     </w:p>
     <w:p>
@@ -7167,7 +8582,7 @@
           <w:noProof/>
           <w:szCs w:val="24"/>
         </w:rPr>
-        <w:t xml:space="preserve">Gonneea, M. E., Morris, P. J., Dulaiova, H., &amp; Charette, M. a. (2008). New perspectives on radium behavior within a subterranean estuary. </w:t>
+        <w:t xml:space="preserve">Fesenko, S., Carvalho, F., Martin, P., Moore, W. S., &amp; Yankovich, T. (2014). </w:t>
       </w:r>
       <w:r>
         <w:rPr>
@@ -7177,15 +8592,15 @@
           <w:noProof/>
           <w:szCs w:val="24"/>
         </w:rPr>
-        <w:t>Marine Chemistry</w:t>
-      </w:r>
-      <w:r>
-        <w:rPr>
-          <w:rFonts w:ascii="Calibri" w:hAnsi="Calibri" w:cs="Calibri"/>
-          <w:noProof/>
-          <w:szCs w:val="24"/>
-        </w:rPr>
-        <w:t xml:space="preserve">, </w:t>
+        <w:t>Radium in the Environment</w:t>
+      </w:r>
+      <w:r>
+        <w:rPr>
+          <w:rFonts w:ascii="Calibri" w:hAnsi="Calibri" w:cs="Calibri"/>
+          <w:noProof/>
+          <w:szCs w:val="24"/>
+        </w:rPr>
+        <w:t xml:space="preserve">. </w:t>
       </w:r>
       <w:r>
         <w:rPr>
@@ -7195,24 +8610,15 @@
           <w:noProof/>
           <w:szCs w:val="24"/>
         </w:rPr>
-        <w:t>109</w:t>
-      </w:r>
-      <w:r>
-        <w:rPr>
-          <w:rFonts w:ascii="Calibri" w:hAnsi="Calibri" w:cs="Calibri"/>
-          <w:noProof/>
-          <w:szCs w:val="24"/>
-        </w:rPr>
-        <w:t xml:space="preserve">(3–4), 250–267. </w:t>
-      </w:r>
-      <w:r>
-        <w:rPr>
-          <w:rFonts w:ascii="Calibri" w:hAnsi="Calibri" w:cs="Calibri"/>
-          <w:noProof/>
-          <w:szCs w:val="24"/>
-        </w:rPr>
-        <w:lastRenderedPageBreak/>
-        <w:t>http://doi.org/10.1016/j.marchem.2007.12.002</w:t>
+        <w:t>The Environmental Behavior of Radium</w:t>
+      </w:r>
+      <w:r>
+        <w:rPr>
+          <w:rFonts w:ascii="Calibri" w:hAnsi="Calibri" w:cs="Calibri"/>
+          <w:noProof/>
+          <w:szCs w:val="24"/>
+        </w:rPr>
+        <w:t>.</w:t>
       </w:r>
     </w:p>
     <w:p>
@@ -7235,7 +8641,7 @@
           <w:noProof/>
           <w:szCs w:val="24"/>
         </w:rPr>
-        <w:t xml:space="preserve">Gorgeon, L. (1994). </w:t>
+        <w:t xml:space="preserve">Gonneea, M. E., Morris, P. J., Dulaiova, H., &amp; Charette, M. a. (2008). New perspectives on radium behavior within a subterranean estuary. </w:t>
       </w:r>
       <w:r>
         <w:rPr>
@@ -7245,15 +8651,33 @@
           <w:noProof/>
           <w:szCs w:val="24"/>
         </w:rPr>
-        <w:t>Contribution à la Modélisation Physico-Chimique de la Retention de Radioéléments à Vie Longue par des Matériaux Argileux</w:t>
-      </w:r>
-      <w:r>
-        <w:rPr>
-          <w:rFonts w:ascii="Calibri" w:hAnsi="Calibri" w:cs="Calibri"/>
-          <w:noProof/>
-          <w:szCs w:val="24"/>
-        </w:rPr>
-        <w:t>. Universite Paris.</w:t>
+        <w:t>Marine Chemistry</w:t>
+      </w:r>
+      <w:r>
+        <w:rPr>
+          <w:rFonts w:ascii="Calibri" w:hAnsi="Calibri" w:cs="Calibri"/>
+          <w:noProof/>
+          <w:szCs w:val="24"/>
+        </w:rPr>
+        <w:t xml:space="preserve">, </w:t>
+      </w:r>
+      <w:r>
+        <w:rPr>
+          <w:rFonts w:ascii="Calibri" w:hAnsi="Calibri" w:cs="Calibri"/>
+          <w:i/>
+          <w:iCs/>
+          <w:noProof/>
+          <w:szCs w:val="24"/>
+        </w:rPr>
+        <w:t>109</w:t>
+      </w:r>
+      <w:r>
+        <w:rPr>
+          <w:rFonts w:ascii="Calibri" w:hAnsi="Calibri" w:cs="Calibri"/>
+          <w:noProof/>
+          <w:szCs w:val="24"/>
+        </w:rPr>
+        <w:t>(3–4), 250–267. http://doi.org/10.1016/j.marchem.2007.12.002</w:t>
       </w:r>
     </w:p>
     <w:p>
@@ -7276,7 +8700,7 @@
           <w:noProof/>
           <w:szCs w:val="24"/>
         </w:rPr>
-        <w:t xml:space="preserve">Greeman, D. J., Rose, A. W., Washington, J. W., Dobos, R. R., &amp; Ciolkosz, E. J. (1999). Geochemistry of radium in soils of the Eastern United States. </w:t>
+        <w:t xml:space="preserve">Gorgeon, L. (1994). </w:t>
       </w:r>
       <w:r>
         <w:rPr>
@@ -7286,33 +8710,15 @@
           <w:noProof/>
           <w:szCs w:val="24"/>
         </w:rPr>
-        <w:t>Applied Geochemistry</w:t>
-      </w:r>
-      <w:r>
-        <w:rPr>
-          <w:rFonts w:ascii="Calibri" w:hAnsi="Calibri" w:cs="Calibri"/>
-          <w:noProof/>
-          <w:szCs w:val="24"/>
-        </w:rPr>
-        <w:t xml:space="preserve">, </w:t>
-      </w:r>
-      <w:r>
-        <w:rPr>
-          <w:rFonts w:ascii="Calibri" w:hAnsi="Calibri" w:cs="Calibri"/>
-          <w:i/>
-          <w:iCs/>
-          <w:noProof/>
-          <w:szCs w:val="24"/>
-        </w:rPr>
-        <w:t>14</w:t>
-      </w:r>
-      <w:r>
-        <w:rPr>
-          <w:rFonts w:ascii="Calibri" w:hAnsi="Calibri" w:cs="Calibri"/>
-          <w:noProof/>
-          <w:szCs w:val="24"/>
-        </w:rPr>
-        <w:t>(3), 365–385. http://doi.org/10.1016/S0883-2927(98)00059-6</w:t>
+        <w:t>Contribution à la Modélisation Physico-Chimique de la Retention de Radioéléments à Vie Longue par des Matériaux Argileux</w:t>
+      </w:r>
+      <w:r>
+        <w:rPr>
+          <w:rFonts w:ascii="Calibri" w:hAnsi="Calibri" w:cs="Calibri"/>
+          <w:noProof/>
+          <w:szCs w:val="24"/>
+        </w:rPr>
+        <w:t>. Universite Paris.</w:t>
       </w:r>
     </w:p>
     <w:p>
@@ -7335,7 +8741,7 @@
           <w:noProof/>
           <w:szCs w:val="24"/>
         </w:rPr>
-        <w:t xml:space="preserve">Grivé, M., Duro, L., Colàs, E., &amp; Giffaut, E. (2015). Thermodynamic data selection applied to radionuclides and chemotoxic elements: An overview of the ThermoChimie-TDB. </w:t>
+        <w:t xml:space="preserve">Greeman, D. J., Rose, A. W., Washington, J. W., Dobos, R. R., &amp; Ciolkosz, E. J. (1999). Geochemistry of radium in soils of the Eastern United States. </w:t>
       </w:r>
       <w:r>
         <w:rPr>
@@ -7363,15 +8769,15 @@
           <w:noProof/>
           <w:szCs w:val="24"/>
         </w:rPr>
-        <w:t>55</w:t>
-      </w:r>
-      <w:r>
-        <w:rPr>
-          <w:rFonts w:ascii="Calibri" w:hAnsi="Calibri" w:cs="Calibri"/>
-          <w:noProof/>
-          <w:szCs w:val="24"/>
-        </w:rPr>
-        <w:t>, 85–94. http://doi.org/10.1016/j.apgeochem.2014.12.017</w:t>
+        <w:t>14</w:t>
+      </w:r>
+      <w:r>
+        <w:rPr>
+          <w:rFonts w:ascii="Calibri" w:hAnsi="Calibri" w:cs="Calibri"/>
+          <w:noProof/>
+          <w:szCs w:val="24"/>
+        </w:rPr>
+        <w:t>(3), 365–385. http://doi.org/10.1016/S0883-2927(98)00059-6</w:t>
       </w:r>
     </w:p>
     <w:p>
@@ -7394,7 +8800,7 @@
           <w:noProof/>
           <w:szCs w:val="24"/>
         </w:rPr>
-        <w:t xml:space="preserve">Hughes, A. L. H., Wilson, A. M., &amp; Moore, W. S. (2015). Groundwater transport and radium variability in coastal porewaters. </w:t>
+        <w:t xml:space="preserve">Grivé, M., Duro, L., Colàs, E., &amp; Giffaut, E. (2015). Thermodynamic data selection applied to radionuclides and chemotoxic elements: An overview of the ThermoChimie-TDB. </w:t>
       </w:r>
       <w:r>
         <w:rPr>
@@ -7404,7 +8810,7 @@
           <w:noProof/>
           <w:szCs w:val="24"/>
         </w:rPr>
-        <w:t>Estuarine, Coastal and Shelf Science</w:t>
+        <w:t>Applied Geochemistry</w:t>
       </w:r>
       <w:r>
         <w:rPr>
@@ -7422,15 +8828,15 @@
           <w:noProof/>
           <w:szCs w:val="24"/>
         </w:rPr>
-        <w:t>164</w:t>
-      </w:r>
-      <w:r>
-        <w:rPr>
-          <w:rFonts w:ascii="Calibri" w:hAnsi="Calibri" w:cs="Calibri"/>
-          <w:noProof/>
-          <w:szCs w:val="24"/>
-        </w:rPr>
-        <w:t>, 94–104. http://doi.org/10.1016/j.ecss.2015.06.005</w:t>
+        <w:t>55</w:t>
+      </w:r>
+      <w:r>
+        <w:rPr>
+          <w:rFonts w:ascii="Calibri" w:hAnsi="Calibri" w:cs="Calibri"/>
+          <w:noProof/>
+          <w:szCs w:val="24"/>
+        </w:rPr>
+        <w:t>, 85–94. http://doi.org/10.1016/j.apgeochem.2014.12.017</w:t>
       </w:r>
     </w:p>
     <w:p>
@@ -7453,7 +8859,7 @@
           <w:noProof/>
           <w:szCs w:val="24"/>
         </w:rPr>
-        <w:t xml:space="preserve">Jia, G., &amp; Jia, J. (2012). Determination of radium isotopes in environmental samples by gamma spectrometry, liquid scintillation counting and alpha spectrometry: a review of analytical methodology. </w:t>
+        <w:t xml:space="preserve">Hughes, A. L. H., Wilson, A. M., &amp; Moore, W. S. (2015). Groundwater transport and radium variability in coastal porewaters. </w:t>
       </w:r>
       <w:r>
         <w:rPr>
@@ -7463,7 +8869,7 @@
           <w:noProof/>
           <w:szCs w:val="24"/>
         </w:rPr>
-        <w:t>Journal of Environmental Radioactivity</w:t>
+        <w:t>Estuarine, Coastal and Shelf Science</w:t>
       </w:r>
       <w:r>
         <w:rPr>
@@ -7481,15 +8887,15 @@
           <w:noProof/>
           <w:szCs w:val="24"/>
         </w:rPr>
-        <w:t>106</w:t>
-      </w:r>
-      <w:r>
-        <w:rPr>
-          <w:rFonts w:ascii="Calibri" w:hAnsi="Calibri" w:cs="Calibri"/>
-          <w:noProof/>
-          <w:szCs w:val="24"/>
-        </w:rPr>
-        <w:t>, 98–119. http://doi.org/10.1016/j.jenvrad.2011.12.003</w:t>
+        <w:t>164</w:t>
+      </w:r>
+      <w:r>
+        <w:rPr>
+          <w:rFonts w:ascii="Calibri" w:hAnsi="Calibri" w:cs="Calibri"/>
+          <w:noProof/>
+          <w:szCs w:val="24"/>
+        </w:rPr>
+        <w:t>, 94–104. http://doi.org/10.1016/j.ecss.2015.06.005</w:t>
       </w:r>
     </w:p>
     <w:p>
@@ -7512,7 +8918,7 @@
           <w:noProof/>
           <w:szCs w:val="24"/>
         </w:rPr>
-        <w:t xml:space="preserve">Jones, A. P. (1999). Indoor air quality and health. </w:t>
+        <w:t xml:space="preserve">Jia, G., &amp; Jia, J. (2012). Determination of radium isotopes in environmental samples by gamma spectrometry, liquid scintillation counting and alpha spectrometry: a review of analytical methodology. </w:t>
       </w:r>
       <w:r>
         <w:rPr>
@@ -7522,7 +8928,7 @@
           <w:noProof/>
           <w:szCs w:val="24"/>
         </w:rPr>
-        <w:t>Atmospheric Environment</w:t>
+        <w:t>Journal of Environmental Radioactivity</w:t>
       </w:r>
       <w:r>
         <w:rPr>
@@ -7540,15 +8946,15 @@
           <w:noProof/>
           <w:szCs w:val="24"/>
         </w:rPr>
-        <w:t>33</w:t>
-      </w:r>
-      <w:r>
-        <w:rPr>
-          <w:rFonts w:ascii="Calibri" w:hAnsi="Calibri" w:cs="Calibri"/>
-          <w:noProof/>
-          <w:szCs w:val="24"/>
-        </w:rPr>
-        <w:t>(28), 4535–4564. http://doi.org/10.1016/S1352-2310(99)00272-1</w:t>
+        <w:t>106</w:t>
+      </w:r>
+      <w:r>
+        <w:rPr>
+          <w:rFonts w:ascii="Calibri" w:hAnsi="Calibri" w:cs="Calibri"/>
+          <w:noProof/>
+          <w:szCs w:val="24"/>
+        </w:rPr>
+        <w:t>, 98–119. http://doi.org/10.1016/j.jenvrad.2011.12.003</w:t>
       </w:r>
     </w:p>
     <w:p>
@@ -7571,7 +8977,7 @@
           <w:noProof/>
           <w:szCs w:val="24"/>
         </w:rPr>
-        <w:t xml:space="preserve">Klute, A., Kunze, G. W., &amp; Dixon, J. B. (1986). Pretreatment for Mineralogical Analysis. In </w:t>
+        <w:t xml:space="preserve">Jones, A. P. (1999). Indoor air quality and health. </w:t>
       </w:r>
       <w:r>
         <w:rPr>
@@ -7581,15 +8987,33 @@
           <w:noProof/>
           <w:szCs w:val="24"/>
         </w:rPr>
-        <w:t>Methods of Soil Analysis Part 1 - Physical and Mineralogical Methods</w:t>
-      </w:r>
-      <w:r>
-        <w:rPr>
-          <w:rFonts w:ascii="Calibri" w:hAnsi="Calibri" w:cs="Calibri"/>
-          <w:noProof/>
-          <w:szCs w:val="24"/>
-        </w:rPr>
-        <w:t>. Soil Science Society of America, American Society of Agronomy. http://doi.org/10.2136/sssabookser5.1.2ed.c5</w:t>
+        <w:t>Atmospheric Environment</w:t>
+      </w:r>
+      <w:r>
+        <w:rPr>
+          <w:rFonts w:ascii="Calibri" w:hAnsi="Calibri" w:cs="Calibri"/>
+          <w:noProof/>
+          <w:szCs w:val="24"/>
+        </w:rPr>
+        <w:t xml:space="preserve">, </w:t>
+      </w:r>
+      <w:r>
+        <w:rPr>
+          <w:rFonts w:ascii="Calibri" w:hAnsi="Calibri" w:cs="Calibri"/>
+          <w:i/>
+          <w:iCs/>
+          <w:noProof/>
+          <w:szCs w:val="24"/>
+        </w:rPr>
+        <w:t>33</w:t>
+      </w:r>
+      <w:r>
+        <w:rPr>
+          <w:rFonts w:ascii="Calibri" w:hAnsi="Calibri" w:cs="Calibri"/>
+          <w:noProof/>
+          <w:szCs w:val="24"/>
+        </w:rPr>
+        <w:t>(28), 4535–4564. http://doi.org/10.1016/S1352-2310(99)00272-1</w:t>
       </w:r>
     </w:p>
     <w:p>
@@ -7612,7 +9036,7 @@
           <w:noProof/>
           <w:szCs w:val="24"/>
         </w:rPr>
-        <w:t xml:space="preserve">Kornicker, W. A., &amp; Morse, J. W. (1991). Interactions of divalent cations with the surface of pyrite. </w:t>
+        <w:t xml:space="preserve">Klute, A., Kunze, G. W., &amp; Dixon, J. B. (1986). Pretreatment for Mineralogical Analysis. In </w:t>
       </w:r>
       <w:r>
         <w:rPr>
@@ -7622,33 +9046,15 @@
           <w:noProof/>
           <w:szCs w:val="24"/>
         </w:rPr>
-        <w:t>Geochimica et Cosmochimica Acta</w:t>
-      </w:r>
-      <w:r>
-        <w:rPr>
-          <w:rFonts w:ascii="Calibri" w:hAnsi="Calibri" w:cs="Calibri"/>
-          <w:noProof/>
-          <w:szCs w:val="24"/>
-        </w:rPr>
-        <w:t xml:space="preserve">, </w:t>
-      </w:r>
-      <w:r>
-        <w:rPr>
-          <w:rFonts w:ascii="Calibri" w:hAnsi="Calibri" w:cs="Calibri"/>
-          <w:i/>
-          <w:iCs/>
-          <w:noProof/>
-          <w:szCs w:val="24"/>
-        </w:rPr>
-        <w:t>55</w:t>
-      </w:r>
-      <w:r>
-        <w:rPr>
-          <w:rFonts w:ascii="Calibri" w:hAnsi="Calibri" w:cs="Calibri"/>
-          <w:noProof/>
-          <w:szCs w:val="24"/>
-        </w:rPr>
-        <w:t>(8), 2159–2171. http://doi.org/10.1016/0016-7037(91)90094-L</w:t>
+        <w:t>Methods of Soil Analysis Part 1 - Physical and Mineralogical Methods</w:t>
+      </w:r>
+      <w:r>
+        <w:rPr>
+          <w:rFonts w:ascii="Calibri" w:hAnsi="Calibri" w:cs="Calibri"/>
+          <w:noProof/>
+          <w:szCs w:val="24"/>
+        </w:rPr>
+        <w:t>. Soil Science Society of America, American Society of Agronomy. http://doi.org/10.2136/sssabookser5.1.2ed.c5</w:t>
       </w:r>
     </w:p>
     <w:p>
@@ -7671,7 +9077,7 @@
           <w:noProof/>
           <w:szCs w:val="24"/>
         </w:rPr>
-        <w:t xml:space="preserve">Kraepiel, A., Keiler, K. C., &amp; Morel, F. M. M. (1999). A Model for Metal Adsorption on Montmorillonite. </w:t>
+        <w:t xml:space="preserve">Kornicker, W. A., &amp; Morse, J. W. (1991). Interactions of divalent cations with the surface of pyrite. </w:t>
       </w:r>
       <w:r>
         <w:rPr>
@@ -7681,7 +9087,7 @@
           <w:noProof/>
           <w:szCs w:val="24"/>
         </w:rPr>
-        <w:t>Journal of Colloid and Interface Science</w:t>
+        <w:t>Geochimica et Cosmochimica Acta</w:t>
       </w:r>
       <w:r>
         <w:rPr>
@@ -7699,15 +9105,15 @@
           <w:noProof/>
           <w:szCs w:val="24"/>
         </w:rPr>
-        <w:t>210</w:t>
-      </w:r>
-      <w:r>
-        <w:rPr>
-          <w:rFonts w:ascii="Calibri" w:hAnsi="Calibri" w:cs="Calibri"/>
-          <w:noProof/>
-          <w:szCs w:val="24"/>
-        </w:rPr>
-        <w:t>(1), 43–54. http://doi.org/10.1006/jcis.1998.5947</w:t>
+        <w:t>55</w:t>
+      </w:r>
+      <w:r>
+        <w:rPr>
+          <w:rFonts w:ascii="Calibri" w:hAnsi="Calibri" w:cs="Calibri"/>
+          <w:noProof/>
+          <w:szCs w:val="24"/>
+        </w:rPr>
+        <w:t>(8), 2159–2171. http://doi.org/10.1016/0016-7037(91)90094-L</w:t>
       </w:r>
     </w:p>
     <w:p>
@@ -7730,7 +9136,7 @@
           <w:noProof/>
           <w:szCs w:val="24"/>
         </w:rPr>
-        <w:t xml:space="preserve">Lambert, M. J., &amp; Burnett, W. C. (2003). Submarine groundwater discharge estimates at a Florida coastal site based on continuous radon measurements. </w:t>
+        <w:t xml:space="preserve">Kraepiel, A., Keiler, K. C., &amp; Morel, F. M. M. (1999). A Model for Metal Adsorption on Montmorillonite. </w:t>
       </w:r>
       <w:r>
         <w:rPr>
@@ -7740,7 +9146,7 @@
           <w:noProof/>
           <w:szCs w:val="24"/>
         </w:rPr>
-        <w:t>Biogeochemistry</w:t>
+        <w:t>Journal of Colloid and Interface Science</w:t>
       </w:r>
       <w:r>
         <w:rPr>
@@ -7758,15 +9164,15 @@
           <w:noProof/>
           <w:szCs w:val="24"/>
         </w:rPr>
-        <w:t>66</w:t>
-      </w:r>
-      <w:r>
-        <w:rPr>
-          <w:rFonts w:ascii="Calibri" w:hAnsi="Calibri" w:cs="Calibri"/>
-          <w:noProof/>
-          <w:szCs w:val="24"/>
-        </w:rPr>
-        <w:t>(1–2), 55–73. http://doi.org/10.1023/B:BIOG.0000006057.63478.fa</w:t>
+        <w:t>210</w:t>
+      </w:r>
+      <w:r>
+        <w:rPr>
+          <w:rFonts w:ascii="Calibri" w:hAnsi="Calibri" w:cs="Calibri"/>
+          <w:noProof/>
+          <w:szCs w:val="24"/>
+        </w:rPr>
+        <w:t>(1), 43–54. http://doi.org/10.1006/jcis.1998.5947</w:t>
       </w:r>
     </w:p>
     <w:p>
@@ -7789,7 +9195,8 @@
           <w:noProof/>
           <w:szCs w:val="24"/>
         </w:rPr>
-        <w:t xml:space="preserve">Lauer, N., &amp; Vengosh, A. (2016). Age Dating Oil and Gas Wastewater Spills Using Radium Isotopes and Their Decay Products in Impacted Soil and Sediment. </w:t>
+        <w:lastRenderedPageBreak/>
+        <w:t xml:space="preserve">Lambert, M. J., &amp; Burnett, W. C. (2003). Submarine groundwater discharge estimates at a Florida coastal site based on continuous radon measurements. </w:t>
       </w:r>
       <w:r>
         <w:rPr>
@@ -7799,15 +9206,33 @@
           <w:noProof/>
           <w:szCs w:val="24"/>
         </w:rPr>
-        <w:t>Environmental Science &amp; Technology Letters</w:t>
-      </w:r>
-      <w:r>
-        <w:rPr>
-          <w:rFonts w:ascii="Calibri" w:hAnsi="Calibri" w:cs="Calibri"/>
-          <w:noProof/>
-          <w:szCs w:val="24"/>
-        </w:rPr>
-        <w:t>, acs.estlett.6b00118. http://doi.org/10.1021/acs.estlett.6b00118</w:t>
+        <w:t>Biogeochemistry</w:t>
+      </w:r>
+      <w:r>
+        <w:rPr>
+          <w:rFonts w:ascii="Calibri" w:hAnsi="Calibri" w:cs="Calibri"/>
+          <w:noProof/>
+          <w:szCs w:val="24"/>
+        </w:rPr>
+        <w:t xml:space="preserve">, </w:t>
+      </w:r>
+      <w:r>
+        <w:rPr>
+          <w:rFonts w:ascii="Calibri" w:hAnsi="Calibri" w:cs="Calibri"/>
+          <w:i/>
+          <w:iCs/>
+          <w:noProof/>
+          <w:szCs w:val="24"/>
+        </w:rPr>
+        <w:t>66</w:t>
+      </w:r>
+      <w:r>
+        <w:rPr>
+          <w:rFonts w:ascii="Calibri" w:hAnsi="Calibri" w:cs="Calibri"/>
+          <w:noProof/>
+          <w:szCs w:val="24"/>
+        </w:rPr>
+        <w:t>(1–2), 55–73. http://doi.org/10.1023/B:BIOG.0000006057.63478.fa</w:t>
       </w:r>
     </w:p>
     <w:p>
@@ -7830,7 +9255,7 @@
           <w:noProof/>
           <w:szCs w:val="24"/>
         </w:rPr>
-        <w:t xml:space="preserve">Lu, N., &amp; Mason, C. F. V. (2001). Sorption-desorption behavior of strontium-85 onto montmorillonite and silica colloids. </w:t>
+        <w:t xml:space="preserve">Lauer, N., &amp; Vengosh, A. (2016). Age Dating Oil and Gas Wastewater Spills Using Radium Isotopes and Their Decay Products in Impacted Soil and Sediment. </w:t>
       </w:r>
       <w:r>
         <w:rPr>
@@ -7840,33 +9265,15 @@
           <w:noProof/>
           <w:szCs w:val="24"/>
         </w:rPr>
-        <w:t>Applied Geochemistry</w:t>
-      </w:r>
-      <w:r>
-        <w:rPr>
-          <w:rFonts w:ascii="Calibri" w:hAnsi="Calibri" w:cs="Calibri"/>
-          <w:noProof/>
-          <w:szCs w:val="24"/>
-        </w:rPr>
-        <w:t xml:space="preserve">, </w:t>
-      </w:r>
-      <w:r>
-        <w:rPr>
-          <w:rFonts w:ascii="Calibri" w:hAnsi="Calibri" w:cs="Calibri"/>
-          <w:i/>
-          <w:iCs/>
-          <w:noProof/>
-          <w:szCs w:val="24"/>
-        </w:rPr>
-        <w:t>16</w:t>
-      </w:r>
-      <w:r>
-        <w:rPr>
-          <w:rFonts w:ascii="Calibri" w:hAnsi="Calibri" w:cs="Calibri"/>
-          <w:noProof/>
-          <w:szCs w:val="24"/>
-        </w:rPr>
-        <w:t>(14), 1653–1662. http://doi.org/10.1016/S0883-2927(01)00060-9</w:t>
+        <w:t>Environmental Science &amp; Technology Letters</w:t>
+      </w:r>
+      <w:r>
+        <w:rPr>
+          <w:rFonts w:ascii="Calibri" w:hAnsi="Calibri" w:cs="Calibri"/>
+          <w:noProof/>
+          <w:szCs w:val="24"/>
+        </w:rPr>
+        <w:t>, acs.estlett.6b00118. http://doi.org/10.1021/acs.estlett.6b00118</w:t>
       </w:r>
     </w:p>
     <w:p>
@@ -7889,7 +9296,7 @@
           <w:noProof/>
           <w:szCs w:val="24"/>
         </w:rPr>
-        <w:t xml:space="preserve">Michel, F. M., Ehm, L., Antao, S. M., Lee, P. L., Chupas, P. J., Liu, G., … Parise, J. B. (2007). The structure of ferrihydrite, a nanocrystalline material. </w:t>
+        <w:t xml:space="preserve">Lu, N., &amp; Mason, C. F. V. (2001). Sorption-desorption behavior of strontium-85 onto montmorillonite and silica colloids. </w:t>
       </w:r>
       <w:r>
         <w:rPr>
@@ -7899,7 +9306,7 @@
           <w:noProof/>
           <w:szCs w:val="24"/>
         </w:rPr>
-        <w:t>Science (New York, N.Y.)</w:t>
+        <w:t>Applied Geochemistry</w:t>
       </w:r>
       <w:r>
         <w:rPr>
@@ -7917,15 +9324,15 @@
           <w:noProof/>
           <w:szCs w:val="24"/>
         </w:rPr>
-        <w:t>316</w:t>
-      </w:r>
-      <w:r>
-        <w:rPr>
-          <w:rFonts w:ascii="Calibri" w:hAnsi="Calibri" w:cs="Calibri"/>
-          <w:noProof/>
-          <w:szCs w:val="24"/>
-        </w:rPr>
-        <w:t>(5832), 1726–9. http://doi.org/10.1126/science.1142525</w:t>
+        <w:t>16</w:t>
+      </w:r>
+      <w:r>
+        <w:rPr>
+          <w:rFonts w:ascii="Calibri" w:hAnsi="Calibri" w:cs="Calibri"/>
+          <w:noProof/>
+          <w:szCs w:val="24"/>
+        </w:rPr>
+        <w:t>(14), 1653–1662. http://doi.org/10.1016/S0883-2927(01)00060-9</w:t>
       </w:r>
     </w:p>
     <w:p>
@@ -7948,16 +9355,7 @@
           <w:noProof/>
           <w:szCs w:val="24"/>
         </w:rPr>
-        <w:t xml:space="preserve">Moore, W. S. (2003). Sources and fluxes of submarine groundwater discharge delineated by radium </w:t>
-      </w:r>
-      <w:r>
-        <w:rPr>
-          <w:rFonts w:ascii="Calibri" w:hAnsi="Calibri" w:cs="Calibri"/>
-          <w:noProof/>
-          <w:szCs w:val="24"/>
-        </w:rPr>
-        <w:lastRenderedPageBreak/>
-        <w:t xml:space="preserve">isotopes. </w:t>
+        <w:t xml:space="preserve">Michel, F. M., Ehm, L., Antao, S. M., Lee, P. L., Chupas, P. J., Liu, G., … Parise, J. B. (2007). The structure of ferrihydrite, a nanocrystalline material. </w:t>
       </w:r>
       <w:r>
         <w:rPr>
@@ -7967,7 +9365,7 @@
           <w:noProof/>
           <w:szCs w:val="24"/>
         </w:rPr>
-        <w:t>Biogeochemistry</w:t>
+        <w:t>Science (New York, N.Y.)</w:t>
       </w:r>
       <w:r>
         <w:rPr>
@@ -7985,15 +9383,15 @@
           <w:noProof/>
           <w:szCs w:val="24"/>
         </w:rPr>
-        <w:t>66</w:t>
-      </w:r>
-      <w:r>
-        <w:rPr>
-          <w:rFonts w:ascii="Calibri" w:hAnsi="Calibri" w:cs="Calibri"/>
-          <w:noProof/>
-          <w:szCs w:val="24"/>
-        </w:rPr>
-        <w:t>(1), 75–93. http://doi.org/10.1023/B:BIOG.0000006065.77764.a0</w:t>
+        <w:t>316</w:t>
+      </w:r>
+      <w:r>
+        <w:rPr>
+          <w:rFonts w:ascii="Calibri" w:hAnsi="Calibri" w:cs="Calibri"/>
+          <w:noProof/>
+          <w:szCs w:val="24"/>
+        </w:rPr>
+        <w:t>(5832), 1726–9. http://doi.org/10.1126/science.1142525</w:t>
       </w:r>
     </w:p>
     <w:p>
@@ -8016,7 +9414,7 @@
           <w:noProof/>
           <w:szCs w:val="24"/>
         </w:rPr>
-        <w:t xml:space="preserve">Murphy, R., &amp; Strongin, D. (2009). Surface reactivity of pyrite and related sulfides. </w:t>
+        <w:t xml:space="preserve">Moore, W. S. (2003). Sources and fluxes of submarine groundwater discharge delineated by radium isotopes. </w:t>
       </w:r>
       <w:r>
         <w:rPr>
@@ -8026,7 +9424,7 @@
           <w:noProof/>
           <w:szCs w:val="24"/>
         </w:rPr>
-        <w:t>Surface Science Reports</w:t>
+        <w:t>Biogeochemistry</w:t>
       </w:r>
       <w:r>
         <w:rPr>
@@ -8044,15 +9442,15 @@
           <w:noProof/>
           <w:szCs w:val="24"/>
         </w:rPr>
-        <w:t>64</w:t>
-      </w:r>
-      <w:r>
-        <w:rPr>
-          <w:rFonts w:ascii="Calibri" w:hAnsi="Calibri" w:cs="Calibri"/>
-          <w:noProof/>
-          <w:szCs w:val="24"/>
-        </w:rPr>
-        <w:t>(1), 1–45. http://doi.org/10.1016/j.surfrep.2008.09.002</w:t>
+        <w:t>66</w:t>
+      </w:r>
+      <w:r>
+        <w:rPr>
+          <w:rFonts w:ascii="Calibri" w:hAnsi="Calibri" w:cs="Calibri"/>
+          <w:noProof/>
+          <w:szCs w:val="24"/>
+        </w:rPr>
+        <w:t>(1), 75–93. http://doi.org/10.1023/B:BIOG.0000006065.77764.a0</w:t>
       </w:r>
     </w:p>
     <w:p>
@@ -8075,7 +9473,7 @@
           <w:noProof/>
           <w:szCs w:val="24"/>
         </w:rPr>
-        <w:t xml:space="preserve">Naveau, A., Monteil-Rivera, F., Dumonceau, J., Catalette, H., &amp; Simoni, E. (2006). Sorption of Sr(II) and Eu(III) onto pyrite under different redox potential conditions. </w:t>
+        <w:t xml:space="preserve">Murphy, R., &amp; Strongin, D. (2009). Surface reactivity of pyrite and related sulfides. </w:t>
       </w:r>
       <w:r>
         <w:rPr>
@@ -8085,7 +9483,7 @@
           <w:noProof/>
           <w:szCs w:val="24"/>
         </w:rPr>
-        <w:t>Journal of Colloid and Interface Science</w:t>
+        <w:t>Surface Science Reports</w:t>
       </w:r>
       <w:r>
         <w:rPr>
@@ -8103,15 +9501,15 @@
           <w:noProof/>
           <w:szCs w:val="24"/>
         </w:rPr>
-        <w:t>293</w:t>
-      </w:r>
-      <w:r>
-        <w:rPr>
-          <w:rFonts w:ascii="Calibri" w:hAnsi="Calibri" w:cs="Calibri"/>
-          <w:noProof/>
-          <w:szCs w:val="24"/>
-        </w:rPr>
-        <w:t>(1), 27–35. http://doi.org/10.1016/j.jcis.2005.06.049</w:t>
+        <w:t>64</w:t>
+      </w:r>
+      <w:r>
+        <w:rPr>
+          <w:rFonts w:ascii="Calibri" w:hAnsi="Calibri" w:cs="Calibri"/>
+          <w:noProof/>
+          <w:szCs w:val="24"/>
+        </w:rPr>
+        <w:t>(1), 1–45. http://doi.org/10.1016/j.surfrep.2008.09.002</w:t>
       </w:r>
     </w:p>
     <w:p>
@@ -8134,7 +9532,7 @@
           <w:noProof/>
           <w:szCs w:val="24"/>
         </w:rPr>
-        <w:t xml:space="preserve">Naveau, A., Monteil-Rivera, F., Guillon, E., &amp; Dumonceau, J. (2007). Interactions of aqueous selenium (-II) and (IV) with metallic sulfide surfaces. </w:t>
+        <w:t xml:space="preserve">Naveau, A., Monteil-Rivera, F., Dumonceau, J., Catalette, H., &amp; Simoni, E. (2006). Sorption of Sr(II) and Eu(III) onto pyrite under different redox potential conditions. </w:t>
       </w:r>
       <w:r>
         <w:rPr>
@@ -8144,7 +9542,7 @@
           <w:noProof/>
           <w:szCs w:val="24"/>
         </w:rPr>
-        <w:t>Environmental Science and Technology</w:t>
+        <w:t>Journal of Colloid and Interface Science</w:t>
       </w:r>
       <w:r>
         <w:rPr>
@@ -8162,15 +9560,15 @@
           <w:noProof/>
           <w:szCs w:val="24"/>
         </w:rPr>
-        <w:t>41</w:t>
-      </w:r>
-      <w:r>
-        <w:rPr>
-          <w:rFonts w:ascii="Calibri" w:hAnsi="Calibri" w:cs="Calibri"/>
-          <w:noProof/>
-          <w:szCs w:val="24"/>
-        </w:rPr>
-        <w:t>(15), 5376–5382. http://doi.org/10.1021/es0704481</w:t>
+        <w:t>293</w:t>
+      </w:r>
+      <w:r>
+        <w:rPr>
+          <w:rFonts w:ascii="Calibri" w:hAnsi="Calibri" w:cs="Calibri"/>
+          <w:noProof/>
+          <w:szCs w:val="24"/>
+        </w:rPr>
+        <w:t>(1), 27–35. http://doi.org/10.1016/j.jcis.2005.06.049</w:t>
       </w:r>
     </w:p>
     <w:p>
@@ -8193,7 +9591,7 @@
           <w:noProof/>
           <w:szCs w:val="24"/>
         </w:rPr>
-        <w:t xml:space="preserve">Nirdosh, I., Trembley, W., &amp; Johnson, C. (1990). Adsorption-desorption studies on the 226Ra-hydrated metal oxide systems. </w:t>
+        <w:t xml:space="preserve">Naveau, A., Monteil-Rivera, F., Guillon, E., &amp; Dumonceau, J. (2007). Interactions of aqueous selenium (-II) and (IV) with metallic sulfide surfaces. </w:t>
       </w:r>
       <w:r>
         <w:rPr>
@@ -8203,7 +9601,7 @@
           <w:noProof/>
           <w:szCs w:val="24"/>
         </w:rPr>
-        <w:t>Hydrometallurgy</w:t>
+        <w:t>Environmental Science and Technology</w:t>
       </w:r>
       <w:r>
         <w:rPr>
@@ -8221,15 +9619,15 @@
           <w:noProof/>
           <w:szCs w:val="24"/>
         </w:rPr>
-        <w:t>24</w:t>
-      </w:r>
-      <w:r>
-        <w:rPr>
-          <w:rFonts w:ascii="Calibri" w:hAnsi="Calibri" w:cs="Calibri"/>
-          <w:noProof/>
-          <w:szCs w:val="24"/>
-        </w:rPr>
-        <w:t>(2), 237–248. http://doi.org/10.1016/0304-386X(90)90089-K</w:t>
+        <w:t>41</w:t>
+      </w:r>
+      <w:r>
+        <w:rPr>
+          <w:rFonts w:ascii="Calibri" w:hAnsi="Calibri" w:cs="Calibri"/>
+          <w:noProof/>
+          <w:szCs w:val="24"/>
+        </w:rPr>
+        <w:t>(15), 5376–5382. http://doi.org/10.1021/es0704481</w:t>
       </w:r>
     </w:p>
     <w:p>
@@ -8252,7 +9650,7 @@
           <w:noProof/>
           <w:szCs w:val="24"/>
         </w:rPr>
-        <w:t xml:space="preserve">Parkhurst, D. L., &amp; Appela, C. A. J. (2013). </w:t>
+        <w:t xml:space="preserve">Nirdosh, I., Trembley, W., &amp; Johnson, C. (1990). Adsorption-desorption studies on the 226Ra-hydrated metal oxide systems. </w:t>
       </w:r>
       <w:r>
         <w:rPr>
@@ -8262,15 +9660,15 @@
           <w:noProof/>
           <w:szCs w:val="24"/>
         </w:rPr>
-        <w:t>Description of Input and Examples for PHREEQC Version 3 — A Computer Program for Speciation , Batch-Reaction , One-Dimensional Transport , and Inverse Geochemical Calculations Chapter 43 of</w:t>
-      </w:r>
-      <w:r>
-        <w:rPr>
-          <w:rFonts w:ascii="Calibri" w:hAnsi="Calibri" w:cs="Calibri"/>
-          <w:noProof/>
-          <w:szCs w:val="24"/>
-        </w:rPr>
-        <w:t xml:space="preserve">. </w:t>
+        <w:t>Hydrometallurgy</w:t>
+      </w:r>
+      <w:r>
+        <w:rPr>
+          <w:rFonts w:ascii="Calibri" w:hAnsi="Calibri" w:cs="Calibri"/>
+          <w:noProof/>
+          <w:szCs w:val="24"/>
+        </w:rPr>
+        <w:t xml:space="preserve">, </w:t>
       </w:r>
       <w:r>
         <w:rPr>
@@ -8280,15 +9678,15 @@
           <w:noProof/>
           <w:szCs w:val="24"/>
         </w:rPr>
-        <w:t>U.S. Geological Survey Techniques and Methods</w:t>
-      </w:r>
-      <w:r>
-        <w:rPr>
-          <w:rFonts w:ascii="Calibri" w:hAnsi="Calibri" w:cs="Calibri"/>
-          <w:noProof/>
-          <w:szCs w:val="24"/>
-        </w:rPr>
-        <w:t>. Retrieved from http://pubs.usgs.gov/tm/06/a43/</w:t>
+        <w:t>24</w:t>
+      </w:r>
+      <w:r>
+        <w:rPr>
+          <w:rFonts w:ascii="Calibri" w:hAnsi="Calibri" w:cs="Calibri"/>
+          <w:noProof/>
+          <w:szCs w:val="24"/>
+        </w:rPr>
+        <w:t>(2), 237–248. http://doi.org/10.1016/0304-386X(90)90089-K</w:t>
       </w:r>
     </w:p>
     <w:p>
@@ -8311,7 +9709,7 @@
           <w:noProof/>
           <w:szCs w:val="24"/>
         </w:rPr>
-        <w:t xml:space="preserve">Porcelli, D., &amp; Swarzenski, P. W. (2003). The Behavior of U- and Th-series Nuclides in Groundwater. </w:t>
+        <w:t xml:space="preserve">Parkhurst, D. L., &amp; Appela, C. A. J. (2013). </w:t>
       </w:r>
       <w:r>
         <w:rPr>
@@ -8321,15 +9719,15 @@
           <w:noProof/>
           <w:szCs w:val="24"/>
         </w:rPr>
-        <w:t>Reviews in Mineralogy and Geochemistry</w:t>
-      </w:r>
-      <w:r>
-        <w:rPr>
-          <w:rFonts w:ascii="Calibri" w:hAnsi="Calibri" w:cs="Calibri"/>
-          <w:noProof/>
-          <w:szCs w:val="24"/>
-        </w:rPr>
-        <w:t xml:space="preserve">, </w:t>
+        <w:t>Description of Input and Examples for PHREEQC Version 3 — A Computer Program for Speciation , Batch-Reaction , One-Dimensional Transport , and Inverse Geochemical Calculations Chapter 43 of</w:t>
+      </w:r>
+      <w:r>
+        <w:rPr>
+          <w:rFonts w:ascii="Calibri" w:hAnsi="Calibri" w:cs="Calibri"/>
+          <w:noProof/>
+          <w:szCs w:val="24"/>
+        </w:rPr>
+        <w:t xml:space="preserve">. </w:t>
       </w:r>
       <w:r>
         <w:rPr>
@@ -8339,15 +9737,15 @@
           <w:noProof/>
           <w:szCs w:val="24"/>
         </w:rPr>
-        <w:t>52</w:t>
-      </w:r>
-      <w:r>
-        <w:rPr>
-          <w:rFonts w:ascii="Calibri" w:hAnsi="Calibri" w:cs="Calibri"/>
-          <w:noProof/>
-          <w:szCs w:val="24"/>
-        </w:rPr>
-        <w:t>(1), 317–361. http://doi.org/10.2113/0520317</w:t>
+        <w:t>U.S. Geological Survey Techniques and Methods</w:t>
+      </w:r>
+      <w:r>
+        <w:rPr>
+          <w:rFonts w:ascii="Calibri" w:hAnsi="Calibri" w:cs="Calibri"/>
+          <w:noProof/>
+          <w:szCs w:val="24"/>
+        </w:rPr>
+        <w:t>. Retrieved from http://pubs.usgs.gov/tm/06/a43/</w:t>
       </w:r>
     </w:p>
     <w:p>
@@ -8370,7 +9768,7 @@
           <w:noProof/>
           <w:szCs w:val="24"/>
         </w:rPr>
-        <w:t xml:space="preserve">Rama, &amp; Moore, W. S. (1996). Using the radium quartet for evaluating groundwater input and water exchange in salt marshes. </w:t>
+        <w:t xml:space="preserve">Porcelli, D., &amp; Swarzenski, P. W. (2003). The Behavior of U- and Th-series Nuclides in Groundwater. </w:t>
       </w:r>
       <w:r>
         <w:rPr>
@@ -8380,7 +9778,7 @@
           <w:noProof/>
           <w:szCs w:val="24"/>
         </w:rPr>
-        <w:t>Geochimica et Cosmochimica Acta</w:t>
+        <w:t>Reviews in Mineralogy and Geochemistry</w:t>
       </w:r>
       <w:r>
         <w:rPr>
@@ -8398,15 +9796,15 @@
           <w:noProof/>
           <w:szCs w:val="24"/>
         </w:rPr>
-        <w:t>60</w:t>
-      </w:r>
-      <w:r>
-        <w:rPr>
-          <w:rFonts w:ascii="Calibri" w:hAnsi="Calibri" w:cs="Calibri"/>
-          <w:noProof/>
-          <w:szCs w:val="24"/>
-        </w:rPr>
-        <w:t>(23), 4645–4652. http://doi.org/10.1016/S0016-7037(96)00289-X</w:t>
+        <w:t>52</w:t>
+      </w:r>
+      <w:r>
+        <w:rPr>
+          <w:rFonts w:ascii="Calibri" w:hAnsi="Calibri" w:cs="Calibri"/>
+          <w:noProof/>
+          <w:szCs w:val="24"/>
+        </w:rPr>
+        <w:t>(1), 317–361. http://doi.org/10.2113/0520317</w:t>
       </w:r>
     </w:p>
     <w:p>
@@ -8429,7 +9827,7 @@
           <w:noProof/>
           <w:szCs w:val="24"/>
         </w:rPr>
-        <w:t xml:space="preserve">Sahai, N., Carroll, S. A., Roberts, S., &amp; O’Day, P. A. (2000). X-Ray Absorption Spectroscopy of Strontium(II) Coordination. </w:t>
+        <w:t xml:space="preserve">Rama, &amp; Moore, W. S. (1996). Using the radium quartet for evaluating groundwater input and water exchange in salt marshes. </w:t>
       </w:r>
       <w:r>
         <w:rPr>
@@ -8439,7 +9837,7 @@
           <w:noProof/>
           <w:szCs w:val="24"/>
         </w:rPr>
-        <w:t>Journal of Colloid and Interface Science</w:t>
+        <w:t>Geochimica et Cosmochimica Acta</w:t>
       </w:r>
       <w:r>
         <w:rPr>
@@ -8457,15 +9855,15 @@
           <w:noProof/>
           <w:szCs w:val="24"/>
         </w:rPr>
-        <w:t>222</w:t>
-      </w:r>
-      <w:r>
-        <w:rPr>
-          <w:rFonts w:ascii="Calibri" w:hAnsi="Calibri" w:cs="Calibri"/>
-          <w:noProof/>
-          <w:szCs w:val="24"/>
-        </w:rPr>
-        <w:t>(2), 198–212. http://doi.org/10.1006/jcis.1999.6562</w:t>
+        <w:t>60</w:t>
+      </w:r>
+      <w:r>
+        <w:rPr>
+          <w:rFonts w:ascii="Calibri" w:hAnsi="Calibri" w:cs="Calibri"/>
+          <w:noProof/>
+          <w:szCs w:val="24"/>
+        </w:rPr>
+        <w:t>(23), 4645–4652. http://doi.org/10.1016/S0016-7037(96)00289-X</w:t>
       </w:r>
     </w:p>
     <w:p>
@@ -8488,7 +9886,7 @@
           <w:noProof/>
           <w:szCs w:val="24"/>
         </w:rPr>
-        <w:t xml:space="preserve">Sajih, M., Bryan, N. D. D., Livens, F. R. R., Vaughan, D. J. J., Descostes, M., Phrommavanh, V., … Morris, K. (2014). Adsorption of radium and barium on goethite and ferrihydrite: A kinetic and surface complexation modelling study. </w:t>
+        <w:t xml:space="preserve">Sahai, N., Carroll, S. A., Roberts, S., &amp; O’Day, P. A. (2000). X-Ray Absorption Spectroscopy of Strontium(II) Coordination. </w:t>
       </w:r>
       <w:r>
         <w:rPr>
@@ -8498,7 +9896,7 @@
           <w:noProof/>
           <w:szCs w:val="24"/>
         </w:rPr>
-        <w:t>Geochimica et Cosmochimica Acta</w:t>
+        <w:t>Journal of Colloid and Interface Science</w:t>
       </w:r>
       <w:r>
         <w:rPr>
@@ -8516,15 +9914,15 @@
           <w:noProof/>
           <w:szCs w:val="24"/>
         </w:rPr>
-        <w:t>146</w:t>
-      </w:r>
-      <w:r>
-        <w:rPr>
-          <w:rFonts w:ascii="Calibri" w:hAnsi="Calibri" w:cs="Calibri"/>
-          <w:noProof/>
-          <w:szCs w:val="24"/>
-        </w:rPr>
-        <w:t>, 150–163. http://doi.org/10.1016/j.gca.2014.10.008</w:t>
+        <w:t>222</w:t>
+      </w:r>
+      <w:r>
+        <w:rPr>
+          <w:rFonts w:ascii="Calibri" w:hAnsi="Calibri" w:cs="Calibri"/>
+          <w:noProof/>
+          <w:szCs w:val="24"/>
+        </w:rPr>
+        <w:t>(2), 198–212. http://doi.org/10.1006/jcis.1999.6562</w:t>
       </w:r>
     </w:p>
     <w:p>
@@ -8547,7 +9945,7 @@
           <w:noProof/>
           <w:szCs w:val="24"/>
         </w:rPr>
-        <w:t xml:space="preserve">Schwertmann, U., &amp; Cornell, R. (2000). </w:t>
+        <w:t xml:space="preserve">Sajih, M., Bryan, N. D. D., Livens, F. R. R., Vaughan, D. J. J., Descostes, M., Phrommavanh, V., … Morris, K. (2014). Adsorption of radium and barium on goethite and ferrihydrite: A kinetic and surface complexation modelling study. </w:t>
       </w:r>
       <w:r>
         <w:rPr>
@@ -8557,15 +9955,15 @@
           <w:noProof/>
           <w:szCs w:val="24"/>
         </w:rPr>
-        <w:t>Iron Oxides in the Laboratary</w:t>
-      </w:r>
-      <w:r>
-        <w:rPr>
-          <w:rFonts w:ascii="Calibri" w:hAnsi="Calibri" w:cs="Calibri"/>
-          <w:noProof/>
-          <w:szCs w:val="24"/>
-        </w:rPr>
-        <w:t xml:space="preserve">. </w:t>
+        <w:t>Geochimica et Cosmochimica Acta</w:t>
+      </w:r>
+      <w:r>
+        <w:rPr>
+          <w:rFonts w:ascii="Calibri" w:hAnsi="Calibri" w:cs="Calibri"/>
+          <w:noProof/>
+          <w:szCs w:val="24"/>
+        </w:rPr>
+        <w:t xml:space="preserve">, </w:t>
       </w:r>
       <w:r>
         <w:rPr>
@@ -8575,15 +9973,24 @@
           <w:noProof/>
           <w:szCs w:val="24"/>
         </w:rPr>
-        <w:t>Wiley-VCH Verlag Gmbh</w:t>
-      </w:r>
-      <w:r>
-        <w:rPr>
-          <w:rFonts w:ascii="Calibri" w:hAnsi="Calibri" w:cs="Calibri"/>
-          <w:noProof/>
-          <w:szCs w:val="24"/>
-        </w:rPr>
-        <w:t>. Weinheim, Germany: Wiley-VCH Verlag GmbH. http://doi.org/10.1002/9783527613229</w:t>
+        <w:t>146</w:t>
+      </w:r>
+      <w:r>
+        <w:rPr>
+          <w:rFonts w:ascii="Calibri" w:hAnsi="Calibri" w:cs="Calibri"/>
+          <w:noProof/>
+          <w:szCs w:val="24"/>
+        </w:rPr>
+        <w:t xml:space="preserve">, 150–163. </w:t>
+      </w:r>
+      <w:r>
+        <w:rPr>
+          <w:rFonts w:ascii="Calibri" w:hAnsi="Calibri" w:cs="Calibri"/>
+          <w:noProof/>
+          <w:szCs w:val="24"/>
+        </w:rPr>
+        <w:lastRenderedPageBreak/>
+        <w:t>http://doi.org/10.1016/j.gca.2014.10.008</w:t>
       </w:r>
     </w:p>
     <w:p>
@@ -8606,7 +10013,7 @@
           <w:noProof/>
           <w:szCs w:val="24"/>
         </w:rPr>
-        <w:t xml:space="preserve">Stookey, L. L. (1970). Ferrozine---a new spectrophotometric reagent for iron. </w:t>
+        <w:t xml:space="preserve">Schwertmann, U., &amp; Cornell, R. (2000). </w:t>
       </w:r>
       <w:r>
         <w:rPr>
@@ -8616,15 +10023,15 @@
           <w:noProof/>
           <w:szCs w:val="24"/>
         </w:rPr>
-        <w:t>Analytical Chemistry</w:t>
-      </w:r>
-      <w:r>
-        <w:rPr>
-          <w:rFonts w:ascii="Calibri" w:hAnsi="Calibri" w:cs="Calibri"/>
-          <w:noProof/>
-          <w:szCs w:val="24"/>
-        </w:rPr>
-        <w:t xml:space="preserve">, </w:t>
+        <w:t>Iron Oxides in the Laboratary</w:t>
+      </w:r>
+      <w:r>
+        <w:rPr>
+          <w:rFonts w:ascii="Calibri" w:hAnsi="Calibri" w:cs="Calibri"/>
+          <w:noProof/>
+          <w:szCs w:val="24"/>
+        </w:rPr>
+        <w:t xml:space="preserve">. </w:t>
       </w:r>
       <w:r>
         <w:rPr>
@@ -8634,15 +10041,15 @@
           <w:noProof/>
           <w:szCs w:val="24"/>
         </w:rPr>
-        <w:t>42</w:t>
-      </w:r>
-      <w:r>
-        <w:rPr>
-          <w:rFonts w:ascii="Calibri" w:hAnsi="Calibri" w:cs="Calibri"/>
-          <w:noProof/>
-          <w:szCs w:val="24"/>
-        </w:rPr>
-        <w:t>(7), 779–781. http://doi.org/10.1021/ac60289a016</w:t>
+        <w:t>Wiley-VCH Verlag Gmbh</w:t>
+      </w:r>
+      <w:r>
+        <w:rPr>
+          <w:rFonts w:ascii="Calibri" w:hAnsi="Calibri" w:cs="Calibri"/>
+          <w:noProof/>
+          <w:szCs w:val="24"/>
+        </w:rPr>
+        <w:t>. Weinheim, Germany: Wiley-VCH Verlag GmbH. http://doi.org/10.1002/9783527613229</w:t>
       </w:r>
     </w:p>
     <w:p>
@@ -8665,7 +10072,7 @@
           <w:noProof/>
           <w:szCs w:val="24"/>
         </w:rPr>
-        <w:t xml:space="preserve">Subramanian, J., &amp; Govindan, R. (2007). Lung cancer in never smokers: a review. </w:t>
+        <w:t xml:space="preserve">Stookey, L. L. (1970). Ferrozine---a new spectrophotometric reagent for iron. </w:t>
       </w:r>
       <w:r>
         <w:rPr>
@@ -8675,7 +10082,7 @@
           <w:noProof/>
           <w:szCs w:val="24"/>
         </w:rPr>
-        <w:t>Journal of Clinical Oncology : Official Journal of the American Society of Clinical Oncology</w:t>
+        <w:t>Analytical Chemistry</w:t>
       </w:r>
       <w:r>
         <w:rPr>
@@ -8693,15 +10100,15 @@
           <w:noProof/>
           <w:szCs w:val="24"/>
         </w:rPr>
-        <w:t>25</w:t>
-      </w:r>
-      <w:r>
-        <w:rPr>
-          <w:rFonts w:ascii="Calibri" w:hAnsi="Calibri" w:cs="Calibri"/>
-          <w:noProof/>
-          <w:szCs w:val="24"/>
-        </w:rPr>
-        <w:t>(5), 561–70. http://doi.org/10.1200/JCO.2006.06.8015</w:t>
+        <w:t>42</w:t>
+      </w:r>
+      <w:r>
+        <w:rPr>
+          <w:rFonts w:ascii="Calibri" w:hAnsi="Calibri" w:cs="Calibri"/>
+          <w:noProof/>
+          <w:szCs w:val="24"/>
+        </w:rPr>
+        <w:t>(7), 779–781. http://doi.org/10.1021/ac60289a016</w:t>
       </w:r>
     </w:p>
     <w:p>
@@ -8724,7 +10131,7 @@
           <w:noProof/>
           <w:szCs w:val="24"/>
         </w:rPr>
-        <w:t xml:space="preserve">Sverjensky, D. A. (2006). Prediction of the speciation of alkaline earths adsorbed on mineral surfaces in salt solutions. </w:t>
+        <w:t xml:space="preserve">Subramanian, J., &amp; Govindan, R. (2007). Lung cancer in never smokers: a review. </w:t>
       </w:r>
       <w:r>
         <w:rPr>
@@ -8734,7 +10141,7 @@
           <w:noProof/>
           <w:szCs w:val="24"/>
         </w:rPr>
-        <w:t>Geochimica et Cosmochimica Acta</w:t>
+        <w:t>Journal of Clinical Oncology : Official Journal of the American Society of Clinical Oncology</w:t>
       </w:r>
       <w:r>
         <w:rPr>
@@ -8752,15 +10159,15 @@
           <w:noProof/>
           <w:szCs w:val="24"/>
         </w:rPr>
-        <w:t>70</w:t>
-      </w:r>
-      <w:r>
-        <w:rPr>
-          <w:rFonts w:ascii="Calibri" w:hAnsi="Calibri" w:cs="Calibri"/>
-          <w:noProof/>
-          <w:szCs w:val="24"/>
-        </w:rPr>
-        <w:t>(10), 2427–2453. http://doi.org/10.1016/j.gca.2006.01.006</w:t>
+        <w:t>25</w:t>
+      </w:r>
+      <w:r>
+        <w:rPr>
+          <w:rFonts w:ascii="Calibri" w:hAnsi="Calibri" w:cs="Calibri"/>
+          <w:noProof/>
+          <w:szCs w:val="24"/>
+        </w:rPr>
+        <w:t>(5), 561–70. http://doi.org/10.1200/JCO.2006.06.8015</w:t>
       </w:r>
     </w:p>
     <w:p>
@@ -8783,16 +10190,7 @@
           <w:noProof/>
           <w:szCs w:val="24"/>
         </w:rPr>
-        <w:t xml:space="preserve">Szabo, Z., dePaul, V. T., Fischer, J. M., Kraemer, T. F., &amp; Jacobsen, E. (2012). Occurrence and </w:t>
-      </w:r>
-      <w:r>
-        <w:rPr>
-          <w:rFonts w:ascii="Calibri" w:hAnsi="Calibri" w:cs="Calibri"/>
-          <w:noProof/>
-          <w:szCs w:val="24"/>
-        </w:rPr>
-        <w:lastRenderedPageBreak/>
-        <w:t xml:space="preserve">geochemistry of radium in water from principal drinking-water aquifer systems of the United States. </w:t>
+        <w:t xml:space="preserve">Sverjensky, D. A. (2006). Prediction of the speciation of alkaline earths adsorbed on mineral surfaces in salt solutions. </w:t>
       </w:r>
       <w:r>
         <w:rPr>
@@ -8802,7 +10200,7 @@
           <w:noProof/>
           <w:szCs w:val="24"/>
         </w:rPr>
-        <w:t>Applied Geochemistry</w:t>
+        <w:t>Geochimica et Cosmochimica Acta</w:t>
       </w:r>
       <w:r>
         <w:rPr>
@@ -8820,15 +10218,15 @@
           <w:noProof/>
           <w:szCs w:val="24"/>
         </w:rPr>
-        <w:t>27</w:t>
-      </w:r>
-      <w:r>
-        <w:rPr>
-          <w:rFonts w:ascii="Calibri" w:hAnsi="Calibri" w:cs="Calibri"/>
-          <w:noProof/>
-          <w:szCs w:val="24"/>
-        </w:rPr>
-        <w:t>(3), 729–752. http://doi.org/10.1016/j.apgeochem.2011.11.002</w:t>
+        <w:t>70</w:t>
+      </w:r>
+      <w:r>
+        <w:rPr>
+          <w:rFonts w:ascii="Calibri" w:hAnsi="Calibri" w:cs="Calibri"/>
+          <w:noProof/>
+          <w:szCs w:val="24"/>
+        </w:rPr>
+        <w:t>(10), 2427–2453. http://doi.org/10.1016/j.gca.2006.01.006</w:t>
       </w:r>
     </w:p>
     <w:p>
@@ -8851,7 +10249,7 @@
           <w:noProof/>
           <w:szCs w:val="24"/>
         </w:rPr>
-        <w:t xml:space="preserve">Tamamura, S., Takada, T., Tomita, J., Nagao, S., Fukushi, K., &amp; Yamamoto, M. (2013). Salinity dependence of 226Ra adsorption on montmorillonite and kaolinite. </w:t>
+        <w:t xml:space="preserve">Szabo, Z., dePaul, V. T., Fischer, J. M., Kraemer, T. F., &amp; Jacobsen, E. (2012). Occurrence and geochemistry of radium in water from principal drinking-water aquifer systems of the United States. </w:t>
       </w:r>
       <w:r>
         <w:rPr>
@@ -8861,7 +10259,7 @@
           <w:noProof/>
           <w:szCs w:val="24"/>
         </w:rPr>
-        <w:t>Journal of Radioanalytical and Nuclear Chemistry</w:t>
+        <w:t>Applied Geochemistry</w:t>
       </w:r>
       <w:r>
         <w:rPr>
@@ -8879,15 +10277,15 @@
           <w:noProof/>
           <w:szCs w:val="24"/>
         </w:rPr>
-        <w:t>299</w:t>
-      </w:r>
-      <w:r>
-        <w:rPr>
-          <w:rFonts w:ascii="Calibri" w:hAnsi="Calibri" w:cs="Calibri"/>
-          <w:noProof/>
-          <w:szCs w:val="24"/>
-        </w:rPr>
-        <w:t>(1), 569–575. http://doi.org/10.1007/s10967-013-2740-3</w:t>
+        <w:t>27</w:t>
+      </w:r>
+      <w:r>
+        <w:rPr>
+          <w:rFonts w:ascii="Calibri" w:hAnsi="Calibri" w:cs="Calibri"/>
+          <w:noProof/>
+          <w:szCs w:val="24"/>
+        </w:rPr>
+        <w:t>(3), 729–752. http://doi.org/10.1016/j.apgeochem.2011.11.002</w:t>
       </w:r>
     </w:p>
     <w:p>
@@ -8910,7 +10308,7 @@
           <w:noProof/>
           <w:szCs w:val="24"/>
         </w:rPr>
-        <w:t xml:space="preserve">Tournassat, C., Grangeon, S., Leroy, P., &amp; Giffaut, E. (2013). Modeling specific ph dependent sorption of divalent metals on montmorillonite surfaces. a review of pitfalls, recent achievements and current challenges. </w:t>
+        <w:t xml:space="preserve">Tamamura, S., Takada, T., Tomita, J., Nagao, S., Fukushi, K., &amp; Yamamoto, M. (2013). Salinity dependence of 226Ra adsorption on montmorillonite and kaolinite. </w:t>
       </w:r>
       <w:r>
         <w:rPr>
@@ -8920,7 +10318,7 @@
           <w:noProof/>
           <w:szCs w:val="24"/>
         </w:rPr>
-        <w:t>American Journal of Science</w:t>
+        <w:t>Journal of Radioanalytical and Nuclear Chemistry</w:t>
       </w:r>
       <w:r>
         <w:rPr>
@@ -8938,15 +10336,15 @@
           <w:noProof/>
           <w:szCs w:val="24"/>
         </w:rPr>
-        <w:t>313</w:t>
-      </w:r>
-      <w:r>
-        <w:rPr>
-          <w:rFonts w:ascii="Calibri" w:hAnsi="Calibri" w:cs="Calibri"/>
-          <w:noProof/>
-          <w:szCs w:val="24"/>
-        </w:rPr>
-        <w:t>(5), 395–451. http://doi.org/10.2475/05.2013.01</w:t>
+        <w:t>299</w:t>
+      </w:r>
+      <w:r>
+        <w:rPr>
+          <w:rFonts w:ascii="Calibri" w:hAnsi="Calibri" w:cs="Calibri"/>
+          <w:noProof/>
+          <w:szCs w:val="24"/>
+        </w:rPr>
+        <w:t>(1), 569–575. http://doi.org/10.1007/s10967-013-2740-3</w:t>
       </w:r>
     </w:p>
     <w:p>
@@ -8969,7 +10367,7 @@
           <w:noProof/>
           <w:szCs w:val="24"/>
         </w:rPr>
-        <w:t xml:space="preserve">Vengosh, A., Hirschfeld, D., Vinson, D., Dwyer, G., Raanan, H., Rimawi, O., … Ganor, J. (2009). High Naturally Occurring Radioactivity in Fossil Groundwater from the Middle East High Naturally Occurring Radioactivity in Fossil Groundwater from the Middle East. </w:t>
+        <w:t xml:space="preserve">Tournassat, C., Grangeon, S., Leroy, P., &amp; Giffaut, E. (2013). Modeling specific ph dependent sorption of divalent metals on montmorillonite surfaces. a review of pitfalls, recent achievements and current challenges. </w:t>
       </w:r>
       <w:r>
         <w:rPr>
@@ -8979,7 +10377,7 @@
           <w:noProof/>
           <w:szCs w:val="24"/>
         </w:rPr>
-        <w:t>Environmental Science &amp; Technology</w:t>
+        <w:t>American Journal of Science</w:t>
       </w:r>
       <w:r>
         <w:rPr>
@@ -8997,15 +10395,15 @@
           <w:noProof/>
           <w:szCs w:val="24"/>
         </w:rPr>
-        <w:t>43</w:t>
-      </w:r>
-      <w:r>
-        <w:rPr>
-          <w:rFonts w:ascii="Calibri" w:hAnsi="Calibri" w:cs="Calibri"/>
-          <w:noProof/>
-          <w:szCs w:val="24"/>
-        </w:rPr>
-        <w:t>, 1769–1775. http://doi.org/10.1021/es802969r</w:t>
+        <w:t>313</w:t>
+      </w:r>
+      <w:r>
+        <w:rPr>
+          <w:rFonts w:ascii="Calibri" w:hAnsi="Calibri" w:cs="Calibri"/>
+          <w:noProof/>
+          <w:szCs w:val="24"/>
+        </w:rPr>
+        <w:t>(5), 395–451. http://doi.org/10.2475/05.2013.01</w:t>
       </w:r>
     </w:p>
     <w:p>
@@ -9028,7 +10426,7 @@
           <w:noProof/>
           <w:szCs w:val="24"/>
         </w:rPr>
-        <w:t xml:space="preserve">Warner, N. R., Christie, C. a., Jackson, R. B., &amp; Vengosh, A. (2013). Impacts of shale gas wastewater disposal on water quality in Western Pennsylvania. </w:t>
+        <w:t xml:space="preserve">Vengosh, A., Hirschfeld, D., Vinson, D., Dwyer, G., Raanan, H., Rimawi, O., … Ganor, J. (2009). High Naturally Occurring Radioactivity in Fossil Groundwater from the Middle East High Naturally Occurring Radioactivity in Fossil Groundwater from the Middle East. </w:t>
       </w:r>
       <w:r>
         <w:rPr>
@@ -9038,7 +10436,7 @@
           <w:noProof/>
           <w:szCs w:val="24"/>
         </w:rPr>
-        <w:t>Environmental Science and Technology</w:t>
+        <w:t>Environmental Science &amp; Technology</w:t>
       </w:r>
       <w:r>
         <w:rPr>
@@ -9056,15 +10454,15 @@
           <w:noProof/>
           <w:szCs w:val="24"/>
         </w:rPr>
-        <w:t>47</w:t>
-      </w:r>
-      <w:r>
-        <w:rPr>
-          <w:rFonts w:ascii="Calibri" w:hAnsi="Calibri" w:cs="Calibri"/>
-          <w:noProof/>
-          <w:szCs w:val="24"/>
-        </w:rPr>
-        <w:t>, 11849–11857. http://doi.org/10.1021/es402165b</w:t>
+        <w:t>43</w:t>
+      </w:r>
+      <w:r>
+        <w:rPr>
+          <w:rFonts w:ascii="Calibri" w:hAnsi="Calibri" w:cs="Calibri"/>
+          <w:noProof/>
+          <w:szCs w:val="24"/>
+        </w:rPr>
+        <w:t>, 1769–1775. http://doi.org/10.1021/es802969r</w:t>
       </w:r>
     </w:p>
     <w:p>
@@ -9087,7 +10485,7 @@
           <w:noProof/>
           <w:szCs w:val="24"/>
         </w:rPr>
-        <w:t xml:space="preserve">Wersin, P., Hochella, M. F., Persson, P., Redden, G., Leckie, J. O., &amp; Harris, D. W. (1994). Interaction between aqueous uranium (VI) and sulfide minerals: Spectroscopic evidence for sorption and reduction. </w:t>
+        <w:t xml:space="preserve">Warner, N. R., Christie, C. a., Jackson, R. B., &amp; Vengosh, A. (2013). Impacts of shale gas wastewater disposal on water quality in Western Pennsylvania. </w:t>
       </w:r>
       <w:r>
         <w:rPr>
@@ -9097,7 +10495,7 @@
           <w:noProof/>
           <w:szCs w:val="24"/>
         </w:rPr>
-        <w:t>Geochimica et Cosmochimica Acta</w:t>
+        <w:t>Environmental Science and Technology</w:t>
       </w:r>
       <w:r>
         <w:rPr>
@@ -9115,15 +10513,15 @@
           <w:noProof/>
           <w:szCs w:val="24"/>
         </w:rPr>
-        <w:t>58</w:t>
-      </w:r>
-      <w:r>
-        <w:rPr>
-          <w:rFonts w:ascii="Calibri" w:hAnsi="Calibri" w:cs="Calibri"/>
-          <w:noProof/>
-          <w:szCs w:val="24"/>
-        </w:rPr>
-        <w:t>(13), 2829–2843. http://doi.org/10.1016/0016-7037(94)90117-1</w:t>
+        <w:t>47</w:t>
+      </w:r>
+      <w:r>
+        <w:rPr>
+          <w:rFonts w:ascii="Calibri" w:hAnsi="Calibri" w:cs="Calibri"/>
+          <w:noProof/>
+          <w:szCs w:val="24"/>
+        </w:rPr>
+        <w:t>, 11849–11857. http://doi.org/10.1021/es402165b</w:t>
       </w:r>
     </w:p>
     <w:p>
@@ -9146,7 +10544,7 @@
           <w:noProof/>
           <w:szCs w:val="24"/>
         </w:rPr>
-        <w:t xml:space="preserve">Zachara, J. M., Smith, S. C., McKinley, J. P., &amp; Resch, C. T. (1993). Cadmium Sorption on Specimen and Soil Smectites in Sodium and Calcium Electrolytes. </w:t>
+        <w:t xml:space="preserve">Wersin, P., Hochella, M. F., Persson, P., Redden, G., Leckie, J. O., &amp; Harris, D. W. (1994). Interaction between aqueous uranium (VI) and sulfide minerals: Spectroscopic evidence for sorption and reduction. </w:t>
       </w:r>
       <w:r>
         <w:rPr>
@@ -9156,7 +10554,7 @@
           <w:noProof/>
           <w:szCs w:val="24"/>
         </w:rPr>
-        <w:t>Soil Science Society of America Journal</w:t>
+        <w:t>Geochimica et Cosmochimica Acta</w:t>
       </w:r>
       <w:r>
         <w:rPr>
@@ -9174,15 +10572,15 @@
           <w:noProof/>
           <w:szCs w:val="24"/>
         </w:rPr>
-        <w:t>57</w:t>
-      </w:r>
-      <w:r>
-        <w:rPr>
-          <w:rFonts w:ascii="Calibri" w:hAnsi="Calibri" w:cs="Calibri"/>
-          <w:noProof/>
-          <w:szCs w:val="24"/>
-        </w:rPr>
-        <w:t>(6), 1491. http://doi.org/10.2136/sssaj1993.03615995005700060017x</w:t>
+        <w:t>58</w:t>
+      </w:r>
+      <w:r>
+        <w:rPr>
+          <w:rFonts w:ascii="Calibri" w:hAnsi="Calibri" w:cs="Calibri"/>
+          <w:noProof/>
+          <w:szCs w:val="24"/>
+        </w:rPr>
+        <w:t>(13), 2829–2843. http://doi.org/10.1016/0016-7037(94)90117-1</w:t>
       </w:r>
     </w:p>
     <w:p>
@@ -9205,7 +10603,7 @@
           <w:noProof/>
           <w:szCs w:val="24"/>
         </w:rPr>
-        <w:t xml:space="preserve">Zhang, P. C., Brady, P. V., Arthur, S. E., Zhou, W. Q., Sawyer, D., &amp; Hesterberg, D. A. (2001). Adsorption of barium(II) on montmorillonite: An EXAFS study. </w:t>
+        <w:t xml:space="preserve">Zachara, J. M., Smith, S. C., McKinley, J. P., &amp; Resch, C. T. (1993). Cadmium Sorption on Specimen and Soil Smectites in Sodium and Calcium Electrolytes. </w:t>
       </w:r>
       <w:r>
         <w:rPr>
@@ -9215,7 +10613,7 @@
           <w:noProof/>
           <w:szCs w:val="24"/>
         </w:rPr>
-        <w:t>Colloids and Surfaces A: Physicochemical and Engineering Aspects</w:t>
+        <w:t>Soil Science Society of America Journal</w:t>
       </w:r>
       <w:r>
         <w:rPr>
@@ -9233,15 +10631,15 @@
           <w:noProof/>
           <w:szCs w:val="24"/>
         </w:rPr>
-        <w:t>190</w:t>
-      </w:r>
-      <w:r>
-        <w:rPr>
-          <w:rFonts w:ascii="Calibri" w:hAnsi="Calibri" w:cs="Calibri"/>
-          <w:noProof/>
-          <w:szCs w:val="24"/>
-        </w:rPr>
-        <w:t>(3), 239–249. http://doi.org/10.1016/S0927-7757(01)00592-1</w:t>
+        <w:t>57</w:t>
+      </w:r>
+      <w:r>
+        <w:rPr>
+          <w:rFonts w:ascii="Calibri" w:hAnsi="Calibri" w:cs="Calibri"/>
+          <w:noProof/>
+          <w:szCs w:val="24"/>
+        </w:rPr>
+        <w:t>(6), 1491. http://doi.org/10.2136/sssaj1993.03615995005700060017x</w:t>
       </w:r>
     </w:p>
     <w:p>
@@ -9255,15 +10653,16 @@
         <w:rPr>
           <w:rFonts w:ascii="Calibri" w:hAnsi="Calibri" w:cs="Calibri"/>
           <w:noProof/>
-        </w:rPr>
-      </w:pPr>
-      <w:r>
-        <w:rPr>
-          <w:rFonts w:ascii="Calibri" w:hAnsi="Calibri" w:cs="Calibri"/>
-          <w:noProof/>
-          <w:szCs w:val="24"/>
-        </w:rPr>
-        <w:t xml:space="preserve">Zhang, T., Gregory, K., Hammack, R. W., &amp; Vidic, R. D. (2014). Co-precipitation of radium with barium and strontium sulfate and its impact on the fate of radium during treatment of produced water from unconventional gas extraction. </w:t>
+          <w:szCs w:val="24"/>
+        </w:rPr>
+      </w:pPr>
+      <w:r>
+        <w:rPr>
+          <w:rFonts w:ascii="Calibri" w:hAnsi="Calibri" w:cs="Calibri"/>
+          <w:noProof/>
+          <w:szCs w:val="24"/>
+        </w:rPr>
+        <w:t xml:space="preserve">Zhang, P. C., Brady, P. V., Arthur, S. E., Zhou, W. Q., Sawyer, D., &amp; Hesterberg, D. A. (2001). Adsorption of barium(II) on montmorillonite: An EXAFS study. </w:t>
       </w:r>
       <w:r>
         <w:rPr>
@@ -9273,7 +10672,7 @@
           <w:noProof/>
           <w:szCs w:val="24"/>
         </w:rPr>
-        <w:t>Environmental Science and Technology</w:t>
+        <w:t>Colloids and Surfaces A: Physicochemical and Engineering Aspects</w:t>
       </w:r>
       <w:r>
         <w:rPr>
@@ -9291,15 +10690,15 @@
           <w:noProof/>
           <w:szCs w:val="24"/>
         </w:rPr>
-        <w:t>48</w:t>
-      </w:r>
-      <w:r>
-        <w:rPr>
-          <w:rFonts w:ascii="Calibri" w:hAnsi="Calibri" w:cs="Calibri"/>
-          <w:noProof/>
-          <w:szCs w:val="24"/>
-        </w:rPr>
-        <w:t>(8), 4596–4603. http://doi.org/10.1021/es405168b</w:t>
+        <w:t>190</w:t>
+      </w:r>
+      <w:r>
+        <w:rPr>
+          <w:rFonts w:ascii="Calibri" w:hAnsi="Calibri" w:cs="Calibri"/>
+          <w:noProof/>
+          <w:szCs w:val="24"/>
+        </w:rPr>
+        <w:t>(3), 239–249. http://doi.org/10.1016/S0927-7757(01)00592-1</w:t>
       </w:r>
     </w:p>
     <w:p>
@@ -9310,9 +10709,63 @@
         <w:adjustRightInd w:val="0"/>
         <w:spacing w:line="240" w:lineRule="auto"/>
         <w:ind w:left="480" w:hanging="480"/>
-      </w:pPr>
-      <w:r>
-        <w:fldChar w:fldCharType="end"/>
+        <w:rPr>
+          <w:rFonts w:ascii="Calibri" w:hAnsi="Calibri" w:cs="Calibri"/>
+          <w:noProof/>
+        </w:rPr>
+      </w:pPr>
+      <w:r>
+        <w:rPr>
+          <w:rFonts w:ascii="Calibri" w:hAnsi="Calibri" w:cs="Calibri"/>
+          <w:noProof/>
+          <w:szCs w:val="24"/>
+        </w:rPr>
+        <w:t xml:space="preserve">Zhang, T., Gregory, K., Hammack, R. W., &amp; Vidic, R. D. (2014). Co-precipitation of radium with barium and strontium sulfate and its impact on the fate of radium during treatment of produced water from unconventional gas extraction. </w:t>
+      </w:r>
+      <w:r>
+        <w:rPr>
+          <w:rFonts w:ascii="Calibri" w:hAnsi="Calibri" w:cs="Calibri"/>
+          <w:i/>
+          <w:iCs/>
+          <w:noProof/>
+          <w:szCs w:val="24"/>
+        </w:rPr>
+        <w:t>Environmental Science and Technology</w:t>
+      </w:r>
+      <w:r>
+        <w:rPr>
+          <w:rFonts w:ascii="Calibri" w:hAnsi="Calibri" w:cs="Calibri"/>
+          <w:noProof/>
+          <w:szCs w:val="24"/>
+        </w:rPr>
+        <w:t xml:space="preserve">, </w:t>
+      </w:r>
+      <w:r>
+        <w:rPr>
+          <w:rFonts w:ascii="Calibri" w:hAnsi="Calibri" w:cs="Calibri"/>
+          <w:i/>
+          <w:iCs/>
+          <w:noProof/>
+          <w:szCs w:val="24"/>
+        </w:rPr>
+        <w:t>48</w:t>
+      </w:r>
+      <w:r>
+        <w:rPr>
+          <w:rFonts w:ascii="Calibri" w:hAnsi="Calibri" w:cs="Calibri"/>
+          <w:noProof/>
+          <w:szCs w:val="24"/>
+        </w:rPr>
+        <w:t xml:space="preserve">(8), 4596–4603. </w:t>
+      </w:r>
+      <w:r>
+        <w:rPr>
+          <w:rFonts w:ascii="Calibri" w:hAnsi="Calibri" w:cs="Calibri"/>
+          <w:noProof/>
+          <w:szCs w:val="24"/>
+        </w:rPr>
+        <w:lastRenderedPageBreak/>
+        <w:t>http://doi.org/10.1021/es405168b</w:t>
       </w:r>
     </w:p>
     <w:p>
@@ -9324,6 +10777,9 @@
         <w:spacing w:line="240" w:lineRule="auto"/>
         <w:ind w:left="480" w:hanging="480"/>
       </w:pPr>
+      <w:r>
+        <w:fldChar w:fldCharType="end"/>
+      </w:r>
     </w:p>
     <w:p>
       <w:pPr>
@@ -9344,9 +10800,6 @@
         <w:spacing w:line="240" w:lineRule="auto"/>
         <w:ind w:left="480" w:hanging="480"/>
       </w:pPr>
-      <w:r>
-        <w:t>Other “old” references to consider</w:t>
-      </w:r>
     </w:p>
     <w:p>
       <w:pPr>
@@ -9357,6 +10810,9 @@
         <w:spacing w:line="240" w:lineRule="auto"/>
         <w:ind w:left="480" w:hanging="480"/>
       </w:pPr>
+      <w:r>
+        <w:t>Other “old” references to consider</w:t>
+      </w:r>
     </w:p>
     <w:p>
       <w:pPr>
@@ -9369,8 +10825,26 @@
       </w:pPr>
     </w:p>
     <w:p>
-      <w:r>
-        <w:t xml:space="preserve"> (13) Nathwani, J. S.; Phillips, C. R. sorption of 226 from oil-produced brine by sediments and soil s. </w:t>
+      <w:pPr>
+        <w:widowControl w:val="0"/>
+        <w:autoSpaceDE w:val="0"/>
+        <w:autoSpaceDN w:val="0"/>
+        <w:adjustRightInd w:val="0"/>
+        <w:spacing w:line="240" w:lineRule="auto"/>
+        <w:ind w:left="480" w:hanging="480"/>
+      </w:pPr>
+    </w:p>
+    <w:p>
+      <w:r>
+        <w:t xml:space="preserve"> (13) </w:t>
+      </w:r>
+      <w:proofErr w:type="spellStart"/>
+      <w:r>
+        <w:t>Nathwani</w:t>
+      </w:r>
+      <w:proofErr w:type="spellEnd"/>
+      <w:r>
+        <w:t xml:space="preserve">, J. S.; Phillips, C. R. sorption of 226 from oil-produced brine by sediments and soil s. </w:t>
       </w:r>
       <w:r>
         <w:rPr>
@@ -9408,8 +10882,15 @@
     </w:p>
     <w:p>
       <w:r>
-        <w:lastRenderedPageBreak/>
-        <w:t xml:space="preserve">(14) Landa, E. R.; Reid, D. F. Sorption of radium-226 from oil- production brine by sediments and soils. </w:t>
+        <w:t xml:space="preserve">(14) </w:t>
+      </w:r>
+      <w:proofErr w:type="spellStart"/>
+      <w:r>
+        <w:t>Landa</w:t>
+      </w:r>
+      <w:proofErr w:type="spellEnd"/>
+      <w:r>
+        <w:t xml:space="preserve">, E. R.; Reid, D. F. Sorption of radium-226 from oil- production brine by sediments and soils. </w:t>
       </w:r>
       <w:r>
         <w:rPr>
@@ -9442,7 +10923,23 @@
         <w:t>−</w:t>
       </w:r>
       <w:r>
-        <w:t xml:space="preserve">8. (15) Zielinski, R. A.; Budahn, J. R. Mode of occurrence and environmental mobility of oil-field radioactive material at us geological survey research site b, osage-skiatook project, Northeastern Oklahoma. </w:t>
+        <w:t xml:space="preserve">8. (15) Zielinski, R. A.; </w:t>
+      </w:r>
+      <w:proofErr w:type="spellStart"/>
+      <w:r>
+        <w:t>Budahn</w:t>
+      </w:r>
+      <w:proofErr w:type="spellEnd"/>
+      <w:r>
+        <w:t xml:space="preserve">, J. R. Mode of occurrence and environmental mobility of oil-field radioactive material at us geological survey research site b, </w:t>
+      </w:r>
+      <w:proofErr w:type="spellStart"/>
+      <w:r>
+        <w:t>osage-skiatook</w:t>
+      </w:r>
+      <w:proofErr w:type="spellEnd"/>
+      <w:r>
+        <w:t xml:space="preserve"> project, Northeastern Oklahoma. </w:t>
       </w:r>
     </w:p>
     <w:p>
@@ -9452,12 +10949,14 @@
         </w:rPr>
         <w:t xml:space="preserve">Appl. Geochem. </w:t>
       </w:r>
+      <w:proofErr w:type="gramStart"/>
       <w:r>
         <w:rPr>
           <w:rFonts w:ascii="AdvOT51c1769e" w:hAnsi="AdvOT51c1769e"/>
         </w:rPr>
         <w:t>2007</w:t>
       </w:r>
+      <w:proofErr w:type="gramEnd"/>
       <w:r>
         <w:t xml:space="preserve">, </w:t>
       </w:r>
@@ -9521,8 +11020,13 @@
         </w:rPr>
         <w:annotationRef/>
       </w:r>
-      <w:r>
-        <w:t>Somehwere in the beginning (perhaps just before the study objectives are presented), you’ll need to justify why you examined sorption to the selected minerals</w:t>
+      <w:proofErr w:type="spellStart"/>
+      <w:r>
+        <w:t>Somehwere</w:t>
+      </w:r>
+      <w:proofErr w:type="spellEnd"/>
+      <w:r>
+        <w:t xml:space="preserve"> in the beginning (perhaps just before the study objectives are presented), you’ll need to justify why you examined sorption to the selected minerals</w:t>
       </w:r>
     </w:p>
   </w:comment>
@@ -9586,7 +11090,31 @@
         <w:annotationRef/>
       </w:r>
       <w:r>
-        <w:t>Which systems? Natural seds, specific mienrals, etc?</w:t>
+        <w:t xml:space="preserve">Which systems? Natural </w:t>
+      </w:r>
+      <w:proofErr w:type="spellStart"/>
+      <w:r>
+        <w:t>seds</w:t>
+      </w:r>
+      <w:proofErr w:type="spellEnd"/>
+      <w:r>
+        <w:t xml:space="preserve">, specific </w:t>
+      </w:r>
+      <w:proofErr w:type="spellStart"/>
+      <w:r>
+        <w:t>mienrals</w:t>
+      </w:r>
+      <w:proofErr w:type="spellEnd"/>
+      <w:r>
+        <w:t xml:space="preserve">, </w:t>
+      </w:r>
+      <w:proofErr w:type="spellStart"/>
+      <w:r>
+        <w:t>etc</w:t>
+      </w:r>
+      <w:proofErr w:type="spellEnd"/>
+      <w:r>
+        <w:t>?</w:t>
       </w:r>
     </w:p>
   </w:comment>
@@ -9663,7 +11191,15 @@
         <w:annotationRef/>
       </w:r>
       <w:r>
-        <w:t>Provide a brief justification why Na-montmorrilonite was used, rather than Ca –montmorillonite</w:t>
+        <w:t>Provide a brief justification why Na-</w:t>
+      </w:r>
+      <w:proofErr w:type="spellStart"/>
+      <w:r>
+        <w:t>montmorrilonite</w:t>
+      </w:r>
+      <w:proofErr w:type="spellEnd"/>
+      <w:r>
+        <w:t xml:space="preserve"> was used, rather than Ca –montmorillonite</w:t>
       </w:r>
     </w:p>
   </w:comment>
@@ -9718,7 +11254,23 @@
         <w:annotationRef/>
       </w:r>
       <w:r>
-        <w:t>I’m having a hard time following this. Not sure if you are talking about using simple single site models to fit your data, or to compare with previous studies, or both (and/or use “tetradentate” etc formulations found in the literature</w:t>
+        <w:t>I’m having a hard time following this. Not sure if you are talking about using simple single site models to fit your data, or to compare with previous studies, or both (and/or use “</w:t>
+      </w:r>
+      <w:proofErr w:type="spellStart"/>
+      <w:r>
+        <w:t>tetradentate</w:t>
+      </w:r>
+      <w:proofErr w:type="spellEnd"/>
+      <w:r>
+        <w:t xml:space="preserve">” </w:t>
+      </w:r>
+      <w:proofErr w:type="spellStart"/>
+      <w:r>
+        <w:t>etc</w:t>
+      </w:r>
+      <w:proofErr w:type="spellEnd"/>
+      <w:r>
+        <w:t xml:space="preserve"> formulations found in the literature</w:t>
       </w:r>
     </w:p>
   </w:comment>
@@ -9733,8 +11285,21 @@
         </w:rPr>
         <w:annotationRef/>
       </w:r>
-      <w:r>
-        <w:t>mention in the beginning that all isotherms fit within a linear range, hence Kd was used as a comparison</w:t>
+      <w:proofErr w:type="gramStart"/>
+      <w:r>
+        <w:t>mention</w:t>
+      </w:r>
+      <w:proofErr w:type="gramEnd"/>
+      <w:r>
+        <w:t xml:space="preserve"> in the beginning that all isotherms fit within a linear range, hence </w:t>
+      </w:r>
+      <w:proofErr w:type="spellStart"/>
+      <w:r>
+        <w:t>Kd</w:t>
+      </w:r>
+      <w:proofErr w:type="spellEnd"/>
+      <w:r>
+        <w:t xml:space="preserve"> was used as a comparison</w:t>
       </w:r>
     </w:p>
   </w:comment>
@@ -9750,7 +11315,15 @@
         <w:annotationRef/>
       </w:r>
       <w:r>
-        <w:t>Are these SCM models, or Kd’s? Need to clarify</w:t>
+        <w:t xml:space="preserve">Are these SCM models, or </w:t>
+      </w:r>
+      <w:proofErr w:type="spellStart"/>
+      <w:r>
+        <w:t>Kd’s</w:t>
+      </w:r>
+      <w:proofErr w:type="spellEnd"/>
+      <w:r>
+        <w:t>? Need to clarify</w:t>
       </w:r>
     </w:p>
   </w:comment>
@@ -9845,8 +11418,13 @@
         </w:rPr>
         <w:annotationRef/>
       </w:r>
-      <w:r>
-        <w:t>how were they improved? Visually? Statistically?</w:t>
+      <w:proofErr w:type="gramStart"/>
+      <w:r>
+        <w:t>how</w:t>
+      </w:r>
+      <w:proofErr w:type="gramEnd"/>
+      <w:r>
+        <w:t xml:space="preserve"> were they improved? Visually? Statistically?</w:t>
       </w:r>
     </w:p>
   </w:comment>
@@ -9951,7 +11529,7 @@
       </w:r>
     </w:p>
   </w:comment>
-  <w:comment w:id="27" w:author="Microsoft Office User" w:date="2016-10-17T13:44:00Z" w:initials="Office">
+  <w:comment w:id="28" w:author="Microsoft Office User" w:date="2016-10-17T13:44:00Z" w:initials="Office">
     <w:p>
       <w:pPr>
         <w:pStyle w:val="CommentText"/>
@@ -9978,8 +11556,13 @@
         </w:rPr>
         <w:annotationRef/>
       </w:r>
-      <w:r>
-        <w:t>Gonna need to revisit this once I have a better grasp of pyrite surface behavior.</w:t>
+      <w:proofErr w:type="spellStart"/>
+      <w:r>
+        <w:t>Gonna</w:t>
+      </w:r>
+      <w:proofErr w:type="spellEnd"/>
+      <w:r>
+        <w:t xml:space="preserve"> need to revisit this once I have a better grasp of pyrite surface behavior.</w:t>
       </w:r>
     </w:p>
     <w:p>
@@ -10040,7 +11623,15 @@
         <w:annotationRef/>
       </w:r>
       <w:r>
-        <w:t>May need to revisit this if new pyrite/mont comes out of the analysis</w:t>
+        <w:t>May need to revisit this if new pyrite/</w:t>
+      </w:r>
+      <w:proofErr w:type="spellStart"/>
+      <w:r>
+        <w:t>mont</w:t>
+      </w:r>
+      <w:proofErr w:type="spellEnd"/>
+      <w:r>
+        <w:t xml:space="preserve"> comes out of the analysis</w:t>
       </w:r>
     </w:p>
   </w:comment>
@@ -10063,9 +11654,9 @@
   <w15:commentEx w15:paraId="4423D108" w15:done="0"/>
   <w15:commentEx w15:paraId="20448C1A" w15:done="1"/>
   <w15:commentEx w15:paraId="30F571C6" w15:done="1"/>
-  <w15:commentEx w15:paraId="0252FB19" w15:done="0"/>
+  <w15:commentEx w15:paraId="0252FB19" w15:done="1"/>
   <w15:commentEx w15:paraId="684768AE" w15:done="1"/>
-  <w15:commentEx w15:paraId="2409F86B" w15:done="0"/>
+  <w15:commentEx w15:paraId="2409F86B" w15:done="1"/>
   <w15:commentEx w15:paraId="1F8017ED" w15:done="0"/>
   <w15:commentEx w15:paraId="2E8B3DB3" w15:done="0"/>
   <w15:commentEx w15:paraId="44B1FE16" w15:done="1"/>
@@ -11759,7 +13350,7 @@
 </file>
 
 <file path=customXml/itemProps1.xml><?xml version="1.0" encoding="utf-8"?>
-<ds:datastoreItem xmlns:ds="http://schemas.openxmlformats.org/officeDocument/2006/customXml" ds:itemID="{65F762B9-B563-43BC-A2F0-7D0C1CA57E9B}">
+<ds:datastoreItem xmlns:ds="http://schemas.openxmlformats.org/officeDocument/2006/customXml" ds:itemID="{FCF65495-C1E7-47AC-823F-391B91D48492}">
   <ds:schemaRefs>
     <ds:schemaRef ds:uri="http://schemas.openxmlformats.org/officeDocument/2006/bibliography"/>
   </ds:schemaRefs>

--- a/Manuscript/Radium Sorption Manuscript D-3.docx
+++ b/Manuscript/Radium Sorption Manuscript D-3.docx
@@ -77,7 +77,7 @@
         <w:fldChar w:fldCharType="begin" w:fldLock="1"/>
       </w:r>
       <w:r>
-        <w:instrText>ADDIN CSL_CITATION { "citationItems" : [ { "id" : "ITEM-1", "itemData" : { "DOI" : "10.1021/es405168b", "ISBN" : "1520-5851 (Electronic)\\r0013-936X (Linking)", "ISSN" : "15205851", "PMID" : "24670034", "abstract" : "Radium occurs in flowback and produced waters from hydraulic fracturing for unconventional gas extraction along with high concentrations of barium and strontium and elevated salinity. Radium is often removed from this wastewater by co-precipitation with barium or other alkaline earth metals. The distribution equation for Ra in the precipitate is derived from the equilibrium of the lattice replacement reaction (inclusion) between the Ra(2+) ion and the carrier ions (e.g., Ba(2+) and Sr(2+)) in aqueous and solid phases and is often applied to describe the fate of radium in these systems. Although the theoretical distribution coefficient for Ra-SrSO4 (Kd = 237) is much larger than that for Ra-BaSO4 (Kd = 1.54), previous studies have focused on Ra-BaSO4 equilibrium. This study evaluates the equilibria and kinetics of co-precipitation reactions in Ra-Ba-SO4 and Ra-Sr-SO4 binary systems and the Ra-Ba-Sr-SO4 ternary system under varying ionic strength (IS) conditions that are representative of brines generated during unconventional gas extraction. Results show that radium removal generally follows the theoretical distribution law in binary systems and is enhanced in the Ra-Ba-SO4 system and restrained in the Ra-Sr-SO4 system by high IS. However, the experimental distribution coefficient (Kd') varies widely and cannot be accurately described by the distribution equation, which depends on IS, kinetics of carrier precipitation and does not account for radium removal by adsorption. Radium removal in the ternary system is controlled by the co-precipitation of Ra-Ba-SO4, which is attributed to the rapid BaSO4 nucleation rate and closer ionic radii of Ra(2+) with Ba(2+) than with Sr(2+). Carrier (i.e., barite) recycling during water treatment was shown to be effective in enhancing radium removal even after co-precipitation was completed. Calculations based on experimental results show that Ra levels in the precipitate generated in centralized waste treatment facilities far exceed regulatory limits for disposal in municipal sanitary landfills and require careful monitoring of allowed source term loading (ASTL) for technically enhanced naturally occurring materials (TENORM) in these landfills. Several alternatives for sustainable management of TENORM are discussed.", "author" : [ { "dropping-particle" : "", "family" : "Zhang", "given" : "Tieyuan", "non-dropping-particle" : "", "parse-names" : false, "suffix" : "" }, { "dropping-particle" : "", "family" : "Gregory", "given" : "Kelvin", "non-dropping-particle" : "", "parse-names" : false, "suffix" : "" }, { "dropping-particle" : "", "family" : "Hammack", "given" : "Richard W.", "non-dropping-particle" : "", "parse-names" : false, "suffix" : "" }, { "dropping-particle" : "", "family" : "Vidic", "given" : "Radisav D.", "non-dropping-particle" : "", "parse-names" : false, "suffix" : "" } ], "container-title" : "Environmental Science and Technology", "id" : "ITEM-1", "issue" : "8", "issued" : { "date-parts" : [ [ "2014" ] ] }, "page" : "4596-4603", "title" : "Co-precipitation of radium with barium and strontium sulfate and its impact on the fate of radium during treatment of produced water from unconventional gas extraction", "type" : "article-journal", "volume" : "48" }, "uris" : [ "http://www.mendeley.com/documents/?uuid=6470b713-ece6-405b-8089-8c6ef6155f5d" ] } ], "mendeley" : { "formattedCitation" : "[1]", "plainTextFormattedCitation" : "[1]", "previouslyFormattedCitation" : "(T. Zhang, Gregory, Hammack, &amp; Vidic, 2014)" }, "properties" : { "noteIndex" : 0 }, "schema" : "https://github.com/citation-style-language/schema/raw/master/csl-citation.json" }</w:instrText>
+        <w:instrText>ADDIN CSL_CITATION { "citationItems" : [ { "id" : "ITEM-1", "itemData" : { "DOI" : "10.1021/es405168b", "ISBN" : "1520-5851 (Electronic)\\r0013-936X (Linking)", "ISSN" : "15205851", "PMID" : "24670034", "abstract" : "Radium occurs in flowback and produced waters from hydraulic fracturing for unconventional gas extraction along with high concentrations of barium and strontium and elevated salinity. Radium is often removed from this wastewater by co-precipitation with barium or other alkaline earth metals. The distribution equation for Ra in the precipitate is derived from the equilibrium of the lattice replacement reaction (inclusion) between the Ra(2+) ion and the carrier ions (e.g., Ba(2+) and Sr(2+)) in aqueous and solid phases and is often applied to describe the fate of radium in these systems. Although the theoretical distribution coefficient for Ra-SrSO4 (Kd = 237) is much larger than that for Ra-BaSO4 (Kd = 1.54), previous studies have focused on Ra-BaSO4 equilibrium. This study evaluates the equilibria and kinetics of co-precipitation reactions in Ra-Ba-SO4 and Ra-Sr-SO4 binary systems and the Ra-Ba-Sr-SO4 ternary system under varying ionic strength (IS) conditions that are representative of brines generated during unconventional gas extraction. Results show that radium removal generally follows the theoretical distribution law in binary systems and is enhanced in the Ra-Ba-SO4 system and restrained in the Ra-Sr-SO4 system by high IS. However, the experimental distribution coefficient (Kd') varies widely and cannot be accurately described by the distribution equation, which depends on IS, kinetics of carrier precipitation and does not account for radium removal by adsorption. Radium removal in the ternary system is controlled by the co-precipitation of Ra-Ba-SO4, which is attributed to the rapid BaSO4 nucleation rate and closer ionic radii of Ra(2+) with Ba(2+) than with Sr(2+). Carrier (i.e., barite) recycling during water treatment was shown to be effective in enhancing radium removal even after co-precipitation was completed. Calculations based on experimental results show that Ra levels in the precipitate generated in centralized waste treatment facilities far exceed regulatory limits for disposal in municipal sanitary landfills and require careful monitoring of allowed source term loading (ASTL) for technically enhanced naturally occurring materials (TENORM) in these landfills. Several alternatives for sustainable management of TENORM are discussed.", "author" : [ { "dropping-particle" : "", "family" : "Zhang", "given" : "Tieyuan", "non-dropping-particle" : "", "parse-names" : false, "suffix" : "" }, { "dropping-particle" : "", "family" : "Gregory", "given" : "Kelvin", "non-dropping-particle" : "", "parse-names" : false, "suffix" : "" }, { "dropping-particle" : "", "family" : "Hammack", "given" : "Richard W.", "non-dropping-particle" : "", "parse-names" : false, "suffix" : "" }, { "dropping-particle" : "", "family" : "Vidic", "given" : "Radisav D.", "non-dropping-particle" : "", "parse-names" : false, "suffix" : "" } ], "container-title" : "Environmental Science and Technology", "id" : "ITEM-1", "issue" : "8", "issued" : { "date-parts" : [ [ "2014" ] ] }, "page" : "4596-4603", "title" : "Co-precipitation of radium with barium and strontium sulfate and its impact on the fate of radium during treatment of produced water from unconventional gas extraction", "type" : "article-journal", "volume" : "48" }, "uris" : [ "http://www.mendeley.com/documents/?uuid=6470b713-ece6-405b-8089-8c6ef6155f5d" ] } ], "mendeley" : { "formattedCitation" : "[1]", "plainTextFormattedCitation" : "[1]", "previouslyFormattedCitation" : "[1]" }, "properties" : { "noteIndex" : 0 }, "schema" : "https://github.com/citation-style-language/schema/raw/master/csl-citation.json" }</w:instrText>
       </w:r>
       <w:r>
         <w:fldChar w:fldCharType="separate"/>
@@ -164,7 +164,7 @@
         <w:fldChar w:fldCharType="begin" w:fldLock="1"/>
       </w:r>
       <w:r>
-        <w:instrText>ADDIN CSL_CITATION { "citationItems" : [ { "id" : "ITEM-1", "itemData" : { "DOI" : "10.1200/JCO.2006.06.8015", "ISSN" : "1527-7755", "PMID" : "17290066", "abstract" : "Lung cancer is the leading cause of cancer-related death in the United States. Although tobacco smoking accounts for the majority of lung cancer, approximately 10% of patients with lung cancer in the United States are lifelong never smokers. Lung cancer in the never smokers (LCINS) affects women disproportionately more often than men. Only limited data are available on the etiopathogenesis, molecular abnormalities, and prognosis of LCINS. Several etiologic factors have been proposed for the development of LCINS, including exposure to radon, cooking fumes, asbestos, heavy metals, and environmental tobacco smoke, human papillomavirus infection, and inherited genetic susceptibility. However, the relative significance of these individual factors among different ethnic populations in the development of LCINS has not been well-characterized. Adenocarcinoma is the predominant histologic subtype reported with LCINS. Striking differences in response rates and outcomes are seen when patients with advanced non-small-cell lung cancer (NSCLC) who are lifelong never smokers are treated with epidermal growth factor receptor tyrosine kinase (EGFR-TK) inhibitors such as gefitinib or erlotinib compared with the outcomes with these agents in patients with tobacco-associated lung cancer. Interestingly, the activating mutations in the EGFR-TK inhibitors have been reported significantly more frequently in LCINS than in patients with tobacco-related NSCLC. This review will summarize available data on the epidemiology, risk factors, molecular genetics, management options, and outcomes of LCINS.", "author" : [ { "dropping-particle" : "", "family" : "Subramanian", "given" : "Janakiraman", "non-dropping-particle" : "", "parse-names" : false, "suffix" : "" }, { "dropping-particle" : "", "family" : "Govindan", "given" : "Ramaswamy", "non-dropping-particle" : "", "parse-names" : false, "suffix" : "" } ], "container-title" : "Journal of clinical oncology : official journal of the American Society of Clinical Oncology", "id" : "ITEM-1", "issue" : "5", "issued" : { "date-parts" : [ [ "2007" ] ] }, "page" : "561-70", "title" : "Lung cancer in never smokers: a review.", "type" : "article-journal", "volume" : "25" }, "uris" : [ "http://www.mendeley.com/documents/?uuid=f811fd4a-a30a-4fc5-95b3-f6f78aee0391" ] } ], "mendeley" : { "formattedCitation" : "[2]", "plainTextFormattedCitation" : "[2]", "previouslyFormattedCitation" : "(Subramanian &amp; Govindan, 2007)" }, "properties" : { "noteIndex" : 0 }, "schema" : "https://github.com/citation-style-language/schema/raw/master/csl-citation.json" }</w:instrText>
+        <w:instrText>ADDIN CSL_CITATION { "citationItems" : [ { "id" : "ITEM-1", "itemData" : { "DOI" : "10.1200/JCO.2006.06.8015", "ISSN" : "1527-7755", "PMID" : "17290066", "abstract" : "Lung cancer is the leading cause of cancer-related death in the United States. Although tobacco smoking accounts for the majority of lung cancer, approximately 10% of patients with lung cancer in the United States are lifelong never smokers. Lung cancer in the never smokers (LCINS) affects women disproportionately more often than men. Only limited data are available on the etiopathogenesis, molecular abnormalities, and prognosis of LCINS. Several etiologic factors have been proposed for the development of LCINS, including exposure to radon, cooking fumes, asbestos, heavy metals, and environmental tobacco smoke, human papillomavirus infection, and inherited genetic susceptibility. However, the relative significance of these individual factors among different ethnic populations in the development of LCINS has not been well-characterized. Adenocarcinoma is the predominant histologic subtype reported with LCINS. Striking differences in response rates and outcomes are seen when patients with advanced non-small-cell lung cancer (NSCLC) who are lifelong never smokers are treated with epidermal growth factor receptor tyrosine kinase (EGFR-TK) inhibitors such as gefitinib or erlotinib compared with the outcomes with these agents in patients with tobacco-associated lung cancer. Interestingly, the activating mutations in the EGFR-TK inhibitors have been reported significantly more frequently in LCINS than in patients with tobacco-related NSCLC. This review will summarize available data on the epidemiology, risk factors, molecular genetics, management options, and outcomes of LCINS.", "author" : [ { "dropping-particle" : "", "family" : "Subramanian", "given" : "Janakiraman", "non-dropping-particle" : "", "parse-names" : false, "suffix" : "" }, { "dropping-particle" : "", "family" : "Govindan", "given" : "Ramaswamy", "non-dropping-particle" : "", "parse-names" : false, "suffix" : "" } ], "container-title" : "Journal of clinical oncology : official journal of the American Society of Clinical Oncology", "id" : "ITEM-1", "issue" : "5", "issued" : { "date-parts" : [ [ "2007" ] ] }, "page" : "561-70", "title" : "Lung cancer in never smokers: a review.", "type" : "article-journal", "volume" : "25" }, "uris" : [ "http://www.mendeley.com/documents/?uuid=f811fd4a-a30a-4fc5-95b3-f6f78aee0391" ] } ], "mendeley" : { "formattedCitation" : "[2]", "plainTextFormattedCitation" : "[2]", "previouslyFormattedCitation" : "[2]" }, "properties" : { "noteIndex" : 0 }, "schema" : "https://github.com/citation-style-language/schema/raw/master/csl-citation.json" }</w:instrText>
       </w:r>
       <w:r>
         <w:fldChar w:fldCharType="separate"/>
@@ -197,7 +197,7 @@
         <w:fldChar w:fldCharType="begin" w:fldLock="1"/>
       </w:r>
       <w:r>
-        <w:instrText>ADDIN CSL_CITATION { "citationItems" : [ { "id" : "ITEM-1", "itemData" : { "DOI" : "10.1016/S1352-2310(99)00272-1", "ISBN" : "1352-2310", "ISSN" : "13522310", "PMID" : "71088012", "abstract" : "During the last two decades there has been increasing concern within the scientific community over the effects of indoor air quality on health. Changes in building design devised to improve energy efficiency have meant that modern homes and offices are frequently more airtight than older structures. Furthermore, advances in construction technology have caused a much greater use of synthetic building materials. Whilst these improvements have led to more comfortable buildings with lower running costs, they also provide indoor environments in which contaminants are readily produced and may build up to much higher concentrations than are found outside. This article reviews our current understanding of the relationship between indoor air pollution and health. Indoor pollutants can emanate from a range of sources. The health impacts from indoor exposure to combustion products from heating, cooking, and the smoking of tobacco are examined. Also discussed are the symptoms associated with pollutants emitted from building materials. Of particular importance might be substances known as volatile organic compounds (VOCs), which arise from sources including paints, varnishes, solvents, and preservatives. Furthermore, if the structure of a building begins to deteriorate, exposure to asbestos may be an important risk factor for the chronic respiratory disease mesothelioma. The health effects of inhaled biological particles can be significant, as a large variety of biological materials are present in indoor environments. Their role in inducing illness through immune mechanisms, infectious processes, and direct toxicity is considered. Outdoor sources can be the main contributors to indoor concentrations of some contaminants. Of particular significance is Radon, the radioactive gas that arises from outside, yet only presents a serious health risk when found inside buildings. Radon and its decay products are now recognised as important indoor pollutants, and their effects are explored. This review also considers the phenomenon that has become known as Sick Building Syndrome (SBS), where the occupants of certain affected buildings repeatedly describe a complex range of vague and often subjective health complaints. These are often attributed to poor air quality. However, many cases of SBS provide a valuable insight into the problems faced by investigators attempting to establish causality. We know much less about the health risks from indoor air pollution than we do about t\u2026", "author" : [ { "dropping-particle" : "", "family" : "Jones", "given" : "A.P.", "non-dropping-particle" : "", "parse-names" : false, "suffix" : "" } ], "container-title" : "Atmospheric Environment", "id" : "ITEM-1", "issue" : "28", "issued" : { "date-parts" : [ [ "1999" ] ] }, "page" : "4535-4564", "title" : "Indoor air quality and health", "type" : "article-journal", "volume" : "33" }, "uris" : [ "http://www.mendeley.com/documents/?uuid=dcc01e7e-c0f3-4501-8a47-9ee39ad83e02" ] } ], "mendeley" : { "formattedCitation" : "[3]", "plainTextFormattedCitation" : "[3]", "previouslyFormattedCitation" : "(Jones, 1999)" }, "properties" : { "noteIndex" : 0 }, "schema" : "https://github.com/citation-style-language/schema/raw/master/csl-citation.json" }</w:instrText>
+        <w:instrText>ADDIN CSL_CITATION { "citationItems" : [ { "id" : "ITEM-1", "itemData" : { "DOI" : "10.1016/S1352-2310(99)00272-1", "ISBN" : "1352-2310", "ISSN" : "13522310", "PMID" : "71088012", "abstract" : "During the last two decades there has been increasing concern within the scientific community over the effects of indoor air quality on health. Changes in building design devised to improve energy efficiency have meant that modern homes and offices are frequently more airtight than older structures. Furthermore, advances in construction technology have caused a much greater use of synthetic building materials. Whilst these improvements have led to more comfortable buildings with lower running costs, they also provide indoor environments in which contaminants are readily produced and may build up to much higher concentrations than are found outside. This article reviews our current understanding of the relationship between indoor air pollution and health. Indoor pollutants can emanate from a range of sources. The health impacts from indoor exposure to combustion products from heating, cooking, and the smoking of tobacco are examined. Also discussed are the symptoms associated with pollutants emitted from building materials. Of particular importance might be substances known as volatile organic compounds (VOCs), which arise from sources including paints, varnishes, solvents, and preservatives. Furthermore, if the structure of a building begins to deteriorate, exposure to asbestos may be an important risk factor for the chronic respiratory disease mesothelioma. The health effects of inhaled biological particles can be significant, as a large variety of biological materials are present in indoor environments. Their role in inducing illness through immune mechanisms, infectious processes, and direct toxicity is considered. Outdoor sources can be the main contributors to indoor concentrations of some contaminants. Of particular significance is Radon, the radioactive gas that arises from outside, yet only presents a serious health risk when found inside buildings. Radon and its decay products are now recognised as important indoor pollutants, and their effects are explored. This review also considers the phenomenon that has become known as Sick Building Syndrome (SBS), where the occupants of certain affected buildings repeatedly describe a complex range of vague and often subjective health complaints. These are often attributed to poor air quality. However, many cases of SBS provide a valuable insight into the problems faced by investigators attempting to establish causality. We know much less about the health risks from indoor air pollution than we do about t\u2026", "author" : [ { "dropping-particle" : "", "family" : "Jones", "given" : "A.P.", "non-dropping-particle" : "", "parse-names" : false, "suffix" : "" } ], "container-title" : "Atmospheric Environment", "id" : "ITEM-1", "issue" : "28", "issued" : { "date-parts" : [ [ "1999" ] ] }, "page" : "4535-4564", "title" : "Indoor air quality and health", "type" : "article-journal", "volume" : "33" }, "uris" : [ "http://www.mendeley.com/documents/?uuid=dcc01e7e-c0f3-4501-8a47-9ee39ad83e02" ] } ], "mendeley" : { "formattedCitation" : "[3]", "plainTextFormattedCitation" : "[3]", "previouslyFormattedCitation" : "[3]" }, "properties" : { "noteIndex" : 0 }, "schema" : "https://github.com/citation-style-language/schema/raw/master/csl-citation.json" }</w:instrText>
       </w:r>
       <w:r>
         <w:fldChar w:fldCharType="separate"/>
@@ -226,35 +226,11 @@
         <w:t>Several geochemical processes impart overarching controls on Ra within soils and aquifers</w:t>
       </w:r>
       <w:r>
-        <w:t xml:space="preserve">. Alpha-recoil, the ejection of daughter radionuclides from soil and sedimentary minerals into adjacent </w:t>
-      </w:r>
-      <w:proofErr w:type="spellStart"/>
-      <w:r>
-        <w:t>porewater</w:t>
-      </w:r>
-      <w:proofErr w:type="spellEnd"/>
-      <w:r>
-        <w:t xml:space="preserve">, is the primary process sourcing Ra to groundwater.  Ongoing alpha recoil progressively elevates </w:t>
-      </w:r>
-      <w:proofErr w:type="spellStart"/>
-      <w:r>
-        <w:t>porewater</w:t>
-      </w:r>
-      <w:proofErr w:type="spellEnd"/>
-      <w:r>
-        <w:t xml:space="preserve"> Ra activities until hydrologic flushing removes the equilibrating solution, or Ra achieves secular equilibrium with its parent radionuclides. Most aquifer systems contain low but adequate (</w:t>
+        <w:t>. Alpha-recoil, the ejection of daughter radionuclides from soil and sedimentary minerals into adjacent porewater, is the primary process sourcing Ra to groundwater.  Ongoing alpha recoil progressively elevates porewater Ra activities until hydrologic flushing removes the equilibrating solution, or Ra achieves secular equilibrium with its parent radionuclides. Most aquifer systems contain low but adequate (</w:t>
       </w:r>
       <w:commentRangeStart w:id="1"/>
       <w:r>
-        <w:t xml:space="preserve">e.g. U, </w:t>
-      </w:r>
-      <w:proofErr w:type="spellStart"/>
-      <w:r>
-        <w:t>Th</w:t>
-      </w:r>
-      <w:proofErr w:type="spellEnd"/>
-      <w:r>
-        <w:t>, &lt;5 mg/kg</w:t>
+        <w:t>e.g. U, Th, &lt;5 mg/kg</w:t>
       </w:r>
       <w:commentRangeEnd w:id="1"/>
       <w:r>
@@ -273,7 +249,7 @@
         <w:fldChar w:fldCharType="begin" w:fldLock="1"/>
       </w:r>
       <w:r>
-        <w:instrText>ADDIN CSL_CITATION { "citationItems" : [ { "id" : "ITEM-1", "itemData" : { "DOI" : "10.1016/S0883-2927(01)00060-9", "ISSN" : "08832927", "abstract" : "Strontium-90 (90Sr) is one of the major radioactive contaminants found in DP Canyon at Los Alamos, New Mexico, USA. Radioactive surveys found that 90Sr is present in surface water and shallow alluvial groundwater environments in Los Alamos National laboratory (LANL). Colloids may influence the transport of this radionuclide in surface and groundwater environments in LANL. In this study, the authors investigated the sorption/desorption behavior of radioactive Sr on Ca-montmorillonite and silica colloids, and the effect of ionic strength of water on the sorption of Sr. Laboratory batch sorption experiments were conducted using 85Sr as a surrogate for 90Sr. Groundwater, collected from Well LAUZ-1 at DP Canyon and from Well J-13 at Yucca Mountain, Nevada, and deionized water, were used. The results show that 92-100% of the 85Sr was rapidly adsorbed onto Ca-montmorillonite colloids in all three waters. Adsorption of 85Sr onto silica colloids varied among the three waters. The ionic strength and Ca2+ concentration in groundwater significantly influence the adsorption of 85Sr onto silica colloids. Desorption of 85Sr from Ca-montmorillonite colloids is slower than from silica colloids. Desorption of 85Sr from silica colloids was faster in LAUZ-1 groundwater than in J-13 groundwater and deionized water. The results suggest that clay and silica colloids may facilitate the transport of Sr along potential flowpaths from DP Canyon to Los Alamos Canyon. \u00a9 2001 Elsevier Science Ltd. All rights reserved.", "author" : [ { "dropping-particle" : "", "family" : "Lu", "given" : "Ningping", "non-dropping-particle" : "", "parse-names" : false, "suffix" : "" }, { "dropping-particle" : "V", "family" : "Mason", "given" : "Caroline F", "non-dropping-particle" : "", "parse-names" : false, "suffix" : "" } ], "container-title" : "Applied Geochemistry", "id" : "ITEM-1", "issue" : "14", "issued" : { "date-parts" : [ [ "2001" ] ] }, "page" : "1653-1662", "title" : "Sorption-desorption behavior of strontium-85 onto montmorillonite and silica colloids", "type" : "article-journal", "volume" : "16" }, "uris" : [ "http://www.mendeley.com/documents/?uuid=a8ed825f-341c-494b-850f-9c7b799c0b7c" ] } ], "mendeley" : { "formattedCitation" : "[4]", "plainTextFormattedCitation" : "[4]", "previouslyFormattedCitation" : "(Lu &amp; Mason, 2001)" }, "properties" : { "noteIndex" : 0 }, "schema" : "https://github.com/citation-style-language/schema/raw/master/csl-citation.json" }</w:instrText>
+        <w:instrText>ADDIN CSL_CITATION { "citationItems" : [ { "id" : "ITEM-1", "itemData" : { "DOI" : "10.1016/S0883-2927(01)00060-9", "ISSN" : "08832927", "abstract" : "Strontium-90 (90Sr) is one of the major radioactive contaminants found in DP Canyon at Los Alamos, New Mexico, USA. Radioactive surveys found that 90Sr is present in surface water and shallow alluvial groundwater environments in Los Alamos National laboratory (LANL). Colloids may influence the transport of this radionuclide in surface and groundwater environments in LANL. In this study, the authors investigated the sorption/desorption behavior of radioactive Sr on Ca-montmorillonite and silica colloids, and the effect of ionic strength of water on the sorption of Sr. Laboratory batch sorption experiments were conducted using 85Sr as a surrogate for 90Sr. Groundwater, collected from Well LAUZ-1 at DP Canyon and from Well J-13 at Yucca Mountain, Nevada, and deionized water, were used. The results show that 92-100% of the 85Sr was rapidly adsorbed onto Ca-montmorillonite colloids in all three waters. Adsorption of 85Sr onto silica colloids varied among the three waters. The ionic strength and Ca2+ concentration in groundwater significantly influence the adsorption of 85Sr onto silica colloids. Desorption of 85Sr from Ca-montmorillonite colloids is slower than from silica colloids. Desorption of 85Sr from silica colloids was faster in LAUZ-1 groundwater than in J-13 groundwater and deionized water. The results suggest that clay and silica colloids may facilitate the transport of Sr along potential flowpaths from DP Canyon to Los Alamos Canyon. \u00a9 2001 Elsevier Science Ltd. All rights reserved.", "author" : [ { "dropping-particle" : "", "family" : "Lu", "given" : "Ningping", "non-dropping-particle" : "", "parse-names" : false, "suffix" : "" }, { "dropping-particle" : "V", "family" : "Mason", "given" : "Caroline F", "non-dropping-particle" : "", "parse-names" : false, "suffix" : "" } ], "container-title" : "Applied Geochemistry", "id" : "ITEM-1", "issue" : "14", "issued" : { "date-parts" : [ [ "2001" ] ] }, "page" : "1653-1662", "title" : "Sorption-desorption behavior of strontium-85 onto montmorillonite and silica colloids", "type" : "article-journal", "volume" : "16" }, "uris" : [ "http://www.mendeley.com/documents/?uuid=a8ed825f-341c-494b-850f-9c7b799c0b7c" ] } ], "mendeley" : { "formattedCitation" : "[4]", "plainTextFormattedCitation" : "[4]", "previouslyFormattedCitation" : "[4]" }, "properties" : { "noteIndex" : 0 }, "schema" : "https://github.com/citation-style-language/schema/raw/master/csl-citation.json" }</w:instrText>
       </w:r>
       <w:r>
         <w:fldChar w:fldCharType="separate"/>
@@ -297,7 +273,7 @@
         <w:fldChar w:fldCharType="begin" w:fldLock="1"/>
       </w:r>
       <w:r>
-        <w:instrText>ADDIN CSL_CITATION { "citationItems" : [ { "id" : "ITEM-1", "itemData" : { "DOI" : "10.1016/j.apgeochem.2011.11.002", "ISBN" : "0883-2927", "ISSN" : "08832927", "abstract" : "A total of 1270 raw-water samples (before treatment) were collected from 15 principal and other major aquifer systems (PAs) used for drinking water in 45 states in all major physiographic provinces of the USA and analyzed for concentrations of the Ra isotopes \n                        224Ra, \n                        226Ra and \n                        228Ra establishing the framework for evaluating Ra occurrence. The US Environmental Protection Agency Maximum Contaminant Level (MCL) of 0.185Bq/L (5pCi/L) for combined Ra ( \n                        226Ra plus \n                        228Ra) for drinking water was exceeded in 4.02% (39 of 971) of samples for which both \n                        226Ra and \n                        228Ra were determined, or in 3.15% (40 of 1266) of the samples in which at least one isotope concentration ( \n                        226Ra or \n                        228Ra) was determined. The maximum concentration of combined Ra was 0.755Bq/L (20.4pCi/L) in water from the North Atlantic Coastal Plain quartzose sand aquifer system. All the exceedences of the MCL for combined Ra occurred in water samples from the following 7PAs (in order of decreasing relative frequency of occurrence): the Midcontinent and Ozark Plateau Cambro-Ordovician dolomites and sandstones, the North Atlantic Coastal Plain, the Floridan, the crystalline rocks (granitic, metamorphic) of New England, the Mesozoic basins of the Appalachian Piedmont, the Gulf Coastal Plain, and the glacial sands and gravels (highest concentrations in New England).The concentration of Ra was consistently controlled by geochemical properties of the aquifer systems, with the highest concentrations most likely to be present where, as a consequence of the geochemical environment, adsorption of the Ra was slightly decreased. The result is a slight relative increase in Ra mobility, especially notable in aquifers with poor sorptive capacity (Fe-oxide-poor quartzose sands and carbonates), even if Ra is not abundant in the aquifer solids. The most common occurrence of elevated Ra throughout the USA occurred in anoxic water (low dissolved-O \n                        2) with high concentrations of Fe or Mn, and in places, high concentrations of the competing ions Ca, Mg, Ba and Sr, and occasionally of dissolved solids, K, SO \n                        4 and HCO \n                        3. The other water type to frequently contain elevated concentrations of the Ra radioisotopes was acidic (low pH\u2026", "author" : [ { "dropping-particle" : "", "family" : "Szabo", "given" : "Zoltan", "non-dropping-particle" : "", "parse-names" : false, "suffix" : "" }, { "dropping-particle" : "", "family" : "dePaul", "given" : "Vincent T.", "non-dropping-particle" : "", "parse-names" : false, "suffix" : "" }, { "dropping-particle" : "", "family" : "Fischer", "given" : "Jeffrey M.", "non-dropping-particle" : "", "parse-names" : false, "suffix" : "" }, { "dropping-particle" : "", "family" : "Kraemer", "given" : "Thomas F.", "non-dropping-particle" : "", "parse-names" : false, "suffix" : "" }, { "dropping-particle" : "", "family" : "Jacobsen", "given" : "Eric", "non-dropping-particle" : "", "parse-names" : false, "suffix" : "" } ], "container-title" : "Applied Geochemistry", "id" : "ITEM-1", "issue" : "3", "issued" : { "date-parts" : [ [ "2012" ] ] }, "page" : "729-752", "publisher" : "Elsevier Ltd", "title" : "Occurrence and geochemistry of radium in water from principal drinking-water aquifer systems of the United States", "type" : "article-journal", "volume" : "27" }, "uris" : [ "http://www.mendeley.com/documents/?uuid=3cbd58ca-97f6-4b28-8b00-f342c9b4813a" ] } ], "mendeley" : { "formattedCitation" : "[5]", "plainTextFormattedCitation" : "[5]", "previouslyFormattedCitation" : "(Szabo, dePaul, Fischer, Kraemer, &amp; Jacobsen, 2012)" }, "properties" : { "noteIndex" : 0 }, "schema" : "https://github.com/citation-style-language/schema/raw/master/csl-citation.json" }</w:instrText>
+        <w:instrText>ADDIN CSL_CITATION { "citationItems" : [ { "id" : "ITEM-1", "itemData" : { "DOI" : "10.1016/j.apgeochem.2011.11.002", "ISBN" : "0883-2927", "ISSN" : "08832927", "abstract" : "A total of 1270 raw-water samples (before treatment) were collected from 15 principal and other major aquifer systems (PAs) used for drinking water in 45 states in all major physiographic provinces of the USA and analyzed for concentrations of the Ra isotopes \n                        224Ra, \n                        226Ra and \n                        228Ra establishing the framework for evaluating Ra occurrence. The US Environmental Protection Agency Maximum Contaminant Level (MCL) of 0.185Bq/L (5pCi/L) for combined Ra ( \n                        226Ra plus \n                        228Ra) for drinking water was exceeded in 4.02% (39 of 971) of samples for which both \n                        226Ra and \n                        228Ra were determined, or in 3.15% (40 of 1266) of the samples in which at least one isotope concentration ( \n                        226Ra or \n                        228Ra) was determined. The maximum concentration of combined Ra was 0.755Bq/L (20.4pCi/L) in water from the North Atlantic Coastal Plain quartzose sand aquifer system. All the exceedences of the MCL for combined Ra occurred in water samples from the following 7PAs (in order of decreasing relative frequency of occurrence): the Midcontinent and Ozark Plateau Cambro-Ordovician dolomites and sandstones, the North Atlantic Coastal Plain, the Floridan, the crystalline rocks (granitic, metamorphic) of New England, the Mesozoic basins of the Appalachian Piedmont, the Gulf Coastal Plain, and the glacial sands and gravels (highest concentrations in New England).The concentration of Ra was consistently controlled by geochemical properties of the aquifer systems, with the highest concentrations most likely to be present where, as a consequence of the geochemical environment, adsorption of the Ra was slightly decreased. The result is a slight relative increase in Ra mobility, especially notable in aquifers with poor sorptive capacity (Fe-oxide-poor quartzose sands and carbonates), even if Ra is not abundant in the aquifer solids. The most common occurrence of elevated Ra throughout the USA occurred in anoxic water (low dissolved-O \n                        2) with high concentrations of Fe or Mn, and in places, high concentrations of the competing ions Ca, Mg, Ba and Sr, and occasionally of dissolved solids, K, SO \n                        4 and HCO \n                        3. The other water type to frequently contain elevated concentrations of the Ra radioisotopes was acidic (low pH\u2026", "author" : [ { "dropping-particle" : "", "family" : "Szabo", "given" : "Zoltan", "non-dropping-particle" : "", "parse-names" : false, "suffix" : "" }, { "dropping-particle" : "", "family" : "dePaul", "given" : "Vincent T.", "non-dropping-particle" : "", "parse-names" : false, "suffix" : "" }, { "dropping-particle" : "", "family" : "Fischer", "given" : "Jeffrey M.", "non-dropping-particle" : "", "parse-names" : false, "suffix" : "" }, { "dropping-particle" : "", "family" : "Kraemer", "given" : "Thomas F.", "non-dropping-particle" : "", "parse-names" : false, "suffix" : "" }, { "dropping-particle" : "", "family" : "Jacobsen", "given" : "Eric", "non-dropping-particle" : "", "parse-names" : false, "suffix" : "" } ], "container-title" : "Applied Geochemistry", "id" : "ITEM-1", "issue" : "3", "issued" : { "date-parts" : [ [ "2012" ] ] }, "page" : "729-752", "publisher" : "Elsevier Ltd", "title" : "Occurrence and geochemistry of radium in water from principal drinking-water aquifer systems of the United States", "type" : "article-journal", "volume" : "27" }, "uris" : [ "http://www.mendeley.com/documents/?uuid=3cbd58ca-97f6-4b28-8b00-f342c9b4813a" ] } ], "mendeley" : { "formattedCitation" : "[5]", "plainTextFormattedCitation" : "[5]", "previouslyFormattedCitation" : "[5]" }, "properties" : { "noteIndex" : 0 }, "schema" : "https://github.com/citation-style-language/schema/raw/master/csl-citation.json" }</w:instrText>
       </w:r>
       <w:r>
         <w:fldChar w:fldCharType="separate"/>
@@ -324,15 +300,7 @@
         <w:t xml:space="preserve"> </w:t>
       </w:r>
       <w:r>
-        <w:t xml:space="preserve">Ra of 0.185 </w:t>
-      </w:r>
-      <w:proofErr w:type="spellStart"/>
-      <w:r>
-        <w:t>Bq</w:t>
-      </w:r>
-      <w:proofErr w:type="spellEnd"/>
-      <w:r>
-        <w:t>/L</w:t>
+        <w:t>Ra of 0.185 Bq/L</w:t>
       </w:r>
       <w:r>
         <w:t xml:space="preserve">. </w:t>
@@ -382,15 +350,7 @@
         <w:commentReference w:id="2"/>
       </w:r>
       <w:r>
-        <w:t xml:space="preserve">0.102-343 </w:t>
-      </w:r>
-      <w:proofErr w:type="spellStart"/>
-      <w:r>
-        <w:t>Bq</w:t>
-      </w:r>
-      <w:proofErr w:type="spellEnd"/>
-      <w:r>
-        <w:t>/L)</w:t>
+        <w:t>0.102-343 Bq/L)</w:t>
       </w:r>
       <w:r>
         <w:t xml:space="preserve"> </w:t>
@@ -399,7 +359,7 @@
         <w:fldChar w:fldCharType="begin" w:fldLock="1"/>
       </w:r>
       <w:r>
-        <w:instrText>ADDIN CSL_CITATION { "citationItems" : [ { "id" : "ITEM-1", "itemData" : { "DOI" : "10.1021/es304638h", "ISSN" : "1520-5851", "PMID" : "23425120", "abstract" : "The exponential increase in fossil energy production from Devonian-age shale in the Northeastern United States has highlighted the management challenges for produced waters from hydraulically fractured wells. Confounding these challenges is a scant availability of critical water quality parameters for this wastewater. Chemical analyses of 160 flowback and produced water samples collected from hydraulically fractured Marcellus Shale gas wells in Pennsylvania were correlated with spatial and temporal information to reveal underlying trends. Chloride was used as a reference for the comparison as its concentration varies with time of contact with the shale. Most major cations (i.e., Ca, Mg, Sr) were well-correlated with chloride concentration while barium exhibited strong influence of geographic location (i.e., higher levels in the northeast than in southwest). Comparisons against brines from adjacent formations provide insight into the origin of salinity in produced waters from Marcellus Shale. Major cations exhibited variations that cannot be explained by simple dilution of existing formation brine with the fracturing fluid, especially during the early flowback water production when the composition of the fracturing fluid and solid-liquid interactions influence the quality of the produced water. Water quality analysis in this study may help guide water management strategies for development of unconventional gas resources.", "author" : [ { "dropping-particle" : "", "family" : "Barbot", "given" : "Elise", "non-dropping-particle" : "", "parse-names" : false, "suffix" : "" }, { "dropping-particle" : "", "family" : "Vidic", "given" : "Natasa S", "non-dropping-particle" : "", "parse-names" : false, "suffix" : "" }, { "dropping-particle" : "", "family" : "Gregory", "given" : "Kelvin B.", "non-dropping-particle" : "", "parse-names" : false, "suffix" : "" }, { "dropping-particle" : "", "family" : "Vidic", "given" : "Radisav D.", "non-dropping-particle" : "", "parse-names" : false, "suffix" : "" } ], "container-title" : "Environmental science &amp; technology", "id" : "ITEM-1", "issue" : "6", "issued" : { "date-parts" : [ [ "2013", "3", "19" ] ] }, "page" : "2562-9", "title" : "Spatial and temporal correlation of water quality parameters of produced waters from devonian-age shale following hydraulic fracturing.", "type" : "article-journal", "volume" : "47" }, "uris" : [ "http://www.mendeley.com/documents/?uuid=e0bb92ec-8778-49a1-a673-a81586ec4cb5" ] } ], "mendeley" : { "formattedCitation" : "[6]", "plainTextFormattedCitation" : "[6]", "previouslyFormattedCitation" : "(Barbot, Vidic, Gregory, &amp; Vidic, 2013)" }, "properties" : { "noteIndex" : 0 }, "schema" : "https://github.com/citation-style-language/schema/raw/master/csl-citation.json" }</w:instrText>
+        <w:instrText>ADDIN CSL_CITATION { "citationItems" : [ { "id" : "ITEM-1", "itemData" : { "DOI" : "10.1021/es304638h", "ISSN" : "1520-5851", "PMID" : "23425120", "abstract" : "The exponential increase in fossil energy production from Devonian-age shale in the Northeastern United States has highlighted the management challenges for produced waters from hydraulically fractured wells. Confounding these challenges is a scant availability of critical water quality parameters for this wastewater. Chemical analyses of 160 flowback and produced water samples collected from hydraulically fractured Marcellus Shale gas wells in Pennsylvania were correlated with spatial and temporal information to reveal underlying trends. Chloride was used as a reference for the comparison as its concentration varies with time of contact with the shale. Most major cations (i.e., Ca, Mg, Sr) were well-correlated with chloride concentration while barium exhibited strong influence of geographic location (i.e., higher levels in the northeast than in southwest). Comparisons against brines from adjacent formations provide insight into the origin of salinity in produced waters from Marcellus Shale. Major cations exhibited variations that cannot be explained by simple dilution of existing formation brine with the fracturing fluid, especially during the early flowback water production when the composition of the fracturing fluid and solid-liquid interactions influence the quality of the produced water. Water quality analysis in this study may help guide water management strategies for development of unconventional gas resources.", "author" : [ { "dropping-particle" : "", "family" : "Barbot", "given" : "Elise", "non-dropping-particle" : "", "parse-names" : false, "suffix" : "" }, { "dropping-particle" : "", "family" : "Vidic", "given" : "Natasa S", "non-dropping-particle" : "", "parse-names" : false, "suffix" : "" }, { "dropping-particle" : "", "family" : "Gregory", "given" : "Kelvin B.", "non-dropping-particle" : "", "parse-names" : false, "suffix" : "" }, { "dropping-particle" : "", "family" : "Vidic", "given" : "Radisav D.", "non-dropping-particle" : "", "parse-names" : false, "suffix" : "" } ], "container-title" : "Environmental science &amp; technology", "id" : "ITEM-1", "issue" : "6", "issued" : { "date-parts" : [ [ "2013", "3", "19" ] ] }, "page" : "2562-9", "title" : "Spatial and temporal correlation of water quality parameters of produced waters from devonian-age shale following hydraulic fracturing.", "type" : "article-journal", "volume" : "47" }, "uris" : [ "http://www.mendeley.com/documents/?uuid=e0bb92ec-8778-49a1-a673-a81586ec4cb5" ] } ], "mendeley" : { "formattedCitation" : "[6]", "plainTextFormattedCitation" : "[6]", "previouslyFormattedCitation" : "[6]" }, "properties" : { "noteIndex" : 0 }, "schema" : "https://github.com/citation-style-language/schema/raw/master/csl-citation.json" }</w:instrText>
       </w:r>
       <w:r>
         <w:fldChar w:fldCharType="separate"/>
@@ -435,7 +395,7 @@
         <w:fldChar w:fldCharType="begin" w:fldLock="1"/>
       </w:r>
       <w:r>
-        <w:instrText>ADDIN CSL_CITATION { "citationItems" : [ { "id" : "ITEM-1", "itemData" : { "DOI" : "10.1021/es802969r", "author" : [ { "dropping-particle" : "", "family" : "Vengosh", "given" : "Avner", "non-dropping-particle" : "", "parse-names" : false, "suffix" : "" }, { "dropping-particle" : "", "family" : "Hirschfeld", "given" : "Daniella", "non-dropping-particle" : "", "parse-names" : false, "suffix" : "" }, { "dropping-particle" : "", "family" : "Vinson", "given" : "David", "non-dropping-particle" : "", "parse-names" : false, "suffix" : "" }, { "dropping-particle" : "", "family" : "Dwyer", "given" : "Gary", "non-dropping-particle" : "", "parse-names" : false, "suffix" : "" }, { "dropping-particle" : "", "family" : "Raanan", "given" : "Hadas", "non-dropping-particle" : "", "parse-names" : false, "suffix" : "" }, { "dropping-particle" : "", "family" : "Rimawi", "given" : "Omar", "non-dropping-particle" : "", "parse-names" : false, "suffix" : "" }, { "dropping-particle" : "", "family" : "Al-zoubi", "given" : "Abdallah", "non-dropping-particle" : "", "parse-names" : false, "suffix" : "" }, { "dropping-particle" : "", "family" : "Akkawi", "given" : "Emad", "non-dropping-particle" : "", "parse-names" : false, "suffix" : "" }, { "dropping-particle" : "", "family" : "Marie", "given" : "Amer", "non-dropping-particle" : "", "parse-names" : false, "suffix" : "" }, { "dropping-particle" : "", "family" : "Haquin", "given" : "Gustavo", "non-dropping-particle" : "", "parse-names" : false, "suffix" : "" }, { "dropping-particle" : "", "family" : "Zaarur", "given" : "Shikma", "non-dropping-particle" : "", "parse-names" : false, "suffix" : "" }, { "dropping-particle" : "", "family" : "Ganor", "given" : "Jiwchar", "non-dropping-particle" : "", "parse-names" : false, "suffix" : "" } ], "container-title" : "Environmental Science &amp; Technology", "id" : "ITEM-1", "issued" : { "date-parts" : [ [ "2009" ] ] }, "page" : "1769-1775", "title" : "High Naturally Occurring Radioactivity in Fossil Groundwater from the Middle East High Naturally Occurring Radioactivity in Fossil Groundwater from the Middle East", "type" : "article-journal", "volume" : "43" }, "uris" : [ "http://www.mendeley.com/documents/?uuid=a51e5263-c5ce-461e-be65-69b2da5cff3e" ] }, { "id" : "ITEM-2", "itemData" : { "DOI" : "10.1021/acs.estlett.6b00118", "ISSN" : "2328-8930", "author" : [ { "dropping-particle" : "", "family" : "Lauer", "given" : "Nancy", "non-dropping-particle" : "", "parse-names" : false, "suffix" : "" }, { "dropping-particle" : "", "family" : "Vengosh", "given" : "Avner", "non-dropping-particle" : "", "parse-names" : false, "suffix" : "" } ], "container-title" : "Environmental Science &amp; Technology Letters", "id" : "ITEM-2", "issued" : { "date-parts" : [ [ "2016" ] ] }, "page" : "acs.estlett.6b00118", "title" : "Age Dating Oil and Gas Wastewater Spills Using Radium Isotopes and Their Decay Products in Impacted Soil and Sediment", "type" : "article-journal" }, "uris" : [ "http://www.mendeley.com/documents/?uuid=3cb5388b-3fb2-4d19-ad9f-075513a78300" ] } ], "mendeley" : { "formattedCitation" : "[7], [8]", "plainTextFormattedCitation" : "[7], [8]", "previouslyFormattedCitation" : "(Lauer &amp; Vengosh, 2016; Vengosh et al., 2009)" }, "properties" : { "noteIndex" : 0 }, "schema" : "https://github.com/citation-style-language/schema/raw/master/csl-citation.json" }</w:instrText>
+        <w:instrText>ADDIN CSL_CITATION { "citationItems" : [ { "id" : "ITEM-1", "itemData" : { "DOI" : "10.1021/es802969r", "author" : [ { "dropping-particle" : "", "family" : "Vengosh", "given" : "Avner", "non-dropping-particle" : "", "parse-names" : false, "suffix" : "" }, { "dropping-particle" : "", "family" : "Hirschfeld", "given" : "Daniella", "non-dropping-particle" : "", "parse-names" : false, "suffix" : "" }, { "dropping-particle" : "", "family" : "Vinson", "given" : "David", "non-dropping-particle" : "", "parse-names" : false, "suffix" : "" }, { "dropping-particle" : "", "family" : "Dwyer", "given" : "Gary", "non-dropping-particle" : "", "parse-names" : false, "suffix" : "" }, { "dropping-particle" : "", "family" : "Raanan", "given" : "Hadas", "non-dropping-particle" : "", "parse-names" : false, "suffix" : "" }, { "dropping-particle" : "", "family" : "Rimawi", "given" : "Omar", "non-dropping-particle" : "", "parse-names" : false, "suffix" : "" }, { "dropping-particle" : "", "family" : "Al-zoubi", "given" : "Abdallah", "non-dropping-particle" : "", "parse-names" : false, "suffix" : "" }, { "dropping-particle" : "", "family" : "Akkawi", "given" : "Emad", "non-dropping-particle" : "", "parse-names" : false, "suffix" : "" }, { "dropping-particle" : "", "family" : "Marie", "given" : "Amer", "non-dropping-particle" : "", "parse-names" : false, "suffix" : "" }, { "dropping-particle" : "", "family" : "Haquin", "given" : "Gustavo", "non-dropping-particle" : "", "parse-names" : false, "suffix" : "" }, { "dropping-particle" : "", "family" : "Zaarur", "given" : "Shikma", "non-dropping-particle" : "", "parse-names" : false, "suffix" : "" }, { "dropping-particle" : "", "family" : "Ganor", "given" : "Jiwchar", "non-dropping-particle" : "", "parse-names" : false, "suffix" : "" } ], "container-title" : "Environmental Science &amp; Technology", "id" : "ITEM-1", "issued" : { "date-parts" : [ [ "2009" ] ] }, "page" : "1769-1775", "title" : "High Naturally Occurring Radioactivity in Fossil Groundwater from the Middle East High Naturally Occurring Radioactivity in Fossil Groundwater from the Middle East", "type" : "article-journal", "volume" : "43" }, "uris" : [ "http://www.mendeley.com/documents/?uuid=a51e5263-c5ce-461e-be65-69b2da5cff3e" ] }, { "id" : "ITEM-2", "itemData" : { "DOI" : "10.1021/acs.estlett.6b00118", "ISSN" : "2328-8930", "author" : [ { "dropping-particle" : "", "family" : "Lauer", "given" : "Nancy", "non-dropping-particle" : "", "parse-names" : false, "suffix" : "" }, { "dropping-particle" : "", "family" : "Vengosh", "given" : "Avner", "non-dropping-particle" : "", "parse-names" : false, "suffix" : "" } ], "container-title" : "Environmental Science &amp; Technology Letters", "id" : "ITEM-2", "issued" : { "date-parts" : [ [ "2016" ] ] }, "page" : "acs.estlett.6b00118", "title" : "Age Dating Oil and Gas Wastewater Spills Using Radium Isotopes and Their Decay Products in Impacted Soil and Sediment", "type" : "article-journal" }, "uris" : [ "http://www.mendeley.com/documents/?uuid=3cb5388b-3fb2-4d19-ad9f-075513a78300" ] } ], "mendeley" : { "formattedCitation" : "[7], [8]", "plainTextFormattedCitation" : "[7], [8]", "previouslyFormattedCitation" : "[7], [8]" }, "properties" : { "noteIndex" : 0 }, "schema" : "https://github.com/citation-style-language/schema/raw/master/csl-citation.json" }</w:instrText>
       </w:r>
       <w:r>
         <w:fldChar w:fldCharType="separate"/>
@@ -504,13 +464,8 @@
         <w:t xml:space="preserve"> </w:t>
       </w:r>
       <w:r>
-        <w:t xml:space="preserve">isotopes </w:t>
-      </w:r>
-      <w:proofErr w:type="gramStart"/>
-      <w:r>
-        <w:t>have also been used</w:t>
-      </w:r>
-      <w:proofErr w:type="gramEnd"/>
+        <w:t>isotopes have also been used</w:t>
+      </w:r>
       <w:r>
         <w:t xml:space="preserve"> as naturally occurring environmental tracers. </w:t>
       </w:r>
@@ -542,7 +497,7 @@
         <w:fldChar w:fldCharType="begin" w:fldLock="1"/>
       </w:r>
       <w:r>
-        <w:instrText>ADDIN CSL_CITATION { "citationItems" : [ { "id" : "ITEM-1", "itemData" : { "DOI" : "10.1023/B:BIOG.0000006065.77764.a0", "ISSN" : "01682563", "abstract" : "This paper reports the results derived from radium isotopes of a submarine groundwater discharge (SGD) intercomparison in the northeast Gulf of Mexico. Radium isotope samples were collected from seepage meters, piezometers, and surface and deep ocean waters. Samples collected within the near-shore SGD experimental area were highly enriched in all four radium isotopes; offshore samples were selectively enriched. Samples collected from seepage meters were about a factor of 2 - 3 higher in radium activity compared to the overlying waters. Samples from piezometers, which sampled 1 - 4 meters below the sea bed were 1 - 2 orders of magnitude higher in radium isotopes than surface waters. The two long-lived Ra isotopes, Ra-228 and Ra-226, provide convincing evidence that there are two sources of SGD to the study area: shallow seepage from the surficial aquifer and input from a deeper aquifer. A three end-member mixing model can describe the Ra distribution in these samples. The short-lived radium isotopes, Ra-223 and Ra-224, were used to establish mixing rates for the near-shore study area. Mixing was retarded within 3 km of shore due to a strong salinity gradient. The product of the mixing rate and the offshore 226Ra gradient established the 226Ra flux. This flux must be balanced by Ra input from SGD. The flux of SGD within 200 m of shore based on the Ra-226 budget was 1.5 m(3) min(-1). This flux agreed well with other estimates based on seepage meters and Rn-222.", "author" : [ { "dropping-particle" : "", "family" : "Moore", "given" : "Willard S.", "non-dropping-particle" : "", "parse-names" : false, "suffix" : "" } ], "container-title" : "Biogeochemistry", "id" : "ITEM-1", "issue" : "1", "issued" : { "date-parts" : [ [ "2003" ] ] }, "page" : "75-93", "title" : "Sources and fluxes of submarine groundwater discharge delineated by radium isotopes", "type" : "article-journal", "volume" : "66" }, "uris" : [ "http://www.mendeley.com/documents/?uuid=a6922979-4a8d-4686-ac51-d86068e5a44a" ] } ], "mendeley" : { "formattedCitation" : "[9]", "plainTextFormattedCitation" : "[9]", "previouslyFormattedCitation" : "(Moore, 2003)" }, "properties" : { "noteIndex" : 0 }, "schema" : "https://github.com/citation-style-language/schema/raw/master/csl-citation.json" }</w:instrText>
+        <w:instrText>ADDIN CSL_CITATION { "citationItems" : [ { "id" : "ITEM-1", "itemData" : { "DOI" : "10.1023/B:BIOG.0000006065.77764.a0", "ISSN" : "01682563", "abstract" : "This paper reports the results derived from radium isotopes of a submarine groundwater discharge (SGD) intercomparison in the northeast Gulf of Mexico. Radium isotope samples were collected from seepage meters, piezometers, and surface and deep ocean waters. Samples collected within the near-shore SGD experimental area were highly enriched in all four radium isotopes; offshore samples were selectively enriched. Samples collected from seepage meters were about a factor of 2 - 3 higher in radium activity compared to the overlying waters. Samples from piezometers, which sampled 1 - 4 meters below the sea bed were 1 - 2 orders of magnitude higher in radium isotopes than surface waters. The two long-lived Ra isotopes, Ra-228 and Ra-226, provide convincing evidence that there are two sources of SGD to the study area: shallow seepage from the surficial aquifer and input from a deeper aquifer. A three end-member mixing model can describe the Ra distribution in these samples. The short-lived radium isotopes, Ra-223 and Ra-224, were used to establish mixing rates for the near-shore study area. Mixing was retarded within 3 km of shore due to a strong salinity gradient. The product of the mixing rate and the offshore 226Ra gradient established the 226Ra flux. This flux must be balanced by Ra input from SGD. The flux of SGD within 200 m of shore based on the Ra-226 budget was 1.5 m(3) min(-1). This flux agreed well with other estimates based on seepage meters and Rn-222.", "author" : [ { "dropping-particle" : "", "family" : "Moore", "given" : "Willard S.", "non-dropping-particle" : "", "parse-names" : false, "suffix" : "" } ], "container-title" : "Biogeochemistry", "id" : "ITEM-1", "issue" : "1", "issued" : { "date-parts" : [ [ "2003" ] ] }, "page" : "75-93", "title" : "Sources and fluxes of submarine groundwater discharge delineated by radium isotopes", "type" : "article-journal", "volume" : "66" }, "uris" : [ "http://www.mendeley.com/documents/?uuid=a6922979-4a8d-4686-ac51-d86068e5a44a" ] } ], "mendeley" : { "formattedCitation" : "[9]", "plainTextFormattedCitation" : "[9]", "previouslyFormattedCitation" : "[9]" }, "properties" : { "noteIndex" : 0 }, "schema" : "https://github.com/citation-style-language/schema/raw/master/csl-citation.json" }</w:instrText>
       </w:r>
       <w:r>
         <w:fldChar w:fldCharType="separate"/>
@@ -605,7 +560,7 @@
         <w:fldChar w:fldCharType="begin" w:fldLock="1"/>
       </w:r>
       <w:r>
-        <w:instrText>ADDIN CSL_CITATION { "citationItems" : [ { "id" : "ITEM-1", "itemData" : { "DOI" : "10.1029/2002EO000069", "ISBN" : "2-0096-3941", "ISSN" : "0096-3941", "author" : [ { "dropping-particle" : "", "family" : "Burnett", "given" : "Bill", "non-dropping-particle" : "", "parse-names" : false, "suffix" : "" }, { "dropping-particle" : "", "family" : "Chanton", "given" : "Jeff", "non-dropping-particle" : "", "parse-names" : false, "suffix" : "" }, { "dropping-particle" : "", "family" : "Christoff", "given" : "Jamie", "non-dropping-particle" : "", "parse-names" : false, "suffix" : "" }, { "dropping-particle" : "", "family" : "Kontar", "given" : "Eugeny", "non-dropping-particle" : "", "parse-names" : false, "suffix" : "" }, { "dropping-particle" : "", "family" : "Krupa", "given" : "Steve", "non-dropping-particle" : "", "parse-names" : false, "suffix" : "" }, { "dropping-particle" : "", "family" : "Lambert", "given" : "Michael", "non-dropping-particle" : "", "parse-names" : false, "suffix" : "" }, { "dropping-particle" : "", "family" : "Moore", "given" : "Willard", "non-dropping-particle" : "", "parse-names" : false, "suffix" : "" }, { "dropping-particle" : "", "family" : "O'Rourke", "given" : "Daniel", "non-dropping-particle" : "", "parse-names" : false, "suffix" : "" }, { "dropping-particle" : "", "family" : "Paulsen", "given" : "Ronald", "non-dropping-particle" : "", "parse-names" : false, "suffix" : "" }, { "dropping-particle" : "", "family" : "Smith", "given" : "Christopher", "non-dropping-particle" : "", "parse-names" : false, "suffix" : "" }, { "dropping-particle" : "", "family" : "Smith", "given" : "Leslie", "non-dropping-particle" : "", "parse-names" : false, "suffix" : "" }, { "dropping-particle" : "", "family" : "Taniguchi", "given" : "Makoto", "non-dropping-particle" : "", "parse-names" : false, "suffix" : "" } ], "container-title" : "Eos, Transactions American Geophysical Union", "id" : "ITEM-1", "issue" : "11", "issued" : { "date-parts" : [ [ "2002" ] ] }, "page" : "117", "title" : "Assessing methodologies for measuring groundwater discharge to the ocean", "type" : "article-journal", "volume" : "83" }, "uris" : [ "http://www.mendeley.com/documents/?uuid=31dc99db-3f8c-4647-a6f5-4e347d7daf11" ] } ], "mendeley" : { "formattedCitation" : "[10]", "plainTextFormattedCitation" : "[10]", "previouslyFormattedCitation" : "(Burnett et al., 2002)" }, "properties" : { "noteIndex" : 0 }, "schema" : "https://github.com/citation-style-language/schema/raw/master/csl-citation.json" }</w:instrText>
+        <w:instrText>ADDIN CSL_CITATION { "citationItems" : [ { "id" : "ITEM-1", "itemData" : { "DOI" : "10.1029/2002EO000069", "ISBN" : "2-0096-3941", "ISSN" : "0096-3941", "author" : [ { "dropping-particle" : "", "family" : "Burnett", "given" : "Bill", "non-dropping-particle" : "", "parse-names" : false, "suffix" : "" }, { "dropping-particle" : "", "family" : "Chanton", "given" : "Jeff", "non-dropping-particle" : "", "parse-names" : false, "suffix" : "" }, { "dropping-particle" : "", "family" : "Christoff", "given" : "Jamie", "non-dropping-particle" : "", "parse-names" : false, "suffix" : "" }, { "dropping-particle" : "", "family" : "Kontar", "given" : "Eugeny", "non-dropping-particle" : "", "parse-names" : false, "suffix" : "" }, { "dropping-particle" : "", "family" : "Krupa", "given" : "Steve", "non-dropping-particle" : "", "parse-names" : false, "suffix" : "" }, { "dropping-particle" : "", "family" : "Lambert", "given" : "Michael", "non-dropping-particle" : "", "parse-names" : false, "suffix" : "" }, { "dropping-particle" : "", "family" : "Moore", "given" : "Willard", "non-dropping-particle" : "", "parse-names" : false, "suffix" : "" }, { "dropping-particle" : "", "family" : "O'Rourke", "given" : "Daniel", "non-dropping-particle" : "", "parse-names" : false, "suffix" : "" }, { "dropping-particle" : "", "family" : "Paulsen", "given" : "Ronald", "non-dropping-particle" : "", "parse-names" : false, "suffix" : "" }, { "dropping-particle" : "", "family" : "Smith", "given" : "Christopher", "non-dropping-particle" : "", "parse-names" : false, "suffix" : "" }, { "dropping-particle" : "", "family" : "Smith", "given" : "Leslie", "non-dropping-particle" : "", "parse-names" : false, "suffix" : "" }, { "dropping-particle" : "", "family" : "Taniguchi", "given" : "Makoto", "non-dropping-particle" : "", "parse-names" : false, "suffix" : "" } ], "container-title" : "Eos, Transactions American Geophysical Union", "id" : "ITEM-1", "issue" : "11", "issued" : { "date-parts" : [ [ "2002" ] ] }, "page" : "117", "title" : "Assessing methodologies for measuring groundwater discharge to the ocean", "type" : "article-journal", "volume" : "83" }, "uris" : [ "http://www.mendeley.com/documents/?uuid=31dc99db-3f8c-4647-a6f5-4e347d7daf11" ] } ], "mendeley" : { "formattedCitation" : "[10]", "plainTextFormattedCitation" : "[10]", "previouslyFormattedCitation" : "[10]" }, "properties" : { "noteIndex" : 0 }, "schema" : "https://github.com/citation-style-language/schema/raw/master/csl-citation.json" }</w:instrText>
       </w:r>
       <w:r>
         <w:fldChar w:fldCharType="separate"/>
@@ -647,7 +602,7 @@
         <w:fldChar w:fldCharType="begin" w:fldLock="1"/>
       </w:r>
       <w:r>
-        <w:instrText>ADDIN CSL_CITATION { "citationItems" : [ { "id" : "ITEM-1", "itemData" : { "DOI" : "10.1016/j.marchem.2007.12.002", "ISBN" : "0304-4203", "ISSN" : "03044203", "abstract" : "Over the past decade, radium isotopes have been frequently applied as tracers of submarine groundwater discharge (SGD). The unique radium signature of SGD is acquired within the subterranean estuary, a mixing zone between fresh groundwater and seawater in coastal aquifers, yet little is known about what controls Ra cycling in this system. The focus of this study was to examine controls on sediment and groundwater radium activities within permeable aquifer sands (Waquoit Bay, MA, USA) through a combination of field and laboratory studies. In the field, a series of sediment cores and corresponding groundwater profiles were collected for analysis of the four radium isotopes, as well as dissolved and sediment associated manganese, iron, and barium. We found that in addition to greater desorption at increasing salinity, radium was also closely tied to manganese and iron redox cycling within these sediments. A series of laboratory adsorption/desorption experiments helped elucidate the importance of 1) contact time between sediment and water, 2) salinity of water in contact with sediment, 3) redox conditions of water in contact with sediment, and 4) the chemical characteristics of sediment on radium adsorption/desorption. We found that these reactions are rapid (on the order of hours), desorption increases with increasing salinity and decreasing pH, and the presence of Fe and Mn (hydr)oxides on the sediment inhibit the release of radium. These sediments have a large capacity to sorb radium from fresh water. Combined with these experimental results, we present evidence from time series groundwater sampling that within this subterranean estuary there are cyclic periods of Ra accumulation and release controlled by changing salinity and redox conditions. ?? 2007 Elsevier B.V. All rights reserved.", "author" : [ { "dropping-particle" : "", "family" : "Gonneea", "given" : "Meagan Eagle", "non-dropping-particle" : "", "parse-names" : false, "suffix" : "" }, { "dropping-particle" : "", "family" : "Morris", "given" : "Paul J.", "non-dropping-particle" : "", "parse-names" : false, "suffix" : "" }, { "dropping-particle" : "", "family" : "Dulaiova", "given" : "Henrieta", "non-dropping-particle" : "", "parse-names" : false, "suffix" : "" }, { "dropping-particle" : "", "family" : "Charette", "given" : "Matthew a.", "non-dropping-particle" : "", "parse-names" : false, "suffix" : "" } ], "container-title" : "Marine Chemistry", "id" : "ITEM-1", "issue" : "3-4", "issued" : { "date-parts" : [ [ "2008" ] ] }, "page" : "250-267", "title" : "New perspectives on radium behavior within a subterranean estuary", "type" : "article-journal", "volume" : "109" }, "uris" : [ "http://www.mendeley.com/documents/?uuid=4adbef56-875c-4884-83d9-6a294409d070" ] } ], "mendeley" : { "formattedCitation" : "[11]", "plainTextFormattedCitation" : "[11]", "previouslyFormattedCitation" : "(Gonneea, Morris, Dulaiova, &amp; Charette, 2008)" }, "properties" : { "noteIndex" : 0 }, "schema" : "https://github.com/citation-style-language/schema/raw/master/csl-citation.json" }</w:instrText>
+        <w:instrText>ADDIN CSL_CITATION { "citationItems" : [ { "id" : "ITEM-1", "itemData" : { "DOI" : "10.1016/j.marchem.2007.12.002", "ISBN" : "0304-4203", "ISSN" : "03044203", "abstract" : "Over the past decade, radium isotopes have been frequently applied as tracers of submarine groundwater discharge (SGD). The unique radium signature of SGD is acquired within the subterranean estuary, a mixing zone between fresh groundwater and seawater in coastal aquifers, yet little is known about what controls Ra cycling in this system. The focus of this study was to examine controls on sediment and groundwater radium activities within permeable aquifer sands (Waquoit Bay, MA, USA) through a combination of field and laboratory studies. In the field, a series of sediment cores and corresponding groundwater profiles were collected for analysis of the four radium isotopes, as well as dissolved and sediment associated manganese, iron, and barium. We found that in addition to greater desorption at increasing salinity, radium was also closely tied to manganese and iron redox cycling within these sediments. A series of laboratory adsorption/desorption experiments helped elucidate the importance of 1) contact time between sediment and water, 2) salinity of water in contact with sediment, 3) redox conditions of water in contact with sediment, and 4) the chemical characteristics of sediment on radium adsorption/desorption. We found that these reactions are rapid (on the order of hours), desorption increases with increasing salinity and decreasing pH, and the presence of Fe and Mn (hydr)oxides on the sediment inhibit the release of radium. These sediments have a large capacity to sorb radium from fresh water. Combined with these experimental results, we present evidence from time series groundwater sampling that within this subterranean estuary there are cyclic periods of Ra accumulation and release controlled by changing salinity and redox conditions. ?? 2007 Elsevier B.V. All rights reserved.", "author" : [ { "dropping-particle" : "", "family" : "Gonneea", "given" : "Meagan Eagle", "non-dropping-particle" : "", "parse-names" : false, "suffix" : "" }, { "dropping-particle" : "", "family" : "Morris", "given" : "Paul J.", "non-dropping-particle" : "", "parse-names" : false, "suffix" : "" }, { "dropping-particle" : "", "family" : "Dulaiova", "given" : "Henrieta", "non-dropping-particle" : "", "parse-names" : false, "suffix" : "" }, { "dropping-particle" : "", "family" : "Charette", "given" : "Matthew a.", "non-dropping-particle" : "", "parse-names" : false, "suffix" : "" } ], "container-title" : "Marine Chemistry", "id" : "ITEM-1", "issue" : "3-4", "issued" : { "date-parts" : [ [ "2008" ] ] }, "page" : "250-267", "title" : "New perspectives on radium behavior within a subterranean estuary", "type" : "article-journal", "volume" : "109" }, "uris" : [ "http://www.mendeley.com/documents/?uuid=4adbef56-875c-4884-83d9-6a294409d070" ] } ], "mendeley" : { "formattedCitation" : "[11]", "plainTextFormattedCitation" : "[11]", "previouslyFormattedCitation" : "[11]" }, "properties" : { "noteIndex" : 0 }, "schema" : "https://github.com/citation-style-language/schema/raw/master/csl-citation.json" }</w:instrText>
       </w:r>
       <w:r>
         <w:fldChar w:fldCharType="separate"/>
@@ -690,7 +645,7 @@
         <w:fldChar w:fldCharType="begin" w:fldLock="1"/>
       </w:r>
       <w:r>
-        <w:instrText>ADDIN CSL_CITATION { "citationItems" : [ { "id" : "ITEM-1", "itemData" : { "DOI" : "10.1021/acs.estlett.6b00118", "ISSN" : "2328-8930", "author" : [ { "dropping-particle" : "", "family" : "Lauer", "given" : "Nancy", "non-dropping-particle" : "", "parse-names" : false, "suffix" : "" }, { "dropping-particle" : "", "family" : "Vengosh", "given" : "Avner", "non-dropping-particle" : "", "parse-names" : false, "suffix" : "" } ], "container-title" : "Environmental Science &amp; Technology Letters", "id" : "ITEM-1", "issued" : { "date-parts" : [ [ "2016" ] ] }, "page" : "acs.estlett.6b00118", "title" : "Age Dating Oil and Gas Wastewater Spills Using Radium Isotopes and Their Decay Products in Impacted Soil and Sediment", "type" : "article-journal" }, "uris" : [ "http://www.mendeley.com/documents/?uuid=3cb5388b-3fb2-4d19-ad9f-075513a78300" ] } ], "mendeley" : { "formattedCitation" : "[8]", "plainTextFormattedCitation" : "[8]", "previouslyFormattedCitation" : "(Lauer &amp; Vengosh, 2016)" }, "properties" : { "noteIndex" : 0 }, "schema" : "https://github.com/citation-style-language/schema/raw/master/csl-citation.json" }</w:instrText>
+        <w:instrText>ADDIN CSL_CITATION { "citationItems" : [ { "id" : "ITEM-1", "itemData" : { "DOI" : "10.1021/acs.estlett.6b00118", "ISSN" : "2328-8930", "author" : [ { "dropping-particle" : "", "family" : "Lauer", "given" : "Nancy", "non-dropping-particle" : "", "parse-names" : false, "suffix" : "" }, { "dropping-particle" : "", "family" : "Vengosh", "given" : "Avner", "non-dropping-particle" : "", "parse-names" : false, "suffix" : "" } ], "container-title" : "Environmental Science &amp; Technology Letters", "id" : "ITEM-1", "issued" : { "date-parts" : [ [ "2016" ] ] }, "page" : "acs.estlett.6b00118", "title" : "Age Dating Oil and Gas Wastewater Spills Using Radium Isotopes and Their Decay Products in Impacted Soil and Sediment", "type" : "article-journal" }, "uris" : [ "http://www.mendeley.com/documents/?uuid=3cb5388b-3fb2-4d19-ad9f-075513a78300" ] } ], "mendeley" : { "formattedCitation" : "[8]", "plainTextFormattedCitation" : "[8]", "previouslyFormattedCitation" : "[8]" }, "properties" : { "noteIndex" : 0 }, "schema" : "https://github.com/citation-style-language/schema/raw/master/csl-citation.json" }</w:instrText>
       </w:r>
       <w:r>
         <w:fldChar w:fldCharType="separate"/>
@@ -732,7 +687,7 @@
         <w:fldChar w:fldCharType="begin" w:fldLock="1"/>
       </w:r>
       <w:r>
-        <w:instrText>ADDIN CSL_CITATION { "citationItems" : [ { "id" : "ITEM-1", "itemData" : { "DOI" : "10.1021/es402165b", "ISBN" : "1520-5851 (Electronic)\\r0013-936X (Linking)", "ISSN" : "0013936X", "PMID" : "24087919", "abstract" : "The safe disposal of liquid wastes associated with oil and gas production in the United States is a major challenge given their large volumes and typically high levels of contaminants. In Pennsylvania, oil and gas wastewater is sometimes treated at brine treatment facilities and discharged to local streams. This study examined the water quality and isotopic compositions of discharged effluents, surface waters, and stream sediments associated with a treatment facility site in western Pennsylvania. The elevated levels of chloride and bromide, combined with the strontium, radium, oxygen, and hydrogen isotopic compositions of the effluents reflect the composition of Marcellus Shale produced waters. The discharge of the effluent from the treatment facility increased downstream concentrations of chloride and bromide above background levels. Barium and radium were substantially (&gt;90%) reduced in the treated effluents compared to concentrations in Marcellus Shale produced waters. Nonetheless, (226)Ra levels in stream sediments (544-8759 Bq/kg) at the point of discharge were ~200 times greater than upstream and background sediments (22-44 Bq/kg) and above radioactive waste disposal threshold regulations, posing potential environmental risks of radium bioaccumulation in localized areas of shale gas wastewater disposal.", "author" : [ { "dropping-particle" : "", "family" : "Warner", "given" : "Nathaniel R.", "non-dropping-particle" : "", "parse-names" : false, "suffix" : "" }, { "dropping-particle" : "", "family" : "Christie", "given" : "Cidney a.", "non-dropping-particle" : "", "parse-names" : false, "suffix" : "" }, { "dropping-particle" : "", "family" : "Jackson", "given" : "Robert B.", "non-dropping-particle" : "", "parse-names" : false, "suffix" : "" }, { "dropping-particle" : "", "family" : "Vengosh", "given" : "Avner", "non-dropping-particle" : "", "parse-names" : false, "suffix" : "" } ], "container-title" : "Environmental Science and Technology", "id" : "ITEM-1", "issued" : { "date-parts" : [ [ "2013" ] ] }, "page" : "11849-11857", "title" : "Impacts of shale gas wastewater disposal on water quality in Western Pennsylvania", "type" : "article-journal", "volume" : "47" }, "uris" : [ "http://www.mendeley.com/documents/?uuid=ea81c248-6125-4f20-ab46-74a939e10564" ] } ], "mendeley" : { "formattedCitation" : "[12]", "plainTextFormattedCitation" : "[12]", "previouslyFormattedCitation" : "(Warner, Christie, Jackson, &amp; Vengosh, 2013)" }, "properties" : { "noteIndex" : 0 }, "schema" : "https://github.com/citation-style-language/schema/raw/master/csl-citation.json" }</w:instrText>
+        <w:instrText>ADDIN CSL_CITATION { "citationItems" : [ { "id" : "ITEM-1", "itemData" : { "DOI" : "10.1021/es402165b", "ISBN" : "1520-5851 (Electronic)\\r0013-936X (Linking)", "ISSN" : "0013936X", "PMID" : "24087919", "abstract" : "The safe disposal of liquid wastes associated with oil and gas production in the United States is a major challenge given their large volumes and typically high levels of contaminants. In Pennsylvania, oil and gas wastewater is sometimes treated at brine treatment facilities and discharged to local streams. This study examined the water quality and isotopic compositions of discharged effluents, surface waters, and stream sediments associated with a treatment facility site in western Pennsylvania. The elevated levels of chloride and bromide, combined with the strontium, radium, oxygen, and hydrogen isotopic compositions of the effluents reflect the composition of Marcellus Shale produced waters. The discharge of the effluent from the treatment facility increased downstream concentrations of chloride and bromide above background levels. Barium and radium were substantially (&gt;90%) reduced in the treated effluents compared to concentrations in Marcellus Shale produced waters. Nonetheless, (226)Ra levels in stream sediments (544-8759 Bq/kg) at the point of discharge were ~200 times greater than upstream and background sediments (22-44 Bq/kg) and above radioactive waste disposal threshold regulations, posing potential environmental risks of radium bioaccumulation in localized areas of shale gas wastewater disposal.", "author" : [ { "dropping-particle" : "", "family" : "Warner", "given" : "Nathaniel R.", "non-dropping-particle" : "", "parse-names" : false, "suffix" : "" }, { "dropping-particle" : "", "family" : "Christie", "given" : "Cidney a.", "non-dropping-particle" : "", "parse-names" : false, "suffix" : "" }, { "dropping-particle" : "", "family" : "Jackson", "given" : "Robert B.", "non-dropping-particle" : "", "parse-names" : false, "suffix" : "" }, { "dropping-particle" : "", "family" : "Vengosh", "given" : "Avner", "non-dropping-particle" : "", "parse-names" : false, "suffix" : "" } ], "container-title" : "Environmental Science and Technology", "id" : "ITEM-1", "issued" : { "date-parts" : [ [ "2013" ] ] }, "page" : "11849-11857", "title" : "Impacts of shale gas wastewater disposal on water quality in Western Pennsylvania", "type" : "article-journal", "volume" : "47" }, "uris" : [ "http://www.mendeley.com/documents/?uuid=ea81c248-6125-4f20-ab46-74a939e10564" ] } ], "mendeley" : { "formattedCitation" : "[12]", "plainTextFormattedCitation" : "[12]", "previouslyFormattedCitation" : "[12]" }, "properties" : { "noteIndex" : 0 }, "schema" : "https://github.com/citation-style-language/schema/raw/master/csl-citation.json" }</w:instrText>
       </w:r>
       <w:r>
         <w:fldChar w:fldCharType="separate"/>
@@ -759,499 +714,432 @@
         <w:t>Ra</w:t>
       </w:r>
       <w:r>
-        <w:t xml:space="preserve"> behavior in groundwater, as transport may be significantly non-conservative due to mixing of the highly saline, often anoxic </w:t>
-      </w:r>
-      <w:proofErr w:type="gramStart"/>
-      <w:r>
-        <w:t>waste waters</w:t>
-      </w:r>
-      <w:proofErr w:type="gramEnd"/>
-      <w:r>
-        <w:t xml:space="preserve"> with </w:t>
+        <w:t xml:space="preserve"> behavior in groundwater, as transport may be significantly non-conservative due to mixing of the highly saline, often anoxic waste waters with </w:t>
       </w:r>
       <w:r>
         <w:t>shallow</w:t>
       </w:r>
       <w:r>
+        <w:t>, oxic, low salinity groundwater</w:t>
+      </w:r>
+      <w:r>
+        <w:t>.</w:t>
+      </w:r>
+      <w:r>
+        <w:t xml:space="preserve"> </w:t>
+      </w:r>
+    </w:p>
+    <w:p>
+      <w:pPr>
+        <w:spacing w:line="360" w:lineRule="auto"/>
+      </w:pPr>
+      <w:r>
+        <w:tab/>
+      </w:r>
+      <w:r>
+        <w:t>R</w:t>
+      </w:r>
+      <w:r>
+        <w:t xml:space="preserve">adium </w:t>
+      </w:r>
+      <w:r>
+        <w:t xml:space="preserve">precipitates </w:t>
+      </w:r>
+      <w:r>
+        <w:t xml:space="preserve"> with sulfate (log K</w:t>
+      </w:r>
+      <w:r>
+        <w:rPr>
+          <w:vertAlign w:val="subscript"/>
+        </w:rPr>
+        <w:t>sp</w:t>
+      </w:r>
+      <w:r>
+        <w:t xml:space="preserve"> = -10.38)</w:t>
+      </w:r>
+      <w:r>
+        <w:t>,</w:t>
+      </w:r>
+      <w:r>
+        <w:t xml:space="preserve"> and will co-precipitate with barium and strontium </w:t>
+      </w:r>
+      <w:r>
+        <w:t xml:space="preserve">(Sr) </w:t>
+      </w:r>
+      <w:r>
+        <w:t>bearing minerals (</w:t>
+      </w:r>
+      <w:r>
+        <w:t xml:space="preserve">barite, celestine </w:t>
+      </w:r>
+      <w:r>
+        <w:t>log K</w:t>
+      </w:r>
+      <w:r>
+        <w:rPr>
+          <w:vertAlign w:val="subscript"/>
+        </w:rPr>
+        <w:t>sp</w:t>
+      </w:r>
+      <w:r>
+        <w:t xml:space="preserve"> = -6.63, -9.99)</w:t>
+      </w:r>
+      <w:r>
+        <w:t xml:space="preserve"> </w:t>
+      </w:r>
+      <w:r>
+        <w:fldChar w:fldCharType="begin" w:fldLock="1"/>
+      </w:r>
+      <w:r>
+        <w:instrText>ADDIN CSL_CITATION { "citationItems" : [ { "id" : "ITEM-1", "itemData" : { "DOI" : "10.1021/es405168b", "ISBN" : "1520-5851 (Electronic)\\r0013-936X (Linking)", "ISSN" : "15205851", "PMID" : "24670034", "abstract" : "Radium occurs in flowback and produced waters from hydraulic fracturing for unconventional gas extraction along with high concentrations of barium and strontium and elevated salinity. Radium is often removed from this wastewater by co-precipitation with barium or other alkaline earth metals. The distribution equation for Ra in the precipitate is derived from the equilibrium of the lattice replacement reaction (inclusion) between the Ra(2+) ion and the carrier ions (e.g., Ba(2+) and Sr(2+)) in aqueous and solid phases and is often applied to describe the fate of radium in these systems. Although the theoretical distribution coefficient for Ra-SrSO4 (Kd = 237) is much larger than that for Ra-BaSO4 (Kd = 1.54), previous studies have focused on Ra-BaSO4 equilibrium. This study evaluates the equilibria and kinetics of co-precipitation reactions in Ra-Ba-SO4 and Ra-Sr-SO4 binary systems and the Ra-Ba-Sr-SO4 ternary system under varying ionic strength (IS) conditions that are representative of brines generated during unconventional gas extraction. Results show that radium removal generally follows the theoretical distribution law in binary systems and is enhanced in the Ra-Ba-SO4 system and restrained in the Ra-Sr-SO4 system by high IS. However, the experimental distribution coefficient (Kd') varies widely and cannot be accurately described by the distribution equation, which depends on IS, kinetics of carrier precipitation and does not account for radium removal by adsorption. Radium removal in the ternary system is controlled by the co-precipitation of Ra-Ba-SO4, which is attributed to the rapid BaSO4 nucleation rate and closer ionic radii of Ra(2+) with Ba(2+) than with Sr(2+). Carrier (i.e., barite) recycling during water treatment was shown to be effective in enhancing radium removal even after co-precipitation was completed. Calculations based on experimental results show that Ra levels in the precipitate generated in centralized waste treatment facilities far exceed regulatory limits for disposal in municipal sanitary landfills and require careful monitoring of allowed source term loading (ASTL) for technically enhanced naturally occurring materials (TENORM) in these landfills. Several alternatives for sustainable management of TENORM are discussed.", "author" : [ { "dropping-particle" : "", "family" : "Zhang", "given" : "Tieyuan", "non-dropping-particle" : "", "parse-names" : false, "suffix" : "" }, { "dropping-particle" : "", "family" : "Gregory", "given" : "Kelvin", "non-dropping-particle" : "", "parse-names" : false, "suffix" : "" }, { "dropping-particle" : "", "family" : "Hammack", "given" : "Richard W.", "non-dropping-particle" : "", "parse-names" : false, "suffix" : "" }, { "dropping-particle" : "", "family" : "Vidic", "given" : "Radisav D.", "non-dropping-particle" : "", "parse-names" : false, "suffix" : "" } ], "container-title" : "Environmental Science and Technology", "id" : "ITEM-1", "issue" : "8", "issued" : { "date-parts" : [ [ "2014" ] ] }, "page" : "4596-4603", "title" : "Co-precipitation of radium with barium and strontium sulfate and its impact on the fate of radium during treatment of produced water from unconventional gas extraction", "type" : "article-journal", "volume" : "48" }, "uris" : [ "http://www.mendeley.com/documents/?uuid=6470b713-ece6-405b-8089-8c6ef6155f5d" ] } ], "mendeley" : { "formattedCitation" : "[1]", "plainTextFormattedCitation" : "[1]", "previouslyFormattedCitation" : "[1]" }, "properties" : { "noteIndex" : 0 }, "schema" : "https://github.com/citation-style-language/schema/raw/master/csl-citation.json" }</w:instrText>
+      </w:r>
+      <w:r>
+        <w:fldChar w:fldCharType="separate"/>
+      </w:r>
+      <w:r>
+        <w:rPr>
+          <w:noProof/>
+        </w:rPr>
+        <w:t>[1]</w:t>
+      </w:r>
+      <w:r>
+        <w:fldChar w:fldCharType="end"/>
+      </w:r>
+      <w:r>
+        <w:t xml:space="preserve">. However </w:t>
+      </w:r>
+      <w:r>
+        <w:t>their low solubility and rapid precipitation</w:t>
+      </w:r>
+      <w:r>
+        <w:t xml:space="preserve"> with any available sulfate</w:t>
+      </w:r>
+      <w:r>
+        <w:t xml:space="preserve"> generally </w:t>
+      </w:r>
+      <w:r>
+        <w:t>do</w:t>
+      </w:r>
+      <w:r>
+        <w:t xml:space="preserve"> not constrai</w:t>
+      </w:r>
+      <w:r>
+        <w:t xml:space="preserve">n </w:t>
+      </w:r>
+      <w:r>
+        <w:t xml:space="preserve">long term </w:t>
+      </w:r>
+      <w:r>
+        <w:t xml:space="preserve">Ra </w:t>
+      </w:r>
+      <w:r>
+        <w:t>behavior in</w:t>
+      </w:r>
+      <w:r>
+        <w:t xml:space="preserve"> most</w:t>
+      </w:r>
+      <w:r>
+        <w:t xml:space="preserve"> natural systems </w:t>
+      </w:r>
+      <w:r>
+        <w:fldChar w:fldCharType="begin" w:fldLock="1"/>
+      </w:r>
+      <w:r>
+        <w:instrText>ADDIN CSL_CITATION { "citationItems" : [ { "id" : "ITEM-1", "itemData" : { "author" : [ { "dropping-particle" : "", "family" : "Fesenko", "given" : "S.", "non-dropping-particle" : "", "parse-names" : false, "suffix" : "" }, { "dropping-particle" : "", "family" : "Carvalho", "given" : "F.", "non-dropping-particle" : "", "parse-names" : false, "suffix" : "" }, { "dropping-particle" : "", "family" : "Martin", "given" : "P.", "non-dropping-particle" : "", "parse-names" : false, "suffix" : "" }, { "dropping-particle" : "", "family" : "Moore", "given" : "W.S.", "non-dropping-particle" : "", "parse-names" : false, "suffix" : "" }, { "dropping-particle" : "", "family" : "Yankovich", "given" : "T.", "non-dropping-particle" : "", "parse-names" : false, "suffix" : "" } ], "container-title" : "The Environmental Behavior of Radium", "id" : "ITEM-1", "issued" : { "date-parts" : [ [ "2014" ] ] }, "number-of-pages" : "33-105", "title" : "Radium in the Environment", "type" : "report" }, "uris" : [ "http://www.mendeley.com/documents/?uuid=a8022c27-927c-40b1-bff4-50c6e5d0b945" ] }, { "id" : "ITEM-2", "itemData" : { "DOI" : "10.1016/j.apgeochem.2007.04.014", "ISSN" : "08832927", "abstract" : "Two samples of produced-water collected from a storage tank at US Geological Survey research site B, near Skiatook Lake in northeastern Oklahoma, have activity concentrations of dissolved 226Ra and 228Ra that are about 1500 disintegrations/min/L (dpm/L). Produced-water also contains minor amounts of small (5-50 ??m) suspended grains of Ra-bearing BaSO4 (barite). Precipitation of radioactive barite scale in the storage tank is probably hindered by low concentrations of dissolved SO4 (2.5 mg/L) in the produced-water. Sediments in a storage pit used to temporarily collect releases of produced-water have marginally elevated concentrations of \"excess\" Ra (several dpm/g), that are 15-65% above natural background values. Tank and pit waters are chemically oversaturated with barite, and some small (2-20 ??m) barite grains observed in the pit sediments could be transferred from the tank or formed in place. Measurements of the concentrations of Ba and excess Ra isotopes in the pit sediments show variations with depth that are consistent with relatively uniform deposition and progressive burial of an insoluble Ra-bearing host (barite?). The short-lived 228Ra isotope (half-life = 5.76 a) shows greater reductions with depth than 226Ra (half-life = 1600 a), that are likely explained by radioactive decay. The 228Ra/226Ra activity ratio of excess Ra in uppermost pit sediments (1.13-1.17) is close to the ratio measured in the samples of produced-water (0.97, 1.14). Declines in Ra activity ratio (excess) with sediment depth can be used to estimate an average rate of burial of 4 cm/a for the Ra-bearing contaminant. Local shallow ground waters contaminated with NaCl from produced-water have low dissolved Ra (&lt;20 dpm/L) and also are oversaturated with barite. Barite is a highly insoluble Ra host that probably limits the environmental mobility of Ra at site B.", "author" : [ { "dropping-particle" : "", "family" : "Zielinski", "given" : "Robert A.", "non-dropping-particle" : "", "parse-names" : false, "suffix" : "" }, { "dropping-particle" : "", "family" : "Budahn", "given" : "James R.", "non-dropping-particle" : "", "parse-names" : false, "suffix" : "" } ], "container-title" : "Applied Geochemistry", "id" : "ITEM-2", "issue" : "10", "issued" : { "date-parts" : [ [ "2007" ] ] }, "page" : "2125-2137", "title" : "Mode of occurrence and environmental mobility of oil-field radioactive material at US Geological Survey research site B, Osage-Skiatook Project, northeastern Oklahoma", "type" : "article-journal", "volume" : "22" }, "uris" : [ "http://www.mendeley.com/documents/?uuid=52fca784-fcff-4ea0-b405-f4048e3d6d3e" ] } ], "mendeley" : { "formattedCitation" : "[13], [14]", "plainTextFormattedCitation" : "[13], [14]", "previouslyFormattedCitation" : "[13], [14]" }, "properties" : { "noteIndex" : 0 }, "schema" : "https://github.com/citation-style-language/schema/raw/master/csl-citation.json" }</w:instrText>
+      </w:r>
+      <w:r>
+        <w:fldChar w:fldCharType="separate"/>
+      </w:r>
+      <w:r>
+        <w:rPr>
+          <w:noProof/>
+        </w:rPr>
+        <w:t>[13], [14]</w:t>
+      </w:r>
+      <w:r>
+        <w:fldChar w:fldCharType="end"/>
+      </w:r>
+      <w:r>
+        <w:t>.</w:t>
+      </w:r>
+      <w:r>
+        <w:t xml:space="preserve"> Hence, Ra adsorption to</w:t>
+      </w:r>
+      <w:r>
+        <w:t xml:space="preserve"> solids</w:t>
+      </w:r>
+      <w:r>
+        <w:t>, particularly mineral surfaces,</w:t>
+      </w:r>
+      <w:r>
+        <w:t xml:space="preserve"> imparts the greatest chemical control on soluble Ra transpo</w:t>
+      </w:r>
+      <w:r>
+        <w:t xml:space="preserve">rt in groundwater systems </w:t>
+      </w:r>
+      <w:r>
+        <w:fldChar w:fldCharType="begin" w:fldLock="1"/>
+      </w:r>
+      <w:r>
+        <w:instrText>ADDIN CSL_CITATION { "citationItems" : [ { "id" : "ITEM-1", "itemData" : { "DOI" : "10.1016/j.marchem.2007.12.002", "ISBN" : "0304-4203", "ISSN" : "03044203", "abstract" : "Over the past decade, radium isotopes have been frequently applied as tracers of submarine groundwater discharge (SGD). The unique radium signature of SGD is acquired within the subterranean estuary, a mixing zone between fresh groundwater and seawater in coastal aquifers, yet little is known about what controls Ra cycling in this system. The focus of this study was to examine controls on sediment and groundwater radium activities within permeable aquifer sands (Waquoit Bay, MA, USA) through a combination of field and laboratory studies. In the field, a series of sediment cores and corresponding groundwater profiles were collected for analysis of the four radium isotopes, as well as dissolved and sediment associated manganese, iron, and barium. We found that in addition to greater desorption at increasing salinity, radium was also closely tied to manganese and iron redox cycling within these sediments. A series of laboratory adsorption/desorption experiments helped elucidate the importance of 1) contact time between sediment and water, 2) salinity of water in contact with sediment, 3) redox conditions of water in contact with sediment, and 4) the chemical characteristics of sediment on radium adsorption/desorption. We found that these reactions are rapid (on the order of hours), desorption increases with increasing salinity and decreasing pH, and the presence of Fe and Mn (hydr)oxides on the sediment inhibit the release of radium. These sediments have a large capacity to sorb radium from fresh water. Combined with these experimental results, we present evidence from time series groundwater sampling that within this subterranean estuary there are cyclic periods of Ra accumulation and release controlled by changing salinity and redox conditions. ?? 2007 Elsevier B.V. All rights reserved.", "author" : [ { "dropping-particle" : "", "family" : "Gonneea", "given" : "Meagan Eagle", "non-dropping-particle" : "", "parse-names" : false, "suffix" : "" }, { "dropping-particle" : "", "family" : "Morris", "given" : "Paul J.", "non-dropping-particle" : "", "parse-names" : false, "suffix" : "" }, { "dropping-particle" : "", "family" : "Dulaiova", "given" : "Henrieta", "non-dropping-particle" : "", "parse-names" : false, "suffix" : "" }, { "dropping-particle" : "", "family" : "Charette", "given" : "Matthew a.", "non-dropping-particle" : "", "parse-names" : false, "suffix" : "" } ], "container-title" : "Marine Chemistry", "id" : "ITEM-1", "issue" : "3-4", "issued" : { "date-parts" : [ [ "2008" ] ] }, "page" : "250-267", "title" : "New perspectives on radium behavior within a subterranean estuary", "type" : "article-journal", "volume" : "109" }, "uris" : [ "http://www.mendeley.com/documents/?uuid=4adbef56-875c-4884-83d9-6a294409d070" ] }, { "id" : "ITEM-2", "itemData" : { "DOI" : "10.2113/0520317", "ISBN" : "1529-6466", "ISSN" : "1529-6466", "abstract" : "Groundwater has long been an active area of research driven by its importance both as a societal resource and as a component in the global hydrological cycle. Key issues in groundwater research include inferring rates of transport of chemical constituents, determining the ages of groundwater, and tracing water masses using chemical fingerprints. While information on the trace elements pertinent to these topics can be obtained from aquifer tests using experimentally introduced tracers, and from laboratory experiments on aquifer materials, these studies are necessarily limited in time and space. Regional studies of aquifers can focus on greater scales and time periods, but must contend with greater complexities and variations. In this regard, the isotopic systematics of the naturally occurring radionuclides in the U- and Th- decay series have been invaluable in investigating aquifer behavior of U, Th, and Ra. These nuclides are present in all groundwaters and are each represented by several isotopes with very different half-lives, so that processes occurring over a range of time-scales can be studied (Table 1\u21d3). Within the host aquifer minerals, the radionuclides in each decay series are generally expected to be in secular equilibrium and so have equal activities (see Bourdon et al. 2003). In contrast, these nuclides exhibit strong relative fractionations within the surrounding groundwaters that reflect contrasting behavior during release into the water and during interaction with the surrounding host aquifer rocks. Radionuclide data can be used, within the framework of models of the processes involved, to obtain quantitative assessments of radionuclide release from aquifer rocks and groundwater migration rates. The isotopic variations that are generated also have the potential for providing fingerprints for groundwaters from specific aquifer environments, and have even been explored as a means for calculating groundwater ages", "author" : [ { "dropping-particle" : "", "family" : "Porcelli", "given" : "Donald", "non-dropping-particle" : "", "parse-names" : false, "suffix" : "" }, { "dropping-particle" : "", "family" : "Swarzenski", "given" : "Peter W", "non-dropping-particle" : "", "parse-names" : false, "suffix" : "" } ], "container-title" : "Reviews in Mineralogy and Geochemistry", "id" : "ITEM-2", "issue" : "1", "issued" : { "date-parts" : [ [ "2003" ] ] }, "page" : "317-361", "title" : "The Behavior of U- and Th-series Nuclides in Groundwater", "type" : "article-journal", "volume" : "52" }, "uris" : [ "http://www.mendeley.com/documents/?uuid=2ff164ad-012c-4733-8f28-dc64ba02472c" ] } ], "mendeley" : { "formattedCitation" : "[11], [15]", "plainTextFormattedCitation" : "[11], [15]", "previouslyFormattedCitation" : "[11], [15]" }, "properties" : { "noteIndex" : 0 }, "schema" : "https://github.com/citation-style-language/schema/raw/master/csl-citation.json" }</w:instrText>
+      </w:r>
+      <w:r>
+        <w:fldChar w:fldCharType="separate"/>
+      </w:r>
+      <w:r>
+        <w:rPr>
+          <w:noProof/>
+        </w:rPr>
+        <w:t>[11], [15]</w:t>
+      </w:r>
+      <w:r>
+        <w:fldChar w:fldCharType="end"/>
+      </w:r>
+      <w:r>
+        <w:t xml:space="preserve">. </w:t>
+      </w:r>
+      <w:r>
+        <w:t xml:space="preserve"> </w:t>
+      </w:r>
+      <w:r>
+        <w:t>Under environmental conditions, Ra is not redox active, and</w:t>
+      </w:r>
+      <w:r>
+        <w:t xml:space="preserve"> its</w:t>
+      </w:r>
+      <w:r>
+        <w:t xml:space="preserve"> </w:t>
+      </w:r>
+      <w:r>
+        <w:t>solution</w:t>
+      </w:r>
+      <w:r>
+        <w:t xml:space="preserve"> speciation</w:t>
+      </w:r>
+      <w:r>
+        <w:t xml:space="preserve"> </w:t>
+      </w:r>
+      <w:r>
+        <w:t>is dominated by free radium (Ra</w:t>
+      </w:r>
+      <w:r>
+        <w:rPr>
+          <w:vertAlign w:val="superscript"/>
+        </w:rPr>
+        <w:t>2+</w:t>
+      </w:r>
+      <w:r>
+        <w:t xml:space="preserve">) across a wide range of chemical conditions (e.g. pH and salinity). </w:t>
+      </w:r>
+      <w:r>
+        <w:t>Weak complexes with</w:t>
+      </w:r>
+      <w:r>
+        <w:t xml:space="preserve"> carbonate</w:t>
+      </w:r>
+      <w:r>
         <w:t xml:space="preserve">, </w:t>
       </w:r>
-      <w:proofErr w:type="spellStart"/>
-      <w:r>
-        <w:t>oxic</w:t>
-      </w:r>
-      <w:proofErr w:type="spellEnd"/>
-      <w:r>
-        <w:t>, low salinity groundwater</w:t>
+      <w:r>
+        <w:t>sulfate</w:t>
+      </w:r>
+      <w:r>
+        <w:t>, and chloride</w:t>
+      </w:r>
+      <w:r>
+        <w:t xml:space="preserve"> are observed, but these solution species </w:t>
+      </w:r>
+      <w:r>
+        <w:t>dominate</w:t>
+      </w:r>
+      <w:r>
+        <w:t xml:space="preserve"> </w:t>
+      </w:r>
+      <w:r>
+        <w:t>at extreme</w:t>
+      </w:r>
+      <w:r>
+        <w:t>ly acidic or basic</w:t>
+      </w:r>
+      <w:r>
+        <w:t xml:space="preserve"> pH values </w:t>
+      </w:r>
+      <w:r>
+        <w:t>and when ligand activ</w:t>
+      </w:r>
+      <w:r>
+        <w:t xml:space="preserve">ities </w:t>
+      </w:r>
+      <w:r>
+        <w:t>exceed environmentally relevant activities</w:t>
+      </w:r>
+      <w:r>
+        <w:t xml:space="preserve"> </w:t>
+      </w:r>
+      <w:r>
+        <w:fldChar w:fldCharType="begin" w:fldLock="1"/>
+      </w:r>
+      <w:r>
+        <w:instrText>ADDIN CSL_CITATION { "citationItems" : [ { "id" : "ITEM-1", "itemData" : { "DOI" : "10.1016/j.apgeochem.2014.12.017", "ISSN" : "08832927", "abstract" : "The thermodynamic database ThermoChimie is developed to meet the needs of performance assessment of radioactive waste disposals, particularly in the context of the Cig??o project (www.cig??o.com). To this purpose, the selection of thermodynamic data on radionuclides and chemotoxic elements has been subject to special attention. The aim of this publication is to present the methodology used in the selection of data on radiological and chemical pollutants in the disposal context for ThermoChimie. Data on radionuclides have been selected in the range of conditions of interest for the French radioactive waste disposal concepts, under Callovo-Oxfordian and cementitious conditions. Temperatures up to the thermal peak of 90. ??C and high ionic strengths likely developed due to the degradation of certain ILW-LL waste packages are considered in the selection of thermodynamic data in ThermoChimie. The validity of the selected data is assessed with regard to experimental laboratory results as well as natural analogue systems. The selection of stability constants of aqueous species and solid compounds of radionuclides is based on literature review, dedicated experimental programs and estimation methods, leading to consistent data sets with associated uncertainties. The ThermoChimie database is presented as an efficient support to performance assessment, with traceable references and uncertainties for each datum. All the data are accessible under the public website www.thermochimie-tdb.com.", "author" : [ { "dropping-particle" : "", "family" : "Griv\u00e9", "given" : "Mireia", "non-dropping-particle" : "", "parse-names" : false, "suffix" : "" }, { "dropping-particle" : "", "family" : "Duro", "given" : "Lara", "non-dropping-particle" : "", "parse-names" : false, "suffix" : "" }, { "dropping-particle" : "", "family" : "Col\u00e0s", "given" : "Elisenda", "non-dropping-particle" : "", "parse-names" : false, "suffix" : "" }, { "dropping-particle" : "", "family" : "Giffaut", "given" : "Eric", "non-dropping-particle" : "", "parse-names" : false, "suffix" : "" } ], "container-title" : "Applied Geochemistry", "id" : "ITEM-1", "issued" : { "date-parts" : [ [ "2015", "4" ] ] }, "page" : "85-94", "title" : "Thermodynamic data selection applied to radionuclides and chemotoxic elements: An overview of the ThermoChimie-TDB", "type" : "article-journal", "volume" : "55" }, "uris" : [ "http://www.mendeley.com/documents/?uuid=193ac46d-e6a9-42e0-9fad-e6700a819ef1" ] } ], "mendeley" : { "formattedCitation" : "[16]", "plainTextFormattedCitation" : "[16]", "previouslyFormattedCitation" : "[16]" }, "properties" : { "noteIndex" : 0 }, "schema" : "https://github.com/citation-style-language/schema/raw/master/csl-citation.json" }</w:instrText>
+      </w:r>
+      <w:r>
+        <w:fldChar w:fldCharType="separate"/>
+      </w:r>
+      <w:r>
+        <w:rPr>
+          <w:noProof/>
+        </w:rPr>
+        <w:t>[16]</w:t>
+      </w:r>
+      <w:r>
+        <w:fldChar w:fldCharType="end"/>
+      </w:r>
+      <w:r>
+        <w:t xml:space="preserve">. </w:t>
+      </w:r>
+    </w:p>
+    <w:p>
+      <w:pPr>
+        <w:spacing w:line="360" w:lineRule="auto"/>
+      </w:pPr>
+      <w:r>
+        <w:tab/>
+      </w:r>
+      <w:r>
+        <w:t>Numerous studies have examined Ra (ad)</w:t>
+      </w:r>
+      <w:r>
+        <w:t>sorption</w:t>
+      </w:r>
+      <w:r>
+        <w:t xml:space="preserve"> to natural sediments and specific minerals</w:t>
+      </w:r>
+      <w:r>
+        <w:t xml:space="preserve"> </w:t>
+      </w:r>
+      <w:r>
+        <w:t>by measuring</w:t>
+      </w:r>
+      <w:r>
+        <w:t xml:space="preserve"> and comparing</w:t>
+      </w:r>
+      <w:r>
+        <w:t xml:space="preserve"> </w:t>
+      </w:r>
+      <w:r>
+        <w:t xml:space="preserve">distribution </w:t>
+      </w:r>
+      <w:r>
+        <w:t>coefficients, K</w:t>
+      </w:r>
+      <w:r>
+        <w:rPr>
+          <w:vertAlign w:val="subscript"/>
+        </w:rPr>
+        <w:t>d</w:t>
+      </w:r>
+      <w:r>
+        <w:t xml:space="preserve"> </w:t>
+      </w:r>
+      <w:r>
+        <w:fldChar w:fldCharType="begin" w:fldLock="1"/>
+      </w:r>
+      <w:r>
+        <w:instrText>ADDIN CSL_CITATION { "citationItems" : [ { "id" : "ITEM-1", "itemData" : { "DOI" : "10.1007/BF02037050", "ISSN" : "0236-5731", "author" : [ { "dropping-particle" : "", "family" : "Bene\u0161", "given" : "P.", "non-dropping-particle" : "", "parse-names" : false, "suffix" : "" }, { "dropping-particle" : "", "family" : "Strejc", "given" : "P", "non-dropping-particle" : "", "parse-names" : false, "suffix" : "" }, { "dropping-particle" : "", "family" : "Lukavec", "given" : "Z", "non-dropping-particle" : "", "parse-names" : false, "suffix" : "" }, { "dropping-particle" : "", "family" : "Borovec", "given" : "Z.", "non-dropping-particle" : "", "parse-names" : false, "suffix" : "" } ], "container-title" : "Journal of Radioanalytical and Nuclear Chemistry Articles", "id" : "ITEM-1", "issue" : "2", "issued" : { "date-parts" : [ [ "1984", "5" ] ] }, "page" : "275-285", "title" : "Interaction of radium with freshwater sediments and their mineral components. I.", "type" : "article-journal", "volume" : "82" }, "uris" : [ "http://www.mendeley.com/documents/?uuid=7449d6e5-33bc-4fd9-9789-c2cd3db781da" ] }, { "id" : "ITEM-2", "itemData" : { "DOI" : "10.1051/radiopro:2005s1-042", "ISSN" : "0033-8451", "author" : [ { "dropping-particle" : "", "family" : "Bassot", "given" : "S", "non-dropping-particle" : "", "parse-names" : false, "suffix" : "" }, { "dropping-particle" : "", "family" : "Stammose", "given" : "D", "non-dropping-particle" : "", "parse-names" : false, "suffix" : "" }, { "dropping-particle" : "", "family" : "Benitah", "given" : "S", "non-dropping-particle" : "", "parse-names" : false, "suffix" : "" } ], "container-title" : "Radioprotection", "id" : "ITEM-2", "issued" : { "date-parts" : [ [ "2005", "6", "17" ] ] }, "page" : "S277-S283", "title" : "Radium behaviour during ferric oxi-hydroxides ageing", "type" : "article-journal", "volume" : "40" }, "uris" : [ "http://www.mendeley.com/documents/?uuid=69358466-d652-48eb-9137-5d5c4717ad10" ] }, { "id" : "ITEM-3", "itemData" : { "DOI" : "10.1016/0304-386X(90)90089-K", "ISSN" : "0304386X", "author" : [ { "dropping-particle" : "", "family" : "Nirdosh", "given" : "I", "non-dropping-particle" : "", "parse-names" : false, "suffix" : "" }, { "dropping-particle" : "", "family" : "Trembley", "given" : "W", "non-dropping-particle" : "", "parse-names" : false, "suffix" : "" }, { "dropping-particle" : "", "family" : "Johnson", "given" : "C", "non-dropping-particle" : "", "parse-names" : false, "suffix" : "" } ], "container-title" : "Hydrometallurgy", "id" : "ITEM-3", "issue" : "2", "issued" : { "date-parts" : [ [ "1990" ] ] }, "page" : "237-248", "title" : "Adsorption-desorption studies on the 226Ra-hydrated metal oxide systems", "type" : "article-journal", "volume" : "24" }, "uris" : [ "http://www.mendeley.com/documents/?uuid=8d3a37d8-150e-4bbd-97db-914f10b8c56e" ] }, { "id" : "ITEM-4", "itemData" : { "author" : [ { "dropping-particle" : "", "family" : "Ames", "given" : "LL", "non-dropping-particle" : "", "parse-names" : false, "suffix" : "" }, { "dropping-particle" : "", "family" : "McGarrah", "given" : "JE", "non-dropping-particle" : "", "parse-names" : false, "suffix" : "" }, { "dropping-particle" : "", "family" : "Walker", "given" : "BA", "non-dropping-particle" : "", "parse-names" : false, "suffix" : "" } ], "container-title" : "Clays and Clay Minerals", "id" : "ITEM-4", "issue" : "5", "issued" : { "date-parts" : [ [ "1983" ] ] }, "page" : "335-342", "title" : "Sorption of trace constituents from aqueous solutions onto secondary minerals. II. Radium", "type" : "article-journal", "volume" : "31" }, "uris" : [ "http://www.mendeley.com/documents/?uuid=629d456a-7dc7-4511-9b0b-40a899097224" ] }, { "id" : "ITEM-5", "itemData" : { "author" : [ { "dropping-particle" : "", "family" : "Fesenko", "given" : "S.", "non-dropping-particle" : "", "parse-names" : false, "suffix" : "" }, { "dropping-particle" : "", "family" : "Carvalho", "given" : "F.", "non-dropping-particle" : "", "parse-names" : false, "suffix" : "" }, { "dropping-particle" : "", "family" : "Martin", "given" : "P.", "non-dropping-particle" : "", "parse-names" : false, "suffix" : "" }, { "dropping-particle" : "", "family" : "Moore", "given" : "W.S.", "non-dropping-particle" : "", "parse-names" : false, "suffix" : "" }, { "dropping-particle" : "", "family" : "Yankovich", "given" : "T.", "non-dropping-particle" : "", "parse-names" : false, "suffix" : "" } ], "container-title" : "The Environmental Behavior of Radium", "id" : "ITEM-5", "issued" : { "date-parts" : [ [ "2014" ] ] }, "number-of-pages" : "33-105", "title" : "Radium in the Environment", "type" : "report" }, "uris" : [ "http://www.mendeley.com/documents/?uuid=a8022c27-927c-40b1-bff4-50c6e5d0b945" ] } ], "mendeley" : { "formattedCitation" : "[13], [17]\u2013[20]", "plainTextFormattedCitation" : "[13], [17]\u2013[20]", "previouslyFormattedCitation" : "[13], [17]\u2013[20]" }, "properties" : { "noteIndex" : 0 }, "schema" : "https://github.com/citation-style-language/schema/raw/master/csl-citation.json" }</w:instrText>
+      </w:r>
+      <w:r>
+        <w:fldChar w:fldCharType="separate"/>
+      </w:r>
+      <w:r>
+        <w:rPr>
+          <w:noProof/>
+        </w:rPr>
+        <w:t>[13], [17]–[20]</w:t>
+      </w:r>
+      <w:r>
+        <w:fldChar w:fldCharType="end"/>
       </w:r>
       <w:r>
         <w:t>.</w:t>
       </w:r>
       <w:r>
-        <w:t xml:space="preserve"> </w:t>
-      </w:r>
-    </w:p>
-    <w:p>
-      <w:pPr>
-        <w:spacing w:line="360" w:lineRule="auto"/>
-      </w:pPr>
-      <w:r>
-        <w:tab/>
-      </w:r>
-      <w:r>
-        <w:t>R</w:t>
-      </w:r>
-      <w:r>
-        <w:t xml:space="preserve">adium </w:t>
-      </w:r>
-      <w:r>
-        <w:t xml:space="preserve">precipitates </w:t>
-      </w:r>
-      <w:r>
-        <w:t xml:space="preserve"> with sulfate (log </w:t>
-      </w:r>
-      <w:proofErr w:type="spellStart"/>
-      <w:r>
-        <w:t>K</w:t>
+        <w:t xml:space="preserve"> In general, iron (hydr)oxides, manganese oxides, and some clay minerals are found to be potent sorbents of Ra</w:t>
+      </w:r>
+      <w:r>
+        <w:t xml:space="preserve"> </w:t>
+      </w:r>
+      <w:r>
+        <w:fldChar w:fldCharType="begin" w:fldLock="1"/>
+      </w:r>
+      <w:r>
+        <w:instrText>ADDIN CSL_CITATION { "citationItems" : [ { "id" : "ITEM-1", "itemData" : { "DOI" : "10.1007/BF02381293", "ISSN" : "14320495", "author" : [ { "dropping-particle" : "", "family" : "Landa", "given" : "Edward R.", "non-dropping-particle" : "", "parse-names" : false, "suffix" : "" }, { "dropping-particle" : "", "family" : "Reid", "given" : "David F.", "non-dropping-particle" : "", "parse-names" : false, "suffix" : "" } ], "container-title" : "Environmental Geology", "id" : "ITEM-1", "issue" : "1", "issued" : { "date-parts" : [ [ "1983" ] ] }, "page" : "1-8", "title" : "Sorption of radium-226 from oil-production brine by sediments and soils", "type" : "article-journal", "volume" : "5" }, "uris" : [ "http://www.mendeley.com/documents/?uuid=1edebfb8-cb2e-4e99-9227-307037f29691" ] } ], "mendeley" : { "formattedCitation" : "[21]", "plainTextFormattedCitation" : "[21]", "previouslyFormattedCitation" : "[21]" }, "properties" : { "noteIndex" : 0 }, "schema" : "https://github.com/citation-style-language/schema/raw/master/csl-citation.json" }</w:instrText>
+      </w:r>
+      <w:r>
+        <w:fldChar w:fldCharType="separate"/>
+      </w:r>
+      <w:r>
+        <w:rPr>
+          <w:noProof/>
+        </w:rPr>
+        <w:t>[21]</w:t>
+      </w:r>
+      <w:r>
+        <w:fldChar w:fldCharType="end"/>
+      </w:r>
+      <w:r>
+        <w:t>.</w:t>
+      </w:r>
+      <w:r>
+        <w:t xml:space="preserve"> Organic matter also </w:t>
+      </w:r>
+      <w:r>
+        <w:t>plays</w:t>
+      </w:r>
+      <w:r>
+        <w:t xml:space="preserve"> an important role</w:t>
+      </w:r>
+      <w:r>
+        <w:t>, but it is unclear how it compares to mineral phases</w:t>
+      </w:r>
+      <w:r>
+        <w:t xml:space="preserve"> </w:t>
+      </w:r>
+      <w:r>
+        <w:fldChar w:fldCharType="begin" w:fldLock="1"/>
+      </w:r>
+      <w:r>
+        <w:instrText>ADDIN CSL_CITATION { "citationItems" : [ { "id" : "ITEM-1", "itemData" : { "DOI" : "10.1016/S0883-2927(98)00059-6", "ISSN" : "08832927", "abstract" : "The abundance and chemical/mineralogical form of 226Ra, 238U and 232Th were determined on samples of soil and associated vegetation at 12 sites in the eastern United States. Progressive, selective chemical extraction plus size fractionation determined the abundance and radiometric equilibrium condition of these nuclides in 6 operationally defined soil fractions: exchangeable cations, organic matter, 'free' Fe-oxides, and, silt, and clay. In soils, profile-averaged 226Ra/238U activity ratios (AR) are within 10% of unity for most sites, implying little fractionation of U and Ra when the entire soil profile is considered. However, 236Ra greatly exceeds 238U activity in most surface soil (AR up to 1.8, av 1.22), in vegetation (AR up to 65, av. 2.8), in the exchangeable + organic fraction (AR up to 30, av. 13), in some soil Fe oxides (AR up to 3.5, av. 0.83) and the C horizons of deeply weathered soils (AR up to 1.5). A major factor in Ra behavior is uptake by vegetation, which concentrates Ra &gt; U and moves Ra from deeper soil to surface soil. Vegetation is capable of creating the observed Ra excess in typical surface soil horizons (AR up to 1.8, av. 1.22) in about 1000 a. Of the total Ra in an average A horizon, 42% occurs as exchangeable ions and in organic matter, but only 6-8% of the parent U and Th occur in these soil forms. In contrast, U is slightly enriched relative to Ra in Fe-oxides of A horizons, implying rapid chemical partition of vegetation-cycled U and Ra. In deeper horizons, transfer by vegetation and/or direct chemical partitioning of Ra into organic and exchangeable forms provides a source for unsupported. 226Ra in Ra-rich organic matter, and leaves all soil minerals Ra-poor (AR = 0.73). Organic matter evidently has a strong affinity for Ra. The phenomena discussed above are relevant to evaluation of indoor Rn hazard, and behavior of Ra at sites affected by radioactive waste disposal, phosphate tailings, Ra-rich brime, and uraniferous fertilizer.", "author" : [ { "dropping-particle" : "", "family" : "Greeman", "given" : "Daniel J.", "non-dropping-particle" : "", "parse-names" : false, "suffix" : "" }, { "dropping-particle" : "", "family" : "Rose", "given" : "Arthur W.", "non-dropping-particle" : "", "parse-names" : false, "suffix" : "" }, { "dropping-particle" : "", "family" : "Washington", "given" : "John W.", "non-dropping-particle" : "", "parse-names" : false, "suffix" : "" }, { "dropping-particle" : "", "family" : "Dobos", "given" : "Robert R.", "non-dropping-particle" : "", "parse-names" : false, "suffix" : "" }, { "dropping-particle" : "", "family" : "Ciolkosz", "given" : "Edward J.", "non-dropping-particle" : "", "parse-names" : false, "suffix" : "" } ], "container-title" : "Applied Geochemistry", "id" : "ITEM-1", "issue" : "3", "issued" : { "date-parts" : [ [ "1999" ] ] }, "page" : "365-385", "title" : "Geochemistry of radium in soils of the Eastern United States", "type" : "article-journal", "volume" : "14" }, "uris" : [ "http://www.mendeley.com/documents/?uuid=78d63e36-1f23-4860-a363-fafe43491bc1" ] }, { "id" : "ITEM-2", "itemData" : { "DOI" : "10.1016/0045-6535(79)90111-5", "ISBN" : "9788578110796", "ISSN" : "00456535", "PMID" : "25246403", "author" : [ { "dropping-particle" : "", "family" : "Nathwani", "given" : "Jatin S.", "non-dropping-particle" : "", "parse-names" : false, "suffix" : "" }, { "dropping-particle" : "", "family" : "Phillips", "given" : "Colin R.", "non-dropping-particle" : "", "parse-names" : false, "suffix" : "" } ], "container-title" : "Chemosphere", "id" : "ITEM-2", "issue" : "5", "issued" : { "date-parts" : [ [ "1979", "1" ] ] }, "page" : "285-291", "title" : "Adsorption of 226Ra by soils (I)", "type" : "article-journal", "volume" : "8" }, "uris" : [ "http://www.mendeley.com/documents/?uuid=8840c84a-4c8e-408d-b887-7cc52996d830" ] } ], "mendeley" : { "formattedCitation" : "[22], [23]", "plainTextFormattedCitation" : "[22], [23]", "previouslyFormattedCitation" : "[22], [23]" }, "properties" : { "noteIndex" : 0 }, "schema" : "https://github.com/citation-style-language/schema/raw/master/csl-citation.json" }</w:instrText>
+      </w:r>
+      <w:r>
+        <w:fldChar w:fldCharType="separate"/>
+      </w:r>
+      <w:r>
+        <w:rPr>
+          <w:noProof/>
+        </w:rPr>
+        <w:t>[22], [23]</w:t>
+      </w:r>
+      <w:r>
+        <w:fldChar w:fldCharType="end"/>
+      </w:r>
+      <w:r>
+        <w:t>.</w:t>
+      </w:r>
+      <w:r>
+        <w:t xml:space="preserve"> </w:t>
+      </w:r>
+      <w:r>
+        <w:t xml:space="preserve">While </w:t>
+      </w:r>
+      <w:r>
+        <w:t>reported K</w:t>
       </w:r>
       <w:r>
         <w:rPr>
           <w:vertAlign w:val="subscript"/>
         </w:rPr>
-        <w:t>sp</w:t>
-      </w:r>
-      <w:proofErr w:type="spellEnd"/>
-      <w:r>
-        <w:t xml:space="preserve"> = -10.38)</w:t>
-      </w:r>
-      <w:r>
-        <w:t>,</w:t>
-      </w:r>
-      <w:r>
-        <w:t xml:space="preserve"> and will co-precipitate with barium and strontium </w:t>
-      </w:r>
-      <w:r>
-        <w:t>(</w:t>
-      </w:r>
-      <w:proofErr w:type="spellStart"/>
-      <w:r>
-        <w:t>Sr</w:t>
-      </w:r>
-      <w:proofErr w:type="spellEnd"/>
-      <w:r>
-        <w:t xml:space="preserve">) </w:t>
-      </w:r>
-      <w:r>
-        <w:t>bearing minerals (</w:t>
-      </w:r>
-      <w:r>
-        <w:t xml:space="preserve">barite, </w:t>
-      </w:r>
-      <w:proofErr w:type="spellStart"/>
-      <w:r>
-        <w:t>celestine</w:t>
-      </w:r>
-      <w:proofErr w:type="spellEnd"/>
-      <w:r>
-        <w:t xml:space="preserve"> </w:t>
-      </w:r>
-      <w:r>
-        <w:t xml:space="preserve">log </w:t>
-      </w:r>
-      <w:proofErr w:type="spellStart"/>
-      <w:r>
-        <w:t>K</w:t>
-      </w:r>
-      <w:r>
-        <w:rPr>
-          <w:vertAlign w:val="subscript"/>
-        </w:rPr>
-        <w:t>sp</w:t>
-      </w:r>
-      <w:proofErr w:type="spellEnd"/>
-      <w:r>
-        <w:t xml:space="preserve"> = -6.63, -9.99)</w:t>
-      </w:r>
-      <w:r>
-        <w:t xml:space="preserve"> </w:t>
-      </w:r>
-      <w:r>
-        <w:fldChar w:fldCharType="begin" w:fldLock="1"/>
-      </w:r>
-      <w:r>
-        <w:instrText>ADDIN CSL_CITATION { "citationItems" : [ { "id" : "ITEM-1", "itemData" : { "DOI" : "10.1021/es405168b", "ISBN" : "1520-5851 (Electronic)\\r0013-936X (Linking)", "ISSN" : "15205851", "PMID" : "24670034", "abstract" : "Radium occurs in flowback and produced waters from hydraulic fracturing for unconventional gas extraction along with high concentrations of barium and strontium and elevated salinity. Radium is often removed from this wastewater by co-precipitation with barium or other alkaline earth metals. The distribution equation for Ra in the precipitate is derived from the equilibrium of the lattice replacement reaction (inclusion) between the Ra(2+) ion and the carrier ions (e.g., Ba(2+) and Sr(2+)) in aqueous and solid phases and is often applied to describe the fate of radium in these systems. Although the theoretical distribution coefficient for Ra-SrSO4 (Kd = 237) is much larger than that for Ra-BaSO4 (Kd = 1.54), previous studies have focused on Ra-BaSO4 equilibrium. This study evaluates the equilibria and kinetics of co-precipitation reactions in Ra-Ba-SO4 and Ra-Sr-SO4 binary systems and the Ra-Ba-Sr-SO4 ternary system under varying ionic strength (IS) conditions that are representative of brines generated during unconventional gas extraction. Results show that radium removal generally follows the theoretical distribution law in binary systems and is enhanced in the Ra-Ba-SO4 system and restrained in the Ra-Sr-SO4 system by high IS. However, the experimental distribution coefficient (Kd') varies widely and cannot be accurately described by the distribution equation, which depends on IS, kinetics of carrier precipitation and does not account for radium removal by adsorption. Radium removal in the ternary system is controlled by the co-precipitation of Ra-Ba-SO4, which is attributed to the rapid BaSO4 nucleation rate and closer ionic radii of Ra(2+) with Ba(2+) than with Sr(2+). Carrier (i.e., barite) recycling during water treatment was shown to be effective in enhancing radium removal even after co-precipitation was completed. Calculations based on experimental results show that Ra levels in the precipitate generated in centralized waste treatment facilities far exceed regulatory limits for disposal in municipal sanitary landfills and require careful monitoring of allowed source term loading (ASTL) for technically enhanced naturally occurring materials (TENORM) in these landfills. Several alternatives for sustainable management of TENORM are discussed.", "author" : [ { "dropping-particle" : "", "family" : "Zhang", "given" : "Tieyuan", "non-dropping-particle" : "", "parse-names" : false, "suffix" : "" }, { "dropping-particle" : "", "family" : "Gregory", "given" : "Kelvin", "non-dropping-particle" : "", "parse-names" : false, "suffix" : "" }, { "dropping-particle" : "", "family" : "Hammack", "given" : "Richard W.", "non-dropping-particle" : "", "parse-names" : false, "suffix" : "" }, { "dropping-particle" : "", "family" : "Vidic", "given" : "Radisav D.", "non-dropping-particle" : "", "parse-names" : false, "suffix" : "" } ], "container-title" : "Environmental Science and Technology", "id" : "ITEM-1", "issue" : "8", "issued" : { "date-parts" : [ [ "2014" ] ] }, "page" : "4596-4603", "title" : "Co-precipitation of radium with barium and strontium sulfate and its impact on the fate of radium during treatment of produced water from unconventional gas extraction", "type" : "article-journal", "volume" : "48" }, "uris" : [ "http://www.mendeley.com/documents/?uuid=6470b713-ece6-405b-8089-8c6ef6155f5d" ] } ], "mendeley" : { "formattedCitation" : "[1]", "plainTextFormattedCitation" : "[1]", "previouslyFormattedCitation" : "(T. Zhang et al., 2014)" }, "properties" : { "noteIndex" : 0 }, "schema" : "https://github.com/citation-style-language/schema/raw/master/csl-citation.json" }</w:instrText>
-      </w:r>
-      <w:r>
-        <w:fldChar w:fldCharType="separate"/>
-      </w:r>
-      <w:r>
-        <w:rPr>
-          <w:noProof/>
-        </w:rPr>
-        <w:t>[1]</w:t>
-      </w:r>
-      <w:r>
-        <w:fldChar w:fldCharType="end"/>
-      </w:r>
-      <w:r>
-        <w:t xml:space="preserve">. However </w:t>
-      </w:r>
-      <w:r>
-        <w:t>their low solubility and rapid precipitation</w:t>
-      </w:r>
-      <w:r>
-        <w:t xml:space="preserve"> with any available sulfate</w:t>
-      </w:r>
-      <w:r>
-        <w:t xml:space="preserve"> generally </w:t>
-      </w:r>
-      <w:r>
-        <w:t>do</w:t>
-      </w:r>
-      <w:r>
-        <w:t xml:space="preserve"> not constrai</w:t>
-      </w:r>
-      <w:r>
-        <w:t xml:space="preserve">n </w:t>
-      </w:r>
-      <w:r>
-        <w:t xml:space="preserve">long term </w:t>
-      </w:r>
-      <w:r>
-        <w:t xml:space="preserve">Ra </w:t>
-      </w:r>
-      <w:r>
-        <w:t>behavior in</w:t>
-      </w:r>
-      <w:r>
-        <w:t xml:space="preserve"> most</w:t>
-      </w:r>
-      <w:r>
-        <w:t xml:space="preserve"> natural systems </w:t>
-      </w:r>
-      <w:r>
-        <w:fldChar w:fldCharType="begin" w:fldLock="1"/>
-      </w:r>
-      <w:r>
-        <w:instrText>ADDIN CSL_CITATION { "citationItems" : [ { "id" : "ITEM-1", "itemData" : { "author" : [ { "dropping-particle" : "", "family" : "Fesenko", "given" : "S.", "non-dropping-particle" : "", "parse-names" : false, "suffix" : "" }, { "dropping-particle" : "", "family" : "Carvalho", "given" : "F.", "non-dropping-particle" : "", "parse-names" : false, "suffix" : "" }, { "dropping-particle" : "", "family" : "Martin", "given" : "P.", "non-dropping-particle" : "", "parse-names" : false, "suffix" : "" }, { "dropping-particle" : "", "family" : "Moore", "given" : "W.S.", "non-dropping-particle" : "", "parse-names" : false, "suffix" : "" }, { "dropping-particle" : "", "family" : "Yankovich", "given" : "T.", "non-dropping-particle" : "", "parse-names" : false, "suffix" : "" } ], "container-title" : "The Environmental Behavior of Radium", "id" : "ITEM-1", "issued" : { "date-parts" : [ [ "2014" ] ] }, "number-of-pages" : "33-105", "title" : "Radium in the Environment", "type" : "report" }, "uris" : [ "http://www.mendeley.com/documents/?uuid=a8022c27-927c-40b1-bff4-50c6e5d0b945" ] }, { "id" : "ITEM-2", "itemData" : { "DOI" : "10.1016/j.apgeochem.2007.04.014", "ISSN" : "08832927", "abstract" : "Two samples of produced-water collected from a storage tank at US Geological Survey research site B, near Skiatook Lake in northeastern Oklahoma, have activity concentrations of dissolved 226Ra and 228Ra that are about 1500 disintegrations/min/L (dpm/L). Produced-water also contains minor amounts of small (5-50 ??m) suspended grains of Ra-bearing BaSO4 (barite). Precipitation of radioactive barite scale in the storage tank is probably hindered by low concentrations of dissolved SO4 (2.5 mg/L) in the produced-water. Sediments in a storage pit used to temporarily collect releases of produced-water have marginally elevated concentrations of \"excess\" Ra (several dpm/g), that are 15-65% above natural background values. Tank and pit waters are chemically oversaturated with barite, and some small (2-20 ??m) barite grains observed in the pit sediments could be transferred from the tank or formed in place. Measurements of the concentrations of Ba and excess Ra isotopes in the pit sediments show variations with depth that are consistent with relatively uniform deposition and progressive burial of an insoluble Ra-bearing host (barite?). The short-lived 228Ra isotope (half-life = 5.76 a) shows greater reductions with depth than 226Ra (half-life = 1600 a), that are likely explained by radioactive decay. The 228Ra/226Ra activity ratio of excess Ra in uppermost pit sediments (1.13-1.17) is close to the ratio measured in the samples of produced-water (0.97, 1.14). Declines in Ra activity ratio (excess) with sediment depth can be used to estimate an average rate of burial of 4 cm/a for the Ra-bearing contaminant. Local shallow ground waters contaminated with NaCl from produced-water have low dissolved Ra (&lt;20 dpm/L) and also are oversaturated with barite. Barite is a highly insoluble Ra host that probably limits the environmental mobility of Ra at site B.", "author" : [ { "dropping-particle" : "", "family" : "Zielinski", "given" : "Robert A.", "non-dropping-particle" : "", "parse-names" : false, "suffix" : "" }, { "dropping-particle" : "", "family" : "Budahn", "given" : "James R.", "non-dropping-particle" : "", "parse-names" : false, "suffix" : "" } ], "container-title" : "Applied Geochemistry", "id" : "ITEM-2", "issue" : "10", "issued" : { "date-parts" : [ [ "2007" ] ] }, "page" : "2125-2137", "title" : "Mode of occurrence and environmental mobility of oil-field radioactive material at US Geological Survey research site B, Osage-Skiatook Project, northeastern Oklahoma", "type" : "article-journal", "volume" : "22" }, "uris" : [ "http://www.mendeley.com/documents/?uuid=52fca784-fcff-4ea0-b405-f4048e3d6d3e" ] } ], "mendeley" : { "formattedCitation" : "[13], [14]", "plainTextFormattedCitation" : "[13], [14]", "previouslyFormattedCitation" : "(Fesenko, Carvalho, Martin, Moore, &amp; Yankovich, 2014; Zielinski &amp; Budahn, 2007)" }, "properties" : { "noteIndex" : 0 }, "schema" : "https://github.com/citation-style-language/schema/raw/master/csl-citation.json" }</w:instrText>
-      </w:r>
-      <w:r>
-        <w:fldChar w:fldCharType="separate"/>
-      </w:r>
-      <w:r>
-        <w:rPr>
-          <w:noProof/>
-        </w:rPr>
-        <w:t>[13], [14]</w:t>
-      </w:r>
-      <w:r>
-        <w:fldChar w:fldCharType="end"/>
-      </w:r>
-      <w:r>
-        <w:t>.</w:t>
-      </w:r>
-      <w:r>
-        <w:t xml:space="preserve"> Hence, Ra adsorption to</w:t>
-      </w:r>
-      <w:r>
-        <w:t xml:space="preserve"> solids</w:t>
-      </w:r>
-      <w:r>
-        <w:t>, particularly mineral surfaces,</w:t>
-      </w:r>
-      <w:r>
-        <w:t xml:space="preserve"> imparts the greatest chemical control on soluble Ra transpo</w:t>
-      </w:r>
-      <w:r>
-        <w:t xml:space="preserve">rt in groundwater systems </w:t>
-      </w:r>
-      <w:r>
-        <w:fldChar w:fldCharType="begin" w:fldLock="1"/>
-      </w:r>
-      <w:r>
-        <w:instrText>ADDIN CSL_CITATION { "citationItems" : [ { "id" : "ITEM-1", "itemData" : { "DOI" : "10.1016/j.marchem.2007.12.002", "ISBN" : "0304-4203", "ISSN" : "03044203", "abstract" : "Over the past decade, radium isotopes have been frequently applied as tracers of submarine groundwater discharge (SGD). The unique radium signature of SGD is acquired within the subterranean estuary, a mixing zone between fresh groundwater and seawater in coastal aquifers, yet little is known about what controls Ra cycling in this system. The focus of this study was to examine controls on sediment and groundwater radium activities within permeable aquifer sands (Waquoit Bay, MA, USA) through a combination of field and laboratory studies. In the field, a series of sediment cores and corresponding groundwater profiles were collected for analysis of the four radium isotopes, as well as dissolved and sediment associated manganese, iron, and barium. We found that in addition to greater desorption at increasing salinity, radium was also closely tied to manganese and iron redox cycling within these sediments. A series of laboratory adsorption/desorption experiments helped elucidate the importance of 1) contact time between sediment and water, 2) salinity of water in contact with sediment, 3) redox conditions of water in contact with sediment, and 4) the chemical characteristics of sediment on radium adsorption/desorption. We found that these reactions are rapid (on the order of hours), desorption increases with increasing salinity and decreasing pH, and the presence of Fe and Mn (hydr)oxides on the sediment inhibit the release of radium. These sediments have a large capacity to sorb radium from fresh water. Combined with these experimental results, we present evidence from time series groundwater sampling that within this subterranean estuary there are cyclic periods of Ra accumulation and release controlled by changing salinity and redox conditions. ?? 2007 Elsevier B.V. All rights reserved.", "author" : [ { "dropping-particle" : "", "family" : "Gonneea", "given" : "Meagan Eagle", "non-dropping-particle" : "", "parse-names" : false, "suffix" : "" }, { "dropping-particle" : "", "family" : "Morris", "given" : "Paul J.", "non-dropping-particle" : "", "parse-names" : false, "suffix" : "" }, { "dropping-particle" : "", "family" : "Dulaiova", "given" : "Henrieta", "non-dropping-particle" : "", "parse-names" : false, "suffix" : "" }, { "dropping-particle" : "", "family" : "Charette", "given" : "Matthew a.", "non-dropping-particle" : "", "parse-names" : false, "suffix" : "" } ], "container-title" : "Marine Chemistry", "id" : "ITEM-1", "issue" : "3-4", "issued" : { "date-parts" : [ [ "2008" ] ] }, "page" : "250-267", "title" : "New perspectives on radium behavior within a subterranean estuary", "type" : "article-journal", "volume" : "109" }, "uris" : [ "http://www.mendeley.com/documents/?uuid=4adbef56-875c-4884-83d9-6a294409d070" ] }, { "id" : "ITEM-2", "itemData" : { "DOI" : "10.2113/0520317", "ISBN" : "1529-6466", "ISSN" : "1529-6466", "abstract" : "Groundwater has long been an active area of research driven by its importance both as a societal resource and as a component in the global hydrological cycle. Key issues in groundwater research include inferring rates of transport of chemical constituents, determining the ages of groundwater, and tracing water masses using chemical fingerprints. While information on the trace elements pertinent to these topics can be obtained from aquifer tests using experimentally introduced tracers, and from laboratory experiments on aquifer materials, these studies are necessarily limited in time and space. Regional studies of aquifers can focus on greater scales and time periods, but must contend with greater complexities and variations. In this regard, the isotopic systematics of the naturally occurring radionuclides in the U- and Th- decay series have been invaluable in investigating aquifer behavior of U, Th, and Ra. These nuclides are present in all groundwaters and are each represented by several isotopes with very different half-lives, so that processes occurring over a range of time-scales can be studied (Table 1\u21d3). Within the host aquifer minerals, the radionuclides in each decay series are generally expected to be in secular equilibrium and so have equal activities (see Bourdon et al. 2003). In contrast, these nuclides exhibit strong relative fractionations within the surrounding groundwaters that reflect contrasting behavior during release into the water and during interaction with the surrounding host aquifer rocks. Radionuclide data can be used, within the framework of models of the processes involved, to obtain quantitative assessments of radionuclide release from aquifer rocks and groundwater migration rates. The isotopic variations that are generated also have the potential for providing fingerprints for groundwaters from specific aquifer environments, and have even been explored as a means for calculating groundwater ages", "author" : [ { "dropping-particle" : "", "family" : "Porcelli", "given" : "Donald", "non-dropping-particle" : "", "parse-names" : false, "suffix" : "" }, { "dropping-particle" : "", "family" : "Swarzenski", "given" : "Peter W", "non-dropping-particle" : "", "parse-names" : false, "suffix" : "" } ], "container-title" : "Reviews in Mineralogy and Geochemistry", "id" : "ITEM-2", "issue" : "1", "issued" : { "date-parts" : [ [ "2003" ] ] }, "page" : "317-361", "title" : "The Behavior of U- and Th-series Nuclides in Groundwater", "type" : "article-journal", "volume" : "52" }, "uris" : [ "http://www.mendeley.com/documents/?uuid=2ff164ad-012c-4733-8f28-dc64ba02472c" ] } ], "mendeley" : { "formattedCitation" : "[11], [15]", "plainTextFormattedCitation" : "[11], [15]", "previouslyFormattedCitation" : "(Gonneea et al., 2008; Porcelli &amp; Swarzenski, 2003)" }, "properties" : { "noteIndex" : 0 }, "schema" : "https://github.com/citation-style-language/schema/raw/master/csl-citation.json" }</w:instrText>
-      </w:r>
-      <w:r>
-        <w:fldChar w:fldCharType="separate"/>
-      </w:r>
-      <w:r>
-        <w:rPr>
-          <w:noProof/>
-        </w:rPr>
-        <w:t>[11], [15]</w:t>
-      </w:r>
-      <w:r>
-        <w:fldChar w:fldCharType="end"/>
-      </w:r>
-      <w:r>
-        <w:t xml:space="preserve">. </w:t>
-      </w:r>
-      <w:r>
-        <w:t xml:space="preserve"> </w:t>
-      </w:r>
-      <w:r>
-        <w:t>Under environmental conditions, Ra is not redox active, and</w:t>
-      </w:r>
-      <w:r>
-        <w:t xml:space="preserve"> its</w:t>
-      </w:r>
-      <w:r>
-        <w:t xml:space="preserve"> </w:t>
-      </w:r>
-      <w:r>
-        <w:t>solution</w:t>
-      </w:r>
-      <w:r>
-        <w:t xml:space="preserve"> speciation</w:t>
-      </w:r>
-      <w:r>
-        <w:t xml:space="preserve"> </w:t>
-      </w:r>
-      <w:proofErr w:type="gramStart"/>
-      <w:r>
-        <w:t>is dominated</w:t>
-      </w:r>
-      <w:proofErr w:type="gramEnd"/>
-      <w:r>
-        <w:t xml:space="preserve"> by free radium (Ra</w:t>
-      </w:r>
-      <w:r>
-        <w:rPr>
-          <w:vertAlign w:val="superscript"/>
-        </w:rPr>
-        <w:t>2+</w:t>
-      </w:r>
-      <w:r>
-        <w:t xml:space="preserve">) across a wide range of chemical conditions (e.g. pH and salinity). </w:t>
-      </w:r>
-      <w:r>
-        <w:t>Weak complexes with</w:t>
-      </w:r>
-      <w:r>
-        <w:t xml:space="preserve"> carbonate</w:t>
-      </w:r>
-      <w:r>
-        <w:t xml:space="preserve">, </w:t>
-      </w:r>
-      <w:r>
-        <w:t>sulfate</w:t>
-      </w:r>
-      <w:r>
-        <w:t>, and chloride</w:t>
-      </w:r>
-      <w:r>
-        <w:t xml:space="preserve"> are observed, but these solution species </w:t>
-      </w:r>
-      <w:r>
-        <w:t>dominate</w:t>
-      </w:r>
-      <w:r>
-        <w:t xml:space="preserve"> </w:t>
-      </w:r>
-      <w:r>
-        <w:t>at extreme</w:t>
-      </w:r>
-      <w:r>
-        <w:t>ly acidic or basic</w:t>
-      </w:r>
-      <w:r>
-        <w:t xml:space="preserve"> pH values </w:t>
-      </w:r>
-      <w:r>
-        <w:t>and when ligand activ</w:t>
-      </w:r>
-      <w:r>
-        <w:t xml:space="preserve">ities </w:t>
-      </w:r>
-      <w:r>
-        <w:t>exceed environmentally relevant activities</w:t>
-      </w:r>
-      <w:r>
-        <w:t xml:space="preserve"> </w:t>
-      </w:r>
-      <w:r>
-        <w:fldChar w:fldCharType="begin" w:fldLock="1"/>
-      </w:r>
-      <w:r>
-        <w:instrText>ADDIN CSL_CITATION { "citationItems" : [ { "id" : "ITEM-1", "itemData" : { "DOI" : "10.1016/j.apgeochem.2014.12.017", "ISSN" : "08832927", "abstract" : "The thermodynamic database ThermoChimie is developed to meet the needs of performance assessment of radioactive waste disposals, particularly in the context of the Cig??o project (www.cig??o.com). To this purpose, the selection of thermodynamic data on radionuclides and chemotoxic elements has been subject to special attention. The aim of this publication is to present the methodology used in the selection of data on radiological and chemical pollutants in the disposal context for ThermoChimie. Data on radionuclides have been selected in the range of conditions of interest for the French radioactive waste disposal concepts, under Callovo-Oxfordian and cementitious conditions. Temperatures up to the thermal peak of 90. ??C and high ionic strengths likely developed due to the degradation of certain ILW-LL waste packages are considered in the selection of thermodynamic data in ThermoChimie. The validity of the selected data is assessed with regard to experimental laboratory results as well as natural analogue systems. The selection of stability constants of aqueous species and solid compounds of radionuclides is based on literature review, dedicated experimental programs and estimation methods, leading to consistent data sets with associated uncertainties. The ThermoChimie database is presented as an efficient support to performance assessment, with traceable references and uncertainties for each datum. All the data are accessible under the public website www.thermochimie-tdb.com.", "author" : [ { "dropping-particle" : "", "family" : "Griv\u00e9", "given" : "Mireia", "non-dropping-particle" : "", "parse-names" : false, "suffix" : "" }, { "dropping-particle" : "", "family" : "Duro", "given" : "Lara", "non-dropping-particle" : "", "parse-names" : false, "suffix" : "" }, { "dropping-particle" : "", "family" : "Col\u00e0s", "given" : "Elisenda", "non-dropping-particle" : "", "parse-names" : false, "suffix" : "" }, { "dropping-particle" : "", "family" : "Giffaut", "given" : "Eric", "non-dropping-particle" : "", "parse-names" : false, "suffix" : "" } ], "container-title" : "Applied Geochemistry", "id" : "ITEM-1", "issued" : { "date-parts" : [ [ "2015", "4" ] ] }, "page" : "85-94", "title" : "Thermodynamic data selection applied to radionuclides and chemotoxic elements: An overview of the ThermoChimie-TDB", "type" : "article-journal", "volume" : "55" }, "uris" : [ "http://www.mendeley.com/documents/?uuid=193ac46d-e6a9-42e0-9fad-e6700a819ef1" ] } ], "mendeley" : { "formattedCitation" : "[16]", "plainTextFormattedCitation" : "[16]", "previouslyFormattedCitation" : "(Griv\u00e9, Duro, Col\u00e0s, &amp; Giffaut, 2015)" }, "properties" : { "noteIndex" : 0 }, "schema" : "https://github.com/citation-style-language/schema/raw/master/csl-citation.json" }</w:instrText>
-      </w:r>
-      <w:r>
-        <w:fldChar w:fldCharType="separate"/>
-      </w:r>
-      <w:r>
-        <w:rPr>
-          <w:noProof/>
-        </w:rPr>
-        <w:t>[16]</w:t>
-      </w:r>
-      <w:r>
-        <w:fldChar w:fldCharType="end"/>
-      </w:r>
-      <w:r>
-        <w:t xml:space="preserve">. </w:t>
-      </w:r>
-    </w:p>
-    <w:p>
-      <w:pPr>
-        <w:spacing w:line="360" w:lineRule="auto"/>
-      </w:pPr>
-      <w:r>
-        <w:tab/>
-      </w:r>
-      <w:r>
-        <w:t>Numerous studies have examined Ra (ad)</w:t>
-      </w:r>
-      <w:r>
-        <w:t>sorption</w:t>
-      </w:r>
-      <w:r>
-        <w:t xml:space="preserve"> to natural sediments and specific minerals</w:t>
-      </w:r>
-      <w:r>
-        <w:t xml:space="preserve"> </w:t>
-      </w:r>
-      <w:r>
-        <w:t>by measuring</w:t>
-      </w:r>
-      <w:r>
-        <w:t xml:space="preserve"> and comparing</w:t>
-      </w:r>
-      <w:r>
-        <w:t xml:space="preserve"> </w:t>
-      </w:r>
-      <w:r>
-        <w:t xml:space="preserve">distribution </w:t>
-      </w:r>
-      <w:r>
-        <w:t xml:space="preserve">coefficients, </w:t>
-      </w:r>
-      <w:proofErr w:type="spellStart"/>
-      <w:r>
-        <w:t>K</w:t>
-      </w:r>
-      <w:r>
-        <w:rPr>
-          <w:vertAlign w:val="subscript"/>
-        </w:rPr>
         <w:t>d</w:t>
       </w:r>
-      <w:proofErr w:type="spellEnd"/>
-      <w:r>
-        <w:t xml:space="preserve"> </w:t>
-      </w:r>
-      <w:r>
-        <w:fldChar w:fldCharType="begin" w:fldLock="1"/>
-      </w:r>
-      <w:r>
-        <w:instrText>ADDIN CSL_CITATION { "citationItems" : [ { "id" : "ITEM-1", "itemData" : { "DOI" : "10.1007/BF02037050", "ISSN" : "0236-5731", "author" : [ { "dropping-particle" : "", "family" : "Bene\u0161", "given" : "P.", "non-dropping-particle" : "", "parse-names" : false, "suffix" : "" }, { "dropping-particle" : "", "family" : "Strejc", "given" : "P", "non-dropping-particle" : "", "parse-names" : false, "suffix" : "" }, { "dropping-particle" : "", "family" : "Lukavec", "given" : "Z", "non-dropping-particle" : "", "parse-names" : false, "suffix" : "" }, { "dropping-particle" : "", "family" : "Borovec", "given" : "Z.", "non-dropping-particle" : "", "parse-names" : false, "suffix" : "" } ], "container-title" : "Journal of Radioanalytical and Nuclear Chemistry Articles", "id" : "ITEM-1", "issue" : "2", "issued" : { "date-parts" : [ [ "1984", "5" ] ] }, "page" : "275-285", "title" : "Interaction of radium with freshwater sediments and their mineral components. I.", "type" : "article-journal", "volume" : "82" }, "uris" : [ "http://www.mendeley.com/documents/?uuid=7449d6e5-33bc-4fd9-9789-c2cd3db781da" ] }, { "id" : "ITEM-2", "itemData" : { "DOI" : "10.1051/radiopro:2005s1-042", "ISSN" : "0033-8451", "author" : [ { "dropping-particle" : "", "family" : "Bassot", "given" : "S", "non-dropping-particle" : "", "parse-names" : false, "suffix" : "" }, { "dropping-particle" : "", "family" : "Stammose", "given" : "D", "non-dropping-particle" : "", "parse-names" : false, "suffix" : "" }, { "dropping-particle" : "", "family" : "Benitah", "given" : "S", "non-dropping-particle" : "", "parse-names" : false, "suffix" : "" } ], "container-title" : "Radioprotection", "id" : "ITEM-2", "issued" : { "date-parts" : [ [ "2005", "6", "17" ] ] }, "page" : "S277-S283", "title" : "Radium behaviour during ferric oxi-hydroxides ageing", "type" : "article-journal", "volume" : "40" }, "uris" : [ "http://www.mendeley.com/documents/?uuid=69358466-d652-48eb-9137-5d5c4717ad10" ] }, { "id" : "ITEM-3", "itemData" : { "DOI" : "10.1016/0304-386X(90)90089-K", "ISSN" : "0304386X", "author" : [ { "dropping-particle" : "", "family" : "Nirdosh", "given" : "I", "non-dropping-particle" : "", "parse-names" : false, "suffix" : "" }, { "dropping-particle" : "", "family" : "Trembley", "given" : "W", "non-dropping-particle" : "", "parse-names" : false, "suffix" : "" }, { "dropping-particle" : "", "family" : "Johnson", "given" : "C", "non-dropping-particle" : "", "parse-names" : false, "suffix" : "" } ], "container-title" : "Hydrometallurgy", "id" : "ITEM-3", "issue" : "2", "issued" : { "date-parts" : [ [ "1990" ] ] }, "page" : "237-248", "title" : "Adsorption-desorption studies on the 226Ra-hydrated metal oxide systems", "type" : "article-journal", "volume" : "24" }, "uris" : [ "http://www.mendeley.com/documents/?uuid=8d3a37d8-150e-4bbd-97db-914f10b8c56e" ] }, { "id" : "ITEM-4", "itemData" : { "author" : [ { "dropping-particle" : "", "family" : "Ames", "given" : "LL", "non-dropping-particle" : "", "parse-names" : false, "suffix" : "" }, { "dropping-particle" : "", "family" : "McGarrah", "given" : "JE", "non-dropping-particle" : "", "parse-names" : false, "suffix" : "" }, { "dropping-particle" : "", "family" : "Walker", "given" : "BA", "non-dropping-particle" : "", "parse-names" : false, "suffix" : "" } ], "container-title" : "Clays and Clay Minerals", "id" : "ITEM-4", "issue" : "5", "issued" : { "date-parts" : [ [ "1983" ] ] }, "page" : "335-342", "title" : "Sorption of trace constituents from aqueous solutions onto secondary minerals. II. Radium", "type" : "article-journal", "volume" : "31" }, "uris" : [ "http://www.mendeley.com/documents/?uuid=629d456a-7dc7-4511-9b0b-40a899097224" ] }, { "id" : "ITEM-5", "itemData" : { "author" : [ { "dropping-particle" : "", "family" : "Fesenko", "given" : "S.", "non-dropping-particle" : "", "parse-names" : false, "suffix" : "" }, { "dropping-particle" : "", "family" : "Carvalho", "given" : "F.", "non-dropping-particle" : "", "parse-names" : false, "suffix" : "" }, { "dropping-particle" : "", "family" : "Martin", "given" : "P.", "non-dropping-particle" : "", "parse-names" : false, "suffix" : "" }, { "dropping-particle" : "", "family" : "Moore", "given" : "W.S.", "non-dropping-particle" : "", "parse-names" : false, "suffix" : "" }, { "dropping-particle" : "", "family" : "Yankovich", "given" : "T.", "non-dropping-particle" : "", "parse-names" : false, "suffix" : "" } ], "container-title" : "The Environmental Behavior of Radium", "id" : "ITEM-5", "issued" : { "date-parts" : [ [ "2014" ] ] }, "number-of-pages" : "33-105", "title" : "Radium in the Environment", "type" : "report" }, "uris" : [ "http://www.mendeley.com/documents/?uuid=a8022c27-927c-40b1-bff4-50c6e5d0b945" ] } ], "mendeley" : { "formattedCitation" : "[13], [17]\u2013[20]", "plainTextFormattedCitation" : "[13], [17]\u2013[20]", "previouslyFormattedCitation" : "(L. Ames, McGarrah, &amp; Walker, 1983; Bassot, Stammose, &amp; Benitah, 2005; Bene\u0161, Strejc, Lukavec, &amp; Borovec, 1984; Fesenko et al., 2014; Nirdosh, Trembley, &amp; Johnson, 1990)" }, "properties" : { "noteIndex" : 0 }, "schema" : "https://github.com/citation-style-language/schema/raw/master/csl-citation.json" }</w:instrText>
-      </w:r>
-      <w:r>
-        <w:fldChar w:fldCharType="separate"/>
-      </w:r>
-      <w:r>
-        <w:rPr>
-          <w:noProof/>
-        </w:rPr>
-        <w:t>[13], [17]–[20]</w:t>
-      </w:r>
-      <w:r>
-        <w:fldChar w:fldCharType="end"/>
-      </w:r>
-      <w:r>
-        <w:t>.</w:t>
-      </w:r>
-      <w:r>
-        <w:t xml:space="preserve"> In general, iron (</w:t>
-      </w:r>
-      <w:proofErr w:type="spellStart"/>
-      <w:r>
-        <w:t>hydr</w:t>
-      </w:r>
-      <w:proofErr w:type="spellEnd"/>
-      <w:r>
-        <w:t>)oxides, manganese oxides, and some clay minerals are found to be potent sorbents of Ra</w:t>
-      </w:r>
-      <w:r>
-        <w:t xml:space="preserve"> </w:t>
-      </w:r>
-      <w:r>
-        <w:fldChar w:fldCharType="begin" w:fldLock="1"/>
-      </w:r>
-      <w:r>
-        <w:instrText>ADDIN CSL_CITATION { "citationItems" : [ { "id" : "ITEM-1", "itemData" : { "DOI" : "10.1007/BF02381293", "ISSN" : "14320495", "author" : [ { "dropping-particle" : "", "family" : "Landa", "given" : "Edward R.", "non-dropping-particle" : "", "parse-names" : false, "suffix" : "" }, { "dropping-particle" : "", "family" : "Reid", "given" : "David F.", "non-dropping-particle" : "", "parse-names" : false, "suffix" : "" } ], "container-title" : "Environmental Geology", "id" : "ITEM-1", "issue" : "1", "issued" : { "date-parts" : [ [ "1983" ] ] }, "page" : "1-8", "title" : "Sorption of radium-226 from oil-production brine by sediments and soils", "type" : "article-journal", "volume" : "5" }, "uris" : [ "http://www.mendeley.com/documents/?uuid=1edebfb8-cb2e-4e99-9227-307037f29691" ] } ], "mendeley" : { "formattedCitation" : "[21]", "plainTextFormattedCitation" : "[21]", "previouslyFormattedCitation" : "(Landa &amp; Reid, 1983)" }, "properties" : { "noteIndex" : 0 }, "schema" : "https://github.com/citation-style-language/schema/raw/master/csl-citation.json" }</w:instrText>
-      </w:r>
-      <w:r>
-        <w:fldChar w:fldCharType="separate"/>
-      </w:r>
-      <w:r>
-        <w:rPr>
-          <w:noProof/>
-        </w:rPr>
-        <w:t>[21]</w:t>
-      </w:r>
-      <w:r>
-        <w:fldChar w:fldCharType="end"/>
-      </w:r>
-      <w:r>
-        <w:t>.</w:t>
-      </w:r>
-      <w:r>
-        <w:t xml:space="preserve"> Organic matter also </w:t>
-      </w:r>
-      <w:r>
-        <w:t>plays</w:t>
-      </w:r>
-      <w:r>
-        <w:t xml:space="preserve"> an important role</w:t>
-      </w:r>
-      <w:r>
-        <w:t>, but it is unclear how it compares to mineral phases</w:t>
-      </w:r>
-      <w:r>
-        <w:t xml:space="preserve"> </w:t>
-      </w:r>
-      <w:r>
-        <w:fldChar w:fldCharType="begin" w:fldLock="1"/>
-      </w:r>
-      <w:r>
-        <w:instrText>ADDIN CSL_CITATION { "citationItems" : [ { "id" : "ITEM-1", "itemData" : { "DOI" : "10.1016/S0883-2927(98)00059-6", "ISSN" : "08832927", "abstract" : "The abundance and chemical/mineralogical form of 226Ra, 238U and 232Th were determined on samples of soil and associated vegetation at 12 sites in the eastern United States. Progressive, selective chemical extraction plus size fractionation determined the abundance and radiometric equilibrium condition of these nuclides in 6 operationally defined soil fractions: exchangeable cations, organic matter, 'free' Fe-oxides, and, silt, and clay. In soils, profile-averaged 226Ra/238U activity ratios (AR) are within 10% of unity for most sites, implying little fractionation of U and Ra when the entire soil profile is considered. However, 236Ra greatly exceeds 238U activity in most surface soil (AR up to 1.8, av 1.22), in vegetation (AR up to 65, av. 2.8), in the exchangeable + organic fraction (AR up to 30, av. 13), in some soil Fe oxides (AR up to 3.5, av. 0.83) and the C horizons of deeply weathered soils (AR up to 1.5). A major factor in Ra behavior is uptake by vegetation, which concentrates Ra &gt; U and moves Ra from deeper soil to surface soil. Vegetation is capable of creating the observed Ra excess in typical surface soil horizons (AR up to 1.8, av. 1.22) in about 1000 a. Of the total Ra in an average A horizon, 42% occurs as exchangeable ions and in organic matter, but only 6-8% of the parent U and Th occur in these soil forms. In contrast, U is slightly enriched relative to Ra in Fe-oxides of A horizons, implying rapid chemical partition of vegetation-cycled U and Ra. In deeper horizons, transfer by vegetation and/or direct chemical partitioning of Ra into organic and exchangeable forms provides a source for unsupported. 226Ra in Ra-rich organic matter, and leaves all soil minerals Ra-poor (AR = 0.73). Organic matter evidently has a strong affinity for Ra. The phenomena discussed above are relevant to evaluation of indoor Rn hazard, and behavior of Ra at sites affected by radioactive waste disposal, phosphate tailings, Ra-rich brime, and uraniferous fertilizer.", "author" : [ { "dropping-particle" : "", "family" : "Greeman", "given" : "Daniel J.", "non-dropping-particle" : "", "parse-names" : false, "suffix" : "" }, { "dropping-particle" : "", "family" : "Rose", "given" : "Arthur W.", "non-dropping-particle" : "", "parse-names" : false, "suffix" : "" }, { "dropping-particle" : "", "family" : "Washington", "given" : "John W.", "non-dropping-particle" : "", "parse-names" : false, "suffix" : "" }, { "dropping-particle" : "", "family" : "Dobos", "given" : "Robert R.", "non-dropping-particle" : "", "parse-names" : false, "suffix" : "" }, { "dropping-particle" : "", "family" : "Ciolkosz", "given" : "Edward J.", "non-dropping-particle" : "", "parse-names" : false, "suffix" : "" } ], "container-title" : "Applied Geochemistry", "id" : "ITEM-1", "issue" : "3", "issued" : { "date-parts" : [ [ "1999" ] ] }, "page" : "365-385", "title" : "Geochemistry of radium in soils of the Eastern United States", "type" : "article-journal", "volume" : "14" }, "uris" : [ "http://www.mendeley.com/documents/?uuid=78d63e36-1f23-4860-a363-fafe43491bc1" ] }, { "id" : "ITEM-2", "itemData" : { "DOI" : "10.1016/0045-6535(79)90111-5", "ISBN" : "9788578110796", "ISSN" : "00456535", "PMID" : "25246403", "author" : [ { "dropping-particle" : "", "family" : "Nathwani", "given" : "Jatin S.", "non-dropping-particle" : "", "parse-names" : false, "suffix" : "" }, { "dropping-particle" : "", "family" : "Phillips", "given" : "Colin R.", "non-dropping-particle" : "", "parse-names" : false, "suffix" : "" } ], "container-title" : "Chemosphere", "id" : "ITEM-2", "issue" : "5", "issued" : { "date-parts" : [ [ "1979", "1" ] ] }, "page" : "285-291", "title" : "Adsorption of 226Ra by soils (I)", "type" : "article-journal", "volume" : "8" }, "uris" : [ "http://www.mendeley.com/documents/?uuid=8840c84a-4c8e-408d-b887-7cc52996d830" ] } ], "mendeley" : { "formattedCitation" : "[22], [23]", "plainTextFormattedCitation" : "[22], [23]", "previouslyFormattedCitation" : "(Greeman, Rose, Washington, Dobos, &amp; Ciolkosz, 1999; Nathwani &amp; Phillips, 1979)" }, "properties" : { "noteIndex" : 0 }, "schema" : "https://github.com/citation-style-language/schema/raw/master/csl-citation.json" }</w:instrText>
-      </w:r>
-      <w:r>
-        <w:fldChar w:fldCharType="separate"/>
-      </w:r>
-      <w:r>
-        <w:rPr>
-          <w:noProof/>
-        </w:rPr>
-        <w:t>[22], [23]</w:t>
-      </w:r>
-      <w:r>
-        <w:fldChar w:fldCharType="end"/>
-      </w:r>
-      <w:r>
-        <w:t>.</w:t>
-      </w:r>
-      <w:r>
-        <w:t xml:space="preserve"> </w:t>
-      </w:r>
-      <w:r>
-        <w:t xml:space="preserve">While </w:t>
-      </w:r>
-      <w:r>
-        <w:t xml:space="preserve">reported </w:t>
-      </w:r>
-      <w:proofErr w:type="spellStart"/>
-      <w:proofErr w:type="gramStart"/>
-      <w:r>
-        <w:t>K</w:t>
-      </w:r>
-      <w:r>
-        <w:rPr>
-          <w:vertAlign w:val="subscript"/>
-        </w:rPr>
-        <w:t>d</w:t>
-      </w:r>
-      <w:proofErr w:type="spellEnd"/>
-      <w:proofErr w:type="gramEnd"/>
       <w:r>
         <w:t xml:space="preserve"> values provide </w:t>
       </w:r>
@@ -1279,11 +1167,9 @@
       <w:r>
         <w:t xml:space="preserve">and </w:t>
       </w:r>
-      <w:proofErr w:type="spellStart"/>
       <w:r>
         <w:t>mineralogically</w:t>
       </w:r>
-      <w:proofErr w:type="spellEnd"/>
       <w:r>
         <w:t xml:space="preserve"> complex </w:t>
       </w:r>
@@ -1302,11 +1188,7 @@
         <w:t>As an example, a</w:t>
       </w:r>
       <w:r>
-        <w:t xml:space="preserve"> compilation of radium isotope </w:t>
-      </w:r>
-      <w:proofErr w:type="spellStart"/>
-      <w:r>
-        <w:t>K</w:t>
+        <w:t xml:space="preserve"> compilation of radium isotope K</w:t>
       </w:r>
       <w:r>
         <w:rPr>
@@ -1314,7 +1196,6 @@
         </w:rPr>
         <w:t>d</w:t>
       </w:r>
-      <w:proofErr w:type="spellEnd"/>
       <w:r>
         <w:t xml:space="preserve"> values saw </w:t>
       </w:r>
@@ -1333,11 +1214,7 @@
         <w:t xml:space="preserve"> </w:t>
       </w:r>
       <w:r>
-        <w:t xml:space="preserve">variations in </w:t>
-      </w:r>
-      <w:proofErr w:type="spellStart"/>
-      <w:r>
-        <w:t>K</w:t>
+        <w:t>variations in K</w:t>
       </w:r>
       <w:r>
         <w:rPr>
@@ -1345,7 +1222,6 @@
         </w:rPr>
         <w:t>d</w:t>
       </w:r>
-      <w:proofErr w:type="spellEnd"/>
       <w:r>
         <w:t xml:space="preserve"> for </w:t>
       </w:r>
@@ -1400,7 +1276,7 @@
         <w:fldChar w:fldCharType="begin" w:fldLock="1"/>
       </w:r>
       <w:r>
-        <w:instrText>ADDIN CSL_CITATION { "citationItems" : [ { "id" : "ITEM-1", "itemData" : { "DOI" : "10.1016/j.marchem.2013.01.008", "ISSN" : "03044203", "author" : [ { "dropping-particle" : "", "family" : "Beck", "given" : "Aaron J.", "non-dropping-particle" : "", "parse-names" : false, "suffix" : "" }, { "dropping-particle" : "", "family" : "Cochran", "given" : "Michele a.", "non-dropping-particle" : "", "parse-names" : false, "suffix" : "" } ], "container-title" : "Marine Chemistry", "id" : "ITEM-1", "issued" : { "date-parts" : [ [ "2013", "10" ] ] }, "page" : "38-48", "publisher" : "Elsevier B.V.", "title" : "Controls on solid-solution partitioning of radium in saturated marine sands", "type" : "article-journal", "volume" : "156" }, "uris" : [ "http://www.mendeley.com/documents/?uuid=433c5ed5-fe4f-49b1-8e02-0514d092d5f5" ] } ], "mendeley" : { "formattedCitation" : "[24]", "plainTextFormattedCitation" : "[24]", "previouslyFormattedCitation" : "(Beck &amp; Cochran, 2013)" }, "properties" : { "noteIndex" : 0 }, "schema" : "https://github.com/citation-style-language/schema/raw/master/csl-citation.json" }</w:instrText>
+        <w:instrText>ADDIN CSL_CITATION { "citationItems" : [ { "id" : "ITEM-1", "itemData" : { "DOI" : "10.1016/j.marchem.2013.01.008", "ISSN" : "03044203", "author" : [ { "dropping-particle" : "", "family" : "Beck", "given" : "Aaron J.", "non-dropping-particle" : "", "parse-names" : false, "suffix" : "" }, { "dropping-particle" : "", "family" : "Cochran", "given" : "Michele a.", "non-dropping-particle" : "", "parse-names" : false, "suffix" : "" } ], "container-title" : "Marine Chemistry", "id" : "ITEM-1", "issued" : { "date-parts" : [ [ "2013", "10" ] ] }, "page" : "38-48", "publisher" : "Elsevier B.V.", "title" : "Controls on solid-solution partitioning of radium in saturated marine sands", "type" : "article-journal", "volume" : "156" }, "uris" : [ "http://www.mendeley.com/documents/?uuid=433c5ed5-fe4f-49b1-8e02-0514d092d5f5" ] } ], "mendeley" : { "formattedCitation" : "[24]", "plainTextFormattedCitation" : "[24]", "previouslyFormattedCitation" : "[24]" }, "properties" : { "noteIndex" : 0 }, "schema" : "https://github.com/citation-style-language/schema/raw/master/csl-citation.json" }</w:instrText>
       </w:r>
       <w:r>
         <w:fldChar w:fldCharType="separate"/>
@@ -1433,7 +1309,7 @@
         <w:fldChar w:fldCharType="begin" w:fldLock="1"/>
       </w:r>
       <w:r>
-        <w:instrText>ADDIN CSL_CITATION { "citationItems" : [ { "id" : "ITEM-1", "itemData" : { "DOI" : "10.1016/j.apradiso.2006.03.008", "ISSN" : "09698043", "author" : [ { "dropping-particle" : "", "family" : "Bas", "given" : "Elvan", "non-dropping-particle" : "", "parse-names" : false, "suffix" : "" } ], "id" : "ITEM-1", "issued" : { "date-parts" : [ [ "2006" ] ] }, "page" : "957-964", "title" : "Adsorption behavior of strontium on binary mineral mixtures of Montmorillonite and Kaolinite", "type" : "article-journal", "volume" : "64" }, "uris" : [ "http://www.mendeley.com/documents/?uuid=9f21171e-caf9-4867-af83-a8fbf864af91" ] }, { "id" : "ITEM-2", "itemData" : { "DOI" : "10.1006/jcis.1998.5947", "ISBN" : "0021-9797", "ISSN" : "1095-7103", "PMID" : "9924106", "abstract" : "A consistent thermodynamic model is developed for metal sorption on expanding 2:1 layer clays such as montmorillonite. The particle of clay, including lamellae and interlayers, is represented as a porous solid bearing a permanent negative charge (resulting from isomorphic substitution) with an infinite plane interface (i.e., edges) with the solution. Cation exchange occurs inside the clay particle as the result of the negative potential of the clay. Surface complexation reactions take place at the interface whose surface charge and potential are pH dependent. The potential in the bulk of the clay and near the interface, as well as the surface potential-surface charge density relation, are calculated taking into account the effect of the permanent negative charge. The results are discussed and compared with the classic Gouy-Chapman theory. A subroutine (Clayeql) with the new potential-charge relationships is implemented in the thermodynamic equilibrium program Mineql +3.0 and is used to fit an extensive published experimental data set on adsorption of transition metals on montmorillonite. The model is shown not only to fit satisfactorily all the data, but also to explain specific features of adsorption on clays compared to oxides. In particular, the increase in the surface concentration of protons with decreasing ionic strength is successfully reproduced and the weaker dependence of metal sorption on pH compared to oxides is correctly fitted. Copyright 1999 Academic Press.", "author" : [ { "dropping-particle" : "", "family" : "Kraepiel", "given" : "Aml", "non-dropping-particle" : "", "parse-names" : false, "suffix" : "" }, { "dropping-particle" : "", "family" : "Keiler", "given" : "Kenneth C", "non-dropping-particle" : "", "parse-names" : false, "suffix" : "" }, { "dropping-particle" : "", "family" : "Morel", "given" : "Fran\u00e7ois M M", "non-dropping-particle" : "", "parse-names" : false, "suffix" : "" } ], "container-title" : "Journal of colloid and interface science", "id" : "ITEM-2", "issue" : "1", "issued" : { "date-parts" : [ [ "1999" ] ] }, "page" : "43-54", "title" : "A Model for Metal Adsorption on Montmorillonite.", "type" : "article-journal", "volume" : "210" }, "uris" : [ "http://www.mendeley.com/documents/?uuid=71f3aedf-1c31-4b31-9e61-20fc24f3bc99" ] }, { "id" : "ITEM-3", "itemData" : { "DOI" : "10.1016/j.gca.2004.07.020", "ISSN" : "00167037", "abstract" : "In solution thermodynamics, and more recently in surface chemistry, it is well established that relationships can be found between the free energies of formation of aqueous or surface metal complexes and thermodynamic properties of the metal ions or ligands. Such systematic dependencies are commonly termed linear free energy relationships (LFER). A 2 site protolysis non-electrostatic surface complexation and cation exchange (2SPNE SC/CE) model has been used to model \"in house\" and literature sorption edge data for eleven elements: Mn(II), Co(II), Ni(II), Zn(II), Cd(II), Eu(III), Am(III), Sn(IV), Th(IV), Np(V) and U(VI) to provide surface complexation constants for the strong sites on montmorillonite. Modelling a further 4 sets of sorption isotherms for Ni(II), Zn(II), Eu(III) and U(VI) provided complexation constants for the weak sites. The protolysis constants and site capacities derived for the 2SPNE SC/CE model in previous work were fixed in all of the calculations. Cation exchange was modelled simultaneously to provide selectivity coefficients. Good correlations between the logarithms of strong SKx-1 and weak W1Kx-1 site binding constants on montmorillonite and the logarithm of the aqueous hydrolysis constants OH Kx were found which could be described by the following equations: Strong (???SSOH) sites: logSKX-1 = 8.1 ?? 0.3 + (0.90 ?? 0.02)logOHKX Weak (???SW1OH) sites: logW1KX-1 = 6.2 ?? 0.8 + (0.98 ?? 0.09)logOHKX where x is an integer. Sorption data for heavy metals and actinides such as Pd(II), Pb(II), Pu(III), Zr(IV), U(IV), Np(IV), Pu(IV) and Pa(V), are important in safety studies for radioactive waste repositories and are either very poorly known or not available at all. The LFER approach was used to estimate surface complexation constants for these radionuclides on both site types. The surface protolysis constants, site capacity values, selectivity coefficients and surface complexation constants given in this work, coupled with the LFERs established for the strong and weak sites on montmorillonite, are considered to form a sound basis for a thermodynamic sorption database. Copyright ?? 2005 Elsevier Ltd.", "author" : [ { "dropping-particle" : "", "family" : "Bradbury", "given" : "Michael H.", "non-dropping-particle" : "", "parse-names" : false, "suffix" : "" }, { "dropping-particle" : "", "family" : "Baeyens", "given" : "Bart", "non-dropping-particle" : "", "parse-names" : false, "suffix" : "" } ], "container-title" : "Geochimica et Cosmochimica Acta", "id" : "ITEM-3", "issue" : "4", "issued" : { "date-parts" : [ [ "2005" ] ] }, "page" : "875-892", "title" : "Modelling the sorption of Mn(II), Co(II), Ni(II), Zn(II), Cd(II), Eu(III), Am(III), Sn(IV), Th(IV), Np(V) and U(VI) on montmorillonite: Linear free energy relationships and estimates of surface binding constants for some selected heavy metals and actinide", "type" : "article-journal", "volume" : "69" }, "uris" : [ "http://www.mendeley.com/documents/?uuid=d3f8ee91-7e78-4c06-ae94-207201170264" ] } ], "mendeley" : { "formattedCitation" : "[25]\u2013[27]", "plainTextFormattedCitation" : "[25]\u2013[27]", "previouslyFormattedCitation" : "(Bas, 2006; Michael H. Bradbury &amp; Baeyens, 2005; Kraepiel, Keiler, &amp; Morel, 1999)" }, "properties" : { "noteIndex" : 0 }, "schema" : "https://github.com/citation-style-language/schema/raw/master/csl-citation.json" }</w:instrText>
+        <w:instrText>ADDIN CSL_CITATION { "citationItems" : [ { "id" : "ITEM-1", "itemData" : { "DOI" : "10.1016/j.apradiso.2006.03.008", "ISSN" : "09698043", "author" : [ { "dropping-particle" : "", "family" : "Bas", "given" : "Elvan", "non-dropping-particle" : "", "parse-names" : false, "suffix" : "" } ], "id" : "ITEM-1", "issued" : { "date-parts" : [ [ "2006" ] ] }, "page" : "957-964", "title" : "Adsorption behavior of strontium on binary mineral mixtures of Montmorillonite and Kaolinite", "type" : "article-journal", "volume" : "64" }, "uris" : [ "http://www.mendeley.com/documents/?uuid=9f21171e-caf9-4867-af83-a8fbf864af91" ] }, { "id" : "ITEM-2", "itemData" : { "DOI" : "10.1006/jcis.1998.5947", "ISBN" : "0021-9797", "ISSN" : "1095-7103", "PMID" : "9924106", "abstract" : "A consistent thermodynamic model is developed for metal sorption on expanding 2:1 layer clays such as montmorillonite. The particle of clay, including lamellae and interlayers, is represented as a porous solid bearing a permanent negative charge (resulting from isomorphic substitution) with an infinite plane interface (i.e., edges) with the solution. Cation exchange occurs inside the clay particle as the result of the negative potential of the clay. Surface complexation reactions take place at the interface whose surface charge and potential are pH dependent. The potential in the bulk of the clay and near the interface, as well as the surface potential-surface charge density relation, are calculated taking into account the effect of the permanent negative charge. The results are discussed and compared with the classic Gouy-Chapman theory. A subroutine (Clayeql) with the new potential-charge relationships is implemented in the thermodynamic equilibrium program Mineql +3.0 and is used to fit an extensive published experimental data set on adsorption of transition metals on montmorillonite. The model is shown not only to fit satisfactorily all the data, but also to explain specific features of adsorption on clays compared to oxides. In particular, the increase in the surface concentration of protons with decreasing ionic strength is successfully reproduced and the weaker dependence of metal sorption on pH compared to oxides is correctly fitted. Copyright 1999 Academic Press.", "author" : [ { "dropping-particle" : "", "family" : "Kraepiel", "given" : "Aml", "non-dropping-particle" : "", "parse-names" : false, "suffix" : "" }, { "dropping-particle" : "", "family" : "Keiler", "given" : "Kenneth C", "non-dropping-particle" : "", "parse-names" : false, "suffix" : "" }, { "dropping-particle" : "", "family" : "Morel", "given" : "Fran\u00e7ois M M", "non-dropping-particle" : "", "parse-names" : false, "suffix" : "" } ], "container-title" : "Journal of colloid and interface science", "id" : "ITEM-2", "issue" : "1", "issued" : { "date-parts" : [ [ "1999" ] ] }, "page" : "43-54", "title" : "A Model for Metal Adsorption on Montmorillonite.", "type" : "article-journal", "volume" : "210" }, "uris" : [ "http://www.mendeley.com/documents/?uuid=71f3aedf-1c31-4b31-9e61-20fc24f3bc99" ] }, { "id" : "ITEM-3", "itemData" : { "DOI" : "10.1016/j.gca.2004.07.020", "ISSN" : "00167037", "abstract" : "In solution thermodynamics, and more recently in surface chemistry, it is well established that relationships can be found between the free energies of formation of aqueous or surface metal complexes and thermodynamic properties of the metal ions or ligands. Such systematic dependencies are commonly termed linear free energy relationships (LFER). A 2 site protolysis non-electrostatic surface complexation and cation exchange (2SPNE SC/CE) model has been used to model \"in house\" and literature sorption edge data for eleven elements: Mn(II), Co(II), Ni(II), Zn(II), Cd(II), Eu(III), Am(III), Sn(IV), Th(IV), Np(V) and U(VI) to provide surface complexation constants for the strong sites on montmorillonite. Modelling a further 4 sets of sorption isotherms for Ni(II), Zn(II), Eu(III) and U(VI) provided complexation constants for the weak sites. The protolysis constants and site capacities derived for the 2SPNE SC/CE model in previous work were fixed in all of the calculations. Cation exchange was modelled simultaneously to provide selectivity coefficients. Good correlations between the logarithms of strong SKx-1 and weak W1Kx-1 site binding constants on montmorillonite and the logarithm of the aqueous hydrolysis constants OH Kx were found which could be described by the following equations: Strong (???SSOH) sites: logSKX-1 = 8.1 ?? 0.3 + (0.90 ?? 0.02)logOHKX Weak (???SW1OH) sites: logW1KX-1 = 6.2 ?? 0.8 + (0.98 ?? 0.09)logOHKX where x is an integer. Sorption data for heavy metals and actinides such as Pd(II), Pb(II), Pu(III), Zr(IV), U(IV), Np(IV), Pu(IV) and Pa(V), are important in safety studies for radioactive waste repositories and are either very poorly known or not available at all. The LFER approach was used to estimate surface complexation constants for these radionuclides on both site types. The surface protolysis constants, site capacity values, selectivity coefficients and surface complexation constants given in this work, coupled with the LFERs established for the strong and weak sites on montmorillonite, are considered to form a sound basis for a thermodynamic sorption database. Copyright ?? 2005 Elsevier Ltd.", "author" : [ { "dropping-particle" : "", "family" : "Bradbury", "given" : "Michael H.", "non-dropping-particle" : "", "parse-names" : false, "suffix" : "" }, { "dropping-particle" : "", "family" : "Baeyens", "given" : "Bart", "non-dropping-particle" : "", "parse-names" : false, "suffix" : "" } ], "container-title" : "Geochimica et Cosmochimica Acta", "id" : "ITEM-3", "issue" : "4", "issued" : { "date-parts" : [ [ "2005" ] ] }, "page" : "875-892", "title" : "Modelling the sorption of Mn(II), Co(II), Ni(II), Zn(II), Cd(II), Eu(III), Am(III), Sn(IV), Th(IV), Np(V) and U(VI) on montmorillonite: Linear free energy relationships and estimates of surface binding constants for some selected heavy metals and actinide", "type" : "article-journal", "volume" : "69" }, "uris" : [ "http://www.mendeley.com/documents/?uuid=d3f8ee91-7e78-4c06-ae94-207201170264" ] } ], "mendeley" : { "formattedCitation" : "[25]\u2013[27]", "plainTextFormattedCitation" : "[25]\u2013[27]", "previouslyFormattedCitation" : "[25]\u2013[27]" }, "properties" : { "noteIndex" : 0 }, "schema" : "https://github.com/citation-style-language/schema/raw/master/csl-citation.json" }</w:instrText>
       </w:r>
       <w:r>
         <w:fldChar w:fldCharType="separate"/>
@@ -1454,7 +1330,7 @@
         <w:fldChar w:fldCharType="begin" w:fldLock="1"/>
       </w:r>
       <w:r>
-        <w:instrText>ADDIN CSL_CITATION { "citationItems" : [ { "id" : "ITEM-1", "itemData" : { "DOI" : "10.1007/s10967-013-2740-3", "ISSN" : "0236-5731", "author" : [ { "dropping-particle" : "", "family" : "Tamamura", "given" : "Shuji", "non-dropping-particle" : "", "parse-names" : false, "suffix" : "" }, { "dropping-particle" : "", "family" : "Takada", "given" : "Takahiro", "non-dropping-particle" : "", "parse-names" : false, "suffix" : "" }, { "dropping-particle" : "", "family" : "Tomita", "given" : "Junpei", "non-dropping-particle" : "", "parse-names" : false, "suffix" : "" }, { "dropping-particle" : "", "family" : "Nagao", "given" : "Seiya", "non-dropping-particle" : "", "parse-names" : false, "suffix" : "" }, { "dropping-particle" : "", "family" : "Fukushi", "given" : "Keisuke", "non-dropping-particle" : "", "parse-names" : false, "suffix" : "" }, { "dropping-particle" : "", "family" : "Yamamoto", "given" : "Masayoshi", "non-dropping-particle" : "", "parse-names" : false, "suffix" : "" } ], "container-title" : "Journal of Radioanalytical and Nuclear Chemistry", "id" : "ITEM-1", "issue" : "1", "issued" : { "date-parts" : [ [ "2013", "9", "8" ] ] }, "page" : "569-575", "title" : "Salinity dependence of 226Ra adsorption on montmorillonite and kaolinite", "type" : "article-journal", "volume" : "299" }, "uris" : [ "http://www.mendeley.com/documents/?uuid=5b3b4e7c-f852-48f5-abed-58007c466255" ] } ], "mendeley" : { "formattedCitation" : "[28]", "plainTextFormattedCitation" : "[28]", "previouslyFormattedCitation" : "(Tamamura et al., 2013)" }, "properties" : { "noteIndex" : 0 }, "schema" : "https://github.com/citation-style-language/schema/raw/master/csl-citation.json" }</w:instrText>
+        <w:instrText>ADDIN CSL_CITATION { "citationItems" : [ { "id" : "ITEM-1", "itemData" : { "DOI" : "10.1007/s10967-013-2740-3", "ISSN" : "0236-5731", "author" : [ { "dropping-particle" : "", "family" : "Tamamura", "given" : "Shuji", "non-dropping-particle" : "", "parse-names" : false, "suffix" : "" }, { "dropping-particle" : "", "family" : "Takada", "given" : "Takahiro", "non-dropping-particle" : "", "parse-names" : false, "suffix" : "" }, { "dropping-particle" : "", "family" : "Tomita", "given" : "Junpei", "non-dropping-particle" : "", "parse-names" : false, "suffix" : "" }, { "dropping-particle" : "", "family" : "Nagao", "given" : "Seiya", "non-dropping-particle" : "", "parse-names" : false, "suffix" : "" }, { "dropping-particle" : "", "family" : "Fukushi", "given" : "Keisuke", "non-dropping-particle" : "", "parse-names" : false, "suffix" : "" }, { "dropping-particle" : "", "family" : "Yamamoto", "given" : "Masayoshi", "non-dropping-particle" : "", "parse-names" : false, "suffix" : "" } ], "container-title" : "Journal of Radioanalytical and Nuclear Chemistry", "id" : "ITEM-1", "issue" : "1", "issued" : { "date-parts" : [ [ "2013", "9", "8" ] ] }, "page" : "569-575", "title" : "Salinity dependence of 226Ra adsorption on montmorillonite and kaolinite", "type" : "article-journal", "volume" : "299" }, "uris" : [ "http://www.mendeley.com/documents/?uuid=5b3b4e7c-f852-48f5-abed-58007c466255" ] } ], "mendeley" : { "formattedCitation" : "[28]", "plainTextFormattedCitation" : "[28]", "previouslyFormattedCitation" : "[28]" }, "properties" : { "noteIndex" : 0 }, "schema" : "https://github.com/citation-style-language/schema/raw/master/csl-citation.json" }</w:instrText>
       </w:r>
       <w:r>
         <w:fldChar w:fldCharType="separate"/>
@@ -1478,15 +1354,7 @@
         <w:ind w:firstLine="720"/>
       </w:pPr>
       <w:r>
-        <w:t>Radium adsorption is most often described using the distribution coefficient (</w:t>
-      </w:r>
-      <w:proofErr w:type="spellStart"/>
-      <w:r>
-        <w:t>Kd</w:t>
-      </w:r>
-      <w:proofErr w:type="spellEnd"/>
-      <w:r>
-        <w:t xml:space="preserve">), </w:t>
+        <w:t xml:space="preserve">Radium adsorption is most often described using the distribution coefficient (Kd), </w:t>
       </w:r>
       <w:r>
         <w:t xml:space="preserve">a useful parameter </w:t>
@@ -1513,7 +1381,7 @@
         <w:fldChar w:fldCharType="begin" w:fldLock="1"/>
       </w:r>
       <w:r>
-        <w:instrText>ADDIN CSL_CITATION { "citationItems" : [ { "id" : "ITEM-1", "itemData" : { "author" : [ { "dropping-particle" : "", "family" : "Fesenko", "given" : "S.", "non-dropping-particle" : "", "parse-names" : false, "suffix" : "" }, { "dropping-particle" : "", "family" : "Carvalho", "given" : "F.", "non-dropping-particle" : "", "parse-names" : false, "suffix" : "" }, { "dropping-particle" : "", "family" : "Martin", "given" : "P.", "non-dropping-particle" : "", "parse-names" : false, "suffix" : "" }, { "dropping-particle" : "", "family" : "Moore", "given" : "W.S.", "non-dropping-particle" : "", "parse-names" : false, "suffix" : "" }, { "dropping-particle" : "", "family" : "Yankovich", "given" : "T.", "non-dropping-particle" : "", "parse-names" : false, "suffix" : "" } ], "container-title" : "The Environmental Behavior of Radium", "id" : "ITEM-1", "issued" : { "date-parts" : [ [ "2014" ] ] }, "number-of-pages" : "33-105", "title" : "Radium in the Environment", "type" : "report" }, "uris" : [ "http://www.mendeley.com/documents/?uuid=a8022c27-927c-40b1-bff4-50c6e5d0b945" ] } ], "mendeley" : { "formattedCitation" : "[13]", "plainTextFormattedCitation" : "[13]", "previouslyFormattedCitation" : "(Fesenko et al., 2014)" }, "properties" : { "noteIndex" : 0 }, "schema" : "https://github.com/citation-style-language/schema/raw/master/csl-citation.json" }</w:instrText>
+        <w:instrText>ADDIN CSL_CITATION { "citationItems" : [ { "id" : "ITEM-1", "itemData" : { "author" : [ { "dropping-particle" : "", "family" : "Fesenko", "given" : "S.", "non-dropping-particle" : "", "parse-names" : false, "suffix" : "" }, { "dropping-particle" : "", "family" : "Carvalho", "given" : "F.", "non-dropping-particle" : "", "parse-names" : false, "suffix" : "" }, { "dropping-particle" : "", "family" : "Martin", "given" : "P.", "non-dropping-particle" : "", "parse-names" : false, "suffix" : "" }, { "dropping-particle" : "", "family" : "Moore", "given" : "W.S.", "non-dropping-particle" : "", "parse-names" : false, "suffix" : "" }, { "dropping-particle" : "", "family" : "Yankovich", "given" : "T.", "non-dropping-particle" : "", "parse-names" : false, "suffix" : "" } ], "container-title" : "The Environmental Behavior of Radium", "id" : "ITEM-1", "issued" : { "date-parts" : [ [ "2014" ] ] }, "number-of-pages" : "33-105", "title" : "Radium in the Environment", "type" : "report" }, "uris" : [ "http://www.mendeley.com/documents/?uuid=a8022c27-927c-40b1-bff4-50c6e5d0b945" ] } ], "mendeley" : { "formattedCitation" : "[13]", "plainTextFormattedCitation" : "[13]", "previouslyFormattedCitation" : "[13]" }, "properties" : { "noteIndex" : 0 }, "schema" : "https://github.com/citation-style-language/schema/raw/master/csl-citation.json" }</w:instrText>
       </w:r>
       <w:r>
         <w:fldChar w:fldCharType="separate"/>
@@ -1533,13 +1401,8 @@
       <w:r>
         <w:t xml:space="preserve">However, </w:t>
       </w:r>
-      <w:proofErr w:type="spellStart"/>
-      <w:r>
-        <w:t>Kd</w:t>
-      </w:r>
-      <w:proofErr w:type="spellEnd"/>
-      <w:r>
-        <w:t>-based geochemical models</w:t>
+      <w:r>
+        <w:t>Kd-based geochemical models</w:t>
       </w:r>
       <w:r>
         <w:t xml:space="preserve"> are </w:t>
@@ -1548,21 +1411,36 @@
         <w:t>prone to uncertainty when describing adsorption and transport within</w:t>
       </w:r>
       <w:r>
-        <w:t xml:space="preserve"> natural systems where geochemical variation is common (</w:t>
-      </w:r>
-      <w:proofErr w:type="spellStart"/>
-      <w:r>
-        <w:t>Bethke</w:t>
-      </w:r>
-      <w:proofErr w:type="spellEnd"/>
-      <w:r>
-        <w:t xml:space="preserve"> and Brady, 2000, Davis et al, 2004</w:t>
-      </w:r>
-      <w:r>
-        <w:t>)</w:t>
-      </w:r>
-      <w:r>
-        <w:t>. In contrast, s</w:t>
+        <w:t xml:space="preserve"> natural systems where geochemical variation is co</w:t>
+      </w:r>
+      <w:bookmarkStart w:id="7" w:name="_GoBack"/>
+      <w:bookmarkEnd w:id="7"/>
+      <w:r>
+        <w:t xml:space="preserve">mmon </w:t>
+      </w:r>
+      <w:r>
+        <w:fldChar w:fldCharType="begin" w:fldLock="1"/>
+      </w:r>
+      <w:r>
+        <w:instrText>ADDIN CSL_CITATION { "citationItems" : [ { "id" : "ITEM-1", "itemData" : { "DOI" : "10.1111/j.1745-6584.2000.tb00230.x", "ISSN" : "0017-467X", "author" : [ { "dropping-particle" : "", "family" : "Bethke", "given" : "Craig M.", "non-dropping-particle" : "", "parse-names" : false, "suffix" : "" }, { "dropping-particle" : "V.", "family" : "Brady", "given" : "Pathick", "non-dropping-particle" : "", "parse-names" : false, "suffix" : "" } ], "container-title" : "Ground Water", "id" : "ITEM-1", "issue" : "3", "issued" : { "date-parts" : [ [ "2000", "5" ] ] }, "page" : "435-443", "title" : "How the Kd Approach Undermines Ground Water Cleanup", "type" : "article-journal", "volume" : "38" }, "uris" : [ "http://www.mendeley.com/documents/?uuid=495430cb-6233-4b15-acfe-8a73f61b750b" ] }, { "id" : "ITEM-2", "itemData" : { "DOI" : "10.1016/j.gca.2004.03.003", "ISBN" : "0016-7037", "ISSN" : "00167037", "abstract" : "Uranium(VI) adsorption onto aquifer sediments was studied in batch experiments as a function of pH and U(VI) and dissolved carbonate concentrations in artificial groundwater solutions. The sediments were collected from an alluvial aquifer at a location upgradient of contamination from a former uranium mill operation at Naturita, Colorado (USA). The ranges of aqueous chemical conditions used in the U(VI) adsorption experiments (pH 6.9 to 7.9; U(VI) concentration 2.5 ?? 10-8 to 1 ?? 10-5 M; partial pressure of carbon dioxide gas 0.05 to 6.8%) were based on the spatial variation in chemical conditions observed in 1999-2000 in the Naturita alluvial aquifer. The major minerals in the sediments were quartz, feldspars, and calcite, with minor amounts of magnetite and clay minerals. Quartz grains commonly exhibited coatings that were greater than 10 nm in thickness and composed of an illite-smectite clay with occluded ferrihydrite and goethite nanoparticles. Chemical extractions of quartz grains removed from the sediments were used to estimate the masses of iron and aluminum present in the coatings. Various surface complexation modeling approaches were compared in terms of the ability to describe the U(VI) experimental data and the data requirements for model application to the sediments. Published models for U(VI) adsorption on reference minerals were applied to predict U(VI) adsorption based on assumptions about the sediment surface composition and physical properties (e.g., surface area and electrical double layer). Predictions from these models were highly variable, with results overpredicting or underpredicting the experimental data, depending on the assumptions used to apply the model. Although the models for reference minerals are supported by detailed experimental studies (and in ideal cases, surface spectroscopy), the results suggest that errors are caused in applying the models directly to the sediments by uncertain knowledge of: 1) the proportion and types of surface functional groups available for adsorption in the surface coatings; 2) the electric field at the mineral-water interface; and 3) surface reactions of major ions in the aqueous phase, such as Ca2+, Mg2+, HCO3\n-, SO4\n2-, H4SiO4, and organic acids. In contrast, a semi-empirical surface complexation modeling approach can be used to describe the U(VI) experimental data more precisely as a function of aqueous chemical conditions. This approach is useful as a tool to describe the variation in U\u2026", "author" : [ { "dropping-particle" : "", "family" : "Davis", "given" : "James a.", "non-dropping-particle" : "", "parse-names" : false, "suffix" : "" }, { "dropping-particle" : "", "family" : "Meece", "given" : "David E.", "non-dropping-particle" : "", "parse-names" : false, "suffix" : "" }, { "dropping-particle" : "", "family" : "Kohler", "given" : "Matthias", "non-dropping-particle" : "", "parse-names" : false, "suffix" : "" }, { "dropping-particle" : "", "family" : "Curtis", "given" : "Gary P.", "non-dropping-particle" : "", "parse-names" : false, "suffix" : "" } ], "container-title" : "Geochimica et Cosmochimica Acta", "id" : "ITEM-2", "issue" : "18", "issued" : { "date-parts" : [ [ "2004" ] ] }, "page" : "3621-3641", "title" : "Approaches to surface complexation modeling of Uranium(VI) adsorption on aquifer sediments", "type" : "article-journal", "volume" : "68" }, "uris" : [ "http://www.mendeley.com/documents/?uuid=c6b48abd-fd9a-4be1-bc78-719172317618" ] } ], "mendeley" : { "formattedCitation" : "[29], [30]", "plainTextFormattedCitation" : "[29], [30]" }, "properties" : { "noteIndex" : 0 }, "schema" : "https://github.com/citation-style-language/schema/raw/master/csl-citation.json" }</w:instrText>
+      </w:r>
+      <w:r>
+        <w:fldChar w:fldCharType="separate"/>
+      </w:r>
+      <w:r>
+        <w:rPr>
+          <w:noProof/>
+        </w:rPr>
+        <w:t>[29], [30]</w:t>
+      </w:r>
+      <w:r>
+        <w:fldChar w:fldCharType="end"/>
+      </w:r>
+      <w:r>
+        <w:t>.</w:t>
+      </w:r>
+      <w:r>
+        <w:t xml:space="preserve"> In contrast, s</w:t>
       </w:r>
       <w:r>
         <w:t xml:space="preserve">urface complexation modeling (SCM) </w:t>
@@ -1592,11 +1470,11 @@
         <w:t>/titration</w:t>
       </w:r>
       <w:r>
-        <w:t xml:space="preserve"> data collected across a </w:t>
+        <w:t xml:space="preserve"> data collected across a range of geochemical </w:t>
       </w:r>
       <w:r>
         <w:lastRenderedPageBreak/>
-        <w:t>range of geochemical conditions</w:t>
+        <w:t>conditions</w:t>
       </w:r>
       <w:r>
         <w:t xml:space="preserve"> </w:t>
@@ -1605,7 +1483,7 @@
         <w:fldChar w:fldCharType="begin" w:fldLock="1"/>
       </w:r>
       <w:r>
-        <w:instrText>ADDIN CSL_CITATION { "citationItems" : [ { "id" : "ITEM-1", "itemData" : { "ISBN" : "0471637319", "author" : [ { "dropping-particle" : "", "family" : "Dzombak", "given" : "DA.", "non-dropping-particle" : "", "parse-names" : false, "suffix" : "" }, { "dropping-particle" : "", "family" : "Morel", "given" : "FMM.", "non-dropping-particle" : "", "parse-names" : false, "suffix" : "" } ], "id" : "ITEM-1", "issued" : { "date-parts" : [ [ "1990" ] ] }, "publisher" : "Wiley", "publisher-place" : "New York, NY", "title" : "Surface Complexation Modeling: Hydrous Ferric Oxide", "type" : "book" }, "uris" : [ "http://www.mendeley.com/documents/?uuid=a1a40670-7195-4e56-8172-1ff3cf0956d2" ] } ], "mendeley" : { "formattedCitation" : "[29]", "plainTextFormattedCitation" : "[29]", "previouslyFormattedCitation" : "(Dzombak &amp; Morel, 1990)" }, "properties" : { "noteIndex" : 0 }, "schema" : "https://github.com/citation-style-language/schema/raw/master/csl-citation.json" }</w:instrText>
+        <w:instrText>ADDIN CSL_CITATION { "citationItems" : [ { "id" : "ITEM-1", "itemData" : { "ISBN" : "0471637319", "author" : [ { "dropping-particle" : "", "family" : "Dzombak", "given" : "DA.", "non-dropping-particle" : "", "parse-names" : false, "suffix" : "" }, { "dropping-particle" : "", "family" : "Morel", "given" : "FMM.", "non-dropping-particle" : "", "parse-names" : false, "suffix" : "" } ], "id" : "ITEM-1", "issued" : { "date-parts" : [ [ "1990" ] ] }, "publisher" : "Wiley", "publisher-place" : "New York, NY", "title" : "Surface Complexation Modeling: Hydrous Ferric Oxide", "type" : "book" }, "uris" : [ "http://www.mendeley.com/documents/?uuid=a1a40670-7195-4e56-8172-1ff3cf0956d2" ] } ], "mendeley" : { "formattedCitation" : "[31]", "plainTextFormattedCitation" : "[31]", "previouslyFormattedCitation" : "[29]" }, "properties" : { "noteIndex" : 0 }, "schema" : "https://github.com/citation-style-language/schema/raw/master/csl-citation.json" }</w:instrText>
       </w:r>
       <w:r>
         <w:fldChar w:fldCharType="separate"/>
@@ -1614,7 +1492,7 @@
         <w:rPr>
           <w:noProof/>
         </w:rPr>
-        <w:t>[29]</w:t>
+        <w:t>[31]</w:t>
       </w:r>
       <w:r>
         <w:fldChar w:fldCharType="end"/>
@@ -1626,16 +1504,8 @@
         <w:rPr>
           <w:i/>
         </w:rPr>
-        <w:t xml:space="preserve">ab </w:t>
-      </w:r>
-      <w:proofErr w:type="spellStart"/>
-      <w:r>
-        <w:rPr>
-          <w:i/>
-        </w:rPr>
-        <w:t>inito</w:t>
-      </w:r>
-      <w:proofErr w:type="spellEnd"/>
+        <w:t>ab inito</w:t>
+      </w:r>
       <w:r>
         <w:t xml:space="preserve"> modeling </w:t>
       </w:r>
@@ -1643,7 +1513,7 @@
         <w:fldChar w:fldCharType="begin" w:fldLock="1"/>
       </w:r>
       <w:r>
-        <w:instrText>ADDIN CSL_CITATION { "citationItems" : [ { "id" : "ITEM-1", "itemData" : { "DOI" : "10.1021/cr980011z", "ISBN" : "0009-2665", "ISSN" : "1520-6890", "PMID" : "11848981", "abstract" : "A review with 825 refs. concerning the state of knowledge of metal oxide surfaces and their interactions with aq. solns. and microorganisms highlighting scientific and technol. contexts where this knowledge is needed and evaluating exptl. and theor. techniques needed to obtain the necessary information is given. Topics discussed include: characterization of clean metal oxide surfaces; water vapor-metal oxide interactions; aq. soln.-metal oxide interfaces; dissoln. and growth of metal (hydr)oxides; biotic processes in metal oxide surface chem.; theory; and challenges and future directions. [on SciFinder(R)]", "author" : [ { "dropping-particle" : "", "family" : "Brown  Jr.", "given" : "Gordon E", "non-dropping-particle" : "", "parse-names" : false, "suffix" : "" }, { "dropping-particle" : "", "family" : "Henrich", "given" : "Victor E", "non-dropping-particle" : "", "parse-names" : false, "suffix" : "" }, { "dropping-particle" : "", "family" : "Casey", "given" : "William H", "non-dropping-particle" : "", "parse-names" : false, "suffix" : "" }, { "dropping-particle" : "", "family" : "Clark", "given" : "David L", "non-dropping-particle" : "", "parse-names" : false, "suffix" : "" }, { "dropping-particle" : "", "family" : "Eggleston", "given" : "Carrick", "non-dropping-particle" : "", "parse-names" : false, "suffix" : "" }, { "dropping-particle" : "", "family" : "Felmy", "given" : "Andrew", "non-dropping-particle" : "", "parse-names" : false, "suffix" : "" }, { "dropping-particle" : "", "family" : "Goodman", "given" : "D Wayne", "non-dropping-particle" : "", "parse-names" : false, "suffix" : "" }, { "dropping-particle" : "", "family" : "Graetzel", "given" : "Michael", "non-dropping-particle" : "", "parse-names" : false, "suffix" : "" }, { "dropping-particle" : "", "family" : "Maciel", "given" : "Gary", "non-dropping-particle" : "", "parse-names" : false, "suffix" : "" }, { "dropping-particle" : "", "family" : "McCarthy", "given" : "Maureen I", "non-dropping-particle" : "", "parse-names" : false, "suffix" : "" }, { "dropping-particle" : "", "family" : "Nealson", "given" : "Kenneth H", "non-dropping-particle" : "", "parse-names" : false, "suffix" : "" }, { "dropping-particle" : "", "family" : "Sverjensky", "given" : "Dimitri a", "non-dropping-particle" : "", "parse-names" : false, "suffix" : "" }, { "dropping-particle" : "", "family" : "Toney", "given" : "Michael F", "non-dropping-particle" : "", "parse-names" : false, "suffix" : "" }, { "dropping-particle" : "", "family" : "Zachara", "given" : "John M", "non-dropping-particle" : "", "parse-names" : false, "suffix" : "" }, { "dropping-particle" : "", "family" : "Brown", "given" : "Gordon E", "non-dropping-particle" : "", "parse-names" : false, "suffix" : "" }, { "dropping-particle" : "", "family" : "Henrich", "given" : "Victor E", "non-dropping-particle" : "", "parse-names" : false, "suffix" : "" }, { "dropping-particle" : "", "family" : "Casey", "given" : "William H", "non-dropping-particle" : "", "parse-names" : false, "suffix" : "" }, { "dropping-particle" : "", "family" : "Clark", "given" : "David L", "non-dropping-particle" : "", "parse-names" : false, "suffix" : "" }, { "dropping-particle" : "", "family" : "Eggleston", "given" : "Carrick", "non-dropping-particle" : "", "parse-names" : false, "suffix" : "" }, { "dropping-particle" : "", "family" : "Felmy", "given" : "Andrew", "non-dropping-particle" : "", "parse-names" : false, "suffix" : "" }, { "dropping-particle" : "", "family" : "Goodman", "given" : "D Wayne", "non-dropping-particle" : "", "parse-names" : false, "suffix" : "" }, { "dropping-particle" : "", "family" : "Gr\u00e4tzel", "given" : "Michael", "non-dropping-particle" : "", "parse-names" : false, "suffix" : "" }, { "dropping-particle" : "", "family" : "Maciel", "given" : "Gary", "non-dropping-particle" : "", "parse-names" : false, "suffix" : "" }, { "dropping-particle" : "", "family" : "McCarthy", "given" : "Maureen I", "non-dropping-particle" : "", "parse-names" : false, "suffix" : "" }, { "dropping-particle" : "", "family" : "Nealson", "given" : "Kenneth H", "non-dropping-particle" : "", "parse-names" : false, "suffix" : "" }, { "dropping-particle" : "", "family" : "Sverjensky", "given" : "Dimitri a", "non-dropping-particle" : "", "parse-names" : false, "suffix" : "" }, { "dropping-particle" : "", "family" : "Toney", "given" : "Michael F", "non-dropping-particle" : "", "parse-names" : false, "suffix" : "" }, { "dropping-particle" : "", "family" : "Zachara", "given" : "John M", "non-dropping-particle" : "", "parse-names" : false, "suffix" : "" } ], "container-title" : "Chemical Reviews", "id" : "ITEM-1", "issue" : "1", "issued" : { "date-parts" : [ [ "1999" ] ] }, "page" : "77-174", "title" : "Metal Oxide Surfaces and Their Interactions with Aqueous Solutions and Microbial Organisms", "type" : "article-journal", "volume" : "99" }, "uris" : [ "http://www.mendeley.com/documents/?uuid=56c17a27-4840-425a-b41d-76d07f81e1aa" ] }, { "id" : "ITEM-2", "itemData" : { "DOI" : "10.1016/j.gca.2006.01.006", "ISBN" : "0016-7037", "ISSN" : "00167037", "abstract" : "Despite the fact that the bulk compositions of most low temperature natural surface waters, groundwaters, and porewaters are heavily influenced by alkaline earths, an understanding of the development of proton surface charge in the presence of alkaline earth adsorption on the surfaces of minerals is lacking. In particular, models of speciation at the mineral-water interface in systems involving alkaline earths need to be established for a range of different minerals. In the present study, X-ray standing wave results for Sr2+ adsorption on rutile as a tetranuclear complex [Fenter, P., Cheng, L., Rihs, S., Machesky, M., Bedyzk, M.D., Sturchio, N.C., 2000. Electrical double-layer structure at the rutile-water interface as observed in situ with small-period X-ray standing waves. J. Colloid Interface Sci. 225, 154-165] are used as constraints for all the alkaline earths in surface complexation simulations of proton surface charge, metal adsorption, and electrokinetic experiments referring to wide ranges of pH, ionic strength, surface coverage, and type of oxide. The tetranuclear reaction{A formula is presented}predominates for the large cations Sr2+ and Ba2+ (and presumably Ra2+), consistent with X-ray results. In contrast, the mononuclear reaction{A formula is presented}predominates for the much smaller Mg2+ (and presumably Be2+), with minor amounts of the tetranuclear reaction. Both reaction types appear to be important for the intermediate size Ca2+. For all the alkaline earths on all oxides, the proportions of the different reaction types vary systematically as a function of pH, ionic strength, and surface coverage. The application of Born solvation and crystal-chemical theory enables estimation of the equilibrium constants of adsorption of all the alkaline earths on all oxides. On high dielectric constant solids (rutile, magnetite, manganese dioxide), where the solvation contribution is negligable, ion adsorption correlates with crystal radius: the equilibrium constants increase in the sequence Be2+ &lt; Mg2+ &lt; Ca2+ &lt; Sr2+ &lt; Ba2+ &lt; Ra2+. On low dielectric constant solids (hematite, gibbsite,and silicas), the solvation contribution opposing adsorption is largest for ions with the smallest hydrated radii: the equilibrium constants increase in the sequence Ra2+ &lt; Ba2+ &lt; Sr2+ &lt; Ca2+ &lt; Mg2+ &lt; Be2+. These predicted sequences are consistent with adsorption affinities in the literature. In combination with previously published results, the present study enables th\u2026", "author" : [ { "dropping-particle" : "", "family" : "Sverjensky", "given" : "Dimitri A.", "non-dropping-particle" : "", "parse-names" : false, "suffix" : "" } ], "container-title" : "Geochimica et Cosmochimica Acta", "id" : "ITEM-2", "issue" : "10", "issued" : { "date-parts" : [ [ "2006" ] ] }, "page" : "2427-2453", "title" : "Prediction of the speciation of alkaline earths adsorbed on mineral surfaces in salt solutions", "type" : "article-journal", "volume" : "70" }, "uris" : [ "http://www.mendeley.com/documents/?uuid=95901e33-067b-4748-8f30-d87675edc102" ] } ], "mendeley" : { "formattedCitation" : "[30], [31]", "plainTextFormattedCitation" : "[30], [31]", "previouslyFormattedCitation" : "(Brown\u00a0 Jr. et al., 1999; Sverjensky, 2006)" }, "properties" : { "noteIndex" : 0 }, "schema" : "https://github.com/citation-style-language/schema/raw/master/csl-citation.json" }</w:instrText>
+        <w:instrText>ADDIN CSL_CITATION { "citationItems" : [ { "id" : "ITEM-1", "itemData" : { "DOI" : "10.1021/cr980011z", "ISBN" : "0009-2665", "ISSN" : "1520-6890", "PMID" : "11848981", "abstract" : "A review with 825 refs. concerning the state of knowledge of metal oxide surfaces and their interactions with aq. solns. and microorganisms highlighting scientific and technol. contexts where this knowledge is needed and evaluating exptl. and theor. techniques needed to obtain the necessary information is given. Topics discussed include: characterization of clean metal oxide surfaces; water vapor-metal oxide interactions; aq. soln.-metal oxide interfaces; dissoln. and growth of metal (hydr)oxides; biotic processes in metal oxide surface chem.; theory; and challenges and future directions. [on SciFinder(R)]", "author" : [ { "dropping-particle" : "", "family" : "Brown  Jr.", "given" : "Gordon E", "non-dropping-particle" : "", "parse-names" : false, "suffix" : "" }, { "dropping-particle" : "", "family" : "Henrich", "given" : "Victor E", "non-dropping-particle" : "", "parse-names" : false, "suffix" : "" }, { "dropping-particle" : "", "family" : "Casey", "given" : "William H", "non-dropping-particle" : "", "parse-names" : false, "suffix" : "" }, { "dropping-particle" : "", "family" : "Clark", "given" : "David L", "non-dropping-particle" : "", "parse-names" : false, "suffix" : "" }, { "dropping-particle" : "", "family" : "Eggleston", "given" : "Carrick", "non-dropping-particle" : "", "parse-names" : false, "suffix" : "" }, { "dropping-particle" : "", "family" : "Felmy", "given" : "Andrew", "non-dropping-particle" : "", "parse-names" : false, "suffix" : "" }, { "dropping-particle" : "", "family" : "Goodman", "given" : "D Wayne", "non-dropping-particle" : "", "parse-names" : false, "suffix" : "" }, { "dropping-particle" : "", "family" : "Graetzel", "given" : "Michael", "non-dropping-particle" : "", "parse-names" : false, "suffix" : "" }, { "dropping-particle" : "", "family" : "Maciel", "given" : "Gary", "non-dropping-particle" : "", "parse-names" : false, "suffix" : "" }, { "dropping-particle" : "", "family" : "McCarthy", "given" : "Maureen I", "non-dropping-particle" : "", "parse-names" : false, "suffix" : "" }, { "dropping-particle" : "", "family" : "Nealson", "given" : "Kenneth H", "non-dropping-particle" : "", "parse-names" : false, "suffix" : "" }, { "dropping-particle" : "", "family" : "Sverjensky", "given" : "Dimitri a", "non-dropping-particle" : "", "parse-names" : false, "suffix" : "" }, { "dropping-particle" : "", "family" : "Toney", "given" : "Michael F", "non-dropping-particle" : "", "parse-names" : false, "suffix" : "" }, { "dropping-particle" : "", "family" : "Zachara", "given" : "John M", "non-dropping-particle" : "", "parse-names" : false, "suffix" : "" }, { "dropping-particle" : "", "family" : "Brown", "given" : "Gordon E", "non-dropping-particle" : "", "parse-names" : false, "suffix" : "" }, { "dropping-particle" : "", "family" : "Henrich", "given" : "Victor E", "non-dropping-particle" : "", "parse-names" : false, "suffix" : "" }, { "dropping-particle" : "", "family" : "Casey", "given" : "William H", "non-dropping-particle" : "", "parse-names" : false, "suffix" : "" }, { "dropping-particle" : "", "family" : "Clark", "given" : "David L", "non-dropping-particle" : "", "parse-names" : false, "suffix" : "" }, { "dropping-particle" : "", "family" : "Eggleston", "given" : "Carrick", "non-dropping-particle" : "", "parse-names" : false, "suffix" : "" }, { "dropping-particle" : "", "family" : "Felmy", "given" : "Andrew", "non-dropping-particle" : "", "parse-names" : false, "suffix" : "" }, { "dropping-particle" : "", "family" : "Goodman", "given" : "D Wayne", "non-dropping-particle" : "", "parse-names" : false, "suffix" : "" }, { "dropping-particle" : "", "family" : "Gr\u00e4tzel", "given" : "Michael", "non-dropping-particle" : "", "parse-names" : false, "suffix" : "" }, { "dropping-particle" : "", "family" : "Maciel", "given" : "Gary", "non-dropping-particle" : "", "parse-names" : false, "suffix" : "" }, { "dropping-particle" : "", "family" : "McCarthy", "given" : "Maureen I", "non-dropping-particle" : "", "parse-names" : false, "suffix" : "" }, { "dropping-particle" : "", "family" : "Nealson", "given" : "Kenneth H", "non-dropping-particle" : "", "parse-names" : false, "suffix" : "" }, { "dropping-particle" : "", "family" : "Sverjensky", "given" : "Dimitri a", "non-dropping-particle" : "", "parse-names" : false, "suffix" : "" }, { "dropping-particle" : "", "family" : "Toney", "given" : "Michael F", "non-dropping-particle" : "", "parse-names" : false, "suffix" : "" }, { "dropping-particle" : "", "family" : "Zachara", "given" : "John M", "non-dropping-particle" : "", "parse-names" : false, "suffix" : "" } ], "container-title" : "Chemical Reviews", "id" : "ITEM-1", "issue" : "1", "issued" : { "date-parts" : [ [ "1999" ] ] }, "page" : "77-174", "title" : "Metal Oxide Surfaces and Their Interactions with Aqueous Solutions and Microbial Organisms", "type" : "article-journal", "volume" : "99" }, "uris" : [ "http://www.mendeley.com/documents/?uuid=56c17a27-4840-425a-b41d-76d07f81e1aa" ] }, { "id" : "ITEM-2", "itemData" : { "DOI" : "10.1016/j.gca.2006.01.006", "ISBN" : "0016-7037", "ISSN" : "00167037", "abstract" : "Despite the fact that the bulk compositions of most low temperature natural surface waters, groundwaters, and porewaters are heavily influenced by alkaline earths, an understanding of the development of proton surface charge in the presence of alkaline earth adsorption on the surfaces of minerals is lacking. In particular, models of speciation at the mineral-water interface in systems involving alkaline earths need to be established for a range of different minerals. In the present study, X-ray standing wave results for Sr2+ adsorption on rutile as a tetranuclear complex [Fenter, P., Cheng, L., Rihs, S., Machesky, M., Bedyzk, M.D., Sturchio, N.C., 2000. Electrical double-layer structure at the rutile-water interface as observed in situ with small-period X-ray standing waves. J. Colloid Interface Sci. 225, 154-165] are used as constraints for all the alkaline earths in surface complexation simulations of proton surface charge, metal adsorption, and electrokinetic experiments referring to wide ranges of pH, ionic strength, surface coverage, and type of oxide. The tetranuclear reaction{A formula is presented}predominates for the large cations Sr2+ and Ba2+ (and presumably Ra2+), consistent with X-ray results. In contrast, the mononuclear reaction{A formula is presented}predominates for the much smaller Mg2+ (and presumably Be2+), with minor amounts of the tetranuclear reaction. Both reaction types appear to be important for the intermediate size Ca2+. For all the alkaline earths on all oxides, the proportions of the different reaction types vary systematically as a function of pH, ionic strength, and surface coverage. The application of Born solvation and crystal-chemical theory enables estimation of the equilibrium constants of adsorption of all the alkaline earths on all oxides. On high dielectric constant solids (rutile, magnetite, manganese dioxide), where the solvation contribution is negligable, ion adsorption correlates with crystal radius: the equilibrium constants increase in the sequence Be2+ &lt; Mg2+ &lt; Ca2+ &lt; Sr2+ &lt; Ba2+ &lt; Ra2+. On low dielectric constant solids (hematite, gibbsite,and silicas), the solvation contribution opposing adsorption is largest for ions with the smallest hydrated radii: the equilibrium constants increase in the sequence Ra2+ &lt; Ba2+ &lt; Sr2+ &lt; Ca2+ &lt; Mg2+ &lt; Be2+. These predicted sequences are consistent with adsorption affinities in the literature. In combination with previously published results, the present study enables th\u2026", "author" : [ { "dropping-particle" : "", "family" : "Sverjensky", "given" : "Dimitri A.", "non-dropping-particle" : "", "parse-names" : false, "suffix" : "" } ], "container-title" : "Geochimica et Cosmochimica Acta", "id" : "ITEM-2", "issue" : "10", "issued" : { "date-parts" : [ [ "2006" ] ] }, "page" : "2427-2453", "title" : "Prediction of the speciation of alkaline earths adsorbed on mineral surfaces in salt solutions", "type" : "article-journal", "volume" : "70" }, "uris" : [ "http://www.mendeley.com/documents/?uuid=95901e33-067b-4748-8f30-d87675edc102" ] } ], "mendeley" : { "formattedCitation" : "[32], [33]", "plainTextFormattedCitation" : "[32], [33]", "previouslyFormattedCitation" : "[30], [31]" }, "properties" : { "noteIndex" : 0 }, "schema" : "https://github.com/citation-style-language/schema/raw/master/csl-citation.json" }</w:instrText>
       </w:r>
       <w:r>
         <w:fldChar w:fldCharType="separate"/>
@@ -1652,7 +1522,7 @@
         <w:rPr>
           <w:noProof/>
         </w:rPr>
-        <w:t>[30], [31]</w:t>
+        <w:t>[32], [33]</w:t>
       </w:r>
       <w:r>
         <w:fldChar w:fldCharType="end"/>
@@ -1660,7 +1530,6 @@
       <w:r>
         <w:t xml:space="preserve">. </w:t>
       </w:r>
-      <w:proofErr w:type="gramStart"/>
       <w:r>
         <w:t>In general, they are used to</w:t>
       </w:r>
@@ -1689,11 +1558,7 @@
         <w:t xml:space="preserve"> and 2) define and estimate important surface reactions </w:t>
       </w:r>
       <w:r>
-        <w:t>for complex mineral mixtures (e.g. soil and sediment samples) with the goal of refining a SCM that will facilitate predictions of solute mobility and fate in specific soil and aquifer systems.</w:t>
-      </w:r>
-      <w:proofErr w:type="gramEnd"/>
-      <w:r>
-        <w:t xml:space="preserve"> </w:t>
+        <w:t xml:space="preserve">for complex mineral mixtures (e.g. soil and sediment samples) with the goal of refining a SCM that will facilitate predictions of solute mobility and fate in specific soil and aquifer systems. </w:t>
       </w:r>
       <w:r>
         <w:t>Challenges associated with</w:t>
@@ -1762,7 +1627,7 @@
         <w:fldChar w:fldCharType="begin" w:fldLock="1"/>
       </w:r>
       <w:r>
-        <w:instrText>ADDIN CSL_CITATION { "citationItems" : [ { "id" : "ITEM-1", "itemData" : { "DOI" : "10.1021/acs.est.6b02669", "ISSN" : "0013-936X", "author" : [ { "dropping-particle" : "", "family" : "Duster", "given" : "Thomas A.", "non-dropping-particle" : "", "parse-names" : false, "suffix" : "" } ], "container-title" : "Environmental Science &amp; Technology", "id" : "ITEM-1", "issue" : "14", "issued" : { "date-parts" : [ [ "2016" ] ] }, "page" : "7274-7275", "title" : "An Integrated Approach to Standard Methods, Materials, and Databases for the Measurements Used To Develop Surface Complexation Models", "type" : "article-journal", "volume" : "50" }, "uris" : [ "http://www.mendeley.com/documents/?uuid=f27b11c3-3245-44ef-82dc-b0e5bff9f57f" ] }, { "id" : "ITEM-2", "itemData" : { "DOI" : "10.2475/05.2013.01", "ISBN" : "0002-9599", "ISSN" : "00029599", "abstract" : "Within the context of the clay barrier concept for underground nuclear waste disposal, montmorillonite and bentonite have been widely used as reference materials for sorption. In some cases, accompanying modeling work aims at understanding and predicting sorption in complex natural systems where clays are assumed to be representative of the most reactive phases. This bottom-up approach relies heavily on good confidence in the mechanistic understanding of sorption phenomena. The present study aims at reviewing experimental and modeling work on montmorillonite with a focus on divalent metals experiencing pH dependent specific sorption. Current knowledge points out distinct sorption mechanisms on three types of sites: cation exchange on basal planes and surface complexation on edge surfaces with two types of sites: high energy (or strong) sites (HES) with high affinity for metals but low site density and low energy (or weak) sites (LES) with lower affinity for metals but high site density. Based on this current knowledge, criteria are given to select data relevant for surface complexation model calibration (especially ionic strength, pH, clay preparation and characterization, metal to clay ratio and solubility limits), with an emphasis on data uncertainties and reproducibility. Problematic experimental features are highlighted, especially those related to the reversibility of sorption and to the effect of the solid to liquid ratio (R-SL) on sorption distribution coefficients. Guidelines for data acquisition and selection are proposed. Surface complexation models available in the literature are then tested in terms of efficiency (data fit) and mechanistic likelihood. None of the currently available models is able to satisfy both aspects. Models directly adapted from oxide surface complexation models fail in both aspects. The most efficient model (in terms of simplicity and accuracy) is a non-electrostatic model. It is the only one that reproduces pH dependent specific sorption data at a low metal clay ratio (&lt;0.001 mol/kg(clay); HES) in all selected experimental conditions, as well as data obtained at medium metal to clay ratio (similar to 0.01-0.05 mol/kg(clay); low energy sites). To account for physical mechanisms, an electrostatic surface complexation model has been developed. It takes into account the spill-over effect of negatively charged basal surfaces over edge surfaces, a typical feature of montmorillonite, and is able to reproduce sorption data fo\u2026", "author" : [ { "dropping-particle" : "", "family" : "Tournassat", "given" : "Christophe", "non-dropping-particle" : "", "parse-names" : false, "suffix" : "" }, { "dropping-particle" : "", "family" : "Grangeon", "given" : "Sylvain", "non-dropping-particle" : "", "parse-names" : false, "suffix" : "" }, { "dropping-particle" : "", "family" : "Leroy", "given" : "Philippe", "non-dropping-particle" : "", "parse-names" : false, "suffix" : "" }, { "dropping-particle" : "", "family" : "Giffaut", "given" : "Eric", "non-dropping-particle" : "", "parse-names" : false, "suffix" : "" } ], "container-title" : "American Journal of Science", "id" : "ITEM-2", "issue" : "5", "issued" : { "date-parts" : [ [ "2013" ] ] }, "page" : "395-451", "title" : "Modeling specific ph dependent sorption of divalent metals on montmorillonite surfaces. a review of pitfalls, recent achievements and current challenges", "type" : "article-journal", "volume" : "313" }, "uris" : [ "http://www.mendeley.com/documents/?uuid=308223f4-1fbc-4e35-ad15-63f95b50f059" ] } ], "mendeley" : { "formattedCitation" : "[32], [33]", "plainTextFormattedCitation" : "[32], [33]", "previouslyFormattedCitation" : "(Duster, 2016; Tournassat, Grangeon, Leroy, &amp; Giffaut, 2013)" }, "properties" : { "noteIndex" : 0 }, "schema" : "https://github.com/citation-style-language/schema/raw/master/csl-citation.json" }</w:instrText>
+        <w:instrText>ADDIN CSL_CITATION { "citationItems" : [ { "id" : "ITEM-1", "itemData" : { "DOI" : "10.1021/acs.est.6b02669", "ISSN" : "0013-936X", "author" : [ { "dropping-particle" : "", "family" : "Duster", "given" : "Thomas A.", "non-dropping-particle" : "", "parse-names" : false, "suffix" : "" } ], "container-title" : "Environmental Science &amp; Technology", "id" : "ITEM-1", "issue" : "14", "issued" : { "date-parts" : [ [ "2016" ] ] }, "page" : "7274-7275", "title" : "An Integrated Approach to Standard Methods, Materials, and Databases for the Measurements Used To Develop Surface Complexation Models", "type" : "article-journal", "volume" : "50" }, "uris" : [ "http://www.mendeley.com/documents/?uuid=f27b11c3-3245-44ef-82dc-b0e5bff9f57f" ] }, { "id" : "ITEM-2", "itemData" : { "DOI" : "10.2475/05.2013.01", "ISBN" : "0002-9599", "ISSN" : "00029599", "abstract" : "Within the context of the clay barrier concept for underground nuclear waste disposal, montmorillonite and bentonite have been widely used as reference materials for sorption. In some cases, accompanying modeling work aims at understanding and predicting sorption in complex natural systems where clays are assumed to be representative of the most reactive phases. This bottom-up approach relies heavily on good confidence in the mechanistic understanding of sorption phenomena. The present study aims at reviewing experimental and modeling work on montmorillonite with a focus on divalent metals experiencing pH dependent specific sorption. Current knowledge points out distinct sorption mechanisms on three types of sites: cation exchange on basal planes and surface complexation on edge surfaces with two types of sites: high energy (or strong) sites (HES) with high affinity for metals but low site density and low energy (or weak) sites (LES) with lower affinity for metals but high site density. Based on this current knowledge, criteria are given to select data relevant for surface complexation model calibration (especially ionic strength, pH, clay preparation and characterization, metal to clay ratio and solubility limits), with an emphasis on data uncertainties and reproducibility. Problematic experimental features are highlighted, especially those related to the reversibility of sorption and to the effect of the solid to liquid ratio (R-SL) on sorption distribution coefficients. Guidelines for data acquisition and selection are proposed. Surface complexation models available in the literature are then tested in terms of efficiency (data fit) and mechanistic likelihood. None of the currently available models is able to satisfy both aspects. Models directly adapted from oxide surface complexation models fail in both aspects. The most efficient model (in terms of simplicity and accuracy) is a non-electrostatic model. It is the only one that reproduces pH dependent specific sorption data at a low metal clay ratio (&lt;0.001 mol/kg(clay); HES) in all selected experimental conditions, as well as data obtained at medium metal to clay ratio (similar to 0.01-0.05 mol/kg(clay); low energy sites). To account for physical mechanisms, an electrostatic surface complexation model has been developed. It takes into account the spill-over effect of negatively charged basal surfaces over edge surfaces, a typical feature of montmorillonite, and is able to reproduce sorption data fo\u2026", "author" : [ { "dropping-particle" : "", "family" : "Tournassat", "given" : "Christophe", "non-dropping-particle" : "", "parse-names" : false, "suffix" : "" }, { "dropping-particle" : "", "family" : "Grangeon", "given" : "Sylvain", "non-dropping-particle" : "", "parse-names" : false, "suffix" : "" }, { "dropping-particle" : "", "family" : "Leroy", "given" : "Philippe", "non-dropping-particle" : "", "parse-names" : false, "suffix" : "" }, { "dropping-particle" : "", "family" : "Giffaut", "given" : "Eric", "non-dropping-particle" : "", "parse-names" : false, "suffix" : "" } ], "container-title" : "American Journal of Science", "id" : "ITEM-2", "issue" : "5", "issued" : { "date-parts" : [ [ "2013" ] ] }, "page" : "395-451", "title" : "Modeling specific ph dependent sorption of divalent metals on montmorillonite surfaces. a review of pitfalls, recent achievements and current challenges", "type" : "article-journal", "volume" : "313" }, "uris" : [ "http://www.mendeley.com/documents/?uuid=308223f4-1fbc-4e35-ad15-63f95b50f059" ] } ], "mendeley" : { "formattedCitation" : "[34], [35]", "plainTextFormattedCitation" : "[34], [35]", "previouslyFormattedCitation" : "[32], [33]" }, "properties" : { "noteIndex" : 0 }, "schema" : "https://github.com/citation-style-language/schema/raw/master/csl-citation.json" }</w:instrText>
       </w:r>
       <w:r>
         <w:fldChar w:fldCharType="separate"/>
@@ -1771,7 +1636,7 @@
         <w:rPr>
           <w:noProof/>
         </w:rPr>
-        <w:t>[32], [33]</w:t>
+        <w:t>[34], [35]</w:t>
       </w:r>
       <w:r>
         <w:fldChar w:fldCharType="end"/>
@@ -1816,38 +1681,22 @@
         <w:ind w:firstLine="720"/>
       </w:pPr>
       <w:r>
-        <w:t xml:space="preserve">Although a wealth of </w:t>
-      </w:r>
-      <w:proofErr w:type="spellStart"/>
-      <w:r>
-        <w:t>Kd</w:t>
-      </w:r>
-      <w:proofErr w:type="spellEnd"/>
-      <w:r>
-        <w:t xml:space="preserve"> values have been tabulated for Ra adsorption to natural and synthetic solids, o</w:t>
+        <w:t>Although a wealth of Kd values have been tabulated for Ra adsorption to natural and synthetic solids, o</w:t>
       </w:r>
       <w:r>
         <w:t>nly a few studies have</w:t>
       </w:r>
       <w:r>
-        <w:t xml:space="preserve"> used SCM to examine Ra adsorption to </w:t>
-      </w:r>
-      <w:proofErr w:type="spellStart"/>
-      <w:r>
-        <w:t>ferrih</w:t>
-      </w:r>
-      <w:r>
-        <w:t>ydrite</w:t>
-      </w:r>
-      <w:proofErr w:type="spellEnd"/>
-      <w:r>
-        <w:t xml:space="preserve"> and goethite </w:t>
+        <w:t xml:space="preserve"> used SCM to examine Ra adsorption to ferrih</w:t>
+      </w:r>
+      <w:r>
+        <w:t xml:space="preserve">ydrite and goethite </w:t>
       </w:r>
       <w:r>
         <w:fldChar w:fldCharType="begin" w:fldLock="1"/>
       </w:r>
       <w:r>
-        <w:instrText>ADDIN CSL_CITATION { "citationItems" : [ { "id" : "ITEM-1", "itemData" : { "DOI" : "10.1016/j.gca.2014.10.008", "ISSN" : "0016-7037", "author" : [ { "dropping-particle" : "", "family" : "Sajih", "given" : "M.", "non-dropping-particle" : "", "parse-names" : false, "suffix" : "" }, { "dropping-particle" : "", "family" : "Bryan", "given" : "N.D. D", "non-dropping-particle" : "", "parse-names" : false, "suffix" : "" }, { "dropping-particle" : "", "family" : "Livens", "given" : "F.R. R", "non-dropping-particle" : "", "parse-names" : false, "suffix" : "" }, { "dropping-particle" : "", "family" : "Vaughan", "given" : "D.J. J", "non-dropping-particle" : "", "parse-names" : false, "suffix" : "" }, { "dropping-particle" : "", "family" : "Descostes", "given" : "M.", "non-dropping-particle" : "", "parse-names" : false, "suffix" : "" }, { "dropping-particle" : "", "family" : "Phrommavanh", "given" : "V.", "non-dropping-particle" : "", "parse-names" : false, "suffix" : "" }, { "dropping-particle" : "", "family" : "Nos", "given" : "J.", "non-dropping-particle" : "", "parse-names" : false, "suffix" : "" }, { "dropping-particle" : "", "family" : "Morris", "given" : "K.", "non-dropping-particle" : "", "parse-names" : false, "suffix" : "" } ], "container-title" : "Geochimica et Cosmochimica Acta", "id" : "ITEM-1", "issued" : { "date-parts" : [ [ "2014", "12" ] ] }, "page" : "150-163", "publisher" : "Elsevier Ltd", "title" : "Adsorption of radium and barium on goethite and ferrihydrite: A kinetic and surface complexation modelling study", "type" : "article-journal", "volume" : "146" }, "uris" : [ "http://www.mendeley.com/documents/?uuid=769c2bc2-3dc8-42fc-9bf1-f42bd5351186" ] }, { "id" : "ITEM-2", "itemData" : { "DOI" : "10.1016/j.gca.2006.01.006", "ISBN" : "0016-7037", "ISSN" : "00167037", "abstract" : "Despite the fact that the bulk compositions of most low temperature natural surface waters, groundwaters, and porewaters are heavily influenced by alkaline earths, an understanding of the development of proton surface charge in the presence of alkaline earth adsorption on the surfaces of minerals is lacking. In particular, models of speciation at the mineral-water interface in systems involving alkaline earths need to be established for a range of different minerals. In the present study, X-ray standing wave results for Sr2+ adsorption on rutile as a tetranuclear complex [Fenter, P., Cheng, L., Rihs, S., Machesky, M., Bedyzk, M.D., Sturchio, N.C., 2000. Electrical double-layer structure at the rutile-water interface as observed in situ with small-period X-ray standing waves. J. Colloid Interface Sci. 225, 154-165] are used as constraints for all the alkaline earths in surface complexation simulations of proton surface charge, metal adsorption, and electrokinetic experiments referring to wide ranges of pH, ionic strength, surface coverage, and type of oxide. The tetranuclear reaction{A formula is presented}predominates for the large cations Sr2+ and Ba2+ (and presumably Ra2+), consistent with X-ray results. In contrast, the mononuclear reaction{A formula is presented}predominates for the much smaller Mg2+ (and presumably Be2+), with minor amounts of the tetranuclear reaction. Both reaction types appear to be important for the intermediate size Ca2+. For all the alkaline earths on all oxides, the proportions of the different reaction types vary systematically as a function of pH, ionic strength, and surface coverage. The application of Born solvation and crystal-chemical theory enables estimation of the equilibrium constants of adsorption of all the alkaline earths on all oxides. On high dielectric constant solids (rutile, magnetite, manganese dioxide), where the solvation contribution is negligable, ion adsorption correlates with crystal radius: the equilibrium constants increase in the sequence Be2+ &lt; Mg2+ &lt; Ca2+ &lt; Sr2+ &lt; Ba2+ &lt; Ra2+. On low dielectric constant solids (hematite, gibbsite,and silicas), the solvation contribution opposing adsorption is largest for ions with the smallest hydrated radii: the equilibrium constants increase in the sequence Ra2+ &lt; Ba2+ &lt; Sr2+ &lt; Ca2+ &lt; Mg2+ &lt; Be2+. These predicted sequences are consistent with adsorption affinities in the literature. In combination with previously published results, the present study enables th\u2026", "author" : [ { "dropping-particle" : "", "family" : "Sverjensky", "given" : "Dimitri A.", "non-dropping-particle" : "", "parse-names" : false, "suffix" : "" } ], "container-title" : "Geochimica et Cosmochimica Acta", "id" : "ITEM-2", "issue" : "10", "issued" : { "date-parts" : [ [ "2006" ] ] }, "page" : "2427-2453", "title" : "Prediction of the speciation of alkaline earths adsorbed on mineral surfaces in salt solutions", "type" : "article-journal", "volume" : "70" }, "uris" : [ "http://www.mendeley.com/documents/?uuid=95901e33-067b-4748-8f30-d87675edc102" ] } ], "mendeley" : { "formattedCitation" : "[31], [34]", "plainTextFormattedCitation" : "[31], [34]", "previouslyFormattedCitation" : "(Sajih et al., 2014; Sverjensky, 2006)" }, "properties" : { "noteIndex" : 0 }, "schema" : "https://github.com/citation-style-language/schema/raw/master/csl-citation.json" }</w:instrText>
+        <w:instrText>ADDIN CSL_CITATION { "citationItems" : [ { "id" : "ITEM-1", "itemData" : { "DOI" : "10.1016/j.gca.2014.10.008", "ISSN" : "0016-7037", "author" : [ { "dropping-particle" : "", "family" : "Sajih", "given" : "M.", "non-dropping-particle" : "", "parse-names" : false, "suffix" : "" }, { "dropping-particle" : "", "family" : "Bryan", "given" : "N.D. D", "non-dropping-particle" : "", "parse-names" : false, "suffix" : "" }, { "dropping-particle" : "", "family" : "Livens", "given" : "F.R. R", "non-dropping-particle" : "", "parse-names" : false, "suffix" : "" }, { "dropping-particle" : "", "family" : "Vaughan", "given" : "D.J. J", "non-dropping-particle" : "", "parse-names" : false, "suffix" : "" }, { "dropping-particle" : "", "family" : "Descostes", "given" : "M.", "non-dropping-particle" : "", "parse-names" : false, "suffix" : "" }, { "dropping-particle" : "", "family" : "Phrommavanh", "given" : "V.", "non-dropping-particle" : "", "parse-names" : false, "suffix" : "" }, { "dropping-particle" : "", "family" : "Nos", "given" : "J.", "non-dropping-particle" : "", "parse-names" : false, "suffix" : "" }, { "dropping-particle" : "", "family" : "Morris", "given" : "K.", "non-dropping-particle" : "", "parse-names" : false, "suffix" : "" } ], "container-title" : "Geochimica et Cosmochimica Acta", "id" : "ITEM-1", "issued" : { "date-parts" : [ [ "2014", "12" ] ] }, "page" : "150-163", "publisher" : "Elsevier Ltd", "title" : "Adsorption of radium and barium on goethite and ferrihydrite: A kinetic and surface complexation modelling study", "type" : "article-journal", "volume" : "146" }, "uris" : [ "http://www.mendeley.com/documents/?uuid=769c2bc2-3dc8-42fc-9bf1-f42bd5351186" ] }, { "id" : "ITEM-2", "itemData" : { "DOI" : "10.1016/j.gca.2006.01.006", "ISBN" : "0016-7037", "ISSN" : "00167037", "abstract" : "Despite the fact that the bulk compositions of most low temperature natural surface waters, groundwaters, and porewaters are heavily influenced by alkaline earths, an understanding of the development of proton surface charge in the presence of alkaline earth adsorption on the surfaces of minerals is lacking. In particular, models of speciation at the mineral-water interface in systems involving alkaline earths need to be established for a range of different minerals. In the present study, X-ray standing wave results for Sr2+ adsorption on rutile as a tetranuclear complex [Fenter, P., Cheng, L., Rihs, S., Machesky, M., Bedyzk, M.D., Sturchio, N.C., 2000. Electrical double-layer structure at the rutile-water interface as observed in situ with small-period X-ray standing waves. J. Colloid Interface Sci. 225, 154-165] are used as constraints for all the alkaline earths in surface complexation simulations of proton surface charge, metal adsorption, and electrokinetic experiments referring to wide ranges of pH, ionic strength, surface coverage, and type of oxide. The tetranuclear reaction{A formula is presented}predominates for the large cations Sr2+ and Ba2+ (and presumably Ra2+), consistent with X-ray results. In contrast, the mononuclear reaction{A formula is presented}predominates for the much smaller Mg2+ (and presumably Be2+), with minor amounts of the tetranuclear reaction. Both reaction types appear to be important for the intermediate size Ca2+. For all the alkaline earths on all oxides, the proportions of the different reaction types vary systematically as a function of pH, ionic strength, and surface coverage. The application of Born solvation and crystal-chemical theory enables estimation of the equilibrium constants of adsorption of all the alkaline earths on all oxides. On high dielectric constant solids (rutile, magnetite, manganese dioxide), where the solvation contribution is negligable, ion adsorption correlates with crystal radius: the equilibrium constants increase in the sequence Be2+ &lt; Mg2+ &lt; Ca2+ &lt; Sr2+ &lt; Ba2+ &lt; Ra2+. On low dielectric constant solids (hematite, gibbsite,and silicas), the solvation contribution opposing adsorption is largest for ions with the smallest hydrated radii: the equilibrium constants increase in the sequence Ra2+ &lt; Ba2+ &lt; Sr2+ &lt; Ca2+ &lt; Mg2+ &lt; Be2+. These predicted sequences are consistent with adsorption affinities in the literature. In combination with previously published results, the present study enables th\u2026", "author" : [ { "dropping-particle" : "", "family" : "Sverjensky", "given" : "Dimitri A.", "non-dropping-particle" : "", "parse-names" : false, "suffix" : "" } ], "container-title" : "Geochimica et Cosmochimica Acta", "id" : "ITEM-2", "issue" : "10", "issued" : { "date-parts" : [ [ "2006" ] ] }, "page" : "2427-2453", "title" : "Prediction of the speciation of alkaline earths adsorbed on mineral surfaces in salt solutions", "type" : "article-journal", "volume" : "70" }, "uris" : [ "http://www.mendeley.com/documents/?uuid=95901e33-067b-4748-8f30-d87675edc102" ] } ], "mendeley" : { "formattedCitation" : "[33], [36]", "plainTextFormattedCitation" : "[33], [36]", "previouslyFormattedCitation" : "[31], [34]" }, "properties" : { "noteIndex" : 0 }, "schema" : "https://github.com/citation-style-language/schema/raw/master/csl-citation.json" }</w:instrText>
       </w:r>
       <w:r>
         <w:fldChar w:fldCharType="separate"/>
@@ -1856,7 +1705,7 @@
         <w:rPr>
           <w:noProof/>
         </w:rPr>
-        <w:t>[31], [34]</w:t>
+        <w:t>[33], [36]</w:t>
       </w:r>
       <w:r>
         <w:fldChar w:fldCharType="end"/>
@@ -1868,9 +1717,8 @@
         <w:rPr>
           <w:rStyle w:val="CommentReference"/>
         </w:rPr>
-        <w:commentReference w:id="7"/>
-      </w:r>
-      <w:proofErr w:type="gramStart"/>
+        <w:commentReference w:id="8"/>
+      </w:r>
       <w:r>
         <w:t>Therefore, t</w:t>
       </w:r>
@@ -1883,16 +1731,16 @@
       <w:r>
         <w:t xml:space="preserve">ransport over a range of solution conditions found in soils and </w:t>
       </w:r>
-      <w:commentRangeStart w:id="8"/>
+      <w:commentRangeStart w:id="9"/>
       <w:r>
         <w:t xml:space="preserve">aquifers </w:t>
       </w:r>
-      <w:commentRangeEnd w:id="8"/>
+      <w:commentRangeEnd w:id="9"/>
       <w:r>
         <w:rPr>
           <w:rStyle w:val="CommentReference"/>
         </w:rPr>
-        <w:commentReference w:id="8"/>
+        <w:commentReference w:id="9"/>
       </w:r>
       <w:r>
         <w:t>,</w:t>
@@ -1913,11 +1761,7 @@
         <w:t xml:space="preserve">and </w:t>
       </w:r>
       <w:r>
-        <w:t>3) use SCM to provide quantitative comparisons of Ra adsorption to different minerals.</w:t>
-      </w:r>
-      <w:proofErr w:type="gramEnd"/>
-      <w:r>
-        <w:t xml:space="preserve"> </w:t>
+        <w:t xml:space="preserve">3) use SCM to provide quantitative comparisons of Ra adsorption to different minerals. </w:t>
       </w:r>
       <w:r>
         <w:t xml:space="preserve"> </w:t>
@@ -1926,15 +1770,7 @@
         <w:t>We choose to</w:t>
       </w:r>
       <w:r>
-        <w:t xml:space="preserve"> compare sorption of radium to </w:t>
-      </w:r>
-      <w:proofErr w:type="spellStart"/>
-      <w:r>
-        <w:t>ferrihydrite</w:t>
-      </w:r>
-      <w:proofErr w:type="spellEnd"/>
-      <w:r>
-        <w:t>, goethite, sodium montmorillonite, and pyrite with</w:t>
+        <w:t xml:space="preserve"> compare sorption of radium to ferrihydrite, goethite, sodium montmorillonite, and pyrite with</w:t>
       </w:r>
       <w:r>
         <w:t>in a</w:t>
@@ -1948,13 +1784,8 @@
       <w:r>
         <w:t xml:space="preserve"> </w:t>
       </w:r>
-      <w:proofErr w:type="gramStart"/>
-      <w:r>
-        <w:t>model radium sorption behavior</w:t>
-      </w:r>
-      <w:proofErr w:type="gramEnd"/>
-      <w:r>
-        <w:t xml:space="preserve"> through SCM. These minerals are representative of </w:t>
+      <w:r>
+        <w:t xml:space="preserve">model radium sorption behavior through SCM. These minerals are representative of </w:t>
       </w:r>
       <w:r>
         <w:t xml:space="preserve">widespread, </w:t>
@@ -1963,15 +1794,7 @@
         <w:t>dominant sorbents</w:t>
       </w:r>
       <w:r>
-        <w:t xml:space="preserve"> found in many soil-sediment systems (Na-montmorillonite) under </w:t>
-      </w:r>
-      <w:proofErr w:type="spellStart"/>
-      <w:r>
-        <w:t>oxic</w:t>
-      </w:r>
-      <w:proofErr w:type="spellEnd"/>
-      <w:r>
-        <w:t xml:space="preserve"> </w:t>
+        <w:t xml:space="preserve"> found in many soil-sediment systems (Na-montmorillonite) under oxic </w:t>
       </w:r>
       <w:r>
         <w:t>(iron oxides)</w:t>
@@ -2037,18 +1860,8 @@
         <w:t xml:space="preserve">compared </w:t>
       </w:r>
       <w:r>
-        <w:t>to iron (</w:t>
-      </w:r>
-      <w:proofErr w:type="spellStart"/>
-      <w:r>
-        <w:t>hydr</w:t>
-      </w:r>
-      <w:proofErr w:type="spellEnd"/>
-      <w:proofErr w:type="gramStart"/>
-      <w:r>
-        <w:t>)oxides</w:t>
-      </w:r>
-      <w:proofErr w:type="gramEnd"/>
+        <w:t>to iron (hydr)oxides</w:t>
+      </w:r>
       <w:r>
         <w:t>,</w:t>
       </w:r>
@@ -2068,15 +1881,7 @@
         <w:t xml:space="preserve">. </w:t>
       </w:r>
       <w:r>
-        <w:t xml:space="preserve">This result </w:t>
-      </w:r>
-      <w:proofErr w:type="gramStart"/>
-      <w:r>
-        <w:t>is mirrored</w:t>
-      </w:r>
-      <w:proofErr w:type="gramEnd"/>
-      <w:r>
-        <w:t xml:space="preserve"> in the surface complexation model</w:t>
+        <w:t>This result is mirrored in the surface complexation model</w:t>
       </w:r>
       <w:r>
         <w:t>ing</w:t>
@@ -2118,23 +1923,10 @@
         <w:t xml:space="preserve">, however, the formation of iron </w:t>
       </w:r>
       <w:r>
-        <w:t>(</w:t>
-      </w:r>
-      <w:proofErr w:type="spellStart"/>
-      <w:r>
-        <w:t>hydr</w:t>
-      </w:r>
-      <w:proofErr w:type="spellEnd"/>
-      <w:proofErr w:type="gramStart"/>
-      <w:r>
-        <w:t>)</w:t>
-      </w:r>
-      <w:r>
-        <w:t>oxide</w:t>
-      </w:r>
-      <w:proofErr w:type="gramEnd"/>
-      <w:r>
-        <w:t xml:space="preserve"> coatings</w:t>
+        <w:t>(hydr)</w:t>
+      </w:r>
+      <w:r>
+        <w:t>oxide coatings</w:t>
       </w:r>
       <w:r>
         <w:t xml:space="preserve"> after O</w:t>
@@ -2185,15 +1977,7 @@
         <w:ind w:firstLine="720"/>
       </w:pPr>
       <w:r>
-        <w:t xml:space="preserve">Reagents used in the experiments were of reagent grade or better, and all solutions </w:t>
-      </w:r>
-      <w:proofErr w:type="gramStart"/>
-      <w:r>
-        <w:t>were made</w:t>
-      </w:r>
-      <w:proofErr w:type="gramEnd"/>
-      <w:r>
-        <w:t xml:space="preserve"> with 18 M</w:t>
+        <w:t>Reagents used in the experiments were of reagent grade or better, and all solutions were made with 18 M</w:t>
       </w:r>
       <w:r>
         <w:t xml:space="preserve"> </w:t>
@@ -2211,24 +1995,14 @@
         <w:t xml:space="preserve">stock </w:t>
       </w:r>
       <w:r>
-        <w:t xml:space="preserve">in 3% </w:t>
-      </w:r>
-      <w:proofErr w:type="spellStart"/>
-      <w:r>
-        <w:t>HCl</w:t>
-      </w:r>
-      <w:proofErr w:type="spellEnd"/>
-      <w:r>
-        <w:t xml:space="preserve"> </w:t>
-      </w:r>
-      <w:proofErr w:type="gramStart"/>
+        <w:t xml:space="preserve">in 3% HCl </w:t>
+      </w:r>
       <w:r>
         <w:t>was provided by the MIT Environmental, Health, and Safety office</w:t>
       </w:r>
       <w:r>
         <w:t xml:space="preserve"> and used for all experiments</w:t>
       </w:r>
-      <w:proofErr w:type="gramEnd"/>
       <w:r>
         <w:t>.</w:t>
       </w:r>
@@ -2236,21 +2010,13 @@
         <w:t xml:space="preserve"> </w:t>
       </w:r>
       <w:r>
-        <w:t xml:space="preserve">Both </w:t>
-      </w:r>
-      <w:proofErr w:type="spellStart"/>
-      <w:r>
-        <w:t>ferrihydrite</w:t>
-      </w:r>
-      <w:proofErr w:type="spellEnd"/>
-      <w:r>
-        <w:t xml:space="preserve"> and goethite were prepared using standard methods </w:t>
+        <w:t xml:space="preserve">Both ferrihydrite and goethite were prepared using standard methods </w:t>
       </w:r>
       <w:r>
         <w:fldChar w:fldCharType="begin" w:fldLock="1"/>
       </w:r>
       <w:r>
-        <w:instrText>ADDIN CSL_CITATION { "citationItems" : [ { "id" : "ITEM-1", "itemData" : { "DOI" : "10.1002/9783527613229", "ISBN" : "9783527613229", "ISSN" : "0009-8558", "author" : [ { "dropping-particle" : "", "family" : "Schwertmann", "given" : "U.", "non-dropping-particle" : "", "parse-names" : false, "suffix" : "" }, { "dropping-particle" : "", "family" : "Cornell", "given" : "RM.", "non-dropping-particle" : "", "parse-names" : false, "suffix" : "" } ], "container-title" : "Wiley-VCH Verlag Gmbh", "id" : "ITEM-1", "issued" : { "date-parts" : [ [ "2000", "4", "25" ] ] }, "publisher" : "Wiley-VCH Verlag GmbH", "publisher-place" : "Weinheim, Germany", "title" : "Iron Oxides in the Laboratary", "type" : "book" }, "uris" : [ "http://www.mendeley.com/documents/?uuid=62200266-4ca8-456a-a42c-4d91a7a4087b" ] } ], "mendeley" : { "formattedCitation" : "[35]", "plainTextFormattedCitation" : "[35]", "previouslyFormattedCitation" : "(Schwertmann &amp; Cornell, 2000)" }, "properties" : { "noteIndex" : 0 }, "schema" : "https://github.com/citation-style-language/schema/raw/master/csl-citation.json" }</w:instrText>
+        <w:instrText>ADDIN CSL_CITATION { "citationItems" : [ { "id" : "ITEM-1", "itemData" : { "DOI" : "10.1002/9783527613229", "ISBN" : "9783527613229", "ISSN" : "0009-8558", "author" : [ { "dropping-particle" : "", "family" : "Schwertmann", "given" : "U.", "non-dropping-particle" : "", "parse-names" : false, "suffix" : "" }, { "dropping-particle" : "", "family" : "Cornell", "given" : "RM.", "non-dropping-particle" : "", "parse-names" : false, "suffix" : "" } ], "container-title" : "Wiley-VCH Verlag Gmbh", "id" : "ITEM-1", "issued" : { "date-parts" : [ [ "2000", "4", "25" ] ] }, "publisher" : "Wiley-VCH Verlag GmbH", "publisher-place" : "Weinheim, Germany", "title" : "Iron Oxides in the Laboratary", "type" : "book" }, "uris" : [ "http://www.mendeley.com/documents/?uuid=62200266-4ca8-456a-a42c-4d91a7a4087b" ] } ], "mendeley" : { "formattedCitation" : "[37]", "plainTextFormattedCitation" : "[37]", "previouslyFormattedCitation" : "[35]" }, "properties" : { "noteIndex" : 0 }, "schema" : "https://github.com/citation-style-language/schema/raw/master/csl-citation.json" }</w:instrText>
       </w:r>
       <w:r>
         <w:fldChar w:fldCharType="separate"/>
@@ -2259,21 +2025,13 @@
         <w:rPr>
           <w:noProof/>
         </w:rPr>
-        <w:t>[35]</w:t>
+        <w:t>[37]</w:t>
       </w:r>
       <w:r>
         <w:fldChar w:fldCharType="end"/>
       </w:r>
       <w:r>
-        <w:t xml:space="preserve">. Briefly, </w:t>
-      </w:r>
-      <w:proofErr w:type="spellStart"/>
-      <w:r>
-        <w:t>ferrihydrite</w:t>
-      </w:r>
-      <w:proofErr w:type="spellEnd"/>
-      <w:r>
-        <w:t xml:space="preserve"> was precipitated by dissolving FeCl</w:t>
+        <w:t>. Briefly, ferrihydrite was precipitated by dissolving FeCl</w:t>
       </w:r>
       <w:r>
         <w:rPr>
@@ -2284,13 +2042,8 @@
       <w:r>
         <w:t>*</w:t>
       </w:r>
-      <w:proofErr w:type="gramStart"/>
-      <w:r>
-        <w:t>6</w:t>
-      </w:r>
-      <w:proofErr w:type="gramEnd"/>
-      <w:r>
-        <w:t xml:space="preserve"> </w:t>
+      <w:r>
+        <w:t xml:space="preserve">6 </w:t>
       </w:r>
       <w:r>
         <w:t xml:space="preserve">H2O </w:t>
@@ -2311,32 +2064,19 @@
         <w:t xml:space="preserve"> the</w:t>
       </w:r>
       <w:r>
-        <w:t xml:space="preserve"> prepared </w:t>
-      </w:r>
-      <w:proofErr w:type="spellStart"/>
-      <w:r>
-        <w:t>ferrhydrite</w:t>
-      </w:r>
-      <w:proofErr w:type="spellEnd"/>
-      <w:r>
-        <w:t xml:space="preserve"> slurry was characterized using </w:t>
+        <w:t xml:space="preserve"> prepared ferrhydrite slurry was characterized using </w:t>
       </w:r>
       <w:r>
         <w:t xml:space="preserve">digestion with the </w:t>
       </w:r>
-      <w:proofErr w:type="spellStart"/>
-      <w:r>
-        <w:t>ferrozine</w:t>
-      </w:r>
-      <w:proofErr w:type="spellEnd"/>
-      <w:r>
-        <w:t xml:space="preserve"> method </w:t>
+      <w:r>
+        <w:t xml:space="preserve">ferrozine method </w:t>
       </w:r>
       <w:r>
         <w:fldChar w:fldCharType="begin" w:fldLock="1"/>
       </w:r>
       <w:r>
-        <w:instrText>ADDIN CSL_CITATION { "citationItems" : [ { "id" : "ITEM-1", "itemData" : { "DOI" : "10.1021/ac60289a016", "ISBN" : "0003-2700", "ISSN" : "0003-2700", "PMID" : "591", "abstract" : "Ferrozine [the di-Na salt of 3-(2-pyridyl)-5,6-bis(4-sulfophenyl)-1,2,4-triazine] (L) can be used for the spectrophotometric detn. of Fe, by reacting Fe(II) at pH 4-9 with ferrozine to give the stable complex Fe-L32+, which has an absorption max. at 562 nm (molar absorptivity is 2.79 \u00d7 104). Beer's law is obeyed for \u22644 mg Fe/l. Ferrozine was used to det. 0.156 mg Fe/l. in potable water with a 3.2% relative std. deviation. Interferences by heavy metals were avoided by using excess ferrozine. CN- and NO2- interferences were eliminated by heating the acid ferrozine soln. C2O42-interfered at concns. &gt;500 mg/l. [on SciFinder(R)]", "author" : [ { "dropping-particle" : "", "family" : "Stookey", "given" : "Lawrence L.", "non-dropping-particle" : "", "parse-names" : false, "suffix" : "" } ], "container-title" : "Analytical Chemistry", "id" : "ITEM-1", "issue" : "7", "issued" : { "date-parts" : [ [ "1970" ] ] }, "page" : "779-781", "title" : "Ferrozine---a new spectrophotometric reagent for iron", "type" : "article-journal", "volume" : "42" }, "uris" : [ "http://www.mendeley.com/documents/?uuid=8d1f0ea5-b4a9-435e-9417-2a1e5a505eeb" ] } ], "mendeley" : { "formattedCitation" : "[36]", "plainTextFormattedCitation" : "[36]", "previouslyFormattedCitation" : "(Stookey, 1970)" }, "properties" : { "noteIndex" : 0 }, "schema" : "https://github.com/citation-style-language/schema/raw/master/csl-citation.json" }</w:instrText>
+        <w:instrText>ADDIN CSL_CITATION { "citationItems" : [ { "id" : "ITEM-1", "itemData" : { "DOI" : "10.1021/ac60289a016", "ISBN" : "0003-2700", "ISSN" : "0003-2700", "PMID" : "591", "abstract" : "Ferrozine [the di-Na salt of 3-(2-pyridyl)-5,6-bis(4-sulfophenyl)-1,2,4-triazine] (L) can be used for the spectrophotometric detn. of Fe, by reacting Fe(II) at pH 4-9 with ferrozine to give the stable complex Fe-L32+, which has an absorption max. at 562 nm (molar absorptivity is 2.79 \u00d7 104). Beer's law is obeyed for \u22644 mg Fe/l. Ferrozine was used to det. 0.156 mg Fe/l. in potable water with a 3.2% relative std. deviation. Interferences by heavy metals were avoided by using excess ferrozine. CN- and NO2- interferences were eliminated by heating the acid ferrozine soln. C2O42-interfered at concns. &gt;500 mg/l. [on SciFinder(R)]", "author" : [ { "dropping-particle" : "", "family" : "Stookey", "given" : "Lawrence L.", "non-dropping-particle" : "", "parse-names" : false, "suffix" : "" } ], "container-title" : "Analytical Chemistry", "id" : "ITEM-1", "issue" : "7", "issued" : { "date-parts" : [ [ "1970" ] ] }, "page" : "779-781", "title" : "Ferrozine---a new spectrophotometric reagent for iron", "type" : "article-journal", "volume" : "42" }, "uris" : [ "http://www.mendeley.com/documents/?uuid=8d1f0ea5-b4a9-435e-9417-2a1e5a505eeb" ] } ], "mendeley" : { "formattedCitation" : "[38]", "plainTextFormattedCitation" : "[38]", "previouslyFormattedCitation" : "[36]" }, "properties" : { "noteIndex" : 0 }, "schema" : "https://github.com/citation-style-language/schema/raw/master/csl-citation.json" }</w:instrText>
       </w:r>
       <w:r>
         <w:fldChar w:fldCharType="separate"/>
@@ -2345,7 +2085,7 @@
         <w:rPr>
           <w:noProof/>
         </w:rPr>
-        <w:t>[36]</w:t>
+        <w:t>[38]</w:t>
       </w:r>
       <w:r>
         <w:fldChar w:fldCharType="end"/>
@@ -2359,24 +2099,14 @@
       <w:r>
         <w:t xml:space="preserve">Slurry aliquots </w:t>
       </w:r>
-      <w:proofErr w:type="gramStart"/>
-      <w:r>
-        <w:t>were added</w:t>
-      </w:r>
-      <w:proofErr w:type="gramEnd"/>
-      <w:r>
-        <w:t xml:space="preserve"> directly to the experiments</w:t>
+      <w:r>
+        <w:t>were added directly to the experiments</w:t>
       </w:r>
       <w:r>
         <w:t xml:space="preserve"> to </w:t>
       </w:r>
-      <w:proofErr w:type="spellStart"/>
-      <w:r>
-        <w:t>acheive</w:t>
-      </w:r>
-      <w:proofErr w:type="spellEnd"/>
-      <w:r>
-        <w:t xml:space="preserve"> </w:t>
+      <w:r>
+        <w:t xml:space="preserve">acheive </w:t>
       </w:r>
       <w:r>
         <w:t>the desired mineral mass</w:t>
@@ -2403,15 +2133,7 @@
         <w:t>50</w:t>
       </w:r>
       <w:r>
-        <w:t xml:space="preserve"> </w:t>
-      </w:r>
-      <w:proofErr w:type="spellStart"/>
-      <w:r>
-        <w:t>mM</w:t>
-      </w:r>
-      <w:proofErr w:type="spellEnd"/>
-      <w:r>
-        <w:t xml:space="preserve"> Fe</w:t>
+        <w:t xml:space="preserve"> mM Fe</w:t>
       </w:r>
       <w:r>
         <w:rPr>
@@ -2429,15 +2151,7 @@
         <w:t>100</w:t>
       </w:r>
       <w:r>
-        <w:t xml:space="preserve"> </w:t>
-      </w:r>
-      <w:proofErr w:type="spellStart"/>
-      <w:r>
-        <w:t>mM</w:t>
-      </w:r>
-      <w:proofErr w:type="spellEnd"/>
-      <w:r>
-        <w:t xml:space="preserve"> </w:t>
+        <w:t xml:space="preserve"> mM </w:t>
       </w:r>
       <w:r>
         <w:t>bicarbonate</w:t>
@@ -2452,11 +2166,7 @@
         <w:t xml:space="preserve">goethite </w:t>
       </w:r>
       <w:r>
-        <w:t xml:space="preserve">mineral </w:t>
-      </w:r>
-      <w:proofErr w:type="gramStart"/>
-      <w:r>
-        <w:t xml:space="preserve">was centrifuged and washed to remove background electrolyte, and then dried for 2 hours at </w:t>
+        <w:t xml:space="preserve">mineral was centrifuged and washed to remove background electrolyte, and then dried for 2 hours at </w:t>
       </w:r>
       <w:r>
         <w:t>70</w:t>
@@ -2471,22 +2181,18 @@
         <w:t>°</w:t>
       </w:r>
       <w:r>
-        <w:t>C.</w:t>
-      </w:r>
-      <w:proofErr w:type="gramEnd"/>
-      <w:r>
-        <w:t xml:space="preserve"> </w:t>
-      </w:r>
-      <w:commentRangeStart w:id="9"/>
+        <w:t xml:space="preserve">C. </w:t>
+      </w:r>
+      <w:commentRangeStart w:id="10"/>
       <w:r>
         <w:t>Calcium</w:t>
       </w:r>
-      <w:commentRangeEnd w:id="9"/>
+      <w:commentRangeEnd w:id="10"/>
       <w:r>
         <w:rPr>
           <w:rStyle w:val="CommentReference"/>
         </w:rPr>
-        <w:commentReference w:id="9"/>
+        <w:commentReference w:id="10"/>
       </w:r>
       <w:r>
         <w:t xml:space="preserve"> montmorillonite ST</w:t>
@@ -2507,7 +2213,7 @@
         <w:fldChar w:fldCharType="begin" w:fldLock="1"/>
       </w:r>
       <w:r>
-        <w:instrText>ADDIN CSL_CITATION { "citationItems" : [ { "id" : "ITEM-1", "itemData" : { "DOI" : "10.1007/s10967-013-2740-3", "ISSN" : "0236-5731", "author" : [ { "dropping-particle" : "", "family" : "Tamamura", "given" : "Shuji", "non-dropping-particle" : "", "parse-names" : false, "suffix" : "" }, { "dropping-particle" : "", "family" : "Takada", "given" : "Takahiro", "non-dropping-particle" : "", "parse-names" : false, "suffix" : "" }, { "dropping-particle" : "", "family" : "Tomita", "given" : "Junpei", "non-dropping-particle" : "", "parse-names" : false, "suffix" : "" }, { "dropping-particle" : "", "family" : "Nagao", "given" : "Seiya", "non-dropping-particle" : "", "parse-names" : false, "suffix" : "" }, { "dropping-particle" : "", "family" : "Fukushi", "given" : "Keisuke", "non-dropping-particle" : "", "parse-names" : false, "suffix" : "" }, { "dropping-particle" : "", "family" : "Yamamoto", "given" : "Masayoshi", "non-dropping-particle" : "", "parse-names" : false, "suffix" : "" } ], "container-title" : "Journal of Radioanalytical and Nuclear Chemistry", "id" : "ITEM-1", "issue" : "1", "issued" : { "date-parts" : [ [ "2013", "9", "8" ] ] }, "page" : "569-575", "title" : "Salinity dependence of 226Ra adsorption on montmorillonite and kaolinite", "type" : "article-journal", "volume" : "299" }, "uris" : [ "http://www.mendeley.com/documents/?uuid=5b3b4e7c-f852-48f5-abed-58007c466255" ] } ], "mendeley" : { "formattedCitation" : "[28]", "plainTextFormattedCitation" : "[28]", "previouslyFormattedCitation" : "(Tamamura et al., 2013)" }, "properties" : { "noteIndex" : 0 }, "schema" : "https://github.com/citation-style-language/schema/raw/master/csl-citation.json" }</w:instrText>
+        <w:instrText>ADDIN CSL_CITATION { "citationItems" : [ { "id" : "ITEM-1", "itemData" : { "DOI" : "10.1007/s10967-013-2740-3", "ISSN" : "0236-5731", "author" : [ { "dropping-particle" : "", "family" : "Tamamura", "given" : "Shuji", "non-dropping-particle" : "", "parse-names" : false, "suffix" : "" }, { "dropping-particle" : "", "family" : "Takada", "given" : "Takahiro", "non-dropping-particle" : "", "parse-names" : false, "suffix" : "" }, { "dropping-particle" : "", "family" : "Tomita", "given" : "Junpei", "non-dropping-particle" : "", "parse-names" : false, "suffix" : "" }, { "dropping-particle" : "", "family" : "Nagao", "given" : "Seiya", "non-dropping-particle" : "", "parse-names" : false, "suffix" : "" }, { "dropping-particle" : "", "family" : "Fukushi", "given" : "Keisuke", "non-dropping-particle" : "", "parse-names" : false, "suffix" : "" }, { "dropping-particle" : "", "family" : "Yamamoto", "given" : "Masayoshi", "non-dropping-particle" : "", "parse-names" : false, "suffix" : "" } ], "container-title" : "Journal of Radioanalytical and Nuclear Chemistry", "id" : "ITEM-1", "issue" : "1", "issued" : { "date-parts" : [ [ "2013", "9", "8" ] ] }, "page" : "569-575", "title" : "Salinity dependence of 226Ra adsorption on montmorillonite and kaolinite", "type" : "article-journal", "volume" : "299" }, "uris" : [ "http://www.mendeley.com/documents/?uuid=5b3b4e7c-f852-48f5-abed-58007c466255" ] } ], "mendeley" : { "formattedCitation" : "[28]", "plainTextFormattedCitation" : "[28]", "previouslyFormattedCitation" : "[28]" }, "properties" : { "noteIndex" : 0 }, "schema" : "https://github.com/citation-style-language/schema/raw/master/csl-citation.json" }</w:instrText>
       </w:r>
       <w:r>
         <w:fldChar w:fldCharType="separate"/>
@@ -2522,15 +2228,7 @@
         <w:fldChar w:fldCharType="end"/>
       </w:r>
       <w:r>
-        <w:t xml:space="preserve">. The clay was dispersed with 1 M </w:t>
-      </w:r>
-      <w:proofErr w:type="spellStart"/>
-      <w:r>
-        <w:t>NaCl</w:t>
-      </w:r>
-      <w:proofErr w:type="spellEnd"/>
-      <w:r>
-        <w:t>, and the &lt;0.2 um clay fraction siphoned off after successive washes with DI water. The siphoned clay particles were then treated with a 1 M Sodium Acetate solution</w:t>
+        <w:t>. The clay was dispersed with 1 M NaCl, and the &lt;0.2 um clay fraction siphoned off after successive washes with DI water. The siphoned clay particles were then treated with a 1 M Sodium Acetate solution</w:t>
       </w:r>
       <w:r>
         <w:t xml:space="preserve"> (</w:t>
@@ -2554,7 +2252,7 @@
         <w:fldChar w:fldCharType="begin" w:fldLock="1"/>
       </w:r>
       <w:r>
-        <w:instrText>ADDIN CSL_CITATION { "citationItems" : [ { "id" : "ITEM-1", "itemData" : { "DOI" : "10.2136/sssabookser5.1.2ed.c5", "author" : [ { "dropping-particle" : "", "family" : "Klute", "given" : "Arnold", "non-dropping-particle" : "", "parse-names" : false, "suffix" : "" }, { "dropping-particle" : "", "family" : "Kunze", "given" : "G. W.", "non-dropping-particle" : "", "parse-names" : false, "suffix" : "" }, { "dropping-particle" : "", "family" : "Dixon", "given" : "J. B.", "non-dropping-particle" : "", "parse-names" : false, "suffix" : "" } ], "chapter-number" : "5", "container-title" : "Methods of Soil Analysis Part 1 - Physical and Mineralogical Methods", "id" : "ITEM-1", "issued" : { "date-parts" : [ [ "1986" ] ] }, "publisher" : "Soil Science Society of America, American Society of Agronomy", "title" : "Pretreatment for Mineralogical Analysis", "type" : "chapter" }, "uris" : [ "http://www.mendeley.com/documents/?uuid=bf9dfd36-fcd0-4607-bac1-99fbd3230529" ] } ], "mendeley" : { "formattedCitation" : "[37]", "plainTextFormattedCitation" : "[37]", "previouslyFormattedCitation" : "(Klute, Kunze, &amp; Dixon, 1986)" }, "properties" : { "noteIndex" : 0 }, "schema" : "https://github.com/citation-style-language/schema/raw/master/csl-citation.json" }</w:instrText>
+        <w:instrText>ADDIN CSL_CITATION { "citationItems" : [ { "id" : "ITEM-1", "itemData" : { "DOI" : "10.2136/sssabookser5.1.2ed.c5", "author" : [ { "dropping-particle" : "", "family" : "Klute", "given" : "Arnold", "non-dropping-particle" : "", "parse-names" : false, "suffix" : "" }, { "dropping-particle" : "", "family" : "Kunze", "given" : "G. W.", "non-dropping-particle" : "", "parse-names" : false, "suffix" : "" }, { "dropping-particle" : "", "family" : "Dixon", "given" : "J. B.", "non-dropping-particle" : "", "parse-names" : false, "suffix" : "" } ], "chapter-number" : "5", "container-title" : "Methods of Soil Analysis Part 1 - Physical and Mineralogical Methods", "id" : "ITEM-1", "issued" : { "date-parts" : [ [ "1986" ] ] }, "publisher" : "Soil Science Society of America, American Society of Agronomy", "title" : "Pretreatment for Mineralogical Analysis", "type" : "chapter" }, "uris" : [ "http://www.mendeley.com/documents/?uuid=bf9dfd36-fcd0-4607-bac1-99fbd3230529" ] } ], "mendeley" : { "formattedCitation" : "[39]", "plainTextFormattedCitation" : "[39]", "previouslyFormattedCitation" : "[37]" }, "properties" : { "noteIndex" : 0 }, "schema" : "https://github.com/citation-style-language/schema/raw/master/csl-citation.json" }</w:instrText>
       </w:r>
       <w:r>
         <w:fldChar w:fldCharType="separate"/>
@@ -2563,7 +2261,7 @@
         <w:rPr>
           <w:noProof/>
         </w:rPr>
-        <w:t>[37]</w:t>
+        <w:t>[39]</w:t>
       </w:r>
       <w:r>
         <w:fldChar w:fldCharType="end"/>
@@ -2574,7 +2272,6 @@
       <w:r>
         <w:t xml:space="preserve">clay </w:t>
       </w:r>
-      <w:proofErr w:type="gramStart"/>
       <w:r>
         <w:t xml:space="preserve">was then centrifuged </w:t>
       </w:r>
@@ -2582,19 +2279,7 @@
         <w:t xml:space="preserve">and equilibrated </w:t>
       </w:r>
       <w:r>
-        <w:t>with the experimental background solution, resulting in a sodium montmorillonite</w:t>
-      </w:r>
-      <w:proofErr w:type="gramEnd"/>
-      <w:r>
-        <w:t xml:space="preserve">. The clay </w:t>
-      </w:r>
-      <w:proofErr w:type="gramStart"/>
-      <w:r>
-        <w:t>was dried</w:t>
-      </w:r>
-      <w:proofErr w:type="gramEnd"/>
-      <w:r>
-        <w:t xml:space="preserve"> at </w:t>
+        <w:t xml:space="preserve">with the experimental background solution, resulting in a sodium montmorillonite. The clay was dried at </w:t>
       </w:r>
       <w:r>
         <w:t>7</w:t>
@@ -2690,15 +2375,7 @@
         <w:t>It was then</w:t>
       </w:r>
       <w:r>
-        <w:t xml:space="preserve"> was washed in 6 N </w:t>
-      </w:r>
-      <w:proofErr w:type="spellStart"/>
-      <w:r>
-        <w:t>HCl</w:t>
-      </w:r>
-      <w:proofErr w:type="spellEnd"/>
-      <w:r>
-        <w:t xml:space="preserve"> overnight to remove any iron oxide coatings, </w:t>
+        <w:t xml:space="preserve"> was washed in 6 N HCl overnight to remove any iron oxide coatings, </w:t>
       </w:r>
       <w:r>
         <w:t xml:space="preserve">and </w:t>
@@ -2743,53 +2420,13 @@
         <w:t xml:space="preserve"> at room temperature</w:t>
       </w:r>
       <w:r>
-        <w:t xml:space="preserve"> in an open beaker; </w:t>
-      </w:r>
-      <w:proofErr w:type="spellStart"/>
-      <w:r>
-        <w:t>dessicant</w:t>
-      </w:r>
-      <w:proofErr w:type="spellEnd"/>
-      <w:r>
-        <w:t xml:space="preserve"> (</w:t>
-      </w:r>
-      <w:proofErr w:type="spellStart"/>
-      <w:r>
-        <w:t>Drierite</w:t>
-      </w:r>
-      <w:proofErr w:type="spellEnd"/>
-      <w:r>
-        <w:t xml:space="preserve">) was placed in the </w:t>
-      </w:r>
-      <w:proofErr w:type="spellStart"/>
-      <w:r>
-        <w:t>glovebag</w:t>
-      </w:r>
-      <w:proofErr w:type="spellEnd"/>
-      <w:r>
-        <w:t xml:space="preserve"> to facilitate moisture removal</w:t>
+        <w:t xml:space="preserve"> in an open beaker; dessicant (Drierite) was placed in the glovebag to facilitate moisture removal</w:t>
       </w:r>
       <w:r>
         <w:t xml:space="preserve">. </w:t>
       </w:r>
       <w:r>
-        <w:t xml:space="preserve">The composition of pyrite, </w:t>
-      </w:r>
-      <w:proofErr w:type="spellStart"/>
-      <w:r>
-        <w:t>ferrihydrite</w:t>
-      </w:r>
-      <w:proofErr w:type="spellEnd"/>
-      <w:r>
-        <w:t xml:space="preserve"> and goethite </w:t>
-      </w:r>
-      <w:proofErr w:type="gramStart"/>
-      <w:r>
-        <w:t>was confirmed</w:t>
-      </w:r>
-      <w:proofErr w:type="gramEnd"/>
-      <w:r>
-        <w:t xml:space="preserve"> using XRD, and surface area was measured for all minerals using BET (table 1). </w:t>
+        <w:t xml:space="preserve">The composition of pyrite, ferrihydrite and goethite was confirmed using XRD, and surface area was measured for all minerals using BET (table 1). </w:t>
       </w:r>
     </w:p>
     <w:p>
@@ -2804,23 +2441,7 @@
         <w:t>erum vials (200 mL)</w:t>
       </w:r>
       <w:r>
-        <w:t xml:space="preserve"> filled with 100 mL of 10 </w:t>
-      </w:r>
-      <w:proofErr w:type="spellStart"/>
-      <w:r>
-        <w:t>mM</w:t>
-      </w:r>
-      <w:proofErr w:type="spellEnd"/>
-      <w:r>
-        <w:t xml:space="preserve"> </w:t>
-      </w:r>
-      <w:proofErr w:type="spellStart"/>
-      <w:r>
-        <w:t>NaCl</w:t>
-      </w:r>
-      <w:proofErr w:type="spellEnd"/>
-      <w:r>
-        <w:t xml:space="preserve"> stock solution, 30 mg of</w:t>
+        <w:t xml:space="preserve"> filled with 100 mL of 10 mM NaCl stock solution, 30 mg of</w:t>
       </w:r>
       <w:r>
         <w:t xml:space="preserve"> a single</w:t>
@@ -2832,15 +2453,7 @@
         <w:t xml:space="preserve">mineral </w:t>
       </w:r>
       <w:r>
-        <w:t xml:space="preserve">(except for the case of pyrite, where 40 mg was used), and 5-270 </w:t>
-      </w:r>
-      <w:proofErr w:type="spellStart"/>
-      <w:r>
-        <w:t>Bq</w:t>
-      </w:r>
-      <w:proofErr w:type="spellEnd"/>
-      <w:r>
-        <w:t xml:space="preserve"> of </w:t>
+        <w:t xml:space="preserve">(except for the case of pyrite, where 40 mg was used), and 5-270 Bq of </w:t>
       </w:r>
       <w:r>
         <w:t>226</w:t>
@@ -2855,15 +2468,7 @@
         <w:t>stock</w:t>
       </w:r>
       <w:r>
-        <w:t xml:space="preserve">. Experiments using pyrite </w:t>
-      </w:r>
-      <w:proofErr w:type="gramStart"/>
-      <w:r>
-        <w:t>were performed</w:t>
-      </w:r>
-      <w:proofErr w:type="gramEnd"/>
-      <w:r>
-        <w:t xml:space="preserve"> in an anaerobic glove ba</w:t>
+        <w:t>. Experiments using pyrite were performed in an anaerobic glove ba</w:t>
       </w:r>
       <w:r>
         <w:t>g, and all solutions were purged with N</w:t>
@@ -2884,26 +2489,10 @@
         <w:t>titrated</w:t>
       </w:r>
       <w:r>
-        <w:t xml:space="preserve"> to 3</w:t>
-      </w:r>
-      <w:proofErr w:type="gramStart"/>
-      <w:r>
-        <w:t>,5,7</w:t>
-      </w:r>
-      <w:proofErr w:type="gramEnd"/>
-      <w:r>
-        <w:t xml:space="preserve"> or 9 +/- 0.0</w:t>
-      </w:r>
-      <w:r>
-        <w:t xml:space="preserve">5 through use of an </w:t>
-      </w:r>
-      <w:proofErr w:type="spellStart"/>
-      <w:r>
-        <w:t>autotitrator</w:t>
-      </w:r>
-      <w:proofErr w:type="spellEnd"/>
-      <w:r>
-        <w:t>,</w:t>
+        <w:t xml:space="preserve"> to 3,5,7 or 9 +/- 0.0</w:t>
+      </w:r>
+      <w:r>
+        <w:t>5 through use of an autotitrator,</w:t>
       </w:r>
       <w:r>
         <w:t xml:space="preserve"> and the bottle was sealed with a</w:t>
@@ -2924,7 +2513,7 @@
         <w:fldChar w:fldCharType="begin" w:fldLock="1"/>
       </w:r>
       <w:r>
-        <w:instrText>ADDIN CSL_CITATION { "citationItems" : [ { "id" : "ITEM-1", "itemData" : { "DOI" : "10.1016/j.gca.2014.10.008", "ISSN" : "0016-7037", "author" : [ { "dropping-particle" : "", "family" : "Sajih", "given" : "M.", "non-dropping-particle" : "", "parse-names" : false, "suffix" : "" }, { "dropping-particle" : "", "family" : "Bryan", "given" : "N.D. D", "non-dropping-particle" : "", "parse-names" : false, "suffix" : "" }, { "dropping-particle" : "", "family" : "Livens", "given" : "F.R. R", "non-dropping-particle" : "", "parse-names" : false, "suffix" : "" }, { "dropping-particle" : "", "family" : "Vaughan", "given" : "D.J. J", "non-dropping-particle" : "", "parse-names" : false, "suffix" : "" }, { "dropping-particle" : "", "family" : "Descostes", "given" : "M.", "non-dropping-particle" : "", "parse-names" : false, "suffix" : "" }, { "dropping-particle" : "", "family" : "Phrommavanh", "given" : "V.", "non-dropping-particle" : "", "parse-names" : false, "suffix" : "" }, { "dropping-particle" : "", "family" : "Nos", "given" : "J.", "non-dropping-particle" : "", "parse-names" : false, "suffix" : "" }, { "dropping-particle" : "", "family" : "Morris", "given" : "K.", "non-dropping-particle" : "", "parse-names" : false, "suffix" : "" } ], "container-title" : "Geochimica et Cosmochimica Acta", "id" : "ITEM-1", "issued" : { "date-parts" : [ [ "2014", "12" ] ] }, "page" : "150-163", "publisher" : "Elsevier Ltd", "title" : "Adsorption of radium and barium on goethite and ferrihydrite: A kinetic and surface complexation modelling study", "type" : "article-journal", "volume" : "146" }, "uris" : [ "http://www.mendeley.com/documents/?uuid=769c2bc2-3dc8-42fc-9bf1-f42bd5351186" ] } ], "mendeley" : { "formattedCitation" : "[34]", "plainTextFormattedCitation" : "[34]", "previouslyFormattedCitation" : "(Sajih et al., 2014)" }, "properties" : { "noteIndex" : 0 }, "schema" : "https://github.com/citation-style-language/schema/raw/master/csl-citation.json" }</w:instrText>
+        <w:instrText>ADDIN CSL_CITATION { "citationItems" : [ { "id" : "ITEM-1", "itemData" : { "DOI" : "10.1016/j.gca.2014.10.008", "ISSN" : "0016-7037", "author" : [ { "dropping-particle" : "", "family" : "Sajih", "given" : "M.", "non-dropping-particle" : "", "parse-names" : false, "suffix" : "" }, { "dropping-particle" : "", "family" : "Bryan", "given" : "N.D. D", "non-dropping-particle" : "", "parse-names" : false, "suffix" : "" }, { "dropping-particle" : "", "family" : "Livens", "given" : "F.R. R", "non-dropping-particle" : "", "parse-names" : false, "suffix" : "" }, { "dropping-particle" : "", "family" : "Vaughan", "given" : "D.J. J", "non-dropping-particle" : "", "parse-names" : false, "suffix" : "" }, { "dropping-particle" : "", "family" : "Descostes", "given" : "M.", "non-dropping-particle" : "", "parse-names" : false, "suffix" : "" }, { "dropping-particle" : "", "family" : "Phrommavanh", "given" : "V.", "non-dropping-particle" : "", "parse-names" : false, "suffix" : "" }, { "dropping-particle" : "", "family" : "Nos", "given" : "J.", "non-dropping-particle" : "", "parse-names" : false, "suffix" : "" }, { "dropping-particle" : "", "family" : "Morris", "given" : "K.", "non-dropping-particle" : "", "parse-names" : false, "suffix" : "" } ], "container-title" : "Geochimica et Cosmochimica Acta", "id" : "ITEM-1", "issued" : { "date-parts" : [ [ "2014", "12" ] ] }, "page" : "150-163", "publisher" : "Elsevier Ltd", "title" : "Adsorption of radium and barium on goethite and ferrihydrite: A kinetic and surface complexation modelling study", "type" : "article-journal", "volume" : "146" }, "uris" : [ "http://www.mendeley.com/documents/?uuid=769c2bc2-3dc8-42fc-9bf1-f42bd5351186" ] } ], "mendeley" : { "formattedCitation" : "[36]", "plainTextFormattedCitation" : "[36]", "previouslyFormattedCitation" : "[34]" }, "properties" : { "noteIndex" : 0 }, "schema" : "https://github.com/citation-style-language/schema/raw/master/csl-citation.json" }</w:instrText>
       </w:r>
       <w:r>
         <w:fldChar w:fldCharType="separate"/>
@@ -2933,7 +2522,7 @@
         <w:rPr>
           <w:noProof/>
         </w:rPr>
-        <w:t>[34]</w:t>
+        <w:t>[36]</w:t>
       </w:r>
       <w:r>
         <w:fldChar w:fldCharType="end"/>
@@ -2979,11 +2568,7 @@
         <w:t xml:space="preserve">Following equilibration, </w:t>
       </w:r>
       <w:r>
-        <w:t xml:space="preserve">pH </w:t>
-      </w:r>
-      <w:proofErr w:type="gramStart"/>
-      <w:r>
-        <w:t>was</w:t>
+        <w:t>pH was</w:t>
       </w:r>
       <w:r>
         <w:t xml:space="preserve"> </w:t>
@@ -2994,7 +2579,6 @@
       <w:r>
         <w:t xml:space="preserve"> if necessary</w:t>
       </w:r>
-      <w:proofErr w:type="gramEnd"/>
       <w:r>
         <w:t>;</w:t>
       </w:r>
@@ -3026,11 +2610,7 @@
         <w:t>titration process repeated.</w:t>
       </w:r>
       <w:r>
-        <w:t xml:space="preserve"> This process was sufficient to maintain the experimental </w:t>
-      </w:r>
-      <w:proofErr w:type="spellStart"/>
-      <w:r>
-        <w:t>p</w:t>
+        <w:t xml:space="preserve"> This process was sufficient to maintain the experimental p</w:t>
       </w:r>
       <w:r>
         <w:t>H</w:t>
@@ -3038,28 +2618,11 @@
       <w:r>
         <w:t>.</w:t>
       </w:r>
-      <w:proofErr w:type="spellEnd"/>
-      <w:r>
-        <w:t xml:space="preserve"> </w:t>
-      </w:r>
-      <w:r>
-        <w:t>Acid (</w:t>
-      </w:r>
-      <w:proofErr w:type="spellStart"/>
-      <w:r>
-        <w:t>HCl</w:t>
-      </w:r>
-      <w:proofErr w:type="spellEnd"/>
-      <w:r>
-        <w:t>) and base (</w:t>
-      </w:r>
-      <w:proofErr w:type="spellStart"/>
-      <w:r>
-        <w:t>NaOH</w:t>
-      </w:r>
-      <w:proofErr w:type="spellEnd"/>
-      <w:r>
-        <w:t>) v</w:t>
+      <w:r>
+        <w:t xml:space="preserve"> </w:t>
+      </w:r>
+      <w:r>
+        <w:t>Acid (HCl) and base (NaOH) v</w:t>
       </w:r>
       <w:r>
         <w:t xml:space="preserve">olume additions did not exceed 5% of the original volume. Once </w:t>
@@ -3125,18 +2688,10 @@
         <w:t>.</w:t>
       </w:r>
       <w:r>
-        <w:t xml:space="preserve"> Experimental error </w:t>
-      </w:r>
-      <w:proofErr w:type="gramStart"/>
-      <w:r>
-        <w:t>wa</w:t>
-      </w:r>
-      <w:r>
-        <w:t>s quantified</w:t>
-      </w:r>
-      <w:proofErr w:type="gramEnd"/>
-      <w:r>
-        <w:t xml:space="preserve"> by </w:t>
+        <w:t xml:space="preserve"> Experimental error wa</w:t>
+      </w:r>
+      <w:r>
+        <w:t xml:space="preserve">s quantified by </w:t>
       </w:r>
       <w:r>
         <w:t>measuring the standard deviation of triplicates</w:t>
@@ -3174,29 +2729,13 @@
         <w:t>Ra</w:t>
       </w:r>
       <w:r>
-        <w:t xml:space="preserve"> </w:t>
-      </w:r>
-      <w:proofErr w:type="gramStart"/>
-      <w:r>
-        <w:t>were quantified</w:t>
-      </w:r>
-      <w:proofErr w:type="gramEnd"/>
-      <w:r>
-        <w:t xml:space="preserve"> using scintillation counting.</w:t>
+        <w:t xml:space="preserve"> were quantified using scintillation counting.</w:t>
       </w:r>
       <w:r>
         <w:t xml:space="preserve"> Up to</w:t>
       </w:r>
       <w:r>
-        <w:t xml:space="preserve"> 10 mL of sample were mixed with 10 mL of </w:t>
-      </w:r>
-      <w:proofErr w:type="spellStart"/>
-      <w:r>
-        <w:t>Ultima</w:t>
-      </w:r>
-      <w:proofErr w:type="spellEnd"/>
-      <w:r>
-        <w:t xml:space="preserve"> Gold XR (Perkin Elmer) and sealed for 30 days to allow </w:t>
+        <w:t xml:space="preserve"> 10 mL of sample were mixed with 10 mL of Ultima Gold XR (Perkin Elmer) and sealed for 30 days to allow </w:t>
       </w:r>
       <w:r>
         <w:t>226-Ra</w:t>
@@ -3207,16 +2746,16 @@
       <w:r>
         <w:t>secular</w:t>
       </w:r>
-      <w:commentRangeStart w:id="10"/>
+      <w:commentRangeStart w:id="11"/>
       <w:r>
         <w:t xml:space="preserve"> equilibrium </w:t>
       </w:r>
-      <w:commentRangeEnd w:id="10"/>
+      <w:commentRangeEnd w:id="11"/>
       <w:r>
         <w:rPr>
           <w:rStyle w:val="CommentReference"/>
         </w:rPr>
-        <w:commentReference w:id="10"/>
+        <w:commentReference w:id="11"/>
       </w:r>
       <w:r>
         <w:t>with its daughter products</w:t>
@@ -3228,7 +2767,7 @@
         <w:fldChar w:fldCharType="begin" w:fldLock="1"/>
       </w:r>
       <w:r>
-        <w:instrText>ADDIN CSL_CITATION { "citationItems" : [ { "id" : "ITEM-1", "itemData" : { "DOI" : "10.1016/j.jenvrad.2011.12.003", "ISBN" : "1111111111", "ISSN" : "0265931X", "abstract" : "In this paper three problems for a connectionist account of language are considered: 1. What is the nature of linguistic representations? 2. How can complex structural relationships such as a constituent structure be represented? 3. How can the apparently open-ended nature of langauge be accomadated by a fixed-resource system? Using a prediction task, a simple recurrent network (SRN) is trained on multiclausal sentences which contain multiply-embedded relative clauses. Principal compenent analysis of the hidden unit activation patterns reveals grammatical relations and hierarchical constituent structure. Differences betweeen the SRN state representations and the more traditional pushdown store are discussed in the final section.", "author" : [ { "dropping-particle" : "", "family" : "Jia", "given" : "Guogang", "non-dropping-particle" : "", "parse-names" : false, "suffix" : "" }, { "dropping-particle" : "", "family" : "Jia", "given" : "Jing", "non-dropping-particle" : "", "parse-names" : false, "suffix" : "" } ], "container-title" : "Journal of Environmental Radioactivity", "id" : "ITEM-1", "issued" : { "date-parts" : [ [ "2012", "4" ] ] }, "page" : "98-119", "title" : "Determination of radium isotopes in environmental samples by gamma spectrometry, liquid scintillation counting and alpha spectrometry: a review of analytical methodology", "type" : "article-journal", "volume" : "106" }, "uris" : [ "http://www.mendeley.com/documents/?uuid=acdd3107-0cdd-4c1c-96f1-3d6ff1324c1c" ] } ], "mendeley" : { "formattedCitation" : "[38]", "plainTextFormattedCitation" : "[38]", "previouslyFormattedCitation" : "(Jia &amp; Jia, 2012)" }, "properties" : { "noteIndex" : 0 }, "schema" : "https://github.com/citation-style-language/schema/raw/master/csl-citation.json" }</w:instrText>
+        <w:instrText>ADDIN CSL_CITATION { "citationItems" : [ { "id" : "ITEM-1", "itemData" : { "DOI" : "10.1016/j.jenvrad.2011.12.003", "ISBN" : "1111111111", "ISSN" : "0265931X", "abstract" : "In this paper three problems for a connectionist account of language are considered: 1. What is the nature of linguistic representations? 2. How can complex structural relationships such as a constituent structure be represented? 3. How can the apparently open-ended nature of langauge be accomadated by a fixed-resource system? Using a prediction task, a simple recurrent network (SRN) is trained on multiclausal sentences which contain multiply-embedded relative clauses. Principal compenent analysis of the hidden unit activation patterns reveals grammatical relations and hierarchical constituent structure. Differences betweeen the SRN state representations and the more traditional pushdown store are discussed in the final section.", "author" : [ { "dropping-particle" : "", "family" : "Jia", "given" : "Guogang", "non-dropping-particle" : "", "parse-names" : false, "suffix" : "" }, { "dropping-particle" : "", "family" : "Jia", "given" : "Jing", "non-dropping-particle" : "", "parse-names" : false, "suffix" : "" } ], "container-title" : "Journal of Environmental Radioactivity", "id" : "ITEM-1", "issued" : { "date-parts" : [ [ "2012", "4" ] ] }, "page" : "98-119", "title" : "Determination of radium isotopes in environmental samples by gamma spectrometry, liquid scintillation counting and alpha spectrometry: a review of analytical methodology", "type" : "article-journal", "volume" : "106" }, "uris" : [ "http://www.mendeley.com/documents/?uuid=acdd3107-0cdd-4c1c-96f1-3d6ff1324c1c" ] } ], "mendeley" : { "formattedCitation" : "[40]", "plainTextFormattedCitation" : "[40]", "previouslyFormattedCitation" : "[38]" }, "properties" : { "noteIndex" : 0 }, "schema" : "https://github.com/citation-style-language/schema/raw/master/csl-citation.json" }</w:instrText>
       </w:r>
       <w:r>
         <w:fldChar w:fldCharType="separate"/>
@@ -3237,21 +2776,13 @@
         <w:rPr>
           <w:noProof/>
         </w:rPr>
-        <w:t>[38]</w:t>
+        <w:t>[40]</w:t>
       </w:r>
       <w:r>
         <w:fldChar w:fldCharType="end"/>
       </w:r>
       <w:r>
-        <w:t xml:space="preserve">. The equilibrated samples </w:t>
-      </w:r>
-      <w:proofErr w:type="gramStart"/>
-      <w:r>
-        <w:t>were then counted</w:t>
-      </w:r>
-      <w:proofErr w:type="gramEnd"/>
-      <w:r>
-        <w:t xml:space="preserve"> using a Beckman Coulter </w:t>
+        <w:t xml:space="preserve">. The equilibrated samples were then counted using a Beckman Coulter </w:t>
       </w:r>
       <w:r>
         <w:t xml:space="preserve">LS 6500 </w:t>
@@ -3281,37 +2812,13 @@
         <w:t>his was sufficient to determine the extent of sorption and develop isotherms</w:t>
       </w:r>
       <w:r>
-        <w:t xml:space="preserve">, with the single exception of experiments using </w:t>
-      </w:r>
-      <w:proofErr w:type="spellStart"/>
-      <w:r>
-        <w:t>ferrihydrite</w:t>
-      </w:r>
-      <w:proofErr w:type="spellEnd"/>
-      <w:r>
-        <w:t xml:space="preserve"> at pH 9, where gamma spectroscopy </w:t>
-      </w:r>
-      <w:proofErr w:type="gramStart"/>
-      <w:r>
-        <w:t>was used</w:t>
-      </w:r>
-      <w:proofErr w:type="gramEnd"/>
-      <w:r>
-        <w:t xml:space="preserve"> to quantify Ra (see below)</w:t>
+        <w:t>, with the single exception of experiments using ferrihydrite at pH 9, where gamma spectroscopy was used to quantify Ra (see below)</w:t>
       </w:r>
       <w:r>
         <w:t>.</w:t>
       </w:r>
       <w:r>
-        <w:t xml:space="preserve"> Background concentrations </w:t>
-      </w:r>
-      <w:proofErr w:type="gramStart"/>
-      <w:r>
-        <w:t>were also quantified</w:t>
-      </w:r>
-      <w:proofErr w:type="gramEnd"/>
-      <w:r>
-        <w:t xml:space="preserve"> to develop a limit of blank of 1.4 counts per second (cps)</w:t>
+        <w:t xml:space="preserve"> Background concentrations were also quantified to develop a limit of blank of 1.4 counts per second (cps)</w:t>
       </w:r>
       <w:r>
         <w:t xml:space="preserve">, and activities reported only for samples that exceeded this value by a factor of 1.5. </w:t>
@@ -3328,15 +2835,7 @@
         <w:t>Supernatant</w:t>
       </w:r>
       <w:r>
-        <w:t xml:space="preserve"> samples collected from the </w:t>
-      </w:r>
-      <w:proofErr w:type="spellStart"/>
-      <w:r>
-        <w:t>ferrihydrite</w:t>
-      </w:r>
-      <w:proofErr w:type="spellEnd"/>
-      <w:r>
-        <w:t xml:space="preserve"> isotherm, pH 9, were </w:t>
+        <w:t xml:space="preserve"> samples collected from the ferrihydrite isotherm, pH 9, were </w:t>
       </w:r>
       <w:r>
         <w:t>below th</w:t>
@@ -3356,22 +2855,12 @@
       <w:r>
         <w:t xml:space="preserve">filtered </w:t>
       </w:r>
-      <w:proofErr w:type="spellStart"/>
-      <w:r>
-        <w:t>ferrihydrite</w:t>
-      </w:r>
-      <w:proofErr w:type="spellEnd"/>
-      <w:r>
-        <w:t xml:space="preserve"> itself</w:t>
-      </w:r>
-      <w:r>
-        <w:t xml:space="preserve"> </w:t>
-      </w:r>
-      <w:proofErr w:type="gramStart"/>
-      <w:r>
-        <w:t>was counted</w:t>
-      </w:r>
-      <w:proofErr w:type="gramEnd"/>
+      <w:r>
+        <w:t>ferrihydrite itself</w:t>
+      </w:r>
+      <w:r>
+        <w:t xml:space="preserve"> was counted</w:t>
+      </w:r>
       <w:r>
         <w:t xml:space="preserve"> using gamma </w:t>
       </w:r>
@@ -3397,18 +2886,10 @@
         <w:t xml:space="preserve"> multichannel analyzer </w:t>
       </w:r>
       <w:r>
-        <w:t xml:space="preserve">was calibrated using a </w:t>
-      </w:r>
-      <w:proofErr w:type="spellStart"/>
-      <w:r>
-        <w:t>multinucl</w:t>
-      </w:r>
-      <w:r>
-        <w:t>ide</w:t>
-      </w:r>
-      <w:proofErr w:type="spellEnd"/>
-      <w:r>
-        <w:t xml:space="preserve"> standard from Eckert and Ziegler (</w:t>
+        <w:t>was calibrated using a multinucl</w:t>
+      </w:r>
+      <w:r>
+        <w:t>ide standard from Eckert and Ziegler (</w:t>
       </w:r>
       <w:hyperlink r:id="rId10" w:history="1">
         <w:r>
@@ -3434,15 +2915,7 @@
         <w:t xml:space="preserve"> </w:t>
       </w:r>
       <w:r>
-        <w:t xml:space="preserve">using the 186 </w:t>
-      </w:r>
-      <w:proofErr w:type="spellStart"/>
-      <w:r>
-        <w:t>keV</w:t>
-      </w:r>
-      <w:proofErr w:type="spellEnd"/>
-      <w:r>
-        <w:t xml:space="preserve"> peak</w:t>
+        <w:t>using the 186 keV peak</w:t>
       </w:r>
       <w:r>
         <w:t xml:space="preserve">. </w:t>
@@ -3451,29 +2924,13 @@
         <w:t>The solid samples on PES filters were placed in scintillation vials, and c</w:t>
       </w:r>
       <w:r>
-        <w:t xml:space="preserve">ounted directly on the counter, with the resulting counts </w:t>
-      </w:r>
-      <w:proofErr w:type="gramStart"/>
-      <w:r>
-        <w:t>being adjusted</w:t>
-      </w:r>
-      <w:proofErr w:type="gramEnd"/>
-      <w:r>
-        <w:t xml:space="preserve"> for </w:t>
-      </w:r>
-      <w:proofErr w:type="spellStart"/>
-      <w:r>
-        <w:t>ferr</w:t>
+        <w:t>ounted directly on the counter, with the resulting counts being adjusted for ferr</w:t>
       </w:r>
       <w:r>
         <w:t>ihydr</w:t>
       </w:r>
       <w:r>
-        <w:t>ite</w:t>
-      </w:r>
-      <w:proofErr w:type="spellEnd"/>
-      <w:r>
-        <w:t xml:space="preserve"> loss during filtration. </w:t>
+        <w:t xml:space="preserve">ite loss during filtration. </w:t>
       </w:r>
       <w:r>
         <w:t>Gamma spectroscopy</w:t>
@@ -3534,7 +2991,7 @@
         <w:fldChar w:fldCharType="begin" w:fldLock="1"/>
       </w:r>
       <w:r>
-        <w:instrText>ADDIN CSL_CITATION { "citationItems" : [ { "id" : "ITEM-1", "itemData" : { "author" : [ { "dropping-particle" : "", "family" : "Parkhurst", "given" : "D.L.", "non-dropping-particle" : "", "parse-names" : false, "suffix" : "" }, { "dropping-particle" : "", "family" : "Appela", "given" : "C.A.J.", "non-dropping-particle" : "", "parse-names" : false, "suffix" : "" } ], "container-title" : "U.S. Geological Survey Techniques and Methods", "id" : "ITEM-1", "issued" : { "date-parts" : [ [ "2013" ] ] }, "title" : "Description of Input and Examples for PHREEQC Version 3 \u2014 A Computer Program for Speciation , Batch-Reaction , One-Dimensional Transport , and Inverse Geochemical Calculations Chapter 43 of", "type" : "report" }, "uris" : [ "http://www.mendeley.com/documents/?uuid=f1590749-b157-45cb-b05a-2b66f88015b5" ] } ], "mendeley" : { "formattedCitation" : "[39]", "plainTextFormattedCitation" : "[39]", "previouslyFormattedCitation" : "(Parkhurst &amp; Appela, 2013)" }, "properties" : { "noteIndex" : 0 }, "schema" : "https://github.com/citation-style-language/schema/raw/master/csl-citation.json" }</w:instrText>
+        <w:instrText>ADDIN CSL_CITATION { "citationItems" : [ { "id" : "ITEM-1", "itemData" : { "author" : [ { "dropping-particle" : "", "family" : "Parkhurst", "given" : "D.L.", "non-dropping-particle" : "", "parse-names" : false, "suffix" : "" }, { "dropping-particle" : "", "family" : "Appela", "given" : "C.A.J.", "non-dropping-particle" : "", "parse-names" : false, "suffix" : "" } ], "container-title" : "U.S. Geological Survey Techniques and Methods", "id" : "ITEM-1", "issued" : { "date-parts" : [ [ "2013" ] ] }, "title" : "Description of Input and Examples for PHREEQC Version 3 \u2014 A Computer Program for Speciation , Batch-Reaction , One-Dimensional Transport , and Inverse Geochemical Calculations Chapter 43 of", "type" : "report" }, "uris" : [ "http://www.mendeley.com/documents/?uuid=f1590749-b157-45cb-b05a-2b66f88015b5" ] } ], "mendeley" : { "formattedCitation" : "[41]", "plainTextFormattedCitation" : "[41]", "previouslyFormattedCitation" : "[39]" }, "properties" : { "noteIndex" : 0 }, "schema" : "https://github.com/citation-style-language/schema/raw/master/csl-citation.json" }</w:instrText>
       </w:r>
       <w:r>
         <w:fldChar w:fldCharType="separate"/>
@@ -3543,7 +3000,7 @@
         <w:rPr>
           <w:noProof/>
         </w:rPr>
-        <w:t>[39]</w:t>
+        <w:t>[41]</w:t>
       </w:r>
       <w:r>
         <w:fldChar w:fldCharType="end"/>
@@ -3554,7 +3011,7 @@
       <w:r>
         <w:t>Both simple</w:t>
       </w:r>
-      <w:commentRangeStart w:id="11"/>
+      <w:commentRangeStart w:id="12"/>
       <w:r>
         <w:t xml:space="preserve"> </w:t>
       </w:r>
@@ -3577,7 +3034,7 @@
         <w:fldChar w:fldCharType="begin" w:fldLock="1"/>
       </w:r>
       <w:r>
-        <w:instrText>ADDIN CSL_CITATION { "citationItems" : [ { "id" : "ITEM-1", "itemData" : { "DOI" : "10.1016/j.gca.2014.10.008", "ISSN" : "0016-7037", "author" : [ { "dropping-particle" : "", "family" : "Sajih", "given" : "M.", "non-dropping-particle" : "", "parse-names" : false, "suffix" : "" }, { "dropping-particle" : "", "family" : "Bryan", "given" : "N.D. D", "non-dropping-particle" : "", "parse-names" : false, "suffix" : "" }, { "dropping-particle" : "", "family" : "Livens", "given" : "F.R. R", "non-dropping-particle" : "", "parse-names" : false, "suffix" : "" }, { "dropping-particle" : "", "family" : "Vaughan", "given" : "D.J. J", "non-dropping-particle" : "", "parse-names" : false, "suffix" : "" }, { "dropping-particle" : "", "family" : "Descostes", "given" : "M.", "non-dropping-particle" : "", "parse-names" : false, "suffix" : "" }, { "dropping-particle" : "", "family" : "Phrommavanh", "given" : "V.", "non-dropping-particle" : "", "parse-names" : false, "suffix" : "" }, { "dropping-particle" : "", "family" : "Nos", "given" : "J.", "non-dropping-particle" : "", "parse-names" : false, "suffix" : "" }, { "dropping-particle" : "", "family" : "Morris", "given" : "K.", "non-dropping-particle" : "", "parse-names" : false, "suffix" : "" } ], "container-title" : "Geochimica et Cosmochimica Acta", "id" : "ITEM-1", "issued" : { "date-parts" : [ [ "2014", "12" ] ] }, "page" : "150-163", "publisher" : "Elsevier Ltd", "title" : "Adsorption of radium and barium on goethite and ferrihydrite: A kinetic and surface complexation modelling study", "type" : "article-journal", "volume" : "146" }, "uris" : [ "http://www.mendeley.com/documents/?uuid=769c2bc2-3dc8-42fc-9bf1-f42bd5351186" ] }, { "id" : "ITEM-2", "itemData" : { "ISSN" : "0013-936X", "PMID" : "14524451", "abstract" : "Arsenic derived from natural sources occurs in groundwater in many countries, affecting the health of millions of people. The combined effects of As(V) reduction and diagenesis of iron oxide minerals on arsenic mobility are investigated in this study by comparing As(V) and As(III) sorption onto amorphous iron oxide (HFO), goethite, and magnetite at varying solution compositions. Experimental data are modeled with a diffuse double layer surface complexation model, and the extracted model parameters are used to examine the consistency of our results with those previously reported. Sorption of As(V) onto HFO and goethite is more favorable than that of As(III) below pH 5-6, whereas, above pH 7-8, As(II) has a higher affinity for the solids. The pH at which As(V) and As(III) are equally sorbed depends on the solid-to-solution ratio and type and specific surface area of the minerals and is shifted to lower pH values in the presence of phosphate, which competes for sorption sites. The sorption data indicate that, under most of the chemical conditions investigated in this study, reduction of As(V) in the presence of HFO or goethite would have only minor effects on or even decrease its mobility in the environment at near-neutral pH conditions. As(V) and As(III) sorption isotherms indicate similar surface site densities on the three oxides. Intrinsic surface complexation constants for As(V) are higher for goethite than HFO, whereas As(III) binding is similar for both of these oxides and also for magnetite. However, decrease in specific surface area and hence sorption site density that accompanies transformation of amorphous iron oxides to more crystalline phases could increase arsenic mobility.", "author" : [ { "dropping-particle" : "", "family" : "Dixit", "given" : "Suvasis", "non-dropping-particle" : "", "parse-names" : false, "suffix" : "" }, { "dropping-particle" : "", "family" : "Hering", "given" : "Janet G", "non-dropping-particle" : "", "parse-names" : false, "suffix" : "" } ], "container-title" : "Environmental science &amp; technology", "id" : "ITEM-2", "issue" : "18", "issued" : { "date-parts" : [ [ "2003", "9", "15" ] ] }, "page" : "4182-9", "title" : "Comparison of arsenic(V) and arsenic(III) sorption onto iron oxide minerals: implications for arsenic mobility.", "type" : "article-journal", "volume" : "37" }, "uris" : [ "http://www.mendeley.com/documents/?uuid=ebceaa14-9cf5-4fca-b6e4-6337944460ba" ] }, { "id" : "ITEM-3", "itemData" : { "ISBN" : "0471637319", "author" : [ { "dropping-particle" : "", "family" : "Dzombak", "given" : "DA.", "non-dropping-particle" : "", "parse-names" : false, "suffix" : "" }, { "dropping-particle" : "", "family" : "Morel", "given" : "FMM.", "non-dropping-particle" : "", "parse-names" : false, "suffix" : "" } ], "id" : "ITEM-3", "issued" : { "date-parts" : [ [ "1990" ] ] }, "publisher" : "Wiley", "publisher-place" : "New York, NY", "title" : "Surface Complexation Modeling: Hydrous Ferric Oxide", "type" : "book" }, "uris" : [ "http://www.mendeley.com/documents/?uuid=a1a40670-7195-4e56-8172-1ff3cf0956d2" ] }, { "id" : "ITEM-4", "itemData" : { "DOI" : "10.1016/j.gca.2006.01.006", "ISBN" : "0016-7037", "ISSN" : "00167037", "abstract" : "Despite the fact that the bulk compositions of most low temperature natural surface waters, groundwaters, and porewaters are heavily influenced by alkaline earths, an understanding of the development of proton surface charge in the presence of alkaline earth adsorption on the surfaces of minerals is lacking. In particular, models of speciation at the mineral-water interface in systems involving alkaline earths need to be established for a range of different minerals. In the present study, X-ray standing wave results for Sr2+ adsorption on rutile as a tetranuclear complex [Fenter, P., Cheng, L., Rihs, S., Machesky, M., Bedyzk, M.D., Sturchio, N.C., 2000. Electrical double-layer structure at the rutile-water interface as observed in situ with small-period X-ray standing waves. J. Colloid Interface Sci. 225, 154-165] are used as constraints for all the alkaline earths in surface complexation simulations of proton surface charge, metal adsorption, and electrokinetic experiments referring to wide ranges of pH, ionic strength, surface coverage, and type of oxide. The tetranuclear reaction{A formula is presented}predominates for the large cations Sr2+ and Ba2+ (and presumably Ra2+), consistent with X-ray results. In contrast, the mononuclear reaction{A formula is presented}predominates for the much smaller Mg2+ (and presumably Be2+), with minor amounts of the tetranuclear reaction. Both reaction types appear to be important for the intermediate size Ca2+. For all the alkaline earths on all oxides, the proportions of the different reaction types vary systematically as a function of pH, ionic strength, and surface coverage. The application of Born solvation and crystal-chemical theory enables estimation of the equilibrium constants of adsorption of all the alkaline earths on all oxides. On high dielectric constant solids (rutile, magnetite, manganese dioxide), where the solvation contribution is negligable, ion adsorption correlates with crystal radius: the equilibrium constants increase in the sequence Be2+ &lt; Mg2+ &lt; Ca2+ &lt; Sr2+ &lt; Ba2+ &lt; Ra2+. On low dielectric constant solids (hematite, gibbsite,and silicas), the solvation contribution opposing adsorption is largest for ions with the smallest hydrated radii: the equilibrium constants increase in the sequence Ra2+ &lt; Ba2+ &lt; Sr2+ &lt; Ca2+ &lt; Mg2+ &lt; Be2+. These predicted sequences are consistent with adsorption affinities in the literature. In combination with previously published results, the present study enables th\u2026", "author" : [ { "dropping-particle" : "", "family" : "Sverjensky", "given" : "Dimitri A.", "non-dropping-particle" : "", "parse-names" : false, "suffix" : "" } ], "container-title" : "Geochimica et Cosmochimica Acta", "id" : "ITEM-4", "issue" : "10", "issued" : { "date-parts" : [ [ "2006" ] ] }, "page" : "2427-2453", "title" : "Prediction of the speciation of alkaline earths adsorbed on mineral surfaces in salt solutions", "type" : "article-journal", "volume" : "70" }, "uris" : [ "http://www.mendeley.com/documents/?uuid=95901e33-067b-4748-8f30-d87675edc102" ] } ], "mendeley" : { "formattedCitation" : "[29], [31], [34], [40]", "plainTextFormattedCitation" : "[29], [31], [34], [40]", "previouslyFormattedCitation" : "(Dixit &amp; Hering, 2003; Dzombak &amp; Morel, 1990; Sajih et al., 2014; Sverjensky, 2006)" }, "properties" : { "noteIndex" : 0 }, "schema" : "https://github.com/citation-style-language/schema/raw/master/csl-citation.json" }</w:instrText>
+        <w:instrText>ADDIN CSL_CITATION { "citationItems" : [ { "id" : "ITEM-1", "itemData" : { "DOI" : "10.1016/j.gca.2014.10.008", "ISSN" : "0016-7037", "author" : [ { "dropping-particle" : "", "family" : "Sajih", "given" : "M.", "non-dropping-particle" : "", "parse-names" : false, "suffix" : "" }, { "dropping-particle" : "", "family" : "Bryan", "given" : "N.D. D", "non-dropping-particle" : "", "parse-names" : false, "suffix" : "" }, { "dropping-particle" : "", "family" : "Livens", "given" : "F.R. R", "non-dropping-particle" : "", "parse-names" : false, "suffix" : "" }, { "dropping-particle" : "", "family" : "Vaughan", "given" : "D.J. J", "non-dropping-particle" : "", "parse-names" : false, "suffix" : "" }, { "dropping-particle" : "", "family" : "Descostes", "given" : "M.", "non-dropping-particle" : "", "parse-names" : false, "suffix" : "" }, { "dropping-particle" : "", "family" : "Phrommavanh", "given" : "V.", "non-dropping-particle" : "", "parse-names" : false, "suffix" : "" }, { "dropping-particle" : "", "family" : "Nos", "given" : "J.", "non-dropping-particle" : "", "parse-names" : false, "suffix" : "" }, { "dropping-particle" : "", "family" : "Morris", "given" : "K.", "non-dropping-particle" : "", "parse-names" : false, "suffix" : "" } ], "container-title" : "Geochimica et Cosmochimica Acta", "id" : "ITEM-1", "issued" : { "date-parts" : [ [ "2014", "12" ] ] }, "page" : "150-163", "publisher" : "Elsevier Ltd", "title" : "Adsorption of radium and barium on goethite and ferrihydrite: A kinetic and surface complexation modelling study", "type" : "article-journal", "volume" : "146" }, "uris" : [ "http://www.mendeley.com/documents/?uuid=769c2bc2-3dc8-42fc-9bf1-f42bd5351186" ] }, { "id" : "ITEM-2", "itemData" : { "ISSN" : "0013-936X", "PMID" : "14524451", "abstract" : "Arsenic derived from natural sources occurs in groundwater in many countries, affecting the health of millions of people. The combined effects of As(V) reduction and diagenesis of iron oxide minerals on arsenic mobility are investigated in this study by comparing As(V) and As(III) sorption onto amorphous iron oxide (HFO), goethite, and magnetite at varying solution compositions. Experimental data are modeled with a diffuse double layer surface complexation model, and the extracted model parameters are used to examine the consistency of our results with those previously reported. Sorption of As(V) onto HFO and goethite is more favorable than that of As(III) below pH 5-6, whereas, above pH 7-8, As(II) has a higher affinity for the solids. The pH at which As(V) and As(III) are equally sorbed depends on the solid-to-solution ratio and type and specific surface area of the minerals and is shifted to lower pH values in the presence of phosphate, which competes for sorption sites. The sorption data indicate that, under most of the chemical conditions investigated in this study, reduction of As(V) in the presence of HFO or goethite would have only minor effects on or even decrease its mobility in the environment at near-neutral pH conditions. As(V) and As(III) sorption isotherms indicate similar surface site densities on the three oxides. Intrinsic surface complexation constants for As(V) are higher for goethite than HFO, whereas As(III) binding is similar for both of these oxides and also for magnetite. However, decrease in specific surface area and hence sorption site density that accompanies transformation of amorphous iron oxides to more crystalline phases could increase arsenic mobility.", "author" : [ { "dropping-particle" : "", "family" : "Dixit", "given" : "Suvasis", "non-dropping-particle" : "", "parse-names" : false, "suffix" : "" }, { "dropping-particle" : "", "family" : "Hering", "given" : "Janet G", "non-dropping-particle" : "", "parse-names" : false, "suffix" : "" } ], "container-title" : "Environmental science &amp; technology", "id" : "ITEM-2", "issue" : "18", "issued" : { "date-parts" : [ [ "2003", "9", "15" ] ] }, "page" : "4182-9", "title" : "Comparison of arsenic(V) and arsenic(III) sorption onto iron oxide minerals: implications for arsenic mobility.", "type" : "article-journal", "volume" : "37" }, "uris" : [ "http://www.mendeley.com/documents/?uuid=ebceaa14-9cf5-4fca-b6e4-6337944460ba" ] }, { "id" : "ITEM-3", "itemData" : { "ISBN" : "0471637319", "author" : [ { "dropping-particle" : "", "family" : "Dzombak", "given" : "DA.", "non-dropping-particle" : "", "parse-names" : false, "suffix" : "" }, { "dropping-particle" : "", "family" : "Morel", "given" : "FMM.", "non-dropping-particle" : "", "parse-names" : false, "suffix" : "" } ], "id" : "ITEM-3", "issued" : { "date-parts" : [ [ "1990" ] ] }, "publisher" : "Wiley", "publisher-place" : "New York, NY", "title" : "Surface Complexation Modeling: Hydrous Ferric Oxide", "type" : "book" }, "uris" : [ "http://www.mendeley.com/documents/?uuid=a1a40670-7195-4e56-8172-1ff3cf0956d2" ] }, { "id" : "ITEM-4", "itemData" : { "DOI" : "10.1016/j.gca.2006.01.006", "ISBN" : "0016-7037", "ISSN" : "00167037", "abstract" : "Despite the fact that the bulk compositions of most low temperature natural surface waters, groundwaters, and porewaters are heavily influenced by alkaline earths, an understanding of the development of proton surface charge in the presence of alkaline earth adsorption on the surfaces of minerals is lacking. In particular, models of speciation at the mineral-water interface in systems involving alkaline earths need to be established for a range of different minerals. In the present study, X-ray standing wave results for Sr2+ adsorption on rutile as a tetranuclear complex [Fenter, P., Cheng, L., Rihs, S., Machesky, M., Bedyzk, M.D., Sturchio, N.C., 2000. Electrical double-layer structure at the rutile-water interface as observed in situ with small-period X-ray standing waves. J. Colloid Interface Sci. 225, 154-165] are used as constraints for all the alkaline earths in surface complexation simulations of proton surface charge, metal adsorption, and electrokinetic experiments referring to wide ranges of pH, ionic strength, surface coverage, and type of oxide. The tetranuclear reaction{A formula is presented}predominates for the large cations Sr2+ and Ba2+ (and presumably Ra2+), consistent with X-ray results. In contrast, the mononuclear reaction{A formula is presented}predominates for the much smaller Mg2+ (and presumably Be2+), with minor amounts of the tetranuclear reaction. Both reaction types appear to be important for the intermediate size Ca2+. For all the alkaline earths on all oxides, the proportions of the different reaction types vary systematically as a function of pH, ionic strength, and surface coverage. The application of Born solvation and crystal-chemical theory enables estimation of the equilibrium constants of adsorption of all the alkaline earths on all oxides. On high dielectric constant solids (rutile, magnetite, manganese dioxide), where the solvation contribution is negligable, ion adsorption correlates with crystal radius: the equilibrium constants increase in the sequence Be2+ &lt; Mg2+ &lt; Ca2+ &lt; Sr2+ &lt; Ba2+ &lt; Ra2+. On low dielectric constant solids (hematite, gibbsite,and silicas), the solvation contribution opposing adsorption is largest for ions with the smallest hydrated radii: the equilibrium constants increase in the sequence Ra2+ &lt; Ba2+ &lt; Sr2+ &lt; Ca2+ &lt; Mg2+ &lt; Be2+. These predicted sequences are consistent with adsorption affinities in the literature. In combination with previously published results, the present study enables th\u2026", "author" : [ { "dropping-particle" : "", "family" : "Sverjensky", "given" : "Dimitri A.", "non-dropping-particle" : "", "parse-names" : false, "suffix" : "" } ], "container-title" : "Geochimica et Cosmochimica Acta", "id" : "ITEM-4", "issue" : "10", "issued" : { "date-parts" : [ [ "2006" ] ] }, "page" : "2427-2453", "title" : "Prediction of the speciation of alkaline earths adsorbed on mineral surfaces in salt solutions", "type" : "article-journal", "volume" : "70" }, "uris" : [ "http://www.mendeley.com/documents/?uuid=95901e33-067b-4748-8f30-d87675edc102" ] } ], "mendeley" : { "formattedCitation" : "[31], [33], [36], [42]", "plainTextFormattedCitation" : "[31], [33], [36], [42]", "previouslyFormattedCitation" : "[29], [31], [34], [40]" }, "properties" : { "noteIndex" : 0 }, "schema" : "https://github.com/citation-style-language/schema/raw/master/csl-citation.json" }</w:instrText>
       </w:r>
       <w:r>
         <w:fldChar w:fldCharType="separate"/>
@@ -3586,7 +3043,7 @@
         <w:rPr>
           <w:noProof/>
         </w:rPr>
-        <w:t>[29], [31], [34], [40]</w:t>
+        <w:t>[31], [33], [36], [42]</w:t>
       </w:r>
       <w:r>
         <w:fldChar w:fldCharType="end"/>
@@ -3620,7 +3077,7 @@
         <w:fldChar w:fldCharType="begin" w:fldLock="1"/>
       </w:r>
       <w:r>
-        <w:instrText>ADDIN CSL_CITATION { "citationItems" : [ { "id" : "ITEM-1", "itemData" : { "ISBN" : "0471637319", "author" : [ { "dropping-particle" : "", "family" : "Dzombak", "given" : "DA.", "non-dropping-particle" : "", "parse-names" : false, "suffix" : "" }, { "dropping-particle" : "", "family" : "Morel", "given" : "FMM.", "non-dropping-particle" : "", "parse-names" : false, "suffix" : "" } ], "id" : "ITEM-1", "issued" : { "date-parts" : [ [ "1990" ] ] }, "publisher" : "Wiley", "publisher-place" : "New York, NY", "title" : "Surface Complexation Modeling: Hydrous Ferric Oxide", "type" : "book" }, "uris" : [ "http://www.mendeley.com/documents/?uuid=a1a40670-7195-4e56-8172-1ff3cf0956d2" ] }, { "id" : "ITEM-2", "itemData" : { "ISSN" : "0013-936X", "PMID" : "14524451", "abstract" : "Arsenic derived from natural sources occurs in groundwater in many countries, affecting the health of millions of people. The combined effects of As(V) reduction and diagenesis of iron oxide minerals on arsenic mobility are investigated in this study by comparing As(V) and As(III) sorption onto amorphous iron oxide (HFO), goethite, and magnetite at varying solution compositions. Experimental data are modeled with a diffuse double layer surface complexation model, and the extracted model parameters are used to examine the consistency of our results with those previously reported. Sorption of As(V) onto HFO and goethite is more favorable than that of As(III) below pH 5-6, whereas, above pH 7-8, As(II) has a higher affinity for the solids. The pH at which As(V) and As(III) are equally sorbed depends on the solid-to-solution ratio and type and specific surface area of the minerals and is shifted to lower pH values in the presence of phosphate, which competes for sorption sites. The sorption data indicate that, under most of the chemical conditions investigated in this study, reduction of As(V) in the presence of HFO or goethite would have only minor effects on or even decrease its mobility in the environment at near-neutral pH conditions. As(V) and As(III) sorption isotherms indicate similar surface site densities on the three oxides. Intrinsic surface complexation constants for As(V) are higher for goethite than HFO, whereas As(III) binding is similar for both of these oxides and also for magnetite. However, decrease in specific surface area and hence sorption site density that accompanies transformation of amorphous iron oxides to more crystalline phases could increase arsenic mobility.", "author" : [ { "dropping-particle" : "", "family" : "Dixit", "given" : "Suvasis", "non-dropping-particle" : "", "parse-names" : false, "suffix" : "" }, { "dropping-particle" : "", "family" : "Hering", "given" : "Janet G", "non-dropping-particle" : "", "parse-names" : false, "suffix" : "" } ], "container-title" : "Environmental science &amp; technology", "id" : "ITEM-2", "issue" : "18", "issued" : { "date-parts" : [ [ "2003", "9", "15" ] ] }, "page" : "4182-9", "title" : "Comparison of arsenic(V) and arsenic(III) sorption onto iron oxide minerals: implications for arsenic mobility.", "type" : "article-journal", "volume" : "37" }, "uris" : [ "http://www.mendeley.com/documents/?uuid=ebceaa14-9cf5-4fca-b6e4-6337944460ba" ] }, { "id" : "ITEM-3", "itemData" : { "DOI" : "10.2475/05.2013.01", "ISBN" : "0002-9599", "ISSN" : "00029599", "abstract" : "Within the context of the clay barrier concept for underground nuclear waste disposal, montmorillonite and bentonite have been widely used as reference materials for sorption. In some cases, accompanying modeling work aims at understanding and predicting sorption in complex natural systems where clays are assumed to be representative of the most reactive phases. This bottom-up approach relies heavily on good confidence in the mechanistic understanding of sorption phenomena. The present study aims at reviewing experimental and modeling work on montmorillonite with a focus on divalent metals experiencing pH dependent specific sorption. Current knowledge points out distinct sorption mechanisms on three types of sites: cation exchange on basal planes and surface complexation on edge surfaces with two types of sites: high energy (or strong) sites (HES) with high affinity for metals but low site density and low energy (or weak) sites (LES) with lower affinity for metals but high site density. Based on this current knowledge, criteria are given to select data relevant for surface complexation model calibration (especially ionic strength, pH, clay preparation and characterization, metal to clay ratio and solubility limits), with an emphasis on data uncertainties and reproducibility. Problematic experimental features are highlighted, especially those related to the reversibility of sorption and to the effect of the solid to liquid ratio (R-SL) on sorption distribution coefficients. Guidelines for data acquisition and selection are proposed. Surface complexation models available in the literature are then tested in terms of efficiency (data fit) and mechanistic likelihood. None of the currently available models is able to satisfy both aspects. Models directly adapted from oxide surface complexation models fail in both aspects. The most efficient model (in terms of simplicity and accuracy) is a non-electrostatic model. It is the only one that reproduces pH dependent specific sorption data at a low metal clay ratio (&lt;0.001 mol/kg(clay); HES) in all selected experimental conditions, as well as data obtained at medium metal to clay ratio (similar to 0.01-0.05 mol/kg(clay); low energy sites). To account for physical mechanisms, an electrostatic surface complexation model has been developed. It takes into account the spill-over effect of negatively charged basal surfaces over edge surfaces, a typical feature of montmorillonite, and is able to reproduce sorption data fo\u2026", "author" : [ { "dropping-particle" : "", "family" : "Tournassat", "given" : "Christophe", "non-dropping-particle" : "", "parse-names" : false, "suffix" : "" }, { "dropping-particle" : "", "family" : "Grangeon", "given" : "Sylvain", "non-dropping-particle" : "", "parse-names" : false, "suffix" : "" }, { "dropping-particle" : "", "family" : "Leroy", "given" : "Philippe", "non-dropping-particle" : "", "parse-names" : false, "suffix" : "" }, { "dropping-particle" : "", "family" : "Giffaut", "given" : "Eric", "non-dropping-particle" : "", "parse-names" : false, "suffix" : "" } ], "container-title" : "American Journal of Science", "id" : "ITEM-3", "issue" : "5", "issued" : { "date-parts" : [ [ "2013" ] ] }, "page" : "395-451", "title" : "Modeling specific ph dependent sorption of divalent metals on montmorillonite surfaces. a review of pitfalls, recent achievements and current challenges", "type" : "article-journal", "volume" : "313" }, "uris" : [ "http://www.mendeley.com/documents/?uuid=308223f4-1fbc-4e35-ad15-63f95b50f059" ] } ], "mendeley" : { "formattedCitation" : "[29], [33], [40]", "plainTextFormattedCitation" : "[29], [33], [40]", "previouslyFormattedCitation" : "(Dixit &amp; Hering, 2003; Dzombak &amp; Morel, 1990; Tournassat et al., 2013)" }, "properties" : { "noteIndex" : 0 }, "schema" : "https://github.com/citation-style-language/schema/raw/master/csl-citation.json" }</w:instrText>
+        <w:instrText>ADDIN CSL_CITATION { "citationItems" : [ { "id" : "ITEM-1", "itemData" : { "ISBN" : "0471637319", "author" : [ { "dropping-particle" : "", "family" : "Dzombak", "given" : "DA.", "non-dropping-particle" : "", "parse-names" : false, "suffix" : "" }, { "dropping-particle" : "", "family" : "Morel", "given" : "FMM.", "non-dropping-particle" : "", "parse-names" : false, "suffix" : "" } ], "id" : "ITEM-1", "issued" : { "date-parts" : [ [ "1990" ] ] }, "publisher" : "Wiley", "publisher-place" : "New York, NY", "title" : "Surface Complexation Modeling: Hydrous Ferric Oxide", "type" : "book" }, "uris" : [ "http://www.mendeley.com/documents/?uuid=a1a40670-7195-4e56-8172-1ff3cf0956d2" ] }, { "id" : "ITEM-2", "itemData" : { "ISSN" : "0013-936X", "PMID" : "14524451", "abstract" : "Arsenic derived from natural sources occurs in groundwater in many countries, affecting the health of millions of people. The combined effects of As(V) reduction and diagenesis of iron oxide minerals on arsenic mobility are investigated in this study by comparing As(V) and As(III) sorption onto amorphous iron oxide (HFO), goethite, and magnetite at varying solution compositions. Experimental data are modeled with a diffuse double layer surface complexation model, and the extracted model parameters are used to examine the consistency of our results with those previously reported. Sorption of As(V) onto HFO and goethite is more favorable than that of As(III) below pH 5-6, whereas, above pH 7-8, As(II) has a higher affinity for the solids. The pH at which As(V) and As(III) are equally sorbed depends on the solid-to-solution ratio and type and specific surface area of the minerals and is shifted to lower pH values in the presence of phosphate, which competes for sorption sites. The sorption data indicate that, under most of the chemical conditions investigated in this study, reduction of As(V) in the presence of HFO or goethite would have only minor effects on or even decrease its mobility in the environment at near-neutral pH conditions. As(V) and As(III) sorption isotherms indicate similar surface site densities on the three oxides. Intrinsic surface complexation constants for As(V) are higher for goethite than HFO, whereas As(III) binding is similar for both of these oxides and also for magnetite. However, decrease in specific surface area and hence sorption site density that accompanies transformation of amorphous iron oxides to more crystalline phases could increase arsenic mobility.", "author" : [ { "dropping-particle" : "", "family" : "Dixit", "given" : "Suvasis", "non-dropping-particle" : "", "parse-names" : false, "suffix" : "" }, { "dropping-particle" : "", "family" : "Hering", "given" : "Janet G", "non-dropping-particle" : "", "parse-names" : false, "suffix" : "" } ], "container-title" : "Environmental science &amp; technology", "id" : "ITEM-2", "issue" : "18", "issued" : { "date-parts" : [ [ "2003", "9", "15" ] ] }, "page" : "4182-9", "title" : "Comparison of arsenic(V) and arsenic(III) sorption onto iron oxide minerals: implications for arsenic mobility.", "type" : "article-journal", "volume" : "37" }, "uris" : [ "http://www.mendeley.com/documents/?uuid=ebceaa14-9cf5-4fca-b6e4-6337944460ba" ] }, { "id" : "ITEM-3", "itemData" : { "DOI" : "10.2475/05.2013.01", "ISBN" : "0002-9599", "ISSN" : "00029599", "abstract" : "Within the context of the clay barrier concept for underground nuclear waste disposal, montmorillonite and bentonite have been widely used as reference materials for sorption. In some cases, accompanying modeling work aims at understanding and predicting sorption in complex natural systems where clays are assumed to be representative of the most reactive phases. This bottom-up approach relies heavily on good confidence in the mechanistic understanding of sorption phenomena. The present study aims at reviewing experimental and modeling work on montmorillonite with a focus on divalent metals experiencing pH dependent specific sorption. Current knowledge points out distinct sorption mechanisms on three types of sites: cation exchange on basal planes and surface complexation on edge surfaces with two types of sites: high energy (or strong) sites (HES) with high affinity for metals but low site density and low energy (or weak) sites (LES) with lower affinity for metals but high site density. Based on this current knowledge, criteria are given to select data relevant for surface complexation model calibration (especially ionic strength, pH, clay preparation and characterization, metal to clay ratio and solubility limits), with an emphasis on data uncertainties and reproducibility. Problematic experimental features are highlighted, especially those related to the reversibility of sorption and to the effect of the solid to liquid ratio (R-SL) on sorption distribution coefficients. Guidelines for data acquisition and selection are proposed. Surface complexation models available in the literature are then tested in terms of efficiency (data fit) and mechanistic likelihood. None of the currently available models is able to satisfy both aspects. Models directly adapted from oxide surface complexation models fail in both aspects. The most efficient model (in terms of simplicity and accuracy) is a non-electrostatic model. It is the only one that reproduces pH dependent specific sorption data at a low metal clay ratio (&lt;0.001 mol/kg(clay); HES) in all selected experimental conditions, as well as data obtained at medium metal to clay ratio (similar to 0.01-0.05 mol/kg(clay); low energy sites). To account for physical mechanisms, an electrostatic surface complexation model has been developed. It takes into account the spill-over effect of negatively charged basal surfaces over edge surfaces, a typical feature of montmorillonite, and is able to reproduce sorption data fo\u2026", "author" : [ { "dropping-particle" : "", "family" : "Tournassat", "given" : "Christophe", "non-dropping-particle" : "", "parse-names" : false, "suffix" : "" }, { "dropping-particle" : "", "family" : "Grangeon", "given" : "Sylvain", "non-dropping-particle" : "", "parse-names" : false, "suffix" : "" }, { "dropping-particle" : "", "family" : "Leroy", "given" : "Philippe", "non-dropping-particle" : "", "parse-names" : false, "suffix" : "" }, { "dropping-particle" : "", "family" : "Giffaut", "given" : "Eric", "non-dropping-particle" : "", "parse-names" : false, "suffix" : "" } ], "container-title" : "American Journal of Science", "id" : "ITEM-3", "issue" : "5", "issued" : { "date-parts" : [ [ "2013" ] ] }, "page" : "395-451", "title" : "Modeling specific ph dependent sorption of divalent metals on montmorillonite surfaces. a review of pitfalls, recent achievements and current challenges", "type" : "article-journal", "volume" : "313" }, "uris" : [ "http://www.mendeley.com/documents/?uuid=308223f4-1fbc-4e35-ad15-63f95b50f059" ] } ], "mendeley" : { "formattedCitation" : "[31], [35], [42]", "plainTextFormattedCitation" : "[31], [35], [42]", "previouslyFormattedCitation" : "[29], [33], [40]" }, "properties" : { "noteIndex" : 0 }, "schema" : "https://github.com/citation-style-language/schema/raw/master/csl-citation.json" }</w:instrText>
       </w:r>
       <w:r>
         <w:fldChar w:fldCharType="separate"/>
@@ -3629,7 +3086,7 @@
         <w:rPr>
           <w:noProof/>
         </w:rPr>
-        <w:t>[29], [33], [40]</w:t>
+        <w:t>[31], [35], [42]</w:t>
       </w:r>
       <w:r>
         <w:fldChar w:fldCharType="end"/>
@@ -3646,7 +3103,7 @@
       <w:r>
         <w:t>models, in contrast, are valuable to fit since their formulations are often based on spectroscopic evidence</w:t>
       </w:r>
-      <w:commentRangeStart w:id="12"/>
+      <w:commentRangeStart w:id="13"/>
       <w:r>
         <w:t xml:space="preserve">, and </w:t>
       </w:r>
@@ -3656,6 +3113,37 @@
       <w:r>
         <w:t xml:space="preserve"> </w:t>
       </w:r>
+      <w:commentRangeEnd w:id="13"/>
+      <w:r>
+        <w:rPr>
+          <w:rStyle w:val="CommentReference"/>
+        </w:rPr>
+        <w:commentReference w:id="13"/>
+      </w:r>
+      <w:r>
+        <w:fldChar w:fldCharType="begin" w:fldLock="1"/>
+      </w:r>
+      <w:r>
+        <w:instrText>ADDIN CSL_CITATION { "citationItems" : [ { "id" : "ITEM-1", "itemData" : { "DOI" : "10.1006/jcis.2000.6756", "ISSN" : "1095-7103", "PMID" : "10767156", "abstract" : "X-Ray standing wave (XSW) measurements were made of Rb and Sr adsorbed from aqueous solutions at the rutile (110)-water interface. These experiments were performed to address the extent to which direct measurements of electrical double-layer structure are possible. The experimental results show that the Bragg XSW technique, using small-period standing waves generated by Bragg diffraction from the substrate, can precisely measure ion locations within the condensed layer and the in situ partitioning of ions between the condensed and diffuse layers. Differences in condensed layer ion positions were observed for Sr ions (measured in situ) as compared with Rb ions (in situ) and also for Sr ions (ex situ). An additional constraint on the ex situ Sr site geometry was provided by polarization-dependent surface EXAFS measurements. Such measurements can provide important constraints for the development and verification of electrical double-layer theory especially as applied to ion adsorption at the solid-water interface. Copyright 2000 Academic Press.", "author" : [ { "dropping-particle" : "", "family" : "Fenter", "given" : "Paul", "non-dropping-particle" : "", "parse-names" : false, "suffix" : "" }, { "dropping-particle" : "", "family" : "Cheng", "given" : "L.", "non-dropping-particle" : "", "parse-names" : false, "suffix" : "" }, { "dropping-particle" : "", "family" : "Rihs", "given" : "S", "non-dropping-particle" : "", "parse-names" : false, "suffix" : "" }, { "dropping-particle" : "", "family" : "Machesky", "given" : "Michael L.", "non-dropping-particle" : "", "parse-names" : false, "suffix" : "" }, { "dropping-particle" : "", "family" : "Bedzyk", "given" : "M. J.", "non-dropping-particle" : "", "parse-names" : false, "suffix" : "" }, { "dropping-particle" : "", "family" : "Sturchio", "given" : "N. C.", "non-dropping-particle" : "", "parse-names" : false, "suffix" : "" } ], "container-title" : "Journal of colloid and interface science", "id" : "ITEM-1", "issued" : { "date-parts" : [ [ "2000" ] ] }, "page" : "154-165", "title" : "Electrical Double-Layer Structure at the Rutile-Water Interface as Observed in Situ with Small-Period X-Ray Standing Waves.", "type" : "article-journal", "volume" : "225" }, "uris" : [ "http://www.mendeley.com/documents/?uuid=1386eaa8-23f6-4eaf-90a7-d7d1fb6c41f2" ] }, { "id" : "ITEM-2", "itemData" : { "DOI" : "10.1016/S0927-7757(01)00592-1", "ISBN" : "1505844266", "ISSN" : "09277757", "abstract" : "Migration of radioactive radium, 226Ra, in soil is an environmental concern, especially in areas adjacent to uranium processing facilities. Barium(II), as Ba2+, was used as a Ra analog and reacted with a Na-montmorillonite to obtain mechanistic insights into the interaction of Ra with soil matrices. The majority of sorbed Ba is associated with the permanently charged surface sites on the montmorillonite basal surface. This is indicated by the facts that (1) sorption of Ba(II) on montmorillonite is not highly sensitive to solution pH, although an increase of sorption was observed at higher pH values; and (2) displacement of sorbed Ba increased with increased NaNO3 concentration. As demonstrated by EXAFS, a small fraction of Ba also adsorbed on the montmorillonite edge, forming an inner-sphere surface complex through sharing of oxygen atom(s) from deprotonated -OH group of the A1 octahedral layer. The EXAFS measured distances between Ba and O at the first shell, and Ba and A1 of the second shell are 2.7-2.8 and 3.7-3.9 ??, respectively, consistent with the results from geometry of a inner-sphere complex at the edge site. Results from bulk experiments and spectroscopic analysis suggest a co-existence of outer- and inner-sphere surface complexes for Ba sorbed to the montmorillonite surface. ?? 2001 Elsevier Science B.V. All rights reserved.", "author" : [ { "dropping-particle" : "", "family" : "Zhang", "given" : "Peng Chu", "non-dropping-particle" : "", "parse-names" : false, "suffix" : "" }, { "dropping-particle" : "V.", "family" : "Brady", "given" : "Pat", "non-dropping-particle" : "", "parse-names" : false, "suffix" : "" }, { "dropping-particle" : "", "family" : "Arthur", "given" : "Sara E.", "non-dropping-particle" : "", "parse-names" : false, "suffix" : "" }, { "dropping-particle" : "", "family" : "Zhou", "given" : "Wei Qing", "non-dropping-particle" : "", "parse-names" : false, "suffix" : "" }, { "dropping-particle" : "", "family" : "Sawyer", "given" : "Dale", "non-dropping-particle" : "", "parse-names" : false, "suffix" : "" }, { "dropping-particle" : "", "family" : "Hesterberg", "given" : "Dean A.", "non-dropping-particle" : "", "parse-names" : false, "suffix" : "" } ], "container-title" : "Colloids and Surfaces A: Physicochemical and Engineering Aspects", "id" : "ITEM-2", "issue" : "3", "issued" : { "date-parts" : [ [ "2001" ] ] }, "page" : "239-249", "title" : "Adsorption of barium(II) on montmorillonite: An EXAFS study", "type" : "article-journal", "volume" : "190" }, "uris" : [ "http://www.mendeley.com/documents/?uuid=8ef71975-a5ff-4ee0-973e-99061019d257" ] } ], "mendeley" : { "formattedCitation" : "[43], [44]", "plainTextFormattedCitation" : "[43], [44]", "previouslyFormattedCitation" : "[41], [42]" }, "properties" : { "noteIndex" : 0 }, "schema" : "https://github.com/citation-style-language/schema/raw/master/csl-citation.json" }</w:instrText>
+      </w:r>
+      <w:r>
+        <w:fldChar w:fldCharType="separate"/>
+      </w:r>
+      <w:r>
+        <w:rPr>
+          <w:noProof/>
+        </w:rPr>
+        <w:t>[43], [44]</w:t>
+      </w:r>
+      <w:r>
+        <w:fldChar w:fldCharType="end"/>
+      </w:r>
+      <w:r>
+        <w:t>.</w:t>
+      </w:r>
+      <w:r>
+        <w:t xml:space="preserve"> </w:t>
+      </w:r>
       <w:commentRangeEnd w:id="12"/>
       <w:r>
         <w:rPr>
@@ -3664,10 +3152,19 @@
         <w:commentReference w:id="12"/>
       </w:r>
       <w:r>
+        <w:t>Experimental sorption data</w:t>
+      </w:r>
+      <w:r>
+        <w:t xml:space="preserve"> was fit only by varying radium sorption reaction constants</w:t>
+      </w:r>
+      <w:r>
+        <w:t xml:space="preserve"> and site densities, preferring literature values for fitted parameters </w:t>
+      </w:r>
+      <w:r>
         <w:fldChar w:fldCharType="begin" w:fldLock="1"/>
       </w:r>
       <w:r>
-        <w:instrText>ADDIN CSL_CITATION { "citationItems" : [ { "id" : "ITEM-1", "itemData" : { "DOI" : "10.1006/jcis.2000.6756", "ISSN" : "1095-7103", "PMID" : "10767156", "abstract" : "X-Ray standing wave (XSW) measurements were made of Rb and Sr adsorbed from aqueous solutions at the rutile (110)-water interface. These experiments were performed to address the extent to which direct measurements of electrical double-layer structure are possible. The experimental results show that the Bragg XSW technique, using small-period standing waves generated by Bragg diffraction from the substrate, can precisely measure ion locations within the condensed layer and the in situ partitioning of ions between the condensed and diffuse layers. Differences in condensed layer ion positions were observed for Sr ions (measured in situ) as compared with Rb ions (in situ) and also for Sr ions (ex situ). An additional constraint on the ex situ Sr site geometry was provided by polarization-dependent surface EXAFS measurements. Such measurements can provide important constraints for the development and verification of electrical double-layer theory especially as applied to ion adsorption at the solid-water interface. Copyright 2000 Academic Press.", "author" : [ { "dropping-particle" : "", "family" : "Fenter", "given" : "Paul", "non-dropping-particle" : "", "parse-names" : false, "suffix" : "" }, { "dropping-particle" : "", "family" : "Cheng", "given" : "L.", "non-dropping-particle" : "", "parse-names" : false, "suffix" : "" }, { "dropping-particle" : "", "family" : "Rihs", "given" : "S", "non-dropping-particle" : "", "parse-names" : false, "suffix" : "" }, { "dropping-particle" : "", "family" : "Machesky", "given" : "Michael L.", "non-dropping-particle" : "", "parse-names" : false, "suffix" : "" }, { "dropping-particle" : "", "family" : "Bedzyk", "given" : "M. J.", "non-dropping-particle" : "", "parse-names" : false, "suffix" : "" }, { "dropping-particle" : "", "family" : "Sturchio", "given" : "N. C.", "non-dropping-particle" : "", "parse-names" : false, "suffix" : "" } ], "container-title" : "Journal of colloid and interface science", "id" : "ITEM-1", "issued" : { "date-parts" : [ [ "2000" ] ] }, "page" : "154-165", "title" : "Electrical Double-Layer Structure at the Rutile-Water Interface as Observed in Situ with Small-Period X-Ray Standing Waves.", "type" : "article-journal", "volume" : "225" }, "uris" : [ "http://www.mendeley.com/documents/?uuid=1386eaa8-23f6-4eaf-90a7-d7d1fb6c41f2" ] }, { "id" : "ITEM-2", "itemData" : { "DOI" : "10.1016/S0927-7757(01)00592-1", "ISBN" : "1505844266", "ISSN" : "09277757", "abstract" : "Migration of radioactive radium, 226Ra, in soil is an environmental concern, especially in areas adjacent to uranium processing facilities. Barium(II), as Ba2+, was used as a Ra analog and reacted with a Na-montmorillonite to obtain mechanistic insights into the interaction of Ra with soil matrices. The majority of sorbed Ba is associated with the permanently charged surface sites on the montmorillonite basal surface. This is indicated by the facts that (1) sorption of Ba(II) on montmorillonite is not highly sensitive to solution pH, although an increase of sorption was observed at higher pH values; and (2) displacement of sorbed Ba increased with increased NaNO3 concentration. As demonstrated by EXAFS, a small fraction of Ba also adsorbed on the montmorillonite edge, forming an inner-sphere surface complex through sharing of oxygen atom(s) from deprotonated -OH group of the A1 octahedral layer. The EXAFS measured distances between Ba and O at the first shell, and Ba and A1 of the second shell are 2.7-2.8 and 3.7-3.9 ??, respectively, consistent with the results from geometry of a inner-sphere complex at the edge site. Results from bulk experiments and spectroscopic analysis suggest a co-existence of outer- and inner-sphere surface complexes for Ba sorbed to the montmorillonite surface. ?? 2001 Elsevier Science B.V. All rights reserved.", "author" : [ { "dropping-particle" : "", "family" : "Zhang", "given" : "Peng Chu", "non-dropping-particle" : "", "parse-names" : false, "suffix" : "" }, { "dropping-particle" : "V.", "family" : "Brady", "given" : "Pat", "non-dropping-particle" : "", "parse-names" : false, "suffix" : "" }, { "dropping-particle" : "", "family" : "Arthur", "given" : "Sara E.", "non-dropping-particle" : "", "parse-names" : false, "suffix" : "" }, { "dropping-particle" : "", "family" : "Zhou", "given" : "Wei Qing", "non-dropping-particle" : "", "parse-names" : false, "suffix" : "" }, { "dropping-particle" : "", "family" : "Sawyer", "given" : "Dale", "non-dropping-particle" : "", "parse-names" : false, "suffix" : "" }, { "dropping-particle" : "", "family" : "Hesterberg", "given" : "Dean A.", "non-dropping-particle" : "", "parse-names" : false, "suffix" : "" } ], "container-title" : "Colloids and Surfaces A: Physicochemical and Engineering Aspects", "id" : "ITEM-2", "issue" : "3", "issued" : { "date-parts" : [ [ "2001" ] ] }, "page" : "239-249", "title" : "Adsorption of barium(II) on montmorillonite: An EXAFS study", "type" : "article-journal", "volume" : "190" }, "uris" : [ "http://www.mendeley.com/documents/?uuid=8ef71975-a5ff-4ee0-973e-99061019d257" ] } ], "mendeley" : { "formattedCitation" : "[41], [42]", "plainTextFormattedCitation" : "[41], [42]", "previouslyFormattedCitation" : "(Fenter et al., 2000; P. C. Zhang et al., 2001)" }, "properties" : { "noteIndex" : 0 }, "schema" : "https://github.com/citation-style-language/schema/raw/master/csl-citation.json" }</w:instrText>
+        <w:instrText>ADDIN CSL_CITATION { "citationItems" : [ { "id" : "ITEM-1", "itemData" : { "DOI" : "10.1016/j.gca.2005.06.031", "ISBN" : "0016-7037", "ISSN" : "00167037", "abstract" : "Sorption edges and isotherms for Eu(III) uptake on Ca-montmorillonite and Na-illite in 0.066 mol/L Ca(C1O\n                        4)\n                        2 and 0.1 mol/L NaC1O\n                        4 background electrolytes, respectively, were modelled using a quasi-mechanistic sorption model (the two site protolysis non electrostatic surface complexation and cation exchange (2SPNE SC/CE) model). For both clay minerals the Eu sorption edges could be quantitatively modelled in the pH range ???3 to ???10 using cation exchange reactions for Eu\n                        3+/Na\n                        + and Eu\n                        3+/Ca\n                        2+ and three surface complexation reactions on the strong sorption sites forming ???S\n                        S OEu\n                        2+, ???S\n                        SOEuOH\n                        + and ???S\n                        SOEu(OH)\n                        2\n                        o inner sphere complexes which appear successively with increasing pH. Time resolved laser fluorescence spectroscopy (TRLFS) measurements of Cm(III) loaded Ca-montmorillonite and Na-illite were available from Part 1 of this work. De-convolution of the normalised fluorescence spectra measured at different pH values indicated three distinct Cm surface complexes, Cm complexes 1, 2 and 3 for both clay minerals, in agreement with model predictions, but with different distribution functions for the individual species. Under the assumption that Eu and Cm exhibit essentially the same hydrolysis and sorption behaviour, the Eu surface complexation constants were used to predict surface species distribution functions for Cm under the same experimental conditions used in the TRLFS measurements. Comparison of modelled and experimentally deduced species distributions indicated that for both clay minerals peak heights and widths of the three peaks did not correspond particularly well. It is shown that the calculated species distribution functions are sensitive to the values of the hydrolysis constants used in the calculations, whereas modelling the sorption edge measurements by applying the 2SPNE SC/CE approach is much less sensitive. By modifying the values of the hydrolysis constants within their uncertainty range and re-modelling the sorption edges, considerably better correspondence between the modelled and TRLFS species distribution functions was found. In particular, peak positions, heights and widths for the mode\u2026", "author" : [ { "dropping-particle" : "", "family" : "Bradbury", "given" : "Mike H.", "non-dropping-particle" : "", "parse-names" : false, "suffix" : "" }, { "dropping-particle" : "", "family" : "Baeyens", "given" : "B.", "non-dropping-particle" : "", "parse-names" : false, "suffix" : "" }, { "dropping-particle" : "", "family" : "Geckeis", "given" : "H.", "non-dropping-particle" : "", "parse-names" : false, "suffix" : "" }, { "dropping-particle" : "", "family" : "Rabung", "given" : "Th", "non-dropping-particle" : "", "parse-names" : false, "suffix" : "" } ], "container-title" : "Geochimica et Cosmochimica Acta", "id" : "ITEM-1", "issue" : "23", "issued" : { "date-parts" : [ [ "2005" ] ] }, "page" : "5403-5412", "title" : "Sorption of Eu(III)/Cm(III) on Ca-montmorillonite and Na-illite. Part 2: Surface complexation modelling", "type" : "article-journal", "volume" : "69" }, "uris" : [ "http://www.mendeley.com/documents/?uuid=ac497f55-14cf-4f9d-986a-976768c3508b" ] }, { "id" : "ITEM-2", "itemData" : { "DOI" : "10.1016/j.gca.2014.10.008", "ISSN" : "0016-7037", "author" : [ { "dropping-particle" : "", "family" : "Sajih", "given" : "M.", "non-dropping-particle" : "", "parse-names" : false, "suffix" : "" }, { "dropping-particle" : "", "family" : "Bryan", "given" : "N.D. D", "non-dropping-particle" : "", "parse-names" : false, "suffix" : "" }, { "dropping-particle" : "", "family" : "Livens", "given" : "F.R. R", "non-dropping-particle" : "", "parse-names" : false, "suffix" : "" }, { "dropping-particle" : "", "family" : "Vaughan", "given" : "D.J. J", "non-dropping-particle" : "", "parse-names" : false, "suffix" : "" }, { "dropping-particle" : "", "family" : "Descostes", "given" : "M.", "non-dropping-particle" : "", "parse-names" : false, "suffix" : "" }, { "dropping-particle" : "", "family" : "Phrommavanh", "given" : "V.", "non-dropping-particle" : "", "parse-names" : false, "suffix" : "" }, { "dropping-particle" : "", "family" : "Nos", "given" : "J.", "non-dropping-particle" : "", "parse-names" : false, "suffix" : "" }, { "dropping-particle" : "", "family" : "Morris", "given" : "K.", "non-dropping-particle" : "", "parse-names" : false, "suffix" : "" } ], "container-title" : "Geochimica et Cosmochimica Acta", "id" : "ITEM-2", "issued" : { "date-parts" : [ [ "2014", "12" ] ] }, "page" : "150-163", "publisher" : "Elsevier Ltd", "title" : "Adsorption of radium and barium on goethite and ferrihydrite: A kinetic and surface complexation modelling study", "type" : "article-journal", "volume" : "146" }, "uris" : [ "http://www.mendeley.com/documents/?uuid=769c2bc2-3dc8-42fc-9bf1-f42bd5351186" ] } ], "mendeley" : { "formattedCitation" : "[36], [45]", "plainTextFormattedCitation" : "[36], [45]", "previouslyFormattedCitation" : "[34], [43]" }, "properties" : { "noteIndex" : 0 }, "schema" : "https://github.com/citation-style-language/schema/raw/master/csl-citation.json" }</w:instrText>
       </w:r>
       <w:r>
         <w:fldChar w:fldCharType="separate"/>
@@ -3676,7 +3173,7 @@
         <w:rPr>
           <w:noProof/>
         </w:rPr>
-        <w:t>[41], [42]</w:t>
+        <w:t>[36], [45]</w:t>
       </w:r>
       <w:r>
         <w:fldChar w:fldCharType="end"/>
@@ -3685,63 +3182,7 @@
         <w:t>.</w:t>
       </w:r>
       <w:r>
-        <w:t xml:space="preserve"> </w:t>
-      </w:r>
-      <w:commentRangeEnd w:id="11"/>
-      <w:r>
-        <w:rPr>
-          <w:rStyle w:val="CommentReference"/>
-        </w:rPr>
-        <w:commentReference w:id="11"/>
-      </w:r>
-      <w:r>
-        <w:t>Experimental sorption data</w:t>
-      </w:r>
-      <w:r>
-        <w:t xml:space="preserve"> was fit only by varying radium sorption reaction constants</w:t>
-      </w:r>
-      <w:r>
-        <w:t xml:space="preserve"> and site densities, preferring literature values for fitted parameters </w:t>
-      </w:r>
-      <w:r>
-        <w:fldChar w:fldCharType="begin" w:fldLock="1"/>
-      </w:r>
-      <w:r>
-        <w:instrText>ADDIN CSL_CITATION { "citationItems" : [ { "id" : "ITEM-1", "itemData" : { "DOI" : "10.1016/j.gca.2005.06.031", "ISBN" : "0016-7037", "ISSN" : "00167037", "abstract" : "Sorption edges and isotherms for Eu(III) uptake on Ca-montmorillonite and Na-illite in 0.066 mol/L Ca(C1O\n                        4)\n                        2 and 0.1 mol/L NaC1O\n                        4 background electrolytes, respectively, were modelled using a quasi-mechanistic sorption model (the two site protolysis non electrostatic surface complexation and cation exchange (2SPNE SC/CE) model). For both clay minerals the Eu sorption edges could be quantitatively modelled in the pH range ???3 to ???10 using cation exchange reactions for Eu\n                        3+/Na\n                        + and Eu\n                        3+/Ca\n                        2+ and three surface complexation reactions on the strong sorption sites forming ???S\n                        S OEu\n                        2+, ???S\n                        SOEuOH\n                        + and ???S\n                        SOEu(OH)\n                        2\n                        o inner sphere complexes which appear successively with increasing pH. Time resolved laser fluorescence spectroscopy (TRLFS) measurements of Cm(III) loaded Ca-montmorillonite and Na-illite were available from Part 1 of this work. De-convolution of the normalised fluorescence spectra measured at different pH values indicated three distinct Cm surface complexes, Cm complexes 1, 2 and 3 for both clay minerals, in agreement with model predictions, but with different distribution functions for the individual species. Under the assumption that Eu and Cm exhibit essentially the same hydrolysis and sorption behaviour, the Eu surface complexation constants were used to predict surface species distribution functions for Cm under the same experimental conditions used in the TRLFS measurements. Comparison of modelled and experimentally deduced species distributions indicated that for both clay minerals peak heights and widths of the three peaks did not correspond particularly well. It is shown that the calculated species distribution functions are sensitive to the values of the hydrolysis constants used in the calculations, whereas modelling the sorption edge measurements by applying the 2SPNE SC/CE approach is much less sensitive. By modifying the values of the hydrolysis constants within their uncertainty range and re-modelling the sorption edges, considerably better correspondence between the modelled and TRLFS species distribution functions was found. In particular, peak positions, heights and widths for the mode\u2026", "author" : [ { "dropping-particle" : "", "family" : "Bradbury", "given" : "Mike H.", "non-dropping-particle" : "", "parse-names" : false, "suffix" : "" }, { "dropping-particle" : "", "family" : "Baeyens", "given" : "B.", "non-dropping-particle" : "", "parse-names" : false, "suffix" : "" }, { "dropping-particle" : "", "family" : "Geckeis", "given" : "H.", "non-dropping-particle" : "", "parse-names" : false, "suffix" : "" }, { "dropping-particle" : "", "family" : "Rabung", "given" : "Th", "non-dropping-particle" : "", "parse-names" : false, "suffix" : "" } ], "container-title" : "Geochimica et Cosmochimica Acta", "id" : "ITEM-1", "issue" : "23", "issued" : { "date-parts" : [ [ "2005" ] ] }, "page" : "5403-5412", "title" : "Sorption of Eu(III)/Cm(III) on Ca-montmorillonite and Na-illite. Part 2: Surface complexation modelling", "type" : "article-journal", "volume" : "69" }, "uris" : [ "http://www.mendeley.com/documents/?uuid=ac497f55-14cf-4f9d-986a-976768c3508b" ] }, { "id" : "ITEM-2", "itemData" : { "DOI" : "10.1016/j.gca.2014.10.008", "ISSN" : "0016-7037", "author" : [ { "dropping-particle" : "", "family" : "Sajih", "given" : "M.", "non-dropping-particle" : "", "parse-names" : false, "suffix" : "" }, { "dropping-particle" : "", "family" : "Bryan", "given" : "N.D. D", "non-dropping-particle" : "", "parse-names" : false, "suffix" : "" }, { "dropping-particle" : "", "family" : "Livens", "given" : "F.R. R", "non-dropping-particle" : "", "parse-names" : false, "suffix" : "" }, { "dropping-particle" : "", "family" : "Vaughan", "given" : "D.J. J", "non-dropping-particle" : "", "parse-names" : false, "suffix" : "" }, { "dropping-particle" : "", "family" : "Descostes", "given" : "M.", "non-dropping-particle" : "", "parse-names" : false, "suffix" : "" }, { "dropping-particle" : "", "family" : "Phrommavanh", "given" : "V.", "non-dropping-particle" : "", "parse-names" : false, "suffix" : "" }, { "dropping-particle" : "", "family" : "Nos", "given" : "J.", "non-dropping-particle" : "", "parse-names" : false, "suffix" : "" }, { "dropping-particle" : "", "family" : "Morris", "given" : "K.", "non-dropping-particle" : "", "parse-names" : false, "suffix" : "" } ], "container-title" : "Geochimica et Cosmochimica Acta", "id" : "ITEM-2", "issued" : { "date-parts" : [ [ "2014", "12" ] ] }, "page" : "150-163", "publisher" : "Elsevier Ltd", "title" : "Adsorption of radium and barium on goethite and ferrihydrite: A kinetic and surface complexation modelling study", "type" : "article-journal", "volume" : "146" }, "uris" : [ "http://www.mendeley.com/documents/?uuid=769c2bc2-3dc8-42fc-9bf1-f42bd5351186" ] } ], "mendeley" : { "formattedCitation" : "[34], [43]", "plainTextFormattedCitation" : "[34], [43]", "previouslyFormattedCitation" : "(Mike H. Bradbury, Baeyens, Geckeis, &amp; Rabung, 2005; Sajih et al., 2014)" }, "properties" : { "noteIndex" : 0 }, "schema" : "https://github.com/citation-style-language/schema/raw/master/csl-citation.json" }</w:instrText>
-      </w:r>
-      <w:r>
-        <w:fldChar w:fldCharType="separate"/>
-      </w:r>
-      <w:r>
-        <w:rPr>
-          <w:noProof/>
-        </w:rPr>
-        <w:t>[34], [43]</w:t>
-      </w:r>
-      <w:r>
-        <w:fldChar w:fldCharType="end"/>
-      </w:r>
-      <w:r>
-        <w:t>.</w:t>
-      </w:r>
-      <w:r>
-        <w:t xml:space="preserve"> Surface area, while a </w:t>
-      </w:r>
-      <w:proofErr w:type="spellStart"/>
-      <w:r>
-        <w:t>fittable</w:t>
-      </w:r>
-      <w:proofErr w:type="spellEnd"/>
-      <w:r>
-        <w:t xml:space="preserve"> parameter in the models, </w:t>
-      </w:r>
-      <w:proofErr w:type="gramStart"/>
-      <w:r>
-        <w:t>was not varied</w:t>
-      </w:r>
-      <w:proofErr w:type="gramEnd"/>
-      <w:r>
-        <w:t>, instead using the surface areas reported in Table 1.</w:t>
+        <w:t xml:space="preserve"> Surface area, while a fittable parameter in the models, was not varied, instead using the surface areas reported in Table 1.</w:t>
       </w:r>
       <w:r>
         <w:t xml:space="preserve"> </w:t>
@@ -3783,15 +3224,7 @@
         <w:t>little impact over the experimental conditions considered.</w:t>
       </w:r>
       <w:r>
-        <w:t xml:space="preserve"> The fitted site densities and reaction constants </w:t>
-      </w:r>
-      <w:proofErr w:type="gramStart"/>
-      <w:r>
-        <w:t>are then compared</w:t>
-      </w:r>
-      <w:proofErr w:type="gramEnd"/>
-      <w:r>
-        <w:t xml:space="preserve"> to other</w:t>
+        <w:t xml:space="preserve"> The fitted site densities and reaction constants are then compared to other</w:t>
       </w:r>
       <w:r>
         <w:t xml:space="preserve"> work</w:t>
@@ -3842,12 +3275,7 @@
       </w:pPr>
       <w:r>
         <w:tab/>
-        <w:t xml:space="preserve">All fitted isotherms were linear within the range of activities studied, thus a </w:t>
-      </w:r>
-      <w:proofErr w:type="spellStart"/>
-      <w:proofErr w:type="gramStart"/>
-      <w:r>
-        <w:t>K</w:t>
+        <w:t>All fitted isotherms were linear within the range of activities studied, thus a K</w:t>
       </w:r>
       <w:r>
         <w:rPr>
@@ -3855,8 +3283,6 @@
         </w:rPr>
         <w:t>d</w:t>
       </w:r>
-      <w:proofErr w:type="spellEnd"/>
-      <w:proofErr w:type="gramEnd"/>
       <w:r>
         <w:t xml:space="preserve"> was calculated to enable comparisons to other work u</w:t>
       </w:r>
@@ -3872,35 +3298,19 @@
         <w:spacing w:line="360" w:lineRule="auto"/>
         <w:ind w:firstLine="720"/>
       </w:pPr>
-      <w:commentRangeStart w:id="13"/>
+      <w:commentRangeStart w:id="14"/>
       <w:r>
         <w:t>The</w:t>
       </w:r>
-      <w:commentRangeEnd w:id="13"/>
+      <w:commentRangeEnd w:id="14"/>
       <w:r>
         <w:rPr>
           <w:rStyle w:val="CommentReference"/>
         </w:rPr>
-        <w:commentReference w:id="13"/>
-      </w:r>
-      <w:r>
-        <w:t xml:space="preserve"> sorption isotherm results for </w:t>
-      </w:r>
-      <w:proofErr w:type="spellStart"/>
-      <w:r>
-        <w:t>ferrihydrite</w:t>
-      </w:r>
-      <w:proofErr w:type="spellEnd"/>
-      <w:r>
-        <w:t xml:space="preserve"> and goethite </w:t>
-      </w:r>
-      <w:proofErr w:type="gramStart"/>
-      <w:r>
-        <w:t>are plotted</w:t>
-      </w:r>
-      <w:proofErr w:type="gramEnd"/>
-      <w:r>
-        <w:t xml:space="preserve"> in figur</w:t>
+        <w:commentReference w:id="14"/>
+      </w:r>
+      <w:r>
+        <w:t xml:space="preserve"> sorption isotherm results for ferrihydrite and goethite are plotted in figur</w:t>
       </w:r>
       <w:r>
         <w:t>es 1a and 1b, respectively.</w:t>
@@ -3909,15 +3319,7 @@
         <w:t xml:space="preserve"> </w:t>
       </w:r>
       <w:r>
-        <w:t xml:space="preserve">Sorption to both iron oxides show a strong dependence on pH, with </w:t>
-      </w:r>
-      <w:proofErr w:type="spellStart"/>
-      <w:r>
-        <w:t>ferrihydrite</w:t>
-      </w:r>
-      <w:proofErr w:type="spellEnd"/>
-      <w:r>
-        <w:t xml:space="preserve"> showing </w:t>
+        <w:t xml:space="preserve">Sorption to both iron oxides show a strong dependence on pH, with ferrihydrite showing </w:t>
       </w:r>
       <w:r>
         <w:t>greater</w:t>
@@ -3977,29 +3379,16 @@
         <w:t xml:space="preserve">sorption at acidic </w:t>
       </w:r>
       <w:r>
-        <w:t xml:space="preserve">pH </w:t>
-      </w:r>
-      <w:proofErr w:type="gramStart"/>
-      <w:r>
-        <w:t>values</w:t>
-      </w:r>
-      <w:r>
-        <w:t>,</w:t>
-      </w:r>
-      <w:proofErr w:type="gramEnd"/>
-      <w:r>
-        <w:t xml:space="preserve"> and</w:t>
-      </w:r>
-      <w:r>
-        <w:t xml:space="preserve"> </w:t>
-      </w:r>
-      <w:proofErr w:type="spellStart"/>
-      <w:r>
-        <w:t>ferrihydrite</w:t>
-      </w:r>
-      <w:proofErr w:type="spellEnd"/>
-      <w:r>
-        <w:t xml:space="preserve"> shows the most sorption at pH 9.</w:t>
+        <w:t>pH values</w:t>
+      </w:r>
+      <w:r>
+        <w:t>, and</w:t>
+      </w:r>
+      <w:r>
+        <w:t xml:space="preserve"> </w:t>
+      </w:r>
+      <w:r>
+        <w:t>ferrihydrite shows the most sorption at pH 9.</w:t>
       </w:r>
       <w:r>
         <w:t xml:space="preserve"> </w:t>
@@ -4011,30 +3400,10 @@
         <w:t xml:space="preserve">some of the </w:t>
       </w:r>
       <w:r>
-        <w:t xml:space="preserve">variations in the sorption extent when comparing goethite and </w:t>
-      </w:r>
-      <w:proofErr w:type="spellStart"/>
-      <w:r>
-        <w:t>ferrihydrite</w:t>
-      </w:r>
-      <w:proofErr w:type="spellEnd"/>
-      <w:r>
-        <w:t xml:space="preserve"> sorption, with </w:t>
-      </w:r>
-      <w:proofErr w:type="spellStart"/>
-      <w:r>
-        <w:t>ferrihydrite</w:t>
-      </w:r>
-      <w:proofErr w:type="spellEnd"/>
-      <w:r>
-        <w:t xml:space="preserve"> having nearly twice the surface area of goethite.</w:t>
-      </w:r>
-      <w:r>
-        <w:t xml:space="preserve"> A </w:t>
-      </w:r>
-      <w:proofErr w:type="spellStart"/>
-      <w:r>
-        <w:t>K</w:t>
+        <w:t>variations in the sorption extent when comparing goethite and ferrihydrite sorption, with ferrihydrite having nearly twice the surface area of goethite.</w:t>
+      </w:r>
+      <w:r>
+        <w:t xml:space="preserve"> A K</w:t>
       </w:r>
       <w:r>
         <w:rPr>
@@ -4042,14 +3411,8 @@
         </w:rPr>
         <w:t>sa</w:t>
       </w:r>
-      <w:proofErr w:type="spellEnd"/>
-      <w:r>
-        <w:t xml:space="preserve">, defined as the </w:t>
-      </w:r>
-      <w:proofErr w:type="spellStart"/>
-      <w:proofErr w:type="gramStart"/>
-      <w:r>
-        <w:t>K</w:t>
+      <w:r>
+        <w:t>, defined as the K</w:t>
       </w:r>
       <w:r>
         <w:rPr>
@@ -4057,43 +3420,11 @@
         </w:rPr>
         <w:t>d</w:t>
       </w:r>
-      <w:proofErr w:type="spellEnd"/>
-      <w:proofErr w:type="gramEnd"/>
       <w:r>
         <w:t xml:space="preserve"> normalized by the mineral surface area </w:t>
       </w:r>
       <w:r>
-        <w:t xml:space="preserve">(m2/g), reveals the extent of sorption with per unit surface area (table 1), and enables further examination of radium surface behavior. At </w:t>
-      </w:r>
-      <w:proofErr w:type="spellStart"/>
-      <w:r>
-        <w:t>circumneutral</w:t>
-      </w:r>
-      <w:proofErr w:type="spellEnd"/>
-      <w:r>
-        <w:t xml:space="preserve"> </w:t>
-      </w:r>
-      <w:proofErr w:type="spellStart"/>
-      <w:proofErr w:type="gramStart"/>
-      <w:r>
-        <w:t>pHs</w:t>
-      </w:r>
-      <w:proofErr w:type="spellEnd"/>
-      <w:proofErr w:type="gramEnd"/>
-      <w:r>
-        <w:t xml:space="preserve">, goethite and </w:t>
-      </w:r>
-      <w:proofErr w:type="spellStart"/>
-      <w:r>
-        <w:t>ferrihydrite</w:t>
-      </w:r>
-      <w:proofErr w:type="spellEnd"/>
-      <w:r>
-        <w:t xml:space="preserve"> have relatively close </w:t>
-      </w:r>
-      <w:proofErr w:type="spellStart"/>
-      <w:r>
-        <w:t>K</w:t>
+        <w:t>(m2/g), reveals the extent of sorption with per unit surface area (table 1), and enables further examination of radium surface behavior. At circumneutral pHs, goethite and ferrihydrite have relatively close K</w:t>
       </w:r>
       <w:r>
         <w:rPr>
@@ -4101,17 +3432,8 @@
         </w:rPr>
         <w:t>sa</w:t>
       </w:r>
-      <w:proofErr w:type="spellEnd"/>
-      <w:r>
-        <w:t xml:space="preserve"> values, however at more extreme values (pH = 3 and pH = 9), </w:t>
-      </w:r>
-      <w:proofErr w:type="spellStart"/>
-      <w:r>
-        <w:t>ferrihydrite</w:t>
-      </w:r>
-      <w:proofErr w:type="spellEnd"/>
-      <w:r>
-        <w:t xml:space="preserve"> demonstrates an appreciably larger extent of sorption compared to goethite. It is difficult to predict what drives these differences without further examination of surface interactions between radium and mineral surface sites available for sorption.</w:t>
+      <w:r>
+        <w:t xml:space="preserve"> values, however at more extreme values (pH = 3 and pH = 9), ferrihydrite demonstrates an appreciably larger extent of sorption compared to goethite. It is difficult to predict what drives these differences without further examination of surface interactions between radium and mineral surface sites available for sorption.</w:t>
       </w:r>
     </w:p>
     <w:p>
@@ -4128,48 +3450,175 @@
       <w:r>
         <w:t xml:space="preserve"> </w:t>
       </w:r>
-      <w:commentRangeStart w:id="14"/>
+      <w:commentRangeStart w:id="15"/>
       <w:r>
         <w:t>sorption of radium to iron</w:t>
       </w:r>
       <w:r>
-        <w:t xml:space="preserve"> (</w:t>
-      </w:r>
-      <w:proofErr w:type="spellStart"/>
-      <w:r>
-        <w:t>hydr</w:t>
-      </w:r>
-      <w:proofErr w:type="spellEnd"/>
-      <w:r>
-        <w:t>)</w:t>
+        <w:t xml:space="preserve"> (hydr)</w:t>
       </w:r>
       <w:r>
         <w:t>oxides</w:t>
       </w:r>
-      <w:commentRangeEnd w:id="14"/>
+      <w:commentRangeEnd w:id="15"/>
       <w:r>
         <w:rPr>
           <w:rStyle w:val="CommentReference"/>
         </w:rPr>
-        <w:commentReference w:id="14"/>
-      </w:r>
-      <w:r>
-        <w:t xml:space="preserve"> such as </w:t>
-      </w:r>
-      <w:proofErr w:type="spellStart"/>
+        <w:commentReference w:id="15"/>
+      </w:r>
+      <w:r>
+        <w:t xml:space="preserve"> such as ferrihydrite and goethite</w:t>
+      </w:r>
+      <w:r>
+        <w:t>, reporting either a K</w:t>
+      </w:r>
+      <w:r>
+        <w:softHyphen/>
+      </w:r>
+      <w:r>
+        <w:rPr>
+          <w:vertAlign w:val="subscript"/>
+        </w:rPr>
+        <w:t xml:space="preserve">d </w:t>
+      </w:r>
+      <w:r>
+        <w:t>or data that can be used to calculate one</w:t>
+      </w:r>
+      <w:r>
+        <w:t xml:space="preserve"> </w:t>
+      </w:r>
+      <w:r>
+        <w:fldChar w:fldCharType="begin" w:fldLock="1"/>
+      </w:r>
+      <w:r>
+        <w:instrText>ADDIN CSL_CITATION { "citationItems" : [ { "id" : "ITEM-1", "itemData" : { "DOI" : "10.1016/j.gca.2014.10.008", "ISSN" : "0016-7037", "author" : [ { "dropping-particle" : "", "family" : "Sajih", "given" : "M.", "non-dropping-particle" : "", "parse-names" : false, "suffix" : "" }, { "dropping-particle" : "", "family" : "Bryan", "given" : "N.D. D", "non-dropping-particle" : "", "parse-names" : false, "suffix" : "" }, { "dropping-particle" : "", "family" : "Livens", "given" : "F.R. R", "non-dropping-particle" : "", "parse-names" : false, "suffix" : "" }, { "dropping-particle" : "", "family" : "Vaughan", "given" : "D.J. J", "non-dropping-particle" : "", "parse-names" : false, "suffix" : "" }, { "dropping-particle" : "", "family" : "Descostes", "given" : "M.", "non-dropping-particle" : "", "parse-names" : false, "suffix" : "" }, { "dropping-particle" : "", "family" : "Phrommavanh", "given" : "V.", "non-dropping-particle" : "", "parse-names" : false, "suffix" : "" }, { "dropping-particle" : "", "family" : "Nos", "given" : "J.", "non-dropping-particle" : "", "parse-names" : false, "suffix" : "" }, { "dropping-particle" : "", "family" : "Morris", "given" : "K.", "non-dropping-particle" : "", "parse-names" : false, "suffix" : "" } ], "container-title" : "Geochimica et Cosmochimica Acta", "id" : "ITEM-1", "issued" : { "date-parts" : [ [ "2014", "12" ] ] }, "page" : "150-163", "publisher" : "Elsevier Ltd", "title" : "Adsorption of radium and barium on goethite and ferrihydrite: A kinetic and surface complexation modelling study", "type" : "article-journal", "volume" : "146" }, "uris" : [ "http://www.mendeley.com/documents/?uuid=769c2bc2-3dc8-42fc-9bf1-f42bd5351186" ] }, { "id" : "ITEM-2", "itemData" : { "DOI" : "10.1016/j.marchem.2013.01.008", "ISSN" : "03044203", "author" : [ { "dropping-particle" : "", "family" : "Beck", "given" : "Aaron J.", "non-dropping-particle" : "", "parse-names" : false, "suffix" : "" }, { "dropping-particle" : "", "family" : "Cochran", "given" : "Michele a.", "non-dropping-particle" : "", "parse-names" : false, "suffix" : "" } ], "container-title" : "Marine Chemistry", "id" : "ITEM-2", "issued" : { "date-parts" : [ [ "2013", "10" ] ] }, "page" : "38-48", "publisher" : "Elsevier B.V.", "title" : "Controls on solid-solution partitioning of radium in saturated marine sands", "type" : "article-journal", "volume" : "156" }, "uris" : [ "http://www.mendeley.com/documents/?uuid=433c5ed5-fe4f-49b1-8e02-0514d092d5f5" ] }, { "id" : "ITEM-3", "itemData" : { "DOI" : "10.1007/BF02037050", "ISSN" : "0236-5731", "author" : [ { "dropping-particle" : "", "family" : "Bene\u0161", "given" : "P.", "non-dropping-particle" : "", "parse-names" : false, "suffix" : "" }, { "dropping-particle" : "", "family" : "Strejc", "given" : "P", "non-dropping-particle" : "", "parse-names" : false, "suffix" : "" }, { "dropping-particle" : "", "family" : "Lukavec", "given" : "Z", "non-dropping-particle" : "", "parse-names" : false, "suffix" : "" }, { "dropping-particle" : "", "family" : "Borovec", "given" : "Z.", "non-dropping-particle" : "", "parse-names" : false, "suffix" : "" } ], "container-title" : "Journal of Radioanalytical and Nuclear Chemistry Articles", "id" : "ITEM-3", "issue" : "2", "issued" : { "date-parts" : [ [ "1984", "5" ] ] }, "page" : "275-285", "title" : "Interaction of radium with freshwater sediments and their mineral components. I.", "type" : "article-journal", "volume" : "82" }, "uris" : [ "http://www.mendeley.com/documents/?uuid=7449d6e5-33bc-4fd9-9789-c2cd3db781da" ] }, { "id" : "ITEM-4", "itemData" : { "DOI" : "10.1016/j.marchem.2007.12.002", "ISBN" : "0304-4203", "ISSN" : "03044203", "abstract" : "Over the past decade, radium isotopes have been frequently applied as tracers of submarine groundwater discharge (SGD). The unique radium signature of SGD is acquired within the subterranean estuary, a mixing zone between fresh groundwater and seawater in coastal aquifers, yet little is known about what controls Ra cycling in this system. The focus of this study was to examine controls on sediment and groundwater radium activities within permeable aquifer sands (Waquoit Bay, MA, USA) through a combination of field and laboratory studies. In the field, a series of sediment cores and corresponding groundwater profiles were collected for analysis of the four radium isotopes, as well as dissolved and sediment associated manganese, iron, and barium. We found that in addition to greater desorption at increasing salinity, radium was also closely tied to manganese and iron redox cycling within these sediments. A series of laboratory adsorption/desorption experiments helped elucidate the importance of 1) contact time between sediment and water, 2) salinity of water in contact with sediment, 3) redox conditions of water in contact with sediment, and 4) the chemical characteristics of sediment on radium adsorption/desorption. We found that these reactions are rapid (on the order of hours), desorption increases with increasing salinity and decreasing pH, and the presence of Fe and Mn (hydr)oxides on the sediment inhibit the release of radium. These sediments have a large capacity to sorb radium from fresh water. Combined with these experimental results, we present evidence from time series groundwater sampling that within this subterranean estuary there are cyclic periods of Ra accumulation and release controlled by changing salinity and redox conditions. ?? 2007 Elsevier B.V. All rights reserved.", "author" : [ { "dropping-particle" : "", "family" : "Gonneea", "given" : "Meagan Eagle", "non-dropping-particle" : "", "parse-names" : false, "suffix" : "" }, { "dropping-particle" : "", "family" : "Morris", "given" : "Paul J.", "non-dropping-particle" : "", "parse-names" : false, "suffix" : "" }, { "dropping-particle" : "", "family" : "Dulaiova", "given" : "Henrieta", "non-dropping-particle" : "", "parse-names" : false, "suffix" : "" }, { "dropping-particle" : "", "family" : "Charette", "given" : "Matthew a.", "non-dropping-particle" : "", "parse-names" : false, "suffix" : "" } ], "container-title" : "Marine Chemistry", "id" : "ITEM-4", "issue" : "3-4", "issued" : { "date-parts" : [ [ "2008" ] ] }, "page" : "250-267", "title" : "New perspectives on radium behavior within a subterranean estuary", "type" : "article-journal", "volume" : "109" }, "uris" : [ "http://www.mendeley.com/documents/?uuid=4adbef56-875c-4884-83d9-6a294409d070" ] } ], "mendeley" : { "formattedCitation" : "[11], [17], [24], [36]", "plainTextFormattedCitation" : "[11], [17], [24], [36]", "previouslyFormattedCitation" : "[11], [17], [24], [34]" }, "properties" : { "noteIndex" : 0 }, "schema" : "https://github.com/citation-style-language/schema/raw/master/csl-citation.json" }</w:instrText>
+      </w:r>
+      <w:r>
+        <w:fldChar w:fldCharType="separate"/>
+      </w:r>
+      <w:r>
+        <w:rPr>
+          <w:noProof/>
+        </w:rPr>
+        <w:t>[11], [17], [24], [36]</w:t>
+      </w:r>
+      <w:r>
+        <w:fldChar w:fldCharType="end"/>
+      </w:r>
+      <w:r>
+        <w:t xml:space="preserve">. </w:t>
+      </w:r>
+      <w:r>
+        <w:t>S</w:t>
+      </w:r>
+      <w:r>
+        <w:t>elected experimental results from the literature</w:t>
+      </w:r>
+      <w:r>
+        <w:t xml:space="preserve"> are presented in Table 1</w:t>
+      </w:r>
+      <w:r>
+        <w:t>, using calculated K</w:t>
+      </w:r>
+      <w:r>
+        <w:rPr>
+          <w:vertAlign w:val="subscript"/>
+        </w:rPr>
+        <w:t>d</w:t>
+      </w:r>
+      <w:r>
+        <w:t xml:space="preserve"> values </w:t>
+      </w:r>
+      <w:r>
+        <w:t>to compare</w:t>
+      </w:r>
+      <w:r>
+        <w:t xml:space="preserve"> relative sorption extent. In some cases</w:t>
+      </w:r>
+      <w:r>
+        <w:t xml:space="preserve"> where a different type of isotherm was fit (ie. Langmuir or Freundlich)</w:t>
+      </w:r>
+      <w:r>
+        <w:t>, it was necessary to calculate a K</w:t>
+      </w:r>
+      <w:r>
+        <w:rPr>
+          <w:vertAlign w:val="subscript"/>
+        </w:rPr>
+        <w:t>d</w:t>
+      </w:r>
+      <w:r>
+        <w:t xml:space="preserve"> value</w:t>
+      </w:r>
+      <w:r>
+        <w:t xml:space="preserve"> from the reported data</w:t>
+      </w:r>
+      <w:r>
+        <w:t xml:space="preserve"> by fitting a line</w:t>
+      </w:r>
+      <w:r>
+        <w:t>. The solid/solution ratios (solid mass divided by total solution), as well as the pH and background electrolyte are also reported</w:t>
+      </w:r>
+      <w:r>
+        <w:t xml:space="preserve"> for these studies</w:t>
+      </w:r>
+      <w:r>
+        <w:t>.</w:t>
+      </w:r>
+      <w:r>
+        <w:t xml:space="preserve"> </w:t>
+      </w:r>
+      <w:r>
+        <w:t xml:space="preserve">Two studies report isotherm data for Ra sorption to </w:t>
+      </w:r>
       <w:r>
         <w:t>ferrihydrite</w:t>
       </w:r>
-      <w:proofErr w:type="spellEnd"/>
-      <w:r>
-        <w:t xml:space="preserve"> and goethite</w:t>
-      </w:r>
-      <w:r>
-        <w:t xml:space="preserve">, reporting either a </w:t>
-      </w:r>
-      <w:proofErr w:type="spellStart"/>
-      <w:r>
-        <w:t>K</w:t>
+      <w:r>
+        <w:t>, and the</w:t>
+      </w:r>
+      <w:r>
+        <w:t xml:space="preserve"> experimental results presented here match</w:t>
+      </w:r>
+      <w:r>
+        <w:t xml:space="preserve"> both reported values to</w:t>
+      </w:r>
+      <w:r>
+        <w:t xml:space="preserve"> within an order of magnitude of the K</w:t>
+      </w:r>
+      <w:r>
+        <w:rPr>
+          <w:vertAlign w:val="subscript"/>
+        </w:rPr>
+        <w:t xml:space="preserve">d </w:t>
+      </w:r>
+      <w:r>
+        <w:t xml:space="preserve">values </w:t>
+      </w:r>
+      <w:r>
+        <w:fldChar w:fldCharType="begin" w:fldLock="1"/>
+      </w:r>
+      <w:r>
+        <w:instrText>ADDIN CSL_CITATION { "citationItems" : [ { "id" : "ITEM-1", "itemData" : { "DOI" : "10.1016/j.gca.2014.10.008", "ISSN" : "0016-7037", "author" : [ { "dropping-particle" : "", "family" : "Sajih", "given" : "M.", "non-dropping-particle" : "", "parse-names" : false, "suffix" : "" }, { "dropping-particle" : "", "family" : "Bryan", "given" : "N.D. D", "non-dropping-particle" : "", "parse-names" : false, "suffix" : "" }, { "dropping-particle" : "", "family" : "Livens", "given" : "F.R. R", "non-dropping-particle" : "", "parse-names" : false, "suffix" : "" }, { "dropping-particle" : "", "family" : "Vaughan", "given" : "D.J. J", "non-dropping-particle" : "", "parse-names" : false, "suffix" : "" }, { "dropping-particle" : "", "family" : "Descostes", "given" : "M.", "non-dropping-particle" : "", "parse-names" : false, "suffix" : "" }, { "dropping-particle" : "", "family" : "Phrommavanh", "given" : "V.", "non-dropping-particle" : "", "parse-names" : false, "suffix" : "" }, { "dropping-particle" : "", "family" : "Nos", "given" : "J.", "non-dropping-particle" : "", "parse-names" : false, "suffix" : "" }, { "dropping-particle" : "", "family" : "Morris", "given" : "K.", "non-dropping-particle" : "", "parse-names" : false, "suffix" : "" } ], "container-title" : "Geochimica et Cosmochimica Acta", "id" : "ITEM-1", "issued" : { "date-parts" : [ [ "2014", "12" ] ] }, "page" : "150-163", "publisher" : "Elsevier Ltd", "title" : "Adsorption of radium and barium on goethite and ferrihydrite: A kinetic and surface complexation modelling study", "type" : "article-journal", "volume" : "146" }, "uris" : [ "http://www.mendeley.com/documents/?uuid=769c2bc2-3dc8-42fc-9bf1-f42bd5351186" ] }, { "id" : "ITEM-2", "itemData" : { "DOI" : "10.1016/j.marchem.2013.01.008", "ISSN" : "03044203", "author" : [ { "dropping-particle" : "", "family" : "Beck", "given" : "Aaron J.", "non-dropping-particle" : "", "parse-names" : false, "suffix" : "" }, { "dropping-particle" : "", "family" : "Cochran", "given" : "Michele a.", "non-dropping-particle" : "", "parse-names" : false, "suffix" : "" } ], "container-title" : "Marine Chemistry", "id" : "ITEM-2", "issued" : { "date-parts" : [ [ "2013", "10" ] ] }, "page" : "38-48", "publisher" : "Elsevier B.V.", "title" : "Controls on solid-solution partitioning of radium in saturated marine sands", "type" : "article-journal", "volume" : "156" }, "uris" : [ "http://www.mendeley.com/documents/?uuid=433c5ed5-fe4f-49b1-8e02-0514d092d5f5" ] } ], "mendeley" : { "formattedCitation" : "[24], [36]", "plainTextFormattedCitation" : "[24], [36]", "previouslyFormattedCitation" : "[24], [34]" }, "properties" : { "noteIndex" : 0 }, "schema" : "https://github.com/citation-style-language/schema/raw/master/csl-citation.json" }</w:instrText>
+      </w:r>
+      <w:r>
+        <w:fldChar w:fldCharType="separate"/>
+      </w:r>
+      <w:r>
+        <w:rPr>
+          <w:noProof/>
+        </w:rPr>
+        <w:t>[24], [36]</w:t>
+      </w:r>
+      <w:r>
+        <w:fldChar w:fldCharType="end"/>
+      </w:r>
+      <w:r>
+        <w:t xml:space="preserve">. </w:t>
+      </w:r>
+      <w:r>
+        <w:t>The K</w:t>
       </w:r>
       <w:r>
         <w:softHyphen/>
@@ -4178,433 +3627,170 @@
         <w:rPr>
           <w:vertAlign w:val="subscript"/>
         </w:rPr>
+        <w:t xml:space="preserve">d </w:t>
+      </w:r>
+      <w:r>
+        <w:t xml:space="preserve">found </w:t>
+      </w:r>
+      <w:r>
+        <w:t>in our study</w:t>
+      </w:r>
+      <w:r>
+        <w:t xml:space="preserve"> </w:t>
+      </w:r>
+      <w:r>
+        <w:t xml:space="preserve">is the largest of the collected data sets, but was also performed </w:t>
+      </w:r>
+      <w:r>
+        <w:t>at</w:t>
+      </w:r>
+      <w:r>
+        <w:t xml:space="preserve"> lowe</w:t>
+      </w:r>
+      <w:r>
+        <w:t>r</w:t>
+      </w:r>
+      <w:r>
+        <w:t xml:space="preserve"> </w:t>
+      </w:r>
+      <w:r>
+        <w:t xml:space="preserve">background </w:t>
+      </w:r>
+      <w:r>
+        <w:t>ionic strength</w:t>
+      </w:r>
+      <w:r>
+        <w:t xml:space="preserve"> (here, 10 mM, others, 100-500 mM) and </w:t>
+      </w:r>
+      <w:r>
+        <w:t>higher</w:t>
+      </w:r>
+      <w:r>
+        <w:t xml:space="preserve"> mineral surface area (here,</w:t>
+      </w:r>
+      <w:r>
+        <w:t xml:space="preserve"> 382.9</w:t>
+      </w:r>
+      <w:r>
+        <w:t xml:space="preserve"> m2/g, others, </w:t>
+      </w:r>
+      <w:r>
+        <w:t>~250</w:t>
+      </w:r>
+      <w:r>
+        <w:t xml:space="preserve"> m2/g) </w:t>
+      </w:r>
+      <w:r>
+        <w:t xml:space="preserve">, </w:t>
+      </w:r>
+      <w:r>
+        <w:t>consistent</w:t>
+      </w:r>
+      <w:r>
+        <w:t xml:space="preserve"> with previous results suggesting increased salinity reduce</w:t>
+      </w:r>
+      <w:r>
+        <w:t>s the extent of</w:t>
+      </w:r>
+      <w:r>
+        <w:t xml:space="preserve"> radium sorption</w:t>
+      </w:r>
+      <w:r>
+        <w:t xml:space="preserve"> </w:t>
+      </w:r>
+      <w:r>
+        <w:fldChar w:fldCharType="begin" w:fldLock="1"/>
+      </w:r>
+      <w:r>
+        <w:instrText>ADDIN CSL_CITATION { "citationItems" : [ { "id" : "ITEM-1", "itemData" : { "DOI" : "10.1016/j.marchem.2007.12.002", "ISBN" : "0304-4203", "ISSN" : "03044203", "abstract" : "Over the past decade, radium isotopes have been frequently applied as tracers of submarine groundwater discharge (SGD). The unique radium signature of SGD is acquired within the subterranean estuary, a mixing zone between fresh groundwater and seawater in coastal aquifers, yet little is known about what controls Ra cycling in this system. The focus of this study was to examine controls on sediment and groundwater radium activities within permeable aquifer sands (Waquoit Bay, MA, USA) through a combination of field and laboratory studies. In the field, a series of sediment cores and corresponding groundwater profiles were collected for analysis of the four radium isotopes, as well as dissolved and sediment associated manganese, iron, and barium. We found that in addition to greater desorption at increasing salinity, radium was also closely tied to manganese and iron redox cycling within these sediments. A series of laboratory adsorption/desorption experiments helped elucidate the importance of 1) contact time between sediment and water, 2) salinity of water in contact with sediment, 3) redox conditions of water in contact with sediment, and 4) the chemical characteristics of sediment on radium adsorption/desorption. We found that these reactions are rapid (on the order of hours), desorption increases with increasing salinity and decreasing pH, and the presence of Fe and Mn (hydr)oxides on the sediment inhibit the release of radium. These sediments have a large capacity to sorb radium from fresh water. Combined with these experimental results, we present evidence from time series groundwater sampling that within this subterranean estuary there are cyclic periods of Ra accumulation and release controlled by changing salinity and redox conditions. ?? 2007 Elsevier B.V. All rights reserved.", "author" : [ { "dropping-particle" : "", "family" : "Gonneea", "given" : "Meagan Eagle", "non-dropping-particle" : "", "parse-names" : false, "suffix" : "" }, { "dropping-particle" : "", "family" : "Morris", "given" : "Paul J.", "non-dropping-particle" : "", "parse-names" : false, "suffix" : "" }, { "dropping-particle" : "", "family" : "Dulaiova", "given" : "Henrieta", "non-dropping-particle" : "", "parse-names" : false, "suffix" : "" }, { "dropping-particle" : "", "family" : "Charette", "given" : "Matthew a.", "non-dropping-particle" : "", "parse-names" : false, "suffix" : "" } ], "container-title" : "Marine Chemistry", "id" : "ITEM-1", "issue" : "3-4", "issued" : { "date-parts" : [ [ "2008" ] ] }, "page" : "250-267", "title" : "New perspectives on radium behavior within a subterranean estuary", "type" : "article-journal", "volume" : "109" }, "uris" : [ "http://www.mendeley.com/documents/?uuid=4adbef56-875c-4884-83d9-6a294409d070" ] } ], "mendeley" : { "formattedCitation" : "[11]", "plainTextFormattedCitation" : "[11]", "previouslyFormattedCitation" : "[11]" }, "properties" : { "noteIndex" : 0 }, "schema" : "https://github.com/citation-style-language/schema/raw/master/csl-citation.json" }</w:instrText>
+      </w:r>
+      <w:r>
+        <w:fldChar w:fldCharType="separate"/>
+      </w:r>
+      <w:r>
+        <w:rPr>
+          <w:noProof/>
+        </w:rPr>
+        <w:t>[11]</w:t>
+      </w:r>
+      <w:r>
+        <w:fldChar w:fldCharType="end"/>
+      </w:r>
+      <w:r>
+        <w:t>.</w:t>
+      </w:r>
+      <w:r>
+        <w:t xml:space="preserve"> </w:t>
+      </w:r>
+      <w:r>
+        <w:t xml:space="preserve">In our study, </w:t>
+      </w:r>
+      <w:commentRangeStart w:id="16"/>
+      <w:r>
+        <w:t>Ra</w:t>
+      </w:r>
+      <w:commentRangeStart w:id="17"/>
+      <w:r>
+        <w:t xml:space="preserve"> adsorbed more extensively </w:t>
+      </w:r>
+      <w:r>
+        <w:t>to ferrihiydrite than</w:t>
+      </w:r>
+      <w:r>
+        <w:t xml:space="preserve"> </w:t>
+      </w:r>
+      <w:r>
+        <w:t>goethite</w:t>
+      </w:r>
+      <w:r>
+        <w:t xml:space="preserve"> across all solution conditions</w:t>
+      </w:r>
+      <w:r>
+        <w:t xml:space="preserve"> when examining K</w:t>
+      </w:r>
+      <w:r>
+        <w:rPr>
+          <w:vertAlign w:val="subscript"/>
+        </w:rPr>
         <w:t>d</w:t>
       </w:r>
-      <w:proofErr w:type="spellEnd"/>
-      <w:r>
-        <w:rPr>
-          <w:vertAlign w:val="subscript"/>
-        </w:rPr>
-        <w:t xml:space="preserve"> </w:t>
-      </w:r>
-      <w:r>
-        <w:t>or data that can be used to calculate one</w:t>
-      </w:r>
-      <w:r>
-        <w:t xml:space="preserve"> </w:t>
+      <w:r>
+        <w:t xml:space="preserve">. </w:t>
+      </w:r>
+      <w:r>
+        <w:t>O</w:t>
+      </w:r>
+      <w:r>
+        <w:t xml:space="preserve">ne </w:t>
+      </w:r>
+      <w:commentRangeEnd w:id="17"/>
+      <w:r>
+        <w:rPr>
+          <w:rStyle w:val="CommentReference"/>
+        </w:rPr>
+        <w:commentReference w:id="17"/>
+      </w:r>
+      <w:commentRangeEnd w:id="16"/>
+      <w:r>
+        <w:rPr>
+          <w:rStyle w:val="CommentReference"/>
+        </w:rPr>
+        <w:commentReference w:id="16"/>
+      </w:r>
+      <w:r>
+        <w:t>study compared ra</w:t>
+      </w:r>
+      <w:r>
+        <w:t>dium sorption to hematite, ferri</w:t>
+      </w:r>
+      <w:r>
+        <w:t xml:space="preserve">hydrite, goethite, and lepidocrocite, finding that ferrihydrite sorbs radium most extensively </w:t>
       </w:r>
       <w:r>
         <w:fldChar w:fldCharType="begin" w:fldLock="1"/>
       </w:r>
       <w:r>
-        <w:instrText>ADDIN CSL_CITATION { "citationItems" : [ { "id" : "ITEM-1", "itemData" : { "DOI" : "10.1016/j.gca.2014.10.008", "ISSN" : "0016-7037", "author" : [ { "dropping-particle" : "", "family" : "Sajih", "given" : "M.", "non-dropping-particle" : "", "parse-names" : false, "suffix" : "" }, { "dropping-particle" : "", "family" : "Bryan", "given" : "N.D. D", "non-dropping-particle" : "", "parse-names" : false, "suffix" : "" }, { "dropping-particle" : "", "family" : "Livens", "given" : "F.R. R", "non-dropping-particle" : "", "parse-names" : false, "suffix" : "" }, { "dropping-particle" : "", "family" : "Vaughan", "given" : "D.J. J", "non-dropping-particle" : "", "parse-names" : false, "suffix" : "" }, { "dropping-particle" : "", "family" : "Descostes", "given" : "M.", "non-dropping-particle" : "", "parse-names" : false, "suffix" : "" }, { "dropping-particle" : "", "family" : "Phrommavanh", "given" : "V.", "non-dropping-particle" : "", "parse-names" : false, "suffix" : "" }, { "dropping-particle" : "", "family" : "Nos", "given" : "J.", "non-dropping-particle" : "", "parse-names" : false, "suffix" : "" }, { "dropping-particle" : "", "family" : "Morris", "given" : "K.", "non-dropping-particle" : "", "parse-names" : false, "suffix" : "" } ], "container-title" : "Geochimica et Cosmochimica Acta", "id" : "ITEM-1", "issued" : { "date-parts" : [ [ "2014", "12" ] ] }, "page" : "150-163", "publisher" : "Elsevier Ltd", "title" : "Adsorption of radium and barium on goethite and ferrihydrite: A kinetic and surface complexation modelling study", "type" : "article-journal", "volume" : "146" }, "uris" : [ "http://www.mendeley.com/documents/?uuid=769c2bc2-3dc8-42fc-9bf1-f42bd5351186" ] }, { "id" : "ITEM-2", "itemData" : { "DOI" : "10.1016/j.marchem.2013.01.008", "ISSN" : "03044203", "author" : [ { "dropping-particle" : "", "family" : "Beck", "given" : "Aaron J.", "non-dropping-particle" : "", "parse-names" : false, "suffix" : "" }, { "dropping-particle" : "", "family" : "Cochran", "given" : "Michele a.", "non-dropping-particle" : "", "parse-names" : false, "suffix" : "" } ], "container-title" : "Marine Chemistry", "id" : "ITEM-2", "issued" : { "date-parts" : [ [ "2013", "10" ] ] }, "page" : "38-48", "publisher" : "Elsevier B.V.", "title" : "Controls on solid-solution partitioning of radium in saturated marine sands", "type" : "article-journal", "volume" : "156" }, "uris" : [ "http://www.mendeley.com/documents/?uuid=433c5ed5-fe4f-49b1-8e02-0514d092d5f5" ] }, { "id" : "ITEM-3", "itemData" : { "DOI" : "10.1007/BF02037050", "ISSN" : "0236-5731", "author" : [ { "dropping-particle" : "", "family" : "Bene\u0161", "given" : "P.", "non-dropping-particle" : "", "parse-names" : false, "suffix" : "" }, { "dropping-particle" : "", "family" : "Strejc", "given" : "P", "non-dropping-particle" : "", "parse-names" : false, "suffix" : "" }, { "dropping-particle" : "", "family" : "Lukavec", "given" : "Z", "non-dropping-particle" : "", "parse-names" : false, "suffix" : "" }, { "dropping-particle" : "", "family" : "Borovec", "given" : "Z.", "non-dropping-particle" : "", "parse-names" : false, "suffix" : "" } ], "container-title" : "Journal of Radioanalytical and Nuclear Chemistry Articles", "id" : "ITEM-3", "issue" : "2", "issued" : { "date-parts" : [ [ "1984", "5" ] ] }, "page" : "275-285", "title" : "Interaction of radium with freshwater sediments and their mineral components. I.", "type" : "article-journal", "volume" : "82" }, "uris" : [ "http://www.mendeley.com/documents/?uuid=7449d6e5-33bc-4fd9-9789-c2cd3db781da" ] }, { "id" : "ITEM-4", "itemData" : { "DOI" : "10.1016/j.marchem.2007.12.002", "ISBN" : "0304-4203", "ISSN" : "03044203", "abstract" : "Over the past decade, radium isotopes have been frequently applied as tracers of submarine groundwater discharge (SGD). The unique radium signature of SGD is acquired within the subterranean estuary, a mixing zone between fresh groundwater and seawater in coastal aquifers, yet little is known about what controls Ra cycling in this system. The focus of this study was to examine controls on sediment and groundwater radium activities within permeable aquifer sands (Waquoit Bay, MA, USA) through a combination of field and laboratory studies. In the field, a series of sediment cores and corresponding groundwater profiles were collected for analysis of the four radium isotopes, as well as dissolved and sediment associated manganese, iron, and barium. We found that in addition to greater desorption at increasing salinity, radium was also closely tied to manganese and iron redox cycling within these sediments. A series of laboratory adsorption/desorption experiments helped elucidate the importance of 1) contact time between sediment and water, 2) salinity of water in contact with sediment, 3) redox conditions of water in contact with sediment, and 4) the chemical characteristics of sediment on radium adsorption/desorption. We found that these reactions are rapid (on the order of hours), desorption increases with increasing salinity and decreasing pH, and the presence of Fe and Mn (hydr)oxides on the sediment inhibit the release of radium. These sediments have a large capacity to sorb radium from fresh water. Combined with these experimental results, we present evidence from time series groundwater sampling that within this subterranean estuary there are cyclic periods of Ra accumulation and release controlled by changing salinity and redox conditions. ?? 2007 Elsevier B.V. All rights reserved.", "author" : [ { "dropping-particle" : "", "family" : "Gonneea", "given" : "Meagan Eagle", "non-dropping-particle" : "", "parse-names" : false, "suffix" : "" }, { "dropping-particle" : "", "family" : "Morris", "given" : "Paul J.", "non-dropping-particle" : "", "parse-names" : false, "suffix" : "" }, { "dropping-particle" : "", "family" : "Dulaiova", "given" : "Henrieta", "non-dropping-particle" : "", "parse-names" : false, "suffix" : "" }, { "dropping-particle" : "", "family" : "Charette", "given" : "Matthew a.", "non-dropping-particle" : "", "parse-names" : false, "suffix" : "" } ], "container-title" : "Marine Chemistry", "id" : "ITEM-4", "issue" : "3-4", "issued" : { "date-parts" : [ [ "2008" ] ] }, "page" : "250-267", "title" : "New perspectives on radium behavior within a subterranean estuary", "type" : "article-journal", "volume" : "109" }, "uris" : [ "http://www.mendeley.com/documents/?uuid=4adbef56-875c-4884-83d9-6a294409d070" ] } ], "mendeley" : { "formattedCitation" : "[11], [17], [24], [34]", "plainTextFormattedCitation" : "[11], [17], [24], [34]", "previouslyFormattedCitation" : "(Beck &amp; Cochran, 2013; Bene\u0161 et al., 1984; Gonneea et al., 2008; Sajih et al., 2014)" }, "properties" : { "noteIndex" : 0 }, "schema" : "https://github.com/citation-style-language/schema/raw/master/csl-citation.json" }</w:instrText>
-      </w:r>
-      <w:r>
-        <w:fldChar w:fldCharType="separate"/>
-      </w:r>
-      <w:r>
-        <w:rPr>
-          <w:noProof/>
-        </w:rPr>
-        <w:t>[11], [17], [24], [34]</w:t>
-      </w:r>
-      <w:r>
-        <w:fldChar w:fldCharType="end"/>
-      </w:r>
-      <w:r>
-        <w:t xml:space="preserve">. </w:t>
-      </w:r>
-      <w:r>
-        <w:t>S</w:t>
-      </w:r>
-      <w:r>
-        <w:t>elected experimental results from the literature</w:t>
-      </w:r>
-      <w:r>
-        <w:t xml:space="preserve"> are presented in Table 1</w:t>
-      </w:r>
-      <w:r>
-        <w:t xml:space="preserve">, using calculated </w:t>
-      </w:r>
-      <w:proofErr w:type="spellStart"/>
-      <w:proofErr w:type="gramStart"/>
-      <w:r>
-        <w:t>K</w:t>
-      </w:r>
-      <w:r>
-        <w:rPr>
-          <w:vertAlign w:val="subscript"/>
-        </w:rPr>
-        <w:t>d</w:t>
-      </w:r>
-      <w:proofErr w:type="spellEnd"/>
-      <w:proofErr w:type="gramEnd"/>
-      <w:r>
-        <w:t xml:space="preserve"> values </w:t>
-      </w:r>
-      <w:r>
-        <w:t>to compare</w:t>
-      </w:r>
-      <w:r>
-        <w:t xml:space="preserve"> relative sorption extent. In some cases</w:t>
-      </w:r>
-      <w:r>
-        <w:t xml:space="preserve"> where a different type of isotherm was fit (</w:t>
-      </w:r>
-      <w:proofErr w:type="spellStart"/>
-      <w:r>
-        <w:t>ie</w:t>
-      </w:r>
-      <w:proofErr w:type="spellEnd"/>
-      <w:r>
-        <w:t xml:space="preserve">. Langmuir or </w:t>
-      </w:r>
-      <w:proofErr w:type="spellStart"/>
-      <w:r>
-        <w:t>Freundlich</w:t>
-      </w:r>
-      <w:proofErr w:type="spellEnd"/>
-      <w:r>
-        <w:t>)</w:t>
-      </w:r>
-      <w:r>
-        <w:t xml:space="preserve">, it was necessary to calculate a </w:t>
-      </w:r>
-      <w:proofErr w:type="spellStart"/>
-      <w:proofErr w:type="gramStart"/>
-      <w:r>
-        <w:t>K</w:t>
-      </w:r>
-      <w:r>
-        <w:rPr>
-          <w:vertAlign w:val="subscript"/>
-        </w:rPr>
-        <w:t>d</w:t>
-      </w:r>
-      <w:proofErr w:type="spellEnd"/>
-      <w:proofErr w:type="gramEnd"/>
-      <w:r>
-        <w:t xml:space="preserve"> value</w:t>
-      </w:r>
-      <w:r>
-        <w:t xml:space="preserve"> from the reported data</w:t>
-      </w:r>
-      <w:r>
-        <w:t xml:space="preserve"> by fitting a line</w:t>
-      </w:r>
-      <w:r>
-        <w:t>. The solid/solution ratios (solid mass divided by total solution), as well as the pH and background electrolyte are also reported</w:t>
-      </w:r>
-      <w:r>
-        <w:t xml:space="preserve"> for these studies</w:t>
-      </w:r>
-      <w:r>
-        <w:t>.</w:t>
-      </w:r>
-      <w:r>
-        <w:t xml:space="preserve"> </w:t>
-      </w:r>
-      <w:r>
-        <w:t xml:space="preserve">Two studies report isotherm data for Ra sorption to </w:t>
-      </w:r>
-      <w:proofErr w:type="spellStart"/>
-      <w:r>
-        <w:t>ferrihydrite</w:t>
-      </w:r>
-      <w:proofErr w:type="spellEnd"/>
-      <w:r>
-        <w:t>, and the</w:t>
-      </w:r>
-      <w:r>
-        <w:t xml:space="preserve"> experimental results presented here match</w:t>
-      </w:r>
-      <w:r>
-        <w:t xml:space="preserve"> both reported values to</w:t>
-      </w:r>
-      <w:r>
-        <w:t xml:space="preserve"> within an order of magnitude of the </w:t>
-      </w:r>
-      <w:proofErr w:type="spellStart"/>
-      <w:r>
-        <w:t>K</w:t>
-      </w:r>
-      <w:r>
-        <w:rPr>
-          <w:vertAlign w:val="subscript"/>
-        </w:rPr>
-        <w:t>d</w:t>
-      </w:r>
-      <w:proofErr w:type="spellEnd"/>
-      <w:r>
-        <w:rPr>
-          <w:vertAlign w:val="subscript"/>
-        </w:rPr>
-        <w:t xml:space="preserve"> </w:t>
-      </w:r>
-      <w:r>
-        <w:t xml:space="preserve">values </w:t>
-      </w:r>
-      <w:r>
-        <w:fldChar w:fldCharType="begin" w:fldLock="1"/>
-      </w:r>
-      <w:r>
-        <w:instrText>ADDIN CSL_CITATION { "citationItems" : [ { "id" : "ITEM-1", "itemData" : { "DOI" : "10.1016/j.gca.2014.10.008", "ISSN" : "0016-7037", "author" : [ { "dropping-particle" : "", "family" : "Sajih", "given" : "M.", "non-dropping-particle" : "", "parse-names" : false, "suffix" : "" }, { "dropping-particle" : "", "family" : "Bryan", "given" : "N.D. D", "non-dropping-particle" : "", "parse-names" : false, "suffix" : "" }, { "dropping-particle" : "", "family" : "Livens", "given" : "F.R. R", "non-dropping-particle" : "", "parse-names" : false, "suffix" : "" }, { "dropping-particle" : "", "family" : "Vaughan", "given" : "D.J. J", "non-dropping-particle" : "", "parse-names" : false, "suffix" : "" }, { "dropping-particle" : "", "family" : "Descostes", "given" : "M.", "non-dropping-particle" : "", "parse-names" : false, "suffix" : "" }, { "dropping-particle" : "", "family" : "Phrommavanh", "given" : "V.", "non-dropping-particle" : "", "parse-names" : false, "suffix" : "" }, { "dropping-particle" : "", "family" : "Nos", "given" : "J.", "non-dropping-particle" : "", "parse-names" : false, "suffix" : "" }, { "dropping-particle" : "", "family" : "Morris", "given" : "K.", "non-dropping-particle" : "", "parse-names" : false, "suffix" : "" } ], "container-title" : "Geochimica et Cosmochimica Acta", "id" : "ITEM-1", "issued" : { "date-parts" : [ [ "2014", "12" ] ] }, "page" : "150-163", "publisher" : "Elsevier Ltd", "title" : "Adsorption of radium and barium on goethite and ferrihydrite: A kinetic and surface complexation modelling study", "type" : "article-journal", "volume" : "146" }, "uris" : [ "http://www.mendeley.com/documents/?uuid=769c2bc2-3dc8-42fc-9bf1-f42bd5351186" ] }, { "id" : "ITEM-2", "itemData" : { "DOI" : "10.1016/j.marchem.2013.01.008", "ISSN" : "03044203", "author" : [ { "dropping-particle" : "", "family" : "Beck", "given" : "Aaron J.", "non-dropping-particle" : "", "parse-names" : false, "suffix" : "" }, { "dropping-particle" : "", "family" : "Cochran", "given" : "Michele a.", "non-dropping-particle" : "", "parse-names" : false, "suffix" : "" } ], "container-title" : "Marine Chemistry", "id" : "ITEM-2", "issued" : { "date-parts" : [ [ "2013", "10" ] ] }, "page" : "38-48", "publisher" : "Elsevier B.V.", "title" : "Controls on solid-solution partitioning of radium in saturated marine sands", "type" : "article-journal", "volume" : "156" }, "uris" : [ "http://www.mendeley.com/documents/?uuid=433c5ed5-fe4f-49b1-8e02-0514d092d5f5" ] } ], "mendeley" : { "formattedCitation" : "[24], [34]", "plainTextFormattedCitation" : "[24], [34]", "previouslyFormattedCitation" : "(Beck &amp; Cochran, 2013; Sajih et al., 2014)" }, "properties" : { "noteIndex" : 0 }, "schema" : "https://github.com/citation-style-language/schema/raw/master/csl-citation.json" }</w:instrText>
-      </w:r>
-      <w:r>
-        <w:fldChar w:fldCharType="separate"/>
-      </w:r>
-      <w:r>
-        <w:rPr>
-          <w:noProof/>
-        </w:rPr>
-        <w:t>[24], [34]</w:t>
-      </w:r>
-      <w:r>
-        <w:fldChar w:fldCharType="end"/>
-      </w:r>
-      <w:r>
-        <w:t xml:space="preserve">. </w:t>
-      </w:r>
-      <w:r>
-        <w:t xml:space="preserve">The </w:t>
-      </w:r>
-      <w:proofErr w:type="spellStart"/>
-      <w:r>
-        <w:t>K</w:t>
-      </w:r>
-      <w:r>
-        <w:softHyphen/>
-      </w:r>
-      <w:r>
-        <w:rPr>
-          <w:vertAlign w:val="subscript"/>
-        </w:rPr>
-        <w:t>d</w:t>
-      </w:r>
-      <w:proofErr w:type="spellEnd"/>
-      <w:r>
-        <w:rPr>
-          <w:vertAlign w:val="subscript"/>
-        </w:rPr>
-        <w:t xml:space="preserve"> </w:t>
-      </w:r>
-      <w:r>
-        <w:t xml:space="preserve">found </w:t>
-      </w:r>
-      <w:r>
-        <w:t>in our study</w:t>
-      </w:r>
-      <w:r>
-        <w:t xml:space="preserve"> </w:t>
-      </w:r>
-      <w:r>
-        <w:t xml:space="preserve">is the largest of the collected data sets, but was also performed </w:t>
-      </w:r>
-      <w:r>
-        <w:t>at</w:t>
-      </w:r>
-      <w:r>
-        <w:t xml:space="preserve"> lowe</w:t>
-      </w:r>
-      <w:r>
-        <w:t>r</w:t>
-      </w:r>
-      <w:r>
-        <w:t xml:space="preserve"> </w:t>
-      </w:r>
-      <w:r>
-        <w:t xml:space="preserve">background </w:t>
-      </w:r>
-      <w:r>
-        <w:t>ionic strength</w:t>
-      </w:r>
-      <w:r>
-        <w:t xml:space="preserve"> (here, 10 </w:t>
-      </w:r>
-      <w:proofErr w:type="spellStart"/>
-      <w:r>
-        <w:t>mM</w:t>
-      </w:r>
-      <w:proofErr w:type="spellEnd"/>
-      <w:r>
-        <w:t xml:space="preserve">, others, 100-500 </w:t>
-      </w:r>
-      <w:proofErr w:type="spellStart"/>
-      <w:r>
-        <w:t>mM</w:t>
-      </w:r>
-      <w:proofErr w:type="spellEnd"/>
-      <w:r>
-        <w:t xml:space="preserve">) and </w:t>
-      </w:r>
-      <w:r>
-        <w:t>higher</w:t>
-      </w:r>
-      <w:r>
-        <w:t xml:space="preserve"> mineral surface area (here,</w:t>
-      </w:r>
-      <w:r>
-        <w:t xml:space="preserve"> 382.9</w:t>
-      </w:r>
-      <w:r>
-        <w:t xml:space="preserve"> m2/g, others, </w:t>
-      </w:r>
-      <w:r>
-        <w:t>~250</w:t>
-      </w:r>
-      <w:r>
-        <w:t xml:space="preserve"> m2/g) </w:t>
-      </w:r>
-      <w:r>
-        <w:t xml:space="preserve">, </w:t>
-      </w:r>
-      <w:r>
-        <w:t>consistent</w:t>
-      </w:r>
-      <w:r>
-        <w:t xml:space="preserve"> with previous results suggesting increased salinity reduce</w:t>
-      </w:r>
-      <w:r>
-        <w:t>s the extent of</w:t>
-      </w:r>
-      <w:r>
-        <w:t xml:space="preserve"> radium sorption</w:t>
-      </w:r>
-      <w:r>
-        <w:t xml:space="preserve"> </w:t>
-      </w:r>
-      <w:r>
-        <w:fldChar w:fldCharType="begin" w:fldLock="1"/>
-      </w:r>
-      <w:r>
-        <w:instrText>ADDIN CSL_CITATION { "citationItems" : [ { "id" : "ITEM-1", "itemData" : { "DOI" : "10.1016/j.marchem.2007.12.002", "ISBN" : "0304-4203", "ISSN" : "03044203", "abstract" : "Over the past decade, radium isotopes have been frequently applied as tracers of submarine groundwater discharge (SGD). The unique radium signature of SGD is acquired within the subterranean estuary, a mixing zone between fresh groundwater and seawater in coastal aquifers, yet little is known about what controls Ra cycling in this system. The focus of this study was to examine controls on sediment and groundwater radium activities within permeable aquifer sands (Waquoit Bay, MA, USA) through a combination of field and laboratory studies. In the field, a series of sediment cores and corresponding groundwater profiles were collected for analysis of the four radium isotopes, as well as dissolved and sediment associated manganese, iron, and barium. We found that in addition to greater desorption at increasing salinity, radium was also closely tied to manganese and iron redox cycling within these sediments. A series of laboratory adsorption/desorption experiments helped elucidate the importance of 1) contact time between sediment and water, 2) salinity of water in contact with sediment, 3) redox conditions of water in contact with sediment, and 4) the chemical characteristics of sediment on radium adsorption/desorption. We found that these reactions are rapid (on the order of hours), desorption increases with increasing salinity and decreasing pH, and the presence of Fe and Mn (hydr)oxides on the sediment inhibit the release of radium. These sediments have a large capacity to sorb radium from fresh water. Combined with these experimental results, we present evidence from time series groundwater sampling that within this subterranean estuary there are cyclic periods of Ra accumulation and release controlled by changing salinity and redox conditions. ?? 2007 Elsevier B.V. All rights reserved.", "author" : [ { "dropping-particle" : "", "family" : "Gonneea", "given" : "Meagan Eagle", "non-dropping-particle" : "", "parse-names" : false, "suffix" : "" }, { "dropping-particle" : "", "family" : "Morris", "given" : "Paul J.", "non-dropping-particle" : "", "parse-names" : false, "suffix" : "" }, { "dropping-particle" : "", "family" : "Dulaiova", "given" : "Henrieta", "non-dropping-particle" : "", "parse-names" : false, "suffix" : "" }, { "dropping-particle" : "", "family" : "Charette", "given" : "Matthew a.", "non-dropping-particle" : "", "parse-names" : false, "suffix" : "" } ], "container-title" : "Marine Chemistry", "id" : "ITEM-1", "issue" : "3-4", "issued" : { "date-parts" : [ [ "2008" ] ] }, "page" : "250-267", "title" : "New perspectives on radium behavior within a subterranean estuary", "type" : "article-journal", "volume" : "109" }, "uris" : [ "http://www.mendeley.com/documents/?uuid=4adbef56-875c-4884-83d9-6a294409d070" ] } ], "mendeley" : { "formattedCitation" : "[11]", "plainTextFormattedCitation" : "[11]", "previouslyFormattedCitation" : "(Gonneea et al., 2008)" }, "properties" : { "noteIndex" : 0 }, "schema" : "https://github.com/citation-style-language/schema/raw/master/csl-citation.json" }</w:instrText>
-      </w:r>
-      <w:r>
-        <w:fldChar w:fldCharType="separate"/>
-      </w:r>
-      <w:r>
-        <w:rPr>
-          <w:noProof/>
-        </w:rPr>
-        <w:t>[11]</w:t>
-      </w:r>
-      <w:r>
-        <w:fldChar w:fldCharType="end"/>
-      </w:r>
-      <w:r>
-        <w:t>.</w:t>
-      </w:r>
-      <w:r>
-        <w:t xml:space="preserve"> </w:t>
-      </w:r>
-      <w:r>
-        <w:t xml:space="preserve">In our study, </w:t>
-      </w:r>
-      <w:commentRangeStart w:id="15"/>
-      <w:r>
-        <w:t>Ra</w:t>
-      </w:r>
-      <w:commentRangeStart w:id="16"/>
-      <w:r>
-        <w:t xml:space="preserve"> adsorbed more extensively </w:t>
-      </w:r>
-      <w:r>
-        <w:t xml:space="preserve">to </w:t>
-      </w:r>
-      <w:proofErr w:type="spellStart"/>
-      <w:r>
-        <w:t>ferrihiydrite</w:t>
-      </w:r>
-      <w:proofErr w:type="spellEnd"/>
-      <w:r>
-        <w:t xml:space="preserve"> than</w:t>
-      </w:r>
-      <w:r>
-        <w:t xml:space="preserve"> </w:t>
-      </w:r>
-      <w:r>
-        <w:t>goethite</w:t>
-      </w:r>
-      <w:r>
-        <w:t xml:space="preserve"> across all solution conditions</w:t>
-      </w:r>
-      <w:r>
-        <w:t xml:space="preserve"> when examining </w:t>
-      </w:r>
-      <w:proofErr w:type="spellStart"/>
-      <w:proofErr w:type="gramStart"/>
-      <w:r>
-        <w:t>K</w:t>
-      </w:r>
-      <w:r>
-        <w:rPr>
-          <w:vertAlign w:val="subscript"/>
-        </w:rPr>
-        <w:t>d</w:t>
-      </w:r>
-      <w:proofErr w:type="spellEnd"/>
-      <w:proofErr w:type="gramEnd"/>
-      <w:r>
-        <w:t xml:space="preserve">. </w:t>
-      </w:r>
-      <w:r>
-        <w:t>O</w:t>
-      </w:r>
-      <w:r>
-        <w:t xml:space="preserve">ne </w:t>
-      </w:r>
-      <w:commentRangeEnd w:id="16"/>
-      <w:r>
-        <w:rPr>
-          <w:rStyle w:val="CommentReference"/>
-        </w:rPr>
-        <w:commentReference w:id="16"/>
-      </w:r>
-      <w:commentRangeEnd w:id="15"/>
-      <w:r>
-        <w:rPr>
-          <w:rStyle w:val="CommentReference"/>
-        </w:rPr>
-        <w:commentReference w:id="15"/>
-      </w:r>
-      <w:r>
-        <w:t>study compared ra</w:t>
-      </w:r>
-      <w:r>
-        <w:t xml:space="preserve">dium sorption to hematite, </w:t>
-      </w:r>
-      <w:proofErr w:type="spellStart"/>
-      <w:r>
-        <w:t>ferri</w:t>
-      </w:r>
-      <w:r>
-        <w:t>hydrite</w:t>
-      </w:r>
-      <w:proofErr w:type="spellEnd"/>
-      <w:r>
-        <w:t xml:space="preserve">, goethite, and </w:t>
-      </w:r>
-      <w:proofErr w:type="spellStart"/>
-      <w:r>
-        <w:t>lepidocrocite</w:t>
-      </w:r>
-      <w:proofErr w:type="spellEnd"/>
-      <w:r>
-        <w:t xml:space="preserve">, finding that </w:t>
-      </w:r>
-      <w:proofErr w:type="spellStart"/>
-      <w:r>
-        <w:t>ferrihydrite</w:t>
-      </w:r>
-      <w:proofErr w:type="spellEnd"/>
-      <w:r>
-        <w:t xml:space="preserve"> sorbs radium most extensively </w:t>
-      </w:r>
-      <w:r>
-        <w:fldChar w:fldCharType="begin" w:fldLock="1"/>
-      </w:r>
-      <w:r>
-        <w:instrText>ADDIN CSL_CITATION { "citationItems" : [ { "id" : "ITEM-1", "itemData" : { "DOI" : "10.1016/j.marchem.2013.01.008", "ISSN" : "03044203", "author" : [ { "dropping-particle" : "", "family" : "Beck", "given" : "Aaron J.", "non-dropping-particle" : "", "parse-names" : false, "suffix" : "" }, { "dropping-particle" : "", "family" : "Cochran", "given" : "Michele a.", "non-dropping-particle" : "", "parse-names" : false, "suffix" : "" } ], "container-title" : "Marine Chemistry", "id" : "ITEM-1", "issued" : { "date-parts" : [ [ "2013", "10" ] ] }, "page" : "38-48", "publisher" : "Elsevier B.V.", "title" : "Controls on solid-solution partitioning of radium in saturated marine sands", "type" : "article-journal", "volume" : "156" }, "uris" : [ "http://www.mendeley.com/documents/?uuid=433c5ed5-fe4f-49b1-8e02-0514d092d5f5" ] } ], "mendeley" : { "formattedCitation" : "[24]", "plainTextFormattedCitation" : "[24]", "previouslyFormattedCitation" : "(Beck &amp; Cochran, 2013)" }, "properties" : { "noteIndex" : 0 }, "schema" : "https://github.com/citation-style-language/schema/raw/master/csl-citation.json" }</w:instrText>
+        <w:instrText>ADDIN CSL_CITATION { "citationItems" : [ { "id" : "ITEM-1", "itemData" : { "DOI" : "10.1016/j.marchem.2013.01.008", "ISSN" : "03044203", "author" : [ { "dropping-particle" : "", "family" : "Beck", "given" : "Aaron J.", "non-dropping-particle" : "", "parse-names" : false, "suffix" : "" }, { "dropping-particle" : "", "family" : "Cochran", "given" : "Michele a.", "non-dropping-particle" : "", "parse-names" : false, "suffix" : "" } ], "container-title" : "Marine Chemistry", "id" : "ITEM-1", "issued" : { "date-parts" : [ [ "2013", "10" ] ] }, "page" : "38-48", "publisher" : "Elsevier B.V.", "title" : "Controls on solid-solution partitioning of radium in saturated marine sands", "type" : "article-journal", "volume" : "156" }, "uris" : [ "http://www.mendeley.com/documents/?uuid=433c5ed5-fe4f-49b1-8e02-0514d092d5f5" ] } ], "mendeley" : { "formattedCitation" : "[24]", "plainTextFormattedCitation" : "[24]", "previouslyFormattedCitation" : "[24]" }, "properties" : { "noteIndex" : 0 }, "schema" : "https://github.com/citation-style-language/schema/raw/master/csl-citation.json" }</w:instrText>
       </w:r>
       <w:r>
         <w:fldChar w:fldCharType="separate"/>
@@ -4664,13 +3850,8 @@
         <w:t xml:space="preserve"> than to</w:t>
       </w:r>
       <w:r>
-        <w:t xml:space="preserve"> </w:t>
-      </w:r>
-      <w:proofErr w:type="spellStart"/>
-      <w:r>
-        <w:t>ferrihydrite</w:t>
-      </w:r>
-      <w:proofErr w:type="spellEnd"/>
+        <w:t xml:space="preserve"> ferrihydrite</w:t>
+      </w:r>
       <w:r>
         <w:t xml:space="preserve"> </w:t>
       </w:r>
@@ -4678,7 +3859,7 @@
         <w:fldChar w:fldCharType="begin" w:fldLock="1"/>
       </w:r>
       <w:r>
-        <w:instrText>ADDIN CSL_CITATION { "citationItems" : [ { "id" : "ITEM-1", "itemData" : { "DOI" : "10.1016/j.marchem.2013.01.008", "ISSN" : "03044203", "author" : [ { "dropping-particle" : "", "family" : "Beck", "given" : "Aaron J.", "non-dropping-particle" : "", "parse-names" : false, "suffix" : "" }, { "dropping-particle" : "", "family" : "Cochran", "given" : "Michele a.", "non-dropping-particle" : "", "parse-names" : false, "suffix" : "" } ], "container-title" : "Marine Chemistry", "id" : "ITEM-1", "issued" : { "date-parts" : [ [ "2013", "10" ] ] }, "page" : "38-48", "publisher" : "Elsevier B.V.", "title" : "Controls on solid-solution partitioning of radium in saturated marine sands", "type" : "article-journal", "volume" : "156" }, "uris" : [ "http://www.mendeley.com/documents/?uuid=433c5ed5-fe4f-49b1-8e02-0514d092d5f5" ] }, { "id" : "ITEM-2", "itemData" : { "DOI" : "10.1016/0304-386X(90)90089-K", "ISSN" : "0304386X", "author" : [ { "dropping-particle" : "", "family" : "Nirdosh", "given" : "I", "non-dropping-particle" : "", "parse-names" : false, "suffix" : "" }, { "dropping-particle" : "", "family" : "Trembley", "given" : "W", "non-dropping-particle" : "", "parse-names" : false, "suffix" : "" }, { "dropping-particle" : "", "family" : "Johnson", "given" : "C", "non-dropping-particle" : "", "parse-names" : false, "suffix" : "" } ], "container-title" : "Hydrometallurgy", "id" : "ITEM-2", "issue" : "2", "issued" : { "date-parts" : [ [ "1990" ] ] }, "page" : "237-248", "title" : "Adsorption-desorption studies on the 226Ra-hydrated metal oxide systems", "type" : "article-journal", "volume" : "24" }, "uris" : [ "http://www.mendeley.com/documents/?uuid=8d3a37d8-150e-4bbd-97db-914f10b8c56e" ] }, { "id" : "ITEM-3", "itemData" : { "DOI" : "10.1016/j.gca.2014.10.008", "ISSN" : "0016-7037", "author" : [ { "dropping-particle" : "", "family" : "Sajih", "given" : "M.", "non-dropping-particle" : "", "parse-names" : false, "suffix" : "" }, { "dropping-particle" : "", "family" : "Bryan", "given" : "N.D. D", "non-dropping-particle" : "", "parse-names" : false, "suffix" : "" }, { "dropping-particle" : "", "family" : "Livens", "given" : "F.R. R", "non-dropping-particle" : "", "parse-names" : false, "suffix" : "" }, { "dropping-particle" : "", "family" : "Vaughan", "given" : "D.J. J", "non-dropping-particle" : "", "parse-names" : false, "suffix" : "" }, { "dropping-particle" : "", "family" : "Descostes", "given" : "M.", "non-dropping-particle" : "", "parse-names" : false, "suffix" : "" }, { "dropping-particle" : "", "family" : "Phrommavanh", "given" : "V.", "non-dropping-particle" : "", "parse-names" : false, "suffix" : "" }, { "dropping-particle" : "", "family" : "Nos", "given" : "J.", "non-dropping-particle" : "", "parse-names" : false, "suffix" : "" }, { "dropping-particle" : "", "family" : "Morris", "given" : "K.", "non-dropping-particle" : "", "parse-names" : false, "suffix" : "" } ], "container-title" : "Geochimica et Cosmochimica Acta", "id" : "ITEM-3", "issued" : { "date-parts" : [ [ "2014", "12" ] ] }, "page" : "150-163", "publisher" : "Elsevier Ltd", "title" : "Adsorption of radium and barium on goethite and ferrihydrite: A kinetic and surface complexation modelling study", "type" : "article-journal", "volume" : "146" }, "uris" : [ "http://www.mendeley.com/documents/?uuid=769c2bc2-3dc8-42fc-9bf1-f42bd5351186" ] } ], "mendeley" : { "formattedCitation" : "[19], [24], [34]", "plainTextFormattedCitation" : "[19], [24], [34]", "previouslyFormattedCitation" : "(Beck &amp; Cochran, 2013; Nirdosh et al., 1990; Sajih et al., 2014)" }, "properties" : { "noteIndex" : 0 }, "schema" : "https://github.com/citation-style-language/schema/raw/master/csl-citation.json" }</w:instrText>
+        <w:instrText>ADDIN CSL_CITATION { "citationItems" : [ { "id" : "ITEM-1", "itemData" : { "DOI" : "10.1016/j.marchem.2013.01.008", "ISSN" : "03044203", "author" : [ { "dropping-particle" : "", "family" : "Beck", "given" : "Aaron J.", "non-dropping-particle" : "", "parse-names" : false, "suffix" : "" }, { "dropping-particle" : "", "family" : "Cochran", "given" : "Michele a.", "non-dropping-particle" : "", "parse-names" : false, "suffix" : "" } ], "container-title" : "Marine Chemistry", "id" : "ITEM-1", "issued" : { "date-parts" : [ [ "2013", "10" ] ] }, "page" : "38-48", "publisher" : "Elsevier B.V.", "title" : "Controls on solid-solution partitioning of radium in saturated marine sands", "type" : "article-journal", "volume" : "156" }, "uris" : [ "http://www.mendeley.com/documents/?uuid=433c5ed5-fe4f-49b1-8e02-0514d092d5f5" ] }, { "id" : "ITEM-2", "itemData" : { "DOI" : "10.1016/0304-386X(90)90089-K", "ISSN" : "0304386X", "author" : [ { "dropping-particle" : "", "family" : "Nirdosh", "given" : "I", "non-dropping-particle" : "", "parse-names" : false, "suffix" : "" }, { "dropping-particle" : "", "family" : "Trembley", "given" : "W", "non-dropping-particle" : "", "parse-names" : false, "suffix" : "" }, { "dropping-particle" : "", "family" : "Johnson", "given" : "C", "non-dropping-particle" : "", "parse-names" : false, "suffix" : "" } ], "container-title" : "Hydrometallurgy", "id" : "ITEM-2", "issue" : "2", "issued" : { "date-parts" : [ [ "1990" ] ] }, "page" : "237-248", "title" : "Adsorption-desorption studies on the 226Ra-hydrated metal oxide systems", "type" : "article-journal", "volume" : "24" }, "uris" : [ "http://www.mendeley.com/documents/?uuid=8d3a37d8-150e-4bbd-97db-914f10b8c56e" ] }, { "id" : "ITEM-3", "itemData" : { "DOI" : "10.1016/j.gca.2014.10.008", "ISSN" : "0016-7037", "author" : [ { "dropping-particle" : "", "family" : "Sajih", "given" : "M.", "non-dropping-particle" : "", "parse-names" : false, "suffix" : "" }, { "dropping-particle" : "", "family" : "Bryan", "given" : "N.D. D", "non-dropping-particle" : "", "parse-names" : false, "suffix" : "" }, { "dropping-particle" : "", "family" : "Livens", "given" : "F.R. R", "non-dropping-particle" : "", "parse-names" : false, "suffix" : "" }, { "dropping-particle" : "", "family" : "Vaughan", "given" : "D.J. J", "non-dropping-particle" : "", "parse-names" : false, "suffix" : "" }, { "dropping-particle" : "", "family" : "Descostes", "given" : "M.", "non-dropping-particle" : "", "parse-names" : false, "suffix" : "" }, { "dropping-particle" : "", "family" : "Phrommavanh", "given" : "V.", "non-dropping-particle" : "", "parse-names" : false, "suffix" : "" }, { "dropping-particle" : "", "family" : "Nos", "given" : "J.", "non-dropping-particle" : "", "parse-names" : false, "suffix" : "" }, { "dropping-particle" : "", "family" : "Morris", "given" : "K.", "non-dropping-particle" : "", "parse-names" : false, "suffix" : "" } ], "container-title" : "Geochimica et Cosmochimica Acta", "id" : "ITEM-3", "issued" : { "date-parts" : [ [ "2014", "12" ] ] }, "page" : "150-163", "publisher" : "Elsevier Ltd", "title" : "Adsorption of radium and barium on goethite and ferrihydrite: A kinetic and surface complexation modelling study", "type" : "article-journal", "volume" : "146" }, "uris" : [ "http://www.mendeley.com/documents/?uuid=769c2bc2-3dc8-42fc-9bf1-f42bd5351186" ] } ], "mendeley" : { "formattedCitation" : "[19], [24], [36]", "plainTextFormattedCitation" : "[19], [24], [36]", "previouslyFormattedCitation" : "[19], [24], [34]" }, "properties" : { "noteIndex" : 0 }, "schema" : "https://github.com/citation-style-language/schema/raw/master/csl-citation.json" }</w:instrText>
       </w:r>
       <w:r>
         <w:fldChar w:fldCharType="separate"/>
@@ -4687,7 +3868,7 @@
         <w:rPr>
           <w:noProof/>
         </w:rPr>
-        <w:t>[19], [24], [34]</w:t>
+        <w:t>[19], [24], [36]</w:t>
       </w:r>
       <w:r>
         <w:fldChar w:fldCharType="end"/>
@@ -4699,15 +3880,7 @@
         <w:t xml:space="preserve">and </w:t>
       </w:r>
       <w:r>
-        <w:t xml:space="preserve">reported values of </w:t>
-      </w:r>
-      <w:proofErr w:type="spellStart"/>
-      <w:r>
-        <w:t>Kd</w:t>
-      </w:r>
-      <w:proofErr w:type="spellEnd"/>
-      <w:r>
-        <w:t xml:space="preserve"> and expe</w:t>
+        <w:t>reported values of Kd and expe</w:t>
       </w:r>
       <w:r>
         <w:t>rimental conditions vary widely</w:t>
@@ -4724,13 +3897,8 @@
       <w:r>
         <w:t xml:space="preserve">results obtained for </w:t>
       </w:r>
-      <w:proofErr w:type="spellStart"/>
-      <w:r>
-        <w:t>ferrihydrite</w:t>
-      </w:r>
-      <w:proofErr w:type="spellEnd"/>
-      <w:r>
-        <w:t xml:space="preserve">, we </w:t>
+      <w:r>
+        <w:t xml:space="preserve">ferrihydrite, we </w:t>
       </w:r>
       <w:r>
         <w:t>observe</w:t>
@@ -4784,18 +3952,46 @@
         <w:t>hen normalized by surface area</w:t>
       </w:r>
       <w:r>
+        <w:t>, Kd values</w:t>
+      </w:r>
+      <w:r>
+        <w:t xml:space="preserve"> are similar in some cases</w:t>
+      </w:r>
+      <w:r>
+        <w:t xml:space="preserve"> </w:t>
+      </w:r>
+      <w:r>
+        <w:fldChar w:fldCharType="begin" w:fldLock="1"/>
+      </w:r>
+      <w:r>
+        <w:instrText>ADDIN CSL_CITATION { "citationItems" : [ { "id" : "ITEM-1", "itemData" : { "DOI" : "10.1016/j.gca.2014.10.008", "ISSN" : "0016-7037", "author" : [ { "dropping-particle" : "", "family" : "Sajih", "given" : "M.", "non-dropping-particle" : "", "parse-names" : false, "suffix" : "" }, { "dropping-particle" : "", "family" : "Bryan", "given" : "N.D. D", "non-dropping-particle" : "", "parse-names" : false, "suffix" : "" }, { "dropping-particle" : "", "family" : "Livens", "given" : "F.R. R", "non-dropping-particle" : "", "parse-names" : false, "suffix" : "" }, { "dropping-particle" : "", "family" : "Vaughan", "given" : "D.J. J", "non-dropping-particle" : "", "parse-names" : false, "suffix" : "" }, { "dropping-particle" : "", "family" : "Descostes", "given" : "M.", "non-dropping-particle" : "", "parse-names" : false, "suffix" : "" }, { "dropping-particle" : "", "family" : "Phrommavanh", "given" : "V.", "non-dropping-particle" : "", "parse-names" : false, "suffix" : "" }, { "dropping-particle" : "", "family" : "Nos", "given" : "J.", "non-dropping-particle" : "", "parse-names" : false, "suffix" : "" }, { "dropping-particle" : "", "family" : "Morris", "given" : "K.", "non-dropping-particle" : "", "parse-names" : false, "suffix" : "" } ], "container-title" : "Geochimica et Cosmochimica Acta", "id" : "ITEM-1", "issued" : { "date-parts" : [ [ "2014", "12" ] ] }, "page" : "150-163", "publisher" : "Elsevier Ltd", "title" : "Adsorption of radium and barium on goethite and ferrihydrite: A kinetic and surface complexation modelling study", "type" : "article-journal", "volume" : "146" }, "uris" : [ "http://www.mendeley.com/documents/?uuid=769c2bc2-3dc8-42fc-9bf1-f42bd5351186" ] } ], "mendeley" : { "formattedCitation" : "[36]", "plainTextFormattedCitation" : "[36]", "previouslyFormattedCitation" : "[34]" }, "properties" : { "noteIndex" : 0 }, "schema" : "https://github.com/citation-style-language/schema/raw/master/csl-citation.json" }</w:instrText>
+      </w:r>
+      <w:r>
+        <w:fldChar w:fldCharType="separate"/>
+      </w:r>
+      <w:r>
+        <w:rPr>
+          <w:noProof/>
+        </w:rPr>
+        <w:t>[36]</w:t>
+      </w:r>
+      <w:r>
+        <w:fldChar w:fldCharType="end"/>
+      </w:r>
+      <w:r>
         <w:t xml:space="preserve">, </w:t>
       </w:r>
-      <w:proofErr w:type="spellStart"/>
-      <w:r>
-        <w:t>Kd</w:t>
-      </w:r>
-      <w:proofErr w:type="spellEnd"/>
-      <w:r>
-        <w:t xml:space="preserve"> values</w:t>
-      </w:r>
-      <w:r>
-        <w:t xml:space="preserve"> are similar in some cases</w:t>
+      <w:r>
+        <w:t xml:space="preserve">but are </w:t>
+      </w:r>
+      <w:r>
+        <w:t>different</w:t>
+      </w:r>
+      <w:r>
+        <w:t xml:space="preserve"> in others</w:t>
+      </w:r>
+      <w:r>
+        <w:t xml:space="preserve"> where ionic strength was much higher</w:t>
       </w:r>
       <w:r>
         <w:t xml:space="preserve"> </w:t>
@@ -4804,7 +4000,7 @@
         <w:fldChar w:fldCharType="begin" w:fldLock="1"/>
       </w:r>
       <w:r>
-        <w:instrText>ADDIN CSL_CITATION { "citationItems" : [ { "id" : "ITEM-1", "itemData" : { "DOI" : "10.1016/j.gca.2014.10.008", "ISSN" : "0016-7037", "author" : [ { "dropping-particle" : "", "family" : "Sajih", "given" : "M.", "non-dropping-particle" : "", "parse-names" : false, "suffix" : "" }, { "dropping-particle" : "", "family" : "Bryan", "given" : "N.D. D", "non-dropping-particle" : "", "parse-names" : false, "suffix" : "" }, { "dropping-particle" : "", "family" : "Livens", "given" : "F.R. R", "non-dropping-particle" : "", "parse-names" : false, "suffix" : "" }, { "dropping-particle" : "", "family" : "Vaughan", "given" : "D.J. J", "non-dropping-particle" : "", "parse-names" : false, "suffix" : "" }, { "dropping-particle" : "", "family" : "Descostes", "given" : "M.", "non-dropping-particle" : "", "parse-names" : false, "suffix" : "" }, { "dropping-particle" : "", "family" : "Phrommavanh", "given" : "V.", "non-dropping-particle" : "", "parse-names" : false, "suffix" : "" }, { "dropping-particle" : "", "family" : "Nos", "given" : "J.", "non-dropping-particle" : "", "parse-names" : false, "suffix" : "" }, { "dropping-particle" : "", "family" : "Morris", "given" : "K.", "non-dropping-particle" : "", "parse-names" : false, "suffix" : "" } ], "container-title" : "Geochimica et Cosmochimica Acta", "id" : "ITEM-1", "issued" : { "date-parts" : [ [ "2014", "12" ] ] }, "page" : "150-163", "publisher" : "Elsevier Ltd", "title" : "Adsorption of radium and barium on goethite and ferrihydrite: A kinetic and surface complexation modelling study", "type" : "article-journal", "volume" : "146" }, "uris" : [ "http://www.mendeley.com/documents/?uuid=769c2bc2-3dc8-42fc-9bf1-f42bd5351186" ] } ], "mendeley" : { "formattedCitation" : "[34]", "plainTextFormattedCitation" : "[34]", "previouslyFormattedCitation" : "(Sajih et al., 2014)" }, "properties" : { "noteIndex" : 0 }, "schema" : "https://github.com/citation-style-language/schema/raw/master/csl-citation.json" }</w:instrText>
+        <w:instrText>ADDIN CSL_CITATION { "citationItems" : [ { "id" : "ITEM-1", "itemData" : { "DOI" : "10.1016/j.marchem.2013.01.008", "ISSN" : "03044203", "author" : [ { "dropping-particle" : "", "family" : "Beck", "given" : "Aaron J.", "non-dropping-particle" : "", "parse-names" : false, "suffix" : "" }, { "dropping-particle" : "", "family" : "Cochran", "given" : "Michele a.", "non-dropping-particle" : "", "parse-names" : false, "suffix" : "" } ], "container-title" : "Marine Chemistry", "id" : "ITEM-1", "issued" : { "date-parts" : [ [ "2013", "10" ] ] }, "page" : "38-48", "publisher" : "Elsevier B.V.", "title" : "Controls on solid-solution partitioning of radium in saturated marine sands", "type" : "article-journal", "volume" : "156" }, "uris" : [ "http://www.mendeley.com/documents/?uuid=433c5ed5-fe4f-49b1-8e02-0514d092d5f5" ] } ], "mendeley" : { "formattedCitation" : "[24]", "plainTextFormattedCitation" : "[24]", "previouslyFormattedCitation" : "[24]" }, "properties" : { "noteIndex" : 0 }, "schema" : "https://github.com/citation-style-language/schema/raw/master/csl-citation.json" }</w:instrText>
       </w:r>
       <w:r>
         <w:fldChar w:fldCharType="separate"/>
@@ -4813,34 +4009,43 @@
         <w:rPr>
           <w:noProof/>
         </w:rPr>
-        <w:t>[34]</w:t>
+        <w:t>[24]</w:t>
       </w:r>
       <w:r>
         <w:fldChar w:fldCharType="end"/>
       </w:r>
       <w:r>
-        <w:t xml:space="preserve">, </w:t>
-      </w:r>
-      <w:r>
-        <w:t xml:space="preserve">but are </w:t>
-      </w:r>
-      <w:r>
-        <w:t>different</w:t>
-      </w:r>
-      <w:r>
-        <w:t xml:space="preserve"> in others</w:t>
-      </w:r>
-      <w:r>
-        <w:t xml:space="preserve"> where ionic strength was much higher</w:t>
-      </w:r>
-      <w:r>
-        <w:t xml:space="preserve"> </w:t>
+        <w:t>.</w:t>
+      </w:r>
+      <w:r>
+        <w:t xml:space="preserve"> </w:t>
+      </w:r>
+      <w:r>
+        <w:t>Additionally,</w:t>
+      </w:r>
+      <w:r>
+        <w:t xml:space="preserve"> methods of goethite synthesis vary, and may yield product with disparate surface area;</w:t>
+      </w:r>
+      <w:r>
+        <w:t xml:space="preserve"> </w:t>
+      </w:r>
+      <w:r>
+        <w:t>this</w:t>
+      </w:r>
+      <w:r>
+        <w:t xml:space="preserve"> may also impact the extent of Ra adsorption and account for discre</w:t>
+      </w:r>
+      <w:r>
+        <w:t>pancies between reported values. The goethite synthesized here has relatively high surface area compared to other studies’ synthesized goethite. Additionally, the goethite synthesized here should more closely match those</w:t>
+      </w:r>
+      <w:r>
+        <w:t xml:space="preserve"> found in natural settings </w:t>
       </w:r>
       <w:r>
         <w:fldChar w:fldCharType="begin" w:fldLock="1"/>
       </w:r>
       <w:r>
-        <w:instrText>ADDIN CSL_CITATION { "citationItems" : [ { "id" : "ITEM-1", "itemData" : { "DOI" : "10.1016/j.marchem.2013.01.008", "ISSN" : "03044203", "author" : [ { "dropping-particle" : "", "family" : "Beck", "given" : "Aaron J.", "non-dropping-particle" : "", "parse-names" : false, "suffix" : "" }, { "dropping-particle" : "", "family" : "Cochran", "given" : "Michele a.", "non-dropping-particle" : "", "parse-names" : false, "suffix" : "" } ], "container-title" : "Marine Chemistry", "id" : "ITEM-1", "issued" : { "date-parts" : [ [ "2013", "10" ] ] }, "page" : "38-48", "publisher" : "Elsevier B.V.", "title" : "Controls on solid-solution partitioning of radium in saturated marine sands", "type" : "article-journal", "volume" : "156" }, "uris" : [ "http://www.mendeley.com/documents/?uuid=433c5ed5-fe4f-49b1-8e02-0514d092d5f5" ] } ], "mendeley" : { "formattedCitation" : "[24]", "plainTextFormattedCitation" : "[24]", "previouslyFormattedCitation" : "(Beck &amp; Cochran, 2013)" }, "properties" : { "noteIndex" : 0 }, "schema" : "https://github.com/citation-style-language/schema/raw/master/csl-citation.json" }</w:instrText>
+        <w:instrText>ADDIN CSL_CITATION { "citationItems" : [ { "id" : "ITEM-1", "itemData" : { "DOI" : "10.1002/9783527613229", "ISBN" : "9783527613229", "ISSN" : "0009-8558", "author" : [ { "dropping-particle" : "", "family" : "Schwertmann", "given" : "U.", "non-dropping-particle" : "", "parse-names" : false, "suffix" : "" }, { "dropping-particle" : "", "family" : "Cornell", "given" : "RM.", "non-dropping-particle" : "", "parse-names" : false, "suffix" : "" } ], "container-title" : "Wiley-VCH Verlag Gmbh", "id" : "ITEM-1", "issued" : { "date-parts" : [ [ "2000", "4", "25" ] ] }, "publisher" : "Wiley-VCH Verlag GmbH", "publisher-place" : "Weinheim, Germany", "title" : "Iron Oxides in the Laboratary", "type" : "book" }, "uris" : [ "http://www.mendeley.com/documents/?uuid=62200266-4ca8-456a-a42c-4d91a7a4087b" ] } ], "mendeley" : { "formattedCitation" : "[37]", "plainTextFormattedCitation" : "[37]", "previouslyFormattedCitation" : "[35]" }, "properties" : { "noteIndex" : 0 }, "schema" : "https://github.com/citation-style-language/schema/raw/master/csl-citation.json" }</w:instrText>
       </w:r>
       <w:r>
         <w:fldChar w:fldCharType="separate"/>
@@ -4849,7 +4054,7 @@
         <w:rPr>
           <w:noProof/>
         </w:rPr>
-        <w:t>[24]</w:t>
+        <w:t>[37]</w:t>
       </w:r>
       <w:r>
         <w:fldChar w:fldCharType="end"/>
@@ -4858,131 +4063,76 @@
         <w:t>.</w:t>
       </w:r>
       <w:r>
-        <w:t xml:space="preserve"> </w:t>
-      </w:r>
-      <w:r>
-        <w:t>Additionally,</w:t>
-      </w:r>
-      <w:r>
-        <w:t xml:space="preserve"> methods of goethite synthesis vary, and may yield product with disparate surface area;</w:t>
-      </w:r>
-      <w:r>
-        <w:t xml:space="preserve"> </w:t>
-      </w:r>
-      <w:r>
-        <w:t>this</w:t>
-      </w:r>
-      <w:r>
-        <w:t xml:space="preserve"> may also </w:t>
-      </w:r>
-      <w:proofErr w:type="gramStart"/>
-      <w:r>
-        <w:t>impact</w:t>
-      </w:r>
-      <w:proofErr w:type="gramEnd"/>
-      <w:r>
-        <w:t xml:space="preserve"> the extent of Ra adsorption and account for discre</w:t>
-      </w:r>
-      <w:r>
-        <w:t>pancies between reported values. The goethite synthesized here has relatively high surface area compared to other studies’ synthesized goethite. Additionally, the goethite synthesized here should more closely match those</w:t>
-      </w:r>
-      <w:r>
-        <w:t xml:space="preserve"> found in natural settings </w:t>
-      </w:r>
-      <w:r>
-        <w:fldChar w:fldCharType="begin" w:fldLock="1"/>
-      </w:r>
-      <w:r>
-        <w:instrText>ADDIN CSL_CITATION { "citationItems" : [ { "id" : "ITEM-1", "itemData" : { "DOI" : "10.1002/9783527613229", "ISBN" : "9783527613229", "ISSN" : "0009-8558", "author" : [ { "dropping-particle" : "", "family" : "Schwertmann", "given" : "U.", "non-dropping-particle" : "", "parse-names" : false, "suffix" : "" }, { "dropping-particle" : "", "family" : "Cornell", "given" : "RM.", "non-dropping-particle" : "", "parse-names" : false, "suffix" : "" } ], "container-title" : "Wiley-VCH Verlag Gmbh", "id" : "ITEM-1", "issued" : { "date-parts" : [ [ "2000", "4", "25" ] ] }, "publisher" : "Wiley-VCH Verlag GmbH", "publisher-place" : "Weinheim, Germany", "title" : "Iron Oxides in the Laboratary", "type" : "book" }, "uris" : [ "http://www.mendeley.com/documents/?uuid=62200266-4ca8-456a-a42c-4d91a7a4087b" ] } ], "mendeley" : { "formattedCitation" : "[35]", "plainTextFormattedCitation" : "[35]", "previouslyFormattedCitation" : "(Schwertmann &amp; Cornell, 2000)" }, "properties" : { "noteIndex" : 0 }, "schema" : "https://github.com/citation-style-language/schema/raw/master/csl-citation.json" }</w:instrText>
-      </w:r>
-      <w:r>
-        <w:fldChar w:fldCharType="separate"/>
-      </w:r>
-      <w:r>
-        <w:rPr>
-          <w:noProof/>
-        </w:rPr>
-        <w:t>[35]</w:t>
-      </w:r>
-      <w:r>
-        <w:fldChar w:fldCharType="end"/>
+        <w:t xml:space="preserve"> The differences</w:t>
+      </w:r>
+      <w:r>
+        <w:t xml:space="preserve"> between the results here and in other studies</w:t>
+      </w:r>
+      <w:r>
+        <w:t xml:space="preserve"> underscore the limitations of</w:t>
+      </w:r>
+      <w:r>
+        <w:t xml:space="preserve"> using</w:t>
+      </w:r>
+      <w:r>
+        <w:t xml:space="preserve"> K</w:t>
+      </w:r>
+      <w:r>
+        <w:rPr>
+          <w:vertAlign w:val="subscript"/>
+        </w:rPr>
+        <w:t>d</w:t>
+      </w:r>
+      <w:r>
+        <w:t xml:space="preserve"> to describe and report solute-solid interactions</w:t>
       </w:r>
       <w:r>
         <w:t>.</w:t>
       </w:r>
-      <w:r>
-        <w:t xml:space="preserve"> The differences</w:t>
-      </w:r>
-      <w:r>
-        <w:t xml:space="preserve"> between the results here and in other studies</w:t>
-      </w:r>
-      <w:r>
-        <w:t xml:space="preserve"> underscore the limitations of</w:t>
-      </w:r>
-      <w:r>
-        <w:t xml:space="preserve"> using</w:t>
-      </w:r>
-      <w:r>
-        <w:t xml:space="preserve"> </w:t>
-      </w:r>
-      <w:proofErr w:type="spellStart"/>
-      <w:proofErr w:type="gramStart"/>
-      <w:r>
-        <w:t>K</w:t>
+    </w:p>
+    <w:p>
+      <w:pPr>
+        <w:spacing w:line="360" w:lineRule="auto"/>
+      </w:pPr>
+      <w:r>
+        <w:tab/>
+        <w:t>Sorption isotherm results for radium onto sodium montmorillonite are plotted in figure 2, the calculated K</w:t>
       </w:r>
       <w:r>
         <w:rPr>
           <w:vertAlign w:val="subscript"/>
         </w:rPr>
-        <w:t>d</w:t>
-      </w:r>
-      <w:proofErr w:type="spellEnd"/>
-      <w:proofErr w:type="gramEnd"/>
-      <w:r>
-        <w:t xml:space="preserve"> to describe and report solute-solid interactions</w:t>
+        <w:t xml:space="preserve">d </w:t>
+      </w:r>
+      <w:r>
+        <w:t>values</w:t>
+      </w:r>
+      <w:r>
+        <w:t xml:space="preserve"> listed in table 1</w:t>
       </w:r>
       <w:r>
         <w:t>.</w:t>
       </w:r>
-    </w:p>
-    <w:p>
-      <w:pPr>
-        <w:spacing w:line="360" w:lineRule="auto"/>
-      </w:pPr>
-      <w:r>
-        <w:tab/>
-        <w:t>Sorption isotherm results for radium onto sodium montmorillonite are plotted in figure 2</w:t>
-      </w:r>
-      <w:r>
-        <w:t>a</w:t>
-      </w:r>
-      <w:r>
-        <w:t xml:space="preserve">, the calculated </w:t>
-      </w:r>
-      <w:proofErr w:type="spellStart"/>
-      <w:proofErr w:type="gramStart"/>
-      <w:r>
-        <w:t>K</w:t>
-      </w:r>
-      <w:r>
-        <w:rPr>
-          <w:vertAlign w:val="subscript"/>
-        </w:rPr>
-        <w:t>d</w:t>
-      </w:r>
-      <w:proofErr w:type="spellEnd"/>
-      <w:proofErr w:type="gramEnd"/>
-      <w:r>
-        <w:rPr>
-          <w:vertAlign w:val="subscript"/>
-        </w:rPr>
-        <w:t xml:space="preserve"> </w:t>
-      </w:r>
-      <w:r>
-        <w:t>values</w:t>
-      </w:r>
-      <w:r>
-        <w:t xml:space="preserve"> listed in table 1</w:t>
+      <w:r>
+        <w:t xml:space="preserve"> </w:t>
+      </w:r>
+      <w:r>
+        <w:t>The Ra-</w:t>
+      </w:r>
+      <w:r>
+        <w:t xml:space="preserve">Na montomorillonite </w:t>
+      </w:r>
+      <w:r>
+        <w:t>i</w:t>
+      </w:r>
+      <w:r>
+        <w:t>sotherms</w:t>
+      </w:r>
+      <w:r>
+        <w:t xml:space="preserve"> are remarkably linear for the range </w:t>
+      </w:r>
+      <w:r>
+        <w:t>of radium activities considered</w:t>
       </w:r>
       <w:r>
         <w:t>.</w:t>
@@ -4991,44 +4141,10 @@
         <w:t xml:space="preserve"> </w:t>
       </w:r>
       <w:r>
-        <w:t xml:space="preserve">The Ra- Na </w:t>
-      </w:r>
-      <w:proofErr w:type="spellStart"/>
-      <w:r>
-        <w:t>montomorillonite</w:t>
-      </w:r>
-      <w:proofErr w:type="spellEnd"/>
-      <w:r>
-        <w:t xml:space="preserve"> </w:t>
-      </w:r>
-      <w:r>
-        <w:t>i</w:t>
-      </w:r>
-      <w:r>
-        <w:t>sotherms</w:t>
-      </w:r>
-      <w:r>
-        <w:t xml:space="preserve"> are remarkably linear for the range </w:t>
-      </w:r>
-      <w:r>
-        <w:t>of radium activities considered</w:t>
-      </w:r>
-      <w:r>
-        <w:t>.</w:t>
-      </w:r>
-      <w:r>
-        <w:t xml:space="preserve"> </w:t>
-      </w:r>
-      <w:r>
         <w:t xml:space="preserve">With the exception of </w:t>
       </w:r>
-      <w:proofErr w:type="spellStart"/>
-      <w:r>
-        <w:t>ferrihydrite</w:t>
-      </w:r>
-      <w:proofErr w:type="spellEnd"/>
-      <w:r>
-        <w:t xml:space="preserve"> at pH 9, the </w:t>
+      <w:r>
+        <w:t xml:space="preserve">ferrihydrite at pH 9, the </w:t>
       </w:r>
       <w:r>
         <w:t xml:space="preserve">total </w:t>
@@ -5071,26 +4187,10 @@
         <w:t>comparatively</w:t>
       </w:r>
       <w:r>
-        <w:t xml:space="preserve"> weaker pH dependence </w:t>
-      </w:r>
-      <w:proofErr w:type="gramStart"/>
-      <w:r>
-        <w:t>is observed</w:t>
-      </w:r>
-      <w:proofErr w:type="gramEnd"/>
-      <w:r>
-        <w:t xml:space="preserve"> for montmorillonite sorption</w:t>
-      </w:r>
-      <w:r>
-        <w:t>; above pH 3, quantities of Ra adsorbed by Na-</w:t>
-      </w:r>
-      <w:proofErr w:type="spellStart"/>
-      <w:r>
-        <w:t>montomorillointe</w:t>
-      </w:r>
-      <w:proofErr w:type="spellEnd"/>
-      <w:r>
-        <w:t xml:space="preserve"> is similar in all pH treatments</w:t>
+        <w:t xml:space="preserve"> weaker pH dependence is observed for montmorillonite sorption</w:t>
+      </w:r>
+      <w:r>
+        <w:t>; above pH 3, quantities of Ra adsorbed by Na-montomorillointe is similar in all pH treatments</w:t>
       </w:r>
       <w:r>
         <w:t xml:space="preserve">. </w:t>
@@ -5126,12 +4226,7 @@
       </w:pPr>
       <w:r>
         <w:tab/>
-        <w:t xml:space="preserve">Comparison of the measured sorption </w:t>
-      </w:r>
-      <w:proofErr w:type="spellStart"/>
-      <w:proofErr w:type="gramStart"/>
-      <w:r>
-        <w:t>K</w:t>
+        <w:t>Comparison of the measured sorption K</w:t>
       </w:r>
       <w:r>
         <w:rPr>
@@ -5139,8 +4234,6 @@
         </w:rPr>
         <w:t>d</w:t>
       </w:r>
-      <w:proofErr w:type="spellEnd"/>
-      <w:proofErr w:type="gramEnd"/>
       <w:r>
         <w:t xml:space="preserve"> values here to earlier studies reveal appreciable differences, with values spanning approximately one order of magnitude. </w:t>
       </w:r>
@@ -5151,7 +4244,7 @@
         <w:fldChar w:fldCharType="begin" w:fldLock="1"/>
       </w:r>
       <w:r>
-        <w:instrText>ADDIN CSL_CITATION { "citationItems" : [ { "id" : "ITEM-1", "itemData" : { "DOI" : "10.1346/CCMN.1983.0310501", "ISSN" : "0009-8604", "abstract" : "Well-characterized American Petroleum Institute clay standards, source clays from The Clay Minerals Society, and other secondary minerals were used to determine the effects of U concentration, temperature, and solution composition on U-sorption properties. Uranium concentrations ranged from about 1.00 x 10 -4 M to 4.00 x 10 7 M, temperatures from 5 ~ to 65~ and solution compositions containing 0.01 M NaCl and 0.01 M NaHCO3. Silica gel efficiently sorbed uranyl carbonate anion complexes. The higher cation-exchange capacity materials most readily sorbed uranyl ions from the 0.01 M NaCl solution. Temperature increases tended to affect uranyl ion sorption adversely except when the U was present as carbonate complexes. Noncrystalline ferric oxyhydroxides sorbed uranyl ions much more efficiently than any of the secondary crystalline minerals studied. A method for accurately extrapolating U-sorption efficiencies between experimental points based on the Freundlich equation is presented.", "author" : [ { "dropping-particle" : "", "family" : "Ames", "given" : "L. L.", "non-dropping-particle" : "", "parse-names" : false, "suffix" : "" } ], "container-title" : "Clays and Clay Minerals", "id" : "ITEM-1", "issue" : "5", "issued" : { "date-parts" : [ [ "1983" ] ] }, "page" : "321-334", "title" : "Sorption of Trace Constituents from Aqueous Solutions onto Secondary Minerals. I. Uranium", "type" : "article-journal", "volume" : "31" }, "uris" : [ "http://www.mendeley.com/documents/?uuid=620ad582-17c9-41fd-aa3e-0e784f08e35f" ] }, { "id" : "ITEM-2", "itemData" : { "DOI" : "10.1007/s10967-013-2740-3", "ISSN" : "0236-5731", "author" : [ { "dropping-particle" : "", "family" : "Tamamura", "given" : "Shuji", "non-dropping-particle" : "", "parse-names" : false, "suffix" : "" }, { "dropping-particle" : "", "family" : "Takada", "given" : "Takahiro", "non-dropping-particle" : "", "parse-names" : false, "suffix" : "" }, { "dropping-particle" : "", "family" : "Tomita", "given" : "Junpei", "non-dropping-particle" : "", "parse-names" : false, "suffix" : "" }, { "dropping-particle" : "", "family" : "Nagao", "given" : "Seiya", "non-dropping-particle" : "", "parse-names" : false, "suffix" : "" }, { "dropping-particle" : "", "family" : "Fukushi", "given" : "Keisuke", "non-dropping-particle" : "", "parse-names" : false, "suffix" : "" }, { "dropping-particle" : "", "family" : "Yamamoto", "given" : "Masayoshi", "non-dropping-particle" : "", "parse-names" : false, "suffix" : "" } ], "container-title" : "Journal of Radioanalytical and Nuclear Chemistry", "id" : "ITEM-2", "issue" : "1", "issued" : { "date-parts" : [ [ "2013", "9", "8" ] ] }, "page" : "569-575", "title" : "Salinity dependence of 226Ra adsorption on montmorillonite and kaolinite", "type" : "article-journal", "volume" : "299" }, "uris" : [ "http://www.mendeley.com/documents/?uuid=5b3b4e7c-f852-48f5-abed-58007c466255" ] } ], "mendeley" : { "formattedCitation" : "[28], [44]", "plainTextFormattedCitation" : "[28], [44]", "previouslyFormattedCitation" : "(L. L. Ames, 1983; Tamamura et al., 2013)" }, "properties" : { "noteIndex" : 0 }, "schema" : "https://github.com/citation-style-language/schema/raw/master/csl-citation.json" }</w:instrText>
+        <w:instrText>ADDIN CSL_CITATION { "citationItems" : [ { "id" : "ITEM-1", "itemData" : { "DOI" : "10.1346/CCMN.1983.0310501", "ISSN" : "0009-8604", "abstract" : "Well-characterized American Petroleum Institute clay standards, source clays from The Clay Minerals Society, and other secondary minerals were used to determine the effects of U concentration, temperature, and solution composition on U-sorption properties. Uranium concentrations ranged from about 1.00 x 10 -4 M to 4.00 x 10 7 M, temperatures from 5 ~ to 65~ and solution compositions containing 0.01 M NaCl and 0.01 M NaHCO3. Silica gel efficiently sorbed uranyl carbonate anion complexes. The higher cation-exchange capacity materials most readily sorbed uranyl ions from the 0.01 M NaCl solution. Temperature increases tended to affect uranyl ion sorption adversely except when the U was present as carbonate complexes. Noncrystalline ferric oxyhydroxides sorbed uranyl ions much more efficiently than any of the secondary crystalline minerals studied. A method for accurately extrapolating U-sorption efficiencies between experimental points based on the Freundlich equation is presented.", "author" : [ { "dropping-particle" : "", "family" : "Ames", "given" : "L. L.", "non-dropping-particle" : "", "parse-names" : false, "suffix" : "" } ], "container-title" : "Clays and Clay Minerals", "id" : "ITEM-1", "issue" : "5", "issued" : { "date-parts" : [ [ "1983" ] ] }, "page" : "321-334", "title" : "Sorption of Trace Constituents from Aqueous Solutions onto Secondary Minerals. I. Uranium", "type" : "article-journal", "volume" : "31" }, "uris" : [ "http://www.mendeley.com/documents/?uuid=620ad582-17c9-41fd-aa3e-0e784f08e35f" ] }, { "id" : "ITEM-2", "itemData" : { "DOI" : "10.1007/s10967-013-2740-3", "ISSN" : "0236-5731", "author" : [ { "dropping-particle" : "", "family" : "Tamamura", "given" : "Shuji", "non-dropping-particle" : "", "parse-names" : false, "suffix" : "" }, { "dropping-particle" : "", "family" : "Takada", "given" : "Takahiro", "non-dropping-particle" : "", "parse-names" : false, "suffix" : "" }, { "dropping-particle" : "", "family" : "Tomita", "given" : "Junpei", "non-dropping-particle" : "", "parse-names" : false, "suffix" : "" }, { "dropping-particle" : "", "family" : "Nagao", "given" : "Seiya", "non-dropping-particle" : "", "parse-names" : false, "suffix" : "" }, { "dropping-particle" : "", "family" : "Fukushi", "given" : "Keisuke", "non-dropping-particle" : "", "parse-names" : false, "suffix" : "" }, { "dropping-particle" : "", "family" : "Yamamoto", "given" : "Masayoshi", "non-dropping-particle" : "", "parse-names" : false, "suffix" : "" } ], "container-title" : "Journal of Radioanalytical and Nuclear Chemistry", "id" : "ITEM-2", "issue" : "1", "issued" : { "date-parts" : [ [ "2013", "9", "8" ] ] }, "page" : "569-575", "title" : "Salinity dependence of 226Ra adsorption on montmorillonite and kaolinite", "type" : "article-journal", "volume" : "299" }, "uris" : [ "http://www.mendeley.com/documents/?uuid=5b3b4e7c-f852-48f5-abed-58007c466255" ] } ], "mendeley" : { "formattedCitation" : "[28], [46]", "plainTextFormattedCitation" : "[28], [46]", "previouslyFormattedCitation" : "[28], [44]" }, "properties" : { "noteIndex" : 0 }, "schema" : "https://github.com/citation-style-language/schema/raw/master/csl-citation.json" }</w:instrText>
       </w:r>
       <w:r>
         <w:fldChar w:fldCharType="separate"/>
@@ -5160,7 +4253,7 @@
         <w:rPr>
           <w:noProof/>
         </w:rPr>
-        <w:t>[28], [44]</w:t>
+        <w:t>[28], [46]</w:t>
       </w:r>
       <w:r>
         <w:fldChar w:fldCharType="end"/>
@@ -5169,23 +4262,7 @@
         <w:t>. The</w:t>
       </w:r>
       <w:r>
-        <w:t xml:space="preserve"> CEC of the montmorillonites are close (within 10 </w:t>
-      </w:r>
-      <w:proofErr w:type="spellStart"/>
-      <w:r>
-        <w:t>meq</w:t>
-      </w:r>
-      <w:proofErr w:type="spellEnd"/>
-      <w:r>
-        <w:t xml:space="preserve">/100 g clay), while the surface areas are within a factor of </w:t>
-      </w:r>
-      <w:proofErr w:type="gramStart"/>
-      <w:r>
-        <w:t>3</w:t>
-      </w:r>
-      <w:proofErr w:type="gramEnd"/>
-      <w:r>
-        <w:t xml:space="preserve"> of each other</w:t>
+        <w:t xml:space="preserve"> CEC of the montmorillonites are close (within 10 meq/100 g clay), while the surface areas are within a factor of 3 of each other</w:t>
       </w:r>
       <w:r>
         <w:t>, suggesting that the isomorphic substitutions and layer charge are also similar</w:t>
@@ -5196,7 +4273,7 @@
       <w:r>
         <w:t xml:space="preserve"> The surface area of the clay here is higher, which can help account for some of the increased sorption we </w:t>
       </w:r>
-      <w:commentRangeStart w:id="17"/>
+      <w:commentRangeStart w:id="18"/>
       <w:r>
         <w:t xml:space="preserve">have observed. It is well established that both surface reactions and exchange reactions with the inner layer of the clay play a role in sorption </w:t>
       </w:r>
@@ -5204,7 +4281,7 @@
         <w:fldChar w:fldCharType="begin" w:fldLock="1"/>
       </w:r>
       <w:r>
-        <w:instrText>ADDIN CSL_CITATION { "citationItems" : [ { "id" : "ITEM-1", "itemData" : { "DOI" : "10.1016/j.gca.2004.07.020", "ISSN" : "00167037", "abstract" : "In solution thermodynamics, and more recently in surface chemistry, it is well established that relationships can be found between the free energies of formation of aqueous or surface metal complexes and thermodynamic properties of the metal ions or ligands. Such systematic dependencies are commonly termed linear free energy relationships (LFER). A 2 site protolysis non-electrostatic surface complexation and cation exchange (2SPNE SC/CE) model has been used to model \"in house\" and literature sorption edge data for eleven elements: Mn(II), Co(II), Ni(II), Zn(II), Cd(II), Eu(III), Am(III), Sn(IV), Th(IV), Np(V) and U(VI) to provide surface complexation constants for the strong sites on montmorillonite. Modelling a further 4 sets of sorption isotherms for Ni(II), Zn(II), Eu(III) and U(VI) provided complexation constants for the weak sites. The protolysis constants and site capacities derived for the 2SPNE SC/CE model in previous work were fixed in all of the calculations. Cation exchange was modelled simultaneously to provide selectivity coefficients. Good correlations between the logarithms of strong SKx-1 and weak W1Kx-1 site binding constants on montmorillonite and the logarithm of the aqueous hydrolysis constants OH Kx were found which could be described by the following equations: Strong (???SSOH) sites: logSKX-1 = 8.1 ?? 0.3 + (0.90 ?? 0.02)logOHKX Weak (???SW1OH) sites: logW1KX-1 = 6.2 ?? 0.8 + (0.98 ?? 0.09)logOHKX where x is an integer. Sorption data for heavy metals and actinides such as Pd(II), Pb(II), Pu(III), Zr(IV), U(IV), Np(IV), Pu(IV) and Pa(V), are important in safety studies for radioactive waste repositories and are either very poorly known or not available at all. The LFER approach was used to estimate surface complexation constants for these radionuclides on both site types. The surface protolysis constants, site capacity values, selectivity coefficients and surface complexation constants given in this work, coupled with the LFERs established for the strong and weak sites on montmorillonite, are considered to form a sound basis for a thermodynamic sorption database. Copyright ?? 2005 Elsevier Ltd.", "author" : [ { "dropping-particle" : "", "family" : "Bradbury", "given" : "Michael H.", "non-dropping-particle" : "", "parse-names" : false, "suffix" : "" }, { "dropping-particle" : "", "family" : "Baeyens", "given" : "Bart", "non-dropping-particle" : "", "parse-names" : false, "suffix" : "" } ], "container-title" : "Geochimica et Cosmochimica Acta", "id" : "ITEM-1", "issue" : "4", "issued" : { "date-parts" : [ [ "2005" ] ] }, "page" : "875-892", "title" : "Modelling the sorption of Mn(II), Co(II), Ni(II), Zn(II), Cd(II), Eu(III), Am(III), Sn(IV), Th(IV), Np(V) and U(VI) on montmorillonite: Linear free energy relationships and estimates of surface binding constants for some selected heavy metals and actinide", "type" : "article-journal", "volume" : "69" }, "uris" : [ "http://www.mendeley.com/documents/?uuid=d3f8ee91-7e78-4c06-ae94-207201170264" ] }, { "id" : "ITEM-2", "itemData" : { "DOI" : "10.2475/05.2013.01", "ISBN" : "0002-9599", "ISSN" : "00029599", "abstract" : "Within the context of the clay barrier concept for underground nuclear waste disposal, montmorillonite and bentonite have been widely used as reference materials for sorption. In some cases, accompanying modeling work aims at understanding and predicting sorption in complex natural systems where clays are assumed to be representative of the most reactive phases. This bottom-up approach relies heavily on good confidence in the mechanistic understanding of sorption phenomena. The present study aims at reviewing experimental and modeling work on montmorillonite with a focus on divalent metals experiencing pH dependent specific sorption. Current knowledge points out distinct sorption mechanisms on three types of sites: cation exchange on basal planes and surface complexation on edge surfaces with two types of sites: high energy (or strong) sites (HES) with high affinity for metals but low site density and low energy (or weak) sites (LES) with lower affinity for metals but high site density. Based on this current knowledge, criteria are given to select data relevant for surface complexation model calibration (especially ionic strength, pH, clay preparation and characterization, metal to clay ratio and solubility limits), with an emphasis on data uncertainties and reproducibility. Problematic experimental features are highlighted, especially those related to the reversibility of sorption and to the effect of the solid to liquid ratio (R-SL) on sorption distribution coefficients. Guidelines for data acquisition and selection are proposed. Surface complexation models available in the literature are then tested in terms of efficiency (data fit) and mechanistic likelihood. None of the currently available models is able to satisfy both aspects. Models directly adapted from oxide surface complexation models fail in both aspects. The most efficient model (in terms of simplicity and accuracy) is a non-electrostatic model. It is the only one that reproduces pH dependent specific sorption data at a low metal clay ratio (&lt;0.001 mol/kg(clay); HES) in all selected experimental conditions, as well as data obtained at medium metal to clay ratio (similar to 0.01-0.05 mol/kg(clay); low energy sites). To account for physical mechanisms, an electrostatic surface complexation model has been developed. It takes into account the spill-over effect of negatively charged basal surfaces over edge surfaces, a typical feature of montmorillonite, and is able to reproduce sorption data fo\u2026", "author" : [ { "dropping-particle" : "", "family" : "Tournassat", "given" : "Christophe", "non-dropping-particle" : "", "parse-names" : false, "suffix" : "" }, { "dropping-particle" : "", "family" : "Grangeon", "given" : "Sylvain", "non-dropping-particle" : "", "parse-names" : false, "suffix" : "" }, { "dropping-particle" : "", "family" : "Leroy", "given" : "Philippe", "non-dropping-particle" : "", "parse-names" : false, "suffix" : "" }, { "dropping-particle" : "", "family" : "Giffaut", "given" : "Eric", "non-dropping-particle" : "", "parse-names" : false, "suffix" : "" } ], "container-title" : "American Journal of Science", "id" : "ITEM-2", "issue" : "5", "issued" : { "date-parts" : [ [ "2013" ] ] }, "page" : "395-451", "title" : "Modeling specific ph dependent sorption of divalent metals on montmorillonite surfaces. a review of pitfalls, recent achievements and current challenges", "type" : "article-journal", "volume" : "313" }, "uris" : [ "http://www.mendeley.com/documents/?uuid=308223f4-1fbc-4e35-ad15-63f95b50f059" ] }, { "id" : "ITEM-3", "itemData" : { "DOI" : "10.1346/CCMN.2009.0570110", "ISSN" : "00098604", "abstract" : "Montmorillonites, with the general composition Mx+(Si4-yAly)[(Al,Fe3+)2-z(Mg,Fe2+)z] O10(OH)2 where x = {xi} = 0.2-0.6, x = y+z, and y&lt;&lt;z, vary widely in composition and structure. The commonly used classification into five montmorillonite and two beidellite groups for the solid-solution sequence does not allow an unambiguous classification with respect to structural features and the resulting properties. The smectite structure reveals five features that allow an unambiguous description of a sample: (1) identification as either a dioctahedral or a trioctahedral smectite; (2) layer charge; (3) charge distribution between tetrahedral and octahedral sheets; (4) cation distribution within the octahedral sheet; and (5) Fe content. In addition, the nature of interlayer cations should be given as they influence certain properties of montmorillonites. Analytical methods are now available to measure and determine these structural features. Therefore, a precise classification for montmorillonites requires determination of layer charge and exchangeable cations, analysis of chemical composition, and thermal analysis (to determine the octahedral structure), in addition to X-ray diffraction analysis. A comprehensive classification of montmorillonites based on these parameters is proposed. Ninety-six structural variations (expressed by systematic names) theoretically exist within the montmorillonite-beidellite series. Descriptive names can be used to elucidate the macroscopic properties of the montmorillonite samples in question.", "author" : [ { "dropping-particle" : "", "family" : "Emmerich", "given" : "Katja", "non-dropping-particle" : "", "parse-names" : false, "suffix" : "" }, { "dropping-particle" : "", "family" : "Wolters", "given" : "Felicitas", "non-dropping-particle" : "", "parse-names" : false, "suffix" : "" }, { "dropping-particle" : "", "family" : "Kahr", "given" : "Guenter", "non-dropping-particle" : "", "parse-names" : false, "suffix" : "" }, { "dropping-particle" : "", "family" : "Lagaly", "given" : "Gerhard", "non-dropping-particle" : "", "parse-names" : false, "suffix" : "" } ], "container-title" : "Clays and Clay Minerals", "id" : "ITEM-3", "issue" : "1", "issued" : { "date-parts" : [ [ "2009" ] ] }, "page" : "104-114", "title" : "Clay profiling: The classification of montmorillonites", "type" : "article-journal", "volume" : "57" }, "uris" : [ "http://www.mendeley.com/documents/?uuid=48bb686a-42a3-41cd-abe2-6082c4856738" ] } ], "mendeley" : { "formattedCitation" : "[27], [33], [45]", "plainTextFormattedCitation" : "[27], [33], [45]", "previouslyFormattedCitation" : "(Michael H. Bradbury &amp; Baeyens, 2005; Emmerich, Wolters, Kahr, &amp; Lagaly, 2009; Tournassat et al., 2013)" }, "properties" : { "noteIndex" : 0 }, "schema" : "https://github.com/citation-style-language/schema/raw/master/csl-citation.json" }</w:instrText>
+        <w:instrText>ADDIN CSL_CITATION { "citationItems" : [ { "id" : "ITEM-1", "itemData" : { "DOI" : "10.1016/j.gca.2004.07.020", "ISSN" : "00167037", "abstract" : "In solution thermodynamics, and more recently in surface chemistry, it is well established that relationships can be found between the free energies of formation of aqueous or surface metal complexes and thermodynamic properties of the metal ions or ligands. Such systematic dependencies are commonly termed linear free energy relationships (LFER). A 2 site protolysis non-electrostatic surface complexation and cation exchange (2SPNE SC/CE) model has been used to model \"in house\" and literature sorption edge data for eleven elements: Mn(II), Co(II), Ni(II), Zn(II), Cd(II), Eu(III), Am(III), Sn(IV), Th(IV), Np(V) and U(VI) to provide surface complexation constants for the strong sites on montmorillonite. Modelling a further 4 sets of sorption isotherms for Ni(II), Zn(II), Eu(III) and U(VI) provided complexation constants for the weak sites. The protolysis constants and site capacities derived for the 2SPNE SC/CE model in previous work were fixed in all of the calculations. Cation exchange was modelled simultaneously to provide selectivity coefficients. Good correlations between the logarithms of strong SKx-1 and weak W1Kx-1 site binding constants on montmorillonite and the logarithm of the aqueous hydrolysis constants OH Kx were found which could be described by the following equations: Strong (???SSOH) sites: logSKX-1 = 8.1 ?? 0.3 + (0.90 ?? 0.02)logOHKX Weak (???SW1OH) sites: logW1KX-1 = 6.2 ?? 0.8 + (0.98 ?? 0.09)logOHKX where x is an integer. Sorption data for heavy metals and actinides such as Pd(II), Pb(II), Pu(III), Zr(IV), U(IV), Np(IV), Pu(IV) and Pa(V), are important in safety studies for radioactive waste repositories and are either very poorly known or not available at all. The LFER approach was used to estimate surface complexation constants for these radionuclides on both site types. The surface protolysis constants, site capacity values, selectivity coefficients and surface complexation constants given in this work, coupled with the LFERs established for the strong and weak sites on montmorillonite, are considered to form a sound basis for a thermodynamic sorption database. Copyright ?? 2005 Elsevier Ltd.", "author" : [ { "dropping-particle" : "", "family" : "Bradbury", "given" : "Michael H.", "non-dropping-particle" : "", "parse-names" : false, "suffix" : "" }, { "dropping-particle" : "", "family" : "Baeyens", "given" : "Bart", "non-dropping-particle" : "", "parse-names" : false, "suffix" : "" } ], "container-title" : "Geochimica et Cosmochimica Acta", "id" : "ITEM-1", "issue" : "4", "issued" : { "date-parts" : [ [ "2005" ] ] }, "page" : "875-892", "title" : "Modelling the sorption of Mn(II), Co(II), Ni(II), Zn(II), Cd(II), Eu(III), Am(III), Sn(IV), Th(IV), Np(V) and U(VI) on montmorillonite: Linear free energy relationships and estimates of surface binding constants for some selected heavy metals and actinide", "type" : "article-journal", "volume" : "69" }, "uris" : [ "http://www.mendeley.com/documents/?uuid=d3f8ee91-7e78-4c06-ae94-207201170264" ] }, { "id" : "ITEM-2", "itemData" : { "DOI" : "10.2475/05.2013.01", "ISBN" : "0002-9599", "ISSN" : "00029599", "abstract" : "Within the context of the clay barrier concept for underground nuclear waste disposal, montmorillonite and bentonite have been widely used as reference materials for sorption. In some cases, accompanying modeling work aims at understanding and predicting sorption in complex natural systems where clays are assumed to be representative of the most reactive phases. This bottom-up approach relies heavily on good confidence in the mechanistic understanding of sorption phenomena. The present study aims at reviewing experimental and modeling work on montmorillonite with a focus on divalent metals experiencing pH dependent specific sorption. Current knowledge points out distinct sorption mechanisms on three types of sites: cation exchange on basal planes and surface complexation on edge surfaces with two types of sites: high energy (or strong) sites (HES) with high affinity for metals but low site density and low energy (or weak) sites (LES) with lower affinity for metals but high site density. Based on this current knowledge, criteria are given to select data relevant for surface complexation model calibration (especially ionic strength, pH, clay preparation and characterization, metal to clay ratio and solubility limits), with an emphasis on data uncertainties and reproducibility. Problematic experimental features are highlighted, especially those related to the reversibility of sorption and to the effect of the solid to liquid ratio (R-SL) on sorption distribution coefficients. Guidelines for data acquisition and selection are proposed. Surface complexation models available in the literature are then tested in terms of efficiency (data fit) and mechanistic likelihood. None of the currently available models is able to satisfy both aspects. Models directly adapted from oxide surface complexation models fail in both aspects. The most efficient model (in terms of simplicity and accuracy) is a non-electrostatic model. It is the only one that reproduces pH dependent specific sorption data at a low metal clay ratio (&lt;0.001 mol/kg(clay); HES) in all selected experimental conditions, as well as data obtained at medium metal to clay ratio (similar to 0.01-0.05 mol/kg(clay); low energy sites). To account for physical mechanisms, an electrostatic surface complexation model has been developed. It takes into account the spill-over effect of negatively charged basal surfaces over edge surfaces, a typical feature of montmorillonite, and is able to reproduce sorption data fo\u2026", "author" : [ { "dropping-particle" : "", "family" : "Tournassat", "given" : "Christophe", "non-dropping-particle" : "", "parse-names" : false, "suffix" : "" }, { "dropping-particle" : "", "family" : "Grangeon", "given" : "Sylvain", "non-dropping-particle" : "", "parse-names" : false, "suffix" : "" }, { "dropping-particle" : "", "family" : "Leroy", "given" : "Philippe", "non-dropping-particle" : "", "parse-names" : false, "suffix" : "" }, { "dropping-particle" : "", "family" : "Giffaut", "given" : "Eric", "non-dropping-particle" : "", "parse-names" : false, "suffix" : "" } ], "container-title" : "American Journal of Science", "id" : "ITEM-2", "issue" : "5", "issued" : { "date-parts" : [ [ "2013" ] ] }, "page" : "395-451", "title" : "Modeling specific ph dependent sorption of divalent metals on montmorillonite surfaces. a review of pitfalls, recent achievements and current challenges", "type" : "article-journal", "volume" : "313" }, "uris" : [ "http://www.mendeley.com/documents/?uuid=308223f4-1fbc-4e35-ad15-63f95b50f059" ] }, { "id" : "ITEM-3", "itemData" : { "DOI" : "10.1346/CCMN.2009.0570110", "ISSN" : "00098604", "abstract" : "Montmorillonites, with the general composition Mx+(Si4-yAly)[(Al,Fe3+)2-z(Mg,Fe2+)z] O10(OH)2 where x = {xi} = 0.2-0.6, x = y+z, and y&lt;&lt;z, vary widely in composition and structure. The commonly used classification into five montmorillonite and two beidellite groups for the solid-solution sequence does not allow an unambiguous classification with respect to structural features and the resulting properties. The smectite structure reveals five features that allow an unambiguous description of a sample: (1) identification as either a dioctahedral or a trioctahedral smectite; (2) layer charge; (3) charge distribution between tetrahedral and octahedral sheets; (4) cation distribution within the octahedral sheet; and (5) Fe content. In addition, the nature of interlayer cations should be given as they influence certain properties of montmorillonites. Analytical methods are now available to measure and determine these structural features. Therefore, a precise classification for montmorillonites requires determination of layer charge and exchangeable cations, analysis of chemical composition, and thermal analysis (to determine the octahedral structure), in addition to X-ray diffraction analysis. A comprehensive classification of montmorillonites based on these parameters is proposed. Ninety-six structural variations (expressed by systematic names) theoretically exist within the montmorillonite-beidellite series. Descriptive names can be used to elucidate the macroscopic properties of the montmorillonite samples in question.", "author" : [ { "dropping-particle" : "", "family" : "Emmerich", "given" : "Katja", "non-dropping-particle" : "", "parse-names" : false, "suffix" : "" }, { "dropping-particle" : "", "family" : "Wolters", "given" : "Felicitas", "non-dropping-particle" : "", "parse-names" : false, "suffix" : "" }, { "dropping-particle" : "", "family" : "Kahr", "given" : "Guenter", "non-dropping-particle" : "", "parse-names" : false, "suffix" : "" }, { "dropping-particle" : "", "family" : "Lagaly", "given" : "Gerhard", "non-dropping-particle" : "", "parse-names" : false, "suffix" : "" } ], "container-title" : "Clays and Clay Minerals", "id" : "ITEM-3", "issue" : "1", "issued" : { "date-parts" : [ [ "2009" ] ] }, "page" : "104-114", "title" : "Clay profiling: The classification of montmorillonites", "type" : "article-journal", "volume" : "57" }, "uris" : [ "http://www.mendeley.com/documents/?uuid=48bb686a-42a3-41cd-abe2-6082c4856738" ] } ], "mendeley" : { "formattedCitation" : "[27], [35], [47]", "plainTextFormattedCitation" : "[27], [35], [47]", "previouslyFormattedCitation" : "[27], [33], [45]" }, "properties" : { "noteIndex" : 0 }, "schema" : "https://github.com/citation-style-language/schema/raw/master/csl-citation.json" }</w:instrText>
       </w:r>
       <w:r>
         <w:fldChar w:fldCharType="separate"/>
@@ -5213,7 +4290,7 @@
         <w:rPr>
           <w:noProof/>
         </w:rPr>
-        <w:t>[27], [33], [45]</w:t>
+        <w:t>[27], [35], [47]</w:t>
       </w:r>
       <w:r>
         <w:fldChar w:fldCharType="end"/>
@@ -5239,12 +4316,12 @@
       <w:r>
         <w:t xml:space="preserve"> radium sorption.</w:t>
       </w:r>
-      <w:commentRangeEnd w:id="17"/>
+      <w:commentRangeEnd w:id="18"/>
       <w:r>
         <w:rPr>
           <w:rStyle w:val="CommentReference"/>
         </w:rPr>
-        <w:commentReference w:id="17"/>
+        <w:commentReference w:id="18"/>
       </w:r>
     </w:p>
     <w:p>
@@ -5254,20 +4331,12 @@
       <w:r>
         <w:tab/>
       </w:r>
-      <w:commentRangeStart w:id="18"/>
+      <w:commentRangeStart w:id="19"/>
       <w:r>
         <w:t xml:space="preserve">Pyrite showed limited sorption of radium </w:t>
       </w:r>
       <w:r>
-        <w:t xml:space="preserve">at low pH (3 and 5), but appreciable sorption at higher values, with little difference observed between isotherms performed at pH </w:t>
-      </w:r>
-      <w:proofErr w:type="gramStart"/>
-      <w:r>
-        <w:t>7</w:t>
-      </w:r>
-      <w:proofErr w:type="gramEnd"/>
-      <w:r>
-        <w:t xml:space="preserve"> and 9 </w:t>
+        <w:t xml:space="preserve">at low pH (3 and 5), but appreciable sorption at higher values, with little difference observed between isotherms performed at pH 7 and 9 </w:t>
       </w:r>
       <w:r>
         <w:t>(figure 3</w:t>
@@ -5276,141 +4345,70 @@
         <w:t>)</w:t>
       </w:r>
       <w:r>
-        <w:t xml:space="preserve">. As with other minerals, </w:t>
-      </w:r>
-      <w:proofErr w:type="spellStart"/>
-      <w:proofErr w:type="gramStart"/>
-      <w:r>
-        <w:t>K</w:t>
+        <w:t>. As with other minerals, K</w:t>
       </w:r>
       <w:r>
         <w:rPr>
           <w:vertAlign w:val="subscript"/>
         </w:rPr>
+        <w:t xml:space="preserve">d </w:t>
+      </w:r>
+      <w:r>
+        <w:t>values were fit, showing very linear response in the range of radium activities considered</w:t>
+      </w:r>
+      <w:r>
+        <w:t xml:space="preserve"> (Table 1).</w:t>
+      </w:r>
+      <w:r>
+        <w:t xml:space="preserve"> </w:t>
+      </w:r>
+      <w:r>
+        <w:t>The circumneutral and basic K</w:t>
+      </w:r>
+      <w:r>
+        <w:rPr>
+          <w:vertAlign w:val="subscript"/>
+        </w:rPr>
         <w:t>d</w:t>
       </w:r>
-      <w:proofErr w:type="spellEnd"/>
-      <w:proofErr w:type="gramEnd"/>
+      <w:r>
+        <w:t xml:space="preserve"> values for pyrite are comparable to that of goethite at a circumneutral pH. Unexpectedly, calculated K</w:t>
+      </w:r>
       <w:r>
         <w:rPr>
           <w:vertAlign w:val="subscript"/>
         </w:rPr>
-        <w:t xml:space="preserve"> </w:t>
-      </w:r>
-      <w:r>
-        <w:t>values were fit, showing very linear response in the range of radium activities considered</w:t>
-      </w:r>
-      <w:r>
-        <w:t xml:space="preserve"> (Table 1).</w:t>
-      </w:r>
-      <w:r>
-        <w:t xml:space="preserve"> </w:t>
-      </w:r>
-      <w:r>
-        <w:t xml:space="preserve">The </w:t>
-      </w:r>
-      <w:proofErr w:type="spellStart"/>
-      <w:r>
-        <w:t>circumneutral</w:t>
-      </w:r>
-      <w:proofErr w:type="spellEnd"/>
-      <w:r>
-        <w:t xml:space="preserve"> and basic </w:t>
-      </w:r>
-      <w:proofErr w:type="spellStart"/>
-      <w:proofErr w:type="gramStart"/>
-      <w:r>
-        <w:t>K</w:t>
+        <w:t>sa</w:t>
+      </w:r>
+      <w:r>
+        <w:t xml:space="preserve"> values show that pyrite has the largest sorption of all of the minerals considered here. </w:t>
+      </w:r>
+      <w:r>
+        <w:t>There is very little, if any existing data examining the sorption of radium to any reduced iron solid.</w:t>
+      </w:r>
+      <w:r>
+        <w:t xml:space="preserve"> A previous study examining sorption of strontium to pyrite </w:t>
+      </w:r>
+      <w:r>
+        <w:t>found no discernable sorption, contradicting the K</w:t>
+      </w:r>
+      <w:r>
+        <w:softHyphen/>
       </w:r>
       <w:r>
         <w:rPr>
           <w:vertAlign w:val="subscript"/>
         </w:rPr>
-        <w:t>d</w:t>
-      </w:r>
-      <w:proofErr w:type="spellEnd"/>
-      <w:proofErr w:type="gramEnd"/>
-      <w:r>
-        <w:t xml:space="preserve"> values for pyrite are comparable to that of goethite at a </w:t>
-      </w:r>
-      <w:proofErr w:type="spellStart"/>
-      <w:r>
-        <w:t>circumneutral</w:t>
-      </w:r>
-      <w:proofErr w:type="spellEnd"/>
-      <w:r>
-        <w:t xml:space="preserve"> </w:t>
-      </w:r>
-      <w:proofErr w:type="spellStart"/>
-      <w:r>
-        <w:t>pH.</w:t>
-      </w:r>
-      <w:proofErr w:type="spellEnd"/>
-      <w:r>
-        <w:t xml:space="preserve"> Unexpectedly, calculated </w:t>
-      </w:r>
-      <w:proofErr w:type="spellStart"/>
-      <w:r>
-        <w:t>K</w:t>
+        <w:t xml:space="preserve">sa </w:t>
+      </w:r>
+      <w:r>
+        <w:t>and K</w:t>
       </w:r>
       <w:r>
         <w:rPr>
           <w:vertAlign w:val="subscript"/>
         </w:rPr>
-        <w:t>sa</w:t>
-      </w:r>
-      <w:proofErr w:type="spellEnd"/>
-      <w:r>
-        <w:t xml:space="preserve"> values show that pyrite has the largest sorption of all of the minerals considered here. </w:t>
-      </w:r>
-      <w:r>
-        <w:t>There is very little, if any existing data examining the sorption of radium to any reduced iron solid.</w:t>
-      </w:r>
-      <w:r>
-        <w:t xml:space="preserve"> A previous study examining sorption of strontium to pyrite </w:t>
-      </w:r>
-      <w:r>
-        <w:t xml:space="preserve">found no discernable sorption, contradicting the </w:t>
-      </w:r>
-      <w:proofErr w:type="spellStart"/>
-      <w:r>
-        <w:t>K</w:t>
-      </w:r>
-      <w:r>
-        <w:softHyphen/>
-      </w:r>
-      <w:r>
-        <w:rPr>
-          <w:vertAlign w:val="subscript"/>
-        </w:rPr>
-        <w:t>sa</w:t>
-      </w:r>
-      <w:proofErr w:type="spellEnd"/>
-      <w:r>
-        <w:rPr>
-          <w:vertAlign w:val="subscript"/>
-        </w:rPr>
-        <w:t xml:space="preserve"> </w:t>
-      </w:r>
-      <w:r>
-        <w:t xml:space="preserve">and </w:t>
-      </w:r>
-      <w:proofErr w:type="spellStart"/>
-      <w:r>
-        <w:t>K</w:t>
-      </w:r>
-      <w:r>
-        <w:rPr>
-          <w:vertAlign w:val="subscript"/>
-        </w:rPr>
-        <w:t>d</w:t>
-      </w:r>
-      <w:proofErr w:type="spellEnd"/>
-      <w:r>
-        <w:rPr>
-          <w:vertAlign w:val="subscript"/>
-        </w:rPr>
-        <w:t xml:space="preserve"> </w:t>
+        <w:t xml:space="preserve">d </w:t>
       </w:r>
       <w:r>
         <w:t>results found here</w:t>
@@ -5422,7 +4420,7 @@
         <w:fldChar w:fldCharType="begin" w:fldLock="1"/>
       </w:r>
       <w:r>
-        <w:instrText>ADDIN CSL_CITATION { "citationItems" : [ { "id" : "ITEM-1", "itemData" : { "DOI" : "10.1016/j.jcis.2005.06.049", "ISSN" : "00219797", "PMID" : "16111692", "abstract" : "Understanding sorption processes is fundamental for the prediction of radionuclide migration in the surroundings of a deep geological disposal of high-level nuclear wastes. Pyrite (FeS2) is a mineral phase often present as inclusions in temperate soils. Moreover, it constitutes an indirect corrosion product of steel, a containment material that is candidate to confine radionuclides in deep geological disposals. The present study was thus initiated to determine the capacity of pyrite to immobilize Sr(II) and Eu(III). An air oxidized pyrite and a freshly acid-washed (non-oxidized) pyrite were used in background electrolytes of varying reducing-oxidizing ability (NaCl, NH 3OHCl, and NaClO4) to study the sorption of both cationic species. The sorptive capacity of pyrite appeared directly correlated to the oxidation of the surface. Non-oxidized pyrite had nearly no affinity for the studied cations whereas Sr(II) and Eu(III) species were significantly retained by oxidized pyrite surface. Using the surface complexation theory, sorption mechanisms were modeled with the Fiteql v3.2 and the Jchess 2.0 codes. Sorption of both Sr and Eu was well fitted, assuming hydroxylated species as the major surface species. This study demonstrates that not only the components of a barrier but also the redox conditions and speciations should be well characterized to predict transport of contaminants in the surrounding of a nuclear wastes disposal. ?? 2005 Elsevier Inc. All rights reserved.", "author" : [ { "dropping-particle" : "", "family" : "Naveau", "given" : "Aude", "non-dropping-particle" : "", "parse-names" : false, "suffix" : "" }, { "dropping-particle" : "", "family" : "Monteil-Rivera", "given" : "Fanny", "non-dropping-particle" : "", "parse-names" : false, "suffix" : "" }, { "dropping-particle" : "", "family" : "Dumonceau", "given" : "Jacques", "non-dropping-particle" : "", "parse-names" : false, "suffix" : "" }, { "dropping-particle" : "", "family" : "Catalette", "given" : "Hubert", "non-dropping-particle" : "", "parse-names" : false, "suffix" : "" }, { "dropping-particle" : "", "family" : "Simoni", "given" : "Eric", "non-dropping-particle" : "", "parse-names" : false, "suffix" : "" } ], "container-title" : "Journal of Colloid and Interface Science", "id" : "ITEM-1", "issue" : "1", "issued" : { "date-parts" : [ [ "2006" ] ] }, "page" : "27-35", "title" : "Sorption of Sr(II) and Eu(III) onto pyrite under different redox potential conditions", "type" : "article-journal", "volume" : "293" }, "uris" : [ "http://www.mendeley.com/documents/?uuid=b794b22d-a62e-4c73-98a8-cf4e8e47f919" ] } ], "mendeley" : { "formattedCitation" : "[46]", "plainTextFormattedCitation" : "[46]", "previouslyFormattedCitation" : "(Naveau, Monteil-Rivera, Dumonceau, Catalette, &amp; Simoni, 2006)" }, "properties" : { "noteIndex" : 0 }, "schema" : "https://github.com/citation-style-language/schema/raw/master/csl-citation.json" }</w:instrText>
+        <w:instrText>ADDIN CSL_CITATION { "citationItems" : [ { "id" : "ITEM-1", "itemData" : { "DOI" : "10.1016/j.jcis.2005.06.049", "ISSN" : "00219797", "PMID" : "16111692", "abstract" : "Understanding sorption processes is fundamental for the prediction of radionuclide migration in the surroundings of a deep geological disposal of high-level nuclear wastes. Pyrite (FeS2) is a mineral phase often present as inclusions in temperate soils. Moreover, it constitutes an indirect corrosion product of steel, a containment material that is candidate to confine radionuclides in deep geological disposals. The present study was thus initiated to determine the capacity of pyrite to immobilize Sr(II) and Eu(III). An air oxidized pyrite and a freshly acid-washed (non-oxidized) pyrite were used in background electrolytes of varying reducing-oxidizing ability (NaCl, NH 3OHCl, and NaClO4) to study the sorption of both cationic species. The sorptive capacity of pyrite appeared directly correlated to the oxidation of the surface. Non-oxidized pyrite had nearly no affinity for the studied cations whereas Sr(II) and Eu(III) species were significantly retained by oxidized pyrite surface. Using the surface complexation theory, sorption mechanisms were modeled with the Fiteql v3.2 and the Jchess 2.0 codes. Sorption of both Sr and Eu was well fitted, assuming hydroxylated species as the major surface species. This study demonstrates that not only the components of a barrier but also the redox conditions and speciations should be well characterized to predict transport of contaminants in the surrounding of a nuclear wastes disposal. ?? 2005 Elsevier Inc. All rights reserved.", "author" : [ { "dropping-particle" : "", "family" : "Naveau", "given" : "Aude", "non-dropping-particle" : "", "parse-names" : false, "suffix" : "" }, { "dropping-particle" : "", "family" : "Monteil-Rivera", "given" : "Fanny", "non-dropping-particle" : "", "parse-names" : false, "suffix" : "" }, { "dropping-particle" : "", "family" : "Dumonceau", "given" : "Jacques", "non-dropping-particle" : "", "parse-names" : false, "suffix" : "" }, { "dropping-particle" : "", "family" : "Catalette", "given" : "Hubert", "non-dropping-particle" : "", "parse-names" : false, "suffix" : "" }, { "dropping-particle" : "", "family" : "Simoni", "given" : "Eric", "non-dropping-particle" : "", "parse-names" : false, "suffix" : "" } ], "container-title" : "Journal of Colloid and Interface Science", "id" : "ITEM-1", "issue" : "1", "issued" : { "date-parts" : [ [ "2006" ] ] }, "page" : "27-35", "title" : "Sorption of Sr(II) and Eu(III) onto pyrite under different redox potential conditions", "type" : "article-journal", "volume" : "293" }, "uris" : [ "http://www.mendeley.com/documents/?uuid=b794b22d-a62e-4c73-98a8-cf4e8e47f919" ] } ], "mendeley" : { "formattedCitation" : "[48]", "plainTextFormattedCitation" : "[48]", "previouslyFormattedCitation" : "[46]" }, "properties" : { "noteIndex" : 0 }, "schema" : "https://github.com/citation-style-language/schema/raw/master/csl-citation.json" }</w:instrText>
       </w:r>
       <w:r>
         <w:fldChar w:fldCharType="separate"/>
@@ -5431,7 +4429,7 @@
         <w:rPr>
           <w:noProof/>
         </w:rPr>
-        <w:t>[46]</w:t>
+        <w:t>[48]</w:t>
       </w:r>
       <w:r>
         <w:fldChar w:fldCharType="end"/>
@@ -5448,12 +4446,12 @@
       <w:r>
         <w:t>depending on specific solution conditions.</w:t>
       </w:r>
-      <w:commentRangeEnd w:id="18"/>
+      <w:commentRangeEnd w:id="19"/>
       <w:r>
         <w:rPr>
           <w:rStyle w:val="CommentReference"/>
         </w:rPr>
-        <w:commentReference w:id="18"/>
+        <w:commentReference w:id="19"/>
       </w:r>
     </w:p>
     <w:p>
@@ -5476,45 +4474,24 @@
         <w:t xml:space="preserve">A </w:t>
       </w:r>
       <w:r>
-        <w:t xml:space="preserve">single site, </w:t>
-      </w:r>
-      <w:proofErr w:type="spellStart"/>
-      <w:r>
-        <w:t>monodentate</w:t>
-      </w:r>
-      <w:proofErr w:type="spellEnd"/>
-      <w:r>
-        <w:t xml:space="preserve"> reaction</w:t>
-      </w:r>
-      <w:r>
-        <w:t xml:space="preserve"> was used to describe Ra adsorption to goethite and </w:t>
-      </w:r>
-      <w:proofErr w:type="spellStart"/>
-      <w:r>
-        <w:t>ferrihydrite</w:t>
-      </w:r>
-      <w:proofErr w:type="spellEnd"/>
-      <w:r>
-        <w:t xml:space="preserve">; constrained fitting of </w:t>
-      </w:r>
-      <w:proofErr w:type="gramStart"/>
-      <w:r>
-        <w:t>radium sorption reaction constants</w:t>
-      </w:r>
-      <w:proofErr w:type="gramEnd"/>
-      <w:r>
-        <w:t xml:space="preserve"> and total number of surface sites</w:t>
-      </w:r>
-      <w:commentRangeStart w:id="19"/>
-      <w:r>
-        <w:t xml:space="preserve"> </w:t>
-      </w:r>
-      <w:commentRangeEnd w:id="19"/>
+        <w:t>single site, monodentate reaction</w:t>
+      </w:r>
+      <w:r>
+        <w:t xml:space="preserve"> was used to describe Ra adsorption to goethite and ferrihydrite; constrained fitting of </w:t>
+      </w:r>
+      <w:r>
+        <w:t>radium sorption reaction constants and total number of surface sites</w:t>
+      </w:r>
+      <w:commentRangeStart w:id="20"/>
+      <w:r>
+        <w:t xml:space="preserve"> </w:t>
+      </w:r>
+      <w:commentRangeEnd w:id="20"/>
       <w:r>
         <w:rPr>
           <w:rStyle w:val="CommentReference"/>
         </w:rPr>
-        <w:commentReference w:id="19"/>
+        <w:commentReference w:id="20"/>
       </w:r>
       <w:r>
         <w:t xml:space="preserve"> closely simulated experimental data</w:t>
@@ -5549,21 +4526,8 @@
       <w:r>
         <w:t xml:space="preserve"> show that </w:t>
       </w:r>
-      <w:proofErr w:type="gramStart"/>
-      <w:r>
-        <w:t>surface complex reaction constants</w:t>
-      </w:r>
-      <w:proofErr w:type="gramEnd"/>
-      <w:r>
-        <w:t xml:space="preserve"> are higher for </w:t>
-      </w:r>
-      <w:proofErr w:type="spellStart"/>
-      <w:r>
-        <w:t>ferrihydrite</w:t>
-      </w:r>
-      <w:proofErr w:type="spellEnd"/>
-      <w:r>
-        <w:t xml:space="preserve"> as compared to goethite, which is mirrored in the larger extent of sorption</w:t>
+      <w:r>
+        <w:t>surface complex reaction constants are higher for ferrihydrite as compared to goethite, which is mirrored in the larger extent of sorption</w:t>
       </w:r>
       <w:r>
         <w:t xml:space="preserve"> as normalized by surface area</w:t>
@@ -5580,7 +4544,6 @@
       <w:r>
         <w:t xml:space="preserve">solute adsorption to </w:t>
       </w:r>
-      <w:proofErr w:type="spellStart"/>
       <w:r>
         <w:t>fe</w:t>
       </w:r>
@@ -5591,11 +4554,7 @@
         <w:t>ri</w:t>
       </w:r>
       <w:r>
-        <w:t>hydrite</w:t>
-      </w:r>
-      <w:proofErr w:type="spellEnd"/>
-      <w:r>
-        <w:t xml:space="preserve"> </w:t>
+        <w:t xml:space="preserve">hydrite </w:t>
       </w:r>
       <w:r>
         <w:t xml:space="preserve">often </w:t>
@@ -5637,7 +4596,7 @@
         <w:fldChar w:fldCharType="begin" w:fldLock="1"/>
       </w:r>
       <w:r>
-        <w:instrText>ADDIN CSL_CITATION { "citationItems" : [ { "id" : "ITEM-1", "itemData" : { "ISBN" : "0471637319", "author" : [ { "dropping-particle" : "", "family" : "Dzombak", "given" : "DA.", "non-dropping-particle" : "", "parse-names" : false, "suffix" : "" }, { "dropping-particle" : "", "family" : "Morel", "given" : "FMM.", "non-dropping-particle" : "", "parse-names" : false, "suffix" : "" } ], "id" : "ITEM-1", "issued" : { "date-parts" : [ [ "1990" ] ] }, "publisher" : "Wiley", "publisher-place" : "New York, NY", "title" : "Surface Complexation Modeling: Hydrous Ferric Oxide", "type" : "book" }, "uris" : [ "http://www.mendeley.com/documents/?uuid=a1a40670-7195-4e56-8172-1ff3cf0956d2" ] } ], "mendeley" : { "formattedCitation" : "[29]", "plainTextFormattedCitation" : "[29]", "previouslyFormattedCitation" : "(Dzombak &amp; Morel, 1990)" }, "properties" : { "noteIndex" : 0 }, "schema" : "https://github.com/citation-style-language/schema/raw/master/csl-citation.json" }</w:instrText>
+        <w:instrText>ADDIN CSL_CITATION { "citationItems" : [ { "id" : "ITEM-1", "itemData" : { "ISBN" : "0471637319", "author" : [ { "dropping-particle" : "", "family" : "Dzombak", "given" : "DA.", "non-dropping-particle" : "", "parse-names" : false, "suffix" : "" }, { "dropping-particle" : "", "family" : "Morel", "given" : "FMM.", "non-dropping-particle" : "", "parse-names" : false, "suffix" : "" } ], "id" : "ITEM-1", "issued" : { "date-parts" : [ [ "1990" ] ] }, "publisher" : "Wiley", "publisher-place" : "New York, NY", "title" : "Surface Complexation Modeling: Hydrous Ferric Oxide", "type" : "book" }, "uris" : [ "http://www.mendeley.com/documents/?uuid=a1a40670-7195-4e56-8172-1ff3cf0956d2" ] } ], "mendeley" : { "formattedCitation" : "[31]", "plainTextFormattedCitation" : "[31]", "previouslyFormattedCitation" : "[29]" }, "properties" : { "noteIndex" : 0 }, "schema" : "https://github.com/citation-style-language/schema/raw/master/csl-citation.json" }</w:instrText>
       </w:r>
       <w:r>
         <w:fldChar w:fldCharType="separate"/>
@@ -5646,27 +4605,19 @@
         <w:rPr>
           <w:noProof/>
         </w:rPr>
-        <w:t>[29]</w:t>
+        <w:t>[31]</w:t>
       </w:r>
       <w:r>
         <w:fldChar w:fldCharType="end"/>
       </w:r>
       <w:r>
-        <w:t xml:space="preserve">. This type of model </w:t>
-      </w:r>
-      <w:proofErr w:type="gramStart"/>
-      <w:r>
-        <w:t xml:space="preserve">was </w:t>
+        <w:t xml:space="preserve">. This type of model was </w:t>
       </w:r>
       <w:r>
         <w:t xml:space="preserve">first </w:t>
       </w:r>
       <w:r>
-        <w:t>considered</w:t>
-      </w:r>
-      <w:proofErr w:type="gramEnd"/>
-      <w:r>
-        <w:t xml:space="preserve"> when fitting</w:t>
+        <w:t>considered when fitting</w:t>
       </w:r>
       <w:r>
         <w:t xml:space="preserve"> our</w:t>
@@ -5678,34 +4629,13 @@
         <w:t>but we observed low sensitivity with respect to the weak site parameter; hence, only a single (strong) parameter was needed.</w:t>
       </w:r>
       <w:r>
-        <w:t xml:space="preserve"> It is not surprising that no weak site behavior </w:t>
-      </w:r>
-      <w:proofErr w:type="gramStart"/>
-      <w:r>
-        <w:t>was observed</w:t>
-      </w:r>
-      <w:proofErr w:type="gramEnd"/>
-      <w:r>
-        <w:t>, since such low levels of radium were used</w:t>
+        <w:t xml:space="preserve"> It is not surprising that no weak site behavior was observed, since such low levels of radium were used</w:t>
       </w:r>
       <w:r>
         <w:t xml:space="preserve">. </w:t>
       </w:r>
-      <w:proofErr w:type="spellStart"/>
-      <w:r>
-        <w:t>Sajih</w:t>
-      </w:r>
-      <w:proofErr w:type="spellEnd"/>
-      <w:r>
-        <w:t xml:space="preserve"> (2014) and </w:t>
-      </w:r>
-      <w:proofErr w:type="spellStart"/>
-      <w:r>
-        <w:t>Sverjensky</w:t>
-      </w:r>
-      <w:proofErr w:type="spellEnd"/>
-      <w:r>
-        <w:t xml:space="preserve"> (2006) also fitted their experimental data using a </w:t>
+      <w:r>
+        <w:t xml:space="preserve">Sajih (2014) and Sverjensky (2006) also fitted their experimental data using a </w:t>
       </w:r>
       <w:r>
         <w:t>strong and weak site</w:t>
@@ -5732,29 +4662,13 @@
         <w:t xml:space="preserve"> roughly 1-2 log units larger than found here. </w:t>
       </w:r>
       <w:r>
-        <w:t xml:space="preserve">These two studies also fitted two </w:t>
-      </w:r>
-      <w:proofErr w:type="spellStart"/>
-      <w:r>
-        <w:t>tetradentate</w:t>
-      </w:r>
-      <w:proofErr w:type="spellEnd"/>
-      <w:r>
-        <w:t xml:space="preserve"> reactions with a single site to fit radium and barium sorption to </w:t>
-      </w:r>
-      <w:proofErr w:type="spellStart"/>
-      <w:r>
-        <w:t>ferrihydrite</w:t>
-      </w:r>
-      <w:proofErr w:type="spellEnd"/>
-      <w:r>
-        <w:t xml:space="preserve"> and goethite </w:t>
+        <w:t xml:space="preserve">These two studies also fitted two tetradentate reactions with a single site to fit radium and barium sorption to ferrihydrite and goethite </w:t>
       </w:r>
       <w:r>
         <w:fldChar w:fldCharType="begin" w:fldLock="1"/>
       </w:r>
       <w:r>
-        <w:instrText>ADDIN CSL_CITATION { "citationItems" : [ { "id" : "ITEM-1", "itemData" : { "DOI" : "10.1016/j.gca.2014.10.008", "ISSN" : "0016-7037", "author" : [ { "dropping-particle" : "", "family" : "Sajih", "given" : "M.", "non-dropping-particle" : "", "parse-names" : false, "suffix" : "" }, { "dropping-particle" : "", "family" : "Bryan", "given" : "N.D. D", "non-dropping-particle" : "", "parse-names" : false, "suffix" : "" }, { "dropping-particle" : "", "family" : "Livens", "given" : "F.R. R", "non-dropping-particle" : "", "parse-names" : false, "suffix" : "" }, { "dropping-particle" : "", "family" : "Vaughan", "given" : "D.J. J", "non-dropping-particle" : "", "parse-names" : false, "suffix" : "" }, { "dropping-particle" : "", "family" : "Descostes", "given" : "M.", "non-dropping-particle" : "", "parse-names" : false, "suffix" : "" }, { "dropping-particle" : "", "family" : "Phrommavanh", "given" : "V.", "non-dropping-particle" : "", "parse-names" : false, "suffix" : "" }, { "dropping-particle" : "", "family" : "Nos", "given" : "J.", "non-dropping-particle" : "", "parse-names" : false, "suffix" : "" }, { "dropping-particle" : "", "family" : "Morris", "given" : "K.", "non-dropping-particle" : "", "parse-names" : false, "suffix" : "" } ], "container-title" : "Geochimica et Cosmochimica Acta", "id" : "ITEM-1", "issued" : { "date-parts" : [ [ "2014", "12" ] ] }, "page" : "150-163", "publisher" : "Elsevier Ltd", "title" : "Adsorption of radium and barium on goethite and ferrihydrite: A kinetic and surface complexation modelling study", "type" : "article-journal", "volume" : "146" }, "uris" : [ "http://www.mendeley.com/documents/?uuid=769c2bc2-3dc8-42fc-9bf1-f42bd5351186" ] }, { "id" : "ITEM-2", "itemData" : { "DOI" : "10.1016/j.gca.2006.01.006", "ISBN" : "0016-7037", "ISSN" : "00167037", "abstract" : "Despite the fact that the bulk compositions of most low temperature natural surface waters, groundwaters, and porewaters are heavily influenced by alkaline earths, an understanding of the development of proton surface charge in the presence of alkaline earth adsorption on the surfaces of minerals is lacking. In particular, models of speciation at the mineral-water interface in systems involving alkaline earths need to be established for a range of different minerals. In the present study, X-ray standing wave results for Sr2+ adsorption on rutile as a tetranuclear complex [Fenter, P., Cheng, L., Rihs, S., Machesky, M., Bedyzk, M.D., Sturchio, N.C., 2000. Electrical double-layer structure at the rutile-water interface as observed in situ with small-period X-ray standing waves. J. Colloid Interface Sci. 225, 154-165] are used as constraints for all the alkaline earths in surface complexation simulations of proton surface charge, metal adsorption, and electrokinetic experiments referring to wide ranges of pH, ionic strength, surface coverage, and type of oxide. The tetranuclear reaction{A formula is presented}predominates for the large cations Sr2+ and Ba2+ (and presumably Ra2+), consistent with X-ray results. In contrast, the mononuclear reaction{A formula is presented}predominates for the much smaller Mg2+ (and presumably Be2+), with minor amounts of the tetranuclear reaction. Both reaction types appear to be important for the intermediate size Ca2+. For all the alkaline earths on all oxides, the proportions of the different reaction types vary systematically as a function of pH, ionic strength, and surface coverage. The application of Born solvation and crystal-chemical theory enables estimation of the equilibrium constants of adsorption of all the alkaline earths on all oxides. On high dielectric constant solids (rutile, magnetite, manganese dioxide), where the solvation contribution is negligable, ion adsorption correlates with crystal radius: the equilibrium constants increase in the sequence Be2+ &lt; Mg2+ &lt; Ca2+ &lt; Sr2+ &lt; Ba2+ &lt; Ra2+. On low dielectric constant solids (hematite, gibbsite,and silicas), the solvation contribution opposing adsorption is largest for ions with the smallest hydrated radii: the equilibrium constants increase in the sequence Ra2+ &lt; Ba2+ &lt; Sr2+ &lt; Ca2+ &lt; Mg2+ &lt; Be2+. These predicted sequences are consistent with adsorption affinities in the literature. In combination with previously published results, the present study enables th\u2026", "author" : [ { "dropping-particle" : "", "family" : "Sverjensky", "given" : "Dimitri A.", "non-dropping-particle" : "", "parse-names" : false, "suffix" : "" } ], "container-title" : "Geochimica et Cosmochimica Acta", "id" : "ITEM-2", "issue" : "10", "issued" : { "date-parts" : [ [ "2006" ] ] }, "page" : "2427-2453", "title" : "Prediction of the speciation of alkaline earths adsorbed on mineral surfaces in salt solutions", "type" : "article-journal", "volume" : "70" }, "uris" : [ "http://www.mendeley.com/documents/?uuid=95901e33-067b-4748-8f30-d87675edc102" ] } ], "mendeley" : { "formattedCitation" : "[31], [34]", "plainTextFormattedCitation" : "[31], [34]", "previouslyFormattedCitation" : "(Sajih et al., 2014; Sverjensky, 2006)" }, "properties" : { "noteIndex" : 0 }, "schema" : "https://github.com/citation-style-language/schema/raw/master/csl-citation.json" }</w:instrText>
+        <w:instrText>ADDIN CSL_CITATION { "citationItems" : [ { "id" : "ITEM-1", "itemData" : { "DOI" : "10.1016/j.gca.2014.10.008", "ISSN" : "0016-7037", "author" : [ { "dropping-particle" : "", "family" : "Sajih", "given" : "M.", "non-dropping-particle" : "", "parse-names" : false, "suffix" : "" }, { "dropping-particle" : "", "family" : "Bryan", "given" : "N.D. D", "non-dropping-particle" : "", "parse-names" : false, "suffix" : "" }, { "dropping-particle" : "", "family" : "Livens", "given" : "F.R. R", "non-dropping-particle" : "", "parse-names" : false, "suffix" : "" }, { "dropping-particle" : "", "family" : "Vaughan", "given" : "D.J. J", "non-dropping-particle" : "", "parse-names" : false, "suffix" : "" }, { "dropping-particle" : "", "family" : "Descostes", "given" : "M.", "non-dropping-particle" : "", "parse-names" : false, "suffix" : "" }, { "dropping-particle" : "", "family" : "Phrommavanh", "given" : "V.", "non-dropping-particle" : "", "parse-names" : false, "suffix" : "" }, { "dropping-particle" : "", "family" : "Nos", "given" : "J.", "non-dropping-particle" : "", "parse-names" : false, "suffix" : "" }, { "dropping-particle" : "", "family" : "Morris", "given" : "K.", "non-dropping-particle" : "", "parse-names" : false, "suffix" : "" } ], "container-title" : "Geochimica et Cosmochimica Acta", "id" : "ITEM-1", "issued" : { "date-parts" : [ [ "2014", "12" ] ] }, "page" : "150-163", "publisher" : "Elsevier Ltd", "title" : "Adsorption of radium and barium on goethite and ferrihydrite: A kinetic and surface complexation modelling study", "type" : "article-journal", "volume" : "146" }, "uris" : [ "http://www.mendeley.com/documents/?uuid=769c2bc2-3dc8-42fc-9bf1-f42bd5351186" ] }, { "id" : "ITEM-2", "itemData" : { "DOI" : "10.1016/j.gca.2006.01.006", "ISBN" : "0016-7037", "ISSN" : "00167037", "abstract" : "Despite the fact that the bulk compositions of most low temperature natural surface waters, groundwaters, and porewaters are heavily influenced by alkaline earths, an understanding of the development of proton surface charge in the presence of alkaline earth adsorption on the surfaces of minerals is lacking. In particular, models of speciation at the mineral-water interface in systems involving alkaline earths need to be established for a range of different minerals. In the present study, X-ray standing wave results for Sr2+ adsorption on rutile as a tetranuclear complex [Fenter, P., Cheng, L., Rihs, S., Machesky, M., Bedyzk, M.D., Sturchio, N.C., 2000. Electrical double-layer structure at the rutile-water interface as observed in situ with small-period X-ray standing waves. J. Colloid Interface Sci. 225, 154-165] are used as constraints for all the alkaline earths in surface complexation simulations of proton surface charge, metal adsorption, and electrokinetic experiments referring to wide ranges of pH, ionic strength, surface coverage, and type of oxide. The tetranuclear reaction{A formula is presented}predominates for the large cations Sr2+ and Ba2+ (and presumably Ra2+), consistent with X-ray results. In contrast, the mononuclear reaction{A formula is presented}predominates for the much smaller Mg2+ (and presumably Be2+), with minor amounts of the tetranuclear reaction. Both reaction types appear to be important for the intermediate size Ca2+. For all the alkaline earths on all oxides, the proportions of the different reaction types vary systematically as a function of pH, ionic strength, and surface coverage. The application of Born solvation and crystal-chemical theory enables estimation of the equilibrium constants of adsorption of all the alkaline earths on all oxides. On high dielectric constant solids (rutile, magnetite, manganese dioxide), where the solvation contribution is negligable, ion adsorption correlates with crystal radius: the equilibrium constants increase in the sequence Be2+ &lt; Mg2+ &lt; Ca2+ &lt; Sr2+ &lt; Ba2+ &lt; Ra2+. On low dielectric constant solids (hematite, gibbsite,and silicas), the solvation contribution opposing adsorption is largest for ions with the smallest hydrated radii: the equilibrium constants increase in the sequence Ra2+ &lt; Ba2+ &lt; Sr2+ &lt; Ca2+ &lt; Mg2+ &lt; Be2+. These predicted sequences are consistent with adsorption affinities in the literature. In combination with previously published results, the present study enables th\u2026", "author" : [ { "dropping-particle" : "", "family" : "Sverjensky", "given" : "Dimitri A.", "non-dropping-particle" : "", "parse-names" : false, "suffix" : "" } ], "container-title" : "Geochimica et Cosmochimica Acta", "id" : "ITEM-2", "issue" : "10", "issued" : { "date-parts" : [ [ "2006" ] ] }, "page" : "2427-2453", "title" : "Prediction of the speciation of alkaline earths adsorbed on mineral surfaces in salt solutions", "type" : "article-journal", "volume" : "70" }, "uris" : [ "http://www.mendeley.com/documents/?uuid=95901e33-067b-4748-8f30-d87675edc102" ] } ], "mendeley" : { "formattedCitation" : "[33], [36]", "plainTextFormattedCitation" : "[33], [36]", "previouslyFormattedCitation" : "[31], [34]" }, "properties" : { "noteIndex" : 0 }, "schema" : "https://github.com/citation-style-language/schema/raw/master/csl-citation.json" }</w:instrText>
       </w:r>
       <w:r>
         <w:fldChar w:fldCharType="separate"/>
@@ -5763,7 +4677,7 @@
         <w:rPr>
           <w:noProof/>
         </w:rPr>
-        <w:t>[31], [34]</w:t>
+        <w:t>[33], [36]</w:t>
       </w:r>
       <w:r>
         <w:fldChar w:fldCharType="end"/>
@@ -5796,51 +4710,30 @@
         <w:t>.</w:t>
       </w:r>
       <w:r>
-        <w:t xml:space="preserve"> Fits to </w:t>
-      </w:r>
-      <w:proofErr w:type="spellStart"/>
-      <w:r>
-        <w:t>ferrihydrite</w:t>
-      </w:r>
-      <w:proofErr w:type="spellEnd"/>
-      <w:r>
-        <w:t xml:space="preserve"> data were </w:t>
+        <w:t xml:space="preserve"> Fits to ferrihydrite data were </w:t>
       </w:r>
       <w:r>
         <w:t>similar to the single strong site fit here</w:t>
       </w:r>
       <w:r>
-        <w:t xml:space="preserve">, but the fits to the goethite data </w:t>
-      </w:r>
-      <w:proofErr w:type="gramStart"/>
-      <w:r>
-        <w:t xml:space="preserve">were </w:t>
+        <w:t xml:space="preserve">, but the fits to the goethite data were </w:t>
       </w:r>
       <w:r>
         <w:t xml:space="preserve">visually </w:t>
       </w:r>
-      <w:commentRangeStart w:id="20"/>
+      <w:commentRangeStart w:id="21"/>
       <w:r>
         <w:t>improved</w:t>
       </w:r>
-      <w:commentRangeEnd w:id="20"/>
-      <w:proofErr w:type="gramEnd"/>
+      <w:commentRangeEnd w:id="21"/>
       <w:r>
         <w:rPr>
           <w:rStyle w:val="CommentReference"/>
         </w:rPr>
-        <w:commentReference w:id="20"/>
-      </w:r>
-      <w:r>
-        <w:t xml:space="preserve"> using the </w:t>
-      </w:r>
-      <w:proofErr w:type="spellStart"/>
-      <w:r>
-        <w:t>tetradentate</w:t>
-      </w:r>
-      <w:proofErr w:type="spellEnd"/>
-      <w:r>
-        <w:t xml:space="preserve"> model.</w:t>
+        <w:commentReference w:id="21"/>
+      </w:r>
+      <w:r>
+        <w:t xml:space="preserve"> using the tetradentate model.</w:t>
       </w:r>
       <w:r>
         <w:t xml:space="preserve"> Moreover,</w:t>
@@ -5849,13 +4742,8 @@
         <w:t xml:space="preserve"> the fitted constants</w:t>
       </w:r>
       <w:r>
-        <w:t xml:space="preserve"> for </w:t>
-      </w:r>
-      <w:proofErr w:type="spellStart"/>
-      <w:r>
-        <w:t>ferrihydrite</w:t>
-      </w:r>
-      <w:proofErr w:type="spellEnd"/>
+        <w:t xml:space="preserve"> for ferrihydrite</w:t>
+      </w:r>
       <w:r>
         <w:t xml:space="preserve"> were </w:t>
       </w:r>
@@ -5887,15 +4775,7 @@
         <w:t xml:space="preserve">uctural properties (crystallinity, crystal unit size, water content) </w:t>
       </w:r>
       <w:r>
-        <w:t xml:space="preserve">of </w:t>
-      </w:r>
-      <w:proofErr w:type="spellStart"/>
-      <w:r>
-        <w:t>ferrihydrite</w:t>
-      </w:r>
-      <w:proofErr w:type="spellEnd"/>
-      <w:r>
-        <w:t xml:space="preserve"> may vary substantially according to the method used for synthesis, which may account for some of the variance</w:t>
+        <w:t>of ferrihydrite may vary substantially according to the method used for synthesis, which may account for some of the variance</w:t>
       </w:r>
       <w:r>
         <w:t xml:space="preserve"> </w:t>
@@ -5904,7 +4784,7 @@
         <w:fldChar w:fldCharType="begin" w:fldLock="1"/>
       </w:r>
       <w:r>
-        <w:instrText>ADDIN CSL_CITATION { "citationItems" : [ { "id" : "ITEM-1", "itemData" : { "DOI" : "10.1126/science.1142525", "ISSN" : "1095-9203", "PMID" : "17525301", "abstract" : "Despite the ubiquity of ferrihydrite in natural sediments and its importance as an industrial sorbent, the nanocrystallinity of this iron oxyhydroxide has hampered accurate structure determination by traditional methods that rely on long-range order. We uncovered the atomic arrangement by real-space modeling of the pair distribution function (PDF) derived from direct Fourier transformation of the total x-ray scattering. The PDF for ferrihydrite synthesized with the use of different routes is consistent with a single phase (hexagonal space group P6(3)mc; a = approximately 5.95 angstroms, c = approximately 9.06 angstroms). In its ideal form, this structure contains 20% tetrahedrally and 80% octahedrally coordinated iron and has a basic structural motif closely related to the Baker-Figgis delta-Keggin cluster. Real-space fitting indicates structural relaxation with decreasing particle size and also suggests that second-order effects such as internal strain, stacking faults, and particle shape contribute to the PDFs.", "author" : [ { "dropping-particle" : "", "family" : "Michel", "given" : "F Marc", "non-dropping-particle" : "", "parse-names" : false, "suffix" : "" }, { "dropping-particle" : "", "family" : "Ehm", "given" : "Lars", "non-dropping-particle" : "", "parse-names" : false, "suffix" : "" }, { "dropping-particle" : "", "family" : "Antao", "given" : "Sytle M", "non-dropping-particle" : "", "parse-names" : false, "suffix" : "" }, { "dropping-particle" : "", "family" : "Lee", "given" : "Peter L", "non-dropping-particle" : "", "parse-names" : false, "suffix" : "" }, { "dropping-particle" : "", "family" : "Chupas", "given" : "Peter J", "non-dropping-particle" : "", "parse-names" : false, "suffix" : "" }, { "dropping-particle" : "", "family" : "Liu", "given" : "Gang", "non-dropping-particle" : "", "parse-names" : false, "suffix" : "" }, { "dropping-particle" : "", "family" : "Strongin", "given" : "Daniel R", "non-dropping-particle" : "", "parse-names" : false, "suffix" : "" }, { "dropping-particle" : "", "family" : "Schoonen", "given" : "Martin a a", "non-dropping-particle" : "", "parse-names" : false, "suffix" : "" }, { "dropping-particle" : "", "family" : "Phillips", "given" : "Brian L", "non-dropping-particle" : "", "parse-names" : false, "suffix" : "" }, { "dropping-particle" : "", "family" : "Parise", "given" : "John B", "non-dropping-particle" : "", "parse-names" : false, "suffix" : "" } ], "container-title" : "Science (New York, N.Y.)", "id" : "ITEM-1", "issue" : "5832", "issued" : { "date-parts" : [ [ "2007", "6", "22" ] ] }, "page" : "1726-9", "title" : "The structure of ferrihydrite, a nanocrystalline material.", "type" : "article-journal", "volume" : "316" }, "uris" : [ "http://www.mendeley.com/documents/?uuid=2b3b625b-b425-4817-81e1-2344ca7ef40e" ] } ], "mendeley" : { "formattedCitation" : "[47]", "plainTextFormattedCitation" : "[47]", "previouslyFormattedCitation" : "(Michel et al., 2007)" }, "properties" : { "noteIndex" : 0 }, "schema" : "https://github.com/citation-style-language/schema/raw/master/csl-citation.json" }</w:instrText>
+        <w:instrText>ADDIN CSL_CITATION { "citationItems" : [ { "id" : "ITEM-1", "itemData" : { "DOI" : "10.1126/science.1142525", "ISSN" : "1095-9203", "PMID" : "17525301", "abstract" : "Despite the ubiquity of ferrihydrite in natural sediments and its importance as an industrial sorbent, the nanocrystallinity of this iron oxyhydroxide has hampered accurate structure determination by traditional methods that rely on long-range order. We uncovered the atomic arrangement by real-space modeling of the pair distribution function (PDF) derived from direct Fourier transformation of the total x-ray scattering. The PDF for ferrihydrite synthesized with the use of different routes is consistent with a single phase (hexagonal space group P6(3)mc; a = approximately 5.95 angstroms, c = approximately 9.06 angstroms). In its ideal form, this structure contains 20% tetrahedrally and 80% octahedrally coordinated iron and has a basic structural motif closely related to the Baker-Figgis delta-Keggin cluster. Real-space fitting indicates structural relaxation with decreasing particle size and also suggests that second-order effects such as internal strain, stacking faults, and particle shape contribute to the PDFs.", "author" : [ { "dropping-particle" : "", "family" : "Michel", "given" : "F Marc", "non-dropping-particle" : "", "parse-names" : false, "suffix" : "" }, { "dropping-particle" : "", "family" : "Ehm", "given" : "Lars", "non-dropping-particle" : "", "parse-names" : false, "suffix" : "" }, { "dropping-particle" : "", "family" : "Antao", "given" : "Sytle M", "non-dropping-particle" : "", "parse-names" : false, "suffix" : "" }, { "dropping-particle" : "", "family" : "Lee", "given" : "Peter L", "non-dropping-particle" : "", "parse-names" : false, "suffix" : "" }, { "dropping-particle" : "", "family" : "Chupas", "given" : "Peter J", "non-dropping-particle" : "", "parse-names" : false, "suffix" : "" }, { "dropping-particle" : "", "family" : "Liu", "given" : "Gang", "non-dropping-particle" : "", "parse-names" : false, "suffix" : "" }, { "dropping-particle" : "", "family" : "Strongin", "given" : "Daniel R", "non-dropping-particle" : "", "parse-names" : false, "suffix" : "" }, { "dropping-particle" : "", "family" : "Schoonen", "given" : "Martin a a", "non-dropping-particle" : "", "parse-names" : false, "suffix" : "" }, { "dropping-particle" : "", "family" : "Phillips", "given" : "Brian L", "non-dropping-particle" : "", "parse-names" : false, "suffix" : "" }, { "dropping-particle" : "", "family" : "Parise", "given" : "John B", "non-dropping-particle" : "", "parse-names" : false, "suffix" : "" } ], "container-title" : "Science (New York, N.Y.)", "id" : "ITEM-1", "issue" : "5832", "issued" : { "date-parts" : [ [ "2007", "6", "22" ] ] }, "page" : "1726-9", "title" : "The structure of ferrihydrite, a nanocrystalline material.", "type" : "article-journal", "volume" : "316" }, "uris" : [ "http://www.mendeley.com/documents/?uuid=2b3b625b-b425-4817-81e1-2344ca7ef40e" ] } ], "mendeley" : { "formattedCitation" : "[49]", "plainTextFormattedCitation" : "[49]", "previouslyFormattedCitation" : "[47]" }, "properties" : { "noteIndex" : 0 }, "schema" : "https://github.com/citation-style-language/schema/raw/master/csl-citation.json" }</w:instrText>
       </w:r>
       <w:r>
         <w:fldChar w:fldCharType="separate"/>
@@ -5913,7 +4793,7 @@
         <w:rPr>
           <w:noProof/>
         </w:rPr>
-        <w:t>[47]</w:t>
+        <w:t>[49]</w:t>
       </w:r>
       <w:r>
         <w:fldChar w:fldCharType="end"/>
@@ -5922,17 +4802,7 @@
         <w:t xml:space="preserve">. </w:t>
       </w:r>
       <w:r>
-        <w:t xml:space="preserve">It is unclear though, why there would be similarities in the sorption </w:t>
-      </w:r>
-      <w:proofErr w:type="spellStart"/>
-      <w:proofErr w:type="gramStart"/>
-      <w:r>
-        <w:t>Kd</w:t>
-      </w:r>
-      <w:proofErr w:type="spellEnd"/>
-      <w:proofErr w:type="gramEnd"/>
-      <w:r>
-        <w:t xml:space="preserve"> values, but such larger differences in</w:t>
+        <w:t>It is unclear though, why there would be similarities in the sorption Kd values, but such larger differences in</w:t>
       </w:r>
       <w:r>
         <w:t xml:space="preserve"> fitted</w:t>
@@ -5956,18 +4826,10 @@
         <w:t>Concentrations of Ra used here are far below the analytical detection limits of techniques used to describe and constrain the bonding environment of Ra to solids. Hence, SCM developed here for Ra ads</w:t>
       </w:r>
       <w:r>
-        <w:t xml:space="preserve">orption </w:t>
-      </w:r>
-      <w:proofErr w:type="gramStart"/>
-      <w:r>
-        <w:t>is</w:t>
-      </w:r>
-      <w:r>
-        <w:t xml:space="preserve"> compared</w:t>
-      </w:r>
-      <w:proofErr w:type="gramEnd"/>
-      <w:r>
-        <w:t xml:space="preserve"> with other studies that combine SCM with spectroscopic measurements, which were used to constrain surface reactions of other group 2 elements (Table 3). Surface site reactions involving these</w:t>
+        <w:t>orption is</w:t>
+      </w:r>
+      <w:r>
+        <w:t xml:space="preserve"> compared with other studies that combine SCM with spectroscopic measurements, which were used to constrain surface reactions of other group 2 elements (Table 3). Surface site reactions involving these</w:t>
       </w:r>
       <w:r>
         <w:t xml:space="preserve"> other</w:t>
@@ -5979,13 +4841,8 @@
         <w:t>have similar coordination environment and complexation reactions with solid surfaces. X-ray absorption spectrosco</w:t>
       </w:r>
       <w:r>
-        <w:t xml:space="preserve">py was used to examine </w:t>
-      </w:r>
-      <w:proofErr w:type="spellStart"/>
-      <w:r>
-        <w:t>Sr</w:t>
-      </w:r>
-      <w:proofErr w:type="spellEnd"/>
+        <w:t>py was used to examine Sr</w:t>
+      </w:r>
       <w:r>
         <w:t xml:space="preserve"> binding with the surface of iron oxides</w:t>
       </w:r>
@@ -5996,7 +4853,7 @@
         <w:fldChar w:fldCharType="begin" w:fldLock="1"/>
       </w:r>
       <w:r>
-        <w:instrText>ADDIN CSL_CITATION { "citationItems" : [ { "id" : "ITEM-1", "itemData" : { "DOI" : "10.1006/jcis.1997.5347", "ISBN" : "0021-9797", "ISSN" : "00219797", "abstract" : "As part of a continuing study of contaminant distribution and transport processes in aqueous environments, we have examined strontium sorption onto a hydrous ferric oxide (HFO). Samples of Sr sorbed to HFO were prepared by precipitation from ferric nitrate solution and studied by XAFS spectroscopy. Sr K-edge measurements were performed with sample loadings from 10-1to 1 mol Sr/mol Fe at 80 and 300 K. Analysis of the first coordination shell clearly shows a beat at 8.0 A-1. Good fits using the cumulant expansion to describe the distribution of oxygen were obtained, with approximately 10 oxygen atoms at 2.65 A. No evidence was found for either Fe or Sr in the first shell. Second shell contributions of either Fe or Sr are evident in the data for Sr loaded at 10-3and 10-2mol/g at both temperatures. For the Sr loading of 10-2mol at 300 K, however, fits were obtainable only with Fe as the second neighbor. These results suggest that the Sr ion remains hydrated when sorbed to hydrated ferric oxide, indicating a physical type of adsorption.", "author" : [ { "dropping-particle" : "", "family" : "Axe", "given" : "Lisa", "non-dropping-particle" : "", "parse-names" : false, "suffix" : "" }, { "dropping-particle" : "", "family" : "Bunker", "given" : "Grant B", "non-dropping-particle" : "", "parse-names" : false, "suffix" : "" }, { "dropping-particle" : "", "family" : "Anderson", "given" : "Paul R", "non-dropping-particle" : "", "parse-names" : false, "suffix" : "" }, { "dropping-particle" : "", "family" : "Tyson", "given" : "Trevor a", "non-dropping-particle" : "", "parse-names" : false, "suffix" : "" } ], "container-title" : "Journal of Colloid and Interface Science", "id" : "ITEM-1", "issue" : "1", "issued" : { "date-parts" : [ [ "1998" ] ] }, "page" : "44-52", "title" : "An XAFS analysis of strontium at the hydrous ferric oxide surface", "type" : "article-journal", "volume" : "199" }, "uris" : [ "http://www.mendeley.com/documents/?uuid=06df4335-e1e4-4fe8-b305-b926068aadd9" ] }, { "id" : "ITEM-2", "itemData" : { "DOI" : "10.1006/jcis.1999.6562", "ISSN" : "00219797", "author" : [ { "dropping-particle" : "", "family" : "Sahai", "given" : "Nita", "non-dropping-particle" : "", "parse-names" : false, "suffix" : "" }, { "dropping-particle" : "", "family" : "Carroll", "given" : "Susan A.", "non-dropping-particle" : "", "parse-names" : false, "suffix" : "" }, { "dropping-particle" : "", "family" : "Roberts", "given" : "Sarah", "non-dropping-particle" : "", "parse-names" : false, "suffix" : "" }, { "dropping-particle" : "", "family" : "O'Day", "given" : "Peggy A.", "non-dropping-particle" : "", "parse-names" : false, "suffix" : "" } ], "container-title" : "Journal of Colloid and Interface Science", "id" : "ITEM-2", "issue" : "2", "issued" : { "date-parts" : [ [ "2000" ] ] }, "page" : "198-212", "title" : "X-Ray Absorption Spectroscopy of Strontium(II) Coordination", "type" : "article-journal", "volume" : "222" }, "uris" : [ "http://www.mendeley.com/documents/?uuid=3f6d8d49-ac38-42e4-9426-81dc1a4b2f0f" ] } ], "mendeley" : { "formattedCitation" : "[48], [49]", "plainTextFormattedCitation" : "[48], [49]", "previouslyFormattedCitation" : "(Axe, Bunker, Anderson, &amp; Tyson, 1998; Sahai, Carroll, Roberts, &amp; O\u2019Day, 2000)" }, "properties" : { "noteIndex" : 0 }, "schema" : "https://github.com/citation-style-language/schema/raw/master/csl-citation.json" }</w:instrText>
+        <w:instrText>ADDIN CSL_CITATION { "citationItems" : [ { "id" : "ITEM-1", "itemData" : { "DOI" : "10.1006/jcis.1997.5347", "ISBN" : "0021-9797", "ISSN" : "00219797", "abstract" : "As part of a continuing study of contaminant distribution and transport processes in aqueous environments, we have examined strontium sorption onto a hydrous ferric oxide (HFO). Samples of Sr sorbed to HFO were prepared by precipitation from ferric nitrate solution and studied by XAFS spectroscopy. Sr K-edge measurements were performed with sample loadings from 10-1to 1 mol Sr/mol Fe at 80 and 300 K. Analysis of the first coordination shell clearly shows a beat at 8.0 A-1. Good fits using the cumulant expansion to describe the distribution of oxygen were obtained, with approximately 10 oxygen atoms at 2.65 A. No evidence was found for either Fe or Sr in the first shell. Second shell contributions of either Fe or Sr are evident in the data for Sr loaded at 10-3and 10-2mol/g at both temperatures. For the Sr loading of 10-2mol at 300 K, however, fits were obtainable only with Fe as the second neighbor. These results suggest that the Sr ion remains hydrated when sorbed to hydrated ferric oxide, indicating a physical type of adsorption.", "author" : [ { "dropping-particle" : "", "family" : "Axe", "given" : "Lisa", "non-dropping-particle" : "", "parse-names" : false, "suffix" : "" }, { "dropping-particle" : "", "family" : "Bunker", "given" : "Grant B", "non-dropping-particle" : "", "parse-names" : false, "suffix" : "" }, { "dropping-particle" : "", "family" : "Anderson", "given" : "Paul R", "non-dropping-particle" : "", "parse-names" : false, "suffix" : "" }, { "dropping-particle" : "", "family" : "Tyson", "given" : "Trevor a", "non-dropping-particle" : "", "parse-names" : false, "suffix" : "" } ], "container-title" : "Journal of Colloid and Interface Science", "id" : "ITEM-1", "issue" : "1", "issued" : { "date-parts" : [ [ "1998" ] ] }, "page" : "44-52", "title" : "An XAFS analysis of strontium at the hydrous ferric oxide surface", "type" : "article-journal", "volume" : "199" }, "uris" : [ "http://www.mendeley.com/documents/?uuid=06df4335-e1e4-4fe8-b305-b926068aadd9" ] }, { "id" : "ITEM-2", "itemData" : { "DOI" : "10.1006/jcis.1999.6562", "ISSN" : "00219797", "author" : [ { "dropping-particle" : "", "family" : "Sahai", "given" : "Nita", "non-dropping-particle" : "", "parse-names" : false, "suffix" : "" }, { "dropping-particle" : "", "family" : "Carroll", "given" : "Susan A.", "non-dropping-particle" : "", "parse-names" : false, "suffix" : "" }, { "dropping-particle" : "", "family" : "Roberts", "given" : "Sarah", "non-dropping-particle" : "", "parse-names" : false, "suffix" : "" }, { "dropping-particle" : "", "family" : "O'Day", "given" : "Peggy A.", "non-dropping-particle" : "", "parse-names" : false, "suffix" : "" } ], "container-title" : "Journal of Colloid and Interface Science", "id" : "ITEM-2", "issue" : "2", "issued" : { "date-parts" : [ [ "2000" ] ] }, "page" : "198-212", "title" : "X-Ray Absorption Spectroscopy of Strontium(II) Coordination", "type" : "article-journal", "volume" : "222" }, "uris" : [ "http://www.mendeley.com/documents/?uuid=3f6d8d49-ac38-42e4-9426-81dc1a4b2f0f" ] } ], "mendeley" : { "formattedCitation" : "[50], [51]", "plainTextFormattedCitation" : "[50], [51]", "previouslyFormattedCitation" : "[48], [49]" }, "properties" : { "noteIndex" : 0 }, "schema" : "https://github.com/citation-style-language/schema/raw/master/csl-citation.json" }</w:instrText>
       </w:r>
       <w:r>
         <w:fldChar w:fldCharType="separate"/>
@@ -6005,27 +4862,19 @@
         <w:rPr>
           <w:noProof/>
         </w:rPr>
-        <w:t>[48], [49]</w:t>
+        <w:t>[50], [51]</w:t>
       </w:r>
       <w:r>
         <w:fldChar w:fldCharType="end"/>
       </w:r>
       <w:r>
-        <w:t xml:space="preserve">. X-ray standing wave measurements of </w:t>
-      </w:r>
-      <w:proofErr w:type="spellStart"/>
-      <w:r>
-        <w:t>Sr</w:t>
-      </w:r>
-      <w:proofErr w:type="spellEnd"/>
-      <w:r>
-        <w:t xml:space="preserve"> near a rutile surface showed that it coordinated with four surface sites </w:t>
+        <w:t xml:space="preserve">. X-ray standing wave measurements of Sr near a rutile surface showed that it coordinated with four surface sites </w:t>
       </w:r>
       <w:r>
         <w:fldChar w:fldCharType="begin" w:fldLock="1"/>
       </w:r>
       <w:r>
-        <w:instrText>ADDIN CSL_CITATION { "citationItems" : [ { "id" : "ITEM-1", "itemData" : { "DOI" : "10.1006/jcis.2000.6756", "ISSN" : "1095-7103", "PMID" : "10767156", "abstract" : "X-Ray standing wave (XSW) measurements were made of Rb and Sr adsorbed from aqueous solutions at the rutile (110)-water interface. These experiments were performed to address the extent to which direct measurements of electrical double-layer structure are possible. The experimental results show that the Bragg XSW technique, using small-period standing waves generated by Bragg diffraction from the substrate, can precisely measure ion locations within the condensed layer and the in situ partitioning of ions between the condensed and diffuse layers. Differences in condensed layer ion positions were observed for Sr ions (measured in situ) as compared with Rb ions (in situ) and also for Sr ions (ex situ). An additional constraint on the ex situ Sr site geometry was provided by polarization-dependent surface EXAFS measurements. Such measurements can provide important constraints for the development and verification of electrical double-layer theory especially as applied to ion adsorption at the solid-water interface. Copyright 2000 Academic Press.", "author" : [ { "dropping-particle" : "", "family" : "Fenter", "given" : "Paul", "non-dropping-particle" : "", "parse-names" : false, "suffix" : "" }, { "dropping-particle" : "", "family" : "Cheng", "given" : "L.", "non-dropping-particle" : "", "parse-names" : false, "suffix" : "" }, { "dropping-particle" : "", "family" : "Rihs", "given" : "S", "non-dropping-particle" : "", "parse-names" : false, "suffix" : "" }, { "dropping-particle" : "", "family" : "Machesky", "given" : "Michael L.", "non-dropping-particle" : "", "parse-names" : false, "suffix" : "" }, { "dropping-particle" : "", "family" : "Bedzyk", "given" : "M. J.", "non-dropping-particle" : "", "parse-names" : false, "suffix" : "" }, { "dropping-particle" : "", "family" : "Sturchio", "given" : "N. C.", "non-dropping-particle" : "", "parse-names" : false, "suffix" : "" } ], "container-title" : "Journal of colloid and interface science", "id" : "ITEM-1", "issued" : { "date-parts" : [ [ "2000" ] ] }, "page" : "154-165", "title" : "Electrical Double-Layer Structure at the Rutile-Water Interface as Observed in Situ with Small-Period X-Ray Standing Waves.", "type" : "article-journal", "volume" : "225" }, "uris" : [ "http://www.mendeley.com/documents/?uuid=1386eaa8-23f6-4eaf-90a7-d7d1fb6c41f2" ] } ], "mendeley" : { "formattedCitation" : "[41]", "plainTextFormattedCitation" : "[41]", "previouslyFormattedCitation" : "(Fenter et al., 2000)" }, "properties" : { "noteIndex" : 0 }, "schema" : "https://github.com/citation-style-language/schema/raw/master/csl-citation.json" }</w:instrText>
+        <w:instrText>ADDIN CSL_CITATION { "citationItems" : [ { "id" : "ITEM-1", "itemData" : { "DOI" : "10.1006/jcis.2000.6756", "ISSN" : "1095-7103", "PMID" : "10767156", "abstract" : "X-Ray standing wave (XSW) measurements were made of Rb and Sr adsorbed from aqueous solutions at the rutile (110)-water interface. These experiments were performed to address the extent to which direct measurements of electrical double-layer structure are possible. The experimental results show that the Bragg XSW technique, using small-period standing waves generated by Bragg diffraction from the substrate, can precisely measure ion locations within the condensed layer and the in situ partitioning of ions between the condensed and diffuse layers. Differences in condensed layer ion positions were observed for Sr ions (measured in situ) as compared with Rb ions (in situ) and also for Sr ions (ex situ). An additional constraint on the ex situ Sr site geometry was provided by polarization-dependent surface EXAFS measurements. Such measurements can provide important constraints for the development and verification of electrical double-layer theory especially as applied to ion adsorption at the solid-water interface. Copyright 2000 Academic Press.", "author" : [ { "dropping-particle" : "", "family" : "Fenter", "given" : "Paul", "non-dropping-particle" : "", "parse-names" : false, "suffix" : "" }, { "dropping-particle" : "", "family" : "Cheng", "given" : "L.", "non-dropping-particle" : "", "parse-names" : false, "suffix" : "" }, { "dropping-particle" : "", "family" : "Rihs", "given" : "S", "non-dropping-particle" : "", "parse-names" : false, "suffix" : "" }, { "dropping-particle" : "", "family" : "Machesky", "given" : "Michael L.", "non-dropping-particle" : "", "parse-names" : false, "suffix" : "" }, { "dropping-particle" : "", "family" : "Bedzyk", "given" : "M. J.", "non-dropping-particle" : "", "